--- a/Writing/P1S2/Point by point responses to reviewer comments.docx
+++ b/Writing/P1S2/Point by point responses to reviewer comments.docx
@@ -283,21 +283,7 @@
         <w:rPr>
           <w:color w:val="000000"/>
         </w:rPr>
-        <w:t xml:space="preserve">Authors need to indicate more explicitly in the methods in what way their theory is distinct from the one proposed in </w:t>
-      </w:r>
-      <w:proofErr w:type="spellStart"/>
-      <w:r>
-        <w:rPr>
-          <w:color w:val="000000"/>
-        </w:rPr>
-        <w:t>Diedrichsen</w:t>
-      </w:r>
-      <w:proofErr w:type="spellEnd"/>
-      <w:r>
-        <w:rPr>
-          <w:color w:val="000000"/>
-        </w:rPr>
-        <w:t xml:space="preserve"> et al. 2010. In other words, is it the exact same theory but just adapted to locomotion?</w:t>
+        <w:t>Authors need to indicate more explicitly in the methods in what way their theory is distinct from the one proposed in Diedrichsen et al. 2010. In other words, is it the exact same theory but just adapted to locomotion?</w:t>
       </w:r>
     </w:p>
     <w:p>
@@ -625,7 +611,7 @@
           <w:i/>
           <w:iCs/>
         </w:rPr>
-        <w:t xml:space="preserve">We will </w:t>
+        <w:t xml:space="preserve">We </w:t>
       </w:r>
       <w:r>
         <w:rPr>
@@ -639,6 +625,13 @@
           <w:i/>
           <w:iCs/>
         </w:rPr>
+        <w:t xml:space="preserve"> plan to</w:t>
+      </w:r>
+      <w:r>
+        <w:rPr>
+          <w:i/>
+          <w:iCs/>
+        </w:rPr>
         <w:t xml:space="preserve"> perform event detection with kinematic markers only using </w:t>
       </w:r>
       <w:r>
@@ -653,30 +646,14 @@
           <w:i/>
           <w:iCs/>
         </w:rPr>
-        <w:t xml:space="preserve"> velocity-based tracking algorithm described in </w:t>
-      </w:r>
-      <w:proofErr w:type="spellStart"/>
-      <w:r>
-        <w:rPr>
-          <w:i/>
-          <w:iCs/>
-        </w:rPr>
-        <w:t>Zeni</w:t>
-      </w:r>
-      <w:proofErr w:type="spellEnd"/>
-      <w:r>
-        <w:rPr>
-          <w:i/>
-          <w:iCs/>
-        </w:rPr>
-        <w:t xml:space="preserve"> et al (2008). </w:t>
-      </w:r>
-      <w:r>
-        <w:rPr>
-          <w:i/>
-          <w:iCs/>
-        </w:rPr>
-        <w:t xml:space="preserve">We have removed references to kinetic </w:t>
+        <w:t xml:space="preserve"> velocity-based tracking algorithm described in Zeni et al (2008). </w:t>
+      </w:r>
+      <w:r>
+        <w:rPr>
+          <w:i/>
+          <w:iCs/>
+        </w:rPr>
+        <w:t xml:space="preserve">We have removed references to </w:t>
       </w:r>
       <w:r>
         <w:rPr>
@@ -684,7 +661,7 @@
           <w:iCs/>
         </w:rPr>
         <w:lastRenderedPageBreak/>
-        <w:t>data collection, post-processing, and analysis</w:t>
+        <w:t>kinetic data collection, post-processing, and analysis</w:t>
       </w:r>
       <w:r>
         <w:rPr>
@@ -726,14 +703,7 @@
           <w:i/>
           <w:iCs/>
         </w:rPr>
-        <w:t xml:space="preserve"> </w:t>
-      </w:r>
-      <w:r>
-        <w:rPr>
-          <w:i/>
-          <w:iCs/>
-        </w:rPr>
-        <w:t xml:space="preserve">the </w:t>
+        <w:t xml:space="preserve"> the </w:t>
       </w:r>
       <w:r>
         <w:rPr>
@@ -742,15 +712,13 @@
         </w:rPr>
         <w:t xml:space="preserve">Proposed analysis </w:t>
       </w:r>
-      <w:proofErr w:type="spellStart"/>
-      <w:r>
-        <w:rPr>
-          <w:i/>
-          <w:iCs/>
-        </w:rPr>
-        <w:t>pileline</w:t>
-      </w:r>
-      <w:proofErr w:type="spellEnd"/>
+      <w:r>
+        <w:rPr>
+          <w:i/>
+          <w:iCs/>
+        </w:rPr>
+        <w:t>pipeline</w:t>
+      </w:r>
       <w:r>
         <w:rPr>
           <w:i/>
@@ -804,35 +772,7 @@
         <w:rPr>
           <w:color w:val="000000"/>
         </w:rPr>
-        <w:t xml:space="preserve"> should consider reporting the asymmetry in leading and trailing legs. This will help the reader gain an insight on their use-dependent learning task. Many people have done this decomposition. As an </w:t>
-      </w:r>
-      <w:proofErr w:type="gramStart"/>
-      <w:r>
-        <w:rPr>
-          <w:color w:val="000000"/>
-        </w:rPr>
-        <w:t>example</w:t>
-      </w:r>
-      <w:proofErr w:type="gramEnd"/>
-      <w:r>
-        <w:rPr>
-          <w:color w:val="000000"/>
-        </w:rPr>
-        <w:t xml:space="preserve"> see Sanchez et al. 2020 Using asymmetry to your advantage: learning to acquire and accept external assistance during prolonged split-belt walking. </w:t>
-      </w:r>
-      <w:proofErr w:type="spellStart"/>
-      <w:r>
-        <w:rPr>
-          <w:color w:val="000000"/>
-        </w:rPr>
-        <w:t>doi</w:t>
-      </w:r>
-      <w:proofErr w:type="spellEnd"/>
-      <w:r>
-        <w:rPr>
-          <w:color w:val="000000"/>
-        </w:rPr>
-        <w:t xml:space="preserve">: https://doi.org/10.1101/2020.04.04.025619 </w:t>
+        <w:t xml:space="preserve"> should consider reporting the asymmetry in leading and trailing legs. This will help the reader gain an insight on their use-dependent learning task. Many people have done this decomposition. As an example see Sanchez et al. 2020 Using asymmetry to your advantage: learning to acquire and accept external assistance during prolonged split-belt walking. doi: https://doi.org/10.1101/2020.04.04.025619 </w:t>
       </w:r>
     </w:p>
     <w:p>
@@ -1643,25 +1583,7 @@
           <w:iCs/>
           <w:color w:val="000000"/>
         </w:rPr>
-        <w:t xml:space="preserve"> on previous motor output and occurs in parallel to updates based on an error signal (</w:t>
-      </w:r>
-      <w:proofErr w:type="spellStart"/>
-      <w:r>
-        <w:rPr>
-          <w:i/>
-          <w:iCs/>
-          <w:color w:val="000000"/>
-        </w:rPr>
-        <w:t>Diedrichsen</w:t>
-      </w:r>
-      <w:proofErr w:type="spellEnd"/>
-      <w:r>
-        <w:rPr>
-          <w:i/>
-          <w:iCs/>
-          <w:color w:val="000000"/>
-        </w:rPr>
-        <w:t xml:space="preserve"> et al., 2010). In the context of </w:t>
+        <w:t xml:space="preserve"> on previous motor output and occurs in parallel to updates based on an error signal (Diedrichsen et al., 2010). In the context of </w:t>
       </w:r>
       <w:r>
         <w:rPr>
@@ -1839,77 +1761,7 @@
         <w:rPr>
           <w:color w:val="000000"/>
         </w:rPr>
-        <w:t xml:space="preserve">Unclear why authors chose a fixed sensitivity (learning rate F) to the update rule, given literature indicating that the update of motor memories depends on the consistency of the task. For example, see the work of Maurice Smith (Gonzalez-Castro LN*, </w:t>
-      </w:r>
-      <w:proofErr w:type="spellStart"/>
-      <w:r>
-        <w:rPr>
-          <w:color w:val="000000"/>
-        </w:rPr>
-        <w:t>Hadjiosif</w:t>
-      </w:r>
-      <w:proofErr w:type="spellEnd"/>
-      <w:r>
-        <w:rPr>
-          <w:color w:val="000000"/>
-        </w:rPr>
-        <w:t xml:space="preserve"> AM*, Hemphill MA &amp; Smith MA (2014). Environmental Consistency Determines the Rate of Motor Adaptation. Current Biology 24, 1050-1061.)  or Reza </w:t>
-      </w:r>
-      <w:proofErr w:type="spellStart"/>
-      <w:r>
-        <w:rPr>
-          <w:color w:val="000000"/>
-        </w:rPr>
-        <w:t>Shadmehr</w:t>
-      </w:r>
-      <w:proofErr w:type="spellEnd"/>
-      <w:r>
-        <w:rPr>
-          <w:color w:val="000000"/>
-        </w:rPr>
-        <w:t xml:space="preserve"> (Herzfeld and </w:t>
-      </w:r>
-      <w:proofErr w:type="spellStart"/>
-      <w:r>
-        <w:rPr>
-          <w:color w:val="000000"/>
-        </w:rPr>
-        <w:t>Shadmehr</w:t>
-      </w:r>
-      <w:proofErr w:type="spellEnd"/>
-      <w:r>
-        <w:rPr>
-          <w:color w:val="000000"/>
-        </w:rPr>
-        <w:t xml:space="preserve">. A memory of Errors in </w:t>
-      </w:r>
-      <w:proofErr w:type="spellStart"/>
-      <w:r>
-        <w:rPr>
-          <w:color w:val="000000"/>
-        </w:rPr>
-        <w:t>Sensorimotr</w:t>
-      </w:r>
-      <w:proofErr w:type="spellEnd"/>
-      <w:r>
-        <w:rPr>
-          <w:color w:val="000000"/>
-        </w:rPr>
-        <w:t xml:space="preserve"> Learning 2014). While this literature focuses on adaptation processes, it is unclear why use-dependent plasticity </w:t>
-      </w:r>
-      <w:proofErr w:type="gramStart"/>
-      <w:r>
-        <w:rPr>
-          <w:color w:val="000000"/>
-        </w:rPr>
-        <w:t>won't</w:t>
-      </w:r>
-      <w:proofErr w:type="gramEnd"/>
-      <w:r>
-        <w:rPr>
-          <w:color w:val="000000"/>
-        </w:rPr>
-        <w:t xml:space="preserve"> be also affected by consistency in the "teaching" signal, in this case motor output. </w:t>
+        <w:t xml:space="preserve">Unclear why authors chose a fixed sensitivity (learning rate F) to the update rule, given literature indicating that the update of motor memories depends on the consistency of the task. For example, see the work of Maurice Smith (Gonzalez-Castro LN*, Hadjiosif AM*, Hemphill MA &amp; Smith MA (2014). Environmental Consistency Determines the Rate of Motor Adaptation. Current Biology 24, 1050-1061.)  or Reza Shadmehr (Herzfeld and Shadmehr. A memory of Errors in Sensorimotr Learning 2014). While this literature focuses on adaptation processes, it is unclear why use-dependent plasticity won't be also affected by consistency in the "teaching" signal, in this case motor output. </w:t>
       </w:r>
     </w:p>
     <w:p>
@@ -2008,7 +1860,6 @@
         </w:rPr>
         <w:t>(</w:t>
       </w:r>
-      <w:proofErr w:type="spellStart"/>
       <w:r>
         <w:rPr>
           <w:i/>
@@ -2035,15 +1886,7 @@
           <w:i/>
           <w:iCs/>
         </w:rPr>
-        <w:t>Selvanayagam</w:t>
-      </w:r>
-      <w:proofErr w:type="spellEnd"/>
-      <w:r>
-        <w:rPr>
-          <w:i/>
-          <w:iCs/>
-        </w:rPr>
-        <w:t xml:space="preserve"> et al., 2016)</w:t>
+        <w:t>Selvanayagam et al., 2016)</w:t>
       </w:r>
       <w:r>
         <w:rPr>
@@ -2314,39 +2157,7 @@
           <w:i/>
           <w:iCs/>
         </w:rPr>
-        <w:t xml:space="preserve"> the </w:t>
-      </w:r>
-      <w:proofErr w:type="spellStart"/>
-      <w:r>
-        <w:rPr>
-          <w:i/>
-          <w:iCs/>
-        </w:rPr>
-        <w:t>Diedrichsen</w:t>
-      </w:r>
-      <w:proofErr w:type="spellEnd"/>
-      <w:r>
-        <w:rPr>
-          <w:i/>
-          <w:iCs/>
-        </w:rPr>
-        <w:t xml:space="preserve"> et al. 2010 model which was based on force field adaptation. On the other hand, use-dependent learning is not as flexible. It can be conceptualized as a slow implicit learning process in the context of the current registered report and in </w:t>
-      </w:r>
-      <w:proofErr w:type="spellStart"/>
-      <w:r>
-        <w:rPr>
-          <w:i/>
-          <w:iCs/>
-        </w:rPr>
-        <w:t>Diedrichsen</w:t>
-      </w:r>
-      <w:proofErr w:type="spellEnd"/>
-      <w:r>
-        <w:rPr>
-          <w:i/>
-          <w:iCs/>
-        </w:rPr>
-        <w:t xml:space="preserve"> et al. 2010 where the learning rate was quite slow (F = 0.038). Given </w:t>
+        <w:t xml:space="preserve"> the Diedrichsen et al. 2010 model which was based on force field adaptation. On the other hand, use-dependent learning is not as flexible. It can be conceptualized as a slow implicit learning process in the context of the current registered report and in Diedrichsen et al. 2010 where the learning rate was quite slow (F = 0.038). Given </w:t>
       </w:r>
       <w:r>
         <w:rPr>
@@ -2367,23 +2178,7 @@
           <w:i/>
           <w:iCs/>
         </w:rPr>
-        <w:t xml:space="preserve">replaced the error-based learning of the </w:t>
-      </w:r>
-      <w:proofErr w:type="spellStart"/>
-      <w:r>
-        <w:rPr>
-          <w:i/>
-          <w:iCs/>
-        </w:rPr>
-        <w:t>Diedrichsen</w:t>
-      </w:r>
-      <w:proofErr w:type="spellEnd"/>
-      <w:r>
-        <w:rPr>
-          <w:i/>
-          <w:iCs/>
-        </w:rPr>
-        <w:t xml:space="preserve"> model with a strategic component (see R</w:t>
+        <w:t>replaced the error-based learning of the Diedrichsen model with a strategic component (see R</w:t>
       </w:r>
       <w:r>
         <w:rPr>
@@ -2543,7 +2338,14 @@
           <w:i/>
           <w:iCs/>
         </w:rPr>
-        <w:t xml:space="preserve">In the Adaptive Bayesian model, we assume that the maximum a posteriori (MAP) estimate represents the brain’s estimate of the target location. We assume that the motor output is a direct readout of the target location as in </w:t>
+        <w:t xml:space="preserve">In the Adaptive Bayesian model, we assume that the maximum a posteriori (MAP) estimate represents the brain’s estimate of the target location. We assume that the motor output is a direct readout of the target location as </w:t>
+      </w:r>
+      <w:r>
+        <w:rPr>
+          <w:i/>
+          <w:iCs/>
+        </w:rPr>
+        <w:t xml:space="preserve">in </w:t>
       </w:r>
       <w:r>
         <w:rPr>
@@ -2566,21 +2368,12 @@
         </w:rPr>
         <w:fldChar w:fldCharType="separate"/>
       </w:r>
-      <w:proofErr w:type="spellStart"/>
-      <w:r>
-        <w:t>Verstynen</w:t>
-      </w:r>
-      <w:proofErr w:type="spellEnd"/>
-      <w:r>
-        <w:t xml:space="preserve"> and </w:t>
-      </w:r>
-      <w:proofErr w:type="spellStart"/>
-      <w:r>
-        <w:t>Sabes</w:t>
-      </w:r>
-      <w:proofErr w:type="spellEnd"/>
-      <w:r>
-        <w:t>, 2011</w:t>
+      <w:r>
+        <w:rPr>
+          <w:i/>
+          <w:iCs/>
+        </w:rPr>
+        <w:t>Verstynen and Sabes, 2011</w:t>
       </w:r>
       <w:r>
         <w:rPr>
@@ -2735,23 +2528,7 @@
           <w:i/>
           <w:iCs/>
         </w:rPr>
-        <w:t xml:space="preserve">The reviewer brings up a necessary point of clarification. The likelihood represents the current sensory information of the target location. The sensory information provided here is visual feedback of the target position. During the Learning phase, when the target information is explicitly present, the likelihood unambiguously represents the current target position (the likelihood </w:t>
-      </w:r>
-      <w:proofErr w:type="gramStart"/>
-      <w:r>
-        <w:rPr>
-          <w:i/>
-          <w:iCs/>
-        </w:rPr>
-        <w:t>mean</w:t>
-      </w:r>
-      <w:proofErr w:type="gramEnd"/>
-      <w:r>
-        <w:rPr>
-          <w:i/>
-          <w:iCs/>
-        </w:rPr>
-        <w:t>) with some uncertainty (the likelihood variance). The reviewer is correct to point out that there are not targets on the screen during the Washout phase. During Washout, the participants will be asked to “walk normally” (i.e. walk as you did at baseline).</w:t>
+        <w:t>The reviewer brings up a necessary point of clarification. The likelihood represents the current sensory information of the target location. The sensory information provided here is visual feedback of the target position. During the Learning phase, when the target information is explicitly present, the likelihood unambiguously represents the current target position (the likelihood mean) with some uncertainty (the likelihood variance). The reviewer is correct to point out that there are not targets on the screen during the Washout phase. During Washout, the participants will be asked to “walk normally” (i.e. walk as you did at baseline).</w:t>
       </w:r>
       <w:r>
         <w:rPr>
@@ -2765,23 +2542,7 @@
           <w:i/>
           <w:iCs/>
         </w:rPr>
-        <w:t xml:space="preserve">s. The target here is the participants baseline step length (likelihood mean) with some uncertainty surrounding that mean (the likelihood variance). We contend that the likelihood </w:t>
-      </w:r>
-      <w:proofErr w:type="gramStart"/>
-      <w:r>
-        <w:rPr>
-          <w:i/>
-          <w:iCs/>
-        </w:rPr>
-        <w:t>mean</w:t>
-      </w:r>
-      <w:proofErr w:type="gramEnd"/>
-      <w:r>
-        <w:rPr>
-          <w:i/>
-          <w:iCs/>
-        </w:rPr>
-        <w:t xml:space="preserve"> and variance both represent the visual target and uncertainty even though one is not explicitly on the screen. For example, if the participants were able to visualize the targets on the screen during the Washout phase (without the feedback of their step lengths) we would not expect behavior to be different </w:t>
+        <w:t xml:space="preserve">s. The target here is the participants baseline step length (likelihood mean) with some uncertainty surrounding that mean (the likelihood variance). We contend that the likelihood mean and variance both represent the visual target and uncertainty even though one is not explicitly on the screen. For example, if the participants were able to visualize the targets on the screen during the Washout phase (without the feedback of their step lengths) we would not expect behavior to be different </w:t>
       </w:r>
       <w:r>
         <w:rPr>
@@ -2895,39 +2656,7 @@
           <w:i/>
           <w:iCs/>
         </w:rPr>
-        <w:t>(</w:t>
-      </w:r>
-      <w:proofErr w:type="spellStart"/>
-      <w:r>
-        <w:rPr>
-          <w:i/>
-          <w:iCs/>
-        </w:rPr>
-        <w:t>Verstynen</w:t>
-      </w:r>
-      <w:proofErr w:type="spellEnd"/>
-      <w:r>
-        <w:rPr>
-          <w:i/>
-          <w:iCs/>
-        </w:rPr>
-        <w:t xml:space="preserve"> and </w:t>
-      </w:r>
-      <w:proofErr w:type="spellStart"/>
-      <w:r>
-        <w:rPr>
-          <w:i/>
-          <w:iCs/>
-        </w:rPr>
-        <w:t>Sabes</w:t>
-      </w:r>
-      <w:proofErr w:type="spellEnd"/>
-      <w:r>
-        <w:rPr>
-          <w:i/>
-          <w:iCs/>
-        </w:rPr>
-        <w:t>, 2011)</w:t>
+        <w:t>(Verstynen and Sabes, 2011)</w:t>
       </w:r>
       <w:r>
         <w:rPr>
@@ -3005,21 +2734,7 @@
         <w:rPr>
           <w:color w:val="000000"/>
         </w:rPr>
-        <w:t xml:space="preserve">While authors explain in here the computational differences between the two </w:t>
-      </w:r>
-      <w:proofErr w:type="gramStart"/>
-      <w:r>
-        <w:rPr>
-          <w:color w:val="000000"/>
-        </w:rPr>
-        <w:t>hypothesis</w:t>
-      </w:r>
-      <w:proofErr w:type="gramEnd"/>
-      <w:r>
-        <w:rPr>
-          <w:color w:val="000000"/>
-        </w:rPr>
-        <w:t xml:space="preserve">, the distinct predictions from each of these models need to be explained more explicitly. </w:t>
+        <w:t xml:space="preserve">While authors explain in here the computational differences between the two hypothesis, the distinct predictions from each of these models need to be explained more explicitly. </w:t>
       </w:r>
     </w:p>
     <w:p>
@@ -3168,6 +2883,13 @@
           <w:i/>
           <w:iCs/>
         </w:rPr>
+        <w:t>l</w:t>
+      </w:r>
+      <w:r>
+        <w:rPr>
+          <w:i/>
+          <w:iCs/>
+        </w:rPr>
         <w:t xml:space="preserve"> once data are collected. As the reviewer states, this is the best way to determine which hypothesis is correct. We describe these analyses to test our hypotheses in the Behavior subsection of Statistical Analysis section. We have now changed the order of the Computational Models and Behavior subsections as well as added clarifying language to the Statistical Analysis section to ensure that we are not over emphasizing our model fitting analyses (lines</w:t>
       </w:r>
       <w:r>
@@ -3215,21 +2937,7 @@
         <w:rPr>
           <w:color w:val="000000"/>
         </w:rPr>
-        <w:t xml:space="preserve">While this is ok for quantifying the fit of the data, authors should consider a different approach if they are truly interested in contrasting the two hypothesis that they present. In principle they have two contrasting theories that provide distinct predictions. Authors will </w:t>
-      </w:r>
-      <w:proofErr w:type="gramStart"/>
-      <w:r>
-        <w:rPr>
-          <w:color w:val="000000"/>
-        </w:rPr>
-        <w:t>presumable</w:t>
-      </w:r>
-      <w:proofErr w:type="gramEnd"/>
-      <w:r>
-        <w:rPr>
-          <w:color w:val="000000"/>
-        </w:rPr>
-        <w:t xml:space="preserve"> test these predictions experimentally. The results will match one theory better than the other. This will be more convincing for selecting the model that underlies use-dependent plasticity in locomotion, as opposed to AIC. </w:t>
+        <w:t xml:space="preserve">While this is ok for quantifying the fit of the data, authors should consider a different approach if they are truly interested in contrasting the two hypothesis that they present. In principle they have two contrasting theories that provide distinct predictions. Authors will presumable test these predictions experimentally. The results will match one theory better than the other. This will be more convincing for selecting the model that underlies use-dependent plasticity in locomotion, as opposed to AIC. </w:t>
       </w:r>
     </w:p>
     <w:p>
@@ -3309,21 +3017,7 @@
           <w:i/>
           <w:iCs/>
         </w:rPr>
-        <w:t xml:space="preserve">The variability of SAI behavior during the Learning phase should change as a function of the target variability. Put more simply, we expect behavior to follow the on-screen targets during Learning. If this is true, the mean SAI </w:t>
-      </w:r>
-      <w:r>
-        <w:rPr>
-          <w:i/>
-          <w:iCs/>
-        </w:rPr>
-        <w:t xml:space="preserve">behavior </w:t>
-      </w:r>
-      <w:r>
-        <w:rPr>
-          <w:i/>
-          <w:iCs/>
-        </w:rPr>
-        <w:t xml:space="preserve">for the entire Learning phase should be similar across all conditions, but the standard deviation of the SAI behavior measured for the entire Learning phase should be different across phases. Participants should demonstrate the least amount of SAI standard deviation during the Constant condition, </w:t>
+        <w:t xml:space="preserve">The variability of SAI behavior during the Learning phase should change as a function of the target variability. Put more simply, we expect behavior to follow the on-screen targets during Learning. If this is true, the mean SAI behavior for the entire Learning phase should be similar across all conditions, but the standard deviation of the SAI behavior measured for the entire Learning phase should be different across phases. Participants should demonstrate the least amount of SAI standard deviation during the Constant condition, </w:t>
       </w:r>
       <w:r>
         <w:rPr>
@@ -3599,23 +3293,7 @@
           <w:i/>
           <w:iCs/>
         </w:rPr>
-        <w:t xml:space="preserve"> under ideal circumstances (i.e. when the models themselves generated the data). It can also help determine which method of objective model comparison is best to use </w:t>
-      </w:r>
-      <w:proofErr w:type="gramStart"/>
-      <w:r>
-        <w:rPr>
-          <w:i/>
-          <w:iCs/>
-        </w:rPr>
-        <w:t>in a given</w:t>
-      </w:r>
-      <w:proofErr w:type="gramEnd"/>
-      <w:r>
-        <w:rPr>
-          <w:i/>
-          <w:iCs/>
-        </w:rPr>
-        <w:t xml:space="preserve"> circumstance (</w:t>
+        <w:t xml:space="preserve"> under ideal circumstances (i.e. when the models themselves generated the data). It can also help determine which method of objective model comparison is best to use in a given circumstance (</w:t>
       </w:r>
       <w:r>
         <w:rPr>
@@ -3671,7 +3349,21 @@
           <w:i/>
           <w:iCs/>
         </w:rPr>
-        <w:t>. Next, each dataset is fit by both models and some measure of objective model criteria is generated (AIC for example). The model that is fit better for that iteration of fake data according to the objective model selection criteria is recorded. After this analysis is complete</w:t>
+        <w:t xml:space="preserve">. Next, each dataset is fit by both models and some measure of objective model </w:t>
+      </w:r>
+      <w:r>
+        <w:rPr>
+          <w:i/>
+          <w:iCs/>
+        </w:rPr>
+        <w:t>selection criteria</w:t>
+      </w:r>
+      <w:r>
+        <w:rPr>
+          <w:i/>
+          <w:iCs/>
+        </w:rPr>
+        <w:t xml:space="preserve"> is generated (AIC for example). The model that is fit better for that iteration of fake data according to the objective model selection criteria is recorded. After this analysis is complete</w:t>
       </w:r>
       <w:r>
         <w:rPr>
@@ -3706,7 +3398,35 @@
           <w:i/>
           <w:iCs/>
         </w:rPr>
-        <w:t xml:space="preserve"> We performed this process for both AIC and BIC and in this specific case, AIC demonstrated better ability to distinguish the models compared to BIC. </w:t>
+        <w:t xml:space="preserve"> We performed this process for both AIC and BIC</w:t>
+      </w:r>
+      <w:r>
+        <w:rPr>
+          <w:i/>
+          <w:iCs/>
+        </w:rPr>
+        <w:t>,</w:t>
+      </w:r>
+      <w:r>
+        <w:rPr>
+          <w:i/>
+          <w:iCs/>
+        </w:rPr>
+        <w:t xml:space="preserve"> and</w:t>
+      </w:r>
+      <w:r>
+        <w:rPr>
+          <w:i/>
+          <w:iCs/>
+        </w:rPr>
+        <w:t>,</w:t>
+      </w:r>
+      <w:r>
+        <w:rPr>
+          <w:i/>
+          <w:iCs/>
+        </w:rPr>
+        <w:t xml:space="preserve"> in this specific case, AIC demonstrated better ability to distinguish the models compared to BIC. </w:t>
       </w:r>
       <w:r>
         <w:rPr>
@@ -4046,23 +3766,7 @@
           <w:i/>
           <w:iCs/>
         </w:rPr>
-        <w:t xml:space="preserve"> was removed </w:t>
-      </w:r>
-      <w:proofErr w:type="gramStart"/>
-      <w:r>
-        <w:rPr>
-          <w:i/>
-          <w:iCs/>
-        </w:rPr>
-        <w:t>in the course of</w:t>
-      </w:r>
-      <w:proofErr w:type="gramEnd"/>
-      <w:r>
-        <w:rPr>
-          <w:i/>
-          <w:iCs/>
-        </w:rPr>
-        <w:t xml:space="preserve"> edits made to this section. </w:t>
+        <w:t xml:space="preserve"> was removed in the course of edits made to this section. </w:t>
       </w:r>
     </w:p>
     <w:p>
@@ -4195,21 +3899,7 @@
         <w:rPr>
           <w:color w:val="000000"/>
         </w:rPr>
-        <w:t xml:space="preserve">Authors need to expand this explanation. What kind of data, how many samples, same protocol as this one or not, </w:t>
-      </w:r>
-      <w:proofErr w:type="spellStart"/>
-      <w:r>
-        <w:rPr>
-          <w:color w:val="000000"/>
-        </w:rPr>
-        <w:t>etc</w:t>
-      </w:r>
-      <w:proofErr w:type="spellEnd"/>
-      <w:r>
-        <w:rPr>
-          <w:color w:val="000000"/>
-        </w:rPr>
-        <w:t>?</w:t>
+        <w:t>Authors need to expand this explanation. What kind of data, how many samples, same protocol as this one or not, etc?</w:t>
       </w:r>
     </w:p>
     <w:p>
@@ -4328,21 +4018,7 @@
         <w:rPr>
           <w:color w:val="000000"/>
         </w:rPr>
-        <w:t xml:space="preserve">While this is a stage 1 submission for a registered report in </w:t>
-      </w:r>
-      <w:proofErr w:type="spellStart"/>
-      <w:r>
-        <w:rPr>
-          <w:color w:val="000000"/>
-        </w:rPr>
-        <w:t>eNeuro</w:t>
-      </w:r>
-      <w:proofErr w:type="spellEnd"/>
-      <w:r>
-        <w:rPr>
-          <w:color w:val="000000"/>
-        </w:rPr>
-        <w:t xml:space="preserve">, the manuscript is not ready for publication. I suggest that authors include preliminary data of the aftereffects. Since as of now, it is quite challenging to evaluate the merit of the proposed theories.  </w:t>
+        <w:t xml:space="preserve">While this is a stage 1 submission for a registered report in eNeuro, the manuscript is not ready for publication. I suggest that authors include preliminary data of the aftereffects. Since as of now, it is quite challenging to evaluate the merit of the proposed theories.  </w:t>
       </w:r>
     </w:p>
     <w:p>
@@ -4994,133 +4670,39 @@
           <w:color w:val="000000"/>
           <w:shd w:val="clear" w:color="auto" w:fill="FFFFFF"/>
         </w:rPr>
-        <w:t xml:space="preserve">The use-dependent + strategic model seems to be based on the use-dependent model from the </w:t>
-      </w:r>
-      <w:proofErr w:type="spellStart"/>
-      <w:r>
-        <w:rPr>
-          <w:rFonts w:eastAsia="Times New Roman"/>
-          <w:color w:val="000000"/>
-          <w:shd w:val="clear" w:color="auto" w:fill="FFFFFF"/>
-        </w:rPr>
-        <w:t>Diedrichsen</w:t>
-      </w:r>
-      <w:proofErr w:type="spellEnd"/>
-      <w:r>
-        <w:rPr>
-          <w:rFonts w:eastAsia="Times New Roman"/>
-          <w:color w:val="000000"/>
-          <w:shd w:val="clear" w:color="auto" w:fill="FFFFFF"/>
-        </w:rPr>
-        <w:t xml:space="preserve"> et al. 2010 paper. Correct me if I am wrong, but it adds in an assumption about a strategic component that was not in the </w:t>
-      </w:r>
-      <w:proofErr w:type="spellStart"/>
-      <w:r>
-        <w:rPr>
-          <w:rFonts w:eastAsia="Times New Roman"/>
-          <w:color w:val="000000"/>
-          <w:shd w:val="clear" w:color="auto" w:fill="FFFFFF"/>
-        </w:rPr>
-        <w:t>Diedrichsen</w:t>
-      </w:r>
-      <w:proofErr w:type="spellEnd"/>
-      <w:r>
-        <w:rPr>
-          <w:rFonts w:eastAsia="Times New Roman"/>
-          <w:color w:val="000000"/>
-          <w:shd w:val="clear" w:color="auto" w:fill="FFFFFF"/>
-        </w:rPr>
-        <w:t xml:space="preserve"> paper-namely that there is a retention factor for the strategy that is assumed to be used from one stride to the next. I would like some more intuitive justification for the need for the strategy component and for fitting the A parameter. In walking, subjects may easily have time to modify the gait pattern online and hit a target, thus they might only need the C*</w:t>
-      </w:r>
-      <w:proofErr w:type="spellStart"/>
-      <w:r>
-        <w:rPr>
-          <w:rFonts w:eastAsia="Times New Roman"/>
-          <w:color w:val="000000"/>
-          <w:shd w:val="clear" w:color="auto" w:fill="FFFFFF"/>
-        </w:rPr>
-        <w:t>en</w:t>
-      </w:r>
-      <w:proofErr w:type="spellEnd"/>
-      <w:r>
-        <w:rPr>
-          <w:rFonts w:eastAsia="Times New Roman"/>
-          <w:color w:val="000000"/>
-          <w:shd w:val="clear" w:color="auto" w:fill="FFFFFF"/>
-        </w:rPr>
-        <w:t xml:space="preserve"> part of that equation. It would be nice to understand the basis for the A*</w:t>
-      </w:r>
-      <w:proofErr w:type="spellStart"/>
-      <w:r>
-        <w:rPr>
-          <w:rFonts w:eastAsia="Times New Roman"/>
-          <w:color w:val="000000"/>
-          <w:shd w:val="clear" w:color="auto" w:fill="FFFFFF"/>
-        </w:rPr>
-        <w:t>sn</w:t>
-      </w:r>
-      <w:proofErr w:type="spellEnd"/>
-      <w:r>
-        <w:rPr>
-          <w:rFonts w:eastAsia="Times New Roman"/>
-          <w:color w:val="000000"/>
-          <w:shd w:val="clear" w:color="auto" w:fill="FFFFFF"/>
-        </w:rPr>
-        <w:t xml:space="preserve"> component. It is not entirely intuitive. Perhaps it just biases the model in the direction of the abrupt perturbation? More explanation would be useful. Perhaps even a plot showing how the different components of the model change as a function of stride, which might help the reader intuit.</w:t>
-      </w:r>
-    </w:p>
-    <w:p>
-      <w:pPr>
-        <w:ind w:left="360"/>
-        <w:rPr>
-          <w:rFonts w:eastAsia="Times New Roman"/>
-          <w:color w:val="000000"/>
-          <w:shd w:val="clear" w:color="auto" w:fill="FFFFFF"/>
-        </w:rPr>
-      </w:pPr>
-    </w:p>
-    <w:p>
-      <w:pPr>
-        <w:ind w:left="360"/>
-        <w:rPr>
-          <w:rFonts w:eastAsia="Times New Roman"/>
-          <w:i/>
-          <w:iCs/>
-          <w:color w:val="000000"/>
-          <w:shd w:val="clear" w:color="auto" w:fill="FFFFFF"/>
-        </w:rPr>
-      </w:pPr>
-      <w:r>
-        <w:rPr>
-          <w:rFonts w:eastAsia="Times New Roman"/>
-          <w:i/>
-          <w:iCs/>
-          <w:color w:val="000000"/>
-          <w:shd w:val="clear" w:color="auto" w:fill="FFFFFF"/>
-        </w:rPr>
-        <w:t xml:space="preserve">The reviewer is correct about the changes we made to the model from </w:t>
-      </w:r>
-      <w:proofErr w:type="spellStart"/>
-      <w:r>
-        <w:rPr>
-          <w:rFonts w:eastAsia="Times New Roman"/>
-          <w:i/>
-          <w:iCs/>
-          <w:color w:val="000000"/>
-          <w:shd w:val="clear" w:color="auto" w:fill="FFFFFF"/>
-        </w:rPr>
-        <w:t>Diedrichsen</w:t>
-      </w:r>
-      <w:proofErr w:type="spellEnd"/>
-      <w:r>
-        <w:rPr>
-          <w:rFonts w:eastAsia="Times New Roman"/>
-          <w:i/>
-          <w:iCs/>
-          <w:color w:val="000000"/>
-          <w:shd w:val="clear" w:color="auto" w:fill="FFFFFF"/>
-        </w:rPr>
-        <w:t xml:space="preserve"> et al., 2010. </w:t>
+        <w:t>The use-dependent + strategic model seems to be based on the use-dependent model from the Diedrichsen et al. 2010 paper. Correct me if I am wrong, but it adds in an assumption about a strategic component that was not in the Diedrichsen paper-namely that there is a retention factor for the strategy that is assumed to be used from one stride to the next. I would like some more intuitive justification for the need for the strategy component and for fitting the A parameter. In walking, subjects may easily have time to modify the gait pattern online and hit a target, thus they might only need the C*en part of that equation. It would be nice to understand the basis for the A*sn component. It is not entirely intuitive. Perhaps it just biases the model in the direction of the abrupt perturbation? More explanation would be useful. Perhaps even a plot showing how the different components of the model change as a function of stride, which might help the reader intuit.</w:t>
+      </w:r>
+    </w:p>
+    <w:p>
+      <w:pPr>
+        <w:ind w:left="360"/>
+        <w:rPr>
+          <w:rFonts w:eastAsia="Times New Roman"/>
+          <w:color w:val="000000"/>
+          <w:shd w:val="clear" w:color="auto" w:fill="FFFFFF"/>
+        </w:rPr>
+      </w:pPr>
+    </w:p>
+    <w:p>
+      <w:pPr>
+        <w:ind w:left="360"/>
+        <w:rPr>
+          <w:rFonts w:eastAsia="Times New Roman"/>
+          <w:i/>
+          <w:iCs/>
+          <w:color w:val="000000"/>
+          <w:shd w:val="clear" w:color="auto" w:fill="FFFFFF"/>
+        </w:rPr>
+      </w:pPr>
+      <w:r>
+        <w:rPr>
+          <w:rFonts w:eastAsia="Times New Roman"/>
+          <w:i/>
+          <w:iCs/>
+          <w:color w:val="000000"/>
+          <w:shd w:val="clear" w:color="auto" w:fill="FFFFFF"/>
+        </w:rPr>
+        <w:t xml:space="preserve">The reviewer is correct about the changes we made to the model from Diedrichsen et al., 2010. </w:t>
       </w:r>
       <w:r>
         <w:rPr>
@@ -5190,7 +4772,27 @@
           <w:color w:val="000000"/>
           <w:shd w:val="clear" w:color="auto" w:fill="FFFFFF"/>
         </w:rPr>
-        <w:t xml:space="preserve"> force field adaptation task. The force field adaptation task in this study is quite different from the one we </w:t>
+        <w:t xml:space="preserve"> force field adaptation task. The force field adaptation task in </w:t>
+      </w:r>
+      <w:r>
+        <w:rPr>
+          <w:rFonts w:eastAsia="Times New Roman"/>
+          <w:i/>
+          <w:iCs/>
+          <w:color w:val="000000"/>
+          <w:shd w:val="clear" w:color="auto" w:fill="FFFFFF"/>
+        </w:rPr>
+        <w:t>Diedrichsen et al.</w:t>
+      </w:r>
+      <w:r>
+        <w:rPr>
+          <w:rFonts w:eastAsia="Times New Roman"/>
+          <w:i/>
+          <w:iCs/>
+          <w:color w:val="000000"/>
+          <w:shd w:val="clear" w:color="auto" w:fill="FFFFFF"/>
+        </w:rPr>
+        <w:t xml:space="preserve"> is quite different from the one we </w:t>
       </w:r>
       <w:r>
         <w:rPr>
@@ -5220,7 +4822,7 @@
           <w:color w:val="000000"/>
           <w:shd w:val="clear" w:color="auto" w:fill="FFFFFF"/>
         </w:rPr>
-        <w:t xml:space="preserve"> through primarily explicit or strategic means and that this task does not provide a robust enough sensory prediction error to elicit adaptation even when the bars are distorted </w:t>
+        <w:t xml:space="preserve"> through primarily explicit or strategic means and that this task does not provide a robust sensory prediction error to elicit adaptation even when the bars are distorted </w:t>
       </w:r>
       <w:r>
         <w:rPr>
@@ -5411,29 +5013,7 @@
           <w:color w:val="000000"/>
           <w:shd w:val="clear" w:color="auto" w:fill="FFFFFF"/>
         </w:rPr>
-        <w:t xml:space="preserve"> (this is a different error signal than in the </w:t>
-      </w:r>
-      <w:proofErr w:type="spellStart"/>
-      <w:r>
-        <w:rPr>
-          <w:rFonts w:eastAsia="Times New Roman"/>
-          <w:i/>
-          <w:iCs/>
-          <w:color w:val="000000"/>
-          <w:shd w:val="clear" w:color="auto" w:fill="FFFFFF"/>
-        </w:rPr>
-        <w:t>Diedrichsen</w:t>
-      </w:r>
-      <w:proofErr w:type="spellEnd"/>
-      <w:r>
-        <w:rPr>
-          <w:rFonts w:eastAsia="Times New Roman"/>
-          <w:i/>
-          <w:iCs/>
-          <w:color w:val="000000"/>
-          <w:shd w:val="clear" w:color="auto" w:fill="FFFFFF"/>
-        </w:rPr>
-        <w:t xml:space="preserve"> model)</w:t>
+        <w:t xml:space="preserve"> (this is a different error signal than in the Diedrichsen model)</w:t>
       </w:r>
       <w:r>
         <w:rPr>
@@ -5463,61 +5043,17 @@
           <w:color w:val="000000"/>
           <w:shd w:val="clear" w:color="auto" w:fill="FFFFFF"/>
         </w:rPr>
-        <w:t xml:space="preserve"> is the C*</w:t>
-      </w:r>
-      <w:proofErr w:type="spellStart"/>
-      <w:r>
-        <w:rPr>
-          <w:rFonts w:eastAsia="Times New Roman"/>
-          <w:i/>
-          <w:iCs/>
-          <w:color w:val="000000"/>
-          <w:shd w:val="clear" w:color="auto" w:fill="FFFFFF"/>
-        </w:rPr>
-        <w:t>en</w:t>
-      </w:r>
-      <w:proofErr w:type="spellEnd"/>
-      <w:r>
-        <w:rPr>
-          <w:rFonts w:eastAsia="Times New Roman"/>
-          <w:i/>
-          <w:iCs/>
-          <w:color w:val="000000"/>
-          <w:shd w:val="clear" w:color="auto" w:fill="FFFFFF"/>
-        </w:rPr>
-        <w:t xml:space="preserve"> term. </w:t>
-      </w:r>
-      <w:r>
-        <w:rPr>
-          <w:rFonts w:eastAsia="Times New Roman"/>
-          <w:i/>
-          <w:iCs/>
-          <w:color w:val="000000"/>
-          <w:shd w:val="clear" w:color="auto" w:fill="FFFFFF"/>
-        </w:rPr>
-        <w:t>The A*</w:t>
-      </w:r>
-      <w:proofErr w:type="spellStart"/>
-      <w:r>
-        <w:rPr>
-          <w:rFonts w:eastAsia="Times New Roman"/>
-          <w:i/>
-          <w:iCs/>
-          <w:color w:val="000000"/>
-          <w:shd w:val="clear" w:color="auto" w:fill="FFFFFF"/>
-        </w:rPr>
-        <w:t>sn</w:t>
-      </w:r>
-      <w:proofErr w:type="spellEnd"/>
-      <w:r>
-        <w:rPr>
-          <w:rFonts w:eastAsia="Times New Roman"/>
-          <w:i/>
-          <w:iCs/>
-          <w:color w:val="000000"/>
-          <w:shd w:val="clear" w:color="auto" w:fill="FFFFFF"/>
-        </w:rPr>
-        <w:t xml:space="preserve"> term represents the ability for the brain to remember or retain prior strategies</w:t>
+        <w:t xml:space="preserve"> is the C*en term. </w:t>
+      </w:r>
+      <w:r>
+        <w:rPr>
+          <w:rFonts w:eastAsia="Times New Roman"/>
+          <w:i/>
+          <w:iCs/>
+          <w:color w:val="000000"/>
+          <w:shd w:val="clear" w:color="auto" w:fill="FFFFFF"/>
+        </w:rPr>
+        <w:t>The A*sn term represents the ability for the brain to remember or retain prior strategies</w:t>
       </w:r>
       <w:r>
         <w:rPr>
@@ -5567,27 +5103,7 @@
           <w:color w:val="000000"/>
           <w:shd w:val="clear" w:color="auto" w:fill="FFFFFF"/>
         </w:rPr>
-        <w:t xml:space="preserve"> a participant aims for a target, they would remember the general area where they aimed previously. This memory of the previous strategy is not perfect, so they remember only a portion of the previous strategy. </w:t>
-      </w:r>
-      <w:r>
-        <w:rPr>
-          <w:rFonts w:eastAsia="Times New Roman"/>
-          <w:i/>
-          <w:iCs/>
-          <w:color w:val="000000"/>
-          <w:shd w:val="clear" w:color="auto" w:fill="FFFFFF"/>
-        </w:rPr>
-        <w:t>The A parameter, specifically, retains a portion of the strategy from one trial to the next.</w:t>
-      </w:r>
-      <w:r>
-        <w:rPr>
-          <w:rFonts w:eastAsia="Times New Roman"/>
-          <w:i/>
-          <w:iCs/>
-          <w:color w:val="000000"/>
-          <w:shd w:val="clear" w:color="auto" w:fill="FFFFFF"/>
-        </w:rPr>
-        <w:t xml:space="preserve"> </w:t>
+        <w:t xml:space="preserve"> a participant aims for a target, they would remember the general area where they aimed previously. This memory of the previous strategy is not perfect, so they remember only a portion of the previous strategy. The A parameter, specifically, retains a portion of the strategy from one trial to the next. </w:t>
       </w:r>
       <w:r>
         <w:rPr>
@@ -5630,15 +5146,7 @@
         <w:fldChar w:fldCharType="separate"/>
       </w:r>
       <w:r>
-        <w:t xml:space="preserve">(Taylor and </w:t>
-      </w:r>
-      <w:proofErr w:type="spellStart"/>
-      <w:r>
-        <w:t>Ivry</w:t>
-      </w:r>
-      <w:proofErr w:type="spellEnd"/>
-      <w:r>
-        <w:t>, 2011)</w:t>
+        <w:t>(Taylor and Ivry, 2011)</w:t>
       </w:r>
       <w:r>
         <w:rPr>
@@ -5748,7 +5256,27 @@
           <w:color w:val="000000"/>
           <w:shd w:val="clear" w:color="auto" w:fill="FFFFFF"/>
         </w:rPr>
-        <w:t>figure to visualize the different components of the strategic model as a function of stride</w:t>
+        <w:t xml:space="preserve">figure to visualize the different components of the </w:t>
+      </w:r>
+      <w:r>
+        <w:rPr>
+          <w:rFonts w:eastAsia="Times New Roman"/>
+          <w:i/>
+          <w:iCs/>
+          <w:color w:val="000000"/>
+          <w:shd w:val="clear" w:color="auto" w:fill="FFFFFF"/>
+        </w:rPr>
+        <w:t>Strategic plus Use-Dependent</w:t>
+      </w:r>
+      <w:r>
+        <w:rPr>
+          <w:rFonts w:eastAsia="Times New Roman"/>
+          <w:i/>
+          <w:iCs/>
+          <w:color w:val="000000"/>
+          <w:shd w:val="clear" w:color="auto" w:fill="FFFFFF"/>
+        </w:rPr>
+        <w:t xml:space="preserve"> model as a function of stride</w:t>
       </w:r>
       <w:r>
         <w:rPr>
@@ -5790,42 +5318,80 @@
           <w:color w:val="000000"/>
           <w:shd w:val="clear" w:color="auto" w:fill="FFFFFF"/>
         </w:rPr>
-        <w:t xml:space="preserve">The simulations that you show have a high SD for the learning phase in the groups where variability was added. It makes me wonder what the individual fits might end up looking </w:t>
-      </w:r>
-      <w:proofErr w:type="gramStart"/>
-      <w:r>
-        <w:rPr>
-          <w:rFonts w:eastAsia="Times New Roman"/>
-          <w:color w:val="000000"/>
-          <w:shd w:val="clear" w:color="auto" w:fill="FFFFFF"/>
-        </w:rPr>
-        <w:t>like?</w:t>
-      </w:r>
-      <w:proofErr w:type="gramEnd"/>
-      <w:r>
-        <w:rPr>
-          <w:rFonts w:eastAsia="Times New Roman"/>
-          <w:color w:val="000000"/>
-          <w:shd w:val="clear" w:color="auto" w:fill="FFFFFF"/>
-        </w:rPr>
-        <w:t xml:space="preserve"> The fit relies so heavily on the learning portion of the data since it is nearly half the data for each condition. Do you have individual subject examples? Perhaps I am missing something?</w:t>
-      </w:r>
-    </w:p>
-    <w:p>
-      <w:pPr>
-        <w:ind w:left="360"/>
-      </w:pPr>
-    </w:p>
-    <w:p>
-      <w:pPr>
-        <w:ind w:left="360"/>
-      </w:pPr>
-      <w:r>
-        <w:rPr>
-          <w:i/>
-          <w:iCs/>
-        </w:rPr>
-        <w:t xml:space="preserve">The variability in the simulations figure (Figure 3) likely represents the variation of targets performed on each iteration of the simulation. On each iteration of the simulation, there is a new set of parameters drawn from a bootstrapped sample and random targets from a distribution respective of the conditions. That set of targets is used to simulate both models for that iteration. The models then simulate data based on those targets which is reflected in the high amounts of variability the simulation plot. It is less likely that variation in the parameter values is causing the variability because 1) there is very little variability around the Constant condition simulation and 2) the parameters were based on bootstrapped samples from a previously collected dataset. </w:t>
+        <w:t>The simulations that you show have a high SD for the learning phase in the groups where variability was added. It makes me wonder what the individual fits might end up looking like? The fit relies so heavily on the learning portion of the data since it is nearly half the data for each condition. Do you have individual subject examples? Perhaps I am missing something?</w:t>
+      </w:r>
+    </w:p>
+    <w:p>
+      <w:pPr>
+        <w:ind w:left="360"/>
+      </w:pPr>
+    </w:p>
+    <w:p>
+      <w:pPr>
+        <w:ind w:left="360"/>
+      </w:pPr>
+      <w:r>
+        <w:rPr>
+          <w:i/>
+          <w:iCs/>
+        </w:rPr>
+        <w:t>The variability in the simulations figure (Figure 3) likely represents the variation of targets performed on each iteration of the simulation. On each iteration of the simulation, there is a new set of parameters drawn from a bootstrapped sample and random</w:t>
+      </w:r>
+      <w:r>
+        <w:rPr>
+          <w:i/>
+          <w:iCs/>
+        </w:rPr>
+        <w:t xml:space="preserve"> samples of</w:t>
+      </w:r>
+      <w:r>
+        <w:rPr>
+          <w:i/>
+          <w:iCs/>
+        </w:rPr>
+        <w:t xml:space="preserve"> targets </w:t>
+      </w:r>
+      <w:r>
+        <w:rPr>
+          <w:i/>
+          <w:iCs/>
+        </w:rPr>
+        <w:t xml:space="preserve">drawn from the </w:t>
+      </w:r>
+      <w:r>
+        <w:rPr>
+          <w:i/>
+          <w:iCs/>
+        </w:rPr>
+        <w:t>distribution</w:t>
+      </w:r>
+      <w:r>
+        <w:rPr>
+          <w:i/>
+          <w:iCs/>
+        </w:rPr>
+        <w:t>s</w:t>
+      </w:r>
+      <w:r>
+        <w:rPr>
+          <w:i/>
+          <w:iCs/>
+        </w:rPr>
+        <w:t xml:space="preserve"> </w:t>
+      </w:r>
+      <w:r>
+        <w:rPr>
+          <w:i/>
+          <w:iCs/>
+        </w:rPr>
+        <w:t>for each</w:t>
+      </w:r>
+      <w:r>
+        <w:rPr>
+          <w:i/>
+          <w:iCs/>
+        </w:rPr>
+        <w:t xml:space="preserve"> condition. That set of targets is used to simulate both models for that iteration. The models then simulate data based on those targets which is reflected in the high amounts of variability the simulation plot. It is less likely that variation in the parameter values is causing the variability because 1) there is very little variability around the Constant condition simulation and 2) the parameters were based on bootstrapped samples from a previously collected dataset. </w:t>
       </w:r>
       <w:r>
         <w:rPr>
@@ -6596,6 +6162,7 @@
   <w:style w:type="character" w:default="1" w:styleId="DefaultParagraphFont">
     <w:name w:val="Default Paragraph Font"/>
     <w:uiPriority w:val="1"/>
+    <w:semiHidden/>
     <w:unhideWhenUsed/>
   </w:style>
   <w:style w:type="table" w:default="1" w:styleId="TableNormal">

--- a/Writing/P1S2/Point by point responses to reviewer comments.docx
+++ b/Writing/P1S2/Point by point responses to reviewer comments.docx
@@ -1,6 +1,6 @@
 
 <file path=word/document.xml><?xml version="1.0" encoding="utf-8"?>
-<w:document xmlns:wpc="http://schemas.microsoft.com/office/word/2010/wordprocessingCanvas" xmlns:cx="http://schemas.microsoft.com/office/drawing/2014/chartex" xmlns:cx1="http://schemas.microsoft.com/office/drawing/2015/9/8/chartex" xmlns:cx2="http://schemas.microsoft.com/office/drawing/2015/10/21/chartex" xmlns:cx3="http://schemas.microsoft.com/office/drawing/2016/5/9/chartex" xmlns:cx4="http://schemas.microsoft.com/office/drawing/2016/5/10/chartex" xmlns:cx5="http://schemas.microsoft.com/office/drawing/2016/5/11/chartex" xmlns:cx6="http://schemas.microsoft.com/office/drawing/2016/5/12/chartex" xmlns:cx7="http://schemas.microsoft.com/office/drawing/2016/5/13/chartex" xmlns:cx8="http://schemas.microsoft.com/office/drawing/2016/5/14/chartex" xmlns:mc="http://schemas.openxmlformats.org/markup-compatibility/2006" xmlns:aink="http://schemas.microsoft.com/office/drawing/2016/ink" xmlns:am3d="http://schemas.microsoft.com/office/drawing/2017/model3d" xmlns:o="urn:schemas-microsoft-com:office:office" xmlns:r="http://schemas.openxmlformats.org/officeDocument/2006/relationships" xmlns:m="http://schemas.openxmlformats.org/officeDocument/2006/math" xmlns:v="urn:schemas-microsoft-com:vml" xmlns:wp14="http://schemas.microsoft.com/office/word/2010/wordprocessingDrawing" xmlns:wp="http://schemas.openxmlformats.org/drawingml/2006/wordprocessingDrawing" xmlns:w10="urn:schemas-microsoft-com:office:word" xmlns:w="http://schemas.openxmlformats.org/wordprocessingml/2006/main" xmlns:w14="http://schemas.microsoft.com/office/word/2010/wordml" xmlns:w15="http://schemas.microsoft.com/office/word/2012/wordml" xmlns:w16cex="http://schemas.microsoft.com/office/word/2018/wordml/cex" xmlns:w16cid="http://schemas.microsoft.com/office/word/2016/wordml/cid" xmlns:w16="http://schemas.microsoft.com/office/word/2018/wordml" xmlns:w16se="http://schemas.microsoft.com/office/word/2015/wordml/symex" xmlns:wpg="http://schemas.microsoft.com/office/word/2010/wordprocessingGroup" xmlns:wpi="http://schemas.microsoft.com/office/word/2010/wordprocessingInk" xmlns:wne="http://schemas.microsoft.com/office/word/2006/wordml" xmlns:wps="http://schemas.microsoft.com/office/word/2010/wordprocessingShape" mc:Ignorable="w14 w15 w16se w16cid w16 w16cex wp14">
+<w:document xmlns:wpc="http://schemas.microsoft.com/office/word/2010/wordprocessingCanvas" xmlns:cx="http://schemas.microsoft.com/office/drawing/2014/chartex" xmlns:cx1="http://schemas.microsoft.com/office/drawing/2015/9/8/chartex" xmlns:cx2="http://schemas.microsoft.com/office/drawing/2015/10/21/chartex" xmlns:cx3="http://schemas.microsoft.com/office/drawing/2016/5/9/chartex" xmlns:cx4="http://schemas.microsoft.com/office/drawing/2016/5/10/chartex" xmlns:cx5="http://schemas.microsoft.com/office/drawing/2016/5/11/chartex" xmlns:cx6="http://schemas.microsoft.com/office/drawing/2016/5/12/chartex" xmlns:cx7="http://schemas.microsoft.com/office/drawing/2016/5/13/chartex" xmlns:cx8="http://schemas.microsoft.com/office/drawing/2016/5/14/chartex" xmlns:mc="http://schemas.openxmlformats.org/markup-compatibility/2006" xmlns:aink="http://schemas.microsoft.com/office/drawing/2016/ink" xmlns:am3d="http://schemas.microsoft.com/office/drawing/2017/model3d" xmlns:o="urn:schemas-microsoft-com:office:office" xmlns:r="http://schemas.openxmlformats.org/officeDocument/2006/relationships" xmlns:m="http://schemas.openxmlformats.org/officeDocument/2006/math" xmlns:v="urn:schemas-microsoft-com:vml" xmlns:wp14="http://schemas.microsoft.com/office/word/2010/wordprocessingDrawing" xmlns:wp="http://schemas.openxmlformats.org/drawingml/2006/wordprocessingDrawing" xmlns:w10="urn:schemas-microsoft-com:office:word" xmlns:w="http://schemas.openxmlformats.org/wordprocessingml/2006/main" xmlns:w14="http://schemas.microsoft.com/office/word/2010/wordml" xmlns:w15="http://schemas.microsoft.com/office/word/2012/wordml" xmlns:w16cid="http://schemas.microsoft.com/office/word/2016/wordml/cid" xmlns:w16se="http://schemas.microsoft.com/office/word/2015/wordml/symex" xmlns:wpg="http://schemas.microsoft.com/office/word/2010/wordprocessingGroup" xmlns:wpi="http://schemas.microsoft.com/office/word/2010/wordprocessingInk" xmlns:wne="http://schemas.microsoft.com/office/word/2006/wordml" xmlns:wps="http://schemas.microsoft.com/office/word/2010/wordprocessingShape" mc:Ignorable="w14 w15 w16se w16cid wp14">
   <w:body>
     <w:p>
       <w:pPr>
@@ -149,7 +149,23 @@
           <w:color w:val="000000"/>
         </w:rPr>
         <w:br/>
-        <w:t>It would be helpful to see the learning and washout time series for the 2 subjects that they tested in the constant condition and the 3 in the high variability condition. The preliminary data that are shown only give the mean and std during of SAI during learning. This does not illustrate the time course of learning and the time course of washout trials, the latter of which is their main outcome measure based on model predictions.</w:t>
+        <w:t xml:space="preserve">It would be helpful to see the learning and washout time series for the 2 subjects that they tested in the constant condition and the 3 in the high variability condition. The preliminary data that are shown only give the mean and </w:t>
+      </w:r>
+      <w:proofErr w:type="spellStart"/>
+      <w:r>
+        <w:rPr>
+          <w:rFonts w:eastAsia="Times New Roman"/>
+          <w:color w:val="000000"/>
+        </w:rPr>
+        <w:t>std</w:t>
+      </w:r>
+      <w:proofErr w:type="spellEnd"/>
+      <w:r>
+        <w:rPr>
+          <w:rFonts w:eastAsia="Times New Roman"/>
+          <w:color w:val="000000"/>
+        </w:rPr>
+        <w:t xml:space="preserve"> during of SAI during learning. This does not illustrate the time course of learning and the time course of washout trials, the latter of which is their main outcome measure based on model predictions.</w:t>
       </w:r>
     </w:p>
     <w:p>
@@ -185,7 +201,27 @@
           <w:iCs/>
           <w:color w:val="000000"/>
         </w:rPr>
-        <w:t xml:space="preserve"> the pilot data figure (Figure 4) </w:t>
+        <w:t xml:space="preserve"> the pilot data figure (Figure 4)</w:t>
+      </w:r>
+      <w:ins w:id="0" w:author="Hyosub Kim" w:date="2020-08-13T16:30:00Z">
+        <w:r>
+          <w:rPr>
+            <w:rFonts w:eastAsia="Times New Roman"/>
+            <w:i/>
+            <w:iCs/>
+            <w:color w:val="000000"/>
+          </w:rPr>
+          <w:t xml:space="preserve"> to include</w:t>
+        </w:r>
+      </w:ins>
+      <w:r>
+        <w:rPr>
+          <w:rFonts w:eastAsia="Times New Roman"/>
+          <w:i/>
+          <w:iCs/>
+          <w:color w:val="000000"/>
+        </w:rPr>
+        <w:t xml:space="preserve"> </w:t>
       </w:r>
       <w:r>
         <w:rPr>
@@ -221,7 +257,58 @@
           <w:iCs/>
           <w:color w:val="000000"/>
         </w:rPr>
-        <w:t>We provide the mean and individual data for each condition</w:t>
+        <w:t xml:space="preserve">We provide the </w:t>
+      </w:r>
+      <w:del w:id="1" w:author="Hyosub Kim" w:date="2020-08-13T16:30:00Z">
+        <w:r>
+          <w:rPr>
+            <w:rFonts w:eastAsia="Times New Roman"/>
+            <w:i/>
+            <w:iCs/>
+            <w:color w:val="000000"/>
+          </w:rPr>
+          <w:delText>mean and</w:delText>
+        </w:r>
+      </w:del>
+      <w:ins w:id="2" w:author="Hyosub Kim" w:date="2020-08-13T16:30:00Z">
+        <w:r>
+          <w:rPr>
+            <w:rFonts w:eastAsia="Times New Roman"/>
+            <w:i/>
+            <w:iCs/>
+            <w:color w:val="000000"/>
+          </w:rPr>
+          <w:t>all</w:t>
+        </w:r>
+      </w:ins>
+      <w:r>
+        <w:rPr>
+          <w:rFonts w:eastAsia="Times New Roman"/>
+          <w:i/>
+          <w:iCs/>
+          <w:color w:val="000000"/>
+        </w:rPr>
+        <w:t xml:space="preserve"> individual data </w:t>
+      </w:r>
+      <w:ins w:id="3" w:author="Hyosub Kim" w:date="2020-08-13T16:30:00Z">
+        <w:r>
+          <w:rPr>
+            <w:rFonts w:eastAsia="Times New Roman"/>
+            <w:i/>
+            <w:iCs/>
+            <w:color w:val="000000"/>
+          </w:rPr>
+          <w:t xml:space="preserve">and the mean </w:t>
+        </w:r>
+      </w:ins>
+      <w:r>
+        <w:rPr>
+          <w:rFonts w:eastAsia="Times New Roman"/>
+          <w:i/>
+          <w:iCs/>
+          <w:color w:val="000000"/>
+        </w:rPr>
+        <w:t>for each condition</w:t>
       </w:r>
       <w:r>
         <w:rPr>
@@ -239,16 +326,120 @@
           <w:iCs/>
           <w:color w:val="000000"/>
         </w:rPr>
-        <w:t xml:space="preserve">. We have truncated the data so that each phase is of equal length. Two participants completed both the high variability and the stable condition. One participant completed the high variability condition only and during the learning phase, a technical glitch </w:t>
-      </w:r>
-      <w:r>
-        <w:rPr>
-          <w:rFonts w:eastAsia="Times New Roman"/>
-          <w:i/>
-          <w:iCs/>
-          <w:color w:val="000000"/>
-        </w:rPr>
-        <w:t>prevented this phase from being accurate. We have included the data for this participant up to the point where the technical issue occurred.</w:t>
+        <w:t>. We have truncated the data so that each phase is of equal length. Two participants completed both the high variability and the stable condition. One participant completed the high variability condition only</w:t>
+      </w:r>
+      <w:ins w:id="4" w:author="Hyosub Kim" w:date="2020-08-13T16:33:00Z">
+        <w:r>
+          <w:rPr>
+            <w:rFonts w:eastAsia="Times New Roman"/>
+            <w:i/>
+            <w:iCs/>
+            <w:color w:val="000000"/>
+          </w:rPr>
+          <w:t>; however,</w:t>
+        </w:r>
+      </w:ins>
+      <w:r>
+        <w:rPr>
+          <w:rFonts w:eastAsia="Times New Roman"/>
+          <w:i/>
+          <w:iCs/>
+          <w:color w:val="000000"/>
+        </w:rPr>
+        <w:t xml:space="preserve"> </w:t>
+      </w:r>
+      <w:del w:id="5" w:author="Hyosub Kim" w:date="2020-08-13T16:33:00Z">
+        <w:r>
+          <w:rPr>
+            <w:rFonts w:eastAsia="Times New Roman"/>
+            <w:i/>
+            <w:iCs/>
+            <w:color w:val="000000"/>
+          </w:rPr>
+          <w:delText xml:space="preserve">and </w:delText>
+        </w:r>
+      </w:del>
+      <w:ins w:id="6" w:author="Hyosub Kim" w:date="2020-08-13T16:33:00Z">
+        <w:r>
+          <w:rPr>
+            <w:rFonts w:eastAsia="Times New Roman"/>
+            <w:i/>
+            <w:iCs/>
+            <w:color w:val="000000"/>
+          </w:rPr>
+          <w:t xml:space="preserve">there was a technical error </w:t>
+        </w:r>
+      </w:ins>
+      <w:r>
+        <w:rPr>
+          <w:rFonts w:eastAsia="Times New Roman"/>
+          <w:i/>
+          <w:iCs/>
+          <w:color w:val="000000"/>
+        </w:rPr>
+        <w:t>during the learning phase</w:t>
+      </w:r>
+      <w:ins w:id="7" w:author="Hyosub Kim" w:date="2020-08-13T16:33:00Z">
+        <w:r>
+          <w:rPr>
+            <w:rFonts w:eastAsia="Times New Roman"/>
+            <w:i/>
+            <w:iCs/>
+            <w:color w:val="000000"/>
+          </w:rPr>
+          <w:t xml:space="preserve">, and therefore </w:t>
+        </w:r>
+      </w:ins>
+      <w:del w:id="8" w:author="Hyosub Kim" w:date="2020-08-13T16:33:00Z">
+        <w:r>
+          <w:rPr>
+            <w:rFonts w:eastAsia="Times New Roman"/>
+            <w:i/>
+            <w:iCs/>
+            <w:color w:val="000000"/>
+          </w:rPr>
+          <w:delText xml:space="preserve">, a technical glitch </w:delText>
+        </w:r>
+        <w:r>
+          <w:rPr>
+            <w:rFonts w:eastAsia="Times New Roman"/>
+            <w:i/>
+            <w:iCs/>
+            <w:color w:val="000000"/>
+          </w:rPr>
+          <w:delText xml:space="preserve">prevented this phase from being accurate. </w:delText>
+        </w:r>
+      </w:del>
+      <w:ins w:id="9" w:author="Hyosub Kim" w:date="2020-08-13T16:33:00Z">
+        <w:r>
+          <w:rPr>
+            <w:rFonts w:eastAsia="Times New Roman"/>
+            <w:i/>
+            <w:iCs/>
+            <w:color w:val="000000"/>
+          </w:rPr>
+          <w:t>w</w:t>
+        </w:r>
+      </w:ins>
+      <w:del w:id="10" w:author="Hyosub Kim" w:date="2020-08-13T16:33:00Z">
+        <w:r>
+          <w:rPr>
+            <w:rFonts w:eastAsia="Times New Roman"/>
+            <w:i/>
+            <w:iCs/>
+            <w:color w:val="000000"/>
+          </w:rPr>
+          <w:delText>W</w:delText>
+        </w:r>
+      </w:del>
+      <w:r>
+        <w:rPr>
+          <w:rFonts w:eastAsia="Times New Roman"/>
+          <w:i/>
+          <w:iCs/>
+          <w:color w:val="000000"/>
+        </w:rPr>
+        <w:t>e have included the data for this participant up to the point where the technical issue occurred.</w:t>
       </w:r>
     </w:p>
     <w:p/>
@@ -283,7 +474,21 @@
         <w:rPr>
           <w:color w:val="000000"/>
         </w:rPr>
-        <w:t>Authors need to indicate more explicitly in the methods in what way their theory is distinct from the one proposed in Diedrichsen et al. 2010. In other words, is it the exact same theory but just adapted to locomotion?</w:t>
+        <w:t xml:space="preserve">Authors need to indicate more explicitly in the methods in what way their theory is distinct from the one proposed in </w:t>
+      </w:r>
+      <w:proofErr w:type="spellStart"/>
+      <w:r>
+        <w:rPr>
+          <w:color w:val="000000"/>
+        </w:rPr>
+        <w:t>Diedrichsen</w:t>
+      </w:r>
+      <w:proofErr w:type="spellEnd"/>
+      <w:r>
+        <w:rPr>
+          <w:color w:val="000000"/>
+        </w:rPr>
+        <w:t xml:space="preserve"> et al. 2010. In other words, is it the exact same theory but just adapted to locomotion?</w:t>
       </w:r>
     </w:p>
     <w:p>
@@ -347,6 +552,15 @@
         </w:rPr>
         <w:t xml:space="preserve"> </w:t>
       </w:r>
+      <w:ins w:id="11" w:author="Hyosub Kim" w:date="2020-08-13T16:34:00Z">
+        <w:r>
+          <w:rPr>
+            <w:i/>
+            <w:iCs/>
+          </w:rPr>
+          <w:t>[Seems weird to reference comment to R2. Should be other way around, no?]</w:t>
+        </w:r>
+      </w:ins>
     </w:p>
     <w:p>
       <w:pPr>
@@ -393,6 +607,7 @@
           <w:iCs/>
         </w:rPr>
       </w:pPr>
+      <w:commentRangeStart w:id="12"/>
       <w:r>
         <w:rPr>
           <w:i/>
@@ -465,6 +680,13 @@
         </w:rPr>
         <w:t xml:space="preserve"> clear</w:t>
       </w:r>
+      <w:commentRangeEnd w:id="12"/>
+      <w:r>
+        <w:rPr>
+          <w:rStyle w:val="CommentReference"/>
+        </w:rPr>
+        <w:commentReference w:id="12"/>
+      </w:r>
       <w:r>
         <w:rPr>
           <w:i/>
@@ -487,7 +709,43 @@
           <w:iCs/>
           <w:color w:val="000000"/>
         </w:rPr>
-        <w:t>To address R1 comments #17 and #18 we added similar clarifications to the model-based methods section (li</w:t>
+        <w:t>To address R1</w:t>
+      </w:r>
+      <w:ins w:id="13" w:author="Hyosub Kim" w:date="2020-08-13T16:34:00Z">
+        <w:r>
+          <w:rPr>
+            <w:i/>
+            <w:iCs/>
+            <w:color w:val="000000"/>
+          </w:rPr>
+          <w:t>’s</w:t>
+        </w:r>
+      </w:ins>
+      <w:r>
+        <w:rPr>
+          <w:i/>
+          <w:iCs/>
+          <w:color w:val="000000"/>
+        </w:rPr>
+        <w:t xml:space="preserve"> comments #17 and #18</w:t>
+      </w:r>
+      <w:ins w:id="14" w:author="Hyosub Kim" w:date="2020-08-13T16:34:00Z">
+        <w:r>
+          <w:rPr>
+            <w:i/>
+            <w:iCs/>
+            <w:color w:val="000000"/>
+          </w:rPr>
+          <w:t>,</w:t>
+        </w:r>
+      </w:ins>
+      <w:r>
+        <w:rPr>
+          <w:i/>
+          <w:iCs/>
+          <w:color w:val="000000"/>
+        </w:rPr>
+        <w:t xml:space="preserve"> we added similar clarifications to the model-based methods section (li</w:t>
       </w:r>
       <w:r>
         <w:rPr>
@@ -646,7 +904,23 @@
           <w:i/>
           <w:iCs/>
         </w:rPr>
-        <w:t xml:space="preserve"> velocity-based tracking algorithm described in Zeni et al (2008). </w:t>
+        <w:t xml:space="preserve"> velocity-based tracking algorithm described in </w:t>
+      </w:r>
+      <w:proofErr w:type="spellStart"/>
+      <w:r>
+        <w:rPr>
+          <w:i/>
+          <w:iCs/>
+        </w:rPr>
+        <w:t>Zeni</w:t>
+      </w:r>
+      <w:proofErr w:type="spellEnd"/>
+      <w:r>
+        <w:rPr>
+          <w:i/>
+          <w:iCs/>
+        </w:rPr>
+        <w:t xml:space="preserve"> et al (2008). </w:t>
       </w:r>
       <w:r>
         <w:rPr>
@@ -772,7 +1046,35 @@
         <w:rPr>
           <w:color w:val="000000"/>
         </w:rPr>
-        <w:t xml:space="preserve"> should consider reporting the asymmetry in leading and trailing legs. This will help the reader gain an insight on their use-dependent learning task. Many people have done this decomposition. As an example see Sanchez et al. 2020 Using asymmetry to your advantage: learning to acquire and accept external assistance during prolonged split-belt walking. doi: https://doi.org/10.1101/2020.04.04.025619 </w:t>
+        <w:t xml:space="preserve"> should consider reporting the asymmetry in leading and trailing legs. This will help the reader gain an insight on their use-dependent learning task. Many people have done this decomposition. As an </w:t>
+      </w:r>
+      <w:proofErr w:type="gramStart"/>
+      <w:r>
+        <w:rPr>
+          <w:color w:val="000000"/>
+        </w:rPr>
+        <w:t>example</w:t>
+      </w:r>
+      <w:proofErr w:type="gramEnd"/>
+      <w:r>
+        <w:rPr>
+          <w:color w:val="000000"/>
+        </w:rPr>
+        <w:t xml:space="preserve"> see Sanchez et al. 2020 Using asymmetry to your advantage: learning to acquire and accept external assistance during prolonged split-belt walking. </w:t>
+      </w:r>
+      <w:proofErr w:type="spellStart"/>
+      <w:r>
+        <w:rPr>
+          <w:color w:val="000000"/>
+        </w:rPr>
+        <w:t>doi</w:t>
+      </w:r>
+      <w:proofErr w:type="spellEnd"/>
+      <w:r>
+        <w:rPr>
+          <w:color w:val="000000"/>
+        </w:rPr>
+        <w:t xml:space="preserve">: https://doi.org/10.1101/2020.04.04.025619 </w:t>
       </w:r>
     </w:p>
     <w:p>
@@ -792,16 +1094,248 @@
         <w:adjustRightInd w:val="0"/>
         <w:ind w:left="360"/>
         <w:rPr>
-          <w:i/>
-          <w:iCs/>
-        </w:rPr>
-      </w:pPr>
-      <w:r>
-        <w:rPr>
-          <w:i/>
-          <w:iCs/>
-        </w:rPr>
-        <w:t xml:space="preserve">Unfortunately, we are unable to add this analysis for the pilot data because of the marker set we used (see lines </w:t>
+          <w:del w:id="15" w:author="Hyosub Kim" w:date="2020-08-13T16:37:00Z"/>
+          <w:moveTo w:id="16" w:author="Hyosub Kim" w:date="2020-08-13T16:37:00Z"/>
+          <w:i/>
+          <w:iCs/>
+        </w:rPr>
+      </w:pPr>
+      <w:moveFromRangeStart w:id="17" w:author="Hyosub Kim" w:date="2020-08-13T16:37:00Z" w:name="move48229001"/>
+      <w:moveFrom w:id="18" w:author="Hyosub Kim" w:date="2020-08-13T16:37:00Z">
+        <w:r>
+          <w:rPr>
+            <w:i/>
+            <w:iCs/>
+          </w:rPr>
+          <w:t xml:space="preserve">Unfortunately, we are unable to add this analysis for the pilot data because of the marker set we used (see lines </w:t>
+        </w:r>
+        <w:r>
+          <w:rPr>
+            <w:i/>
+            <w:iCs/>
+          </w:rPr>
+          <w:t>133-134</w:t>
+        </w:r>
+        <w:r>
+          <w:rPr>
+            <w:i/>
+            <w:iCs/>
+          </w:rPr>
+          <w:t xml:space="preserve">). </w:t>
+        </w:r>
+      </w:moveFrom>
+      <w:moveFromRangeEnd w:id="17"/>
+      <w:del w:id="19" w:author="Hyosub Kim" w:date="2020-08-13T16:36:00Z">
+        <w:r>
+          <w:rPr>
+            <w:i/>
+            <w:iCs/>
+          </w:rPr>
+          <w:delText>However,</w:delText>
+        </w:r>
+      </w:del>
+      <w:ins w:id="20" w:author="Hyosub Kim" w:date="2020-08-13T16:36:00Z">
+        <w:r>
+          <w:rPr>
+            <w:i/>
+            <w:iCs/>
+          </w:rPr>
+          <w:t>We thank the reviewer for this suggestion and</w:t>
+        </w:r>
+      </w:ins>
+      <w:r>
+        <w:rPr>
+          <w:i/>
+          <w:iCs/>
+        </w:rPr>
+        <w:t xml:space="preserve"> we </w:t>
+      </w:r>
+      <w:r>
+        <w:rPr>
+          <w:i/>
+          <w:iCs/>
+        </w:rPr>
+        <w:t xml:space="preserve">have </w:t>
+      </w:r>
+      <w:r>
+        <w:rPr>
+          <w:i/>
+          <w:iCs/>
+        </w:rPr>
+        <w:t xml:space="preserve">now </w:t>
+      </w:r>
+      <w:r>
+        <w:rPr>
+          <w:i/>
+          <w:iCs/>
+        </w:rPr>
+        <w:t>add</w:t>
+      </w:r>
+      <w:r>
+        <w:rPr>
+          <w:i/>
+          <w:iCs/>
+        </w:rPr>
+        <w:t>ed</w:t>
+      </w:r>
+      <w:r>
+        <w:rPr>
+          <w:i/>
+          <w:iCs/>
+        </w:rPr>
+        <w:t xml:space="preserve"> </w:t>
+      </w:r>
+      <w:r>
+        <w:rPr>
+          <w:i/>
+          <w:iCs/>
+        </w:rPr>
+        <w:t xml:space="preserve">this analysis to our </w:t>
+      </w:r>
+      <w:r>
+        <w:rPr>
+          <w:i/>
+          <w:iCs/>
+        </w:rPr>
+        <w:t>Proposed analysis pipeline</w:t>
+      </w:r>
+      <w:r>
+        <w:rPr>
+          <w:i/>
+          <w:iCs/>
+        </w:rPr>
+        <w:t xml:space="preserve"> section</w:t>
+      </w:r>
+      <w:r>
+        <w:rPr>
+          <w:i/>
+          <w:iCs/>
+        </w:rPr>
+        <w:t xml:space="preserve"> (lines 150-153)</w:t>
+      </w:r>
+      <w:r>
+        <w:rPr>
+          <w:i/>
+          <w:iCs/>
+        </w:rPr>
+        <w:t xml:space="preserve">. </w:t>
+      </w:r>
+      <w:moveToRangeStart w:id="21" w:author="Hyosub Kim" w:date="2020-08-13T16:37:00Z" w:name="move48229001"/>
+      <w:moveTo w:id="22" w:author="Hyosub Kim" w:date="2020-08-13T16:37:00Z">
+        <w:del w:id="23" w:author="Hyosub Kim" w:date="2020-08-13T16:37:00Z">
+          <w:r>
+            <w:rPr>
+              <w:i/>
+              <w:iCs/>
+            </w:rPr>
+            <w:delText>Unfortunately,</w:delText>
+          </w:r>
+        </w:del>
+      </w:moveTo>
+      <w:ins w:id="24" w:author="Hyosub Kim" w:date="2020-08-13T16:37:00Z">
+        <w:r>
+          <w:rPr>
+            <w:i/>
+            <w:iCs/>
+          </w:rPr>
+          <w:t>Although</w:t>
+        </w:r>
+      </w:ins>
+      <w:moveTo w:id="25" w:author="Hyosub Kim" w:date="2020-08-13T16:37:00Z">
+        <w:r>
+          <w:rPr>
+            <w:i/>
+            <w:iCs/>
+          </w:rPr>
+          <w:t xml:space="preserve"> we are unable to add this analysis for the pilot data because of the marker set we used (see lines 133-134)</w:t>
+        </w:r>
+      </w:moveTo>
+      <w:ins w:id="26" w:author="Hyosub Kim" w:date="2020-08-13T16:37:00Z">
+        <w:r>
+          <w:rPr>
+            <w:i/>
+            <w:iCs/>
+          </w:rPr>
+          <w:t xml:space="preserve">, </w:t>
+        </w:r>
+      </w:ins>
+      <w:moveTo w:id="27" w:author="Hyosub Kim" w:date="2020-08-13T16:37:00Z">
+        <w:del w:id="28" w:author="Hyosub Kim" w:date="2020-08-13T16:37:00Z">
+          <w:r>
+            <w:rPr>
+              <w:i/>
+              <w:iCs/>
+            </w:rPr>
+            <w:delText>.</w:delText>
+          </w:r>
+        </w:del>
+      </w:moveTo>
+    </w:p>
+    <w:moveToRangeEnd w:id="21"/>
+    <w:p>
+      <w:pPr>
+        <w:pStyle w:val="ListParagraph"/>
+        <w:autoSpaceDE w:val="0"/>
+        <w:autoSpaceDN w:val="0"/>
+        <w:adjustRightInd w:val="0"/>
+        <w:ind w:left="360"/>
+        <w:rPr>
+          <w:i/>
+          <w:iCs/>
+        </w:rPr>
+      </w:pPr>
+      <w:del w:id="29" w:author="Hyosub Kim" w:date="2020-08-13T16:37:00Z">
+        <w:r>
+          <w:rPr>
+            <w:i/>
+            <w:iCs/>
+          </w:rPr>
+          <w:delText>W</w:delText>
+        </w:r>
+      </w:del>
+      <w:ins w:id="30" w:author="Hyosub Kim" w:date="2020-08-13T16:37:00Z">
+        <w:r>
+          <w:rPr>
+            <w:i/>
+            <w:iCs/>
+          </w:rPr>
+          <w:t>w</w:t>
+        </w:r>
+      </w:ins>
+      <w:r>
+        <w:rPr>
+          <w:i/>
+          <w:iCs/>
+        </w:rPr>
+        <w:t xml:space="preserve">e will add markers for the </w:t>
+      </w:r>
+      <w:r>
+        <w:rPr>
+          <w:i/>
+          <w:iCs/>
+        </w:rPr>
+        <w:t xml:space="preserve">bilateral greater trochanter </w:t>
+      </w:r>
+      <w:r>
+        <w:rPr>
+          <w:i/>
+          <w:iCs/>
+        </w:rPr>
+        <w:t xml:space="preserve">and the </w:t>
+      </w:r>
+      <w:r>
+        <w:rPr>
+          <w:i/>
+          <w:iCs/>
+        </w:rPr>
+        <w:t xml:space="preserve">bilateral lateral knees </w:t>
+      </w:r>
+      <w:r>
+        <w:rPr>
+          <w:i/>
+          <w:iCs/>
+        </w:rPr>
+        <w:t xml:space="preserve">(lines </w:t>
       </w:r>
       <w:r>
         <w:rPr>
@@ -815,35 +1349,49 @@
           <w:i/>
           <w:iCs/>
         </w:rPr>
-        <w:t xml:space="preserve">). However, we </w:t>
-      </w:r>
-      <w:r>
-        <w:rPr>
-          <w:i/>
-          <w:iCs/>
-        </w:rPr>
-        <w:t xml:space="preserve">have </w:t>
-      </w:r>
-      <w:r>
-        <w:rPr>
-          <w:i/>
-          <w:iCs/>
-        </w:rPr>
-        <w:t xml:space="preserve">now </w:t>
-      </w:r>
-      <w:r>
-        <w:rPr>
-          <w:i/>
-          <w:iCs/>
-        </w:rPr>
-        <w:t>add</w:t>
-      </w:r>
-      <w:r>
-        <w:rPr>
-          <w:i/>
-          <w:iCs/>
-        </w:rPr>
-        <w:t>ed</w:t>
+        <w:t>)</w:t>
+      </w:r>
+      <w:r>
+        <w:rPr>
+          <w:i/>
+          <w:iCs/>
+        </w:rPr>
+        <w:t xml:space="preserve"> so </w:t>
+      </w:r>
+      <w:r>
+        <w:rPr>
+          <w:i/>
+          <w:iCs/>
+        </w:rPr>
+        <w:t xml:space="preserve">we can accomplish this analysis when we perform the experiment. We have also added the specific analysis of </w:t>
+      </w:r>
+      <w:r>
+        <w:rPr>
+          <w:i/>
+          <w:iCs/>
+        </w:rPr>
+        <w:t>leading and trailing</w:t>
+      </w:r>
+      <w:r>
+        <w:rPr>
+          <w:i/>
+          <w:iCs/>
+        </w:rPr>
+        <w:t xml:space="preserve"> leg asymmetry to </w:t>
+      </w:r>
+      <w:r>
+        <w:rPr>
+          <w:i/>
+          <w:iCs/>
+        </w:rPr>
+        <w:t xml:space="preserve">the </w:t>
+      </w:r>
+      <w:r>
+        <w:rPr>
+          <w:i/>
+          <w:iCs/>
+        </w:rPr>
+        <w:t>Proposed</w:t>
       </w:r>
       <w:r>
         <w:rPr>
@@ -857,132 +1405,6 @@
           <w:i/>
           <w:iCs/>
         </w:rPr>
-        <w:t xml:space="preserve">this analysis to our </w:t>
-      </w:r>
-      <w:r>
-        <w:rPr>
-          <w:i/>
-          <w:iCs/>
-        </w:rPr>
-        <w:t>Proposed analysis pipeline</w:t>
-      </w:r>
-      <w:r>
-        <w:rPr>
-          <w:i/>
-          <w:iCs/>
-        </w:rPr>
-        <w:t xml:space="preserve"> section</w:t>
-      </w:r>
-      <w:r>
-        <w:rPr>
-          <w:i/>
-          <w:iCs/>
-        </w:rPr>
-        <w:t xml:space="preserve"> (lines 150-153)</w:t>
-      </w:r>
-      <w:r>
-        <w:rPr>
-          <w:i/>
-          <w:iCs/>
-        </w:rPr>
-        <w:t xml:space="preserve">. We will add markers for the </w:t>
-      </w:r>
-      <w:r>
-        <w:rPr>
-          <w:i/>
-          <w:iCs/>
-        </w:rPr>
-        <w:t xml:space="preserve">bilateral greater trochanter </w:t>
-      </w:r>
-      <w:r>
-        <w:rPr>
-          <w:i/>
-          <w:iCs/>
-        </w:rPr>
-        <w:t xml:space="preserve">and the </w:t>
-      </w:r>
-      <w:r>
-        <w:rPr>
-          <w:i/>
-          <w:iCs/>
-        </w:rPr>
-        <w:t xml:space="preserve">bilateral lateral knees </w:t>
-      </w:r>
-      <w:r>
-        <w:rPr>
-          <w:i/>
-          <w:iCs/>
-        </w:rPr>
-        <w:t xml:space="preserve">(lines </w:t>
-      </w:r>
-      <w:r>
-        <w:rPr>
-          <w:i/>
-          <w:iCs/>
-        </w:rPr>
-        <w:t>133-134</w:t>
-      </w:r>
-      <w:r>
-        <w:rPr>
-          <w:i/>
-          <w:iCs/>
-        </w:rPr>
-        <w:t>)</w:t>
-      </w:r>
-      <w:r>
-        <w:rPr>
-          <w:i/>
-          <w:iCs/>
-        </w:rPr>
-        <w:t xml:space="preserve"> so </w:t>
-      </w:r>
-      <w:r>
-        <w:rPr>
-          <w:i/>
-          <w:iCs/>
-        </w:rPr>
-        <w:t xml:space="preserve">we can accomplish this analysis when we perform the experiment. We have also added the specific analysis of </w:t>
-      </w:r>
-      <w:r>
-        <w:rPr>
-          <w:i/>
-          <w:iCs/>
-        </w:rPr>
-        <w:t>leading and trailing</w:t>
-      </w:r>
-      <w:r>
-        <w:rPr>
-          <w:i/>
-          <w:iCs/>
-        </w:rPr>
-        <w:t xml:space="preserve"> leg asymmetry to </w:t>
-      </w:r>
-      <w:r>
-        <w:rPr>
-          <w:i/>
-          <w:iCs/>
-        </w:rPr>
-        <w:t xml:space="preserve">the </w:t>
-      </w:r>
-      <w:r>
-        <w:rPr>
-          <w:i/>
-          <w:iCs/>
-        </w:rPr>
-        <w:t>Proposed</w:t>
-      </w:r>
-      <w:r>
-        <w:rPr>
-          <w:i/>
-          <w:iCs/>
-        </w:rPr>
-        <w:t xml:space="preserve"> </w:t>
-      </w:r>
-      <w:r>
-        <w:rPr>
-          <w:i/>
-          <w:iCs/>
-        </w:rPr>
         <w:t xml:space="preserve">analysis </w:t>
       </w:r>
       <w:r>
@@ -1055,6 +1477,15 @@
         </w:rPr>
         <w:t>).</w:t>
       </w:r>
+      <w:ins w:id="31" w:author="Hyosub Kim" w:date="2020-08-13T16:36:00Z">
+        <w:r>
+          <w:rPr>
+            <w:i/>
+            <w:iCs/>
+          </w:rPr>
+          <w:t xml:space="preserve"> </w:t>
+        </w:r>
+      </w:ins>
     </w:p>
     <w:p>
       <w:pPr>
@@ -1323,7 +1754,35 @@
           <w:iCs/>
           <w:color w:val="000000"/>
         </w:rPr>
-        <w:t xml:space="preserve"> to demonstrate that the models do not provide distinct predictions for this phase. We have also added plots to the pilot data figure (Figure 4) </w:t>
+        <w:t xml:space="preserve"> to demonstrate that the models do not </w:t>
+      </w:r>
+      <w:del w:id="32" w:author="Hyosub Kim" w:date="2020-08-13T16:38:00Z">
+        <w:r>
+          <w:rPr>
+            <w:i/>
+            <w:iCs/>
+            <w:color w:val="000000"/>
+          </w:rPr>
+          <w:delText xml:space="preserve">provide distinct </w:delText>
+        </w:r>
+      </w:del>
+      <w:ins w:id="33" w:author="Hyosub Kim" w:date="2020-08-13T16:38:00Z">
+        <w:r>
+          <w:rPr>
+            <w:i/>
+            <w:iCs/>
+            <w:color w:val="000000"/>
+          </w:rPr>
+          <w:t xml:space="preserve">make qualitatively distinct </w:t>
+        </w:r>
+      </w:ins>
+      <w:r>
+        <w:rPr>
+          <w:i/>
+          <w:iCs/>
+          <w:color w:val="000000"/>
+        </w:rPr>
+        <w:t xml:space="preserve">predictions for this phase. We have also added plots to the pilot data figure (Figure 4) </w:t>
       </w:r>
       <w:r>
         <w:rPr>
@@ -1524,43 +1983,119 @@
         <w:adjustRightInd w:val="0"/>
         <w:ind w:left="360"/>
         <w:rPr>
-          <w:i/>
-          <w:iCs/>
-          <w:color w:val="000000"/>
-        </w:rPr>
-      </w:pPr>
-      <w:r>
-        <w:rPr>
-          <w:i/>
-          <w:iCs/>
-          <w:color w:val="000000"/>
-        </w:rPr>
-        <w:t>The reviewer is correct. W</w:t>
-      </w:r>
-      <w:r>
-        <w:rPr>
-          <w:i/>
-          <w:iCs/>
-          <w:color w:val="000000"/>
-        </w:rPr>
-        <w:t>e tried to make clear what is updating the use-dependent process on each stride</w:t>
-      </w:r>
-      <w:r>
-        <w:rPr>
-          <w:i/>
-          <w:iCs/>
-          <w:color w:val="000000"/>
-        </w:rPr>
-        <w:t xml:space="preserve">, but we did not provide enough nuance in this sentence. </w:t>
-      </w:r>
-      <w:r>
-        <w:rPr>
-          <w:i/>
-          <w:iCs/>
-          <w:color w:val="000000"/>
-        </w:rPr>
-        <w:t>U</w:t>
-      </w:r>
+          <w:ins w:id="34" w:author="Hyosub Kim" w:date="2020-08-13T17:01:00Z"/>
+          <w:i/>
+          <w:iCs/>
+          <w:color w:val="000000"/>
+        </w:rPr>
+      </w:pPr>
+      <w:r>
+        <w:rPr>
+          <w:i/>
+          <w:iCs/>
+          <w:color w:val="000000"/>
+        </w:rPr>
+        <w:lastRenderedPageBreak/>
+        <w:t>The reviewer is correct</w:t>
+      </w:r>
+      <w:ins w:id="35" w:author="Hyosub Kim" w:date="2020-08-13T16:57:00Z">
+        <w:r>
+          <w:rPr>
+            <w:i/>
+            <w:iCs/>
+            <w:color w:val="000000"/>
+          </w:rPr>
+          <w:t xml:space="preserve"> with regard to how use-dependent learning is impacted by the error signal in the context of this study</w:t>
+        </w:r>
+      </w:ins>
+      <w:r>
+        <w:rPr>
+          <w:i/>
+          <w:iCs/>
+          <w:color w:val="000000"/>
+        </w:rPr>
+        <w:t xml:space="preserve">. </w:t>
+      </w:r>
+      <w:ins w:id="36" w:author="Hyosub Kim" w:date="2020-08-13T16:52:00Z">
+        <w:r>
+          <w:rPr>
+            <w:i/>
+            <w:iCs/>
+            <w:color w:val="000000"/>
+            <w:rPrChange w:id="37" w:author="Hyosub Kim" w:date="2020-08-13T16:54:00Z">
+              <w:rPr>
+                <w:i/>
+                <w:iCs/>
+                <w:color w:val="000000"/>
+                <w:highlight w:val="yellow"/>
+              </w:rPr>
+            </w:rPrChange>
+          </w:rPr>
+          <w:t xml:space="preserve">In the Strategy + Use-dependent model, </w:t>
+        </w:r>
+      </w:ins>
+      <w:del w:id="38" w:author="Hyosub Kim" w:date="2020-08-13T16:51:00Z">
+        <w:r>
+          <w:rPr>
+            <w:i/>
+            <w:iCs/>
+            <w:color w:val="000000"/>
+          </w:rPr>
+          <w:delText>W</w:delText>
+        </w:r>
+        <w:r>
+          <w:rPr>
+            <w:i/>
+            <w:iCs/>
+            <w:color w:val="000000"/>
+          </w:rPr>
+          <w:delText xml:space="preserve">e tried to </w:delText>
+        </w:r>
+        <w:r>
+          <w:rPr>
+            <w:i/>
+            <w:iCs/>
+            <w:color w:val="000000"/>
+          </w:rPr>
+          <w:delText>make clear what is updating the use-dependent process on each stride</w:delText>
+        </w:r>
+        <w:r>
+          <w:rPr>
+            <w:i/>
+            <w:iCs/>
+            <w:color w:val="000000"/>
+          </w:rPr>
+          <w:delText xml:space="preserve">, but we did not provide enough nuance in this sentence. </w:delText>
+        </w:r>
+      </w:del>
+      <w:del w:id="39" w:author="Hyosub Kim" w:date="2020-08-13T16:52:00Z">
+        <w:r>
+          <w:rPr>
+            <w:i/>
+            <w:iCs/>
+            <w:color w:val="000000"/>
+          </w:rPr>
+          <w:delText>U</w:delText>
+        </w:r>
+      </w:del>
+      <w:ins w:id="40" w:author="Hyosub Kim" w:date="2020-08-13T16:52:00Z">
+        <w:r>
+          <w:rPr>
+            <w:i/>
+            <w:iCs/>
+            <w:color w:val="000000"/>
+            <w:rPrChange w:id="41" w:author="Hyosub Kim" w:date="2020-08-13T16:54:00Z">
+              <w:rPr>
+                <w:i/>
+                <w:iCs/>
+                <w:color w:val="000000"/>
+                <w:highlight w:val="yellow"/>
+              </w:rPr>
+            </w:rPrChange>
+          </w:rPr>
+          <w:t>u</w:t>
+        </w:r>
+      </w:ins>
       <w:r>
         <w:rPr>
           <w:i/>
@@ -1583,127 +2118,366 @@
           <w:iCs/>
           <w:color w:val="000000"/>
         </w:rPr>
-        <w:t xml:space="preserve"> on previous motor output and occurs in parallel to updates based on an error signal (Diedrichsen et al., 2010). In the context of </w:t>
-      </w:r>
-      <w:r>
-        <w:rPr>
-          <w:i/>
-          <w:iCs/>
-          <w:color w:val="000000"/>
-        </w:rPr>
-        <w:t xml:space="preserve">the current </w:t>
-      </w:r>
-      <w:r>
-        <w:rPr>
-          <w:i/>
-          <w:iCs/>
-          <w:color w:val="000000"/>
-        </w:rPr>
-        <w:t>registered report</w:t>
-      </w:r>
-      <w:r>
-        <w:rPr>
-          <w:i/>
-          <w:iCs/>
-          <w:color w:val="000000"/>
-        </w:rPr>
-        <w:t xml:space="preserve">, there must be an error signal to change motor output, without the error signal, no change in </w:t>
-      </w:r>
-      <w:r>
-        <w:rPr>
-          <w:i/>
-          <w:iCs/>
-          <w:color w:val="000000"/>
-        </w:rPr>
-        <w:t>motor output</w:t>
-      </w:r>
-      <w:r>
-        <w:rPr>
-          <w:i/>
-          <w:iCs/>
-          <w:color w:val="000000"/>
-        </w:rPr>
-        <w:t xml:space="preserve"> would be realized. Therefore, the strategic process tries to reduce error, and the use-dependent process </w:t>
-      </w:r>
-      <w:r>
-        <w:rPr>
-          <w:i/>
-          <w:iCs/>
-          <w:color w:val="000000"/>
-        </w:rPr>
-        <w:t>is updated based on</w:t>
-      </w:r>
-      <w:r>
-        <w:rPr>
-          <w:i/>
-          <w:iCs/>
-          <w:color w:val="000000"/>
-        </w:rPr>
-        <w:t xml:space="preserve"> the motor output. </w:t>
-      </w:r>
-      <w:r>
-        <w:rPr>
-          <w:i/>
-          <w:iCs/>
-          <w:color w:val="000000"/>
-        </w:rPr>
-        <w:t>Theoretically, t</w:t>
-      </w:r>
-      <w:r>
-        <w:rPr>
-          <w:i/>
-          <w:iCs/>
-          <w:color w:val="000000"/>
-        </w:rPr>
-        <w:t xml:space="preserve">here might be scenarios where no error is required to change motor output, however, this </w:t>
-      </w:r>
-      <w:r>
-        <w:rPr>
-          <w:i/>
-          <w:iCs/>
-          <w:color w:val="000000"/>
-        </w:rPr>
-        <w:t xml:space="preserve">is </w:t>
-      </w:r>
-      <w:r>
-        <w:rPr>
-          <w:i/>
-          <w:iCs/>
-          <w:color w:val="000000"/>
-        </w:rPr>
-        <w:t>not a well-</w:t>
-      </w:r>
-      <w:r>
-        <w:rPr>
-          <w:i/>
-          <w:iCs/>
-          <w:color w:val="000000"/>
-        </w:rPr>
-        <w:t>controlled</w:t>
-      </w:r>
-      <w:r>
-        <w:rPr>
-          <w:i/>
-          <w:iCs/>
-          <w:color w:val="000000"/>
-        </w:rPr>
-        <w:t xml:space="preserve"> experiment. This is to say that the use-dependent process does not necessarily need an error signal to update but in the current study it does. </w:t>
-      </w:r>
-      <w:r>
-        <w:rPr>
-          <w:i/>
-          <w:iCs/>
-          <w:color w:val="000000"/>
-        </w:rPr>
-        <w:t xml:space="preserve">We </w:t>
-      </w:r>
-      <w:r>
-        <w:rPr>
-          <w:i/>
-          <w:iCs/>
-          <w:color w:val="000000"/>
-        </w:rPr>
-        <w:t xml:space="preserve">have adjusted the </w:t>
+        <w:t xml:space="preserve"> on previous motor output and occurs in parallel to updates based on an error signal (</w:t>
+      </w:r>
+      <w:proofErr w:type="spellStart"/>
+      <w:r>
+        <w:rPr>
+          <w:i/>
+          <w:iCs/>
+          <w:color w:val="000000"/>
+        </w:rPr>
+        <w:t>Diedrichsen</w:t>
+      </w:r>
+      <w:proofErr w:type="spellEnd"/>
+      <w:r>
+        <w:rPr>
+          <w:i/>
+          <w:iCs/>
+          <w:color w:val="000000"/>
+        </w:rPr>
+        <w:t xml:space="preserve"> et al., 2010).</w:t>
+      </w:r>
+      <w:del w:id="42" w:author="Hyosub Kim" w:date="2020-08-13T16:58:00Z">
+        <w:r>
+          <w:rPr>
+            <w:i/>
+            <w:iCs/>
+            <w:color w:val="000000"/>
+          </w:rPr>
+          <w:delText xml:space="preserve"> In the context of </w:delText>
+        </w:r>
+        <w:r>
+          <w:rPr>
+            <w:i/>
+            <w:iCs/>
+            <w:color w:val="000000"/>
+          </w:rPr>
+          <w:delText xml:space="preserve">the current </w:delText>
+        </w:r>
+        <w:r>
+          <w:rPr>
+            <w:i/>
+            <w:iCs/>
+            <w:color w:val="000000"/>
+          </w:rPr>
+          <w:delText>registered report</w:delText>
+        </w:r>
+        <w:r>
+          <w:rPr>
+            <w:i/>
+            <w:iCs/>
+            <w:color w:val="000000"/>
+          </w:rPr>
+          <w:delText>,</w:delText>
+        </w:r>
+      </w:del>
+      <w:r>
+        <w:rPr>
+          <w:i/>
+          <w:iCs/>
+          <w:color w:val="000000"/>
+        </w:rPr>
+        <w:t xml:space="preserve"> </w:t>
+      </w:r>
+      <w:ins w:id="43" w:author="Hyosub Kim" w:date="2020-08-13T16:58:00Z">
+        <w:r>
+          <w:rPr>
+            <w:i/>
+            <w:iCs/>
+            <w:color w:val="000000"/>
+          </w:rPr>
+          <w:t>T</w:t>
+        </w:r>
+      </w:ins>
+      <w:del w:id="44" w:author="Hyosub Kim" w:date="2020-08-13T16:58:00Z">
+        <w:r>
+          <w:rPr>
+            <w:i/>
+            <w:iCs/>
+            <w:color w:val="000000"/>
+          </w:rPr>
+          <w:delText>t</w:delText>
+        </w:r>
+      </w:del>
+      <w:r>
+        <w:rPr>
+          <w:i/>
+          <w:iCs/>
+          <w:color w:val="000000"/>
+        </w:rPr>
+        <w:t>he</w:t>
+      </w:r>
+      <w:del w:id="45" w:author="Hyosub Kim" w:date="2020-08-13T16:53:00Z">
+        <w:r>
+          <w:rPr>
+            <w:i/>
+            <w:iCs/>
+            <w:color w:val="000000"/>
+          </w:rPr>
+          <w:delText>re must be an</w:delText>
+        </w:r>
+      </w:del>
+      <w:r>
+        <w:rPr>
+          <w:i/>
+          <w:iCs/>
+          <w:color w:val="000000"/>
+        </w:rPr>
+        <w:t xml:space="preserve"> error signal </w:t>
+      </w:r>
+      <w:ins w:id="46" w:author="Hyosub Kim" w:date="2020-08-13T16:53:00Z">
+        <w:r>
+          <w:rPr>
+            <w:i/>
+            <w:iCs/>
+            <w:color w:val="000000"/>
+            <w:rPrChange w:id="47" w:author="Hyosub Kim" w:date="2020-08-13T16:54:00Z">
+              <w:rPr>
+                <w:i/>
+                <w:iCs/>
+                <w:color w:val="000000"/>
+                <w:highlight w:val="yellow"/>
+              </w:rPr>
+            </w:rPrChange>
+          </w:rPr>
+          <w:t>directly drives strategic learning, and du</w:t>
+        </w:r>
+      </w:ins>
+      <w:ins w:id="48" w:author="Hyosub Kim" w:date="2020-08-13T16:54:00Z">
+        <w:r>
+          <w:rPr>
+            <w:i/>
+            <w:iCs/>
+            <w:color w:val="000000"/>
+            <w:rPrChange w:id="49" w:author="Hyosub Kim" w:date="2020-08-13T16:54:00Z">
+              <w:rPr>
+                <w:i/>
+                <w:iCs/>
+                <w:color w:val="000000"/>
+                <w:highlight w:val="yellow"/>
+              </w:rPr>
+            </w:rPrChange>
+          </w:rPr>
+          <w:t xml:space="preserve">e to the interactions between strategic and use-dependent learning, impacts the use-dependent process. However, </w:t>
+        </w:r>
+      </w:ins>
+      <w:ins w:id="50" w:author="Hyosub Kim" w:date="2020-08-13T16:55:00Z">
+        <w:r>
+          <w:rPr>
+            <w:i/>
+            <w:iCs/>
+            <w:color w:val="000000"/>
+          </w:rPr>
+          <w:t>in the absence of an error signal (e.g., an individual chooses to walk asymmetrically</w:t>
+        </w:r>
+      </w:ins>
+      <w:ins w:id="51" w:author="Hyosub Kim" w:date="2020-08-13T16:58:00Z">
+        <w:r>
+          <w:rPr>
+            <w:i/>
+            <w:iCs/>
+            <w:color w:val="000000"/>
+          </w:rPr>
+          <w:t xml:space="preserve"> in the absence of any specific g</w:t>
+        </w:r>
+      </w:ins>
+      <w:ins w:id="52" w:author="Hyosub Kim" w:date="2020-08-13T16:59:00Z">
+        <w:r>
+          <w:rPr>
+            <w:i/>
+            <w:iCs/>
+            <w:color w:val="000000"/>
+          </w:rPr>
+          <w:t>oal or external target</w:t>
+        </w:r>
+      </w:ins>
+      <w:ins w:id="53" w:author="Hyosub Kim" w:date="2020-08-13T16:55:00Z">
+        <w:r>
+          <w:rPr>
+            <w:i/>
+            <w:iCs/>
+            <w:color w:val="000000"/>
+          </w:rPr>
+          <w:t xml:space="preserve">), the use-dependent learning process would still be active, given that it </w:t>
+        </w:r>
+      </w:ins>
+      <w:ins w:id="54" w:author="Hyosub Kim" w:date="2020-08-13T16:56:00Z">
+        <w:r>
+          <w:rPr>
+            <w:i/>
+            <w:iCs/>
+            <w:color w:val="000000"/>
+          </w:rPr>
+          <w:t xml:space="preserve">learns from previous motor output, regardless of whether the motor output changed due to an error signal or not. </w:t>
+        </w:r>
+      </w:ins>
+    </w:p>
+    <w:p>
+      <w:pPr>
+        <w:pStyle w:val="ListParagraph"/>
+        <w:autoSpaceDE w:val="0"/>
+        <w:autoSpaceDN w:val="0"/>
+        <w:adjustRightInd w:val="0"/>
+        <w:ind w:left="360"/>
+        <w:rPr>
+          <w:ins w:id="55" w:author="Hyosub Kim" w:date="2020-08-13T17:01:00Z"/>
+          <w:i/>
+          <w:iCs/>
+          <w:color w:val="000000"/>
+        </w:rPr>
+      </w:pPr>
+    </w:p>
+    <w:p>
+      <w:pPr>
+        <w:pStyle w:val="ListParagraph"/>
+        <w:autoSpaceDE w:val="0"/>
+        <w:autoSpaceDN w:val="0"/>
+        <w:adjustRightInd w:val="0"/>
+        <w:ind w:left="360"/>
+        <w:rPr>
+          <w:i/>
+          <w:iCs/>
+          <w:color w:val="000000"/>
+        </w:rPr>
+      </w:pPr>
+      <w:ins w:id="56" w:author="Hyosub Kim" w:date="2020-08-13T17:00:00Z">
+        <w:r>
+          <w:rPr>
+            <w:i/>
+            <w:iCs/>
+            <w:color w:val="000000"/>
+          </w:rPr>
+          <w:t>The phenomenon we are trying to capture in the use-dependent process is the pure repetition effect</w:t>
+        </w:r>
+      </w:ins>
+      <w:ins w:id="57" w:author="Hyosub Kim" w:date="2020-08-13T17:01:00Z">
+        <w:r>
+          <w:rPr>
+            <w:i/>
+            <w:iCs/>
+            <w:color w:val="000000"/>
+          </w:rPr>
+          <w:t xml:space="preserve"> absent any error, thus we chose to emphasize that component in the text.</w:t>
+        </w:r>
+      </w:ins>
+      <w:ins w:id="58" w:author="Hyosub Kim" w:date="2020-08-13T17:02:00Z">
+        <w:r>
+          <w:rPr>
+            <w:i/>
+            <w:iCs/>
+            <w:color w:val="000000"/>
+          </w:rPr>
+          <w:t xml:space="preserve"> However, we see how the way we stated the unique features of the model are misleading and have now </w:t>
+        </w:r>
+      </w:ins>
+      <w:del w:id="59" w:author="Hyosub Kim" w:date="2020-08-13T16:56:00Z">
+        <w:r>
+          <w:rPr>
+            <w:i/>
+            <w:iCs/>
+            <w:color w:val="000000"/>
+          </w:rPr>
+          <w:delText xml:space="preserve">to change motor output, without the error signal, no change in </w:delText>
+        </w:r>
+        <w:r>
+          <w:rPr>
+            <w:i/>
+            <w:iCs/>
+            <w:color w:val="000000"/>
+          </w:rPr>
+          <w:delText>motor output</w:delText>
+        </w:r>
+        <w:r>
+          <w:rPr>
+            <w:i/>
+            <w:iCs/>
+            <w:color w:val="000000"/>
+          </w:rPr>
+          <w:delText xml:space="preserve"> would be realized. Therefore, the strategic process tries to reduce error, and the use-dependent process </w:delText>
+        </w:r>
+        <w:r>
+          <w:rPr>
+            <w:i/>
+            <w:iCs/>
+            <w:color w:val="000000"/>
+          </w:rPr>
+          <w:delText>is updated based on</w:delText>
+        </w:r>
+        <w:r>
+          <w:rPr>
+            <w:i/>
+            <w:iCs/>
+            <w:color w:val="000000"/>
+          </w:rPr>
+          <w:delText xml:space="preserve"> the motor output. </w:delText>
+        </w:r>
+        <w:r>
+          <w:rPr>
+            <w:i/>
+            <w:iCs/>
+            <w:color w:val="000000"/>
+          </w:rPr>
+          <w:delText>Theoretically, t</w:delText>
+        </w:r>
+        <w:r>
+          <w:rPr>
+            <w:i/>
+            <w:iCs/>
+            <w:color w:val="000000"/>
+          </w:rPr>
+          <w:delText xml:space="preserve">here might be scenarios where no error is required to change motor output, however, this </w:delText>
+        </w:r>
+        <w:r>
+          <w:rPr>
+            <w:i/>
+            <w:iCs/>
+            <w:color w:val="000000"/>
+          </w:rPr>
+          <w:delText xml:space="preserve">is </w:delText>
+        </w:r>
+        <w:r>
+          <w:rPr>
+            <w:i/>
+            <w:iCs/>
+            <w:color w:val="000000"/>
+          </w:rPr>
+          <w:delText>not a well-controlled</w:delText>
+        </w:r>
+        <w:r>
+          <w:rPr>
+            <w:i/>
+            <w:iCs/>
+            <w:color w:val="000000"/>
+          </w:rPr>
+          <w:delText xml:space="preserve"> experiment. This is to say that the use-dependent process does not necessarily need an error signal to update but in the current study it does. </w:delText>
+        </w:r>
+      </w:del>
+      <w:del w:id="60" w:author="Hyosub Kim" w:date="2020-08-13T17:02:00Z">
+        <w:r>
+          <w:rPr>
+            <w:i/>
+            <w:iCs/>
+            <w:color w:val="000000"/>
+          </w:rPr>
+          <w:delText xml:space="preserve">We </w:delText>
+        </w:r>
+        <w:r>
+          <w:rPr>
+            <w:i/>
+            <w:iCs/>
+            <w:color w:val="000000"/>
+          </w:rPr>
+          <w:delText xml:space="preserve">have </w:delText>
+        </w:r>
+      </w:del>
+      <w:r>
+        <w:rPr>
+          <w:i/>
+          <w:iCs/>
+          <w:color w:val="000000"/>
+        </w:rPr>
+        <w:t xml:space="preserve">adjusted the </w:t>
       </w:r>
       <w:r>
         <w:rPr>
@@ -1735,8 +2509,26 @@
           <w:iCs/>
           <w:color w:val="000000"/>
         </w:rPr>
-        <w:t xml:space="preserve">. </w:t>
-      </w:r>
+        <w:t>.</w:t>
+      </w:r>
+      <w:r>
+        <w:rPr>
+          <w:i/>
+          <w:iCs/>
+          <w:color w:val="000000"/>
+        </w:rPr>
+        <w:t xml:space="preserve"> </w:t>
+      </w:r>
+      <w:ins w:id="61" w:author="Hyosub Kim" w:date="2020-08-13T17:03:00Z">
+        <w:r>
+          <w:rPr>
+            <w:i/>
+            <w:iCs/>
+            <w:color w:val="000000"/>
+          </w:rPr>
+          <w:t>It now reads...</w:t>
+        </w:r>
+      </w:ins>
     </w:p>
     <w:p>
       <w:pPr>
@@ -1761,7 +2553,63 @@
         <w:rPr>
           <w:color w:val="000000"/>
         </w:rPr>
-        <w:t xml:space="preserve">Unclear why authors chose a fixed sensitivity (learning rate F) to the update rule, given literature indicating that the update of motor memories depends on the consistency of the task. For example, see the work of Maurice Smith (Gonzalez-Castro LN*, Hadjiosif AM*, Hemphill MA &amp; Smith MA (2014). Environmental Consistency Determines the Rate of Motor Adaptation. Current Biology 24, 1050-1061.)  or Reza Shadmehr (Herzfeld and Shadmehr. A memory of Errors in Sensorimotr Learning 2014). While this literature focuses on adaptation processes, it is unclear why use-dependent plasticity won't be also affected by consistency in the "teaching" signal, in this case motor output. </w:t>
+        <w:t xml:space="preserve">Unclear why authors chose a fixed sensitivity (learning rate F) to the update rule, given literature indicating that the update of motor memories depends on the consistency of the task. For example, see the work of Maurice Smith (Gonzalez-Castro LN*, </w:t>
+      </w:r>
+      <w:proofErr w:type="spellStart"/>
+      <w:r>
+        <w:rPr>
+          <w:color w:val="000000"/>
+        </w:rPr>
+        <w:t>Hadjiosif</w:t>
+      </w:r>
+      <w:proofErr w:type="spellEnd"/>
+      <w:r>
+        <w:rPr>
+          <w:color w:val="000000"/>
+        </w:rPr>
+        <w:t xml:space="preserve"> AM*, Hemphill MA &amp; Smith MA (2014). Environmental Consistency Determines the Rate of Motor Adaptation. Current Biology 24, 1050-1061.)  or Reza </w:t>
+      </w:r>
+      <w:proofErr w:type="spellStart"/>
+      <w:r>
+        <w:rPr>
+          <w:color w:val="000000"/>
+        </w:rPr>
+        <w:t>Shadmehr</w:t>
+      </w:r>
+      <w:proofErr w:type="spellEnd"/>
+      <w:r>
+        <w:rPr>
+          <w:color w:val="000000"/>
+        </w:rPr>
+        <w:t xml:space="preserve"> (Herzfeld and </w:t>
+      </w:r>
+      <w:proofErr w:type="spellStart"/>
+      <w:r>
+        <w:rPr>
+          <w:color w:val="000000"/>
+        </w:rPr>
+        <w:t>Shadmehr</w:t>
+      </w:r>
+      <w:proofErr w:type="spellEnd"/>
+      <w:r>
+        <w:rPr>
+          <w:color w:val="000000"/>
+        </w:rPr>
+        <w:t xml:space="preserve">. A memory of Errors in </w:t>
+      </w:r>
+      <w:proofErr w:type="spellStart"/>
+      <w:r>
+        <w:rPr>
+          <w:color w:val="000000"/>
+        </w:rPr>
+        <w:t>Sensorimotr</w:t>
+      </w:r>
+      <w:proofErr w:type="spellEnd"/>
+      <w:r>
+        <w:rPr>
+          <w:color w:val="000000"/>
+        </w:rPr>
+        <w:t xml:space="preserve"> Learning 2014). While this literature focuses on adaptation processes, it is unclear why use-dependent plasticity won't be also affected by consistency in the "teaching" signal, in this case motor output. </w:t>
       </w:r>
     </w:p>
     <w:p>
@@ -1779,136 +2627,504 @@
         <w:adjustRightInd w:val="0"/>
         <w:ind w:left="360"/>
         <w:rPr>
-          <w:i/>
-          <w:iCs/>
-        </w:rPr>
-      </w:pPr>
-      <w:r>
-        <w:rPr>
-          <w:i/>
-          <w:iCs/>
-        </w:rPr>
-        <w:t xml:space="preserve">The reviewer proposes a variation of the Strategy plus Use-dependent model which is based on error sensitivity models of sensorimotor adaptation. We certainly agree that this is a possible alternative model to the two we are proposing in the current registered report. However, the two distinct models of use-dependent learning we propose fit </w:t>
-      </w:r>
-      <w:r>
-        <w:rPr>
-          <w:i/>
-          <w:iCs/>
-        </w:rPr>
-        <w:t>data from a previous use-dependent walking study well (</w:t>
-      </w:r>
-      <w:r>
-        <w:rPr>
-          <w:i/>
-          <w:iCs/>
-        </w:rPr>
-        <w:t>R-squared values: Adaptive Bayesian model = 0.895 ± 0.019; Strategy plus Use-Dependent = 0.870 ± 0.021 [mean ± SEM])</w:t>
-      </w:r>
-      <w:r>
-        <w:rPr>
-          <w:i/>
-          <w:iCs/>
-        </w:rPr>
-        <w:t xml:space="preserve">. We acquired these data from Wood et al. 2020, where participants changed their step length asymmetry based on visual feedback and demonstrated a use-dependent aftereffect. Because both models </w:t>
-      </w:r>
-      <w:r>
-        <w:rPr>
-          <w:i/>
-          <w:iCs/>
-        </w:rPr>
-        <w:t xml:space="preserve">can </w:t>
-      </w:r>
-      <w:r>
-        <w:rPr>
-          <w:i/>
-          <w:iCs/>
-        </w:rPr>
-        <w:t xml:space="preserve">adequately explain these data, we feel the current version of the Strategy plus Use-dependent model is the simplest model to </w:t>
-      </w:r>
-      <w:r>
-        <w:rPr>
-          <w:i/>
-          <w:iCs/>
-        </w:rPr>
-        <w:t>test in the current registered report</w:t>
-      </w:r>
-      <w:r>
-        <w:rPr>
-          <w:i/>
-          <w:iCs/>
-        </w:rPr>
-        <w:t>. That is not to say these two models are the only two possible accounts of use-dependent learning</w:t>
-      </w:r>
-      <w:r>
-        <w:rPr>
-          <w:i/>
-          <w:iCs/>
-        </w:rPr>
-        <w:t>. Indeed,</w:t>
-      </w:r>
-      <w:r>
-        <w:rPr>
-          <w:i/>
-          <w:iCs/>
-        </w:rPr>
-        <w:t xml:space="preserve"> there is another previously published model based on population coding of reaching directions </w:t>
-      </w:r>
-      <w:r>
-        <w:rPr>
-          <w:i/>
-          <w:iCs/>
-        </w:rPr>
-        <w:t>(</w:t>
-      </w:r>
-      <w:r>
-        <w:rPr>
-          <w:i/>
-          <w:iCs/>
-        </w:rPr>
-        <w:fldChar w:fldCharType="begin"/>
-      </w:r>
-      <w:r>
-        <w:rPr>
-          <w:i/>
-          <w:iCs/>
-        </w:rPr>
-        <w:instrText xml:space="preserve"> ADDIN ZOTERO_ITEM CSL_CITATION {"citationID":"33SbjG7h","properties":{"formattedCitation":"(Selvanayagam et al., 2016)","plainCitation":"(Selvanayagam et al., 2016)","noteIndex":0},"citationItems":[{"id":1438,"uris":["http://zotero.org/users/5226272/items/9CEIK8ED"],"uri":["http://zotero.org/users/5226272/items/9CEIK8ED"],"itemData":{"id":1438,"type":"article-journal","container-title":"Medicine &amp; Science in Sports &amp; Exercise","DOI":"10.1249/MSS.0000000000000956","ISSN":"0195-9131","issue":"9","journalAbbreviation":"Medicine &amp; Science in Sports &amp; Exercise","language":"en","page":"1835-1846","source":"DOI.org (Crossref)","title":"Strength Training Biases Goal-Directed Aiming:","title-short":"Strength Training Biases Goal-Directed Aiming","volume":"48","author":[{"family":"Selvanayagam","given":"Victor S."},{"family":"Riek","given":"Stephan"},{"family":"De Rugy","given":"Aymar"},{"family":"Carroll","given":"Timothy J."}],"issued":{"date-parts":[["2016",9]]}}}],"schema":"https://github.com/citation-style-language/schema/raw/master/csl-citation.json"} </w:instrText>
-      </w:r>
-      <w:r>
-        <w:rPr>
-          <w:i/>
-          <w:iCs/>
-        </w:rPr>
-        <w:fldChar w:fldCharType="separate"/>
-      </w:r>
-      <w:r>
-        <w:rPr>
-          <w:i/>
-          <w:iCs/>
-        </w:rPr>
-        <w:t>Selvanayagam et al., 2016)</w:t>
-      </w:r>
-      <w:r>
-        <w:rPr>
-          <w:i/>
-          <w:iCs/>
-        </w:rPr>
-        <w:fldChar w:fldCharType="end"/>
-      </w:r>
-      <w:r>
-        <w:rPr>
-          <w:i/>
-          <w:iCs/>
-        </w:rPr>
-        <w:t xml:space="preserve">, and there are likely other models that have yet to be realized that can explain the use-dependent process more accurately than the ones we are using here. </w:t>
-      </w:r>
-      <w:r>
-        <w:rPr>
-          <w:i/>
-          <w:iCs/>
-        </w:rPr>
-        <w:t xml:space="preserve">Therefore, we do not wish to discount the possibility of different or better models of use-dependent learning, but currently, the simplest explanation for use-dependent learning in walking are these two models. </w:t>
-      </w:r>
+          <w:ins w:id="62" w:author="Hyosub Kim" w:date="2020-08-14T10:18:00Z"/>
+          <w:i/>
+          <w:iCs/>
+          <w:highlight w:val="yellow"/>
+        </w:rPr>
+      </w:pPr>
+      <w:ins w:id="63" w:author="Hyosub Kim" w:date="2020-08-14T10:18:00Z">
+        <w:r>
+          <w:rPr>
+            <w:i/>
+            <w:iCs/>
+            <w:highlight w:val="yellow"/>
+          </w:rPr>
+          <w:t>The reviewer raises an interesting point, one which we have addressed in the main text now…</w:t>
+        </w:r>
+      </w:ins>
+      <w:ins w:id="64" w:author="Hyosub Kim" w:date="2020-08-14T10:19:00Z">
+        <w:r>
+          <w:rPr>
+            <w:i/>
+            <w:iCs/>
+            <w:highlight w:val="yellow"/>
+          </w:rPr>
+          <w:t>With regard to the Strategy plus Use-Dependent model</w:t>
+        </w:r>
+      </w:ins>
+      <w:ins w:id="65" w:author="Hyosub Kim" w:date="2020-08-14T10:21:00Z">
+        <w:r>
+          <w:rPr>
+            <w:i/>
+            <w:iCs/>
+            <w:highlight w:val="yellow"/>
+          </w:rPr>
+          <w:t xml:space="preserve">, </w:t>
+        </w:r>
+      </w:ins>
+      <w:ins w:id="66" w:author="Hyosub Kim" w:date="2020-08-14T10:22:00Z">
+        <w:r>
+          <w:rPr>
+            <w:i/>
+            <w:iCs/>
+            <w:highlight w:val="yellow"/>
+          </w:rPr>
+          <w:t>we believe the lack of an extra sensitivity term in the use-dependent process is a core feature of the model</w:t>
+        </w:r>
+      </w:ins>
+      <w:ins w:id="67" w:author="Hyosub Kim" w:date="2020-08-14T10:51:00Z">
+        <w:r>
+          <w:rPr>
+            <w:i/>
+            <w:iCs/>
+            <w:highlight w:val="yellow"/>
+          </w:rPr>
+          <w:t xml:space="preserve"> and is why we have </w:t>
+        </w:r>
+        <w:proofErr w:type="gramStart"/>
+        <w:r>
+          <w:rPr>
+            <w:i/>
+            <w:iCs/>
+            <w:highlight w:val="yellow"/>
+          </w:rPr>
+          <w:t>pit</w:t>
+        </w:r>
+        <w:proofErr w:type="gramEnd"/>
+        <w:r>
+          <w:rPr>
+            <w:i/>
+            <w:iCs/>
+            <w:highlight w:val="yellow"/>
+          </w:rPr>
+          <w:t xml:space="preserve"> the Adaptive Bayesian model, which is sensitive to consistency, against it. </w:t>
+        </w:r>
+      </w:ins>
+      <w:ins w:id="68" w:author="Hyosub Kim" w:date="2020-08-14T10:22:00Z">
+        <w:r>
+          <w:rPr>
+            <w:i/>
+            <w:iCs/>
+            <w:highlight w:val="yellow"/>
+          </w:rPr>
+          <w:t xml:space="preserve">In </w:t>
+        </w:r>
+      </w:ins>
+      <w:ins w:id="69" w:author="Hyosub Kim" w:date="2020-08-14T10:38:00Z">
+        <w:r>
+          <w:rPr>
+            <w:i/>
+            <w:iCs/>
+            <w:highlight w:val="yellow"/>
+          </w:rPr>
+          <w:t xml:space="preserve">experiment </w:t>
+        </w:r>
+      </w:ins>
+      <w:ins w:id="70" w:author="Hyosub Kim" w:date="2020-08-14T10:49:00Z">
+        <w:r>
+          <w:rPr>
+            <w:i/>
+            <w:iCs/>
+            <w:highlight w:val="yellow"/>
+          </w:rPr>
+          <w:t>3</w:t>
+        </w:r>
+      </w:ins>
+      <w:ins w:id="71" w:author="Hyosub Kim" w:date="2020-08-14T10:38:00Z">
+        <w:r>
+          <w:rPr>
+            <w:i/>
+            <w:iCs/>
+            <w:highlight w:val="yellow"/>
+          </w:rPr>
+          <w:t xml:space="preserve"> from </w:t>
+        </w:r>
+      </w:ins>
+      <w:proofErr w:type="spellStart"/>
+      <w:ins w:id="72" w:author="Hyosub Kim" w:date="2020-08-14T10:22:00Z">
+        <w:r>
+          <w:rPr>
+            <w:i/>
+            <w:iCs/>
+            <w:highlight w:val="yellow"/>
+          </w:rPr>
+          <w:t>D</w:t>
+        </w:r>
+      </w:ins>
+      <w:ins w:id="73" w:author="Hyosub Kim" w:date="2020-08-14T10:23:00Z">
+        <w:r>
+          <w:rPr>
+            <w:i/>
+            <w:iCs/>
+            <w:highlight w:val="yellow"/>
+          </w:rPr>
+          <w:t>iedrichsen</w:t>
+        </w:r>
+        <w:proofErr w:type="spellEnd"/>
+        <w:r>
+          <w:rPr>
+            <w:i/>
+            <w:iCs/>
+            <w:highlight w:val="yellow"/>
+          </w:rPr>
+          <w:t xml:space="preserve"> et al 2010, </w:t>
+        </w:r>
+      </w:ins>
+      <w:ins w:id="74" w:author="Hyosub Kim" w:date="2020-08-14T10:49:00Z">
+        <w:r>
+          <w:rPr>
+            <w:i/>
+            <w:iCs/>
+            <w:highlight w:val="yellow"/>
+          </w:rPr>
+          <w:t>participants demonstrated a robust use-dependent bias in response to a velocity-dependent force field</w:t>
+        </w:r>
+      </w:ins>
+      <w:ins w:id="75" w:author="Hyosub Kim" w:date="2020-08-14T10:50:00Z">
+        <w:r>
+          <w:rPr>
+            <w:i/>
+            <w:iCs/>
+            <w:highlight w:val="yellow"/>
+          </w:rPr>
+          <w:t xml:space="preserve"> (Fig. 3H), even during the early trials, in which the movement angles</w:t>
+        </w:r>
+      </w:ins>
+      <w:ins w:id="76" w:author="Hyosub Kim" w:date="2020-08-14T10:51:00Z">
+        <w:r>
+          <w:rPr>
+            <w:i/>
+            <w:iCs/>
+            <w:highlight w:val="yellow"/>
+          </w:rPr>
+          <w:t xml:space="preserve"> are highly variable.</w:t>
+        </w:r>
+      </w:ins>
+      <w:ins w:id="77" w:author="Hyosub Kim" w:date="2020-08-14T10:52:00Z">
+        <w:r>
+          <w:rPr>
+            <w:i/>
+            <w:iCs/>
+            <w:highlight w:val="yellow"/>
+          </w:rPr>
+          <w:t xml:space="preserve"> </w:t>
+        </w:r>
+      </w:ins>
+      <w:ins w:id="78" w:author="Hyosub Kim" w:date="2020-08-14T10:59:00Z">
+        <w:r>
+          <w:rPr>
+            <w:i/>
+            <w:iCs/>
+            <w:highlight w:val="yellow"/>
+          </w:rPr>
+          <w:t xml:space="preserve">When looking at the parameter estimates for the use-dependent learning rate from that paper </w:t>
+        </w:r>
+      </w:ins>
+      <w:ins w:id="79" w:author="Hyosub Kim" w:date="2020-08-14T10:55:00Z">
+        <w:r>
+          <w:rPr>
+            <w:i/>
+            <w:iCs/>
+            <w:highlight w:val="yellow"/>
+          </w:rPr>
+          <w:t xml:space="preserve">This suggests that, at least under certain conditions, use-dependent learning is </w:t>
+        </w:r>
+      </w:ins>
+      <w:ins w:id="80" w:author="Hyosub Kim" w:date="2020-08-14T10:56:00Z">
+        <w:r>
+          <w:rPr>
+            <w:i/>
+            <w:iCs/>
+            <w:highlight w:val="yellow"/>
+          </w:rPr>
+          <w:t xml:space="preserve">not </w:t>
+        </w:r>
+        <w:proofErr w:type="spellStart"/>
+        <w:r>
+          <w:rPr>
+            <w:i/>
+            <w:iCs/>
+            <w:highlight w:val="yellow"/>
+          </w:rPr>
+          <w:t>sensi</w:t>
+        </w:r>
+      </w:ins>
+      <w:proofErr w:type="spellEnd"/>
+      <w:ins w:id="81" w:author="Hyosub Kim" w:date="2020-08-14T10:51:00Z">
+        <w:r>
+          <w:rPr>
+            <w:i/>
+            <w:iCs/>
+            <w:highlight w:val="yellow"/>
+          </w:rPr>
+          <w:t xml:space="preserve"> </w:t>
+        </w:r>
+      </w:ins>
+    </w:p>
+    <w:p>
+      <w:pPr>
+        <w:pStyle w:val="ListParagraph"/>
+        <w:autoSpaceDE w:val="0"/>
+        <w:autoSpaceDN w:val="0"/>
+        <w:adjustRightInd w:val="0"/>
+        <w:ind w:left="360"/>
+        <w:rPr>
+          <w:ins w:id="82" w:author="Hyosub Kim" w:date="2020-08-14T10:18:00Z"/>
+          <w:i/>
+          <w:iCs/>
+          <w:highlight w:val="yellow"/>
+        </w:rPr>
+      </w:pPr>
+    </w:p>
+    <w:p>
+      <w:pPr>
+        <w:pStyle w:val="ListParagraph"/>
+        <w:autoSpaceDE w:val="0"/>
+        <w:autoSpaceDN w:val="0"/>
+        <w:adjustRightInd w:val="0"/>
+        <w:ind w:left="360"/>
+        <w:rPr>
+          <w:del w:id="83" w:author="Hyosub Kim" w:date="2020-08-14T10:59:00Z"/>
+          <w:i/>
+          <w:iCs/>
+        </w:rPr>
+      </w:pPr>
+      <w:bookmarkStart w:id="84" w:name="_GoBack"/>
+      <w:bookmarkEnd w:id="84"/>
+      <w:del w:id="85" w:author="Hyosub Kim" w:date="2020-08-14T10:59:00Z">
+        <w:r>
+          <w:rPr>
+            <w:i/>
+            <w:iCs/>
+            <w:highlight w:val="yellow"/>
+            <w:rPrChange w:id="86" w:author="Hyosub Kim" w:date="2020-08-13T17:07:00Z">
+              <w:rPr>
+                <w:i/>
+                <w:iCs/>
+              </w:rPr>
+            </w:rPrChange>
+          </w:rPr>
+          <w:delText xml:space="preserve">The reviewer proposes a variation of the Strategy plus Use-dependent model which is based on error sensitivity models of sensorimotor adaptation. We certainly agree that this is a possible alternative model to the two we are proposing in the current registered report. However, the two distinct models of use-dependent learning we propose fit </w:delText>
+        </w:r>
+        <w:r>
+          <w:rPr>
+            <w:i/>
+            <w:iCs/>
+            <w:highlight w:val="yellow"/>
+            <w:rPrChange w:id="87" w:author="Hyosub Kim" w:date="2020-08-13T17:07:00Z">
+              <w:rPr>
+                <w:i/>
+                <w:iCs/>
+              </w:rPr>
+            </w:rPrChange>
+          </w:rPr>
+          <w:delText xml:space="preserve">data from a previous use-dependent walking study well (R-squared values: Adaptive Bayesian model = 0.895 ± 0.019; Strategy plus Use-Dependent = 0.870 ± 0.021 [mean ± SEM]). We acquired these data from Wood et al. 2020, where participants changed their step length asymmetry based on visual feedback and demonstrated a use-dependent aftereffect. Because both models </w:delText>
+        </w:r>
+        <w:r>
+          <w:rPr>
+            <w:i/>
+            <w:iCs/>
+            <w:highlight w:val="yellow"/>
+            <w:rPrChange w:id="88" w:author="Hyosub Kim" w:date="2020-08-13T17:07:00Z">
+              <w:rPr>
+                <w:i/>
+                <w:iCs/>
+              </w:rPr>
+            </w:rPrChange>
+          </w:rPr>
+          <w:delText xml:space="preserve">can </w:delText>
+        </w:r>
+        <w:r>
+          <w:rPr>
+            <w:i/>
+            <w:iCs/>
+            <w:highlight w:val="yellow"/>
+            <w:rPrChange w:id="89" w:author="Hyosub Kim" w:date="2020-08-13T17:07:00Z">
+              <w:rPr>
+                <w:i/>
+                <w:iCs/>
+              </w:rPr>
+            </w:rPrChange>
+          </w:rPr>
+          <w:delText xml:space="preserve">adequately explain these data, we feel the current version of the Strategy plus Use-dependent model is the simplest model to </w:delText>
+        </w:r>
+        <w:r>
+          <w:rPr>
+            <w:i/>
+            <w:iCs/>
+            <w:highlight w:val="yellow"/>
+            <w:rPrChange w:id="90" w:author="Hyosub Kim" w:date="2020-08-13T17:07:00Z">
+              <w:rPr>
+                <w:i/>
+                <w:iCs/>
+              </w:rPr>
+            </w:rPrChange>
+          </w:rPr>
+          <w:delText>test in the current registered report</w:delText>
+        </w:r>
+        <w:r>
+          <w:rPr>
+            <w:i/>
+            <w:iCs/>
+            <w:highlight w:val="yellow"/>
+            <w:rPrChange w:id="91" w:author="Hyosub Kim" w:date="2020-08-13T17:07:00Z">
+              <w:rPr>
+                <w:i/>
+                <w:iCs/>
+              </w:rPr>
+            </w:rPrChange>
+          </w:rPr>
+          <w:delText>. That is not to say these two models are the only two possible accounts of use-dependent learning</w:delText>
+        </w:r>
+        <w:r>
+          <w:rPr>
+            <w:i/>
+            <w:iCs/>
+            <w:highlight w:val="yellow"/>
+            <w:rPrChange w:id="92" w:author="Hyosub Kim" w:date="2020-08-13T17:07:00Z">
+              <w:rPr>
+                <w:i/>
+                <w:iCs/>
+              </w:rPr>
+            </w:rPrChange>
+          </w:rPr>
+          <w:delText>. Indeed,</w:delText>
+        </w:r>
+        <w:r>
+          <w:rPr>
+            <w:i/>
+            <w:iCs/>
+            <w:highlight w:val="yellow"/>
+            <w:rPrChange w:id="93" w:author="Hyosub Kim" w:date="2020-08-13T17:07:00Z">
+              <w:rPr>
+                <w:i/>
+                <w:iCs/>
+              </w:rPr>
+            </w:rPrChange>
+          </w:rPr>
+          <w:delText xml:space="preserve"> there is another previously published model based on population coding of reaching directions </w:delText>
+        </w:r>
+        <w:r>
+          <w:rPr>
+            <w:i/>
+            <w:iCs/>
+            <w:highlight w:val="yellow"/>
+            <w:rPrChange w:id="94" w:author="Hyosub Kim" w:date="2020-08-13T17:07:00Z">
+              <w:rPr>
+                <w:i/>
+                <w:iCs/>
+              </w:rPr>
+            </w:rPrChange>
+          </w:rPr>
+          <w:delText>(</w:delText>
+        </w:r>
+        <w:r>
+          <w:rPr>
+            <w:i/>
+            <w:iCs/>
+            <w:highlight w:val="yellow"/>
+            <w:rPrChange w:id="95" w:author="Hyosub Kim" w:date="2020-08-13T17:07:00Z">
+              <w:rPr>
+                <w:i/>
+                <w:iCs/>
+              </w:rPr>
+            </w:rPrChange>
+          </w:rPr>
+          <w:fldChar w:fldCharType="begin"/>
+        </w:r>
+        <w:r>
+          <w:rPr>
+            <w:i/>
+            <w:iCs/>
+            <w:highlight w:val="yellow"/>
+            <w:rPrChange w:id="96" w:author="Hyosub Kim" w:date="2020-08-13T17:07:00Z">
+              <w:rPr>
+                <w:i/>
+                <w:iCs/>
+              </w:rPr>
+            </w:rPrChange>
+          </w:rPr>
+          <w:delInstrText xml:space="preserve"> ADDIN ZOTERO_ITEM CSL_CITATION {"citationID":"33SbjG7h","properties":{"formattedCitation":"(Selvanayagam et al., 2016)","plainCitation":"(Selvanayagam et al., 2016)","noteIndex":0},"citationItems":[{"id":1438,"uris":["http://zotero.org/users/5226272/items/9CEIK8ED"],"uri":["http://zotero.org/users/5226272/items/9CEIK8ED"],"itemData":{"id":1438,"type":"article-journal","container-title":"Medicine &amp; Science in Sports &amp; Exercise","DOI":"10.1249/MSS.0000000000000956","ISSN":"0195-9131","issue":"9","journalAbbreviation":"Medicine &amp; Science in Sports &amp; Exercise","language":"en","page":"1835-1846","source":"DOI.org (Crossref)","title":"Strength Training Biases Goal-Directed Aiming:","title-short":"Strength Training Biases Goal-Directed Aiming","volume":"48","author":[{"family":"Selvanayagam","given":"Victor S."},{"family":"Riek","given":"Stephan"},{"family":"De Rugy","given":"Aymar"},{"family":"Carroll","given":"Timothy J."}],"issued":{"date-parts":[["2016",9]]}}}],"schema":"https://github.com/citation-style-language/schema/raw/master/csl-citation.json"} </w:delInstrText>
+        </w:r>
+        <w:r>
+          <w:rPr>
+            <w:i/>
+            <w:iCs/>
+            <w:highlight w:val="yellow"/>
+            <w:rPrChange w:id="97" w:author="Hyosub Kim" w:date="2020-08-13T17:07:00Z">
+              <w:rPr>
+                <w:i/>
+                <w:iCs/>
+              </w:rPr>
+            </w:rPrChange>
+          </w:rPr>
+          <w:fldChar w:fldCharType="separate"/>
+        </w:r>
+        <w:r>
+          <w:rPr>
+            <w:i/>
+            <w:iCs/>
+            <w:highlight w:val="yellow"/>
+            <w:rPrChange w:id="98" w:author="Hyosub Kim" w:date="2020-08-13T17:07:00Z">
+              <w:rPr>
+                <w:i/>
+                <w:iCs/>
+              </w:rPr>
+            </w:rPrChange>
+          </w:rPr>
+          <w:delText>Selvanayagam et al., 2016)</w:delText>
+        </w:r>
+        <w:r>
+          <w:rPr>
+            <w:i/>
+            <w:iCs/>
+            <w:highlight w:val="yellow"/>
+            <w:rPrChange w:id="99" w:author="Hyosub Kim" w:date="2020-08-13T17:07:00Z">
+              <w:rPr>
+                <w:i/>
+                <w:iCs/>
+              </w:rPr>
+            </w:rPrChange>
+          </w:rPr>
+          <w:fldChar w:fldCharType="end"/>
+        </w:r>
+        <w:r>
+          <w:rPr>
+            <w:i/>
+            <w:iCs/>
+            <w:highlight w:val="yellow"/>
+            <w:rPrChange w:id="100" w:author="Hyosub Kim" w:date="2020-08-13T17:07:00Z">
+              <w:rPr>
+                <w:i/>
+                <w:iCs/>
+              </w:rPr>
+            </w:rPrChange>
+          </w:rPr>
+          <w:delText xml:space="preserve">, and there are likely other models that have yet to be realized that can explain the use-dependent process more accurately than the ones we are using here. </w:delText>
+        </w:r>
+        <w:r>
+          <w:rPr>
+            <w:i/>
+            <w:iCs/>
+            <w:highlight w:val="yellow"/>
+            <w:rPrChange w:id="101" w:author="Hyosub Kim" w:date="2020-08-13T17:07:00Z">
+              <w:rPr>
+                <w:i/>
+                <w:iCs/>
+              </w:rPr>
+            </w:rPrChange>
+          </w:rPr>
+          <w:delText>Therefore, we do not wish to discount the possibility of different or better models of use-dependent learning, but currently, the simplest explanation for use-dependent learning in walking are these two models.</w:delText>
+        </w:r>
+        <w:r>
+          <w:rPr>
+            <w:i/>
+            <w:iCs/>
+          </w:rPr>
+          <w:delText xml:space="preserve"> </w:delText>
+        </w:r>
+      </w:del>
     </w:p>
     <w:p>
       <w:pPr>
@@ -2157,7 +3373,47 @@
           <w:i/>
           <w:iCs/>
         </w:rPr>
-        <w:t xml:space="preserve"> the Diedrichsen et al. 2010 model which was based on force field adaptation. On the other hand, use-dependent learning is not as flexible. It can be conceptualized as a slow implicit learning process in the context of the current registered report and in Diedrichsen et al. 2010 where the learning rate was quite slow (F = 0.038). Given </w:t>
+        <w:t xml:space="preserve"> the </w:t>
+      </w:r>
+      <w:proofErr w:type="spellStart"/>
+      <w:r>
+        <w:rPr>
+          <w:i/>
+          <w:iCs/>
+        </w:rPr>
+        <w:t>Diedrichsen</w:t>
+      </w:r>
+      <w:proofErr w:type="spellEnd"/>
+      <w:r>
+        <w:rPr>
+          <w:i/>
+          <w:iCs/>
+        </w:rPr>
+        <w:t xml:space="preserve"> et al. 2010 model which was based on force field adaptation. On the other hand, use-dependent learning is not as flexible. It can be conceptualized as a slow implicit learning process in the context of the current registered report and in </w:t>
+      </w:r>
+      <w:proofErr w:type="spellStart"/>
+      <w:r>
+        <w:rPr>
+          <w:i/>
+          <w:iCs/>
+        </w:rPr>
+        <w:t>Diedrichsen</w:t>
+      </w:r>
+      <w:proofErr w:type="spellEnd"/>
+      <w:r>
+        <w:rPr>
+          <w:i/>
+          <w:iCs/>
+        </w:rPr>
+        <w:t xml:space="preserve"> et al. 2010 where the learning </w:t>
+      </w:r>
+      <w:r>
+        <w:rPr>
+          <w:i/>
+          <w:iCs/>
+        </w:rPr>
+        <w:lastRenderedPageBreak/>
+        <w:t xml:space="preserve">rate was quite slow (F = 0.038). Given </w:t>
       </w:r>
       <w:r>
         <w:rPr>
@@ -2178,7 +3434,23 @@
           <w:i/>
           <w:iCs/>
         </w:rPr>
-        <w:t>replaced the error-based learning of the Diedrichsen model with a strategic component (see R</w:t>
+        <w:t xml:space="preserve">replaced the error-based learning of the </w:t>
+      </w:r>
+      <w:proofErr w:type="spellStart"/>
+      <w:r>
+        <w:rPr>
+          <w:i/>
+          <w:iCs/>
+        </w:rPr>
+        <w:t>Diedrichsen</w:t>
+      </w:r>
+      <w:proofErr w:type="spellEnd"/>
+      <w:r>
+        <w:rPr>
+          <w:i/>
+          <w:iCs/>
+        </w:rPr>
+        <w:t xml:space="preserve"> model with a strategic component (see R</w:t>
       </w:r>
       <w:r>
         <w:rPr>
@@ -2338,7 +3610,32 @@
           <w:i/>
           <w:iCs/>
         </w:rPr>
-        <w:t xml:space="preserve">In the Adaptive Bayesian model, we assume that the maximum a posteriori (MAP) estimate represents the brain’s estimate of the target location. We assume that the motor output is a direct readout of the target location as </w:t>
+        <w:t xml:space="preserve">In the Adaptive Bayesian model, we assume that the maximum a posteriori (MAP) estimate represents the brain’s estimate of the target location. We assume that the motor output is a direct readout of </w:t>
+      </w:r>
+      <w:del w:id="102" w:author="Hyosub Kim" w:date="2020-08-13T16:41:00Z">
+        <w:r>
+          <w:rPr>
+            <w:i/>
+            <w:iCs/>
+          </w:rPr>
+          <w:delText>the target location</w:delText>
+        </w:r>
+      </w:del>
+      <w:ins w:id="103" w:author="Hyosub Kim" w:date="2020-08-13T16:41:00Z">
+        <w:r>
+          <w:rPr>
+            <w:i/>
+            <w:iCs/>
+          </w:rPr>
+          <w:t>this estimate</w:t>
+        </w:r>
+      </w:ins>
+      <w:r>
+        <w:rPr>
+          <w:i/>
+          <w:iCs/>
+        </w:rPr>
+        <w:t xml:space="preserve"> as </w:t>
       </w:r>
       <w:r>
         <w:rPr>
@@ -2510,61 +3807,996 @@
         <w:autoSpaceDN w:val="0"/>
         <w:adjustRightInd w:val="0"/>
         <w:ind w:left="360"/>
-      </w:pPr>
-    </w:p>
-    <w:p>
-      <w:pPr>
-        <w:autoSpaceDE w:val="0"/>
-        <w:autoSpaceDN w:val="0"/>
-        <w:adjustRightInd w:val="0"/>
-        <w:ind w:left="360"/>
-        <w:rPr>
-          <w:i/>
-          <w:iCs/>
-        </w:rPr>
-      </w:pPr>
-      <w:r>
-        <w:rPr>
-          <w:i/>
-          <w:iCs/>
-        </w:rPr>
-        <w:t>The reviewer brings up a necessary point of clarification. The likelihood represents the current sensory information of the target location. The sensory information provided here is visual feedback of the target position. During the Learning phase, when the target information is explicitly present, the likelihood unambiguously represents the current target position (the likelihood mean) with some uncertainty (the likelihood variance). The reviewer is correct to point out that there are not targets on the screen during the Washout phase. During Washout, the participants will be asked to “walk normally” (i.e. walk as you did at baseline).</w:t>
-      </w:r>
-      <w:r>
-        <w:rPr>
-          <w:i/>
-          <w:iCs/>
-        </w:rPr>
-        <w:t xml:space="preserve"> This provides a less explicit target for participant</w:t>
-      </w:r>
-      <w:r>
-        <w:rPr>
-          <w:i/>
-          <w:iCs/>
-        </w:rPr>
-        <w:t xml:space="preserve">s. The target here is the participants baseline step length (likelihood mean) with some uncertainty surrounding that mean (the likelihood variance). We contend that the likelihood mean and variance both represent the visual target and uncertainty even though one is not explicitly on the screen. For example, if the participants were able to visualize the targets on the screen during the Washout phase (without the feedback of their step lengths) we would not expect behavior to be different </w:t>
-      </w:r>
-      <w:r>
-        <w:rPr>
-          <w:i/>
-          <w:iCs/>
-        </w:rPr>
-        <w:t>than if the visual targets were not seen on the screen. We have added further justification to the Model Based Methods section (lines</w:t>
-      </w:r>
-      <w:r>
-        <w:rPr>
-          <w:i/>
-          <w:iCs/>
-        </w:rPr>
-        <w:t xml:space="preserve"> 264-265</w:t>
-      </w:r>
-      <w:r>
-        <w:rPr>
-          <w:i/>
-          <w:iCs/>
-        </w:rPr>
-        <w:t xml:space="preserve">). </w:t>
-      </w:r>
+        <w:rPr>
+          <w:del w:id="104" w:author="Hyosub Kim" w:date="2020-08-13T17:17:00Z"/>
+        </w:rPr>
+      </w:pPr>
+    </w:p>
+    <w:p>
+      <w:pPr>
+        <w:autoSpaceDE w:val="0"/>
+        <w:autoSpaceDN w:val="0"/>
+        <w:adjustRightInd w:val="0"/>
+        <w:ind w:left="360"/>
+        <w:rPr>
+          <w:ins w:id="105" w:author="Hyosub Kim" w:date="2020-08-13T17:42:00Z"/>
+        </w:rPr>
+      </w:pPr>
+      <w:del w:id="106" w:author="Hyosub Kim" w:date="2020-08-13T17:17:00Z">
+        <w:r>
+          <w:rPr>
+            <w:i/>
+            <w:iCs/>
+          </w:rPr>
+          <w:delText>The reviewer brings up a necessary point of clarification</w:delText>
+        </w:r>
+      </w:del>
+    </w:p>
+    <w:p>
+      <w:pPr>
+        <w:autoSpaceDE w:val="0"/>
+        <w:autoSpaceDN w:val="0"/>
+        <w:adjustRightInd w:val="0"/>
+        <w:ind w:left="360"/>
+        <w:rPr>
+          <w:moveTo w:id="107" w:author="Hyosub Kim" w:date="2020-08-13T17:55:00Z"/>
+          <w:i/>
+          <w:iCs/>
+        </w:rPr>
+      </w:pPr>
+      <w:ins w:id="108" w:author="Hyosub Kim" w:date="2020-08-13T17:42:00Z">
+        <w:r>
+          <w:rPr>
+            <w:i/>
+            <w:iCs/>
+            <w:rPrChange w:id="109" w:author="Hyosub Kim" w:date="2020-08-13T17:58:00Z">
+              <w:rPr>
+                <w:i/>
+                <w:iCs/>
+                <w:highlight w:val="yellow"/>
+              </w:rPr>
+            </w:rPrChange>
+          </w:rPr>
+          <w:t>We thank the reviewer for this comment</w:t>
+        </w:r>
+      </w:ins>
+      <w:del w:id="110" w:author="Hyosub Kim" w:date="2020-08-13T17:17:00Z">
+        <w:r>
+          <w:rPr>
+            <w:i/>
+            <w:iCs/>
+          </w:rPr>
+          <w:delText>.</w:delText>
+        </w:r>
+      </w:del>
+      <w:ins w:id="111" w:author="Hyosub Kim" w:date="2020-08-13T17:17:00Z">
+        <w:r>
+          <w:rPr>
+            <w:i/>
+            <w:iCs/>
+            <w:rPrChange w:id="112" w:author="Hyosub Kim" w:date="2020-08-13T17:58:00Z">
+              <w:rPr>
+                <w:i/>
+                <w:iCs/>
+                <w:highlight w:val="yellow"/>
+              </w:rPr>
+            </w:rPrChange>
+          </w:rPr>
+          <w:t xml:space="preserve"> regarding the likelihood function</w:t>
+        </w:r>
+      </w:ins>
+      <w:ins w:id="113" w:author="Hyosub Kim" w:date="2020-08-13T17:51:00Z">
+        <w:r>
+          <w:rPr>
+            <w:i/>
+            <w:iCs/>
+            <w:rPrChange w:id="114" w:author="Hyosub Kim" w:date="2020-08-13T17:58:00Z">
+              <w:rPr>
+                <w:i/>
+                <w:iCs/>
+                <w:highlight w:val="yellow"/>
+              </w:rPr>
+            </w:rPrChange>
+          </w:rPr>
+          <w:t>,</w:t>
+        </w:r>
+      </w:ins>
+      <w:ins w:id="115" w:author="Hyosub Kim" w:date="2020-08-13T17:19:00Z">
+        <w:r>
+          <w:rPr>
+            <w:i/>
+            <w:iCs/>
+            <w:rPrChange w:id="116" w:author="Hyosub Kim" w:date="2020-08-13T17:58:00Z">
+              <w:rPr>
+                <w:i/>
+                <w:iCs/>
+                <w:highlight w:val="yellow"/>
+              </w:rPr>
+            </w:rPrChange>
+          </w:rPr>
+          <w:t xml:space="preserve"> </w:t>
+        </w:r>
+      </w:ins>
+      <w:ins w:id="117" w:author="Hyosub Kim" w:date="2020-08-13T17:42:00Z">
+        <w:r>
+          <w:rPr>
+            <w:i/>
+            <w:iCs/>
+            <w:rPrChange w:id="118" w:author="Hyosub Kim" w:date="2020-08-13T17:58:00Z">
+              <w:rPr>
+                <w:i/>
+                <w:iCs/>
+                <w:highlight w:val="yellow"/>
+              </w:rPr>
+            </w:rPrChange>
+          </w:rPr>
+          <w:t>a</w:t>
+        </w:r>
+      </w:ins>
+      <w:ins w:id="119" w:author="Hyosub Kim" w:date="2020-08-13T17:51:00Z">
+        <w:r>
+          <w:rPr>
+            <w:i/>
+            <w:iCs/>
+            <w:rPrChange w:id="120" w:author="Hyosub Kim" w:date="2020-08-13T17:58:00Z">
+              <w:rPr>
+                <w:i/>
+                <w:iCs/>
+                <w:highlight w:val="yellow"/>
+              </w:rPr>
+            </w:rPrChange>
+          </w:rPr>
+          <w:t>nd</w:t>
+        </w:r>
+      </w:ins>
+      <w:ins w:id="121" w:author="Hyosub Kim" w:date="2020-08-13T17:42:00Z">
+        <w:r>
+          <w:rPr>
+            <w:i/>
+            <w:iCs/>
+            <w:rPrChange w:id="122" w:author="Hyosub Kim" w:date="2020-08-13T17:58:00Z">
+              <w:rPr>
+                <w:i/>
+                <w:iCs/>
+                <w:highlight w:val="yellow"/>
+              </w:rPr>
+            </w:rPrChange>
+          </w:rPr>
+          <w:t xml:space="preserve"> we </w:t>
+        </w:r>
+      </w:ins>
+      <w:ins w:id="123" w:author="Hyosub Kim" w:date="2020-08-13T17:19:00Z">
+        <w:r>
+          <w:rPr>
+            <w:i/>
+            <w:iCs/>
+            <w:rPrChange w:id="124" w:author="Hyosub Kim" w:date="2020-08-13T17:58:00Z">
+              <w:rPr>
+                <w:i/>
+                <w:iCs/>
+                <w:highlight w:val="yellow"/>
+              </w:rPr>
+            </w:rPrChange>
+          </w:rPr>
+          <w:t xml:space="preserve">have </w:t>
+        </w:r>
+      </w:ins>
+      <w:ins w:id="125" w:author="Hyosub Kim" w:date="2020-08-13T17:42:00Z">
+        <w:r>
+          <w:rPr>
+            <w:i/>
+            <w:iCs/>
+            <w:rPrChange w:id="126" w:author="Hyosub Kim" w:date="2020-08-13T17:58:00Z">
+              <w:rPr>
+                <w:i/>
+                <w:iCs/>
+                <w:highlight w:val="yellow"/>
+              </w:rPr>
+            </w:rPrChange>
+          </w:rPr>
+          <w:t xml:space="preserve">now </w:t>
+        </w:r>
+      </w:ins>
+      <w:ins w:id="127" w:author="Hyosub Kim" w:date="2020-08-13T17:19:00Z">
+        <w:r>
+          <w:rPr>
+            <w:i/>
+            <w:iCs/>
+            <w:rPrChange w:id="128" w:author="Hyosub Kim" w:date="2020-08-13T17:58:00Z">
+              <w:rPr>
+                <w:i/>
+                <w:iCs/>
+                <w:highlight w:val="yellow"/>
+              </w:rPr>
+            </w:rPrChange>
+          </w:rPr>
+          <w:t>added a justification in the main text</w:t>
+        </w:r>
+      </w:ins>
+      <w:ins w:id="129" w:author="Hyosub Kim" w:date="2020-08-13T17:18:00Z">
+        <w:r>
+          <w:rPr>
+            <w:i/>
+            <w:iCs/>
+            <w:rPrChange w:id="130" w:author="Hyosub Kim" w:date="2020-08-13T17:58:00Z">
+              <w:rPr>
+                <w:i/>
+                <w:iCs/>
+                <w:highlight w:val="yellow"/>
+              </w:rPr>
+            </w:rPrChange>
+          </w:rPr>
+          <w:t xml:space="preserve">. </w:t>
+        </w:r>
+      </w:ins>
+      <w:ins w:id="131" w:author="Hyosub Kim" w:date="2020-08-13T17:19:00Z">
+        <w:r>
+          <w:rPr>
+            <w:i/>
+            <w:iCs/>
+            <w:rPrChange w:id="132" w:author="Hyosub Kim" w:date="2020-08-13T17:58:00Z">
+              <w:rPr>
+                <w:i/>
+                <w:iCs/>
+                <w:highlight w:val="yellow"/>
+              </w:rPr>
+            </w:rPrChange>
+          </w:rPr>
+          <w:t>To summarize, a</w:t>
+        </w:r>
+      </w:ins>
+      <w:ins w:id="133" w:author="Hyosub Kim" w:date="2020-08-13T17:18:00Z">
+        <w:r>
+          <w:rPr>
+            <w:i/>
+            <w:iCs/>
+            <w:rPrChange w:id="134" w:author="Hyosub Kim" w:date="2020-08-13T17:58:00Z">
+              <w:rPr>
+                <w:i/>
+                <w:iCs/>
+                <w:highlight w:val="yellow"/>
+              </w:rPr>
+            </w:rPrChange>
+          </w:rPr>
+          <w:t>s</w:t>
+        </w:r>
+      </w:ins>
+      <w:del w:id="135" w:author="Hyosub Kim" w:date="2020-08-13T17:17:00Z">
+        <w:r>
+          <w:rPr>
+            <w:i/>
+            <w:iCs/>
+          </w:rPr>
+          <w:delText xml:space="preserve"> </w:delText>
+        </w:r>
+      </w:del>
+      <w:del w:id="136" w:author="Hyosub Kim" w:date="2020-08-13T17:18:00Z">
+        <w:r>
+          <w:rPr>
+            <w:i/>
+            <w:iCs/>
+          </w:rPr>
+          <w:delText>T</w:delText>
+        </w:r>
+      </w:del>
+      <w:ins w:id="137" w:author="Hyosub Kim" w:date="2020-08-13T17:18:00Z">
+        <w:r>
+          <w:rPr>
+            <w:i/>
+            <w:iCs/>
+            <w:rPrChange w:id="138" w:author="Hyosub Kim" w:date="2020-08-13T17:58:00Z">
+              <w:rPr>
+                <w:i/>
+                <w:iCs/>
+                <w:highlight w:val="yellow"/>
+              </w:rPr>
+            </w:rPrChange>
+          </w:rPr>
+          <w:t xml:space="preserve"> t</w:t>
+        </w:r>
+      </w:ins>
+      <w:r>
+        <w:rPr>
+          <w:i/>
+          <w:iCs/>
+        </w:rPr>
+        <w:t>he</w:t>
+      </w:r>
+      <w:ins w:id="139" w:author="Hyosub Kim" w:date="2020-08-13T17:51:00Z">
+        <w:r>
+          <w:rPr>
+            <w:i/>
+            <w:iCs/>
+            <w:rPrChange w:id="140" w:author="Hyosub Kim" w:date="2020-08-13T17:58:00Z">
+              <w:rPr>
+                <w:i/>
+                <w:iCs/>
+                <w:highlight w:val="yellow"/>
+              </w:rPr>
+            </w:rPrChange>
+          </w:rPr>
+          <w:t xml:space="preserve"> likelihood function represents the sensory estimate of where to step, </w:t>
+        </w:r>
+      </w:ins>
+      <w:ins w:id="141" w:author="Hyosub Kim" w:date="2020-08-13T17:52:00Z">
+        <w:r>
+          <w:rPr>
+            <w:i/>
+            <w:iCs/>
+            <w:rPrChange w:id="142" w:author="Hyosub Kim" w:date="2020-08-13T17:58:00Z">
+              <w:rPr>
+                <w:i/>
+                <w:iCs/>
+                <w:highlight w:val="yellow"/>
+              </w:rPr>
+            </w:rPrChange>
+          </w:rPr>
+          <w:t xml:space="preserve">this is based on the visual target information provided during Learning. </w:t>
+        </w:r>
+      </w:ins>
+      <w:ins w:id="143" w:author="Hyosub Kim" w:date="2020-08-13T17:53:00Z">
+        <w:r>
+          <w:rPr>
+            <w:i/>
+            <w:iCs/>
+            <w:rPrChange w:id="144" w:author="Hyosub Kim" w:date="2020-08-13T17:58:00Z">
+              <w:rPr>
+                <w:i/>
+                <w:iCs/>
+                <w:highlight w:val="yellow"/>
+              </w:rPr>
+            </w:rPrChange>
+          </w:rPr>
+          <w:t>During washout, there is no visual target provided, instead, the</w:t>
+        </w:r>
+      </w:ins>
+      <w:r>
+        <w:rPr>
+          <w:i/>
+          <w:iCs/>
+        </w:rPr>
+        <w:t xml:space="preserve"> </w:t>
+      </w:r>
+      <w:ins w:id="145" w:author="Hyosub Kim" w:date="2020-08-13T17:43:00Z">
+        <w:r>
+          <w:rPr>
+            <w:i/>
+            <w:iCs/>
+            <w:rPrChange w:id="146" w:author="Hyosub Kim" w:date="2020-08-13T17:58:00Z">
+              <w:rPr>
+                <w:i/>
+                <w:iCs/>
+                <w:highlight w:val="yellow"/>
+              </w:rPr>
+            </w:rPrChange>
+          </w:rPr>
+          <w:t>“</w:t>
+        </w:r>
+      </w:ins>
+      <w:ins w:id="147" w:author="Hyosub Kim" w:date="2020-08-13T17:20:00Z">
+        <w:r>
+          <w:rPr>
+            <w:i/>
+            <w:iCs/>
+            <w:rPrChange w:id="148" w:author="Hyosub Kim" w:date="2020-08-13T17:58:00Z">
+              <w:rPr>
+                <w:i/>
+                <w:iCs/>
+                <w:highlight w:val="yellow"/>
+              </w:rPr>
+            </w:rPrChange>
+          </w:rPr>
+          <w:t>target</w:t>
+        </w:r>
+      </w:ins>
+      <w:ins w:id="149" w:author="Hyosub Kim" w:date="2020-08-13T17:43:00Z">
+        <w:r>
+          <w:rPr>
+            <w:i/>
+            <w:iCs/>
+            <w:rPrChange w:id="150" w:author="Hyosub Kim" w:date="2020-08-13T17:58:00Z">
+              <w:rPr>
+                <w:i/>
+                <w:iCs/>
+                <w:highlight w:val="yellow"/>
+              </w:rPr>
+            </w:rPrChange>
+          </w:rPr>
+          <w:t>”</w:t>
+        </w:r>
+      </w:ins>
+      <w:ins w:id="151" w:author="Hyosub Kim" w:date="2020-08-13T17:20:00Z">
+        <w:r>
+          <w:rPr>
+            <w:i/>
+            <w:iCs/>
+            <w:rPrChange w:id="152" w:author="Hyosub Kim" w:date="2020-08-13T17:58:00Z">
+              <w:rPr>
+                <w:i/>
+                <w:iCs/>
+                <w:highlight w:val="yellow"/>
+              </w:rPr>
+            </w:rPrChange>
+          </w:rPr>
+          <w:t xml:space="preserve"> </w:t>
+        </w:r>
+      </w:ins>
+      <w:ins w:id="153" w:author="Hyosub Kim" w:date="2020-08-13T17:42:00Z">
+        <w:r>
+          <w:rPr>
+            <w:i/>
+            <w:iCs/>
+            <w:rPrChange w:id="154" w:author="Hyosub Kim" w:date="2020-08-13T17:58:00Z">
+              <w:rPr>
+                <w:i/>
+                <w:iCs/>
+                <w:highlight w:val="yellow"/>
+              </w:rPr>
+            </w:rPrChange>
+          </w:rPr>
+          <w:t>s</w:t>
+        </w:r>
+      </w:ins>
+      <w:ins w:id="155" w:author="Hyosub Kim" w:date="2020-08-13T17:43:00Z">
+        <w:r>
+          <w:rPr>
+            <w:i/>
+            <w:iCs/>
+            <w:rPrChange w:id="156" w:author="Hyosub Kim" w:date="2020-08-13T17:58:00Z">
+              <w:rPr>
+                <w:i/>
+                <w:iCs/>
+                <w:highlight w:val="yellow"/>
+              </w:rPr>
+            </w:rPrChange>
+          </w:rPr>
+          <w:t xml:space="preserve">tep length </w:t>
+        </w:r>
+      </w:ins>
+      <w:ins w:id="157" w:author="Hyosub Kim" w:date="2020-08-13T17:20:00Z">
+        <w:r>
+          <w:rPr>
+            <w:i/>
+            <w:iCs/>
+            <w:rPrChange w:id="158" w:author="Hyosub Kim" w:date="2020-08-13T17:58:00Z">
+              <w:rPr>
+                <w:i/>
+                <w:iCs/>
+                <w:highlight w:val="yellow"/>
+              </w:rPr>
+            </w:rPrChange>
+          </w:rPr>
+          <w:t xml:space="preserve">during is </w:t>
+        </w:r>
+      </w:ins>
+      <w:ins w:id="159" w:author="Hyosub Kim" w:date="2020-08-13T17:53:00Z">
+        <w:r>
+          <w:rPr>
+            <w:i/>
+            <w:iCs/>
+            <w:rPrChange w:id="160" w:author="Hyosub Kim" w:date="2020-08-13T17:58:00Z">
+              <w:rPr>
+                <w:i/>
+                <w:iCs/>
+                <w:highlight w:val="yellow"/>
+              </w:rPr>
+            </w:rPrChange>
+          </w:rPr>
+          <w:t xml:space="preserve">normal walking (i.e., </w:t>
+        </w:r>
+      </w:ins>
+      <w:ins w:id="161" w:author="Hyosub Kim" w:date="2020-08-13T17:20:00Z">
+        <w:r>
+          <w:rPr>
+            <w:i/>
+            <w:iCs/>
+            <w:rPrChange w:id="162" w:author="Hyosub Kim" w:date="2020-08-13T17:58:00Z">
+              <w:rPr>
+                <w:i/>
+                <w:iCs/>
+                <w:highlight w:val="yellow"/>
+              </w:rPr>
+            </w:rPrChange>
+          </w:rPr>
+          <w:t>baseline</w:t>
+        </w:r>
+      </w:ins>
+      <w:ins w:id="163" w:author="Hyosub Kim" w:date="2020-08-13T17:43:00Z">
+        <w:r>
+          <w:rPr>
+            <w:i/>
+            <w:iCs/>
+            <w:rPrChange w:id="164" w:author="Hyosub Kim" w:date="2020-08-13T17:58:00Z">
+              <w:rPr>
+                <w:i/>
+                <w:iCs/>
+                <w:highlight w:val="yellow"/>
+              </w:rPr>
+            </w:rPrChange>
+          </w:rPr>
+          <w:t xml:space="preserve"> (a)symmetry</w:t>
+        </w:r>
+      </w:ins>
+      <w:ins w:id="165" w:author="Hyosub Kim" w:date="2020-08-13T17:53:00Z">
+        <w:r>
+          <w:rPr>
+            <w:i/>
+            <w:iCs/>
+            <w:rPrChange w:id="166" w:author="Hyosub Kim" w:date="2020-08-13T17:58:00Z">
+              <w:rPr>
+                <w:i/>
+                <w:iCs/>
+                <w:highlight w:val="yellow"/>
+              </w:rPr>
+            </w:rPrChange>
+          </w:rPr>
+          <w:t>).</w:t>
+        </w:r>
+        <w:r>
+          <w:rPr>
+            <w:i/>
+            <w:iCs/>
+            <w:rPrChange w:id="167" w:author="Hyosub Kim" w:date="2020-08-13T17:58:00Z">
+              <w:rPr>
+                <w:i/>
+                <w:iCs/>
+                <w:highlight w:val="yellow"/>
+              </w:rPr>
+            </w:rPrChange>
+          </w:rPr>
+          <w:t xml:space="preserve"> While it would be p</w:t>
+        </w:r>
+      </w:ins>
+      <w:ins w:id="168" w:author="Hyosub Kim" w:date="2020-08-13T17:54:00Z">
+        <w:r>
+          <w:rPr>
+            <w:i/>
+            <w:iCs/>
+            <w:rPrChange w:id="169" w:author="Hyosub Kim" w:date="2020-08-13T17:58:00Z">
+              <w:rPr>
+                <w:i/>
+                <w:iCs/>
+                <w:highlight w:val="yellow"/>
+              </w:rPr>
+            </w:rPrChange>
+          </w:rPr>
+          <w:t xml:space="preserve">ossible to fit two separate likelihoods to the different conditions, parsimony dictates that only one likelihood function is necessary if we assume that </w:t>
+        </w:r>
+      </w:ins>
+      <w:ins w:id="170" w:author="Hyosub Kim" w:date="2020-08-13T17:55:00Z">
+        <w:r>
+          <w:rPr>
+            <w:i/>
+            <w:iCs/>
+            <w:rPrChange w:id="171" w:author="Hyosub Kim" w:date="2020-08-13T17:58:00Z">
+              <w:rPr>
+                <w:i/>
+                <w:iCs/>
+                <w:highlight w:val="yellow"/>
+              </w:rPr>
+            </w:rPrChange>
+          </w:rPr>
+          <w:t xml:space="preserve">sensory </w:t>
+        </w:r>
+      </w:ins>
+      <w:ins w:id="172" w:author="Hyosub Kim" w:date="2020-08-13T17:54:00Z">
+        <w:r>
+          <w:rPr>
+            <w:i/>
+            <w:iCs/>
+            <w:rPrChange w:id="173" w:author="Hyosub Kim" w:date="2020-08-13T17:58:00Z">
+              <w:rPr>
+                <w:i/>
+                <w:iCs/>
+                <w:highlight w:val="yellow"/>
+              </w:rPr>
+            </w:rPrChange>
+          </w:rPr>
+          <w:t xml:space="preserve">uncertainty around </w:t>
+        </w:r>
+      </w:ins>
+      <w:ins w:id="174" w:author="Hyosub Kim" w:date="2020-08-13T17:55:00Z">
+        <w:r>
+          <w:rPr>
+            <w:i/>
+            <w:iCs/>
+            <w:rPrChange w:id="175" w:author="Hyosub Kim" w:date="2020-08-13T17:58:00Z">
+              <w:rPr>
+                <w:i/>
+                <w:iCs/>
+                <w:highlight w:val="yellow"/>
+              </w:rPr>
+            </w:rPrChange>
+          </w:rPr>
+          <w:t xml:space="preserve">target step lengths is the same during both conditions. </w:t>
+        </w:r>
+      </w:ins>
+      <w:ins w:id="176" w:author="Hyosub Kim" w:date="2020-08-13T17:56:00Z">
+        <w:r>
+          <w:rPr>
+            <w:i/>
+            <w:iCs/>
+            <w:rPrChange w:id="177" w:author="Hyosub Kim" w:date="2020-08-13T17:58:00Z">
+              <w:rPr>
+                <w:i/>
+                <w:iCs/>
+                <w:highlight w:val="yellow"/>
+              </w:rPr>
+            </w:rPrChange>
+          </w:rPr>
+          <w:t>Given that the tar</w:t>
+        </w:r>
+      </w:ins>
+      <w:ins w:id="178" w:author="Hyosub Kim" w:date="2020-08-13T17:57:00Z">
+        <w:r>
+          <w:rPr>
+            <w:i/>
+            <w:iCs/>
+            <w:rPrChange w:id="179" w:author="Hyosub Kim" w:date="2020-08-13T17:58:00Z">
+              <w:rPr>
+                <w:i/>
+                <w:iCs/>
+                <w:highlight w:val="yellow"/>
+              </w:rPr>
+            </w:rPrChange>
+          </w:rPr>
+          <w:t>get step length is their usual walking pattern, w</w:t>
+        </w:r>
+      </w:ins>
+      <w:ins w:id="180" w:author="Hyosub Kim" w:date="2020-08-13T17:55:00Z">
+        <w:r>
+          <w:rPr>
+            <w:i/>
+            <w:iCs/>
+            <w:rPrChange w:id="181" w:author="Hyosub Kim" w:date="2020-08-13T17:58:00Z">
+              <w:rPr>
+                <w:i/>
+                <w:iCs/>
+                <w:highlight w:val="yellow"/>
+              </w:rPr>
+            </w:rPrChange>
+          </w:rPr>
+          <w:t>e believe this assumption is justified</w:t>
+        </w:r>
+      </w:ins>
+      <w:ins w:id="182" w:author="Hyosub Kim" w:date="2020-08-13T17:57:00Z">
+        <w:r>
+          <w:rPr>
+            <w:i/>
+            <w:iCs/>
+            <w:rPrChange w:id="183" w:author="Hyosub Kim" w:date="2020-08-13T17:58:00Z">
+              <w:rPr>
+                <w:i/>
+                <w:iCs/>
+                <w:highlight w:val="yellow"/>
+              </w:rPr>
+            </w:rPrChange>
+          </w:rPr>
+          <w:t>. Put another way,</w:t>
+        </w:r>
+      </w:ins>
+      <w:ins w:id="184" w:author="Hyosub Kim" w:date="2020-08-13T17:56:00Z">
+        <w:r>
+          <w:rPr>
+            <w:i/>
+            <w:iCs/>
+            <w:rPrChange w:id="185" w:author="Hyosub Kim" w:date="2020-08-13T17:58:00Z">
+              <w:rPr>
+                <w:i/>
+                <w:iCs/>
+                <w:highlight w:val="yellow"/>
+              </w:rPr>
+            </w:rPrChange>
+          </w:rPr>
+          <w:t xml:space="preserve"> </w:t>
+        </w:r>
+      </w:ins>
+      <w:moveToRangeStart w:id="186" w:author="Hyosub Kim" w:date="2020-08-13T17:55:00Z" w:name="move48233754"/>
+      <w:moveTo w:id="187" w:author="Hyosub Kim" w:date="2020-08-13T17:55:00Z">
+        <w:del w:id="188" w:author="Hyosub Kim" w:date="2020-08-13T17:55:00Z">
+          <w:r>
+            <w:rPr>
+              <w:i/>
+              <w:iCs/>
+              <w:rPrChange w:id="189" w:author="Hyosub Kim" w:date="2020-08-13T17:58:00Z">
+                <w:rPr>
+                  <w:i/>
+                  <w:iCs/>
+                  <w:highlight w:val="yellow"/>
+                </w:rPr>
+              </w:rPrChange>
+            </w:rPr>
+            <w:delText xml:space="preserve">For </w:delText>
+          </w:r>
+        </w:del>
+        <w:del w:id="190" w:author="Hyosub Kim" w:date="2020-08-13T17:56:00Z">
+          <w:r>
+            <w:rPr>
+              <w:i/>
+              <w:iCs/>
+              <w:rPrChange w:id="191" w:author="Hyosub Kim" w:date="2020-08-13T17:58:00Z">
+                <w:rPr>
+                  <w:i/>
+                  <w:iCs/>
+                  <w:highlight w:val="yellow"/>
+                </w:rPr>
+              </w:rPrChange>
+            </w:rPr>
+            <w:delText xml:space="preserve">example, </w:delText>
+          </w:r>
+        </w:del>
+        <w:r>
+          <w:rPr>
+            <w:i/>
+            <w:iCs/>
+            <w:rPrChange w:id="192" w:author="Hyosub Kim" w:date="2020-08-13T17:58:00Z">
+              <w:rPr>
+                <w:i/>
+                <w:iCs/>
+                <w:highlight w:val="yellow"/>
+              </w:rPr>
+            </w:rPrChange>
+          </w:rPr>
+          <w:t xml:space="preserve">if the participants were able to visualize the targets on the screen during the Washout phase (without the feedback of their step lengths) we would not expect behavior to be different </w:t>
+        </w:r>
+        <w:del w:id="193" w:author="Hyosub Kim" w:date="2020-08-13T17:57:00Z">
+          <w:r>
+            <w:rPr>
+              <w:i/>
+              <w:iCs/>
+              <w:rPrChange w:id="194" w:author="Hyosub Kim" w:date="2020-08-13T17:58:00Z">
+                <w:rPr>
+                  <w:i/>
+                  <w:iCs/>
+                  <w:highlight w:val="yellow"/>
+                </w:rPr>
+              </w:rPrChange>
+            </w:rPr>
+            <w:delText>than if the</w:delText>
+          </w:r>
+        </w:del>
+      </w:moveTo>
+      <w:ins w:id="195" w:author="Hyosub Kim" w:date="2020-08-13T17:57:00Z">
+        <w:r>
+          <w:rPr>
+            <w:i/>
+            <w:iCs/>
+            <w:rPrChange w:id="196" w:author="Hyosub Kim" w:date="2020-08-13T17:58:00Z">
+              <w:rPr>
+                <w:i/>
+                <w:iCs/>
+                <w:highlight w:val="yellow"/>
+              </w:rPr>
+            </w:rPrChange>
+          </w:rPr>
+          <w:t>as compared to a condition in which the</w:t>
+        </w:r>
+      </w:ins>
+      <w:moveTo w:id="197" w:author="Hyosub Kim" w:date="2020-08-13T17:55:00Z">
+        <w:r>
+          <w:rPr>
+            <w:i/>
+            <w:iCs/>
+            <w:rPrChange w:id="198" w:author="Hyosub Kim" w:date="2020-08-13T17:58:00Z">
+              <w:rPr>
+                <w:i/>
+                <w:iCs/>
+                <w:highlight w:val="yellow"/>
+              </w:rPr>
+            </w:rPrChange>
+          </w:rPr>
+          <w:t xml:space="preserve"> visual targets were not </w:t>
+        </w:r>
+        <w:del w:id="199" w:author="Hyosub Kim" w:date="2020-08-13T17:57:00Z">
+          <w:r>
+            <w:rPr>
+              <w:i/>
+              <w:iCs/>
+              <w:rPrChange w:id="200" w:author="Hyosub Kim" w:date="2020-08-13T17:58:00Z">
+                <w:rPr>
+                  <w:i/>
+                  <w:iCs/>
+                  <w:highlight w:val="yellow"/>
+                </w:rPr>
+              </w:rPrChange>
+            </w:rPr>
+            <w:delText>seen on the screen</w:delText>
+          </w:r>
+        </w:del>
+      </w:moveTo>
+      <w:ins w:id="201" w:author="Hyosub Kim" w:date="2020-08-13T17:57:00Z">
+        <w:r>
+          <w:rPr>
+            <w:i/>
+            <w:iCs/>
+            <w:rPrChange w:id="202" w:author="Hyosub Kim" w:date="2020-08-13T17:58:00Z">
+              <w:rPr>
+                <w:i/>
+                <w:iCs/>
+                <w:highlight w:val="yellow"/>
+              </w:rPr>
+            </w:rPrChange>
+          </w:rPr>
+          <w:t>visible, nor would we expect the le</w:t>
+        </w:r>
+      </w:ins>
+      <w:ins w:id="203" w:author="Hyosub Kim" w:date="2020-08-13T17:58:00Z">
+        <w:r>
+          <w:rPr>
+            <w:i/>
+            <w:iCs/>
+            <w:rPrChange w:id="204" w:author="Hyosub Kim" w:date="2020-08-13T17:58:00Z">
+              <w:rPr>
+                <w:i/>
+                <w:iCs/>
+                <w:highlight w:val="yellow"/>
+              </w:rPr>
+            </w:rPrChange>
+          </w:rPr>
+          <w:t>vel of uncertainty about where to step to change</w:t>
+        </w:r>
+      </w:ins>
+      <w:moveTo w:id="205" w:author="Hyosub Kim" w:date="2020-08-13T17:55:00Z">
+        <w:r>
+          <w:rPr>
+            <w:i/>
+            <w:iCs/>
+            <w:rPrChange w:id="206" w:author="Hyosub Kim" w:date="2020-08-13T17:58:00Z">
+              <w:rPr>
+                <w:i/>
+                <w:iCs/>
+                <w:highlight w:val="yellow"/>
+              </w:rPr>
+            </w:rPrChange>
+          </w:rPr>
+          <w:t>. We have added further justification to the Model Based Methods section (lines 264-265).</w:t>
+        </w:r>
+        <w:r>
+          <w:rPr>
+            <w:i/>
+            <w:iCs/>
+          </w:rPr>
+          <w:t xml:space="preserve"> </w:t>
+        </w:r>
+      </w:moveTo>
+    </w:p>
+    <w:moveToRangeEnd w:id="186"/>
+    <w:p>
+      <w:pPr>
+        <w:autoSpaceDE w:val="0"/>
+        <w:autoSpaceDN w:val="0"/>
+        <w:adjustRightInd w:val="0"/>
+        <w:ind w:left="360"/>
+        <w:rPr>
+          <w:ins w:id="207" w:author="Hyosub Kim" w:date="2020-08-13T17:50:00Z"/>
+          <w:i/>
+          <w:iCs/>
+          <w:rPrChange w:id="208" w:author="Hyosub Kim" w:date="2020-08-13T17:58:00Z">
+            <w:rPr>
+              <w:ins w:id="209" w:author="Hyosub Kim" w:date="2020-08-13T17:50:00Z"/>
+              <w:i/>
+              <w:iCs/>
+              <w:highlight w:val="yellow"/>
+            </w:rPr>
+          </w:rPrChange>
+        </w:rPr>
+      </w:pPr>
+    </w:p>
+    <w:p>
+      <w:pPr>
+        <w:autoSpaceDE w:val="0"/>
+        <w:autoSpaceDN w:val="0"/>
+        <w:adjustRightInd w:val="0"/>
+        <w:ind w:left="360"/>
+        <w:rPr>
+          <w:ins w:id="210" w:author="Hyosub Kim" w:date="2020-08-13T17:50:00Z"/>
+          <w:i/>
+          <w:iCs/>
+          <w:rPrChange w:id="211" w:author="Hyosub Kim" w:date="2020-08-13T17:58:00Z">
+            <w:rPr>
+              <w:ins w:id="212" w:author="Hyosub Kim" w:date="2020-08-13T17:50:00Z"/>
+              <w:i/>
+              <w:iCs/>
+              <w:highlight w:val="yellow"/>
+            </w:rPr>
+          </w:rPrChange>
+        </w:rPr>
+      </w:pPr>
+    </w:p>
+    <w:p>
+      <w:pPr>
+        <w:autoSpaceDE w:val="0"/>
+        <w:autoSpaceDN w:val="0"/>
+        <w:adjustRightInd w:val="0"/>
+        <w:ind w:left="360"/>
+        <w:rPr>
+          <w:del w:id="213" w:author="Hyosub Kim" w:date="2020-08-13T17:58:00Z"/>
+          <w:i/>
+          <w:iCs/>
+        </w:rPr>
+      </w:pPr>
+      <w:del w:id="214" w:author="Hyosub Kim" w:date="2020-08-13T17:58:00Z">
+        <w:r>
+          <w:rPr>
+            <w:i/>
+            <w:iCs/>
+          </w:rPr>
+          <w:delText xml:space="preserve">likelihood represents the </w:delText>
+        </w:r>
+      </w:del>
+      <w:del w:id="215" w:author="Hyosub Kim" w:date="2020-08-13T17:19:00Z">
+        <w:r>
+          <w:rPr>
+            <w:i/>
+            <w:iCs/>
+          </w:rPr>
+          <w:delText>current sensory information</w:delText>
+        </w:r>
+      </w:del>
+      <w:del w:id="216" w:author="Hyosub Kim" w:date="2020-08-13T17:58:00Z">
+        <w:r>
+          <w:rPr>
+            <w:i/>
+            <w:iCs/>
+          </w:rPr>
+          <w:delText xml:space="preserve"> of the target location. The sensory information provided here is visual feedback of the target position. During the Learning phase, when the target information is explicitly present, the likelihood unambiguously represents the current target position (the likelihood mean) with some uncertainty (the likelihood variance). The reviewer is correct to point out that there are not targets on the screen during the Washout phase. During Washout, the participants will be asked to “walk normally” (i.e. walk as you did at baseline).</w:delText>
+        </w:r>
+        <w:r>
+          <w:rPr>
+            <w:i/>
+            <w:iCs/>
+          </w:rPr>
+          <w:delText xml:space="preserve"> This provides a less explicit target for participant</w:delText>
+        </w:r>
+        <w:r>
+          <w:rPr>
+            <w:i/>
+            <w:iCs/>
+          </w:rPr>
+          <w:delText xml:space="preserve">s. The target here is the participants baseline step length (likelihood mean) with some uncertainty surrounding that mean (the likelihood variance). We contend that the likelihood mean and variance both represent the visual target and uncertainty even though one is not explicitly on the screen. </w:delText>
+        </w:r>
+      </w:del>
+      <w:moveFromRangeStart w:id="217" w:author="Hyosub Kim" w:date="2020-08-13T17:55:00Z" w:name="move48233754"/>
+      <w:moveFrom w:id="218" w:author="Hyosub Kim" w:date="2020-08-13T17:55:00Z">
+        <w:del w:id="219" w:author="Hyosub Kim" w:date="2020-08-13T17:58:00Z">
+          <w:r>
+            <w:rPr>
+              <w:i/>
+              <w:iCs/>
+            </w:rPr>
+            <w:delText xml:space="preserve">For example, if the participants were able to visualize the targets on the screen during the Washout phase (without the feedback of their step lengths) we would not expect behavior to be different </w:delText>
+          </w:r>
+          <w:r>
+            <w:rPr>
+              <w:i/>
+              <w:iCs/>
+            </w:rPr>
+            <w:delText>than if the visual targets were not seen on the screen. We have added further justification to the Model Based Methods section (lines</w:delText>
+          </w:r>
+          <w:r>
+            <w:rPr>
+              <w:i/>
+              <w:iCs/>
+            </w:rPr>
+            <w:delText xml:space="preserve"> 264-265</w:delText>
+          </w:r>
+          <w:r>
+            <w:rPr>
+              <w:i/>
+              <w:iCs/>
+            </w:rPr>
+            <w:delText>).</w:delText>
+          </w:r>
+          <w:r>
+            <w:rPr>
+              <w:i/>
+              <w:iCs/>
+            </w:rPr>
+            <w:delText xml:space="preserve"> </w:delText>
+          </w:r>
+        </w:del>
+      </w:moveFrom>
+      <w:moveFromRangeEnd w:id="217"/>
     </w:p>
     <w:p>
       <w:pPr>
@@ -2624,14 +4856,47 @@
           <w:i/>
           <w:iCs/>
           <w:color w:val="000000"/>
-        </w:rPr>
-        <w:t xml:space="preserve">The update rule is necessary because we expect that the brain’s expectation of target consistency will change based on recent experience. Specifically, the prior variance will be adjusted based on what the participant has seen in the recent past. That is, on each trial the brain is remembering a portion of prior target locations (prior mean) and prior target uncertainty (prior variance). Thus, allowing the prior the adapt based on previous experience. Another option is to assume that the brain knows the structure of the task prior to starting. In other words, the brain knows what to expect when it comes to target consistency before the Learning phase. This assumption is faulty because even if provided with instructions on how the targets will be structured, the brain does not know exactly what the “highly variable” condition should look like until it experiences it. The Adaptive Bayesian model explains use-dependent learning during time series data in a reaching task better than a static Bayesian model </w:t>
-      </w:r>
-      <w:r>
-        <w:rPr>
-          <w:i/>
-          <w:iCs/>
-          <w:color w:val="000000"/>
+          <w:highlight w:val="yellow"/>
+          <w:rPrChange w:id="220" w:author="Hyosub Kim" w:date="2020-08-13T16:42:00Z">
+            <w:rPr>
+              <w:i/>
+              <w:iCs/>
+              <w:color w:val="000000"/>
+            </w:rPr>
+          </w:rPrChange>
+        </w:rPr>
+        <w:t xml:space="preserve">The update rule is necessary because we expect that the brain’s expectation of target consistency will change based on recent experience. Specifically, the prior variance will be adjusted based on what the participant has seen in the recent past. That is, on each trial the brain is remembering a portion of prior target locations (prior mean) and prior target </w:t>
+      </w:r>
+      <w:r>
+        <w:rPr>
+          <w:i/>
+          <w:iCs/>
+          <w:color w:val="000000"/>
+          <w:highlight w:val="yellow"/>
+          <w:rPrChange w:id="221" w:author="Hyosub Kim" w:date="2020-08-13T16:42:00Z">
+            <w:rPr>
+              <w:i/>
+              <w:iCs/>
+              <w:color w:val="000000"/>
+            </w:rPr>
+          </w:rPrChange>
+        </w:rPr>
+        <w:lastRenderedPageBreak/>
+        <w:t xml:space="preserve">uncertainty (prior variance). Thus, allowing the prior the adapt based on previous experience. Another option is to assume that the brain knows the structure of the task prior to starting. In other words, the brain knows what to expect when it comes to target consistency before the Learning phase. This assumption is faulty because even if provided with instructions on how the targets will be structured, the brain does not know exactly what the “highly variable” condition should look like until it experiences it. The Adaptive Bayesian model explains use-dependent learning during time series data in a reaching task better than a static Bayesian model </w:t>
+      </w:r>
+      <w:r>
+        <w:rPr>
+          <w:i/>
+          <w:iCs/>
+          <w:color w:val="000000"/>
+          <w:highlight w:val="yellow"/>
+          <w:rPrChange w:id="222" w:author="Hyosub Kim" w:date="2020-08-13T16:42:00Z">
+            <w:rPr>
+              <w:i/>
+              <w:iCs/>
+              <w:color w:val="000000"/>
+            </w:rPr>
+          </w:rPrChange>
         </w:rPr>
         <w:fldChar w:fldCharType="begin"/>
       </w:r>
@@ -2640,6 +4905,14 @@
           <w:i/>
           <w:iCs/>
           <w:color w:val="000000"/>
+          <w:highlight w:val="yellow"/>
+          <w:rPrChange w:id="223" w:author="Hyosub Kim" w:date="2020-08-13T16:42:00Z">
+            <w:rPr>
+              <w:i/>
+              <w:iCs/>
+              <w:color w:val="000000"/>
+            </w:rPr>
+          </w:rPrChange>
         </w:rPr>
         <w:instrText xml:space="preserve"> ADDIN ZOTERO_ITEM CSL_CITATION {"citationID":"bEDPp1KP","properties":{"formattedCitation":"(Verstynen and Sabes, 2011)","plainCitation":"(Verstynen and Sabes, 2011)","noteIndex":0},"citationItems":[{"id":266,"uris":["http://zotero.org/users/5226272/items/U7A6FUTI"],"uri":["http://zotero.org/users/5226272/items/U7A6FUTI"],"itemData":{"id":266,"type":"article-journal","container-title":"Journal of Neuroscience","DOI":"10.1523/JNEUROSCI.6525-10.2011","ISSN":"0270-6474, 1529-2401","issue":"27","journalAbbreviation":"J Neurosci","language":"en","page":"10050-10059","source":"Crossref","title":"How each movement changes the next: an experimental and theoretical study of fast adaptive priors in reaching","title-short":"How Each Movement Changes the Next","volume":"31","author":[{"family":"Verstynen","given":"T."},{"family":"Sabes","given":"P. N."}],"issued":{"date-parts":[["2011",7,6]]}}}],"schema":"https://github.com/citation-style-language/schema/raw/master/csl-citation.json"} </w:instrText>
       </w:r>
@@ -2648,6 +4921,14 @@
           <w:i/>
           <w:iCs/>
           <w:color w:val="000000"/>
+          <w:highlight w:val="yellow"/>
+          <w:rPrChange w:id="224" w:author="Hyosub Kim" w:date="2020-08-13T16:42:00Z">
+            <w:rPr>
+              <w:i/>
+              <w:iCs/>
+              <w:color w:val="000000"/>
+            </w:rPr>
+          </w:rPrChange>
         </w:rPr>
         <w:fldChar w:fldCharType="separate"/>
       </w:r>
@@ -2655,6 +4936,13 @@
         <w:rPr>
           <w:i/>
           <w:iCs/>
+          <w:highlight w:val="yellow"/>
+          <w:rPrChange w:id="225" w:author="Hyosub Kim" w:date="2020-08-13T16:42:00Z">
+            <w:rPr>
+              <w:i/>
+              <w:iCs/>
+            </w:rPr>
+          </w:rPrChange>
         </w:rPr>
         <w:t>(Verstynen and Sabes, 2011)</w:t>
       </w:r>
@@ -2663,6 +4951,14 @@
           <w:i/>
           <w:iCs/>
           <w:color w:val="000000"/>
+          <w:highlight w:val="yellow"/>
+          <w:rPrChange w:id="226" w:author="Hyosub Kim" w:date="2020-08-13T16:42:00Z">
+            <w:rPr>
+              <w:i/>
+              <w:iCs/>
+              <w:color w:val="000000"/>
+            </w:rPr>
+          </w:rPrChange>
         </w:rPr>
         <w:fldChar w:fldCharType="end"/>
       </w:r>
@@ -2671,22 +4967,30 @@
           <w:i/>
           <w:iCs/>
           <w:color w:val="000000"/>
-        </w:rPr>
-        <w:t>.</w:t>
-      </w:r>
-      <w:r>
-        <w:rPr>
-          <w:i/>
-          <w:iCs/>
-          <w:color w:val="000000"/>
-        </w:rPr>
-        <w:t xml:space="preserve"> We add a condensed version of this explanation in </w:t>
-      </w:r>
-      <w:r>
-        <w:rPr>
-          <w:i/>
-          <w:iCs/>
-          <w:color w:val="000000"/>
+          <w:highlight w:val="yellow"/>
+          <w:rPrChange w:id="227" w:author="Hyosub Kim" w:date="2020-08-13T16:42:00Z">
+            <w:rPr>
+              <w:i/>
+              <w:iCs/>
+              <w:color w:val="000000"/>
+            </w:rPr>
+          </w:rPrChange>
+        </w:rPr>
+        <w:t xml:space="preserve">. We add a condensed version of this explanation in </w:t>
+      </w:r>
+      <w:r>
+        <w:rPr>
+          <w:i/>
+          <w:iCs/>
+          <w:color w:val="000000"/>
+          <w:highlight w:val="yellow"/>
+          <w:rPrChange w:id="228" w:author="Hyosub Kim" w:date="2020-08-13T16:42:00Z">
+            <w:rPr>
+              <w:i/>
+              <w:iCs/>
+              <w:color w:val="000000"/>
+            </w:rPr>
+          </w:rPrChange>
         </w:rPr>
         <w:t>the Model Based Methods section (lines</w:t>
       </w:r>
@@ -2695,6 +4999,14 @@
           <w:i/>
           <w:iCs/>
           <w:color w:val="000000"/>
+          <w:highlight w:val="yellow"/>
+          <w:rPrChange w:id="229" w:author="Hyosub Kim" w:date="2020-08-13T16:42:00Z">
+            <w:rPr>
+              <w:i/>
+              <w:iCs/>
+              <w:color w:val="000000"/>
+            </w:rPr>
+          </w:rPrChange>
         </w:rPr>
         <w:t xml:space="preserve"> 265-266</w:t>
       </w:r>
@@ -2703,8 +5015,24 @@
           <w:i/>
           <w:iCs/>
           <w:color w:val="000000"/>
-        </w:rPr>
-        <w:t xml:space="preserve">) to ensure this rational is clear. </w:t>
+          <w:highlight w:val="yellow"/>
+          <w:rPrChange w:id="230" w:author="Hyosub Kim" w:date="2020-08-13T16:42:00Z">
+            <w:rPr>
+              <w:i/>
+              <w:iCs/>
+              <w:color w:val="000000"/>
+            </w:rPr>
+          </w:rPrChange>
+        </w:rPr>
+        <w:t>) to ensure this rational is clear.</w:t>
+      </w:r>
+      <w:r>
+        <w:rPr>
+          <w:i/>
+          <w:iCs/>
+          <w:color w:val="000000"/>
+        </w:rPr>
+        <w:t xml:space="preserve"> </w:t>
       </w:r>
     </w:p>
     <w:p>
@@ -2734,28 +5062,51 @@
         <w:rPr>
           <w:color w:val="000000"/>
         </w:rPr>
-        <w:t xml:space="preserve">While authors explain in here the computational differences between the two hypothesis, the distinct predictions from each of these models need to be explained more explicitly. </w:t>
-      </w:r>
-    </w:p>
-    <w:p>
-      <w:pPr>
-        <w:autoSpaceDE w:val="0"/>
-        <w:autoSpaceDN w:val="0"/>
-        <w:adjustRightInd w:val="0"/>
-        <w:ind w:left="360"/>
-      </w:pPr>
-    </w:p>
-    <w:p>
-      <w:pPr>
-        <w:autoSpaceDE w:val="0"/>
-        <w:autoSpaceDN w:val="0"/>
-        <w:adjustRightInd w:val="0"/>
-        <w:ind w:left="360"/>
-        <w:rPr>
-          <w:i/>
-          <w:iCs/>
-        </w:rPr>
-      </w:pPr>
+        <w:t xml:space="preserve">While authors explain in here the computational differences between the two </w:t>
+      </w:r>
+      <w:proofErr w:type="gramStart"/>
+      <w:r>
+        <w:rPr>
+          <w:color w:val="000000"/>
+        </w:rPr>
+        <w:t>hypothesis</w:t>
+      </w:r>
+      <w:proofErr w:type="gramEnd"/>
+      <w:r>
+        <w:rPr>
+          <w:color w:val="000000"/>
+        </w:rPr>
+        <w:t xml:space="preserve">, the distinct predictions from each of these models need to be explained more explicitly. </w:t>
+      </w:r>
+    </w:p>
+    <w:p>
+      <w:pPr>
+        <w:autoSpaceDE w:val="0"/>
+        <w:autoSpaceDN w:val="0"/>
+        <w:adjustRightInd w:val="0"/>
+        <w:ind w:left="360"/>
+      </w:pPr>
+    </w:p>
+    <w:p>
+      <w:pPr>
+        <w:autoSpaceDE w:val="0"/>
+        <w:autoSpaceDN w:val="0"/>
+        <w:adjustRightInd w:val="0"/>
+        <w:ind w:left="360"/>
+        <w:rPr>
+          <w:i/>
+          <w:iCs/>
+        </w:rPr>
+      </w:pPr>
+      <w:ins w:id="231" w:author="Hyosub Kim" w:date="2020-08-13T16:42:00Z">
+        <w:r>
+          <w:rPr>
+            <w:i/>
+            <w:iCs/>
+          </w:rPr>
+          <w:t xml:space="preserve">Yes, we agree and have made these distinctions more explicit in the text. </w:t>
+        </w:r>
+      </w:ins>
       <w:r>
         <w:rPr>
           <w:i/>
@@ -2868,6 +5219,13 @@
         <w:rPr>
           <w:i/>
           <w:iCs/>
+          <w:highlight w:val="yellow"/>
+          <w:rPrChange w:id="232" w:author="Hyosub Kim" w:date="2020-08-13T16:43:00Z">
+            <w:rPr>
+              <w:i/>
+              <w:iCs/>
+            </w:rPr>
+          </w:rPrChange>
         </w:rPr>
         <w:t>We agree. We plan to compare the model predictions with behavioral data</w:t>
       </w:r>
@@ -2875,6 +5233,13 @@
         <w:rPr>
           <w:i/>
           <w:iCs/>
+          <w:highlight w:val="yellow"/>
+          <w:rPrChange w:id="233" w:author="Hyosub Kim" w:date="2020-08-13T16:43:00Z">
+            <w:rPr>
+              <w:i/>
+              <w:iCs/>
+            </w:rPr>
+          </w:rPrChange>
         </w:rPr>
         <w:t xml:space="preserve"> as the primary validation of the correct mode</w:t>
       </w:r>
@@ -2882,6 +5247,13 @@
         <w:rPr>
           <w:i/>
           <w:iCs/>
+          <w:highlight w:val="yellow"/>
+          <w:rPrChange w:id="234" w:author="Hyosub Kim" w:date="2020-08-13T16:43:00Z">
+            <w:rPr>
+              <w:i/>
+              <w:iCs/>
+            </w:rPr>
+          </w:rPrChange>
         </w:rPr>
         <w:t>l</w:t>
       </w:r>
@@ -2889,6 +5261,13 @@
         <w:rPr>
           <w:i/>
           <w:iCs/>
+          <w:highlight w:val="yellow"/>
+          <w:rPrChange w:id="235" w:author="Hyosub Kim" w:date="2020-08-13T16:43:00Z">
+            <w:rPr>
+              <w:i/>
+              <w:iCs/>
+            </w:rPr>
+          </w:rPrChange>
         </w:rPr>
         <w:t xml:space="preserve"> once data are collected. As the reviewer states, this is the best way to determine which hypothesis is correct. We describe these analyses to test our hypotheses in the Behavior subsection of Statistical Analysis section. We have now changed the order of the Computational Models and Behavior subsections as well as added clarifying language to the Statistical Analysis section to ensure that we are not over emphasizing our model fitting analyses (lines</w:t>
       </w:r>
@@ -2896,6 +5275,13 @@
         <w:rPr>
           <w:i/>
           <w:iCs/>
+          <w:highlight w:val="yellow"/>
+          <w:rPrChange w:id="236" w:author="Hyosub Kim" w:date="2020-08-13T16:43:00Z">
+            <w:rPr>
+              <w:i/>
+              <w:iCs/>
+            </w:rPr>
+          </w:rPrChange>
         </w:rPr>
         <w:t xml:space="preserve"> 297-303</w:t>
       </w:r>
@@ -2903,6 +5289,13 @@
         <w:rPr>
           <w:i/>
           <w:iCs/>
+          <w:highlight w:val="yellow"/>
+          <w:rPrChange w:id="237" w:author="Hyosub Kim" w:date="2020-08-13T16:43:00Z">
+            <w:rPr>
+              <w:i/>
+              <w:iCs/>
+            </w:rPr>
+          </w:rPrChange>
         </w:rPr>
         <w:t xml:space="preserve">). However, we do still plan to perform objective model comparison using AIC as this will allow us to test how well each model fits behavioral data. This analysis should complement the analysis of behavior and we expect the results of this analysis will align with the behavioral analysis. </w:t>
       </w:r>
@@ -2910,8 +5303,22 @@
         <w:rPr>
           <w:i/>
           <w:iCs/>
-        </w:rPr>
-        <w:t xml:space="preserve">We offer further statistical analysis of the AIC values as confirmation for the correct hypothesis/model. </w:t>
+          <w:highlight w:val="yellow"/>
+          <w:rPrChange w:id="238" w:author="Hyosub Kim" w:date="2020-08-13T16:43:00Z">
+            <w:rPr>
+              <w:i/>
+              <w:iCs/>
+            </w:rPr>
+          </w:rPrChange>
+        </w:rPr>
+        <w:t>We offer further statistical analysis of the AIC values as confirmation for the correct hypothesis/model.</w:t>
+      </w:r>
+      <w:r>
+        <w:rPr>
+          <w:i/>
+          <w:iCs/>
+        </w:rPr>
+        <w:t xml:space="preserve"> </w:t>
       </w:r>
     </w:p>
     <w:p>
@@ -3017,7 +5424,15 @@
           <w:i/>
           <w:iCs/>
         </w:rPr>
-        <w:t xml:space="preserve">The variability of SAI behavior during the Learning phase should change as a function of the target variability. Put more simply, we expect behavior to follow the on-screen targets during Learning. If this is true, the mean SAI behavior for the entire Learning phase should be similar across all conditions, but the standard deviation of the SAI behavior measured for the entire Learning phase should be different across phases. Participants should demonstrate the least amount of SAI standard deviation during the Constant condition, </w:t>
+        <w:t xml:space="preserve">The variability of SAI behavior during the Learning phase should change as a function of the target variability. Put more simply, we expect behavior to follow the on-screen targets during Learning. If this is true, the mean SAI behavior for the entire Learning phase should be </w:t>
+      </w:r>
+      <w:r>
+        <w:rPr>
+          <w:i/>
+          <w:iCs/>
+        </w:rPr>
+        <w:lastRenderedPageBreak/>
+        <w:t xml:space="preserve">similar across all conditions, but the standard deviation of the SAI behavior measured for the entire Learning phase should be different across phases. Participants should demonstrate the least amount of SAI standard deviation during the Constant condition, </w:t>
       </w:r>
       <w:r>
         <w:rPr>
@@ -3278,6 +5693,13 @@
         <w:rPr>
           <w:i/>
           <w:iCs/>
+          <w:highlight w:val="yellow"/>
+          <w:rPrChange w:id="239" w:author="Hyosub Kim" w:date="2020-08-13T16:43:00Z">
+            <w:rPr>
+              <w:i/>
+              <w:iCs/>
+            </w:rPr>
+          </w:rPrChange>
         </w:rPr>
         <w:t>The purpose of the model recovery analysis is to ensure that the models can indeed be differentiate</w:t>
       </w:r>
@@ -3285,6 +5707,13 @@
         <w:rPr>
           <w:i/>
           <w:iCs/>
+          <w:highlight w:val="yellow"/>
+          <w:rPrChange w:id="240" w:author="Hyosub Kim" w:date="2020-08-13T16:43:00Z">
+            <w:rPr>
+              <w:i/>
+              <w:iCs/>
+            </w:rPr>
+          </w:rPrChange>
         </w:rPr>
         <w:t>d</w:t>
       </w:r>
@@ -3292,6 +5721,13 @@
         <w:rPr>
           <w:i/>
           <w:iCs/>
+          <w:highlight w:val="yellow"/>
+          <w:rPrChange w:id="241" w:author="Hyosub Kim" w:date="2020-08-13T16:43:00Z">
+            <w:rPr>
+              <w:i/>
+              <w:iCs/>
+            </w:rPr>
+          </w:rPrChange>
         </w:rPr>
         <w:t xml:space="preserve"> under ideal circumstances (i.e. when the models themselves generated the data). It can also help determine which method of objective model comparison is best to use in a given circumstance (</w:t>
       </w:r>
@@ -3299,6 +5735,13 @@
         <w:rPr>
           <w:i/>
           <w:iCs/>
+          <w:highlight w:val="yellow"/>
+          <w:rPrChange w:id="242" w:author="Hyosub Kim" w:date="2020-08-13T16:43:00Z">
+            <w:rPr>
+              <w:i/>
+              <w:iCs/>
+            </w:rPr>
+          </w:rPrChange>
         </w:rPr>
         <w:t xml:space="preserve">i.e. </w:t>
       </w:r>
@@ -3306,6 +5749,13 @@
         <w:rPr>
           <w:i/>
           <w:iCs/>
+          <w:highlight w:val="yellow"/>
+          <w:rPrChange w:id="243" w:author="Hyosub Kim" w:date="2020-08-13T16:43:00Z">
+            <w:rPr>
+              <w:i/>
+              <w:iCs/>
+            </w:rPr>
+          </w:rPrChange>
         </w:rPr>
         <w:t>with</w:t>
       </w:r>
@@ -3313,6 +5763,13 @@
         <w:rPr>
           <w:i/>
           <w:iCs/>
+          <w:highlight w:val="yellow"/>
+          <w:rPrChange w:id="244" w:author="Hyosub Kim" w:date="2020-08-13T16:43:00Z">
+            <w:rPr>
+              <w:i/>
+              <w:iCs/>
+            </w:rPr>
+          </w:rPrChange>
         </w:rPr>
         <w:t xml:space="preserve"> these</w:t>
       </w:r>
@@ -3320,6 +5777,13 @@
         <w:rPr>
           <w:i/>
           <w:iCs/>
+          <w:highlight w:val="yellow"/>
+          <w:rPrChange w:id="245" w:author="Hyosub Kim" w:date="2020-08-13T16:43:00Z">
+            <w:rPr>
+              <w:i/>
+              <w:iCs/>
+            </w:rPr>
+          </w:rPrChange>
         </w:rPr>
         <w:t xml:space="preserve"> specific models in </w:t>
       </w:r>
@@ -3327,6 +5791,13 @@
         <w:rPr>
           <w:i/>
           <w:iCs/>
+          <w:highlight w:val="yellow"/>
+          <w:rPrChange w:id="246" w:author="Hyosub Kim" w:date="2020-08-13T16:43:00Z">
+            <w:rPr>
+              <w:i/>
+              <w:iCs/>
+            </w:rPr>
+          </w:rPrChange>
         </w:rPr>
         <w:t xml:space="preserve">this </w:t>
       </w:r>
@@ -3334,6 +5805,13 @@
         <w:rPr>
           <w:i/>
           <w:iCs/>
+          <w:highlight w:val="yellow"/>
+          <w:rPrChange w:id="247" w:author="Hyosub Kim" w:date="2020-08-13T16:43:00Z">
+            <w:rPr>
+              <w:i/>
+              <w:iCs/>
+            </w:rPr>
+          </w:rPrChange>
         </w:rPr>
         <w:t>specific experimental paradigm). The model recovery process starts with generating ‘fake’ datasets for each model</w:t>
       </w:r>
@@ -3341,6 +5819,13 @@
         <w:rPr>
           <w:i/>
           <w:iCs/>
+          <w:highlight w:val="yellow"/>
+          <w:rPrChange w:id="248" w:author="Hyosub Kim" w:date="2020-08-13T16:43:00Z">
+            <w:rPr>
+              <w:i/>
+              <w:iCs/>
+            </w:rPr>
+          </w:rPrChange>
         </w:rPr>
         <w:t xml:space="preserve"> using random parameter values</w:t>
       </w:r>
@@ -3348,6 +5833,13 @@
         <w:rPr>
           <w:i/>
           <w:iCs/>
+          <w:highlight w:val="yellow"/>
+          <w:rPrChange w:id="249" w:author="Hyosub Kim" w:date="2020-08-13T16:43:00Z">
+            <w:rPr>
+              <w:i/>
+              <w:iCs/>
+            </w:rPr>
+          </w:rPrChange>
         </w:rPr>
         <w:t xml:space="preserve">. Next, each dataset is fit by both models and some measure of objective model </w:t>
       </w:r>
@@ -3355,6 +5847,13 @@
         <w:rPr>
           <w:i/>
           <w:iCs/>
+          <w:highlight w:val="yellow"/>
+          <w:rPrChange w:id="250" w:author="Hyosub Kim" w:date="2020-08-13T16:43:00Z">
+            <w:rPr>
+              <w:i/>
+              <w:iCs/>
+            </w:rPr>
+          </w:rPrChange>
         </w:rPr>
         <w:t>selection criteria</w:t>
       </w:r>
@@ -3362,6 +5861,13 @@
         <w:rPr>
           <w:i/>
           <w:iCs/>
+          <w:highlight w:val="yellow"/>
+          <w:rPrChange w:id="251" w:author="Hyosub Kim" w:date="2020-08-13T16:43:00Z">
+            <w:rPr>
+              <w:i/>
+              <w:iCs/>
+            </w:rPr>
+          </w:rPrChange>
         </w:rPr>
         <w:t xml:space="preserve"> is generated (AIC for example). The model that is fit better for that iteration of fake data according to the objective model selection criteria is recorded. After this analysis is complete</w:t>
       </w:r>
@@ -3369,6 +5875,13 @@
         <w:rPr>
           <w:i/>
           <w:iCs/>
+          <w:highlight w:val="yellow"/>
+          <w:rPrChange w:id="252" w:author="Hyosub Kim" w:date="2020-08-13T16:43:00Z">
+            <w:rPr>
+              <w:i/>
+              <w:iCs/>
+            </w:rPr>
+          </w:rPrChange>
         </w:rPr>
         <w:t>,</w:t>
       </w:r>
@@ -3376,6 +5889,13 @@
         <w:rPr>
           <w:i/>
           <w:iCs/>
+          <w:highlight w:val="yellow"/>
+          <w:rPrChange w:id="253" w:author="Hyosub Kim" w:date="2020-08-13T16:43:00Z">
+            <w:rPr>
+              <w:i/>
+              <w:iCs/>
+            </w:rPr>
+          </w:rPrChange>
         </w:rPr>
         <w:t xml:space="preserve"> the confusion matrix provides a summary of this process with the probabilities that the model </w:t>
       </w:r>
@@ -3383,6 +5903,13 @@
         <w:rPr>
           <w:i/>
           <w:iCs/>
+          <w:highlight w:val="yellow"/>
+          <w:rPrChange w:id="254" w:author="Hyosub Kim" w:date="2020-08-13T16:43:00Z">
+            <w:rPr>
+              <w:i/>
+              <w:iCs/>
+            </w:rPr>
+          </w:rPrChange>
         </w:rPr>
         <w:t>which</w:t>
       </w:r>
@@ -3390,6 +5917,13 @@
         <w:rPr>
           <w:i/>
           <w:iCs/>
+          <w:highlight w:val="yellow"/>
+          <w:rPrChange w:id="255" w:author="Hyosub Kim" w:date="2020-08-13T16:43:00Z">
+            <w:rPr>
+              <w:i/>
+              <w:iCs/>
+            </w:rPr>
+          </w:rPrChange>
         </w:rPr>
         <w:t xml:space="preserve"> generated the data, fits the model best.</w:t>
       </w:r>
@@ -3397,6 +5931,13 @@
         <w:rPr>
           <w:i/>
           <w:iCs/>
+          <w:highlight w:val="yellow"/>
+          <w:rPrChange w:id="256" w:author="Hyosub Kim" w:date="2020-08-13T16:43:00Z">
+            <w:rPr>
+              <w:i/>
+              <w:iCs/>
+            </w:rPr>
+          </w:rPrChange>
         </w:rPr>
         <w:t xml:space="preserve"> We performed this process for both AIC and BIC</w:t>
       </w:r>
@@ -3404,6 +5945,13 @@
         <w:rPr>
           <w:i/>
           <w:iCs/>
+          <w:highlight w:val="yellow"/>
+          <w:rPrChange w:id="257" w:author="Hyosub Kim" w:date="2020-08-13T16:43:00Z">
+            <w:rPr>
+              <w:i/>
+              <w:iCs/>
+            </w:rPr>
+          </w:rPrChange>
         </w:rPr>
         <w:t>,</w:t>
       </w:r>
@@ -3411,6 +5959,13 @@
         <w:rPr>
           <w:i/>
           <w:iCs/>
+          <w:highlight w:val="yellow"/>
+          <w:rPrChange w:id="258" w:author="Hyosub Kim" w:date="2020-08-13T16:43:00Z">
+            <w:rPr>
+              <w:i/>
+              <w:iCs/>
+            </w:rPr>
+          </w:rPrChange>
         </w:rPr>
         <w:t xml:space="preserve"> and</w:t>
       </w:r>
@@ -3418,6 +5973,13 @@
         <w:rPr>
           <w:i/>
           <w:iCs/>
+          <w:highlight w:val="yellow"/>
+          <w:rPrChange w:id="259" w:author="Hyosub Kim" w:date="2020-08-13T16:43:00Z">
+            <w:rPr>
+              <w:i/>
+              <w:iCs/>
+            </w:rPr>
+          </w:rPrChange>
         </w:rPr>
         <w:t>,</w:t>
       </w:r>
@@ -3425,6 +5987,13 @@
         <w:rPr>
           <w:i/>
           <w:iCs/>
+          <w:highlight w:val="yellow"/>
+          <w:rPrChange w:id="260" w:author="Hyosub Kim" w:date="2020-08-13T16:43:00Z">
+            <w:rPr>
+              <w:i/>
+              <w:iCs/>
+            </w:rPr>
+          </w:rPrChange>
         </w:rPr>
         <w:t xml:space="preserve"> in this specific case, AIC demonstrated better ability to distinguish the models compared to BIC. </w:t>
       </w:r>
@@ -3432,6 +6001,13 @@
         <w:rPr>
           <w:i/>
           <w:iCs/>
+          <w:highlight w:val="yellow"/>
+          <w:rPrChange w:id="261" w:author="Hyosub Kim" w:date="2020-08-13T16:43:00Z">
+            <w:rPr>
+              <w:i/>
+              <w:iCs/>
+            </w:rPr>
+          </w:rPrChange>
         </w:rPr>
         <w:t>We feel that it is necessary to include this analysis because we are proposing to compare two models.</w:t>
       </w:r>
@@ -3439,6 +6015,13 @@
         <w:rPr>
           <w:i/>
           <w:iCs/>
+          <w:highlight w:val="yellow"/>
+          <w:rPrChange w:id="262" w:author="Hyosub Kim" w:date="2020-08-13T16:43:00Z">
+            <w:rPr>
+              <w:i/>
+              <w:iCs/>
+            </w:rPr>
+          </w:rPrChange>
         </w:rPr>
         <w:t xml:space="preserve"> </w:t>
       </w:r>
@@ -3446,6 +6029,13 @@
         <w:rPr>
           <w:i/>
           <w:iCs/>
+          <w:highlight w:val="yellow"/>
+          <w:rPrChange w:id="263" w:author="Hyosub Kim" w:date="2020-08-13T16:43:00Z">
+            <w:rPr>
+              <w:i/>
+              <w:iCs/>
+            </w:rPr>
+          </w:rPrChange>
         </w:rPr>
         <w:t xml:space="preserve">We have changed the name of this section to </w:t>
       </w:r>
@@ -3453,6 +6043,13 @@
         <w:rPr>
           <w:i/>
           <w:iCs/>
+          <w:highlight w:val="yellow"/>
+          <w:rPrChange w:id="264" w:author="Hyosub Kim" w:date="2020-08-13T16:43:00Z">
+            <w:rPr>
+              <w:i/>
+              <w:iCs/>
+            </w:rPr>
+          </w:rPrChange>
         </w:rPr>
         <w:t>“</w:t>
       </w:r>
@@ -3460,6 +6057,13 @@
         <w:rPr>
           <w:i/>
           <w:iCs/>
+          <w:highlight w:val="yellow"/>
+          <w:rPrChange w:id="265" w:author="Hyosub Kim" w:date="2020-08-13T16:43:00Z">
+            <w:rPr>
+              <w:i/>
+              <w:iCs/>
+            </w:rPr>
+          </w:rPrChange>
         </w:rPr>
         <w:t>model recovery</w:t>
       </w:r>
@@ -3467,6 +6071,13 @@
         <w:rPr>
           <w:i/>
           <w:iCs/>
+          <w:highlight w:val="yellow"/>
+          <w:rPrChange w:id="266" w:author="Hyosub Kim" w:date="2020-08-13T16:43:00Z">
+            <w:rPr>
+              <w:i/>
+              <w:iCs/>
+            </w:rPr>
+          </w:rPrChange>
         </w:rPr>
         <w:t>”</w:t>
       </w:r>
@@ -3474,6 +6085,13 @@
         <w:rPr>
           <w:i/>
           <w:iCs/>
+          <w:highlight w:val="yellow"/>
+          <w:rPrChange w:id="267" w:author="Hyosub Kim" w:date="2020-08-13T16:43:00Z">
+            <w:rPr>
+              <w:i/>
+              <w:iCs/>
+            </w:rPr>
+          </w:rPrChange>
         </w:rPr>
         <w:t xml:space="preserve"> which is the more accurate term. We have also </w:t>
       </w:r>
@@ -3481,6 +6099,13 @@
         <w:rPr>
           <w:i/>
           <w:iCs/>
+          <w:highlight w:val="yellow"/>
+          <w:rPrChange w:id="268" w:author="Hyosub Kim" w:date="2020-08-13T16:43:00Z">
+            <w:rPr>
+              <w:i/>
+              <w:iCs/>
+            </w:rPr>
+          </w:rPrChange>
         </w:rPr>
         <w:t xml:space="preserve">made significant </w:t>
       </w:r>
@@ -3488,6 +6113,13 @@
         <w:rPr>
           <w:i/>
           <w:iCs/>
+          <w:highlight w:val="yellow"/>
+          <w:rPrChange w:id="269" w:author="Hyosub Kim" w:date="2020-08-13T16:43:00Z">
+            <w:rPr>
+              <w:i/>
+              <w:iCs/>
+            </w:rPr>
+          </w:rPrChange>
         </w:rPr>
         <w:t>adjust</w:t>
       </w:r>
@@ -3495,6 +6127,13 @@
         <w:rPr>
           <w:i/>
           <w:iCs/>
+          <w:highlight w:val="yellow"/>
+          <w:rPrChange w:id="270" w:author="Hyosub Kim" w:date="2020-08-13T16:43:00Z">
+            <w:rPr>
+              <w:i/>
+              <w:iCs/>
+            </w:rPr>
+          </w:rPrChange>
         </w:rPr>
         <w:t>ments to</w:t>
       </w:r>
@@ -3502,6 +6141,13 @@
         <w:rPr>
           <w:i/>
           <w:iCs/>
+          <w:highlight w:val="yellow"/>
+          <w:rPrChange w:id="271" w:author="Hyosub Kim" w:date="2020-08-13T16:43:00Z">
+            <w:rPr>
+              <w:i/>
+              <w:iCs/>
+            </w:rPr>
+          </w:rPrChange>
         </w:rPr>
         <w:t xml:space="preserve"> our explanation of what this analysis is and what it entails. </w:t>
       </w:r>
@@ -3509,6 +6155,13 @@
         <w:rPr>
           <w:i/>
           <w:iCs/>
+          <w:highlight w:val="yellow"/>
+          <w:rPrChange w:id="272" w:author="Hyosub Kim" w:date="2020-08-13T16:43:00Z">
+            <w:rPr>
+              <w:i/>
+              <w:iCs/>
+            </w:rPr>
+          </w:rPrChange>
         </w:rPr>
         <w:t xml:space="preserve">We believe these changes </w:t>
       </w:r>
@@ -3516,6 +6169,13 @@
         <w:rPr>
           <w:i/>
           <w:iCs/>
+          <w:highlight w:val="yellow"/>
+          <w:rPrChange w:id="273" w:author="Hyosub Kim" w:date="2020-08-13T16:43:00Z">
+            <w:rPr>
+              <w:i/>
+              <w:iCs/>
+            </w:rPr>
+          </w:rPrChange>
         </w:rPr>
         <w:t xml:space="preserve">also help </w:t>
       </w:r>
@@ -3523,6 +6183,13 @@
         <w:rPr>
           <w:i/>
           <w:iCs/>
+          <w:highlight w:val="yellow"/>
+          <w:rPrChange w:id="274" w:author="Hyosub Kim" w:date="2020-08-13T16:43:00Z">
+            <w:rPr>
+              <w:i/>
+              <w:iCs/>
+            </w:rPr>
+          </w:rPrChange>
         </w:rPr>
         <w:t>address comments #27-29. (line</w:t>
       </w:r>
@@ -3530,6 +6197,13 @@
         <w:rPr>
           <w:i/>
           <w:iCs/>
+          <w:highlight w:val="yellow"/>
+          <w:rPrChange w:id="275" w:author="Hyosub Kim" w:date="2020-08-13T16:43:00Z">
+            <w:rPr>
+              <w:i/>
+              <w:iCs/>
+            </w:rPr>
+          </w:rPrChange>
         </w:rPr>
         <w:t xml:space="preserve">s </w:t>
       </w:r>
@@ -3537,6 +6211,13 @@
         <w:rPr>
           <w:i/>
           <w:iCs/>
+          <w:highlight w:val="yellow"/>
+          <w:rPrChange w:id="276" w:author="Hyosub Kim" w:date="2020-08-13T16:43:00Z">
+            <w:rPr>
+              <w:i/>
+              <w:iCs/>
+            </w:rPr>
+          </w:rPrChange>
         </w:rPr>
         <w:t>409-440</w:t>
       </w:r>
@@ -3544,6 +6225,13 @@
         <w:rPr>
           <w:i/>
           <w:iCs/>
+          <w:highlight w:val="yellow"/>
+          <w:rPrChange w:id="277" w:author="Hyosub Kim" w:date="2020-08-13T16:43:00Z">
+            <w:rPr>
+              <w:i/>
+              <w:iCs/>
+            </w:rPr>
+          </w:rPrChange>
         </w:rPr>
         <w:t>)</w:t>
       </w:r>
@@ -3551,6 +6239,13 @@
         <w:rPr>
           <w:i/>
           <w:iCs/>
+          <w:highlight w:val="yellow"/>
+          <w:rPrChange w:id="278" w:author="Hyosub Kim" w:date="2020-08-13T16:43:00Z">
+            <w:rPr>
+              <w:i/>
+              <w:iCs/>
+            </w:rPr>
+          </w:rPrChange>
         </w:rPr>
         <w:t>.</w:t>
       </w:r>
@@ -3606,6 +6301,7 @@
           <w:i/>
           <w:iCs/>
         </w:rPr>
+        <w:lastRenderedPageBreak/>
         <w:t xml:space="preserve">Here we are fitting simulated data from both models as described in Wilson and Collins (2019) who use similar terminology. </w:t>
       </w:r>
       <w:r>
@@ -3687,7 +6383,22 @@
           <w:i/>
           <w:iCs/>
         </w:rPr>
-        <w:t>We are now more specific about what objective model comparisons we are using throughout this section</w:t>
+        <w:t xml:space="preserve">We are now more specific about what objective model comparisons we are using throughout this </w:t>
+      </w:r>
+      <w:commentRangeStart w:id="279"/>
+      <w:r>
+        <w:rPr>
+          <w:i/>
+          <w:iCs/>
+        </w:rPr>
+        <w:t>section</w:t>
+      </w:r>
+      <w:commentRangeEnd w:id="279"/>
+      <w:r>
+        <w:rPr>
+          <w:rStyle w:val="CommentReference"/>
+        </w:rPr>
+        <w:commentReference w:id="279"/>
       </w:r>
       <w:r>
         <w:rPr>
@@ -3766,7 +6477,32 @@
           <w:i/>
           <w:iCs/>
         </w:rPr>
-        <w:t xml:space="preserve"> was removed in the course of edits made to this section. </w:t>
+        <w:t xml:space="preserve"> </w:t>
+      </w:r>
+      <w:del w:id="280" w:author="Hyosub Kim" w:date="2020-08-13T16:44:00Z">
+        <w:r>
+          <w:rPr>
+            <w:i/>
+            <w:iCs/>
+          </w:rPr>
+          <w:delText>was removed in the course of edits made to this section.</w:delText>
+        </w:r>
+      </w:del>
+      <w:ins w:id="281" w:author="Hyosub Kim" w:date="2020-08-13T16:44:00Z">
+        <w:r>
+          <w:rPr>
+            <w:i/>
+            <w:iCs/>
+          </w:rPr>
+          <w:t>has been removed.</w:t>
+        </w:r>
+      </w:ins>
+      <w:r>
+        <w:rPr>
+          <w:i/>
+          <w:iCs/>
+        </w:rPr>
+        <w:t xml:space="preserve"> </w:t>
       </w:r>
     </w:p>
     <w:p>
@@ -3899,7 +6635,21 @@
         <w:rPr>
           <w:color w:val="000000"/>
         </w:rPr>
-        <w:t>Authors need to expand this explanation. What kind of data, how many samples, same protocol as this one or not, etc?</w:t>
+        <w:t xml:space="preserve">Authors need to expand this explanation. What kind of data, how many samples, same protocol as this one or not, </w:t>
+      </w:r>
+      <w:proofErr w:type="spellStart"/>
+      <w:r>
+        <w:rPr>
+          <w:color w:val="000000"/>
+        </w:rPr>
+        <w:t>etc</w:t>
+      </w:r>
+      <w:proofErr w:type="spellEnd"/>
+      <w:r>
+        <w:rPr>
+          <w:color w:val="000000"/>
+        </w:rPr>
+        <w:t>?</w:t>
       </w:r>
     </w:p>
     <w:p>
@@ -4018,7 +6768,21 @@
         <w:rPr>
           <w:color w:val="000000"/>
         </w:rPr>
-        <w:t xml:space="preserve">While this is a stage 1 submission for a registered report in eNeuro, the manuscript is not ready for publication. I suggest that authors include preliminary data of the aftereffects. Since as of now, it is quite challenging to evaluate the merit of the proposed theories.  </w:t>
+        <w:t xml:space="preserve">While this is a stage 1 submission for a registered report in </w:t>
+      </w:r>
+      <w:proofErr w:type="spellStart"/>
+      <w:r>
+        <w:rPr>
+          <w:color w:val="000000"/>
+        </w:rPr>
+        <w:t>eNeuro</w:t>
+      </w:r>
+      <w:proofErr w:type="spellEnd"/>
+      <w:r>
+        <w:rPr>
+          <w:color w:val="000000"/>
+        </w:rPr>
+        <w:t xml:space="preserve">, the manuscript is not ready for publication. I suggest that authors include preliminary data of the aftereffects. Since as of now, it is quite challenging to evaluate the merit of the proposed theories.  </w:t>
       </w:r>
     </w:p>
     <w:p>
@@ -4080,6 +6844,7 @@
     <w:p>
       <w:pPr>
         <w:rPr>
+          <w:ins w:id="282" w:author="Hyosub Kim" w:date="2020-08-13T16:45:00Z"/>
           <w:rFonts w:eastAsia="Times New Roman"/>
           <w:color w:val="000000"/>
           <w:shd w:val="clear" w:color="auto" w:fill="FFFFFF"/>
@@ -4113,8 +6878,48 @@
           <w:color w:val="000000"/>
           <w:shd w:val="clear" w:color="auto" w:fill="FFFFFF"/>
         </w:rPr>
+        <w:lastRenderedPageBreak/>
         <w:t>I have no major concerns about the hypothesis being tested-- it is interesting and timely. However, there are a few things that would be worth thinking through a bit more, or justifying a bit better, within the design.</w:t>
       </w:r>
+    </w:p>
+    <w:p>
+      <w:pPr>
+        <w:rPr>
+          <w:ins w:id="283" w:author="Hyosub Kim" w:date="2020-08-13T16:45:00Z"/>
+          <w:rFonts w:eastAsia="Times New Roman"/>
+          <w:color w:val="000000"/>
+          <w:shd w:val="clear" w:color="auto" w:fill="FFFFFF"/>
+        </w:rPr>
+      </w:pPr>
+    </w:p>
+    <w:p>
+      <w:pPr>
+        <w:rPr>
+          <w:rFonts w:eastAsia="Times New Roman"/>
+          <w:color w:val="000000"/>
+          <w:shd w:val="clear" w:color="auto" w:fill="FFFFFF"/>
+        </w:rPr>
+      </w:pPr>
+      <w:ins w:id="284" w:author="Hyosub Kim" w:date="2020-08-13T16:45:00Z">
+        <w:r>
+          <w:rPr>
+            <w:rFonts w:eastAsia="Times New Roman"/>
+            <w:color w:val="000000"/>
+            <w:shd w:val="clear" w:color="auto" w:fill="FFFFFF"/>
+          </w:rPr>
+          <w:t>We thank the reviewer for their c</w:t>
+        </w:r>
+      </w:ins>
+      <w:ins w:id="285" w:author="Hyosub Kim" w:date="2020-08-13T16:46:00Z">
+        <w:r>
+          <w:rPr>
+            <w:rFonts w:eastAsia="Times New Roman"/>
+            <w:color w:val="000000"/>
+            <w:shd w:val="clear" w:color="auto" w:fill="FFFFFF"/>
+          </w:rPr>
+          <w:t>ompliments…</w:t>
+        </w:r>
+      </w:ins>
     </w:p>
     <w:p>
       <w:pPr>
@@ -4177,27 +6982,141 @@
           <w:color w:val="000000"/>
           <w:shd w:val="clear" w:color="auto" w:fill="FFFFFF"/>
         </w:rPr>
-        <w:t>The reviewer brings up an important point. Something that we failed to mention regarding t</w:t>
-      </w:r>
-      <w:r>
-        <w:rPr>
-          <w:rFonts w:eastAsia="Times New Roman"/>
-          <w:i/>
-          <w:iCs/>
-          <w:color w:val="000000"/>
-          <w:shd w:val="clear" w:color="auto" w:fill="FFFFFF"/>
-        </w:rPr>
-        <w:t xml:space="preserve">he power analysis </w:t>
-      </w:r>
-      <w:r>
-        <w:rPr>
-          <w:rFonts w:eastAsia="Times New Roman"/>
-          <w:i/>
-          <w:iCs/>
-          <w:color w:val="000000"/>
-          <w:shd w:val="clear" w:color="auto" w:fill="FFFFFF"/>
-        </w:rPr>
-        <w:t>is that the aftereffect magnitudes are</w:t>
+        <w:t xml:space="preserve">The reviewer brings up an important point. </w:t>
+      </w:r>
+      <w:del w:id="286" w:author="Hyosub Kim" w:date="2020-08-13T16:47:00Z">
+        <w:r>
+          <w:rPr>
+            <w:rFonts w:eastAsia="Times New Roman"/>
+            <w:i/>
+            <w:iCs/>
+            <w:color w:val="000000"/>
+            <w:shd w:val="clear" w:color="auto" w:fill="FFFFFF"/>
+          </w:rPr>
+          <w:delText xml:space="preserve">Something that </w:delText>
+        </w:r>
+      </w:del>
+      <w:ins w:id="287" w:author="Hyosub Kim" w:date="2020-08-13T16:47:00Z">
+        <w:r>
+          <w:rPr>
+            <w:rFonts w:eastAsia="Times New Roman"/>
+            <w:i/>
+            <w:iCs/>
+            <w:color w:val="000000"/>
+            <w:shd w:val="clear" w:color="auto" w:fill="FFFFFF"/>
+          </w:rPr>
+          <w:t>W</w:t>
+        </w:r>
+      </w:ins>
+      <w:del w:id="288" w:author="Hyosub Kim" w:date="2020-08-13T16:47:00Z">
+        <w:r>
+          <w:rPr>
+            <w:rFonts w:eastAsia="Times New Roman"/>
+            <w:i/>
+            <w:iCs/>
+            <w:color w:val="000000"/>
+            <w:shd w:val="clear" w:color="auto" w:fill="FFFFFF"/>
+          </w:rPr>
+          <w:delText>w</w:delText>
+        </w:r>
+      </w:del>
+      <w:r>
+        <w:rPr>
+          <w:rFonts w:eastAsia="Times New Roman"/>
+          <w:i/>
+          <w:iCs/>
+          <w:color w:val="000000"/>
+          <w:shd w:val="clear" w:color="auto" w:fill="FFFFFF"/>
+        </w:rPr>
+        <w:t xml:space="preserve">e failed to mention </w:t>
+      </w:r>
+      <w:ins w:id="289" w:author="Hyosub Kim" w:date="2020-08-13T16:47:00Z">
+        <w:r>
+          <w:rPr>
+            <w:rFonts w:eastAsia="Times New Roman"/>
+            <w:i/>
+            <w:iCs/>
+            <w:color w:val="000000"/>
+            <w:shd w:val="clear" w:color="auto" w:fill="FFFFFF"/>
+          </w:rPr>
+          <w:t xml:space="preserve">in our original submission that, for </w:t>
+        </w:r>
+      </w:ins>
+      <w:del w:id="290" w:author="Hyosub Kim" w:date="2020-08-13T16:47:00Z">
+        <w:r>
+          <w:rPr>
+            <w:rFonts w:eastAsia="Times New Roman"/>
+            <w:i/>
+            <w:iCs/>
+            <w:color w:val="000000"/>
+            <w:shd w:val="clear" w:color="auto" w:fill="FFFFFF"/>
+          </w:rPr>
+          <w:delText xml:space="preserve">regarding </w:delText>
+        </w:r>
+      </w:del>
+      <w:r>
+        <w:rPr>
+          <w:rFonts w:eastAsia="Times New Roman"/>
+          <w:i/>
+          <w:iCs/>
+          <w:color w:val="000000"/>
+          <w:shd w:val="clear" w:color="auto" w:fill="FFFFFF"/>
+        </w:rPr>
+        <w:t>t</w:t>
+      </w:r>
+      <w:r>
+        <w:rPr>
+          <w:rFonts w:eastAsia="Times New Roman"/>
+          <w:i/>
+          <w:iCs/>
+          <w:color w:val="000000"/>
+          <w:shd w:val="clear" w:color="auto" w:fill="FFFFFF"/>
+        </w:rPr>
+        <w:t>he power analysis</w:t>
+      </w:r>
+      <w:ins w:id="291" w:author="Hyosub Kim" w:date="2020-08-13T16:47:00Z">
+        <w:r>
+          <w:rPr>
+            <w:rFonts w:eastAsia="Times New Roman"/>
+            <w:i/>
+            <w:iCs/>
+            <w:color w:val="000000"/>
+            <w:shd w:val="clear" w:color="auto" w:fill="FFFFFF"/>
+          </w:rPr>
+          <w:t>,</w:t>
+        </w:r>
+      </w:ins>
+      <w:r>
+        <w:rPr>
+          <w:rFonts w:eastAsia="Times New Roman"/>
+          <w:i/>
+          <w:iCs/>
+          <w:color w:val="000000"/>
+          <w:shd w:val="clear" w:color="auto" w:fill="FFFFFF"/>
+        </w:rPr>
+        <w:t xml:space="preserve"> </w:t>
+      </w:r>
+      <w:del w:id="292" w:author="Hyosub Kim" w:date="2020-08-13T16:47:00Z">
+        <w:r>
+          <w:rPr>
+            <w:rFonts w:eastAsia="Times New Roman"/>
+            <w:i/>
+            <w:iCs/>
+            <w:color w:val="000000"/>
+            <w:shd w:val="clear" w:color="auto" w:fill="FFFFFF"/>
+          </w:rPr>
+          <w:delText xml:space="preserve">is that </w:delText>
+        </w:r>
+      </w:del>
+      <w:r>
+        <w:rPr>
+          <w:rFonts w:eastAsia="Times New Roman"/>
+          <w:i/>
+          <w:iCs/>
+          <w:color w:val="000000"/>
+          <w:shd w:val="clear" w:color="auto" w:fill="FFFFFF"/>
+        </w:rPr>
+        <w:t>the aftereffect magnitudes are</w:t>
       </w:r>
       <w:r>
         <w:rPr>
@@ -4239,6 +7158,18 @@
         </w:rPr>
         <w:t>)</w:t>
       </w:r>
+      <w:ins w:id="293" w:author="Hyosub Kim" w:date="2020-08-13T16:48:00Z">
+        <w:r>
+          <w:rPr>
+            <w:rFonts w:eastAsia="Times New Roman"/>
+            <w:i/>
+            <w:iCs/>
+            <w:color w:val="000000"/>
+            <w:shd w:val="clear" w:color="auto" w:fill="FFFFFF"/>
+          </w:rPr>
+          <w:t>,</w:t>
+        </w:r>
+      </w:ins>
       <w:r>
         <w:rPr>
           <w:rFonts w:eastAsia="Times New Roman"/>
@@ -4323,7 +7254,7 @@
           <w:shd w:val="clear" w:color="auto" w:fill="FFFFFF"/>
         </w:rPr>
       </w:pPr>
-      <w:commentRangeStart w:id="0"/>
+      <w:commentRangeStart w:id="294"/>
       <w:r>
         <w:rPr>
           <w:rFonts w:eastAsia="Times New Roman"/>
@@ -4334,12 +7265,12 @@
         </w:rPr>
         <w:t>However</w:t>
       </w:r>
-      <w:commentRangeEnd w:id="0"/>
+      <w:commentRangeEnd w:id="294"/>
       <w:r>
         <w:rPr>
           <w:rStyle w:val="CommentReference"/>
         </w:rPr>
-        <w:commentReference w:id="0"/>
+        <w:commentReference w:id="294"/>
       </w:r>
       <w:r>
         <w:rPr>
@@ -4670,39 +7601,134 @@
           <w:color w:val="000000"/>
           <w:shd w:val="clear" w:color="auto" w:fill="FFFFFF"/>
         </w:rPr>
-        <w:t>The use-dependent + strategic model seems to be based on the use-dependent model from the Diedrichsen et al. 2010 paper. Correct me if I am wrong, but it adds in an assumption about a strategic component that was not in the Diedrichsen paper-namely that there is a retention factor for the strategy that is assumed to be used from one stride to the next. I would like some more intuitive justification for the need for the strategy component and for fitting the A parameter. In walking, subjects may easily have time to modify the gait pattern online and hit a target, thus they might only need the C*en part of that equation. It would be nice to understand the basis for the A*sn component. It is not entirely intuitive. Perhaps it just biases the model in the direction of the abrupt perturbation? More explanation would be useful. Perhaps even a plot showing how the different components of the model change as a function of stride, which might help the reader intuit.</w:t>
-      </w:r>
-    </w:p>
-    <w:p>
-      <w:pPr>
-        <w:ind w:left="360"/>
-        <w:rPr>
-          <w:rFonts w:eastAsia="Times New Roman"/>
-          <w:color w:val="000000"/>
-          <w:shd w:val="clear" w:color="auto" w:fill="FFFFFF"/>
-        </w:rPr>
-      </w:pPr>
-    </w:p>
-    <w:p>
-      <w:pPr>
-        <w:ind w:left="360"/>
-        <w:rPr>
-          <w:rFonts w:eastAsia="Times New Roman"/>
-          <w:i/>
-          <w:iCs/>
-          <w:color w:val="000000"/>
-          <w:shd w:val="clear" w:color="auto" w:fill="FFFFFF"/>
-        </w:rPr>
-      </w:pPr>
-      <w:r>
-        <w:rPr>
-          <w:rFonts w:eastAsia="Times New Roman"/>
-          <w:i/>
-          <w:iCs/>
-          <w:color w:val="000000"/>
-          <w:shd w:val="clear" w:color="auto" w:fill="FFFFFF"/>
-        </w:rPr>
-        <w:t xml:space="preserve">The reviewer is correct about the changes we made to the model from Diedrichsen et al., 2010. </w:t>
+        <w:lastRenderedPageBreak/>
+        <w:t xml:space="preserve">The use-dependent + strategic model seems to be based on the use-dependent model from the </w:t>
+      </w:r>
+      <w:proofErr w:type="spellStart"/>
+      <w:r>
+        <w:rPr>
+          <w:rFonts w:eastAsia="Times New Roman"/>
+          <w:color w:val="000000"/>
+          <w:shd w:val="clear" w:color="auto" w:fill="FFFFFF"/>
+        </w:rPr>
+        <w:t>Diedrichsen</w:t>
+      </w:r>
+      <w:proofErr w:type="spellEnd"/>
+      <w:r>
+        <w:rPr>
+          <w:rFonts w:eastAsia="Times New Roman"/>
+          <w:color w:val="000000"/>
+          <w:shd w:val="clear" w:color="auto" w:fill="FFFFFF"/>
+        </w:rPr>
+        <w:t xml:space="preserve"> et al. 2010 paper. Correct me if I am wrong, but it adds in an assumption about a strategic component that was not in the </w:t>
+      </w:r>
+      <w:proofErr w:type="spellStart"/>
+      <w:r>
+        <w:rPr>
+          <w:rFonts w:eastAsia="Times New Roman"/>
+          <w:color w:val="000000"/>
+          <w:shd w:val="clear" w:color="auto" w:fill="FFFFFF"/>
+        </w:rPr>
+        <w:t>Diedrichsen</w:t>
+      </w:r>
+      <w:proofErr w:type="spellEnd"/>
+      <w:r>
+        <w:rPr>
+          <w:rFonts w:eastAsia="Times New Roman"/>
+          <w:color w:val="000000"/>
+          <w:shd w:val="clear" w:color="auto" w:fill="FFFFFF"/>
+        </w:rPr>
+        <w:t xml:space="preserve"> paper-namely that there is a retention factor for the strategy that is assumed to be used from one stride to the next. I would like some more intuitive justification for the need for the strategy component and for fitting the A parameter. In walking, subjects may easily have time to modify the gait pattern online and hit a target, thus they might only need the C*</w:t>
+      </w:r>
+      <w:proofErr w:type="spellStart"/>
+      <w:r>
+        <w:rPr>
+          <w:rFonts w:eastAsia="Times New Roman"/>
+          <w:color w:val="000000"/>
+          <w:shd w:val="clear" w:color="auto" w:fill="FFFFFF"/>
+        </w:rPr>
+        <w:t>en</w:t>
+      </w:r>
+      <w:proofErr w:type="spellEnd"/>
+      <w:r>
+        <w:rPr>
+          <w:rFonts w:eastAsia="Times New Roman"/>
+          <w:color w:val="000000"/>
+          <w:shd w:val="clear" w:color="auto" w:fill="FFFFFF"/>
+        </w:rPr>
+        <w:t xml:space="preserve"> part of that equation. It would be nice to understand the basis for the A*</w:t>
+      </w:r>
+      <w:proofErr w:type="spellStart"/>
+      <w:r>
+        <w:rPr>
+          <w:rFonts w:eastAsia="Times New Roman"/>
+          <w:color w:val="000000"/>
+          <w:shd w:val="clear" w:color="auto" w:fill="FFFFFF"/>
+        </w:rPr>
+        <w:t>sn</w:t>
+      </w:r>
+      <w:proofErr w:type="spellEnd"/>
+      <w:r>
+        <w:rPr>
+          <w:rFonts w:eastAsia="Times New Roman"/>
+          <w:color w:val="000000"/>
+          <w:shd w:val="clear" w:color="auto" w:fill="FFFFFF"/>
+        </w:rPr>
+        <w:t xml:space="preserve"> component. It is not entirely intuitive. Perhaps it just biases the model in the direction of the abrupt perturbation? More explanation would be useful. Perhaps even a plot showing how the different components of the model change as a function of stride, which might help the reader intuit.</w:t>
+      </w:r>
+    </w:p>
+    <w:p>
+      <w:pPr>
+        <w:ind w:left="360"/>
+        <w:rPr>
+          <w:rFonts w:eastAsia="Times New Roman"/>
+          <w:color w:val="000000"/>
+          <w:shd w:val="clear" w:color="auto" w:fill="FFFFFF"/>
+        </w:rPr>
+      </w:pPr>
+    </w:p>
+    <w:p>
+      <w:pPr>
+        <w:ind w:left="360"/>
+        <w:rPr>
+          <w:rFonts w:eastAsia="Times New Roman"/>
+          <w:i/>
+          <w:iCs/>
+          <w:color w:val="000000"/>
+          <w:shd w:val="clear" w:color="auto" w:fill="FFFFFF"/>
+        </w:rPr>
+      </w:pPr>
+      <w:r>
+        <w:rPr>
+          <w:rFonts w:eastAsia="Times New Roman"/>
+          <w:i/>
+          <w:iCs/>
+          <w:color w:val="000000"/>
+          <w:shd w:val="clear" w:color="auto" w:fill="FFFFFF"/>
+        </w:rPr>
+        <w:t xml:space="preserve">The reviewer is correct about the changes we made to the model from </w:t>
+      </w:r>
+      <w:proofErr w:type="spellStart"/>
+      <w:r>
+        <w:rPr>
+          <w:rFonts w:eastAsia="Times New Roman"/>
+          <w:i/>
+          <w:iCs/>
+          <w:color w:val="000000"/>
+          <w:shd w:val="clear" w:color="auto" w:fill="FFFFFF"/>
+        </w:rPr>
+        <w:t>Diedrichsen</w:t>
+      </w:r>
+      <w:proofErr w:type="spellEnd"/>
+      <w:r>
+        <w:rPr>
+          <w:rFonts w:eastAsia="Times New Roman"/>
+          <w:i/>
+          <w:iCs/>
+          <w:color w:val="000000"/>
+          <w:shd w:val="clear" w:color="auto" w:fill="FFFFFF"/>
+        </w:rPr>
+        <w:t xml:space="preserve"> et al., 2010. </w:t>
       </w:r>
       <w:r>
         <w:rPr>
@@ -4774,15 +7800,27 @@
         </w:rPr>
         <w:t xml:space="preserve"> force field adaptation task. The force field adaptation task in </w:t>
       </w:r>
-      <w:r>
-        <w:rPr>
-          <w:rFonts w:eastAsia="Times New Roman"/>
-          <w:i/>
-          <w:iCs/>
-          <w:color w:val="000000"/>
-          <w:shd w:val="clear" w:color="auto" w:fill="FFFFFF"/>
-        </w:rPr>
-        <w:t>Diedrichsen et al.</w:t>
+      <w:proofErr w:type="spellStart"/>
+      <w:r>
+        <w:rPr>
+          <w:rFonts w:eastAsia="Times New Roman"/>
+          <w:i/>
+          <w:iCs/>
+          <w:color w:val="000000"/>
+          <w:shd w:val="clear" w:color="auto" w:fill="FFFFFF"/>
+        </w:rPr>
+        <w:t>Diedrichsen</w:t>
+      </w:r>
+      <w:proofErr w:type="spellEnd"/>
+      <w:r>
+        <w:rPr>
+          <w:rFonts w:eastAsia="Times New Roman"/>
+          <w:i/>
+          <w:iCs/>
+          <w:color w:val="000000"/>
+          <w:shd w:val="clear" w:color="auto" w:fill="FFFFFF"/>
+        </w:rPr>
+        <w:t xml:space="preserve"> et al.</w:t>
       </w:r>
       <w:r>
         <w:rPr>
@@ -5013,7 +8051,29 @@
           <w:color w:val="000000"/>
           <w:shd w:val="clear" w:color="auto" w:fill="FFFFFF"/>
         </w:rPr>
-        <w:t xml:space="preserve"> (this is a different error signal than in the Diedrichsen model)</w:t>
+        <w:t xml:space="preserve"> (this is a different error signal than in the </w:t>
+      </w:r>
+      <w:proofErr w:type="spellStart"/>
+      <w:r>
+        <w:rPr>
+          <w:rFonts w:eastAsia="Times New Roman"/>
+          <w:i/>
+          <w:iCs/>
+          <w:color w:val="000000"/>
+          <w:shd w:val="clear" w:color="auto" w:fill="FFFFFF"/>
+        </w:rPr>
+        <w:t>Diedrichsen</w:t>
+      </w:r>
+      <w:proofErr w:type="spellEnd"/>
+      <w:r>
+        <w:rPr>
+          <w:rFonts w:eastAsia="Times New Roman"/>
+          <w:i/>
+          <w:iCs/>
+          <w:color w:val="000000"/>
+          <w:shd w:val="clear" w:color="auto" w:fill="FFFFFF"/>
+        </w:rPr>
+        <w:t xml:space="preserve"> model)</w:t>
       </w:r>
       <w:r>
         <w:rPr>
@@ -5043,17 +8103,61 @@
           <w:color w:val="000000"/>
           <w:shd w:val="clear" w:color="auto" w:fill="FFFFFF"/>
         </w:rPr>
-        <w:t xml:space="preserve"> is the C*en term. </w:t>
-      </w:r>
-      <w:r>
-        <w:rPr>
-          <w:rFonts w:eastAsia="Times New Roman"/>
-          <w:i/>
-          <w:iCs/>
-          <w:color w:val="000000"/>
-          <w:shd w:val="clear" w:color="auto" w:fill="FFFFFF"/>
-        </w:rPr>
-        <w:t>The A*sn term represents the ability for the brain to remember or retain prior strategies</w:t>
+        <w:t xml:space="preserve"> is the C*</w:t>
+      </w:r>
+      <w:proofErr w:type="spellStart"/>
+      <w:r>
+        <w:rPr>
+          <w:rFonts w:eastAsia="Times New Roman"/>
+          <w:i/>
+          <w:iCs/>
+          <w:color w:val="000000"/>
+          <w:shd w:val="clear" w:color="auto" w:fill="FFFFFF"/>
+        </w:rPr>
+        <w:t>en</w:t>
+      </w:r>
+      <w:proofErr w:type="spellEnd"/>
+      <w:r>
+        <w:rPr>
+          <w:rFonts w:eastAsia="Times New Roman"/>
+          <w:i/>
+          <w:iCs/>
+          <w:color w:val="000000"/>
+          <w:shd w:val="clear" w:color="auto" w:fill="FFFFFF"/>
+        </w:rPr>
+        <w:t xml:space="preserve"> term. </w:t>
+      </w:r>
+      <w:r>
+        <w:rPr>
+          <w:rFonts w:eastAsia="Times New Roman"/>
+          <w:i/>
+          <w:iCs/>
+          <w:color w:val="000000"/>
+          <w:shd w:val="clear" w:color="auto" w:fill="FFFFFF"/>
+        </w:rPr>
+        <w:t>The A*</w:t>
+      </w:r>
+      <w:proofErr w:type="spellStart"/>
+      <w:r>
+        <w:rPr>
+          <w:rFonts w:eastAsia="Times New Roman"/>
+          <w:i/>
+          <w:iCs/>
+          <w:color w:val="000000"/>
+          <w:shd w:val="clear" w:color="auto" w:fill="FFFFFF"/>
+        </w:rPr>
+        <w:t>sn</w:t>
+      </w:r>
+      <w:proofErr w:type="spellEnd"/>
+      <w:r>
+        <w:rPr>
+          <w:rFonts w:eastAsia="Times New Roman"/>
+          <w:i/>
+          <w:iCs/>
+          <w:color w:val="000000"/>
+          <w:shd w:val="clear" w:color="auto" w:fill="FFFFFF"/>
+        </w:rPr>
+        <w:t xml:space="preserve"> term represents the ability for the brain to remember or retain prior strategies</w:t>
       </w:r>
       <w:r>
         <w:rPr>
@@ -5391,7 +8495,15 @@
           <w:i/>
           <w:iCs/>
         </w:rPr>
-        <w:t xml:space="preserve"> condition. That set of targets is used to simulate both models for that iteration. The models then simulate data based on those targets which is reflected in the high amounts of variability the simulation plot. It is less likely that variation in the parameter values is causing the variability because 1) there is very little variability around the Constant condition simulation and 2) the parameters were based on bootstrapped samples from a previously collected dataset. </w:t>
+        <w:t xml:space="preserve"> condition. That set of targets is used to simulate both models for that iteration. The models then simulate data based on those targets which is reflected in the high amounts of variability the simulation plot. It is less likely that variation in the parameter values is causing the variability because 1) there is very little variability </w:t>
+      </w:r>
+      <w:r>
+        <w:rPr>
+          <w:i/>
+          <w:iCs/>
+        </w:rPr>
+        <w:lastRenderedPageBreak/>
+        <w:t xml:space="preserve">around the Constant condition simulation and 2) the parameters were based on bootstrapped samples from a previously collected dataset. </w:t>
       </w:r>
       <w:r>
         <w:rPr>
@@ -5440,8 +8552,40 @@
 </file>
 
 <file path=word/comments.xml><?xml version="1.0" encoding="utf-8"?>
-<w:comments xmlns:wpc="http://schemas.microsoft.com/office/word/2010/wordprocessingCanvas" xmlns:cx="http://schemas.microsoft.com/office/drawing/2014/chartex" xmlns:cx1="http://schemas.microsoft.com/office/drawing/2015/9/8/chartex" xmlns:cx2="http://schemas.microsoft.com/office/drawing/2015/10/21/chartex" xmlns:cx3="http://schemas.microsoft.com/office/drawing/2016/5/9/chartex" xmlns:cx4="http://schemas.microsoft.com/office/drawing/2016/5/10/chartex" xmlns:cx5="http://schemas.microsoft.com/office/drawing/2016/5/11/chartex" xmlns:cx6="http://schemas.microsoft.com/office/drawing/2016/5/12/chartex" xmlns:cx7="http://schemas.microsoft.com/office/drawing/2016/5/13/chartex" xmlns:cx8="http://schemas.microsoft.com/office/drawing/2016/5/14/chartex" xmlns:mc="http://schemas.openxmlformats.org/markup-compatibility/2006" xmlns:aink="http://schemas.microsoft.com/office/drawing/2016/ink" xmlns:am3d="http://schemas.microsoft.com/office/drawing/2017/model3d" xmlns:o="urn:schemas-microsoft-com:office:office" xmlns:r="http://schemas.openxmlformats.org/officeDocument/2006/relationships" xmlns:m="http://schemas.openxmlformats.org/officeDocument/2006/math" xmlns:v="urn:schemas-microsoft-com:vml" xmlns:wp14="http://schemas.microsoft.com/office/word/2010/wordprocessingDrawing" xmlns:wp="http://schemas.openxmlformats.org/drawingml/2006/wordprocessingDrawing" xmlns:w10="urn:schemas-microsoft-com:office:word" xmlns:w="http://schemas.openxmlformats.org/wordprocessingml/2006/main" xmlns:w14="http://schemas.microsoft.com/office/word/2010/wordml" xmlns:w15="http://schemas.microsoft.com/office/word/2012/wordml" xmlns:w16cex="http://schemas.microsoft.com/office/word/2018/wordml/cex" xmlns:w16cid="http://schemas.microsoft.com/office/word/2016/wordml/cid" xmlns:w16="http://schemas.microsoft.com/office/word/2018/wordml" xmlns:w16se="http://schemas.microsoft.com/office/word/2015/wordml/symex" xmlns:wpg="http://schemas.microsoft.com/office/word/2010/wordprocessingGroup" xmlns:wpi="http://schemas.microsoft.com/office/word/2010/wordprocessingInk" xmlns:wne="http://schemas.microsoft.com/office/word/2006/wordml" xmlns:wps="http://schemas.microsoft.com/office/word/2010/wordprocessingShape" mc:Ignorable="w14 w15 w16se w16cid w16 w16cex wp14">
-  <w:comment w:id="0" w:author="Jonathan Wood" w:date="2020-08-11T19:38:00Z" w:initials="JW">
+<w:comments xmlns:wpc="http://schemas.microsoft.com/office/word/2010/wordprocessingCanvas" xmlns:cx="http://schemas.microsoft.com/office/drawing/2014/chartex" xmlns:cx1="http://schemas.microsoft.com/office/drawing/2015/9/8/chartex" xmlns:cx2="http://schemas.microsoft.com/office/drawing/2015/10/21/chartex" xmlns:cx3="http://schemas.microsoft.com/office/drawing/2016/5/9/chartex" xmlns:cx4="http://schemas.microsoft.com/office/drawing/2016/5/10/chartex" xmlns:cx5="http://schemas.microsoft.com/office/drawing/2016/5/11/chartex" xmlns:cx6="http://schemas.microsoft.com/office/drawing/2016/5/12/chartex" xmlns:cx7="http://schemas.microsoft.com/office/drawing/2016/5/13/chartex" xmlns:cx8="http://schemas.microsoft.com/office/drawing/2016/5/14/chartex" xmlns:mc="http://schemas.openxmlformats.org/markup-compatibility/2006" xmlns:aink="http://schemas.microsoft.com/office/drawing/2016/ink" xmlns:am3d="http://schemas.microsoft.com/office/drawing/2017/model3d" xmlns:o="urn:schemas-microsoft-com:office:office" xmlns:r="http://schemas.openxmlformats.org/officeDocument/2006/relationships" xmlns:m="http://schemas.openxmlformats.org/officeDocument/2006/math" xmlns:v="urn:schemas-microsoft-com:vml" xmlns:wp14="http://schemas.microsoft.com/office/word/2010/wordprocessingDrawing" xmlns:wp="http://schemas.openxmlformats.org/drawingml/2006/wordprocessingDrawing" xmlns:w10="urn:schemas-microsoft-com:office:word" xmlns:w="http://schemas.openxmlformats.org/wordprocessingml/2006/main" xmlns:w14="http://schemas.microsoft.com/office/word/2010/wordml" xmlns:w15="http://schemas.microsoft.com/office/word/2012/wordml" xmlns:w16cid="http://schemas.microsoft.com/office/word/2016/wordml/cid" xmlns:w16se="http://schemas.microsoft.com/office/word/2015/wordml/symex" xmlns:wpg="http://schemas.microsoft.com/office/word/2010/wordprocessingGroup" xmlns:wpi="http://schemas.microsoft.com/office/word/2010/wordprocessingInk" xmlns:wne="http://schemas.microsoft.com/office/word/2006/wordml" xmlns:wps="http://schemas.microsoft.com/office/word/2010/wordprocessingShape" mc:Ignorable="w14 w15 w16se w16cid wp14">
+  <w:comment w:id="12" w:author="Hyosub Kim" w:date="2020-08-13T16:35:00Z" w:initials="HK">
+    <w:p>
+      <w:pPr>
+        <w:pStyle w:val="CommentText"/>
+      </w:pPr>
+      <w:r>
+        <w:rPr>
+          <w:rStyle w:val="CommentReference"/>
+        </w:rPr>
+        <w:annotationRef/>
+      </w:r>
+      <w:r>
+        <w:t>I think it’s worth stating the distinct predictions here so the reviewer doesn’t have to hunt them down in the manuscript.</w:t>
+      </w:r>
+    </w:p>
+  </w:comment>
+  <w:comment w:id="279" w:author="Hyosub Kim" w:date="2020-08-13T16:44:00Z" w:initials="HK">
+    <w:p>
+      <w:pPr>
+        <w:pStyle w:val="CommentText"/>
+      </w:pPr>
+      <w:r>
+        <w:rPr>
+          <w:rStyle w:val="CommentReference"/>
+        </w:rPr>
+        <w:annotationRef/>
+      </w:r>
+      <w:r>
+        <w:t>Again, when it’s easy to explicitly state the solution in the response, I recommend doing so.</w:t>
+      </w:r>
+    </w:p>
+  </w:comment>
+  <w:comment w:id="294" w:author="Jonathan Wood" w:date="2020-08-11T19:38:00Z" w:initials="JW">
     <w:p>
       <w:pPr>
         <w:pStyle w:val="CommentText"/>
@@ -5461,7 +8605,9 @@
 </file>
 
 <file path=word/commentsExtended.xml><?xml version="1.0" encoding="utf-8"?>
-<w15:commentsEx xmlns:wpc="http://schemas.microsoft.com/office/word/2010/wordprocessingCanvas" xmlns:cx="http://schemas.microsoft.com/office/drawing/2014/chartex" xmlns:cx1="http://schemas.microsoft.com/office/drawing/2015/9/8/chartex" xmlns:cx2="http://schemas.microsoft.com/office/drawing/2015/10/21/chartex" xmlns:cx3="http://schemas.microsoft.com/office/drawing/2016/5/9/chartex" xmlns:cx4="http://schemas.microsoft.com/office/drawing/2016/5/10/chartex" xmlns:cx5="http://schemas.microsoft.com/office/drawing/2016/5/11/chartex" xmlns:cx6="http://schemas.microsoft.com/office/drawing/2016/5/12/chartex" xmlns:cx7="http://schemas.microsoft.com/office/drawing/2016/5/13/chartex" xmlns:cx8="http://schemas.microsoft.com/office/drawing/2016/5/14/chartex" xmlns:mc="http://schemas.openxmlformats.org/markup-compatibility/2006" xmlns:aink="http://schemas.microsoft.com/office/drawing/2016/ink" xmlns:am3d="http://schemas.microsoft.com/office/drawing/2017/model3d" xmlns:o="urn:schemas-microsoft-com:office:office" xmlns:r="http://schemas.openxmlformats.org/officeDocument/2006/relationships" xmlns:m="http://schemas.openxmlformats.org/officeDocument/2006/math" xmlns:v="urn:schemas-microsoft-com:vml" xmlns:wp14="http://schemas.microsoft.com/office/word/2010/wordprocessingDrawing" xmlns:wp="http://schemas.openxmlformats.org/drawingml/2006/wordprocessingDrawing" xmlns:w10="urn:schemas-microsoft-com:office:word" xmlns:w="http://schemas.openxmlformats.org/wordprocessingml/2006/main" xmlns:w14="http://schemas.microsoft.com/office/word/2010/wordml" xmlns:w15="http://schemas.microsoft.com/office/word/2012/wordml" xmlns:w16cex="http://schemas.microsoft.com/office/word/2018/wordml/cex" xmlns:w16cid="http://schemas.microsoft.com/office/word/2016/wordml/cid" xmlns:w16="http://schemas.microsoft.com/office/word/2018/wordml" xmlns:w16se="http://schemas.microsoft.com/office/word/2015/wordml/symex" xmlns:wpg="http://schemas.microsoft.com/office/word/2010/wordprocessingGroup" xmlns:wpi="http://schemas.microsoft.com/office/word/2010/wordprocessingInk" xmlns:wne="http://schemas.microsoft.com/office/word/2006/wordml" xmlns:wps="http://schemas.microsoft.com/office/word/2010/wordprocessingShape" mc:Ignorable="w14 w15 w16se w16cid w16 w16cex wp14">
+<w15:commentsEx xmlns:wpc="http://schemas.microsoft.com/office/word/2010/wordprocessingCanvas" xmlns:cx="http://schemas.microsoft.com/office/drawing/2014/chartex" xmlns:cx1="http://schemas.microsoft.com/office/drawing/2015/9/8/chartex" xmlns:cx2="http://schemas.microsoft.com/office/drawing/2015/10/21/chartex" xmlns:cx3="http://schemas.microsoft.com/office/drawing/2016/5/9/chartex" xmlns:cx4="http://schemas.microsoft.com/office/drawing/2016/5/10/chartex" xmlns:cx5="http://schemas.microsoft.com/office/drawing/2016/5/11/chartex" xmlns:cx6="http://schemas.microsoft.com/office/drawing/2016/5/12/chartex" xmlns:cx7="http://schemas.microsoft.com/office/drawing/2016/5/13/chartex" xmlns:cx8="http://schemas.microsoft.com/office/drawing/2016/5/14/chartex" xmlns:mc="http://schemas.openxmlformats.org/markup-compatibility/2006" xmlns:aink="http://schemas.microsoft.com/office/drawing/2016/ink" xmlns:am3d="http://schemas.microsoft.com/office/drawing/2017/model3d" xmlns:o="urn:schemas-microsoft-com:office:office" xmlns:r="http://schemas.openxmlformats.org/officeDocument/2006/relationships" xmlns:m="http://schemas.openxmlformats.org/officeDocument/2006/math" xmlns:v="urn:schemas-microsoft-com:vml" xmlns:wp14="http://schemas.microsoft.com/office/word/2010/wordprocessingDrawing" xmlns:wp="http://schemas.openxmlformats.org/drawingml/2006/wordprocessingDrawing" xmlns:w10="urn:schemas-microsoft-com:office:word" xmlns:w="http://schemas.openxmlformats.org/wordprocessingml/2006/main" xmlns:w14="http://schemas.microsoft.com/office/word/2010/wordml" xmlns:w15="http://schemas.microsoft.com/office/word/2012/wordml" xmlns:w16cid="http://schemas.microsoft.com/office/word/2016/wordml/cid" xmlns:w16se="http://schemas.microsoft.com/office/word/2015/wordml/symex" xmlns:wpg="http://schemas.microsoft.com/office/word/2010/wordprocessingGroup" xmlns:wpi="http://schemas.microsoft.com/office/word/2010/wordprocessingInk" xmlns:wne="http://schemas.microsoft.com/office/word/2006/wordml" xmlns:wps="http://schemas.microsoft.com/office/word/2010/wordprocessingShape" mc:Ignorable="w14 w15 w16se w16cid wp14">
+  <w15:commentEx w15:paraId="4E933548" w15:done="0"/>
+  <w15:commentEx w15:paraId="3CB32728" w15:done="0"/>
   <w15:commentEx w15:paraId="79B69F73" w15:done="0"/>
 </w15:commentsEx>
 </file>
@@ -5473,13 +8619,15 @@
 </file>
 
 <file path=word/commentsIds.xml><?xml version="1.0" encoding="utf-8"?>
-<w16cid:commentsIds xmlns:wpc="http://schemas.microsoft.com/office/word/2010/wordprocessingCanvas" xmlns:cx="http://schemas.microsoft.com/office/drawing/2014/chartex" xmlns:cx1="http://schemas.microsoft.com/office/drawing/2015/9/8/chartex" xmlns:cx2="http://schemas.microsoft.com/office/drawing/2015/10/21/chartex" xmlns:cx3="http://schemas.microsoft.com/office/drawing/2016/5/9/chartex" xmlns:cx4="http://schemas.microsoft.com/office/drawing/2016/5/10/chartex" xmlns:cx5="http://schemas.microsoft.com/office/drawing/2016/5/11/chartex" xmlns:cx6="http://schemas.microsoft.com/office/drawing/2016/5/12/chartex" xmlns:cx7="http://schemas.microsoft.com/office/drawing/2016/5/13/chartex" xmlns:cx8="http://schemas.microsoft.com/office/drawing/2016/5/14/chartex" xmlns:mc="http://schemas.openxmlformats.org/markup-compatibility/2006" xmlns:aink="http://schemas.microsoft.com/office/drawing/2016/ink" xmlns:am3d="http://schemas.microsoft.com/office/drawing/2017/model3d" xmlns:o="urn:schemas-microsoft-com:office:office" xmlns:r="http://schemas.openxmlformats.org/officeDocument/2006/relationships" xmlns:m="http://schemas.openxmlformats.org/officeDocument/2006/math" xmlns:v="urn:schemas-microsoft-com:vml" xmlns:wp14="http://schemas.microsoft.com/office/word/2010/wordprocessingDrawing" xmlns:wp="http://schemas.openxmlformats.org/drawingml/2006/wordprocessingDrawing" xmlns:w10="urn:schemas-microsoft-com:office:word" xmlns:w="http://schemas.openxmlformats.org/wordprocessingml/2006/main" xmlns:w14="http://schemas.microsoft.com/office/word/2010/wordml" xmlns:w15="http://schemas.microsoft.com/office/word/2012/wordml" xmlns:w16cex="http://schemas.microsoft.com/office/word/2018/wordml/cex" xmlns:w16cid="http://schemas.microsoft.com/office/word/2016/wordml/cid" xmlns:w16="http://schemas.microsoft.com/office/word/2018/wordml" xmlns:w16se="http://schemas.microsoft.com/office/word/2015/wordml/symex" xmlns:wpg="http://schemas.microsoft.com/office/word/2010/wordprocessingGroup" xmlns:wpi="http://schemas.microsoft.com/office/word/2010/wordprocessingInk" xmlns:wne="http://schemas.microsoft.com/office/word/2006/wordml" xmlns:wps="http://schemas.microsoft.com/office/word/2010/wordprocessingShape" mc:Ignorable="w14 w15 w16se w16cid w16 w16cex wp14">
+<w16cid:commentsIds xmlns:wpc="http://schemas.microsoft.com/office/word/2010/wordprocessingCanvas" xmlns:cx="http://schemas.microsoft.com/office/drawing/2014/chartex" xmlns:cx1="http://schemas.microsoft.com/office/drawing/2015/9/8/chartex" xmlns:cx2="http://schemas.microsoft.com/office/drawing/2015/10/21/chartex" xmlns:cx3="http://schemas.microsoft.com/office/drawing/2016/5/9/chartex" xmlns:cx4="http://schemas.microsoft.com/office/drawing/2016/5/10/chartex" xmlns:cx5="http://schemas.microsoft.com/office/drawing/2016/5/11/chartex" xmlns:cx6="http://schemas.microsoft.com/office/drawing/2016/5/12/chartex" xmlns:cx7="http://schemas.microsoft.com/office/drawing/2016/5/13/chartex" xmlns:cx8="http://schemas.microsoft.com/office/drawing/2016/5/14/chartex" xmlns:mc="http://schemas.openxmlformats.org/markup-compatibility/2006" xmlns:aink="http://schemas.microsoft.com/office/drawing/2016/ink" xmlns:am3d="http://schemas.microsoft.com/office/drawing/2017/model3d" xmlns:o="urn:schemas-microsoft-com:office:office" xmlns:r="http://schemas.openxmlformats.org/officeDocument/2006/relationships" xmlns:m="http://schemas.openxmlformats.org/officeDocument/2006/math" xmlns:v="urn:schemas-microsoft-com:vml" xmlns:wp14="http://schemas.microsoft.com/office/word/2010/wordprocessingDrawing" xmlns:wp="http://schemas.openxmlformats.org/drawingml/2006/wordprocessingDrawing" xmlns:w10="urn:schemas-microsoft-com:office:word" xmlns:w="http://schemas.openxmlformats.org/wordprocessingml/2006/main" xmlns:w14="http://schemas.microsoft.com/office/word/2010/wordml" xmlns:w15="http://schemas.microsoft.com/office/word/2012/wordml" xmlns:w16cid="http://schemas.microsoft.com/office/word/2016/wordml/cid" xmlns:w16se="http://schemas.microsoft.com/office/word/2015/wordml/symex" xmlns:wpg="http://schemas.microsoft.com/office/word/2010/wordprocessingGroup" xmlns:wpi="http://schemas.microsoft.com/office/word/2010/wordprocessingInk" xmlns:wne="http://schemas.microsoft.com/office/word/2006/wordml" xmlns:wps="http://schemas.microsoft.com/office/word/2010/wordprocessingShape" mc:Ignorable="w14 w15 w16se w16cid wp14">
+  <w16cid:commentId w16cid:paraId="4E933548" w16cid:durableId="22DFEA44"/>
+  <w16cid:commentId w16cid:paraId="3CB32728" w16cid:durableId="22DFEC56"/>
   <w16cid:commentId w16cid:paraId="79B69F73" w16cid:durableId="22DD7240"/>
 </w16cid:commentsIds>
 </file>
 
 <file path=word/numbering.xml><?xml version="1.0" encoding="utf-8"?>
-<w:numbering xmlns:wpc="http://schemas.microsoft.com/office/word/2010/wordprocessingCanvas" xmlns:cx="http://schemas.microsoft.com/office/drawing/2014/chartex" xmlns:cx1="http://schemas.microsoft.com/office/drawing/2015/9/8/chartex" xmlns:cx2="http://schemas.microsoft.com/office/drawing/2015/10/21/chartex" xmlns:cx3="http://schemas.microsoft.com/office/drawing/2016/5/9/chartex" xmlns:cx4="http://schemas.microsoft.com/office/drawing/2016/5/10/chartex" xmlns:cx5="http://schemas.microsoft.com/office/drawing/2016/5/11/chartex" xmlns:cx6="http://schemas.microsoft.com/office/drawing/2016/5/12/chartex" xmlns:cx7="http://schemas.microsoft.com/office/drawing/2016/5/13/chartex" xmlns:cx8="http://schemas.microsoft.com/office/drawing/2016/5/14/chartex" xmlns:mc="http://schemas.openxmlformats.org/markup-compatibility/2006" xmlns:aink="http://schemas.microsoft.com/office/drawing/2016/ink" xmlns:am3d="http://schemas.microsoft.com/office/drawing/2017/model3d" xmlns:o="urn:schemas-microsoft-com:office:office" xmlns:r="http://schemas.openxmlformats.org/officeDocument/2006/relationships" xmlns:m="http://schemas.openxmlformats.org/officeDocument/2006/math" xmlns:v="urn:schemas-microsoft-com:vml" xmlns:wp14="http://schemas.microsoft.com/office/word/2010/wordprocessingDrawing" xmlns:wp="http://schemas.openxmlformats.org/drawingml/2006/wordprocessingDrawing" xmlns:w10="urn:schemas-microsoft-com:office:word" xmlns:w="http://schemas.openxmlformats.org/wordprocessingml/2006/main" xmlns:w14="http://schemas.microsoft.com/office/word/2010/wordml" xmlns:w15="http://schemas.microsoft.com/office/word/2012/wordml" xmlns:w16cex="http://schemas.microsoft.com/office/word/2018/wordml/cex" xmlns:w16cid="http://schemas.microsoft.com/office/word/2016/wordml/cid" xmlns:w16="http://schemas.microsoft.com/office/word/2018/wordml" xmlns:w16se="http://schemas.microsoft.com/office/word/2015/wordml/symex" xmlns:wpg="http://schemas.microsoft.com/office/word/2010/wordprocessingGroup" xmlns:wpi="http://schemas.microsoft.com/office/word/2010/wordprocessingInk" xmlns:wne="http://schemas.microsoft.com/office/word/2006/wordml" xmlns:wps="http://schemas.microsoft.com/office/word/2010/wordprocessingShape" mc:Ignorable="w14 w15 w16se w16cid w16 w16cex wp14">
+<w:numbering xmlns:wpc="http://schemas.microsoft.com/office/word/2010/wordprocessingCanvas" xmlns:cx="http://schemas.microsoft.com/office/drawing/2014/chartex" xmlns:cx1="http://schemas.microsoft.com/office/drawing/2015/9/8/chartex" xmlns:cx2="http://schemas.microsoft.com/office/drawing/2015/10/21/chartex" xmlns:cx3="http://schemas.microsoft.com/office/drawing/2016/5/9/chartex" xmlns:cx4="http://schemas.microsoft.com/office/drawing/2016/5/10/chartex" xmlns:cx5="http://schemas.microsoft.com/office/drawing/2016/5/11/chartex" xmlns:cx6="http://schemas.microsoft.com/office/drawing/2016/5/12/chartex" xmlns:cx7="http://schemas.microsoft.com/office/drawing/2016/5/13/chartex" xmlns:cx8="http://schemas.microsoft.com/office/drawing/2016/5/14/chartex" xmlns:mc="http://schemas.openxmlformats.org/markup-compatibility/2006" xmlns:aink="http://schemas.microsoft.com/office/drawing/2016/ink" xmlns:am3d="http://schemas.microsoft.com/office/drawing/2017/model3d" xmlns:o="urn:schemas-microsoft-com:office:office" xmlns:r="http://schemas.openxmlformats.org/officeDocument/2006/relationships" xmlns:m="http://schemas.openxmlformats.org/officeDocument/2006/math" xmlns:v="urn:schemas-microsoft-com:vml" xmlns:wp14="http://schemas.microsoft.com/office/word/2010/wordprocessingDrawing" xmlns:wp="http://schemas.openxmlformats.org/drawingml/2006/wordprocessingDrawing" xmlns:w10="urn:schemas-microsoft-com:office:word" xmlns:w="http://schemas.openxmlformats.org/wordprocessingml/2006/main" xmlns:w14="http://schemas.microsoft.com/office/word/2010/wordml" xmlns:w15="http://schemas.microsoft.com/office/word/2012/wordml" xmlns:w16cid="http://schemas.microsoft.com/office/word/2016/wordml/cid" xmlns:w16se="http://schemas.microsoft.com/office/word/2015/wordml/symex" xmlns:wpg="http://schemas.microsoft.com/office/word/2010/wordprocessingGroup" xmlns:wpi="http://schemas.microsoft.com/office/word/2010/wordprocessingInk" xmlns:wne="http://schemas.microsoft.com/office/word/2006/wordml" xmlns:wps="http://schemas.microsoft.com/office/word/2010/wordprocessingShape" mc:Ignorable="w14 w15 w16se w16cid wp14">
   <w:abstractNum w:abstractNumId="0" w15:restartNumberingAfterBreak="0">
     <w:nsid w:val="51EA57D2"/>
     <w:multiLevelType w:val="hybridMultilevel"/>
@@ -5757,7 +8905,10 @@
 </file>
 
 <file path=word/people.xml><?xml version="1.0" encoding="utf-8"?>
-<w15:people xmlns:wpc="http://schemas.microsoft.com/office/word/2010/wordprocessingCanvas" xmlns:cx="http://schemas.microsoft.com/office/drawing/2014/chartex" xmlns:cx1="http://schemas.microsoft.com/office/drawing/2015/9/8/chartex" xmlns:cx2="http://schemas.microsoft.com/office/drawing/2015/10/21/chartex" xmlns:cx3="http://schemas.microsoft.com/office/drawing/2016/5/9/chartex" xmlns:cx4="http://schemas.microsoft.com/office/drawing/2016/5/10/chartex" xmlns:cx5="http://schemas.microsoft.com/office/drawing/2016/5/11/chartex" xmlns:cx6="http://schemas.microsoft.com/office/drawing/2016/5/12/chartex" xmlns:cx7="http://schemas.microsoft.com/office/drawing/2016/5/13/chartex" xmlns:cx8="http://schemas.microsoft.com/office/drawing/2016/5/14/chartex" xmlns:mc="http://schemas.openxmlformats.org/markup-compatibility/2006" xmlns:aink="http://schemas.microsoft.com/office/drawing/2016/ink" xmlns:am3d="http://schemas.microsoft.com/office/drawing/2017/model3d" xmlns:o="urn:schemas-microsoft-com:office:office" xmlns:r="http://schemas.openxmlformats.org/officeDocument/2006/relationships" xmlns:m="http://schemas.openxmlformats.org/officeDocument/2006/math" xmlns:v="urn:schemas-microsoft-com:vml" xmlns:wp14="http://schemas.microsoft.com/office/word/2010/wordprocessingDrawing" xmlns:wp="http://schemas.openxmlformats.org/drawingml/2006/wordprocessingDrawing" xmlns:w10="urn:schemas-microsoft-com:office:word" xmlns:w="http://schemas.openxmlformats.org/wordprocessingml/2006/main" xmlns:w14="http://schemas.microsoft.com/office/word/2010/wordml" xmlns:w15="http://schemas.microsoft.com/office/word/2012/wordml" xmlns:w16cex="http://schemas.microsoft.com/office/word/2018/wordml/cex" xmlns:w16cid="http://schemas.microsoft.com/office/word/2016/wordml/cid" xmlns:w16="http://schemas.microsoft.com/office/word/2018/wordml" xmlns:w16se="http://schemas.microsoft.com/office/word/2015/wordml/symex" xmlns:wpg="http://schemas.microsoft.com/office/word/2010/wordprocessingGroup" xmlns:wpi="http://schemas.microsoft.com/office/word/2010/wordprocessingInk" xmlns:wne="http://schemas.microsoft.com/office/word/2006/wordml" xmlns:wps="http://schemas.microsoft.com/office/word/2010/wordprocessingShape" mc:Ignorable="w14 w15 w16se w16cid w16 w16cex wp14">
+<w15:people xmlns:wpc="http://schemas.microsoft.com/office/word/2010/wordprocessingCanvas" xmlns:cx="http://schemas.microsoft.com/office/drawing/2014/chartex" xmlns:cx1="http://schemas.microsoft.com/office/drawing/2015/9/8/chartex" xmlns:cx2="http://schemas.microsoft.com/office/drawing/2015/10/21/chartex" xmlns:cx3="http://schemas.microsoft.com/office/drawing/2016/5/9/chartex" xmlns:cx4="http://schemas.microsoft.com/office/drawing/2016/5/10/chartex" xmlns:cx5="http://schemas.microsoft.com/office/drawing/2016/5/11/chartex" xmlns:cx6="http://schemas.microsoft.com/office/drawing/2016/5/12/chartex" xmlns:cx7="http://schemas.microsoft.com/office/drawing/2016/5/13/chartex" xmlns:cx8="http://schemas.microsoft.com/office/drawing/2016/5/14/chartex" xmlns:mc="http://schemas.openxmlformats.org/markup-compatibility/2006" xmlns:aink="http://schemas.microsoft.com/office/drawing/2016/ink" xmlns:am3d="http://schemas.microsoft.com/office/drawing/2017/model3d" xmlns:o="urn:schemas-microsoft-com:office:office" xmlns:r="http://schemas.openxmlformats.org/officeDocument/2006/relationships" xmlns:m="http://schemas.openxmlformats.org/officeDocument/2006/math" xmlns:v="urn:schemas-microsoft-com:vml" xmlns:wp14="http://schemas.microsoft.com/office/word/2010/wordprocessingDrawing" xmlns:wp="http://schemas.openxmlformats.org/drawingml/2006/wordprocessingDrawing" xmlns:w10="urn:schemas-microsoft-com:office:word" xmlns:w="http://schemas.openxmlformats.org/wordprocessingml/2006/main" xmlns:w14="http://schemas.microsoft.com/office/word/2010/wordml" xmlns:w15="http://schemas.microsoft.com/office/word/2012/wordml" xmlns:w16cid="http://schemas.microsoft.com/office/word/2016/wordml/cid" xmlns:w16se="http://schemas.microsoft.com/office/word/2015/wordml/symex" xmlns:wpg="http://schemas.microsoft.com/office/word/2010/wordprocessingGroup" xmlns:wpi="http://schemas.microsoft.com/office/word/2010/wordprocessingInk" xmlns:wne="http://schemas.microsoft.com/office/word/2006/wordml" xmlns:wps="http://schemas.microsoft.com/office/word/2010/wordprocessingShape" mc:Ignorable="w14 w15 w16se w16cid wp14">
+  <w15:person w15:author="Hyosub Kim">
+    <w15:presenceInfo w15:providerId="Windows Live" w15:userId="e29d31df84083a66"/>
+  </w15:person>
   <w15:person w15:author="Jonathan Wood">
     <w15:presenceInfo w15:providerId="Windows Live" w15:userId="347fa1a50d2d183f"/>
   </w15:person>
@@ -5765,7 +8916,7 @@
 </file>
 
 <file path=word/styles.xml><?xml version="1.0" encoding="utf-8"?>
-<w:styles xmlns:mc="http://schemas.openxmlformats.org/markup-compatibility/2006" xmlns:r="http://schemas.openxmlformats.org/officeDocument/2006/relationships" xmlns:w="http://schemas.openxmlformats.org/wordprocessingml/2006/main" xmlns:w14="http://schemas.microsoft.com/office/word/2010/wordml" xmlns:w15="http://schemas.microsoft.com/office/word/2012/wordml" xmlns:w16cex="http://schemas.microsoft.com/office/word/2018/wordml/cex" xmlns:w16cid="http://schemas.microsoft.com/office/word/2016/wordml/cid" xmlns:w16="http://schemas.microsoft.com/office/word/2018/wordml" xmlns:w16se="http://schemas.microsoft.com/office/word/2015/wordml/symex" mc:Ignorable="w14 w15 w16se w16cid w16 w16cex">
+<w:styles xmlns:mc="http://schemas.openxmlformats.org/markup-compatibility/2006" xmlns:r="http://schemas.openxmlformats.org/officeDocument/2006/relationships" xmlns:w="http://schemas.openxmlformats.org/wordprocessingml/2006/main" xmlns:w14="http://schemas.microsoft.com/office/word/2010/wordml" xmlns:w15="http://schemas.microsoft.com/office/word/2012/wordml" xmlns:w16cid="http://schemas.microsoft.com/office/word/2016/wordml/cid" xmlns:w16se="http://schemas.microsoft.com/office/word/2015/wordml/symex" mc:Ignorable="w14 w15 w16se w16cid">
   <w:docDefaults>
     <w:rPrDefault>
       <w:rPr>
@@ -5777,7 +8928,7 @@
     </w:rPrDefault>
     <w:pPrDefault/>
   </w:docDefaults>
-  <w:latentStyles w:defLockedState="0" w:defUIPriority="99" w:defSemiHidden="0" w:defUnhideWhenUsed="0" w:defQFormat="0" w:count="376">
+  <w:latentStyles w:defLockedState="0" w:defUIPriority="99" w:defSemiHidden="0" w:defUnhideWhenUsed="0" w:defQFormat="0" w:count="375">
     <w:lsdException w:name="Normal" w:uiPriority="0" w:qFormat="1"/>
     <w:lsdException w:name="heading 1" w:uiPriority="9" w:qFormat="1"/>
     <w:lsdException w:name="heading 2" w:semiHidden="1" w:uiPriority="9" w:unhideWhenUsed="1" w:qFormat="1"/>
@@ -6153,7 +9304,6 @@
     <w:lsdException w:name="Smart Hyperlink" w:semiHidden="1" w:unhideWhenUsed="1"/>
     <w:lsdException w:name="Hashtag" w:semiHidden="1" w:unhideWhenUsed="1"/>
     <w:lsdException w:name="Unresolved Mention" w:semiHidden="1" w:unhideWhenUsed="1"/>
-    <w:lsdException w:name="Smart Link" w:semiHidden="1" w:unhideWhenUsed="1"/>
   </w:latentStyles>
   <w:style w:type="paragraph" w:default="1" w:styleId="Normal">
     <w:name w:val="Normal"/>
@@ -6590,7 +9740,7 @@
 </file>
 
 <file path=customXml/itemProps1.xml><?xml version="1.0" encoding="utf-8"?>
-<ds:datastoreItem xmlns:ds="http://schemas.openxmlformats.org/officeDocument/2006/customXml" ds:itemID="{DD696552-9CBE-4DDA-B851-546AB5702C4A}">
+<ds:datastoreItem xmlns:ds="http://schemas.openxmlformats.org/officeDocument/2006/customXml" ds:itemID="{0F8B6781-C514-3F48-8244-0E46DBADCA6B}">
   <ds:schemaRefs>
     <ds:schemaRef ds:uri="http://schemas.openxmlformats.org/officeDocument/2006/bibliography"/>
   </ds:schemaRefs>

--- a/Writing/P1S2/Point by point responses to reviewer comments.docx
+++ b/Writing/P1S2/Point by point responses to reviewer comments.docx
@@ -2279,20 +2279,40 @@
             <w:iCs/>
             <w:color w:val="000000"/>
           </w:rPr>
-          <w:t xml:space="preserve"> in the absence of any specific g</w:t>
-        </w:r>
-      </w:ins>
-      <w:ins w:id="52" w:author="Hyosub Kim" w:date="2020-08-13T16:59:00Z">
+          <w:t xml:space="preserve"> in the </w:t>
+        </w:r>
+      </w:ins>
+      <w:ins w:id="52" w:author="Hyosub Kim" w:date="2020-08-14T14:09:00Z">
         <w:r>
           <w:rPr>
             <w:i/>
             <w:iCs/>
             <w:color w:val="000000"/>
           </w:rPr>
+          <w:t>without a</w:t>
+        </w:r>
+      </w:ins>
+      <w:ins w:id="53" w:author="Hyosub Kim" w:date="2020-08-13T16:58:00Z">
+        <w:r>
+          <w:rPr>
+            <w:i/>
+            <w:iCs/>
+            <w:color w:val="000000"/>
+          </w:rPr>
+          <w:t xml:space="preserve"> specific g</w:t>
+        </w:r>
+      </w:ins>
+      <w:ins w:id="54" w:author="Hyosub Kim" w:date="2020-08-13T16:59:00Z">
+        <w:r>
+          <w:rPr>
+            <w:i/>
+            <w:iCs/>
+            <w:color w:val="000000"/>
+          </w:rPr>
           <w:t>oal or external target</w:t>
         </w:r>
       </w:ins>
-      <w:ins w:id="53" w:author="Hyosub Kim" w:date="2020-08-13T16:55:00Z">
+      <w:ins w:id="55" w:author="Hyosub Kim" w:date="2020-08-13T16:55:00Z">
         <w:r>
           <w:rPr>
             <w:i/>
@@ -2302,7 +2322,7 @@
           <w:t xml:space="preserve">), the use-dependent learning process would still be active, given that it </w:t>
         </w:r>
       </w:ins>
-      <w:ins w:id="54" w:author="Hyosub Kim" w:date="2020-08-13T16:56:00Z">
+      <w:ins w:id="56" w:author="Hyosub Kim" w:date="2020-08-13T16:56:00Z">
         <w:r>
           <w:rPr>
             <w:i/>
@@ -2321,7 +2341,7 @@
         <w:adjustRightInd w:val="0"/>
         <w:ind w:left="360"/>
         <w:rPr>
-          <w:ins w:id="55" w:author="Hyosub Kim" w:date="2020-08-13T17:01:00Z"/>
+          <w:ins w:id="57" w:author="Hyosub Kim" w:date="2020-08-13T17:01:00Z"/>
           <w:i/>
           <w:iCs/>
           <w:color w:val="000000"/>
@@ -2341,43 +2361,72 @@
           <w:color w:val="000000"/>
         </w:rPr>
       </w:pPr>
-      <w:ins w:id="56" w:author="Hyosub Kim" w:date="2020-08-13T17:00:00Z">
+      <w:ins w:id="58" w:author="Hyosub Kim" w:date="2020-08-14T14:09:00Z">
         <w:r>
           <w:rPr>
             <w:i/>
             <w:iCs/>
             <w:color w:val="000000"/>
           </w:rPr>
-          <w:t>The phenomenon we are trying to capture in the use-dependent process is the pure repetition effect</w:t>
-        </w:r>
-      </w:ins>
-      <w:ins w:id="57" w:author="Hyosub Kim" w:date="2020-08-13T17:01:00Z">
+          <w:t>As t</w:t>
+        </w:r>
+      </w:ins>
+      <w:ins w:id="59" w:author="Hyosub Kim" w:date="2020-08-13T17:00:00Z">
         <w:r>
           <w:rPr>
             <w:i/>
             <w:iCs/>
             <w:color w:val="000000"/>
           </w:rPr>
-          <w:t xml:space="preserve"> absent any error, thus we chose to emphasize that component in the text.</w:t>
-        </w:r>
-      </w:ins>
-      <w:ins w:id="58" w:author="Hyosub Kim" w:date="2020-08-13T17:02:00Z">
+          <w:t>he phenomenon we are trying to capture in the use-dependent process is the pure repetition effect</w:t>
+        </w:r>
+      </w:ins>
+      <w:ins w:id="60" w:author="Hyosub Kim" w:date="2020-08-13T17:01:00Z">
         <w:r>
           <w:rPr>
             <w:i/>
             <w:iCs/>
             <w:color w:val="000000"/>
           </w:rPr>
-          <w:t xml:space="preserve"> However, we see how the way we stated the unique features of the model are misleading and have now </w:t>
-        </w:r>
-      </w:ins>
-      <w:del w:id="59" w:author="Hyosub Kim" w:date="2020-08-13T16:56:00Z">
+          <w:t xml:space="preserve"> absent any error, we chose to emphasize that component in the text.</w:t>
+        </w:r>
+      </w:ins>
+      <w:ins w:id="61" w:author="Hyosub Kim" w:date="2020-08-13T17:02:00Z">
         <w:r>
           <w:rPr>
             <w:i/>
             <w:iCs/>
             <w:color w:val="000000"/>
           </w:rPr>
+          <w:t xml:space="preserve"> However, we see how the way we stated the unique features of the model </w:t>
+        </w:r>
+      </w:ins>
+      <w:ins w:id="62" w:author="Hyosub Kim" w:date="2020-08-14T14:10:00Z">
+        <w:r>
+          <w:rPr>
+            <w:i/>
+            <w:iCs/>
+            <w:color w:val="000000"/>
+          </w:rPr>
+          <w:t xml:space="preserve">was not clear </w:t>
+        </w:r>
+        <w:proofErr w:type="spellStart"/>
+        <w:r>
+          <w:rPr>
+            <w:i/>
+            <w:iCs/>
+            <w:color w:val="000000"/>
+          </w:rPr>
+          <w:t>and</w:t>
+        </w:r>
+      </w:ins>
+      <w:del w:id="63" w:author="Hyosub Kim" w:date="2020-08-13T16:56:00Z">
+        <w:r>
+          <w:rPr>
+            <w:i/>
+            <w:iCs/>
+            <w:color w:val="000000"/>
+          </w:rPr>
           <w:delText xml:space="preserve">to change motor output, without the error signal, no change in </w:delText>
         </w:r>
         <w:r>
@@ -2453,7 +2502,7 @@
           <w:delText xml:space="preserve"> experiment. This is to say that the use-dependent process does not necessarily need an error signal to update but in the current study it does. </w:delText>
         </w:r>
       </w:del>
-      <w:del w:id="60" w:author="Hyosub Kim" w:date="2020-08-13T17:02:00Z">
+      <w:del w:id="64" w:author="Hyosub Kim" w:date="2020-08-13T17:02:00Z">
         <w:r>
           <w:rPr>
             <w:i/>
@@ -2477,7 +2526,16 @@
           <w:iCs/>
           <w:color w:val="000000"/>
         </w:rPr>
-        <w:t xml:space="preserve">adjusted the </w:t>
+        <w:t>adjusted</w:t>
+      </w:r>
+      <w:proofErr w:type="spellEnd"/>
+      <w:r>
+        <w:rPr>
+          <w:i/>
+          <w:iCs/>
+          <w:color w:val="000000"/>
+        </w:rPr>
+        <w:t xml:space="preserve"> the </w:t>
       </w:r>
       <w:r>
         <w:rPr>
@@ -2519,7 +2577,7 @@
         </w:rPr>
         <w:t xml:space="preserve"> </w:t>
       </w:r>
-      <w:ins w:id="61" w:author="Hyosub Kim" w:date="2020-08-13T17:03:00Z">
+      <w:ins w:id="65" w:author="Hyosub Kim" w:date="2020-08-13T17:03:00Z">
         <w:r>
           <w:rPr>
             <w:i/>
@@ -2627,13 +2685,14 @@
         <w:adjustRightInd w:val="0"/>
         <w:ind w:left="360"/>
         <w:rPr>
-          <w:ins w:id="62" w:author="Hyosub Kim" w:date="2020-08-14T10:18:00Z"/>
+          <w:ins w:id="66" w:author="Hyosub Kim" w:date="2020-08-14T10:18:00Z"/>
           <w:i/>
           <w:iCs/>
           <w:highlight w:val="yellow"/>
         </w:rPr>
       </w:pPr>
-      <w:ins w:id="63" w:author="Hyosub Kim" w:date="2020-08-14T10:18:00Z">
+      <w:commentRangeStart w:id="67"/>
+      <w:ins w:id="68" w:author="Hyosub Kim" w:date="2020-08-14T10:18:00Z">
         <w:r>
           <w:rPr>
             <w:i/>
@@ -2643,7 +2702,7 @@
           <w:t>The reviewer raises an interesting point, one which we have addressed in the main text now…</w:t>
         </w:r>
       </w:ins>
-      <w:ins w:id="64" w:author="Hyosub Kim" w:date="2020-08-14T10:19:00Z">
+      <w:ins w:id="69" w:author="Hyosub Kim" w:date="2020-08-14T10:19:00Z">
         <w:r>
           <w:rPr>
             <w:i/>
@@ -2653,7 +2712,7 @@
           <w:t>With regard to the Strategy plus Use-Dependent model</w:t>
         </w:r>
       </w:ins>
-      <w:ins w:id="65" w:author="Hyosub Kim" w:date="2020-08-14T10:21:00Z">
+      <w:ins w:id="70" w:author="Hyosub Kim" w:date="2020-08-14T10:21:00Z">
         <w:r>
           <w:rPr>
             <w:i/>
@@ -2663,7 +2722,7 @@
           <w:t xml:space="preserve">, </w:t>
         </w:r>
       </w:ins>
-      <w:ins w:id="66" w:author="Hyosub Kim" w:date="2020-08-14T10:22:00Z">
+      <w:ins w:id="71" w:author="Hyosub Kim" w:date="2020-08-14T10:22:00Z">
         <w:r>
           <w:rPr>
             <w:i/>
@@ -2673,7 +2732,7 @@
           <w:t>we believe the lack of an extra sensitivity term in the use-dependent process is a core feature of the model</w:t>
         </w:r>
       </w:ins>
-      <w:ins w:id="67" w:author="Hyosub Kim" w:date="2020-08-14T10:51:00Z">
+      <w:ins w:id="72" w:author="Hyosub Kim" w:date="2020-08-14T10:51:00Z">
         <w:r>
           <w:rPr>
             <w:i/>
@@ -2698,30 +2757,118 @@
             <w:iCs/>
             <w:highlight w:val="yellow"/>
           </w:rPr>
-          <w:t xml:space="preserve"> the Adaptive Bayesian model, which is sensitive to consistency, against it. </w:t>
-        </w:r>
-      </w:ins>
-      <w:ins w:id="68" w:author="Hyosub Kim" w:date="2020-08-14T10:22:00Z">
+          <w:t xml:space="preserve"> </w:t>
+        </w:r>
+      </w:ins>
+      <w:ins w:id="73" w:author="Hyosub Kim" w:date="2020-08-14T14:10:00Z">
         <w:r>
           <w:rPr>
             <w:i/>
             <w:iCs/>
             <w:highlight w:val="yellow"/>
           </w:rPr>
-          <w:t xml:space="preserve">In </w:t>
-        </w:r>
-      </w:ins>
-      <w:ins w:id="69" w:author="Hyosub Kim" w:date="2020-08-14T10:38:00Z">
+          <w:t xml:space="preserve">this </w:t>
+        </w:r>
+      </w:ins>
+      <w:ins w:id="74" w:author="Hyosub Kim" w:date="2020-08-14T14:11:00Z">
         <w:r>
           <w:rPr>
             <w:i/>
             <w:iCs/>
             <w:highlight w:val="yellow"/>
           </w:rPr>
+          <w:t xml:space="preserve">model directly against </w:t>
+        </w:r>
+      </w:ins>
+      <w:ins w:id="75" w:author="Hyosub Kim" w:date="2020-08-14T10:51:00Z">
+        <w:r>
+          <w:rPr>
+            <w:i/>
+            <w:iCs/>
+            <w:highlight w:val="yellow"/>
+          </w:rPr>
+          <w:t xml:space="preserve">the Adaptive Bayesian model, which is sensitive to consistency. </w:t>
+        </w:r>
+      </w:ins>
+      <w:ins w:id="76" w:author="Hyosub Kim" w:date="2020-08-14T14:11:00Z">
+        <w:r>
+          <w:rPr>
+            <w:i/>
+            <w:iCs/>
+            <w:highlight w:val="yellow"/>
+          </w:rPr>
+          <w:t xml:space="preserve">The basis for a fixed learning rate comes </w:t>
+        </w:r>
+      </w:ins>
+      <w:ins w:id="77" w:author="Hyosub Kim" w:date="2020-08-14T14:12:00Z">
+        <w:r>
+          <w:rPr>
+            <w:i/>
+            <w:iCs/>
+            <w:highlight w:val="yellow"/>
+          </w:rPr>
+          <w:t xml:space="preserve">directly </w:t>
+        </w:r>
+      </w:ins>
+      <w:ins w:id="78" w:author="Hyosub Kim" w:date="2020-08-14T14:11:00Z">
+        <w:r>
+          <w:rPr>
+            <w:i/>
+            <w:iCs/>
+            <w:highlight w:val="yellow"/>
+          </w:rPr>
+          <w:t xml:space="preserve">from </w:t>
+        </w:r>
+        <w:proofErr w:type="spellStart"/>
+        <w:r>
+          <w:rPr>
+            <w:i/>
+            <w:iCs/>
+            <w:highlight w:val="yellow"/>
+          </w:rPr>
+          <w:t>Diedrichsen</w:t>
+        </w:r>
+        <w:proofErr w:type="spellEnd"/>
+        <w:r>
+          <w:rPr>
+            <w:i/>
+            <w:iCs/>
+            <w:highlight w:val="yellow"/>
+          </w:rPr>
+          <w:t xml:space="preserve"> et al 2010</w:t>
+        </w:r>
+      </w:ins>
+      <w:ins w:id="79" w:author="Hyosub Kim" w:date="2020-08-14T14:18:00Z">
+        <w:r>
+          <w:rPr>
+            <w:i/>
+            <w:iCs/>
+            <w:highlight w:val="yellow"/>
+          </w:rPr>
+          <w:t xml:space="preserve">, and specifically, </w:t>
+        </w:r>
+      </w:ins>
+      <w:ins w:id="80" w:author="Hyosub Kim" w:date="2020-08-14T14:12:00Z">
+        <w:r>
+          <w:rPr>
+            <w:i/>
+            <w:iCs/>
+            <w:highlight w:val="yellow"/>
+          </w:rPr>
+          <w:t xml:space="preserve">data from </w:t>
+        </w:r>
+      </w:ins>
+      <w:ins w:id="81" w:author="Hyosub Kim" w:date="2020-08-14T10:38:00Z">
+        <w:r>
+          <w:rPr>
+            <w:i/>
+            <w:iCs/>
+            <w:highlight w:val="yellow"/>
+          </w:rPr>
           <w:t xml:space="preserve">experiment </w:t>
         </w:r>
       </w:ins>
-      <w:ins w:id="70" w:author="Hyosub Kim" w:date="2020-08-14T10:49:00Z">
+      <w:ins w:id="82" w:author="Hyosub Kim" w:date="2020-08-14T10:49:00Z">
         <w:r>
           <w:rPr>
             <w:i/>
@@ -2731,67 +2878,127 @@
           <w:t>3</w:t>
         </w:r>
       </w:ins>
-      <w:ins w:id="71" w:author="Hyosub Kim" w:date="2020-08-14T10:38:00Z">
+      <w:ins w:id="83" w:author="Hyosub Kim" w:date="2020-08-14T10:38:00Z">
         <w:r>
           <w:rPr>
             <w:i/>
             <w:iCs/>
             <w:highlight w:val="yellow"/>
           </w:rPr>
-          <w:t xml:space="preserve"> from </w:t>
-        </w:r>
-      </w:ins>
-      <w:proofErr w:type="spellStart"/>
-      <w:ins w:id="72" w:author="Hyosub Kim" w:date="2020-08-14T10:22:00Z">
+          <w:t xml:space="preserve"> </w:t>
+        </w:r>
+      </w:ins>
+      <w:ins w:id="84" w:author="Hyosub Kim" w:date="2020-08-14T14:12:00Z">
         <w:r>
           <w:rPr>
             <w:i/>
             <w:iCs/>
             <w:highlight w:val="yellow"/>
           </w:rPr>
-          <w:t>D</w:t>
-        </w:r>
-      </w:ins>
-      <w:ins w:id="73" w:author="Hyosub Kim" w:date="2020-08-14T10:23:00Z">
+          <w:t>of</w:t>
+        </w:r>
+      </w:ins>
+      <w:ins w:id="85" w:author="Hyosub Kim" w:date="2020-08-14T10:38:00Z">
         <w:r>
           <w:rPr>
             <w:i/>
             <w:iCs/>
             <w:highlight w:val="yellow"/>
           </w:rPr>
-          <w:t>iedrichsen</w:t>
-        </w:r>
-        <w:proofErr w:type="spellEnd"/>
+          <w:t xml:space="preserve"> </w:t>
+        </w:r>
+      </w:ins>
+      <w:ins w:id="86" w:author="Hyosub Kim" w:date="2020-08-14T14:11:00Z">
         <w:r>
           <w:rPr>
             <w:i/>
             <w:iCs/>
             <w:highlight w:val="yellow"/>
           </w:rPr>
-          <w:t xml:space="preserve"> et al 2010, </w:t>
-        </w:r>
-      </w:ins>
-      <w:ins w:id="74" w:author="Hyosub Kim" w:date="2020-08-14T10:49:00Z">
+          <w:t>their paper</w:t>
+        </w:r>
+      </w:ins>
+      <w:ins w:id="87" w:author="Hyosub Kim" w:date="2020-08-14T14:12:00Z">
         <w:r>
           <w:rPr>
             <w:i/>
             <w:iCs/>
             <w:highlight w:val="yellow"/>
           </w:rPr>
+          <w:t xml:space="preserve"> is particularly instruct</w:t>
+        </w:r>
+      </w:ins>
+      <w:ins w:id="88" w:author="Hyosub Kim" w:date="2020-08-14T14:14:00Z">
+        <w:r>
+          <w:rPr>
+            <w:i/>
+            <w:iCs/>
+            <w:highlight w:val="yellow"/>
+          </w:rPr>
+          <w:t>ive</w:t>
+        </w:r>
+      </w:ins>
+      <w:ins w:id="89" w:author="Hyosub Kim" w:date="2020-08-14T14:12:00Z">
+        <w:r>
+          <w:rPr>
+            <w:i/>
+            <w:iCs/>
+            <w:highlight w:val="yellow"/>
+          </w:rPr>
+          <w:t>.</w:t>
+        </w:r>
+      </w:ins>
+      <w:ins w:id="90" w:author="Hyosub Kim" w:date="2020-08-14T14:13:00Z">
+        <w:r>
+          <w:rPr>
+            <w:i/>
+            <w:iCs/>
+            <w:highlight w:val="yellow"/>
+          </w:rPr>
+          <w:t xml:space="preserve"> There</w:t>
+        </w:r>
+      </w:ins>
+      <w:ins w:id="91" w:author="Hyosub Kim" w:date="2020-08-14T10:23:00Z">
+        <w:r>
+          <w:rPr>
+            <w:i/>
+            <w:iCs/>
+            <w:highlight w:val="yellow"/>
+          </w:rPr>
+          <w:t xml:space="preserve">, </w:t>
+        </w:r>
+      </w:ins>
+      <w:ins w:id="92" w:author="Hyosub Kim" w:date="2020-08-14T14:15:00Z">
+        <w:r>
+          <w:rPr>
+            <w:i/>
+            <w:iCs/>
+            <w:highlight w:val="yellow"/>
+          </w:rPr>
+          <w:t xml:space="preserve">according to their model, </w:t>
+        </w:r>
+      </w:ins>
+      <w:ins w:id="93" w:author="Hyosub Kim" w:date="2020-08-14T10:49:00Z">
+        <w:r>
+          <w:rPr>
+            <w:i/>
+            <w:iCs/>
+            <w:highlight w:val="yellow"/>
+          </w:rPr>
           <w:t>participants demonstrated a robust use-dependent bias in response to a velocity-dependent force field</w:t>
         </w:r>
       </w:ins>
-      <w:ins w:id="75" w:author="Hyosub Kim" w:date="2020-08-14T10:50:00Z">
+      <w:ins w:id="94" w:author="Hyosub Kim" w:date="2020-08-14T10:50:00Z">
         <w:r>
           <w:rPr>
             <w:i/>
             <w:iCs/>
             <w:highlight w:val="yellow"/>
           </w:rPr>
-          <w:t xml:space="preserve"> (Fig. 3H), even during the early trials, in which the movement angles</w:t>
-        </w:r>
-      </w:ins>
-      <w:ins w:id="76" w:author="Hyosub Kim" w:date="2020-08-14T10:51:00Z">
+          <w:t xml:space="preserve"> (Fig. 3H), even during the early trials in which the movement angles</w:t>
+        </w:r>
+      </w:ins>
+      <w:ins w:id="95" w:author="Hyosub Kim" w:date="2020-08-14T10:51:00Z">
         <w:r>
           <w:rPr>
             <w:i/>
@@ -2801,7 +3008,7 @@
           <w:t xml:space="preserve"> are highly variable.</w:t>
         </w:r>
       </w:ins>
-      <w:ins w:id="77" w:author="Hyosub Kim" w:date="2020-08-14T10:52:00Z">
+      <w:ins w:id="96" w:author="Hyosub Kim" w:date="2020-08-14T10:52:00Z">
         <w:r>
           <w:rPr>
             <w:i/>
@@ -2811,54 +3018,141 @@
           <w:t xml:space="preserve"> </w:t>
         </w:r>
       </w:ins>
-      <w:ins w:id="78" w:author="Hyosub Kim" w:date="2020-08-14T10:59:00Z">
+      <w:ins w:id="97" w:author="Hyosub Kim" w:date="2020-08-14T14:13:00Z">
         <w:r>
           <w:rPr>
             <w:i/>
             <w:iCs/>
             <w:highlight w:val="yellow"/>
           </w:rPr>
-          <w:t xml:space="preserve">When looking at the parameter estimates for the use-dependent learning rate from that paper </w:t>
-        </w:r>
-      </w:ins>
-      <w:ins w:id="79" w:author="Hyosub Kim" w:date="2020-08-14T10:55:00Z">
+          <w:t>Inter</w:t>
+        </w:r>
+      </w:ins>
+      <w:ins w:id="98" w:author="Hyosub Kim" w:date="2020-08-14T14:14:00Z">
         <w:r>
           <w:rPr>
             <w:i/>
             <w:iCs/>
             <w:highlight w:val="yellow"/>
           </w:rPr>
-          <w:t xml:space="preserve">This suggests that, at least under certain conditions, use-dependent learning is </w:t>
-        </w:r>
-      </w:ins>
-      <w:ins w:id="80" w:author="Hyosub Kim" w:date="2020-08-14T10:56:00Z">
+          <w:t>e</w:t>
+        </w:r>
+      </w:ins>
+      <w:ins w:id="99" w:author="Hyosub Kim" w:date="2020-08-14T14:13:00Z">
         <w:r>
           <w:rPr>
             <w:i/>
             <w:iCs/>
             <w:highlight w:val="yellow"/>
           </w:rPr>
-          <w:t xml:space="preserve">not </w:t>
-        </w:r>
-        <w:proofErr w:type="spellStart"/>
+          <w:t xml:space="preserve">stingly, the use-dependent learning rate </w:t>
+        </w:r>
+      </w:ins>
+      <w:ins w:id="100" w:author="Hyosub Kim" w:date="2020-08-14T14:15:00Z">
         <w:r>
           <w:rPr>
             <w:i/>
             <w:iCs/>
             <w:highlight w:val="yellow"/>
           </w:rPr>
-          <w:t>sensi</w:t>
-        </w:r>
-      </w:ins>
-      <w:proofErr w:type="spellEnd"/>
-      <w:ins w:id="81" w:author="Hyosub Kim" w:date="2020-08-14T10:51:00Z">
+          <w:t xml:space="preserve">was not lower </w:t>
+        </w:r>
+      </w:ins>
+      <w:ins w:id="101" w:author="Hyosub Kim" w:date="2020-08-14T14:16:00Z">
         <w:r>
           <w:rPr>
             <w:i/>
             <w:iCs/>
             <w:highlight w:val="yellow"/>
           </w:rPr>
-          <w:t xml:space="preserve"> </w:t>
+          <w:t xml:space="preserve">during this experiment than in the other two experiments from the paper, even though the other experiments </w:t>
+        </w:r>
+      </w:ins>
+      <w:ins w:id="102" w:author="Hyosub Kim" w:date="2020-08-14T14:17:00Z">
+        <w:r>
+          <w:rPr>
+            <w:i/>
+            <w:iCs/>
+            <w:highlight w:val="yellow"/>
+          </w:rPr>
+          <w:t xml:space="preserve">induced use-dependent learning through </w:t>
+        </w:r>
+      </w:ins>
+      <w:ins w:id="103" w:author="Hyosub Kim" w:date="2020-08-14T14:16:00Z">
+        <w:r>
+          <w:rPr>
+            <w:i/>
+            <w:iCs/>
+            <w:highlight w:val="yellow"/>
+          </w:rPr>
+          <w:t xml:space="preserve">more consistent </w:t>
+        </w:r>
+      </w:ins>
+      <w:ins w:id="104" w:author="Hyosub Kim" w:date="2020-08-14T14:17:00Z">
+        <w:r>
+          <w:rPr>
+            <w:i/>
+            <w:iCs/>
+            <w:highlight w:val="yellow"/>
+          </w:rPr>
+          <w:t>movement patterns. While this evidence is indirect, this suggests that</w:t>
+        </w:r>
+      </w:ins>
+      <w:ins w:id="105" w:author="Hyosub Kim" w:date="2020-08-14T10:55:00Z">
+        <w:r>
+          <w:rPr>
+            <w:i/>
+            <w:iCs/>
+            <w:highlight w:val="yellow"/>
+          </w:rPr>
+          <w:t xml:space="preserve"> under certain conditions, use-dependent learning </w:t>
+        </w:r>
+      </w:ins>
+      <w:ins w:id="106" w:author="Hyosub Kim" w:date="2020-08-14T14:14:00Z">
+        <w:r>
+          <w:rPr>
+            <w:i/>
+            <w:iCs/>
+            <w:highlight w:val="yellow"/>
+          </w:rPr>
+          <w:t xml:space="preserve">may not be sensitive to </w:t>
+        </w:r>
+      </w:ins>
+      <w:ins w:id="107" w:author="Hyosub Kim" w:date="2020-08-14T14:18:00Z">
+        <w:r>
+          <w:rPr>
+            <w:i/>
+            <w:iCs/>
+            <w:highlight w:val="yellow"/>
+          </w:rPr>
+          <w:t xml:space="preserve">consistency. </w:t>
+        </w:r>
+      </w:ins>
+      <w:ins w:id="108" w:author="Hyosub Kim" w:date="2020-08-14T14:19:00Z">
+        <w:r>
+          <w:rPr>
+            <w:i/>
+            <w:iCs/>
+            <w:highlight w:val="yellow"/>
+          </w:rPr>
+          <w:t>We believe that this controversy over how sensitive use-dependent learning is to the consistency of movement is best tackled directly</w:t>
+        </w:r>
+      </w:ins>
+      <w:ins w:id="109" w:author="Hyosub Kim" w:date="2020-08-14T14:20:00Z">
+        <w:r>
+          <w:rPr>
+            <w:i/>
+            <w:iCs/>
+            <w:highlight w:val="yellow"/>
+          </w:rPr>
+          <w:t xml:space="preserve"> and forms the primary motivation of our study and our choice of models.</w:t>
+        </w:r>
+        <w:commentRangeEnd w:id="67"/>
+        <w:r>
+          <w:rPr>
+            <w:rStyle w:val="CommentReference"/>
+          </w:rPr>
+          <w:commentReference w:id="67"/>
         </w:r>
       </w:ins>
     </w:p>
@@ -2870,7 +3164,7 @@
         <w:adjustRightInd w:val="0"/>
         <w:ind w:left="360"/>
         <w:rPr>
-          <w:ins w:id="82" w:author="Hyosub Kim" w:date="2020-08-14T10:18:00Z"/>
+          <w:ins w:id="110" w:author="Hyosub Kim" w:date="2020-08-14T10:18:00Z"/>
           <w:i/>
           <w:iCs/>
           <w:highlight w:val="yellow"/>
@@ -2885,20 +3179,18 @@
         <w:adjustRightInd w:val="0"/>
         <w:ind w:left="360"/>
         <w:rPr>
-          <w:del w:id="83" w:author="Hyosub Kim" w:date="2020-08-14T10:59:00Z"/>
-          <w:i/>
-          <w:iCs/>
-        </w:rPr>
-      </w:pPr>
-      <w:bookmarkStart w:id="84" w:name="_GoBack"/>
-      <w:bookmarkEnd w:id="84"/>
-      <w:del w:id="85" w:author="Hyosub Kim" w:date="2020-08-14T10:59:00Z">
+          <w:del w:id="111" w:author="Hyosub Kim" w:date="2020-08-14T10:59:00Z"/>
+          <w:i/>
+          <w:iCs/>
+        </w:rPr>
+      </w:pPr>
+      <w:del w:id="112" w:author="Hyosub Kim" w:date="2020-08-14T10:59:00Z">
         <w:r>
           <w:rPr>
             <w:i/>
             <w:iCs/>
             <w:highlight w:val="yellow"/>
-            <w:rPrChange w:id="86" w:author="Hyosub Kim" w:date="2020-08-13T17:07:00Z">
+            <w:rPrChange w:id="113" w:author="Hyosub Kim" w:date="2020-08-13T17:07:00Z">
               <w:rPr>
                 <w:i/>
                 <w:iCs/>
@@ -2912,7 +3204,7 @@
             <w:i/>
             <w:iCs/>
             <w:highlight w:val="yellow"/>
-            <w:rPrChange w:id="87" w:author="Hyosub Kim" w:date="2020-08-13T17:07:00Z">
+            <w:rPrChange w:id="114" w:author="Hyosub Kim" w:date="2020-08-13T17:07:00Z">
               <w:rPr>
                 <w:i/>
                 <w:iCs/>
@@ -2926,7 +3218,7 @@
             <w:i/>
             <w:iCs/>
             <w:highlight w:val="yellow"/>
-            <w:rPrChange w:id="88" w:author="Hyosub Kim" w:date="2020-08-13T17:07:00Z">
+            <w:rPrChange w:id="115" w:author="Hyosub Kim" w:date="2020-08-13T17:07:00Z">
               <w:rPr>
                 <w:i/>
                 <w:iCs/>
@@ -2940,7 +3232,7 @@
             <w:i/>
             <w:iCs/>
             <w:highlight w:val="yellow"/>
-            <w:rPrChange w:id="89" w:author="Hyosub Kim" w:date="2020-08-13T17:07:00Z">
+            <w:rPrChange w:id="116" w:author="Hyosub Kim" w:date="2020-08-13T17:07:00Z">
               <w:rPr>
                 <w:i/>
                 <w:iCs/>
@@ -2954,7 +3246,7 @@
             <w:i/>
             <w:iCs/>
             <w:highlight w:val="yellow"/>
-            <w:rPrChange w:id="90" w:author="Hyosub Kim" w:date="2020-08-13T17:07:00Z">
+            <w:rPrChange w:id="117" w:author="Hyosub Kim" w:date="2020-08-13T17:07:00Z">
               <w:rPr>
                 <w:i/>
                 <w:iCs/>
@@ -2968,7 +3260,7 @@
             <w:i/>
             <w:iCs/>
             <w:highlight w:val="yellow"/>
-            <w:rPrChange w:id="91" w:author="Hyosub Kim" w:date="2020-08-13T17:07:00Z">
+            <w:rPrChange w:id="118" w:author="Hyosub Kim" w:date="2020-08-13T17:07:00Z">
               <w:rPr>
                 <w:i/>
                 <w:iCs/>
@@ -2982,7 +3274,7 @@
             <w:i/>
             <w:iCs/>
             <w:highlight w:val="yellow"/>
-            <w:rPrChange w:id="92" w:author="Hyosub Kim" w:date="2020-08-13T17:07:00Z">
+            <w:rPrChange w:id="119" w:author="Hyosub Kim" w:date="2020-08-13T17:07:00Z">
               <w:rPr>
                 <w:i/>
                 <w:iCs/>
@@ -2996,7 +3288,7 @@
             <w:i/>
             <w:iCs/>
             <w:highlight w:val="yellow"/>
-            <w:rPrChange w:id="93" w:author="Hyosub Kim" w:date="2020-08-13T17:07:00Z">
+            <w:rPrChange w:id="120" w:author="Hyosub Kim" w:date="2020-08-13T17:07:00Z">
               <w:rPr>
                 <w:i/>
                 <w:iCs/>
@@ -3010,7 +3302,7 @@
             <w:i/>
             <w:iCs/>
             <w:highlight w:val="yellow"/>
-            <w:rPrChange w:id="94" w:author="Hyosub Kim" w:date="2020-08-13T17:07:00Z">
+            <w:rPrChange w:id="121" w:author="Hyosub Kim" w:date="2020-08-13T17:07:00Z">
               <w:rPr>
                 <w:i/>
                 <w:iCs/>
@@ -3024,7 +3316,7 @@
             <w:i/>
             <w:iCs/>
             <w:highlight w:val="yellow"/>
-            <w:rPrChange w:id="95" w:author="Hyosub Kim" w:date="2020-08-13T17:07:00Z">
+            <w:rPrChange w:id="122" w:author="Hyosub Kim" w:date="2020-08-13T17:07:00Z">
               <w:rPr>
                 <w:i/>
                 <w:iCs/>
@@ -3038,7 +3330,7 @@
             <w:i/>
             <w:iCs/>
             <w:highlight w:val="yellow"/>
-            <w:rPrChange w:id="96" w:author="Hyosub Kim" w:date="2020-08-13T17:07:00Z">
+            <w:rPrChange w:id="123" w:author="Hyosub Kim" w:date="2020-08-13T17:07:00Z">
               <w:rPr>
                 <w:i/>
                 <w:iCs/>
@@ -3052,7 +3344,7 @@
             <w:i/>
             <w:iCs/>
             <w:highlight w:val="yellow"/>
-            <w:rPrChange w:id="97" w:author="Hyosub Kim" w:date="2020-08-13T17:07:00Z">
+            <w:rPrChange w:id="124" w:author="Hyosub Kim" w:date="2020-08-13T17:07:00Z">
               <w:rPr>
                 <w:i/>
                 <w:iCs/>
@@ -3066,7 +3358,7 @@
             <w:i/>
             <w:iCs/>
             <w:highlight w:val="yellow"/>
-            <w:rPrChange w:id="98" w:author="Hyosub Kim" w:date="2020-08-13T17:07:00Z">
+            <w:rPrChange w:id="125" w:author="Hyosub Kim" w:date="2020-08-13T17:07:00Z">
               <w:rPr>
                 <w:i/>
                 <w:iCs/>
@@ -3080,7 +3372,7 @@
             <w:i/>
             <w:iCs/>
             <w:highlight w:val="yellow"/>
-            <w:rPrChange w:id="99" w:author="Hyosub Kim" w:date="2020-08-13T17:07:00Z">
+            <w:rPrChange w:id="126" w:author="Hyosub Kim" w:date="2020-08-13T17:07:00Z">
               <w:rPr>
                 <w:i/>
                 <w:iCs/>
@@ -3094,7 +3386,7 @@
             <w:i/>
             <w:iCs/>
             <w:highlight w:val="yellow"/>
-            <w:rPrChange w:id="100" w:author="Hyosub Kim" w:date="2020-08-13T17:07:00Z">
+            <w:rPrChange w:id="127" w:author="Hyosub Kim" w:date="2020-08-13T17:07:00Z">
               <w:rPr>
                 <w:i/>
                 <w:iCs/>
@@ -3108,7 +3400,7 @@
             <w:i/>
             <w:iCs/>
             <w:highlight w:val="yellow"/>
-            <w:rPrChange w:id="101" w:author="Hyosub Kim" w:date="2020-08-13T17:07:00Z">
+            <w:rPrChange w:id="128" w:author="Hyosub Kim" w:date="2020-08-13T17:07:00Z">
               <w:rPr>
                 <w:i/>
                 <w:iCs/>
@@ -3267,239 +3559,815 @@
           <w:iCs/>
         </w:rPr>
       </w:pPr>
-      <w:r>
-        <w:rPr>
-          <w:i/>
-          <w:iCs/>
-        </w:rPr>
-        <w:t>We chose this constraint because the use-dependent and strategic learning rates (F and C, respectively)</w:t>
-      </w:r>
-      <w:r>
-        <w:rPr>
-          <w:i/>
-          <w:iCs/>
-        </w:rPr>
-        <w:t xml:space="preserve"> are</w:t>
-      </w:r>
-      <w:r>
-        <w:rPr>
-          <w:i/>
-          <w:iCs/>
-        </w:rPr>
-        <w:t xml:space="preserve"> different. </w:t>
-      </w:r>
-      <w:r>
-        <w:rPr>
-          <w:i/>
-          <w:iCs/>
-        </w:rPr>
-        <w:t xml:space="preserve">As humans can quickly adjust strategic aiming </w:t>
-      </w:r>
-      <w:r>
-        <w:rPr>
-          <w:i/>
-          <w:iCs/>
-        </w:rPr>
-        <w:fldChar w:fldCharType="begin"/>
-      </w:r>
-      <w:r>
-        <w:rPr>
-          <w:i/>
-          <w:iCs/>
-        </w:rPr>
-        <w:instrText xml:space="preserve"> ADDIN ZOTERO_ITEM CSL_CITATION {"citationID":"MjTRq1mp","properties":{"formattedCitation":"(Bond and Taylor, 2015)","plainCitation":"(Bond and Taylor, 2015)","noteIndex":0},"citationItems":[{"id":1351,"uris":["http://zotero.org/users/5226272/items/KWB3RC3X"],"uri":["http://zotero.org/users/5226272/items/KWB3RC3X"],"itemData":{"id":1351,"type":"article-journal","abstract":"There is mounting evidence for the idea that performance in a visuomotor rotation task can be supported by both implicit and explicit forms of learning. The implicit component of learning has been well characterized in previous experiments and is thought to arise from the adaptation of an internal model driven by sensorimotor prediction errors. However, the role of explicit learning is less clear, and previous investigations aimed at characterizing the explicit component have relied on indirect measures such as dual-task manipulations, posttests, and descriptive computational models. To address this problem, we developed a new method for directly assaying explicit learning by having participants verbally report their intended aiming direction on each trial. While our previous research employing this method has demonstrated the possibility of measuring explicit learning over the course of training, it was only tested over a limited scope of manipulations common to visuomotor rotation tasks. In the present study, we sought to better characterize explicit and implicit learning over a wider range of task conditions. We tested how explicit and implicit learning change as a function of the specific visual landmarks used to probe explicit learning, the number of training targets, and the size of the rotation. We found that explicit learning was remarkably flexible, responding appropriately to task demands. In contrast, implicit learning was strikingly rigid, with each task condition producing a similar degree of implicit learning. These results suggest that explicit learning is a fundamental component of motor learning and has been overlooked or conflated in previous visuomotor tasks.","container-title":"Journal of Neurophysiology","DOI":"10.1152/jn.00009.2015","ISSN":"0022-3077","issue":"10","journalAbbreviation":"J Neurophysiol","page":"3836-3849","source":"physiology.org (Atypon)","title":"Flexible explicit but rigid implicit learning in a visuomotor adaptation task","volume":"113","author":[{"family":"Bond","given":"Krista M."},{"family":"Taylor","given":"Jordan A."}],"issued":{"date-parts":[["2015",4,8]]}}}],"schema":"https://github.com/citation-style-language/schema/raw/master/csl-citation.json"} </w:instrText>
-      </w:r>
-      <w:r>
-        <w:rPr>
-          <w:i/>
-          <w:iCs/>
-        </w:rPr>
-        <w:fldChar w:fldCharType="separate"/>
-      </w:r>
-      <w:r>
-        <w:t>(Bond and Taylor, 2015)</w:t>
-      </w:r>
-      <w:r>
-        <w:rPr>
-          <w:i/>
-          <w:iCs/>
-        </w:rPr>
-        <w:fldChar w:fldCharType="end"/>
-      </w:r>
-      <w:r>
-        <w:rPr>
-          <w:i/>
-          <w:iCs/>
-        </w:rPr>
-        <w:t xml:space="preserve">, we reasoned that </w:t>
-      </w:r>
-      <w:r>
-        <w:rPr>
-          <w:i/>
-          <w:iCs/>
-        </w:rPr>
-        <w:t>the strategic</w:t>
-      </w:r>
-      <w:r>
-        <w:rPr>
-          <w:i/>
-          <w:iCs/>
-        </w:rPr>
-        <w:t xml:space="preserve"> learning rate (C) must be high</w:t>
-      </w:r>
-      <w:r>
-        <w:rPr>
-          <w:i/>
-          <w:iCs/>
-        </w:rPr>
-        <w:t xml:space="preserve"> or close to 1</w:t>
-      </w:r>
-      <w:r>
-        <w:rPr>
-          <w:i/>
-          <w:iCs/>
-        </w:rPr>
-        <w:t xml:space="preserve">. Much higher even than the error-based learning rate (B = 0.10) </w:t>
-      </w:r>
-      <w:r>
-        <w:rPr>
-          <w:i/>
-          <w:iCs/>
-        </w:rPr>
-        <w:t>from</w:t>
-      </w:r>
-      <w:r>
-        <w:rPr>
-          <w:i/>
-          <w:iCs/>
-        </w:rPr>
-        <w:t xml:space="preserve"> the </w:t>
-      </w:r>
-      <w:proofErr w:type="spellStart"/>
-      <w:r>
-        <w:rPr>
-          <w:i/>
-          <w:iCs/>
-        </w:rPr>
-        <w:t>Diedrichsen</w:t>
-      </w:r>
-      <w:proofErr w:type="spellEnd"/>
-      <w:r>
-        <w:rPr>
-          <w:i/>
-          <w:iCs/>
-        </w:rPr>
-        <w:t xml:space="preserve"> et al. 2010 model which was based on force field adaptation. On the other hand, use-dependent learning is not as flexible. It can be conceptualized as a slow implicit learning process in the context of the current registered report and in </w:t>
-      </w:r>
-      <w:proofErr w:type="spellStart"/>
-      <w:r>
-        <w:rPr>
-          <w:i/>
-          <w:iCs/>
-        </w:rPr>
-        <w:t>Diedrichsen</w:t>
-      </w:r>
-      <w:proofErr w:type="spellEnd"/>
-      <w:r>
-        <w:rPr>
-          <w:i/>
-          <w:iCs/>
-        </w:rPr>
-        <w:t xml:space="preserve"> et al. 2010 where the learning </w:t>
-      </w:r>
-      <w:r>
-        <w:rPr>
-          <w:i/>
-          <w:iCs/>
-        </w:rPr>
-        <w:lastRenderedPageBreak/>
-        <w:t xml:space="preserve">rate was quite slow (F = 0.038). Given </w:t>
-      </w:r>
-      <w:r>
-        <w:rPr>
-          <w:i/>
-          <w:iCs/>
-        </w:rPr>
-        <w:t xml:space="preserve">that the use-dependent learning rate is slow, and </w:t>
-      </w:r>
-      <w:r>
-        <w:rPr>
-          <w:i/>
-          <w:iCs/>
-        </w:rPr>
-        <w:t xml:space="preserve">the fact that we </w:t>
-      </w:r>
-      <w:r>
-        <w:rPr>
-          <w:i/>
-          <w:iCs/>
-        </w:rPr>
-        <w:t xml:space="preserve">replaced the error-based learning of the </w:t>
-      </w:r>
-      <w:proofErr w:type="spellStart"/>
-      <w:r>
-        <w:rPr>
-          <w:i/>
-          <w:iCs/>
-        </w:rPr>
-        <w:t>Diedrichsen</w:t>
-      </w:r>
-      <w:proofErr w:type="spellEnd"/>
-      <w:r>
-        <w:rPr>
-          <w:i/>
-          <w:iCs/>
-        </w:rPr>
-        <w:t xml:space="preserve"> model with a strategic component (see R</w:t>
-      </w:r>
-      <w:r>
-        <w:rPr>
-          <w:i/>
-          <w:iCs/>
-        </w:rPr>
-        <w:t>2</w:t>
-      </w:r>
-      <w:r>
-        <w:rPr>
-          <w:i/>
-          <w:iCs/>
-        </w:rPr>
-        <w:t xml:space="preserve"> comment #</w:t>
-      </w:r>
-      <w:r>
-        <w:rPr>
-          <w:i/>
-          <w:iCs/>
-        </w:rPr>
-        <w:t>2</w:t>
-      </w:r>
-      <w:r>
-        <w:rPr>
-          <w:i/>
-          <w:iCs/>
-        </w:rPr>
-        <w:t xml:space="preserve">), we reasoned that the strategic learning rate must be at least 5x faster (if not more) than the use-dependent learning rate. We </w:t>
-      </w:r>
-      <w:r>
-        <w:rPr>
-          <w:i/>
-          <w:iCs/>
-        </w:rPr>
-        <w:t>provide a more refined version of this justification in the Model Based Methods section (lines</w:t>
-      </w:r>
-      <w:r>
-        <w:rPr>
-          <w:i/>
-          <w:iCs/>
-        </w:rPr>
-        <w:t xml:space="preserve"> 240-244</w:t>
-      </w:r>
-      <w:r>
-        <w:rPr>
-          <w:i/>
-          <w:iCs/>
-        </w:rPr>
-        <w:t>)</w:t>
+      <w:ins w:id="129" w:author="Hyosub Kim" w:date="2020-08-14T14:21:00Z">
+        <w:r>
+          <w:rPr>
+            <w:i/>
+            <w:iCs/>
+          </w:rPr>
+          <w:lastRenderedPageBreak/>
+          <w:t xml:space="preserve">We appreciate the reviewer’s comment and have </w:t>
+        </w:r>
+      </w:ins>
+      <w:ins w:id="130" w:author="Hyosub Kim" w:date="2020-08-14T14:28:00Z">
+        <w:r>
+          <w:rPr>
+            <w:i/>
+            <w:iCs/>
+          </w:rPr>
+          <w:t xml:space="preserve">provided a clearer </w:t>
+        </w:r>
+      </w:ins>
+      <w:ins w:id="131" w:author="Hyosub Kim" w:date="2020-08-14T14:22:00Z">
+        <w:r>
+          <w:rPr>
+            <w:i/>
+            <w:iCs/>
+          </w:rPr>
+          <w:t>justification in the Model Based Methods section (lines 240-244)</w:t>
+        </w:r>
+        <w:r>
+          <w:rPr>
+            <w:i/>
+            <w:iCs/>
+          </w:rPr>
+          <w:t xml:space="preserve">. There we </w:t>
+        </w:r>
+      </w:ins>
+      <w:ins w:id="132" w:author="Hyosub Kim" w:date="2020-08-14T14:23:00Z">
+        <w:r>
+          <w:rPr>
+            <w:i/>
+            <w:iCs/>
+          </w:rPr>
+          <w:t xml:space="preserve">provide a rationale for why </w:t>
+        </w:r>
+      </w:ins>
+      <w:ins w:id="133" w:author="Hyosub Kim" w:date="2020-08-14T14:22:00Z">
+        <w:r>
+          <w:rPr>
+            <w:i/>
+            <w:iCs/>
+          </w:rPr>
+          <w:t>we</w:t>
+        </w:r>
+      </w:ins>
+      <w:del w:id="134" w:author="Hyosub Kim" w:date="2020-08-14T14:22:00Z">
+        <w:r>
+          <w:rPr>
+            <w:i/>
+            <w:iCs/>
+          </w:rPr>
+          <w:delText>W</w:delText>
+        </w:r>
+      </w:del>
+      <w:del w:id="135" w:author="Hyosub Kim" w:date="2020-08-14T14:28:00Z">
+        <w:r>
+          <w:rPr>
+            <w:i/>
+            <w:iCs/>
+          </w:rPr>
+          <w:delText>e</w:delText>
+        </w:r>
+      </w:del>
+      <w:r>
+        <w:rPr>
+          <w:i/>
+          <w:iCs/>
+        </w:rPr>
+        <w:t xml:space="preserve"> chose this constraint </w:t>
+      </w:r>
+      <w:del w:id="136" w:author="Hyosub Kim" w:date="2020-08-14T14:23:00Z">
+        <w:r>
+          <w:rPr>
+            <w:i/>
+            <w:iCs/>
+          </w:rPr>
+          <w:delText xml:space="preserve">because </w:delText>
+        </w:r>
+      </w:del>
+      <w:ins w:id="137" w:author="Hyosub Kim" w:date="2020-08-14T14:23:00Z">
+        <w:r>
+          <w:rPr>
+            <w:i/>
+            <w:iCs/>
+          </w:rPr>
+          <w:t>and</w:t>
+        </w:r>
+        <w:r>
+          <w:rPr>
+            <w:i/>
+            <w:iCs/>
+          </w:rPr>
+          <w:t xml:space="preserve"> </w:t>
+        </w:r>
+      </w:ins>
+      <w:r>
+        <w:rPr>
+          <w:i/>
+          <w:iCs/>
+        </w:rPr>
+        <w:t xml:space="preserve">the </w:t>
+      </w:r>
+      <w:ins w:id="138" w:author="Hyosub Kim" w:date="2020-08-14T14:23:00Z">
+        <w:r>
+          <w:rPr>
+            <w:i/>
+            <w:iCs/>
+          </w:rPr>
+          <w:t xml:space="preserve">empirical evidence </w:t>
+        </w:r>
+      </w:ins>
+      <w:ins w:id="139" w:author="Hyosub Kim" w:date="2020-08-14T14:24:00Z">
+        <w:r>
+          <w:rPr>
+            <w:i/>
+            <w:iCs/>
+          </w:rPr>
+          <w:t xml:space="preserve">for a slower </w:t>
+        </w:r>
+      </w:ins>
+      <w:r>
+        <w:rPr>
+          <w:i/>
+          <w:iCs/>
+        </w:rPr>
+        <w:t xml:space="preserve">use-dependent </w:t>
+      </w:r>
+      <w:ins w:id="140" w:author="Hyosub Kim" w:date="2020-08-14T14:24:00Z">
+        <w:r>
+          <w:rPr>
+            <w:i/>
+            <w:iCs/>
+          </w:rPr>
+          <w:t xml:space="preserve">learning rate than </w:t>
+        </w:r>
+      </w:ins>
+      <w:del w:id="141" w:author="Hyosub Kim" w:date="2020-08-14T14:24:00Z">
+        <w:r>
+          <w:rPr>
+            <w:i/>
+            <w:iCs/>
+          </w:rPr>
+          <w:delText xml:space="preserve">and </w:delText>
+        </w:r>
+      </w:del>
+      <w:r>
+        <w:rPr>
+          <w:i/>
+          <w:iCs/>
+        </w:rPr>
+        <w:t xml:space="preserve">strategic learning </w:t>
+      </w:r>
+      <w:del w:id="142" w:author="Hyosub Kim" w:date="2020-08-14T14:24:00Z">
+        <w:r>
+          <w:rPr>
+            <w:i/>
+            <w:iCs/>
+          </w:rPr>
+          <w:delText xml:space="preserve">rates </w:delText>
+        </w:r>
+      </w:del>
+      <w:r>
+        <w:rPr>
+          <w:i/>
+          <w:iCs/>
+        </w:rPr>
+        <w:t>(F and C, respectively)</w:t>
+      </w:r>
+      <w:del w:id="143" w:author="Hyosub Kim" w:date="2020-08-14T14:24:00Z">
+        <w:r>
+          <w:rPr>
+            <w:i/>
+            <w:iCs/>
+          </w:rPr>
+          <w:delText xml:space="preserve"> are</w:delText>
+        </w:r>
+        <w:r>
+          <w:rPr>
+            <w:i/>
+            <w:iCs/>
+          </w:rPr>
+          <w:delText xml:space="preserve"> different</w:delText>
+        </w:r>
+      </w:del>
+      <w:r>
+        <w:rPr>
+          <w:i/>
+          <w:iCs/>
+        </w:rPr>
+        <w:t xml:space="preserve">. </w:t>
+      </w:r>
+      <w:ins w:id="144" w:author="Hyosub Kim" w:date="2020-08-14T14:24:00Z">
+        <w:r>
+          <w:rPr>
+            <w:i/>
+            <w:iCs/>
+          </w:rPr>
+          <w:t xml:space="preserve">Briefly, </w:t>
+        </w:r>
+      </w:ins>
+      <w:del w:id="145" w:author="Hyosub Kim" w:date="2020-08-14T14:24:00Z">
+        <w:r>
+          <w:rPr>
+            <w:i/>
+            <w:iCs/>
+          </w:rPr>
+          <w:delText>A</w:delText>
+        </w:r>
+      </w:del>
+      <w:del w:id="146" w:author="Hyosub Kim" w:date="2020-08-14T14:25:00Z">
+        <w:r>
+          <w:rPr>
+            <w:i/>
+            <w:iCs/>
+          </w:rPr>
+          <w:delText xml:space="preserve">s </w:delText>
+        </w:r>
+      </w:del>
+      <w:ins w:id="147" w:author="Hyosub Kim" w:date="2020-08-14T14:25:00Z">
+        <w:r>
+          <w:rPr>
+            <w:i/>
+            <w:iCs/>
+          </w:rPr>
+          <w:t xml:space="preserve">Taylor and </w:t>
+        </w:r>
+        <w:proofErr w:type="spellStart"/>
+        <w:r>
+          <w:rPr>
+            <w:i/>
+            <w:iCs/>
+          </w:rPr>
+          <w:t>Ivry</w:t>
+        </w:r>
+        <w:proofErr w:type="spellEnd"/>
+        <w:r>
+          <w:rPr>
+            <w:i/>
+            <w:iCs/>
+          </w:rPr>
+          <w:t xml:space="preserve"> (2011) showed that </w:t>
+        </w:r>
+      </w:ins>
+      <w:r>
+        <w:rPr>
+          <w:i/>
+          <w:iCs/>
+        </w:rPr>
+        <w:t>humans can quickly adjust strategic aiming</w:t>
+      </w:r>
+      <w:del w:id="148" w:author="Hyosub Kim" w:date="2020-08-14T14:26:00Z">
+        <w:r>
+          <w:rPr>
+            <w:i/>
+            <w:iCs/>
+          </w:rPr>
+          <w:delText xml:space="preserve"> </w:delText>
+        </w:r>
+        <w:r>
+          <w:rPr>
+            <w:i/>
+            <w:iCs/>
+          </w:rPr>
+          <w:fldChar w:fldCharType="begin"/>
+        </w:r>
+        <w:r>
+          <w:rPr>
+            <w:i/>
+            <w:iCs/>
+          </w:rPr>
+          <w:delInstrText xml:space="preserve"> ADDIN ZOTERO_ITEM CSL_CITATION {"citationID":"MjTRq1mp","properties":{"formattedCitation":"(Bond and Taylor, 2015)","plainCitation":"(Bond and Taylor, 2015)","noteIndex":0},"citationItems":[{"id":1351,"uris":["http://zotero.org/users/5226272/items/KWB3RC3X"],"uri":["http://zotero.org/users/5226272/items/KWB3RC3X"],"itemData":{"id":1351,"type":"article-journal","abstract":"There is mounting evidence for the idea that performance in a visuomotor rotation task can be supported by both implicit and explicit forms of learning. The implicit component of learning has been well characterized in previous experiments and is thought to arise from the adaptation of an internal model driven by sensorimotor prediction errors. However, the role of explicit learning is less clear, and previous investigations aimed at characterizing the explicit component have relied on indirect measures such as dual-task manipulations, posttests, and descriptive computational models. To address this problem, we developed a new method for directly assaying explicit learning by having participants verbally report their intended aiming direction on each trial. While our previous research employing this method has demonstrated the possibility of measuring explicit learning over the course of training, it was only tested over a limited scope of manipulations common to visuomotor rotation tasks. In the present study, we sought to better characterize explicit and implicit learning over a wider range of task conditions. We tested how explicit and implicit learning change as a function of the specific visual landmarks used to probe explicit learning, the number of training targets, and the size of the rotation. We found that explicit learning was remarkably flexible, responding appropriately to task demands. In contrast, implicit learning was strikingly rigid, with each task condition producing a similar degree of implicit learning. These results suggest that explicit learning is a fundamental component of motor learning and has been overlooked or conflated in previous visuomotor tasks.","container-title":"Journal of Neurophysiology","DOI":"10.1152/jn.00009.2015","ISSN":"0022-3077","issue":"10","journalAbbreviation":"J Neurophysiol","page":"3836-3849","source":"physiology.org (Atypon)","title":"Flexible explicit but rigid implicit learning in a visuomotor adaptation task","volume":"113","author":[{"family":"Bond","given":"Krista M."},{"family":"Taylor","given":"Jordan A."}],"issued":{"date-parts":[["2015",4,8]]}}}],"schema":"https://github.com/citation-style-language/schema/raw/master/csl-citation.json"} </w:delInstrText>
+        </w:r>
+        <w:r>
+          <w:rPr>
+            <w:i/>
+            <w:iCs/>
+          </w:rPr>
+          <w:fldChar w:fldCharType="separate"/>
+        </w:r>
+        <w:r>
+          <w:delText>(Bond and Taylor, 2015)</w:delText>
+        </w:r>
+        <w:r>
+          <w:rPr>
+            <w:i/>
+            <w:iCs/>
+          </w:rPr>
+          <w:fldChar w:fldCharType="end"/>
+        </w:r>
+      </w:del>
+      <w:r>
+        <w:rPr>
+          <w:i/>
+          <w:iCs/>
+        </w:rPr>
+        <w:t>,</w:t>
+      </w:r>
+      <w:ins w:id="149" w:author="Hyosub Kim" w:date="2020-08-14T14:26:00Z">
+        <w:r>
+          <w:rPr>
+            <w:i/>
+            <w:iCs/>
+          </w:rPr>
+          <w:t xml:space="preserve"> and </w:t>
+        </w:r>
+      </w:ins>
+      <w:ins w:id="150" w:author="Hyosub Kim" w:date="2020-08-14T14:28:00Z">
+        <w:r>
+          <w:rPr>
+            <w:i/>
+            <w:iCs/>
+          </w:rPr>
+          <w:t xml:space="preserve">can </w:t>
+        </w:r>
+      </w:ins>
+      <w:ins w:id="151" w:author="Hyosub Kim" w:date="2020-08-14T14:26:00Z">
+        <w:r>
+          <w:rPr>
+            <w:i/>
+            <w:iCs/>
+          </w:rPr>
+          <w:t xml:space="preserve">reach learning rates that are </w:t>
+        </w:r>
+      </w:ins>
+      <w:ins w:id="152" w:author="Hyosub Kim" w:date="2020-08-14T14:28:00Z">
+        <w:r>
+          <w:rPr>
+            <w:i/>
+            <w:iCs/>
+          </w:rPr>
+          <w:t xml:space="preserve">even </w:t>
+        </w:r>
+      </w:ins>
+      <w:ins w:id="153" w:author="Hyosub Kim" w:date="2020-08-14T14:26:00Z">
+        <w:r>
+          <w:rPr>
+            <w:i/>
+            <w:iCs/>
+          </w:rPr>
+          <w:t>close to 1.</w:t>
+        </w:r>
+      </w:ins>
+      <w:r>
+        <w:rPr>
+          <w:i/>
+          <w:iCs/>
+        </w:rPr>
+        <w:t xml:space="preserve"> </w:t>
+      </w:r>
+      <w:del w:id="154" w:author="Hyosub Kim" w:date="2020-08-14T14:26:00Z">
+        <w:r>
+          <w:rPr>
+            <w:i/>
+            <w:iCs/>
+          </w:rPr>
+          <w:delText xml:space="preserve">we reasoned that </w:delText>
+        </w:r>
+        <w:r>
+          <w:rPr>
+            <w:i/>
+            <w:iCs/>
+          </w:rPr>
+          <w:delText>the strategic</w:delText>
+        </w:r>
+        <w:r>
+          <w:rPr>
+            <w:i/>
+            <w:iCs/>
+          </w:rPr>
+          <w:delText xml:space="preserve"> learning rate (C) must be </w:delText>
+        </w:r>
+      </w:del>
+      <w:del w:id="155" w:author="Hyosub Kim" w:date="2020-08-14T14:25:00Z">
+        <w:r>
+          <w:rPr>
+            <w:i/>
+            <w:iCs/>
+          </w:rPr>
+          <w:delText>high</w:delText>
+        </w:r>
+        <w:r>
+          <w:rPr>
+            <w:i/>
+            <w:iCs/>
+          </w:rPr>
+          <w:delText xml:space="preserve"> or close to 1</w:delText>
+        </w:r>
+        <w:r>
+          <w:rPr>
+            <w:i/>
+            <w:iCs/>
+          </w:rPr>
+          <w:delText>.</w:delText>
+        </w:r>
+      </w:del>
+      <w:del w:id="156" w:author="Hyosub Kim" w:date="2020-08-14T14:26:00Z">
+        <w:r>
+          <w:rPr>
+            <w:i/>
+            <w:iCs/>
+          </w:rPr>
+          <w:delText xml:space="preserve"> </w:delText>
+        </w:r>
+      </w:del>
+      <w:ins w:id="157" w:author="Hyosub Kim" w:date="2020-08-14T14:26:00Z">
+        <w:r>
+          <w:rPr>
+            <w:i/>
+            <w:iCs/>
+          </w:rPr>
+          <w:t xml:space="preserve">Given that strategic aiming is </w:t>
+        </w:r>
+      </w:ins>
+      <w:del w:id="158" w:author="Hyosub Kim" w:date="2020-08-14T14:26:00Z">
+        <w:r>
+          <w:rPr>
+            <w:i/>
+            <w:iCs/>
+          </w:rPr>
+          <w:delText>M</w:delText>
+        </w:r>
+      </w:del>
+      <w:ins w:id="159" w:author="Hyosub Kim" w:date="2020-08-14T14:26:00Z">
+        <w:r>
+          <w:rPr>
+            <w:i/>
+            <w:iCs/>
+          </w:rPr>
+          <w:t>m</w:t>
+        </w:r>
+      </w:ins>
+      <w:r>
+        <w:rPr>
+          <w:i/>
+          <w:iCs/>
+        </w:rPr>
+        <w:t xml:space="preserve">uch </w:t>
+      </w:r>
+      <w:del w:id="160" w:author="Hyosub Kim" w:date="2020-08-14T14:26:00Z">
+        <w:r>
+          <w:rPr>
+            <w:i/>
+            <w:iCs/>
+          </w:rPr>
+          <w:delText xml:space="preserve">higher </w:delText>
+        </w:r>
+      </w:del>
+      <w:ins w:id="161" w:author="Hyosub Kim" w:date="2020-08-14T14:26:00Z">
+        <w:r>
+          <w:rPr>
+            <w:i/>
+            <w:iCs/>
+          </w:rPr>
+          <w:t>faster</w:t>
+        </w:r>
+        <w:r>
+          <w:rPr>
+            <w:i/>
+            <w:iCs/>
+          </w:rPr>
+          <w:t xml:space="preserve"> </w:t>
+        </w:r>
+      </w:ins>
+      <w:del w:id="162" w:author="Hyosub Kim" w:date="2020-08-14T14:26:00Z">
+        <w:r>
+          <w:rPr>
+            <w:i/>
+            <w:iCs/>
+          </w:rPr>
+          <w:delText xml:space="preserve">even </w:delText>
+        </w:r>
+      </w:del>
+      <w:r>
+        <w:rPr>
+          <w:i/>
+          <w:iCs/>
+        </w:rPr>
+        <w:t xml:space="preserve">than </w:t>
+      </w:r>
+      <w:del w:id="163" w:author="Hyosub Kim" w:date="2020-08-14T14:26:00Z">
+        <w:r>
+          <w:rPr>
+            <w:i/>
+            <w:iCs/>
+          </w:rPr>
+          <w:delText>the error-based</w:delText>
+        </w:r>
+      </w:del>
+      <w:ins w:id="164" w:author="Hyosub Kim" w:date="2020-08-14T14:26:00Z">
+        <w:r>
+          <w:rPr>
+            <w:i/>
+            <w:iCs/>
+          </w:rPr>
+          <w:t>implicit adaptation, which ty</w:t>
+        </w:r>
+      </w:ins>
+      <w:ins w:id="165" w:author="Hyosub Kim" w:date="2020-08-14T14:27:00Z">
+        <w:r>
+          <w:rPr>
+            <w:i/>
+            <w:iCs/>
+          </w:rPr>
+          <w:t>pically has estimated</w:t>
+        </w:r>
+      </w:ins>
+      <w:r>
+        <w:rPr>
+          <w:i/>
+          <w:iCs/>
+        </w:rPr>
+        <w:t xml:space="preserve"> learning rate</w:t>
+      </w:r>
+      <w:ins w:id="166" w:author="Hyosub Kim" w:date="2020-08-14T14:27:00Z">
+        <w:r>
+          <w:rPr>
+            <w:i/>
+            <w:iCs/>
+          </w:rPr>
+          <w:t>s</w:t>
+        </w:r>
+      </w:ins>
+      <w:r>
+        <w:rPr>
+          <w:i/>
+          <w:iCs/>
+        </w:rPr>
+        <w:t xml:space="preserve"> </w:t>
+      </w:r>
+      <w:ins w:id="167" w:author="Hyosub Kim" w:date="2020-08-14T14:27:00Z">
+        <w:r>
+          <w:rPr>
+            <w:i/>
+            <w:iCs/>
+          </w:rPr>
+          <w:t xml:space="preserve">between 0.10-0.30, </w:t>
+        </w:r>
+      </w:ins>
+      <w:del w:id="168" w:author="Hyosub Kim" w:date="2020-08-14T14:27:00Z">
+        <w:r>
+          <w:rPr>
+            <w:i/>
+            <w:iCs/>
+          </w:rPr>
+          <w:delText xml:space="preserve">(B = 0.10) </w:delText>
+        </w:r>
+        <w:r>
+          <w:rPr>
+            <w:i/>
+            <w:iCs/>
+          </w:rPr>
+          <w:delText>from</w:delText>
+        </w:r>
+        <w:r>
+          <w:rPr>
+            <w:i/>
+            <w:iCs/>
+          </w:rPr>
+          <w:delText xml:space="preserve"> the</w:delText>
+        </w:r>
+      </w:del>
+      <w:ins w:id="169" w:author="Hyosub Kim" w:date="2020-08-14T14:27:00Z">
+        <w:r>
+          <w:rPr>
+            <w:i/>
+            <w:iCs/>
+          </w:rPr>
+          <w:t>and that</w:t>
+        </w:r>
+      </w:ins>
+      <w:del w:id="170" w:author="Hyosub Kim" w:date="2020-08-14T14:29:00Z">
+        <w:r>
+          <w:rPr>
+            <w:i/>
+            <w:iCs/>
+          </w:rPr>
+          <w:delText xml:space="preserve"> </w:delText>
+        </w:r>
+      </w:del>
+      <w:del w:id="171" w:author="Hyosub Kim" w:date="2020-08-14T14:28:00Z">
+        <w:r>
+          <w:rPr>
+            <w:i/>
+            <w:iCs/>
+          </w:rPr>
+          <w:delText xml:space="preserve">Diedrichsen et al. 2010 </w:delText>
+        </w:r>
+      </w:del>
+      <w:del w:id="172" w:author="Hyosub Kim" w:date="2020-08-14T14:27:00Z">
+        <w:r>
+          <w:rPr>
+            <w:i/>
+            <w:iCs/>
+          </w:rPr>
+          <w:delText>model which was based on force field adaptation</w:delText>
+        </w:r>
+      </w:del>
+      <w:ins w:id="173" w:author="Hyosub Kim" w:date="2020-08-14T14:27:00Z">
+        <w:r>
+          <w:rPr>
+            <w:i/>
+            <w:iCs/>
+          </w:rPr>
+          <w:t xml:space="preserve"> implicit adaptation </w:t>
+        </w:r>
+      </w:ins>
+      <w:ins w:id="174" w:author="Hyosub Kim" w:date="2020-08-14T14:29:00Z">
+        <w:r>
+          <w:rPr>
+            <w:i/>
+            <w:iCs/>
+          </w:rPr>
+          <w:t>is</w:t>
+        </w:r>
+      </w:ins>
+      <w:ins w:id="175" w:author="Hyosub Kim" w:date="2020-08-14T14:27:00Z">
+        <w:r>
+          <w:rPr>
+            <w:i/>
+            <w:iCs/>
+          </w:rPr>
+          <w:t xml:space="preserve"> much faster than use-dependent learning</w:t>
+        </w:r>
+      </w:ins>
+      <w:ins w:id="176" w:author="Hyosub Kim" w:date="2020-08-14T14:29:00Z">
+        <w:r>
+          <w:rPr>
+            <w:i/>
+            <w:iCs/>
+          </w:rPr>
+          <w:t xml:space="preserve"> (</w:t>
+        </w:r>
+      </w:ins>
+      <w:ins w:id="177" w:author="Hyosub Kim" w:date="2020-08-14T14:31:00Z">
+        <w:r>
+          <w:rPr>
+            <w:i/>
+            <w:iCs/>
+          </w:rPr>
+          <w:t xml:space="preserve">somewhere on the order of 0.05, </w:t>
+        </w:r>
+      </w:ins>
+      <w:ins w:id="178" w:author="Hyosub Kim" w:date="2020-08-14T14:29:00Z">
+        <w:r>
+          <w:rPr>
+            <w:i/>
+            <w:iCs/>
+          </w:rPr>
+          <w:t xml:space="preserve">as shown in </w:t>
+        </w:r>
+        <w:proofErr w:type="spellStart"/>
+        <w:r>
+          <w:rPr>
+            <w:i/>
+            <w:iCs/>
+          </w:rPr>
+          <w:t>Diedrichsen</w:t>
+        </w:r>
+        <w:proofErr w:type="spellEnd"/>
+        <w:r>
+          <w:rPr>
+            <w:i/>
+            <w:iCs/>
+          </w:rPr>
+          <w:t xml:space="preserve"> et al. 2010</w:t>
+        </w:r>
+        <w:r>
+          <w:rPr>
+            <w:i/>
+            <w:iCs/>
+          </w:rPr>
+          <w:t>), we reasoned that strategy must be many times faster than use-dependent learning</w:t>
+        </w:r>
+      </w:ins>
+      <w:r>
+        <w:rPr>
+          <w:i/>
+          <w:iCs/>
+        </w:rPr>
+        <w:t xml:space="preserve">. </w:t>
+      </w:r>
+      <w:commentRangeStart w:id="179"/>
+      <w:ins w:id="180" w:author="Hyosub Kim" w:date="2020-08-14T14:32:00Z">
+        <w:r>
+          <w:rPr>
+            <w:i/>
+            <w:iCs/>
+          </w:rPr>
+          <w:t xml:space="preserve">We also note that removing this constraint does not qualitatively change the quality of fits or </w:t>
+        </w:r>
+      </w:ins>
+      <w:ins w:id="181" w:author="Hyosub Kim" w:date="2020-08-14T14:33:00Z">
+        <w:r>
+          <w:rPr>
+            <w:i/>
+            <w:iCs/>
+          </w:rPr>
+          <w:t xml:space="preserve">relationships between the learning rates, in terms of strategy being much faster than use-dependent learning. </w:t>
+        </w:r>
+      </w:ins>
+      <w:del w:id="182" w:author="Hyosub Kim" w:date="2020-08-14T14:30:00Z">
+        <w:r>
+          <w:rPr>
+            <w:i/>
+            <w:iCs/>
+          </w:rPr>
+          <w:delText xml:space="preserve">On the other hand, use-dependent learning is not as flexible. It can be conceptualized as a slow implicit learning process in the context of the current registered report and in Diedrichsen et al. 2010 where the learning rate was quite slow (F = 0.038). Given </w:delText>
+        </w:r>
+        <w:r>
+          <w:rPr>
+            <w:i/>
+            <w:iCs/>
+          </w:rPr>
+          <w:delText xml:space="preserve">that the use-dependent learning rate is slow, and </w:delText>
+        </w:r>
+        <w:r>
+          <w:rPr>
+            <w:i/>
+            <w:iCs/>
+          </w:rPr>
+          <w:delText xml:space="preserve">the fact that we </w:delText>
+        </w:r>
+        <w:r>
+          <w:rPr>
+            <w:i/>
+            <w:iCs/>
+          </w:rPr>
+          <w:delText>replaced the error-based learning of the Diedrichsen model with a strategic component (see R</w:delText>
+        </w:r>
+        <w:r>
+          <w:rPr>
+            <w:i/>
+            <w:iCs/>
+          </w:rPr>
+          <w:delText>2</w:delText>
+        </w:r>
+        <w:r>
+          <w:rPr>
+            <w:i/>
+            <w:iCs/>
+          </w:rPr>
+          <w:delText xml:space="preserve"> comment #</w:delText>
+        </w:r>
+        <w:r>
+          <w:rPr>
+            <w:i/>
+            <w:iCs/>
+          </w:rPr>
+          <w:delText>2</w:delText>
+        </w:r>
+        <w:r>
+          <w:rPr>
+            <w:i/>
+            <w:iCs/>
+          </w:rPr>
+          <w:delText xml:space="preserve">), we reasoned that the strategic learning rate </w:delText>
+        </w:r>
+        <w:r>
+          <w:rPr>
+            <w:i/>
+            <w:iCs/>
+          </w:rPr>
+          <w:delText xml:space="preserve">must be at least 5x faster (if not more) than the use-dependent learning rate. We </w:delText>
+        </w:r>
+        <w:r>
+          <w:rPr>
+            <w:i/>
+            <w:iCs/>
+          </w:rPr>
+          <w:delText xml:space="preserve">provide a more refined version of this </w:delText>
+        </w:r>
+      </w:del>
+      <w:del w:id="183" w:author="Hyosub Kim" w:date="2020-08-14T14:22:00Z">
+        <w:r>
+          <w:rPr>
+            <w:i/>
+            <w:iCs/>
+          </w:rPr>
+          <w:delText>justification in the Model Based Methods section (lines</w:delText>
+        </w:r>
+        <w:r>
+          <w:rPr>
+            <w:i/>
+            <w:iCs/>
+          </w:rPr>
+          <w:delText xml:space="preserve"> 240-244</w:delText>
+        </w:r>
+        <w:r>
+          <w:rPr>
+            <w:i/>
+            <w:iCs/>
+          </w:rPr>
+          <w:delText>)</w:delText>
+        </w:r>
+      </w:del>
+      <w:commentRangeEnd w:id="179"/>
+      <w:r>
+        <w:rPr>
+          <w:rStyle w:val="CommentReference"/>
+        </w:rPr>
+        <w:commentReference w:id="179"/>
       </w:r>
     </w:p>
     <w:p>
@@ -3612,7 +4480,7 @@
         </w:rPr>
         <w:t xml:space="preserve">In the Adaptive Bayesian model, we assume that the maximum a posteriori (MAP) estimate represents the brain’s estimate of the target location. We assume that the motor output is a direct readout of </w:t>
       </w:r>
-      <w:del w:id="102" w:author="Hyosub Kim" w:date="2020-08-13T16:41:00Z">
+      <w:del w:id="184" w:author="Hyosub Kim" w:date="2020-08-13T16:41:00Z">
         <w:r>
           <w:rPr>
             <w:i/>
@@ -3621,7 +4489,7 @@
           <w:delText>the target location</w:delText>
         </w:r>
       </w:del>
-      <w:ins w:id="103" w:author="Hyosub Kim" w:date="2020-08-13T16:41:00Z">
+      <w:ins w:id="185" w:author="Hyosub Kim" w:date="2020-08-13T16:41:00Z">
         <w:r>
           <w:rPr>
             <w:i/>
@@ -3808,21 +4676,21 @@
         <w:adjustRightInd w:val="0"/>
         <w:ind w:left="360"/>
         <w:rPr>
-          <w:del w:id="104" w:author="Hyosub Kim" w:date="2020-08-13T17:17:00Z"/>
-        </w:rPr>
-      </w:pPr>
-    </w:p>
-    <w:p>
-      <w:pPr>
-        <w:autoSpaceDE w:val="0"/>
-        <w:autoSpaceDN w:val="0"/>
-        <w:adjustRightInd w:val="0"/>
-        <w:ind w:left="360"/>
-        <w:rPr>
-          <w:ins w:id="105" w:author="Hyosub Kim" w:date="2020-08-13T17:42:00Z"/>
-        </w:rPr>
-      </w:pPr>
-      <w:del w:id="106" w:author="Hyosub Kim" w:date="2020-08-13T17:17:00Z">
+          <w:del w:id="186" w:author="Hyosub Kim" w:date="2020-08-13T17:17:00Z"/>
+        </w:rPr>
+      </w:pPr>
+    </w:p>
+    <w:p>
+      <w:pPr>
+        <w:autoSpaceDE w:val="0"/>
+        <w:autoSpaceDN w:val="0"/>
+        <w:adjustRightInd w:val="0"/>
+        <w:ind w:left="360"/>
+        <w:rPr>
+          <w:ins w:id="187" w:author="Hyosub Kim" w:date="2020-08-13T17:42:00Z"/>
+        </w:rPr>
+      </w:pPr>
+      <w:del w:id="188" w:author="Hyosub Kim" w:date="2020-08-13T17:17:00Z">
         <w:r>
           <w:rPr>
             <w:i/>
@@ -3839,17 +4707,17 @@
         <w:adjustRightInd w:val="0"/>
         <w:ind w:left="360"/>
         <w:rPr>
-          <w:moveTo w:id="107" w:author="Hyosub Kim" w:date="2020-08-13T17:55:00Z"/>
-          <w:i/>
-          <w:iCs/>
-        </w:rPr>
-      </w:pPr>
-      <w:ins w:id="108" w:author="Hyosub Kim" w:date="2020-08-13T17:42:00Z">
-        <w:r>
-          <w:rPr>
-            <w:i/>
-            <w:iCs/>
-            <w:rPrChange w:id="109" w:author="Hyosub Kim" w:date="2020-08-13T17:58:00Z">
+          <w:moveTo w:id="189" w:author="Hyosub Kim" w:date="2020-08-13T17:55:00Z"/>
+          <w:i/>
+          <w:iCs/>
+        </w:rPr>
+      </w:pPr>
+      <w:ins w:id="190" w:author="Hyosub Kim" w:date="2020-08-13T17:42:00Z">
+        <w:r>
+          <w:rPr>
+            <w:i/>
+            <w:iCs/>
+            <w:rPrChange w:id="191" w:author="Hyosub Kim" w:date="2020-08-13T17:58:00Z">
               <w:rPr>
                 <w:i/>
                 <w:iCs/>
@@ -3860,7 +4728,7 @@
           <w:t>We thank the reviewer for this comment</w:t>
         </w:r>
       </w:ins>
-      <w:del w:id="110" w:author="Hyosub Kim" w:date="2020-08-13T17:17:00Z">
+      <w:del w:id="192" w:author="Hyosub Kim" w:date="2020-08-13T17:17:00Z">
         <w:r>
           <w:rPr>
             <w:i/>
@@ -3869,12 +4737,12 @@
           <w:delText>.</w:delText>
         </w:r>
       </w:del>
-      <w:ins w:id="111" w:author="Hyosub Kim" w:date="2020-08-13T17:17:00Z">
-        <w:r>
-          <w:rPr>
-            <w:i/>
-            <w:iCs/>
-            <w:rPrChange w:id="112" w:author="Hyosub Kim" w:date="2020-08-13T17:58:00Z">
+      <w:ins w:id="193" w:author="Hyosub Kim" w:date="2020-08-13T17:17:00Z">
+        <w:r>
+          <w:rPr>
+            <w:i/>
+            <w:iCs/>
+            <w:rPrChange w:id="194" w:author="Hyosub Kim" w:date="2020-08-13T17:58:00Z">
               <w:rPr>
                 <w:i/>
                 <w:iCs/>
@@ -3885,12 +4753,12 @@
           <w:t xml:space="preserve"> regarding the likelihood function</w:t>
         </w:r>
       </w:ins>
-      <w:ins w:id="113" w:author="Hyosub Kim" w:date="2020-08-13T17:51:00Z">
-        <w:r>
-          <w:rPr>
-            <w:i/>
-            <w:iCs/>
-            <w:rPrChange w:id="114" w:author="Hyosub Kim" w:date="2020-08-13T17:58:00Z">
+      <w:ins w:id="195" w:author="Hyosub Kim" w:date="2020-08-13T17:51:00Z">
+        <w:r>
+          <w:rPr>
+            <w:i/>
+            <w:iCs/>
+            <w:rPrChange w:id="196" w:author="Hyosub Kim" w:date="2020-08-13T17:58:00Z">
               <w:rPr>
                 <w:i/>
                 <w:iCs/>
@@ -3901,12 +4769,12 @@
           <w:t>,</w:t>
         </w:r>
       </w:ins>
-      <w:ins w:id="115" w:author="Hyosub Kim" w:date="2020-08-13T17:19:00Z">
-        <w:r>
-          <w:rPr>
-            <w:i/>
-            <w:iCs/>
-            <w:rPrChange w:id="116" w:author="Hyosub Kim" w:date="2020-08-13T17:58:00Z">
+      <w:ins w:id="197" w:author="Hyosub Kim" w:date="2020-08-13T17:19:00Z">
+        <w:r>
+          <w:rPr>
+            <w:i/>
+            <w:iCs/>
+            <w:rPrChange w:id="198" w:author="Hyosub Kim" w:date="2020-08-13T17:58:00Z">
               <w:rPr>
                 <w:i/>
                 <w:iCs/>
@@ -3917,12 +4785,12 @@
           <w:t xml:space="preserve"> </w:t>
         </w:r>
       </w:ins>
-      <w:ins w:id="117" w:author="Hyosub Kim" w:date="2020-08-13T17:42:00Z">
-        <w:r>
-          <w:rPr>
-            <w:i/>
-            <w:iCs/>
-            <w:rPrChange w:id="118" w:author="Hyosub Kim" w:date="2020-08-13T17:58:00Z">
+      <w:ins w:id="199" w:author="Hyosub Kim" w:date="2020-08-13T17:42:00Z">
+        <w:r>
+          <w:rPr>
+            <w:i/>
+            <w:iCs/>
+            <w:rPrChange w:id="200" w:author="Hyosub Kim" w:date="2020-08-13T17:58:00Z">
               <w:rPr>
                 <w:i/>
                 <w:iCs/>
@@ -3933,12 +4801,12 @@
           <w:t>a</w:t>
         </w:r>
       </w:ins>
-      <w:ins w:id="119" w:author="Hyosub Kim" w:date="2020-08-13T17:51:00Z">
-        <w:r>
-          <w:rPr>
-            <w:i/>
-            <w:iCs/>
-            <w:rPrChange w:id="120" w:author="Hyosub Kim" w:date="2020-08-13T17:58:00Z">
+      <w:ins w:id="201" w:author="Hyosub Kim" w:date="2020-08-13T17:51:00Z">
+        <w:r>
+          <w:rPr>
+            <w:i/>
+            <w:iCs/>
+            <w:rPrChange w:id="202" w:author="Hyosub Kim" w:date="2020-08-13T17:58:00Z">
               <w:rPr>
                 <w:i/>
                 <w:iCs/>
@@ -3949,12 +4817,12 @@
           <w:t>nd</w:t>
         </w:r>
       </w:ins>
-      <w:ins w:id="121" w:author="Hyosub Kim" w:date="2020-08-13T17:42:00Z">
-        <w:r>
-          <w:rPr>
-            <w:i/>
-            <w:iCs/>
-            <w:rPrChange w:id="122" w:author="Hyosub Kim" w:date="2020-08-13T17:58:00Z">
+      <w:ins w:id="203" w:author="Hyosub Kim" w:date="2020-08-13T17:42:00Z">
+        <w:r>
+          <w:rPr>
+            <w:i/>
+            <w:iCs/>
+            <w:rPrChange w:id="204" w:author="Hyosub Kim" w:date="2020-08-13T17:58:00Z">
               <w:rPr>
                 <w:i/>
                 <w:iCs/>
@@ -3965,12 +4833,12 @@
           <w:t xml:space="preserve"> we </w:t>
         </w:r>
       </w:ins>
-      <w:ins w:id="123" w:author="Hyosub Kim" w:date="2020-08-13T17:19:00Z">
-        <w:r>
-          <w:rPr>
-            <w:i/>
-            <w:iCs/>
-            <w:rPrChange w:id="124" w:author="Hyosub Kim" w:date="2020-08-13T17:58:00Z">
+      <w:ins w:id="205" w:author="Hyosub Kim" w:date="2020-08-13T17:19:00Z">
+        <w:r>
+          <w:rPr>
+            <w:i/>
+            <w:iCs/>
+            <w:rPrChange w:id="206" w:author="Hyosub Kim" w:date="2020-08-13T17:58:00Z">
               <w:rPr>
                 <w:i/>
                 <w:iCs/>
@@ -3981,12 +4849,12 @@
           <w:t xml:space="preserve">have </w:t>
         </w:r>
       </w:ins>
-      <w:ins w:id="125" w:author="Hyosub Kim" w:date="2020-08-13T17:42:00Z">
-        <w:r>
-          <w:rPr>
-            <w:i/>
-            <w:iCs/>
-            <w:rPrChange w:id="126" w:author="Hyosub Kim" w:date="2020-08-13T17:58:00Z">
+      <w:ins w:id="207" w:author="Hyosub Kim" w:date="2020-08-13T17:42:00Z">
+        <w:r>
+          <w:rPr>
+            <w:i/>
+            <w:iCs/>
+            <w:rPrChange w:id="208" w:author="Hyosub Kim" w:date="2020-08-13T17:58:00Z">
               <w:rPr>
                 <w:i/>
                 <w:iCs/>
@@ -3997,12 +4865,12 @@
           <w:t xml:space="preserve">now </w:t>
         </w:r>
       </w:ins>
-      <w:ins w:id="127" w:author="Hyosub Kim" w:date="2020-08-13T17:19:00Z">
-        <w:r>
-          <w:rPr>
-            <w:i/>
-            <w:iCs/>
-            <w:rPrChange w:id="128" w:author="Hyosub Kim" w:date="2020-08-13T17:58:00Z">
+      <w:ins w:id="209" w:author="Hyosub Kim" w:date="2020-08-13T17:19:00Z">
+        <w:r>
+          <w:rPr>
+            <w:i/>
+            <w:iCs/>
+            <w:rPrChange w:id="210" w:author="Hyosub Kim" w:date="2020-08-13T17:58:00Z">
               <w:rPr>
                 <w:i/>
                 <w:iCs/>
@@ -4013,12 +4881,12 @@
           <w:t>added a justification in the main text</w:t>
         </w:r>
       </w:ins>
-      <w:ins w:id="129" w:author="Hyosub Kim" w:date="2020-08-13T17:18:00Z">
-        <w:r>
-          <w:rPr>
-            <w:i/>
-            <w:iCs/>
-            <w:rPrChange w:id="130" w:author="Hyosub Kim" w:date="2020-08-13T17:58:00Z">
+      <w:ins w:id="211" w:author="Hyosub Kim" w:date="2020-08-13T17:18:00Z">
+        <w:r>
+          <w:rPr>
+            <w:i/>
+            <w:iCs/>
+            <w:rPrChange w:id="212" w:author="Hyosub Kim" w:date="2020-08-13T17:58:00Z">
               <w:rPr>
                 <w:i/>
                 <w:iCs/>
@@ -4029,12 +4897,12 @@
           <w:t xml:space="preserve">. </w:t>
         </w:r>
       </w:ins>
-      <w:ins w:id="131" w:author="Hyosub Kim" w:date="2020-08-13T17:19:00Z">
-        <w:r>
-          <w:rPr>
-            <w:i/>
-            <w:iCs/>
-            <w:rPrChange w:id="132" w:author="Hyosub Kim" w:date="2020-08-13T17:58:00Z">
+      <w:ins w:id="213" w:author="Hyosub Kim" w:date="2020-08-13T17:19:00Z">
+        <w:r>
+          <w:rPr>
+            <w:i/>
+            <w:iCs/>
+            <w:rPrChange w:id="214" w:author="Hyosub Kim" w:date="2020-08-13T17:58:00Z">
               <w:rPr>
                 <w:i/>
                 <w:iCs/>
@@ -4045,12 +4913,12 @@
           <w:t>To summarize, a</w:t>
         </w:r>
       </w:ins>
-      <w:ins w:id="133" w:author="Hyosub Kim" w:date="2020-08-13T17:18:00Z">
-        <w:r>
-          <w:rPr>
-            <w:i/>
-            <w:iCs/>
-            <w:rPrChange w:id="134" w:author="Hyosub Kim" w:date="2020-08-13T17:58:00Z">
+      <w:ins w:id="215" w:author="Hyosub Kim" w:date="2020-08-13T17:18:00Z">
+        <w:r>
+          <w:rPr>
+            <w:i/>
+            <w:iCs/>
+            <w:rPrChange w:id="216" w:author="Hyosub Kim" w:date="2020-08-13T17:58:00Z">
               <w:rPr>
                 <w:i/>
                 <w:iCs/>
@@ -4061,7 +4929,7 @@
           <w:t>s</w:t>
         </w:r>
       </w:ins>
-      <w:del w:id="135" w:author="Hyosub Kim" w:date="2020-08-13T17:17:00Z">
+      <w:del w:id="217" w:author="Hyosub Kim" w:date="2020-08-13T17:17:00Z">
         <w:r>
           <w:rPr>
             <w:i/>
@@ -4070,7 +4938,7 @@
           <w:delText xml:space="preserve"> </w:delText>
         </w:r>
       </w:del>
-      <w:del w:id="136" w:author="Hyosub Kim" w:date="2020-08-13T17:18:00Z">
+      <w:del w:id="218" w:author="Hyosub Kim" w:date="2020-08-13T17:18:00Z">
         <w:r>
           <w:rPr>
             <w:i/>
@@ -4079,12 +4947,12 @@
           <w:delText>T</w:delText>
         </w:r>
       </w:del>
-      <w:ins w:id="137" w:author="Hyosub Kim" w:date="2020-08-13T17:18:00Z">
-        <w:r>
-          <w:rPr>
-            <w:i/>
-            <w:iCs/>
-            <w:rPrChange w:id="138" w:author="Hyosub Kim" w:date="2020-08-13T17:58:00Z">
+      <w:ins w:id="219" w:author="Hyosub Kim" w:date="2020-08-13T17:18:00Z">
+        <w:r>
+          <w:rPr>
+            <w:i/>
+            <w:iCs/>
+            <w:rPrChange w:id="220" w:author="Hyosub Kim" w:date="2020-08-13T17:58:00Z">
               <w:rPr>
                 <w:i/>
                 <w:iCs/>
@@ -4102,12 +4970,12 @@
         </w:rPr>
         <w:t>he</w:t>
       </w:r>
-      <w:ins w:id="139" w:author="Hyosub Kim" w:date="2020-08-13T17:51:00Z">
-        <w:r>
-          <w:rPr>
-            <w:i/>
-            <w:iCs/>
-            <w:rPrChange w:id="140" w:author="Hyosub Kim" w:date="2020-08-13T17:58:00Z">
+      <w:ins w:id="221" w:author="Hyosub Kim" w:date="2020-08-13T17:51:00Z">
+        <w:r>
+          <w:rPr>
+            <w:i/>
+            <w:iCs/>
+            <w:rPrChange w:id="222" w:author="Hyosub Kim" w:date="2020-08-13T17:58:00Z">
               <w:rPr>
                 <w:i/>
                 <w:iCs/>
@@ -4118,12 +4986,12 @@
           <w:t xml:space="preserve"> likelihood function represents the sensory estimate of where to step, </w:t>
         </w:r>
       </w:ins>
-      <w:ins w:id="141" w:author="Hyosub Kim" w:date="2020-08-13T17:52:00Z">
-        <w:r>
-          <w:rPr>
-            <w:i/>
-            <w:iCs/>
-            <w:rPrChange w:id="142" w:author="Hyosub Kim" w:date="2020-08-13T17:58:00Z">
+      <w:ins w:id="223" w:author="Hyosub Kim" w:date="2020-08-13T17:52:00Z">
+        <w:r>
+          <w:rPr>
+            <w:i/>
+            <w:iCs/>
+            <w:rPrChange w:id="224" w:author="Hyosub Kim" w:date="2020-08-13T17:58:00Z">
               <w:rPr>
                 <w:i/>
                 <w:iCs/>
@@ -4134,12 +5002,12 @@
           <w:t xml:space="preserve">this is based on the visual target information provided during Learning. </w:t>
         </w:r>
       </w:ins>
-      <w:ins w:id="143" w:author="Hyosub Kim" w:date="2020-08-13T17:53:00Z">
-        <w:r>
-          <w:rPr>
-            <w:i/>
-            <w:iCs/>
-            <w:rPrChange w:id="144" w:author="Hyosub Kim" w:date="2020-08-13T17:58:00Z">
+      <w:ins w:id="225" w:author="Hyosub Kim" w:date="2020-08-13T17:53:00Z">
+        <w:r>
+          <w:rPr>
+            <w:i/>
+            <w:iCs/>
+            <w:rPrChange w:id="226" w:author="Hyosub Kim" w:date="2020-08-13T17:58:00Z">
               <w:rPr>
                 <w:i/>
                 <w:iCs/>
@@ -4157,12 +5025,12 @@
         </w:rPr>
         <w:t xml:space="preserve"> </w:t>
       </w:r>
-      <w:ins w:id="145" w:author="Hyosub Kim" w:date="2020-08-13T17:43:00Z">
-        <w:r>
-          <w:rPr>
-            <w:i/>
-            <w:iCs/>
-            <w:rPrChange w:id="146" w:author="Hyosub Kim" w:date="2020-08-13T17:58:00Z">
+      <w:ins w:id="227" w:author="Hyosub Kim" w:date="2020-08-13T17:43:00Z">
+        <w:r>
+          <w:rPr>
+            <w:i/>
+            <w:iCs/>
+            <w:rPrChange w:id="228" w:author="Hyosub Kim" w:date="2020-08-13T17:58:00Z">
               <w:rPr>
                 <w:i/>
                 <w:iCs/>
@@ -4173,12 +5041,12 @@
           <w:t>“</w:t>
         </w:r>
       </w:ins>
-      <w:ins w:id="147" w:author="Hyosub Kim" w:date="2020-08-13T17:20:00Z">
-        <w:r>
-          <w:rPr>
-            <w:i/>
-            <w:iCs/>
-            <w:rPrChange w:id="148" w:author="Hyosub Kim" w:date="2020-08-13T17:58:00Z">
+      <w:ins w:id="229" w:author="Hyosub Kim" w:date="2020-08-13T17:20:00Z">
+        <w:r>
+          <w:rPr>
+            <w:i/>
+            <w:iCs/>
+            <w:rPrChange w:id="230" w:author="Hyosub Kim" w:date="2020-08-13T17:58:00Z">
               <w:rPr>
                 <w:i/>
                 <w:iCs/>
@@ -4189,12 +5057,12 @@
           <w:t>target</w:t>
         </w:r>
       </w:ins>
-      <w:ins w:id="149" w:author="Hyosub Kim" w:date="2020-08-13T17:43:00Z">
-        <w:r>
-          <w:rPr>
-            <w:i/>
-            <w:iCs/>
-            <w:rPrChange w:id="150" w:author="Hyosub Kim" w:date="2020-08-13T17:58:00Z">
+      <w:ins w:id="231" w:author="Hyosub Kim" w:date="2020-08-13T17:43:00Z">
+        <w:r>
+          <w:rPr>
+            <w:i/>
+            <w:iCs/>
+            <w:rPrChange w:id="232" w:author="Hyosub Kim" w:date="2020-08-13T17:58:00Z">
               <w:rPr>
                 <w:i/>
                 <w:iCs/>
@@ -4205,12 +5073,12 @@
           <w:t>”</w:t>
         </w:r>
       </w:ins>
-      <w:ins w:id="151" w:author="Hyosub Kim" w:date="2020-08-13T17:20:00Z">
-        <w:r>
-          <w:rPr>
-            <w:i/>
-            <w:iCs/>
-            <w:rPrChange w:id="152" w:author="Hyosub Kim" w:date="2020-08-13T17:58:00Z">
+      <w:ins w:id="233" w:author="Hyosub Kim" w:date="2020-08-13T17:20:00Z">
+        <w:r>
+          <w:rPr>
+            <w:i/>
+            <w:iCs/>
+            <w:rPrChange w:id="234" w:author="Hyosub Kim" w:date="2020-08-13T17:58:00Z">
               <w:rPr>
                 <w:i/>
                 <w:iCs/>
@@ -4221,12 +5089,12 @@
           <w:t xml:space="preserve"> </w:t>
         </w:r>
       </w:ins>
-      <w:ins w:id="153" w:author="Hyosub Kim" w:date="2020-08-13T17:42:00Z">
-        <w:r>
-          <w:rPr>
-            <w:i/>
-            <w:iCs/>
-            <w:rPrChange w:id="154" w:author="Hyosub Kim" w:date="2020-08-13T17:58:00Z">
+      <w:ins w:id="235" w:author="Hyosub Kim" w:date="2020-08-13T17:42:00Z">
+        <w:r>
+          <w:rPr>
+            <w:i/>
+            <w:iCs/>
+            <w:rPrChange w:id="236" w:author="Hyosub Kim" w:date="2020-08-13T17:58:00Z">
               <w:rPr>
                 <w:i/>
                 <w:iCs/>
@@ -4237,12 +5105,12 @@
           <w:t>s</w:t>
         </w:r>
       </w:ins>
-      <w:ins w:id="155" w:author="Hyosub Kim" w:date="2020-08-13T17:43:00Z">
-        <w:r>
-          <w:rPr>
-            <w:i/>
-            <w:iCs/>
-            <w:rPrChange w:id="156" w:author="Hyosub Kim" w:date="2020-08-13T17:58:00Z">
+      <w:ins w:id="237" w:author="Hyosub Kim" w:date="2020-08-13T17:43:00Z">
+        <w:r>
+          <w:rPr>
+            <w:i/>
+            <w:iCs/>
+            <w:rPrChange w:id="238" w:author="Hyosub Kim" w:date="2020-08-13T17:58:00Z">
               <w:rPr>
                 <w:i/>
                 <w:iCs/>
@@ -4253,12 +5121,12 @@
           <w:t xml:space="preserve">tep length </w:t>
         </w:r>
       </w:ins>
-      <w:ins w:id="157" w:author="Hyosub Kim" w:date="2020-08-13T17:20:00Z">
-        <w:r>
-          <w:rPr>
-            <w:i/>
-            <w:iCs/>
-            <w:rPrChange w:id="158" w:author="Hyosub Kim" w:date="2020-08-13T17:58:00Z">
+      <w:ins w:id="239" w:author="Hyosub Kim" w:date="2020-08-13T17:20:00Z">
+        <w:r>
+          <w:rPr>
+            <w:i/>
+            <w:iCs/>
+            <w:rPrChange w:id="240" w:author="Hyosub Kim" w:date="2020-08-13T17:58:00Z">
               <w:rPr>
                 <w:i/>
                 <w:iCs/>
@@ -4266,15 +5134,24 @@
               </w:rPr>
             </w:rPrChange>
           </w:rPr>
-          <w:t xml:space="preserve">during is </w:t>
-        </w:r>
-      </w:ins>
-      <w:ins w:id="159" w:author="Hyosub Kim" w:date="2020-08-13T17:53:00Z">
-        <w:r>
-          <w:rPr>
-            <w:i/>
-            <w:iCs/>
-            <w:rPrChange w:id="160" w:author="Hyosub Kim" w:date="2020-08-13T17:58:00Z">
+          <w:t xml:space="preserve">is </w:t>
+        </w:r>
+      </w:ins>
+      <w:ins w:id="241" w:author="Hyosub Kim" w:date="2020-08-14T14:34:00Z">
+        <w:r>
+          <w:rPr>
+            <w:i/>
+            <w:iCs/>
+          </w:rPr>
+          <w:t xml:space="preserve">the return to </w:t>
+        </w:r>
+      </w:ins>
+      <w:ins w:id="242" w:author="Hyosub Kim" w:date="2020-08-13T17:53:00Z">
+        <w:r>
+          <w:rPr>
+            <w:i/>
+            <w:iCs/>
+            <w:rPrChange w:id="243" w:author="Hyosub Kim" w:date="2020-08-13T17:58:00Z">
               <w:rPr>
                 <w:i/>
                 <w:iCs/>
@@ -4285,12 +5162,12 @@
           <w:t xml:space="preserve">normal walking (i.e., </w:t>
         </w:r>
       </w:ins>
-      <w:ins w:id="161" w:author="Hyosub Kim" w:date="2020-08-13T17:20:00Z">
-        <w:r>
-          <w:rPr>
-            <w:i/>
-            <w:iCs/>
-            <w:rPrChange w:id="162" w:author="Hyosub Kim" w:date="2020-08-13T17:58:00Z">
+      <w:ins w:id="244" w:author="Hyosub Kim" w:date="2020-08-13T17:20:00Z">
+        <w:r>
+          <w:rPr>
+            <w:i/>
+            <w:iCs/>
+            <w:rPrChange w:id="245" w:author="Hyosub Kim" w:date="2020-08-13T17:58:00Z">
               <w:rPr>
                 <w:i/>
                 <w:iCs/>
@@ -4301,12 +5178,12 @@
           <w:t>baseline</w:t>
         </w:r>
       </w:ins>
-      <w:ins w:id="163" w:author="Hyosub Kim" w:date="2020-08-13T17:43:00Z">
-        <w:r>
-          <w:rPr>
-            <w:i/>
-            <w:iCs/>
-            <w:rPrChange w:id="164" w:author="Hyosub Kim" w:date="2020-08-13T17:58:00Z">
+      <w:ins w:id="246" w:author="Hyosub Kim" w:date="2020-08-13T17:43:00Z">
+        <w:r>
+          <w:rPr>
+            <w:i/>
+            <w:iCs/>
+            <w:rPrChange w:id="247" w:author="Hyosub Kim" w:date="2020-08-13T17:58:00Z">
               <w:rPr>
                 <w:i/>
                 <w:iCs/>
@@ -4317,12 +5194,12 @@
           <w:t xml:space="preserve"> (a)symmetry</w:t>
         </w:r>
       </w:ins>
-      <w:ins w:id="165" w:author="Hyosub Kim" w:date="2020-08-13T17:53:00Z">
-        <w:r>
-          <w:rPr>
-            <w:i/>
-            <w:iCs/>
-            <w:rPrChange w:id="166" w:author="Hyosub Kim" w:date="2020-08-13T17:58:00Z">
+      <w:ins w:id="248" w:author="Hyosub Kim" w:date="2020-08-13T17:53:00Z">
+        <w:r>
+          <w:rPr>
+            <w:i/>
+            <w:iCs/>
+            <w:rPrChange w:id="249" w:author="Hyosub Kim" w:date="2020-08-13T17:58:00Z">
               <w:rPr>
                 <w:i/>
                 <w:iCs/>
@@ -4336,7 +5213,7 @@
           <w:rPr>
             <w:i/>
             <w:iCs/>
-            <w:rPrChange w:id="167" w:author="Hyosub Kim" w:date="2020-08-13T17:58:00Z">
+            <w:rPrChange w:id="250" w:author="Hyosub Kim" w:date="2020-08-13T17:58:00Z">
               <w:rPr>
                 <w:i/>
                 <w:iCs/>
@@ -4347,12 +5224,12 @@
           <w:t xml:space="preserve"> While it would be p</w:t>
         </w:r>
       </w:ins>
-      <w:ins w:id="168" w:author="Hyosub Kim" w:date="2020-08-13T17:54:00Z">
-        <w:r>
-          <w:rPr>
-            <w:i/>
-            <w:iCs/>
-            <w:rPrChange w:id="169" w:author="Hyosub Kim" w:date="2020-08-13T17:58:00Z">
+      <w:ins w:id="251" w:author="Hyosub Kim" w:date="2020-08-13T17:54:00Z">
+        <w:r>
+          <w:rPr>
+            <w:i/>
+            <w:iCs/>
+            <w:rPrChange w:id="252" w:author="Hyosub Kim" w:date="2020-08-13T17:58:00Z">
               <w:rPr>
                 <w:i/>
                 <w:iCs/>
@@ -4363,12 +5240,12 @@
           <w:t xml:space="preserve">ossible to fit two separate likelihoods to the different conditions, parsimony dictates that only one likelihood function is necessary if we assume that </w:t>
         </w:r>
       </w:ins>
-      <w:ins w:id="170" w:author="Hyosub Kim" w:date="2020-08-13T17:55:00Z">
-        <w:r>
-          <w:rPr>
-            <w:i/>
-            <w:iCs/>
-            <w:rPrChange w:id="171" w:author="Hyosub Kim" w:date="2020-08-13T17:58:00Z">
+      <w:ins w:id="253" w:author="Hyosub Kim" w:date="2020-08-13T17:55:00Z">
+        <w:r>
+          <w:rPr>
+            <w:i/>
+            <w:iCs/>
+            <w:rPrChange w:id="254" w:author="Hyosub Kim" w:date="2020-08-13T17:58:00Z">
               <w:rPr>
                 <w:i/>
                 <w:iCs/>
@@ -4379,12 +5256,12 @@
           <w:t xml:space="preserve">sensory </w:t>
         </w:r>
       </w:ins>
-      <w:ins w:id="172" w:author="Hyosub Kim" w:date="2020-08-13T17:54:00Z">
-        <w:r>
-          <w:rPr>
-            <w:i/>
-            <w:iCs/>
-            <w:rPrChange w:id="173" w:author="Hyosub Kim" w:date="2020-08-13T17:58:00Z">
+      <w:ins w:id="255" w:author="Hyosub Kim" w:date="2020-08-13T17:54:00Z">
+        <w:r>
+          <w:rPr>
+            <w:i/>
+            <w:iCs/>
+            <w:rPrChange w:id="256" w:author="Hyosub Kim" w:date="2020-08-13T17:58:00Z">
               <w:rPr>
                 <w:i/>
                 <w:iCs/>
@@ -4395,12 +5272,12 @@
           <w:t xml:space="preserve">uncertainty around </w:t>
         </w:r>
       </w:ins>
-      <w:ins w:id="174" w:author="Hyosub Kim" w:date="2020-08-13T17:55:00Z">
-        <w:r>
-          <w:rPr>
-            <w:i/>
-            <w:iCs/>
-            <w:rPrChange w:id="175" w:author="Hyosub Kim" w:date="2020-08-13T17:58:00Z">
+      <w:ins w:id="257" w:author="Hyosub Kim" w:date="2020-08-13T17:55:00Z">
+        <w:r>
+          <w:rPr>
+            <w:i/>
+            <w:iCs/>
+            <w:rPrChange w:id="258" w:author="Hyosub Kim" w:date="2020-08-13T17:58:00Z">
               <w:rPr>
                 <w:i/>
                 <w:iCs/>
@@ -4411,12 +5288,21 @@
           <w:t xml:space="preserve">target step lengths is the same during both conditions. </w:t>
         </w:r>
       </w:ins>
-      <w:ins w:id="176" w:author="Hyosub Kim" w:date="2020-08-13T17:56:00Z">
-        <w:r>
-          <w:rPr>
-            <w:i/>
-            <w:iCs/>
-            <w:rPrChange w:id="177" w:author="Hyosub Kim" w:date="2020-08-13T17:58:00Z">
+      <w:ins w:id="259" w:author="Hyosub Kim" w:date="2020-08-14T14:36:00Z">
+        <w:r>
+          <w:rPr>
+            <w:i/>
+            <w:iCs/>
+          </w:rPr>
+          <w:t xml:space="preserve">(We note here that if we had asked participants to do anything other than return to normal walking during the washout, we would want to fit separate likelihoods). </w:t>
+        </w:r>
+      </w:ins>
+      <w:ins w:id="260" w:author="Hyosub Kim" w:date="2020-08-13T17:56:00Z">
+        <w:r>
+          <w:rPr>
+            <w:i/>
+            <w:iCs/>
+            <w:rPrChange w:id="261" w:author="Hyosub Kim" w:date="2020-08-13T17:58:00Z">
               <w:rPr>
                 <w:i/>
                 <w:iCs/>
@@ -4427,12 +5313,12 @@
           <w:t>Given that the tar</w:t>
         </w:r>
       </w:ins>
-      <w:ins w:id="178" w:author="Hyosub Kim" w:date="2020-08-13T17:57:00Z">
-        <w:r>
-          <w:rPr>
-            <w:i/>
-            <w:iCs/>
-            <w:rPrChange w:id="179" w:author="Hyosub Kim" w:date="2020-08-13T17:58:00Z">
+      <w:ins w:id="262" w:author="Hyosub Kim" w:date="2020-08-13T17:57:00Z">
+        <w:r>
+          <w:rPr>
+            <w:i/>
+            <w:iCs/>
+            <w:rPrChange w:id="263" w:author="Hyosub Kim" w:date="2020-08-13T17:58:00Z">
               <w:rPr>
                 <w:i/>
                 <w:iCs/>
@@ -4443,12 +5329,12 @@
           <w:t>get step length is their usual walking pattern, w</w:t>
         </w:r>
       </w:ins>
-      <w:ins w:id="180" w:author="Hyosub Kim" w:date="2020-08-13T17:55:00Z">
-        <w:r>
-          <w:rPr>
-            <w:i/>
-            <w:iCs/>
-            <w:rPrChange w:id="181" w:author="Hyosub Kim" w:date="2020-08-13T17:58:00Z">
+      <w:ins w:id="264" w:author="Hyosub Kim" w:date="2020-08-13T17:55:00Z">
+        <w:r>
+          <w:rPr>
+            <w:i/>
+            <w:iCs/>
+            <w:rPrChange w:id="265" w:author="Hyosub Kim" w:date="2020-08-13T17:58:00Z">
               <w:rPr>
                 <w:i/>
                 <w:iCs/>
@@ -4459,12 +5345,12 @@
           <w:t>e believe this assumption is justified</w:t>
         </w:r>
       </w:ins>
-      <w:ins w:id="182" w:author="Hyosub Kim" w:date="2020-08-13T17:57:00Z">
-        <w:r>
-          <w:rPr>
-            <w:i/>
-            <w:iCs/>
-            <w:rPrChange w:id="183" w:author="Hyosub Kim" w:date="2020-08-13T17:58:00Z">
+      <w:ins w:id="266" w:author="Hyosub Kim" w:date="2020-08-13T17:57:00Z">
+        <w:r>
+          <w:rPr>
+            <w:i/>
+            <w:iCs/>
+            <w:rPrChange w:id="267" w:author="Hyosub Kim" w:date="2020-08-13T17:58:00Z">
               <w:rPr>
                 <w:i/>
                 <w:iCs/>
@@ -4475,12 +5361,12 @@
           <w:t>. Put another way,</w:t>
         </w:r>
       </w:ins>
-      <w:ins w:id="184" w:author="Hyosub Kim" w:date="2020-08-13T17:56:00Z">
-        <w:r>
-          <w:rPr>
-            <w:i/>
-            <w:iCs/>
-            <w:rPrChange w:id="185" w:author="Hyosub Kim" w:date="2020-08-13T17:58:00Z">
+      <w:ins w:id="268" w:author="Hyosub Kim" w:date="2020-08-13T17:56:00Z">
+        <w:r>
+          <w:rPr>
+            <w:i/>
+            <w:iCs/>
+            <w:rPrChange w:id="269" w:author="Hyosub Kim" w:date="2020-08-13T17:58:00Z">
               <w:rPr>
                 <w:i/>
                 <w:iCs/>
@@ -4491,14 +5377,14 @@
           <w:t xml:space="preserve"> </w:t>
         </w:r>
       </w:ins>
-      <w:moveToRangeStart w:id="186" w:author="Hyosub Kim" w:date="2020-08-13T17:55:00Z" w:name="move48233754"/>
-      <w:moveTo w:id="187" w:author="Hyosub Kim" w:date="2020-08-13T17:55:00Z">
-        <w:del w:id="188" w:author="Hyosub Kim" w:date="2020-08-13T17:55:00Z">
+      <w:moveToRangeStart w:id="270" w:author="Hyosub Kim" w:date="2020-08-13T17:55:00Z" w:name="move48233754"/>
+      <w:moveTo w:id="271" w:author="Hyosub Kim" w:date="2020-08-13T17:55:00Z">
+        <w:del w:id="272" w:author="Hyosub Kim" w:date="2020-08-13T17:55:00Z">
           <w:r>
             <w:rPr>
               <w:i/>
               <w:iCs/>
-              <w:rPrChange w:id="189" w:author="Hyosub Kim" w:date="2020-08-13T17:58:00Z">
+              <w:rPrChange w:id="273" w:author="Hyosub Kim" w:date="2020-08-13T17:58:00Z">
                 <w:rPr>
                   <w:i/>
                   <w:iCs/>
@@ -4509,12 +5395,12 @@
             <w:delText xml:space="preserve">For </w:delText>
           </w:r>
         </w:del>
-        <w:del w:id="190" w:author="Hyosub Kim" w:date="2020-08-13T17:56:00Z">
+        <w:del w:id="274" w:author="Hyosub Kim" w:date="2020-08-13T17:56:00Z">
           <w:r>
             <w:rPr>
               <w:i/>
               <w:iCs/>
-              <w:rPrChange w:id="191" w:author="Hyosub Kim" w:date="2020-08-13T17:58:00Z">
+              <w:rPrChange w:id="275" w:author="Hyosub Kim" w:date="2020-08-13T17:58:00Z">
                 <w:rPr>
                   <w:i/>
                   <w:iCs/>
@@ -4529,7 +5415,7 @@
           <w:rPr>
             <w:i/>
             <w:iCs/>
-            <w:rPrChange w:id="192" w:author="Hyosub Kim" w:date="2020-08-13T17:58:00Z">
+            <w:rPrChange w:id="276" w:author="Hyosub Kim" w:date="2020-08-13T17:58:00Z">
               <w:rPr>
                 <w:i/>
                 <w:iCs/>
@@ -4537,14 +5423,55 @@
               </w:rPr>
             </w:rPrChange>
           </w:rPr>
-          <w:t xml:space="preserve">if the participants were able to visualize the targets on the screen during the Washout phase (without the feedback of their step lengths) we would not expect behavior to be different </w:t>
-        </w:r>
-        <w:del w:id="193" w:author="Hyosub Kim" w:date="2020-08-13T17:57:00Z">
+          <w:t xml:space="preserve">if the participants were able to </w:t>
+        </w:r>
+        <w:del w:id="277" w:author="Hyosub Kim" w:date="2020-08-14T14:35:00Z">
           <w:r>
             <w:rPr>
               <w:i/>
               <w:iCs/>
-              <w:rPrChange w:id="194" w:author="Hyosub Kim" w:date="2020-08-13T17:58:00Z">
+              <w:rPrChange w:id="278" w:author="Hyosub Kim" w:date="2020-08-13T17:58:00Z">
+                <w:rPr>
+                  <w:i/>
+                  <w:iCs/>
+                  <w:highlight w:val="yellow"/>
+                </w:rPr>
+              </w:rPrChange>
+            </w:rPr>
+            <w:delText>visualize the targets</w:delText>
+          </w:r>
+        </w:del>
+      </w:moveTo>
+      <w:ins w:id="279" w:author="Hyosub Kim" w:date="2020-08-14T14:35:00Z">
+        <w:r>
+          <w:rPr>
+            <w:i/>
+            <w:iCs/>
+          </w:rPr>
+          <w:t>see the baseline target lines</w:t>
+        </w:r>
+      </w:ins>
+      <w:moveTo w:id="280" w:author="Hyosub Kim" w:date="2020-08-13T17:55:00Z">
+        <w:r>
+          <w:rPr>
+            <w:i/>
+            <w:iCs/>
+            <w:rPrChange w:id="281" w:author="Hyosub Kim" w:date="2020-08-13T17:58:00Z">
+              <w:rPr>
+                <w:i/>
+                <w:iCs/>
+                <w:highlight w:val="yellow"/>
+              </w:rPr>
+            </w:rPrChange>
+          </w:rPr>
+          <w:t xml:space="preserve"> on the screen during the Washout phase (without the feedback of their step lengths) we would not expect behavior to be different </w:t>
+        </w:r>
+        <w:del w:id="282" w:author="Hyosub Kim" w:date="2020-08-13T17:57:00Z">
+          <w:r>
+            <w:rPr>
+              <w:i/>
+              <w:iCs/>
+              <w:rPrChange w:id="283" w:author="Hyosub Kim" w:date="2020-08-13T17:58:00Z">
                 <w:rPr>
                   <w:i/>
                   <w:iCs/>
@@ -4556,12 +5483,12 @@
           </w:r>
         </w:del>
       </w:moveTo>
-      <w:ins w:id="195" w:author="Hyosub Kim" w:date="2020-08-13T17:57:00Z">
-        <w:r>
-          <w:rPr>
-            <w:i/>
-            <w:iCs/>
-            <w:rPrChange w:id="196" w:author="Hyosub Kim" w:date="2020-08-13T17:58:00Z">
+      <w:ins w:id="284" w:author="Hyosub Kim" w:date="2020-08-13T17:57:00Z">
+        <w:r>
+          <w:rPr>
+            <w:i/>
+            <w:iCs/>
+            <w:rPrChange w:id="285" w:author="Hyosub Kim" w:date="2020-08-13T17:58:00Z">
               <w:rPr>
                 <w:i/>
                 <w:iCs/>
@@ -4572,12 +5499,12 @@
           <w:t>as compared to a condition in which the</w:t>
         </w:r>
       </w:ins>
-      <w:moveTo w:id="197" w:author="Hyosub Kim" w:date="2020-08-13T17:55:00Z">
-        <w:r>
-          <w:rPr>
-            <w:i/>
-            <w:iCs/>
-            <w:rPrChange w:id="198" w:author="Hyosub Kim" w:date="2020-08-13T17:58:00Z">
+      <w:moveTo w:id="286" w:author="Hyosub Kim" w:date="2020-08-13T17:55:00Z">
+        <w:r>
+          <w:rPr>
+            <w:i/>
+            <w:iCs/>
+            <w:rPrChange w:id="287" w:author="Hyosub Kim" w:date="2020-08-13T17:58:00Z">
               <w:rPr>
                 <w:i/>
                 <w:iCs/>
@@ -4587,12 +5514,12 @@
           </w:rPr>
           <w:t xml:space="preserve"> visual targets were not </w:t>
         </w:r>
-        <w:del w:id="199" w:author="Hyosub Kim" w:date="2020-08-13T17:57:00Z">
+        <w:del w:id="288" w:author="Hyosub Kim" w:date="2020-08-13T17:57:00Z">
           <w:r>
             <w:rPr>
               <w:i/>
               <w:iCs/>
-              <w:rPrChange w:id="200" w:author="Hyosub Kim" w:date="2020-08-13T17:58:00Z">
+              <w:rPrChange w:id="289" w:author="Hyosub Kim" w:date="2020-08-13T17:58:00Z">
                 <w:rPr>
                   <w:i/>
                   <w:iCs/>
@@ -4604,12 +5531,12 @@
           </w:r>
         </w:del>
       </w:moveTo>
-      <w:ins w:id="201" w:author="Hyosub Kim" w:date="2020-08-13T17:57:00Z">
-        <w:r>
-          <w:rPr>
-            <w:i/>
-            <w:iCs/>
-            <w:rPrChange w:id="202" w:author="Hyosub Kim" w:date="2020-08-13T17:58:00Z">
+      <w:ins w:id="290" w:author="Hyosub Kim" w:date="2020-08-13T17:57:00Z">
+        <w:r>
+          <w:rPr>
+            <w:i/>
+            <w:iCs/>
+            <w:rPrChange w:id="291" w:author="Hyosub Kim" w:date="2020-08-13T17:58:00Z">
               <w:rPr>
                 <w:i/>
                 <w:iCs/>
@@ -4620,12 +5547,12 @@
           <w:t>visible, nor would we expect the le</w:t>
         </w:r>
       </w:ins>
-      <w:ins w:id="203" w:author="Hyosub Kim" w:date="2020-08-13T17:58:00Z">
-        <w:r>
-          <w:rPr>
-            <w:i/>
-            <w:iCs/>
-            <w:rPrChange w:id="204" w:author="Hyosub Kim" w:date="2020-08-13T17:58:00Z">
+      <w:ins w:id="292" w:author="Hyosub Kim" w:date="2020-08-13T17:58:00Z">
+        <w:r>
+          <w:rPr>
+            <w:i/>
+            <w:iCs/>
+            <w:rPrChange w:id="293" w:author="Hyosub Kim" w:date="2020-08-13T17:58:00Z">
               <w:rPr>
                 <w:i/>
                 <w:iCs/>
@@ -4636,12 +5563,12 @@
           <w:t>vel of uncertainty about where to step to change</w:t>
         </w:r>
       </w:ins>
-      <w:moveTo w:id="205" w:author="Hyosub Kim" w:date="2020-08-13T17:55:00Z">
-        <w:r>
-          <w:rPr>
-            <w:i/>
-            <w:iCs/>
-            <w:rPrChange w:id="206" w:author="Hyosub Kim" w:date="2020-08-13T17:58:00Z">
+      <w:moveTo w:id="294" w:author="Hyosub Kim" w:date="2020-08-13T17:55:00Z">
+        <w:r>
+          <w:rPr>
+            <w:i/>
+            <w:iCs/>
+            <w:rPrChange w:id="295" w:author="Hyosub Kim" w:date="2020-08-13T17:58:00Z">
               <w:rPr>
                 <w:i/>
                 <w:iCs/>
@@ -4660,20 +5587,20 @@
         </w:r>
       </w:moveTo>
     </w:p>
-    <w:moveToRangeEnd w:id="186"/>
-    <w:p>
-      <w:pPr>
-        <w:autoSpaceDE w:val="0"/>
-        <w:autoSpaceDN w:val="0"/>
-        <w:adjustRightInd w:val="0"/>
-        <w:ind w:left="360"/>
-        <w:rPr>
-          <w:ins w:id="207" w:author="Hyosub Kim" w:date="2020-08-13T17:50:00Z"/>
-          <w:i/>
-          <w:iCs/>
-          <w:rPrChange w:id="208" w:author="Hyosub Kim" w:date="2020-08-13T17:58:00Z">
+    <w:moveToRangeEnd w:id="270"/>
+    <w:p>
+      <w:pPr>
+        <w:autoSpaceDE w:val="0"/>
+        <w:autoSpaceDN w:val="0"/>
+        <w:adjustRightInd w:val="0"/>
+        <w:ind w:left="360"/>
+        <w:rPr>
+          <w:ins w:id="296" w:author="Hyosub Kim" w:date="2020-08-13T17:50:00Z"/>
+          <w:i/>
+          <w:iCs/>
+          <w:rPrChange w:id="297" w:author="Hyosub Kim" w:date="2020-08-13T17:58:00Z">
             <w:rPr>
-              <w:ins w:id="209" w:author="Hyosub Kim" w:date="2020-08-13T17:50:00Z"/>
+              <w:ins w:id="298" w:author="Hyosub Kim" w:date="2020-08-13T17:50:00Z"/>
               <w:i/>
               <w:iCs/>
               <w:highlight w:val="yellow"/>
@@ -4689,12 +5616,12 @@
         <w:adjustRightInd w:val="0"/>
         <w:ind w:left="360"/>
         <w:rPr>
-          <w:ins w:id="210" w:author="Hyosub Kim" w:date="2020-08-13T17:50:00Z"/>
-          <w:i/>
-          <w:iCs/>
-          <w:rPrChange w:id="211" w:author="Hyosub Kim" w:date="2020-08-13T17:58:00Z">
+          <w:ins w:id="299" w:author="Hyosub Kim" w:date="2020-08-13T17:50:00Z"/>
+          <w:i/>
+          <w:iCs/>
+          <w:rPrChange w:id="300" w:author="Hyosub Kim" w:date="2020-08-13T17:58:00Z">
             <w:rPr>
-              <w:ins w:id="212" w:author="Hyosub Kim" w:date="2020-08-13T17:50:00Z"/>
+              <w:ins w:id="301" w:author="Hyosub Kim" w:date="2020-08-13T17:50:00Z"/>
               <w:i/>
               <w:iCs/>
               <w:highlight w:val="yellow"/>
@@ -4710,12 +5637,12 @@
         <w:adjustRightInd w:val="0"/>
         <w:ind w:left="360"/>
         <w:rPr>
-          <w:del w:id="213" w:author="Hyosub Kim" w:date="2020-08-13T17:58:00Z"/>
-          <w:i/>
-          <w:iCs/>
-        </w:rPr>
-      </w:pPr>
-      <w:del w:id="214" w:author="Hyosub Kim" w:date="2020-08-13T17:58:00Z">
+          <w:del w:id="302" w:author="Hyosub Kim" w:date="2020-08-13T17:58:00Z"/>
+          <w:i/>
+          <w:iCs/>
+        </w:rPr>
+      </w:pPr>
+      <w:del w:id="303" w:author="Hyosub Kim" w:date="2020-08-13T17:58:00Z">
         <w:r>
           <w:rPr>
             <w:i/>
@@ -4724,7 +5651,7 @@
           <w:delText xml:space="preserve">likelihood represents the </w:delText>
         </w:r>
       </w:del>
-      <w:del w:id="215" w:author="Hyosub Kim" w:date="2020-08-13T17:19:00Z">
+      <w:del w:id="304" w:author="Hyosub Kim" w:date="2020-08-13T17:19:00Z">
         <w:r>
           <w:rPr>
             <w:i/>
@@ -4733,7 +5660,7 @@
           <w:delText>current sensory information</w:delText>
         </w:r>
       </w:del>
-      <w:del w:id="216" w:author="Hyosub Kim" w:date="2020-08-13T17:58:00Z">
+      <w:del w:id="305" w:author="Hyosub Kim" w:date="2020-08-13T17:58:00Z">
         <w:r>
           <w:rPr>
             <w:i/>
@@ -4756,9 +5683,9 @@
           <w:delText xml:space="preserve">s. The target here is the participants baseline step length (likelihood mean) with some uncertainty surrounding that mean (the likelihood variance). We contend that the likelihood mean and variance both represent the visual target and uncertainty even though one is not explicitly on the screen. </w:delText>
         </w:r>
       </w:del>
-      <w:moveFromRangeStart w:id="217" w:author="Hyosub Kim" w:date="2020-08-13T17:55:00Z" w:name="move48233754"/>
-      <w:moveFrom w:id="218" w:author="Hyosub Kim" w:date="2020-08-13T17:55:00Z">
-        <w:del w:id="219" w:author="Hyosub Kim" w:date="2020-08-13T17:58:00Z">
+      <w:moveFromRangeStart w:id="306" w:author="Hyosub Kim" w:date="2020-08-13T17:55:00Z" w:name="move48233754"/>
+      <w:moveFrom w:id="307" w:author="Hyosub Kim" w:date="2020-08-13T17:55:00Z">
+        <w:del w:id="308" w:author="Hyosub Kim" w:date="2020-08-13T17:58:00Z">
           <w:r>
             <w:rPr>
               <w:i/>
@@ -4796,7 +5723,7 @@
           </w:r>
         </w:del>
       </w:moveFrom>
-      <w:moveFromRangeEnd w:id="217"/>
+      <w:moveFromRangeEnd w:id="306"/>
     </w:p>
     <w:p>
       <w:pPr>
@@ -4846,191 +5773,1234 @@
         <w:adjustRightInd w:val="0"/>
         <w:ind w:left="360"/>
         <w:rPr>
-          <w:i/>
-          <w:iCs/>
-          <w:color w:val="000000"/>
-        </w:rPr>
-      </w:pPr>
-      <w:r>
-        <w:rPr>
-          <w:i/>
-          <w:iCs/>
-          <w:color w:val="000000"/>
-          <w:highlight w:val="yellow"/>
-          <w:rPrChange w:id="220" w:author="Hyosub Kim" w:date="2020-08-13T16:42:00Z">
+          <w:del w:id="309" w:author="Hyosub Kim" w:date="2020-08-14T14:50:00Z"/>
+          <w:moveTo w:id="310" w:author="Hyosub Kim" w:date="2020-08-14T14:38:00Z"/>
+          <w:i/>
+          <w:iCs/>
+          <w:color w:val="000000"/>
+        </w:rPr>
+        <w:pPrChange w:id="311" w:author="Hyosub Kim" w:date="2020-08-14T14:50:00Z">
+          <w:pPr>
+            <w:autoSpaceDE w:val="0"/>
+            <w:autoSpaceDN w:val="0"/>
+            <w:adjustRightInd w:val="0"/>
+            <w:ind w:left="360"/>
+          </w:pPr>
+        </w:pPrChange>
+      </w:pPr>
+      <w:moveToRangeStart w:id="312" w:author="Hyosub Kim" w:date="2020-08-14T14:38:00Z" w:name="move48308304"/>
+      <w:commentRangeStart w:id="313"/>
+      <w:moveTo w:id="314" w:author="Hyosub Kim" w:date="2020-08-14T14:38:00Z">
+        <w:r>
+          <w:rPr>
+            <w:i/>
+            <w:iCs/>
+            <w:color w:val="000000"/>
+            <w:highlight w:val="yellow"/>
+          </w:rPr>
+          <w:t xml:space="preserve">We </w:t>
+        </w:r>
+        <w:del w:id="315" w:author="Hyosub Kim" w:date="2020-08-14T14:38:00Z">
+          <w:r>
+            <w:rPr>
+              <w:i/>
+              <w:iCs/>
+              <w:color w:val="000000"/>
+              <w:highlight w:val="yellow"/>
+            </w:rPr>
+            <w:delText>add a condensed</w:delText>
+          </w:r>
+        </w:del>
+      </w:moveTo>
+      <w:ins w:id="316" w:author="Hyosub Kim" w:date="2020-08-14T14:38:00Z">
+        <w:r>
+          <w:rPr>
+            <w:i/>
+            <w:iCs/>
+            <w:color w:val="000000"/>
+            <w:highlight w:val="yellow"/>
+          </w:rPr>
+          <w:t>have added a rationale for the adaptive priors</w:t>
+        </w:r>
+      </w:ins>
+      <w:moveTo w:id="317" w:author="Hyosub Kim" w:date="2020-08-14T14:38:00Z">
+        <w:r>
+          <w:rPr>
+            <w:i/>
+            <w:iCs/>
+            <w:color w:val="000000"/>
+            <w:highlight w:val="yellow"/>
+          </w:rPr>
+          <w:t xml:space="preserve"> </w:t>
+        </w:r>
+        <w:del w:id="318" w:author="Hyosub Kim" w:date="2020-08-14T14:38:00Z">
+          <w:r>
+            <w:rPr>
+              <w:i/>
+              <w:iCs/>
+              <w:color w:val="000000"/>
+              <w:highlight w:val="yellow"/>
+            </w:rPr>
+            <w:delText xml:space="preserve">version of this explanation </w:delText>
+          </w:r>
+        </w:del>
+        <w:r>
+          <w:rPr>
+            <w:i/>
+            <w:iCs/>
+            <w:color w:val="000000"/>
+            <w:highlight w:val="yellow"/>
+          </w:rPr>
+          <w:t>in the Model Based Methods section (lines 265-266)</w:t>
+        </w:r>
+        <w:del w:id="319" w:author="Hyosub Kim" w:date="2020-08-14T14:38:00Z">
+          <w:r>
+            <w:rPr>
+              <w:i/>
+              <w:iCs/>
+              <w:color w:val="000000"/>
+              <w:highlight w:val="yellow"/>
+            </w:rPr>
+            <w:delText xml:space="preserve"> to ensure this rational is clear</w:delText>
+          </w:r>
+        </w:del>
+        <w:r>
+          <w:rPr>
+            <w:i/>
+            <w:iCs/>
+            <w:color w:val="000000"/>
+            <w:highlight w:val="yellow"/>
+          </w:rPr>
+          <w:t>.</w:t>
+        </w:r>
+        <w:r>
+          <w:rPr>
+            <w:i/>
+            <w:iCs/>
+            <w:color w:val="000000"/>
+          </w:rPr>
+          <w:t xml:space="preserve"> </w:t>
+        </w:r>
+      </w:moveTo>
+      <w:commentRangeEnd w:id="313"/>
+      <w:r>
+        <w:rPr>
+          <w:rStyle w:val="CommentReference"/>
+        </w:rPr>
+        <w:commentReference w:id="313"/>
+      </w:r>
+      <w:ins w:id="320" w:author="Hyosub Kim" w:date="2020-08-14T14:50:00Z">
+        <w:r>
+          <w:rPr>
+            <w:i/>
+            <w:iCs/>
+            <w:color w:val="000000"/>
+          </w:rPr>
+          <w:t xml:space="preserve">We now make clear </w:t>
+        </w:r>
+      </w:ins>
+      <w:ins w:id="321" w:author="Hyosub Kim" w:date="2020-08-14T14:51:00Z">
+        <w:r>
+          <w:rPr>
+            <w:i/>
+            <w:iCs/>
+            <w:color w:val="000000"/>
+          </w:rPr>
+          <w:t xml:space="preserve">that </w:t>
+        </w:r>
+      </w:ins>
+      <w:ins w:id="322" w:author="Hyosub Kim" w:date="2020-08-14T14:55:00Z">
+        <w:r>
+          <w:rPr>
+            <w:i/>
+            <w:iCs/>
+            <w:color w:val="000000"/>
+          </w:rPr>
+          <w:t xml:space="preserve">the adaptive priors </w:t>
+        </w:r>
+      </w:ins>
+      <w:ins w:id="323" w:author="Hyosub Kim" w:date="2020-08-14T14:56:00Z">
+        <w:r>
+          <w:rPr>
+            <w:i/>
+            <w:iCs/>
+            <w:color w:val="000000"/>
+          </w:rPr>
+          <w:t>express one</w:t>
+        </w:r>
+      </w:ins>
+      <w:ins w:id="324" w:author="Hyosub Kim" w:date="2020-08-14T14:57:00Z">
+        <w:r>
+          <w:rPr>
+            <w:i/>
+            <w:iCs/>
+            <w:color w:val="000000"/>
+          </w:rPr>
+          <w:t xml:space="preserve"> way that the brain may </w:t>
+        </w:r>
+      </w:ins>
+      <w:ins w:id="325" w:author="Hyosub Kim" w:date="2020-08-14T14:51:00Z">
+        <w:r>
+          <w:rPr>
+            <w:i/>
+            <w:iCs/>
+            <w:color w:val="000000"/>
+          </w:rPr>
+          <w:t>adjust its belief about the consistency of the environment as more data (evidence) arrives</w:t>
+        </w:r>
+      </w:ins>
+      <w:ins w:id="326" w:author="Hyosub Kim" w:date="2020-08-14T14:57:00Z">
+        <w:r>
+          <w:rPr>
+            <w:i/>
+            <w:iCs/>
+            <w:color w:val="000000"/>
+          </w:rPr>
+          <w:t>—in other words, how the brain learns new priors</w:t>
+        </w:r>
+      </w:ins>
+      <w:ins w:id="327" w:author="Hyosub Kim" w:date="2020-08-14T14:51:00Z">
+        <w:r>
+          <w:rPr>
+            <w:i/>
+            <w:iCs/>
+            <w:color w:val="000000"/>
+          </w:rPr>
+          <w:t xml:space="preserve">. </w:t>
+        </w:r>
+      </w:ins>
+      <w:ins w:id="328" w:author="Hyosub Kim" w:date="2020-08-14T14:52:00Z">
+        <w:r>
+          <w:rPr>
+            <w:i/>
+            <w:iCs/>
+            <w:color w:val="000000"/>
+          </w:rPr>
+          <w:t xml:space="preserve">As empirical support for this view, we cite </w:t>
+        </w:r>
+        <w:proofErr w:type="spellStart"/>
+        <w:r>
+          <w:rPr>
+            <w:i/>
+            <w:iCs/>
+            <w:color w:val="000000"/>
+          </w:rPr>
+          <w:t>Verstynen</w:t>
+        </w:r>
+        <w:proofErr w:type="spellEnd"/>
+        <w:r>
+          <w:rPr>
+            <w:i/>
+            <w:iCs/>
+            <w:color w:val="000000"/>
+          </w:rPr>
+          <w:t xml:space="preserve"> and </w:t>
+        </w:r>
+        <w:proofErr w:type="spellStart"/>
+        <w:r>
+          <w:rPr>
+            <w:i/>
+            <w:iCs/>
+            <w:color w:val="000000"/>
+          </w:rPr>
+          <w:t>Sabes</w:t>
+        </w:r>
+        <w:proofErr w:type="spellEnd"/>
+        <w:r>
+          <w:rPr>
+            <w:i/>
+            <w:iCs/>
+            <w:color w:val="000000"/>
+          </w:rPr>
+          <w:t xml:space="preserve"> 2011, where they show that use-dependent learning is m</w:t>
+        </w:r>
+      </w:ins>
+      <w:ins w:id="329" w:author="Hyosub Kim" w:date="2020-08-14T14:53:00Z">
+        <w:r>
+          <w:rPr>
+            <w:i/>
+            <w:iCs/>
+            <w:color w:val="000000"/>
+          </w:rPr>
+          <w:t xml:space="preserve">ore accurately modeled using adaptive priors versus </w:t>
+        </w:r>
+      </w:ins>
+      <w:ins w:id="330" w:author="Hyosub Kim" w:date="2020-08-14T14:59:00Z">
+        <w:r>
+          <w:rPr>
+            <w:i/>
+            <w:iCs/>
+            <w:color w:val="000000"/>
+          </w:rPr>
+          <w:t>their</w:t>
+        </w:r>
+      </w:ins>
+      <w:ins w:id="331" w:author="Hyosub Kim" w:date="2020-08-14T14:57:00Z">
+        <w:r>
+          <w:rPr>
+            <w:i/>
+            <w:iCs/>
+            <w:color w:val="000000"/>
+          </w:rPr>
+          <w:t xml:space="preserve"> normative Bayesian model in which prior</w:t>
+        </w:r>
+      </w:ins>
+      <w:ins w:id="332" w:author="Hyosub Kim" w:date="2020-08-14T14:58:00Z">
+        <w:r>
+          <w:rPr>
+            <w:i/>
+            <w:iCs/>
+            <w:color w:val="000000"/>
+          </w:rPr>
+          <w:t xml:space="preserve"> variances were </w:t>
+        </w:r>
+      </w:ins>
+      <w:ins w:id="333" w:author="Hyosub Kim" w:date="2020-08-14T14:59:00Z">
+        <w:r>
+          <w:rPr>
+            <w:i/>
+            <w:iCs/>
+            <w:color w:val="000000"/>
+          </w:rPr>
+          <w:t>“</w:t>
+        </w:r>
+      </w:ins>
+      <w:ins w:id="334" w:author="Hyosub Kim" w:date="2020-08-14T14:58:00Z">
+        <w:r>
+          <w:rPr>
+            <w:i/>
+            <w:iCs/>
+            <w:color w:val="000000"/>
+          </w:rPr>
+          <w:t>hand-tuned</w:t>
+        </w:r>
+      </w:ins>
+      <w:ins w:id="335" w:author="Hyosub Kim" w:date="2020-08-14T14:59:00Z">
+        <w:r>
+          <w:rPr>
+            <w:i/>
+            <w:iCs/>
+            <w:color w:val="000000"/>
+          </w:rPr>
+          <w:t xml:space="preserve">” </w:t>
+        </w:r>
+      </w:ins>
+      <w:ins w:id="336" w:author="Hyosub Kim" w:date="2020-08-14T14:58:00Z">
+        <w:r>
+          <w:rPr>
+            <w:i/>
+            <w:iCs/>
+            <w:color w:val="000000"/>
+          </w:rPr>
+          <w:t>to match the target variance, an assumption th</w:t>
+        </w:r>
+      </w:ins>
+      <w:ins w:id="337" w:author="Hyosub Kim" w:date="2020-08-14T14:59:00Z">
+        <w:r>
+          <w:rPr>
+            <w:i/>
+            <w:iCs/>
+            <w:color w:val="000000"/>
+          </w:rPr>
+          <w:t>e</w:t>
+        </w:r>
+      </w:ins>
+      <w:ins w:id="338" w:author="Hyosub Kim" w:date="2020-08-14T14:58:00Z">
+        <w:r>
+          <w:rPr>
+            <w:i/>
+            <w:iCs/>
+            <w:color w:val="000000"/>
+          </w:rPr>
+          <w:t xml:space="preserve"> authors explicitly state as likely not being correct. </w:t>
+        </w:r>
+      </w:ins>
+    </w:p>
+    <w:moveToRangeEnd w:id="312"/>
+    <w:p>
+      <w:pPr>
+        <w:autoSpaceDE w:val="0"/>
+        <w:autoSpaceDN w:val="0"/>
+        <w:adjustRightInd w:val="0"/>
+        <w:ind w:left="360"/>
+        <w:rPr>
+          <w:i/>
+          <w:iCs/>
+          <w:color w:val="000000"/>
+        </w:rPr>
+        <w:pPrChange w:id="339" w:author="Hyosub Kim" w:date="2020-08-14T14:50:00Z">
+          <w:pPr>
+            <w:autoSpaceDE w:val="0"/>
+            <w:autoSpaceDN w:val="0"/>
+            <w:adjustRightInd w:val="0"/>
+            <w:ind w:left="360"/>
+          </w:pPr>
+        </w:pPrChange>
+      </w:pPr>
+      <w:ins w:id="340" w:author="Hyosub Kim" w:date="2020-08-14T14:47:00Z">
+        <w:r>
+          <w:rPr>
+            <w:i/>
+            <w:iCs/>
+            <w:color w:val="000000"/>
+            <w:highlight w:val="yellow"/>
+          </w:rPr>
+          <w:t xml:space="preserve"> </w:t>
+        </w:r>
+      </w:ins>
+      <w:commentRangeStart w:id="341"/>
+      <w:del w:id="342" w:author="Hyosub Kim" w:date="2020-08-14T14:47:00Z">
+        <w:r>
+          <w:rPr>
+            <w:i/>
+            <w:iCs/>
+            <w:color w:val="000000"/>
+            <w:highlight w:val="yellow"/>
+            <w:rPrChange w:id="343" w:author="Hyosub Kim" w:date="2020-08-13T16:42:00Z">
+              <w:rPr>
+                <w:i/>
+                <w:iCs/>
+                <w:color w:val="000000"/>
+              </w:rPr>
+            </w:rPrChange>
+          </w:rPr>
+          <w:delText xml:space="preserve">The update rule is necessary because </w:delText>
+        </w:r>
+      </w:del>
+      <w:del w:id="344" w:author="Hyosub Kim" w:date="2020-08-14T14:53:00Z">
+        <w:r>
+          <w:rPr>
+            <w:i/>
+            <w:iCs/>
+            <w:color w:val="000000"/>
+            <w:highlight w:val="yellow"/>
+            <w:rPrChange w:id="345" w:author="Hyosub Kim" w:date="2020-08-13T16:42:00Z">
+              <w:rPr>
+                <w:i/>
+                <w:iCs/>
+                <w:color w:val="000000"/>
+              </w:rPr>
+            </w:rPrChange>
+          </w:rPr>
+          <w:delText xml:space="preserve">we </w:delText>
+        </w:r>
+      </w:del>
+      <w:del w:id="346" w:author="Hyosub Kim" w:date="2020-08-14T14:47:00Z">
+        <w:r>
+          <w:rPr>
+            <w:i/>
+            <w:iCs/>
+            <w:color w:val="000000"/>
+            <w:highlight w:val="yellow"/>
+            <w:rPrChange w:id="347" w:author="Hyosub Kim" w:date="2020-08-13T16:42:00Z">
+              <w:rPr>
+                <w:i/>
+                <w:iCs/>
+                <w:color w:val="000000"/>
+              </w:rPr>
+            </w:rPrChange>
+          </w:rPr>
+          <w:delText>expect that the brain’s</w:delText>
+        </w:r>
+      </w:del>
+      <w:del w:id="348" w:author="Hyosub Kim" w:date="2020-08-14T14:53:00Z">
+        <w:r>
+          <w:rPr>
+            <w:i/>
+            <w:iCs/>
+            <w:color w:val="000000"/>
+            <w:highlight w:val="yellow"/>
+            <w:rPrChange w:id="349" w:author="Hyosub Kim" w:date="2020-08-13T16:42:00Z">
+              <w:rPr>
+                <w:i/>
+                <w:iCs/>
+                <w:color w:val="000000"/>
+              </w:rPr>
+            </w:rPrChange>
+          </w:rPr>
+          <w:delText xml:space="preserve"> expectation of target consistency will change based on recent experience. Specifically, the prior variance will be adjusted based on what the participant has seen in the recent past. That is, on each trial the brain is remembering a portion of prior target locations (prior mean) and prior target uncertainty (prior variance). Thus, allowing the prior the adapt based on previous experience.</w:delText>
+        </w:r>
+        <w:commentRangeEnd w:id="341"/>
+        <w:r>
+          <w:rPr>
+            <w:rStyle w:val="CommentReference"/>
+          </w:rPr>
+          <w:commentReference w:id="341"/>
+        </w:r>
+        <w:r>
+          <w:rPr>
+            <w:i/>
+            <w:iCs/>
+            <w:color w:val="000000"/>
+            <w:highlight w:val="yellow"/>
+            <w:rPrChange w:id="350" w:author="Hyosub Kim" w:date="2020-08-13T16:42:00Z">
+              <w:rPr>
+                <w:i/>
+                <w:iCs/>
+                <w:color w:val="000000"/>
+              </w:rPr>
+            </w:rPrChange>
+          </w:rPr>
+          <w:delText xml:space="preserve"> </w:delText>
+        </w:r>
+      </w:del>
+      <w:del w:id="351" w:author="Hyosub Kim" w:date="2020-08-14T14:44:00Z">
+        <w:r>
+          <w:rPr>
+            <w:i/>
+            <w:iCs/>
+            <w:color w:val="000000"/>
+            <w:highlight w:val="yellow"/>
+            <w:rPrChange w:id="352" w:author="Hyosub Kim" w:date="2020-08-13T16:42:00Z">
+              <w:rPr>
+                <w:i/>
+                <w:iCs/>
+                <w:color w:val="000000"/>
+              </w:rPr>
+            </w:rPrChange>
+          </w:rPr>
+          <w:delText xml:space="preserve">Another option is to assume that the brain knows the structure of the task prior to starting. In other words, the brain knows what to expect when it comes to target consistency before the Learning phase. This assumption is faulty because even if provided with instructions on how the targets will be structured, the brain does not know exactly what the “highly variable” condition should look like until it experiences it. </w:delText>
+        </w:r>
+      </w:del>
+      <w:del w:id="353" w:author="Hyosub Kim" w:date="2020-08-14T14:53:00Z">
+        <w:r>
+          <w:rPr>
+            <w:i/>
+            <w:iCs/>
+            <w:color w:val="000000"/>
+            <w:highlight w:val="yellow"/>
+            <w:rPrChange w:id="354" w:author="Hyosub Kim" w:date="2020-08-13T16:42:00Z">
+              <w:rPr>
+                <w:i/>
+                <w:iCs/>
+                <w:color w:val="000000"/>
+              </w:rPr>
+            </w:rPrChange>
+          </w:rPr>
+          <w:delText xml:space="preserve">The Adaptive Bayesian model explains use-dependent learning during time series data in a reaching task better than a static Bayesian model </w:delText>
+        </w:r>
+        <w:r>
+          <w:rPr>
+            <w:i/>
+            <w:iCs/>
+            <w:color w:val="000000"/>
+            <w:highlight w:val="yellow"/>
+            <w:rPrChange w:id="355" w:author="Hyosub Kim" w:date="2020-08-13T16:42:00Z">
+              <w:rPr>
+                <w:i/>
+                <w:iCs/>
+                <w:color w:val="000000"/>
+              </w:rPr>
+            </w:rPrChange>
+          </w:rPr>
+          <w:fldChar w:fldCharType="begin"/>
+        </w:r>
+        <w:r>
+          <w:rPr>
+            <w:i/>
+            <w:iCs/>
+            <w:color w:val="000000"/>
+            <w:highlight w:val="yellow"/>
+            <w:rPrChange w:id="356" w:author="Hyosub Kim" w:date="2020-08-13T16:42:00Z">
+              <w:rPr>
+                <w:i/>
+                <w:iCs/>
+                <w:color w:val="000000"/>
+              </w:rPr>
+            </w:rPrChange>
+          </w:rPr>
+          <w:delInstrText xml:space="preserve"> ADDIN ZOTERO_ITEM CSL_CITATION {"citationID":"bEDPp1KP","properties":{"formattedCitation":"(Verstynen and Sabes, 2011)","plainCitation":"(Verstynen and Sabes, 2011)","noteIndex":0},"citationItems":[{"id":266,"uris":["http://zotero.org/users/5226272/items/U7A6FUTI"],"uri":["http://zotero.org/users/5226272/items/U7A6FUTI"],"itemData":{"id":266,"type":"article-journal","container-title":"Journal of Neuroscience","DOI":"10.1523/JNEUROSCI.6525-10.2011","ISSN":"0270-6474, 1529-2401","issue":"27","journalAbbreviation":"J Neurosci","language":"en","page":"10050-10059","source":"Crossref","title":"How each movement changes the next: an experimental and theoretical study of fast adaptive priors in reaching","title-short":"How Each Movement Changes the Next","volume":"31","author":[{"family":"Verstynen","given":"T."},{"family":"Sabes","given":"P. N."}],"issued":{"date-parts":[["2011",7,6]]}}}],"schema":"https://github.com/citation-style-language/schema/raw/master/csl-citation.json"} </w:delInstrText>
+        </w:r>
+        <w:r>
+          <w:rPr>
+            <w:i/>
+            <w:iCs/>
+            <w:color w:val="000000"/>
+            <w:highlight w:val="yellow"/>
+            <w:rPrChange w:id="357" w:author="Hyosub Kim" w:date="2020-08-13T16:42:00Z">
+              <w:rPr>
+                <w:i/>
+                <w:iCs/>
+                <w:color w:val="000000"/>
+              </w:rPr>
+            </w:rPrChange>
+          </w:rPr>
+          <w:fldChar w:fldCharType="separate"/>
+        </w:r>
+        <w:r>
+          <w:rPr>
+            <w:i/>
+            <w:iCs/>
+            <w:highlight w:val="yellow"/>
+            <w:rPrChange w:id="358" w:author="Hyosub Kim" w:date="2020-08-13T16:42:00Z">
+              <w:rPr>
+                <w:i/>
+                <w:iCs/>
+              </w:rPr>
+            </w:rPrChange>
+          </w:rPr>
+          <w:delText>(Verstynen and Sabes, 2011)</w:delText>
+        </w:r>
+        <w:r>
+          <w:rPr>
+            <w:i/>
+            <w:iCs/>
+            <w:color w:val="000000"/>
+            <w:highlight w:val="yellow"/>
+            <w:rPrChange w:id="359" w:author="Hyosub Kim" w:date="2020-08-13T16:42:00Z">
+              <w:rPr>
+                <w:i/>
+                <w:iCs/>
+                <w:color w:val="000000"/>
+              </w:rPr>
+            </w:rPrChange>
+          </w:rPr>
+          <w:fldChar w:fldCharType="end"/>
+        </w:r>
+        <w:r>
+          <w:rPr>
+            <w:i/>
+            <w:iCs/>
+            <w:color w:val="000000"/>
+            <w:highlight w:val="yellow"/>
+            <w:rPrChange w:id="360" w:author="Hyosub Kim" w:date="2020-08-13T16:42:00Z">
+              <w:rPr>
+                <w:i/>
+                <w:iCs/>
+                <w:color w:val="000000"/>
+              </w:rPr>
+            </w:rPrChange>
+          </w:rPr>
+          <w:delText xml:space="preserve">. </w:delText>
+        </w:r>
+      </w:del>
+      <w:moveFromRangeStart w:id="361" w:author="Hyosub Kim" w:date="2020-08-14T14:38:00Z" w:name="move48308304"/>
+      <w:moveFrom w:id="362" w:author="Hyosub Kim" w:date="2020-08-14T14:38:00Z">
+        <w:del w:id="363" w:author="Hyosub Kim" w:date="2020-08-14T14:53:00Z">
+          <w:r>
+            <w:rPr>
+              <w:i/>
+              <w:iCs/>
+              <w:color w:val="000000"/>
+              <w:highlight w:val="yellow"/>
+              <w:rPrChange w:id="364" w:author="Hyosub Kim" w:date="2020-08-13T16:42:00Z">
+                <w:rPr>
+                  <w:i/>
+                  <w:iCs/>
+                  <w:color w:val="000000"/>
+                </w:rPr>
+              </w:rPrChange>
+            </w:rPr>
+            <w:delText xml:space="preserve">We add a condensed version of this explanation in </w:delText>
+          </w:r>
+          <w:r>
+            <w:rPr>
+              <w:i/>
+              <w:iCs/>
+              <w:color w:val="000000"/>
+              <w:highlight w:val="yellow"/>
+              <w:rPrChange w:id="365" w:author="Hyosub Kim" w:date="2020-08-13T16:42:00Z">
+                <w:rPr>
+                  <w:i/>
+                  <w:iCs/>
+                  <w:color w:val="000000"/>
+                </w:rPr>
+              </w:rPrChange>
+            </w:rPr>
+            <w:delText>the Model Based Methods section (lines</w:delText>
+          </w:r>
+          <w:r>
+            <w:rPr>
+              <w:i/>
+              <w:iCs/>
+              <w:color w:val="000000"/>
+              <w:highlight w:val="yellow"/>
+              <w:rPrChange w:id="366" w:author="Hyosub Kim" w:date="2020-08-13T16:42:00Z">
+                <w:rPr>
+                  <w:i/>
+                  <w:iCs/>
+                  <w:color w:val="000000"/>
+                </w:rPr>
+              </w:rPrChange>
+            </w:rPr>
+            <w:delText xml:space="preserve"> 265-266</w:delText>
+          </w:r>
+          <w:r>
+            <w:rPr>
+              <w:i/>
+              <w:iCs/>
+              <w:color w:val="000000"/>
+              <w:highlight w:val="yellow"/>
+              <w:rPrChange w:id="367" w:author="Hyosub Kim" w:date="2020-08-13T16:42:00Z">
+                <w:rPr>
+                  <w:i/>
+                  <w:iCs/>
+                  <w:color w:val="000000"/>
+                </w:rPr>
+              </w:rPrChange>
+            </w:rPr>
+            <w:delText>) to ensure this rational is clear.</w:delText>
+          </w:r>
+          <w:r>
             <w:rPr>
               <w:i/>
               <w:iCs/>
               <w:color w:val="000000"/>
             </w:rPr>
-          </w:rPrChange>
-        </w:rPr>
-        <w:t xml:space="preserve">The update rule is necessary because we expect that the brain’s expectation of target consistency will change based on recent experience. Specifically, the prior variance will be adjusted based on what the participant has seen in the recent past. That is, on each trial the brain is remembering a portion of prior target locations (prior mean) and prior target </w:t>
-      </w:r>
-      <w:r>
-        <w:rPr>
-          <w:i/>
-          <w:iCs/>
-          <w:color w:val="000000"/>
+            <w:delText xml:space="preserve"> </w:delText>
+          </w:r>
+        </w:del>
+      </w:moveFrom>
+      <w:moveFromRangeEnd w:id="361"/>
+    </w:p>
+    <w:p>
+      <w:pPr>
+        <w:autoSpaceDE w:val="0"/>
+        <w:autoSpaceDN w:val="0"/>
+        <w:adjustRightInd w:val="0"/>
+        <w:ind w:left="360"/>
+        <w:rPr>
+          <w:color w:val="000000"/>
+        </w:rPr>
+      </w:pPr>
+    </w:p>
+    <w:p>
+      <w:pPr>
+        <w:pStyle w:val="ListParagraph"/>
+        <w:numPr>
+          <w:ilvl w:val="0"/>
+          <w:numId w:val="1"/>
+        </w:numPr>
+        <w:autoSpaceDE w:val="0"/>
+        <w:autoSpaceDN w:val="0"/>
+        <w:adjustRightInd w:val="0"/>
+        <w:ind w:left="360"/>
+      </w:pPr>
+      <w:r>
+        <w:rPr>
+          <w:color w:val="000000"/>
+        </w:rPr>
+        <w:t xml:space="preserve">While authors explain in here the computational differences between the two </w:t>
+      </w:r>
+      <w:proofErr w:type="gramStart"/>
+      <w:r>
+        <w:rPr>
+          <w:color w:val="000000"/>
+        </w:rPr>
+        <w:t>hypothesis</w:t>
+      </w:r>
+      <w:proofErr w:type="gramEnd"/>
+      <w:r>
+        <w:rPr>
+          <w:color w:val="000000"/>
+        </w:rPr>
+        <w:t xml:space="preserve">, the distinct predictions from each of these models need to be explained more explicitly. </w:t>
+      </w:r>
+    </w:p>
+    <w:p>
+      <w:pPr>
+        <w:autoSpaceDE w:val="0"/>
+        <w:autoSpaceDN w:val="0"/>
+        <w:adjustRightInd w:val="0"/>
+        <w:ind w:left="360"/>
+      </w:pPr>
+    </w:p>
+    <w:p>
+      <w:pPr>
+        <w:autoSpaceDE w:val="0"/>
+        <w:autoSpaceDN w:val="0"/>
+        <w:adjustRightInd w:val="0"/>
+        <w:ind w:left="360"/>
+        <w:rPr>
+          <w:i/>
+          <w:iCs/>
+        </w:rPr>
+      </w:pPr>
+      <w:ins w:id="368" w:author="Hyosub Kim" w:date="2020-08-13T16:42:00Z">
+        <w:r>
+          <w:rPr>
+            <w:i/>
+            <w:iCs/>
+          </w:rPr>
+          <w:t xml:space="preserve">Yes, we agree and have made these distinctions more explicit in the text. </w:t>
+        </w:r>
+      </w:ins>
+      <w:r>
+        <w:rPr>
+          <w:i/>
+          <w:iCs/>
+        </w:rPr>
+        <w:t xml:space="preserve">Please see our response to R1 comment #2. </w:t>
+      </w:r>
+    </w:p>
+    <w:p>
+      <w:pPr>
+        <w:autoSpaceDE w:val="0"/>
+        <w:autoSpaceDN w:val="0"/>
+        <w:adjustRightInd w:val="0"/>
+        <w:ind w:left="360"/>
+      </w:pPr>
+    </w:p>
+    <w:p>
+      <w:pPr>
+        <w:pStyle w:val="ListParagraph"/>
+        <w:numPr>
+          <w:ilvl w:val="0"/>
+          <w:numId w:val="1"/>
+        </w:numPr>
+        <w:autoSpaceDE w:val="0"/>
+        <w:autoSpaceDN w:val="0"/>
+        <w:adjustRightInd w:val="0"/>
+        <w:ind w:left="360"/>
+      </w:pPr>
+      <w:r>
+        <w:rPr>
+          <w:color w:val="000000"/>
+        </w:rPr>
+        <w:t xml:space="preserve">Authors need to indicate more clearly, what are the distinct predictions from the two models in this section. </w:t>
+      </w:r>
+    </w:p>
+    <w:p>
+      <w:pPr>
+        <w:autoSpaceDE w:val="0"/>
+        <w:autoSpaceDN w:val="0"/>
+        <w:adjustRightInd w:val="0"/>
+        <w:ind w:left="360"/>
+      </w:pPr>
+    </w:p>
+    <w:p>
+      <w:pPr>
+        <w:autoSpaceDE w:val="0"/>
+        <w:autoSpaceDN w:val="0"/>
+        <w:adjustRightInd w:val="0"/>
+        <w:ind w:left="360"/>
+        <w:rPr>
+          <w:i/>
+          <w:iCs/>
+        </w:rPr>
+      </w:pPr>
+      <w:r>
+        <w:rPr>
+          <w:i/>
+          <w:iCs/>
+        </w:rPr>
+        <w:t xml:space="preserve">Please see our response to R1 comment #2. </w:t>
+      </w:r>
+    </w:p>
+    <w:p>
+      <w:pPr>
+        <w:autoSpaceDE w:val="0"/>
+        <w:autoSpaceDN w:val="0"/>
+        <w:adjustRightInd w:val="0"/>
+        <w:ind w:left="360"/>
+      </w:pPr>
+    </w:p>
+    <w:p>
+      <w:pPr>
+        <w:pStyle w:val="ListParagraph"/>
+        <w:numPr>
+          <w:ilvl w:val="0"/>
+          <w:numId w:val="1"/>
+        </w:numPr>
+        <w:autoSpaceDE w:val="0"/>
+        <w:autoSpaceDN w:val="0"/>
+        <w:adjustRightInd w:val="0"/>
+        <w:ind w:left="360"/>
+      </w:pPr>
+      <w:commentRangeStart w:id="369"/>
+      <w:r>
+        <w:rPr>
+          <w:color w:val="000000"/>
+        </w:rPr>
+        <w:t xml:space="preserve">Authors should validate their models by contrasting the distinct predictions from each against empirical data. </w:t>
+      </w:r>
+      <w:commentRangeEnd w:id="369"/>
+      <w:r>
+        <w:rPr>
+          <w:rStyle w:val="CommentReference"/>
+        </w:rPr>
+        <w:commentReference w:id="369"/>
+      </w:r>
+      <w:r>
+        <w:rPr>
+          <w:color w:val="000000"/>
+        </w:rPr>
+        <w:t xml:space="preserve">This will be more convincing than AIC. </w:t>
+      </w:r>
+    </w:p>
+    <w:p>
+      <w:pPr>
+        <w:autoSpaceDE w:val="0"/>
+        <w:autoSpaceDN w:val="0"/>
+        <w:adjustRightInd w:val="0"/>
+        <w:ind w:left="360"/>
+      </w:pPr>
+    </w:p>
+    <w:p>
+      <w:pPr>
+        <w:autoSpaceDE w:val="0"/>
+        <w:autoSpaceDN w:val="0"/>
+        <w:adjustRightInd w:val="0"/>
+        <w:ind w:left="360"/>
+        <w:rPr>
+          <w:i/>
+          <w:iCs/>
+        </w:rPr>
+      </w:pPr>
+      <w:r>
+        <w:rPr>
+          <w:i/>
+          <w:iCs/>
           <w:highlight w:val="yellow"/>
-          <w:rPrChange w:id="221" w:author="Hyosub Kim" w:date="2020-08-13T16:42:00Z">
-            <w:rPr>
-              <w:i/>
-              <w:iCs/>
-              <w:color w:val="000000"/>
-            </w:rPr>
-          </w:rPrChange>
-        </w:rPr>
-        <w:lastRenderedPageBreak/>
-        <w:t xml:space="preserve">uncertainty (prior variance). Thus, allowing the prior the adapt based on previous experience. Another option is to assume that the brain knows the structure of the task prior to starting. In other words, the brain knows what to expect when it comes to target consistency before the Learning phase. This assumption is faulty because even if provided with instructions on how the targets will be structured, the brain does not know exactly what the “highly variable” condition should look like until it experiences it. The Adaptive Bayesian model explains use-dependent learning during time series data in a reaching task better than a static Bayesian model </w:t>
-      </w:r>
-      <w:r>
-        <w:rPr>
-          <w:i/>
-          <w:iCs/>
-          <w:color w:val="000000"/>
-          <w:highlight w:val="yellow"/>
-          <w:rPrChange w:id="222" w:author="Hyosub Kim" w:date="2020-08-13T16:42:00Z">
-            <w:rPr>
-              <w:i/>
-              <w:iCs/>
-              <w:color w:val="000000"/>
-            </w:rPr>
-          </w:rPrChange>
-        </w:rPr>
-        <w:fldChar w:fldCharType="begin"/>
-      </w:r>
-      <w:r>
-        <w:rPr>
-          <w:i/>
-          <w:iCs/>
-          <w:color w:val="000000"/>
-          <w:highlight w:val="yellow"/>
-          <w:rPrChange w:id="223" w:author="Hyosub Kim" w:date="2020-08-13T16:42:00Z">
-            <w:rPr>
-              <w:i/>
-              <w:iCs/>
-              <w:color w:val="000000"/>
-            </w:rPr>
-          </w:rPrChange>
-        </w:rPr>
-        <w:instrText xml:space="preserve"> ADDIN ZOTERO_ITEM CSL_CITATION {"citationID":"bEDPp1KP","properties":{"formattedCitation":"(Verstynen and Sabes, 2011)","plainCitation":"(Verstynen and Sabes, 2011)","noteIndex":0},"citationItems":[{"id":266,"uris":["http://zotero.org/users/5226272/items/U7A6FUTI"],"uri":["http://zotero.org/users/5226272/items/U7A6FUTI"],"itemData":{"id":266,"type":"article-journal","container-title":"Journal of Neuroscience","DOI":"10.1523/JNEUROSCI.6525-10.2011","ISSN":"0270-6474, 1529-2401","issue":"27","journalAbbreviation":"J Neurosci","language":"en","page":"10050-10059","source":"Crossref","title":"How each movement changes the next: an experimental and theoretical study of fast adaptive priors in reaching","title-short":"How Each Movement Changes the Next","volume":"31","author":[{"family":"Verstynen","given":"T."},{"family":"Sabes","given":"P. N."}],"issued":{"date-parts":[["2011",7,6]]}}}],"schema":"https://github.com/citation-style-language/schema/raw/master/csl-citation.json"} </w:instrText>
-      </w:r>
-      <w:r>
-        <w:rPr>
-          <w:i/>
-          <w:iCs/>
-          <w:color w:val="000000"/>
-          <w:highlight w:val="yellow"/>
-          <w:rPrChange w:id="224" w:author="Hyosub Kim" w:date="2020-08-13T16:42:00Z">
-            <w:rPr>
-              <w:i/>
-              <w:iCs/>
-              <w:color w:val="000000"/>
-            </w:rPr>
-          </w:rPrChange>
-        </w:rPr>
-        <w:fldChar w:fldCharType="separate"/>
-      </w:r>
-      <w:r>
-        <w:rPr>
-          <w:i/>
-          <w:iCs/>
-          <w:highlight w:val="yellow"/>
-          <w:rPrChange w:id="225" w:author="Hyosub Kim" w:date="2020-08-13T16:42:00Z">
+          <w:rPrChange w:id="370" w:author="Hyosub Kim" w:date="2020-08-13T16:43:00Z">
             <w:rPr>
               <w:i/>
               <w:iCs/>
             </w:rPr>
           </w:rPrChange>
         </w:rPr>
-        <w:t>(Verstynen and Sabes, 2011)</w:t>
-      </w:r>
-      <w:r>
-        <w:rPr>
-          <w:i/>
-          <w:iCs/>
-          <w:color w:val="000000"/>
+        <w:t>We agree. We plan to compare the model predictions with behavioral data</w:t>
+      </w:r>
+      <w:r>
+        <w:rPr>
+          <w:i/>
+          <w:iCs/>
           <w:highlight w:val="yellow"/>
-          <w:rPrChange w:id="226" w:author="Hyosub Kim" w:date="2020-08-13T16:42:00Z">
+          <w:rPrChange w:id="371" w:author="Hyosub Kim" w:date="2020-08-13T16:43:00Z">
             <w:rPr>
               <w:i/>
               <w:iCs/>
-              <w:color w:val="000000"/>
             </w:rPr>
           </w:rPrChange>
         </w:rPr>
-        <w:fldChar w:fldCharType="end"/>
-      </w:r>
-      <w:r>
-        <w:rPr>
-          <w:i/>
-          <w:iCs/>
-          <w:color w:val="000000"/>
+        <w:t xml:space="preserve"> as the primary validation of the correct mode</w:t>
+      </w:r>
+      <w:r>
+        <w:rPr>
+          <w:i/>
+          <w:iCs/>
           <w:highlight w:val="yellow"/>
-          <w:rPrChange w:id="227" w:author="Hyosub Kim" w:date="2020-08-13T16:42:00Z">
+          <w:rPrChange w:id="372" w:author="Hyosub Kim" w:date="2020-08-13T16:43:00Z">
             <w:rPr>
               <w:i/>
               <w:iCs/>
-              <w:color w:val="000000"/>
             </w:rPr>
           </w:rPrChange>
         </w:rPr>
-        <w:t xml:space="preserve">. We add a condensed version of this explanation in </w:t>
-      </w:r>
-      <w:r>
-        <w:rPr>
-          <w:i/>
-          <w:iCs/>
-          <w:color w:val="000000"/>
+        <w:t>l</w:t>
+      </w:r>
+      <w:r>
+        <w:rPr>
+          <w:i/>
+          <w:iCs/>
           <w:highlight w:val="yellow"/>
-          <w:rPrChange w:id="228" w:author="Hyosub Kim" w:date="2020-08-13T16:42:00Z">
+          <w:rPrChange w:id="373" w:author="Hyosub Kim" w:date="2020-08-13T16:43:00Z">
             <w:rPr>
               <w:i/>
               <w:iCs/>
-              <w:color w:val="000000"/>
             </w:rPr>
           </w:rPrChange>
         </w:rPr>
-        <w:t>the Model Based Methods section (lines</w:t>
-      </w:r>
-      <w:r>
-        <w:rPr>
-          <w:i/>
-          <w:iCs/>
-          <w:color w:val="000000"/>
+        <w:t xml:space="preserve"> once data are collected. As the reviewer states, this is the best way to determine which hypothesis is correct</w:t>
+      </w:r>
+      <w:ins w:id="374" w:author="Hyosub Kim" w:date="2020-08-14T15:05:00Z">
+        <w:r>
+          <w:rPr>
+            <w:i/>
+            <w:iCs/>
+            <w:highlight w:val="yellow"/>
+          </w:rPr>
+          <w:t xml:space="preserve"> </w:t>
+        </w:r>
+      </w:ins>
+      <w:ins w:id="375" w:author="Hyosub Kim" w:date="2020-08-14T15:06:00Z">
+        <w:r>
+          <w:rPr>
+            <w:i/>
+            <w:iCs/>
+            <w:highlight w:val="yellow"/>
+          </w:rPr>
+          <w:t xml:space="preserve">and will be </w:t>
+        </w:r>
+      </w:ins>
+      <w:ins w:id="376" w:author="Hyosub Kim" w:date="2020-08-14T15:05:00Z">
+        <w:r>
+          <w:rPr>
+            <w:i/>
+            <w:iCs/>
+            <w:highlight w:val="yellow"/>
+          </w:rPr>
+          <w:t>especially</w:t>
+        </w:r>
+      </w:ins>
+      <w:ins w:id="377" w:author="Hyosub Kim" w:date="2020-08-14T15:06:00Z">
+        <w:r>
+          <w:rPr>
+            <w:i/>
+            <w:iCs/>
+            <w:highlight w:val="yellow"/>
+          </w:rPr>
+          <w:t xml:space="preserve"> convincing</w:t>
+        </w:r>
+      </w:ins>
+      <w:ins w:id="378" w:author="Hyosub Kim" w:date="2020-08-14T15:05:00Z">
+        <w:r>
+          <w:rPr>
+            <w:i/>
+            <w:iCs/>
+            <w:highlight w:val="yellow"/>
+          </w:rPr>
+          <w:t xml:space="preserve"> if we see strong qu</w:t>
+        </w:r>
+      </w:ins>
+      <w:ins w:id="379" w:author="Hyosub Kim" w:date="2020-08-14T15:06:00Z">
+        <w:r>
+          <w:rPr>
+            <w:i/>
+            <w:iCs/>
+            <w:highlight w:val="yellow"/>
+          </w:rPr>
+          <w:t xml:space="preserve">alitative differences </w:t>
+        </w:r>
+      </w:ins>
+      <w:ins w:id="380" w:author="Hyosub Kim" w:date="2020-08-14T15:07:00Z">
+        <w:r>
+          <w:rPr>
+            <w:i/>
+            <w:iCs/>
+            <w:highlight w:val="yellow"/>
+          </w:rPr>
+          <w:t>between the congruence of each models’ predictions relative to the data.</w:t>
+        </w:r>
+      </w:ins>
+      <w:ins w:id="381" w:author="Hyosub Kim" w:date="2020-08-14T15:06:00Z">
+        <w:r>
+          <w:rPr>
+            <w:i/>
+            <w:iCs/>
+            <w:highlight w:val="yellow"/>
+          </w:rPr>
+          <w:t xml:space="preserve"> </w:t>
+        </w:r>
+      </w:ins>
+      <w:del w:id="382" w:author="Hyosub Kim" w:date="2020-08-14T15:05:00Z">
+        <w:r>
+          <w:rPr>
+            <w:i/>
+            <w:iCs/>
+            <w:highlight w:val="yellow"/>
+            <w:rPrChange w:id="383" w:author="Hyosub Kim" w:date="2020-08-13T16:43:00Z">
+              <w:rPr>
+                <w:i/>
+                <w:iCs/>
+              </w:rPr>
+            </w:rPrChange>
+          </w:rPr>
+          <w:delText xml:space="preserve">. </w:delText>
+        </w:r>
+      </w:del>
+      <w:r>
+        <w:rPr>
+          <w:i/>
+          <w:iCs/>
           <w:highlight w:val="yellow"/>
-          <w:rPrChange w:id="229" w:author="Hyosub Kim" w:date="2020-08-13T16:42:00Z">
+          <w:rPrChange w:id="384" w:author="Hyosub Kim" w:date="2020-08-13T16:43:00Z">
             <w:rPr>
               <w:i/>
               <w:iCs/>
-              <w:color w:val="000000"/>
             </w:rPr>
           </w:rPrChange>
         </w:rPr>
-        <w:t xml:space="preserve"> 265-266</w:t>
-      </w:r>
-      <w:r>
-        <w:rPr>
-          <w:i/>
-          <w:iCs/>
-          <w:color w:val="000000"/>
+        <w:t xml:space="preserve">We describe </w:t>
+      </w:r>
+      <w:del w:id="385" w:author="Hyosub Kim" w:date="2020-08-14T15:13:00Z">
+        <w:r>
+          <w:rPr>
+            <w:i/>
+            <w:iCs/>
+            <w:highlight w:val="yellow"/>
+            <w:rPrChange w:id="386" w:author="Hyosub Kim" w:date="2020-08-13T16:43:00Z">
+              <w:rPr>
+                <w:i/>
+                <w:iCs/>
+              </w:rPr>
+            </w:rPrChange>
+          </w:rPr>
+          <w:delText xml:space="preserve">these </w:delText>
+        </w:r>
+      </w:del>
+      <w:ins w:id="387" w:author="Hyosub Kim" w:date="2020-08-14T15:13:00Z">
+        <w:r>
+          <w:rPr>
+            <w:i/>
+            <w:iCs/>
+            <w:highlight w:val="yellow"/>
+          </w:rPr>
+          <w:t>additional</w:t>
+        </w:r>
+        <w:r>
+          <w:rPr>
+            <w:i/>
+            <w:iCs/>
+            <w:highlight w:val="yellow"/>
+            <w:rPrChange w:id="388" w:author="Hyosub Kim" w:date="2020-08-13T16:43:00Z">
+              <w:rPr>
+                <w:i/>
+                <w:iCs/>
+              </w:rPr>
+            </w:rPrChange>
+          </w:rPr>
+          <w:t xml:space="preserve"> </w:t>
+        </w:r>
+      </w:ins>
+      <w:r>
+        <w:rPr>
+          <w:i/>
+          <w:iCs/>
           <w:highlight w:val="yellow"/>
-          <w:rPrChange w:id="230" w:author="Hyosub Kim" w:date="2020-08-13T16:42:00Z">
+          <w:rPrChange w:id="389" w:author="Hyosub Kim" w:date="2020-08-13T16:43:00Z">
             <w:rPr>
               <w:i/>
               <w:iCs/>
-              <w:color w:val="000000"/>
             </w:rPr>
           </w:rPrChange>
         </w:rPr>
-        <w:t>) to ensure this rational is clear.</w:t>
-      </w:r>
-      <w:r>
-        <w:rPr>
-          <w:i/>
-          <w:iCs/>
-          <w:color w:val="000000"/>
+        <w:t>analyses to test our hypotheses in the Behavior subsection of Statistical Analysis section. We have now changed the order of the Computational Models and Behavior subsections as well as added clarifying language to the Statistical Analysis section to ensure that we are not over emphasizing our model fitting analyses (lines</w:t>
+      </w:r>
+      <w:r>
+        <w:rPr>
+          <w:i/>
+          <w:iCs/>
+          <w:highlight w:val="yellow"/>
+          <w:rPrChange w:id="390" w:author="Hyosub Kim" w:date="2020-08-13T16:43:00Z">
+            <w:rPr>
+              <w:i/>
+              <w:iCs/>
+            </w:rPr>
+          </w:rPrChange>
+        </w:rPr>
+        <w:t xml:space="preserve"> 297-303</w:t>
+      </w:r>
+      <w:r>
+        <w:rPr>
+          <w:i/>
+          <w:iCs/>
+          <w:highlight w:val="yellow"/>
+          <w:rPrChange w:id="391" w:author="Hyosub Kim" w:date="2020-08-13T16:43:00Z">
+            <w:rPr>
+              <w:i/>
+              <w:iCs/>
+            </w:rPr>
+          </w:rPrChange>
+        </w:rPr>
+        <w:t xml:space="preserve">). However, we do still plan to perform objective model comparison using AIC as this will allow us to test how </w:t>
+      </w:r>
+      <w:del w:id="392" w:author="Hyosub Kim" w:date="2020-08-14T15:04:00Z">
+        <w:r>
+          <w:rPr>
+            <w:i/>
+            <w:iCs/>
+            <w:highlight w:val="yellow"/>
+            <w:rPrChange w:id="393" w:author="Hyosub Kim" w:date="2020-08-13T16:43:00Z">
+              <w:rPr>
+                <w:i/>
+                <w:iCs/>
+              </w:rPr>
+            </w:rPrChange>
+          </w:rPr>
+          <w:delText>well each</w:delText>
+        </w:r>
+      </w:del>
+      <w:ins w:id="394" w:author="Hyosub Kim" w:date="2020-08-14T15:04:00Z">
+        <w:r>
+          <w:rPr>
+            <w:i/>
+            <w:iCs/>
+            <w:highlight w:val="yellow"/>
+          </w:rPr>
+          <w:t>the relative quality of each</w:t>
+        </w:r>
+      </w:ins>
+      <w:r>
+        <w:rPr>
+          <w:i/>
+          <w:iCs/>
+          <w:highlight w:val="yellow"/>
+          <w:rPrChange w:id="395" w:author="Hyosub Kim" w:date="2020-08-13T16:43:00Z">
+            <w:rPr>
+              <w:i/>
+              <w:iCs/>
+            </w:rPr>
+          </w:rPrChange>
+        </w:rPr>
+        <w:t xml:space="preserve"> model</w:t>
+      </w:r>
+      <w:ins w:id="396" w:author="Hyosub Kim" w:date="2020-08-14T15:05:00Z">
+        <w:r>
+          <w:rPr>
+            <w:i/>
+            <w:iCs/>
+            <w:highlight w:val="yellow"/>
+          </w:rPr>
+          <w:t>’s</w:t>
+        </w:r>
+      </w:ins>
+      <w:r>
+        <w:rPr>
+          <w:i/>
+          <w:iCs/>
+          <w:highlight w:val="yellow"/>
+          <w:rPrChange w:id="397" w:author="Hyosub Kim" w:date="2020-08-13T16:43:00Z">
+            <w:rPr>
+              <w:i/>
+              <w:iCs/>
+            </w:rPr>
+          </w:rPrChange>
+        </w:rPr>
+        <w:t xml:space="preserve"> fits </w:t>
+      </w:r>
+      <w:ins w:id="398" w:author="Hyosub Kim" w:date="2020-08-14T15:05:00Z">
+        <w:r>
+          <w:rPr>
+            <w:i/>
+            <w:iCs/>
+            <w:highlight w:val="yellow"/>
+          </w:rPr>
+          <w:t xml:space="preserve">to </w:t>
+        </w:r>
+      </w:ins>
+      <w:r>
+        <w:rPr>
+          <w:i/>
+          <w:iCs/>
+          <w:highlight w:val="yellow"/>
+          <w:rPrChange w:id="399" w:author="Hyosub Kim" w:date="2020-08-13T16:43:00Z">
+            <w:rPr>
+              <w:i/>
+              <w:iCs/>
+            </w:rPr>
+          </w:rPrChange>
+        </w:rPr>
+        <w:t xml:space="preserve">behavioral data. This analysis should complement the analysis of behavior and we expect the results of this analysis will align with the behavioral analysis. </w:t>
+      </w:r>
+      <w:r>
+        <w:rPr>
+          <w:i/>
+          <w:iCs/>
+          <w:highlight w:val="yellow"/>
+          <w:rPrChange w:id="400" w:author="Hyosub Kim" w:date="2020-08-13T16:43:00Z">
+            <w:rPr>
+              <w:i/>
+              <w:iCs/>
+            </w:rPr>
+          </w:rPrChange>
+        </w:rPr>
+        <w:t>We offer further statistical analysis of the AIC values as confirmation for the correct hypothesis/model.</w:t>
+      </w:r>
+      <w:r>
+        <w:rPr>
+          <w:i/>
+          <w:iCs/>
         </w:rPr>
         <w:t xml:space="preserve"> </w:t>
       </w:r>
@@ -5040,10 +7010,6 @@
         <w:autoSpaceDE w:val="0"/>
         <w:autoSpaceDN w:val="0"/>
         <w:adjustRightInd w:val="0"/>
-        <w:ind w:left="360"/>
-        <w:rPr>
-          <w:color w:val="000000"/>
-        </w:rPr>
       </w:pPr>
     </w:p>
     <w:p>
@@ -5062,65 +7028,61 @@
         <w:rPr>
           <w:color w:val="000000"/>
         </w:rPr>
-        <w:t xml:space="preserve">While authors explain in here the computational differences between the two </w:t>
-      </w:r>
-      <w:proofErr w:type="gramStart"/>
-      <w:r>
-        <w:rPr>
-          <w:color w:val="000000"/>
-        </w:rPr>
-        <w:t>hypothesis</w:t>
-      </w:r>
-      <w:proofErr w:type="gramEnd"/>
-      <w:r>
-        <w:rPr>
-          <w:color w:val="000000"/>
-        </w:rPr>
-        <w:t xml:space="preserve">, the distinct predictions from each of these models need to be explained more explicitly. </w:t>
-      </w:r>
-    </w:p>
-    <w:p>
-      <w:pPr>
-        <w:autoSpaceDE w:val="0"/>
-        <w:autoSpaceDN w:val="0"/>
-        <w:adjustRightInd w:val="0"/>
-        <w:ind w:left="360"/>
-      </w:pPr>
-    </w:p>
-    <w:p>
-      <w:pPr>
-        <w:autoSpaceDE w:val="0"/>
-        <w:autoSpaceDN w:val="0"/>
-        <w:adjustRightInd w:val="0"/>
-        <w:ind w:left="360"/>
-        <w:rPr>
-          <w:i/>
-          <w:iCs/>
-        </w:rPr>
-      </w:pPr>
-      <w:ins w:id="231" w:author="Hyosub Kim" w:date="2020-08-13T16:42:00Z">
-        <w:r>
-          <w:rPr>
-            <w:i/>
-            <w:iCs/>
-          </w:rPr>
-          <w:t xml:space="preserve">Yes, we agree and have made these distinctions more explicit in the text. </w:t>
-        </w:r>
-      </w:ins>
-      <w:r>
-        <w:rPr>
-          <w:i/>
-          <w:iCs/>
-        </w:rPr>
-        <w:t xml:space="preserve">Please see our response to R1 comment #2. </w:t>
-      </w:r>
-    </w:p>
-    <w:p>
-      <w:pPr>
-        <w:autoSpaceDE w:val="0"/>
-        <w:autoSpaceDN w:val="0"/>
-        <w:adjustRightInd w:val="0"/>
-        <w:ind w:left="360"/>
+        <w:t xml:space="preserve">While this is ok for quantifying the fit of the data, authors should consider a different approach if they are truly interested in contrasting the two hypothesis that they present. </w:t>
+      </w:r>
+      <w:commentRangeStart w:id="401"/>
+      <w:r>
+        <w:rPr>
+          <w:color w:val="000000"/>
+        </w:rPr>
+        <w:t>In principle they have two contrasting theories that provide distinct predictions. Authors will presumable test these predictions experimentally. The results will match one theory better than the other.</w:t>
+      </w:r>
+      <w:commentRangeEnd w:id="401"/>
+      <w:r>
+        <w:rPr>
+          <w:rStyle w:val="CommentReference"/>
+        </w:rPr>
+        <w:commentReference w:id="401"/>
+      </w:r>
+      <w:r>
+        <w:rPr>
+          <w:color w:val="000000"/>
+        </w:rPr>
+        <w:t xml:space="preserve"> This will be more convincing for selecting the model that underlies use-dependent plasticity in locomotion, as opposed to AIC. </w:t>
+      </w:r>
+    </w:p>
+    <w:p>
+      <w:pPr>
+        <w:autoSpaceDE w:val="0"/>
+        <w:autoSpaceDN w:val="0"/>
+        <w:adjustRightInd w:val="0"/>
+        <w:ind w:left="360"/>
+      </w:pPr>
+    </w:p>
+    <w:p>
+      <w:pPr>
+        <w:autoSpaceDE w:val="0"/>
+        <w:autoSpaceDN w:val="0"/>
+        <w:adjustRightInd w:val="0"/>
+        <w:ind w:left="360"/>
+        <w:rPr>
+          <w:i/>
+          <w:iCs/>
+        </w:rPr>
+      </w:pPr>
+      <w:r>
+        <w:rPr>
+          <w:i/>
+          <w:iCs/>
+        </w:rPr>
+        <w:t xml:space="preserve">Please see our response to R1 comment #19 above. </w:t>
+      </w:r>
+    </w:p>
+    <w:p>
+      <w:pPr>
+        <w:autoSpaceDE w:val="0"/>
+        <w:autoSpaceDN w:val="0"/>
+        <w:adjustRightInd w:val="0"/>
       </w:pPr>
     </w:p>
     <w:p>
@@ -5139,42 +7101,185 @@
         <w:rPr>
           <w:color w:val="000000"/>
         </w:rPr>
-        <w:t xml:space="preserve">Authors need to indicate more clearly, what are the distinct predictions from the two models in this section. </w:t>
-      </w:r>
-    </w:p>
-    <w:p>
-      <w:pPr>
-        <w:autoSpaceDE w:val="0"/>
-        <w:autoSpaceDN w:val="0"/>
-        <w:adjustRightInd w:val="0"/>
-        <w:ind w:left="360"/>
-      </w:pPr>
-    </w:p>
-    <w:p>
-      <w:pPr>
-        <w:autoSpaceDE w:val="0"/>
-        <w:autoSpaceDN w:val="0"/>
-        <w:adjustRightInd w:val="0"/>
-        <w:ind w:left="360"/>
-        <w:rPr>
-          <w:i/>
-          <w:iCs/>
-        </w:rPr>
-      </w:pPr>
-      <w:r>
-        <w:rPr>
-          <w:i/>
-          <w:iCs/>
-        </w:rPr>
-        <w:t xml:space="preserve">Please see our response to R1 comment #2. </w:t>
-      </w:r>
-    </w:p>
-    <w:p>
-      <w:pPr>
-        <w:autoSpaceDE w:val="0"/>
-        <w:autoSpaceDN w:val="0"/>
-        <w:adjustRightInd w:val="0"/>
-        <w:ind w:left="360"/>
+        <w:lastRenderedPageBreak/>
+        <w:t xml:space="preserve">I might have missed this, but I did not see the rational for this expectation. </w:t>
+      </w:r>
+    </w:p>
+    <w:p>
+      <w:pPr>
+        <w:autoSpaceDE w:val="0"/>
+        <w:autoSpaceDN w:val="0"/>
+        <w:adjustRightInd w:val="0"/>
+        <w:ind w:left="360"/>
+      </w:pPr>
+    </w:p>
+    <w:p>
+      <w:pPr>
+        <w:autoSpaceDE w:val="0"/>
+        <w:autoSpaceDN w:val="0"/>
+        <w:adjustRightInd w:val="0"/>
+        <w:ind w:left="360"/>
+        <w:rPr>
+          <w:del w:id="402" w:author="Hyosub Kim" w:date="2020-08-14T15:20:00Z"/>
+          <w:moveTo w:id="403" w:author="Hyosub Kim" w:date="2020-08-14T15:19:00Z"/>
+          <w:i/>
+          <w:iCs/>
+        </w:rPr>
+      </w:pPr>
+      <w:moveToRangeStart w:id="404" w:author="Hyosub Kim" w:date="2020-08-14T15:19:00Z" w:name="move48310774"/>
+      <w:moveTo w:id="405" w:author="Hyosub Kim" w:date="2020-08-14T15:19:00Z">
+        <w:del w:id="406" w:author="Hyosub Kim" w:date="2020-08-14T15:19:00Z">
+          <w:r>
+            <w:rPr>
+              <w:i/>
+              <w:iCs/>
+            </w:rPr>
+            <w:delText>To make this connection clear in the manuscript,</w:delText>
+          </w:r>
+        </w:del>
+      </w:moveTo>
+      <w:ins w:id="407" w:author="Hyosub Kim" w:date="2020-08-14T15:19:00Z">
+        <w:r>
+          <w:rPr>
+            <w:i/>
+            <w:iCs/>
+          </w:rPr>
+          <w:t>We have bolstered our rationale</w:t>
+        </w:r>
+      </w:ins>
+      <w:moveTo w:id="408" w:author="Hyosub Kim" w:date="2020-08-14T15:19:00Z">
+        <w:r>
+          <w:rPr>
+            <w:i/>
+            <w:iCs/>
+          </w:rPr>
+          <w:t xml:space="preserve"> </w:t>
+        </w:r>
+        <w:del w:id="409" w:author="Hyosub Kim" w:date="2020-08-14T15:19:00Z">
+          <w:r>
+            <w:rPr>
+              <w:i/>
+              <w:iCs/>
+            </w:rPr>
+            <w:delText xml:space="preserve">we have added points </w:delText>
+          </w:r>
+        </w:del>
+        <w:r>
+          <w:rPr>
+            <w:i/>
+            <w:iCs/>
+          </w:rPr>
+          <w:t>in the Conditions section (lines 119-122).</w:t>
+        </w:r>
+      </w:moveTo>
+      <w:ins w:id="410" w:author="Hyosub Kim" w:date="2020-08-14T15:20:00Z">
+        <w:r>
+          <w:rPr>
+            <w:i/>
+            <w:iCs/>
+          </w:rPr>
+          <w:t xml:space="preserve"> There, we state that </w:t>
+        </w:r>
+      </w:ins>
+    </w:p>
+    <w:moveToRangeEnd w:id="404"/>
+    <w:p>
+      <w:pPr>
+        <w:autoSpaceDE w:val="0"/>
+        <w:autoSpaceDN w:val="0"/>
+        <w:adjustRightInd w:val="0"/>
+        <w:ind w:left="360"/>
+        <w:rPr>
+          <w:i/>
+          <w:iCs/>
+        </w:rPr>
+      </w:pPr>
+      <w:del w:id="411" w:author="Hyosub Kim" w:date="2020-08-14T15:20:00Z">
+        <w:r>
+          <w:rPr>
+            <w:i/>
+            <w:iCs/>
+          </w:rPr>
+          <w:delText>T</w:delText>
+        </w:r>
+      </w:del>
+      <w:ins w:id="412" w:author="Hyosub Kim" w:date="2020-08-14T15:20:00Z">
+        <w:r>
+          <w:rPr>
+            <w:i/>
+            <w:iCs/>
+          </w:rPr>
+          <w:t>t</w:t>
+        </w:r>
+      </w:ins>
+      <w:r>
+        <w:rPr>
+          <w:i/>
+          <w:iCs/>
+        </w:rPr>
+        <w:t>he variability of SAI behavior during the Learning phase should change as a function of the target variability. Put more simply, we expect behavior to follow the on-screen targets during Learning. If this is true, the mean SAI behavior for the entire Learning phase should be similar across all conditions</w:t>
+      </w:r>
+      <w:ins w:id="413" w:author="Hyosub Kim" w:date="2020-08-14T15:20:00Z">
+        <w:r>
+          <w:rPr>
+            <w:i/>
+            <w:iCs/>
+          </w:rPr>
+          <w:t xml:space="preserve"> (as the mean target location is the same across conditions)</w:t>
+        </w:r>
+      </w:ins>
+      <w:r>
+        <w:rPr>
+          <w:i/>
+          <w:iCs/>
+        </w:rPr>
+        <w:t xml:space="preserve">, but the standard deviation of the SAI behavior measured for the entire Learning phase should be different across phases. Participants should demonstrate the least amount of SAI standard deviation during the Constant condition, </w:t>
+      </w:r>
+      <w:r>
+        <w:rPr>
+          <w:i/>
+          <w:iCs/>
+        </w:rPr>
+        <w:t xml:space="preserve">the second highest amount of SAI standard deviation during the Low Variability condition and the highest amount of SAI standard deviation during the High Variability condition. Validating that there are indeed different amounts of training consistency (centered around similar means) will allow us to confidently say that aftereffects either do or do not depend on that training consistency. </w:t>
+      </w:r>
+      <w:moveFromRangeStart w:id="414" w:author="Hyosub Kim" w:date="2020-08-14T15:19:00Z" w:name="move48310774"/>
+      <w:moveFrom w:id="415" w:author="Hyosub Kim" w:date="2020-08-14T15:19:00Z">
+        <w:r>
+          <w:rPr>
+            <w:i/>
+            <w:iCs/>
+          </w:rPr>
+          <w:t>To make this connection clear in the manuscript, we have added points in the Conditions section (lines</w:t>
+        </w:r>
+        <w:r>
+          <w:rPr>
+            <w:i/>
+            <w:iCs/>
+          </w:rPr>
+          <w:t xml:space="preserve"> 119-122</w:t>
+        </w:r>
+        <w:r>
+          <w:rPr>
+            <w:i/>
+            <w:iCs/>
+          </w:rPr>
+          <w:t>)</w:t>
+        </w:r>
+        <w:r>
+          <w:rPr>
+            <w:i/>
+            <w:iCs/>
+          </w:rPr>
+          <w:t>.</w:t>
+        </w:r>
+      </w:moveFrom>
+      <w:moveFromRangeEnd w:id="414"/>
+    </w:p>
+    <w:p>
+      <w:pPr>
+        <w:autoSpaceDE w:val="0"/>
+        <w:autoSpaceDN w:val="0"/>
+        <w:adjustRightInd w:val="0"/>
       </w:pPr>
     </w:p>
     <w:p>
@@ -5193,139 +7298,879 @@
         <w:rPr>
           <w:color w:val="000000"/>
         </w:rPr>
-        <w:t xml:space="preserve">Authors should validate their models by contrasting the distinct predictions from each against empirical data. This will be more convincing than AIC. </w:t>
-      </w:r>
-    </w:p>
-    <w:p>
-      <w:pPr>
-        <w:autoSpaceDE w:val="0"/>
-        <w:autoSpaceDN w:val="0"/>
-        <w:adjustRightInd w:val="0"/>
-        <w:ind w:left="360"/>
-      </w:pPr>
-    </w:p>
-    <w:p>
-      <w:pPr>
-        <w:autoSpaceDE w:val="0"/>
-        <w:autoSpaceDN w:val="0"/>
-        <w:adjustRightInd w:val="0"/>
-        <w:ind w:left="360"/>
-        <w:rPr>
-          <w:i/>
-          <w:iCs/>
-        </w:rPr>
-      </w:pPr>
-      <w:r>
-        <w:rPr>
-          <w:i/>
-          <w:iCs/>
+        <w:t xml:space="preserve">Revise. As of now it is unclear if Authors have done (or will) correct for multiple comparisons. </w:t>
+      </w:r>
+    </w:p>
+    <w:p>
+      <w:pPr>
+        <w:autoSpaceDE w:val="0"/>
+        <w:autoSpaceDN w:val="0"/>
+        <w:adjustRightInd w:val="0"/>
+        <w:ind w:left="360"/>
+      </w:pPr>
+    </w:p>
+    <w:p>
+      <w:pPr>
+        <w:autoSpaceDE w:val="0"/>
+        <w:autoSpaceDN w:val="0"/>
+        <w:adjustRightInd w:val="0"/>
+        <w:ind w:left="360"/>
+        <w:rPr>
+          <w:i/>
+          <w:iCs/>
+        </w:rPr>
+      </w:pPr>
+      <w:r>
+        <w:rPr>
+          <w:i/>
+          <w:iCs/>
+        </w:rPr>
+        <w:t>We have revised to indicate that we plan on correcting for multiple comparisons (line</w:t>
+      </w:r>
+      <w:r>
+        <w:rPr>
+          <w:i/>
+          <w:iCs/>
+        </w:rPr>
+        <w:t>s</w:t>
+      </w:r>
+      <w:r>
+        <w:rPr>
+          <w:i/>
+          <w:iCs/>
+        </w:rPr>
+        <w:t xml:space="preserve"> 350-351</w:t>
+      </w:r>
+      <w:r>
+        <w:rPr>
+          <w:i/>
+          <w:iCs/>
+        </w:rPr>
+        <w:t>)</w:t>
+      </w:r>
+      <w:r>
+        <w:rPr>
+          <w:i/>
+          <w:iCs/>
+        </w:rPr>
+        <w:t>.</w:t>
+      </w:r>
+    </w:p>
+    <w:p>
+      <w:pPr>
+        <w:autoSpaceDE w:val="0"/>
+        <w:autoSpaceDN w:val="0"/>
+        <w:adjustRightInd w:val="0"/>
+        <w:ind w:left="360"/>
+      </w:pPr>
+    </w:p>
+    <w:p>
+      <w:pPr>
+        <w:pStyle w:val="ListParagraph"/>
+        <w:numPr>
+          <w:ilvl w:val="0"/>
+          <w:numId w:val="1"/>
+        </w:numPr>
+        <w:autoSpaceDE w:val="0"/>
+        <w:autoSpaceDN w:val="0"/>
+        <w:adjustRightInd w:val="0"/>
+        <w:ind w:left="360"/>
+        <w:rPr>
           <w:highlight w:val="yellow"/>
-          <w:rPrChange w:id="232" w:author="Hyosub Kim" w:date="2020-08-13T16:43:00Z">
+        </w:rPr>
+      </w:pPr>
+      <w:r>
+        <w:rPr>
+          <w:color w:val="000000"/>
+          <w:highlight w:val="yellow"/>
+        </w:rPr>
+        <w:t xml:space="preserve">Authors should submit their paper once they can validate their models. Even if this is a Stage 1 Registered Report, as of now, the study is not complete and does not add to the current theories of processes underlying use-dependent learning. </w:t>
+      </w:r>
+    </w:p>
+    <w:p>
+      <w:pPr>
+        <w:autoSpaceDE w:val="0"/>
+        <w:autoSpaceDN w:val="0"/>
+        <w:adjustRightInd w:val="0"/>
+      </w:pPr>
+    </w:p>
+    <w:p>
+      <w:pPr>
+        <w:autoSpaceDE w:val="0"/>
+        <w:autoSpaceDN w:val="0"/>
+        <w:adjustRightInd w:val="0"/>
+        <w:ind w:left="360"/>
+      </w:pPr>
+      <w:r>
+        <w:t>***clarification***</w:t>
+      </w:r>
+    </w:p>
+    <w:p>
+      <w:pPr>
+        <w:autoSpaceDE w:val="0"/>
+        <w:autoSpaceDN w:val="0"/>
+        <w:adjustRightInd w:val="0"/>
+        <w:ind w:left="360"/>
+      </w:pPr>
+    </w:p>
+    <w:p>
+      <w:pPr>
+        <w:pStyle w:val="ListParagraph"/>
+        <w:numPr>
+          <w:ilvl w:val="0"/>
+          <w:numId w:val="1"/>
+        </w:numPr>
+        <w:autoSpaceDE w:val="0"/>
+        <w:autoSpaceDN w:val="0"/>
+        <w:adjustRightInd w:val="0"/>
+        <w:ind w:left="360"/>
+        <w:rPr>
+          <w:highlight w:val="yellow"/>
+        </w:rPr>
+      </w:pPr>
+      <w:r>
+        <w:rPr>
+          <w:color w:val="000000"/>
+          <w:highlight w:val="yellow"/>
+        </w:rPr>
+        <w:t>This section is appropriate for a grant, not for a journal paper! Please revise.</w:t>
+      </w:r>
+    </w:p>
+    <w:p>
+      <w:pPr>
+        <w:autoSpaceDE w:val="0"/>
+        <w:autoSpaceDN w:val="0"/>
+        <w:adjustRightInd w:val="0"/>
+        <w:ind w:left="360"/>
+      </w:pPr>
+    </w:p>
+    <w:p>
+      <w:pPr>
+        <w:autoSpaceDE w:val="0"/>
+        <w:autoSpaceDN w:val="0"/>
+        <w:adjustRightInd w:val="0"/>
+        <w:ind w:left="360"/>
+      </w:pPr>
+      <w:r>
+        <w:t>***clarification***</w:t>
+      </w:r>
+    </w:p>
+    <w:p>
+      <w:pPr>
+        <w:autoSpaceDE w:val="0"/>
+        <w:autoSpaceDN w:val="0"/>
+        <w:adjustRightInd w:val="0"/>
+        <w:ind w:left="360"/>
+      </w:pPr>
+    </w:p>
+    <w:p>
+      <w:pPr>
+        <w:pStyle w:val="ListParagraph"/>
+        <w:numPr>
+          <w:ilvl w:val="0"/>
+          <w:numId w:val="1"/>
+        </w:numPr>
+        <w:autoSpaceDE w:val="0"/>
+        <w:autoSpaceDN w:val="0"/>
+        <w:adjustRightInd w:val="0"/>
+        <w:ind w:left="360"/>
+      </w:pPr>
+      <w:r>
+        <w:rPr>
+          <w:color w:val="000000"/>
+        </w:rPr>
+        <w:t>Authors should consider removing this analysis. It is more convincing to observe distinct predictions from each model.</w:t>
+      </w:r>
+    </w:p>
+    <w:p>
+      <w:pPr>
+        <w:autoSpaceDE w:val="0"/>
+        <w:autoSpaceDN w:val="0"/>
+        <w:adjustRightInd w:val="0"/>
+        <w:ind w:left="360"/>
+      </w:pPr>
+    </w:p>
+    <w:p>
+      <w:pPr>
+        <w:autoSpaceDE w:val="0"/>
+        <w:autoSpaceDN w:val="0"/>
+        <w:adjustRightInd w:val="0"/>
+        <w:ind w:left="360"/>
+        <w:rPr>
+          <w:i/>
+          <w:iCs/>
+        </w:rPr>
+      </w:pPr>
+      <w:ins w:id="416" w:author="Hyosub Kim" w:date="2020-08-14T15:21:00Z">
+        <w:r>
+          <w:rPr>
+            <w:i/>
+            <w:iCs/>
+            <w:highlight w:val="yellow"/>
+          </w:rPr>
+          <w:t>We appreciate the reviewer’s comment and hope we have addressed the overall concern regarding testing distinct predictions in our responses to comment #’s XX.</w:t>
+        </w:r>
+      </w:ins>
+      <w:ins w:id="417" w:author="Hyosub Kim" w:date="2020-08-14T15:22:00Z">
+        <w:r>
+          <w:rPr>
+            <w:i/>
+            <w:iCs/>
+            <w:highlight w:val="yellow"/>
+          </w:rPr>
+          <w:t xml:space="preserve"> Our rationale for </w:t>
+        </w:r>
+      </w:ins>
+      <w:ins w:id="418" w:author="Hyosub Kim" w:date="2020-08-14T15:23:00Z">
+        <w:r>
+          <w:rPr>
+            <w:i/>
+            <w:iCs/>
+            <w:highlight w:val="yellow"/>
+          </w:rPr>
+          <w:t xml:space="preserve">including </w:t>
+        </w:r>
+      </w:ins>
+      <w:del w:id="419" w:author="Hyosub Kim" w:date="2020-08-14T15:22:00Z">
+        <w:r>
+          <w:rPr>
+            <w:i/>
+            <w:iCs/>
+            <w:highlight w:val="yellow"/>
+            <w:rPrChange w:id="420" w:author="Hyosub Kim" w:date="2020-08-13T16:43:00Z">
+              <w:rPr>
+                <w:i/>
+                <w:iCs/>
+              </w:rPr>
+            </w:rPrChange>
+          </w:rPr>
+          <w:delText xml:space="preserve">The purpose of </w:delText>
+        </w:r>
+      </w:del>
+      <w:r>
+        <w:rPr>
+          <w:i/>
+          <w:iCs/>
+          <w:highlight w:val="yellow"/>
+          <w:rPrChange w:id="421" w:author="Hyosub Kim" w:date="2020-08-13T16:43:00Z">
             <w:rPr>
               <w:i/>
               <w:iCs/>
             </w:rPr>
           </w:rPrChange>
         </w:rPr>
-        <w:t>We agree. We plan to compare the model predictions with behavioral data</w:t>
-      </w:r>
+        <w:t>the model recovery analysis</w:t>
+      </w:r>
+      <w:ins w:id="422" w:author="Hyosub Kim" w:date="2020-08-14T15:23:00Z">
+        <w:r>
+          <w:rPr>
+            <w:i/>
+            <w:iCs/>
+            <w:highlight w:val="yellow"/>
+          </w:rPr>
+          <w:t>, in addition to the more direct an</w:t>
+        </w:r>
+      </w:ins>
+      <w:ins w:id="423" w:author="Hyosub Kim" w:date="2020-08-14T15:24:00Z">
+        <w:r>
+          <w:rPr>
+            <w:i/>
+            <w:iCs/>
+            <w:highlight w:val="yellow"/>
+          </w:rPr>
+          <w:t>alyses of our models’ predictions,</w:t>
+        </w:r>
+      </w:ins>
       <w:r>
         <w:rPr>
           <w:i/>
           <w:iCs/>
           <w:highlight w:val="yellow"/>
-          <w:rPrChange w:id="233" w:author="Hyosub Kim" w:date="2020-08-13T16:43:00Z">
+          <w:rPrChange w:id="424" w:author="Hyosub Kim" w:date="2020-08-13T16:43:00Z">
             <w:rPr>
               <w:i/>
               <w:iCs/>
             </w:rPr>
           </w:rPrChange>
         </w:rPr>
-        <w:t xml:space="preserve"> as the primary validation of the correct mode</w:t>
+        <w:t xml:space="preserve"> is to ensure that the models can indeed be differentiate</w:t>
       </w:r>
       <w:r>
         <w:rPr>
           <w:i/>
           <w:iCs/>
           <w:highlight w:val="yellow"/>
-          <w:rPrChange w:id="234" w:author="Hyosub Kim" w:date="2020-08-13T16:43:00Z">
+          <w:rPrChange w:id="425" w:author="Hyosub Kim" w:date="2020-08-13T16:43:00Z">
             <w:rPr>
               <w:i/>
               <w:iCs/>
             </w:rPr>
           </w:rPrChange>
         </w:rPr>
-        <w:t>l</w:t>
+        <w:t>d</w:t>
       </w:r>
       <w:r>
         <w:rPr>
           <w:i/>
           <w:iCs/>
           <w:highlight w:val="yellow"/>
-          <w:rPrChange w:id="235" w:author="Hyosub Kim" w:date="2020-08-13T16:43:00Z">
+          <w:rPrChange w:id="426" w:author="Hyosub Kim" w:date="2020-08-13T16:43:00Z">
             <w:rPr>
               <w:i/>
               <w:iCs/>
             </w:rPr>
           </w:rPrChange>
         </w:rPr>
-        <w:t xml:space="preserve"> once data are collected. As the reviewer states, this is the best way to determine which hypothesis is correct. We describe these analyses to test our hypotheses in the Behavior subsection of Statistical Analysis section. We have now changed the order of the Computational Models and Behavior subsections as well as added clarifying language to the Statistical Analysis section to ensure that we are not over emphasizing our model fitting analyses (lines</w:t>
+        <w:t xml:space="preserve"> under ideal circumstances (i.e. when the models themselves generated the data). It can also help determine which method of objective model comparison is best to use in a given circumstance (</w:t>
       </w:r>
       <w:r>
         <w:rPr>
           <w:i/>
           <w:iCs/>
           <w:highlight w:val="yellow"/>
-          <w:rPrChange w:id="236" w:author="Hyosub Kim" w:date="2020-08-13T16:43:00Z">
+          <w:rPrChange w:id="427" w:author="Hyosub Kim" w:date="2020-08-13T16:43:00Z">
             <w:rPr>
               <w:i/>
               <w:iCs/>
             </w:rPr>
           </w:rPrChange>
         </w:rPr>
-        <w:t xml:space="preserve"> 297-303</w:t>
+        <w:t xml:space="preserve">i.e. </w:t>
       </w:r>
       <w:r>
         <w:rPr>
           <w:i/>
           <w:iCs/>
           <w:highlight w:val="yellow"/>
-          <w:rPrChange w:id="237" w:author="Hyosub Kim" w:date="2020-08-13T16:43:00Z">
+          <w:rPrChange w:id="428" w:author="Hyosub Kim" w:date="2020-08-13T16:43:00Z">
             <w:rPr>
               <w:i/>
               <w:iCs/>
             </w:rPr>
           </w:rPrChange>
         </w:rPr>
-        <w:t xml:space="preserve">). However, we do still plan to perform objective model comparison using AIC as this will allow us to test how well each model fits behavioral data. This analysis should complement the analysis of behavior and we expect the results of this analysis will align with the behavioral analysis. </w:t>
+        <w:t>with</w:t>
       </w:r>
       <w:r>
         <w:rPr>
           <w:i/>
           <w:iCs/>
           <w:highlight w:val="yellow"/>
-          <w:rPrChange w:id="238" w:author="Hyosub Kim" w:date="2020-08-13T16:43:00Z">
+          <w:rPrChange w:id="429" w:author="Hyosub Kim" w:date="2020-08-13T16:43:00Z">
             <w:rPr>
               <w:i/>
               <w:iCs/>
             </w:rPr>
           </w:rPrChange>
         </w:rPr>
-        <w:t>We offer further statistical analysis of the AIC values as confirmation for the correct hypothesis/model.</w:t>
-      </w:r>
-      <w:r>
-        <w:rPr>
-          <w:i/>
-          <w:iCs/>
+        <w:t xml:space="preserve"> these</w:t>
+      </w:r>
+      <w:r>
+        <w:rPr>
+          <w:i/>
+          <w:iCs/>
+          <w:highlight w:val="yellow"/>
+          <w:rPrChange w:id="430" w:author="Hyosub Kim" w:date="2020-08-13T16:43:00Z">
+            <w:rPr>
+              <w:i/>
+              <w:iCs/>
+            </w:rPr>
+          </w:rPrChange>
+        </w:rPr>
+        <w:t xml:space="preserve"> specific models in </w:t>
+      </w:r>
+      <w:r>
+        <w:rPr>
+          <w:i/>
+          <w:iCs/>
+          <w:highlight w:val="yellow"/>
+          <w:rPrChange w:id="431" w:author="Hyosub Kim" w:date="2020-08-13T16:43:00Z">
+            <w:rPr>
+              <w:i/>
+              <w:iCs/>
+            </w:rPr>
+          </w:rPrChange>
+        </w:rPr>
+        <w:t xml:space="preserve">this </w:t>
+      </w:r>
+      <w:r>
+        <w:rPr>
+          <w:i/>
+          <w:iCs/>
+          <w:highlight w:val="yellow"/>
+          <w:rPrChange w:id="432" w:author="Hyosub Kim" w:date="2020-08-13T16:43:00Z">
+            <w:rPr>
+              <w:i/>
+              <w:iCs/>
+            </w:rPr>
+          </w:rPrChange>
+        </w:rPr>
+        <w:t xml:space="preserve">specific experimental paradigm). </w:t>
+      </w:r>
+      <w:commentRangeStart w:id="433"/>
+      <w:r>
+        <w:rPr>
+          <w:i/>
+          <w:iCs/>
+          <w:highlight w:val="yellow"/>
+          <w:rPrChange w:id="434" w:author="Hyosub Kim" w:date="2020-08-13T16:43:00Z">
+            <w:rPr>
+              <w:i/>
+              <w:iCs/>
+            </w:rPr>
+          </w:rPrChange>
+        </w:rPr>
+        <w:t>The model recovery process starts with generating ‘fake’ datasets for each model</w:t>
+      </w:r>
+      <w:r>
+        <w:rPr>
+          <w:i/>
+          <w:iCs/>
+          <w:highlight w:val="yellow"/>
+          <w:rPrChange w:id="435" w:author="Hyosub Kim" w:date="2020-08-13T16:43:00Z">
+            <w:rPr>
+              <w:i/>
+              <w:iCs/>
+            </w:rPr>
+          </w:rPrChange>
+        </w:rPr>
+        <w:t xml:space="preserve"> using random parameter values</w:t>
+      </w:r>
+      <w:r>
+        <w:rPr>
+          <w:i/>
+          <w:iCs/>
+          <w:highlight w:val="yellow"/>
+          <w:rPrChange w:id="436" w:author="Hyosub Kim" w:date="2020-08-13T16:43:00Z">
+            <w:rPr>
+              <w:i/>
+              <w:iCs/>
+            </w:rPr>
+          </w:rPrChange>
+        </w:rPr>
+        <w:t xml:space="preserve">. Next, each dataset is fit by both models and some measure of objective model </w:t>
+      </w:r>
+      <w:r>
+        <w:rPr>
+          <w:i/>
+          <w:iCs/>
+          <w:highlight w:val="yellow"/>
+          <w:rPrChange w:id="437" w:author="Hyosub Kim" w:date="2020-08-13T16:43:00Z">
+            <w:rPr>
+              <w:i/>
+              <w:iCs/>
+            </w:rPr>
+          </w:rPrChange>
+        </w:rPr>
+        <w:t>selection criteria</w:t>
+      </w:r>
+      <w:r>
+        <w:rPr>
+          <w:i/>
+          <w:iCs/>
+          <w:highlight w:val="yellow"/>
+          <w:rPrChange w:id="438" w:author="Hyosub Kim" w:date="2020-08-13T16:43:00Z">
+            <w:rPr>
+              <w:i/>
+              <w:iCs/>
+            </w:rPr>
+          </w:rPrChange>
+        </w:rPr>
+        <w:t xml:space="preserve"> is generated (AIC for example). The model that is fit better for that iteration of fake data according to the objective model selection criteria is recorded. After this analysis is complete</w:t>
+      </w:r>
+      <w:r>
+        <w:rPr>
+          <w:i/>
+          <w:iCs/>
+          <w:highlight w:val="yellow"/>
+          <w:rPrChange w:id="439" w:author="Hyosub Kim" w:date="2020-08-13T16:43:00Z">
+            <w:rPr>
+              <w:i/>
+              <w:iCs/>
+            </w:rPr>
+          </w:rPrChange>
+        </w:rPr>
+        <w:t>,</w:t>
+      </w:r>
+      <w:r>
+        <w:rPr>
+          <w:i/>
+          <w:iCs/>
+          <w:highlight w:val="yellow"/>
+          <w:rPrChange w:id="440" w:author="Hyosub Kim" w:date="2020-08-13T16:43:00Z">
+            <w:rPr>
+              <w:i/>
+              <w:iCs/>
+            </w:rPr>
+          </w:rPrChange>
+        </w:rPr>
+        <w:t xml:space="preserve"> the confusion matrix provides a summary of this process with the probabilities that the model </w:t>
+      </w:r>
+      <w:r>
+        <w:rPr>
+          <w:i/>
+          <w:iCs/>
+          <w:highlight w:val="yellow"/>
+          <w:rPrChange w:id="441" w:author="Hyosub Kim" w:date="2020-08-13T16:43:00Z">
+            <w:rPr>
+              <w:i/>
+              <w:iCs/>
+            </w:rPr>
+          </w:rPrChange>
+        </w:rPr>
+        <w:t>which</w:t>
+      </w:r>
+      <w:r>
+        <w:rPr>
+          <w:i/>
+          <w:iCs/>
+          <w:highlight w:val="yellow"/>
+          <w:rPrChange w:id="442" w:author="Hyosub Kim" w:date="2020-08-13T16:43:00Z">
+            <w:rPr>
+              <w:i/>
+              <w:iCs/>
+            </w:rPr>
+          </w:rPrChange>
+        </w:rPr>
+        <w:t xml:space="preserve"> generated the data, fits the model best.</w:t>
+      </w:r>
+      <w:r>
+        <w:rPr>
+          <w:i/>
+          <w:iCs/>
+          <w:highlight w:val="yellow"/>
+          <w:rPrChange w:id="443" w:author="Hyosub Kim" w:date="2020-08-13T16:43:00Z">
+            <w:rPr>
+              <w:i/>
+              <w:iCs/>
+            </w:rPr>
+          </w:rPrChange>
+        </w:rPr>
+        <w:t xml:space="preserve"> We performed this process for both AIC and BIC</w:t>
+      </w:r>
+      <w:r>
+        <w:rPr>
+          <w:i/>
+          <w:iCs/>
+          <w:highlight w:val="yellow"/>
+          <w:rPrChange w:id="444" w:author="Hyosub Kim" w:date="2020-08-13T16:43:00Z">
+            <w:rPr>
+              <w:i/>
+              <w:iCs/>
+            </w:rPr>
+          </w:rPrChange>
+        </w:rPr>
+        <w:t>,</w:t>
+      </w:r>
+      <w:r>
+        <w:rPr>
+          <w:i/>
+          <w:iCs/>
+          <w:highlight w:val="yellow"/>
+          <w:rPrChange w:id="445" w:author="Hyosub Kim" w:date="2020-08-13T16:43:00Z">
+            <w:rPr>
+              <w:i/>
+              <w:iCs/>
+            </w:rPr>
+          </w:rPrChange>
+        </w:rPr>
+        <w:t xml:space="preserve"> and</w:t>
+      </w:r>
+      <w:r>
+        <w:rPr>
+          <w:i/>
+          <w:iCs/>
+          <w:highlight w:val="yellow"/>
+          <w:rPrChange w:id="446" w:author="Hyosub Kim" w:date="2020-08-13T16:43:00Z">
+            <w:rPr>
+              <w:i/>
+              <w:iCs/>
+            </w:rPr>
+          </w:rPrChange>
+        </w:rPr>
+        <w:t>,</w:t>
+      </w:r>
+      <w:r>
+        <w:rPr>
+          <w:i/>
+          <w:iCs/>
+          <w:highlight w:val="yellow"/>
+          <w:rPrChange w:id="447" w:author="Hyosub Kim" w:date="2020-08-13T16:43:00Z">
+            <w:rPr>
+              <w:i/>
+              <w:iCs/>
+            </w:rPr>
+          </w:rPrChange>
+        </w:rPr>
+        <w:t xml:space="preserve"> in this specific case, AIC demonstrated better ability to distinguish the models compared to BIC. </w:t>
+      </w:r>
+      <w:r>
+        <w:rPr>
+          <w:i/>
+          <w:iCs/>
+          <w:highlight w:val="yellow"/>
+          <w:rPrChange w:id="448" w:author="Hyosub Kim" w:date="2020-08-13T16:43:00Z">
+            <w:rPr>
+              <w:i/>
+              <w:iCs/>
+            </w:rPr>
+          </w:rPrChange>
+        </w:rPr>
+        <w:t>We feel that it is necessary to include this analysis because we are proposing to compare two models.</w:t>
+      </w:r>
+      <w:r>
+        <w:rPr>
+          <w:i/>
+          <w:iCs/>
+          <w:highlight w:val="yellow"/>
+          <w:rPrChange w:id="449" w:author="Hyosub Kim" w:date="2020-08-13T16:43:00Z">
+            <w:rPr>
+              <w:i/>
+              <w:iCs/>
+            </w:rPr>
+          </w:rPrChange>
         </w:rPr>
         <w:t xml:space="preserve"> </w:t>
       </w:r>
-    </w:p>
-    <w:p>
-      <w:pPr>
-        <w:autoSpaceDE w:val="0"/>
-        <w:autoSpaceDN w:val="0"/>
-        <w:adjustRightInd w:val="0"/>
+      <w:r>
+        <w:rPr>
+          <w:i/>
+          <w:iCs/>
+          <w:highlight w:val="yellow"/>
+          <w:rPrChange w:id="450" w:author="Hyosub Kim" w:date="2020-08-13T16:43:00Z">
+            <w:rPr>
+              <w:i/>
+              <w:iCs/>
+            </w:rPr>
+          </w:rPrChange>
+        </w:rPr>
+        <w:t xml:space="preserve">We have changed the name of this section to </w:t>
+      </w:r>
+      <w:r>
+        <w:rPr>
+          <w:i/>
+          <w:iCs/>
+          <w:highlight w:val="yellow"/>
+          <w:rPrChange w:id="451" w:author="Hyosub Kim" w:date="2020-08-13T16:43:00Z">
+            <w:rPr>
+              <w:i/>
+              <w:iCs/>
+            </w:rPr>
+          </w:rPrChange>
+        </w:rPr>
+        <w:t>“</w:t>
+      </w:r>
+      <w:r>
+        <w:rPr>
+          <w:i/>
+          <w:iCs/>
+          <w:highlight w:val="yellow"/>
+          <w:rPrChange w:id="452" w:author="Hyosub Kim" w:date="2020-08-13T16:43:00Z">
+            <w:rPr>
+              <w:i/>
+              <w:iCs/>
+            </w:rPr>
+          </w:rPrChange>
+        </w:rPr>
+        <w:t>model recovery</w:t>
+      </w:r>
+      <w:r>
+        <w:rPr>
+          <w:i/>
+          <w:iCs/>
+          <w:highlight w:val="yellow"/>
+          <w:rPrChange w:id="453" w:author="Hyosub Kim" w:date="2020-08-13T16:43:00Z">
+            <w:rPr>
+              <w:i/>
+              <w:iCs/>
+            </w:rPr>
+          </w:rPrChange>
+        </w:rPr>
+        <w:t>”</w:t>
+      </w:r>
+      <w:r>
+        <w:rPr>
+          <w:i/>
+          <w:iCs/>
+          <w:highlight w:val="yellow"/>
+          <w:rPrChange w:id="454" w:author="Hyosub Kim" w:date="2020-08-13T16:43:00Z">
+            <w:rPr>
+              <w:i/>
+              <w:iCs/>
+            </w:rPr>
+          </w:rPrChange>
+        </w:rPr>
+        <w:t xml:space="preserve"> which is the more accurate term. We have also </w:t>
+      </w:r>
+      <w:r>
+        <w:rPr>
+          <w:i/>
+          <w:iCs/>
+          <w:highlight w:val="yellow"/>
+          <w:rPrChange w:id="455" w:author="Hyosub Kim" w:date="2020-08-13T16:43:00Z">
+            <w:rPr>
+              <w:i/>
+              <w:iCs/>
+            </w:rPr>
+          </w:rPrChange>
+        </w:rPr>
+        <w:t xml:space="preserve">made significant </w:t>
+      </w:r>
+      <w:r>
+        <w:rPr>
+          <w:i/>
+          <w:iCs/>
+          <w:highlight w:val="yellow"/>
+          <w:rPrChange w:id="456" w:author="Hyosub Kim" w:date="2020-08-13T16:43:00Z">
+            <w:rPr>
+              <w:i/>
+              <w:iCs/>
+            </w:rPr>
+          </w:rPrChange>
+        </w:rPr>
+        <w:lastRenderedPageBreak/>
+        <w:t>adjust</w:t>
+      </w:r>
+      <w:r>
+        <w:rPr>
+          <w:i/>
+          <w:iCs/>
+          <w:highlight w:val="yellow"/>
+          <w:rPrChange w:id="457" w:author="Hyosub Kim" w:date="2020-08-13T16:43:00Z">
+            <w:rPr>
+              <w:i/>
+              <w:iCs/>
+            </w:rPr>
+          </w:rPrChange>
+        </w:rPr>
+        <w:t>ments to</w:t>
+      </w:r>
+      <w:r>
+        <w:rPr>
+          <w:i/>
+          <w:iCs/>
+          <w:highlight w:val="yellow"/>
+          <w:rPrChange w:id="458" w:author="Hyosub Kim" w:date="2020-08-13T16:43:00Z">
+            <w:rPr>
+              <w:i/>
+              <w:iCs/>
+            </w:rPr>
+          </w:rPrChange>
+        </w:rPr>
+        <w:t xml:space="preserve"> our explanation of what this analysis is and what it entails. </w:t>
+      </w:r>
+      <w:r>
+        <w:rPr>
+          <w:i/>
+          <w:iCs/>
+          <w:highlight w:val="yellow"/>
+          <w:rPrChange w:id="459" w:author="Hyosub Kim" w:date="2020-08-13T16:43:00Z">
+            <w:rPr>
+              <w:i/>
+              <w:iCs/>
+            </w:rPr>
+          </w:rPrChange>
+        </w:rPr>
+        <w:t xml:space="preserve">We believe these changes </w:t>
+      </w:r>
+      <w:r>
+        <w:rPr>
+          <w:i/>
+          <w:iCs/>
+          <w:highlight w:val="yellow"/>
+          <w:rPrChange w:id="460" w:author="Hyosub Kim" w:date="2020-08-13T16:43:00Z">
+            <w:rPr>
+              <w:i/>
+              <w:iCs/>
+            </w:rPr>
+          </w:rPrChange>
+        </w:rPr>
+        <w:t xml:space="preserve">also help </w:t>
+      </w:r>
+      <w:r>
+        <w:rPr>
+          <w:i/>
+          <w:iCs/>
+          <w:highlight w:val="yellow"/>
+          <w:rPrChange w:id="461" w:author="Hyosub Kim" w:date="2020-08-13T16:43:00Z">
+            <w:rPr>
+              <w:i/>
+              <w:iCs/>
+            </w:rPr>
+          </w:rPrChange>
+        </w:rPr>
+        <w:t>address comments #27-29. (line</w:t>
+      </w:r>
+      <w:r>
+        <w:rPr>
+          <w:i/>
+          <w:iCs/>
+          <w:highlight w:val="yellow"/>
+          <w:rPrChange w:id="462" w:author="Hyosub Kim" w:date="2020-08-13T16:43:00Z">
+            <w:rPr>
+              <w:i/>
+              <w:iCs/>
+            </w:rPr>
+          </w:rPrChange>
+        </w:rPr>
+        <w:t xml:space="preserve">s </w:t>
+      </w:r>
+      <w:r>
+        <w:rPr>
+          <w:i/>
+          <w:iCs/>
+          <w:highlight w:val="yellow"/>
+          <w:rPrChange w:id="463" w:author="Hyosub Kim" w:date="2020-08-13T16:43:00Z">
+            <w:rPr>
+              <w:i/>
+              <w:iCs/>
+            </w:rPr>
+          </w:rPrChange>
+        </w:rPr>
+        <w:t>409-440</w:t>
+      </w:r>
+      <w:r>
+        <w:rPr>
+          <w:i/>
+          <w:iCs/>
+          <w:highlight w:val="yellow"/>
+          <w:rPrChange w:id="464" w:author="Hyosub Kim" w:date="2020-08-13T16:43:00Z">
+            <w:rPr>
+              <w:i/>
+              <w:iCs/>
+            </w:rPr>
+          </w:rPrChange>
+        </w:rPr>
+        <w:t>)</w:t>
+      </w:r>
+      <w:r>
+        <w:rPr>
+          <w:i/>
+          <w:iCs/>
+          <w:highlight w:val="yellow"/>
+          <w:rPrChange w:id="465" w:author="Hyosub Kim" w:date="2020-08-13T16:43:00Z">
+            <w:rPr>
+              <w:i/>
+              <w:iCs/>
+            </w:rPr>
+          </w:rPrChange>
+        </w:rPr>
+        <w:t>.</w:t>
+      </w:r>
+      <w:commentRangeEnd w:id="433"/>
+      <w:r>
+        <w:rPr>
+          <w:rStyle w:val="CommentReference"/>
+        </w:rPr>
+        <w:commentReference w:id="433"/>
+      </w:r>
+    </w:p>
+    <w:p>
+      <w:pPr>
+        <w:autoSpaceDE w:val="0"/>
+        <w:autoSpaceDN w:val="0"/>
+        <w:adjustRightInd w:val="0"/>
+        <w:ind w:left="360"/>
       </w:pPr>
     </w:p>
     <w:p>
@@ -5344,41 +8189,70 @@
         <w:rPr>
           <w:color w:val="000000"/>
         </w:rPr>
-        <w:t xml:space="preserve">While this is ok for quantifying the fit of the data, authors should consider a different approach if they are truly interested in contrasting the two hypothesis that they present. In principle they have two contrasting theories that provide distinct predictions. Authors will presumable test these predictions experimentally. The results will match one theory better than the other. This will be more convincing for selecting the model that underlies use-dependent plasticity in locomotion, as opposed to AIC. </w:t>
-      </w:r>
-    </w:p>
-    <w:p>
-      <w:pPr>
-        <w:autoSpaceDE w:val="0"/>
-        <w:autoSpaceDN w:val="0"/>
-        <w:adjustRightInd w:val="0"/>
-        <w:ind w:left="360"/>
-      </w:pPr>
-    </w:p>
-    <w:p>
-      <w:pPr>
-        <w:autoSpaceDE w:val="0"/>
-        <w:autoSpaceDN w:val="0"/>
-        <w:adjustRightInd w:val="0"/>
-        <w:ind w:left="360"/>
-        <w:rPr>
-          <w:i/>
-          <w:iCs/>
-        </w:rPr>
-      </w:pPr>
-      <w:r>
-        <w:rPr>
-          <w:i/>
-          <w:iCs/>
-        </w:rPr>
-        <w:t xml:space="preserve">Please see our response to R1 comment #19 above. </w:t>
-      </w:r>
-    </w:p>
-    <w:p>
-      <w:pPr>
-        <w:autoSpaceDE w:val="0"/>
-        <w:autoSpaceDN w:val="0"/>
-        <w:adjustRightInd w:val="0"/>
+        <w:t xml:space="preserve">Model fits implies that the parameters were fit to data. It is unclear if this was the case. </w:t>
+      </w:r>
+    </w:p>
+    <w:p>
+      <w:pPr>
+        <w:autoSpaceDE w:val="0"/>
+        <w:autoSpaceDN w:val="0"/>
+        <w:adjustRightInd w:val="0"/>
+        <w:ind w:left="360"/>
+      </w:pPr>
+    </w:p>
+    <w:p>
+      <w:pPr>
+        <w:autoSpaceDE w:val="0"/>
+        <w:autoSpaceDN w:val="0"/>
+        <w:adjustRightInd w:val="0"/>
+        <w:ind w:left="360"/>
+        <w:rPr>
+          <w:i/>
+          <w:iCs/>
+        </w:rPr>
+      </w:pPr>
+      <w:r>
+        <w:rPr>
+          <w:i/>
+          <w:iCs/>
+        </w:rPr>
+        <w:t xml:space="preserve">Here we are fitting simulated data from both models as described in Wilson and Collins (2019) who use similar terminology. </w:t>
+      </w:r>
+      <w:r>
+        <w:rPr>
+          <w:i/>
+          <w:iCs/>
+        </w:rPr>
+        <w:t>We adjusted the phrasing in this section (line</w:t>
+      </w:r>
+      <w:r>
+        <w:rPr>
+          <w:i/>
+          <w:iCs/>
+        </w:rPr>
+        <w:t>s 417 &amp;422</w:t>
+      </w:r>
+      <w:r>
+        <w:rPr>
+          <w:i/>
+          <w:iCs/>
+        </w:rPr>
+        <w:t xml:space="preserve">) to </w:t>
+      </w:r>
+      <w:r>
+        <w:rPr>
+          <w:i/>
+          <w:iCs/>
+        </w:rPr>
+        <w:t xml:space="preserve">make sure this is clear. </w:t>
+      </w:r>
+    </w:p>
+    <w:p>
+      <w:pPr>
+        <w:autoSpaceDE w:val="0"/>
+        <w:autoSpaceDN w:val="0"/>
+        <w:adjustRightInd w:val="0"/>
+        <w:ind w:left="360"/>
       </w:pPr>
     </w:p>
     <w:p>
@@ -5397,70 +8271,55 @@
         <w:rPr>
           <w:color w:val="000000"/>
         </w:rPr>
-        <w:t xml:space="preserve">I might have missed this, but I did not see the rational for this expectation. </w:t>
-      </w:r>
-    </w:p>
-    <w:p>
-      <w:pPr>
-        <w:autoSpaceDE w:val="0"/>
-        <w:autoSpaceDN w:val="0"/>
-        <w:adjustRightInd w:val="0"/>
-        <w:ind w:left="360"/>
-      </w:pPr>
-    </w:p>
-    <w:p>
-      <w:pPr>
-        <w:autoSpaceDE w:val="0"/>
-        <w:autoSpaceDN w:val="0"/>
-        <w:adjustRightInd w:val="0"/>
-        <w:ind w:left="360"/>
-        <w:rPr>
-          <w:i/>
-          <w:iCs/>
-        </w:rPr>
-      </w:pPr>
-      <w:r>
-        <w:rPr>
-          <w:i/>
-          <w:iCs/>
-        </w:rPr>
-        <w:t xml:space="preserve">The variability of SAI behavior during the Learning phase should change as a function of the target variability. Put more simply, we expect behavior to follow the on-screen targets during Learning. If this is true, the mean SAI behavior for the entire Learning phase should be </w:t>
-      </w:r>
-      <w:r>
-        <w:rPr>
-          <w:i/>
-          <w:iCs/>
-        </w:rPr>
-        <w:lastRenderedPageBreak/>
-        <w:t xml:space="preserve">similar across all conditions, but the standard deviation of the SAI behavior measured for the entire Learning phase should be different across phases. Participants should demonstrate the least amount of SAI standard deviation during the Constant condition, </w:t>
-      </w:r>
-      <w:r>
-        <w:rPr>
-          <w:i/>
-          <w:iCs/>
-        </w:rPr>
-        <w:t>the second highest amount of SAI standard deviation during the Low Variability condition and the highest amount of SAI standard deviation during the High Variability condition. Validating that there are indeed different amounts of training consistency (centered around similar means) will allow us to confidently say that aftereffects either do or do not depend on that training consistency. To make this connection clear in the manuscript, we have added points in the Conditions section (lines</w:t>
-      </w:r>
-      <w:r>
-        <w:rPr>
-          <w:i/>
-          <w:iCs/>
-        </w:rPr>
-        <w:t xml:space="preserve"> 119-122</w:t>
-      </w:r>
-      <w:r>
-        <w:rPr>
-          <w:i/>
-          <w:iCs/>
-        </w:rPr>
-        <w:t>)</w:t>
-      </w:r>
-      <w:r>
-        <w:rPr>
-          <w:i/>
-          <w:iCs/>
-        </w:rPr>
-        <w:t>.</w:t>
+        <w:t>What "objective model comparisons"?</w:t>
+      </w:r>
+    </w:p>
+    <w:p>
+      <w:pPr>
+        <w:autoSpaceDE w:val="0"/>
+        <w:autoSpaceDN w:val="0"/>
+        <w:adjustRightInd w:val="0"/>
+      </w:pPr>
+    </w:p>
+    <w:p>
+      <w:pPr>
+        <w:autoSpaceDE w:val="0"/>
+        <w:autoSpaceDN w:val="0"/>
+        <w:adjustRightInd w:val="0"/>
+        <w:ind w:left="360"/>
+        <w:rPr>
+          <w:i/>
+          <w:iCs/>
+        </w:rPr>
+      </w:pPr>
+      <w:r>
+        <w:rPr>
+          <w:i/>
+          <w:iCs/>
+        </w:rPr>
+        <w:t xml:space="preserve">We are now more specific about what objective model comparisons we are using throughout this </w:t>
+      </w:r>
+      <w:commentRangeStart w:id="467"/>
+      <w:r>
+        <w:rPr>
+          <w:i/>
+          <w:iCs/>
+        </w:rPr>
+        <w:t>section</w:t>
+      </w:r>
+      <w:commentRangeEnd w:id="467"/>
+      <w:r>
+        <w:rPr>
+          <w:rStyle w:val="CommentReference"/>
+        </w:rPr>
+        <w:commentReference w:id="467"/>
+      </w:r>
+      <w:r>
+        <w:rPr>
+          <w:i/>
+          <w:iCs/>
+        </w:rPr>
+        <w:t xml:space="preserve">. </w:t>
       </w:r>
     </w:p>
     <w:p>
@@ -5486,62 +8345,78 @@
         <w:rPr>
           <w:color w:val="000000"/>
         </w:rPr>
-        <w:t xml:space="preserve">Revise. As of now it is unclear if Authors have done (or will) correct for multiple comparisons. </w:t>
-      </w:r>
-    </w:p>
-    <w:p>
-      <w:pPr>
-        <w:autoSpaceDE w:val="0"/>
-        <w:autoSpaceDN w:val="0"/>
-        <w:adjustRightInd w:val="0"/>
-        <w:ind w:left="360"/>
-      </w:pPr>
-    </w:p>
-    <w:p>
-      <w:pPr>
-        <w:autoSpaceDE w:val="0"/>
-        <w:autoSpaceDN w:val="0"/>
-        <w:adjustRightInd w:val="0"/>
-        <w:ind w:left="360"/>
-        <w:rPr>
-          <w:i/>
-          <w:iCs/>
-        </w:rPr>
-      </w:pPr>
-      <w:r>
-        <w:rPr>
-          <w:i/>
-          <w:iCs/>
-        </w:rPr>
-        <w:t>We have revised to indicate that we plan on correcting for multiple comparisons (line</w:t>
-      </w:r>
-      <w:r>
-        <w:rPr>
-          <w:i/>
-          <w:iCs/>
-        </w:rPr>
-        <w:t>s</w:t>
-      </w:r>
-      <w:r>
-        <w:rPr>
-          <w:i/>
-          <w:iCs/>
-        </w:rPr>
-        <w:t xml:space="preserve"> 350-351</w:t>
-      </w:r>
-      <w:r>
-        <w:rPr>
-          <w:i/>
-          <w:iCs/>
-        </w:rPr>
-        <w:t>)</w:t>
-      </w:r>
-      <w:r>
-        <w:rPr>
-          <w:i/>
-          <w:iCs/>
-        </w:rPr>
-        <w:t>.</w:t>
+        <w:t>T</w:t>
+      </w:r>
+      <w:r>
+        <w:rPr>
+          <w:color w:val="000000"/>
+        </w:rPr>
+        <w:t>ypo</w:t>
+      </w:r>
+    </w:p>
+    <w:p>
+      <w:pPr>
+        <w:autoSpaceDE w:val="0"/>
+        <w:autoSpaceDN w:val="0"/>
+        <w:adjustRightInd w:val="0"/>
+      </w:pPr>
+    </w:p>
+    <w:p>
+      <w:pPr>
+        <w:autoSpaceDE w:val="0"/>
+        <w:autoSpaceDN w:val="0"/>
+        <w:adjustRightInd w:val="0"/>
+        <w:ind w:left="360"/>
+        <w:rPr>
+          <w:i/>
+          <w:iCs/>
+        </w:rPr>
+      </w:pPr>
+      <w:r>
+        <w:rPr>
+          <w:i/>
+          <w:iCs/>
+        </w:rPr>
+        <w:t>This typ</w:t>
+      </w:r>
+      <w:r>
+        <w:rPr>
+          <w:i/>
+          <w:iCs/>
+        </w:rPr>
+        <w:t>o</w:t>
+      </w:r>
+      <w:r>
+        <w:rPr>
+          <w:i/>
+          <w:iCs/>
+        </w:rPr>
+        <w:t xml:space="preserve"> </w:t>
+      </w:r>
+      <w:del w:id="468" w:author="Hyosub Kim" w:date="2020-08-13T16:44:00Z">
+        <w:r>
+          <w:rPr>
+            <w:i/>
+            <w:iCs/>
+          </w:rPr>
+          <w:delText>was removed in the course of edits made to this section.</w:delText>
+        </w:r>
+      </w:del>
+      <w:ins w:id="469" w:author="Hyosub Kim" w:date="2020-08-13T16:44:00Z">
+        <w:r>
+          <w:rPr>
+            <w:i/>
+            <w:iCs/>
+          </w:rPr>
+          <w:t>has been removed.</w:t>
+        </w:r>
+      </w:ins>
+      <w:r>
+        <w:rPr>
+          <w:i/>
+          <w:iCs/>
+        </w:rPr>
+        <w:t xml:space="preserve"> </w:t>
       </w:r>
     </w:p>
     <w:p>
@@ -5563,34 +8438,39 @@
         <w:autoSpaceDN w:val="0"/>
         <w:adjustRightInd w:val="0"/>
         <w:ind w:left="360"/>
-        <w:rPr>
-          <w:highlight w:val="yellow"/>
-        </w:rPr>
-      </w:pPr>
-      <w:r>
-        <w:rPr>
-          <w:color w:val="000000"/>
-          <w:highlight w:val="yellow"/>
-        </w:rPr>
-        <w:t xml:space="preserve">Authors should submit their paper once they can validate their models. Even if this is a Stage 1 Registered Report, as of now, the study is not complete and does not add to the current theories of processes underlying use-dependent learning. </w:t>
-      </w:r>
-    </w:p>
-    <w:p>
-      <w:pPr>
-        <w:autoSpaceDE w:val="0"/>
-        <w:autoSpaceDN w:val="0"/>
-        <w:adjustRightInd w:val="0"/>
-      </w:pPr>
-    </w:p>
-    <w:p>
-      <w:pPr>
-        <w:autoSpaceDE w:val="0"/>
-        <w:autoSpaceDN w:val="0"/>
-        <w:adjustRightInd w:val="0"/>
-        <w:ind w:left="360"/>
-      </w:pPr>
-      <w:r>
-        <w:t>***clarification***</w:t>
+      </w:pPr>
+      <w:r>
+        <w:rPr>
+          <w:color w:val="000000"/>
+        </w:rPr>
+        <w:t xml:space="preserve">Not always true. This statement is not substantiated. </w:t>
+      </w:r>
+    </w:p>
+    <w:p>
+      <w:pPr>
+        <w:autoSpaceDE w:val="0"/>
+        <w:autoSpaceDN w:val="0"/>
+        <w:adjustRightInd w:val="0"/>
+        <w:ind w:left="360"/>
+      </w:pPr>
+    </w:p>
+    <w:p>
+      <w:pPr>
+        <w:autoSpaceDE w:val="0"/>
+        <w:autoSpaceDN w:val="0"/>
+        <w:adjustRightInd w:val="0"/>
+        <w:ind w:left="360"/>
+        <w:rPr>
+          <w:i/>
+          <w:iCs/>
+        </w:rPr>
+      </w:pPr>
+      <w:r>
+        <w:rPr>
+          <w:i/>
+          <w:iCs/>
+        </w:rPr>
+        <w:t>Please refer to our response to R1 comment #25.</w:t>
       </w:r>
     </w:p>
     <w:p>
@@ -5612,43 +8492,45 @@
         <w:autoSpaceDN w:val="0"/>
         <w:adjustRightInd w:val="0"/>
         <w:ind w:left="360"/>
-        <w:rPr>
-          <w:highlight w:val="yellow"/>
-        </w:rPr>
-      </w:pPr>
-      <w:r>
-        <w:rPr>
-          <w:color w:val="000000"/>
-          <w:highlight w:val="yellow"/>
-        </w:rPr>
-        <w:t>This section is appropriate for a grant, not for a journal paper! Please revise.</w:t>
-      </w:r>
-    </w:p>
-    <w:p>
-      <w:pPr>
-        <w:autoSpaceDE w:val="0"/>
-        <w:autoSpaceDN w:val="0"/>
-        <w:adjustRightInd w:val="0"/>
-        <w:ind w:left="360"/>
-      </w:pPr>
-    </w:p>
-    <w:p>
-      <w:pPr>
-        <w:autoSpaceDE w:val="0"/>
-        <w:autoSpaceDN w:val="0"/>
-        <w:adjustRightInd w:val="0"/>
-        <w:ind w:left="360"/>
-      </w:pPr>
-      <w:r>
-        <w:t>***clarification***</w:t>
-      </w:r>
-    </w:p>
-    <w:p>
-      <w:pPr>
-        <w:autoSpaceDE w:val="0"/>
-        <w:autoSpaceDN w:val="0"/>
-        <w:adjustRightInd w:val="0"/>
-        <w:ind w:left="360"/>
+      </w:pPr>
+      <w:r>
+        <w:rPr>
+          <w:color w:val="000000"/>
+        </w:rPr>
+        <w:t xml:space="preserve">This seems incorrect. While the authors have made the point regarding the slow dynamics of the use-dependent process in their S+U model, they fail to explain why the sensitivity to previous motor output (F parameter in eq. 5) will not be affected by variable targets. </w:t>
+      </w:r>
+    </w:p>
+    <w:p>
+      <w:pPr>
+        <w:autoSpaceDE w:val="0"/>
+        <w:autoSpaceDN w:val="0"/>
+        <w:adjustRightInd w:val="0"/>
+      </w:pPr>
+    </w:p>
+    <w:p>
+      <w:pPr>
+        <w:autoSpaceDE w:val="0"/>
+        <w:autoSpaceDN w:val="0"/>
+        <w:adjustRightInd w:val="0"/>
+        <w:ind w:left="360"/>
+        <w:rPr>
+          <w:i/>
+          <w:iCs/>
+        </w:rPr>
+      </w:pPr>
+      <w:r>
+        <w:rPr>
+          <w:i/>
+          <w:iCs/>
+        </w:rPr>
+        <w:t>Please refer to our response to R1 comment #10.</w:t>
+      </w:r>
+    </w:p>
+    <w:p>
+      <w:pPr>
+        <w:autoSpaceDE w:val="0"/>
+        <w:autoSpaceDN w:val="0"/>
+        <w:adjustRightInd w:val="0"/>
       </w:pPr>
     </w:p>
     <w:p>
@@ -5667,587 +8549,59 @@
         <w:rPr>
           <w:color w:val="000000"/>
         </w:rPr>
-        <w:t>Authors should consider removing this analysis. It is more convincing to observe distinct predictions from each model.</w:t>
-      </w:r>
-    </w:p>
-    <w:p>
-      <w:pPr>
-        <w:autoSpaceDE w:val="0"/>
-        <w:autoSpaceDN w:val="0"/>
-        <w:adjustRightInd w:val="0"/>
-        <w:ind w:left="360"/>
-      </w:pPr>
-    </w:p>
-    <w:p>
-      <w:pPr>
-        <w:autoSpaceDE w:val="0"/>
-        <w:autoSpaceDN w:val="0"/>
-        <w:adjustRightInd w:val="0"/>
-        <w:ind w:left="360"/>
-        <w:rPr>
-          <w:i/>
-          <w:iCs/>
-        </w:rPr>
-      </w:pPr>
-      <w:r>
-        <w:rPr>
-          <w:i/>
-          <w:iCs/>
-          <w:highlight w:val="yellow"/>
-          <w:rPrChange w:id="239" w:author="Hyosub Kim" w:date="2020-08-13T16:43:00Z">
-            <w:rPr>
-              <w:i/>
-              <w:iCs/>
-            </w:rPr>
-          </w:rPrChange>
-        </w:rPr>
-        <w:t>The purpose of the model recovery analysis is to ensure that the models can indeed be differentiate</w:t>
-      </w:r>
-      <w:r>
-        <w:rPr>
-          <w:i/>
-          <w:iCs/>
-          <w:highlight w:val="yellow"/>
-          <w:rPrChange w:id="240" w:author="Hyosub Kim" w:date="2020-08-13T16:43:00Z">
-            <w:rPr>
-              <w:i/>
-              <w:iCs/>
-            </w:rPr>
-          </w:rPrChange>
-        </w:rPr>
-        <w:t>d</w:t>
-      </w:r>
-      <w:r>
-        <w:rPr>
-          <w:i/>
-          <w:iCs/>
-          <w:highlight w:val="yellow"/>
-          <w:rPrChange w:id="241" w:author="Hyosub Kim" w:date="2020-08-13T16:43:00Z">
-            <w:rPr>
-              <w:i/>
-              <w:iCs/>
-            </w:rPr>
-          </w:rPrChange>
-        </w:rPr>
-        <w:t xml:space="preserve"> under ideal circumstances (i.e. when the models themselves generated the data). It can also help determine which method of objective model comparison is best to use in a given circumstance (</w:t>
-      </w:r>
-      <w:r>
-        <w:rPr>
-          <w:i/>
-          <w:iCs/>
-          <w:highlight w:val="yellow"/>
-          <w:rPrChange w:id="242" w:author="Hyosub Kim" w:date="2020-08-13T16:43:00Z">
-            <w:rPr>
-              <w:i/>
-              <w:iCs/>
-            </w:rPr>
-          </w:rPrChange>
-        </w:rPr>
-        <w:t xml:space="preserve">i.e. </w:t>
-      </w:r>
-      <w:r>
-        <w:rPr>
-          <w:i/>
-          <w:iCs/>
-          <w:highlight w:val="yellow"/>
-          <w:rPrChange w:id="243" w:author="Hyosub Kim" w:date="2020-08-13T16:43:00Z">
-            <w:rPr>
-              <w:i/>
-              <w:iCs/>
-            </w:rPr>
-          </w:rPrChange>
-        </w:rPr>
-        <w:t>with</w:t>
-      </w:r>
-      <w:r>
-        <w:rPr>
-          <w:i/>
-          <w:iCs/>
-          <w:highlight w:val="yellow"/>
-          <w:rPrChange w:id="244" w:author="Hyosub Kim" w:date="2020-08-13T16:43:00Z">
-            <w:rPr>
-              <w:i/>
-              <w:iCs/>
-            </w:rPr>
-          </w:rPrChange>
-        </w:rPr>
-        <w:t xml:space="preserve"> these</w:t>
-      </w:r>
-      <w:r>
-        <w:rPr>
-          <w:i/>
-          <w:iCs/>
-          <w:highlight w:val="yellow"/>
-          <w:rPrChange w:id="245" w:author="Hyosub Kim" w:date="2020-08-13T16:43:00Z">
-            <w:rPr>
-              <w:i/>
-              <w:iCs/>
-            </w:rPr>
-          </w:rPrChange>
-        </w:rPr>
-        <w:t xml:space="preserve"> specific models in </w:t>
-      </w:r>
-      <w:r>
-        <w:rPr>
-          <w:i/>
-          <w:iCs/>
-          <w:highlight w:val="yellow"/>
-          <w:rPrChange w:id="246" w:author="Hyosub Kim" w:date="2020-08-13T16:43:00Z">
-            <w:rPr>
-              <w:i/>
-              <w:iCs/>
-            </w:rPr>
-          </w:rPrChange>
-        </w:rPr>
-        <w:t xml:space="preserve">this </w:t>
-      </w:r>
-      <w:r>
-        <w:rPr>
-          <w:i/>
-          <w:iCs/>
-          <w:highlight w:val="yellow"/>
-          <w:rPrChange w:id="247" w:author="Hyosub Kim" w:date="2020-08-13T16:43:00Z">
-            <w:rPr>
-              <w:i/>
-              <w:iCs/>
-            </w:rPr>
-          </w:rPrChange>
-        </w:rPr>
-        <w:t>specific experimental paradigm). The model recovery process starts with generating ‘fake’ datasets for each model</w:t>
-      </w:r>
-      <w:r>
-        <w:rPr>
-          <w:i/>
-          <w:iCs/>
-          <w:highlight w:val="yellow"/>
-          <w:rPrChange w:id="248" w:author="Hyosub Kim" w:date="2020-08-13T16:43:00Z">
-            <w:rPr>
-              <w:i/>
-              <w:iCs/>
-            </w:rPr>
-          </w:rPrChange>
-        </w:rPr>
-        <w:t xml:space="preserve"> using random parameter values</w:t>
-      </w:r>
-      <w:r>
-        <w:rPr>
-          <w:i/>
-          <w:iCs/>
-          <w:highlight w:val="yellow"/>
-          <w:rPrChange w:id="249" w:author="Hyosub Kim" w:date="2020-08-13T16:43:00Z">
-            <w:rPr>
-              <w:i/>
-              <w:iCs/>
-            </w:rPr>
-          </w:rPrChange>
-        </w:rPr>
-        <w:t xml:space="preserve">. Next, each dataset is fit by both models and some measure of objective model </w:t>
-      </w:r>
-      <w:r>
-        <w:rPr>
-          <w:i/>
-          <w:iCs/>
-          <w:highlight w:val="yellow"/>
-          <w:rPrChange w:id="250" w:author="Hyosub Kim" w:date="2020-08-13T16:43:00Z">
-            <w:rPr>
-              <w:i/>
-              <w:iCs/>
-            </w:rPr>
-          </w:rPrChange>
-        </w:rPr>
-        <w:t>selection criteria</w:t>
-      </w:r>
-      <w:r>
-        <w:rPr>
-          <w:i/>
-          <w:iCs/>
-          <w:highlight w:val="yellow"/>
-          <w:rPrChange w:id="251" w:author="Hyosub Kim" w:date="2020-08-13T16:43:00Z">
-            <w:rPr>
-              <w:i/>
-              <w:iCs/>
-            </w:rPr>
-          </w:rPrChange>
-        </w:rPr>
-        <w:t xml:space="preserve"> is generated (AIC for example). The model that is fit better for that iteration of fake data according to the objective model selection criteria is recorded. After this analysis is complete</w:t>
-      </w:r>
-      <w:r>
-        <w:rPr>
-          <w:i/>
-          <w:iCs/>
-          <w:highlight w:val="yellow"/>
-          <w:rPrChange w:id="252" w:author="Hyosub Kim" w:date="2020-08-13T16:43:00Z">
-            <w:rPr>
-              <w:i/>
-              <w:iCs/>
-            </w:rPr>
-          </w:rPrChange>
-        </w:rPr>
-        <w:t>,</w:t>
-      </w:r>
-      <w:r>
-        <w:rPr>
-          <w:i/>
-          <w:iCs/>
-          <w:highlight w:val="yellow"/>
-          <w:rPrChange w:id="253" w:author="Hyosub Kim" w:date="2020-08-13T16:43:00Z">
-            <w:rPr>
-              <w:i/>
-              <w:iCs/>
-            </w:rPr>
-          </w:rPrChange>
-        </w:rPr>
-        <w:t xml:space="preserve"> the confusion matrix provides a summary of this process with the probabilities that the model </w:t>
-      </w:r>
-      <w:r>
-        <w:rPr>
-          <w:i/>
-          <w:iCs/>
-          <w:highlight w:val="yellow"/>
-          <w:rPrChange w:id="254" w:author="Hyosub Kim" w:date="2020-08-13T16:43:00Z">
-            <w:rPr>
-              <w:i/>
-              <w:iCs/>
-            </w:rPr>
-          </w:rPrChange>
-        </w:rPr>
-        <w:t>which</w:t>
-      </w:r>
-      <w:r>
-        <w:rPr>
-          <w:i/>
-          <w:iCs/>
-          <w:highlight w:val="yellow"/>
-          <w:rPrChange w:id="255" w:author="Hyosub Kim" w:date="2020-08-13T16:43:00Z">
-            <w:rPr>
-              <w:i/>
-              <w:iCs/>
-            </w:rPr>
-          </w:rPrChange>
-        </w:rPr>
-        <w:t xml:space="preserve"> generated the data, fits the model best.</w:t>
-      </w:r>
-      <w:r>
-        <w:rPr>
-          <w:i/>
-          <w:iCs/>
-          <w:highlight w:val="yellow"/>
-          <w:rPrChange w:id="256" w:author="Hyosub Kim" w:date="2020-08-13T16:43:00Z">
-            <w:rPr>
-              <w:i/>
-              <w:iCs/>
-            </w:rPr>
-          </w:rPrChange>
-        </w:rPr>
-        <w:t xml:space="preserve"> We performed this process for both AIC and BIC</w:t>
-      </w:r>
-      <w:r>
-        <w:rPr>
-          <w:i/>
-          <w:iCs/>
-          <w:highlight w:val="yellow"/>
-          <w:rPrChange w:id="257" w:author="Hyosub Kim" w:date="2020-08-13T16:43:00Z">
-            <w:rPr>
-              <w:i/>
-              <w:iCs/>
-            </w:rPr>
-          </w:rPrChange>
-        </w:rPr>
-        <w:t>,</w:t>
-      </w:r>
-      <w:r>
-        <w:rPr>
-          <w:i/>
-          <w:iCs/>
-          <w:highlight w:val="yellow"/>
-          <w:rPrChange w:id="258" w:author="Hyosub Kim" w:date="2020-08-13T16:43:00Z">
-            <w:rPr>
-              <w:i/>
-              <w:iCs/>
-            </w:rPr>
-          </w:rPrChange>
-        </w:rPr>
-        <w:t xml:space="preserve"> and</w:t>
-      </w:r>
-      <w:r>
-        <w:rPr>
-          <w:i/>
-          <w:iCs/>
-          <w:highlight w:val="yellow"/>
-          <w:rPrChange w:id="259" w:author="Hyosub Kim" w:date="2020-08-13T16:43:00Z">
-            <w:rPr>
-              <w:i/>
-              <w:iCs/>
-            </w:rPr>
-          </w:rPrChange>
-        </w:rPr>
-        <w:t>,</w:t>
-      </w:r>
-      <w:r>
-        <w:rPr>
-          <w:i/>
-          <w:iCs/>
-          <w:highlight w:val="yellow"/>
-          <w:rPrChange w:id="260" w:author="Hyosub Kim" w:date="2020-08-13T16:43:00Z">
-            <w:rPr>
-              <w:i/>
-              <w:iCs/>
-            </w:rPr>
-          </w:rPrChange>
-        </w:rPr>
-        <w:t xml:space="preserve"> in this specific case, AIC demonstrated better ability to distinguish the models compared to BIC. </w:t>
-      </w:r>
-      <w:r>
-        <w:rPr>
-          <w:i/>
-          <w:iCs/>
-          <w:highlight w:val="yellow"/>
-          <w:rPrChange w:id="261" w:author="Hyosub Kim" w:date="2020-08-13T16:43:00Z">
-            <w:rPr>
-              <w:i/>
-              <w:iCs/>
-            </w:rPr>
-          </w:rPrChange>
-        </w:rPr>
-        <w:t>We feel that it is necessary to include this analysis because we are proposing to compare two models.</w:t>
-      </w:r>
-      <w:r>
-        <w:rPr>
-          <w:i/>
-          <w:iCs/>
-          <w:highlight w:val="yellow"/>
-          <w:rPrChange w:id="262" w:author="Hyosub Kim" w:date="2020-08-13T16:43:00Z">
-            <w:rPr>
-              <w:i/>
-              <w:iCs/>
-            </w:rPr>
-          </w:rPrChange>
-        </w:rPr>
-        <w:t xml:space="preserve"> </w:t>
-      </w:r>
-      <w:r>
-        <w:rPr>
-          <w:i/>
-          <w:iCs/>
-          <w:highlight w:val="yellow"/>
-          <w:rPrChange w:id="263" w:author="Hyosub Kim" w:date="2020-08-13T16:43:00Z">
-            <w:rPr>
-              <w:i/>
-              <w:iCs/>
-            </w:rPr>
-          </w:rPrChange>
-        </w:rPr>
-        <w:t xml:space="preserve">We have changed the name of this section to </w:t>
-      </w:r>
-      <w:r>
-        <w:rPr>
-          <w:i/>
-          <w:iCs/>
-          <w:highlight w:val="yellow"/>
-          <w:rPrChange w:id="264" w:author="Hyosub Kim" w:date="2020-08-13T16:43:00Z">
-            <w:rPr>
-              <w:i/>
-              <w:iCs/>
-            </w:rPr>
-          </w:rPrChange>
-        </w:rPr>
-        <w:t>“</w:t>
-      </w:r>
-      <w:r>
-        <w:rPr>
-          <w:i/>
-          <w:iCs/>
-          <w:highlight w:val="yellow"/>
-          <w:rPrChange w:id="265" w:author="Hyosub Kim" w:date="2020-08-13T16:43:00Z">
-            <w:rPr>
-              <w:i/>
-              <w:iCs/>
-            </w:rPr>
-          </w:rPrChange>
-        </w:rPr>
-        <w:t>model recovery</w:t>
-      </w:r>
-      <w:r>
-        <w:rPr>
-          <w:i/>
-          <w:iCs/>
-          <w:highlight w:val="yellow"/>
-          <w:rPrChange w:id="266" w:author="Hyosub Kim" w:date="2020-08-13T16:43:00Z">
-            <w:rPr>
-              <w:i/>
-              <w:iCs/>
-            </w:rPr>
-          </w:rPrChange>
-        </w:rPr>
-        <w:t>”</w:t>
-      </w:r>
-      <w:r>
-        <w:rPr>
-          <w:i/>
-          <w:iCs/>
-          <w:highlight w:val="yellow"/>
-          <w:rPrChange w:id="267" w:author="Hyosub Kim" w:date="2020-08-13T16:43:00Z">
-            <w:rPr>
-              <w:i/>
-              <w:iCs/>
-            </w:rPr>
-          </w:rPrChange>
-        </w:rPr>
-        <w:t xml:space="preserve"> which is the more accurate term. We have also </w:t>
-      </w:r>
-      <w:r>
-        <w:rPr>
-          <w:i/>
-          <w:iCs/>
-          <w:highlight w:val="yellow"/>
-          <w:rPrChange w:id="268" w:author="Hyosub Kim" w:date="2020-08-13T16:43:00Z">
-            <w:rPr>
-              <w:i/>
-              <w:iCs/>
-            </w:rPr>
-          </w:rPrChange>
-        </w:rPr>
-        <w:t xml:space="preserve">made significant </w:t>
-      </w:r>
-      <w:r>
-        <w:rPr>
-          <w:i/>
-          <w:iCs/>
-          <w:highlight w:val="yellow"/>
-          <w:rPrChange w:id="269" w:author="Hyosub Kim" w:date="2020-08-13T16:43:00Z">
-            <w:rPr>
-              <w:i/>
-              <w:iCs/>
-            </w:rPr>
-          </w:rPrChange>
-        </w:rPr>
-        <w:t>adjust</w:t>
-      </w:r>
-      <w:r>
-        <w:rPr>
-          <w:i/>
-          <w:iCs/>
-          <w:highlight w:val="yellow"/>
-          <w:rPrChange w:id="270" w:author="Hyosub Kim" w:date="2020-08-13T16:43:00Z">
-            <w:rPr>
-              <w:i/>
-              <w:iCs/>
-            </w:rPr>
-          </w:rPrChange>
-        </w:rPr>
-        <w:t>ments to</w:t>
-      </w:r>
-      <w:r>
-        <w:rPr>
-          <w:i/>
-          <w:iCs/>
-          <w:highlight w:val="yellow"/>
-          <w:rPrChange w:id="271" w:author="Hyosub Kim" w:date="2020-08-13T16:43:00Z">
-            <w:rPr>
-              <w:i/>
-              <w:iCs/>
-            </w:rPr>
-          </w:rPrChange>
-        </w:rPr>
-        <w:t xml:space="preserve"> our explanation of what this analysis is and what it entails. </w:t>
-      </w:r>
-      <w:r>
-        <w:rPr>
-          <w:i/>
-          <w:iCs/>
-          <w:highlight w:val="yellow"/>
-          <w:rPrChange w:id="272" w:author="Hyosub Kim" w:date="2020-08-13T16:43:00Z">
-            <w:rPr>
-              <w:i/>
-              <w:iCs/>
-            </w:rPr>
-          </w:rPrChange>
-        </w:rPr>
-        <w:t xml:space="preserve">We believe these changes </w:t>
-      </w:r>
-      <w:r>
-        <w:rPr>
-          <w:i/>
-          <w:iCs/>
-          <w:highlight w:val="yellow"/>
-          <w:rPrChange w:id="273" w:author="Hyosub Kim" w:date="2020-08-13T16:43:00Z">
-            <w:rPr>
-              <w:i/>
-              <w:iCs/>
-            </w:rPr>
-          </w:rPrChange>
-        </w:rPr>
-        <w:t xml:space="preserve">also help </w:t>
-      </w:r>
-      <w:r>
-        <w:rPr>
-          <w:i/>
-          <w:iCs/>
-          <w:highlight w:val="yellow"/>
-          <w:rPrChange w:id="274" w:author="Hyosub Kim" w:date="2020-08-13T16:43:00Z">
-            <w:rPr>
-              <w:i/>
-              <w:iCs/>
-            </w:rPr>
-          </w:rPrChange>
-        </w:rPr>
-        <w:t>address comments #27-29. (line</w:t>
-      </w:r>
-      <w:r>
-        <w:rPr>
-          <w:i/>
-          <w:iCs/>
-          <w:highlight w:val="yellow"/>
-          <w:rPrChange w:id="275" w:author="Hyosub Kim" w:date="2020-08-13T16:43:00Z">
-            <w:rPr>
-              <w:i/>
-              <w:iCs/>
-            </w:rPr>
-          </w:rPrChange>
-        </w:rPr>
-        <w:t xml:space="preserve">s </w:t>
-      </w:r>
-      <w:r>
-        <w:rPr>
-          <w:i/>
-          <w:iCs/>
-          <w:highlight w:val="yellow"/>
-          <w:rPrChange w:id="276" w:author="Hyosub Kim" w:date="2020-08-13T16:43:00Z">
-            <w:rPr>
-              <w:i/>
-              <w:iCs/>
-            </w:rPr>
-          </w:rPrChange>
-        </w:rPr>
-        <w:t>409-440</w:t>
-      </w:r>
-      <w:r>
-        <w:rPr>
-          <w:i/>
-          <w:iCs/>
-          <w:highlight w:val="yellow"/>
-          <w:rPrChange w:id="277" w:author="Hyosub Kim" w:date="2020-08-13T16:43:00Z">
-            <w:rPr>
-              <w:i/>
-              <w:iCs/>
-            </w:rPr>
-          </w:rPrChange>
-        </w:rPr>
-        <w:t>)</w:t>
-      </w:r>
-      <w:r>
-        <w:rPr>
-          <w:i/>
-          <w:iCs/>
-          <w:highlight w:val="yellow"/>
-          <w:rPrChange w:id="278" w:author="Hyosub Kim" w:date="2020-08-13T16:43:00Z">
-            <w:rPr>
-              <w:i/>
-              <w:iCs/>
-            </w:rPr>
-          </w:rPrChange>
-        </w:rPr>
-        <w:t>.</w:t>
+        <w:t xml:space="preserve">Authors need to expand this explanation. What kind of data, how many samples, same protocol as this one or not, </w:t>
+      </w:r>
+      <w:proofErr w:type="spellStart"/>
+      <w:r>
+        <w:rPr>
+          <w:color w:val="000000"/>
+        </w:rPr>
+        <w:t>etc</w:t>
+      </w:r>
+      <w:proofErr w:type="spellEnd"/>
+      <w:r>
+        <w:rPr>
+          <w:color w:val="000000"/>
+        </w:rPr>
+        <w:t>?</w:t>
+      </w:r>
+    </w:p>
+    <w:p>
+      <w:pPr>
+        <w:autoSpaceDE w:val="0"/>
+        <w:autoSpaceDN w:val="0"/>
+        <w:adjustRightInd w:val="0"/>
+        <w:ind w:left="360"/>
+      </w:pPr>
+    </w:p>
+    <w:p>
+      <w:pPr>
+        <w:autoSpaceDE w:val="0"/>
+        <w:autoSpaceDN w:val="0"/>
+        <w:adjustRightInd w:val="0"/>
+        <w:ind w:left="360"/>
+        <w:rPr>
+          <w:i/>
+          <w:iCs/>
+        </w:rPr>
+      </w:pPr>
+      <w:r>
+        <w:rPr>
+          <w:i/>
+          <w:iCs/>
+        </w:rPr>
+        <w:t>Data were obtained with permission from experiment 2 of Wood et al. 2020 (n=16). These data provide a similar magnitude of asymmetry learned with both abrupt and gradual perturbations and a similar washout phase. These details have been added to the Simulations section (lines…).</w:t>
+      </w:r>
+    </w:p>
+    <w:p>
+      <w:pPr>
+        <w:autoSpaceDE w:val="0"/>
+        <w:autoSpaceDN w:val="0"/>
+        <w:adjustRightInd w:val="0"/>
+        <w:ind w:left="360"/>
+      </w:pPr>
+      <w:r>
+        <w:t>***ask for clarification***</w:t>
       </w:r>
     </w:p>
     <w:p>
@@ -6274,63 +8628,34 @@
         <w:rPr>
           <w:color w:val="000000"/>
         </w:rPr>
-        <w:t xml:space="preserve">Model fits implies that the parameters were fit to data. It is unclear if this was the case. </w:t>
-      </w:r>
-    </w:p>
-    <w:p>
-      <w:pPr>
-        <w:autoSpaceDE w:val="0"/>
-        <w:autoSpaceDN w:val="0"/>
-        <w:adjustRightInd w:val="0"/>
-        <w:ind w:left="360"/>
-      </w:pPr>
-    </w:p>
-    <w:p>
-      <w:pPr>
-        <w:autoSpaceDE w:val="0"/>
-        <w:autoSpaceDN w:val="0"/>
-        <w:adjustRightInd w:val="0"/>
-        <w:ind w:left="360"/>
-        <w:rPr>
-          <w:i/>
-          <w:iCs/>
-        </w:rPr>
-      </w:pPr>
-      <w:r>
-        <w:rPr>
-          <w:i/>
-          <w:iCs/>
-        </w:rPr>
-        <w:lastRenderedPageBreak/>
-        <w:t xml:space="preserve">Here we are fitting simulated data from both models as described in Wilson and Collins (2019) who use similar terminology. </w:t>
-      </w:r>
-      <w:r>
-        <w:rPr>
-          <w:i/>
-          <w:iCs/>
-        </w:rPr>
-        <w:t>We adjusted the phrasing in this section (line</w:t>
-      </w:r>
-      <w:r>
-        <w:rPr>
-          <w:i/>
-          <w:iCs/>
-        </w:rPr>
-        <w:t>s 417 &amp;422</w:t>
-      </w:r>
-      <w:r>
-        <w:rPr>
-          <w:i/>
-          <w:iCs/>
-        </w:rPr>
-        <w:t xml:space="preserve">) to </w:t>
-      </w:r>
-      <w:r>
-        <w:rPr>
-          <w:i/>
-          <w:iCs/>
-        </w:rPr>
-        <w:t xml:space="preserve">make sure this is clear. </w:t>
+        <w:t xml:space="preserve">What about the aftereffects for these two conditions? </w:t>
+      </w:r>
+    </w:p>
+    <w:p>
+      <w:pPr>
+        <w:autoSpaceDE w:val="0"/>
+        <w:autoSpaceDN w:val="0"/>
+        <w:adjustRightInd w:val="0"/>
+        <w:ind w:left="360"/>
+      </w:pPr>
+    </w:p>
+    <w:p>
+      <w:pPr>
+        <w:autoSpaceDE w:val="0"/>
+        <w:autoSpaceDN w:val="0"/>
+        <w:adjustRightInd w:val="0"/>
+        <w:ind w:left="360"/>
+        <w:rPr>
+          <w:i/>
+          <w:iCs/>
+        </w:rPr>
+      </w:pPr>
+      <w:r>
+        <w:rPr>
+          <w:i/>
+          <w:iCs/>
+        </w:rPr>
+        <w:t xml:space="preserve">Please refer to our response to the main request. </w:t>
       </w:r>
     </w:p>
     <w:p>
@@ -6357,417 +8682,6 @@
         <w:rPr>
           <w:color w:val="000000"/>
         </w:rPr>
-        <w:t>What "objective model comparisons"?</w:t>
-      </w:r>
-    </w:p>
-    <w:p>
-      <w:pPr>
-        <w:autoSpaceDE w:val="0"/>
-        <w:autoSpaceDN w:val="0"/>
-        <w:adjustRightInd w:val="0"/>
-      </w:pPr>
-    </w:p>
-    <w:p>
-      <w:pPr>
-        <w:autoSpaceDE w:val="0"/>
-        <w:autoSpaceDN w:val="0"/>
-        <w:adjustRightInd w:val="0"/>
-        <w:ind w:left="360"/>
-        <w:rPr>
-          <w:i/>
-          <w:iCs/>
-        </w:rPr>
-      </w:pPr>
-      <w:r>
-        <w:rPr>
-          <w:i/>
-          <w:iCs/>
-        </w:rPr>
-        <w:t xml:space="preserve">We are now more specific about what objective model comparisons we are using throughout this </w:t>
-      </w:r>
-      <w:commentRangeStart w:id="279"/>
-      <w:r>
-        <w:rPr>
-          <w:i/>
-          <w:iCs/>
-        </w:rPr>
-        <w:t>section</w:t>
-      </w:r>
-      <w:commentRangeEnd w:id="279"/>
-      <w:r>
-        <w:rPr>
-          <w:rStyle w:val="CommentReference"/>
-        </w:rPr>
-        <w:commentReference w:id="279"/>
-      </w:r>
-      <w:r>
-        <w:rPr>
-          <w:i/>
-          <w:iCs/>
-        </w:rPr>
-        <w:t xml:space="preserve">. </w:t>
-      </w:r>
-    </w:p>
-    <w:p>
-      <w:pPr>
-        <w:autoSpaceDE w:val="0"/>
-        <w:autoSpaceDN w:val="0"/>
-        <w:adjustRightInd w:val="0"/>
-      </w:pPr>
-    </w:p>
-    <w:p>
-      <w:pPr>
-        <w:pStyle w:val="ListParagraph"/>
-        <w:numPr>
-          <w:ilvl w:val="0"/>
-          <w:numId w:val="1"/>
-        </w:numPr>
-        <w:autoSpaceDE w:val="0"/>
-        <w:autoSpaceDN w:val="0"/>
-        <w:adjustRightInd w:val="0"/>
-        <w:ind w:left="360"/>
-      </w:pPr>
-      <w:r>
-        <w:rPr>
-          <w:color w:val="000000"/>
-        </w:rPr>
-        <w:t>T</w:t>
-      </w:r>
-      <w:r>
-        <w:rPr>
-          <w:color w:val="000000"/>
-        </w:rPr>
-        <w:t>ypo</w:t>
-      </w:r>
-    </w:p>
-    <w:p>
-      <w:pPr>
-        <w:autoSpaceDE w:val="0"/>
-        <w:autoSpaceDN w:val="0"/>
-        <w:adjustRightInd w:val="0"/>
-      </w:pPr>
-    </w:p>
-    <w:p>
-      <w:pPr>
-        <w:autoSpaceDE w:val="0"/>
-        <w:autoSpaceDN w:val="0"/>
-        <w:adjustRightInd w:val="0"/>
-        <w:ind w:left="360"/>
-        <w:rPr>
-          <w:i/>
-          <w:iCs/>
-        </w:rPr>
-      </w:pPr>
-      <w:r>
-        <w:rPr>
-          <w:i/>
-          <w:iCs/>
-        </w:rPr>
-        <w:t>This typ</w:t>
-      </w:r>
-      <w:r>
-        <w:rPr>
-          <w:i/>
-          <w:iCs/>
-        </w:rPr>
-        <w:t>o</w:t>
-      </w:r>
-      <w:r>
-        <w:rPr>
-          <w:i/>
-          <w:iCs/>
-        </w:rPr>
-        <w:t xml:space="preserve"> </w:t>
-      </w:r>
-      <w:del w:id="280" w:author="Hyosub Kim" w:date="2020-08-13T16:44:00Z">
-        <w:r>
-          <w:rPr>
-            <w:i/>
-            <w:iCs/>
-          </w:rPr>
-          <w:delText>was removed in the course of edits made to this section.</w:delText>
-        </w:r>
-      </w:del>
-      <w:ins w:id="281" w:author="Hyosub Kim" w:date="2020-08-13T16:44:00Z">
-        <w:r>
-          <w:rPr>
-            <w:i/>
-            <w:iCs/>
-          </w:rPr>
-          <w:t>has been removed.</w:t>
-        </w:r>
-      </w:ins>
-      <w:r>
-        <w:rPr>
-          <w:i/>
-          <w:iCs/>
-        </w:rPr>
-        <w:t xml:space="preserve"> </w:t>
-      </w:r>
-    </w:p>
-    <w:p>
-      <w:pPr>
-        <w:autoSpaceDE w:val="0"/>
-        <w:autoSpaceDN w:val="0"/>
-        <w:adjustRightInd w:val="0"/>
-        <w:ind w:left="360"/>
-      </w:pPr>
-    </w:p>
-    <w:p>
-      <w:pPr>
-        <w:pStyle w:val="ListParagraph"/>
-        <w:numPr>
-          <w:ilvl w:val="0"/>
-          <w:numId w:val="1"/>
-        </w:numPr>
-        <w:autoSpaceDE w:val="0"/>
-        <w:autoSpaceDN w:val="0"/>
-        <w:adjustRightInd w:val="0"/>
-        <w:ind w:left="360"/>
-      </w:pPr>
-      <w:r>
-        <w:rPr>
-          <w:color w:val="000000"/>
-        </w:rPr>
-        <w:t xml:space="preserve">Not always true. This statement is not substantiated. </w:t>
-      </w:r>
-    </w:p>
-    <w:p>
-      <w:pPr>
-        <w:autoSpaceDE w:val="0"/>
-        <w:autoSpaceDN w:val="0"/>
-        <w:adjustRightInd w:val="0"/>
-        <w:ind w:left="360"/>
-      </w:pPr>
-    </w:p>
-    <w:p>
-      <w:pPr>
-        <w:autoSpaceDE w:val="0"/>
-        <w:autoSpaceDN w:val="0"/>
-        <w:adjustRightInd w:val="0"/>
-        <w:ind w:left="360"/>
-        <w:rPr>
-          <w:i/>
-          <w:iCs/>
-        </w:rPr>
-      </w:pPr>
-      <w:r>
-        <w:rPr>
-          <w:i/>
-          <w:iCs/>
-        </w:rPr>
-        <w:t>Please refer to our response to R1 comment #25.</w:t>
-      </w:r>
-    </w:p>
-    <w:p>
-      <w:pPr>
-        <w:autoSpaceDE w:val="0"/>
-        <w:autoSpaceDN w:val="0"/>
-        <w:adjustRightInd w:val="0"/>
-        <w:ind w:left="360"/>
-      </w:pPr>
-    </w:p>
-    <w:p>
-      <w:pPr>
-        <w:pStyle w:val="ListParagraph"/>
-        <w:numPr>
-          <w:ilvl w:val="0"/>
-          <w:numId w:val="1"/>
-        </w:numPr>
-        <w:autoSpaceDE w:val="0"/>
-        <w:autoSpaceDN w:val="0"/>
-        <w:adjustRightInd w:val="0"/>
-        <w:ind w:left="360"/>
-      </w:pPr>
-      <w:r>
-        <w:rPr>
-          <w:color w:val="000000"/>
-        </w:rPr>
-        <w:t xml:space="preserve">This seems incorrect. While the authors have made the point regarding the slow dynamics of the use-dependent process in their S+U model, they fail to explain why the sensitivity to previous motor output (F parameter in eq. 5) will not be affected by variable targets. </w:t>
-      </w:r>
-    </w:p>
-    <w:p>
-      <w:pPr>
-        <w:autoSpaceDE w:val="0"/>
-        <w:autoSpaceDN w:val="0"/>
-        <w:adjustRightInd w:val="0"/>
-      </w:pPr>
-    </w:p>
-    <w:p>
-      <w:pPr>
-        <w:autoSpaceDE w:val="0"/>
-        <w:autoSpaceDN w:val="0"/>
-        <w:adjustRightInd w:val="0"/>
-        <w:ind w:left="360"/>
-        <w:rPr>
-          <w:i/>
-          <w:iCs/>
-        </w:rPr>
-      </w:pPr>
-      <w:r>
-        <w:rPr>
-          <w:i/>
-          <w:iCs/>
-        </w:rPr>
-        <w:t>Please refer to our response to R1 comment #10.</w:t>
-      </w:r>
-    </w:p>
-    <w:p>
-      <w:pPr>
-        <w:autoSpaceDE w:val="0"/>
-        <w:autoSpaceDN w:val="0"/>
-        <w:adjustRightInd w:val="0"/>
-      </w:pPr>
-    </w:p>
-    <w:p>
-      <w:pPr>
-        <w:pStyle w:val="ListParagraph"/>
-        <w:numPr>
-          <w:ilvl w:val="0"/>
-          <w:numId w:val="1"/>
-        </w:numPr>
-        <w:autoSpaceDE w:val="0"/>
-        <w:autoSpaceDN w:val="0"/>
-        <w:adjustRightInd w:val="0"/>
-        <w:ind w:left="360"/>
-      </w:pPr>
-      <w:r>
-        <w:rPr>
-          <w:color w:val="000000"/>
-        </w:rPr>
-        <w:t xml:space="preserve">Authors need to expand this explanation. What kind of data, how many samples, same protocol as this one or not, </w:t>
-      </w:r>
-      <w:proofErr w:type="spellStart"/>
-      <w:r>
-        <w:rPr>
-          <w:color w:val="000000"/>
-        </w:rPr>
-        <w:t>etc</w:t>
-      </w:r>
-      <w:proofErr w:type="spellEnd"/>
-      <w:r>
-        <w:rPr>
-          <w:color w:val="000000"/>
-        </w:rPr>
-        <w:t>?</w:t>
-      </w:r>
-    </w:p>
-    <w:p>
-      <w:pPr>
-        <w:autoSpaceDE w:val="0"/>
-        <w:autoSpaceDN w:val="0"/>
-        <w:adjustRightInd w:val="0"/>
-        <w:ind w:left="360"/>
-      </w:pPr>
-    </w:p>
-    <w:p>
-      <w:pPr>
-        <w:autoSpaceDE w:val="0"/>
-        <w:autoSpaceDN w:val="0"/>
-        <w:adjustRightInd w:val="0"/>
-        <w:ind w:left="360"/>
-        <w:rPr>
-          <w:i/>
-          <w:iCs/>
-        </w:rPr>
-      </w:pPr>
-      <w:r>
-        <w:rPr>
-          <w:i/>
-          <w:iCs/>
-        </w:rPr>
-        <w:t>Data were obtained with permission from experiment 2 of Wood et al. 2020 (n=16). These data provide a similar magnitude of asymmetry learned with both abrupt and gradual perturbations and a similar washout phase. These details have been added to the Simulations section (lines…).</w:t>
-      </w:r>
-    </w:p>
-    <w:p>
-      <w:pPr>
-        <w:autoSpaceDE w:val="0"/>
-        <w:autoSpaceDN w:val="0"/>
-        <w:adjustRightInd w:val="0"/>
-        <w:ind w:left="360"/>
-      </w:pPr>
-      <w:r>
-        <w:t>***ask for clarification***</w:t>
-      </w:r>
-    </w:p>
-    <w:p>
-      <w:pPr>
-        <w:autoSpaceDE w:val="0"/>
-        <w:autoSpaceDN w:val="0"/>
-        <w:adjustRightInd w:val="0"/>
-        <w:ind w:left="360"/>
-      </w:pPr>
-    </w:p>
-    <w:p>
-      <w:pPr>
-        <w:pStyle w:val="ListParagraph"/>
-        <w:numPr>
-          <w:ilvl w:val="0"/>
-          <w:numId w:val="1"/>
-        </w:numPr>
-        <w:autoSpaceDE w:val="0"/>
-        <w:autoSpaceDN w:val="0"/>
-        <w:adjustRightInd w:val="0"/>
-        <w:ind w:left="360"/>
-      </w:pPr>
-      <w:r>
-        <w:rPr>
-          <w:color w:val="000000"/>
-        </w:rPr>
-        <w:t xml:space="preserve">What about the aftereffects for these two conditions? </w:t>
-      </w:r>
-    </w:p>
-    <w:p>
-      <w:pPr>
-        <w:autoSpaceDE w:val="0"/>
-        <w:autoSpaceDN w:val="0"/>
-        <w:adjustRightInd w:val="0"/>
-        <w:ind w:left="360"/>
-      </w:pPr>
-    </w:p>
-    <w:p>
-      <w:pPr>
-        <w:autoSpaceDE w:val="0"/>
-        <w:autoSpaceDN w:val="0"/>
-        <w:adjustRightInd w:val="0"/>
-        <w:ind w:left="360"/>
-        <w:rPr>
-          <w:i/>
-          <w:iCs/>
-        </w:rPr>
-      </w:pPr>
-      <w:r>
-        <w:rPr>
-          <w:i/>
-          <w:iCs/>
-        </w:rPr>
-        <w:t xml:space="preserve">Please refer to our response to the main request. </w:t>
-      </w:r>
-    </w:p>
-    <w:p>
-      <w:pPr>
-        <w:autoSpaceDE w:val="0"/>
-        <w:autoSpaceDN w:val="0"/>
-        <w:adjustRightInd w:val="0"/>
-        <w:ind w:left="360"/>
-      </w:pPr>
-    </w:p>
-    <w:p>
-      <w:pPr>
-        <w:pStyle w:val="ListParagraph"/>
-        <w:numPr>
-          <w:ilvl w:val="0"/>
-          <w:numId w:val="1"/>
-        </w:numPr>
-        <w:autoSpaceDE w:val="0"/>
-        <w:autoSpaceDN w:val="0"/>
-        <w:adjustRightInd w:val="0"/>
-        <w:ind w:left="360"/>
-      </w:pPr>
-      <w:r>
-        <w:rPr>
-          <w:color w:val="000000"/>
-        </w:rPr>
         <w:t xml:space="preserve">While this is a stage 1 submission for a registered report in </w:t>
       </w:r>
       <w:proofErr w:type="spellStart"/>
@@ -6844,19 +8758,28 @@
     <w:p>
       <w:pPr>
         <w:rPr>
-          <w:ins w:id="282" w:author="Hyosub Kim" w:date="2020-08-13T16:45:00Z"/>
-          <w:rFonts w:eastAsia="Times New Roman"/>
-          <w:color w:val="000000"/>
-          <w:shd w:val="clear" w:color="auto" w:fill="FFFFFF"/>
-        </w:rPr>
-      </w:pPr>
-      <w:r>
-        <w:rPr>
-          <w:rFonts w:eastAsia="Times New Roman"/>
-          <w:color w:val="000000"/>
-          <w:shd w:val="clear" w:color="auto" w:fill="FFFFFF"/>
-        </w:rPr>
-        <w:t>This is a well written stage 1 registered report that proposes a design to test whether and how movement variability (here variability in step asymmetry) affects a form of use dependent locomotor learning. The paper largely relies on a behavioral paradigm that was described in a recent article by Wood et al. 2020 and two different computational models. The two models are shown to respond differently to increased variability-one is a use dependent model with a strategic component added on, and the other is a Bayesian model.</w:t>
+          <w:ins w:id="470" w:author="Hyosub Kim" w:date="2020-08-13T16:45:00Z"/>
+          <w:rFonts w:eastAsia="Times New Roman"/>
+          <w:color w:val="000000"/>
+          <w:shd w:val="clear" w:color="auto" w:fill="FFFFFF"/>
+        </w:rPr>
+      </w:pPr>
+      <w:r>
+        <w:rPr>
+          <w:rFonts w:eastAsia="Times New Roman"/>
+          <w:color w:val="000000"/>
+          <w:shd w:val="clear" w:color="auto" w:fill="FFFFFF"/>
+        </w:rPr>
+        <w:t xml:space="preserve">This is a well written stage 1 registered report that proposes a design to test whether and how movement variability (here variability in step asymmetry) affects a form of use dependent </w:t>
+      </w:r>
+      <w:r>
+        <w:rPr>
+          <w:rFonts w:eastAsia="Times New Roman"/>
+          <w:color w:val="000000"/>
+          <w:shd w:val="clear" w:color="auto" w:fill="FFFFFF"/>
+        </w:rPr>
+        <w:lastRenderedPageBreak/>
+        <w:t>locomotor learning. The paper largely relies on a behavioral paradigm that was described in a recent article by Wood et al. 2020 and two different computational models. The two models are shown to respond differently to increased variability-one is a use dependent model with a strategic component added on, and the other is a Bayesian model.</w:t>
       </w:r>
       <w:r>
         <w:rPr>
@@ -6878,46 +8801,55 @@
           <w:color w:val="000000"/>
           <w:shd w:val="clear" w:color="auto" w:fill="FFFFFF"/>
         </w:rPr>
-        <w:lastRenderedPageBreak/>
         <w:t>I have no major concerns about the hypothesis being tested-- it is interesting and timely. However, there are a few things that would be worth thinking through a bit more, or justifying a bit better, within the design.</w:t>
       </w:r>
     </w:p>
     <w:p>
       <w:pPr>
         <w:rPr>
-          <w:ins w:id="283" w:author="Hyosub Kim" w:date="2020-08-13T16:45:00Z"/>
-          <w:rFonts w:eastAsia="Times New Roman"/>
-          <w:color w:val="000000"/>
-          <w:shd w:val="clear" w:color="auto" w:fill="FFFFFF"/>
-        </w:rPr>
-      </w:pPr>
-    </w:p>
-    <w:p>
-      <w:pPr>
-        <w:rPr>
-          <w:rFonts w:eastAsia="Times New Roman"/>
-          <w:color w:val="000000"/>
-          <w:shd w:val="clear" w:color="auto" w:fill="FFFFFF"/>
-        </w:rPr>
-      </w:pPr>
-      <w:ins w:id="284" w:author="Hyosub Kim" w:date="2020-08-13T16:45:00Z">
+          <w:ins w:id="471" w:author="Hyosub Kim" w:date="2020-08-13T16:45:00Z"/>
+          <w:rFonts w:eastAsia="Times New Roman"/>
+          <w:color w:val="000000"/>
+          <w:shd w:val="clear" w:color="auto" w:fill="FFFFFF"/>
+        </w:rPr>
+      </w:pPr>
+    </w:p>
+    <w:p>
+      <w:pPr>
+        <w:rPr>
+          <w:rFonts w:eastAsia="Times New Roman"/>
+          <w:color w:val="000000"/>
+          <w:shd w:val="clear" w:color="auto" w:fill="FFFFFF"/>
+        </w:rPr>
+      </w:pPr>
+      <w:ins w:id="472" w:author="Hyosub Kim" w:date="2020-08-13T16:45:00Z">
         <w:r>
           <w:rPr>
             <w:rFonts w:eastAsia="Times New Roman"/>
             <w:color w:val="000000"/>
             <w:shd w:val="clear" w:color="auto" w:fill="FFFFFF"/>
           </w:rPr>
-          <w:t>We thank the reviewer for their c</w:t>
-        </w:r>
-      </w:ins>
-      <w:ins w:id="285" w:author="Hyosub Kim" w:date="2020-08-13T16:46:00Z">
+          <w:t xml:space="preserve">We thank the reviewer for their </w:t>
+        </w:r>
+      </w:ins>
+      <w:ins w:id="473" w:author="Hyosub Kim" w:date="2020-08-14T15:03:00Z">
         <w:r>
           <w:rPr>
             <w:rFonts w:eastAsia="Times New Roman"/>
             <w:color w:val="000000"/>
             <w:shd w:val="clear" w:color="auto" w:fill="FFFFFF"/>
           </w:rPr>
-          <w:t>ompliments…</w:t>
+          <w:t>encouraging words regarding our study</w:t>
+        </w:r>
+      </w:ins>
+      <w:ins w:id="474" w:author="Hyosub Kim" w:date="2020-08-13T16:46:00Z">
+        <w:r>
+          <w:rPr>
+            <w:rFonts w:eastAsia="Times New Roman"/>
+            <w:color w:val="000000"/>
+            <w:shd w:val="clear" w:color="auto" w:fill="FFFFFF"/>
+          </w:rPr>
+          <w:t>…</w:t>
         </w:r>
       </w:ins>
     </w:p>
@@ -6984,7 +8916,7 @@
         </w:rPr>
         <w:t xml:space="preserve">The reviewer brings up an important point. </w:t>
       </w:r>
-      <w:del w:id="286" w:author="Hyosub Kim" w:date="2020-08-13T16:47:00Z">
+      <w:del w:id="475" w:author="Hyosub Kim" w:date="2020-08-13T16:47:00Z">
         <w:r>
           <w:rPr>
             <w:rFonts w:eastAsia="Times New Roman"/>
@@ -6996,7 +8928,7 @@
           <w:delText xml:space="preserve">Something that </w:delText>
         </w:r>
       </w:del>
-      <w:ins w:id="287" w:author="Hyosub Kim" w:date="2020-08-13T16:47:00Z">
+      <w:ins w:id="476" w:author="Hyosub Kim" w:date="2020-08-13T16:47:00Z">
         <w:r>
           <w:rPr>
             <w:rFonts w:eastAsia="Times New Roman"/>
@@ -7008,7 +8940,7 @@
           <w:t>W</w:t>
         </w:r>
       </w:ins>
-      <w:del w:id="288" w:author="Hyosub Kim" w:date="2020-08-13T16:47:00Z">
+      <w:del w:id="477" w:author="Hyosub Kim" w:date="2020-08-13T16:47:00Z">
         <w:r>
           <w:rPr>
             <w:rFonts w:eastAsia="Times New Roman"/>
@@ -7030,7 +8962,7 @@
         </w:rPr>
         <w:t xml:space="preserve">e failed to mention </w:t>
       </w:r>
-      <w:ins w:id="289" w:author="Hyosub Kim" w:date="2020-08-13T16:47:00Z">
+      <w:ins w:id="478" w:author="Hyosub Kim" w:date="2020-08-13T16:47:00Z">
         <w:r>
           <w:rPr>
             <w:rFonts w:eastAsia="Times New Roman"/>
@@ -7042,7 +8974,7 @@
           <w:t xml:space="preserve">in our original submission that, for </w:t>
         </w:r>
       </w:ins>
-      <w:del w:id="290" w:author="Hyosub Kim" w:date="2020-08-13T16:47:00Z">
+      <w:del w:id="479" w:author="Hyosub Kim" w:date="2020-08-13T16:47:00Z">
         <w:r>
           <w:rPr>
             <w:rFonts w:eastAsia="Times New Roman"/>
@@ -7074,7 +9006,7 @@
         </w:rPr>
         <w:t>he power analysis</w:t>
       </w:r>
-      <w:ins w:id="291" w:author="Hyosub Kim" w:date="2020-08-13T16:47:00Z">
+      <w:ins w:id="480" w:author="Hyosub Kim" w:date="2020-08-13T16:47:00Z">
         <w:r>
           <w:rPr>
             <w:rFonts w:eastAsia="Times New Roman"/>
@@ -7096,7 +9028,7 @@
         </w:rPr>
         <w:t xml:space="preserve"> </w:t>
       </w:r>
-      <w:del w:id="292" w:author="Hyosub Kim" w:date="2020-08-13T16:47:00Z">
+      <w:del w:id="481" w:author="Hyosub Kim" w:date="2020-08-13T16:47:00Z">
         <w:r>
           <w:rPr>
             <w:rFonts w:eastAsia="Times New Roman"/>
@@ -7158,7 +9090,7 @@
         </w:rPr>
         <w:t>)</w:t>
       </w:r>
-      <w:ins w:id="293" w:author="Hyosub Kim" w:date="2020-08-13T16:48:00Z">
+      <w:ins w:id="482" w:author="Hyosub Kim" w:date="2020-08-13T16:48:00Z">
         <w:r>
           <w:rPr>
             <w:rFonts w:eastAsia="Times New Roman"/>
@@ -7254,7 +9186,7 @@
           <w:shd w:val="clear" w:color="auto" w:fill="FFFFFF"/>
         </w:rPr>
       </w:pPr>
-      <w:commentRangeStart w:id="294"/>
+      <w:commentRangeStart w:id="483"/>
       <w:r>
         <w:rPr>
           <w:rFonts w:eastAsia="Times New Roman"/>
@@ -7265,12 +9197,12 @@
         </w:rPr>
         <w:t>However</w:t>
       </w:r>
-      <w:commentRangeEnd w:id="294"/>
+      <w:commentRangeEnd w:id="483"/>
       <w:r>
         <w:rPr>
           <w:rStyle w:val="CommentReference"/>
         </w:rPr>
-        <w:commentReference w:id="294"/>
+        <w:commentReference w:id="483"/>
       </w:r>
       <w:r>
         <w:rPr>
@@ -7570,7 +9502,18 @@
           <w:color w:val="000000"/>
           <w:shd w:val="clear" w:color="auto" w:fill="FFFFFF"/>
         </w:rPr>
-        <w:t xml:space="preserve"> Using one specific condition as our reference condition means we believe that the model fit to condition acts as our ‘gold standard’ for the use-dependent process. We do not want to assume a gold standard model fit and condition, so we decided to take an unbiased approach and determine which model fits all three conditions the best. </w:t>
+        <w:t xml:space="preserve"> Using one specific </w:t>
+      </w:r>
+      <w:r>
+        <w:rPr>
+          <w:rFonts w:eastAsia="Times New Roman"/>
+          <w:i/>
+          <w:iCs/>
+          <w:color w:val="000000"/>
+          <w:shd w:val="clear" w:color="auto" w:fill="FFFFFF"/>
+        </w:rPr>
+        <w:lastRenderedPageBreak/>
+        <w:t xml:space="preserve">condition as our reference condition means we believe that the model fit to condition acts as our ‘gold standard’ for the use-dependent process. We do not want to assume a gold standard model fit and condition, so we decided to take an unbiased approach and determine which model fits all three conditions the best. </w:t>
       </w:r>
     </w:p>
     <w:p>
@@ -7601,7 +9544,6 @@
           <w:color w:val="000000"/>
           <w:shd w:val="clear" w:color="auto" w:fill="FFFFFF"/>
         </w:rPr>
-        <w:lastRenderedPageBreak/>
         <w:t xml:space="preserve">The use-dependent + strategic model seems to be based on the use-dependent model from the </w:t>
       </w:r>
       <w:proofErr w:type="spellStart"/>
@@ -8439,7 +10381,15 @@
           <w:i/>
           <w:iCs/>
         </w:rPr>
-        <w:t>The variability in the simulations figure (Figure 3) likely represents the variation of targets performed on each iteration of the simulation. On each iteration of the simulation, there is a new set of parameters drawn from a bootstrapped sample and random</w:t>
+        <w:t xml:space="preserve">The variability in the simulations figure (Figure 3) likely represents the variation of targets performed on each iteration of the simulation. On each iteration of the simulation, there is a </w:t>
+      </w:r>
+      <w:r>
+        <w:rPr>
+          <w:i/>
+          <w:iCs/>
+        </w:rPr>
+        <w:lastRenderedPageBreak/>
+        <w:t>new set of parameters drawn from a bootstrapped sample and random</w:t>
       </w:r>
       <w:r>
         <w:rPr>
@@ -8495,15 +10445,7 @@
           <w:i/>
           <w:iCs/>
         </w:rPr>
-        <w:t xml:space="preserve"> condition. That set of targets is used to simulate both models for that iteration. The models then simulate data based on those targets which is reflected in the high amounts of variability the simulation plot. It is less likely that variation in the parameter values is causing the variability because 1) there is very little variability </w:t>
-      </w:r>
-      <w:r>
-        <w:rPr>
-          <w:i/>
-          <w:iCs/>
-        </w:rPr>
-        <w:lastRenderedPageBreak/>
-        <w:t xml:space="preserve">around the Constant condition simulation and 2) the parameters were based on bootstrapped samples from a previously collected dataset. </w:t>
+        <w:t xml:space="preserve"> condition. That set of targets is used to simulate both models for that iteration. The models then simulate data based on those targets which is reflected in the high amounts of variability the simulation plot. It is less likely that variation in the parameter values is causing the variability because 1) there is very little variability around the Constant condition simulation and 2) the parameters were based on bootstrapped samples from a previously collected dataset. </w:t>
       </w:r>
       <w:r>
         <w:rPr>
@@ -8569,7 +10511,7 @@
       </w:r>
     </w:p>
   </w:comment>
-  <w:comment w:id="279" w:author="Hyosub Kim" w:date="2020-08-13T16:44:00Z" w:initials="HK">
+  <w:comment w:id="67" w:author="Hyosub Kim" w:date="2020-08-14T14:20:00Z" w:initials="HK">
     <w:p>
       <w:pPr>
         <w:pStyle w:val="CommentText"/>
@@ -8581,11 +10523,186 @@
         <w:annotationRef/>
       </w:r>
       <w:r>
+        <w:t xml:space="preserve">Make sure I’m not contradicting anything we say in the manuscript. I only realized that E3 may speak to this question today. </w:t>
+      </w:r>
+    </w:p>
+  </w:comment>
+  <w:comment w:id="179" w:author="Hyosub Kim" w:date="2020-08-14T14:33:00Z" w:initials="HK">
+    <w:p>
+      <w:pPr>
+        <w:pStyle w:val="CommentText"/>
+      </w:pPr>
+      <w:r>
+        <w:rPr>
+          <w:rStyle w:val="CommentReference"/>
+        </w:rPr>
+        <w:annotationRef/>
+      </w:r>
+      <w:r>
+        <w:t xml:space="preserve">It’d be nice to say something like this. Can you try it out?  </w:t>
+      </w:r>
+    </w:p>
+  </w:comment>
+  <w:comment w:id="313" w:author="Hyosub Kim" w:date="2020-08-14T14:38:00Z" w:initials="HK">
+    <w:p>
+      <w:pPr>
+        <w:pStyle w:val="CommentText"/>
+      </w:pPr>
+      <w:r>
+        <w:rPr>
+          <w:rStyle w:val="CommentReference"/>
+        </w:rPr>
+        <w:annotationRef/>
+      </w:r>
+      <w:r>
+        <w:t xml:space="preserve">I think it’s more effective, and probably seems more agreeable to the reviewer, to state at the top that we’ve made the suggested change (if indeed we have). </w:t>
+      </w:r>
+    </w:p>
+    <w:p>
+      <w:pPr>
+        <w:pStyle w:val="CommentText"/>
+      </w:pPr>
+    </w:p>
+    <w:p>
+      <w:pPr>
+        <w:pStyle w:val="CommentText"/>
+      </w:pPr>
+      <w:r>
+        <w:t xml:space="preserve">Also, be careful in how you interpret the reviewers’ comments. It’s hard to strike the right balance between confident and knowledgeable versus pedantic. Remember to show more than tell. </w:t>
+      </w:r>
+    </w:p>
+  </w:comment>
+  <w:comment w:id="341" w:author="Hyosub Kim" w:date="2020-08-14T14:44:00Z" w:initials="HK">
+    <w:p>
+      <w:pPr>
+        <w:pStyle w:val="CommentText"/>
+      </w:pPr>
+      <w:r>
+        <w:rPr>
+          <w:rStyle w:val="CommentReference"/>
+        </w:rPr>
+        <w:annotationRef/>
+      </w:r>
+      <w:r>
+        <w:t>Need to be a little careful with how you’re interpreting the comment and providing a response. It’s hard to strike the right balance between knowledgeable and confident vs pedantic, but I feel that your original response was coming off a bit too preachy or something. Remember to show more than tell.</w:t>
+      </w:r>
+    </w:p>
+  </w:comment>
+  <w:comment w:id="369" w:author="Hyosub Kim" w:date="2020-08-14T15:08:00Z" w:initials="HK">
+    <w:p>
+      <w:pPr>
+        <w:pStyle w:val="CommentText"/>
+      </w:pPr>
+      <w:r>
+        <w:rPr>
+          <w:rStyle w:val="CommentReference"/>
+        </w:rPr>
+        <w:annotationRef/>
+      </w:r>
+      <w:r>
+        <w:t xml:space="preserve">I’m still not 100% clear on what this reviewer is saying, are you? </w:t>
+      </w:r>
+      <w:r>
+        <w:t xml:space="preserve">I don’t think they’re saying we need to emphasize the behavioral analyses, which is how you’ve seemed to take it. </w:t>
+      </w:r>
+    </w:p>
+    <w:p>
+      <w:pPr>
+        <w:pStyle w:val="CommentText"/>
+      </w:pPr>
+    </w:p>
+    <w:p>
+      <w:pPr>
+        <w:pStyle w:val="CommentText"/>
+      </w:pPr>
+      <w:r>
+        <w:t xml:space="preserve">I’m confused because I thought we are already “contrasting the distinct predictions from each against empirical data” by giving R2 values. Do we make that clear in manuscript? What are other ways to compare model and empirical data? Or are they talking about comparing simulations using fit parameters against empirical data, like in Wilson and Collins? </w:t>
+      </w:r>
+    </w:p>
+    <w:p>
+      <w:pPr>
+        <w:pStyle w:val="CommentText"/>
+      </w:pPr>
+    </w:p>
+    <w:p>
+      <w:pPr>
+        <w:pStyle w:val="CommentText"/>
+      </w:pPr>
+      <w:r>
+        <w:t xml:space="preserve">Think through this one some more. </w:t>
+      </w:r>
+    </w:p>
+  </w:comment>
+  <w:comment w:id="401" w:author="Hyosub Kim" w:date="2020-08-14T15:18:00Z" w:initials="HK">
+    <w:p>
+      <w:pPr>
+        <w:pStyle w:val="CommentText"/>
+      </w:pPr>
+      <w:r>
+        <w:rPr>
+          <w:rStyle w:val="CommentReference"/>
+        </w:rPr>
+        <w:annotationRef/>
+      </w:r>
+      <w:r>
+        <w:t xml:space="preserve">Related to above. It seems they have some method(s) in mind to assess whether “the results will match one theory better than the other” that we are not providing. </w:t>
+      </w:r>
+    </w:p>
+  </w:comment>
+  <w:comment w:id="433" w:author="Hyosub Kim" w:date="2020-08-14T15:22:00Z" w:initials="HK">
+    <w:p>
+      <w:pPr>
+        <w:pStyle w:val="CommentText"/>
+      </w:pPr>
+      <w:r>
+        <w:rPr>
+          <w:rStyle w:val="CommentReference"/>
+        </w:rPr>
+        <w:annotationRef/>
+      </w:r>
+      <w:r>
+        <w:t xml:space="preserve">Again, be careful in how you explain. </w:t>
+      </w:r>
+      <w:r>
+        <w:t>It’s not clear whether they know what we’re trying to do in our model recovery analysis, but leave the door open to the possibility that they understand perfectly, and that they simply disagree with what we’re doing. If that’s the case, this would come across as too much explanation.</w:t>
+      </w:r>
+    </w:p>
+    <w:p>
+      <w:pPr>
+        <w:pStyle w:val="CommentText"/>
+      </w:pPr>
+    </w:p>
+    <w:p>
+      <w:pPr>
+        <w:pStyle w:val="CommentText"/>
+      </w:pPr>
+      <w:r>
+        <w:t xml:space="preserve">Consider the reviewer a collaborator in the paper writing process, someone you want to agree with at times, persuade at others. </w:t>
+      </w:r>
+      <w:bookmarkStart w:id="466" w:name="_GoBack"/>
+      <w:bookmarkEnd w:id="466"/>
+      <w:r>
+        <w:t xml:space="preserve"> </w:t>
+      </w:r>
+    </w:p>
+  </w:comment>
+  <w:comment w:id="467" w:author="Hyosub Kim" w:date="2020-08-13T16:44:00Z" w:initials="HK">
+    <w:p>
+      <w:pPr>
+        <w:pStyle w:val="CommentText"/>
+      </w:pPr>
+      <w:r>
+        <w:rPr>
+          <w:rStyle w:val="CommentReference"/>
+        </w:rPr>
+        <w:annotationRef/>
+      </w:r>
+      <w:r>
         <w:t>Again, when it’s easy to explicitly state the solution in the response, I recommend doing so.</w:t>
       </w:r>
     </w:p>
   </w:comment>
-  <w:comment w:id="294" w:author="Jonathan Wood" w:date="2020-08-11T19:38:00Z" w:initials="JW">
+  <w:comment w:id="483" w:author="Jonathan Wood" w:date="2020-08-11T19:38:00Z" w:initials="JW">
     <w:p>
       <w:pPr>
         <w:pStyle w:val="CommentText"/>
@@ -8607,6 +10724,13 @@
 <file path=word/commentsExtended.xml><?xml version="1.0" encoding="utf-8"?>
 <w15:commentsEx xmlns:wpc="http://schemas.microsoft.com/office/word/2010/wordprocessingCanvas" xmlns:cx="http://schemas.microsoft.com/office/drawing/2014/chartex" xmlns:cx1="http://schemas.microsoft.com/office/drawing/2015/9/8/chartex" xmlns:cx2="http://schemas.microsoft.com/office/drawing/2015/10/21/chartex" xmlns:cx3="http://schemas.microsoft.com/office/drawing/2016/5/9/chartex" xmlns:cx4="http://schemas.microsoft.com/office/drawing/2016/5/10/chartex" xmlns:cx5="http://schemas.microsoft.com/office/drawing/2016/5/11/chartex" xmlns:cx6="http://schemas.microsoft.com/office/drawing/2016/5/12/chartex" xmlns:cx7="http://schemas.microsoft.com/office/drawing/2016/5/13/chartex" xmlns:cx8="http://schemas.microsoft.com/office/drawing/2016/5/14/chartex" xmlns:mc="http://schemas.openxmlformats.org/markup-compatibility/2006" xmlns:aink="http://schemas.microsoft.com/office/drawing/2016/ink" xmlns:am3d="http://schemas.microsoft.com/office/drawing/2017/model3d" xmlns:o="urn:schemas-microsoft-com:office:office" xmlns:r="http://schemas.openxmlformats.org/officeDocument/2006/relationships" xmlns:m="http://schemas.openxmlformats.org/officeDocument/2006/math" xmlns:v="urn:schemas-microsoft-com:vml" xmlns:wp14="http://schemas.microsoft.com/office/word/2010/wordprocessingDrawing" xmlns:wp="http://schemas.openxmlformats.org/drawingml/2006/wordprocessingDrawing" xmlns:w10="urn:schemas-microsoft-com:office:word" xmlns:w="http://schemas.openxmlformats.org/wordprocessingml/2006/main" xmlns:w14="http://schemas.microsoft.com/office/word/2010/wordml" xmlns:w15="http://schemas.microsoft.com/office/word/2012/wordml" xmlns:w16cid="http://schemas.microsoft.com/office/word/2016/wordml/cid" xmlns:w16se="http://schemas.microsoft.com/office/word/2015/wordml/symex" xmlns:wpg="http://schemas.microsoft.com/office/word/2010/wordprocessingGroup" xmlns:wpi="http://schemas.microsoft.com/office/word/2010/wordprocessingInk" xmlns:wne="http://schemas.microsoft.com/office/word/2006/wordml" xmlns:wps="http://schemas.microsoft.com/office/word/2010/wordprocessingShape" mc:Ignorable="w14 w15 w16se w16cid wp14">
   <w15:commentEx w15:paraId="4E933548" w15:done="0"/>
+  <w15:commentEx w15:paraId="11C25599" w15:done="0"/>
+  <w15:commentEx w15:paraId="1F1ED813" w15:done="0"/>
+  <w15:commentEx w15:paraId="10F0AE10" w15:done="0"/>
+  <w15:commentEx w15:paraId="374D66DB" w15:done="0"/>
+  <w15:commentEx w15:paraId="41FA3C8F" w15:done="0"/>
+  <w15:commentEx w15:paraId="18F6A313" w15:done="0"/>
+  <w15:commentEx w15:paraId="1F6B09B5" w15:done="0"/>
   <w15:commentEx w15:paraId="3CB32728" w15:done="0"/>
   <w15:commentEx w15:paraId="79B69F73" w15:done="0"/>
 </w15:commentsEx>
@@ -8621,6 +10745,13 @@
 <file path=word/commentsIds.xml><?xml version="1.0" encoding="utf-8"?>
 <w16cid:commentsIds xmlns:wpc="http://schemas.microsoft.com/office/word/2010/wordprocessingCanvas" xmlns:cx="http://schemas.microsoft.com/office/drawing/2014/chartex" xmlns:cx1="http://schemas.microsoft.com/office/drawing/2015/9/8/chartex" xmlns:cx2="http://schemas.microsoft.com/office/drawing/2015/10/21/chartex" xmlns:cx3="http://schemas.microsoft.com/office/drawing/2016/5/9/chartex" xmlns:cx4="http://schemas.microsoft.com/office/drawing/2016/5/10/chartex" xmlns:cx5="http://schemas.microsoft.com/office/drawing/2016/5/11/chartex" xmlns:cx6="http://schemas.microsoft.com/office/drawing/2016/5/12/chartex" xmlns:cx7="http://schemas.microsoft.com/office/drawing/2016/5/13/chartex" xmlns:cx8="http://schemas.microsoft.com/office/drawing/2016/5/14/chartex" xmlns:mc="http://schemas.openxmlformats.org/markup-compatibility/2006" xmlns:aink="http://schemas.microsoft.com/office/drawing/2016/ink" xmlns:am3d="http://schemas.microsoft.com/office/drawing/2017/model3d" xmlns:o="urn:schemas-microsoft-com:office:office" xmlns:r="http://schemas.openxmlformats.org/officeDocument/2006/relationships" xmlns:m="http://schemas.openxmlformats.org/officeDocument/2006/math" xmlns:v="urn:schemas-microsoft-com:vml" xmlns:wp14="http://schemas.microsoft.com/office/word/2010/wordprocessingDrawing" xmlns:wp="http://schemas.openxmlformats.org/drawingml/2006/wordprocessingDrawing" xmlns:w10="urn:schemas-microsoft-com:office:word" xmlns:w="http://schemas.openxmlformats.org/wordprocessingml/2006/main" xmlns:w14="http://schemas.microsoft.com/office/word/2010/wordml" xmlns:w15="http://schemas.microsoft.com/office/word/2012/wordml" xmlns:w16cid="http://schemas.microsoft.com/office/word/2016/wordml/cid" xmlns:w16se="http://schemas.microsoft.com/office/word/2015/wordml/symex" xmlns:wpg="http://schemas.microsoft.com/office/word/2010/wordprocessingGroup" xmlns:wpi="http://schemas.microsoft.com/office/word/2010/wordprocessingInk" xmlns:wne="http://schemas.microsoft.com/office/word/2006/wordml" xmlns:wps="http://schemas.microsoft.com/office/word/2010/wordprocessingShape" mc:Ignorable="w14 w15 w16se w16cid wp14">
   <w16cid:commentId w16cid:paraId="4E933548" w16cid:durableId="22DFEA44"/>
+  <w16cid:commentId w16cid:paraId="11C25599" w16cid:durableId="22E11C2F"/>
+  <w16cid:commentId w16cid:paraId="1F1ED813" w16cid:durableId="22E11F57"/>
+  <w16cid:commentId w16cid:paraId="10F0AE10" w16cid:durableId="22E1207F"/>
+  <w16cid:commentId w16cid:paraId="374D66DB" w16cid:durableId="22E121D1"/>
+  <w16cid:commentId w16cid:paraId="41FA3C8F" w16cid:durableId="22E12768"/>
+  <w16cid:commentId w16cid:paraId="18F6A313" w16cid:durableId="22E129AA"/>
+  <w16cid:commentId w16cid:paraId="1F6B09B5" w16cid:durableId="22E12AC7"/>
   <w16cid:commentId w16cid:paraId="3CB32728" w16cid:durableId="22DFEC56"/>
   <w16cid:commentId w16cid:paraId="79B69F73" w16cid:durableId="22DD7240"/>
 </w16cid:commentsIds>
@@ -9740,7 +11871,7 @@
 </file>
 
 <file path=customXml/itemProps1.xml><?xml version="1.0" encoding="utf-8"?>
-<ds:datastoreItem xmlns:ds="http://schemas.openxmlformats.org/officeDocument/2006/customXml" ds:itemID="{0F8B6781-C514-3F48-8244-0E46DBADCA6B}">
+<ds:datastoreItem xmlns:ds="http://schemas.openxmlformats.org/officeDocument/2006/customXml" ds:itemID="{17C125D5-AA3B-0644-9ECA-4ECBD52481B2}">
   <ds:schemaRefs>
     <ds:schemaRef ds:uri="http://schemas.openxmlformats.org/officeDocument/2006/bibliography"/>
   </ds:schemaRefs>

--- a/Writing/P1S2/Point by point responses to reviewer comments.docx
+++ b/Writing/P1S2/Point by point responses to reviewer comments.docx
@@ -1,6 +1,6 @@
 
 <file path=word/document.xml><?xml version="1.0" encoding="utf-8"?>
-<w:document xmlns:wpc="http://schemas.microsoft.com/office/word/2010/wordprocessingCanvas" xmlns:cx="http://schemas.microsoft.com/office/drawing/2014/chartex" xmlns:cx1="http://schemas.microsoft.com/office/drawing/2015/9/8/chartex" xmlns:cx2="http://schemas.microsoft.com/office/drawing/2015/10/21/chartex" xmlns:cx3="http://schemas.microsoft.com/office/drawing/2016/5/9/chartex" xmlns:cx4="http://schemas.microsoft.com/office/drawing/2016/5/10/chartex" xmlns:cx5="http://schemas.microsoft.com/office/drawing/2016/5/11/chartex" xmlns:cx6="http://schemas.microsoft.com/office/drawing/2016/5/12/chartex" xmlns:cx7="http://schemas.microsoft.com/office/drawing/2016/5/13/chartex" xmlns:cx8="http://schemas.microsoft.com/office/drawing/2016/5/14/chartex" xmlns:mc="http://schemas.openxmlformats.org/markup-compatibility/2006" xmlns:aink="http://schemas.microsoft.com/office/drawing/2016/ink" xmlns:am3d="http://schemas.microsoft.com/office/drawing/2017/model3d" xmlns:o="urn:schemas-microsoft-com:office:office" xmlns:r="http://schemas.openxmlformats.org/officeDocument/2006/relationships" xmlns:m="http://schemas.openxmlformats.org/officeDocument/2006/math" xmlns:v="urn:schemas-microsoft-com:vml" xmlns:wp14="http://schemas.microsoft.com/office/word/2010/wordprocessingDrawing" xmlns:wp="http://schemas.openxmlformats.org/drawingml/2006/wordprocessingDrawing" xmlns:w10="urn:schemas-microsoft-com:office:word" xmlns:w="http://schemas.openxmlformats.org/wordprocessingml/2006/main" xmlns:w14="http://schemas.microsoft.com/office/word/2010/wordml" xmlns:w15="http://schemas.microsoft.com/office/word/2012/wordml" xmlns:w16cex="http://schemas.microsoft.com/office/word/2018/wordml/cex" xmlns:w16cid="http://schemas.microsoft.com/office/word/2016/wordml/cid" xmlns:w16="http://schemas.microsoft.com/office/word/2018/wordml" xmlns:w16se="http://schemas.microsoft.com/office/word/2015/wordml/symex" xmlns:wpg="http://schemas.microsoft.com/office/word/2010/wordprocessingGroup" xmlns:wpi="http://schemas.microsoft.com/office/word/2010/wordprocessingInk" xmlns:wne="http://schemas.microsoft.com/office/word/2006/wordml" xmlns:wps="http://schemas.microsoft.com/office/word/2010/wordprocessingShape" mc:Ignorable="w14 w15 w16se w16cid w16 w16cex wp14">
+<w:document xmlns:wpc="http://schemas.microsoft.com/office/word/2010/wordprocessingCanvas" xmlns:cx="http://schemas.microsoft.com/office/drawing/2014/chartex" xmlns:cx1="http://schemas.microsoft.com/office/drawing/2015/9/8/chartex" xmlns:cx2="http://schemas.microsoft.com/office/drawing/2015/10/21/chartex" xmlns:cx3="http://schemas.microsoft.com/office/drawing/2016/5/9/chartex" xmlns:cx4="http://schemas.microsoft.com/office/drawing/2016/5/10/chartex" xmlns:cx5="http://schemas.microsoft.com/office/drawing/2016/5/11/chartex" xmlns:cx6="http://schemas.microsoft.com/office/drawing/2016/5/12/chartex" xmlns:cx7="http://schemas.microsoft.com/office/drawing/2016/5/13/chartex" xmlns:cx8="http://schemas.microsoft.com/office/drawing/2016/5/14/chartex" xmlns:mc="http://schemas.openxmlformats.org/markup-compatibility/2006" xmlns:aink="http://schemas.microsoft.com/office/drawing/2016/ink" xmlns:am3d="http://schemas.microsoft.com/office/drawing/2017/model3d" xmlns:o="urn:schemas-microsoft-com:office:office" xmlns:r="http://schemas.openxmlformats.org/officeDocument/2006/relationships" xmlns:m="http://schemas.openxmlformats.org/officeDocument/2006/math" xmlns:v="urn:schemas-microsoft-com:vml" xmlns:wp14="http://schemas.microsoft.com/office/word/2010/wordprocessingDrawing" xmlns:wp="http://schemas.openxmlformats.org/drawingml/2006/wordprocessingDrawing" xmlns:w10="urn:schemas-microsoft-com:office:word" xmlns:w="http://schemas.openxmlformats.org/wordprocessingml/2006/main" xmlns:w14="http://schemas.microsoft.com/office/word/2010/wordml" xmlns:w15="http://schemas.microsoft.com/office/word/2012/wordml" xmlns:w16cid="http://schemas.microsoft.com/office/word/2016/wordml/cid" xmlns:w16se="http://schemas.microsoft.com/office/word/2015/wordml/symex" xmlns:wpg="http://schemas.microsoft.com/office/word/2010/wordprocessingGroup" xmlns:wpi="http://schemas.microsoft.com/office/word/2010/wordprocessingInk" xmlns:wne="http://schemas.microsoft.com/office/word/2006/wordml" xmlns:wps="http://schemas.microsoft.com/office/word/2010/wordprocessingShape" mc:Ignorable="w14 w15 w16se w16cid wp14">
   <w:body>
     <w:p>
       <w:pPr>
@@ -149,7 +149,23 @@
           <w:color w:val="000000"/>
         </w:rPr>
         <w:br/>
-        <w:t>It would be helpful to see the learning and washout time series for the 2 subjects that they tested in the constant condition and the 3 in the high variability condition. The preliminary data that are shown only give the mean and std during of SAI during learning. This does not illustrate the time course of learning and the time course of washout trials, the latter of which is their main outcome measure based on model predictions.</w:t>
+        <w:t xml:space="preserve">It would be helpful to see the learning and washout time series for the 2 subjects that they tested in the constant condition and the 3 in the high variability condition. The preliminary data that are shown only give the mean and </w:t>
+      </w:r>
+      <w:proofErr w:type="spellStart"/>
+      <w:r>
+        <w:rPr>
+          <w:rFonts w:eastAsia="Times New Roman"/>
+          <w:color w:val="000000"/>
+        </w:rPr>
+        <w:t>std</w:t>
+      </w:r>
+      <w:proofErr w:type="spellEnd"/>
+      <w:r>
+        <w:rPr>
+          <w:rFonts w:eastAsia="Times New Roman"/>
+          <w:color w:val="000000"/>
+        </w:rPr>
+        <w:t xml:space="preserve"> during of SAI during learning. This does not illustrate the time course of learning and the time course of washout trials, the latter of which is their main outcome measure based on model predictions.</w:t>
       </w:r>
     </w:p>
     <w:p>
@@ -248,17 +264,28 @@
           <w:iCs/>
           <w:color w:val="000000"/>
         </w:rPr>
-        <w:t>. Each bin is the average of 3 strides</w:t>
-      </w:r>
-      <w:r>
-        <w:rPr>
-          <w:rFonts w:eastAsia="Times New Roman"/>
-          <w:i/>
-          <w:iCs/>
-          <w:color w:val="000000"/>
-        </w:rPr>
         <w:t xml:space="preserve">. </w:t>
       </w:r>
+      <w:del w:id="0" w:author="Hyosub Kim" w:date="2020-08-25T08:51:00Z">
+        <w:r>
+          <w:rPr>
+            <w:rFonts w:eastAsia="Times New Roman"/>
+            <w:i/>
+            <w:iCs/>
+            <w:color w:val="000000"/>
+          </w:rPr>
+          <w:delText>Each bin is the average of 3 strides</w:delText>
+        </w:r>
+        <w:r>
+          <w:rPr>
+            <w:rFonts w:eastAsia="Times New Roman"/>
+            <w:i/>
+            <w:iCs/>
+            <w:color w:val="000000"/>
+          </w:rPr>
+          <w:delText xml:space="preserve">. </w:delText>
+        </w:r>
+      </w:del>
       <w:r>
         <w:rPr>
           <w:rFonts w:eastAsia="Times New Roman"/>
@@ -392,7 +419,38 @@
           <w:iCs/>
           <w:color w:val="000000"/>
         </w:rPr>
-        <w:t xml:space="preserve">there was a technical error </w:t>
+        <w:t xml:space="preserve">there was a </w:t>
+      </w:r>
+      <w:del w:id="1" w:author="Hyosub Kim" w:date="2020-08-25T08:52:00Z">
+        <w:r>
+          <w:rPr>
+            <w:rFonts w:eastAsia="Times New Roman"/>
+            <w:i/>
+            <w:iCs/>
+            <w:color w:val="000000"/>
+          </w:rPr>
+          <w:delText>technical error</w:delText>
+        </w:r>
+      </w:del>
+      <w:ins w:id="2" w:author="Hyosub Kim" w:date="2020-08-25T08:52:00Z">
+        <w:r>
+          <w:rPr>
+            <w:rFonts w:eastAsia="Times New Roman"/>
+            <w:i/>
+            <w:iCs/>
+            <w:color w:val="000000"/>
+          </w:rPr>
+          <w:t>bug in our code</w:t>
+        </w:r>
+      </w:ins>
+      <w:r>
+        <w:rPr>
+          <w:rFonts w:eastAsia="Times New Roman"/>
+          <w:i/>
+          <w:iCs/>
+          <w:color w:val="000000"/>
+        </w:rPr>
+        <w:t xml:space="preserve"> </w:t>
       </w:r>
       <w:r>
         <w:rPr>
@@ -410,16 +468,78 @@
           <w:iCs/>
           <w:color w:val="000000"/>
         </w:rPr>
-        <w:t xml:space="preserve"> in the middle of the Learning phase</w:t>
-      </w:r>
-      <w:r>
-        <w:rPr>
-          <w:rFonts w:eastAsia="Times New Roman"/>
-          <w:i/>
-          <w:iCs/>
-          <w:color w:val="000000"/>
-        </w:rPr>
-        <w:t xml:space="preserve">) </w:t>
+        <w:t xml:space="preserve"> </w:t>
+      </w:r>
+      <w:del w:id="3" w:author="Hyosub Kim" w:date="2020-08-25T08:53:00Z">
+        <w:r>
+          <w:rPr>
+            <w:rFonts w:eastAsia="Times New Roman"/>
+            <w:i/>
+            <w:iCs/>
+            <w:color w:val="000000"/>
+          </w:rPr>
+          <w:delText>in the middle</w:delText>
+        </w:r>
+      </w:del>
+      <w:ins w:id="4" w:author="Hyosub Kim" w:date="2020-08-25T08:53:00Z">
+        <w:r>
+          <w:rPr>
+            <w:rFonts w:eastAsia="Times New Roman"/>
+            <w:i/>
+            <w:iCs/>
+            <w:color w:val="000000"/>
+          </w:rPr>
+          <w:t>towards the end</w:t>
+        </w:r>
+      </w:ins>
+      <w:r>
+        <w:rPr>
+          <w:rFonts w:eastAsia="Times New Roman"/>
+          <w:i/>
+          <w:iCs/>
+          <w:color w:val="000000"/>
+        </w:rPr>
+        <w:t xml:space="preserve"> of the Learning phase</w:t>
+      </w:r>
+      <w:r>
+        <w:rPr>
+          <w:rFonts w:eastAsia="Times New Roman"/>
+          <w:i/>
+          <w:iCs/>
+          <w:color w:val="000000"/>
+        </w:rPr>
+        <w:t>)</w:t>
+      </w:r>
+      <w:ins w:id="5" w:author="Hyosub Kim" w:date="2020-08-25T08:52:00Z">
+        <w:r>
+          <w:rPr>
+            <w:rFonts w:eastAsia="Times New Roman"/>
+            <w:i/>
+            <w:iCs/>
+            <w:color w:val="000000"/>
+          </w:rPr>
+          <w:t>, which has since be</w:t>
+        </w:r>
+      </w:ins>
+      <w:ins w:id="6" w:author="Hyosub Kim" w:date="2020-08-25T08:53:00Z">
+        <w:r>
+          <w:rPr>
+            <w:rFonts w:eastAsia="Times New Roman"/>
+            <w:i/>
+            <w:iCs/>
+            <w:color w:val="000000"/>
+          </w:rPr>
+          <w:t>en fixed,</w:t>
+        </w:r>
+      </w:ins>
+      <w:r>
+        <w:rPr>
+          <w:rFonts w:eastAsia="Times New Roman"/>
+          <w:i/>
+          <w:iCs/>
+          <w:color w:val="000000"/>
+        </w:rPr>
+        <w:t xml:space="preserve"> </w:t>
       </w:r>
       <w:r>
         <w:rPr>
@@ -509,7 +629,33 @@
           <w:iCs/>
           <w:color w:val="000000"/>
         </w:rPr>
-        <w:t>he Initial Bias (first 5 strides of washout) and the Early Washout (strides 6 to 30) are visualized here</w:t>
+        <w:t xml:space="preserve">he </w:t>
+      </w:r>
+      <w:commentRangeStart w:id="7"/>
+      <w:r>
+        <w:rPr>
+          <w:rFonts w:eastAsia="Times New Roman"/>
+          <w:i/>
+          <w:iCs/>
+          <w:color w:val="000000"/>
+        </w:rPr>
+        <w:t>Initial Bias (first 5 strides of washout</w:t>
+      </w:r>
+      <w:commentRangeEnd w:id="7"/>
+      <w:r>
+        <w:rPr>
+          <w:rStyle w:val="CommentReference"/>
+        </w:rPr>
+        <w:commentReference w:id="7"/>
+      </w:r>
+      <w:r>
+        <w:rPr>
+          <w:rFonts w:eastAsia="Times New Roman"/>
+          <w:i/>
+          <w:iCs/>
+          <w:color w:val="000000"/>
+        </w:rPr>
+        <w:t>) and the Early Washout (strides 6 to 30) are visualized here</w:t>
       </w:r>
       <w:r>
         <w:rPr>
@@ -553,7 +699,21 @@
         <w:rPr>
           <w:color w:val="000000"/>
         </w:rPr>
-        <w:t>Authors need to indicate more explicitly in the methods in what way their theory is distinct from the one proposed in Diedrichsen et al. 2010. In other words, is it the exact same theory but just adapted to locomotion?</w:t>
+        <w:t xml:space="preserve">Authors need to indicate more explicitly in the methods in what way their theory is distinct from the one proposed in </w:t>
+      </w:r>
+      <w:proofErr w:type="spellStart"/>
+      <w:r>
+        <w:rPr>
+          <w:color w:val="000000"/>
+        </w:rPr>
+        <w:t>Diedrichsen</w:t>
+      </w:r>
+      <w:proofErr w:type="spellEnd"/>
+      <w:r>
+        <w:rPr>
+          <w:color w:val="000000"/>
+        </w:rPr>
+        <w:t xml:space="preserve"> et al. 2010. In other words, is it the exact same theory but just adapted to locomotion?</w:t>
       </w:r>
     </w:p>
     <w:p>
@@ -593,7 +753,29 @@
           <w:color w:val="000000"/>
           <w:shd w:val="clear" w:color="auto" w:fill="FFFFFF"/>
         </w:rPr>
-        <w:t xml:space="preserve"> of how our theory is distinct from that of Diedrichsen et al 2010. We have now added further description</w:t>
+        <w:t xml:space="preserve"> of how our theory is distinct from that of </w:t>
+      </w:r>
+      <w:proofErr w:type="spellStart"/>
+      <w:r>
+        <w:rPr>
+          <w:rFonts w:eastAsia="Times New Roman"/>
+          <w:i/>
+          <w:iCs/>
+          <w:color w:val="000000"/>
+          <w:shd w:val="clear" w:color="auto" w:fill="FFFFFF"/>
+        </w:rPr>
+        <w:t>Diedrichsen</w:t>
+      </w:r>
+      <w:proofErr w:type="spellEnd"/>
+      <w:r>
+        <w:rPr>
+          <w:rFonts w:eastAsia="Times New Roman"/>
+          <w:i/>
+          <w:iCs/>
+          <w:color w:val="000000"/>
+          <w:shd w:val="clear" w:color="auto" w:fill="FFFFFF"/>
+        </w:rPr>
+        <w:t xml:space="preserve"> et al 2010. We have now added further description</w:t>
       </w:r>
       <w:r>
         <w:rPr>
@@ -623,7 +805,29 @@
           <w:color w:val="000000"/>
           <w:shd w:val="clear" w:color="auto" w:fill="FFFFFF"/>
         </w:rPr>
-        <w:t>the Diedrichsen et al. 2010</w:t>
+        <w:t xml:space="preserve">the </w:t>
+      </w:r>
+      <w:proofErr w:type="spellStart"/>
+      <w:r>
+        <w:rPr>
+          <w:rFonts w:eastAsia="Times New Roman"/>
+          <w:i/>
+          <w:iCs/>
+          <w:color w:val="000000"/>
+          <w:shd w:val="clear" w:color="auto" w:fill="FFFFFF"/>
+        </w:rPr>
+        <w:t>Diedrichsen</w:t>
+      </w:r>
+      <w:proofErr w:type="spellEnd"/>
+      <w:r>
+        <w:rPr>
+          <w:rFonts w:eastAsia="Times New Roman"/>
+          <w:i/>
+          <w:iCs/>
+          <w:color w:val="000000"/>
+          <w:shd w:val="clear" w:color="auto" w:fill="FFFFFF"/>
+        </w:rPr>
+        <w:t xml:space="preserve"> et al. 2010</w:t>
       </w:r>
       <w:r>
         <w:rPr>
@@ -675,15 +879,27 @@
         </w:rPr>
         <w:t xml:space="preserve"> force field adaptation task. The force field adaptation task in </w:t>
       </w:r>
-      <w:r>
-        <w:rPr>
-          <w:rFonts w:eastAsia="Times New Roman"/>
-          <w:i/>
-          <w:iCs/>
-          <w:color w:val="000000"/>
-          <w:shd w:val="clear" w:color="auto" w:fill="FFFFFF"/>
-        </w:rPr>
-        <w:t>Diedrichsen et al.</w:t>
+      <w:proofErr w:type="spellStart"/>
+      <w:r>
+        <w:rPr>
+          <w:rFonts w:eastAsia="Times New Roman"/>
+          <w:i/>
+          <w:iCs/>
+          <w:color w:val="000000"/>
+          <w:shd w:val="clear" w:color="auto" w:fill="FFFFFF"/>
+        </w:rPr>
+        <w:t>Diedrichsen</w:t>
+      </w:r>
+      <w:proofErr w:type="spellEnd"/>
+      <w:r>
+        <w:rPr>
+          <w:rFonts w:eastAsia="Times New Roman"/>
+          <w:i/>
+          <w:iCs/>
+          <w:color w:val="000000"/>
+          <w:shd w:val="clear" w:color="auto" w:fill="FFFFFF"/>
+        </w:rPr>
+        <w:t xml:space="preserve"> et al.</w:t>
       </w:r>
       <w:r>
         <w:rPr>
@@ -830,7 +1046,40 @@
           <w:color w:val="000000"/>
           <w:shd w:val="clear" w:color="auto" w:fill="FFFFFF"/>
         </w:rPr>
-        <w:t xml:space="preserve"> The use-dependent plasticity component remains the same as in Diedrichsen et al. 2010. However, they did not explicit test of how movement consistency affects the use-dependent process in this study. </w:t>
+        <w:t xml:space="preserve"> The use-dependent plasticity </w:t>
+      </w:r>
+      <w:r>
+        <w:rPr>
+          <w:rFonts w:eastAsia="Times New Roman"/>
+          <w:i/>
+          <w:iCs/>
+          <w:color w:val="000000"/>
+          <w:shd w:val="clear" w:color="auto" w:fill="FFFFFF"/>
+        </w:rPr>
+        <w:lastRenderedPageBreak/>
+        <w:t xml:space="preserve">component remains the same as in </w:t>
+      </w:r>
+      <w:proofErr w:type="spellStart"/>
+      <w:r>
+        <w:rPr>
+          <w:rFonts w:eastAsia="Times New Roman"/>
+          <w:i/>
+          <w:iCs/>
+          <w:color w:val="000000"/>
+          <w:shd w:val="clear" w:color="auto" w:fill="FFFFFF"/>
+        </w:rPr>
+        <w:t>Diedrichsen</w:t>
+      </w:r>
+      <w:proofErr w:type="spellEnd"/>
+      <w:r>
+        <w:rPr>
+          <w:rFonts w:eastAsia="Times New Roman"/>
+          <w:i/>
+          <w:iCs/>
+          <w:color w:val="000000"/>
+          <w:shd w:val="clear" w:color="auto" w:fill="FFFFFF"/>
+        </w:rPr>
+        <w:t xml:space="preserve"> et al. 2010. However, they did not explicit test of how movement consistency affects the use-dependent process in this study. </w:t>
       </w:r>
     </w:p>
     <w:p>
@@ -1162,7 +1411,23 @@
           <w:i/>
           <w:iCs/>
         </w:rPr>
-        <w:t xml:space="preserve"> velocity-based tracking algorithm described in Zeni et al (2008). </w:t>
+        <w:t xml:space="preserve"> velocity-based tracking algorithm described in </w:t>
+      </w:r>
+      <w:proofErr w:type="spellStart"/>
+      <w:r>
+        <w:rPr>
+          <w:i/>
+          <w:iCs/>
+        </w:rPr>
+        <w:t>Zeni</w:t>
+      </w:r>
+      <w:proofErr w:type="spellEnd"/>
+      <w:r>
+        <w:rPr>
+          <w:i/>
+          <w:iCs/>
+        </w:rPr>
+        <w:t xml:space="preserve"> et al (2008). </w:t>
       </w:r>
       <w:r>
         <w:rPr>
@@ -1329,7 +1594,35 @@
         <w:rPr>
           <w:color w:val="000000"/>
         </w:rPr>
-        <w:t xml:space="preserve"> should consider reporting the asymmetry in leading and trailing legs. This will help the reader gain an insight on their use-dependent learning task. Many people have done this decomposition. As an example see Sanchez et al. 2020 Using asymmetry to your advantage: learning to acquire and accept external assistance during prolonged split-belt walking. doi: https://doi.org/10.1101/2020.04.04.025619 </w:t>
+        <w:t xml:space="preserve"> should consider reporting the asymmetry in leading and trailing legs. This will help the reader gain an insight on their use-dependent learning task. Many people have done this decomposition. As an </w:t>
+      </w:r>
+      <w:proofErr w:type="gramStart"/>
+      <w:r>
+        <w:rPr>
+          <w:color w:val="000000"/>
+        </w:rPr>
+        <w:t>example</w:t>
+      </w:r>
+      <w:proofErr w:type="gramEnd"/>
+      <w:r>
+        <w:rPr>
+          <w:color w:val="000000"/>
+        </w:rPr>
+        <w:t xml:space="preserve"> see Sanchez et al. 2020 Using asymmetry to your advantage: learning to acquire and accept external assistance during prolonged split-belt walking. </w:t>
+      </w:r>
+      <w:proofErr w:type="spellStart"/>
+      <w:r>
+        <w:rPr>
+          <w:color w:val="000000"/>
+        </w:rPr>
+        <w:t>doi</w:t>
+      </w:r>
+      <w:proofErr w:type="spellEnd"/>
+      <w:r>
+        <w:rPr>
+          <w:color w:val="000000"/>
+        </w:rPr>
+        <w:t xml:space="preserve">: https://doi.org/10.1101/2020.04.04.025619 </w:t>
       </w:r>
     </w:p>
     <w:p>
@@ -2349,6 +2642,7 @@
         <w:rPr>
           <w:noProof/>
         </w:rPr>
+        <w:lastRenderedPageBreak/>
         <w:drawing>
           <wp:inline distT="0" distB="0" distL="0" distR="0" wp14:anchorId="4D84BAC4" wp14:editId="6BB154C5">
             <wp:extent cx="5943600" cy="3747770"/>
@@ -2365,7 +2659,7 @@
                     <pic:cNvPicPr/>
                   </pic:nvPicPr>
                   <pic:blipFill>
-                    <a:blip r:embed="rId8"/>
+                    <a:blip r:embed="rId11"/>
                     <a:stretch>
                       <a:fillRect/>
                     </a:stretch>
@@ -2638,7 +2932,25 @@
           <w:iCs/>
           <w:color w:val="000000"/>
         </w:rPr>
-        <w:t xml:space="preserve"> on previous motor output and occurs in parallel to updates based on an error signal (Diedrichsen et al., 2010). </w:t>
+        <w:t xml:space="preserve"> on previous motor output and occurs in parallel to updates based on an error signal (</w:t>
+      </w:r>
+      <w:proofErr w:type="spellStart"/>
+      <w:r>
+        <w:rPr>
+          <w:i/>
+          <w:iCs/>
+          <w:color w:val="000000"/>
+        </w:rPr>
+        <w:t>Diedrichsen</w:t>
+      </w:r>
+      <w:proofErr w:type="spellEnd"/>
+      <w:r>
+        <w:rPr>
+          <w:i/>
+          <w:iCs/>
+          <w:color w:val="000000"/>
+        </w:rPr>
+        <w:t xml:space="preserve"> et al., 2010). </w:t>
       </w:r>
       <w:r>
         <w:rPr>
@@ -2874,7 +3186,63 @@
         <w:rPr>
           <w:color w:val="000000"/>
         </w:rPr>
-        <w:t xml:space="preserve">Unclear why authors chose a fixed sensitivity (learning rate F) to the update rule, given literature indicating that the update of motor memories depends on the consistency of the task. For example, see the work of Maurice Smith (Gonzalez-Castro LN*, Hadjiosif AM*, Hemphill MA &amp; Smith MA (2014). Environmental Consistency Determines the Rate of Motor Adaptation. Current Biology 24, 1050-1061.)  or Reza Shadmehr (Herzfeld and Shadmehr. A memory of Errors in Sensorimotr Learning 2014). While this literature focuses on adaptation processes, it is unclear why use-dependent plasticity won't be also affected by consistency in the "teaching" signal, in this case motor output. </w:t>
+        <w:t xml:space="preserve">Unclear why authors chose a fixed sensitivity (learning rate F) to the update rule, given literature indicating that the update of motor memories depends on the consistency of the task. For example, see the work of Maurice Smith (Gonzalez-Castro LN*, </w:t>
+      </w:r>
+      <w:proofErr w:type="spellStart"/>
+      <w:r>
+        <w:rPr>
+          <w:color w:val="000000"/>
+        </w:rPr>
+        <w:t>Hadjiosif</w:t>
+      </w:r>
+      <w:proofErr w:type="spellEnd"/>
+      <w:r>
+        <w:rPr>
+          <w:color w:val="000000"/>
+        </w:rPr>
+        <w:t xml:space="preserve"> AM*, Hemphill MA &amp; Smith MA (2014). Environmental Consistency Determines the Rate of Motor Adaptation. Current Biology 24, 1050-1061.)  or Reza </w:t>
+      </w:r>
+      <w:proofErr w:type="spellStart"/>
+      <w:r>
+        <w:rPr>
+          <w:color w:val="000000"/>
+        </w:rPr>
+        <w:t>Shadmehr</w:t>
+      </w:r>
+      <w:proofErr w:type="spellEnd"/>
+      <w:r>
+        <w:rPr>
+          <w:color w:val="000000"/>
+        </w:rPr>
+        <w:t xml:space="preserve"> (Herzfeld and </w:t>
+      </w:r>
+      <w:proofErr w:type="spellStart"/>
+      <w:r>
+        <w:rPr>
+          <w:color w:val="000000"/>
+        </w:rPr>
+        <w:t>Shadmehr</w:t>
+      </w:r>
+      <w:proofErr w:type="spellEnd"/>
+      <w:r>
+        <w:rPr>
+          <w:color w:val="000000"/>
+        </w:rPr>
+        <w:t xml:space="preserve">. A memory of Errors in </w:t>
+      </w:r>
+      <w:proofErr w:type="spellStart"/>
+      <w:r>
+        <w:rPr>
+          <w:color w:val="000000"/>
+        </w:rPr>
+        <w:t>Sensorimotr</w:t>
+      </w:r>
+      <w:proofErr w:type="spellEnd"/>
+      <w:r>
+        <w:rPr>
+          <w:color w:val="000000"/>
+        </w:rPr>
+        <w:t xml:space="preserve"> Learning 2014). While this literature focuses on adaptation processes, it is unclear why use-dependent plasticity won't be also affected by consistency in the "teaching" signal, in this case motor output. </w:t>
       </w:r>
     </w:p>
     <w:p>
@@ -2897,8 +3265,6 @@
           <w:highlight w:val="yellow"/>
         </w:rPr>
       </w:pPr>
-      <w:commentRangeStart w:id="0"/>
-      <w:commentRangeStart w:id="1"/>
       <w:r>
         <w:rPr>
           <w:i/>
@@ -2953,14 +3319,32 @@
           <w:iCs/>
           <w:highlight w:val="yellow"/>
         </w:rPr>
-        <w:t xml:space="preserve"> and is why we have pit </w:t>
-      </w:r>
+        <w:t xml:space="preserve"> and is why we have </w:t>
+      </w:r>
+      <w:proofErr w:type="gramStart"/>
       <w:r>
         <w:rPr>
           <w:i/>
           <w:iCs/>
           <w:highlight w:val="yellow"/>
         </w:rPr>
+        <w:t>pit</w:t>
+      </w:r>
+      <w:proofErr w:type="gramEnd"/>
+      <w:r>
+        <w:rPr>
+          <w:i/>
+          <w:iCs/>
+          <w:highlight w:val="yellow"/>
+        </w:rPr>
+        <w:t xml:space="preserve"> </w:t>
+      </w:r>
+      <w:r>
+        <w:rPr>
+          <w:i/>
+          <w:iCs/>
+          <w:highlight w:val="yellow"/>
+        </w:rPr>
         <w:t xml:space="preserve">this model directly against </w:t>
       </w:r>
       <w:r>
@@ -2977,14 +3361,32 @@
           <w:iCs/>
           <w:highlight w:val="yellow"/>
         </w:rPr>
-        <w:t xml:space="preserve">The basis for a fixed learning rate comes directly from Diedrichsen et al 2010, and specifically, data from </w:t>
-      </w:r>
+        <w:t xml:space="preserve">The basis for a fixed learning rate comes directly from </w:t>
+      </w:r>
+      <w:proofErr w:type="spellStart"/>
       <w:r>
         <w:rPr>
           <w:i/>
           <w:iCs/>
           <w:highlight w:val="yellow"/>
         </w:rPr>
+        <w:t>Diedrichsen</w:t>
+      </w:r>
+      <w:proofErr w:type="spellEnd"/>
+      <w:r>
+        <w:rPr>
+          <w:i/>
+          <w:iCs/>
+          <w:highlight w:val="yellow"/>
+        </w:rPr>
+        <w:t xml:space="preserve"> et al 2010, and specifically, data from </w:t>
+      </w:r>
+      <w:r>
+        <w:rPr>
+          <w:i/>
+          <w:iCs/>
+          <w:highlight w:val="yellow"/>
+        </w:rPr>
         <w:t xml:space="preserve">experiment 3 </w:t>
       </w:r>
       <w:r>
@@ -3019,154 +3421,208 @@
         </w:rPr>
         <w:t xml:space="preserve">, </w:t>
       </w:r>
-      <w:del w:id="2" w:author="Jonathan Wood" w:date="2020-08-19T08:55:00Z">
+      <w:r>
+        <w:rPr>
+          <w:i/>
+          <w:iCs/>
+          <w:highlight w:val="yellow"/>
+        </w:rPr>
+        <w:t xml:space="preserve">participants demonstrated a robust use-dependent bias in </w:t>
+      </w:r>
+      <w:r>
+        <w:rPr>
+          <w:i/>
+          <w:iCs/>
+          <w:highlight w:val="yellow"/>
+        </w:rPr>
+        <w:t xml:space="preserve">parallel with </w:t>
+      </w:r>
+      <w:proofErr w:type="gramStart"/>
+      <w:r>
+        <w:rPr>
+          <w:i/>
+          <w:iCs/>
+          <w:highlight w:val="yellow"/>
+        </w:rPr>
+        <w:t xml:space="preserve">adaptation </w:t>
+      </w:r>
+      <w:r>
+        <w:rPr>
+          <w:i/>
+          <w:iCs/>
+          <w:highlight w:val="yellow"/>
+        </w:rPr>
+        <w:t xml:space="preserve"> to</w:t>
+      </w:r>
+      <w:proofErr w:type="gramEnd"/>
+      <w:r>
+        <w:rPr>
+          <w:i/>
+          <w:iCs/>
+          <w:highlight w:val="yellow"/>
+        </w:rPr>
+        <w:t xml:space="preserve"> a velocity-dependent force field (Fig. 3H)</w:t>
+      </w:r>
+      <w:r>
+        <w:rPr>
+          <w:i/>
+          <w:iCs/>
+          <w:highlight w:val="yellow"/>
+        </w:rPr>
+        <w:t>. Because of the force field, movements were initially highly variability, yet the use-dependent process demonstrated robust changes in response to the variable movement angles</w:t>
+      </w:r>
+      <w:proofErr w:type="gramStart"/>
+      <w:r>
+        <w:rPr>
+          <w:i/>
+          <w:iCs/>
+          <w:highlight w:val="yellow"/>
+        </w:rPr>
+        <w:t>. ,</w:t>
+      </w:r>
+      <w:proofErr w:type="gramEnd"/>
+      <w:r>
+        <w:rPr>
+          <w:i/>
+          <w:iCs/>
+          <w:highlight w:val="yellow"/>
+        </w:rPr>
+        <w:t xml:space="preserve"> </w:t>
+      </w:r>
+      <w:r>
+        <w:rPr>
+          <w:i/>
+          <w:iCs/>
+          <w:highlight w:val="yellow"/>
+        </w:rPr>
+        <w:t>Indeed</w:t>
+      </w:r>
+      <w:r>
+        <w:rPr>
+          <w:i/>
+          <w:iCs/>
+          <w:highlight w:val="yellow"/>
+        </w:rPr>
+        <w:t>, the use-dependent learning rate was not lower during this experiment than in the other two experiments from the paper, even though the other experiments induced use-dependent learning through more consistent movement patterns. While this evidence is indirect, this suggests that</w:t>
+      </w:r>
+      <w:r>
+        <w:rPr>
+          <w:i/>
+          <w:iCs/>
+          <w:highlight w:val="yellow"/>
+        </w:rPr>
+        <w:t xml:space="preserve"> under certain conditions, </w:t>
+      </w:r>
+      <w:ins w:id="8" w:author="Hyosub Kim" w:date="2020-08-25T08:56:00Z">
         <w:r>
           <w:rPr>
             <w:i/>
             <w:iCs/>
             <w:highlight w:val="yellow"/>
           </w:rPr>
-          <w:delText xml:space="preserve">according to their model, </w:delText>
+          <w:t xml:space="preserve">such as force field adaptation, </w:t>
         </w:r>
-      </w:del>
+      </w:ins>
       <w:r>
         <w:rPr>
           <w:i/>
           <w:iCs/>
           <w:highlight w:val="yellow"/>
         </w:rPr>
-        <w:t xml:space="preserve">participants demonstrated a robust use-dependent bias in </w:t>
-      </w:r>
-      <w:ins w:id="3" w:author="Jonathan Wood" w:date="2020-08-19T08:53:00Z">
+        <w:t xml:space="preserve">use-dependent learning </w:t>
+      </w:r>
+      <w:r>
+        <w:rPr>
+          <w:i/>
+          <w:iCs/>
+          <w:highlight w:val="yellow"/>
+        </w:rPr>
+        <w:t xml:space="preserve">may not be sensitive to consistency. </w:t>
+      </w:r>
+      <w:ins w:id="9" w:author="Hyosub Kim" w:date="2020-08-25T08:57:00Z">
         <w:r>
           <w:rPr>
             <w:i/>
             <w:iCs/>
             <w:highlight w:val="yellow"/>
           </w:rPr>
-          <w:t xml:space="preserve">parallel with adaptation </w:t>
+          <w:t xml:space="preserve">Of course, the work of </w:t>
         </w:r>
-      </w:ins>
-      <w:del w:id="4" w:author="Jonathan Wood" w:date="2020-08-19T08:53:00Z">
+        <w:proofErr w:type="spellStart"/>
         <w:r>
           <w:rPr>
             <w:i/>
             <w:iCs/>
             <w:highlight w:val="yellow"/>
           </w:rPr>
-          <w:delText>response</w:delText>
+          <w:t>Verstynen</w:t>
         </w:r>
-      </w:del>
-      <w:r>
-        <w:rPr>
-          <w:i/>
-          <w:iCs/>
-          <w:highlight w:val="yellow"/>
-        </w:rPr>
-        <w:t xml:space="preserve"> to a velocity-dependent force field (Fig. 3H)</w:t>
-      </w:r>
-      <w:ins w:id="5" w:author="Jonathan Wood" w:date="2020-08-19T08:55:00Z">
+        <w:proofErr w:type="spellEnd"/>
         <w:r>
           <w:rPr>
             <w:i/>
             <w:iCs/>
             <w:highlight w:val="yellow"/>
           </w:rPr>
-          <w:t>.</w:t>
+          <w:t xml:space="preserve"> and </w:t>
         </w:r>
-      </w:ins>
-      <w:del w:id="6" w:author="Jonathan Wood" w:date="2020-08-19T08:55:00Z">
+        <w:proofErr w:type="spellStart"/>
         <w:r>
           <w:rPr>
             <w:i/>
             <w:iCs/>
             <w:highlight w:val="yellow"/>
           </w:rPr>
-          <w:delText>,</w:delText>
+          <w:t>Sabes</w:t>
         </w:r>
-      </w:del>
-      <w:ins w:id="7" w:author="Jonathan Wood" w:date="2020-08-19T08:55:00Z">
+        <w:proofErr w:type="spellEnd"/>
         <w:r>
           <w:rPr>
             <w:i/>
             <w:iCs/>
             <w:highlight w:val="yellow"/>
           </w:rPr>
-          <w:t xml:space="preserve"> </w:t>
+          <w:t xml:space="preserve"> presents a counter example</w:t>
         </w:r>
       </w:ins>
-      <w:ins w:id="8" w:author="Jonathan Wood" w:date="2020-08-19T08:57:00Z">
+      <w:ins w:id="10" w:author="Hyosub Kim" w:date="2020-08-25T08:58:00Z">
         <w:r>
           <w:rPr>
             <w:i/>
             <w:iCs/>
             <w:highlight w:val="yellow"/>
           </w:rPr>
-          <w:t>Because of the force field, movements were initially highly variability, yet the use-dependent process demonstrated robust changes in response to the</w:t>
+          <w:t xml:space="preserve"> under different task demands. </w:t>
         </w:r>
       </w:ins>
-      <w:ins w:id="9" w:author="Jonathan Wood" w:date="2020-08-19T08:58:00Z">
+      <w:ins w:id="11" w:author="Hyosub Kim" w:date="2020-08-25T09:14:00Z">
         <w:r>
           <w:rPr>
             <w:i/>
             <w:iCs/>
             <w:highlight w:val="yellow"/>
           </w:rPr>
-          <w:t xml:space="preserve"> variable movement angles. </w:t>
+          <w:t xml:space="preserve">Thus, </w:t>
         </w:r>
       </w:ins>
-      <w:ins w:id="10" w:author="Jonathan Wood" w:date="2020-08-19T08:55:00Z">
+      <w:del w:id="12" w:author="Hyosub Kim" w:date="2020-08-25T09:14:00Z">
         <w:r>
           <w:rPr>
             <w:i/>
             <w:iCs/>
             <w:highlight w:val="yellow"/>
           </w:rPr>
-          <w:t>,</w:t>
+          <w:delText>W</w:delText>
         </w:r>
-      </w:ins>
-      <w:r>
-        <w:rPr>
-          <w:i/>
-          <w:iCs/>
-          <w:highlight w:val="yellow"/>
-        </w:rPr>
-        <w:t xml:space="preserve"> </w:t>
-      </w:r>
-      <w:del w:id="11" w:author="Jonathan Wood" w:date="2020-08-19T08:58:00Z">
+      </w:del>
+      <w:ins w:id="13" w:author="Hyosub Kim" w:date="2020-08-25T09:14:00Z">
         <w:r>
           <w:rPr>
             <w:i/>
             <w:iCs/>
             <w:highlight w:val="yellow"/>
           </w:rPr>
-          <w:delText>even during the early trials in which the movement angles are highly variable.</w:delText>
-        </w:r>
-        <w:r>
-          <w:rPr>
-            <w:i/>
-            <w:iCs/>
-            <w:highlight w:val="yellow"/>
-          </w:rPr>
-          <w:delText xml:space="preserve"> </w:delText>
-        </w:r>
-        <w:r>
-          <w:rPr>
-            <w:i/>
-            <w:iCs/>
-            <w:highlight w:val="yellow"/>
-          </w:rPr>
-          <w:delText>Interestingly</w:delText>
-        </w:r>
-      </w:del>
-      <w:ins w:id="12" w:author="Jonathan Wood" w:date="2020-08-19T08:58:00Z">
-        <w:r>
-          <w:rPr>
-            <w:i/>
-            <w:iCs/>
-            <w:highlight w:val="yellow"/>
-          </w:rPr>
-          <w:t>Indeed</w:t>
+          <w:t>w</w:t>
         </w:r>
       </w:ins>
       <w:r>
@@ -3175,7 +3631,7 @@
           <w:iCs/>
           <w:highlight w:val="yellow"/>
         </w:rPr>
-        <w:t>, the use-dependent learning rate was not lower during this experiment than in the other two experiments from the paper, even though the other experiments induced use-dependent learning through more consistent movement patterns. While this evidence is indirect, this suggests that</w:t>
+        <w:t>e believe that this controversy over how sensitive use-dependent learning is to the consistency of movement is best tackled directly</w:t>
       </w:r>
       <w:r>
         <w:rPr>
@@ -3183,38 +3639,8 @@
           <w:iCs/>
           <w:highlight w:val="yellow"/>
         </w:rPr>
-        <w:t xml:space="preserve"> under certain conditions, use-dependent learning </w:t>
-      </w:r>
-      <w:r>
-        <w:rPr>
-          <w:i/>
-          <w:iCs/>
-          <w:highlight w:val="yellow"/>
-        </w:rPr>
-        <w:t>may not be sensitive to consistency. We believe that this controversy over how sensitive use-dependent learning is to the consistency of movement is best tackled directly</w:t>
-      </w:r>
-      <w:r>
-        <w:rPr>
-          <w:i/>
-          <w:iCs/>
-          <w:highlight w:val="yellow"/>
-        </w:rPr>
         <w:t xml:space="preserve"> and forms the primary motivation of our study and our choice of models.</w:t>
       </w:r>
-      <w:commentRangeEnd w:id="0"/>
-      <w:r>
-        <w:rPr>
-          <w:rStyle w:val="CommentReference"/>
-        </w:rPr>
-        <w:commentReference w:id="0"/>
-      </w:r>
-      <w:commentRangeEnd w:id="1"/>
-      <w:r>
-        <w:rPr>
-          <w:rStyle w:val="CommentReference"/>
-        </w:rPr>
-        <w:commentReference w:id="1"/>
-      </w:r>
     </w:p>
     <w:p>
       <w:pPr>
@@ -3224,7 +3650,7 @@
         <w:adjustRightInd w:val="0"/>
         <w:ind w:left="360"/>
         <w:rPr>
-          <w:del w:id="13" w:author="Jonathan Wood" w:date="2020-08-19T08:59:00Z"/>
+          <w:del w:id="14" w:author="Jonathan Wood" w:date="2020-08-19T08:59:00Z"/>
           <w:i/>
           <w:iCs/>
           <w:highlight w:val="yellow"/>
@@ -3377,7 +3803,23 @@
           <w:i/>
           <w:iCs/>
         </w:rPr>
-        <w:t>We appreciate the reviewer’s comment and have provided a clearer justification in the Model Based Methods section (lines 240-244). There we provide a rationale for why we</w:t>
+        <w:t>We appreciate the reviewer’s comment and have provided a clearer justification in the Model Based Methods section (lines 240-244)</w:t>
+      </w:r>
+      <w:del w:id="15" w:author="Hyosub Kim" w:date="2020-08-25T09:01:00Z">
+        <w:r>
+          <w:rPr>
+            <w:i/>
+            <w:iCs/>
+          </w:rPr>
+          <w:delText>. There we provide a rationale</w:delText>
+        </w:r>
+      </w:del>
+      <w:r>
+        <w:rPr>
+          <w:i/>
+          <w:iCs/>
+        </w:rPr>
+        <w:t xml:space="preserve"> for why we</w:t>
       </w:r>
       <w:r>
         <w:rPr>
@@ -3433,7 +3875,23 @@
           <w:i/>
           <w:iCs/>
         </w:rPr>
-        <w:t xml:space="preserve">Briefly, Taylor and Ivry (2011) showed that </w:t>
+        <w:t xml:space="preserve">Briefly, Taylor and </w:t>
+      </w:r>
+      <w:proofErr w:type="spellStart"/>
+      <w:r>
+        <w:rPr>
+          <w:i/>
+          <w:iCs/>
+        </w:rPr>
+        <w:t>Ivry</w:t>
+      </w:r>
+      <w:proofErr w:type="spellEnd"/>
+      <w:r>
+        <w:rPr>
+          <w:i/>
+          <w:iCs/>
+        </w:rPr>
+        <w:t xml:space="preserve"> (2011) showed that </w:t>
       </w:r>
       <w:r>
         <w:rPr>
@@ -3442,7 +3900,7 @@
         </w:rPr>
         <w:t>humans can quickly adjust strategic aiming</w:t>
       </w:r>
-      <w:del w:id="14" w:author="Jonathan Wood" w:date="2020-08-17T21:08:00Z">
+      <w:del w:id="16" w:author="Jonathan Wood" w:date="2020-08-17T21:08:00Z">
         <w:r>
           <w:rPr>
             <w:i/>
@@ -3456,7 +3914,23 @@
           <w:i/>
           <w:iCs/>
         </w:rPr>
-        <w:t xml:space="preserve"> and can reach learning rates that are even close to 1.</w:t>
+        <w:t xml:space="preserve"> and can reach learning rates that are even close to 1</w:t>
+      </w:r>
+      <w:ins w:id="17" w:author="Hyosub Kim" w:date="2020-08-25T09:02:00Z">
+        <w:r>
+          <w:rPr>
+            <w:i/>
+            <w:iCs/>
+          </w:rPr>
+          <w:t xml:space="preserve"> (“one trial learning”)</w:t>
+        </w:r>
+      </w:ins>
+      <w:r>
+        <w:rPr>
+          <w:i/>
+          <w:iCs/>
+        </w:rPr>
+        <w:t>.</w:t>
       </w:r>
       <w:r>
         <w:rPr>
@@ -3465,12 +3939,27 @@
         </w:rPr>
         <w:t xml:space="preserve"> </w:t>
       </w:r>
-      <w:r>
-        <w:rPr>
-          <w:i/>
-          <w:iCs/>
-        </w:rPr>
-        <w:t>Given that strategic aiming is m</w:t>
+      <w:commentRangeStart w:id="18"/>
+      <w:r>
+        <w:rPr>
+          <w:i/>
+          <w:iCs/>
+        </w:rPr>
+        <w:t>Given</w:t>
+      </w:r>
+      <w:commentRangeEnd w:id="18"/>
+      <w:r>
+        <w:rPr>
+          <w:rStyle w:val="CommentReference"/>
+        </w:rPr>
+        <w:commentReference w:id="18"/>
+      </w:r>
+      <w:r>
+        <w:rPr>
+          <w:i/>
+          <w:iCs/>
+        </w:rPr>
+        <w:t xml:space="preserve"> that strategic aiming is m</w:t>
       </w:r>
       <w:r>
         <w:rPr>
@@ -3540,7 +4029,23 @@
           <w:i/>
           <w:iCs/>
         </w:rPr>
-        <w:t>as shown in Diedrichsen et al. 2010), we reasoned that strategy must be many times faster than use-dependent learning</w:t>
+        <w:t xml:space="preserve">as shown in </w:t>
+      </w:r>
+      <w:proofErr w:type="spellStart"/>
+      <w:r>
+        <w:rPr>
+          <w:i/>
+          <w:iCs/>
+        </w:rPr>
+        <w:t>Diedrichsen</w:t>
+      </w:r>
+      <w:proofErr w:type="spellEnd"/>
+      <w:r>
+        <w:rPr>
+          <w:i/>
+          <w:iCs/>
+        </w:rPr>
+        <w:t xml:space="preserve"> et al. 2010), we reasoned that strategy must be many times faster than use-dependent learning</w:t>
       </w:r>
       <w:r>
         <w:rPr>
@@ -3549,8 +4054,9 @@
         </w:rPr>
         <w:t xml:space="preserve">. </w:t>
       </w:r>
-      <w:commentRangeStart w:id="15"/>
-      <w:commentRangeStart w:id="16"/>
+      <w:commentRangeStart w:id="19"/>
+      <w:commentRangeStart w:id="20"/>
+      <w:commentRangeStart w:id="21"/>
       <w:r>
         <w:rPr>
           <w:i/>
@@ -3558,19 +4064,28 @@
         </w:rPr>
         <w:t xml:space="preserve">We also note that removing this constraint does not qualitatively change the quality of fits or relationships between the learning rates, in terms of strategy being much faster than use-dependent learning. </w:t>
       </w:r>
-      <w:commentRangeEnd w:id="15"/>
+      <w:commentRangeEnd w:id="19"/>
       <w:r>
         <w:rPr>
           <w:rStyle w:val="CommentReference"/>
         </w:rPr>
-        <w:commentReference w:id="15"/>
-      </w:r>
-      <w:commentRangeEnd w:id="16"/>
+        <w:commentReference w:id="19"/>
+      </w:r>
+      <w:bookmarkStart w:id="22" w:name="_GoBack"/>
+      <w:bookmarkEnd w:id="22"/>
+      <w:commentRangeEnd w:id="20"/>
       <w:r>
         <w:rPr>
           <w:rStyle w:val="CommentReference"/>
         </w:rPr>
-        <w:commentReference w:id="16"/>
+        <w:commentReference w:id="20"/>
+      </w:r>
+      <w:commentRangeEnd w:id="21"/>
+      <w:r>
+        <w:rPr>
+          <w:rStyle w:val="CommentReference"/>
+        </w:rPr>
+        <w:commentReference w:id="21"/>
       </w:r>
     </w:p>
     <w:p>
@@ -3971,7 +4486,7 @@
         </w:rPr>
         <w:t xml:space="preserve"> we have now added a justification in the main text. To summarize, </w:t>
       </w:r>
-      <w:del w:id="17" w:author="Jonathan Wood" w:date="2020-08-19T09:05:00Z">
+      <w:del w:id="23" w:author="Jonathan Wood" w:date="2020-08-19T09:05:00Z">
         <w:r>
           <w:rPr>
             <w:i/>
@@ -4001,7 +4516,7 @@
         </w:rPr>
         <w:t xml:space="preserve"> likelihood function represents the sensory estimate of where to step</w:t>
       </w:r>
-      <w:del w:id="18" w:author="Jonathan Wood" w:date="2020-08-19T20:46:00Z">
+      <w:del w:id="24" w:author="Jonathan Wood" w:date="2020-08-19T20:46:00Z">
         <w:r>
           <w:rPr>
             <w:i/>
@@ -4017,7 +4532,7 @@
         </w:rPr>
         <w:t xml:space="preserve"> </w:t>
       </w:r>
-      <w:del w:id="19" w:author="Jonathan Wood" w:date="2020-08-19T09:09:00Z">
+      <w:del w:id="25" w:author="Jonathan Wood" w:date="2020-08-19T09:09:00Z">
         <w:r>
           <w:rPr>
             <w:i/>
@@ -4026,7 +4541,7 @@
           <w:delText xml:space="preserve">this </w:delText>
         </w:r>
       </w:del>
-      <w:ins w:id="20" w:author="Jonathan Wood" w:date="2020-08-19T09:09:00Z">
+      <w:ins w:id="26" w:author="Jonathan Wood" w:date="2020-08-19T09:09:00Z">
         <w:r>
           <w:rPr>
             <w:i/>
@@ -4291,7 +4806,43 @@
           <w:iCs/>
           <w:color w:val="000000"/>
         </w:rPr>
-        <w:t xml:space="preserve">As empirical support for this view, we cite Verstynen and Sabes 2011, where they show that use-dependent learning is more accurately modeled using adaptive priors versus their normative Bayesian model in which prior variances were “hand-tuned” to match the target variance, an assumption the authors explicitly state as likely not being correct. </w:t>
+        <w:t xml:space="preserve">As empirical support for this view, we cite </w:t>
+      </w:r>
+      <w:proofErr w:type="spellStart"/>
+      <w:r>
+        <w:rPr>
+          <w:i/>
+          <w:iCs/>
+          <w:color w:val="000000"/>
+        </w:rPr>
+        <w:t>Verstynen</w:t>
+      </w:r>
+      <w:proofErr w:type="spellEnd"/>
+      <w:r>
+        <w:rPr>
+          <w:i/>
+          <w:iCs/>
+          <w:color w:val="000000"/>
+        </w:rPr>
+        <w:t xml:space="preserve"> and </w:t>
+      </w:r>
+      <w:proofErr w:type="spellStart"/>
+      <w:r>
+        <w:rPr>
+          <w:i/>
+          <w:iCs/>
+          <w:color w:val="000000"/>
+        </w:rPr>
+        <w:t>Sabes</w:t>
+      </w:r>
+      <w:proofErr w:type="spellEnd"/>
+      <w:r>
+        <w:rPr>
+          <w:i/>
+          <w:iCs/>
+          <w:color w:val="000000"/>
+        </w:rPr>
+        <w:t xml:space="preserve"> 2011, where they show that use-dependent learning is more accurately modeled using adaptive priors versus their normative Bayesian model in which prior variances were “hand-tuned” to match the target variance, an assumption the authors explicitly state as likely not being correct. </w:t>
       </w:r>
       <w:r>
         <w:rPr>
@@ -4330,7 +4881,21 @@
         <w:rPr>
           <w:color w:val="000000"/>
         </w:rPr>
-        <w:t xml:space="preserve">While authors explain in here the computational differences between the two hypothesis, the distinct predictions from each of these models need to be explained more explicitly. </w:t>
+        <w:t xml:space="preserve">While authors explain in here the computational differences between the two </w:t>
+      </w:r>
+      <w:proofErr w:type="gramStart"/>
+      <w:r>
+        <w:rPr>
+          <w:color w:val="000000"/>
+        </w:rPr>
+        <w:t>hypothesis</w:t>
+      </w:r>
+      <w:proofErr w:type="gramEnd"/>
+      <w:r>
+        <w:rPr>
+          <w:color w:val="000000"/>
+        </w:rPr>
+        <w:t xml:space="preserve">, the distinct predictions from each of these models need to be explained more explicitly. </w:t>
       </w:r>
     </w:p>
     <w:p>
@@ -4434,27 +4999,27 @@
         <w:adjustRightInd w:val="0"/>
         <w:ind w:left="360"/>
       </w:pPr>
-      <w:commentRangeStart w:id="21"/>
-      <w:commentRangeStart w:id="22"/>
+      <w:commentRangeStart w:id="27"/>
+      <w:commentRangeStart w:id="28"/>
       <w:r>
         <w:rPr>
           <w:color w:val="000000"/>
         </w:rPr>
         <w:t xml:space="preserve">Authors should validate their models by contrasting the distinct predictions from each against empirical data. </w:t>
       </w:r>
-      <w:commentRangeEnd w:id="21"/>
+      <w:commentRangeEnd w:id="27"/>
       <w:r>
         <w:rPr>
           <w:rStyle w:val="CommentReference"/>
         </w:rPr>
-        <w:commentReference w:id="21"/>
-      </w:r>
-      <w:commentRangeEnd w:id="22"/>
+        <w:commentReference w:id="27"/>
+      </w:r>
+      <w:commentRangeEnd w:id="28"/>
       <w:r>
         <w:rPr>
           <w:rStyle w:val="CommentReference"/>
         </w:rPr>
-        <w:commentReference w:id="22"/>
+        <w:commentReference w:id="28"/>
       </w:r>
       <w:r>
         <w:rPr>
@@ -4470,7 +5035,7 @@
         <w:adjustRightInd w:val="0"/>
         <w:ind w:left="360"/>
         <w:rPr>
-          <w:ins w:id="23" w:author="Jonathan Wood" w:date="2020-08-24T08:01:00Z"/>
+          <w:ins w:id="29" w:author="Jonathan Wood" w:date="2020-08-24T08:01:00Z"/>
           <w:color w:val="500050"/>
           <w:shd w:val="clear" w:color="auto" w:fill="FFFFFF"/>
         </w:rPr>
@@ -4483,12 +5048,12 @@
         <w:adjustRightInd w:val="0"/>
         <w:ind w:left="360"/>
         <w:rPr>
-          <w:ins w:id="24" w:author="Jonathan Wood" w:date="2020-08-23T20:07:00Z"/>
-          <w:i/>
-          <w:iCs/>
-        </w:rPr>
-      </w:pPr>
-      <w:ins w:id="25" w:author="Jonathan Wood" w:date="2020-08-24T08:25:00Z">
+          <w:ins w:id="30" w:author="Jonathan Wood" w:date="2020-08-23T20:07:00Z"/>
+          <w:i/>
+          <w:iCs/>
+        </w:rPr>
+      </w:pPr>
+      <w:ins w:id="31" w:author="Jonathan Wood" w:date="2020-08-24T08:25:00Z">
         <w:r>
           <w:rPr>
             <w:i/>
@@ -4499,7 +5064,7 @@
           <w:t>We thank the reviewer for this suggestion. W</w:t>
         </w:r>
       </w:ins>
-      <w:ins w:id="26" w:author="Jonathan Wood" w:date="2020-08-24T08:01:00Z">
+      <w:ins w:id="32" w:author="Jonathan Wood" w:date="2020-08-24T08:01:00Z">
         <w:r>
           <w:rPr>
             <w:i/>
@@ -4510,7 +5075,7 @@
           <w:t>e</w:t>
         </w:r>
       </w:ins>
-      <w:ins w:id="27" w:author="Jonathan Wood" w:date="2020-08-24T08:02:00Z">
+      <w:ins w:id="33" w:author="Jonathan Wood" w:date="2020-08-24T08:02:00Z">
         <w:r>
           <w:rPr>
             <w:i/>
@@ -4521,7 +5086,7 @@
           <w:t xml:space="preserve"> will now </w:t>
         </w:r>
       </w:ins>
-      <w:ins w:id="28" w:author="Jonathan Wood" w:date="2020-08-24T08:25:00Z">
+      <w:ins w:id="34" w:author="Jonathan Wood" w:date="2020-08-24T08:25:00Z">
         <w:r>
           <w:rPr>
             <w:i/>
@@ -4532,7 +5097,7 @@
           <w:t>analyze differences between</w:t>
         </w:r>
       </w:ins>
-      <w:ins w:id="29" w:author="Jonathan Wood" w:date="2020-08-24T08:03:00Z">
+      <w:ins w:id="35" w:author="Jonathan Wood" w:date="2020-08-24T08:03:00Z">
         <w:r>
           <w:rPr>
             <w:i/>
@@ -4543,7 +5108,7 @@
           <w:t xml:space="preserve"> model predictions and behavior to our statistical analysis section (lines…). First, w</w:t>
         </w:r>
       </w:ins>
-      <w:ins w:id="30" w:author="Jonathan Wood" w:date="2020-08-24T08:04:00Z">
+      <w:ins w:id="36" w:author="Jonathan Wood" w:date="2020-08-24T08:04:00Z">
         <w:r>
           <w:rPr>
             <w:i/>
@@ -4554,7 +5119,7 @@
           <w:t>e will fit the models to behavioral data as described. Next, we will simulate the models using the fitted parameters. We wil</w:t>
         </w:r>
       </w:ins>
-      <w:ins w:id="31" w:author="Jonathan Wood" w:date="2020-08-24T08:05:00Z">
+      <w:ins w:id="37" w:author="Jonathan Wood" w:date="2020-08-24T08:05:00Z">
         <w:r>
           <w:rPr>
             <w:i/>
@@ -4565,7 +5130,7 @@
           <w:t>l then compare aftereffects of these simulations to the behavioral aftereffects</w:t>
         </w:r>
       </w:ins>
-      <w:ins w:id="32" w:author="Jonathan Wood" w:date="2020-08-24T08:07:00Z">
+      <w:ins w:id="38" w:author="Jonathan Wood" w:date="2020-08-24T08:07:00Z">
         <w:r>
           <w:rPr>
             <w:i/>
@@ -4585,7 +5150,7 @@
           <w:t>a 3x3 mixed model analysis of variance</w:t>
         </w:r>
       </w:ins>
-      <w:ins w:id="33" w:author="Jonathan Wood" w:date="2020-08-24T08:08:00Z">
+      <w:ins w:id="39" w:author="Jonathan Wood" w:date="2020-08-24T08:08:00Z">
         <w:r>
           <w:rPr>
             <w:i/>
@@ -4600,8 +5165,28 @@
             <w:i/>
             <w:iCs/>
           </w:rPr>
-          <w:t>However, we do still plan to perform objective model comparison using AIC as this will allow us to test how well each</w:t>
+          <w:t xml:space="preserve">However, we do still plan to perform objective model comparison using AIC as this will allow us to </w:t>
         </w:r>
+        <w:del w:id="40" w:author="Hyosub Kim" w:date="2020-08-25T09:06:00Z">
+          <w:r>
+            <w:rPr>
+              <w:i/>
+              <w:iCs/>
+            </w:rPr>
+            <w:delText>test how well each</w:delText>
+          </w:r>
+        </w:del>
+      </w:ins>
+      <w:ins w:id="41" w:author="Hyosub Kim" w:date="2020-08-25T09:06:00Z">
+        <w:r>
+          <w:rPr>
+            <w:i/>
+            <w:iCs/>
+          </w:rPr>
+          <w:t>directly compare</w:t>
+        </w:r>
+      </w:ins>
+      <w:ins w:id="42" w:author="Jonathan Wood" w:date="2020-08-24T08:08:00Z">
         <w:r>
           <w:rPr>
             <w:i/>
@@ -4678,19 +5263,19 @@
         </w:rPr>
         <w:t xml:space="preserve">While this is ok for quantifying the fit of the data, authors should consider a different approach if they are truly interested in contrasting the two hypothesis that they present. </w:t>
       </w:r>
-      <w:commentRangeStart w:id="34"/>
+      <w:commentRangeStart w:id="43"/>
       <w:r>
         <w:rPr>
           <w:color w:val="000000"/>
         </w:rPr>
         <w:t>In principle they have two contrasting theories that provide distinct predictions. Authors will presumable test these predictions experimentally. The results will match one theory better than the other.</w:t>
       </w:r>
-      <w:commentRangeEnd w:id="34"/>
+      <w:commentRangeEnd w:id="43"/>
       <w:r>
         <w:rPr>
           <w:rStyle w:val="CommentReference"/>
         </w:rPr>
-        <w:commentReference w:id="34"/>
+        <w:commentReference w:id="43"/>
       </w:r>
       <w:r>
         <w:rPr>
@@ -4936,14 +5521,14 @@
         <w:adjustRightInd w:val="0"/>
         <w:ind w:left="360"/>
         <w:rPr>
-          <w:ins w:id="35" w:author="Jonathan Wood" w:date="2020-08-24T08:29:00Z"/>
+          <w:ins w:id="44" w:author="Jonathan Wood" w:date="2020-08-24T08:29:00Z"/>
           <w:i/>
           <w:iCs/>
           <w:color w:val="500050"/>
           <w:shd w:val="clear" w:color="auto" w:fill="FFFFFF"/>
         </w:rPr>
       </w:pPr>
-      <w:ins w:id="36" w:author="Jonathan Wood" w:date="2020-08-19T12:30:00Z">
+      <w:ins w:id="45" w:author="Jonathan Wood" w:date="2020-08-19T12:30:00Z">
         <w:r>
           <w:rPr>
             <w:i/>
@@ -4954,7 +5539,7 @@
           <w:t xml:space="preserve">We first thank the reviewer for this comment. </w:t>
         </w:r>
       </w:ins>
-      <w:ins w:id="37" w:author="Jonathan Wood" w:date="2020-08-19T12:25:00Z">
+      <w:ins w:id="46" w:author="Jonathan Wood" w:date="2020-08-19T12:25:00Z">
         <w:r>
           <w:rPr>
             <w:i/>
@@ -4965,7 +5550,7 @@
           <w:t xml:space="preserve">We have now added a sentence to the end of the introduction </w:t>
         </w:r>
       </w:ins>
-      <w:ins w:id="38" w:author="Jonathan Wood" w:date="2020-08-19T12:27:00Z">
+      <w:ins w:id="47" w:author="Jonathan Wood" w:date="2020-08-19T12:27:00Z">
         <w:r>
           <w:rPr>
             <w:i/>
@@ -4976,7 +5561,7 @@
           <w:t xml:space="preserve">(lines…) </w:t>
         </w:r>
       </w:ins>
-      <w:ins w:id="39" w:author="Jonathan Wood" w:date="2020-08-19T15:50:00Z">
+      <w:ins w:id="48" w:author="Jonathan Wood" w:date="2020-08-19T15:50:00Z">
         <w:r>
           <w:rPr>
             <w:i/>
@@ -4987,7 +5572,7 @@
           <w:t xml:space="preserve">which reads: </w:t>
         </w:r>
       </w:ins>
-      <w:ins w:id="40" w:author="Jonathan Wood" w:date="2020-08-19T15:51:00Z">
+      <w:ins w:id="49" w:author="Jonathan Wood" w:date="2020-08-19T15:51:00Z">
         <w:r>
           <w:rPr>
             <w:i/>
@@ -4996,7 +5581,7 @@
           <w:t xml:space="preserve">" </w:t>
         </w:r>
       </w:ins>
-      <w:ins w:id="41" w:author="Jonathan Wood" w:date="2020-08-24T08:11:00Z">
+      <w:ins w:id="50" w:author="Jonathan Wood" w:date="2020-08-24T08:11:00Z">
         <w:r>
           <w:rPr>
             <w:i/>
@@ -5005,7 +5590,7 @@
           <w:t>T</w:t>
         </w:r>
       </w:ins>
-      <w:ins w:id="42" w:author="Jonathan Wood" w:date="2020-08-19T15:51:00Z">
+      <w:ins w:id="51" w:author="Jonathan Wood" w:date="2020-08-19T15:51:00Z">
         <w:r>
           <w:rPr>
             <w:i/>
@@ -5014,7 +5599,7 @@
           <w:t>his is a Stage 1 registered report and we are proposing to collect experimental data to help determine which of our two models of use-dependent learning is more accurate.</w:t>
         </w:r>
       </w:ins>
-      <w:ins w:id="43" w:author="Jonathan Wood" w:date="2020-08-24T08:12:00Z">
+      <w:ins w:id="52" w:author="Jonathan Wood" w:date="2020-08-24T08:12:00Z">
         <w:r>
           <w:rPr>
             <w:i/>
@@ -5023,7 +5608,7 @@
           <w:t xml:space="preserve"> W</w:t>
         </w:r>
       </w:ins>
-      <w:ins w:id="44" w:author="Jonathan Wood" w:date="2020-08-19T15:51:00Z">
+      <w:ins w:id="53" w:author="Jonathan Wood" w:date="2020-08-19T15:51:00Z">
         <w:r>
           <w:rPr>
             <w:i/>
@@ -5032,7 +5617,7 @@
           <w:t xml:space="preserve">e provide the results of fitting both models to previously collected data during a different walking paradigm to </w:t>
         </w:r>
       </w:ins>
-      <w:ins w:id="45" w:author="Jonathan Wood" w:date="2020-08-24T08:30:00Z">
+      <w:ins w:id="54" w:author="Jonathan Wood" w:date="2020-08-24T08:30:00Z">
         <w:r>
           <w:rPr>
             <w:i/>
@@ -5041,7 +5626,7 @@
           <w:t>demonstrate</w:t>
         </w:r>
       </w:ins>
-      <w:ins w:id="46" w:author="Jonathan Wood" w:date="2020-08-24T08:11:00Z">
+      <w:ins w:id="55" w:author="Jonathan Wood" w:date="2020-08-24T08:11:00Z">
         <w:r>
           <w:rPr>
             <w:i/>
@@ -5050,7 +5635,7 @@
           <w:t xml:space="preserve"> that the two models are valid models of use-dependent learning in walking </w:t>
         </w:r>
       </w:ins>
-      <w:ins w:id="47" w:author="Jonathan Wood" w:date="2020-08-24T08:12:00Z">
+      <w:ins w:id="56" w:author="Jonathan Wood" w:date="2020-08-24T08:12:00Z">
         <w:r>
           <w:rPr>
             <w:i/>
@@ -5059,7 +5644,7 @@
           <w:t xml:space="preserve">and can be compared </w:t>
         </w:r>
       </w:ins>
-      <w:ins w:id="48" w:author="Jonathan Wood" w:date="2020-08-19T15:51:00Z">
+      <w:ins w:id="57" w:author="Jonathan Wood" w:date="2020-08-19T15:51:00Z">
         <w:r>
           <w:rPr>
             <w:i/>
@@ -5068,7 +5653,7 @@
           <w:t xml:space="preserve">against each other". </w:t>
         </w:r>
       </w:ins>
-      <w:ins w:id="49" w:author="Jonathan Wood" w:date="2020-08-24T08:13:00Z">
+      <w:ins w:id="58" w:author="Jonathan Wood" w:date="2020-08-24T08:13:00Z">
         <w:r>
           <w:rPr>
             <w:i/>
@@ -5077,7 +5662,7 @@
           <w:t>We add this statement to make clear the purpose of fitting the models to prior data.</w:t>
         </w:r>
       </w:ins>
-      <w:ins w:id="50" w:author="Jonathan Wood" w:date="2020-08-24T08:28:00Z">
+      <w:ins w:id="59" w:author="Jonathan Wood" w:date="2020-08-24T08:28:00Z">
         <w:r>
           <w:rPr>
             <w:i/>
@@ -5086,7 +5671,7 @@
           <w:t xml:space="preserve"> W</w:t>
         </w:r>
       </w:ins>
-      <w:ins w:id="51" w:author="Jonathan Wood" w:date="2020-08-24T08:27:00Z">
+      <w:ins w:id="60" w:author="Jonathan Wood" w:date="2020-08-24T08:27:00Z">
         <w:r>
           <w:rPr>
             <w:i/>
@@ -5095,7 +5680,7 @@
           <w:t xml:space="preserve">e </w:t>
         </w:r>
       </w:ins>
-      <w:ins w:id="52" w:author="Jonathan Wood" w:date="2020-08-24T08:28:00Z">
+      <w:ins w:id="61" w:author="Jonathan Wood" w:date="2020-08-24T08:28:00Z">
         <w:r>
           <w:rPr>
             <w:i/>
@@ -5104,7 +5689,7 @@
           <w:t xml:space="preserve">have also </w:t>
         </w:r>
       </w:ins>
-      <w:ins w:id="53" w:author="Jonathan Wood" w:date="2020-08-24T08:27:00Z">
+      <w:ins w:id="62" w:author="Jonathan Wood" w:date="2020-08-24T08:27:00Z">
         <w:r>
           <w:rPr>
             <w:i/>
@@ -5113,7 +5698,7 @@
           <w:t>provide</w:t>
         </w:r>
       </w:ins>
-      <w:ins w:id="54" w:author="Jonathan Wood" w:date="2020-08-24T08:28:00Z">
+      <w:ins w:id="63" w:author="Jonathan Wood" w:date="2020-08-24T08:28:00Z">
         <w:r>
           <w:rPr>
             <w:i/>
@@ -5122,7 +5707,7 @@
           <w:t>d</w:t>
         </w:r>
       </w:ins>
-      <w:ins w:id="55" w:author="Jonathan Wood" w:date="2020-08-24T08:27:00Z">
+      <w:ins w:id="64" w:author="Jonathan Wood" w:date="2020-08-24T08:27:00Z">
         <w:r>
           <w:rPr>
             <w:i/>
@@ -5131,7 +5716,7 @@
           <w:t xml:space="preserve"> more detail in our explanation of model fitting to prior data in the Simulations section</w:t>
         </w:r>
       </w:ins>
-      <w:ins w:id="56" w:author="Jonathan Wood" w:date="2020-08-24T08:30:00Z">
+      <w:ins w:id="65" w:author="Jonathan Wood" w:date="2020-08-24T08:30:00Z">
         <w:r>
           <w:rPr>
             <w:i/>
@@ -5140,7 +5725,7 @@
           <w:t xml:space="preserve"> to demonstrate that </w:t>
         </w:r>
       </w:ins>
-      <w:ins w:id="57" w:author="Jonathan Wood" w:date="2020-08-24T08:31:00Z">
+      <w:ins w:id="66" w:author="Jonathan Wood" w:date="2020-08-24T08:31:00Z">
         <w:r>
           <w:rPr>
             <w:i/>
@@ -5149,7 +5734,7 @@
           <w:t>fitting these data help validate the models</w:t>
         </w:r>
       </w:ins>
-      <w:ins w:id="58" w:author="Jonathan Wood" w:date="2020-08-24T08:27:00Z">
+      <w:ins w:id="67" w:author="Jonathan Wood" w:date="2020-08-24T08:27:00Z">
         <w:r>
           <w:rPr>
             <w:i/>
@@ -5167,7 +5752,7 @@
           <w:t xml:space="preserve">e have now adjusted this sentence to read "preliminary model parameters were obtained by fitting the models to data from [withheld due to double-blind reviewing]". We plan on replacing this placeholder with the citation to the study once the Stage 1 submission is accepted. We further plan to report these model fits to these data in a figure either in the main manuscript or supplemental material. We believe </w:t>
         </w:r>
       </w:ins>
-      <w:ins w:id="59" w:author="Jonathan Wood" w:date="2020-08-24T08:31:00Z">
+      <w:ins w:id="68" w:author="Jonathan Wood" w:date="2020-08-24T08:31:00Z">
         <w:r>
           <w:rPr>
             <w:i/>
@@ -5178,7 +5763,7 @@
           <w:t>these</w:t>
         </w:r>
       </w:ins>
-      <w:ins w:id="60" w:author="Jonathan Wood" w:date="2020-08-24T08:27:00Z">
+      <w:ins w:id="69" w:author="Jonathan Wood" w:date="2020-08-24T08:27:00Z">
         <w:r>
           <w:rPr>
             <w:i/>
@@ -5189,7 +5774,7 @@
           <w:t xml:space="preserve"> adjustment</w:t>
         </w:r>
       </w:ins>
-      <w:ins w:id="61" w:author="Jonathan Wood" w:date="2020-08-24T08:31:00Z">
+      <w:ins w:id="70" w:author="Jonathan Wood" w:date="2020-08-24T08:31:00Z">
         <w:r>
           <w:rPr>
             <w:i/>
@@ -5200,7 +5785,7 @@
           <w:t>s</w:t>
         </w:r>
       </w:ins>
-      <w:ins w:id="62" w:author="Jonathan Wood" w:date="2020-08-24T08:27:00Z">
+      <w:ins w:id="71" w:author="Jonathan Wood" w:date="2020-08-24T08:27:00Z">
         <w:r>
           <w:rPr>
             <w:i/>
@@ -5217,7 +5802,67 @@
             <w:color w:val="500050"/>
             <w:shd w:val="clear" w:color="auto" w:fill="FFFFFF"/>
           </w:rPr>
-          <w:t xml:space="preserve"> either borrowed (Verstynen and Sabes, 2011) or inspired (Diedrichsen et al, 2010) by previously published work demonstrating that these are valid models of use-dependent learning. </w:t>
+          <w:t xml:space="preserve"> either borrowed (</w:t>
+        </w:r>
+        <w:proofErr w:type="spellStart"/>
+        <w:r>
+          <w:rPr>
+            <w:i/>
+            <w:iCs/>
+            <w:color w:val="500050"/>
+            <w:shd w:val="clear" w:color="auto" w:fill="FFFFFF"/>
+          </w:rPr>
+          <w:t>Verstynen</w:t>
+        </w:r>
+        <w:proofErr w:type="spellEnd"/>
+        <w:r>
+          <w:rPr>
+            <w:i/>
+            <w:iCs/>
+            <w:color w:val="500050"/>
+            <w:shd w:val="clear" w:color="auto" w:fill="FFFFFF"/>
+          </w:rPr>
+          <w:t xml:space="preserve"> and </w:t>
+        </w:r>
+        <w:proofErr w:type="spellStart"/>
+        <w:r>
+          <w:rPr>
+            <w:i/>
+            <w:iCs/>
+            <w:color w:val="500050"/>
+            <w:shd w:val="clear" w:color="auto" w:fill="FFFFFF"/>
+          </w:rPr>
+          <w:t>Sabes</w:t>
+        </w:r>
+        <w:proofErr w:type="spellEnd"/>
+        <w:r>
+          <w:rPr>
+            <w:i/>
+            <w:iCs/>
+            <w:color w:val="500050"/>
+            <w:shd w:val="clear" w:color="auto" w:fill="FFFFFF"/>
+          </w:rPr>
+          <w:t>, 2011) or inspired (</w:t>
+        </w:r>
+        <w:proofErr w:type="spellStart"/>
+        <w:r>
+          <w:rPr>
+            <w:i/>
+            <w:iCs/>
+            <w:color w:val="500050"/>
+            <w:shd w:val="clear" w:color="auto" w:fill="FFFFFF"/>
+          </w:rPr>
+          <w:t>Diedrichsen</w:t>
+        </w:r>
+        <w:proofErr w:type="spellEnd"/>
+        <w:r>
+          <w:rPr>
+            <w:i/>
+            <w:iCs/>
+            <w:color w:val="500050"/>
+            <w:shd w:val="clear" w:color="auto" w:fill="FFFFFF"/>
+          </w:rPr>
+          <w:t xml:space="preserve"> et al, 2010) by previously published work demonstrating that these are valid models of use-dependent learning. </w:t>
         </w:r>
       </w:ins>
     </w:p>
@@ -5228,7 +5873,7 @@
         <w:adjustRightInd w:val="0"/>
         <w:ind w:left="360"/>
         <w:rPr>
-          <w:ins w:id="63" w:author="Jonathan Wood" w:date="2020-08-24T08:29:00Z"/>
+          <w:ins w:id="72" w:author="Jonathan Wood" w:date="2020-08-24T08:29:00Z"/>
           <w:i/>
           <w:iCs/>
           <w:color w:val="500050"/>
@@ -5243,17 +5888,17 @@
         <w:adjustRightInd w:val="0"/>
         <w:ind w:left="360"/>
         <w:rPr>
-          <w:del w:id="64" w:author="Jonathan Wood" w:date="2020-08-19T15:51:00Z"/>
-          <w:i/>
-          <w:iCs/>
-          <w:rPrChange w:id="65" w:author="Jonathan Wood" w:date="2020-08-24T08:15:00Z">
+          <w:del w:id="73" w:author="Jonathan Wood" w:date="2020-08-19T15:51:00Z"/>
+          <w:i/>
+          <w:iCs/>
+          <w:rPrChange w:id="74" w:author="Jonathan Wood" w:date="2020-08-24T08:15:00Z">
             <w:rPr>
-              <w:del w:id="66" w:author="Jonathan Wood" w:date="2020-08-19T15:51:00Z"/>
+              <w:del w:id="75" w:author="Jonathan Wood" w:date="2020-08-19T15:51:00Z"/>
             </w:rPr>
           </w:rPrChange>
         </w:rPr>
       </w:pPr>
-      <w:ins w:id="67" w:author="Jonathan Wood" w:date="2020-08-24T08:14:00Z">
+      <w:ins w:id="76" w:author="Jonathan Wood" w:date="2020-08-24T08:14:00Z">
         <w:r>
           <w:rPr>
             <w:i/>
@@ -5262,7 +5907,7 @@
           <w:t xml:space="preserve">We contend that once data are collected and the procedures </w:t>
         </w:r>
       </w:ins>
-      <w:ins w:id="68" w:author="Jonathan Wood" w:date="2020-08-24T08:15:00Z">
+      <w:ins w:id="77" w:author="Jonathan Wood" w:date="2020-08-24T08:15:00Z">
         <w:r>
           <w:rPr>
             <w:i/>
@@ -5271,7 +5916,7 @@
           <w:t xml:space="preserve">and analysis </w:t>
         </w:r>
       </w:ins>
-      <w:ins w:id="69" w:author="Jonathan Wood" w:date="2020-08-24T08:14:00Z">
+      <w:ins w:id="78" w:author="Jonathan Wood" w:date="2020-08-24T08:14:00Z">
         <w:r>
           <w:rPr>
             <w:i/>
@@ -5280,7 +5925,7 @@
           <w:t xml:space="preserve">we describe </w:t>
         </w:r>
       </w:ins>
-      <w:ins w:id="70" w:author="Jonathan Wood" w:date="2020-08-24T08:15:00Z">
+      <w:ins w:id="79" w:author="Jonathan Wood" w:date="2020-08-24T08:15:00Z">
         <w:r>
           <w:rPr>
             <w:i/>
@@ -5289,7 +5934,7 @@
           <w:t>are completed, this study will add to current theories underlying use-dependent learnin</w:t>
         </w:r>
       </w:ins>
-      <w:ins w:id="71" w:author="Jonathan Wood" w:date="2020-08-24T08:16:00Z">
+      <w:ins w:id="80" w:author="Jonathan Wood" w:date="2020-08-24T08:16:00Z">
         <w:r>
           <w:rPr>
             <w:i/>
@@ -5298,7 +5943,7 @@
           <w:t xml:space="preserve">g </w:t>
         </w:r>
       </w:ins>
-      <w:ins w:id="72" w:author="Jonathan Wood" w:date="2020-08-24T08:29:00Z">
+      <w:ins w:id="81" w:author="Jonathan Wood" w:date="2020-08-24T08:29:00Z">
         <w:r>
           <w:rPr>
             <w:i/>
@@ -5307,7 +5952,7 @@
           <w:t>by providing a definitive account regarding</w:t>
         </w:r>
       </w:ins>
-      <w:ins w:id="73" w:author="Jonathan Wood" w:date="2020-08-24T08:15:00Z">
+      <w:ins w:id="82" w:author="Jonathan Wood" w:date="2020-08-24T08:15:00Z">
         <w:r>
           <w:rPr>
             <w:i/>
@@ -5316,7 +5961,7 @@
           <w:t xml:space="preserve"> </w:t>
         </w:r>
       </w:ins>
-      <w:ins w:id="74" w:author="Jonathan Wood" w:date="2020-08-24T08:16:00Z">
+      <w:ins w:id="83" w:author="Jonathan Wood" w:date="2020-08-24T08:16:00Z">
         <w:r>
           <w:rPr>
             <w:i/>
@@ -5367,26 +6012,94 @@
         <w:autoSpaceDN w:val="0"/>
         <w:adjustRightInd w:val="0"/>
         <w:ind w:left="360"/>
-      </w:pPr>
-      <w:r>
-        <w:t>Our understanding of the instructions for stage 1 registered reports in eNeuro is that it is important to clearly delineate what has been completed and what has not. Indeed, the instructions state that this is one of the top 10 reasons why stage 1 registered reports are rejected. Therefore, w</w:t>
-      </w:r>
-      <w:r>
+        <w:rPr>
+          <w:i/>
+          <w:rPrChange w:id="84" w:author="Hyosub Kim" w:date="2020-08-25T09:07:00Z">
+            <w:rPr/>
+          </w:rPrChange>
+        </w:rPr>
+      </w:pPr>
+      <w:r>
+        <w:rPr>
+          <w:i/>
+          <w:rPrChange w:id="85" w:author="Hyosub Kim" w:date="2020-08-25T09:07:00Z">
+            <w:rPr/>
+          </w:rPrChange>
+        </w:rPr>
+        <w:t xml:space="preserve">Our understanding of the instructions for stage 1 registered reports in </w:t>
+      </w:r>
+      <w:proofErr w:type="spellStart"/>
+      <w:r>
+        <w:rPr>
+          <w:i/>
+          <w:rPrChange w:id="86" w:author="Hyosub Kim" w:date="2020-08-25T09:07:00Z">
+            <w:rPr/>
+          </w:rPrChange>
+        </w:rPr>
+        <w:t>eNeuro</w:t>
+      </w:r>
+      <w:proofErr w:type="spellEnd"/>
+      <w:r>
+        <w:rPr>
+          <w:i/>
+          <w:rPrChange w:id="87" w:author="Hyosub Kim" w:date="2020-08-25T09:07:00Z">
+            <w:rPr/>
+          </w:rPrChange>
+        </w:rPr>
+        <w:t xml:space="preserve"> is that it is important to clearly delineate what has been completed and what has not. Indeed, the instructions state that this is one of the top 10 reasons why stage 1 registered reports are rejected. Therefore, w</w:t>
+      </w:r>
+      <w:r>
+        <w:rPr>
+          <w:i/>
+          <w:rPrChange w:id="88" w:author="Hyosub Kim" w:date="2020-08-25T09:07:00Z">
+            <w:rPr/>
+          </w:rPrChange>
+        </w:rPr>
         <w:t xml:space="preserve">e felt it important to </w:t>
       </w:r>
       <w:r>
+        <w:rPr>
+          <w:i/>
+          <w:rPrChange w:id="89" w:author="Hyosub Kim" w:date="2020-08-25T09:07:00Z">
+            <w:rPr/>
+          </w:rPrChange>
+        </w:rPr>
         <w:t>include an entire section called C</w:t>
       </w:r>
       <w:r>
+        <w:rPr>
+          <w:i/>
+          <w:rPrChange w:id="90" w:author="Hyosub Kim" w:date="2020-08-25T09:07:00Z">
+            <w:rPr/>
+          </w:rPrChange>
+        </w:rPr>
         <w:t xml:space="preserve">ompleted </w:t>
       </w:r>
       <w:r>
+        <w:rPr>
+          <w:i/>
+          <w:rPrChange w:id="91" w:author="Hyosub Kim" w:date="2020-08-25T09:07:00Z">
+            <w:rPr/>
+          </w:rPrChange>
+        </w:rPr>
         <w:t>W</w:t>
       </w:r>
       <w:r>
+        <w:rPr>
+          <w:i/>
+          <w:rPrChange w:id="92" w:author="Hyosub Kim" w:date="2020-08-25T09:07:00Z">
+            <w:rPr/>
+          </w:rPrChange>
+        </w:rPr>
         <w:t>ork</w:t>
       </w:r>
       <w:r>
+        <w:rPr>
+          <w:i/>
+          <w:rPrChange w:id="93" w:author="Hyosub Kim" w:date="2020-08-25T09:07:00Z">
+            <w:rPr/>
+          </w:rPrChange>
+        </w:rPr>
         <w:t xml:space="preserve"> (rather than just, say, use past/future tense) because we have completed possibly more work than other registered reports. Based on the instructions, we felt that most registered reports might include only pilot data, but since we have performed simulations, model recovery analysis and pilot testing we wanted to clearly demonstrate to reviewers what has been completed and what has not. </w:t>
       </w:r>
     </w:p>
@@ -5396,19 +6109,37 @@
         <w:autoSpaceDN w:val="0"/>
         <w:adjustRightInd w:val="0"/>
         <w:ind w:left="360"/>
-      </w:pPr>
-    </w:p>
-    <w:p>
-      <w:pPr>
-        <w:autoSpaceDE w:val="0"/>
-        <w:autoSpaceDN w:val="0"/>
-        <w:adjustRightInd w:val="0"/>
-        <w:ind w:left="360"/>
-      </w:pPr>
-      <w:r>
+        <w:rPr>
+          <w:i/>
+          <w:rPrChange w:id="94" w:author="Hyosub Kim" w:date="2020-08-25T09:07:00Z">
+            <w:rPr/>
+          </w:rPrChange>
+        </w:rPr>
+      </w:pPr>
+    </w:p>
+    <w:p>
+      <w:pPr>
+        <w:autoSpaceDE w:val="0"/>
+        <w:autoSpaceDN w:val="0"/>
+        <w:adjustRightInd w:val="0"/>
+        <w:ind w:left="360"/>
+      </w:pPr>
+      <w:r>
+        <w:rPr>
+          <w:i/>
+          <w:rPrChange w:id="95" w:author="Hyosub Kim" w:date="2020-08-25T09:07:00Z">
+            <w:rPr/>
+          </w:rPrChange>
+        </w:rPr>
         <w:t xml:space="preserve">If we are understanding the reviewer’s comments correctly, it is the section title that is inappropriate, rather than the section itself. We feel strongly that is important </w:t>
       </w:r>
       <w:r>
+        <w:rPr>
+          <w:i/>
+          <w:rPrChange w:id="96" w:author="Hyosub Kim" w:date="2020-08-25T09:07:00Z">
+            <w:rPr/>
+          </w:rPrChange>
+        </w:rPr>
         <w:t xml:space="preserve">to include the section itself, but if the reviewer feels the title “Completed Work” is inappropriate we will remove the title. </w:t>
       </w:r>
     </w:p>
@@ -5477,7 +6208,15 @@
           <w:i/>
           <w:iCs/>
         </w:rPr>
-        <w:t xml:space="preserve">. Our rationale for including </w:t>
+        <w:t xml:space="preserve">. Our rationale </w:t>
+      </w:r>
+      <w:r>
+        <w:rPr>
+          <w:i/>
+          <w:iCs/>
+        </w:rPr>
+        <w:lastRenderedPageBreak/>
+        <w:t xml:space="preserve">for including </w:t>
       </w:r>
       <w:r>
         <w:rPr>
@@ -5922,7 +6661,21 @@
         <w:rPr>
           <w:color w:val="000000"/>
         </w:rPr>
-        <w:t>Authors need to expand this explanation. What kind of data, how many samples, same protocol as this one or not, etc?</w:t>
+        <w:t xml:space="preserve">Authors need to expand this explanation. What kind of data, how many samples, same protocol as this one or not, </w:t>
+      </w:r>
+      <w:proofErr w:type="spellStart"/>
+      <w:r>
+        <w:rPr>
+          <w:color w:val="000000"/>
+        </w:rPr>
+        <w:t>etc</w:t>
+      </w:r>
+      <w:proofErr w:type="spellEnd"/>
+      <w:r>
+        <w:rPr>
+          <w:color w:val="000000"/>
+        </w:rPr>
+        <w:t>?</w:t>
       </w:r>
     </w:p>
     <w:p>
@@ -5949,7 +6702,23 @@
           <w:color w:val="222222"/>
           <w:shd w:val="clear" w:color="auto" w:fill="FFFFFF"/>
         </w:rPr>
-        <w:t xml:space="preserve">We have now adjusted this sentence to read "preliminary model parameters were obtained by fitting the models to data from [withheld due to double-blinding]..." We plan on replacing this placeholder with the citation to the study once the Stage 1 submission is accepted. We further plan to report the model fits to these data in a figure either in the main manuscript or supplemental material. </w:t>
+        <w:t>We have now adjusted this sentence to read "preliminary model parameters were obtained by fitting the models to data from [withheld due to double-</w:t>
+      </w:r>
+      <w:proofErr w:type="gramStart"/>
+      <w:r>
+        <w:rPr>
+          <w:color w:val="222222"/>
+          <w:shd w:val="clear" w:color="auto" w:fill="FFFFFF"/>
+        </w:rPr>
+        <w:t>blinding]...</w:t>
+      </w:r>
+      <w:proofErr w:type="gramEnd"/>
+      <w:r>
+        <w:rPr>
+          <w:color w:val="222222"/>
+          <w:shd w:val="clear" w:color="auto" w:fill="FFFFFF"/>
+        </w:rPr>
+        <w:t xml:space="preserve">" We plan on replacing this placeholder with the citation to the study once the Stage 1 submission is accepted. We further plan to report the model fits to these data in a figure either in the main manuscript or supplemental material. </w:t>
       </w:r>
     </w:p>
     <w:p>
@@ -6002,6 +6771,7 @@
           <w:i/>
           <w:iCs/>
         </w:rPr>
+        <w:lastRenderedPageBreak/>
         <w:t xml:space="preserve">Please refer to our response to the main request. </w:t>
       </w:r>
     </w:p>
@@ -6029,7 +6799,21 @@
         <w:rPr>
           <w:color w:val="000000"/>
         </w:rPr>
-        <w:t xml:space="preserve">While this is a stage 1 submission for a registered report in eNeuro, the manuscript is not ready for publication. I suggest that authors include preliminary data of the aftereffects. Since as of now, it is quite challenging to evaluate the merit of the proposed theories.  </w:t>
+        <w:t xml:space="preserve">While this is a stage 1 submission for a registered report in </w:t>
+      </w:r>
+      <w:proofErr w:type="spellStart"/>
+      <w:r>
+        <w:rPr>
+          <w:color w:val="000000"/>
+        </w:rPr>
+        <w:t>eNeuro</w:t>
+      </w:r>
+      <w:proofErr w:type="spellEnd"/>
+      <w:r>
+        <w:rPr>
+          <w:color w:val="000000"/>
+        </w:rPr>
+        <w:t xml:space="preserve">, the manuscript is not ready for publication. I suggest that authors include preliminary data of the aftereffects. Since as of now, it is quite challenging to evaluate the merit of the proposed theories.  </w:t>
       </w:r>
     </w:p>
     <w:p>
@@ -6583,6 +7367,7 @@
           <w:color w:val="000000"/>
           <w:shd w:val="clear" w:color="auto" w:fill="FFFFFF"/>
         </w:rPr>
+        <w:lastRenderedPageBreak/>
         <w:t xml:space="preserve">The reviewer also asks why we are choosing to fit the models to all three conditions combined rather than fitting the models to a ‘reference’ condition and then testing those parameters with the other condition. </w:t>
       </w:r>
       <w:r>
@@ -6714,39 +7499,133 @@
           <w:color w:val="000000"/>
           <w:shd w:val="clear" w:color="auto" w:fill="FFFFFF"/>
         </w:rPr>
-        <w:t>The use-dependent + strategic model seems to be based on the use-dependent model from the Diedrichsen et al. 2010 paper. Correct me if I am wrong, but it adds in an assumption about a strategic component that was not in the Diedrichsen paper-namely that there is a retention factor for the strategy that is assumed to be used from one stride to the next. I would like some more intuitive justification for the need for the strategy component and for fitting the A parameter. In walking, subjects may easily have time to modify the gait pattern online and hit a target, thus they might only need the C*en part of that equation. It would be nice to understand the basis for the A*sn component. It is not entirely intuitive. Perhaps it just biases the model in the direction of the abrupt perturbation? More explanation would be useful. Perhaps even a plot showing how the different components of the model change as a function of stride, which might help the reader intuit.</w:t>
-      </w:r>
-    </w:p>
-    <w:p>
-      <w:pPr>
-        <w:ind w:left="360"/>
-        <w:rPr>
-          <w:rFonts w:eastAsia="Times New Roman"/>
-          <w:color w:val="000000"/>
-          <w:shd w:val="clear" w:color="auto" w:fill="FFFFFF"/>
-        </w:rPr>
-      </w:pPr>
-    </w:p>
-    <w:p>
-      <w:pPr>
-        <w:ind w:left="360"/>
-        <w:rPr>
-          <w:rFonts w:eastAsia="Times New Roman"/>
-          <w:i/>
-          <w:iCs/>
-          <w:color w:val="000000"/>
-          <w:shd w:val="clear" w:color="auto" w:fill="FFFFFF"/>
-        </w:rPr>
-      </w:pPr>
-      <w:r>
-        <w:rPr>
-          <w:rFonts w:eastAsia="Times New Roman"/>
-          <w:i/>
-          <w:iCs/>
-          <w:color w:val="000000"/>
-          <w:shd w:val="clear" w:color="auto" w:fill="FFFFFF"/>
-        </w:rPr>
-        <w:t xml:space="preserve">The reviewer is correct about the changes we made to the model from Diedrichsen et al., 2010. </w:t>
+        <w:t xml:space="preserve">The use-dependent + strategic model seems to be based on the use-dependent model from the </w:t>
+      </w:r>
+      <w:proofErr w:type="spellStart"/>
+      <w:r>
+        <w:rPr>
+          <w:rFonts w:eastAsia="Times New Roman"/>
+          <w:color w:val="000000"/>
+          <w:shd w:val="clear" w:color="auto" w:fill="FFFFFF"/>
+        </w:rPr>
+        <w:t>Diedrichsen</w:t>
+      </w:r>
+      <w:proofErr w:type="spellEnd"/>
+      <w:r>
+        <w:rPr>
+          <w:rFonts w:eastAsia="Times New Roman"/>
+          <w:color w:val="000000"/>
+          <w:shd w:val="clear" w:color="auto" w:fill="FFFFFF"/>
+        </w:rPr>
+        <w:t xml:space="preserve"> et al. 2010 paper. Correct me if I am wrong, but it adds in an assumption about a strategic component that was not in the </w:t>
+      </w:r>
+      <w:proofErr w:type="spellStart"/>
+      <w:r>
+        <w:rPr>
+          <w:rFonts w:eastAsia="Times New Roman"/>
+          <w:color w:val="000000"/>
+          <w:shd w:val="clear" w:color="auto" w:fill="FFFFFF"/>
+        </w:rPr>
+        <w:t>Diedrichsen</w:t>
+      </w:r>
+      <w:proofErr w:type="spellEnd"/>
+      <w:r>
+        <w:rPr>
+          <w:rFonts w:eastAsia="Times New Roman"/>
+          <w:color w:val="000000"/>
+          <w:shd w:val="clear" w:color="auto" w:fill="FFFFFF"/>
+        </w:rPr>
+        <w:t xml:space="preserve"> paper-namely that there is a retention factor for the strategy that is assumed to be used from one stride to the next. I would like some more intuitive justification for the need for the strategy component and for fitting the A parameter. In walking, subjects may easily have time to modify the gait pattern online and hit a target, thus they might only need the C*</w:t>
+      </w:r>
+      <w:proofErr w:type="spellStart"/>
+      <w:r>
+        <w:rPr>
+          <w:rFonts w:eastAsia="Times New Roman"/>
+          <w:color w:val="000000"/>
+          <w:shd w:val="clear" w:color="auto" w:fill="FFFFFF"/>
+        </w:rPr>
+        <w:t>en</w:t>
+      </w:r>
+      <w:proofErr w:type="spellEnd"/>
+      <w:r>
+        <w:rPr>
+          <w:rFonts w:eastAsia="Times New Roman"/>
+          <w:color w:val="000000"/>
+          <w:shd w:val="clear" w:color="auto" w:fill="FFFFFF"/>
+        </w:rPr>
+        <w:t xml:space="preserve"> part of that equation. It would be nice to understand the basis for the A*</w:t>
+      </w:r>
+      <w:proofErr w:type="spellStart"/>
+      <w:r>
+        <w:rPr>
+          <w:rFonts w:eastAsia="Times New Roman"/>
+          <w:color w:val="000000"/>
+          <w:shd w:val="clear" w:color="auto" w:fill="FFFFFF"/>
+        </w:rPr>
+        <w:t>sn</w:t>
+      </w:r>
+      <w:proofErr w:type="spellEnd"/>
+      <w:r>
+        <w:rPr>
+          <w:rFonts w:eastAsia="Times New Roman"/>
+          <w:color w:val="000000"/>
+          <w:shd w:val="clear" w:color="auto" w:fill="FFFFFF"/>
+        </w:rPr>
+        <w:t xml:space="preserve"> component. It is not entirely intuitive. Perhaps it just biases the model in the direction of the abrupt perturbation? More explanation would be useful. Perhaps even a plot showing how the different components of the model change as a function of stride, which might help the reader intuit.</w:t>
+      </w:r>
+    </w:p>
+    <w:p>
+      <w:pPr>
+        <w:ind w:left="360"/>
+        <w:rPr>
+          <w:rFonts w:eastAsia="Times New Roman"/>
+          <w:color w:val="000000"/>
+          <w:shd w:val="clear" w:color="auto" w:fill="FFFFFF"/>
+        </w:rPr>
+      </w:pPr>
+    </w:p>
+    <w:p>
+      <w:pPr>
+        <w:ind w:left="360"/>
+        <w:rPr>
+          <w:rFonts w:eastAsia="Times New Roman"/>
+          <w:i/>
+          <w:iCs/>
+          <w:color w:val="000000"/>
+          <w:shd w:val="clear" w:color="auto" w:fill="FFFFFF"/>
+        </w:rPr>
+      </w:pPr>
+      <w:r>
+        <w:rPr>
+          <w:rFonts w:eastAsia="Times New Roman"/>
+          <w:i/>
+          <w:iCs/>
+          <w:color w:val="000000"/>
+          <w:shd w:val="clear" w:color="auto" w:fill="FFFFFF"/>
+        </w:rPr>
+        <w:t xml:space="preserve">The reviewer is correct about the changes we made to the model from </w:t>
+      </w:r>
+      <w:proofErr w:type="spellStart"/>
+      <w:r>
+        <w:rPr>
+          <w:rFonts w:eastAsia="Times New Roman"/>
+          <w:i/>
+          <w:iCs/>
+          <w:color w:val="000000"/>
+          <w:shd w:val="clear" w:color="auto" w:fill="FFFFFF"/>
+        </w:rPr>
+        <w:t>Diedrichsen</w:t>
+      </w:r>
+      <w:proofErr w:type="spellEnd"/>
+      <w:r>
+        <w:rPr>
+          <w:rFonts w:eastAsia="Times New Roman"/>
+          <w:i/>
+          <w:iCs/>
+          <w:color w:val="000000"/>
+          <w:shd w:val="clear" w:color="auto" w:fill="FFFFFF"/>
+        </w:rPr>
+        <w:t xml:space="preserve"> et al., 2010. </w:t>
       </w:r>
       <w:r>
         <w:rPr>
@@ -6790,17 +7669,61 @@
           <w:color w:val="000000"/>
           <w:shd w:val="clear" w:color="auto" w:fill="FFFFFF"/>
         </w:rPr>
-        <w:t xml:space="preserve">The reviewer also asks for clarity on the retention parameter of the strategic model. To address this concern, we have added clarification to these points in the Model Based Analysis section (lines 226-228) and we have included a figure in this response document to demonstrate the different processes fit with individuals from our pilot data. We now further describe the A*sn term with more clarity. </w:t>
-      </w:r>
-      <w:r>
-        <w:rPr>
-          <w:rFonts w:eastAsia="Times New Roman"/>
-          <w:i/>
-          <w:iCs/>
-          <w:color w:val="000000"/>
-          <w:shd w:val="clear" w:color="auto" w:fill="FFFFFF"/>
-        </w:rPr>
-        <w:t>The A*sn term represents the ability for the brain to remember or retain prior strategies</w:t>
+        <w:t>The reviewer also asks for clarity on the retention parameter of the strategic model. To address this concern, we have added clarification to these points in the Model Based Analysis section (lines 226-228) and we have included a figure in this response document to demonstrate the different processes fit with individuals from our pilot data. We now further describe the A*</w:t>
+      </w:r>
+      <w:proofErr w:type="spellStart"/>
+      <w:r>
+        <w:rPr>
+          <w:rFonts w:eastAsia="Times New Roman"/>
+          <w:i/>
+          <w:iCs/>
+          <w:color w:val="000000"/>
+          <w:shd w:val="clear" w:color="auto" w:fill="FFFFFF"/>
+        </w:rPr>
+        <w:t>sn</w:t>
+      </w:r>
+      <w:proofErr w:type="spellEnd"/>
+      <w:r>
+        <w:rPr>
+          <w:rFonts w:eastAsia="Times New Roman"/>
+          <w:i/>
+          <w:iCs/>
+          <w:color w:val="000000"/>
+          <w:shd w:val="clear" w:color="auto" w:fill="FFFFFF"/>
+        </w:rPr>
+        <w:t xml:space="preserve"> term with more clarity. </w:t>
+      </w:r>
+      <w:r>
+        <w:rPr>
+          <w:rFonts w:eastAsia="Times New Roman"/>
+          <w:i/>
+          <w:iCs/>
+          <w:color w:val="000000"/>
+          <w:shd w:val="clear" w:color="auto" w:fill="FFFFFF"/>
+        </w:rPr>
+        <w:t>The A*</w:t>
+      </w:r>
+      <w:proofErr w:type="spellStart"/>
+      <w:r>
+        <w:rPr>
+          <w:rFonts w:eastAsia="Times New Roman"/>
+          <w:i/>
+          <w:iCs/>
+          <w:color w:val="000000"/>
+          <w:shd w:val="clear" w:color="auto" w:fill="FFFFFF"/>
+        </w:rPr>
+        <w:t>sn</w:t>
+      </w:r>
+      <w:proofErr w:type="spellEnd"/>
+      <w:r>
+        <w:rPr>
+          <w:rFonts w:eastAsia="Times New Roman"/>
+          <w:i/>
+          <w:iCs/>
+          <w:color w:val="000000"/>
+          <w:shd w:val="clear" w:color="auto" w:fill="FFFFFF"/>
+        </w:rPr>
+        <w:t xml:space="preserve"> term represents the ability for the brain to remember or retain prior strategies</w:t>
       </w:r>
       <w:r>
         <w:rPr>
@@ -7001,7 +7924,15 @@
           <w:i/>
           <w:iCs/>
         </w:rPr>
-        <w:t>variability in the simulations figure (Figure 3) likely represents the variation of targets performed on each iteration of the simulation. On each iteration of the simulation, there is</w:t>
+        <w:t xml:space="preserve">variability in the simulations figure (Figure 3) likely represents the variation of targets performed on each iteration of the </w:t>
+      </w:r>
+      <w:r>
+        <w:rPr>
+          <w:i/>
+          <w:iCs/>
+        </w:rPr>
+        <w:lastRenderedPageBreak/>
+        <w:t>simulation. On each iteration of the simulation, there is</w:t>
       </w:r>
       <w:r>
         <w:rPr>
@@ -7211,21 +8142,21 @@
       <w:pPr>
         <w:ind w:left="360"/>
         <w:rPr>
-          <w:ins w:id="75" w:author="Jonathan Wood" w:date="2020-08-24T08:16:00Z"/>
-          <w:i/>
-          <w:iCs/>
-        </w:rPr>
-      </w:pPr>
-    </w:p>
-    <w:p>
-      <w:pPr>
-        <w:rPr>
-          <w:ins w:id="76" w:author="Jonathan Wood" w:date="2020-08-24T08:16:00Z"/>
-          <w:i/>
-          <w:iCs/>
-        </w:rPr>
-      </w:pPr>
-      <w:ins w:id="77" w:author="Jonathan Wood" w:date="2020-08-24T08:16:00Z">
+          <w:ins w:id="97" w:author="Jonathan Wood" w:date="2020-08-24T08:16:00Z"/>
+          <w:i/>
+          <w:iCs/>
+        </w:rPr>
+      </w:pPr>
+    </w:p>
+    <w:p>
+      <w:pPr>
+        <w:rPr>
+          <w:ins w:id="98" w:author="Jonathan Wood" w:date="2020-08-24T08:16:00Z"/>
+          <w:i/>
+          <w:iCs/>
+        </w:rPr>
+      </w:pPr>
+      <w:ins w:id="99" w:author="Jonathan Wood" w:date="2020-08-24T08:16:00Z">
         <w:r>
           <w:rPr>
             <w:i/>
@@ -7248,6 +8179,7 @@
           <w:i/>
           <w:iCs/>
         </w:rPr>
+        <w:lastRenderedPageBreak/>
         <w:t>Supplementary figure 1:</w:t>
       </w:r>
     </w:p>
@@ -7275,7 +8207,7 @@
                     <pic:cNvPicPr/>
                   </pic:nvPicPr>
                   <pic:blipFill>
-                    <a:blip r:embed="rId8"/>
+                    <a:blip r:embed="rId11"/>
                     <a:stretch>
                       <a:fillRect/>
                     </a:stretch>
@@ -7307,8 +8239,8 @@
 </file>
 
 <file path=word/comments.xml><?xml version="1.0" encoding="utf-8"?>
-<w:comments xmlns:wpc="http://schemas.microsoft.com/office/word/2010/wordprocessingCanvas" xmlns:cx="http://schemas.microsoft.com/office/drawing/2014/chartex" xmlns:cx1="http://schemas.microsoft.com/office/drawing/2015/9/8/chartex" xmlns:cx2="http://schemas.microsoft.com/office/drawing/2015/10/21/chartex" xmlns:cx3="http://schemas.microsoft.com/office/drawing/2016/5/9/chartex" xmlns:cx4="http://schemas.microsoft.com/office/drawing/2016/5/10/chartex" xmlns:cx5="http://schemas.microsoft.com/office/drawing/2016/5/11/chartex" xmlns:cx6="http://schemas.microsoft.com/office/drawing/2016/5/12/chartex" xmlns:cx7="http://schemas.microsoft.com/office/drawing/2016/5/13/chartex" xmlns:cx8="http://schemas.microsoft.com/office/drawing/2016/5/14/chartex" xmlns:mc="http://schemas.openxmlformats.org/markup-compatibility/2006" xmlns:aink="http://schemas.microsoft.com/office/drawing/2016/ink" xmlns:am3d="http://schemas.microsoft.com/office/drawing/2017/model3d" xmlns:o="urn:schemas-microsoft-com:office:office" xmlns:r="http://schemas.openxmlformats.org/officeDocument/2006/relationships" xmlns:m="http://schemas.openxmlformats.org/officeDocument/2006/math" xmlns:v="urn:schemas-microsoft-com:vml" xmlns:wp14="http://schemas.microsoft.com/office/word/2010/wordprocessingDrawing" xmlns:wp="http://schemas.openxmlformats.org/drawingml/2006/wordprocessingDrawing" xmlns:w10="urn:schemas-microsoft-com:office:word" xmlns:w="http://schemas.openxmlformats.org/wordprocessingml/2006/main" xmlns:w14="http://schemas.microsoft.com/office/word/2010/wordml" xmlns:w15="http://schemas.microsoft.com/office/word/2012/wordml" xmlns:w16cex="http://schemas.microsoft.com/office/word/2018/wordml/cex" xmlns:w16cid="http://schemas.microsoft.com/office/word/2016/wordml/cid" xmlns:w16="http://schemas.microsoft.com/office/word/2018/wordml" xmlns:w16se="http://schemas.microsoft.com/office/word/2015/wordml/symex" xmlns:wpg="http://schemas.microsoft.com/office/word/2010/wordprocessingGroup" xmlns:wpi="http://schemas.microsoft.com/office/word/2010/wordprocessingInk" xmlns:wne="http://schemas.microsoft.com/office/word/2006/wordml" xmlns:wps="http://schemas.microsoft.com/office/word/2010/wordprocessingShape" mc:Ignorable="w14 w15 w16se w16cid w16 w16cex wp14">
-  <w:comment w:id="0" w:author="Hyosub Kim" w:date="2020-08-14T14:20:00Z" w:initials="HK">
+<w:comments xmlns:wpc="http://schemas.microsoft.com/office/word/2010/wordprocessingCanvas" xmlns:cx="http://schemas.microsoft.com/office/drawing/2014/chartex" xmlns:cx1="http://schemas.microsoft.com/office/drawing/2015/9/8/chartex" xmlns:cx2="http://schemas.microsoft.com/office/drawing/2015/10/21/chartex" xmlns:cx3="http://schemas.microsoft.com/office/drawing/2016/5/9/chartex" xmlns:cx4="http://schemas.microsoft.com/office/drawing/2016/5/10/chartex" xmlns:cx5="http://schemas.microsoft.com/office/drawing/2016/5/11/chartex" xmlns:cx6="http://schemas.microsoft.com/office/drawing/2016/5/12/chartex" xmlns:cx7="http://schemas.microsoft.com/office/drawing/2016/5/13/chartex" xmlns:cx8="http://schemas.microsoft.com/office/drawing/2016/5/14/chartex" xmlns:mc="http://schemas.openxmlformats.org/markup-compatibility/2006" xmlns:aink="http://schemas.microsoft.com/office/drawing/2016/ink" xmlns:am3d="http://schemas.microsoft.com/office/drawing/2017/model3d" xmlns:o="urn:schemas-microsoft-com:office:office" xmlns:r="http://schemas.openxmlformats.org/officeDocument/2006/relationships" xmlns:m="http://schemas.openxmlformats.org/officeDocument/2006/math" xmlns:v="urn:schemas-microsoft-com:vml" xmlns:wp14="http://schemas.microsoft.com/office/word/2010/wordprocessingDrawing" xmlns:wp="http://schemas.openxmlformats.org/drawingml/2006/wordprocessingDrawing" xmlns:w10="urn:schemas-microsoft-com:office:word" xmlns:w="http://schemas.openxmlformats.org/wordprocessingml/2006/main" xmlns:w14="http://schemas.microsoft.com/office/word/2010/wordml" xmlns:w15="http://schemas.microsoft.com/office/word/2012/wordml" xmlns:w16cid="http://schemas.microsoft.com/office/word/2016/wordml/cid" xmlns:w16se="http://schemas.microsoft.com/office/word/2015/wordml/symex" xmlns:wpg="http://schemas.microsoft.com/office/word/2010/wordprocessingGroup" xmlns:wpi="http://schemas.microsoft.com/office/word/2010/wordprocessingInk" xmlns:wne="http://schemas.microsoft.com/office/word/2006/wordml" xmlns:wps="http://schemas.microsoft.com/office/word/2010/wordprocessingShape" mc:Ignorable="w14 w15 w16se w16cid wp14">
+  <w:comment w:id="7" w:author="Hyosub Kim" w:date="2020-08-25T08:53:00Z" w:initials="HK">
     <w:p>
       <w:pPr>
         <w:pStyle w:val="CommentText"/>
@@ -7320,11 +8252,11 @@
         <w:annotationRef/>
       </w:r>
       <w:r>
-        <w:t xml:space="preserve">Make sure I’m not contradicting anything we say in the manuscript. I only realized that E3 may speak to this question today. </w:t>
+        <w:t>This was something they were interested in seeing?</w:t>
       </w:r>
     </w:p>
   </w:comment>
-  <w:comment w:id="1" w:author="Jonathan Wood" w:date="2020-08-19T08:53:00Z" w:initials="JW">
+  <w:comment w:id="18" w:author="Hyosub Kim" w:date="2020-08-25T09:03:00Z" w:initials="HK">
     <w:p>
       <w:pPr>
         <w:pStyle w:val="CommentText"/>
@@ -7336,11 +8268,11 @@
         <w:annotationRef/>
       </w:r>
       <w:r>
-        <w:t xml:space="preserve">I couldn’t find anything contradictory in the manuscript, but I didn’t want it to seem like the use-dependent bias was occurring due to the force field. Then I wanted to try to connect the dots more. Overall, I think this argument is quite compelling. </w:t>
+        <w:t>Maybe add a statement about other studies effectively showing the same thing, that strategy is much faster than implicit: Bond and Taylor 2015, Morehead et al 2015, Haith et al 2015.</w:t>
       </w:r>
     </w:p>
   </w:comment>
-  <w:comment w:id="15" w:author="Hyosub Kim" w:date="2020-08-14T14:33:00Z" w:initials="HK">
+  <w:comment w:id="19" w:author="Hyosub Kim" w:date="2020-08-14T14:33:00Z" w:initials="HK">
     <w:p>
       <w:pPr>
         <w:pStyle w:val="CommentText"/>
@@ -7356,7 +8288,7 @@
       </w:r>
     </w:p>
   </w:comment>
-  <w:comment w:id="16" w:author="Jonathan Wood" w:date="2020-08-17T21:12:00Z" w:initials="JW">
+  <w:comment w:id="20" w:author="Jonathan Wood" w:date="2020-08-17T21:12:00Z" w:initials="JW">
     <w:p>
       <w:pPr>
         <w:pStyle w:val="CommentText"/>
@@ -7416,7 +8348,7 @@
       </w:r>
     </w:p>
   </w:comment>
-  <w:comment w:id="21" w:author="Hyosub Kim" w:date="2020-08-14T15:08:00Z" w:initials="HK">
+  <w:comment w:id="21" w:author="Hyosub Kim" w:date="2020-08-25T09:15:00Z" w:initials="HK">
     <w:p>
       <w:pPr>
         <w:pStyle w:val="CommentText"/>
@@ -7428,6 +8360,22 @@
         <w:annotationRef/>
       </w:r>
       <w:r>
+        <w:t>Any way you can succinctly convey the gist of this in our response?</w:t>
+      </w:r>
+    </w:p>
+  </w:comment>
+  <w:comment w:id="27" w:author="Hyosub Kim" w:date="2020-08-14T15:08:00Z" w:initials="HK">
+    <w:p>
+      <w:pPr>
+        <w:pStyle w:val="CommentText"/>
+      </w:pPr>
+      <w:r>
+        <w:rPr>
+          <w:rStyle w:val="CommentReference"/>
+        </w:rPr>
+        <w:annotationRef/>
+      </w:r>
+      <w:r>
         <w:t xml:space="preserve">I’m still not 100% clear on what this reviewer is saying, are you? I don’t think they’re saying we need to emphasize the behavioral analyses, which is how you’ve seemed to take it. </w:t>
       </w:r>
     </w:p>
@@ -7458,7 +8406,7 @@
       </w:r>
     </w:p>
   </w:comment>
-  <w:comment w:id="22" w:author="Jonathan Wood" w:date="2020-08-19T14:41:00Z" w:initials="JW">
+  <w:comment w:id="28" w:author="Jonathan Wood" w:date="2020-08-19T14:41:00Z" w:initials="JW">
     <w:p>
       <w:pPr>
         <w:pStyle w:val="CommentText"/>
@@ -7477,7 +8425,7 @@
       </w:r>
     </w:p>
   </w:comment>
-  <w:comment w:id="34" w:author="Hyosub Kim" w:date="2020-08-14T15:18:00Z" w:initials="HK">
+  <w:comment w:id="43" w:author="Hyosub Kim" w:date="2020-08-14T15:18:00Z" w:initials="HK">
     <w:p>
       <w:pPr>
         <w:pStyle w:val="CommentText"/>
@@ -7497,11 +8445,12 @@
 </file>
 
 <file path=word/commentsExtended.xml><?xml version="1.0" encoding="utf-8"?>
-<w15:commentsEx xmlns:wpc="http://schemas.microsoft.com/office/word/2010/wordprocessingCanvas" xmlns:cx="http://schemas.microsoft.com/office/drawing/2014/chartex" xmlns:cx1="http://schemas.microsoft.com/office/drawing/2015/9/8/chartex" xmlns:cx2="http://schemas.microsoft.com/office/drawing/2015/10/21/chartex" xmlns:cx3="http://schemas.microsoft.com/office/drawing/2016/5/9/chartex" xmlns:cx4="http://schemas.microsoft.com/office/drawing/2016/5/10/chartex" xmlns:cx5="http://schemas.microsoft.com/office/drawing/2016/5/11/chartex" xmlns:cx6="http://schemas.microsoft.com/office/drawing/2016/5/12/chartex" xmlns:cx7="http://schemas.microsoft.com/office/drawing/2016/5/13/chartex" xmlns:cx8="http://schemas.microsoft.com/office/drawing/2016/5/14/chartex" xmlns:mc="http://schemas.openxmlformats.org/markup-compatibility/2006" xmlns:aink="http://schemas.microsoft.com/office/drawing/2016/ink" xmlns:am3d="http://schemas.microsoft.com/office/drawing/2017/model3d" xmlns:o="urn:schemas-microsoft-com:office:office" xmlns:r="http://schemas.openxmlformats.org/officeDocument/2006/relationships" xmlns:m="http://schemas.openxmlformats.org/officeDocument/2006/math" xmlns:v="urn:schemas-microsoft-com:vml" xmlns:wp14="http://schemas.microsoft.com/office/word/2010/wordprocessingDrawing" xmlns:wp="http://schemas.openxmlformats.org/drawingml/2006/wordprocessingDrawing" xmlns:w10="urn:schemas-microsoft-com:office:word" xmlns:w="http://schemas.openxmlformats.org/wordprocessingml/2006/main" xmlns:w14="http://schemas.microsoft.com/office/word/2010/wordml" xmlns:w15="http://schemas.microsoft.com/office/word/2012/wordml" xmlns:w16cex="http://schemas.microsoft.com/office/word/2018/wordml/cex" xmlns:w16cid="http://schemas.microsoft.com/office/word/2016/wordml/cid" xmlns:w16="http://schemas.microsoft.com/office/word/2018/wordml" xmlns:w16se="http://schemas.microsoft.com/office/word/2015/wordml/symex" xmlns:wpg="http://schemas.microsoft.com/office/word/2010/wordprocessingGroup" xmlns:wpi="http://schemas.microsoft.com/office/word/2010/wordprocessingInk" xmlns:wne="http://schemas.microsoft.com/office/word/2006/wordml" xmlns:wps="http://schemas.microsoft.com/office/word/2010/wordprocessingShape" mc:Ignorable="w14 w15 w16se w16cid w16 w16cex wp14">
-  <w15:commentEx w15:paraId="11C25599" w15:done="0"/>
-  <w15:commentEx w15:paraId="322AF0C8" w15:paraIdParent="11C25599" w15:done="0"/>
+<w15:commentsEx xmlns:wpc="http://schemas.microsoft.com/office/word/2010/wordprocessingCanvas" xmlns:cx="http://schemas.microsoft.com/office/drawing/2014/chartex" xmlns:cx1="http://schemas.microsoft.com/office/drawing/2015/9/8/chartex" xmlns:cx2="http://schemas.microsoft.com/office/drawing/2015/10/21/chartex" xmlns:cx3="http://schemas.microsoft.com/office/drawing/2016/5/9/chartex" xmlns:cx4="http://schemas.microsoft.com/office/drawing/2016/5/10/chartex" xmlns:cx5="http://schemas.microsoft.com/office/drawing/2016/5/11/chartex" xmlns:cx6="http://schemas.microsoft.com/office/drawing/2016/5/12/chartex" xmlns:cx7="http://schemas.microsoft.com/office/drawing/2016/5/13/chartex" xmlns:cx8="http://schemas.microsoft.com/office/drawing/2016/5/14/chartex" xmlns:mc="http://schemas.openxmlformats.org/markup-compatibility/2006" xmlns:aink="http://schemas.microsoft.com/office/drawing/2016/ink" xmlns:am3d="http://schemas.microsoft.com/office/drawing/2017/model3d" xmlns:o="urn:schemas-microsoft-com:office:office" xmlns:r="http://schemas.openxmlformats.org/officeDocument/2006/relationships" xmlns:m="http://schemas.openxmlformats.org/officeDocument/2006/math" xmlns:v="urn:schemas-microsoft-com:vml" xmlns:wp14="http://schemas.microsoft.com/office/word/2010/wordprocessingDrawing" xmlns:wp="http://schemas.openxmlformats.org/drawingml/2006/wordprocessingDrawing" xmlns:w10="urn:schemas-microsoft-com:office:word" xmlns:w="http://schemas.openxmlformats.org/wordprocessingml/2006/main" xmlns:w14="http://schemas.microsoft.com/office/word/2010/wordml" xmlns:w15="http://schemas.microsoft.com/office/word/2012/wordml" xmlns:w16cid="http://schemas.microsoft.com/office/word/2016/wordml/cid" xmlns:w16se="http://schemas.microsoft.com/office/word/2015/wordml/symex" xmlns:wpg="http://schemas.microsoft.com/office/word/2010/wordprocessingGroup" xmlns:wpi="http://schemas.microsoft.com/office/word/2010/wordprocessingInk" xmlns:wne="http://schemas.microsoft.com/office/word/2006/wordml" xmlns:wps="http://schemas.microsoft.com/office/word/2010/wordprocessingShape" mc:Ignorable="w14 w15 w16se w16cid wp14">
+  <w15:commentEx w15:paraId="065E196D" w15:done="0"/>
+  <w15:commentEx w15:paraId="69721F09" w15:done="0"/>
   <w15:commentEx w15:paraId="1F1ED813" w15:done="0"/>
   <w15:commentEx w15:paraId="6C080D7F" w15:paraIdParent="1F1ED813" w15:done="0"/>
+  <w15:commentEx w15:paraId="528148DD" w15:paraIdParent="1F1ED813" w15:done="0"/>
   <w15:commentEx w15:paraId="41FA3C8F" w15:done="0"/>
   <w15:commentEx w15:paraId="6EFF0E3E" w15:paraIdParent="41FA3C8F" w15:done="0"/>
   <w15:commentEx w15:paraId="18F6A313" w15:done="0"/>
@@ -7517,11 +8466,12 @@
 </file>
 
 <file path=word/commentsIds.xml><?xml version="1.0" encoding="utf-8"?>
-<w16cid:commentsIds xmlns:wpc="http://schemas.microsoft.com/office/word/2010/wordprocessingCanvas" xmlns:cx="http://schemas.microsoft.com/office/drawing/2014/chartex" xmlns:cx1="http://schemas.microsoft.com/office/drawing/2015/9/8/chartex" xmlns:cx2="http://schemas.microsoft.com/office/drawing/2015/10/21/chartex" xmlns:cx3="http://schemas.microsoft.com/office/drawing/2016/5/9/chartex" xmlns:cx4="http://schemas.microsoft.com/office/drawing/2016/5/10/chartex" xmlns:cx5="http://schemas.microsoft.com/office/drawing/2016/5/11/chartex" xmlns:cx6="http://schemas.microsoft.com/office/drawing/2016/5/12/chartex" xmlns:cx7="http://schemas.microsoft.com/office/drawing/2016/5/13/chartex" xmlns:cx8="http://schemas.microsoft.com/office/drawing/2016/5/14/chartex" xmlns:mc="http://schemas.openxmlformats.org/markup-compatibility/2006" xmlns:aink="http://schemas.microsoft.com/office/drawing/2016/ink" xmlns:am3d="http://schemas.microsoft.com/office/drawing/2017/model3d" xmlns:o="urn:schemas-microsoft-com:office:office" xmlns:r="http://schemas.openxmlformats.org/officeDocument/2006/relationships" xmlns:m="http://schemas.openxmlformats.org/officeDocument/2006/math" xmlns:v="urn:schemas-microsoft-com:vml" xmlns:wp14="http://schemas.microsoft.com/office/word/2010/wordprocessingDrawing" xmlns:wp="http://schemas.openxmlformats.org/drawingml/2006/wordprocessingDrawing" xmlns:w10="urn:schemas-microsoft-com:office:word" xmlns:w="http://schemas.openxmlformats.org/wordprocessingml/2006/main" xmlns:w14="http://schemas.microsoft.com/office/word/2010/wordml" xmlns:w15="http://schemas.microsoft.com/office/word/2012/wordml" xmlns:w16cex="http://schemas.microsoft.com/office/word/2018/wordml/cex" xmlns:w16cid="http://schemas.microsoft.com/office/word/2016/wordml/cid" xmlns:w16="http://schemas.microsoft.com/office/word/2018/wordml" xmlns:w16se="http://schemas.microsoft.com/office/word/2015/wordml/symex" xmlns:wpg="http://schemas.microsoft.com/office/word/2010/wordprocessingGroup" xmlns:wpi="http://schemas.microsoft.com/office/word/2010/wordprocessingInk" xmlns:wne="http://schemas.microsoft.com/office/word/2006/wordml" xmlns:wps="http://schemas.microsoft.com/office/word/2010/wordprocessingShape" mc:Ignorable="w14 w15 w16se w16cid w16 w16cex wp14">
-  <w16cid:commentId w16cid:paraId="11C25599" w16cid:durableId="22E11C2F"/>
-  <w16cid:commentId w16cid:paraId="322AF0C8" w16cid:durableId="22E76723"/>
+<w16cid:commentsIds xmlns:wpc="http://schemas.microsoft.com/office/word/2010/wordprocessingCanvas" xmlns:cx="http://schemas.microsoft.com/office/drawing/2014/chartex" xmlns:cx1="http://schemas.microsoft.com/office/drawing/2015/9/8/chartex" xmlns:cx2="http://schemas.microsoft.com/office/drawing/2015/10/21/chartex" xmlns:cx3="http://schemas.microsoft.com/office/drawing/2016/5/9/chartex" xmlns:cx4="http://schemas.microsoft.com/office/drawing/2016/5/10/chartex" xmlns:cx5="http://schemas.microsoft.com/office/drawing/2016/5/11/chartex" xmlns:cx6="http://schemas.microsoft.com/office/drawing/2016/5/12/chartex" xmlns:cx7="http://schemas.microsoft.com/office/drawing/2016/5/13/chartex" xmlns:cx8="http://schemas.microsoft.com/office/drawing/2016/5/14/chartex" xmlns:mc="http://schemas.openxmlformats.org/markup-compatibility/2006" xmlns:aink="http://schemas.microsoft.com/office/drawing/2016/ink" xmlns:am3d="http://schemas.microsoft.com/office/drawing/2017/model3d" xmlns:o="urn:schemas-microsoft-com:office:office" xmlns:r="http://schemas.openxmlformats.org/officeDocument/2006/relationships" xmlns:m="http://schemas.openxmlformats.org/officeDocument/2006/math" xmlns:v="urn:schemas-microsoft-com:vml" xmlns:wp14="http://schemas.microsoft.com/office/word/2010/wordprocessingDrawing" xmlns:wp="http://schemas.openxmlformats.org/drawingml/2006/wordprocessingDrawing" xmlns:w10="urn:schemas-microsoft-com:office:word" xmlns:w="http://schemas.openxmlformats.org/wordprocessingml/2006/main" xmlns:w14="http://schemas.microsoft.com/office/word/2010/wordml" xmlns:w15="http://schemas.microsoft.com/office/word/2012/wordml" xmlns:w16cid="http://schemas.microsoft.com/office/word/2016/wordml/cid" xmlns:w16se="http://schemas.microsoft.com/office/word/2015/wordml/symex" xmlns:wpg="http://schemas.microsoft.com/office/word/2010/wordprocessingGroup" xmlns:wpi="http://schemas.microsoft.com/office/word/2010/wordprocessingInk" xmlns:wne="http://schemas.microsoft.com/office/word/2006/wordml" xmlns:wps="http://schemas.microsoft.com/office/word/2010/wordprocessingShape" mc:Ignorable="w14 w15 w16se w16cid wp14">
+  <w16cid:commentId w16cid:paraId="065E196D" w16cid:durableId="22EF500E"/>
+  <w16cid:commentId w16cid:paraId="69721F09" w16cid:durableId="22EF525B"/>
   <w16cid:commentId w16cid:paraId="1F1ED813" w16cid:durableId="22E11F57"/>
   <w16cid:commentId w16cid:paraId="6C080D7F" w16cid:durableId="22E57158"/>
+  <w16cid:commentId w16cid:paraId="528148DD" w16cid:durableId="22EF554A"/>
   <w16cid:commentId w16cid:paraId="41FA3C8F" w16cid:durableId="22E12768"/>
   <w16cid:commentId w16cid:paraId="6EFF0E3E" w16cid:durableId="22E7B8AF"/>
   <w16cid:commentId w16cid:paraId="18F6A313" w16cid:durableId="22E129AA"/>
@@ -7529,7 +8479,7 @@
 </file>
 
 <file path=word/endnotes.xml><?xml version="1.0" encoding="utf-8"?>
-<w:endnotes xmlns:wpc="http://schemas.microsoft.com/office/word/2010/wordprocessingCanvas" xmlns:cx="http://schemas.microsoft.com/office/drawing/2014/chartex" xmlns:cx1="http://schemas.microsoft.com/office/drawing/2015/9/8/chartex" xmlns:cx2="http://schemas.microsoft.com/office/drawing/2015/10/21/chartex" xmlns:cx3="http://schemas.microsoft.com/office/drawing/2016/5/9/chartex" xmlns:cx4="http://schemas.microsoft.com/office/drawing/2016/5/10/chartex" xmlns:cx5="http://schemas.microsoft.com/office/drawing/2016/5/11/chartex" xmlns:cx6="http://schemas.microsoft.com/office/drawing/2016/5/12/chartex" xmlns:cx7="http://schemas.microsoft.com/office/drawing/2016/5/13/chartex" xmlns:cx8="http://schemas.microsoft.com/office/drawing/2016/5/14/chartex" xmlns:mc="http://schemas.openxmlformats.org/markup-compatibility/2006" xmlns:aink="http://schemas.microsoft.com/office/drawing/2016/ink" xmlns:am3d="http://schemas.microsoft.com/office/drawing/2017/model3d" xmlns:o="urn:schemas-microsoft-com:office:office" xmlns:r="http://schemas.openxmlformats.org/officeDocument/2006/relationships" xmlns:m="http://schemas.openxmlformats.org/officeDocument/2006/math" xmlns:v="urn:schemas-microsoft-com:vml" xmlns:wp14="http://schemas.microsoft.com/office/word/2010/wordprocessingDrawing" xmlns:wp="http://schemas.openxmlformats.org/drawingml/2006/wordprocessingDrawing" xmlns:w10="urn:schemas-microsoft-com:office:word" xmlns:w="http://schemas.openxmlformats.org/wordprocessingml/2006/main" xmlns:w14="http://schemas.microsoft.com/office/word/2010/wordml" xmlns:w15="http://schemas.microsoft.com/office/word/2012/wordml" xmlns:w16cex="http://schemas.microsoft.com/office/word/2018/wordml/cex" xmlns:w16cid="http://schemas.microsoft.com/office/word/2016/wordml/cid" xmlns:w16="http://schemas.microsoft.com/office/word/2018/wordml" xmlns:w16se="http://schemas.microsoft.com/office/word/2015/wordml/symex" xmlns:wpg="http://schemas.microsoft.com/office/word/2010/wordprocessingGroup" xmlns:wpi="http://schemas.microsoft.com/office/word/2010/wordprocessingInk" xmlns:wne="http://schemas.microsoft.com/office/word/2006/wordml" xmlns:wps="http://schemas.microsoft.com/office/word/2010/wordprocessingShape" mc:Ignorable="w14 w15 w16se w16cid w16 w16cex wp14">
+<w:endnotes xmlns:wpc="http://schemas.microsoft.com/office/word/2010/wordprocessingCanvas" xmlns:cx="http://schemas.microsoft.com/office/drawing/2014/chartex" xmlns:cx1="http://schemas.microsoft.com/office/drawing/2015/9/8/chartex" xmlns:cx2="http://schemas.microsoft.com/office/drawing/2015/10/21/chartex" xmlns:cx3="http://schemas.microsoft.com/office/drawing/2016/5/9/chartex" xmlns:cx4="http://schemas.microsoft.com/office/drawing/2016/5/10/chartex" xmlns:cx5="http://schemas.microsoft.com/office/drawing/2016/5/11/chartex" xmlns:cx6="http://schemas.microsoft.com/office/drawing/2016/5/12/chartex" xmlns:cx7="http://schemas.microsoft.com/office/drawing/2016/5/13/chartex" xmlns:cx8="http://schemas.microsoft.com/office/drawing/2016/5/14/chartex" xmlns:mc="http://schemas.openxmlformats.org/markup-compatibility/2006" xmlns:aink="http://schemas.microsoft.com/office/drawing/2016/ink" xmlns:am3d="http://schemas.microsoft.com/office/drawing/2017/model3d" xmlns:o="urn:schemas-microsoft-com:office:office" xmlns:r="http://schemas.openxmlformats.org/officeDocument/2006/relationships" xmlns:m="http://schemas.openxmlformats.org/officeDocument/2006/math" xmlns:v="urn:schemas-microsoft-com:vml" xmlns:wp14="http://schemas.microsoft.com/office/word/2010/wordprocessingDrawing" xmlns:wp="http://schemas.openxmlformats.org/drawingml/2006/wordprocessingDrawing" xmlns:w10="urn:schemas-microsoft-com:office:word" xmlns:w="http://schemas.openxmlformats.org/wordprocessingml/2006/main" xmlns:w14="http://schemas.microsoft.com/office/word/2010/wordml" xmlns:w15="http://schemas.microsoft.com/office/word/2012/wordml" xmlns:w16cid="http://schemas.microsoft.com/office/word/2016/wordml/cid" xmlns:w16se="http://schemas.microsoft.com/office/word/2015/wordml/symex" xmlns:wpg="http://schemas.microsoft.com/office/word/2010/wordprocessingGroup" xmlns:wpi="http://schemas.microsoft.com/office/word/2010/wordprocessingInk" xmlns:wne="http://schemas.microsoft.com/office/word/2006/wordml" xmlns:wps="http://schemas.microsoft.com/office/word/2010/wordprocessingShape" mc:Ignorable="w14 w15 w16se w16cid wp14">
   <w:endnote w:type="separator" w:id="-1">
     <w:p>
       <w:r>
@@ -7548,7 +8498,7 @@
 </file>
 
 <file path=word/footnotes.xml><?xml version="1.0" encoding="utf-8"?>
-<w:footnotes xmlns:wpc="http://schemas.microsoft.com/office/word/2010/wordprocessingCanvas" xmlns:cx="http://schemas.microsoft.com/office/drawing/2014/chartex" xmlns:cx1="http://schemas.microsoft.com/office/drawing/2015/9/8/chartex" xmlns:cx2="http://schemas.microsoft.com/office/drawing/2015/10/21/chartex" xmlns:cx3="http://schemas.microsoft.com/office/drawing/2016/5/9/chartex" xmlns:cx4="http://schemas.microsoft.com/office/drawing/2016/5/10/chartex" xmlns:cx5="http://schemas.microsoft.com/office/drawing/2016/5/11/chartex" xmlns:cx6="http://schemas.microsoft.com/office/drawing/2016/5/12/chartex" xmlns:cx7="http://schemas.microsoft.com/office/drawing/2016/5/13/chartex" xmlns:cx8="http://schemas.microsoft.com/office/drawing/2016/5/14/chartex" xmlns:mc="http://schemas.openxmlformats.org/markup-compatibility/2006" xmlns:aink="http://schemas.microsoft.com/office/drawing/2016/ink" xmlns:am3d="http://schemas.microsoft.com/office/drawing/2017/model3d" xmlns:o="urn:schemas-microsoft-com:office:office" xmlns:r="http://schemas.openxmlformats.org/officeDocument/2006/relationships" xmlns:m="http://schemas.openxmlformats.org/officeDocument/2006/math" xmlns:v="urn:schemas-microsoft-com:vml" xmlns:wp14="http://schemas.microsoft.com/office/word/2010/wordprocessingDrawing" xmlns:wp="http://schemas.openxmlformats.org/drawingml/2006/wordprocessingDrawing" xmlns:w10="urn:schemas-microsoft-com:office:word" xmlns:w="http://schemas.openxmlformats.org/wordprocessingml/2006/main" xmlns:w14="http://schemas.microsoft.com/office/word/2010/wordml" xmlns:w15="http://schemas.microsoft.com/office/word/2012/wordml" xmlns:w16cex="http://schemas.microsoft.com/office/word/2018/wordml/cex" xmlns:w16cid="http://schemas.microsoft.com/office/word/2016/wordml/cid" xmlns:w16="http://schemas.microsoft.com/office/word/2018/wordml" xmlns:w16se="http://schemas.microsoft.com/office/word/2015/wordml/symex" xmlns:wpg="http://schemas.microsoft.com/office/word/2010/wordprocessingGroup" xmlns:wpi="http://schemas.microsoft.com/office/word/2010/wordprocessingInk" xmlns:wne="http://schemas.microsoft.com/office/word/2006/wordml" xmlns:wps="http://schemas.microsoft.com/office/word/2010/wordprocessingShape" mc:Ignorable="w14 w15 w16se w16cid w16 w16cex wp14">
+<w:footnotes xmlns:wpc="http://schemas.microsoft.com/office/word/2010/wordprocessingCanvas" xmlns:cx="http://schemas.microsoft.com/office/drawing/2014/chartex" xmlns:cx1="http://schemas.microsoft.com/office/drawing/2015/9/8/chartex" xmlns:cx2="http://schemas.microsoft.com/office/drawing/2015/10/21/chartex" xmlns:cx3="http://schemas.microsoft.com/office/drawing/2016/5/9/chartex" xmlns:cx4="http://schemas.microsoft.com/office/drawing/2016/5/10/chartex" xmlns:cx5="http://schemas.microsoft.com/office/drawing/2016/5/11/chartex" xmlns:cx6="http://schemas.microsoft.com/office/drawing/2016/5/12/chartex" xmlns:cx7="http://schemas.microsoft.com/office/drawing/2016/5/13/chartex" xmlns:cx8="http://schemas.microsoft.com/office/drawing/2016/5/14/chartex" xmlns:mc="http://schemas.openxmlformats.org/markup-compatibility/2006" xmlns:aink="http://schemas.microsoft.com/office/drawing/2016/ink" xmlns:am3d="http://schemas.microsoft.com/office/drawing/2017/model3d" xmlns:o="urn:schemas-microsoft-com:office:office" xmlns:r="http://schemas.openxmlformats.org/officeDocument/2006/relationships" xmlns:m="http://schemas.openxmlformats.org/officeDocument/2006/math" xmlns:v="urn:schemas-microsoft-com:vml" xmlns:wp14="http://schemas.microsoft.com/office/word/2010/wordprocessingDrawing" xmlns:wp="http://schemas.openxmlformats.org/drawingml/2006/wordprocessingDrawing" xmlns:w10="urn:schemas-microsoft-com:office:word" xmlns:w="http://schemas.openxmlformats.org/wordprocessingml/2006/main" xmlns:w14="http://schemas.microsoft.com/office/word/2010/wordml" xmlns:w15="http://schemas.microsoft.com/office/word/2012/wordml" xmlns:w16cid="http://schemas.microsoft.com/office/word/2016/wordml/cid" xmlns:w16se="http://schemas.microsoft.com/office/word/2015/wordml/symex" xmlns:wpg="http://schemas.microsoft.com/office/word/2010/wordprocessingGroup" xmlns:wpi="http://schemas.microsoft.com/office/word/2010/wordprocessingInk" xmlns:wne="http://schemas.microsoft.com/office/word/2006/wordml" xmlns:wps="http://schemas.microsoft.com/office/word/2010/wordprocessingShape" mc:Ignorable="w14 w15 w16se w16cid wp14">
   <w:footnote w:type="separator" w:id="-1">
     <w:p>
       <w:r>
@@ -7567,7 +8517,7 @@
 </file>
 
 <file path=word/numbering.xml><?xml version="1.0" encoding="utf-8"?>
-<w:numbering xmlns:wpc="http://schemas.microsoft.com/office/word/2010/wordprocessingCanvas" xmlns:cx="http://schemas.microsoft.com/office/drawing/2014/chartex" xmlns:cx1="http://schemas.microsoft.com/office/drawing/2015/9/8/chartex" xmlns:cx2="http://schemas.microsoft.com/office/drawing/2015/10/21/chartex" xmlns:cx3="http://schemas.microsoft.com/office/drawing/2016/5/9/chartex" xmlns:cx4="http://schemas.microsoft.com/office/drawing/2016/5/10/chartex" xmlns:cx5="http://schemas.microsoft.com/office/drawing/2016/5/11/chartex" xmlns:cx6="http://schemas.microsoft.com/office/drawing/2016/5/12/chartex" xmlns:cx7="http://schemas.microsoft.com/office/drawing/2016/5/13/chartex" xmlns:cx8="http://schemas.microsoft.com/office/drawing/2016/5/14/chartex" xmlns:mc="http://schemas.openxmlformats.org/markup-compatibility/2006" xmlns:aink="http://schemas.microsoft.com/office/drawing/2016/ink" xmlns:am3d="http://schemas.microsoft.com/office/drawing/2017/model3d" xmlns:o="urn:schemas-microsoft-com:office:office" xmlns:r="http://schemas.openxmlformats.org/officeDocument/2006/relationships" xmlns:m="http://schemas.openxmlformats.org/officeDocument/2006/math" xmlns:v="urn:schemas-microsoft-com:vml" xmlns:wp14="http://schemas.microsoft.com/office/word/2010/wordprocessingDrawing" xmlns:wp="http://schemas.openxmlformats.org/drawingml/2006/wordprocessingDrawing" xmlns:w10="urn:schemas-microsoft-com:office:word" xmlns:w="http://schemas.openxmlformats.org/wordprocessingml/2006/main" xmlns:w14="http://schemas.microsoft.com/office/word/2010/wordml" xmlns:w15="http://schemas.microsoft.com/office/word/2012/wordml" xmlns:w16cex="http://schemas.microsoft.com/office/word/2018/wordml/cex" xmlns:w16cid="http://schemas.microsoft.com/office/word/2016/wordml/cid" xmlns:w16="http://schemas.microsoft.com/office/word/2018/wordml" xmlns:w16se="http://schemas.microsoft.com/office/word/2015/wordml/symex" xmlns:wpg="http://schemas.microsoft.com/office/word/2010/wordprocessingGroup" xmlns:wpi="http://schemas.microsoft.com/office/word/2010/wordprocessingInk" xmlns:wne="http://schemas.microsoft.com/office/word/2006/wordml" xmlns:wps="http://schemas.microsoft.com/office/word/2010/wordprocessingShape" mc:Ignorable="w14 w15 w16se w16cid w16 w16cex wp14">
+<w:numbering xmlns:wpc="http://schemas.microsoft.com/office/word/2010/wordprocessingCanvas" xmlns:cx="http://schemas.microsoft.com/office/drawing/2014/chartex" xmlns:cx1="http://schemas.microsoft.com/office/drawing/2015/9/8/chartex" xmlns:cx2="http://schemas.microsoft.com/office/drawing/2015/10/21/chartex" xmlns:cx3="http://schemas.microsoft.com/office/drawing/2016/5/9/chartex" xmlns:cx4="http://schemas.microsoft.com/office/drawing/2016/5/10/chartex" xmlns:cx5="http://schemas.microsoft.com/office/drawing/2016/5/11/chartex" xmlns:cx6="http://schemas.microsoft.com/office/drawing/2016/5/12/chartex" xmlns:cx7="http://schemas.microsoft.com/office/drawing/2016/5/13/chartex" xmlns:cx8="http://schemas.microsoft.com/office/drawing/2016/5/14/chartex" xmlns:mc="http://schemas.openxmlformats.org/markup-compatibility/2006" xmlns:aink="http://schemas.microsoft.com/office/drawing/2016/ink" xmlns:am3d="http://schemas.microsoft.com/office/drawing/2017/model3d" xmlns:o="urn:schemas-microsoft-com:office:office" xmlns:r="http://schemas.openxmlformats.org/officeDocument/2006/relationships" xmlns:m="http://schemas.openxmlformats.org/officeDocument/2006/math" xmlns:v="urn:schemas-microsoft-com:vml" xmlns:wp14="http://schemas.microsoft.com/office/word/2010/wordprocessingDrawing" xmlns:wp="http://schemas.openxmlformats.org/drawingml/2006/wordprocessingDrawing" xmlns:w10="urn:schemas-microsoft-com:office:word" xmlns:w="http://schemas.openxmlformats.org/wordprocessingml/2006/main" xmlns:w14="http://schemas.microsoft.com/office/word/2010/wordml" xmlns:w15="http://schemas.microsoft.com/office/word/2012/wordml" xmlns:w16cid="http://schemas.microsoft.com/office/word/2016/wordml/cid" xmlns:w16se="http://schemas.microsoft.com/office/word/2015/wordml/symex" xmlns:wpg="http://schemas.microsoft.com/office/word/2010/wordprocessingGroup" xmlns:wpi="http://schemas.microsoft.com/office/word/2010/wordprocessingInk" xmlns:wne="http://schemas.microsoft.com/office/word/2006/wordml" xmlns:wps="http://schemas.microsoft.com/office/word/2010/wordprocessingShape" mc:Ignorable="w14 w15 w16se w16cid wp14">
   <w:abstractNum w:abstractNumId="0" w15:restartNumberingAfterBreak="0">
     <w:nsid w:val="51EA57D2"/>
     <w:multiLevelType w:val="hybridMultilevel"/>
@@ -7845,18 +8795,18 @@
 </file>
 
 <file path=word/people.xml><?xml version="1.0" encoding="utf-8"?>
-<w15:people xmlns:wpc="http://schemas.microsoft.com/office/word/2010/wordprocessingCanvas" xmlns:cx="http://schemas.microsoft.com/office/drawing/2014/chartex" xmlns:cx1="http://schemas.microsoft.com/office/drawing/2015/9/8/chartex" xmlns:cx2="http://schemas.microsoft.com/office/drawing/2015/10/21/chartex" xmlns:cx3="http://schemas.microsoft.com/office/drawing/2016/5/9/chartex" xmlns:cx4="http://schemas.microsoft.com/office/drawing/2016/5/10/chartex" xmlns:cx5="http://schemas.microsoft.com/office/drawing/2016/5/11/chartex" xmlns:cx6="http://schemas.microsoft.com/office/drawing/2016/5/12/chartex" xmlns:cx7="http://schemas.microsoft.com/office/drawing/2016/5/13/chartex" xmlns:cx8="http://schemas.microsoft.com/office/drawing/2016/5/14/chartex" xmlns:mc="http://schemas.openxmlformats.org/markup-compatibility/2006" xmlns:aink="http://schemas.microsoft.com/office/drawing/2016/ink" xmlns:am3d="http://schemas.microsoft.com/office/drawing/2017/model3d" xmlns:o="urn:schemas-microsoft-com:office:office" xmlns:r="http://schemas.openxmlformats.org/officeDocument/2006/relationships" xmlns:m="http://schemas.openxmlformats.org/officeDocument/2006/math" xmlns:v="urn:schemas-microsoft-com:vml" xmlns:wp14="http://schemas.microsoft.com/office/word/2010/wordprocessingDrawing" xmlns:wp="http://schemas.openxmlformats.org/drawingml/2006/wordprocessingDrawing" xmlns:w10="urn:schemas-microsoft-com:office:word" xmlns:w="http://schemas.openxmlformats.org/wordprocessingml/2006/main" xmlns:w14="http://schemas.microsoft.com/office/word/2010/wordml" xmlns:w15="http://schemas.microsoft.com/office/word/2012/wordml" xmlns:w16cex="http://schemas.microsoft.com/office/word/2018/wordml/cex" xmlns:w16cid="http://schemas.microsoft.com/office/word/2016/wordml/cid" xmlns:w16="http://schemas.microsoft.com/office/word/2018/wordml" xmlns:w16se="http://schemas.microsoft.com/office/word/2015/wordml/symex" xmlns:wpg="http://schemas.microsoft.com/office/word/2010/wordprocessingGroup" xmlns:wpi="http://schemas.microsoft.com/office/word/2010/wordprocessingInk" xmlns:wne="http://schemas.microsoft.com/office/word/2006/wordml" xmlns:wps="http://schemas.microsoft.com/office/word/2010/wordprocessingShape" mc:Ignorable="w14 w15 w16se w16cid w16 w16cex wp14">
+<w15:people xmlns:wpc="http://schemas.microsoft.com/office/word/2010/wordprocessingCanvas" xmlns:cx="http://schemas.microsoft.com/office/drawing/2014/chartex" xmlns:cx1="http://schemas.microsoft.com/office/drawing/2015/9/8/chartex" xmlns:cx2="http://schemas.microsoft.com/office/drawing/2015/10/21/chartex" xmlns:cx3="http://schemas.microsoft.com/office/drawing/2016/5/9/chartex" xmlns:cx4="http://schemas.microsoft.com/office/drawing/2016/5/10/chartex" xmlns:cx5="http://schemas.microsoft.com/office/drawing/2016/5/11/chartex" xmlns:cx6="http://schemas.microsoft.com/office/drawing/2016/5/12/chartex" xmlns:cx7="http://schemas.microsoft.com/office/drawing/2016/5/13/chartex" xmlns:cx8="http://schemas.microsoft.com/office/drawing/2016/5/14/chartex" xmlns:mc="http://schemas.openxmlformats.org/markup-compatibility/2006" xmlns:aink="http://schemas.microsoft.com/office/drawing/2016/ink" xmlns:am3d="http://schemas.microsoft.com/office/drawing/2017/model3d" xmlns:o="urn:schemas-microsoft-com:office:office" xmlns:r="http://schemas.openxmlformats.org/officeDocument/2006/relationships" xmlns:m="http://schemas.openxmlformats.org/officeDocument/2006/math" xmlns:v="urn:schemas-microsoft-com:vml" xmlns:wp14="http://schemas.microsoft.com/office/word/2010/wordprocessingDrawing" xmlns:wp="http://schemas.openxmlformats.org/drawingml/2006/wordprocessingDrawing" xmlns:w10="urn:schemas-microsoft-com:office:word" xmlns:w="http://schemas.openxmlformats.org/wordprocessingml/2006/main" xmlns:w14="http://schemas.microsoft.com/office/word/2010/wordml" xmlns:w15="http://schemas.microsoft.com/office/word/2012/wordml" xmlns:w16cid="http://schemas.microsoft.com/office/word/2016/wordml/cid" xmlns:w16se="http://schemas.microsoft.com/office/word/2015/wordml/symex" xmlns:wpg="http://schemas.microsoft.com/office/word/2010/wordprocessingGroup" xmlns:wpi="http://schemas.microsoft.com/office/word/2010/wordprocessingInk" xmlns:wne="http://schemas.microsoft.com/office/word/2006/wordml" xmlns:wps="http://schemas.microsoft.com/office/word/2010/wordprocessingShape" mc:Ignorable="w14 w15 w16se w16cid wp14">
+  <w15:person w15:author="Hyosub Kim">
+    <w15:presenceInfo w15:providerId="Windows Live" w15:userId="e29d31df84083a66"/>
+  </w15:person>
   <w15:person w15:author="Jonathan Wood">
     <w15:presenceInfo w15:providerId="Windows Live" w15:userId="347fa1a50d2d183f"/>
-  </w15:person>
-  <w15:person w15:author="Hyosub Kim">
-    <w15:presenceInfo w15:providerId="Windows Live" w15:userId="e29d31df84083a66"/>
   </w15:person>
 </w15:people>
 </file>
 
 <file path=word/styles.xml><?xml version="1.0" encoding="utf-8"?>
-<w:styles xmlns:mc="http://schemas.openxmlformats.org/markup-compatibility/2006" xmlns:r="http://schemas.openxmlformats.org/officeDocument/2006/relationships" xmlns:w="http://schemas.openxmlformats.org/wordprocessingml/2006/main" xmlns:w14="http://schemas.microsoft.com/office/word/2010/wordml" xmlns:w15="http://schemas.microsoft.com/office/word/2012/wordml" xmlns:w16cex="http://schemas.microsoft.com/office/word/2018/wordml/cex" xmlns:w16cid="http://schemas.microsoft.com/office/word/2016/wordml/cid" xmlns:w16="http://schemas.microsoft.com/office/word/2018/wordml" xmlns:w16se="http://schemas.microsoft.com/office/word/2015/wordml/symex" mc:Ignorable="w14 w15 w16se w16cid w16 w16cex">
+<w:styles xmlns:mc="http://schemas.openxmlformats.org/markup-compatibility/2006" xmlns:r="http://schemas.openxmlformats.org/officeDocument/2006/relationships" xmlns:w="http://schemas.openxmlformats.org/wordprocessingml/2006/main" xmlns:w14="http://schemas.microsoft.com/office/word/2010/wordml" xmlns:w15="http://schemas.microsoft.com/office/word/2012/wordml" xmlns:w16cid="http://schemas.microsoft.com/office/word/2016/wordml/cid" xmlns:w16se="http://schemas.microsoft.com/office/word/2015/wordml/symex" mc:Ignorable="w14 w15 w16se w16cid">
   <w:docDefaults>
     <w:rPrDefault>
       <w:rPr>
@@ -7868,7 +8818,7 @@
     </w:rPrDefault>
     <w:pPrDefault/>
   </w:docDefaults>
-  <w:latentStyles w:defLockedState="0" w:defUIPriority="99" w:defSemiHidden="0" w:defUnhideWhenUsed="0" w:defQFormat="0" w:count="376">
+  <w:latentStyles w:defLockedState="0" w:defUIPriority="99" w:defSemiHidden="0" w:defUnhideWhenUsed="0" w:defQFormat="0" w:count="375">
     <w:lsdException w:name="Normal" w:uiPriority="0" w:qFormat="1"/>
     <w:lsdException w:name="heading 1" w:uiPriority="9" w:qFormat="1"/>
     <w:lsdException w:name="heading 2" w:semiHidden="1" w:uiPriority="9" w:unhideWhenUsed="1" w:qFormat="1"/>
@@ -8244,7 +9194,6 @@
     <w:lsdException w:name="Smart Hyperlink" w:semiHidden="1" w:unhideWhenUsed="1"/>
     <w:lsdException w:name="Hashtag" w:semiHidden="1" w:unhideWhenUsed="1"/>
     <w:lsdException w:name="Unresolved Mention" w:semiHidden="1" w:unhideWhenUsed="1"/>
-    <w:lsdException w:name="Smart Link" w:semiHidden="1" w:unhideWhenUsed="1"/>
   </w:latentStyles>
   <w:style w:type="paragraph" w:default="1" w:styleId="Normal">
     <w:name w:val="Normal"/>
@@ -8723,7 +9672,7 @@
 </file>
 
 <file path=customXml/itemProps1.xml><?xml version="1.0" encoding="utf-8"?>
-<ds:datastoreItem xmlns:ds="http://schemas.openxmlformats.org/officeDocument/2006/customXml" ds:itemID="{17C125D5-AA3B-0644-9ECA-4ECBD52481B2}">
+<ds:datastoreItem xmlns:ds="http://schemas.openxmlformats.org/officeDocument/2006/customXml" ds:itemID="{5932E5E0-D912-AB4E-ACD1-029CDADDF7C2}">
   <ds:schemaRefs>
     <ds:schemaRef ds:uri="http://schemas.openxmlformats.org/officeDocument/2006/bibliography"/>
   </ds:schemaRefs>

--- a/Writing/P1S2/Point by point responses to reviewer comments.docx
+++ b/Writing/P1S2/Point by point responses to reviewer comments.docx
@@ -48,48 +48,55 @@
     <w:p>
       <w:pPr>
         <w:rPr>
-          <w:i/>
-          <w:iCs/>
-        </w:rPr>
-      </w:pPr>
-      <w:r>
-        <w:rPr>
-          <w:i/>
+          <w:b/>
+          <w:iCs/>
+        </w:rPr>
+      </w:pPr>
+      <w:r>
+        <w:rPr>
+          <w:b/>
           <w:iCs/>
         </w:rPr>
         <w:t>We thank both reviewers for their helpful comments. We have edited the manuscript accordingly. Below, please find our point-by-point responses to all the comments</w:t>
       </w:r>
       <w:r>
         <w:rPr>
-          <w:i/>
-          <w:iCs/>
-        </w:rPr>
-        <w:t xml:space="preserve"> in italics</w:t>
-      </w:r>
-      <w:r>
-        <w:rPr>
-          <w:i/>
+          <w:b/>
+          <w:iCs/>
+        </w:rPr>
+        <w:t xml:space="preserve"> in </w:t>
+      </w:r>
+      <w:r>
+        <w:rPr>
+          <w:b/>
+          <w:iCs/>
+        </w:rPr>
+        <w:t>bold</w:t>
+      </w:r>
+      <w:r>
+        <w:rPr>
+          <w:b/>
           <w:iCs/>
         </w:rPr>
         <w:t>. We also identif</w:t>
       </w:r>
       <w:r>
         <w:rPr>
-          <w:i/>
+          <w:b/>
           <w:iCs/>
         </w:rPr>
         <w:t>y the location</w:t>
       </w:r>
       <w:r>
         <w:rPr>
-          <w:i/>
+          <w:b/>
           <w:iCs/>
         </w:rPr>
         <w:t xml:space="preserve"> (lines)</w:t>
       </w:r>
       <w:r>
         <w:rPr>
-          <w:i/>
+          <w:b/>
           <w:iCs/>
         </w:rPr>
         <w:t xml:space="preserve"> of all edits in the tracked-changes version of the manuscript. </w:t>
@@ -180,15 +187,15 @@
       <w:pPr>
         <w:rPr>
           <w:rFonts w:eastAsia="Times New Roman"/>
-          <w:i/>
-          <w:iCs/>
-          <w:color w:val="000000"/>
-        </w:rPr>
-      </w:pPr>
-      <w:r>
-        <w:rPr>
-          <w:rFonts w:eastAsia="Times New Roman"/>
-          <w:i/>
+          <w:b/>
+          <w:iCs/>
+          <w:color w:val="000000"/>
+        </w:rPr>
+      </w:pPr>
+      <w:r>
+        <w:rPr>
+          <w:rFonts w:eastAsia="Times New Roman"/>
+          <w:b/>
           <w:iCs/>
           <w:color w:val="000000"/>
         </w:rPr>
@@ -197,7 +204,7 @@
       <w:r>
         <w:rPr>
           <w:rFonts w:eastAsia="Times New Roman"/>
-          <w:i/>
+          <w:b/>
           <w:iCs/>
           <w:color w:val="000000"/>
         </w:rPr>
@@ -206,7 +213,7 @@
       <w:r>
         <w:rPr>
           <w:rFonts w:eastAsia="Times New Roman"/>
-          <w:i/>
+          <w:b/>
           <w:iCs/>
           <w:color w:val="000000"/>
         </w:rPr>
@@ -215,7 +222,7 @@
       <w:r>
         <w:rPr>
           <w:rFonts w:eastAsia="Times New Roman"/>
-          <w:i/>
+          <w:b/>
           <w:iCs/>
           <w:color w:val="000000"/>
         </w:rPr>
@@ -224,7 +231,7 @@
       <w:r>
         <w:rPr>
           <w:rFonts w:eastAsia="Times New Roman"/>
-          <w:i/>
+          <w:b/>
           <w:iCs/>
           <w:color w:val="000000"/>
         </w:rPr>
@@ -233,7 +240,7 @@
       <w:r>
         <w:rPr>
           <w:rFonts w:eastAsia="Times New Roman"/>
-          <w:i/>
+          <w:b/>
           <w:iCs/>
           <w:color w:val="000000"/>
         </w:rPr>
@@ -242,7 +249,7 @@
       <w:r>
         <w:rPr>
           <w:rFonts w:eastAsia="Times New Roman"/>
-          <w:i/>
+          <w:b/>
           <w:iCs/>
           <w:color w:val="000000"/>
         </w:rPr>
@@ -251,7 +258,7 @@
       <w:r>
         <w:rPr>
           <w:rFonts w:eastAsia="Times New Roman"/>
-          <w:i/>
+          <w:b/>
           <w:iCs/>
           <w:color w:val="000000"/>
         </w:rPr>
@@ -260,7 +267,7 @@
       <w:r>
         <w:rPr>
           <w:rFonts w:eastAsia="Times New Roman"/>
-          <w:i/>
+          <w:b/>
           <w:iCs/>
           <w:color w:val="000000"/>
         </w:rPr>
@@ -270,7 +277,7 @@
         <w:r>
           <w:rPr>
             <w:rFonts w:eastAsia="Times New Roman"/>
-            <w:i/>
+            <w:b/>
             <w:iCs/>
             <w:color w:val="000000"/>
           </w:rPr>
@@ -279,7 +286,7 @@
         <w:r>
           <w:rPr>
             <w:rFonts w:eastAsia="Times New Roman"/>
-            <w:i/>
+            <w:b/>
             <w:iCs/>
             <w:color w:val="000000"/>
           </w:rPr>
@@ -289,7 +296,7 @@
       <w:r>
         <w:rPr>
           <w:rFonts w:eastAsia="Times New Roman"/>
-          <w:i/>
+          <w:b/>
           <w:iCs/>
           <w:color w:val="000000"/>
         </w:rPr>
@@ -298,7 +305,7 @@
       <w:r>
         <w:rPr>
           <w:rFonts w:eastAsia="Times New Roman"/>
-          <w:i/>
+          <w:b/>
           <w:iCs/>
           <w:color w:val="000000"/>
         </w:rPr>
@@ -307,7 +314,7 @@
       <w:r>
         <w:rPr>
           <w:rFonts w:eastAsia="Times New Roman"/>
-          <w:i/>
+          <w:b/>
           <w:iCs/>
           <w:color w:val="000000"/>
         </w:rPr>
@@ -316,7 +323,7 @@
       <w:r>
         <w:rPr>
           <w:rFonts w:eastAsia="Times New Roman"/>
-          <w:i/>
+          <w:b/>
           <w:iCs/>
           <w:color w:val="000000"/>
         </w:rPr>
@@ -325,7 +332,7 @@
       <w:r>
         <w:rPr>
           <w:rFonts w:eastAsia="Times New Roman"/>
-          <w:i/>
+          <w:b/>
           <w:iCs/>
           <w:color w:val="000000"/>
         </w:rPr>
@@ -334,7 +341,7 @@
       <w:r>
         <w:rPr>
           <w:rFonts w:eastAsia="Times New Roman"/>
-          <w:i/>
+          <w:b/>
           <w:iCs/>
           <w:color w:val="000000"/>
         </w:rPr>
@@ -343,7 +350,7 @@
       <w:r>
         <w:rPr>
           <w:rFonts w:eastAsia="Times New Roman"/>
-          <w:i/>
+          <w:b/>
           <w:iCs/>
           <w:color w:val="000000"/>
         </w:rPr>
@@ -352,7 +359,7 @@
       <w:r>
         <w:rPr>
           <w:rFonts w:eastAsia="Times New Roman"/>
-          <w:i/>
+          <w:b/>
           <w:iCs/>
           <w:color w:val="000000"/>
         </w:rPr>
@@ -361,7 +368,7 @@
       <w:r>
         <w:rPr>
           <w:rFonts w:eastAsia="Times New Roman"/>
-          <w:i/>
+          <w:b/>
           <w:iCs/>
           <w:color w:val="000000"/>
         </w:rPr>
@@ -370,7 +377,7 @@
       <w:r>
         <w:rPr>
           <w:rFonts w:eastAsia="Times New Roman"/>
-          <w:i/>
+          <w:b/>
           <w:iCs/>
           <w:color w:val="000000"/>
         </w:rPr>
@@ -379,7 +386,7 @@
       <w:r>
         <w:rPr>
           <w:rFonts w:eastAsia="Times New Roman"/>
-          <w:i/>
+          <w:b/>
           <w:iCs/>
           <w:color w:val="000000"/>
         </w:rPr>
@@ -388,7 +395,7 @@
       <w:r>
         <w:rPr>
           <w:rFonts w:eastAsia="Times New Roman"/>
-          <w:i/>
+          <w:b/>
           <w:iCs/>
           <w:color w:val="000000"/>
         </w:rPr>
@@ -397,7 +404,7 @@
       <w:r>
         <w:rPr>
           <w:rFonts w:eastAsia="Times New Roman"/>
-          <w:i/>
+          <w:b/>
           <w:iCs/>
           <w:color w:val="000000"/>
         </w:rPr>
@@ -406,7 +413,7 @@
       <w:r>
         <w:rPr>
           <w:rFonts w:eastAsia="Times New Roman"/>
-          <w:i/>
+          <w:b/>
           <w:iCs/>
           <w:color w:val="000000"/>
         </w:rPr>
@@ -415,7 +422,7 @@
       <w:r>
         <w:rPr>
           <w:rFonts w:eastAsia="Times New Roman"/>
-          <w:i/>
+          <w:b/>
           <w:iCs/>
           <w:color w:val="000000"/>
         </w:rPr>
@@ -425,7 +432,7 @@
         <w:r>
           <w:rPr>
             <w:rFonts w:eastAsia="Times New Roman"/>
-            <w:i/>
+            <w:b/>
             <w:iCs/>
             <w:color w:val="000000"/>
           </w:rPr>
@@ -436,7 +443,7 @@
         <w:r>
           <w:rPr>
             <w:rFonts w:eastAsia="Times New Roman"/>
-            <w:i/>
+            <w:b/>
             <w:iCs/>
             <w:color w:val="000000"/>
           </w:rPr>
@@ -446,7 +453,7 @@
       <w:r>
         <w:rPr>
           <w:rFonts w:eastAsia="Times New Roman"/>
-          <w:i/>
+          <w:b/>
           <w:iCs/>
           <w:color w:val="000000"/>
         </w:rPr>
@@ -455,7 +462,7 @@
       <w:r>
         <w:rPr>
           <w:rFonts w:eastAsia="Times New Roman"/>
-          <w:i/>
+          <w:b/>
           <w:iCs/>
           <w:color w:val="000000"/>
         </w:rPr>
@@ -464,7 +471,7 @@
       <w:r>
         <w:rPr>
           <w:rFonts w:eastAsia="Times New Roman"/>
-          <w:i/>
+          <w:b/>
           <w:iCs/>
           <w:color w:val="000000"/>
         </w:rPr>
@@ -474,7 +481,7 @@
         <w:r>
           <w:rPr>
             <w:rFonts w:eastAsia="Times New Roman"/>
-            <w:i/>
+            <w:b/>
             <w:iCs/>
             <w:color w:val="000000"/>
           </w:rPr>
@@ -485,7 +492,7 @@
         <w:r>
           <w:rPr>
             <w:rFonts w:eastAsia="Times New Roman"/>
-            <w:i/>
+            <w:b/>
             <w:iCs/>
             <w:color w:val="000000"/>
           </w:rPr>
@@ -495,7 +502,7 @@
       <w:r>
         <w:rPr>
           <w:rFonts w:eastAsia="Times New Roman"/>
-          <w:i/>
+          <w:b/>
           <w:iCs/>
           <w:color w:val="000000"/>
         </w:rPr>
@@ -504,7 +511,7 @@
       <w:r>
         <w:rPr>
           <w:rFonts w:eastAsia="Times New Roman"/>
-          <w:i/>
+          <w:b/>
           <w:iCs/>
           <w:color w:val="000000"/>
         </w:rPr>
@@ -514,7 +521,7 @@
         <w:r>
           <w:rPr>
             <w:rFonts w:eastAsia="Times New Roman"/>
-            <w:i/>
+            <w:b/>
             <w:iCs/>
             <w:color w:val="000000"/>
           </w:rPr>
@@ -525,7 +532,7 @@
         <w:r>
           <w:rPr>
             <w:rFonts w:eastAsia="Times New Roman"/>
-            <w:i/>
+            <w:b/>
             <w:iCs/>
             <w:color w:val="000000"/>
           </w:rPr>
@@ -535,7 +542,7 @@
       <w:r>
         <w:rPr>
           <w:rFonts w:eastAsia="Times New Roman"/>
-          <w:i/>
+          <w:b/>
           <w:iCs/>
           <w:color w:val="000000"/>
         </w:rPr>
@@ -544,7 +551,7 @@
       <w:r>
         <w:rPr>
           <w:rFonts w:eastAsia="Times New Roman"/>
-          <w:i/>
+          <w:b/>
           <w:iCs/>
           <w:color w:val="000000"/>
         </w:rPr>
@@ -553,7 +560,7 @@
       <w:r>
         <w:rPr>
           <w:rFonts w:eastAsia="Times New Roman"/>
-          <w:i/>
+          <w:b/>
           <w:iCs/>
           <w:color w:val="000000"/>
         </w:rPr>
@@ -562,7 +569,7 @@
       <w:r>
         <w:rPr>
           <w:rFonts w:eastAsia="Times New Roman"/>
-          <w:i/>
+          <w:b/>
           <w:iCs/>
           <w:color w:val="000000"/>
         </w:rPr>
@@ -571,7 +578,7 @@
       <w:r>
         <w:rPr>
           <w:rFonts w:eastAsia="Times New Roman"/>
-          <w:i/>
+          <w:b/>
           <w:iCs/>
           <w:color w:val="000000"/>
         </w:rPr>
@@ -580,25 +587,16 @@
       <w:r>
         <w:rPr>
           <w:rFonts w:eastAsia="Times New Roman"/>
-          <w:i/>
-          <w:iCs/>
-          <w:color w:val="000000"/>
-        </w:rPr>
-        <w:t xml:space="preserve"> </w:t>
-      </w:r>
-      <w:r>
-        <w:rPr>
-          <w:rFonts w:eastAsia="Times New Roman"/>
-          <w:i/>
-          <w:iCs/>
-          <w:color w:val="000000"/>
-        </w:rPr>
-        <w:t>We also include</w:t>
-      </w:r>
-      <w:r>
-        <w:rPr>
-          <w:rFonts w:eastAsia="Times New Roman"/>
-          <w:i/>
+          <w:b/>
+          <w:iCs/>
+          <w:color w:val="000000"/>
+        </w:rPr>
+        <w:t xml:space="preserve"> We also include</w:t>
+      </w:r>
+      <w:r>
+        <w:rPr>
+          <w:rFonts w:eastAsia="Times New Roman"/>
+          <w:b/>
           <w:iCs/>
           <w:color w:val="000000"/>
         </w:rPr>
@@ -607,7 +605,7 @@
       <w:r>
         <w:rPr>
           <w:rFonts w:eastAsia="Times New Roman"/>
-          <w:i/>
+          <w:b/>
           <w:iCs/>
           <w:color w:val="000000"/>
         </w:rPr>
@@ -616,7 +614,7 @@
       <w:r>
         <w:rPr>
           <w:rFonts w:eastAsia="Times New Roman"/>
-          <w:i/>
+          <w:b/>
           <w:iCs/>
           <w:color w:val="000000"/>
         </w:rPr>
@@ -625,7 +623,7 @@
       <w:r>
         <w:rPr>
           <w:rFonts w:eastAsia="Times New Roman"/>
-          <w:i/>
+          <w:b/>
           <w:iCs/>
           <w:color w:val="000000"/>
         </w:rPr>
@@ -635,7 +633,7 @@
       <w:r>
         <w:rPr>
           <w:rFonts w:eastAsia="Times New Roman"/>
-          <w:i/>
+          <w:b/>
           <w:iCs/>
           <w:color w:val="000000"/>
         </w:rPr>
@@ -645,13 +643,14 @@
       <w:r>
         <w:rPr>
           <w:rStyle w:val="CommentReference"/>
+          <w:b/>
         </w:rPr>
         <w:commentReference w:id="7"/>
       </w:r>
       <w:r>
         <w:rPr>
           <w:rFonts w:eastAsia="Times New Roman"/>
-          <w:i/>
+          <w:b/>
           <w:iCs/>
           <w:color w:val="000000"/>
         </w:rPr>
@@ -660,7 +659,7 @@
       <w:r>
         <w:rPr>
           <w:rFonts w:eastAsia="Times New Roman"/>
-          <w:i/>
+          <w:b/>
           <w:iCs/>
           <w:color w:val="000000"/>
         </w:rPr>
@@ -738,7 +737,7 @@
       <w:r>
         <w:rPr>
           <w:rFonts w:eastAsia="Times New Roman"/>
-          <w:i/>
+          <w:b/>
           <w:iCs/>
           <w:color w:val="000000"/>
           <w:shd w:val="clear" w:color="auto" w:fill="FFFFFF"/>
@@ -748,7 +747,7 @@
       <w:r>
         <w:rPr>
           <w:rFonts w:eastAsia="Times New Roman"/>
-          <w:i/>
+          <w:b/>
           <w:iCs/>
           <w:color w:val="000000"/>
           <w:shd w:val="clear" w:color="auto" w:fill="FFFFFF"/>
@@ -759,7 +758,7 @@
       <w:r>
         <w:rPr>
           <w:rFonts w:eastAsia="Times New Roman"/>
-          <w:i/>
+          <w:b/>
           <w:iCs/>
           <w:color w:val="000000"/>
           <w:shd w:val="clear" w:color="auto" w:fill="FFFFFF"/>
@@ -770,17 +769,37 @@
       <w:r>
         <w:rPr>
           <w:rFonts w:eastAsia="Times New Roman"/>
-          <w:i/>
-          <w:iCs/>
-          <w:color w:val="000000"/>
-          <w:shd w:val="clear" w:color="auto" w:fill="FFFFFF"/>
-        </w:rPr>
-        <w:t xml:space="preserve"> et al 2010. We have now added further description</w:t>
-      </w:r>
-      <w:r>
-        <w:rPr>
-          <w:rFonts w:eastAsia="Times New Roman"/>
-          <w:i/>
+          <w:b/>
+          <w:iCs/>
+          <w:color w:val="000000"/>
+          <w:shd w:val="clear" w:color="auto" w:fill="FFFFFF"/>
+        </w:rPr>
+        <w:t xml:space="preserve"> et al 2010</w:t>
+      </w:r>
+      <w:r>
+        <w:rPr>
+          <w:rFonts w:eastAsia="Times New Roman"/>
+          <w:b/>
+          <w:iCs/>
+          <w:color w:val="000000"/>
+          <w:shd w:val="clear" w:color="auto" w:fill="FFFFFF"/>
+        </w:rPr>
+        <w:t xml:space="preserve"> and</w:t>
+      </w:r>
+      <w:r>
+        <w:rPr>
+          <w:rFonts w:eastAsia="Times New Roman"/>
+          <w:b/>
+          <w:iCs/>
+          <w:color w:val="000000"/>
+          <w:shd w:val="clear" w:color="auto" w:fill="FFFFFF"/>
+        </w:rPr>
+        <w:t xml:space="preserve"> have now added further description</w:t>
+      </w:r>
+      <w:r>
+        <w:rPr>
+          <w:rFonts w:eastAsia="Times New Roman"/>
+          <w:b/>
           <w:iCs/>
           <w:color w:val="000000"/>
           <w:shd w:val="clear" w:color="auto" w:fill="FFFFFF"/>
@@ -790,28 +809,18 @@
       <w:r>
         <w:rPr>
           <w:rFonts w:eastAsia="Times New Roman"/>
-          <w:i/>
-          <w:iCs/>
-          <w:color w:val="000000"/>
-          <w:shd w:val="clear" w:color="auto" w:fill="FFFFFF"/>
-        </w:rPr>
-        <w:t xml:space="preserve">The original model from </w:t>
-      </w:r>
-      <w:r>
-        <w:rPr>
-          <w:rFonts w:eastAsia="Times New Roman"/>
-          <w:i/>
-          <w:iCs/>
-          <w:color w:val="000000"/>
-          <w:shd w:val="clear" w:color="auto" w:fill="FFFFFF"/>
-        </w:rPr>
-        <w:t xml:space="preserve">the </w:t>
+          <w:b/>
+          <w:iCs/>
+          <w:color w:val="000000"/>
+          <w:shd w:val="clear" w:color="auto" w:fill="FFFFFF"/>
+        </w:rPr>
+        <w:t xml:space="preserve">The original model from the </w:t>
       </w:r>
       <w:proofErr w:type="spellStart"/>
       <w:r>
         <w:rPr>
           <w:rFonts w:eastAsia="Times New Roman"/>
-          <w:i/>
+          <w:b/>
           <w:iCs/>
           <w:color w:val="000000"/>
           <w:shd w:val="clear" w:color="auto" w:fill="FFFFFF"/>
@@ -822,68 +831,18 @@
       <w:r>
         <w:rPr>
           <w:rFonts w:eastAsia="Times New Roman"/>
-          <w:i/>
-          <w:iCs/>
-          <w:color w:val="000000"/>
-          <w:shd w:val="clear" w:color="auto" w:fill="FFFFFF"/>
-        </w:rPr>
-        <w:t xml:space="preserve"> et al. 2010</w:t>
-      </w:r>
-      <w:r>
-        <w:rPr>
-          <w:rFonts w:eastAsia="Times New Roman"/>
-          <w:i/>
-          <w:iCs/>
-          <w:color w:val="000000"/>
-          <w:shd w:val="clear" w:color="auto" w:fill="FFFFFF"/>
-        </w:rPr>
-        <w:t xml:space="preserve"> paper combin</w:t>
-      </w:r>
-      <w:r>
-        <w:rPr>
-          <w:rFonts w:eastAsia="Times New Roman"/>
-          <w:i/>
-          <w:iCs/>
-          <w:color w:val="000000"/>
-          <w:shd w:val="clear" w:color="auto" w:fill="FFFFFF"/>
-        </w:rPr>
-        <w:t>es</w:t>
-      </w:r>
-      <w:r>
-        <w:rPr>
-          <w:rFonts w:eastAsia="Times New Roman"/>
-          <w:i/>
-          <w:iCs/>
-          <w:color w:val="000000"/>
-          <w:shd w:val="clear" w:color="auto" w:fill="FFFFFF"/>
-        </w:rPr>
-        <w:t xml:space="preserve"> two processes: use-dependent learning and error-based learning. The error-based learning component is based on </w:t>
-      </w:r>
-      <w:r>
-        <w:rPr>
-          <w:rFonts w:eastAsia="Times New Roman"/>
-          <w:i/>
-          <w:iCs/>
-          <w:color w:val="000000"/>
-          <w:shd w:val="clear" w:color="auto" w:fill="FFFFFF"/>
-        </w:rPr>
-        <w:t>a</w:t>
-      </w:r>
-      <w:r>
-        <w:rPr>
-          <w:rFonts w:eastAsia="Times New Roman"/>
-          <w:i/>
-          <w:iCs/>
-          <w:color w:val="000000"/>
-          <w:shd w:val="clear" w:color="auto" w:fill="FFFFFF"/>
-        </w:rPr>
-        <w:t xml:space="preserve"> force field adaptation task. The force field adaptation task in </w:t>
+          <w:b/>
+          <w:iCs/>
+          <w:color w:val="000000"/>
+          <w:shd w:val="clear" w:color="auto" w:fill="FFFFFF"/>
+        </w:rPr>
+        <w:t xml:space="preserve"> et al. 2010 paper combines two processes: use-dependent learning and error-based learning. The error-based learning component is based on a force field adaptation task. The force field adaptation task in </w:t>
       </w:r>
       <w:proofErr w:type="spellStart"/>
       <w:r>
         <w:rPr>
           <w:rFonts w:eastAsia="Times New Roman"/>
-          <w:i/>
+          <w:b/>
           <w:iCs/>
           <w:color w:val="000000"/>
           <w:shd w:val="clear" w:color="auto" w:fill="FFFFFF"/>
@@ -894,47 +853,61 @@
       <w:r>
         <w:rPr>
           <w:rFonts w:eastAsia="Times New Roman"/>
-          <w:i/>
-          <w:iCs/>
-          <w:color w:val="000000"/>
-          <w:shd w:val="clear" w:color="auto" w:fill="FFFFFF"/>
-        </w:rPr>
-        <w:t xml:space="preserve"> et al.</w:t>
-      </w:r>
-      <w:r>
-        <w:rPr>
-          <w:rFonts w:eastAsia="Times New Roman"/>
-          <w:i/>
-          <w:iCs/>
-          <w:color w:val="000000"/>
-          <w:shd w:val="clear" w:color="auto" w:fill="FFFFFF"/>
-        </w:rPr>
-        <w:t xml:space="preserve"> is quite different from the one we </w:t>
-      </w:r>
-      <w:r>
-        <w:rPr>
-          <w:rFonts w:eastAsia="Times New Roman"/>
-          <w:i/>
-          <w:iCs/>
-          <w:color w:val="000000"/>
-          <w:shd w:val="clear" w:color="auto" w:fill="FFFFFF"/>
-        </w:rPr>
-        <w:t xml:space="preserve">plan to use </w:t>
-      </w:r>
-      <w:r>
-        <w:rPr>
-          <w:rFonts w:eastAsia="Times New Roman"/>
-          <w:i/>
-          <w:iCs/>
-          <w:color w:val="000000"/>
-          <w:shd w:val="clear" w:color="auto" w:fill="FFFFFF"/>
-        </w:rPr>
-        <w:t xml:space="preserve">in the current study. Previous work has demonstrated that participants learn </w:t>
-      </w:r>
-      <w:r>
-        <w:rPr>
-          <w:rFonts w:eastAsia="Times New Roman"/>
-          <w:i/>
+          <w:b/>
+          <w:iCs/>
+          <w:color w:val="000000"/>
+          <w:shd w:val="clear" w:color="auto" w:fill="FFFFFF"/>
+        </w:rPr>
+        <w:t xml:space="preserve"> et al. is </w:t>
+      </w:r>
+      <w:del w:id="8" w:author="Hyosub Kim" w:date="2020-08-25T11:04:00Z">
+        <w:r>
+          <w:rPr>
+            <w:rFonts w:eastAsia="Times New Roman"/>
+            <w:b/>
+            <w:iCs/>
+            <w:color w:val="000000"/>
+            <w:shd w:val="clear" w:color="auto" w:fill="FFFFFF"/>
+          </w:rPr>
+          <w:delText xml:space="preserve">quite </w:delText>
+        </w:r>
+      </w:del>
+      <w:ins w:id="9" w:author="Hyosub Kim" w:date="2020-08-25T11:04:00Z">
+        <w:r>
+          <w:rPr>
+            <w:rFonts w:eastAsia="Times New Roman"/>
+            <w:b/>
+            <w:iCs/>
+            <w:color w:val="000000"/>
+            <w:shd w:val="clear" w:color="auto" w:fill="FFFFFF"/>
+          </w:rPr>
+          <w:t>q</w:t>
+        </w:r>
+        <w:r>
+          <w:rPr>
+            <w:rFonts w:eastAsia="Times New Roman"/>
+            <w:b/>
+            <w:iCs/>
+            <w:color w:val="000000"/>
+            <w:shd w:val="clear" w:color="auto" w:fill="FFFFFF"/>
+          </w:rPr>
+          <w:t xml:space="preserve">ualitatively </w:t>
+        </w:r>
+      </w:ins>
+      <w:r>
+        <w:rPr>
+          <w:rFonts w:eastAsia="Times New Roman"/>
+          <w:b/>
+          <w:iCs/>
+          <w:color w:val="000000"/>
+          <w:shd w:val="clear" w:color="auto" w:fill="FFFFFF"/>
+        </w:rPr>
+        <w:t xml:space="preserve">different from the one we plan to use in the current study. Previous work has demonstrated that participants learn </w:t>
+      </w:r>
+      <w:r>
+        <w:rPr>
+          <w:rFonts w:eastAsia="Times New Roman"/>
+          <w:b/>
           <w:iCs/>
           <w:color w:val="000000"/>
           <w:shd w:val="clear" w:color="auto" w:fill="FFFFFF"/>
@@ -944,7 +917,7 @@
       <w:r>
         <w:rPr>
           <w:rFonts w:eastAsia="Times New Roman"/>
-          <w:i/>
+          <w:b/>
           <w:iCs/>
           <w:color w:val="000000"/>
           <w:shd w:val="clear" w:color="auto" w:fill="FFFFFF"/>
@@ -954,7 +927,7 @@
       <w:r>
         <w:rPr>
           <w:rFonts w:eastAsia="Times New Roman"/>
-          <w:i/>
+          <w:b/>
           <w:iCs/>
           <w:color w:val="000000"/>
           <w:shd w:val="clear" w:color="auto" w:fill="FFFFFF"/>
@@ -964,7 +937,7 @@
       <w:r>
         <w:rPr>
           <w:rFonts w:eastAsia="Times New Roman"/>
-          <w:i/>
+          <w:b/>
           <w:iCs/>
           <w:color w:val="000000"/>
           <w:shd w:val="clear" w:color="auto" w:fill="FFFFFF"/>
@@ -974,7 +947,7 @@
       <w:r>
         <w:rPr>
           <w:rFonts w:eastAsia="Times New Roman"/>
-          <w:i/>
+          <w:b/>
           <w:iCs/>
           <w:color w:val="000000"/>
           <w:shd w:val="clear" w:color="auto" w:fill="FFFFFF"/>
@@ -984,7 +957,7 @@
       <w:r>
         <w:rPr>
           <w:rFonts w:eastAsia="Times New Roman"/>
-          <w:i/>
+          <w:b/>
           <w:iCs/>
           <w:color w:val="000000"/>
           <w:shd w:val="clear" w:color="auto" w:fill="FFFFFF"/>
@@ -994,7 +967,7 @@
       <w:r>
         <w:rPr>
           <w:rFonts w:eastAsia="Times New Roman"/>
-          <w:i/>
+          <w:b/>
           <w:iCs/>
           <w:color w:val="000000"/>
           <w:shd w:val="clear" w:color="auto" w:fill="FFFFFF"/>
@@ -1003,15 +976,23 @@
       </w:r>
       <w:r>
         <w:rPr>
-          <w:i/>
-          <w:iCs/>
-        </w:rPr>
-        <w:t>(French et al., 2018; Wood et al., 2020)</w:t>
-      </w:r>
-      <w:r>
-        <w:rPr>
-          <w:rFonts w:eastAsia="Times New Roman"/>
-          <w:i/>
+          <w:b/>
+          <w:iCs/>
+        </w:rPr>
+        <w:t xml:space="preserve">(French </w:t>
+      </w:r>
+      <w:r>
+        <w:rPr>
+          <w:b/>
+          <w:iCs/>
+        </w:rPr>
+        <w:lastRenderedPageBreak/>
+        <w:t>et al., 2018; Wood et al., 2020)</w:t>
+      </w:r>
+      <w:r>
+        <w:rPr>
+          <w:rFonts w:eastAsia="Times New Roman"/>
+          <w:b/>
           <w:iCs/>
           <w:color w:val="000000"/>
           <w:shd w:val="clear" w:color="auto" w:fill="FFFFFF"/>
@@ -1021,49 +1002,28 @@
       <w:r>
         <w:rPr>
           <w:rFonts w:eastAsia="Times New Roman"/>
-          <w:i/>
-          <w:iCs/>
-          <w:color w:val="000000"/>
-          <w:shd w:val="clear" w:color="auto" w:fill="FFFFFF"/>
-        </w:rPr>
-        <w:t>. For</w:t>
-      </w:r>
-      <w:r>
-        <w:rPr>
-          <w:rFonts w:eastAsia="Times New Roman"/>
-          <w:i/>
-          <w:iCs/>
-          <w:color w:val="000000"/>
-          <w:shd w:val="clear" w:color="auto" w:fill="FFFFFF"/>
-        </w:rPr>
-        <w:t xml:space="preserve"> these reasons, we replaced the error-based learning component with a strategic component.</w:t>
-      </w:r>
-      <w:r>
-        <w:rPr>
-          <w:rFonts w:eastAsia="Times New Roman"/>
-          <w:i/>
-          <w:iCs/>
-          <w:color w:val="000000"/>
-          <w:shd w:val="clear" w:color="auto" w:fill="FFFFFF"/>
-        </w:rPr>
-        <w:t xml:space="preserve"> The use-dependent plasticity </w:t>
-      </w:r>
-      <w:r>
-        <w:rPr>
-          <w:rFonts w:eastAsia="Times New Roman"/>
-          <w:i/>
-          <w:iCs/>
-          <w:color w:val="000000"/>
-          <w:shd w:val="clear" w:color="auto" w:fill="FFFFFF"/>
-        </w:rPr>
-        <w:lastRenderedPageBreak/>
-        <w:t xml:space="preserve">component remains the same as in </w:t>
+          <w:b/>
+          <w:iCs/>
+          <w:color w:val="000000"/>
+          <w:shd w:val="clear" w:color="auto" w:fill="FFFFFF"/>
+        </w:rPr>
+        <w:t>. For these reasons, we replaced the error-based learning component with a strategic component.</w:t>
+      </w:r>
+      <w:r>
+        <w:rPr>
+          <w:rFonts w:eastAsia="Times New Roman"/>
+          <w:b/>
+          <w:iCs/>
+          <w:color w:val="000000"/>
+          <w:shd w:val="clear" w:color="auto" w:fill="FFFFFF"/>
+        </w:rPr>
+        <w:t xml:space="preserve"> The use-dependent plasticity component remains the same as in </w:t>
       </w:r>
       <w:proofErr w:type="spellStart"/>
       <w:r>
         <w:rPr>
           <w:rFonts w:eastAsia="Times New Roman"/>
-          <w:i/>
+          <w:b/>
           <w:iCs/>
           <w:color w:val="000000"/>
           <w:shd w:val="clear" w:color="auto" w:fill="FFFFFF"/>
@@ -1074,12 +1034,64 @@
       <w:r>
         <w:rPr>
           <w:rFonts w:eastAsia="Times New Roman"/>
-          <w:i/>
-          <w:iCs/>
-          <w:color w:val="000000"/>
-          <w:shd w:val="clear" w:color="auto" w:fill="FFFFFF"/>
-        </w:rPr>
-        <w:t xml:space="preserve"> et al. 2010. However, they did not explicit test of how movement consistency affects the use-dependent process in this study. </w:t>
+          <w:b/>
+          <w:iCs/>
+          <w:color w:val="000000"/>
+          <w:shd w:val="clear" w:color="auto" w:fill="FFFFFF"/>
+        </w:rPr>
+        <w:t xml:space="preserve"> et al. 2010. </w:t>
+      </w:r>
+      <w:del w:id="10" w:author="Hyosub Kim" w:date="2020-08-25T11:05:00Z">
+        <w:r>
+          <w:rPr>
+            <w:rFonts w:eastAsia="Times New Roman"/>
+            <w:b/>
+            <w:iCs/>
+            <w:color w:val="000000"/>
+            <w:shd w:val="clear" w:color="auto" w:fill="FFFFFF"/>
+          </w:rPr>
+          <w:delText>However, they did not explicit</w:delText>
+        </w:r>
+        <w:r>
+          <w:rPr>
+            <w:rFonts w:eastAsia="Times New Roman"/>
+            <w:b/>
+            <w:iCs/>
+            <w:color w:val="000000"/>
+            <w:shd w:val="clear" w:color="auto" w:fill="FFFFFF"/>
+          </w:rPr>
+          <w:delText>ly</w:delText>
+        </w:r>
+        <w:r>
+          <w:rPr>
+            <w:rFonts w:eastAsia="Times New Roman"/>
+            <w:b/>
+            <w:iCs/>
+            <w:color w:val="000000"/>
+            <w:shd w:val="clear" w:color="auto" w:fill="FFFFFF"/>
+          </w:rPr>
+          <w:delText xml:space="preserve"> test of how movement consistency affects the use-dependent process in this study</w:delText>
+        </w:r>
+        <w:r>
+          <w:rPr>
+            <w:rFonts w:eastAsia="Times New Roman"/>
+            <w:i/>
+            <w:iCs/>
+            <w:color w:val="000000"/>
+            <w:shd w:val="clear" w:color="auto" w:fill="FFFFFF"/>
+          </w:rPr>
+          <w:delText>.</w:delText>
+        </w:r>
+      </w:del>
+      <w:r>
+        <w:rPr>
+          <w:rFonts w:eastAsia="Times New Roman"/>
+          <w:i/>
+          <w:iCs/>
+          <w:color w:val="000000"/>
+          <w:shd w:val="clear" w:color="auto" w:fill="FFFFFF"/>
+        </w:rPr>
+        <w:t xml:space="preserve"> </w:t>
       </w:r>
     </w:p>
     <w:p>
@@ -1123,191 +1135,193 @@
         <w:adjustRightInd w:val="0"/>
         <w:ind w:left="360"/>
         <w:rPr>
-          <w:i/>
-          <w:iCs/>
-        </w:rPr>
-      </w:pPr>
-      <w:r>
-        <w:rPr>
-          <w:i/>
-          <w:iCs/>
-          <w:color w:val="000000"/>
+          <w:b/>
+          <w:iCs/>
+          <w:rPrChange w:id="11" w:author="Hyosub Kim" w:date="2020-08-25T11:05:00Z">
+            <w:rPr>
+              <w:i/>
+              <w:iCs/>
+            </w:rPr>
+          </w:rPrChange>
+        </w:rPr>
+      </w:pPr>
+      <w:r>
+        <w:rPr>
+          <w:b/>
+          <w:iCs/>
+          <w:color w:val="000000"/>
+          <w:rPrChange w:id="12" w:author="Hyosub Kim" w:date="2020-08-25T11:05:00Z">
+            <w:rPr>
+              <w:i/>
+              <w:iCs/>
+              <w:color w:val="000000"/>
+            </w:rPr>
+          </w:rPrChange>
         </w:rPr>
         <w:t xml:space="preserve">We thank the reviewer for this comment and have now added more clarity to the text in the suggested areas. </w:t>
       </w:r>
       <w:r>
         <w:rPr>
-          <w:i/>
-          <w:iCs/>
-          <w:color w:val="000000"/>
-        </w:rPr>
-        <w:t>We have now added a sentence in</w:t>
-      </w:r>
-      <w:r>
-        <w:rPr>
-          <w:i/>
-          <w:iCs/>
-          <w:color w:val="000000"/>
-        </w:rPr>
-        <w:t xml:space="preserve"> the introduction (</w:t>
-      </w:r>
-      <w:r>
-        <w:rPr>
-          <w:i/>
-          <w:iCs/>
-          <w:color w:val="000000"/>
-        </w:rPr>
-        <w:t xml:space="preserve">lines </w:t>
-      </w:r>
-      <w:r>
-        <w:rPr>
-          <w:i/>
-          <w:iCs/>
-          <w:color w:val="000000"/>
-        </w:rPr>
-        <w:t>44-45, &amp; 52)</w:t>
-      </w:r>
-      <w:r>
-        <w:rPr>
-          <w:i/>
-          <w:iCs/>
-          <w:color w:val="000000"/>
-        </w:rPr>
-        <w:t xml:space="preserve"> to make </w:t>
-      </w:r>
-      <w:r>
-        <w:rPr>
-          <w:i/>
-          <w:iCs/>
-          <w:color w:val="000000"/>
-        </w:rPr>
-        <w:t>the specific model predictions relative to the current proposed study clear</w:t>
-      </w:r>
-      <w:r>
-        <w:rPr>
-          <w:i/>
-          <w:iCs/>
-          <w:color w:val="000000"/>
-        </w:rPr>
-        <w:t>.</w:t>
-      </w:r>
-      <w:r>
-        <w:rPr>
-          <w:i/>
-          <w:iCs/>
-          <w:color w:val="000000"/>
-        </w:rPr>
-        <w:t xml:space="preserve"> To address R1’s comments #17 and #18, we added similar clarifications to the model-based methods section (li</w:t>
-      </w:r>
-      <w:r>
-        <w:rPr>
-          <w:i/>
-          <w:iCs/>
-          <w:color w:val="000000"/>
-        </w:rPr>
-        <w:t>nes</w:t>
-      </w:r>
-      <w:r>
-        <w:rPr>
-          <w:i/>
-          <w:iCs/>
-          <w:color w:val="000000"/>
-        </w:rPr>
-        <w:t xml:space="preserve"> 283-284) and the statistical analysis section (li</w:t>
-      </w:r>
-      <w:r>
-        <w:rPr>
-          <w:i/>
-          <w:iCs/>
-          <w:color w:val="000000"/>
-        </w:rPr>
-        <w:t>nes</w:t>
-      </w:r>
-      <w:r>
-        <w:rPr>
-          <w:i/>
-          <w:iCs/>
-          <w:color w:val="000000"/>
-        </w:rPr>
-        <w:t xml:space="preserve"> 290-292), respectively. T</w:t>
-      </w:r>
-      <w:r>
-        <w:rPr>
-          <w:i/>
-          <w:iCs/>
-          <w:color w:val="000000"/>
+          <w:b/>
+          <w:iCs/>
+          <w:color w:val="000000"/>
+          <w:rPrChange w:id="13" w:author="Hyosub Kim" w:date="2020-08-25T11:05:00Z">
+            <w:rPr>
+              <w:i/>
+              <w:iCs/>
+              <w:color w:val="000000"/>
+            </w:rPr>
+          </w:rPrChange>
+        </w:rPr>
+        <w:t>We have now added a sentence in the introduction (lines 44-45, &amp; 52) to make the specific model predictions relative to the current proposed study clear. To address R1’s comments #17 and #18, we added similar clarifications to the model-based methods section (lines 283-284) and the statistical analysis section (lines 290-292), respectively. T</w:t>
+      </w:r>
+      <w:r>
+        <w:rPr>
+          <w:b/>
+          <w:iCs/>
+          <w:color w:val="000000"/>
+          <w:rPrChange w:id="14" w:author="Hyosub Kim" w:date="2020-08-25T11:05:00Z">
+            <w:rPr>
+              <w:i/>
+              <w:iCs/>
+              <w:color w:val="000000"/>
+            </w:rPr>
+          </w:rPrChange>
         </w:rPr>
         <w:t xml:space="preserve">he two competing model predictions </w:t>
       </w:r>
       <w:r>
         <w:rPr>
-          <w:i/>
-          <w:iCs/>
-          <w:color w:val="000000"/>
+          <w:b/>
+          <w:iCs/>
+          <w:color w:val="000000"/>
+          <w:rPrChange w:id="15" w:author="Hyosub Kim" w:date="2020-08-25T11:05:00Z">
+            <w:rPr>
+              <w:i/>
+              <w:iCs/>
+              <w:color w:val="000000"/>
+            </w:rPr>
+          </w:rPrChange>
         </w:rPr>
         <w:t xml:space="preserve">will be tested </w:t>
       </w:r>
       <w:r>
         <w:rPr>
-          <w:i/>
-          <w:iCs/>
-          <w:color w:val="000000"/>
+          <w:b/>
+          <w:iCs/>
+          <w:color w:val="000000"/>
+          <w:rPrChange w:id="16" w:author="Hyosub Kim" w:date="2020-08-25T11:05:00Z">
+            <w:rPr>
+              <w:i/>
+              <w:iCs/>
+              <w:color w:val="000000"/>
+            </w:rPr>
+          </w:rPrChange>
         </w:rPr>
         <w:t>by comparing</w:t>
       </w:r>
       <w:r>
         <w:rPr>
-          <w:i/>
-          <w:iCs/>
-          <w:color w:val="000000"/>
+          <w:b/>
+          <w:iCs/>
+          <w:color w:val="000000"/>
+          <w:rPrChange w:id="17" w:author="Hyosub Kim" w:date="2020-08-25T11:05:00Z">
+            <w:rPr>
+              <w:i/>
+              <w:iCs/>
+              <w:color w:val="000000"/>
+            </w:rPr>
+          </w:rPrChange>
         </w:rPr>
         <w:t xml:space="preserve"> the size of the use-dependent aftereffects</w:t>
       </w:r>
       <w:r>
         <w:rPr>
-          <w:i/>
-          <w:iCs/>
-          <w:color w:val="000000"/>
+          <w:b/>
+          <w:iCs/>
+          <w:color w:val="000000"/>
+          <w:rPrChange w:id="18" w:author="Hyosub Kim" w:date="2020-08-25T11:05:00Z">
+            <w:rPr>
+              <w:i/>
+              <w:iCs/>
+              <w:color w:val="000000"/>
+            </w:rPr>
+          </w:rPrChange>
         </w:rPr>
         <w:t xml:space="preserve"> across conditions</w:t>
       </w:r>
       <w:r>
         <w:rPr>
-          <w:i/>
-          <w:iCs/>
-          <w:color w:val="000000"/>
+          <w:b/>
+          <w:iCs/>
+          <w:color w:val="000000"/>
+          <w:rPrChange w:id="19" w:author="Hyosub Kim" w:date="2020-08-25T11:05:00Z">
+            <w:rPr>
+              <w:i/>
+              <w:iCs/>
+              <w:color w:val="000000"/>
+            </w:rPr>
+          </w:rPrChange>
         </w:rPr>
         <w:t xml:space="preserve">. The Adaptive Bayesian model predicts aftereffects that depend on the consistency of the Learning phase. </w:t>
       </w:r>
       <w:r>
         <w:rPr>
-          <w:i/>
-          <w:iCs/>
-          <w:color w:val="000000"/>
+          <w:b/>
+          <w:iCs/>
+          <w:color w:val="000000"/>
+          <w:rPrChange w:id="20" w:author="Hyosub Kim" w:date="2020-08-25T11:05:00Z">
+            <w:rPr>
+              <w:i/>
+              <w:iCs/>
+              <w:color w:val="000000"/>
+            </w:rPr>
+          </w:rPrChange>
         </w:rPr>
         <w:t>Therefore</w:t>
       </w:r>
       <w:r>
         <w:rPr>
-          <w:i/>
-          <w:iCs/>
-          <w:color w:val="000000"/>
+          <w:b/>
+          <w:iCs/>
+          <w:color w:val="000000"/>
+          <w:rPrChange w:id="21" w:author="Hyosub Kim" w:date="2020-08-25T11:05:00Z">
+            <w:rPr>
+              <w:i/>
+              <w:iCs/>
+              <w:color w:val="000000"/>
+            </w:rPr>
+          </w:rPrChange>
         </w:rPr>
         <w:t xml:space="preserve">, the model predicts a progressive reduction in aftereffects from the Consistent condition to the </w:t>
       </w:r>
       <w:r>
         <w:rPr>
-          <w:i/>
-          <w:iCs/>
-          <w:color w:val="000000"/>
+          <w:b/>
+          <w:iCs/>
+          <w:color w:val="000000"/>
+          <w:rPrChange w:id="22" w:author="Hyosub Kim" w:date="2020-08-25T11:05:00Z">
+            <w:rPr>
+              <w:i/>
+              <w:iCs/>
+              <w:color w:val="000000"/>
+            </w:rPr>
+          </w:rPrChange>
         </w:rPr>
         <w:t>H</w:t>
       </w:r>
       <w:r>
         <w:rPr>
-          <w:i/>
-          <w:iCs/>
-          <w:color w:val="000000"/>
+          <w:b/>
+          <w:iCs/>
+          <w:color w:val="000000"/>
+          <w:rPrChange w:id="23" w:author="Hyosub Kim" w:date="2020-08-25T11:05:00Z">
+            <w:rPr>
+              <w:i/>
+              <w:iCs/>
+              <w:color w:val="000000"/>
+            </w:rPr>
+          </w:rPrChange>
         </w:rPr>
         <w:t xml:space="preserve">igh Variability condition. However, the Strategy plus Use-Dependent model predicts no significant differences in the aftereffect between the three conditions. </w:t>
       </w:r>
@@ -1360,205 +1374,416 @@
         <w:adjustRightInd w:val="0"/>
         <w:ind w:left="360"/>
         <w:rPr>
-          <w:i/>
-          <w:iCs/>
-        </w:rPr>
-      </w:pPr>
-      <w:r>
-        <w:rPr>
-          <w:i/>
-          <w:iCs/>
-        </w:rPr>
-        <w:t xml:space="preserve">We thank the reviewer for this correction. </w:t>
-      </w:r>
-      <w:r>
-        <w:rPr>
-          <w:i/>
-          <w:iCs/>
+          <w:b/>
+          <w:iCs/>
+          <w:rPrChange w:id="24" w:author="Hyosub Kim" w:date="2020-08-25T11:05:00Z">
+            <w:rPr>
+              <w:i/>
+              <w:iCs/>
+            </w:rPr>
+          </w:rPrChange>
+        </w:rPr>
+      </w:pPr>
+      <w:r>
+        <w:rPr>
+          <w:b/>
+          <w:iCs/>
+          <w:rPrChange w:id="25" w:author="Hyosub Kim" w:date="2020-08-25T11:05:00Z">
+            <w:rPr>
+              <w:i/>
+              <w:iCs/>
+            </w:rPr>
+          </w:rPrChange>
         </w:rPr>
         <w:t xml:space="preserve">We </w:t>
       </w:r>
-      <w:r>
-        <w:rPr>
-          <w:i/>
-          <w:iCs/>
+      <w:del w:id="26" w:author="Hyosub Kim" w:date="2020-08-25T11:06:00Z">
+        <w:r>
+          <w:rPr>
+            <w:b/>
+            <w:iCs/>
+            <w:rPrChange w:id="27" w:author="Hyosub Kim" w:date="2020-08-25T11:05:00Z">
+              <w:rPr>
+                <w:i/>
+                <w:iCs/>
+              </w:rPr>
+            </w:rPrChange>
+          </w:rPr>
+          <w:delText xml:space="preserve">thank the reviewer for this correction. </w:delText>
+        </w:r>
+        <w:r>
+          <w:rPr>
+            <w:b/>
+            <w:iCs/>
+            <w:rPrChange w:id="28" w:author="Hyosub Kim" w:date="2020-08-25T11:05:00Z">
+              <w:rPr>
+                <w:i/>
+                <w:iCs/>
+              </w:rPr>
+            </w:rPrChange>
+          </w:rPr>
+          <w:delText>We</w:delText>
+        </w:r>
+      </w:del>
+      <w:ins w:id="29" w:author="Hyosub Kim" w:date="2020-08-25T11:06:00Z">
+        <w:r>
+          <w:rPr>
+            <w:b/>
+            <w:iCs/>
+          </w:rPr>
+          <w:t>agree with the reviewer and</w:t>
+        </w:r>
+      </w:ins>
+      <w:r>
+        <w:rPr>
+          <w:b/>
+          <w:iCs/>
+          <w:rPrChange w:id="30" w:author="Hyosub Kim" w:date="2020-08-25T11:05:00Z">
+            <w:rPr>
+              <w:i/>
+              <w:iCs/>
+            </w:rPr>
+          </w:rPrChange>
+        </w:rPr>
+        <w:t xml:space="preserve"> </w:t>
+      </w:r>
+      <w:r>
+        <w:rPr>
+          <w:b/>
+          <w:iCs/>
+          <w:rPrChange w:id="31" w:author="Hyosub Kim" w:date="2020-08-25T11:05:00Z">
+            <w:rPr>
+              <w:i/>
+              <w:iCs/>
+            </w:rPr>
+          </w:rPrChange>
         </w:rPr>
         <w:t>now</w:t>
       </w:r>
       <w:r>
         <w:rPr>
-          <w:i/>
-          <w:iCs/>
+          <w:b/>
+          <w:iCs/>
+          <w:rPrChange w:id="32" w:author="Hyosub Kim" w:date="2020-08-25T11:05:00Z">
+            <w:rPr>
+              <w:i/>
+              <w:iCs/>
+            </w:rPr>
+          </w:rPrChange>
         </w:rPr>
         <w:t xml:space="preserve"> plan to</w:t>
       </w:r>
       <w:r>
         <w:rPr>
-          <w:i/>
-          <w:iCs/>
+          <w:b/>
+          <w:iCs/>
+          <w:rPrChange w:id="33" w:author="Hyosub Kim" w:date="2020-08-25T11:05:00Z">
+            <w:rPr>
+              <w:i/>
+              <w:iCs/>
+            </w:rPr>
+          </w:rPrChange>
         </w:rPr>
         <w:t xml:space="preserve"> perform event detection with kinematic markers only using </w:t>
       </w:r>
       <w:r>
         <w:rPr>
-          <w:i/>
-          <w:iCs/>
+          <w:b/>
+          <w:iCs/>
+          <w:rPrChange w:id="34" w:author="Hyosub Kim" w:date="2020-08-25T11:05:00Z">
+            <w:rPr>
+              <w:i/>
+              <w:iCs/>
+            </w:rPr>
+          </w:rPrChange>
         </w:rPr>
         <w:t>the</w:t>
       </w:r>
       <w:r>
         <w:rPr>
-          <w:i/>
-          <w:iCs/>
+          <w:b/>
+          <w:iCs/>
+          <w:rPrChange w:id="35" w:author="Hyosub Kim" w:date="2020-08-25T11:05:00Z">
+            <w:rPr>
+              <w:i/>
+              <w:iCs/>
+            </w:rPr>
+          </w:rPrChange>
         </w:rPr>
         <w:t xml:space="preserve"> velocity-based tracking algorithm described in </w:t>
       </w:r>
       <w:proofErr w:type="spellStart"/>
       <w:r>
         <w:rPr>
-          <w:i/>
-          <w:iCs/>
+          <w:b/>
+          <w:iCs/>
+          <w:rPrChange w:id="36" w:author="Hyosub Kim" w:date="2020-08-25T11:05:00Z">
+            <w:rPr>
+              <w:i/>
+              <w:iCs/>
+            </w:rPr>
+          </w:rPrChange>
         </w:rPr>
         <w:t>Zeni</w:t>
       </w:r>
       <w:proofErr w:type="spellEnd"/>
       <w:r>
         <w:rPr>
-          <w:i/>
-          <w:iCs/>
+          <w:b/>
+          <w:iCs/>
+          <w:rPrChange w:id="37" w:author="Hyosub Kim" w:date="2020-08-25T11:05:00Z">
+            <w:rPr>
+              <w:i/>
+              <w:iCs/>
+            </w:rPr>
+          </w:rPrChange>
         </w:rPr>
         <w:t xml:space="preserve"> et al (2008). </w:t>
       </w:r>
       <w:r>
         <w:rPr>
-          <w:i/>
-          <w:iCs/>
+          <w:b/>
+          <w:iCs/>
+          <w:rPrChange w:id="38" w:author="Hyosub Kim" w:date="2020-08-25T11:05:00Z">
+            <w:rPr>
+              <w:i/>
+              <w:iCs/>
+            </w:rPr>
+          </w:rPrChange>
         </w:rPr>
         <w:t xml:space="preserve">This method detects heel strike and toe off events using the velocity of kinematic tracking markers. </w:t>
       </w:r>
       <w:r>
         <w:rPr>
-          <w:i/>
-          <w:iCs/>
+          <w:b/>
+          <w:iCs/>
+          <w:rPrChange w:id="39" w:author="Hyosub Kim" w:date="2020-08-25T11:05:00Z">
+            <w:rPr>
+              <w:i/>
+              <w:iCs/>
+            </w:rPr>
+          </w:rPrChange>
         </w:rPr>
         <w:t>We now plan to detect a</w:t>
       </w:r>
       <w:r>
         <w:rPr>
-          <w:i/>
-          <w:iCs/>
+          <w:b/>
+          <w:iCs/>
+          <w:rPrChange w:id="40" w:author="Hyosub Kim" w:date="2020-08-25T11:05:00Z">
+            <w:rPr>
+              <w:i/>
+              <w:iCs/>
+            </w:rPr>
+          </w:rPrChange>
         </w:rPr>
         <w:t xml:space="preserve"> heel strike when the </w:t>
       </w:r>
       <w:r>
         <w:rPr>
-          <w:i/>
-          <w:iCs/>
+          <w:b/>
+          <w:iCs/>
+          <w:rPrChange w:id="41" w:author="Hyosub Kim" w:date="2020-08-25T11:05:00Z">
+            <w:rPr>
+              <w:i/>
+              <w:iCs/>
+            </w:rPr>
+          </w:rPrChange>
         </w:rPr>
         <w:t xml:space="preserve">heel </w:t>
       </w:r>
       <w:r>
         <w:rPr>
-          <w:i/>
-          <w:iCs/>
+          <w:b/>
+          <w:iCs/>
+          <w:rPrChange w:id="42" w:author="Hyosub Kim" w:date="2020-08-25T11:05:00Z">
+            <w:rPr>
+              <w:i/>
+              <w:iCs/>
+            </w:rPr>
+          </w:rPrChange>
         </w:rPr>
         <w:t>marker velocity moves from positive to negative and a toe off when the</w:t>
       </w:r>
       <w:r>
         <w:rPr>
-          <w:i/>
-          <w:iCs/>
+          <w:b/>
+          <w:iCs/>
+          <w:rPrChange w:id="43" w:author="Hyosub Kim" w:date="2020-08-25T11:05:00Z">
+            <w:rPr>
+              <w:i/>
+              <w:iCs/>
+            </w:rPr>
+          </w:rPrChange>
         </w:rPr>
         <w:t xml:space="preserve"> toe</w:t>
       </w:r>
       <w:r>
         <w:rPr>
-          <w:i/>
-          <w:iCs/>
+          <w:b/>
+          <w:iCs/>
+          <w:rPrChange w:id="44" w:author="Hyosub Kim" w:date="2020-08-25T11:05:00Z">
+            <w:rPr>
+              <w:i/>
+              <w:iCs/>
+            </w:rPr>
+          </w:rPrChange>
         </w:rPr>
         <w:t xml:space="preserve"> marker velocity moves from negative to positive. </w:t>
       </w:r>
       <w:r>
         <w:rPr>
-          <w:i/>
-          <w:iCs/>
+          <w:b/>
+          <w:iCs/>
+          <w:rPrChange w:id="45" w:author="Hyosub Kim" w:date="2020-08-25T11:05:00Z">
+            <w:rPr>
+              <w:i/>
+              <w:iCs/>
+            </w:rPr>
+          </w:rPrChange>
         </w:rPr>
         <w:t>We have removed references to kinetic data collection, post-processing, and analysis</w:t>
       </w:r>
       <w:r>
         <w:rPr>
-          <w:i/>
-          <w:iCs/>
+          <w:b/>
+          <w:iCs/>
+          <w:rPrChange w:id="46" w:author="Hyosub Kim" w:date="2020-08-25T11:05:00Z">
+            <w:rPr>
+              <w:i/>
+              <w:iCs/>
+            </w:rPr>
+          </w:rPrChange>
         </w:rPr>
         <w:t xml:space="preserve"> (lines</w:t>
       </w:r>
       <w:r>
         <w:rPr>
-          <w:i/>
-          <w:iCs/>
+          <w:b/>
+          <w:iCs/>
+          <w:rPrChange w:id="47" w:author="Hyosub Kim" w:date="2020-08-25T11:05:00Z">
+            <w:rPr>
+              <w:i/>
+              <w:iCs/>
+            </w:rPr>
+          </w:rPrChange>
         </w:rPr>
         <w:t xml:space="preserve"> 129-130 &amp; 145-150</w:t>
       </w:r>
       <w:r>
         <w:rPr>
-          <w:i/>
-          <w:iCs/>
+          <w:b/>
+          <w:iCs/>
+          <w:rPrChange w:id="48" w:author="Hyosub Kim" w:date="2020-08-25T11:05:00Z">
+            <w:rPr>
+              <w:i/>
+              <w:iCs/>
+            </w:rPr>
+          </w:rPrChange>
         </w:rPr>
         <w:t>)</w:t>
       </w:r>
       <w:r>
         <w:rPr>
-          <w:i/>
-          <w:iCs/>
+          <w:b/>
+          <w:iCs/>
+          <w:rPrChange w:id="49" w:author="Hyosub Kim" w:date="2020-08-25T11:05:00Z">
+            <w:rPr>
+              <w:i/>
+              <w:iCs/>
+            </w:rPr>
+          </w:rPrChange>
         </w:rPr>
         <w:t xml:space="preserve"> and </w:t>
       </w:r>
       <w:r>
         <w:rPr>
-          <w:i/>
-          <w:iCs/>
+          <w:b/>
+          <w:iCs/>
+          <w:rPrChange w:id="50" w:author="Hyosub Kim" w:date="2020-08-25T11:05:00Z">
+            <w:rPr>
+              <w:i/>
+              <w:iCs/>
+            </w:rPr>
+          </w:rPrChange>
         </w:rPr>
         <w:t>modified</w:t>
       </w:r>
       <w:r>
         <w:rPr>
-          <w:i/>
-          <w:iCs/>
+          <w:b/>
+          <w:iCs/>
+          <w:rPrChange w:id="51" w:author="Hyosub Kim" w:date="2020-08-25T11:05:00Z">
+            <w:rPr>
+              <w:i/>
+              <w:iCs/>
+            </w:rPr>
+          </w:rPrChange>
         </w:rPr>
         <w:t xml:space="preserve"> the </w:t>
       </w:r>
       <w:r>
         <w:rPr>
-          <w:i/>
-          <w:iCs/>
+          <w:b/>
+          <w:iCs/>
+          <w:rPrChange w:id="52" w:author="Hyosub Kim" w:date="2020-08-25T11:05:00Z">
+            <w:rPr>
+              <w:i/>
+              <w:iCs/>
+            </w:rPr>
+          </w:rPrChange>
         </w:rPr>
         <w:t xml:space="preserve">Proposed analysis </w:t>
       </w:r>
       <w:r>
         <w:rPr>
-          <w:i/>
-          <w:iCs/>
+          <w:b/>
+          <w:iCs/>
+          <w:rPrChange w:id="53" w:author="Hyosub Kim" w:date="2020-08-25T11:05:00Z">
+            <w:rPr>
+              <w:i/>
+              <w:iCs/>
+            </w:rPr>
+          </w:rPrChange>
         </w:rPr>
         <w:t>pipeline</w:t>
       </w:r>
       <w:r>
         <w:rPr>
-          <w:i/>
-          <w:iCs/>
+          <w:b/>
+          <w:iCs/>
+          <w:rPrChange w:id="54" w:author="Hyosub Kim" w:date="2020-08-25T11:05:00Z">
+            <w:rPr>
+              <w:i/>
+              <w:iCs/>
+            </w:rPr>
+          </w:rPrChange>
         </w:rPr>
         <w:t xml:space="preserve"> section (lines</w:t>
       </w:r>
       <w:r>
         <w:rPr>
-          <w:i/>
-          <w:iCs/>
+          <w:b/>
+          <w:iCs/>
+          <w:rPrChange w:id="55" w:author="Hyosub Kim" w:date="2020-08-25T11:05:00Z">
+            <w:rPr>
+              <w:i/>
+              <w:iCs/>
+            </w:rPr>
+          </w:rPrChange>
         </w:rPr>
         <w:t xml:space="preserve"> 144-145</w:t>
       </w:r>
       <w:r>
         <w:rPr>
-          <w:i/>
-          <w:iCs/>
+          <w:b/>
+          <w:iCs/>
+          <w:rPrChange w:id="56" w:author="Hyosub Kim" w:date="2020-08-25T11:05:00Z">
+            <w:rPr>
+              <w:i/>
+              <w:iCs/>
+            </w:rPr>
+          </w:rPrChange>
         </w:rPr>
         <w:t>).</w:t>
       </w:r>
@@ -1642,308 +1867,572 @@
         <w:adjustRightInd w:val="0"/>
         <w:ind w:left="360"/>
         <w:rPr>
-          <w:i/>
-          <w:iCs/>
-        </w:rPr>
-      </w:pPr>
-      <w:r>
-        <w:rPr>
-          <w:i/>
-          <w:iCs/>
+          <w:b/>
+          <w:iCs/>
+          <w:rPrChange w:id="57" w:author="Hyosub Kim" w:date="2020-08-25T11:06:00Z">
+            <w:rPr>
+              <w:i/>
+              <w:iCs/>
+            </w:rPr>
+          </w:rPrChange>
+        </w:rPr>
+      </w:pPr>
+      <w:r>
+        <w:rPr>
+          <w:b/>
+          <w:iCs/>
+          <w:rPrChange w:id="58" w:author="Hyosub Kim" w:date="2020-08-25T11:06:00Z">
+            <w:rPr>
+              <w:i/>
+              <w:iCs/>
+            </w:rPr>
+          </w:rPrChange>
         </w:rPr>
         <w:t xml:space="preserve">We thank the reviewer for this </w:t>
       </w:r>
       <w:r>
         <w:rPr>
-          <w:i/>
-          <w:iCs/>
+          <w:b/>
+          <w:iCs/>
+          <w:rPrChange w:id="59" w:author="Hyosub Kim" w:date="2020-08-25T11:06:00Z">
+            <w:rPr>
+              <w:i/>
+              <w:iCs/>
+            </w:rPr>
+          </w:rPrChange>
         </w:rPr>
         <w:t>suggestion,</w:t>
       </w:r>
       <w:r>
         <w:rPr>
-          <w:i/>
-          <w:iCs/>
+          <w:b/>
+          <w:iCs/>
+          <w:rPrChange w:id="60" w:author="Hyosub Kim" w:date="2020-08-25T11:06:00Z">
+            <w:rPr>
+              <w:i/>
+              <w:iCs/>
+            </w:rPr>
+          </w:rPrChange>
         </w:rPr>
         <w:t xml:space="preserve"> and</w:t>
       </w:r>
       <w:r>
         <w:rPr>
-          <w:i/>
-          <w:iCs/>
+          <w:b/>
+          <w:iCs/>
+          <w:rPrChange w:id="61" w:author="Hyosub Kim" w:date="2020-08-25T11:06:00Z">
+            <w:rPr>
+              <w:i/>
+              <w:iCs/>
+            </w:rPr>
+          </w:rPrChange>
         </w:rPr>
         <w:t xml:space="preserve"> we </w:t>
       </w:r>
       <w:r>
         <w:rPr>
-          <w:i/>
-          <w:iCs/>
+          <w:b/>
+          <w:iCs/>
+          <w:rPrChange w:id="62" w:author="Hyosub Kim" w:date="2020-08-25T11:06:00Z">
+            <w:rPr>
+              <w:i/>
+              <w:iCs/>
+            </w:rPr>
+          </w:rPrChange>
         </w:rPr>
         <w:t xml:space="preserve">have </w:t>
       </w:r>
       <w:r>
         <w:rPr>
-          <w:i/>
-          <w:iCs/>
+          <w:b/>
+          <w:iCs/>
+          <w:rPrChange w:id="63" w:author="Hyosub Kim" w:date="2020-08-25T11:06:00Z">
+            <w:rPr>
+              <w:i/>
+              <w:iCs/>
+            </w:rPr>
+          </w:rPrChange>
         </w:rPr>
         <w:t xml:space="preserve">now </w:t>
       </w:r>
       <w:r>
         <w:rPr>
-          <w:i/>
-          <w:iCs/>
+          <w:b/>
+          <w:iCs/>
+          <w:rPrChange w:id="64" w:author="Hyosub Kim" w:date="2020-08-25T11:06:00Z">
+            <w:rPr>
+              <w:i/>
+              <w:iCs/>
+            </w:rPr>
+          </w:rPrChange>
         </w:rPr>
         <w:t>add</w:t>
       </w:r>
       <w:r>
         <w:rPr>
-          <w:i/>
-          <w:iCs/>
+          <w:b/>
+          <w:iCs/>
+          <w:rPrChange w:id="65" w:author="Hyosub Kim" w:date="2020-08-25T11:06:00Z">
+            <w:rPr>
+              <w:i/>
+              <w:iCs/>
+            </w:rPr>
+          </w:rPrChange>
         </w:rPr>
         <w:t>ed</w:t>
       </w:r>
       <w:r>
         <w:rPr>
-          <w:i/>
-          <w:iCs/>
+          <w:b/>
+          <w:iCs/>
+          <w:rPrChange w:id="66" w:author="Hyosub Kim" w:date="2020-08-25T11:06:00Z">
+            <w:rPr>
+              <w:i/>
+              <w:iCs/>
+            </w:rPr>
+          </w:rPrChange>
         </w:rPr>
         <w:t xml:space="preserve"> </w:t>
       </w:r>
       <w:r>
         <w:rPr>
-          <w:i/>
-          <w:iCs/>
+          <w:b/>
+          <w:iCs/>
+          <w:rPrChange w:id="67" w:author="Hyosub Kim" w:date="2020-08-25T11:06:00Z">
+            <w:rPr>
+              <w:i/>
+              <w:iCs/>
+            </w:rPr>
+          </w:rPrChange>
         </w:rPr>
         <w:t xml:space="preserve">this analysis to our </w:t>
       </w:r>
       <w:r>
         <w:rPr>
-          <w:i/>
-          <w:iCs/>
+          <w:b/>
+          <w:iCs/>
+          <w:rPrChange w:id="68" w:author="Hyosub Kim" w:date="2020-08-25T11:06:00Z">
+            <w:rPr>
+              <w:i/>
+              <w:iCs/>
+            </w:rPr>
+          </w:rPrChange>
         </w:rPr>
         <w:t>Proposed analysis pipeline</w:t>
       </w:r>
       <w:r>
         <w:rPr>
-          <w:i/>
-          <w:iCs/>
+          <w:b/>
+          <w:iCs/>
+          <w:rPrChange w:id="69" w:author="Hyosub Kim" w:date="2020-08-25T11:06:00Z">
+            <w:rPr>
+              <w:i/>
+              <w:iCs/>
+            </w:rPr>
+          </w:rPrChange>
         </w:rPr>
         <w:t xml:space="preserve"> section</w:t>
       </w:r>
       <w:r>
         <w:rPr>
-          <w:i/>
-          <w:iCs/>
+          <w:b/>
+          <w:iCs/>
+          <w:rPrChange w:id="70" w:author="Hyosub Kim" w:date="2020-08-25T11:06:00Z">
+            <w:rPr>
+              <w:i/>
+              <w:iCs/>
+            </w:rPr>
+          </w:rPrChange>
         </w:rPr>
         <w:t xml:space="preserve"> (lines 150-153)</w:t>
       </w:r>
       <w:r>
         <w:rPr>
-          <w:i/>
-          <w:iCs/>
+          <w:b/>
+          <w:iCs/>
+          <w:rPrChange w:id="71" w:author="Hyosub Kim" w:date="2020-08-25T11:06:00Z">
+            <w:rPr>
+              <w:i/>
+              <w:iCs/>
+            </w:rPr>
+          </w:rPrChange>
         </w:rPr>
         <w:t xml:space="preserve">. </w:t>
       </w:r>
       <w:r>
         <w:rPr>
-          <w:i/>
-          <w:iCs/>
+          <w:b/>
+          <w:iCs/>
+          <w:rPrChange w:id="72" w:author="Hyosub Kim" w:date="2020-08-25T11:06:00Z">
+            <w:rPr>
+              <w:i/>
+              <w:iCs/>
+            </w:rPr>
+          </w:rPrChange>
         </w:rPr>
         <w:t xml:space="preserve">Although we are unable to </w:t>
       </w:r>
       <w:r>
         <w:rPr>
-          <w:i/>
-          <w:iCs/>
+          <w:b/>
+          <w:iCs/>
+          <w:rPrChange w:id="73" w:author="Hyosub Kim" w:date="2020-08-25T11:06:00Z">
+            <w:rPr>
+              <w:i/>
+              <w:iCs/>
+            </w:rPr>
+          </w:rPrChange>
         </w:rPr>
         <w:t>perform</w:t>
       </w:r>
       <w:r>
         <w:rPr>
-          <w:i/>
-          <w:iCs/>
+          <w:b/>
+          <w:iCs/>
+          <w:rPrChange w:id="74" w:author="Hyosub Kim" w:date="2020-08-25T11:06:00Z">
+            <w:rPr>
+              <w:i/>
+              <w:iCs/>
+            </w:rPr>
+          </w:rPrChange>
         </w:rPr>
         <w:t xml:space="preserve"> this analysis for the pilot data because of the marker set we used (see lines 133-134), w</w:t>
       </w:r>
       <w:r>
         <w:rPr>
-          <w:i/>
-          <w:iCs/>
+          <w:b/>
+          <w:iCs/>
+          <w:rPrChange w:id="75" w:author="Hyosub Kim" w:date="2020-08-25T11:06:00Z">
+            <w:rPr>
+              <w:i/>
+              <w:iCs/>
+            </w:rPr>
+          </w:rPrChange>
         </w:rPr>
         <w:t xml:space="preserve">e will add markers for the </w:t>
       </w:r>
       <w:r>
         <w:rPr>
-          <w:i/>
-          <w:iCs/>
+          <w:b/>
+          <w:iCs/>
+          <w:rPrChange w:id="76" w:author="Hyosub Kim" w:date="2020-08-25T11:06:00Z">
+            <w:rPr>
+              <w:i/>
+              <w:iCs/>
+            </w:rPr>
+          </w:rPrChange>
         </w:rPr>
         <w:t xml:space="preserve">bilateral greater trochanter </w:t>
       </w:r>
       <w:r>
         <w:rPr>
-          <w:i/>
-          <w:iCs/>
+          <w:b/>
+          <w:iCs/>
+          <w:rPrChange w:id="77" w:author="Hyosub Kim" w:date="2020-08-25T11:06:00Z">
+            <w:rPr>
+              <w:i/>
+              <w:iCs/>
+            </w:rPr>
+          </w:rPrChange>
         </w:rPr>
         <w:t xml:space="preserve">and the </w:t>
       </w:r>
       <w:r>
         <w:rPr>
-          <w:i/>
-          <w:iCs/>
+          <w:b/>
+          <w:iCs/>
+          <w:rPrChange w:id="78" w:author="Hyosub Kim" w:date="2020-08-25T11:06:00Z">
+            <w:rPr>
+              <w:i/>
+              <w:iCs/>
+            </w:rPr>
+          </w:rPrChange>
         </w:rPr>
         <w:t xml:space="preserve">bilateral lateral knees </w:t>
       </w:r>
       <w:r>
         <w:rPr>
-          <w:i/>
-          <w:iCs/>
+          <w:b/>
+          <w:iCs/>
+          <w:rPrChange w:id="79" w:author="Hyosub Kim" w:date="2020-08-25T11:06:00Z">
+            <w:rPr>
+              <w:i/>
+              <w:iCs/>
+            </w:rPr>
+          </w:rPrChange>
         </w:rPr>
         <w:t xml:space="preserve">(lines </w:t>
       </w:r>
       <w:r>
         <w:rPr>
-          <w:i/>
-          <w:iCs/>
+          <w:b/>
+          <w:iCs/>
+          <w:rPrChange w:id="80" w:author="Hyosub Kim" w:date="2020-08-25T11:06:00Z">
+            <w:rPr>
+              <w:i/>
+              <w:iCs/>
+            </w:rPr>
+          </w:rPrChange>
         </w:rPr>
         <w:t>133-134</w:t>
       </w:r>
       <w:r>
         <w:rPr>
-          <w:i/>
-          <w:iCs/>
+          <w:b/>
+          <w:iCs/>
+          <w:rPrChange w:id="81" w:author="Hyosub Kim" w:date="2020-08-25T11:06:00Z">
+            <w:rPr>
+              <w:i/>
+              <w:iCs/>
+            </w:rPr>
+          </w:rPrChange>
         </w:rPr>
         <w:t>)</w:t>
       </w:r>
       <w:r>
         <w:rPr>
-          <w:i/>
-          <w:iCs/>
+          <w:b/>
+          <w:iCs/>
+          <w:rPrChange w:id="82" w:author="Hyosub Kim" w:date="2020-08-25T11:06:00Z">
+            <w:rPr>
+              <w:i/>
+              <w:iCs/>
+            </w:rPr>
+          </w:rPrChange>
         </w:rPr>
         <w:t xml:space="preserve"> so </w:t>
       </w:r>
       <w:r>
         <w:rPr>
-          <w:i/>
-          <w:iCs/>
+          <w:b/>
+          <w:iCs/>
+          <w:rPrChange w:id="83" w:author="Hyosub Kim" w:date="2020-08-25T11:06:00Z">
+            <w:rPr>
+              <w:i/>
+              <w:iCs/>
+            </w:rPr>
+          </w:rPrChange>
         </w:rPr>
         <w:t xml:space="preserve">we can accomplish this analysis when we perform the experiment. We have also added the specific analysis of </w:t>
       </w:r>
       <w:r>
         <w:rPr>
-          <w:i/>
-          <w:iCs/>
+          <w:b/>
+          <w:iCs/>
+          <w:rPrChange w:id="84" w:author="Hyosub Kim" w:date="2020-08-25T11:06:00Z">
+            <w:rPr>
+              <w:i/>
+              <w:iCs/>
+            </w:rPr>
+          </w:rPrChange>
         </w:rPr>
         <w:t>leading and trailing</w:t>
       </w:r>
       <w:r>
         <w:rPr>
-          <w:i/>
-          <w:iCs/>
+          <w:b/>
+          <w:iCs/>
+          <w:rPrChange w:id="85" w:author="Hyosub Kim" w:date="2020-08-25T11:06:00Z">
+            <w:rPr>
+              <w:i/>
+              <w:iCs/>
+            </w:rPr>
+          </w:rPrChange>
         </w:rPr>
         <w:t xml:space="preserve"> leg asymmetry to </w:t>
       </w:r>
       <w:r>
         <w:rPr>
-          <w:i/>
-          <w:iCs/>
+          <w:b/>
+          <w:iCs/>
+          <w:rPrChange w:id="86" w:author="Hyosub Kim" w:date="2020-08-25T11:06:00Z">
+            <w:rPr>
+              <w:i/>
+              <w:iCs/>
+            </w:rPr>
+          </w:rPrChange>
         </w:rPr>
         <w:t xml:space="preserve">the </w:t>
       </w:r>
       <w:r>
         <w:rPr>
-          <w:i/>
-          <w:iCs/>
+          <w:b/>
+          <w:iCs/>
+          <w:rPrChange w:id="87" w:author="Hyosub Kim" w:date="2020-08-25T11:06:00Z">
+            <w:rPr>
+              <w:i/>
+              <w:iCs/>
+            </w:rPr>
+          </w:rPrChange>
         </w:rPr>
         <w:t>Proposed</w:t>
       </w:r>
       <w:r>
         <w:rPr>
-          <w:i/>
-          <w:iCs/>
+          <w:b/>
+          <w:iCs/>
+          <w:rPrChange w:id="88" w:author="Hyosub Kim" w:date="2020-08-25T11:06:00Z">
+            <w:rPr>
+              <w:i/>
+              <w:iCs/>
+            </w:rPr>
+          </w:rPrChange>
         </w:rPr>
         <w:t xml:space="preserve"> </w:t>
       </w:r>
       <w:r>
         <w:rPr>
-          <w:i/>
-          <w:iCs/>
+          <w:b/>
+          <w:iCs/>
+          <w:rPrChange w:id="89" w:author="Hyosub Kim" w:date="2020-08-25T11:06:00Z">
+            <w:rPr>
+              <w:i/>
+              <w:iCs/>
+            </w:rPr>
+          </w:rPrChange>
         </w:rPr>
         <w:t xml:space="preserve">analysis </w:t>
       </w:r>
       <w:r>
         <w:rPr>
-          <w:i/>
-          <w:iCs/>
+          <w:b/>
+          <w:iCs/>
+          <w:rPrChange w:id="90" w:author="Hyosub Kim" w:date="2020-08-25T11:06:00Z">
+            <w:rPr>
+              <w:i/>
+              <w:iCs/>
+            </w:rPr>
+          </w:rPrChange>
         </w:rPr>
         <w:t xml:space="preserve">pipeline </w:t>
       </w:r>
       <w:r>
         <w:rPr>
-          <w:i/>
-          <w:iCs/>
+          <w:b/>
+          <w:iCs/>
+          <w:rPrChange w:id="91" w:author="Hyosub Kim" w:date="2020-08-25T11:06:00Z">
+            <w:rPr>
+              <w:i/>
+              <w:iCs/>
+            </w:rPr>
+          </w:rPrChange>
         </w:rPr>
         <w:t>section (line</w:t>
       </w:r>
       <w:r>
         <w:rPr>
-          <w:i/>
-          <w:iCs/>
+          <w:b/>
+          <w:iCs/>
+          <w:rPrChange w:id="92" w:author="Hyosub Kim" w:date="2020-08-25T11:06:00Z">
+            <w:rPr>
+              <w:i/>
+              <w:iCs/>
+            </w:rPr>
+          </w:rPrChange>
         </w:rPr>
         <w:t>s 150-151</w:t>
       </w:r>
       <w:r>
         <w:rPr>
-          <w:i/>
-          <w:iCs/>
+          <w:b/>
+          <w:iCs/>
+          <w:rPrChange w:id="93" w:author="Hyosub Kim" w:date="2020-08-25T11:06:00Z">
+            <w:rPr>
+              <w:i/>
+              <w:iCs/>
+            </w:rPr>
+          </w:rPrChange>
         </w:rPr>
         <w:t>). W</w:t>
       </w:r>
       <w:r>
         <w:rPr>
-          <w:i/>
-          <w:iCs/>
+          <w:b/>
+          <w:iCs/>
+          <w:rPrChange w:id="94" w:author="Hyosub Kim" w:date="2020-08-25T11:06:00Z">
+            <w:rPr>
+              <w:i/>
+              <w:iCs/>
+            </w:rPr>
+          </w:rPrChange>
         </w:rPr>
         <w:t>e</w:t>
       </w:r>
       <w:r>
         <w:rPr>
-          <w:i/>
-          <w:iCs/>
+          <w:b/>
+          <w:iCs/>
+          <w:rPrChange w:id="95" w:author="Hyosub Kim" w:date="2020-08-25T11:06:00Z">
+            <w:rPr>
+              <w:i/>
+              <w:iCs/>
+            </w:rPr>
+          </w:rPrChange>
         </w:rPr>
         <w:t xml:space="preserve"> now plan to report this analysis so the reader can gain insight on the use-dependent</w:t>
       </w:r>
       <w:r>
         <w:rPr>
-          <w:i/>
-          <w:iCs/>
+          <w:b/>
+          <w:iCs/>
+          <w:rPrChange w:id="96" w:author="Hyosub Kim" w:date="2020-08-25T11:06:00Z">
+            <w:rPr>
+              <w:i/>
+              <w:iCs/>
+            </w:rPr>
+          </w:rPrChange>
         </w:rPr>
         <w:t xml:space="preserve"> learning</w:t>
       </w:r>
       <w:r>
         <w:rPr>
-          <w:i/>
-          <w:iCs/>
+          <w:b/>
+          <w:iCs/>
+          <w:rPrChange w:id="97" w:author="Hyosub Kim" w:date="2020-08-25T11:06:00Z">
+            <w:rPr>
+              <w:i/>
+              <w:iCs/>
+            </w:rPr>
+          </w:rPrChange>
         </w:rPr>
         <w:t xml:space="preserve"> task in a figure (lines</w:t>
       </w:r>
       <w:r>
         <w:rPr>
-          <w:i/>
-          <w:iCs/>
+          <w:b/>
+          <w:iCs/>
+          <w:rPrChange w:id="98" w:author="Hyosub Kim" w:date="2020-08-25T11:06:00Z">
+            <w:rPr>
+              <w:i/>
+              <w:iCs/>
+            </w:rPr>
+          </w:rPrChange>
         </w:rPr>
         <w:t xml:space="preserve"> 153-154</w:t>
       </w:r>
       <w:r>
         <w:rPr>
-          <w:i/>
-          <w:iCs/>
+          <w:b/>
+          <w:iCs/>
+          <w:rPrChange w:id="99" w:author="Hyosub Kim" w:date="2020-08-25T11:06:00Z">
+            <w:rPr>
+              <w:i/>
+              <w:iCs/>
+            </w:rPr>
+          </w:rPrChange>
         </w:rPr>
         <w:t>)</w:t>
       </w:r>
       <w:r>
         <w:rPr>
-          <w:i/>
-          <w:iCs/>
+          <w:b/>
+          <w:iCs/>
+          <w:rPrChange w:id="100" w:author="Hyosub Kim" w:date="2020-08-25T11:06:00Z">
+            <w:rPr>
+              <w:i/>
+              <w:iCs/>
+            </w:rPr>
+          </w:rPrChange>
         </w:rPr>
         <w:t xml:space="preserve"> as the reviewer suggests.</w:t>
       </w:r>
@@ -1973,6 +2462,7 @@
         <w:rPr>
           <w:color w:val="000000"/>
         </w:rPr>
+        <w:lastRenderedPageBreak/>
         <w:t xml:space="preserve">Consider defining SAI in terms of long and short step length to help the reader contrast the authors results to previous findings. </w:t>
       </w:r>
     </w:p>
@@ -1993,72 +2483,135 @@
         <w:adjustRightInd w:val="0"/>
         <w:ind w:left="360"/>
         <w:rPr>
-          <w:i/>
-          <w:iCs/>
-          <w:color w:val="000000"/>
-        </w:rPr>
-      </w:pPr>
-      <w:r>
-        <w:rPr>
-          <w:i/>
-          <w:iCs/>
-          <w:color w:val="000000"/>
+          <w:b/>
+          <w:iCs/>
+          <w:color w:val="000000"/>
+          <w:rPrChange w:id="101" w:author="Hyosub Kim" w:date="2020-08-25T11:07:00Z">
+            <w:rPr>
+              <w:i/>
+              <w:iCs/>
+              <w:color w:val="000000"/>
+            </w:rPr>
+          </w:rPrChange>
+        </w:rPr>
+      </w:pPr>
+      <w:r>
+        <w:rPr>
+          <w:b/>
+          <w:iCs/>
+          <w:color w:val="000000"/>
+          <w:rPrChange w:id="102" w:author="Hyosub Kim" w:date="2020-08-25T11:07:00Z">
+            <w:rPr>
+              <w:i/>
+              <w:iCs/>
+              <w:color w:val="000000"/>
+            </w:rPr>
+          </w:rPrChange>
         </w:rPr>
         <w:t xml:space="preserve">This change has been made </w:t>
       </w:r>
       <w:r>
         <w:rPr>
-          <w:i/>
-          <w:iCs/>
-          <w:color w:val="000000"/>
+          <w:b/>
+          <w:iCs/>
+          <w:color w:val="000000"/>
+          <w:rPrChange w:id="103" w:author="Hyosub Kim" w:date="2020-08-25T11:07:00Z">
+            <w:rPr>
+              <w:i/>
+              <w:iCs/>
+              <w:color w:val="000000"/>
+            </w:rPr>
+          </w:rPrChange>
         </w:rPr>
         <w:t xml:space="preserve">to equation 1. A </w:t>
       </w:r>
       <w:r>
         <w:rPr>
-          <w:i/>
-          <w:iCs/>
-          <w:color w:val="000000"/>
+          <w:b/>
+          <w:iCs/>
+          <w:color w:val="000000"/>
+          <w:rPrChange w:id="104" w:author="Hyosub Kim" w:date="2020-08-25T11:07:00Z">
+            <w:rPr>
+              <w:i/>
+              <w:iCs/>
+              <w:color w:val="000000"/>
+            </w:rPr>
+          </w:rPrChange>
         </w:rPr>
         <w:t xml:space="preserve">sentence is added to </w:t>
       </w:r>
       <w:r>
         <w:rPr>
-          <w:i/>
-          <w:iCs/>
-          <w:color w:val="000000"/>
+          <w:b/>
+          <w:iCs/>
+          <w:color w:val="000000"/>
+          <w:rPrChange w:id="105" w:author="Hyosub Kim" w:date="2020-08-25T11:07:00Z">
+            <w:rPr>
+              <w:i/>
+              <w:iCs/>
+              <w:color w:val="000000"/>
+            </w:rPr>
+          </w:rPrChange>
         </w:rPr>
         <w:t>the proposed analysis pipeline section (</w:t>
       </w:r>
       <w:r>
         <w:rPr>
-          <w:i/>
-          <w:iCs/>
-          <w:color w:val="000000"/>
+          <w:b/>
+          <w:iCs/>
+          <w:color w:val="000000"/>
+          <w:rPrChange w:id="106" w:author="Hyosub Kim" w:date="2020-08-25T11:07:00Z">
+            <w:rPr>
+              <w:i/>
+              <w:iCs/>
+              <w:color w:val="000000"/>
+            </w:rPr>
+          </w:rPrChange>
         </w:rPr>
         <w:t>line</w:t>
       </w:r>
       <w:r>
         <w:rPr>
-          <w:i/>
-          <w:iCs/>
-          <w:color w:val="000000"/>
+          <w:b/>
+          <w:iCs/>
+          <w:color w:val="000000"/>
+          <w:rPrChange w:id="107" w:author="Hyosub Kim" w:date="2020-08-25T11:07:00Z">
+            <w:rPr>
+              <w:i/>
+              <w:iCs/>
+              <w:color w:val="000000"/>
+            </w:rPr>
+          </w:rPrChange>
         </w:rPr>
         <w:t xml:space="preserve"> 160</w:t>
       </w:r>
       <w:r>
         <w:rPr>
-          <w:i/>
-          <w:iCs/>
-          <w:color w:val="000000"/>
+          <w:b/>
+          <w:iCs/>
+          <w:color w:val="000000"/>
+          <w:rPrChange w:id="108" w:author="Hyosub Kim" w:date="2020-08-25T11:07:00Z">
+            <w:rPr>
+              <w:i/>
+              <w:iCs/>
+              <w:color w:val="000000"/>
+            </w:rPr>
+          </w:rPrChange>
         </w:rPr>
         <w:t xml:space="preserve">) </w:t>
       </w:r>
       <w:r>
         <w:rPr>
-          <w:i/>
-          <w:iCs/>
-          <w:color w:val="000000"/>
+          <w:b/>
+          <w:iCs/>
+          <w:color w:val="000000"/>
+          <w:rPrChange w:id="109" w:author="Hyosub Kim" w:date="2020-08-25T11:07:00Z">
+            <w:rPr>
+              <w:i/>
+              <w:iCs/>
+              <w:color w:val="000000"/>
+            </w:rPr>
+          </w:rPrChange>
         </w:rPr>
         <w:t xml:space="preserve">for clarification. </w:t>
       </w:r>
@@ -2108,48 +2661,134 @@
         <w:adjustRightInd w:val="0"/>
         <w:ind w:left="360"/>
         <w:rPr>
-          <w:i/>
-          <w:iCs/>
-          <w:color w:val="000000"/>
-        </w:rPr>
-      </w:pPr>
-      <w:r>
-        <w:rPr>
-          <w:i/>
-          <w:iCs/>
-          <w:color w:val="000000"/>
-        </w:rPr>
-        <w:t xml:space="preserve">We now add a statement to this effect in the </w:t>
-      </w:r>
-      <w:r>
-        <w:rPr>
-          <w:i/>
-          <w:iCs/>
-          <w:color w:val="000000"/>
+          <w:b/>
+          <w:iCs/>
+          <w:color w:val="000000"/>
+          <w:rPrChange w:id="110" w:author="Hyosub Kim" w:date="2020-08-25T11:07:00Z">
+            <w:rPr>
+              <w:i/>
+              <w:iCs/>
+              <w:color w:val="000000"/>
+            </w:rPr>
+          </w:rPrChange>
+        </w:rPr>
+      </w:pPr>
+      <w:del w:id="111" w:author="Hyosub Kim" w:date="2020-08-25T11:07:00Z">
+        <w:r>
+          <w:rPr>
+            <w:b/>
+            <w:iCs/>
+            <w:color w:val="000000"/>
+            <w:rPrChange w:id="112" w:author="Hyosub Kim" w:date="2020-08-25T11:07:00Z">
+              <w:rPr>
+                <w:i/>
+                <w:iCs/>
+                <w:color w:val="000000"/>
+              </w:rPr>
+            </w:rPrChange>
+          </w:rPr>
+          <w:delText>We now add a statement to this effect</w:delText>
+        </w:r>
+      </w:del>
+      <w:ins w:id="113" w:author="Hyosub Kim" w:date="2020-08-25T11:07:00Z">
+        <w:r>
+          <w:rPr>
+            <w:b/>
+            <w:iCs/>
+            <w:color w:val="000000"/>
+          </w:rPr>
+          <w:t>This has been added to</w:t>
+        </w:r>
+      </w:ins>
+      <w:del w:id="114" w:author="Hyosub Kim" w:date="2020-08-25T11:07:00Z">
+        <w:r>
+          <w:rPr>
+            <w:b/>
+            <w:iCs/>
+            <w:color w:val="000000"/>
+            <w:rPrChange w:id="115" w:author="Hyosub Kim" w:date="2020-08-25T11:07:00Z">
+              <w:rPr>
+                <w:i/>
+                <w:iCs/>
+                <w:color w:val="000000"/>
+              </w:rPr>
+            </w:rPrChange>
+          </w:rPr>
+          <w:delText xml:space="preserve"> in</w:delText>
+        </w:r>
+      </w:del>
+      <w:r>
+        <w:rPr>
+          <w:b/>
+          <w:iCs/>
+          <w:color w:val="000000"/>
+          <w:rPrChange w:id="116" w:author="Hyosub Kim" w:date="2020-08-25T11:07:00Z">
+            <w:rPr>
+              <w:i/>
+              <w:iCs/>
+              <w:color w:val="000000"/>
+            </w:rPr>
+          </w:rPrChange>
+        </w:rPr>
+        <w:t xml:space="preserve"> the </w:t>
+      </w:r>
+      <w:r>
+        <w:rPr>
+          <w:b/>
+          <w:iCs/>
+          <w:color w:val="000000"/>
+          <w:rPrChange w:id="117" w:author="Hyosub Kim" w:date="2020-08-25T11:07:00Z">
+            <w:rPr>
+              <w:i/>
+              <w:iCs/>
+              <w:color w:val="000000"/>
+            </w:rPr>
+          </w:rPrChange>
         </w:rPr>
         <w:t>P</w:t>
       </w:r>
       <w:r>
         <w:rPr>
-          <w:i/>
-          <w:iCs/>
-          <w:color w:val="000000"/>
+          <w:b/>
+          <w:iCs/>
+          <w:color w:val="000000"/>
+          <w:rPrChange w:id="118" w:author="Hyosub Kim" w:date="2020-08-25T11:07:00Z">
+            <w:rPr>
+              <w:i/>
+              <w:iCs/>
+              <w:color w:val="000000"/>
+            </w:rPr>
+          </w:rPrChange>
         </w:rPr>
         <w:t>roposed analysis pipeline section (line</w:t>
       </w:r>
       <w:r>
         <w:rPr>
-          <w:i/>
-          <w:iCs/>
-          <w:color w:val="000000"/>
+          <w:b/>
+          <w:iCs/>
+          <w:color w:val="000000"/>
+          <w:rPrChange w:id="119" w:author="Hyosub Kim" w:date="2020-08-25T11:07:00Z">
+            <w:rPr>
+              <w:i/>
+              <w:iCs/>
+              <w:color w:val="000000"/>
+            </w:rPr>
+          </w:rPrChange>
         </w:rPr>
         <w:t>s 165-166</w:t>
       </w:r>
       <w:r>
         <w:rPr>
-          <w:i/>
-          <w:iCs/>
-          <w:color w:val="000000"/>
+          <w:b/>
+          <w:iCs/>
+          <w:color w:val="000000"/>
+          <w:rPrChange w:id="120" w:author="Hyosub Kim" w:date="2020-08-25T11:07:00Z">
+            <w:rPr>
+              <w:i/>
+              <w:iCs/>
+              <w:color w:val="000000"/>
+            </w:rPr>
+          </w:rPrChange>
         </w:rPr>
         <w:t>).</w:t>
       </w:r>
@@ -2209,85 +2848,168 @@
           <w:color w:val="000000"/>
         </w:rPr>
       </w:pPr>
-      <w:r>
-        <w:rPr>
-          <w:i/>
-          <w:iCs/>
-          <w:color w:val="000000"/>
-        </w:rPr>
-        <w:t xml:space="preserve">We thank the reviewer for this suggestion. </w:t>
-      </w:r>
-      <w:r>
-        <w:rPr>
-          <w:i/>
-          <w:iCs/>
-          <w:color w:val="000000"/>
+      <w:del w:id="121" w:author="Hyosub Kim" w:date="2020-08-25T11:07:00Z">
+        <w:r>
+          <w:rPr>
+            <w:i/>
+            <w:iCs/>
+            <w:color w:val="000000"/>
+          </w:rPr>
+          <w:delText xml:space="preserve">We thank the reviewer for this suggestion. </w:delText>
+        </w:r>
+      </w:del>
+      <w:r>
+        <w:rPr>
+          <w:b/>
+          <w:iCs/>
+          <w:color w:val="000000"/>
+          <w:rPrChange w:id="122" w:author="Hyosub Kim" w:date="2020-08-25T11:07:00Z">
+            <w:rPr>
+              <w:i/>
+              <w:iCs/>
+              <w:color w:val="000000"/>
+            </w:rPr>
+          </w:rPrChange>
         </w:rPr>
         <w:t xml:space="preserve">We </w:t>
       </w:r>
-      <w:r>
-        <w:rPr>
-          <w:i/>
-          <w:iCs/>
-          <w:color w:val="000000"/>
+      <w:ins w:id="123" w:author="Hyosub Kim" w:date="2020-08-25T11:07:00Z">
+        <w:r>
+          <w:rPr>
+            <w:b/>
+            <w:iCs/>
+            <w:color w:val="000000"/>
+          </w:rPr>
+          <w:t xml:space="preserve">agree with the reviewer and </w:t>
+        </w:r>
+      </w:ins>
+      <w:r>
+        <w:rPr>
+          <w:b/>
+          <w:iCs/>
+          <w:color w:val="000000"/>
+          <w:rPrChange w:id="124" w:author="Hyosub Kim" w:date="2020-08-25T11:07:00Z">
+            <w:rPr>
+              <w:i/>
+              <w:iCs/>
+              <w:color w:val="000000"/>
+            </w:rPr>
+          </w:rPrChange>
         </w:rPr>
         <w:t>have now added insets to the simulations plot</w:t>
       </w:r>
       <w:r>
         <w:rPr>
-          <w:i/>
-          <w:iCs/>
-          <w:color w:val="000000"/>
+          <w:b/>
+          <w:iCs/>
+          <w:color w:val="000000"/>
+          <w:rPrChange w:id="125" w:author="Hyosub Kim" w:date="2020-08-25T11:07:00Z">
+            <w:rPr>
+              <w:i/>
+              <w:iCs/>
+              <w:color w:val="000000"/>
+            </w:rPr>
+          </w:rPrChange>
         </w:rPr>
         <w:t xml:space="preserve"> (Figure 3)</w:t>
       </w:r>
       <w:r>
         <w:rPr>
-          <w:i/>
-          <w:iCs/>
-          <w:color w:val="000000"/>
+          <w:b/>
+          <w:iCs/>
+          <w:color w:val="000000"/>
+          <w:rPrChange w:id="126" w:author="Hyosub Kim" w:date="2020-08-25T11:07:00Z">
+            <w:rPr>
+              <w:i/>
+              <w:iCs/>
+              <w:color w:val="000000"/>
+            </w:rPr>
+          </w:rPrChange>
         </w:rPr>
         <w:t xml:space="preserve"> for the initial </w:t>
       </w:r>
       <w:r>
         <w:rPr>
-          <w:i/>
-          <w:iCs/>
-          <w:color w:val="000000"/>
+          <w:b/>
+          <w:iCs/>
+          <w:color w:val="000000"/>
+          <w:rPrChange w:id="127" w:author="Hyosub Kim" w:date="2020-08-25T11:07:00Z">
+            <w:rPr>
+              <w:i/>
+              <w:iCs/>
+              <w:color w:val="000000"/>
+            </w:rPr>
+          </w:rPrChange>
         </w:rPr>
         <w:t>L</w:t>
       </w:r>
       <w:r>
         <w:rPr>
-          <w:i/>
-          <w:iCs/>
-          <w:color w:val="000000"/>
+          <w:b/>
+          <w:iCs/>
+          <w:color w:val="000000"/>
+          <w:rPrChange w:id="128" w:author="Hyosub Kim" w:date="2020-08-25T11:07:00Z">
+            <w:rPr>
+              <w:i/>
+              <w:iCs/>
+              <w:color w:val="000000"/>
+            </w:rPr>
+          </w:rPrChange>
         </w:rPr>
         <w:t>earning phase</w:t>
       </w:r>
       <w:r>
         <w:rPr>
-          <w:i/>
-          <w:iCs/>
-          <w:color w:val="000000"/>
+          <w:b/>
+          <w:iCs/>
+          <w:color w:val="000000"/>
+          <w:rPrChange w:id="129" w:author="Hyosub Kim" w:date="2020-08-25T11:07:00Z">
+            <w:rPr>
+              <w:i/>
+              <w:iCs/>
+              <w:color w:val="000000"/>
+            </w:rPr>
+          </w:rPrChange>
         </w:rPr>
         <w:t xml:space="preserve"> to demonstrate that the models do not </w:t>
       </w:r>
       <w:r>
         <w:rPr>
-          <w:i/>
-          <w:iCs/>
-          <w:color w:val="000000"/>
+          <w:b/>
+          <w:iCs/>
+          <w:color w:val="000000"/>
+          <w:rPrChange w:id="130" w:author="Hyosub Kim" w:date="2020-08-25T11:07:00Z">
+            <w:rPr>
+              <w:i/>
+              <w:iCs/>
+              <w:color w:val="000000"/>
+            </w:rPr>
+          </w:rPrChange>
         </w:rPr>
         <w:t xml:space="preserve">make qualitatively distinct </w:t>
       </w:r>
       <w:r>
         <w:rPr>
-          <w:i/>
-          <w:iCs/>
-          <w:color w:val="000000"/>
-        </w:rPr>
-        <w:t xml:space="preserve">predictions for this phase. </w:t>
+          <w:b/>
+          <w:iCs/>
+          <w:color w:val="000000"/>
+          <w:rPrChange w:id="131" w:author="Hyosub Kim" w:date="2020-08-25T11:07:00Z">
+            <w:rPr>
+              <w:i/>
+              <w:iCs/>
+              <w:color w:val="000000"/>
+            </w:rPr>
+          </w:rPrChange>
+        </w:rPr>
+        <w:t>predictions for this phase.</w:t>
+      </w:r>
+      <w:r>
+        <w:rPr>
+          <w:i/>
+          <w:iCs/>
+          <w:color w:val="000000"/>
+        </w:rPr>
+        <w:t xml:space="preserve"> </w:t>
       </w:r>
     </w:p>
     <w:p>
@@ -2312,281 +3034,527 @@
         <w:adjustRightInd w:val="0"/>
         <w:ind w:left="360"/>
         <w:rPr>
-          <w:i/>
-          <w:iCs/>
-          <w:color w:val="000000"/>
-        </w:rPr>
-      </w:pPr>
-      <w:r>
-        <w:rPr>
-          <w:i/>
-          <w:iCs/>
-          <w:color w:val="000000"/>
+          <w:b/>
+          <w:iCs/>
+          <w:color w:val="000000"/>
+          <w:rPrChange w:id="132" w:author="Hyosub Kim" w:date="2020-08-25T11:08:00Z">
+            <w:rPr>
+              <w:i/>
+              <w:iCs/>
+              <w:color w:val="000000"/>
+            </w:rPr>
+          </w:rPrChange>
+        </w:rPr>
+      </w:pPr>
+      <w:r>
+        <w:rPr>
+          <w:b/>
+          <w:iCs/>
+          <w:color w:val="000000"/>
+          <w:rPrChange w:id="133" w:author="Hyosub Kim" w:date="2020-08-25T11:08:00Z">
+            <w:rPr>
+              <w:i/>
+              <w:iCs/>
+              <w:color w:val="000000"/>
+            </w:rPr>
+          </w:rPrChange>
         </w:rPr>
         <w:t xml:space="preserve">To address the second part of this comment, </w:t>
       </w:r>
       <w:r>
         <w:rPr>
-          <w:i/>
-          <w:iCs/>
-          <w:color w:val="000000"/>
+          <w:b/>
+          <w:iCs/>
+          <w:color w:val="000000"/>
+          <w:rPrChange w:id="134" w:author="Hyosub Kim" w:date="2020-08-25T11:08:00Z">
+            <w:rPr>
+              <w:i/>
+              <w:iCs/>
+              <w:color w:val="000000"/>
+            </w:rPr>
+          </w:rPrChange>
         </w:rPr>
         <w:t xml:space="preserve">we have added a </w:t>
       </w:r>
       <w:r>
         <w:rPr>
-          <w:i/>
-          <w:iCs/>
-          <w:color w:val="000000"/>
+          <w:b/>
+          <w:iCs/>
+          <w:color w:val="000000"/>
+          <w:rPrChange w:id="135" w:author="Hyosub Kim" w:date="2020-08-25T11:08:00Z">
+            <w:rPr>
+              <w:i/>
+              <w:iCs/>
+              <w:color w:val="000000"/>
+            </w:rPr>
+          </w:rPrChange>
         </w:rPr>
         <w:t xml:space="preserve">stride by stride data to the pilot data figure (Figure 4; please see our response to the main request for more details). </w:t>
       </w:r>
       <w:r>
         <w:rPr>
-          <w:i/>
-          <w:iCs/>
-          <w:color w:val="000000"/>
+          <w:b/>
+          <w:iCs/>
+          <w:color w:val="000000"/>
+          <w:rPrChange w:id="136" w:author="Hyosub Kim" w:date="2020-08-25T11:08:00Z">
+            <w:rPr>
+              <w:i/>
+              <w:iCs/>
+              <w:color w:val="000000"/>
+            </w:rPr>
+          </w:rPrChange>
         </w:rPr>
         <w:t>T</w:t>
       </w:r>
       <w:r>
         <w:rPr>
-          <w:i/>
-          <w:iCs/>
-          <w:color w:val="000000"/>
+          <w:b/>
+          <w:iCs/>
+          <w:color w:val="000000"/>
+          <w:rPrChange w:id="137" w:author="Hyosub Kim" w:date="2020-08-25T11:08:00Z">
+            <w:rPr>
+              <w:i/>
+              <w:iCs/>
+              <w:color w:val="000000"/>
+            </w:rPr>
+          </w:rPrChange>
         </w:rPr>
         <w:t xml:space="preserve">o view individual data with the model fits and predictions, we have added a figure in this document </w:t>
       </w:r>
       <w:r>
         <w:rPr>
-          <w:i/>
-          <w:iCs/>
-          <w:color w:val="000000"/>
+          <w:b/>
+          <w:iCs/>
+          <w:color w:val="000000"/>
+          <w:rPrChange w:id="138" w:author="Hyosub Kim" w:date="2020-08-25T11:08:00Z">
+            <w:rPr>
+              <w:i/>
+              <w:iCs/>
+              <w:color w:val="000000"/>
+            </w:rPr>
+          </w:rPrChange>
         </w:rPr>
         <w:t>(supplemental figure 1</w:t>
       </w:r>
       <w:r>
         <w:rPr>
-          <w:i/>
-          <w:iCs/>
-          <w:color w:val="000000"/>
+          <w:b/>
+          <w:iCs/>
+          <w:color w:val="000000"/>
+          <w:rPrChange w:id="139" w:author="Hyosub Kim" w:date="2020-08-25T11:08:00Z">
+            <w:rPr>
+              <w:i/>
+              <w:iCs/>
+              <w:color w:val="000000"/>
+            </w:rPr>
+          </w:rPrChange>
         </w:rPr>
         <w:t>, below</w:t>
       </w:r>
       <w:r>
         <w:rPr>
-          <w:i/>
-          <w:iCs/>
-          <w:color w:val="000000"/>
+          <w:b/>
+          <w:iCs/>
+          <w:color w:val="000000"/>
+          <w:rPrChange w:id="140" w:author="Hyosub Kim" w:date="2020-08-25T11:08:00Z">
+            <w:rPr>
+              <w:i/>
+              <w:iCs/>
+              <w:color w:val="000000"/>
+            </w:rPr>
+          </w:rPrChange>
         </w:rPr>
         <w:t>)</w:t>
       </w:r>
       <w:r>
         <w:rPr>
-          <w:i/>
-          <w:iCs/>
-          <w:color w:val="000000"/>
+          <w:b/>
+          <w:iCs/>
+          <w:color w:val="000000"/>
+          <w:rPrChange w:id="141" w:author="Hyosub Kim" w:date="2020-08-25T11:08:00Z">
+            <w:rPr>
+              <w:i/>
+              <w:iCs/>
+              <w:color w:val="000000"/>
+            </w:rPr>
+          </w:rPrChange>
         </w:rPr>
         <w:t>.</w:t>
       </w:r>
       <w:r>
         <w:rPr>
-          <w:i/>
-          <w:iCs/>
-          <w:color w:val="000000"/>
+          <w:b/>
+          <w:iCs/>
+          <w:color w:val="000000"/>
+          <w:rPrChange w:id="142" w:author="Hyosub Kim" w:date="2020-08-25T11:08:00Z">
+            <w:rPr>
+              <w:i/>
+              <w:iCs/>
+              <w:color w:val="000000"/>
+            </w:rPr>
+          </w:rPrChange>
         </w:rPr>
         <w:t xml:space="preserve"> This figure demonstrates the model fits to binned (bins of 3) individual data for the 2 participants who completed both conditions.</w:t>
       </w:r>
       <w:r>
         <w:rPr>
-          <w:i/>
-          <w:iCs/>
-          <w:color w:val="000000"/>
+          <w:b/>
+          <w:iCs/>
+          <w:color w:val="000000"/>
+          <w:rPrChange w:id="143" w:author="Hyosub Kim" w:date="2020-08-25T11:08:00Z">
+            <w:rPr>
+              <w:i/>
+              <w:iCs/>
+              <w:color w:val="000000"/>
+            </w:rPr>
+          </w:rPrChange>
         </w:rPr>
         <w:t xml:space="preserve"> We fit the models by concatenating each condition for one participant and fitting each model as described in the Model </w:t>
       </w:r>
       <w:r>
         <w:rPr>
-          <w:i/>
-          <w:iCs/>
-          <w:color w:val="000000"/>
+          <w:b/>
+          <w:iCs/>
+          <w:color w:val="000000"/>
+          <w:rPrChange w:id="144" w:author="Hyosub Kim" w:date="2020-08-25T11:08:00Z">
+            <w:rPr>
+              <w:i/>
+              <w:iCs/>
+              <w:color w:val="000000"/>
+            </w:rPr>
+          </w:rPrChange>
         </w:rPr>
         <w:t xml:space="preserve">Based Methods </w:t>
       </w:r>
       <w:r>
         <w:rPr>
-          <w:i/>
-          <w:iCs/>
-          <w:color w:val="000000"/>
+          <w:b/>
+          <w:iCs/>
+          <w:color w:val="000000"/>
+          <w:rPrChange w:id="145" w:author="Hyosub Kim" w:date="2020-08-25T11:08:00Z">
+            <w:rPr>
+              <w:i/>
+              <w:iCs/>
+              <w:color w:val="000000"/>
+            </w:rPr>
+          </w:rPrChange>
         </w:rPr>
         <w:t xml:space="preserve">(lines…). </w:t>
       </w:r>
       <w:r>
         <w:rPr>
-          <w:i/>
-          <w:iCs/>
-          <w:color w:val="000000"/>
+          <w:b/>
+          <w:iCs/>
+          <w:color w:val="000000"/>
+          <w:rPrChange w:id="146" w:author="Hyosub Kim" w:date="2020-08-25T11:08:00Z">
+            <w:rPr>
+              <w:i/>
+              <w:iCs/>
+              <w:color w:val="000000"/>
+            </w:rPr>
+          </w:rPrChange>
         </w:rPr>
         <w:t xml:space="preserve">This figure demonstrates that the models adequately describe the individual data during </w:t>
       </w:r>
       <w:r>
         <w:rPr>
-          <w:i/>
-          <w:iCs/>
-          <w:color w:val="000000"/>
+          <w:b/>
+          <w:iCs/>
+          <w:color w:val="000000"/>
+          <w:rPrChange w:id="147" w:author="Hyosub Kim" w:date="2020-08-25T11:08:00Z">
+            <w:rPr>
+              <w:i/>
+              <w:iCs/>
+              <w:color w:val="000000"/>
+            </w:rPr>
+          </w:rPrChange>
         </w:rPr>
         <w:t>L</w:t>
       </w:r>
       <w:r>
         <w:rPr>
-          <w:i/>
-          <w:iCs/>
-          <w:color w:val="000000"/>
+          <w:b/>
+          <w:iCs/>
+          <w:color w:val="000000"/>
+          <w:rPrChange w:id="148" w:author="Hyosub Kim" w:date="2020-08-25T11:08:00Z">
+            <w:rPr>
+              <w:i/>
+              <w:iCs/>
+              <w:color w:val="000000"/>
+            </w:rPr>
+          </w:rPrChange>
         </w:rPr>
         <w:t xml:space="preserve">earning and </w:t>
       </w:r>
       <w:r>
         <w:rPr>
-          <w:i/>
-          <w:iCs/>
-          <w:color w:val="000000"/>
+          <w:b/>
+          <w:iCs/>
+          <w:color w:val="000000"/>
+          <w:rPrChange w:id="149" w:author="Hyosub Kim" w:date="2020-08-25T11:08:00Z">
+            <w:rPr>
+              <w:i/>
+              <w:iCs/>
+              <w:color w:val="000000"/>
+            </w:rPr>
+          </w:rPrChange>
         </w:rPr>
         <w:t>W</w:t>
       </w:r>
       <w:r>
         <w:rPr>
-          <w:i/>
-          <w:iCs/>
-          <w:color w:val="000000"/>
+          <w:b/>
+          <w:iCs/>
+          <w:color w:val="000000"/>
+          <w:rPrChange w:id="150" w:author="Hyosub Kim" w:date="2020-08-25T11:08:00Z">
+            <w:rPr>
+              <w:i/>
+              <w:iCs/>
+              <w:color w:val="000000"/>
+            </w:rPr>
+          </w:rPrChange>
         </w:rPr>
         <w:t>ashout</w:t>
       </w:r>
       <w:r>
         <w:rPr>
-          <w:i/>
-          <w:iCs/>
-          <w:color w:val="000000"/>
+          <w:b/>
+          <w:iCs/>
+          <w:color w:val="000000"/>
+          <w:rPrChange w:id="151" w:author="Hyosub Kim" w:date="2020-08-25T11:08:00Z">
+            <w:rPr>
+              <w:i/>
+              <w:iCs/>
+              <w:color w:val="000000"/>
+            </w:rPr>
+          </w:rPrChange>
         </w:rPr>
         <w:t xml:space="preserve"> for the Consistent and High Variability conditions</w:t>
       </w:r>
       <w:r>
         <w:rPr>
-          <w:i/>
-          <w:iCs/>
-          <w:color w:val="000000"/>
+          <w:b/>
+          <w:iCs/>
+          <w:color w:val="000000"/>
+          <w:rPrChange w:id="152" w:author="Hyosub Kim" w:date="2020-08-25T11:08:00Z">
+            <w:rPr>
+              <w:i/>
+              <w:iCs/>
+              <w:color w:val="000000"/>
+            </w:rPr>
+          </w:rPrChange>
         </w:rPr>
         <w:t xml:space="preserve"> (R</w:t>
       </w:r>
       <w:r>
         <w:rPr>
-          <w:i/>
+          <w:b/>
           <w:iCs/>
           <w:color w:val="000000"/>
           <w:vertAlign w:val="superscript"/>
+          <w:rPrChange w:id="153" w:author="Hyosub Kim" w:date="2020-08-25T11:08:00Z">
+            <w:rPr>
+              <w:i/>
+              <w:iCs/>
+              <w:color w:val="000000"/>
+              <w:vertAlign w:val="superscript"/>
+            </w:rPr>
+          </w:rPrChange>
         </w:rPr>
         <w:t>2</w:t>
       </w:r>
       <w:r>
         <w:rPr>
-          <w:i/>
-          <w:iCs/>
-          <w:color w:val="000000"/>
+          <w:b/>
+          <w:iCs/>
+          <w:color w:val="000000"/>
+          <w:rPrChange w:id="154" w:author="Hyosub Kim" w:date="2020-08-25T11:08:00Z">
+            <w:rPr>
+              <w:i/>
+              <w:iCs/>
+              <w:color w:val="000000"/>
+            </w:rPr>
+          </w:rPrChange>
         </w:rPr>
         <w:t xml:space="preserve"> range 0.89 to 0.95)</w:t>
       </w:r>
       <w:r>
         <w:rPr>
-          <w:i/>
-          <w:iCs/>
-          <w:color w:val="000000"/>
+          <w:b/>
+          <w:iCs/>
+          <w:color w:val="000000"/>
+          <w:rPrChange w:id="155" w:author="Hyosub Kim" w:date="2020-08-25T11:08:00Z">
+            <w:rPr>
+              <w:i/>
+              <w:iCs/>
+              <w:color w:val="000000"/>
+            </w:rPr>
+          </w:rPrChange>
         </w:rPr>
         <w:t xml:space="preserve">. Furthermore, we added plots of the pilot data and model predictions for </w:t>
       </w:r>
       <w:r>
         <w:rPr>
-          <w:i/>
-          <w:iCs/>
-          <w:color w:val="000000"/>
+          <w:b/>
+          <w:iCs/>
+          <w:color w:val="000000"/>
+          <w:rPrChange w:id="156" w:author="Hyosub Kim" w:date="2020-08-25T11:08:00Z">
+            <w:rPr>
+              <w:i/>
+              <w:iCs/>
+              <w:color w:val="000000"/>
+            </w:rPr>
+          </w:rPrChange>
         </w:rPr>
         <w:t xml:space="preserve">both </w:t>
       </w:r>
       <w:r>
         <w:rPr>
-          <w:i/>
-          <w:iCs/>
-          <w:color w:val="000000"/>
+          <w:b/>
+          <w:iCs/>
+          <w:color w:val="000000"/>
+          <w:rPrChange w:id="157" w:author="Hyosub Kim" w:date="2020-08-25T11:08:00Z">
+            <w:rPr>
+              <w:i/>
+              <w:iCs/>
+              <w:color w:val="000000"/>
+            </w:rPr>
+          </w:rPrChange>
         </w:rPr>
         <w:t xml:space="preserve">our </w:t>
       </w:r>
       <w:r>
         <w:rPr>
-          <w:i/>
-          <w:iCs/>
-          <w:color w:val="000000"/>
+          <w:b/>
+          <w:iCs/>
+          <w:color w:val="000000"/>
+          <w:rPrChange w:id="158" w:author="Hyosub Kim" w:date="2020-08-25T11:08:00Z">
+            <w:rPr>
+              <w:i/>
+              <w:iCs/>
+              <w:color w:val="000000"/>
+            </w:rPr>
+          </w:rPrChange>
         </w:rPr>
         <w:t xml:space="preserve">measurements of </w:t>
       </w:r>
       <w:r>
         <w:rPr>
-          <w:i/>
-          <w:iCs/>
-          <w:color w:val="000000"/>
+          <w:b/>
+          <w:iCs/>
+          <w:color w:val="000000"/>
+          <w:rPrChange w:id="159" w:author="Hyosub Kim" w:date="2020-08-25T11:08:00Z">
+            <w:rPr>
+              <w:i/>
+              <w:iCs/>
+              <w:color w:val="000000"/>
+            </w:rPr>
+          </w:rPrChange>
         </w:rPr>
         <w:t>aftereffects</w:t>
       </w:r>
       <w:r>
         <w:rPr>
-          <w:i/>
-          <w:iCs/>
-          <w:color w:val="000000"/>
+          <w:b/>
+          <w:iCs/>
+          <w:color w:val="000000"/>
+          <w:rPrChange w:id="160" w:author="Hyosub Kim" w:date="2020-08-25T11:08:00Z">
+            <w:rPr>
+              <w:i/>
+              <w:iCs/>
+              <w:color w:val="000000"/>
+            </w:rPr>
+          </w:rPrChange>
         </w:rPr>
         <w:t xml:space="preserve"> in the same figure</w:t>
       </w:r>
       <w:r>
         <w:rPr>
-          <w:i/>
-          <w:iCs/>
-          <w:color w:val="000000"/>
+          <w:b/>
+          <w:iCs/>
+          <w:color w:val="000000"/>
+          <w:rPrChange w:id="161" w:author="Hyosub Kim" w:date="2020-08-25T11:08:00Z">
+            <w:rPr>
+              <w:i/>
+              <w:iCs/>
+              <w:color w:val="000000"/>
+            </w:rPr>
+          </w:rPrChange>
         </w:rPr>
         <w:t xml:space="preserve">. </w:t>
       </w:r>
       <w:r>
         <w:rPr>
-          <w:i/>
-          <w:iCs/>
-          <w:color w:val="000000"/>
+          <w:b/>
+          <w:iCs/>
+          <w:color w:val="000000"/>
+          <w:rPrChange w:id="162" w:author="Hyosub Kim" w:date="2020-08-25T11:08:00Z">
+            <w:rPr>
+              <w:i/>
+              <w:iCs/>
+              <w:color w:val="000000"/>
+            </w:rPr>
+          </w:rPrChange>
         </w:rPr>
         <w:t xml:space="preserve">We plan on </w:t>
       </w:r>
       <w:r>
         <w:rPr>
-          <w:i/>
-          <w:iCs/>
-          <w:color w:val="000000"/>
+          <w:b/>
+          <w:iCs/>
+          <w:color w:val="000000"/>
+          <w:rPrChange w:id="163" w:author="Hyosub Kim" w:date="2020-08-25T11:08:00Z">
+            <w:rPr>
+              <w:i/>
+              <w:iCs/>
+              <w:color w:val="000000"/>
+            </w:rPr>
+          </w:rPrChange>
         </w:rPr>
         <w:t>reporting</w:t>
       </w:r>
       <w:r>
         <w:rPr>
-          <w:i/>
-          <w:iCs/>
-          <w:color w:val="000000"/>
+          <w:b/>
+          <w:iCs/>
+          <w:color w:val="000000"/>
+          <w:rPrChange w:id="164" w:author="Hyosub Kim" w:date="2020-08-25T11:08:00Z">
+            <w:rPr>
+              <w:i/>
+              <w:iCs/>
+              <w:color w:val="000000"/>
+            </w:rPr>
+          </w:rPrChange>
         </w:rPr>
         <w:t xml:space="preserve"> a similar figure when we resubmit for phase 2</w:t>
       </w:r>
       <w:r>
         <w:rPr>
-          <w:i/>
-          <w:iCs/>
-          <w:color w:val="000000"/>
+          <w:b/>
+          <w:iCs/>
+          <w:color w:val="000000"/>
+          <w:rPrChange w:id="165" w:author="Hyosub Kim" w:date="2020-08-25T11:08:00Z">
+            <w:rPr>
+              <w:i/>
+              <w:iCs/>
+              <w:color w:val="000000"/>
+            </w:rPr>
+          </w:rPrChange>
         </w:rPr>
         <w:t xml:space="preserve"> (lines…)</w:t>
       </w:r>
       <w:r>
         <w:rPr>
-          <w:i/>
-          <w:iCs/>
-          <w:color w:val="000000"/>
+          <w:b/>
+          <w:iCs/>
+          <w:color w:val="000000"/>
+          <w:rPrChange w:id="166" w:author="Hyosub Kim" w:date="2020-08-25T11:08:00Z">
+            <w:rPr>
+              <w:i/>
+              <w:iCs/>
+              <w:color w:val="000000"/>
+            </w:rPr>
+          </w:rPrChange>
         </w:rPr>
         <w:t xml:space="preserve">. </w:t>
       </w:r>
@@ -2715,84 +3683,156 @@
         <w:adjustRightInd w:val="0"/>
         <w:ind w:left="360"/>
         <w:rPr>
-          <w:i/>
-          <w:iCs/>
-        </w:rPr>
-      </w:pPr>
-      <w:r>
-        <w:rPr>
-          <w:i/>
-          <w:iCs/>
+          <w:b/>
+          <w:iCs/>
+          <w:rPrChange w:id="167" w:author="Hyosub Kim" w:date="2020-08-25T11:08:00Z">
+            <w:rPr>
+              <w:i/>
+              <w:iCs/>
+            </w:rPr>
+          </w:rPrChange>
+        </w:rPr>
+      </w:pPr>
+      <w:r>
+        <w:rPr>
+          <w:b/>
+          <w:iCs/>
+          <w:rPrChange w:id="168" w:author="Hyosub Kim" w:date="2020-08-25T11:08:00Z">
+            <w:rPr>
+              <w:i/>
+              <w:iCs/>
+            </w:rPr>
+          </w:rPrChange>
         </w:rPr>
         <w:t xml:space="preserve">We have added this description to the </w:t>
       </w:r>
       <w:r>
         <w:rPr>
-          <w:i/>
-          <w:iCs/>
+          <w:b/>
+          <w:iCs/>
+          <w:rPrChange w:id="169" w:author="Hyosub Kim" w:date="2020-08-25T11:08:00Z">
+            <w:rPr>
+              <w:i/>
+              <w:iCs/>
+            </w:rPr>
+          </w:rPrChange>
         </w:rPr>
         <w:t>Co</w:t>
       </w:r>
       <w:r>
         <w:rPr>
-          <w:i/>
-          <w:iCs/>
+          <w:b/>
+          <w:iCs/>
+          <w:rPrChange w:id="170" w:author="Hyosub Kim" w:date="2020-08-25T11:08:00Z">
+            <w:rPr>
+              <w:i/>
+              <w:iCs/>
+            </w:rPr>
+          </w:rPrChange>
         </w:rPr>
         <w:t xml:space="preserve">mputational </w:t>
       </w:r>
       <w:r>
         <w:rPr>
-          <w:i/>
-          <w:iCs/>
+          <w:b/>
+          <w:iCs/>
+          <w:rPrChange w:id="171" w:author="Hyosub Kim" w:date="2020-08-25T11:08:00Z">
+            <w:rPr>
+              <w:i/>
+              <w:iCs/>
+            </w:rPr>
+          </w:rPrChange>
         </w:rPr>
         <w:t>M</w:t>
       </w:r>
       <w:r>
         <w:rPr>
-          <w:i/>
-          <w:iCs/>
+          <w:b/>
+          <w:iCs/>
+          <w:rPrChange w:id="172" w:author="Hyosub Kim" w:date="2020-08-25T11:08:00Z">
+            <w:rPr>
+              <w:i/>
+              <w:iCs/>
+            </w:rPr>
+          </w:rPrChange>
         </w:rPr>
         <w:t>odels section of statistical analysis (lines</w:t>
       </w:r>
       <w:r>
         <w:rPr>
-          <w:i/>
-          <w:iCs/>
+          <w:b/>
+          <w:iCs/>
+          <w:rPrChange w:id="173" w:author="Hyosub Kim" w:date="2020-08-25T11:08:00Z">
+            <w:rPr>
+              <w:i/>
+              <w:iCs/>
+            </w:rPr>
+          </w:rPrChange>
         </w:rPr>
         <w:t xml:space="preserve"> </w:t>
       </w:r>
       <w:r>
         <w:rPr>
-          <w:i/>
-          <w:iCs/>
+          <w:b/>
+          <w:iCs/>
+          <w:rPrChange w:id="174" w:author="Hyosub Kim" w:date="2020-08-25T11:08:00Z">
+            <w:rPr>
+              <w:i/>
+              <w:iCs/>
+            </w:rPr>
+          </w:rPrChange>
         </w:rPr>
         <w:t>3</w:t>
       </w:r>
       <w:r>
         <w:rPr>
-          <w:i/>
-          <w:iCs/>
+          <w:b/>
+          <w:iCs/>
+          <w:rPrChange w:id="175" w:author="Hyosub Kim" w:date="2020-08-25T11:08:00Z">
+            <w:rPr>
+              <w:i/>
+              <w:iCs/>
+            </w:rPr>
+          </w:rPrChange>
         </w:rPr>
         <w:t>71</w:t>
       </w:r>
       <w:r>
         <w:rPr>
-          <w:i/>
-          <w:iCs/>
+          <w:b/>
+          <w:iCs/>
+          <w:rPrChange w:id="176" w:author="Hyosub Kim" w:date="2020-08-25T11:08:00Z">
+            <w:rPr>
+              <w:i/>
+              <w:iCs/>
+            </w:rPr>
+          </w:rPrChange>
         </w:rPr>
         <w:t>-3</w:t>
       </w:r>
       <w:r>
         <w:rPr>
-          <w:i/>
-          <w:iCs/>
+          <w:b/>
+          <w:iCs/>
+          <w:rPrChange w:id="177" w:author="Hyosub Kim" w:date="2020-08-25T11:08:00Z">
+            <w:rPr>
+              <w:i/>
+              <w:iCs/>
+            </w:rPr>
+          </w:rPrChange>
         </w:rPr>
         <w:t>73</w:t>
       </w:r>
       <w:r>
         <w:rPr>
-          <w:i/>
-          <w:iCs/>
+          <w:b/>
+          <w:iCs/>
+          <w:rPrChange w:id="178" w:author="Hyosub Kim" w:date="2020-08-25T11:08:00Z">
+            <w:rPr>
+              <w:i/>
+              <w:iCs/>
+            </w:rPr>
+          </w:rPrChange>
         </w:rPr>
         <w:t>).</w:t>
       </w:r>
@@ -2841,170 +3881,529 @@
         <w:adjustRightInd w:val="0"/>
         <w:ind w:left="360"/>
         <w:rPr>
-          <w:i/>
-          <w:iCs/>
-          <w:color w:val="000000"/>
-        </w:rPr>
-      </w:pPr>
-      <w:r>
-        <w:rPr>
-          <w:i/>
-          <w:iCs/>
-          <w:color w:val="000000"/>
-        </w:rPr>
-        <w:t>The reviewer is correct</w:t>
-      </w:r>
-      <w:r>
-        <w:rPr>
-          <w:i/>
-          <w:iCs/>
-          <w:color w:val="000000"/>
+          <w:b/>
+          <w:iCs/>
+          <w:color w:val="000000"/>
+          <w:rPrChange w:id="179" w:author="Hyosub Kim" w:date="2020-08-25T11:08:00Z">
+            <w:rPr>
+              <w:i/>
+              <w:iCs/>
+              <w:color w:val="000000"/>
+            </w:rPr>
+          </w:rPrChange>
+        </w:rPr>
+      </w:pPr>
+      <w:r>
+        <w:rPr>
+          <w:b/>
+          <w:iCs/>
+          <w:color w:val="000000"/>
+          <w:rPrChange w:id="180" w:author="Hyosub Kim" w:date="2020-08-25T11:08:00Z">
+            <w:rPr>
+              <w:i/>
+              <w:iCs/>
+              <w:color w:val="000000"/>
+            </w:rPr>
+          </w:rPrChange>
+        </w:rPr>
+        <w:t>Th</w:t>
+      </w:r>
+      <w:ins w:id="181" w:author="Hyosub Kim" w:date="2020-08-25T11:09:00Z">
+        <w:r>
+          <w:rPr>
+            <w:b/>
+            <w:iCs/>
+            <w:color w:val="000000"/>
+          </w:rPr>
+          <w:t>is is an excellent point and the</w:t>
+        </w:r>
+      </w:ins>
+      <w:del w:id="182" w:author="Hyosub Kim" w:date="2020-08-25T11:09:00Z">
+        <w:r>
+          <w:rPr>
+            <w:b/>
+            <w:iCs/>
+            <w:color w:val="000000"/>
+            <w:rPrChange w:id="183" w:author="Hyosub Kim" w:date="2020-08-25T11:08:00Z">
+              <w:rPr>
+                <w:i/>
+                <w:iCs/>
+                <w:color w:val="000000"/>
+              </w:rPr>
+            </w:rPrChange>
+          </w:rPr>
+          <w:delText>e</w:delText>
+        </w:r>
+      </w:del>
+      <w:r>
+        <w:rPr>
+          <w:b/>
+          <w:iCs/>
+          <w:color w:val="000000"/>
+          <w:rPrChange w:id="184" w:author="Hyosub Kim" w:date="2020-08-25T11:08:00Z">
+            <w:rPr>
+              <w:i/>
+              <w:iCs/>
+              <w:color w:val="000000"/>
+            </w:rPr>
+          </w:rPrChange>
+        </w:rPr>
+        <w:t xml:space="preserve"> reviewer is correct</w:t>
+      </w:r>
+      <w:r>
+        <w:rPr>
+          <w:b/>
+          <w:iCs/>
+          <w:color w:val="000000"/>
+          <w:rPrChange w:id="185" w:author="Hyosub Kim" w:date="2020-08-25T11:08:00Z">
+            <w:rPr>
+              <w:i/>
+              <w:iCs/>
+              <w:color w:val="000000"/>
+            </w:rPr>
+          </w:rPrChange>
         </w:rPr>
         <w:t xml:space="preserve"> with regard to how use-dependent learning is impacted by the error signal in the context of this study</w:t>
       </w:r>
-      <w:r>
-        <w:rPr>
-          <w:i/>
-          <w:iCs/>
-          <w:color w:val="000000"/>
-        </w:rPr>
-        <w:t>, and we have now added more clarity in the Model Based methods section</w:t>
-      </w:r>
-      <w:r>
-        <w:rPr>
-          <w:i/>
-          <w:iCs/>
-          <w:color w:val="000000"/>
+      <w:ins w:id="186" w:author="Hyosub Kim" w:date="2020-08-25T11:09:00Z">
+        <w:r>
+          <w:rPr>
+            <w:b/>
+            <w:iCs/>
+            <w:color w:val="000000"/>
+          </w:rPr>
+          <w:t xml:space="preserve">. </w:t>
+        </w:r>
+      </w:ins>
+      <w:del w:id="187" w:author="Hyosub Kim" w:date="2020-08-25T11:09:00Z">
+        <w:r>
+          <w:rPr>
+            <w:b/>
+            <w:iCs/>
+            <w:color w:val="000000"/>
+            <w:rPrChange w:id="188" w:author="Hyosub Kim" w:date="2020-08-25T11:08:00Z">
+              <w:rPr>
+                <w:i/>
+                <w:iCs/>
+                <w:color w:val="000000"/>
+              </w:rPr>
+            </w:rPrChange>
+          </w:rPr>
+          <w:delText>, and</w:delText>
+        </w:r>
+      </w:del>
+      <w:r>
+        <w:rPr>
+          <w:b/>
+          <w:iCs/>
+          <w:color w:val="000000"/>
+          <w:rPrChange w:id="189" w:author="Hyosub Kim" w:date="2020-08-25T11:08:00Z">
+            <w:rPr>
+              <w:i/>
+              <w:iCs/>
+              <w:color w:val="000000"/>
+            </w:rPr>
+          </w:rPrChange>
+        </w:rPr>
+        <w:t xml:space="preserve"> </w:t>
+      </w:r>
+      <w:ins w:id="190" w:author="Hyosub Kim" w:date="2020-08-25T11:09:00Z">
+        <w:r>
+          <w:rPr>
+            <w:b/>
+            <w:iCs/>
+            <w:color w:val="000000"/>
+          </w:rPr>
+          <w:t>W</w:t>
+        </w:r>
+      </w:ins>
+      <w:del w:id="191" w:author="Hyosub Kim" w:date="2020-08-25T11:09:00Z">
+        <w:r>
+          <w:rPr>
+            <w:b/>
+            <w:iCs/>
+            <w:color w:val="000000"/>
+            <w:rPrChange w:id="192" w:author="Hyosub Kim" w:date="2020-08-25T11:08:00Z">
+              <w:rPr>
+                <w:i/>
+                <w:iCs/>
+                <w:color w:val="000000"/>
+              </w:rPr>
+            </w:rPrChange>
+          </w:rPr>
+          <w:delText>w</w:delText>
+        </w:r>
+      </w:del>
+      <w:r>
+        <w:rPr>
+          <w:b/>
+          <w:iCs/>
+          <w:color w:val="000000"/>
+          <w:rPrChange w:id="193" w:author="Hyosub Kim" w:date="2020-08-25T11:08:00Z">
+            <w:rPr>
+              <w:i/>
+              <w:iCs/>
+              <w:color w:val="000000"/>
+            </w:rPr>
+          </w:rPrChange>
+        </w:rPr>
+        <w:t xml:space="preserve">e </w:t>
+      </w:r>
+      <w:proofErr w:type="gramStart"/>
+      <w:r>
+        <w:rPr>
+          <w:b/>
+          <w:iCs/>
+          <w:color w:val="000000"/>
+          <w:rPrChange w:id="194" w:author="Hyosub Kim" w:date="2020-08-25T11:08:00Z">
+            <w:rPr>
+              <w:i/>
+              <w:iCs/>
+              <w:color w:val="000000"/>
+            </w:rPr>
+          </w:rPrChange>
+        </w:rPr>
+        <w:t>have</w:t>
+      </w:r>
+      <w:proofErr w:type="gramEnd"/>
+      <w:r>
+        <w:rPr>
+          <w:b/>
+          <w:iCs/>
+          <w:color w:val="000000"/>
+          <w:rPrChange w:id="195" w:author="Hyosub Kim" w:date="2020-08-25T11:08:00Z">
+            <w:rPr>
+              <w:i/>
+              <w:iCs/>
+              <w:color w:val="000000"/>
+            </w:rPr>
+          </w:rPrChange>
+        </w:rPr>
+        <w:t xml:space="preserve"> now </w:t>
+      </w:r>
+      <w:del w:id="196" w:author="Hyosub Kim" w:date="2020-08-25T11:10:00Z">
+        <w:r>
+          <w:rPr>
+            <w:b/>
+            <w:iCs/>
+            <w:color w:val="000000"/>
+            <w:rPrChange w:id="197" w:author="Hyosub Kim" w:date="2020-08-25T11:08:00Z">
+              <w:rPr>
+                <w:i/>
+                <w:iCs/>
+                <w:color w:val="000000"/>
+              </w:rPr>
+            </w:rPrChange>
+          </w:rPr>
+          <w:delText>added more</w:delText>
+        </w:r>
+      </w:del>
+      <w:ins w:id="198" w:author="Hyosub Kim" w:date="2020-08-25T11:10:00Z">
+        <w:r>
+          <w:rPr>
+            <w:b/>
+            <w:iCs/>
+            <w:color w:val="000000"/>
+          </w:rPr>
+          <w:t>clarified</w:t>
+        </w:r>
+      </w:ins>
+      <w:r>
+        <w:rPr>
+          <w:b/>
+          <w:iCs/>
+          <w:color w:val="000000"/>
+          <w:rPrChange w:id="199" w:author="Hyosub Kim" w:date="2020-08-25T11:08:00Z">
+            <w:rPr>
+              <w:i/>
+              <w:iCs/>
+              <w:color w:val="000000"/>
+            </w:rPr>
+          </w:rPrChange>
+        </w:rPr>
+        <w:t xml:space="preserve"> </w:t>
+      </w:r>
+      <w:del w:id="200" w:author="Hyosub Kim" w:date="2020-08-25T11:10:00Z">
+        <w:r>
+          <w:rPr>
+            <w:b/>
+            <w:iCs/>
+            <w:color w:val="000000"/>
+            <w:rPrChange w:id="201" w:author="Hyosub Kim" w:date="2020-08-25T11:08:00Z">
+              <w:rPr>
+                <w:i/>
+                <w:iCs/>
+                <w:color w:val="000000"/>
+              </w:rPr>
+            </w:rPrChange>
+          </w:rPr>
+          <w:delText xml:space="preserve">clarity </w:delText>
+        </w:r>
+      </w:del>
+      <w:ins w:id="202" w:author="Hyosub Kim" w:date="2020-08-25T11:10:00Z">
+        <w:r>
+          <w:rPr>
+            <w:b/>
+            <w:iCs/>
+            <w:color w:val="000000"/>
+          </w:rPr>
+          <w:t>this statement</w:t>
+        </w:r>
+        <w:r>
+          <w:rPr>
+            <w:b/>
+            <w:iCs/>
+            <w:color w:val="000000"/>
+            <w:rPrChange w:id="203" w:author="Hyosub Kim" w:date="2020-08-25T11:08:00Z">
+              <w:rPr>
+                <w:i/>
+                <w:iCs/>
+                <w:color w:val="000000"/>
+              </w:rPr>
+            </w:rPrChange>
+          </w:rPr>
+          <w:t xml:space="preserve"> </w:t>
+        </w:r>
+      </w:ins>
+      <w:r>
+        <w:rPr>
+          <w:b/>
+          <w:iCs/>
+          <w:color w:val="000000"/>
+          <w:rPrChange w:id="204" w:author="Hyosub Kim" w:date="2020-08-25T11:08:00Z">
+            <w:rPr>
+              <w:i/>
+              <w:iCs/>
+              <w:color w:val="000000"/>
+            </w:rPr>
+          </w:rPrChange>
+        </w:rPr>
+        <w:t>in the Model Based methods section</w:t>
+      </w:r>
+      <w:r>
+        <w:rPr>
+          <w:b/>
+          <w:iCs/>
+          <w:color w:val="000000"/>
+          <w:rPrChange w:id="205" w:author="Hyosub Kim" w:date="2020-08-25T11:08:00Z">
+            <w:rPr>
+              <w:i/>
+              <w:iCs/>
+              <w:color w:val="000000"/>
+            </w:rPr>
+          </w:rPrChange>
         </w:rPr>
         <w:t xml:space="preserve"> (lines...)</w:t>
       </w:r>
       <w:r>
         <w:rPr>
-          <w:i/>
-          <w:iCs/>
-          <w:color w:val="000000"/>
+          <w:b/>
+          <w:iCs/>
+          <w:color w:val="000000"/>
+          <w:rPrChange w:id="206" w:author="Hyosub Kim" w:date="2020-08-25T11:08:00Z">
+            <w:rPr>
+              <w:i/>
+              <w:iCs/>
+              <w:color w:val="000000"/>
+            </w:rPr>
+          </w:rPrChange>
         </w:rPr>
         <w:t xml:space="preserve">. </w:t>
       </w:r>
       <w:r>
         <w:rPr>
-          <w:i/>
-          <w:iCs/>
-          <w:color w:val="000000"/>
+          <w:b/>
+          <w:iCs/>
+          <w:color w:val="000000"/>
+          <w:rPrChange w:id="207" w:author="Hyosub Kim" w:date="2020-08-25T11:08:00Z">
+            <w:rPr>
+              <w:i/>
+              <w:iCs/>
+              <w:color w:val="000000"/>
+            </w:rPr>
+          </w:rPrChange>
         </w:rPr>
         <w:t>In the Strategy + Use-</w:t>
       </w:r>
       <w:r>
         <w:rPr>
-          <w:i/>
-          <w:iCs/>
-          <w:color w:val="000000"/>
+          <w:b/>
+          <w:iCs/>
+          <w:color w:val="000000"/>
+          <w:rPrChange w:id="208" w:author="Hyosub Kim" w:date="2020-08-25T11:08:00Z">
+            <w:rPr>
+              <w:i/>
+              <w:iCs/>
+              <w:color w:val="000000"/>
+            </w:rPr>
+          </w:rPrChange>
         </w:rPr>
         <w:t>D</w:t>
       </w:r>
       <w:r>
         <w:rPr>
-          <w:i/>
-          <w:iCs/>
-          <w:color w:val="000000"/>
+          <w:b/>
+          <w:iCs/>
+          <w:color w:val="000000"/>
+          <w:rPrChange w:id="209" w:author="Hyosub Kim" w:date="2020-08-25T11:08:00Z">
+            <w:rPr>
+              <w:i/>
+              <w:iCs/>
+              <w:color w:val="000000"/>
+            </w:rPr>
+          </w:rPrChange>
         </w:rPr>
         <w:t>ependent model, u</w:t>
       </w:r>
       <w:r>
         <w:rPr>
-          <w:i/>
-          <w:iCs/>
-          <w:color w:val="000000"/>
+          <w:b/>
+          <w:iCs/>
+          <w:color w:val="000000"/>
+          <w:rPrChange w:id="210" w:author="Hyosub Kim" w:date="2020-08-25T11:08:00Z">
+            <w:rPr>
+              <w:i/>
+              <w:iCs/>
+              <w:color w:val="000000"/>
+            </w:rPr>
+          </w:rPrChange>
         </w:rPr>
         <w:t>se-dependent learning depend</w:t>
       </w:r>
       <w:r>
         <w:rPr>
-          <w:i/>
-          <w:iCs/>
-          <w:color w:val="000000"/>
+          <w:b/>
+          <w:iCs/>
+          <w:color w:val="000000"/>
+          <w:rPrChange w:id="211" w:author="Hyosub Kim" w:date="2020-08-25T11:08:00Z">
+            <w:rPr>
+              <w:i/>
+              <w:iCs/>
+              <w:color w:val="000000"/>
+            </w:rPr>
+          </w:rPrChange>
         </w:rPr>
         <w:t>s</w:t>
       </w:r>
       <w:r>
         <w:rPr>
-          <w:i/>
-          <w:iCs/>
-          <w:color w:val="000000"/>
+          <w:b/>
+          <w:iCs/>
+          <w:color w:val="000000"/>
+          <w:rPrChange w:id="212" w:author="Hyosub Kim" w:date="2020-08-25T11:08:00Z">
+            <w:rPr>
+              <w:i/>
+              <w:iCs/>
+              <w:color w:val="000000"/>
+            </w:rPr>
+          </w:rPrChange>
         </w:rPr>
         <w:t xml:space="preserve"> on previous motor output and occurs in parallel to updates based on an error signal (</w:t>
       </w:r>
       <w:proofErr w:type="spellStart"/>
       <w:r>
         <w:rPr>
-          <w:i/>
-          <w:iCs/>
-          <w:color w:val="000000"/>
+          <w:b/>
+          <w:iCs/>
+          <w:color w:val="000000"/>
+          <w:rPrChange w:id="213" w:author="Hyosub Kim" w:date="2020-08-25T11:08:00Z">
+            <w:rPr>
+              <w:i/>
+              <w:iCs/>
+              <w:color w:val="000000"/>
+            </w:rPr>
+          </w:rPrChange>
         </w:rPr>
         <w:t>Diedrichsen</w:t>
       </w:r>
       <w:proofErr w:type="spellEnd"/>
       <w:r>
         <w:rPr>
-          <w:i/>
-          <w:iCs/>
-          <w:color w:val="000000"/>
+          <w:b/>
+          <w:iCs/>
+          <w:color w:val="000000"/>
+          <w:rPrChange w:id="214" w:author="Hyosub Kim" w:date="2020-08-25T11:08:00Z">
+            <w:rPr>
+              <w:i/>
+              <w:iCs/>
+              <w:color w:val="000000"/>
+            </w:rPr>
+          </w:rPrChange>
         </w:rPr>
         <w:t xml:space="preserve"> et al., 2010). </w:t>
       </w:r>
       <w:r>
         <w:rPr>
-          <w:i/>
-          <w:iCs/>
-          <w:color w:val="000000"/>
+          <w:b/>
+          <w:iCs/>
+          <w:color w:val="000000"/>
+          <w:rPrChange w:id="215" w:author="Hyosub Kim" w:date="2020-08-25T11:08:00Z">
+            <w:rPr>
+              <w:i/>
+              <w:iCs/>
+              <w:color w:val="000000"/>
+            </w:rPr>
+          </w:rPrChange>
         </w:rPr>
         <w:t>T</w:t>
       </w:r>
       <w:r>
         <w:rPr>
-          <w:i/>
-          <w:iCs/>
-          <w:color w:val="000000"/>
-        </w:rPr>
-        <w:t>he</w:t>
-      </w:r>
-      <w:r>
-        <w:rPr>
-          <w:i/>
-          <w:iCs/>
-          <w:color w:val="000000"/>
-        </w:rPr>
-        <w:t xml:space="preserve"> error signal </w:t>
-      </w:r>
-      <w:r>
-        <w:rPr>
-          <w:i/>
-          <w:iCs/>
-          <w:color w:val="000000"/>
-        </w:rPr>
-        <w:t xml:space="preserve">directly drives strategic learning, and due to the interactions between strategic and use-dependent learning, impacts the use-dependent process. However, </w:t>
-      </w:r>
-      <w:r>
-        <w:rPr>
-          <w:i/>
-          <w:iCs/>
-          <w:color w:val="000000"/>
-        </w:rPr>
-        <w:t xml:space="preserve">in the absence of an error signal (e.g., an individual chooses to walk asymmetrically </w:t>
-      </w:r>
-      <w:r>
-        <w:rPr>
-          <w:i/>
-          <w:iCs/>
-          <w:color w:val="000000"/>
+          <w:b/>
+          <w:iCs/>
+          <w:color w:val="000000"/>
+          <w:rPrChange w:id="216" w:author="Hyosub Kim" w:date="2020-08-25T11:08:00Z">
+            <w:rPr>
+              <w:i/>
+              <w:iCs/>
+              <w:color w:val="000000"/>
+            </w:rPr>
+          </w:rPrChange>
+        </w:rPr>
+        <w:t xml:space="preserve">he error signal </w:t>
+      </w:r>
+      <w:r>
+        <w:rPr>
+          <w:b/>
+          <w:iCs/>
+          <w:color w:val="000000"/>
+          <w:rPrChange w:id="217" w:author="Hyosub Kim" w:date="2020-08-25T11:08:00Z">
+            <w:rPr>
+              <w:i/>
+              <w:iCs/>
+              <w:color w:val="000000"/>
+            </w:rPr>
+          </w:rPrChange>
+        </w:rPr>
+        <w:t xml:space="preserve">directly drives strategic learning, and due to the interactions between strategic and use-dependent learning, impacts the use-dependent process. However, in the absence of an error signal (e.g., an individual chooses to walk asymmetrically </w:t>
+      </w:r>
+      <w:r>
+        <w:rPr>
+          <w:b/>
+          <w:iCs/>
+          <w:color w:val="000000"/>
+          <w:rPrChange w:id="218" w:author="Hyosub Kim" w:date="2020-08-25T11:08:00Z">
+            <w:rPr>
+              <w:i/>
+              <w:iCs/>
+              <w:color w:val="000000"/>
+            </w:rPr>
+          </w:rPrChange>
         </w:rPr>
         <w:t>without a</w:t>
       </w:r>
       <w:r>
         <w:rPr>
-          <w:i/>
-          <w:iCs/>
-          <w:color w:val="000000"/>
+          <w:b/>
+          <w:iCs/>
+          <w:color w:val="000000"/>
+          <w:rPrChange w:id="219" w:author="Hyosub Kim" w:date="2020-08-25T11:08:00Z">
+            <w:rPr>
+              <w:i/>
+              <w:iCs/>
+              <w:color w:val="000000"/>
+            </w:rPr>
+          </w:rPrChange>
         </w:rPr>
         <w:t xml:space="preserve"> specific goal or external target), the use-dependent learning process would still be active, given that it learns from previous motor output, regardless of whether the motor output changed due to an error signal or not. </w:t>
       </w:r>
@@ -3017,9 +4416,16 @@
         <w:adjustRightInd w:val="0"/>
         <w:ind w:left="360"/>
         <w:rPr>
-          <w:i/>
-          <w:iCs/>
-          <w:color w:val="000000"/>
+          <w:b/>
+          <w:iCs/>
+          <w:color w:val="000000"/>
+          <w:rPrChange w:id="220" w:author="Hyosub Kim" w:date="2020-08-25T11:08:00Z">
+            <w:rPr>
+              <w:i/>
+              <w:iCs/>
+              <w:color w:val="000000"/>
+            </w:rPr>
+          </w:rPrChange>
         </w:rPr>
       </w:pPr>
     </w:p>
@@ -3031,122 +4437,251 @@
         <w:adjustRightInd w:val="0"/>
         <w:ind w:left="360"/>
         <w:rPr>
-          <w:i/>
-          <w:iCs/>
-          <w:color w:val="000000"/>
-        </w:rPr>
-      </w:pPr>
-      <w:r>
-        <w:rPr>
-          <w:i/>
-          <w:iCs/>
-          <w:color w:val="000000"/>
+          <w:b/>
+          <w:iCs/>
+          <w:color w:val="000000"/>
+          <w:rPrChange w:id="221" w:author="Hyosub Kim" w:date="2020-08-25T11:08:00Z">
+            <w:rPr>
+              <w:i/>
+              <w:iCs/>
+              <w:color w:val="000000"/>
+            </w:rPr>
+          </w:rPrChange>
+        </w:rPr>
+      </w:pPr>
+      <w:r>
+        <w:rPr>
+          <w:b/>
+          <w:iCs/>
+          <w:color w:val="000000"/>
+          <w:rPrChange w:id="222" w:author="Hyosub Kim" w:date="2020-08-25T11:08:00Z">
+            <w:rPr>
+              <w:i/>
+              <w:iCs/>
+              <w:color w:val="000000"/>
+            </w:rPr>
+          </w:rPrChange>
         </w:rPr>
         <w:t>As t</w:t>
       </w:r>
       <w:r>
         <w:rPr>
-          <w:i/>
-          <w:iCs/>
-          <w:color w:val="000000"/>
+          <w:b/>
+          <w:iCs/>
+          <w:color w:val="000000"/>
+          <w:rPrChange w:id="223" w:author="Hyosub Kim" w:date="2020-08-25T11:08:00Z">
+            <w:rPr>
+              <w:i/>
+              <w:iCs/>
+              <w:color w:val="000000"/>
+            </w:rPr>
+          </w:rPrChange>
         </w:rPr>
         <w:t>he phenomenon we are trying to capture in the use-dependent process is the pure repetition effect absent any error, we chose to emphasize that component in the text.</w:t>
       </w:r>
       <w:r>
         <w:rPr>
-          <w:i/>
-          <w:iCs/>
-          <w:color w:val="000000"/>
+          <w:b/>
+          <w:iCs/>
+          <w:color w:val="000000"/>
+          <w:rPrChange w:id="224" w:author="Hyosub Kim" w:date="2020-08-25T11:08:00Z">
+            <w:rPr>
+              <w:i/>
+              <w:iCs/>
+              <w:color w:val="000000"/>
+            </w:rPr>
+          </w:rPrChange>
         </w:rPr>
         <w:t xml:space="preserve"> However, we see how the way we stated the unique features of the model </w:t>
       </w:r>
       <w:r>
         <w:rPr>
-          <w:i/>
-          <w:iCs/>
-          <w:color w:val="000000"/>
+          <w:b/>
+          <w:iCs/>
+          <w:color w:val="000000"/>
+          <w:rPrChange w:id="225" w:author="Hyosub Kim" w:date="2020-08-25T11:08:00Z">
+            <w:rPr>
+              <w:i/>
+              <w:iCs/>
+              <w:color w:val="000000"/>
+            </w:rPr>
+          </w:rPrChange>
         </w:rPr>
         <w:t>was not clear and</w:t>
       </w:r>
       <w:r>
         <w:rPr>
-          <w:i/>
-          <w:iCs/>
-          <w:color w:val="000000"/>
+          <w:b/>
+          <w:iCs/>
+          <w:color w:val="000000"/>
+          <w:rPrChange w:id="226" w:author="Hyosub Kim" w:date="2020-08-25T11:08:00Z">
+            <w:rPr>
+              <w:i/>
+              <w:iCs/>
+              <w:color w:val="000000"/>
+            </w:rPr>
+          </w:rPrChange>
         </w:rPr>
         <w:t xml:space="preserve"> </w:t>
       </w:r>
       <w:r>
         <w:rPr>
-          <w:i/>
-          <w:iCs/>
-          <w:color w:val="000000"/>
+          <w:b/>
+          <w:iCs/>
+          <w:color w:val="000000"/>
+          <w:rPrChange w:id="227" w:author="Hyosub Kim" w:date="2020-08-25T11:08:00Z">
+            <w:rPr>
+              <w:i/>
+              <w:iCs/>
+              <w:color w:val="000000"/>
+            </w:rPr>
+          </w:rPrChange>
         </w:rPr>
         <w:t xml:space="preserve">adjusted the </w:t>
       </w:r>
       <w:r>
         <w:rPr>
-          <w:i/>
-          <w:iCs/>
-          <w:color w:val="000000"/>
+          <w:b/>
+          <w:iCs/>
+          <w:color w:val="000000"/>
+          <w:rPrChange w:id="228" w:author="Hyosub Kim" w:date="2020-08-25T11:08:00Z">
+            <w:rPr>
+              <w:i/>
+              <w:iCs/>
+              <w:color w:val="000000"/>
+            </w:rPr>
+          </w:rPrChange>
         </w:rPr>
         <w:t xml:space="preserve">Model Based Methods section (lines </w:t>
       </w:r>
       <w:r>
         <w:rPr>
-          <w:i/>
-          <w:iCs/>
-          <w:color w:val="000000"/>
+          <w:b/>
+          <w:iCs/>
+          <w:color w:val="000000"/>
+          <w:rPrChange w:id="229" w:author="Hyosub Kim" w:date="2020-08-25T11:08:00Z">
+            <w:rPr>
+              <w:i/>
+              <w:iCs/>
+              <w:color w:val="000000"/>
+            </w:rPr>
+          </w:rPrChange>
         </w:rPr>
         <w:t>233-234</w:t>
       </w:r>
       <w:r>
         <w:rPr>
-          <w:i/>
-          <w:iCs/>
-          <w:color w:val="000000"/>
-        </w:rPr>
-        <w:t>) to address this comment</w:t>
-      </w:r>
-      <w:r>
-        <w:rPr>
-          <w:i/>
-          <w:iCs/>
-          <w:color w:val="000000"/>
-        </w:rPr>
-        <w:t>.</w:t>
-      </w:r>
-      <w:r>
-        <w:rPr>
-          <w:i/>
-          <w:iCs/>
-          <w:color w:val="000000"/>
+          <w:b/>
+          <w:iCs/>
+          <w:color w:val="000000"/>
+          <w:rPrChange w:id="230" w:author="Hyosub Kim" w:date="2020-08-25T11:08:00Z">
+            <w:rPr>
+              <w:i/>
+              <w:iCs/>
+              <w:color w:val="000000"/>
+            </w:rPr>
+          </w:rPrChange>
+        </w:rPr>
+        <w:t xml:space="preserve">) to address </w:t>
+      </w:r>
+      <w:r>
+        <w:rPr>
+          <w:b/>
+          <w:iCs/>
+          <w:color w:val="000000"/>
+          <w:rPrChange w:id="231" w:author="Hyosub Kim" w:date="2020-08-25T11:08:00Z">
+            <w:rPr>
+              <w:i/>
+              <w:iCs/>
+              <w:color w:val="000000"/>
+            </w:rPr>
+          </w:rPrChange>
+        </w:rPr>
+        <w:lastRenderedPageBreak/>
+        <w:t>this comment</w:t>
+      </w:r>
+      <w:r>
+        <w:rPr>
+          <w:b/>
+          <w:iCs/>
+          <w:color w:val="000000"/>
+          <w:rPrChange w:id="232" w:author="Hyosub Kim" w:date="2020-08-25T11:08:00Z">
+            <w:rPr>
+              <w:i/>
+              <w:iCs/>
+              <w:color w:val="000000"/>
+            </w:rPr>
+          </w:rPrChange>
+        </w:rPr>
+        <w:t xml:space="preserve">. </w:t>
+      </w:r>
+      <w:r>
+        <w:rPr>
+          <w:b/>
+          <w:iCs/>
+          <w:color w:val="000000"/>
+          <w:rPrChange w:id="233" w:author="Hyosub Kim" w:date="2020-08-25T11:08:00Z">
+            <w:rPr>
+              <w:i/>
+              <w:iCs/>
+              <w:color w:val="000000"/>
+            </w:rPr>
+          </w:rPrChange>
+        </w:rPr>
+        <w:t>It now reads</w:t>
+      </w:r>
+      <w:r>
+        <w:rPr>
+          <w:b/>
+          <w:iCs/>
+          <w:color w:val="000000"/>
+          <w:rPrChange w:id="234" w:author="Hyosub Kim" w:date="2020-08-25T11:08:00Z">
+            <w:rPr>
+              <w:i/>
+              <w:iCs/>
+              <w:color w:val="000000"/>
+            </w:rPr>
+          </w:rPrChange>
         </w:rPr>
         <w:t xml:space="preserve"> </w:t>
       </w:r>
-      <w:r>
-        <w:rPr>
-          <w:i/>
-          <w:iCs/>
-          <w:color w:val="000000"/>
-        </w:rPr>
-        <w:t>It now reads</w:t>
-      </w:r>
-      <w:r>
-        <w:rPr>
-          <w:i/>
-          <w:iCs/>
-          <w:color w:val="000000"/>
-        </w:rPr>
-        <w:t xml:space="preserve"> “...the update is a function of the motor output which changes based on the error signal…”</w:t>
-      </w:r>
-      <w:r>
-        <w:rPr>
-          <w:i/>
-          <w:iCs/>
-          <w:color w:val="000000"/>
+      <w:commentRangeStart w:id="235"/>
+      <w:r>
+        <w:rPr>
+          <w:b/>
+          <w:iCs/>
+          <w:color w:val="000000"/>
+          <w:rPrChange w:id="236" w:author="Hyosub Kim" w:date="2020-08-25T11:08:00Z">
+            <w:rPr>
+              <w:i/>
+              <w:iCs/>
+              <w:color w:val="000000"/>
+            </w:rPr>
+          </w:rPrChange>
+        </w:rPr>
+        <w:t>“...the update is a function of the motor output which changes based on the error signal…”</w:t>
+      </w:r>
+      <w:r>
+        <w:rPr>
+          <w:b/>
+          <w:iCs/>
+          <w:color w:val="000000"/>
+          <w:rPrChange w:id="237" w:author="Hyosub Kim" w:date="2020-08-25T11:08:00Z">
+            <w:rPr>
+              <w:i/>
+              <w:iCs/>
+              <w:color w:val="000000"/>
+            </w:rPr>
+          </w:rPrChange>
         </w:rPr>
         <w:t xml:space="preserve">. </w:t>
+      </w:r>
+      <w:commentRangeEnd w:id="235"/>
+      <w:r>
+        <w:rPr>
+          <w:rStyle w:val="CommentReference"/>
+        </w:rPr>
+        <w:commentReference w:id="235"/>
       </w:r>
     </w:p>
     <w:p>
@@ -3260,384 +4795,741 @@
         <w:adjustRightInd w:val="0"/>
         <w:ind w:left="360"/>
         <w:rPr>
-          <w:i/>
-          <w:iCs/>
-          <w:highlight w:val="yellow"/>
-        </w:rPr>
-      </w:pPr>
-      <w:r>
-        <w:rPr>
-          <w:i/>
-          <w:iCs/>
-          <w:highlight w:val="yellow"/>
+          <w:b/>
+          <w:iCs/>
+          <w:rPrChange w:id="238" w:author="Hyosub Kim" w:date="2020-08-25T11:11:00Z">
+            <w:rPr>
+              <w:i/>
+              <w:iCs/>
+              <w:highlight w:val="yellow"/>
+            </w:rPr>
+          </w:rPrChange>
+        </w:rPr>
+      </w:pPr>
+      <w:r>
+        <w:rPr>
+          <w:b/>
+          <w:iCs/>
+          <w:rPrChange w:id="239" w:author="Hyosub Kim" w:date="2020-08-25T11:11:00Z">
+            <w:rPr>
+              <w:i/>
+              <w:iCs/>
+              <w:highlight w:val="yellow"/>
+            </w:rPr>
+          </w:rPrChange>
         </w:rPr>
         <w:t>The reviewer raises an interesting point, one which we have addressed in the main text now</w:t>
       </w:r>
       <w:r>
         <w:rPr>
-          <w:i/>
-          <w:iCs/>
-          <w:highlight w:val="yellow"/>
-        </w:rPr>
-        <w:t xml:space="preserve"> lines </w:t>
-      </w:r>
-      <w:r>
-        <w:rPr>
-          <w:i/>
-          <w:iCs/>
-          <w:highlight w:val="yellow"/>
+          <w:b/>
+          <w:iCs/>
+          <w:rPrChange w:id="240" w:author="Hyosub Kim" w:date="2020-08-25T11:11:00Z">
+            <w:rPr>
+              <w:i/>
+              <w:iCs/>
+              <w:highlight w:val="yellow"/>
+            </w:rPr>
+          </w:rPrChange>
+        </w:rPr>
+        <w:t xml:space="preserve"> </w:t>
+      </w:r>
+      <w:ins w:id="241" w:author="Hyosub Kim" w:date="2020-08-25T11:11:00Z">
+        <w:r>
+          <w:rPr>
+            <w:b/>
+            <w:iCs/>
+          </w:rPr>
+          <w:t xml:space="preserve">in </w:t>
+        </w:r>
+      </w:ins>
+      <w:r>
+        <w:rPr>
+          <w:b/>
+          <w:iCs/>
+          <w:rPrChange w:id="242" w:author="Hyosub Kim" w:date="2020-08-25T11:11:00Z">
+            <w:rPr>
+              <w:i/>
+              <w:iCs/>
+              <w:highlight w:val="yellow"/>
+            </w:rPr>
+          </w:rPrChange>
+        </w:rPr>
+        <w:t xml:space="preserve">lines </w:t>
+      </w:r>
+      <w:r>
+        <w:rPr>
+          <w:b/>
+          <w:iCs/>
+          <w:rPrChange w:id="243" w:author="Hyosub Kim" w:date="2020-08-25T11:11:00Z">
+            <w:rPr>
+              <w:i/>
+              <w:iCs/>
+              <w:highlight w:val="yellow"/>
+            </w:rPr>
+          </w:rPrChange>
         </w:rPr>
         <w:t>…</w:t>
       </w:r>
       <w:r>
         <w:rPr>
-          <w:i/>
-          <w:iCs/>
-          <w:highlight w:val="yellow"/>
+          <w:b/>
+          <w:iCs/>
+          <w:rPrChange w:id="244" w:author="Hyosub Kim" w:date="2020-08-25T11:11:00Z">
+            <w:rPr>
+              <w:i/>
+              <w:iCs/>
+              <w:highlight w:val="yellow"/>
+            </w:rPr>
+          </w:rPrChange>
         </w:rPr>
         <w:t xml:space="preserve"> </w:t>
       </w:r>
       <w:r>
         <w:rPr>
-          <w:i/>
-          <w:iCs/>
-          <w:highlight w:val="yellow"/>
+          <w:b/>
+          <w:iCs/>
+          <w:rPrChange w:id="245" w:author="Hyosub Kim" w:date="2020-08-25T11:11:00Z">
+            <w:rPr>
+              <w:i/>
+              <w:iCs/>
+              <w:highlight w:val="yellow"/>
+            </w:rPr>
+          </w:rPrChange>
         </w:rPr>
         <w:t>With regard to the Strategy plus Use-Dependent model</w:t>
       </w:r>
       <w:r>
         <w:rPr>
-          <w:i/>
-          <w:iCs/>
-          <w:highlight w:val="yellow"/>
+          <w:b/>
+          <w:iCs/>
+          <w:rPrChange w:id="246" w:author="Hyosub Kim" w:date="2020-08-25T11:11:00Z">
+            <w:rPr>
+              <w:i/>
+              <w:iCs/>
+              <w:highlight w:val="yellow"/>
+            </w:rPr>
+          </w:rPrChange>
         </w:rPr>
         <w:t>, we believe the lack of an extra sensitivity term in the use-dependent process is a core feature of the model</w:t>
       </w:r>
       <w:r>
         <w:rPr>
-          <w:i/>
-          <w:iCs/>
-          <w:highlight w:val="yellow"/>
+          <w:b/>
+          <w:iCs/>
+          <w:rPrChange w:id="247" w:author="Hyosub Kim" w:date="2020-08-25T11:11:00Z">
+            <w:rPr>
+              <w:i/>
+              <w:iCs/>
+              <w:highlight w:val="yellow"/>
+            </w:rPr>
+          </w:rPrChange>
         </w:rPr>
         <w:t xml:space="preserve"> and is why we have </w:t>
       </w:r>
       <w:proofErr w:type="gramStart"/>
       <w:r>
         <w:rPr>
-          <w:i/>
-          <w:iCs/>
-          <w:highlight w:val="yellow"/>
+          <w:b/>
+          <w:iCs/>
+          <w:rPrChange w:id="248" w:author="Hyosub Kim" w:date="2020-08-25T11:11:00Z">
+            <w:rPr>
+              <w:i/>
+              <w:iCs/>
+              <w:highlight w:val="yellow"/>
+            </w:rPr>
+          </w:rPrChange>
         </w:rPr>
         <w:t>pit</w:t>
       </w:r>
       <w:proofErr w:type="gramEnd"/>
       <w:r>
         <w:rPr>
-          <w:i/>
-          <w:iCs/>
-          <w:highlight w:val="yellow"/>
+          <w:b/>
+          <w:iCs/>
+          <w:rPrChange w:id="249" w:author="Hyosub Kim" w:date="2020-08-25T11:11:00Z">
+            <w:rPr>
+              <w:i/>
+              <w:iCs/>
+              <w:highlight w:val="yellow"/>
+            </w:rPr>
+          </w:rPrChange>
         </w:rPr>
         <w:t xml:space="preserve"> </w:t>
       </w:r>
       <w:r>
         <w:rPr>
-          <w:i/>
-          <w:iCs/>
-          <w:highlight w:val="yellow"/>
+          <w:b/>
+          <w:iCs/>
+          <w:rPrChange w:id="250" w:author="Hyosub Kim" w:date="2020-08-25T11:11:00Z">
+            <w:rPr>
+              <w:i/>
+              <w:iCs/>
+              <w:highlight w:val="yellow"/>
+            </w:rPr>
+          </w:rPrChange>
         </w:rPr>
         <w:t xml:space="preserve">this model directly against </w:t>
       </w:r>
       <w:r>
         <w:rPr>
-          <w:i/>
-          <w:iCs/>
-          <w:highlight w:val="yellow"/>
+          <w:b/>
+          <w:iCs/>
+          <w:rPrChange w:id="251" w:author="Hyosub Kim" w:date="2020-08-25T11:11:00Z">
+            <w:rPr>
+              <w:i/>
+              <w:iCs/>
+              <w:highlight w:val="yellow"/>
+            </w:rPr>
+          </w:rPrChange>
         </w:rPr>
         <w:t xml:space="preserve">the Adaptive Bayesian model, which is sensitive to consistency. </w:t>
       </w:r>
       <w:r>
         <w:rPr>
-          <w:i/>
-          <w:iCs/>
-          <w:highlight w:val="yellow"/>
+          <w:b/>
+          <w:iCs/>
+          <w:rPrChange w:id="252" w:author="Hyosub Kim" w:date="2020-08-25T11:11:00Z">
+            <w:rPr>
+              <w:i/>
+              <w:iCs/>
+              <w:highlight w:val="yellow"/>
+            </w:rPr>
+          </w:rPrChange>
         </w:rPr>
         <w:t xml:space="preserve">The basis for a fixed learning rate comes directly from </w:t>
       </w:r>
       <w:proofErr w:type="spellStart"/>
       <w:r>
         <w:rPr>
-          <w:i/>
-          <w:iCs/>
-          <w:highlight w:val="yellow"/>
+          <w:b/>
+          <w:iCs/>
+          <w:rPrChange w:id="253" w:author="Hyosub Kim" w:date="2020-08-25T11:11:00Z">
+            <w:rPr>
+              <w:i/>
+              <w:iCs/>
+              <w:highlight w:val="yellow"/>
+            </w:rPr>
+          </w:rPrChange>
         </w:rPr>
         <w:t>Diedrichsen</w:t>
       </w:r>
       <w:proofErr w:type="spellEnd"/>
       <w:r>
         <w:rPr>
-          <w:i/>
-          <w:iCs/>
-          <w:highlight w:val="yellow"/>
-        </w:rPr>
-        <w:t xml:space="preserve"> et al 2010, and specifically, data from </w:t>
-      </w:r>
-      <w:r>
-        <w:rPr>
-          <w:i/>
-          <w:iCs/>
-          <w:highlight w:val="yellow"/>
+          <w:b/>
+          <w:iCs/>
+          <w:rPrChange w:id="254" w:author="Hyosub Kim" w:date="2020-08-25T11:11:00Z">
+            <w:rPr>
+              <w:i/>
+              <w:iCs/>
+              <w:highlight w:val="yellow"/>
+            </w:rPr>
+          </w:rPrChange>
+        </w:rPr>
+        <w:t xml:space="preserve"> et al 2010, </w:t>
+      </w:r>
+      <w:del w:id="255" w:author="Hyosub Kim" w:date="2020-08-25T11:11:00Z">
+        <w:r>
+          <w:rPr>
+            <w:b/>
+            <w:iCs/>
+            <w:rPrChange w:id="256" w:author="Hyosub Kim" w:date="2020-08-25T11:11:00Z">
+              <w:rPr>
+                <w:i/>
+                <w:iCs/>
+                <w:highlight w:val="yellow"/>
+              </w:rPr>
+            </w:rPrChange>
+          </w:rPr>
+          <w:delText>and specifically,</w:delText>
+        </w:r>
+      </w:del>
+      <w:ins w:id="257" w:author="Hyosub Kim" w:date="2020-08-25T11:11:00Z">
+        <w:r>
+          <w:rPr>
+            <w:b/>
+            <w:iCs/>
+          </w:rPr>
+          <w:t>where</w:t>
+        </w:r>
+      </w:ins>
+      <w:r>
+        <w:rPr>
+          <w:b/>
+          <w:iCs/>
+          <w:rPrChange w:id="258" w:author="Hyosub Kim" w:date="2020-08-25T11:11:00Z">
+            <w:rPr>
+              <w:i/>
+              <w:iCs/>
+              <w:highlight w:val="yellow"/>
+            </w:rPr>
+          </w:rPrChange>
+        </w:rPr>
+        <w:t xml:space="preserve"> data from </w:t>
+      </w:r>
+      <w:r>
+        <w:rPr>
+          <w:b/>
+          <w:iCs/>
+          <w:rPrChange w:id="259" w:author="Hyosub Kim" w:date="2020-08-25T11:11:00Z">
+            <w:rPr>
+              <w:i/>
+              <w:iCs/>
+              <w:highlight w:val="yellow"/>
+            </w:rPr>
+          </w:rPrChange>
         </w:rPr>
         <w:t xml:space="preserve">experiment 3 </w:t>
       </w:r>
       <w:r>
         <w:rPr>
-          <w:i/>
-          <w:iCs/>
-          <w:highlight w:val="yellow"/>
+          <w:b/>
+          <w:iCs/>
+          <w:rPrChange w:id="260" w:author="Hyosub Kim" w:date="2020-08-25T11:11:00Z">
+            <w:rPr>
+              <w:i/>
+              <w:iCs/>
+              <w:highlight w:val="yellow"/>
+            </w:rPr>
+          </w:rPrChange>
         </w:rPr>
         <w:t>of</w:t>
       </w:r>
       <w:r>
         <w:rPr>
-          <w:i/>
-          <w:iCs/>
-          <w:highlight w:val="yellow"/>
+          <w:b/>
+          <w:iCs/>
+          <w:rPrChange w:id="261" w:author="Hyosub Kim" w:date="2020-08-25T11:11:00Z">
+            <w:rPr>
+              <w:i/>
+              <w:iCs/>
+              <w:highlight w:val="yellow"/>
+            </w:rPr>
+          </w:rPrChange>
         </w:rPr>
         <w:t xml:space="preserve"> </w:t>
       </w:r>
       <w:r>
         <w:rPr>
-          <w:i/>
-          <w:iCs/>
-          <w:highlight w:val="yellow"/>
+          <w:b/>
+          <w:iCs/>
+          <w:rPrChange w:id="262" w:author="Hyosub Kim" w:date="2020-08-25T11:11:00Z">
+            <w:rPr>
+              <w:i/>
+              <w:iCs/>
+              <w:highlight w:val="yellow"/>
+            </w:rPr>
+          </w:rPrChange>
         </w:rPr>
         <w:t>their paper is particularly instructive. There</w:t>
       </w:r>
       <w:r>
         <w:rPr>
-          <w:i/>
-          <w:iCs/>
-          <w:highlight w:val="yellow"/>
+          <w:b/>
+          <w:iCs/>
+          <w:rPrChange w:id="263" w:author="Hyosub Kim" w:date="2020-08-25T11:11:00Z">
+            <w:rPr>
+              <w:i/>
+              <w:iCs/>
+              <w:highlight w:val="yellow"/>
+            </w:rPr>
+          </w:rPrChange>
         </w:rPr>
         <w:t xml:space="preserve">, </w:t>
       </w:r>
       <w:r>
         <w:rPr>
-          <w:i/>
-          <w:iCs/>
-          <w:highlight w:val="yellow"/>
+          <w:b/>
+          <w:iCs/>
+          <w:rPrChange w:id="264" w:author="Hyosub Kim" w:date="2020-08-25T11:11:00Z">
+            <w:rPr>
+              <w:i/>
+              <w:iCs/>
+              <w:highlight w:val="yellow"/>
+            </w:rPr>
+          </w:rPrChange>
         </w:rPr>
         <w:t xml:space="preserve">participants demonstrated a robust use-dependent bias in </w:t>
       </w:r>
       <w:r>
         <w:rPr>
-          <w:i/>
-          <w:iCs/>
-          <w:highlight w:val="yellow"/>
-        </w:rPr>
-        <w:t xml:space="preserve">parallel with </w:t>
+          <w:b/>
+          <w:iCs/>
+          <w:rPrChange w:id="265" w:author="Hyosub Kim" w:date="2020-08-25T11:11:00Z">
+            <w:rPr>
+              <w:i/>
+              <w:iCs/>
+              <w:highlight w:val="yellow"/>
+            </w:rPr>
+          </w:rPrChange>
+        </w:rPr>
+        <w:t xml:space="preserve">parallel with adaptation </w:t>
+      </w:r>
+      <w:del w:id="266" w:author="Hyosub Kim" w:date="2020-08-25T11:12:00Z">
+        <w:r>
+          <w:rPr>
+            <w:b/>
+            <w:iCs/>
+            <w:rPrChange w:id="267" w:author="Hyosub Kim" w:date="2020-08-25T11:11:00Z">
+              <w:rPr>
+                <w:i/>
+                <w:iCs/>
+                <w:highlight w:val="yellow"/>
+              </w:rPr>
+            </w:rPrChange>
+          </w:rPr>
+          <w:delText xml:space="preserve"> </w:delText>
+        </w:r>
+      </w:del>
+      <w:r>
+        <w:rPr>
+          <w:b/>
+          <w:iCs/>
+          <w:rPrChange w:id="268" w:author="Hyosub Kim" w:date="2020-08-25T11:11:00Z">
+            <w:rPr>
+              <w:i/>
+              <w:iCs/>
+              <w:highlight w:val="yellow"/>
+            </w:rPr>
+          </w:rPrChange>
+        </w:rPr>
+        <w:t>to a velocity-dependent force field (Fig. 3H)</w:t>
+      </w:r>
+      <w:r>
+        <w:rPr>
+          <w:b/>
+          <w:iCs/>
+          <w:rPrChange w:id="269" w:author="Hyosub Kim" w:date="2020-08-25T11:11:00Z">
+            <w:rPr>
+              <w:i/>
+              <w:iCs/>
+              <w:highlight w:val="yellow"/>
+            </w:rPr>
+          </w:rPrChange>
+        </w:rPr>
+        <w:t>. Because of the force field, movements were initially highly variability, yet the use-dependent process demonstrated robust changes in response to the variable movement angles</w:t>
       </w:r>
       <w:proofErr w:type="gramStart"/>
       <w:r>
         <w:rPr>
-          <w:i/>
-          <w:iCs/>
-          <w:highlight w:val="yellow"/>
-        </w:rPr>
-        <w:t xml:space="preserve">adaptation </w:t>
-      </w:r>
-      <w:r>
-        <w:rPr>
-          <w:i/>
-          <w:iCs/>
-          <w:highlight w:val="yellow"/>
-        </w:rPr>
-        <w:t xml:space="preserve"> to</w:t>
+          <w:b/>
+          <w:iCs/>
+          <w:rPrChange w:id="270" w:author="Hyosub Kim" w:date="2020-08-25T11:11:00Z">
+            <w:rPr>
+              <w:i/>
+              <w:iCs/>
+              <w:highlight w:val="yellow"/>
+            </w:rPr>
+          </w:rPrChange>
+        </w:rPr>
+        <w:t xml:space="preserve">. </w:t>
       </w:r>
       <w:proofErr w:type="gramEnd"/>
-      <w:r>
-        <w:rPr>
-          <w:i/>
-          <w:iCs/>
-          <w:highlight w:val="yellow"/>
-        </w:rPr>
-        <w:t xml:space="preserve"> a velocity-dependent force field (Fig. 3H)</w:t>
-      </w:r>
-      <w:r>
-        <w:rPr>
-          <w:i/>
-          <w:iCs/>
-          <w:highlight w:val="yellow"/>
-        </w:rPr>
-        <w:t>. Because of the force field, movements were initially highly variability, yet the use-dependent process demonstrated robust changes in response to the variable movement angles</w:t>
-      </w:r>
-      <w:proofErr w:type="gramStart"/>
-      <w:r>
-        <w:rPr>
-          <w:i/>
-          <w:iCs/>
-          <w:highlight w:val="yellow"/>
-        </w:rPr>
-        <w:t>. ,</w:t>
-      </w:r>
-      <w:proofErr w:type="gramEnd"/>
-      <w:r>
-        <w:rPr>
-          <w:i/>
-          <w:iCs/>
-          <w:highlight w:val="yellow"/>
-        </w:rPr>
-        <w:t xml:space="preserve"> </w:t>
-      </w:r>
-      <w:r>
-        <w:rPr>
-          <w:i/>
-          <w:iCs/>
-          <w:highlight w:val="yellow"/>
+      <w:del w:id="271" w:author="Hyosub Kim" w:date="2020-08-25T11:12:00Z">
+        <w:r>
+          <w:rPr>
+            <w:b/>
+            <w:iCs/>
+            <w:rPrChange w:id="272" w:author="Hyosub Kim" w:date="2020-08-25T11:11:00Z">
+              <w:rPr>
+                <w:i/>
+                <w:iCs/>
+                <w:highlight w:val="yellow"/>
+              </w:rPr>
+            </w:rPrChange>
+          </w:rPr>
+          <w:delText>,</w:delText>
+        </w:r>
+        <w:r>
+          <w:rPr>
+            <w:b/>
+            <w:iCs/>
+            <w:rPrChange w:id="273" w:author="Hyosub Kim" w:date="2020-08-25T11:11:00Z">
+              <w:rPr>
+                <w:i/>
+                <w:iCs/>
+                <w:highlight w:val="yellow"/>
+              </w:rPr>
+            </w:rPrChange>
+          </w:rPr>
+          <w:delText xml:space="preserve"> </w:delText>
+        </w:r>
+      </w:del>
+      <w:r>
+        <w:rPr>
+          <w:b/>
+          <w:iCs/>
+          <w:rPrChange w:id="274" w:author="Hyosub Kim" w:date="2020-08-25T11:11:00Z">
+            <w:rPr>
+              <w:i/>
+              <w:iCs/>
+              <w:highlight w:val="yellow"/>
+            </w:rPr>
+          </w:rPrChange>
         </w:rPr>
         <w:t>Indeed</w:t>
       </w:r>
       <w:r>
         <w:rPr>
-          <w:i/>
-          <w:iCs/>
-          <w:highlight w:val="yellow"/>
+          <w:b/>
+          <w:iCs/>
+          <w:rPrChange w:id="275" w:author="Hyosub Kim" w:date="2020-08-25T11:11:00Z">
+            <w:rPr>
+              <w:i/>
+              <w:iCs/>
+              <w:highlight w:val="yellow"/>
+            </w:rPr>
+          </w:rPrChange>
         </w:rPr>
         <w:t>, the use-dependent learning rate was not lower during this experiment than in the other two experiments from the paper, even though the other experiments induced use-dependent learning through more consistent movement patterns. While this evidence is indirect, this suggests that</w:t>
       </w:r>
       <w:r>
         <w:rPr>
-          <w:i/>
-          <w:iCs/>
-          <w:highlight w:val="yellow"/>
+          <w:b/>
+          <w:iCs/>
+          <w:rPrChange w:id="276" w:author="Hyosub Kim" w:date="2020-08-25T11:11:00Z">
+            <w:rPr>
+              <w:i/>
+              <w:iCs/>
+              <w:highlight w:val="yellow"/>
+            </w:rPr>
+          </w:rPrChange>
         </w:rPr>
         <w:t xml:space="preserve"> under certain conditions, </w:t>
       </w:r>
-      <w:ins w:id="8" w:author="Hyosub Kim" w:date="2020-08-25T08:56:00Z">
-        <w:r>
-          <w:rPr>
-            <w:i/>
-            <w:iCs/>
-            <w:highlight w:val="yellow"/>
+      <w:ins w:id="277" w:author="Hyosub Kim" w:date="2020-08-25T08:56:00Z">
+        <w:r>
+          <w:rPr>
+            <w:b/>
+            <w:iCs/>
+            <w:rPrChange w:id="278" w:author="Hyosub Kim" w:date="2020-08-25T11:11:00Z">
+              <w:rPr>
+                <w:i/>
+                <w:iCs/>
+                <w:highlight w:val="yellow"/>
+              </w:rPr>
+            </w:rPrChange>
           </w:rPr>
           <w:t xml:space="preserve">such as force field adaptation, </w:t>
         </w:r>
       </w:ins>
       <w:r>
         <w:rPr>
-          <w:i/>
-          <w:iCs/>
-          <w:highlight w:val="yellow"/>
+          <w:b/>
+          <w:iCs/>
+          <w:rPrChange w:id="279" w:author="Hyosub Kim" w:date="2020-08-25T11:11:00Z">
+            <w:rPr>
+              <w:i/>
+              <w:iCs/>
+              <w:highlight w:val="yellow"/>
+            </w:rPr>
+          </w:rPrChange>
         </w:rPr>
         <w:t xml:space="preserve">use-dependent learning </w:t>
       </w:r>
       <w:r>
         <w:rPr>
-          <w:i/>
-          <w:iCs/>
-          <w:highlight w:val="yellow"/>
+          <w:b/>
+          <w:iCs/>
+          <w:rPrChange w:id="280" w:author="Hyosub Kim" w:date="2020-08-25T11:11:00Z">
+            <w:rPr>
+              <w:i/>
+              <w:iCs/>
+              <w:highlight w:val="yellow"/>
+            </w:rPr>
+          </w:rPrChange>
         </w:rPr>
         <w:t xml:space="preserve">may not be sensitive to consistency. </w:t>
       </w:r>
-      <w:ins w:id="9" w:author="Hyosub Kim" w:date="2020-08-25T08:57:00Z">
-        <w:r>
-          <w:rPr>
-            <w:i/>
-            <w:iCs/>
-            <w:highlight w:val="yellow"/>
+      <w:ins w:id="281" w:author="Hyosub Kim" w:date="2020-08-25T08:57:00Z">
+        <w:r>
+          <w:rPr>
+            <w:b/>
+            <w:iCs/>
+            <w:rPrChange w:id="282" w:author="Hyosub Kim" w:date="2020-08-25T11:11:00Z">
+              <w:rPr>
+                <w:i/>
+                <w:iCs/>
+                <w:highlight w:val="yellow"/>
+              </w:rPr>
+            </w:rPrChange>
           </w:rPr>
           <w:t xml:space="preserve">Of course, the work of </w:t>
         </w:r>
         <w:proofErr w:type="spellStart"/>
         <w:r>
           <w:rPr>
-            <w:i/>
-            <w:iCs/>
-            <w:highlight w:val="yellow"/>
+            <w:b/>
+            <w:iCs/>
+            <w:rPrChange w:id="283" w:author="Hyosub Kim" w:date="2020-08-25T11:11:00Z">
+              <w:rPr>
+                <w:i/>
+                <w:iCs/>
+                <w:highlight w:val="yellow"/>
+              </w:rPr>
+            </w:rPrChange>
           </w:rPr>
           <w:t>Verstynen</w:t>
         </w:r>
         <w:proofErr w:type="spellEnd"/>
         <w:r>
           <w:rPr>
-            <w:i/>
-            <w:iCs/>
-            <w:highlight w:val="yellow"/>
+            <w:b/>
+            <w:iCs/>
+            <w:rPrChange w:id="284" w:author="Hyosub Kim" w:date="2020-08-25T11:11:00Z">
+              <w:rPr>
+                <w:i/>
+                <w:iCs/>
+                <w:highlight w:val="yellow"/>
+              </w:rPr>
+            </w:rPrChange>
           </w:rPr>
           <w:t xml:space="preserve"> and </w:t>
         </w:r>
         <w:proofErr w:type="spellStart"/>
         <w:r>
           <w:rPr>
-            <w:i/>
-            <w:iCs/>
-            <w:highlight w:val="yellow"/>
+            <w:b/>
+            <w:iCs/>
+            <w:rPrChange w:id="285" w:author="Hyosub Kim" w:date="2020-08-25T11:11:00Z">
+              <w:rPr>
+                <w:i/>
+                <w:iCs/>
+                <w:highlight w:val="yellow"/>
+              </w:rPr>
+            </w:rPrChange>
           </w:rPr>
           <w:t>Sabes</w:t>
         </w:r>
         <w:proofErr w:type="spellEnd"/>
         <w:r>
           <w:rPr>
-            <w:i/>
-            <w:iCs/>
-            <w:highlight w:val="yellow"/>
+            <w:b/>
+            <w:iCs/>
+            <w:rPrChange w:id="286" w:author="Hyosub Kim" w:date="2020-08-25T11:11:00Z">
+              <w:rPr>
+                <w:i/>
+                <w:iCs/>
+                <w:highlight w:val="yellow"/>
+              </w:rPr>
+            </w:rPrChange>
           </w:rPr>
           <w:t xml:space="preserve"> presents a counter example</w:t>
         </w:r>
       </w:ins>
-      <w:ins w:id="10" w:author="Hyosub Kim" w:date="2020-08-25T08:58:00Z">
-        <w:r>
-          <w:rPr>
-            <w:i/>
-            <w:iCs/>
-            <w:highlight w:val="yellow"/>
+      <w:ins w:id="287" w:author="Hyosub Kim" w:date="2020-08-25T08:58:00Z">
+        <w:r>
+          <w:rPr>
+            <w:b/>
+            <w:iCs/>
+            <w:rPrChange w:id="288" w:author="Hyosub Kim" w:date="2020-08-25T11:11:00Z">
+              <w:rPr>
+                <w:i/>
+                <w:iCs/>
+                <w:highlight w:val="yellow"/>
+              </w:rPr>
+            </w:rPrChange>
           </w:rPr>
           <w:t xml:space="preserve"> under different task demands. </w:t>
         </w:r>
       </w:ins>
-      <w:ins w:id="11" w:author="Hyosub Kim" w:date="2020-08-25T09:14:00Z">
-        <w:r>
-          <w:rPr>
-            <w:i/>
-            <w:iCs/>
-            <w:highlight w:val="yellow"/>
+      <w:ins w:id="289" w:author="Hyosub Kim" w:date="2020-08-25T09:14:00Z">
+        <w:r>
+          <w:rPr>
+            <w:b/>
+            <w:iCs/>
+            <w:rPrChange w:id="290" w:author="Hyosub Kim" w:date="2020-08-25T11:11:00Z">
+              <w:rPr>
+                <w:i/>
+                <w:iCs/>
+                <w:highlight w:val="yellow"/>
+              </w:rPr>
+            </w:rPrChange>
           </w:rPr>
           <w:t xml:space="preserve">Thus, </w:t>
         </w:r>
       </w:ins>
-      <w:del w:id="12" w:author="Hyosub Kim" w:date="2020-08-25T09:14:00Z">
-        <w:r>
-          <w:rPr>
-            <w:i/>
-            <w:iCs/>
-            <w:highlight w:val="yellow"/>
+      <w:del w:id="291" w:author="Hyosub Kim" w:date="2020-08-25T09:14:00Z">
+        <w:r>
+          <w:rPr>
+            <w:b/>
+            <w:iCs/>
+            <w:rPrChange w:id="292" w:author="Hyosub Kim" w:date="2020-08-25T11:11:00Z">
+              <w:rPr>
+                <w:i/>
+                <w:iCs/>
+                <w:highlight w:val="yellow"/>
+              </w:rPr>
+            </w:rPrChange>
           </w:rPr>
           <w:delText>W</w:delText>
         </w:r>
       </w:del>
-      <w:ins w:id="13" w:author="Hyosub Kim" w:date="2020-08-25T09:14:00Z">
-        <w:r>
-          <w:rPr>
-            <w:i/>
-            <w:iCs/>
-            <w:highlight w:val="yellow"/>
+      <w:ins w:id="293" w:author="Hyosub Kim" w:date="2020-08-25T09:14:00Z">
+        <w:r>
+          <w:rPr>
+            <w:b/>
+            <w:iCs/>
+            <w:rPrChange w:id="294" w:author="Hyosub Kim" w:date="2020-08-25T11:11:00Z">
+              <w:rPr>
+                <w:i/>
+                <w:iCs/>
+                <w:highlight w:val="yellow"/>
+              </w:rPr>
+            </w:rPrChange>
           </w:rPr>
           <w:t>w</w:t>
         </w:r>
       </w:ins>
       <w:r>
         <w:rPr>
-          <w:i/>
-          <w:iCs/>
-          <w:highlight w:val="yellow"/>
-        </w:rPr>
-        <w:t>e believe that this controversy over how sensitive use-dependent learning is to the consistency of movement is best tackled directly</w:t>
-      </w:r>
-      <w:r>
-        <w:rPr>
-          <w:i/>
-          <w:iCs/>
-          <w:highlight w:val="yellow"/>
+          <w:b/>
+          <w:iCs/>
+          <w:rPrChange w:id="295" w:author="Hyosub Kim" w:date="2020-08-25T11:11:00Z">
+            <w:rPr>
+              <w:i/>
+              <w:iCs/>
+              <w:highlight w:val="yellow"/>
+            </w:rPr>
+          </w:rPrChange>
+        </w:rPr>
+        <w:t xml:space="preserve">e believe that this controversy over how sensitive use-dependent learning </w:t>
+      </w:r>
+      <w:ins w:id="296" w:author="Hyosub Kim" w:date="2020-08-25T11:13:00Z">
+        <w:r>
+          <w:rPr>
+            <w:b/>
+            <w:iCs/>
+          </w:rPr>
+          <w:t xml:space="preserve">during walking </w:t>
+        </w:r>
+      </w:ins>
+      <w:r>
+        <w:rPr>
+          <w:b/>
+          <w:iCs/>
+          <w:rPrChange w:id="297" w:author="Hyosub Kim" w:date="2020-08-25T11:11:00Z">
+            <w:rPr>
+              <w:i/>
+              <w:iCs/>
+              <w:highlight w:val="yellow"/>
+            </w:rPr>
+          </w:rPrChange>
+        </w:rPr>
+        <w:t>is to the consistency of movement is best tackled directly</w:t>
+      </w:r>
+      <w:r>
+        <w:rPr>
+          <w:b/>
+          <w:iCs/>
+          <w:rPrChange w:id="298" w:author="Hyosub Kim" w:date="2020-08-25T11:11:00Z">
+            <w:rPr>
+              <w:i/>
+              <w:iCs/>
+              <w:highlight w:val="yellow"/>
+            </w:rPr>
+          </w:rPrChange>
         </w:rPr>
         <w:t xml:space="preserve"> and forms the primary motivation of our study and our choice of models.</w:t>
       </w:r>
@@ -3650,7 +5542,7 @@
         <w:adjustRightInd w:val="0"/>
         <w:ind w:left="360"/>
         <w:rPr>
-          <w:del w:id="14" w:author="Jonathan Wood" w:date="2020-08-19T08:59:00Z"/>
+          <w:del w:id="299" w:author="Jonathan Wood" w:date="2020-08-19T08:59:00Z"/>
           <w:i/>
           <w:iCs/>
           <w:highlight w:val="yellow"/>
@@ -3698,56 +5590,91 @@
         <w:adjustRightInd w:val="0"/>
         <w:ind w:left="360"/>
         <w:rPr>
-          <w:i/>
-          <w:iCs/>
-        </w:rPr>
-      </w:pPr>
-      <w:r>
-        <w:rPr>
-          <w:i/>
-          <w:iCs/>
+          <w:b/>
+          <w:iCs/>
+          <w:rPrChange w:id="300" w:author="Hyosub Kim" w:date="2020-08-25T11:13:00Z">
+            <w:rPr>
+              <w:i/>
+              <w:iCs/>
+            </w:rPr>
+          </w:rPrChange>
+        </w:rPr>
+      </w:pPr>
+      <w:r>
+        <w:rPr>
+          <w:b/>
+          <w:iCs/>
+          <w:rPrChange w:id="301" w:author="Hyosub Kim" w:date="2020-08-25T11:13:00Z">
+            <w:rPr>
+              <w:i/>
+              <w:iCs/>
+            </w:rPr>
+          </w:rPrChange>
         </w:rPr>
         <w:t xml:space="preserve">To obtain stable model parameters we bootstrapped parameter values from the acquired dataset </w:t>
       </w:r>
       <w:r>
         <w:rPr>
-          <w:i/>
-          <w:iCs/>
+          <w:b/>
+          <w:iCs/>
+          <w:rPrChange w:id="302" w:author="Hyosub Kim" w:date="2020-08-25T11:13:00Z">
+            <w:rPr>
+              <w:i/>
+              <w:iCs/>
+            </w:rPr>
+          </w:rPrChange>
         </w:rPr>
         <w:t>1</w:t>
       </w:r>
       <w:r>
         <w:rPr>
-          <w:i/>
-          <w:iCs/>
+          <w:b/>
+          <w:iCs/>
+          <w:rPrChange w:id="303" w:author="Hyosub Kim" w:date="2020-08-25T11:13:00Z">
+            <w:rPr>
+              <w:i/>
+              <w:iCs/>
+            </w:rPr>
+          </w:rPrChange>
         </w:rPr>
         <w:t>000 times</w:t>
       </w:r>
       <w:r>
         <w:rPr>
-          <w:i/>
-          <w:iCs/>
-        </w:rPr>
-        <w:t>. We explain this fitting process, in the simulations section (</w:t>
-      </w:r>
-      <w:r>
-        <w:rPr>
-          <w:i/>
-          <w:iCs/>
-        </w:rPr>
-        <w:t>lines</w:t>
-      </w:r>
-      <w:r>
-        <w:rPr>
-          <w:i/>
-          <w:iCs/>
+          <w:b/>
+          <w:iCs/>
+          <w:rPrChange w:id="304" w:author="Hyosub Kim" w:date="2020-08-25T11:13:00Z">
+            <w:rPr>
+              <w:i/>
+              <w:iCs/>
+            </w:rPr>
+          </w:rPrChange>
+        </w:rPr>
+        <w:t>. We explain this fitting process, in the simulations section (lines</w:t>
+      </w:r>
+      <w:r>
+        <w:rPr>
+          <w:b/>
+          <w:iCs/>
+          <w:rPrChange w:id="305" w:author="Hyosub Kim" w:date="2020-08-25T11:13:00Z">
+            <w:rPr>
+              <w:i/>
+              <w:iCs/>
+            </w:rPr>
+          </w:rPrChange>
         </w:rPr>
         <w:t xml:space="preserve"> 459-461</w:t>
       </w:r>
       <w:r>
         <w:rPr>
-          <w:i/>
-          <w:iCs/>
+          <w:b/>
+          <w:iCs/>
+          <w:rPrChange w:id="306" w:author="Hyosub Kim" w:date="2020-08-25T11:13:00Z">
+            <w:rPr>
+              <w:i/>
+              <w:iCs/>
+            </w:rPr>
+          </w:rPrChange>
         </w:rPr>
         <w:t xml:space="preserve">). </w:t>
       </w:r>
@@ -3794,298 +5721,529 @@
         <w:adjustRightInd w:val="0"/>
         <w:ind w:left="360"/>
         <w:rPr>
-          <w:i/>
-          <w:iCs/>
-        </w:rPr>
-      </w:pPr>
-      <w:r>
-        <w:rPr>
-          <w:i/>
-          <w:iCs/>
+          <w:b/>
+          <w:iCs/>
+        </w:rPr>
+      </w:pPr>
+      <w:r>
+        <w:rPr>
+          <w:b/>
+          <w:iCs/>
+          <w:rPrChange w:id="307" w:author="Hyosub Kim" w:date="2020-08-25T11:13:00Z">
+            <w:rPr>
+              <w:i/>
+              <w:iCs/>
+            </w:rPr>
+          </w:rPrChange>
         </w:rPr>
         <w:t>We appreciate the reviewer’s comment and have provided a clearer justification in the Model Based Methods section (lines 240-244)</w:t>
       </w:r>
-      <w:del w:id="15" w:author="Hyosub Kim" w:date="2020-08-25T09:01:00Z">
-        <w:r>
-          <w:rPr>
-            <w:i/>
-            <w:iCs/>
+      <w:del w:id="308" w:author="Hyosub Kim" w:date="2020-08-25T09:01:00Z">
+        <w:r>
+          <w:rPr>
+            <w:b/>
+            <w:iCs/>
+            <w:rPrChange w:id="309" w:author="Hyosub Kim" w:date="2020-08-25T11:13:00Z">
+              <w:rPr>
+                <w:i/>
+                <w:iCs/>
+              </w:rPr>
+            </w:rPrChange>
           </w:rPr>
           <w:delText>. There we provide a rationale</w:delText>
         </w:r>
       </w:del>
       <w:r>
         <w:rPr>
-          <w:i/>
-          <w:iCs/>
+          <w:b/>
+          <w:iCs/>
+          <w:rPrChange w:id="310" w:author="Hyosub Kim" w:date="2020-08-25T11:13:00Z">
+            <w:rPr>
+              <w:i/>
+              <w:iCs/>
+            </w:rPr>
+          </w:rPrChange>
         </w:rPr>
         <w:t xml:space="preserve"> for why we</w:t>
       </w:r>
       <w:r>
         <w:rPr>
-          <w:i/>
-          <w:iCs/>
+          <w:b/>
+          <w:iCs/>
+          <w:rPrChange w:id="311" w:author="Hyosub Kim" w:date="2020-08-25T11:13:00Z">
+            <w:rPr>
+              <w:i/>
+              <w:iCs/>
+            </w:rPr>
+          </w:rPrChange>
         </w:rPr>
         <w:t xml:space="preserve"> chose this constraint </w:t>
       </w:r>
       <w:r>
         <w:rPr>
-          <w:i/>
-          <w:iCs/>
+          <w:b/>
+          <w:iCs/>
+          <w:rPrChange w:id="312" w:author="Hyosub Kim" w:date="2020-08-25T11:13:00Z">
+            <w:rPr>
+              <w:i/>
+              <w:iCs/>
+            </w:rPr>
+          </w:rPrChange>
         </w:rPr>
         <w:t xml:space="preserve">and </w:t>
       </w:r>
       <w:r>
         <w:rPr>
-          <w:i/>
-          <w:iCs/>
+          <w:b/>
+          <w:iCs/>
+          <w:rPrChange w:id="313" w:author="Hyosub Kim" w:date="2020-08-25T11:13:00Z">
+            <w:rPr>
+              <w:i/>
+              <w:iCs/>
+            </w:rPr>
+          </w:rPrChange>
         </w:rPr>
         <w:t xml:space="preserve">the </w:t>
       </w:r>
       <w:r>
         <w:rPr>
-          <w:i/>
-          <w:iCs/>
+          <w:b/>
+          <w:iCs/>
+          <w:rPrChange w:id="314" w:author="Hyosub Kim" w:date="2020-08-25T11:13:00Z">
+            <w:rPr>
+              <w:i/>
+              <w:iCs/>
+            </w:rPr>
+          </w:rPrChange>
         </w:rPr>
         <w:t xml:space="preserve">empirical evidence for a slower </w:t>
       </w:r>
       <w:r>
         <w:rPr>
-          <w:i/>
-          <w:iCs/>
+          <w:b/>
+          <w:iCs/>
+          <w:rPrChange w:id="315" w:author="Hyosub Kim" w:date="2020-08-25T11:13:00Z">
+            <w:rPr>
+              <w:i/>
+              <w:iCs/>
+            </w:rPr>
+          </w:rPrChange>
         </w:rPr>
         <w:t xml:space="preserve">use-dependent </w:t>
       </w:r>
       <w:r>
         <w:rPr>
-          <w:i/>
-          <w:iCs/>
+          <w:b/>
+          <w:iCs/>
+          <w:rPrChange w:id="316" w:author="Hyosub Kim" w:date="2020-08-25T11:13:00Z">
+            <w:rPr>
+              <w:i/>
+              <w:iCs/>
+            </w:rPr>
+          </w:rPrChange>
         </w:rPr>
         <w:t xml:space="preserve">learning rate than </w:t>
       </w:r>
       <w:r>
         <w:rPr>
-          <w:i/>
-          <w:iCs/>
+          <w:b/>
+          <w:iCs/>
+          <w:rPrChange w:id="317" w:author="Hyosub Kim" w:date="2020-08-25T11:13:00Z">
+            <w:rPr>
+              <w:i/>
+              <w:iCs/>
+            </w:rPr>
+          </w:rPrChange>
         </w:rPr>
         <w:t xml:space="preserve">strategic learning (F and C, respectively). </w:t>
       </w:r>
       <w:r>
         <w:rPr>
-          <w:i/>
-          <w:iCs/>
+          <w:b/>
+          <w:iCs/>
+          <w:rPrChange w:id="318" w:author="Hyosub Kim" w:date="2020-08-25T11:13:00Z">
+            <w:rPr>
+              <w:i/>
+              <w:iCs/>
+            </w:rPr>
+          </w:rPrChange>
         </w:rPr>
         <w:t xml:space="preserve">Briefly, Taylor and </w:t>
       </w:r>
       <w:proofErr w:type="spellStart"/>
       <w:r>
         <w:rPr>
-          <w:i/>
-          <w:iCs/>
+          <w:b/>
+          <w:iCs/>
+          <w:rPrChange w:id="319" w:author="Hyosub Kim" w:date="2020-08-25T11:13:00Z">
+            <w:rPr>
+              <w:i/>
+              <w:iCs/>
+            </w:rPr>
+          </w:rPrChange>
         </w:rPr>
         <w:t>Ivry</w:t>
       </w:r>
       <w:proofErr w:type="spellEnd"/>
       <w:r>
         <w:rPr>
-          <w:i/>
-          <w:iCs/>
+          <w:b/>
+          <w:iCs/>
+          <w:rPrChange w:id="320" w:author="Hyosub Kim" w:date="2020-08-25T11:13:00Z">
+            <w:rPr>
+              <w:i/>
+              <w:iCs/>
+            </w:rPr>
+          </w:rPrChange>
         </w:rPr>
         <w:t xml:space="preserve"> (2011) showed that </w:t>
       </w:r>
       <w:r>
         <w:rPr>
-          <w:i/>
-          <w:iCs/>
+          <w:b/>
+          <w:iCs/>
+          <w:rPrChange w:id="321" w:author="Hyosub Kim" w:date="2020-08-25T11:13:00Z">
+            <w:rPr>
+              <w:i/>
+              <w:iCs/>
+            </w:rPr>
+          </w:rPrChange>
         </w:rPr>
         <w:t>humans can quickly adjust strategic aiming</w:t>
       </w:r>
-      <w:del w:id="16" w:author="Jonathan Wood" w:date="2020-08-17T21:08:00Z">
-        <w:r>
-          <w:rPr>
-            <w:i/>
-            <w:iCs/>
+      <w:del w:id="322" w:author="Jonathan Wood" w:date="2020-08-17T21:08:00Z">
+        <w:r>
+          <w:rPr>
+            <w:b/>
+            <w:iCs/>
+            <w:rPrChange w:id="323" w:author="Hyosub Kim" w:date="2020-08-25T11:13:00Z">
+              <w:rPr>
+                <w:i/>
+                <w:iCs/>
+              </w:rPr>
+            </w:rPrChange>
           </w:rPr>
           <w:delText>,</w:delText>
         </w:r>
       </w:del>
       <w:r>
         <w:rPr>
-          <w:i/>
-          <w:iCs/>
+          <w:b/>
+          <w:iCs/>
+          <w:rPrChange w:id="324" w:author="Hyosub Kim" w:date="2020-08-25T11:13:00Z">
+            <w:rPr>
+              <w:i/>
+              <w:iCs/>
+            </w:rPr>
+          </w:rPrChange>
         </w:rPr>
         <w:t xml:space="preserve"> and can reach learning rates that are even close to 1</w:t>
       </w:r>
-      <w:ins w:id="17" w:author="Hyosub Kim" w:date="2020-08-25T09:02:00Z">
-        <w:r>
-          <w:rPr>
-            <w:i/>
-            <w:iCs/>
+      <w:ins w:id="325" w:author="Hyosub Kim" w:date="2020-08-25T09:02:00Z">
+        <w:r>
+          <w:rPr>
+            <w:b/>
+            <w:iCs/>
+            <w:rPrChange w:id="326" w:author="Hyosub Kim" w:date="2020-08-25T11:13:00Z">
+              <w:rPr>
+                <w:i/>
+                <w:iCs/>
+              </w:rPr>
+            </w:rPrChange>
           </w:rPr>
           <w:t xml:space="preserve"> (“one trial learning”)</w:t>
         </w:r>
       </w:ins>
       <w:r>
         <w:rPr>
-          <w:i/>
-          <w:iCs/>
+          <w:b/>
+          <w:iCs/>
+          <w:rPrChange w:id="327" w:author="Hyosub Kim" w:date="2020-08-25T11:13:00Z">
+            <w:rPr>
+              <w:i/>
+              <w:iCs/>
+            </w:rPr>
+          </w:rPrChange>
         </w:rPr>
         <w:t>.</w:t>
       </w:r>
       <w:r>
         <w:rPr>
-          <w:i/>
-          <w:iCs/>
+          <w:b/>
+          <w:iCs/>
+          <w:rPrChange w:id="328" w:author="Hyosub Kim" w:date="2020-08-25T11:13:00Z">
+            <w:rPr>
+              <w:i/>
+              <w:iCs/>
+            </w:rPr>
+          </w:rPrChange>
         </w:rPr>
         <w:t xml:space="preserve"> </w:t>
       </w:r>
-      <w:commentRangeStart w:id="18"/>
-      <w:r>
-        <w:rPr>
-          <w:i/>
-          <w:iCs/>
+      <w:commentRangeStart w:id="329"/>
+      <w:r>
+        <w:rPr>
+          <w:b/>
+          <w:iCs/>
+          <w:rPrChange w:id="330" w:author="Hyosub Kim" w:date="2020-08-25T11:13:00Z">
+            <w:rPr>
+              <w:i/>
+              <w:iCs/>
+            </w:rPr>
+          </w:rPrChange>
         </w:rPr>
         <w:t>Given</w:t>
       </w:r>
-      <w:commentRangeEnd w:id="18"/>
+      <w:commentRangeEnd w:id="329"/>
       <w:r>
         <w:rPr>
           <w:rStyle w:val="CommentReference"/>
-        </w:rPr>
-        <w:commentReference w:id="18"/>
-      </w:r>
-      <w:r>
-        <w:rPr>
-          <w:i/>
-          <w:iCs/>
+          <w:b/>
+          <w:rPrChange w:id="331" w:author="Hyosub Kim" w:date="2020-08-25T11:13:00Z">
+            <w:rPr>
+              <w:rStyle w:val="CommentReference"/>
+            </w:rPr>
+          </w:rPrChange>
+        </w:rPr>
+        <w:commentReference w:id="329"/>
+      </w:r>
+      <w:r>
+        <w:rPr>
+          <w:b/>
+          <w:iCs/>
+          <w:rPrChange w:id="332" w:author="Hyosub Kim" w:date="2020-08-25T11:13:00Z">
+            <w:rPr>
+              <w:i/>
+              <w:iCs/>
+            </w:rPr>
+          </w:rPrChange>
         </w:rPr>
         <w:t xml:space="preserve"> that strategic aiming is m</w:t>
       </w:r>
       <w:r>
         <w:rPr>
-          <w:i/>
-          <w:iCs/>
+          <w:b/>
+          <w:iCs/>
+          <w:rPrChange w:id="333" w:author="Hyosub Kim" w:date="2020-08-25T11:13:00Z">
+            <w:rPr>
+              <w:i/>
+              <w:iCs/>
+            </w:rPr>
+          </w:rPrChange>
         </w:rPr>
         <w:t xml:space="preserve">uch </w:t>
       </w:r>
       <w:r>
         <w:rPr>
-          <w:i/>
-          <w:iCs/>
+          <w:b/>
+          <w:iCs/>
+          <w:rPrChange w:id="334" w:author="Hyosub Kim" w:date="2020-08-25T11:13:00Z">
+            <w:rPr>
+              <w:i/>
+              <w:iCs/>
+            </w:rPr>
+          </w:rPrChange>
         </w:rPr>
         <w:t xml:space="preserve">faster </w:t>
       </w:r>
       <w:r>
         <w:rPr>
-          <w:i/>
-          <w:iCs/>
+          <w:b/>
+          <w:iCs/>
+          <w:rPrChange w:id="335" w:author="Hyosub Kim" w:date="2020-08-25T11:13:00Z">
+            <w:rPr>
+              <w:i/>
+              <w:iCs/>
+            </w:rPr>
+          </w:rPrChange>
         </w:rPr>
         <w:t xml:space="preserve">than </w:t>
       </w:r>
       <w:r>
         <w:rPr>
-          <w:i/>
-          <w:iCs/>
+          <w:b/>
+          <w:iCs/>
+          <w:rPrChange w:id="336" w:author="Hyosub Kim" w:date="2020-08-25T11:13:00Z">
+            <w:rPr>
+              <w:i/>
+              <w:iCs/>
+            </w:rPr>
+          </w:rPrChange>
         </w:rPr>
         <w:t>implicit adaptation, which typically has estimated</w:t>
       </w:r>
       <w:r>
         <w:rPr>
-          <w:i/>
-          <w:iCs/>
+          <w:b/>
+          <w:iCs/>
+          <w:rPrChange w:id="337" w:author="Hyosub Kim" w:date="2020-08-25T11:13:00Z">
+            <w:rPr>
+              <w:i/>
+              <w:iCs/>
+            </w:rPr>
+          </w:rPrChange>
         </w:rPr>
         <w:t xml:space="preserve"> learning rate</w:t>
       </w:r>
       <w:r>
         <w:rPr>
-          <w:i/>
-          <w:iCs/>
+          <w:b/>
+          <w:iCs/>
+          <w:rPrChange w:id="338" w:author="Hyosub Kim" w:date="2020-08-25T11:13:00Z">
+            <w:rPr>
+              <w:i/>
+              <w:iCs/>
+            </w:rPr>
+          </w:rPrChange>
         </w:rPr>
         <w:t>s</w:t>
       </w:r>
       <w:r>
         <w:rPr>
-          <w:i/>
-          <w:iCs/>
+          <w:b/>
+          <w:iCs/>
+          <w:rPrChange w:id="339" w:author="Hyosub Kim" w:date="2020-08-25T11:13:00Z">
+            <w:rPr>
+              <w:i/>
+              <w:iCs/>
+            </w:rPr>
+          </w:rPrChange>
         </w:rPr>
         <w:t xml:space="preserve"> </w:t>
       </w:r>
       <w:r>
         <w:rPr>
-          <w:i/>
-          <w:iCs/>
-        </w:rPr>
-        <w:t>between 0.10-0.30, and that implicit adaptation is much faster than use-dependent learning (</w:t>
-      </w:r>
-      <w:r>
-        <w:rPr>
-          <w:i/>
-          <w:iCs/>
+          <w:b/>
+          <w:iCs/>
+          <w:rPrChange w:id="340" w:author="Hyosub Kim" w:date="2020-08-25T11:13:00Z">
+            <w:rPr>
+              <w:i/>
+              <w:iCs/>
+            </w:rPr>
+          </w:rPrChange>
+        </w:rPr>
+        <w:t>between 0.10-0.30, and that implicit adaptation is much faster than use-</w:t>
+      </w:r>
+      <w:r>
+        <w:rPr>
+          <w:b/>
+          <w:iCs/>
+          <w:rPrChange w:id="341" w:author="Hyosub Kim" w:date="2020-08-25T11:13:00Z">
+            <w:rPr>
+              <w:i/>
+              <w:iCs/>
+            </w:rPr>
+          </w:rPrChange>
+        </w:rPr>
+        <w:lastRenderedPageBreak/>
+        <w:t>dependent learning (</w:t>
+      </w:r>
+      <w:r>
+        <w:rPr>
+          <w:b/>
+          <w:iCs/>
+          <w:rPrChange w:id="342" w:author="Hyosub Kim" w:date="2020-08-25T11:13:00Z">
+            <w:rPr>
+              <w:i/>
+              <w:iCs/>
+            </w:rPr>
+          </w:rPrChange>
         </w:rPr>
         <w:t xml:space="preserve">somewhere on the order of 0.05, </w:t>
       </w:r>
       <w:r>
         <w:rPr>
-          <w:i/>
-          <w:iCs/>
+          <w:b/>
+          <w:iCs/>
+          <w:rPrChange w:id="343" w:author="Hyosub Kim" w:date="2020-08-25T11:13:00Z">
+            <w:rPr>
+              <w:i/>
+              <w:iCs/>
+            </w:rPr>
+          </w:rPrChange>
         </w:rPr>
         <w:t xml:space="preserve">as shown in </w:t>
       </w:r>
       <w:proofErr w:type="spellStart"/>
       <w:r>
         <w:rPr>
-          <w:i/>
-          <w:iCs/>
+          <w:b/>
+          <w:iCs/>
+          <w:rPrChange w:id="344" w:author="Hyosub Kim" w:date="2020-08-25T11:13:00Z">
+            <w:rPr>
+              <w:i/>
+              <w:iCs/>
+            </w:rPr>
+          </w:rPrChange>
         </w:rPr>
         <w:t>Diedrichsen</w:t>
       </w:r>
       <w:proofErr w:type="spellEnd"/>
       <w:r>
         <w:rPr>
-          <w:i/>
-          <w:iCs/>
+          <w:b/>
+          <w:iCs/>
+          <w:rPrChange w:id="345" w:author="Hyosub Kim" w:date="2020-08-25T11:13:00Z">
+            <w:rPr>
+              <w:i/>
+              <w:iCs/>
+            </w:rPr>
+          </w:rPrChange>
         </w:rPr>
         <w:t xml:space="preserve"> et al. 2010), we reasoned that strategy must be many times faster than use-dependent learning</w:t>
       </w:r>
       <w:r>
         <w:rPr>
-          <w:i/>
-          <w:iCs/>
+          <w:b/>
+          <w:iCs/>
+          <w:rPrChange w:id="346" w:author="Hyosub Kim" w:date="2020-08-25T11:13:00Z">
+            <w:rPr>
+              <w:i/>
+              <w:iCs/>
+            </w:rPr>
+          </w:rPrChange>
         </w:rPr>
         <w:t xml:space="preserve">. </w:t>
       </w:r>
-      <w:commentRangeStart w:id="19"/>
-      <w:commentRangeStart w:id="20"/>
-      <w:commentRangeStart w:id="21"/>
-      <w:r>
-        <w:rPr>
-          <w:i/>
-          <w:iCs/>
+      <w:commentRangeStart w:id="347"/>
+      <w:commentRangeStart w:id="348"/>
+      <w:commentRangeStart w:id="349"/>
+      <w:r>
+        <w:rPr>
+          <w:b/>
+          <w:iCs/>
+          <w:rPrChange w:id="350" w:author="Hyosub Kim" w:date="2020-08-25T11:13:00Z">
+            <w:rPr>
+              <w:i/>
+              <w:iCs/>
+            </w:rPr>
+          </w:rPrChange>
         </w:rPr>
         <w:t xml:space="preserve">We also note that removing this constraint does not qualitatively change the quality of fits or relationships between the learning rates, in terms of strategy being much faster than use-dependent learning. </w:t>
       </w:r>
-      <w:commentRangeEnd w:id="19"/>
+      <w:commentRangeEnd w:id="347"/>
       <w:r>
         <w:rPr>
           <w:rStyle w:val="CommentReference"/>
-        </w:rPr>
-        <w:commentReference w:id="19"/>
-      </w:r>
-      <w:bookmarkStart w:id="22" w:name="_GoBack"/>
-      <w:bookmarkEnd w:id="22"/>
-      <w:commentRangeEnd w:id="20"/>
+          <w:b/>
+        </w:rPr>
+        <w:commentReference w:id="347"/>
+      </w:r>
+      <w:commentRangeEnd w:id="348"/>
       <w:r>
         <w:rPr>
           <w:rStyle w:val="CommentReference"/>
-        </w:rPr>
-        <w:commentReference w:id="20"/>
-      </w:r>
-      <w:commentRangeEnd w:id="21"/>
+          <w:b/>
+        </w:rPr>
+        <w:commentReference w:id="348"/>
+      </w:r>
+      <w:commentRangeEnd w:id="349"/>
       <w:r>
         <w:rPr>
           <w:rStyle w:val="CommentReference"/>
-        </w:rPr>
-        <w:commentReference w:id="21"/>
+          <w:b/>
+        </w:rPr>
+        <w:commentReference w:id="349"/>
       </w:r>
     </w:p>
     <w:p>
@@ -4135,83 +6293,108 @@
         <w:adjustRightInd w:val="0"/>
         <w:ind w:left="360"/>
         <w:rPr>
-          <w:i/>
-          <w:iCs/>
-        </w:rPr>
-      </w:pPr>
-      <w:r>
-        <w:rPr>
-          <w:i/>
-          <w:iCs/>
-        </w:rPr>
-        <w:t xml:space="preserve">We thank the reviewer for this suggestion and </w:t>
-      </w:r>
-      <w:r>
-        <w:rPr>
-          <w:i/>
+          <w:b/>
+          <w:iCs/>
+        </w:rPr>
+      </w:pPr>
+      <w:r>
+        <w:rPr>
+          <w:b/>
+          <w:iCs/>
+        </w:rPr>
+        <w:t xml:space="preserve">We </w:t>
+      </w:r>
+      <w:del w:id="351" w:author="Hyosub Kim" w:date="2020-08-25T11:14:00Z">
+        <w:r>
+          <w:rPr>
+            <w:b/>
+            <w:iCs/>
+          </w:rPr>
+          <w:delText>thank the reviewer for this suggestion and</w:delText>
+        </w:r>
+      </w:del>
+      <w:ins w:id="352" w:author="Hyosub Kim" w:date="2020-08-25T11:14:00Z">
+        <w:r>
+          <w:rPr>
+            <w:b/>
+            <w:iCs/>
+          </w:rPr>
+          <w:t>have</w:t>
+        </w:r>
+      </w:ins>
+      <w:r>
+        <w:rPr>
+          <w:b/>
+          <w:iCs/>
+        </w:rPr>
+        <w:t xml:space="preserve"> </w:t>
+      </w:r>
+      <w:r>
+        <w:rPr>
+          <w:b/>
           <w:iCs/>
         </w:rPr>
         <w:t xml:space="preserve">now </w:t>
       </w:r>
       <w:r>
         <w:rPr>
-          <w:i/>
+          <w:b/>
           <w:iCs/>
         </w:rPr>
         <w:t xml:space="preserve">have </w:t>
       </w:r>
       <w:r>
         <w:rPr>
-          <w:i/>
+          <w:b/>
           <w:iCs/>
         </w:rPr>
         <w:t>reformulate</w:t>
       </w:r>
       <w:r>
         <w:rPr>
-          <w:i/>
+          <w:b/>
           <w:iCs/>
         </w:rPr>
         <w:t>d</w:t>
       </w:r>
       <w:r>
         <w:rPr>
-          <w:i/>
+          <w:b/>
           <w:iCs/>
         </w:rPr>
         <w:t xml:space="preserve"> equation 6 </w:t>
       </w:r>
       <w:r>
         <w:rPr>
-          <w:i/>
+          <w:b/>
           <w:iCs/>
         </w:rPr>
         <w:t xml:space="preserve">accordingly </w:t>
       </w:r>
       <w:r>
         <w:rPr>
-          <w:i/>
+          <w:b/>
           <w:iCs/>
         </w:rPr>
         <w:t>(line</w:t>
       </w:r>
       <w:r>
         <w:rPr>
-          <w:i/>
+          <w:b/>
           <w:iCs/>
         </w:rPr>
         <w:t xml:space="preserve"> 256</w:t>
       </w:r>
       <w:r>
         <w:rPr>
-          <w:i/>
+          <w:b/>
           <w:iCs/>
         </w:rPr>
         <w:t xml:space="preserve">). We also remove the equation for the </w:t>
       </w:r>
       <w:r>
         <w:rPr>
-          <w:i/>
+          <w:b/>
           <w:iCs/>
         </w:rPr>
         <w:t xml:space="preserve">posterior variance as this is now incorporated into equation 6. </w:t>
@@ -4224,109 +6407,124 @@
         <w:adjustRightInd w:val="0"/>
         <w:ind w:left="360"/>
         <w:rPr>
-          <w:i/>
-          <w:iCs/>
-        </w:rPr>
-      </w:pPr>
-    </w:p>
-    <w:p>
-      <w:pPr>
-        <w:autoSpaceDE w:val="0"/>
-        <w:autoSpaceDN w:val="0"/>
-        <w:adjustRightInd w:val="0"/>
-        <w:ind w:left="360"/>
-        <w:rPr>
-          <w:i/>
-          <w:iCs/>
-        </w:rPr>
-      </w:pPr>
-      <w:r>
-        <w:rPr>
-          <w:i/>
-          <w:iCs/>
-        </w:rPr>
-        <w:t xml:space="preserve">In the Adaptive Bayesian model, we assume that the maximum a posteriori (MAP) estimate represents the brain’s estimate of the target location. We assume that the motor output is a direct readout of </w:t>
-      </w:r>
-      <w:r>
-        <w:rPr>
-          <w:i/>
+          <w:b/>
+          <w:iCs/>
+        </w:rPr>
+      </w:pPr>
+    </w:p>
+    <w:p>
+      <w:pPr>
+        <w:autoSpaceDE w:val="0"/>
+        <w:autoSpaceDN w:val="0"/>
+        <w:adjustRightInd w:val="0"/>
+        <w:ind w:left="360"/>
+        <w:rPr>
+          <w:b/>
+          <w:iCs/>
+        </w:rPr>
+      </w:pPr>
+      <w:r>
+        <w:rPr>
+          <w:b/>
+          <w:iCs/>
+        </w:rPr>
+        <w:t xml:space="preserve">In the Adaptive Bayesian model, we assume that the maximum a posteriori (MAP) estimate represents the brain’s estimate of the target location. We assume that the motor output is a </w:t>
+      </w:r>
+      <w:commentRangeStart w:id="353"/>
+      <w:r>
+        <w:rPr>
+          <w:b/>
+          <w:iCs/>
+        </w:rPr>
+        <w:t>direct</w:t>
+      </w:r>
+      <w:commentRangeEnd w:id="353"/>
+      <w:r>
+        <w:rPr>
+          <w:rStyle w:val="CommentReference"/>
+        </w:rPr>
+        <w:commentReference w:id="353"/>
+      </w:r>
+      <w:r>
+        <w:rPr>
+          <w:b/>
+          <w:iCs/>
+        </w:rPr>
+        <w:t xml:space="preserve"> readout of </w:t>
+      </w:r>
+      <w:r>
+        <w:rPr>
+          <w:b/>
           <w:iCs/>
         </w:rPr>
         <w:t>this estimate</w:t>
       </w:r>
       <w:r>
         <w:rPr>
-          <w:i/>
-          <w:iCs/>
-        </w:rPr>
-        <w:t xml:space="preserve"> as </w:t>
-      </w:r>
-      <w:r>
-        <w:rPr>
-          <w:i/>
-          <w:iCs/>
-        </w:rPr>
-        <w:t xml:space="preserve">in </w:t>
-      </w:r>
-      <w:r>
-        <w:rPr>
-          <w:i/>
+          <w:b/>
+          <w:iCs/>
+        </w:rPr>
+        <w:t xml:space="preserve"> as in </w:t>
+      </w:r>
+      <w:r>
+        <w:rPr>
+          <w:b/>
           <w:iCs/>
         </w:rPr>
         <w:fldChar w:fldCharType="begin"/>
       </w:r>
       <w:r>
         <w:rPr>
-          <w:i/>
+          <w:b/>
           <w:iCs/>
         </w:rPr>
         <w:instrText xml:space="preserve"> ADDIN ZOTERO_ITEM CSL_CITATION {"citationID":"I4RuXlHA","properties":{"formattedCitation":"(Verstynen and Sabes, 2011)","plainCitation":"(Verstynen and Sabes, 2011)","noteIndex":0},"citationItems":[{"id":266,"uris":["http://zotero.org/users/5226272/items/U7A6FUTI"],"uri":["http://zotero.org/users/5226272/items/U7A6FUTI"],"itemData":{"id":266,"type":"article-journal","container-title":"Journal of Neuroscience","DOI":"10.1523/JNEUROSCI.6525-10.2011","ISSN":"0270-6474, 1529-2401","issue":"27","journalAbbreviation":"J Neurosci","language":"en","page":"10050-10059","source":"Crossref","title":"How each movement changes the next: an experimental and theoretical study of fast adaptive priors in reaching","title-short":"How Each Movement Changes the Next","volume":"31","author":[{"family":"Verstynen","given":"T."},{"family":"Sabes","given":"P. N."}],"issued":{"date-parts":[["2011",7,6]]}}}],"schema":"https://github.com/citation-style-language/schema/raw/master/csl-citation.json"} </w:instrText>
       </w:r>
       <w:r>
         <w:rPr>
-          <w:i/>
+          <w:b/>
           <w:iCs/>
         </w:rPr>
         <w:fldChar w:fldCharType="separate"/>
       </w:r>
       <w:r>
         <w:rPr>
-          <w:i/>
+          <w:b/>
           <w:iCs/>
         </w:rPr>
         <w:t>Verstynen and Sabes, 2011</w:t>
       </w:r>
       <w:r>
         <w:rPr>
-          <w:i/>
+          <w:b/>
           <w:iCs/>
         </w:rPr>
         <w:fldChar w:fldCharType="end"/>
       </w:r>
       <w:r>
         <w:rPr>
-          <w:i/>
+          <w:b/>
           <w:iCs/>
         </w:rPr>
         <w:t>. We describe this assumption in the Model Based Methods section (lines</w:t>
       </w:r>
       <w:r>
         <w:rPr>
-          <w:i/>
+          <w:b/>
           <w:iCs/>
         </w:rPr>
         <w:t xml:space="preserve"> 253-255</w:t>
       </w:r>
       <w:r>
         <w:rPr>
-          <w:i/>
+          <w:b/>
           <w:iCs/>
         </w:rPr>
         <w:t>)</w:t>
       </w:r>
       <w:r>
         <w:rPr>
-          <w:i/>
+          <w:b/>
           <w:iCs/>
         </w:rPr>
         <w:t>.</w:t>
@@ -4379,24 +6577,31 @@
       </w:pPr>
       <w:r>
         <w:rPr>
-          <w:i/>
+          <w:b/>
           <w:iCs/>
         </w:rPr>
         <w:t xml:space="preserve">Please see </w:t>
       </w:r>
       <w:r>
         <w:rPr>
-          <w:i/>
+          <w:b/>
           <w:iCs/>
         </w:rPr>
         <w:t xml:space="preserve">the first part of </w:t>
       </w:r>
       <w:r>
         <w:rPr>
-          <w:i/>
-          <w:iCs/>
-        </w:rPr>
-        <w:t xml:space="preserve">our response to R1 comment #13. </w:t>
+          <w:b/>
+          <w:iCs/>
+        </w:rPr>
+        <w:t>our response to R1 comment #13</w:t>
+      </w:r>
+      <w:r>
+        <w:rPr>
+          <w:i/>
+          <w:iCs/>
+        </w:rPr>
+        <w:t xml:space="preserve">. </w:t>
       </w:r>
     </w:p>
     <w:p>
@@ -4440,56 +6645,76 @@
         <w:adjustRightInd w:val="0"/>
         <w:ind w:left="360"/>
         <w:rPr>
-          <w:i/>
-          <w:iCs/>
-        </w:rPr>
-      </w:pPr>
-      <w:r>
-        <w:rPr>
-          <w:i/>
-          <w:iCs/>
-        </w:rPr>
-        <w:t>We thank the reviewer for this comment</w:t>
-      </w:r>
-      <w:r>
-        <w:rPr>
-          <w:i/>
-          <w:iCs/>
-        </w:rPr>
-        <w:t xml:space="preserve"> regarding the likelihood function</w:t>
-      </w:r>
-      <w:r>
-        <w:rPr>
-          <w:i/>
+          <w:b/>
+          <w:iCs/>
+        </w:rPr>
+      </w:pPr>
+      <w:ins w:id="354" w:author="Hyosub Kim" w:date="2020-08-25T11:18:00Z">
+        <w:r>
+          <w:rPr>
+            <w:b/>
+            <w:iCs/>
+          </w:rPr>
+          <w:t>Yes</w:t>
+        </w:r>
+      </w:ins>
+      <w:del w:id="355" w:author="Hyosub Kim" w:date="2020-08-25T11:18:00Z">
+        <w:r>
+          <w:rPr>
+            <w:b/>
+            <w:iCs/>
+          </w:rPr>
+          <w:delText>We thank the reviewer for this comment regarding the likelihood function</w:delText>
+        </w:r>
+      </w:del>
+      <w:r>
+        <w:rPr>
+          <w:b/>
           <w:iCs/>
         </w:rPr>
         <w:t>,</w:t>
       </w:r>
       <w:r>
         <w:rPr>
-          <w:i/>
+          <w:b/>
           <w:iCs/>
         </w:rPr>
         <w:t xml:space="preserve"> a</w:t>
       </w:r>
       <w:r>
         <w:rPr>
-          <w:i/>
+          <w:b/>
           <w:iCs/>
         </w:rPr>
         <w:t>nd</w:t>
       </w:r>
       <w:r>
         <w:rPr>
-          <w:i/>
-          <w:iCs/>
-        </w:rPr>
-        <w:t xml:space="preserve"> we have now added a justification in the main text. To summarize, </w:t>
-      </w:r>
-      <w:del w:id="23" w:author="Jonathan Wood" w:date="2020-08-19T09:05:00Z">
-        <w:r>
-          <w:rPr>
-            <w:i/>
+          <w:b/>
+          <w:iCs/>
+        </w:rPr>
+        <w:t xml:space="preserve"> we have now added a justification</w:t>
+      </w:r>
+      <w:ins w:id="356" w:author="Hyosub Kim" w:date="2020-08-25T11:18:00Z">
+        <w:r>
+          <w:rPr>
+            <w:b/>
+            <w:iCs/>
+          </w:rPr>
+          <w:t xml:space="preserve"> for assuming the same variances</w:t>
+        </w:r>
+      </w:ins>
+      <w:r>
+        <w:rPr>
+          <w:b/>
+          <w:iCs/>
+        </w:rPr>
+        <w:t xml:space="preserve"> in the main text. To summarize, </w:t>
+      </w:r>
+      <w:del w:id="357" w:author="Jonathan Wood" w:date="2020-08-19T09:05:00Z">
+        <w:r>
+          <w:rPr>
+            <w:b/>
             <w:iCs/>
           </w:rPr>
           <w:delText xml:space="preserve">as </w:delText>
@@ -4497,29 +6722,29 @@
       </w:del>
       <w:r>
         <w:rPr>
-          <w:i/>
+          <w:b/>
           <w:iCs/>
         </w:rPr>
         <w:t>t</w:t>
       </w:r>
       <w:r>
         <w:rPr>
-          <w:i/>
+          <w:b/>
           <w:iCs/>
         </w:rPr>
         <w:t>he</w:t>
       </w:r>
       <w:r>
         <w:rPr>
-          <w:i/>
+          <w:b/>
           <w:iCs/>
         </w:rPr>
         <w:t xml:space="preserve"> likelihood function represents the sensory estimate of where to step</w:t>
       </w:r>
-      <w:del w:id="24" w:author="Jonathan Wood" w:date="2020-08-19T20:46:00Z">
-        <w:r>
-          <w:rPr>
-            <w:i/>
+      <w:del w:id="358" w:author="Jonathan Wood" w:date="2020-08-19T20:46:00Z">
+        <w:r>
+          <w:rPr>
+            <w:b/>
             <w:iCs/>
           </w:rPr>
           <w:delText>,</w:delText>
@@ -4527,161 +6752,172 @@
       </w:del>
       <w:r>
         <w:rPr>
-          <w:i/>
+          <w:b/>
           <w:iCs/>
         </w:rPr>
         <w:t xml:space="preserve"> </w:t>
       </w:r>
-      <w:del w:id="25" w:author="Jonathan Wood" w:date="2020-08-19T09:09:00Z">
-        <w:r>
-          <w:rPr>
-            <w:i/>
+      <w:del w:id="359" w:author="Jonathan Wood" w:date="2020-08-19T09:09:00Z">
+        <w:r>
+          <w:rPr>
+            <w:b/>
             <w:iCs/>
           </w:rPr>
           <w:delText xml:space="preserve">this </w:delText>
         </w:r>
       </w:del>
-      <w:ins w:id="26" w:author="Jonathan Wood" w:date="2020-08-19T09:09:00Z">
-        <w:r>
-          <w:rPr>
-            <w:i/>
-            <w:iCs/>
-          </w:rPr>
-          <w:t>which</w:t>
-        </w:r>
-        <w:r>
-          <w:rPr>
-            <w:i/>
-            <w:iCs/>
-          </w:rPr>
-          <w:t xml:space="preserve"> </w:t>
+      <w:ins w:id="360" w:author="Jonathan Wood" w:date="2020-08-19T09:09:00Z">
+        <w:r>
+          <w:rPr>
+            <w:b/>
+            <w:iCs/>
+          </w:rPr>
+          <w:t xml:space="preserve">which </w:t>
         </w:r>
       </w:ins>
       <w:r>
         <w:rPr>
-          <w:i/>
+          <w:b/>
           <w:iCs/>
         </w:rPr>
         <w:t>is based on the visual target information provided during Learning. During washout, there is no visual target provided, instead, the</w:t>
       </w:r>
       <w:r>
         <w:rPr>
-          <w:i/>
+          <w:b/>
           <w:iCs/>
         </w:rPr>
         <w:t xml:space="preserve"> </w:t>
       </w:r>
       <w:r>
         <w:rPr>
-          <w:i/>
+          <w:b/>
           <w:iCs/>
         </w:rPr>
         <w:t>“</w:t>
       </w:r>
       <w:r>
         <w:rPr>
-          <w:i/>
+          <w:b/>
           <w:iCs/>
         </w:rPr>
         <w:t>target</w:t>
       </w:r>
       <w:r>
         <w:rPr>
-          <w:i/>
+          <w:b/>
           <w:iCs/>
         </w:rPr>
         <w:t>”</w:t>
       </w:r>
       <w:r>
         <w:rPr>
-          <w:i/>
+          <w:b/>
           <w:iCs/>
         </w:rPr>
         <w:t xml:space="preserve"> </w:t>
       </w:r>
       <w:r>
         <w:rPr>
-          <w:i/>
+          <w:b/>
           <w:iCs/>
         </w:rPr>
         <w:t xml:space="preserve">step length </w:t>
       </w:r>
       <w:r>
         <w:rPr>
-          <w:i/>
+          <w:b/>
           <w:iCs/>
         </w:rPr>
         <w:t xml:space="preserve">is </w:t>
       </w:r>
       <w:r>
         <w:rPr>
-          <w:i/>
+          <w:b/>
           <w:iCs/>
         </w:rPr>
         <w:t xml:space="preserve">the return to </w:t>
       </w:r>
       <w:r>
         <w:rPr>
-          <w:i/>
+          <w:b/>
           <w:iCs/>
         </w:rPr>
         <w:t xml:space="preserve">normal walking (i.e., </w:t>
       </w:r>
       <w:r>
         <w:rPr>
-          <w:i/>
+          <w:b/>
           <w:iCs/>
         </w:rPr>
         <w:t>baseline</w:t>
       </w:r>
       <w:r>
         <w:rPr>
-          <w:i/>
+          <w:b/>
           <w:iCs/>
         </w:rPr>
         <w:t xml:space="preserve"> (a)symmetry).</w:t>
       </w:r>
       <w:r>
         <w:rPr>
-          <w:i/>
-          <w:iCs/>
-        </w:rPr>
-        <w:t xml:space="preserve"> While it would be possible to fit two separate likelihoods to the different conditions, parsimony dictates that only one likelihood function is necessary if we assume that sensory uncertainty around target step lengths is the same during both conditions. </w:t>
-      </w:r>
-      <w:r>
-        <w:rPr>
-          <w:i/>
+          <w:b/>
+          <w:iCs/>
+        </w:rPr>
+        <w:t xml:space="preserve"> While it would be possible to fit two separate likelihoods to the different conditions, parsimony dictates that only one likelihood function is necessary if we assume that sensory uncertainty around target step lengths is </w:t>
+      </w:r>
+      <w:del w:id="361" w:author="Hyosub Kim" w:date="2020-08-25T11:20:00Z">
+        <w:r>
+          <w:rPr>
+            <w:b/>
+            <w:iCs/>
+          </w:rPr>
+          <w:delText>the same</w:delText>
+        </w:r>
+      </w:del>
+      <w:ins w:id="362" w:author="Hyosub Kim" w:date="2020-08-25T11:20:00Z">
+        <w:r>
+          <w:rPr>
+            <w:b/>
+            <w:iCs/>
+          </w:rPr>
+          <w:t>similar</w:t>
+        </w:r>
+      </w:ins>
+      <w:r>
+        <w:rPr>
+          <w:b/>
+          <w:iCs/>
+        </w:rPr>
+        <w:t xml:space="preserve"> during both conditions. </w:t>
+      </w:r>
+      <w:r>
+        <w:rPr>
+          <w:b/>
           <w:iCs/>
         </w:rPr>
         <w:t xml:space="preserve">(We note here that if we had asked participants to do anything other than return to normal walking during the washout, we would want to fit separate likelihoods). </w:t>
       </w:r>
       <w:r>
         <w:rPr>
-          <w:i/>
+          <w:b/>
           <w:iCs/>
         </w:rPr>
         <w:t xml:space="preserve">Given that the target step length is their usual walking pattern, we believe this assumption is justified. Put another way, if the participants were able to </w:t>
       </w:r>
       <w:r>
         <w:rPr>
-          <w:i/>
+          <w:b/>
           <w:iCs/>
         </w:rPr>
         <w:t>see the baseline target lines</w:t>
       </w:r>
       <w:r>
         <w:rPr>
-          <w:i/>
-          <w:iCs/>
-        </w:rPr>
-        <w:t xml:space="preserve"> on the screen during the Washout phase (without the feedback of their step lengths) we would not expect behavior to be different as compared to a condition in which the visual targets were not visible, nor would we expect the level of uncertainty about where to step to change. We have added further justification to the Model Based Methods section (lines 264-265).</w:t>
-      </w:r>
-      <w:r>
-        <w:rPr>
-          <w:i/>
-          <w:iCs/>
-        </w:rPr>
-        <w:t xml:space="preserve"> </w:t>
+          <w:b/>
+          <w:iCs/>
+        </w:rPr>
+        <w:t xml:space="preserve"> on the screen during the Washout phase (without the feedback of their step lengths) we would not expect behavior to be different as compared to a condition in which the visual targets were not visible, nor would we expect the level of uncertainty about where to step to change. We have added further justification to the Model Based Methods section (lines 264-265). </w:t>
       </w:r>
     </w:p>
     <w:p>
@@ -4731,38 +6967,33 @@
         <w:adjustRightInd w:val="0"/>
         <w:ind w:left="360"/>
         <w:rPr>
-          <w:i/>
-          <w:iCs/>
-          <w:color w:val="000000"/>
-        </w:rPr>
-      </w:pPr>
-      <w:r>
-        <w:rPr>
-          <w:i/>
-          <w:iCs/>
-          <w:color w:val="000000"/>
-        </w:rPr>
-        <w:t xml:space="preserve">We thank the reviewer for pointing this out. </w:t>
-      </w:r>
-      <w:r>
-        <w:rPr>
-          <w:i/>
-          <w:iCs/>
-          <w:color w:val="000000"/>
-        </w:rPr>
-        <w:t>We have added a rationale for the adaptive priors in the Model Based Methods section (lines 265-266).</w:t>
-      </w:r>
-      <w:r>
-        <w:rPr>
-          <w:i/>
-          <w:iCs/>
-          <w:color w:val="000000"/>
-        </w:rPr>
-        <w:t xml:space="preserve"> </w:t>
-      </w:r>
-      <w:r>
-        <w:rPr>
-          <w:i/>
+          <w:b/>
+          <w:iCs/>
+          <w:color w:val="000000"/>
+        </w:rPr>
+      </w:pPr>
+      <w:del w:id="363" w:author="Hyosub Kim" w:date="2020-08-25T11:20:00Z">
+        <w:r>
+          <w:rPr>
+            <w:b/>
+            <w:iCs/>
+            <w:color w:val="000000"/>
+          </w:rPr>
+          <w:lastRenderedPageBreak/>
+          <w:delText xml:space="preserve">We thank the reviewer for pointing this out. </w:delText>
+        </w:r>
+      </w:del>
+      <w:r>
+        <w:rPr>
+          <w:b/>
+          <w:iCs/>
+          <w:color w:val="000000"/>
+        </w:rPr>
+        <w:t xml:space="preserve">We have added a rationale for the adaptive priors in the Model Based Methods section (lines 265-266). </w:t>
+      </w:r>
+      <w:r>
+        <w:rPr>
+          <w:b/>
           <w:iCs/>
           <w:color w:val="000000"/>
         </w:rPr>
@@ -4770,7 +7001,7 @@
       </w:r>
       <w:r>
         <w:rPr>
-          <w:i/>
+          <w:b/>
           <w:iCs/>
           <w:color w:val="000000"/>
         </w:rPr>
@@ -4778,7 +7009,7 @@
       </w:r>
       <w:r>
         <w:rPr>
-          <w:i/>
+          <w:b/>
           <w:iCs/>
           <w:color w:val="000000"/>
         </w:rPr>
@@ -4786,7 +7017,7 @@
       </w:r>
       <w:r>
         <w:rPr>
-          <w:i/>
+          <w:b/>
           <w:iCs/>
           <w:color w:val="000000"/>
         </w:rPr>
@@ -4794,7 +7025,7 @@
       </w:r>
       <w:r>
         <w:rPr>
-          <w:i/>
+          <w:b/>
           <w:iCs/>
           <w:color w:val="000000"/>
         </w:rPr>
@@ -4802,7 +7033,7 @@
       </w:r>
       <w:r>
         <w:rPr>
-          <w:i/>
+          <w:b/>
           <w:iCs/>
           <w:color w:val="000000"/>
         </w:rPr>
@@ -4811,7 +7042,7 @@
       <w:proofErr w:type="spellStart"/>
       <w:r>
         <w:rPr>
-          <w:i/>
+          <w:b/>
           <w:iCs/>
           <w:color w:val="000000"/>
         </w:rPr>
@@ -4820,7 +7051,7 @@
       <w:proofErr w:type="spellEnd"/>
       <w:r>
         <w:rPr>
-          <w:i/>
+          <w:b/>
           <w:iCs/>
           <w:color w:val="000000"/>
         </w:rPr>
@@ -4829,7 +7060,7 @@
       <w:proofErr w:type="spellStart"/>
       <w:r>
         <w:rPr>
-          <w:i/>
+          <w:b/>
           <w:iCs/>
           <w:color w:val="000000"/>
         </w:rPr>
@@ -4838,7 +7069,7 @@
       <w:proofErr w:type="spellEnd"/>
       <w:r>
         <w:rPr>
-          <w:i/>
+          <w:b/>
           <w:iCs/>
           <w:color w:val="000000"/>
         </w:rPr>
@@ -4846,7 +7077,7 @@
       </w:r>
       <w:r>
         <w:rPr>
-          <w:i/>
+          <w:b/>
           <w:iCs/>
           <w:color w:val="000000"/>
           <w:highlight w:val="yellow"/>
@@ -4913,13 +7144,13 @@
         <w:adjustRightInd w:val="0"/>
         <w:ind w:left="360"/>
         <w:rPr>
-          <w:i/>
-          <w:iCs/>
-        </w:rPr>
-      </w:pPr>
-      <w:r>
-        <w:rPr>
-          <w:i/>
+          <w:b/>
+          <w:iCs/>
+        </w:rPr>
+      </w:pPr>
+      <w:r>
+        <w:rPr>
+          <w:b/>
           <w:iCs/>
         </w:rPr>
         <w:t xml:space="preserve">Please see our response to R1 comment #2. </w:t>
@@ -4967,18 +7198,20 @@
         <w:adjustRightInd w:val="0"/>
         <w:ind w:left="360"/>
         <w:rPr>
-          <w:i/>
-          <w:iCs/>
-        </w:rPr>
-      </w:pPr>
-      <w:r>
-        <w:rPr>
-          <w:i/>
+          <w:b/>
+          <w:iCs/>
+        </w:rPr>
+      </w:pPr>
+      <w:bookmarkStart w:id="364" w:name="_GoBack"/>
+      <w:r>
+        <w:rPr>
+          <w:b/>
           <w:iCs/>
         </w:rPr>
         <w:t xml:space="preserve">Please see our response to R1 comment #2. </w:t>
       </w:r>
     </w:p>
+    <w:bookmarkEnd w:id="364"/>
     <w:p>
       <w:pPr>
         <w:autoSpaceDE w:val="0"/>
@@ -4999,27 +7232,27 @@
         <w:adjustRightInd w:val="0"/>
         <w:ind w:left="360"/>
       </w:pPr>
-      <w:commentRangeStart w:id="27"/>
-      <w:commentRangeStart w:id="28"/>
+      <w:commentRangeStart w:id="365"/>
+      <w:commentRangeStart w:id="366"/>
       <w:r>
         <w:rPr>
           <w:color w:val="000000"/>
         </w:rPr>
         <w:t xml:space="preserve">Authors should validate their models by contrasting the distinct predictions from each against empirical data. </w:t>
       </w:r>
-      <w:commentRangeEnd w:id="27"/>
+      <w:commentRangeEnd w:id="365"/>
       <w:r>
         <w:rPr>
           <w:rStyle w:val="CommentReference"/>
         </w:rPr>
-        <w:commentReference w:id="27"/>
-      </w:r>
-      <w:commentRangeEnd w:id="28"/>
+        <w:commentReference w:id="365"/>
+      </w:r>
+      <w:commentRangeEnd w:id="366"/>
       <w:r>
         <w:rPr>
           <w:rStyle w:val="CommentReference"/>
         </w:rPr>
-        <w:commentReference w:id="28"/>
+        <w:commentReference w:id="366"/>
       </w:r>
       <w:r>
         <w:rPr>
@@ -5035,7 +7268,7 @@
         <w:adjustRightInd w:val="0"/>
         <w:ind w:left="360"/>
         <w:rPr>
-          <w:ins w:id="29" w:author="Jonathan Wood" w:date="2020-08-24T08:01:00Z"/>
+          <w:ins w:id="367" w:author="Jonathan Wood" w:date="2020-08-24T08:01:00Z"/>
           <w:color w:val="500050"/>
           <w:shd w:val="clear" w:color="auto" w:fill="FFFFFF"/>
         </w:rPr>
@@ -5048,12 +7281,12 @@
         <w:adjustRightInd w:val="0"/>
         <w:ind w:left="360"/>
         <w:rPr>
-          <w:ins w:id="30" w:author="Jonathan Wood" w:date="2020-08-23T20:07:00Z"/>
-          <w:i/>
-          <w:iCs/>
-        </w:rPr>
-      </w:pPr>
-      <w:ins w:id="31" w:author="Jonathan Wood" w:date="2020-08-24T08:25:00Z">
+          <w:ins w:id="368" w:author="Jonathan Wood" w:date="2020-08-23T20:07:00Z"/>
+          <w:i/>
+          <w:iCs/>
+        </w:rPr>
+      </w:pPr>
+      <w:ins w:id="369" w:author="Jonathan Wood" w:date="2020-08-24T08:25:00Z">
         <w:r>
           <w:rPr>
             <w:i/>
@@ -5064,7 +7297,7 @@
           <w:t>We thank the reviewer for this suggestion. W</w:t>
         </w:r>
       </w:ins>
-      <w:ins w:id="32" w:author="Jonathan Wood" w:date="2020-08-24T08:01:00Z">
+      <w:ins w:id="370" w:author="Jonathan Wood" w:date="2020-08-24T08:01:00Z">
         <w:r>
           <w:rPr>
             <w:i/>
@@ -5075,7 +7308,7 @@
           <w:t>e</w:t>
         </w:r>
       </w:ins>
-      <w:ins w:id="33" w:author="Jonathan Wood" w:date="2020-08-24T08:02:00Z">
+      <w:ins w:id="371" w:author="Jonathan Wood" w:date="2020-08-24T08:02:00Z">
         <w:r>
           <w:rPr>
             <w:i/>
@@ -5086,7 +7319,7 @@
           <w:t xml:space="preserve"> will now </w:t>
         </w:r>
       </w:ins>
-      <w:ins w:id="34" w:author="Jonathan Wood" w:date="2020-08-24T08:25:00Z">
+      <w:ins w:id="372" w:author="Jonathan Wood" w:date="2020-08-24T08:25:00Z">
         <w:r>
           <w:rPr>
             <w:i/>
@@ -5097,7 +7330,7 @@
           <w:t>analyze differences between</w:t>
         </w:r>
       </w:ins>
-      <w:ins w:id="35" w:author="Jonathan Wood" w:date="2020-08-24T08:03:00Z">
+      <w:ins w:id="373" w:author="Jonathan Wood" w:date="2020-08-24T08:03:00Z">
         <w:r>
           <w:rPr>
             <w:i/>
@@ -5108,7 +7341,7 @@
           <w:t xml:space="preserve"> model predictions and behavior to our statistical analysis section (lines…). First, w</w:t>
         </w:r>
       </w:ins>
-      <w:ins w:id="36" w:author="Jonathan Wood" w:date="2020-08-24T08:04:00Z">
+      <w:ins w:id="374" w:author="Jonathan Wood" w:date="2020-08-24T08:04:00Z">
         <w:r>
           <w:rPr>
             <w:i/>
@@ -5119,7 +7352,7 @@
           <w:t>e will fit the models to behavioral data as described. Next, we will simulate the models using the fitted parameters. We wil</w:t>
         </w:r>
       </w:ins>
-      <w:ins w:id="37" w:author="Jonathan Wood" w:date="2020-08-24T08:05:00Z">
+      <w:ins w:id="375" w:author="Jonathan Wood" w:date="2020-08-24T08:05:00Z">
         <w:r>
           <w:rPr>
             <w:i/>
@@ -5130,7 +7363,7 @@
           <w:t>l then compare aftereffects of these simulations to the behavioral aftereffects</w:t>
         </w:r>
       </w:ins>
-      <w:ins w:id="38" w:author="Jonathan Wood" w:date="2020-08-24T08:07:00Z">
+      <w:ins w:id="376" w:author="Jonathan Wood" w:date="2020-08-24T08:07:00Z">
         <w:r>
           <w:rPr>
             <w:i/>
@@ -5150,7 +7383,7 @@
           <w:t>a 3x3 mixed model analysis of variance</w:t>
         </w:r>
       </w:ins>
-      <w:ins w:id="39" w:author="Jonathan Wood" w:date="2020-08-24T08:08:00Z">
+      <w:ins w:id="377" w:author="Jonathan Wood" w:date="2020-08-24T08:08:00Z">
         <w:r>
           <w:rPr>
             <w:i/>
@@ -5167,7 +7400,7 @@
           </w:rPr>
           <w:t xml:space="preserve">However, we do still plan to perform objective model comparison using AIC as this will allow us to </w:t>
         </w:r>
-        <w:del w:id="40" w:author="Hyosub Kim" w:date="2020-08-25T09:06:00Z">
+        <w:del w:id="378" w:author="Hyosub Kim" w:date="2020-08-25T09:06:00Z">
           <w:r>
             <w:rPr>
               <w:i/>
@@ -5177,7 +7410,7 @@
           </w:r>
         </w:del>
       </w:ins>
-      <w:ins w:id="41" w:author="Hyosub Kim" w:date="2020-08-25T09:06:00Z">
+      <w:ins w:id="379" w:author="Hyosub Kim" w:date="2020-08-25T09:06:00Z">
         <w:r>
           <w:rPr>
             <w:i/>
@@ -5186,7 +7419,7 @@
           <w:t>directly compare</w:t>
         </w:r>
       </w:ins>
-      <w:ins w:id="42" w:author="Jonathan Wood" w:date="2020-08-24T08:08:00Z">
+      <w:ins w:id="380" w:author="Jonathan Wood" w:date="2020-08-24T08:08:00Z">
         <w:r>
           <w:rPr>
             <w:i/>
@@ -5263,19 +7496,19 @@
         </w:rPr>
         <w:t xml:space="preserve">While this is ok for quantifying the fit of the data, authors should consider a different approach if they are truly interested in contrasting the two hypothesis that they present. </w:t>
       </w:r>
-      <w:commentRangeStart w:id="43"/>
+      <w:commentRangeStart w:id="381"/>
       <w:r>
         <w:rPr>
           <w:color w:val="000000"/>
         </w:rPr>
         <w:t>In principle they have two contrasting theories that provide distinct predictions. Authors will presumable test these predictions experimentally. The results will match one theory better than the other.</w:t>
       </w:r>
-      <w:commentRangeEnd w:id="43"/>
+      <w:commentRangeEnd w:id="381"/>
       <w:r>
         <w:rPr>
           <w:rStyle w:val="CommentReference"/>
         </w:rPr>
-        <w:commentReference w:id="43"/>
+        <w:commentReference w:id="381"/>
       </w:r>
       <w:r>
         <w:rPr>
@@ -5396,7 +7629,15 @@
           <w:i/>
           <w:iCs/>
         </w:rPr>
-        <w:t xml:space="preserve">the second highest amount of SAI standard deviation during the Low Variability condition and the highest amount of SAI standard deviation during the High Variability condition. Validating that there are indeed different amounts of training consistency (centered around similar means) will allow us to confidently say that aftereffects either do or do not depend on that training consistency. </w:t>
+        <w:t xml:space="preserve">the second highest amount of SAI standard deviation during the Low Variability condition and the highest amount of SAI </w:t>
+      </w:r>
+      <w:r>
+        <w:rPr>
+          <w:i/>
+          <w:iCs/>
+        </w:rPr>
+        <w:lastRenderedPageBreak/>
+        <w:t xml:space="preserve">standard deviation during the High Variability condition. Validating that there are indeed different amounts of training consistency (centered around similar means) will allow us to confidently say that aftereffects either do or do not depend on that training consistency. </w:t>
       </w:r>
     </w:p>
     <w:p>
@@ -5521,14 +7762,14 @@
         <w:adjustRightInd w:val="0"/>
         <w:ind w:left="360"/>
         <w:rPr>
-          <w:ins w:id="44" w:author="Jonathan Wood" w:date="2020-08-24T08:29:00Z"/>
+          <w:ins w:id="382" w:author="Jonathan Wood" w:date="2020-08-24T08:29:00Z"/>
           <w:i/>
           <w:iCs/>
           <w:color w:val="500050"/>
           <w:shd w:val="clear" w:color="auto" w:fill="FFFFFF"/>
         </w:rPr>
       </w:pPr>
-      <w:ins w:id="45" w:author="Jonathan Wood" w:date="2020-08-19T12:30:00Z">
+      <w:ins w:id="383" w:author="Jonathan Wood" w:date="2020-08-19T12:30:00Z">
         <w:r>
           <w:rPr>
             <w:i/>
@@ -5539,7 +7780,7 @@
           <w:t xml:space="preserve">We first thank the reviewer for this comment. </w:t>
         </w:r>
       </w:ins>
-      <w:ins w:id="46" w:author="Jonathan Wood" w:date="2020-08-19T12:25:00Z">
+      <w:ins w:id="384" w:author="Jonathan Wood" w:date="2020-08-19T12:25:00Z">
         <w:r>
           <w:rPr>
             <w:i/>
@@ -5550,7 +7791,7 @@
           <w:t xml:space="preserve">We have now added a sentence to the end of the introduction </w:t>
         </w:r>
       </w:ins>
-      <w:ins w:id="47" w:author="Jonathan Wood" w:date="2020-08-19T12:27:00Z">
+      <w:ins w:id="385" w:author="Jonathan Wood" w:date="2020-08-19T12:27:00Z">
         <w:r>
           <w:rPr>
             <w:i/>
@@ -5561,7 +7802,7 @@
           <w:t xml:space="preserve">(lines…) </w:t>
         </w:r>
       </w:ins>
-      <w:ins w:id="48" w:author="Jonathan Wood" w:date="2020-08-19T15:50:00Z">
+      <w:ins w:id="386" w:author="Jonathan Wood" w:date="2020-08-19T15:50:00Z">
         <w:r>
           <w:rPr>
             <w:i/>
@@ -5572,7 +7813,7 @@
           <w:t xml:space="preserve">which reads: </w:t>
         </w:r>
       </w:ins>
-      <w:ins w:id="49" w:author="Jonathan Wood" w:date="2020-08-19T15:51:00Z">
+      <w:ins w:id="387" w:author="Jonathan Wood" w:date="2020-08-19T15:51:00Z">
         <w:r>
           <w:rPr>
             <w:i/>
@@ -5581,7 +7822,7 @@
           <w:t xml:space="preserve">" </w:t>
         </w:r>
       </w:ins>
-      <w:ins w:id="50" w:author="Jonathan Wood" w:date="2020-08-24T08:11:00Z">
+      <w:ins w:id="388" w:author="Jonathan Wood" w:date="2020-08-24T08:11:00Z">
         <w:r>
           <w:rPr>
             <w:i/>
@@ -5590,7 +7831,7 @@
           <w:t>T</w:t>
         </w:r>
       </w:ins>
-      <w:ins w:id="51" w:author="Jonathan Wood" w:date="2020-08-19T15:51:00Z">
+      <w:ins w:id="389" w:author="Jonathan Wood" w:date="2020-08-19T15:51:00Z">
         <w:r>
           <w:rPr>
             <w:i/>
@@ -5599,7 +7840,7 @@
           <w:t>his is a Stage 1 registered report and we are proposing to collect experimental data to help determine which of our two models of use-dependent learning is more accurate.</w:t>
         </w:r>
       </w:ins>
-      <w:ins w:id="52" w:author="Jonathan Wood" w:date="2020-08-24T08:12:00Z">
+      <w:ins w:id="390" w:author="Jonathan Wood" w:date="2020-08-24T08:12:00Z">
         <w:r>
           <w:rPr>
             <w:i/>
@@ -5608,7 +7849,7 @@
           <w:t xml:space="preserve"> W</w:t>
         </w:r>
       </w:ins>
-      <w:ins w:id="53" w:author="Jonathan Wood" w:date="2020-08-19T15:51:00Z">
+      <w:ins w:id="391" w:author="Jonathan Wood" w:date="2020-08-19T15:51:00Z">
         <w:r>
           <w:rPr>
             <w:i/>
@@ -5617,7 +7858,7 @@
           <w:t xml:space="preserve">e provide the results of fitting both models to previously collected data during a different walking paradigm to </w:t>
         </w:r>
       </w:ins>
-      <w:ins w:id="54" w:author="Jonathan Wood" w:date="2020-08-24T08:30:00Z">
+      <w:ins w:id="392" w:author="Jonathan Wood" w:date="2020-08-24T08:30:00Z">
         <w:r>
           <w:rPr>
             <w:i/>
@@ -5626,7 +7867,7 @@
           <w:t>demonstrate</w:t>
         </w:r>
       </w:ins>
-      <w:ins w:id="55" w:author="Jonathan Wood" w:date="2020-08-24T08:11:00Z">
+      <w:ins w:id="393" w:author="Jonathan Wood" w:date="2020-08-24T08:11:00Z">
         <w:r>
           <w:rPr>
             <w:i/>
@@ -5635,7 +7876,7 @@
           <w:t xml:space="preserve"> that the two models are valid models of use-dependent learning in walking </w:t>
         </w:r>
       </w:ins>
-      <w:ins w:id="56" w:author="Jonathan Wood" w:date="2020-08-24T08:12:00Z">
+      <w:ins w:id="394" w:author="Jonathan Wood" w:date="2020-08-24T08:12:00Z">
         <w:r>
           <w:rPr>
             <w:i/>
@@ -5644,7 +7885,7 @@
           <w:t xml:space="preserve">and can be compared </w:t>
         </w:r>
       </w:ins>
-      <w:ins w:id="57" w:author="Jonathan Wood" w:date="2020-08-19T15:51:00Z">
+      <w:ins w:id="395" w:author="Jonathan Wood" w:date="2020-08-19T15:51:00Z">
         <w:r>
           <w:rPr>
             <w:i/>
@@ -5653,7 +7894,7 @@
           <w:t xml:space="preserve">against each other". </w:t>
         </w:r>
       </w:ins>
-      <w:ins w:id="58" w:author="Jonathan Wood" w:date="2020-08-24T08:13:00Z">
+      <w:ins w:id="396" w:author="Jonathan Wood" w:date="2020-08-24T08:13:00Z">
         <w:r>
           <w:rPr>
             <w:i/>
@@ -5662,7 +7903,7 @@
           <w:t>We add this statement to make clear the purpose of fitting the models to prior data.</w:t>
         </w:r>
       </w:ins>
-      <w:ins w:id="59" w:author="Jonathan Wood" w:date="2020-08-24T08:28:00Z">
+      <w:ins w:id="397" w:author="Jonathan Wood" w:date="2020-08-24T08:28:00Z">
         <w:r>
           <w:rPr>
             <w:i/>
@@ -5671,7 +7912,7 @@
           <w:t xml:space="preserve"> W</w:t>
         </w:r>
       </w:ins>
-      <w:ins w:id="60" w:author="Jonathan Wood" w:date="2020-08-24T08:27:00Z">
+      <w:ins w:id="398" w:author="Jonathan Wood" w:date="2020-08-24T08:27:00Z">
         <w:r>
           <w:rPr>
             <w:i/>
@@ -5680,7 +7921,7 @@
           <w:t xml:space="preserve">e </w:t>
         </w:r>
       </w:ins>
-      <w:ins w:id="61" w:author="Jonathan Wood" w:date="2020-08-24T08:28:00Z">
+      <w:ins w:id="399" w:author="Jonathan Wood" w:date="2020-08-24T08:28:00Z">
         <w:r>
           <w:rPr>
             <w:i/>
@@ -5689,7 +7930,7 @@
           <w:t xml:space="preserve">have also </w:t>
         </w:r>
       </w:ins>
-      <w:ins w:id="62" w:author="Jonathan Wood" w:date="2020-08-24T08:27:00Z">
+      <w:ins w:id="400" w:author="Jonathan Wood" w:date="2020-08-24T08:27:00Z">
         <w:r>
           <w:rPr>
             <w:i/>
@@ -5698,7 +7939,7 @@
           <w:t>provide</w:t>
         </w:r>
       </w:ins>
-      <w:ins w:id="63" w:author="Jonathan Wood" w:date="2020-08-24T08:28:00Z">
+      <w:ins w:id="401" w:author="Jonathan Wood" w:date="2020-08-24T08:28:00Z">
         <w:r>
           <w:rPr>
             <w:i/>
@@ -5707,7 +7948,7 @@
           <w:t>d</w:t>
         </w:r>
       </w:ins>
-      <w:ins w:id="64" w:author="Jonathan Wood" w:date="2020-08-24T08:27:00Z">
+      <w:ins w:id="402" w:author="Jonathan Wood" w:date="2020-08-24T08:27:00Z">
         <w:r>
           <w:rPr>
             <w:i/>
@@ -5716,7 +7957,7 @@
           <w:t xml:space="preserve"> more detail in our explanation of model fitting to prior data in the Simulations section</w:t>
         </w:r>
       </w:ins>
-      <w:ins w:id="65" w:author="Jonathan Wood" w:date="2020-08-24T08:30:00Z">
+      <w:ins w:id="403" w:author="Jonathan Wood" w:date="2020-08-24T08:30:00Z">
         <w:r>
           <w:rPr>
             <w:i/>
@@ -5725,7 +7966,7 @@
           <w:t xml:space="preserve"> to demonstrate that </w:t>
         </w:r>
       </w:ins>
-      <w:ins w:id="66" w:author="Jonathan Wood" w:date="2020-08-24T08:31:00Z">
+      <w:ins w:id="404" w:author="Jonathan Wood" w:date="2020-08-24T08:31:00Z">
         <w:r>
           <w:rPr>
             <w:i/>
@@ -5734,7 +7975,7 @@
           <w:t>fitting these data help validate the models</w:t>
         </w:r>
       </w:ins>
-      <w:ins w:id="67" w:author="Jonathan Wood" w:date="2020-08-24T08:27:00Z">
+      <w:ins w:id="405" w:author="Jonathan Wood" w:date="2020-08-24T08:27:00Z">
         <w:r>
           <w:rPr>
             <w:i/>
@@ -5752,7 +7993,7 @@
           <w:t xml:space="preserve">e have now adjusted this sentence to read "preliminary model parameters were obtained by fitting the models to data from [withheld due to double-blind reviewing]". We plan on replacing this placeholder with the citation to the study once the Stage 1 submission is accepted. We further plan to report these model fits to these data in a figure either in the main manuscript or supplemental material. We believe </w:t>
         </w:r>
       </w:ins>
-      <w:ins w:id="68" w:author="Jonathan Wood" w:date="2020-08-24T08:31:00Z">
+      <w:ins w:id="406" w:author="Jonathan Wood" w:date="2020-08-24T08:31:00Z">
         <w:r>
           <w:rPr>
             <w:i/>
@@ -5763,7 +8004,7 @@
           <w:t>these</w:t>
         </w:r>
       </w:ins>
-      <w:ins w:id="69" w:author="Jonathan Wood" w:date="2020-08-24T08:27:00Z">
+      <w:ins w:id="407" w:author="Jonathan Wood" w:date="2020-08-24T08:27:00Z">
         <w:r>
           <w:rPr>
             <w:i/>
@@ -5774,7 +8015,7 @@
           <w:t xml:space="preserve"> adjustment</w:t>
         </w:r>
       </w:ins>
-      <w:ins w:id="70" w:author="Jonathan Wood" w:date="2020-08-24T08:31:00Z">
+      <w:ins w:id="408" w:author="Jonathan Wood" w:date="2020-08-24T08:31:00Z">
         <w:r>
           <w:rPr>
             <w:i/>
@@ -5785,7 +8026,7 @@
           <w:t>s</w:t>
         </w:r>
       </w:ins>
-      <w:ins w:id="71" w:author="Jonathan Wood" w:date="2020-08-24T08:27:00Z">
+      <w:ins w:id="409" w:author="Jonathan Wood" w:date="2020-08-24T08:27:00Z">
         <w:r>
           <w:rPr>
             <w:i/>
@@ -5873,7 +8114,7 @@
         <w:adjustRightInd w:val="0"/>
         <w:ind w:left="360"/>
         <w:rPr>
-          <w:ins w:id="72" w:author="Jonathan Wood" w:date="2020-08-24T08:29:00Z"/>
+          <w:ins w:id="410" w:author="Jonathan Wood" w:date="2020-08-24T08:29:00Z"/>
           <w:i/>
           <w:iCs/>
           <w:color w:val="500050"/>
@@ -5888,17 +8129,17 @@
         <w:adjustRightInd w:val="0"/>
         <w:ind w:left="360"/>
         <w:rPr>
-          <w:del w:id="73" w:author="Jonathan Wood" w:date="2020-08-19T15:51:00Z"/>
-          <w:i/>
-          <w:iCs/>
-          <w:rPrChange w:id="74" w:author="Jonathan Wood" w:date="2020-08-24T08:15:00Z">
-            <w:rPr>
-              <w:del w:id="75" w:author="Jonathan Wood" w:date="2020-08-19T15:51:00Z"/>
-            </w:rPr>
-          </w:rPrChange>
-        </w:rPr>
-      </w:pPr>
-      <w:ins w:id="76" w:author="Jonathan Wood" w:date="2020-08-24T08:14:00Z">
+          <w:del w:id="411" w:author="Jonathan Wood" w:date="2020-08-19T15:51:00Z"/>
+          <w:i/>
+          <w:iCs/>
+          <w:rPrChange w:id="412" w:author="Jonathan Wood" w:date="2020-08-24T08:15:00Z">
+            <w:rPr>
+              <w:del w:id="413" w:author="Jonathan Wood" w:date="2020-08-19T15:51:00Z"/>
+            </w:rPr>
+          </w:rPrChange>
+        </w:rPr>
+      </w:pPr>
+      <w:ins w:id="414" w:author="Jonathan Wood" w:date="2020-08-24T08:14:00Z">
         <w:r>
           <w:rPr>
             <w:i/>
@@ -5907,7 +8148,7 @@
           <w:t xml:space="preserve">We contend that once data are collected and the procedures </w:t>
         </w:r>
       </w:ins>
-      <w:ins w:id="77" w:author="Jonathan Wood" w:date="2020-08-24T08:15:00Z">
+      <w:ins w:id="415" w:author="Jonathan Wood" w:date="2020-08-24T08:15:00Z">
         <w:r>
           <w:rPr>
             <w:i/>
@@ -5916,7 +8157,7 @@
           <w:t xml:space="preserve">and analysis </w:t>
         </w:r>
       </w:ins>
-      <w:ins w:id="78" w:author="Jonathan Wood" w:date="2020-08-24T08:14:00Z">
+      <w:ins w:id="416" w:author="Jonathan Wood" w:date="2020-08-24T08:14:00Z">
         <w:r>
           <w:rPr>
             <w:i/>
@@ -5925,7 +8166,7 @@
           <w:t xml:space="preserve">we describe </w:t>
         </w:r>
       </w:ins>
-      <w:ins w:id="79" w:author="Jonathan Wood" w:date="2020-08-24T08:15:00Z">
+      <w:ins w:id="417" w:author="Jonathan Wood" w:date="2020-08-24T08:15:00Z">
         <w:r>
           <w:rPr>
             <w:i/>
@@ -5934,7 +8175,7 @@
           <w:t>are completed, this study will add to current theories underlying use-dependent learnin</w:t>
         </w:r>
       </w:ins>
-      <w:ins w:id="80" w:author="Jonathan Wood" w:date="2020-08-24T08:16:00Z">
+      <w:ins w:id="418" w:author="Jonathan Wood" w:date="2020-08-24T08:16:00Z">
         <w:r>
           <w:rPr>
             <w:i/>
@@ -5943,7 +8184,7 @@
           <w:t xml:space="preserve">g </w:t>
         </w:r>
       </w:ins>
-      <w:ins w:id="81" w:author="Jonathan Wood" w:date="2020-08-24T08:29:00Z">
+      <w:ins w:id="419" w:author="Jonathan Wood" w:date="2020-08-24T08:29:00Z">
         <w:r>
           <w:rPr>
             <w:i/>
@@ -5952,7 +8193,7 @@
           <w:t>by providing a definitive account regarding</w:t>
         </w:r>
       </w:ins>
-      <w:ins w:id="82" w:author="Jonathan Wood" w:date="2020-08-24T08:15:00Z">
+      <w:ins w:id="420" w:author="Jonathan Wood" w:date="2020-08-24T08:15:00Z">
         <w:r>
           <w:rPr>
             <w:i/>
@@ -5961,7 +8202,7 @@
           <w:t xml:space="preserve"> </w:t>
         </w:r>
       </w:ins>
-      <w:ins w:id="83" w:author="Jonathan Wood" w:date="2020-08-24T08:16:00Z">
+      <w:ins w:id="421" w:author="Jonathan Wood" w:date="2020-08-24T08:16:00Z">
         <w:r>
           <w:rPr>
             <w:i/>
@@ -6014,7 +8255,7 @@
         <w:ind w:left="360"/>
         <w:rPr>
           <w:i/>
-          <w:rPrChange w:id="84" w:author="Hyosub Kim" w:date="2020-08-25T09:07:00Z">
+          <w:rPrChange w:id="422" w:author="Hyosub Kim" w:date="2020-08-25T09:07:00Z">
             <w:rPr/>
           </w:rPrChange>
         </w:rPr>
@@ -6022,7 +8263,7 @@
       <w:r>
         <w:rPr>
           <w:i/>
-          <w:rPrChange w:id="85" w:author="Hyosub Kim" w:date="2020-08-25T09:07:00Z">
+          <w:rPrChange w:id="423" w:author="Hyosub Kim" w:date="2020-08-25T09:07:00Z">
             <w:rPr/>
           </w:rPrChange>
         </w:rPr>
@@ -6032,7 +8273,7 @@
       <w:r>
         <w:rPr>
           <w:i/>
-          <w:rPrChange w:id="86" w:author="Hyosub Kim" w:date="2020-08-25T09:07:00Z">
+          <w:rPrChange w:id="424" w:author="Hyosub Kim" w:date="2020-08-25T09:07:00Z">
             <w:rPr/>
           </w:rPrChange>
         </w:rPr>
@@ -6042,7 +8283,7 @@
       <w:r>
         <w:rPr>
           <w:i/>
-          <w:rPrChange w:id="87" w:author="Hyosub Kim" w:date="2020-08-25T09:07:00Z">
+          <w:rPrChange w:id="425" w:author="Hyosub Kim" w:date="2020-08-25T09:07:00Z">
             <w:rPr/>
           </w:rPrChange>
         </w:rPr>
@@ -6051,7 +8292,7 @@
       <w:r>
         <w:rPr>
           <w:i/>
-          <w:rPrChange w:id="88" w:author="Hyosub Kim" w:date="2020-08-25T09:07:00Z">
+          <w:rPrChange w:id="426" w:author="Hyosub Kim" w:date="2020-08-25T09:07:00Z">
             <w:rPr/>
           </w:rPrChange>
         </w:rPr>
@@ -6060,7 +8301,7 @@
       <w:r>
         <w:rPr>
           <w:i/>
-          <w:rPrChange w:id="89" w:author="Hyosub Kim" w:date="2020-08-25T09:07:00Z">
+          <w:rPrChange w:id="427" w:author="Hyosub Kim" w:date="2020-08-25T09:07:00Z">
             <w:rPr/>
           </w:rPrChange>
         </w:rPr>
@@ -6069,7 +8310,7 @@
       <w:r>
         <w:rPr>
           <w:i/>
-          <w:rPrChange w:id="90" w:author="Hyosub Kim" w:date="2020-08-25T09:07:00Z">
+          <w:rPrChange w:id="428" w:author="Hyosub Kim" w:date="2020-08-25T09:07:00Z">
             <w:rPr/>
           </w:rPrChange>
         </w:rPr>
@@ -6078,7 +8319,7 @@
       <w:r>
         <w:rPr>
           <w:i/>
-          <w:rPrChange w:id="91" w:author="Hyosub Kim" w:date="2020-08-25T09:07:00Z">
+          <w:rPrChange w:id="429" w:author="Hyosub Kim" w:date="2020-08-25T09:07:00Z">
             <w:rPr/>
           </w:rPrChange>
         </w:rPr>
@@ -6087,7 +8328,7 @@
       <w:r>
         <w:rPr>
           <w:i/>
-          <w:rPrChange w:id="92" w:author="Hyosub Kim" w:date="2020-08-25T09:07:00Z">
+          <w:rPrChange w:id="430" w:author="Hyosub Kim" w:date="2020-08-25T09:07:00Z">
             <w:rPr/>
           </w:rPrChange>
         </w:rPr>
@@ -6096,7 +8337,7 @@
       <w:r>
         <w:rPr>
           <w:i/>
-          <w:rPrChange w:id="93" w:author="Hyosub Kim" w:date="2020-08-25T09:07:00Z">
+          <w:rPrChange w:id="431" w:author="Hyosub Kim" w:date="2020-08-25T09:07:00Z">
             <w:rPr/>
           </w:rPrChange>
         </w:rPr>
@@ -6111,7 +8352,7 @@
         <w:ind w:left="360"/>
         <w:rPr>
           <w:i/>
-          <w:rPrChange w:id="94" w:author="Hyosub Kim" w:date="2020-08-25T09:07:00Z">
+          <w:rPrChange w:id="432" w:author="Hyosub Kim" w:date="2020-08-25T09:07:00Z">
             <w:rPr/>
           </w:rPrChange>
         </w:rPr>
@@ -6127,16 +8368,17 @@
       <w:r>
         <w:rPr>
           <w:i/>
-          <w:rPrChange w:id="95" w:author="Hyosub Kim" w:date="2020-08-25T09:07:00Z">
+          <w:rPrChange w:id="433" w:author="Hyosub Kim" w:date="2020-08-25T09:07:00Z">
             <w:rPr/>
           </w:rPrChange>
         </w:rPr>
+        <w:lastRenderedPageBreak/>
         <w:t xml:space="preserve">If we are understanding the reviewer’s comments correctly, it is the section title that is inappropriate, rather than the section itself. We feel strongly that is important </w:t>
       </w:r>
       <w:r>
         <w:rPr>
           <w:i/>
-          <w:rPrChange w:id="96" w:author="Hyosub Kim" w:date="2020-08-25T09:07:00Z">
+          <w:rPrChange w:id="434" w:author="Hyosub Kim" w:date="2020-08-25T09:07:00Z">
             <w:rPr/>
           </w:rPrChange>
         </w:rPr>
@@ -6208,15 +8450,7 @@
           <w:i/>
           <w:iCs/>
         </w:rPr>
-        <w:t xml:space="preserve">. Our rationale </w:t>
-      </w:r>
-      <w:r>
-        <w:rPr>
-          <w:i/>
-          <w:iCs/>
-        </w:rPr>
-        <w:lastRenderedPageBreak/>
-        <w:t xml:space="preserve">for including </w:t>
+        <w:t xml:space="preserve">. Our rationale for including </w:t>
       </w:r>
       <w:r>
         <w:rPr>
@@ -6661,6 +8895,7 @@
         <w:rPr>
           <w:color w:val="000000"/>
         </w:rPr>
+        <w:lastRenderedPageBreak/>
         <w:t xml:space="preserve">Authors need to expand this explanation. What kind of data, how many samples, same protocol as this one or not, </w:t>
       </w:r>
       <w:proofErr w:type="spellStart"/>
@@ -6771,7 +9006,6 @@
           <w:i/>
           <w:iCs/>
         </w:rPr>
-        <w:lastRenderedPageBreak/>
         <w:t xml:space="preserve">Please refer to our response to the main request. </w:t>
       </w:r>
     </w:p>
@@ -7241,7 +9475,16 @@
           <w:color w:val="000000"/>
           <w:shd w:val="clear" w:color="auto" w:fill="FFFFFF"/>
         </w:rPr>
-        <w:t xml:space="preserve"> that you switched to an abrupt change so that the model fitting would include both adaptation and de-adaptation. You state that you will model individual subject data, which is appropriate, but I am not clear why you will model all three conditions combined? Wouldn't it be a stronger test if you model one condition for each subject (e.g. the high variability condition where you expect the greatest differences) and then see how those model parameters apply to the other conditions? Can you clarify?</w:t>
+        <w:t xml:space="preserve"> that you switched to an abrupt change so that the model fitting would include both adaptation and de-adaptation. You state that you will model individual subject data, which is appropriate, but I am not clear why you will model all three conditions combined? </w:t>
+      </w:r>
+      <w:r>
+        <w:rPr>
+          <w:rFonts w:eastAsia="Times New Roman"/>
+          <w:color w:val="000000"/>
+          <w:shd w:val="clear" w:color="auto" w:fill="FFFFFF"/>
+        </w:rPr>
+        <w:lastRenderedPageBreak/>
+        <w:t>Wouldn't it be a stronger test if you model one condition for each subject (e.g. the high variability condition where you expect the greatest differences) and then see how those model parameters apply to the other conditions? Can you clarify?</w:t>
       </w:r>
     </w:p>
     <w:p>
@@ -7367,7 +9610,6 @@
           <w:color w:val="000000"/>
           <w:shd w:val="clear" w:color="auto" w:fill="FFFFFF"/>
         </w:rPr>
-        <w:lastRenderedPageBreak/>
         <w:t xml:space="preserve">The reviewer also asks why we are choosing to fit the models to all three conditions combined rather than fitting the models to a ‘reference’ condition and then testing those parameters with the other condition. </w:t>
       </w:r>
       <w:r>
@@ -7924,15 +10166,7 @@
           <w:i/>
           <w:iCs/>
         </w:rPr>
-        <w:t xml:space="preserve">variability in the simulations figure (Figure 3) likely represents the variation of targets performed on each iteration of the </w:t>
-      </w:r>
-      <w:r>
-        <w:rPr>
-          <w:i/>
-          <w:iCs/>
-        </w:rPr>
-        <w:lastRenderedPageBreak/>
-        <w:t>simulation. On each iteration of the simulation, there is</w:t>
+        <w:t>variability in the simulations figure (Figure 3) likely represents the variation of targets performed on each iteration of the simulation. On each iteration of the simulation, there is</w:t>
       </w:r>
       <w:r>
         <w:rPr>
@@ -8142,21 +10376,21 @@
       <w:pPr>
         <w:ind w:left="360"/>
         <w:rPr>
-          <w:ins w:id="97" w:author="Jonathan Wood" w:date="2020-08-24T08:16:00Z"/>
-          <w:i/>
-          <w:iCs/>
-        </w:rPr>
-      </w:pPr>
-    </w:p>
-    <w:p>
-      <w:pPr>
-        <w:rPr>
-          <w:ins w:id="98" w:author="Jonathan Wood" w:date="2020-08-24T08:16:00Z"/>
-          <w:i/>
-          <w:iCs/>
-        </w:rPr>
-      </w:pPr>
-      <w:ins w:id="99" w:author="Jonathan Wood" w:date="2020-08-24T08:16:00Z">
+          <w:ins w:id="435" w:author="Jonathan Wood" w:date="2020-08-24T08:16:00Z"/>
+          <w:i/>
+          <w:iCs/>
+        </w:rPr>
+      </w:pPr>
+    </w:p>
+    <w:p>
+      <w:pPr>
+        <w:rPr>
+          <w:ins w:id="436" w:author="Jonathan Wood" w:date="2020-08-24T08:16:00Z"/>
+          <w:i/>
+          <w:iCs/>
+        </w:rPr>
+      </w:pPr>
+      <w:ins w:id="437" w:author="Jonathan Wood" w:date="2020-08-24T08:16:00Z">
         <w:r>
           <w:rPr>
             <w:i/>
@@ -8256,7 +10490,7 @@
       </w:r>
     </w:p>
   </w:comment>
-  <w:comment w:id="18" w:author="Hyosub Kim" w:date="2020-08-25T09:03:00Z" w:initials="HK">
+  <w:comment w:id="235" w:author="Hyosub Kim" w:date="2020-08-25T11:10:00Z" w:initials="HK">
     <w:p>
       <w:pPr>
         <w:pStyle w:val="CommentText"/>
@@ -8268,11 +10502,27 @@
         <w:annotationRef/>
       </w:r>
       <w:r>
+        <w:t>Reminder to check the manuscript for how it’s worded.</w:t>
+      </w:r>
+    </w:p>
+  </w:comment>
+  <w:comment w:id="329" w:author="Hyosub Kim" w:date="2020-08-25T09:03:00Z" w:initials="HK">
+    <w:p>
+      <w:pPr>
+        <w:pStyle w:val="CommentText"/>
+      </w:pPr>
+      <w:r>
+        <w:rPr>
+          <w:rStyle w:val="CommentReference"/>
+        </w:rPr>
+        <w:annotationRef/>
+      </w:r>
+      <w:r>
         <w:t>Maybe add a statement about other studies effectively showing the same thing, that strategy is much faster than implicit: Bond and Taylor 2015, Morehead et al 2015, Haith et al 2015.</w:t>
       </w:r>
     </w:p>
   </w:comment>
-  <w:comment w:id="19" w:author="Hyosub Kim" w:date="2020-08-14T14:33:00Z" w:initials="HK">
+  <w:comment w:id="347" w:author="Hyosub Kim" w:date="2020-08-14T14:33:00Z" w:initials="HK">
     <w:p>
       <w:pPr>
         <w:pStyle w:val="CommentText"/>
@@ -8288,7 +10538,7 @@
       </w:r>
     </w:p>
   </w:comment>
-  <w:comment w:id="20" w:author="Jonathan Wood" w:date="2020-08-17T21:12:00Z" w:initials="JW">
+  <w:comment w:id="348" w:author="Jonathan Wood" w:date="2020-08-17T21:12:00Z" w:initials="JW">
     <w:p>
       <w:pPr>
         <w:pStyle w:val="CommentText"/>
@@ -8348,7 +10598,7 @@
       </w:r>
     </w:p>
   </w:comment>
-  <w:comment w:id="21" w:author="Hyosub Kim" w:date="2020-08-25T09:15:00Z" w:initials="HK">
+  <w:comment w:id="349" w:author="Hyosub Kim" w:date="2020-08-25T09:15:00Z" w:initials="HK">
     <w:p>
       <w:pPr>
         <w:pStyle w:val="CommentText"/>
@@ -8364,7 +10614,7 @@
       </w:r>
     </w:p>
   </w:comment>
-  <w:comment w:id="27" w:author="Hyosub Kim" w:date="2020-08-14T15:08:00Z" w:initials="HK">
+  <w:comment w:id="353" w:author="Hyosub Kim" w:date="2020-08-25T11:15:00Z" w:initials="HK">
     <w:p>
       <w:pPr>
         <w:pStyle w:val="CommentText"/>
@@ -8376,6 +10626,22 @@
         <w:annotationRef/>
       </w:r>
       <w:r>
+        <w:t>Or unbiased?</w:t>
+      </w:r>
+    </w:p>
+  </w:comment>
+  <w:comment w:id="365" w:author="Hyosub Kim" w:date="2020-08-14T15:08:00Z" w:initials="HK">
+    <w:p>
+      <w:pPr>
+        <w:pStyle w:val="CommentText"/>
+      </w:pPr>
+      <w:r>
+        <w:rPr>
+          <w:rStyle w:val="CommentReference"/>
+        </w:rPr>
+        <w:annotationRef/>
+      </w:r>
+      <w:r>
         <w:t xml:space="preserve">I’m still not 100% clear on what this reviewer is saying, are you? I don’t think they’re saying we need to emphasize the behavioral analyses, which is how you’ve seemed to take it. </w:t>
       </w:r>
     </w:p>
@@ -8406,7 +10672,7 @@
       </w:r>
     </w:p>
   </w:comment>
-  <w:comment w:id="28" w:author="Jonathan Wood" w:date="2020-08-19T14:41:00Z" w:initials="JW">
+  <w:comment w:id="366" w:author="Jonathan Wood" w:date="2020-08-19T14:41:00Z" w:initials="JW">
     <w:p>
       <w:pPr>
         <w:pStyle w:val="CommentText"/>
@@ -8425,7 +10691,7 @@
       </w:r>
     </w:p>
   </w:comment>
-  <w:comment w:id="43" w:author="Hyosub Kim" w:date="2020-08-14T15:18:00Z" w:initials="HK">
+  <w:comment w:id="381" w:author="Hyosub Kim" w:date="2020-08-14T15:18:00Z" w:initials="HK">
     <w:p>
       <w:pPr>
         <w:pStyle w:val="CommentText"/>
@@ -8447,10 +10713,12 @@
 <file path=word/commentsExtended.xml><?xml version="1.0" encoding="utf-8"?>
 <w15:commentsEx xmlns:wpc="http://schemas.microsoft.com/office/word/2010/wordprocessingCanvas" xmlns:cx="http://schemas.microsoft.com/office/drawing/2014/chartex" xmlns:cx1="http://schemas.microsoft.com/office/drawing/2015/9/8/chartex" xmlns:cx2="http://schemas.microsoft.com/office/drawing/2015/10/21/chartex" xmlns:cx3="http://schemas.microsoft.com/office/drawing/2016/5/9/chartex" xmlns:cx4="http://schemas.microsoft.com/office/drawing/2016/5/10/chartex" xmlns:cx5="http://schemas.microsoft.com/office/drawing/2016/5/11/chartex" xmlns:cx6="http://schemas.microsoft.com/office/drawing/2016/5/12/chartex" xmlns:cx7="http://schemas.microsoft.com/office/drawing/2016/5/13/chartex" xmlns:cx8="http://schemas.microsoft.com/office/drawing/2016/5/14/chartex" xmlns:mc="http://schemas.openxmlformats.org/markup-compatibility/2006" xmlns:aink="http://schemas.microsoft.com/office/drawing/2016/ink" xmlns:am3d="http://schemas.microsoft.com/office/drawing/2017/model3d" xmlns:o="urn:schemas-microsoft-com:office:office" xmlns:r="http://schemas.openxmlformats.org/officeDocument/2006/relationships" xmlns:m="http://schemas.openxmlformats.org/officeDocument/2006/math" xmlns:v="urn:schemas-microsoft-com:vml" xmlns:wp14="http://schemas.microsoft.com/office/word/2010/wordprocessingDrawing" xmlns:wp="http://schemas.openxmlformats.org/drawingml/2006/wordprocessingDrawing" xmlns:w10="urn:schemas-microsoft-com:office:word" xmlns:w="http://schemas.openxmlformats.org/wordprocessingml/2006/main" xmlns:w14="http://schemas.microsoft.com/office/word/2010/wordml" xmlns:w15="http://schemas.microsoft.com/office/word/2012/wordml" xmlns:w16cid="http://schemas.microsoft.com/office/word/2016/wordml/cid" xmlns:w16se="http://schemas.microsoft.com/office/word/2015/wordml/symex" xmlns:wpg="http://schemas.microsoft.com/office/word/2010/wordprocessingGroup" xmlns:wpi="http://schemas.microsoft.com/office/word/2010/wordprocessingInk" xmlns:wne="http://schemas.microsoft.com/office/word/2006/wordml" xmlns:wps="http://schemas.microsoft.com/office/word/2010/wordprocessingShape" mc:Ignorable="w14 w15 w16se w16cid wp14">
   <w15:commentEx w15:paraId="065E196D" w15:done="0"/>
+  <w15:commentEx w15:paraId="76ADAC0F" w15:done="0"/>
   <w15:commentEx w15:paraId="69721F09" w15:done="0"/>
   <w15:commentEx w15:paraId="1F1ED813" w15:done="0"/>
   <w15:commentEx w15:paraId="6C080D7F" w15:paraIdParent="1F1ED813" w15:done="0"/>
   <w15:commentEx w15:paraId="528148DD" w15:paraIdParent="1F1ED813" w15:done="0"/>
+  <w15:commentEx w15:paraId="6D7EA5CD" w15:done="0"/>
   <w15:commentEx w15:paraId="41FA3C8F" w15:done="0"/>
   <w15:commentEx w15:paraId="6EFF0E3E" w15:paraIdParent="41FA3C8F" w15:done="0"/>
   <w15:commentEx w15:paraId="18F6A313" w15:done="0"/>
@@ -8468,10 +10736,12 @@
 <file path=word/commentsIds.xml><?xml version="1.0" encoding="utf-8"?>
 <w16cid:commentsIds xmlns:wpc="http://schemas.microsoft.com/office/word/2010/wordprocessingCanvas" xmlns:cx="http://schemas.microsoft.com/office/drawing/2014/chartex" xmlns:cx1="http://schemas.microsoft.com/office/drawing/2015/9/8/chartex" xmlns:cx2="http://schemas.microsoft.com/office/drawing/2015/10/21/chartex" xmlns:cx3="http://schemas.microsoft.com/office/drawing/2016/5/9/chartex" xmlns:cx4="http://schemas.microsoft.com/office/drawing/2016/5/10/chartex" xmlns:cx5="http://schemas.microsoft.com/office/drawing/2016/5/11/chartex" xmlns:cx6="http://schemas.microsoft.com/office/drawing/2016/5/12/chartex" xmlns:cx7="http://schemas.microsoft.com/office/drawing/2016/5/13/chartex" xmlns:cx8="http://schemas.microsoft.com/office/drawing/2016/5/14/chartex" xmlns:mc="http://schemas.openxmlformats.org/markup-compatibility/2006" xmlns:aink="http://schemas.microsoft.com/office/drawing/2016/ink" xmlns:am3d="http://schemas.microsoft.com/office/drawing/2017/model3d" xmlns:o="urn:schemas-microsoft-com:office:office" xmlns:r="http://schemas.openxmlformats.org/officeDocument/2006/relationships" xmlns:m="http://schemas.openxmlformats.org/officeDocument/2006/math" xmlns:v="urn:schemas-microsoft-com:vml" xmlns:wp14="http://schemas.microsoft.com/office/word/2010/wordprocessingDrawing" xmlns:wp="http://schemas.openxmlformats.org/drawingml/2006/wordprocessingDrawing" xmlns:w10="urn:schemas-microsoft-com:office:word" xmlns:w="http://schemas.openxmlformats.org/wordprocessingml/2006/main" xmlns:w14="http://schemas.microsoft.com/office/word/2010/wordml" xmlns:w15="http://schemas.microsoft.com/office/word/2012/wordml" xmlns:w16cid="http://schemas.microsoft.com/office/word/2016/wordml/cid" xmlns:w16se="http://schemas.microsoft.com/office/word/2015/wordml/symex" xmlns:wpg="http://schemas.microsoft.com/office/word/2010/wordprocessingGroup" xmlns:wpi="http://schemas.microsoft.com/office/word/2010/wordprocessingInk" xmlns:wne="http://schemas.microsoft.com/office/word/2006/wordml" xmlns:wps="http://schemas.microsoft.com/office/word/2010/wordprocessingShape" mc:Ignorable="w14 w15 w16se w16cid wp14">
   <w16cid:commentId w16cid:paraId="065E196D" w16cid:durableId="22EF500E"/>
+  <w16cid:commentId w16cid:paraId="76ADAC0F" w16cid:durableId="22EF703F"/>
   <w16cid:commentId w16cid:paraId="69721F09" w16cid:durableId="22EF525B"/>
   <w16cid:commentId w16cid:paraId="1F1ED813" w16cid:durableId="22E11F57"/>
   <w16cid:commentId w16cid:paraId="6C080D7F" w16cid:durableId="22E57158"/>
   <w16cid:commentId w16cid:paraId="528148DD" w16cid:durableId="22EF554A"/>
+  <w16cid:commentId w16cid:paraId="6D7EA5CD" w16cid:durableId="22EF715B"/>
   <w16cid:commentId w16cid:paraId="41FA3C8F" w16cid:durableId="22E12768"/>
   <w16cid:commentId w16cid:paraId="6EFF0E3E" w16cid:durableId="22E7B8AF"/>
   <w16cid:commentId w16cid:paraId="18F6A313" w16cid:durableId="22E129AA"/>
@@ -9672,7 +11942,7 @@
 </file>
 
 <file path=customXml/itemProps1.xml><?xml version="1.0" encoding="utf-8"?>
-<ds:datastoreItem xmlns:ds="http://schemas.openxmlformats.org/officeDocument/2006/customXml" ds:itemID="{5932E5E0-D912-AB4E-ACD1-029CDADDF7C2}">
+<ds:datastoreItem xmlns:ds="http://schemas.openxmlformats.org/officeDocument/2006/customXml" ds:itemID="{EB708077-C479-6843-BFA0-03BB2A27A044}">
   <ds:schemaRefs>
     <ds:schemaRef ds:uri="http://schemas.openxmlformats.org/officeDocument/2006/bibliography"/>
   </ds:schemaRefs>

--- a/Writing/P1S2/Point by point responses to reviewer comments.docx
+++ b/Writing/P1S2/Point by point responses to reviewer comments.docx
@@ -979,35 +979,38 @@
           <w:b/>
           <w:iCs/>
         </w:rPr>
-        <w:t xml:space="preserve">(French </w:t>
-      </w:r>
-      <w:r>
-        <w:rPr>
-          <w:b/>
-          <w:iCs/>
+        <w:t>(French et al., 2018; Wood et al., 2020)</w:t>
+      </w:r>
+      <w:r>
+        <w:rPr>
+          <w:rFonts w:eastAsia="Times New Roman"/>
+          <w:b/>
+          <w:iCs/>
+          <w:color w:val="000000"/>
+          <w:shd w:val="clear" w:color="auto" w:fill="FFFFFF"/>
+        </w:rPr>
+        <w:fldChar w:fldCharType="end"/>
+      </w:r>
+      <w:r>
+        <w:rPr>
+          <w:rFonts w:eastAsia="Times New Roman"/>
+          <w:b/>
+          <w:iCs/>
+          <w:color w:val="000000"/>
+          <w:shd w:val="clear" w:color="auto" w:fill="FFFFFF"/>
+        </w:rPr>
+        <w:t xml:space="preserve">. For these reasons, we replaced the error-based </w:t>
+      </w:r>
+      <w:r>
+        <w:rPr>
+          <w:rFonts w:eastAsia="Times New Roman"/>
+          <w:b/>
+          <w:iCs/>
+          <w:color w:val="000000"/>
+          <w:shd w:val="clear" w:color="auto" w:fill="FFFFFF"/>
         </w:rPr>
         <w:lastRenderedPageBreak/>
-        <w:t>et al., 2018; Wood et al., 2020)</w:t>
-      </w:r>
-      <w:r>
-        <w:rPr>
-          <w:rFonts w:eastAsia="Times New Roman"/>
-          <w:b/>
-          <w:iCs/>
-          <w:color w:val="000000"/>
-          <w:shd w:val="clear" w:color="auto" w:fill="FFFFFF"/>
-        </w:rPr>
-        <w:fldChar w:fldCharType="end"/>
-      </w:r>
-      <w:r>
-        <w:rPr>
-          <w:rFonts w:eastAsia="Times New Roman"/>
-          <w:b/>
-          <w:iCs/>
-          <w:color w:val="000000"/>
-          <w:shd w:val="clear" w:color="auto" w:fill="FFFFFF"/>
-        </w:rPr>
-        <w:t>. For these reasons, we replaced the error-based learning component with a strategic component.</w:t>
+        <w:t>learning component with a strategic component.</w:t>
       </w:r>
       <w:r>
         <w:rPr>
@@ -2462,52 +2465,52 @@
         <w:rPr>
           <w:color w:val="000000"/>
         </w:rPr>
+        <w:t xml:space="preserve">Consider defining SAI in terms of long and short step length to help the reader contrast the authors results to previous findings. </w:t>
+      </w:r>
+    </w:p>
+    <w:p>
+      <w:pPr>
+        <w:pStyle w:val="ListParagraph"/>
+        <w:autoSpaceDE w:val="0"/>
+        <w:autoSpaceDN w:val="0"/>
+        <w:adjustRightInd w:val="0"/>
+        <w:ind w:left="360"/>
+      </w:pPr>
+    </w:p>
+    <w:p>
+      <w:pPr>
+        <w:pStyle w:val="ListParagraph"/>
+        <w:autoSpaceDE w:val="0"/>
+        <w:autoSpaceDN w:val="0"/>
+        <w:adjustRightInd w:val="0"/>
+        <w:ind w:left="360"/>
+        <w:rPr>
+          <w:b/>
+          <w:iCs/>
+          <w:color w:val="000000"/>
+          <w:rPrChange w:id="101" w:author="Hyosub Kim" w:date="2020-08-25T11:07:00Z">
+            <w:rPr>
+              <w:i/>
+              <w:iCs/>
+              <w:color w:val="000000"/>
+            </w:rPr>
+          </w:rPrChange>
+        </w:rPr>
+      </w:pPr>
+      <w:r>
+        <w:rPr>
+          <w:b/>
+          <w:iCs/>
+          <w:color w:val="000000"/>
+          <w:rPrChange w:id="102" w:author="Hyosub Kim" w:date="2020-08-25T11:07:00Z">
+            <w:rPr>
+              <w:i/>
+              <w:iCs/>
+              <w:color w:val="000000"/>
+            </w:rPr>
+          </w:rPrChange>
+        </w:rPr>
         <w:lastRenderedPageBreak/>
-        <w:t xml:space="preserve">Consider defining SAI in terms of long and short step length to help the reader contrast the authors results to previous findings. </w:t>
-      </w:r>
-    </w:p>
-    <w:p>
-      <w:pPr>
-        <w:pStyle w:val="ListParagraph"/>
-        <w:autoSpaceDE w:val="0"/>
-        <w:autoSpaceDN w:val="0"/>
-        <w:adjustRightInd w:val="0"/>
-        <w:ind w:left="360"/>
-      </w:pPr>
-    </w:p>
-    <w:p>
-      <w:pPr>
-        <w:pStyle w:val="ListParagraph"/>
-        <w:autoSpaceDE w:val="0"/>
-        <w:autoSpaceDN w:val="0"/>
-        <w:adjustRightInd w:val="0"/>
-        <w:ind w:left="360"/>
-        <w:rPr>
-          <w:b/>
-          <w:iCs/>
-          <w:color w:val="000000"/>
-          <w:rPrChange w:id="101" w:author="Hyosub Kim" w:date="2020-08-25T11:07:00Z">
-            <w:rPr>
-              <w:i/>
-              <w:iCs/>
-              <w:color w:val="000000"/>
-            </w:rPr>
-          </w:rPrChange>
-        </w:rPr>
-      </w:pPr>
-      <w:r>
-        <w:rPr>
-          <w:b/>
-          <w:iCs/>
-          <w:color w:val="000000"/>
-          <w:rPrChange w:id="102" w:author="Hyosub Kim" w:date="2020-08-25T11:07:00Z">
-            <w:rPr>
-              <w:i/>
-              <w:iCs/>
-              <w:color w:val="000000"/>
-            </w:rPr>
-          </w:rPrChange>
-        </w:rPr>
         <w:t xml:space="preserve">This change has been made </w:t>
       </w:r>
       <w:r>
@@ -5208,25 +5211,23 @@
             </w:rPr>
           </w:rPrChange>
         </w:rPr>
-        <w:t>. Because of the force field, movements were initially highly variability, yet the use-dependent process demonstrated robust changes in response to the variable movement angles</w:t>
-      </w:r>
-      <w:proofErr w:type="gramStart"/>
-      <w:r>
-        <w:rPr>
-          <w:b/>
-          <w:iCs/>
-          <w:rPrChange w:id="270" w:author="Hyosub Kim" w:date="2020-08-25T11:11:00Z">
-            <w:rPr>
-              <w:i/>
-              <w:iCs/>
-              <w:highlight w:val="yellow"/>
-            </w:rPr>
-          </w:rPrChange>
-        </w:rPr>
-        <w:t xml:space="preserve">. </w:t>
-      </w:r>
-      <w:proofErr w:type="gramEnd"/>
-      <w:del w:id="271" w:author="Hyosub Kim" w:date="2020-08-25T11:12:00Z">
+        <w:t xml:space="preserve">. Because of the force field, movements were initially highly variability, yet the use-dependent process demonstrated robust changes in response to the variable movement angles. </w:t>
+      </w:r>
+      <w:del w:id="270" w:author="Hyosub Kim" w:date="2020-08-25T11:12:00Z">
+        <w:r>
+          <w:rPr>
+            <w:b/>
+            <w:iCs/>
+            <w:rPrChange w:id="271" w:author="Hyosub Kim" w:date="2020-08-25T11:11:00Z">
+              <w:rPr>
+                <w:i/>
+                <w:iCs/>
+                <w:highlight w:val="yellow"/>
+              </w:rPr>
+            </w:rPrChange>
+          </w:rPr>
+          <w:delText>,</w:delText>
+        </w:r>
         <w:r>
           <w:rPr>
             <w:b/>
@@ -5239,13 +5240,57 @@
               </w:rPr>
             </w:rPrChange>
           </w:rPr>
-          <w:delText>,</w:delText>
-        </w:r>
-        <w:r>
-          <w:rPr>
-            <w:b/>
-            <w:iCs/>
-            <w:rPrChange w:id="273" w:author="Hyosub Kim" w:date="2020-08-25T11:11:00Z">
+          <w:delText xml:space="preserve"> </w:delText>
+        </w:r>
+      </w:del>
+      <w:r>
+        <w:rPr>
+          <w:b/>
+          <w:iCs/>
+          <w:rPrChange w:id="273" w:author="Hyosub Kim" w:date="2020-08-25T11:11:00Z">
+            <w:rPr>
+              <w:i/>
+              <w:iCs/>
+              <w:highlight w:val="yellow"/>
+            </w:rPr>
+          </w:rPrChange>
+        </w:rPr>
+        <w:t>Indeed</w:t>
+      </w:r>
+      <w:r>
+        <w:rPr>
+          <w:b/>
+          <w:iCs/>
+          <w:rPrChange w:id="274" w:author="Hyosub Kim" w:date="2020-08-25T11:11:00Z">
+            <w:rPr>
+              <w:i/>
+              <w:iCs/>
+              <w:highlight w:val="yellow"/>
+            </w:rPr>
+          </w:rPrChange>
+        </w:rPr>
+        <w:t>, the use-dependent learning rate was not lower during this experiment than in the other two experiments from the paper, even though the other experiments induced use-dependent learning through more consistent movement patterns. While this evidence is indirect, this suggests that</w:t>
+      </w:r>
+      <w:r>
+        <w:rPr>
+          <w:b/>
+          <w:iCs/>
+          <w:rPrChange w:id="275" w:author="Hyosub Kim" w:date="2020-08-25T11:11:00Z">
+            <w:rPr>
+              <w:i/>
+              <w:iCs/>
+              <w:highlight w:val="yellow"/>
+            </w:rPr>
+          </w:rPrChange>
+        </w:rPr>
+        <w:t xml:space="preserve"> under certain conditions, </w:t>
+      </w:r>
+      <w:ins w:id="276" w:author="Hyosub Kim" w:date="2020-08-25T08:56:00Z">
+        <w:r>
+          <w:rPr>
+            <w:b/>
+            <w:iCs/>
+            <w:rPrChange w:id="277" w:author="Hyosub Kim" w:date="2020-08-25T11:11:00Z">
               <w:rPr>
                 <w:i/>
                 <w:iCs/>
@@ -5253,14 +5298,14 @@
               </w:rPr>
             </w:rPrChange>
           </w:rPr>
-          <w:delText xml:space="preserve"> </w:delText>
-        </w:r>
-      </w:del>
-      <w:r>
-        <w:rPr>
-          <w:b/>
-          <w:iCs/>
-          <w:rPrChange w:id="274" w:author="Hyosub Kim" w:date="2020-08-25T11:11:00Z">
+          <w:t xml:space="preserve">such as force field adaptation, </w:t>
+        </w:r>
+      </w:ins>
+      <w:r>
+        <w:rPr>
+          <w:b/>
+          <w:iCs/>
+          <w:rPrChange w:id="278" w:author="Hyosub Kim" w:date="2020-08-25T11:11:00Z">
             <w:rPr>
               <w:i/>
               <w:iCs/>
@@ -5268,13 +5313,13 @@
             </w:rPr>
           </w:rPrChange>
         </w:rPr>
-        <w:t>Indeed</w:t>
-      </w:r>
-      <w:r>
-        <w:rPr>
-          <w:b/>
-          <w:iCs/>
-          <w:rPrChange w:id="275" w:author="Hyosub Kim" w:date="2020-08-25T11:11:00Z">
+        <w:t xml:space="preserve">use-dependent learning </w:t>
+      </w:r>
+      <w:r>
+        <w:rPr>
+          <w:b/>
+          <w:iCs/>
+          <w:rPrChange w:id="279" w:author="Hyosub Kim" w:date="2020-08-25T11:11:00Z">
             <w:rPr>
               <w:i/>
               <w:iCs/>
@@ -5282,28 +5327,14 @@
             </w:rPr>
           </w:rPrChange>
         </w:rPr>
-        <w:t>, the use-dependent learning rate was not lower during this experiment than in the other two experiments from the paper, even though the other experiments induced use-dependent learning through more consistent movement patterns. While this evidence is indirect, this suggests that</w:t>
-      </w:r>
-      <w:r>
-        <w:rPr>
-          <w:b/>
-          <w:iCs/>
-          <w:rPrChange w:id="276" w:author="Hyosub Kim" w:date="2020-08-25T11:11:00Z">
-            <w:rPr>
-              <w:i/>
-              <w:iCs/>
-              <w:highlight w:val="yellow"/>
-            </w:rPr>
-          </w:rPrChange>
-        </w:rPr>
-        <w:t xml:space="preserve"> under certain conditions, </w:t>
-      </w:r>
-      <w:ins w:id="277" w:author="Hyosub Kim" w:date="2020-08-25T08:56:00Z">
-        <w:r>
-          <w:rPr>
-            <w:b/>
-            <w:iCs/>
-            <w:rPrChange w:id="278" w:author="Hyosub Kim" w:date="2020-08-25T11:11:00Z">
+        <w:t xml:space="preserve">may not be sensitive to consistency. </w:t>
+      </w:r>
+      <w:ins w:id="280" w:author="Hyosub Kim" w:date="2020-08-25T08:57:00Z">
+        <w:r>
+          <w:rPr>
+            <w:b/>
+            <w:iCs/>
+            <w:rPrChange w:id="281" w:author="Hyosub Kim" w:date="2020-08-25T11:11:00Z">
               <w:rPr>
                 <w:i/>
                 <w:iCs/>
@@ -5311,38 +5342,9 @@
               </w:rPr>
             </w:rPrChange>
           </w:rPr>
-          <w:t xml:space="preserve">such as force field adaptation, </w:t>
-        </w:r>
-      </w:ins>
-      <w:r>
-        <w:rPr>
-          <w:b/>
-          <w:iCs/>
-          <w:rPrChange w:id="279" w:author="Hyosub Kim" w:date="2020-08-25T11:11:00Z">
-            <w:rPr>
-              <w:i/>
-              <w:iCs/>
-              <w:highlight w:val="yellow"/>
-            </w:rPr>
-          </w:rPrChange>
-        </w:rPr>
-        <w:t xml:space="preserve">use-dependent learning </w:t>
-      </w:r>
-      <w:r>
-        <w:rPr>
-          <w:b/>
-          <w:iCs/>
-          <w:rPrChange w:id="280" w:author="Hyosub Kim" w:date="2020-08-25T11:11:00Z">
-            <w:rPr>
-              <w:i/>
-              <w:iCs/>
-              <w:highlight w:val="yellow"/>
-            </w:rPr>
-          </w:rPrChange>
-        </w:rPr>
-        <w:t xml:space="preserve">may not be sensitive to consistency. </w:t>
-      </w:r>
-      <w:ins w:id="281" w:author="Hyosub Kim" w:date="2020-08-25T08:57:00Z">
+          <w:t xml:space="preserve">Of course, the work of </w:t>
+        </w:r>
+        <w:proofErr w:type="spellStart"/>
         <w:r>
           <w:rPr>
             <w:b/>
@@ -5355,9 +5357,9 @@
               </w:rPr>
             </w:rPrChange>
           </w:rPr>
-          <w:t xml:space="preserve">Of course, the work of </w:t>
-        </w:r>
-        <w:proofErr w:type="spellStart"/>
+          <w:t>Verstynen</w:t>
+        </w:r>
+        <w:proofErr w:type="spellEnd"/>
         <w:r>
           <w:rPr>
             <w:b/>
@@ -5370,9 +5372,9 @@
               </w:rPr>
             </w:rPrChange>
           </w:rPr>
-          <w:t>Verstynen</w:t>
-        </w:r>
-        <w:proofErr w:type="spellEnd"/>
+          <w:t xml:space="preserve"> and </w:t>
+        </w:r>
+        <w:proofErr w:type="spellStart"/>
         <w:r>
           <w:rPr>
             <w:b/>
@@ -5385,9 +5387,9 @@
               </w:rPr>
             </w:rPrChange>
           </w:rPr>
-          <w:t xml:space="preserve"> and </w:t>
-        </w:r>
-        <w:proofErr w:type="spellStart"/>
+          <w:t>Sabes</w:t>
+        </w:r>
+        <w:proofErr w:type="spellEnd"/>
         <w:r>
           <w:rPr>
             <w:b/>
@@ -5400,14 +5402,15 @@
               </w:rPr>
             </w:rPrChange>
           </w:rPr>
-          <w:t>Sabes</w:t>
-        </w:r>
-        <w:proofErr w:type="spellEnd"/>
-        <w:r>
-          <w:rPr>
-            <w:b/>
-            <w:iCs/>
-            <w:rPrChange w:id="286" w:author="Hyosub Kim" w:date="2020-08-25T11:11:00Z">
+          <w:t xml:space="preserve"> presents a counter example</w:t>
+        </w:r>
+      </w:ins>
+      <w:ins w:id="286" w:author="Hyosub Kim" w:date="2020-08-25T08:58:00Z">
+        <w:r>
+          <w:rPr>
+            <w:b/>
+            <w:iCs/>
+            <w:rPrChange w:id="287" w:author="Hyosub Kim" w:date="2020-08-25T11:11:00Z">
               <w:rPr>
                 <w:i/>
                 <w:iCs/>
@@ -5415,15 +5418,15 @@
               </w:rPr>
             </w:rPrChange>
           </w:rPr>
-          <w:t xml:space="preserve"> presents a counter example</w:t>
-        </w:r>
-      </w:ins>
-      <w:ins w:id="287" w:author="Hyosub Kim" w:date="2020-08-25T08:58:00Z">
-        <w:r>
-          <w:rPr>
-            <w:b/>
-            <w:iCs/>
-            <w:rPrChange w:id="288" w:author="Hyosub Kim" w:date="2020-08-25T11:11:00Z">
+          <w:t xml:space="preserve"> under different task demands. </w:t>
+        </w:r>
+      </w:ins>
+      <w:ins w:id="288" w:author="Hyosub Kim" w:date="2020-08-25T09:14:00Z">
+        <w:r>
+          <w:rPr>
+            <w:b/>
+            <w:iCs/>
+            <w:rPrChange w:id="289" w:author="Hyosub Kim" w:date="2020-08-25T11:11:00Z">
               <w:rPr>
                 <w:i/>
                 <w:iCs/>
@@ -5431,15 +5434,15 @@
               </w:rPr>
             </w:rPrChange>
           </w:rPr>
-          <w:t xml:space="preserve"> under different task demands. </w:t>
-        </w:r>
-      </w:ins>
-      <w:ins w:id="289" w:author="Hyosub Kim" w:date="2020-08-25T09:14:00Z">
-        <w:r>
-          <w:rPr>
-            <w:b/>
-            <w:iCs/>
-            <w:rPrChange w:id="290" w:author="Hyosub Kim" w:date="2020-08-25T11:11:00Z">
+          <w:t xml:space="preserve">Thus, </w:t>
+        </w:r>
+      </w:ins>
+      <w:del w:id="290" w:author="Hyosub Kim" w:date="2020-08-25T09:14:00Z">
+        <w:r>
+          <w:rPr>
+            <w:b/>
+            <w:iCs/>
+            <w:rPrChange w:id="291" w:author="Hyosub Kim" w:date="2020-08-25T11:11:00Z">
               <w:rPr>
                 <w:i/>
                 <w:iCs/>
@@ -5447,15 +5450,15 @@
               </w:rPr>
             </w:rPrChange>
           </w:rPr>
-          <w:t xml:space="preserve">Thus, </w:t>
-        </w:r>
-      </w:ins>
-      <w:del w:id="291" w:author="Hyosub Kim" w:date="2020-08-25T09:14:00Z">
-        <w:r>
-          <w:rPr>
-            <w:b/>
-            <w:iCs/>
-            <w:rPrChange w:id="292" w:author="Hyosub Kim" w:date="2020-08-25T11:11:00Z">
+          <w:delText>W</w:delText>
+        </w:r>
+      </w:del>
+      <w:ins w:id="292" w:author="Hyosub Kim" w:date="2020-08-25T09:14:00Z">
+        <w:r>
+          <w:rPr>
+            <w:b/>
+            <w:iCs/>
+            <w:rPrChange w:id="293" w:author="Hyosub Kim" w:date="2020-08-25T11:11:00Z">
               <w:rPr>
                 <w:i/>
                 <w:iCs/>
@@ -5463,22 +5466,6 @@
               </w:rPr>
             </w:rPrChange>
           </w:rPr>
-          <w:delText>W</w:delText>
-        </w:r>
-      </w:del>
-      <w:ins w:id="293" w:author="Hyosub Kim" w:date="2020-08-25T09:14:00Z">
-        <w:r>
-          <w:rPr>
-            <w:b/>
-            <w:iCs/>
-            <w:rPrChange w:id="294" w:author="Hyosub Kim" w:date="2020-08-25T11:11:00Z">
-              <w:rPr>
-                <w:i/>
-                <w:iCs/>
-                <w:highlight w:val="yellow"/>
-              </w:rPr>
-            </w:rPrChange>
-          </w:rPr>
           <w:t>w</w:t>
         </w:r>
       </w:ins>
@@ -5486,7 +5473,7 @@
         <w:rPr>
           <w:b/>
           <w:iCs/>
-          <w:rPrChange w:id="295" w:author="Hyosub Kim" w:date="2020-08-25T11:11:00Z">
+          <w:rPrChange w:id="294" w:author="Hyosub Kim" w:date="2020-08-25T11:11:00Z">
             <w:rPr>
               <w:i/>
               <w:iCs/>
@@ -5496,7 +5483,7 @@
         </w:rPr>
         <w:t xml:space="preserve">e believe that this controversy over how sensitive use-dependent learning </w:t>
       </w:r>
-      <w:ins w:id="296" w:author="Hyosub Kim" w:date="2020-08-25T11:13:00Z">
+      <w:ins w:id="295" w:author="Hyosub Kim" w:date="2020-08-25T11:13:00Z">
         <w:r>
           <w:rPr>
             <w:b/>
@@ -5509,6 +5496,20 @@
         <w:rPr>
           <w:b/>
           <w:iCs/>
+          <w:rPrChange w:id="296" w:author="Hyosub Kim" w:date="2020-08-25T11:11:00Z">
+            <w:rPr>
+              <w:i/>
+              <w:iCs/>
+              <w:highlight w:val="yellow"/>
+            </w:rPr>
+          </w:rPrChange>
+        </w:rPr>
+        <w:t>is to the consistency of movement is best tackled directly</w:t>
+      </w:r>
+      <w:r>
+        <w:rPr>
+          <w:b/>
+          <w:iCs/>
           <w:rPrChange w:id="297" w:author="Hyosub Kim" w:date="2020-08-25T11:11:00Z">
             <w:rPr>
               <w:i/>
@@ -5517,20 +5518,6 @@
             </w:rPr>
           </w:rPrChange>
         </w:rPr>
-        <w:t>is to the consistency of movement is best tackled directly</w:t>
-      </w:r>
-      <w:r>
-        <w:rPr>
-          <w:b/>
-          <w:iCs/>
-          <w:rPrChange w:id="298" w:author="Hyosub Kim" w:date="2020-08-25T11:11:00Z">
-            <w:rPr>
-              <w:i/>
-              <w:iCs/>
-              <w:highlight w:val="yellow"/>
-            </w:rPr>
-          </w:rPrChange>
-        </w:rPr>
         <w:t xml:space="preserve"> and forms the primary motivation of our study and our choice of models.</w:t>
       </w:r>
     </w:p>
@@ -5542,7 +5529,7 @@
         <w:adjustRightInd w:val="0"/>
         <w:ind w:left="360"/>
         <w:rPr>
-          <w:del w:id="299" w:author="Jonathan Wood" w:date="2020-08-19T08:59:00Z"/>
+          <w:del w:id="298" w:author="Jonathan Wood" w:date="2020-08-19T08:59:00Z"/>
           <w:i/>
           <w:iCs/>
           <w:highlight w:val="yellow"/>
@@ -5592,6 +5579,18 @@
         <w:rPr>
           <w:b/>
           <w:iCs/>
+          <w:rPrChange w:id="299" w:author="Hyosub Kim" w:date="2020-08-25T11:13:00Z">
+            <w:rPr>
+              <w:i/>
+              <w:iCs/>
+            </w:rPr>
+          </w:rPrChange>
+        </w:rPr>
+      </w:pPr>
+      <w:r>
+        <w:rPr>
+          <w:b/>
+          <w:iCs/>
           <w:rPrChange w:id="300" w:author="Hyosub Kim" w:date="2020-08-25T11:13:00Z">
             <w:rPr>
               <w:i/>
@@ -5599,7 +5598,8 @@
             </w:rPr>
           </w:rPrChange>
         </w:rPr>
-      </w:pPr>
+        <w:t xml:space="preserve">To obtain stable model parameters we bootstrapped parameter values from the acquired dataset </w:t>
+      </w:r>
       <w:r>
         <w:rPr>
           <w:b/>
@@ -5611,7 +5611,7 @@
             </w:rPr>
           </w:rPrChange>
         </w:rPr>
-        <w:t xml:space="preserve">To obtain stable model parameters we bootstrapped parameter values from the acquired dataset </w:t>
+        <w:t>1</w:t>
       </w:r>
       <w:r>
         <w:rPr>
@@ -5624,7 +5624,7 @@
             </w:rPr>
           </w:rPrChange>
         </w:rPr>
-        <w:t>1</w:t>
+        <w:t>000 times</w:t>
       </w:r>
       <w:r>
         <w:rPr>
@@ -5637,7 +5637,7 @@
             </w:rPr>
           </w:rPrChange>
         </w:rPr>
-        <w:t>000 times</w:t>
+        <w:t>. We explain this fitting process, in the simulations section (lines</w:t>
       </w:r>
       <w:r>
         <w:rPr>
@@ -5650,26 +5650,13 @@
             </w:rPr>
           </w:rPrChange>
         </w:rPr>
-        <w:t>. We explain this fitting process, in the simulations section (lines</w:t>
+        <w:t xml:space="preserve"> 459-461</w:t>
       </w:r>
       <w:r>
         <w:rPr>
           <w:b/>
           <w:iCs/>
           <w:rPrChange w:id="305" w:author="Hyosub Kim" w:date="2020-08-25T11:13:00Z">
-            <w:rPr>
-              <w:i/>
-              <w:iCs/>
-            </w:rPr>
-          </w:rPrChange>
-        </w:rPr>
-        <w:t xml:space="preserve"> 459-461</w:t>
-      </w:r>
-      <w:r>
-        <w:rPr>
-          <w:b/>
-          <w:iCs/>
-          <w:rPrChange w:id="306" w:author="Hyosub Kim" w:date="2020-08-25T11:13:00Z">
             <w:rPr>
               <w:i/>
               <w:iCs/>
@@ -5729,7 +5716,7 @@
         <w:rPr>
           <w:b/>
           <w:iCs/>
-          <w:rPrChange w:id="307" w:author="Hyosub Kim" w:date="2020-08-25T11:13:00Z">
+          <w:rPrChange w:id="306" w:author="Hyosub Kim" w:date="2020-08-25T11:13:00Z">
             <w:rPr>
               <w:i/>
               <w:iCs/>
@@ -5738,12 +5725,12 @@
         </w:rPr>
         <w:t>We appreciate the reviewer’s comment and have provided a clearer justification in the Model Based Methods section (lines 240-244)</w:t>
       </w:r>
-      <w:del w:id="308" w:author="Hyosub Kim" w:date="2020-08-25T09:01:00Z">
-        <w:r>
-          <w:rPr>
-            <w:b/>
-            <w:iCs/>
-            <w:rPrChange w:id="309" w:author="Hyosub Kim" w:date="2020-08-25T11:13:00Z">
+      <w:del w:id="307" w:author="Hyosub Kim" w:date="2020-08-25T09:01:00Z">
+        <w:r>
+          <w:rPr>
+            <w:b/>
+            <w:iCs/>
+            <w:rPrChange w:id="308" w:author="Hyosub Kim" w:date="2020-08-25T11:13:00Z">
               <w:rPr>
                 <w:i/>
                 <w:iCs/>
@@ -5757,6 +5744,19 @@
         <w:rPr>
           <w:b/>
           <w:iCs/>
+          <w:rPrChange w:id="309" w:author="Hyosub Kim" w:date="2020-08-25T11:13:00Z">
+            <w:rPr>
+              <w:i/>
+              <w:iCs/>
+            </w:rPr>
+          </w:rPrChange>
+        </w:rPr>
+        <w:t xml:space="preserve"> for why we</w:t>
+      </w:r>
+      <w:r>
+        <w:rPr>
+          <w:b/>
+          <w:iCs/>
           <w:rPrChange w:id="310" w:author="Hyosub Kim" w:date="2020-08-25T11:13:00Z">
             <w:rPr>
               <w:i/>
@@ -5764,7 +5764,7 @@
             </w:rPr>
           </w:rPrChange>
         </w:rPr>
-        <w:t xml:space="preserve"> for why we</w:t>
+        <w:t xml:space="preserve"> chose this constraint </w:t>
       </w:r>
       <w:r>
         <w:rPr>
@@ -5777,7 +5777,7 @@
             </w:rPr>
           </w:rPrChange>
         </w:rPr>
-        <w:t xml:space="preserve"> chose this constraint </w:t>
+        <w:t xml:space="preserve">and </w:t>
       </w:r>
       <w:r>
         <w:rPr>
@@ -5790,7 +5790,7 @@
             </w:rPr>
           </w:rPrChange>
         </w:rPr>
-        <w:t xml:space="preserve">and </w:t>
+        <w:t xml:space="preserve">the </w:t>
       </w:r>
       <w:r>
         <w:rPr>
@@ -5803,7 +5803,7 @@
             </w:rPr>
           </w:rPrChange>
         </w:rPr>
-        <w:t xml:space="preserve">the </w:t>
+        <w:t xml:space="preserve">empirical evidence for a slower </w:t>
       </w:r>
       <w:r>
         <w:rPr>
@@ -5816,7 +5816,7 @@
             </w:rPr>
           </w:rPrChange>
         </w:rPr>
-        <w:t xml:space="preserve">empirical evidence for a slower </w:t>
+        <w:t xml:space="preserve">use-dependent </w:t>
       </w:r>
       <w:r>
         <w:rPr>
@@ -5829,7 +5829,7 @@
             </w:rPr>
           </w:rPrChange>
         </w:rPr>
-        <w:t xml:space="preserve">use-dependent </w:t>
+        <w:t xml:space="preserve">learning rate than </w:t>
       </w:r>
       <w:r>
         <w:rPr>
@@ -5842,7 +5842,7 @@
             </w:rPr>
           </w:rPrChange>
         </w:rPr>
-        <w:t xml:space="preserve">learning rate than </w:t>
+        <w:t xml:space="preserve">strategic learning (F and C, respectively). </w:t>
       </w:r>
       <w:r>
         <w:rPr>
@@ -5855,8 +5855,9 @@
             </w:rPr>
           </w:rPrChange>
         </w:rPr>
-        <w:t xml:space="preserve">strategic learning (F and C, respectively). </w:t>
-      </w:r>
+        <w:t xml:space="preserve">Briefly, Taylor and </w:t>
+      </w:r>
+      <w:proofErr w:type="spellStart"/>
       <w:r>
         <w:rPr>
           <w:b/>
@@ -5868,9 +5869,9 @@
             </w:rPr>
           </w:rPrChange>
         </w:rPr>
-        <w:t xml:space="preserve">Briefly, Taylor and </w:t>
-      </w:r>
-      <w:proofErr w:type="spellStart"/>
+        <w:t>Ivry</w:t>
+      </w:r>
+      <w:proofErr w:type="spellEnd"/>
       <w:r>
         <w:rPr>
           <w:b/>
@@ -5882,9 +5883,8 @@
             </w:rPr>
           </w:rPrChange>
         </w:rPr>
-        <w:t>Ivry</w:t>
-      </w:r>
-      <w:proofErr w:type="spellEnd"/>
+        <w:t xml:space="preserve"> (2011) showed that </w:t>
+      </w:r>
       <w:r>
         <w:rPr>
           <w:b/>
@@ -5896,27 +5896,14 @@
             </w:rPr>
           </w:rPrChange>
         </w:rPr>
-        <w:t xml:space="preserve"> (2011) showed that </w:t>
-      </w:r>
-      <w:r>
-        <w:rPr>
-          <w:b/>
-          <w:iCs/>
-          <w:rPrChange w:id="321" w:author="Hyosub Kim" w:date="2020-08-25T11:13:00Z">
-            <w:rPr>
-              <w:i/>
-              <w:iCs/>
-            </w:rPr>
-          </w:rPrChange>
-        </w:rPr>
         <w:t>humans can quickly adjust strategic aiming</w:t>
       </w:r>
-      <w:del w:id="322" w:author="Jonathan Wood" w:date="2020-08-17T21:08:00Z">
-        <w:r>
-          <w:rPr>
-            <w:b/>
-            <w:iCs/>
-            <w:rPrChange w:id="323" w:author="Hyosub Kim" w:date="2020-08-25T11:13:00Z">
+      <w:del w:id="321" w:author="Jonathan Wood" w:date="2020-08-17T21:08:00Z">
+        <w:r>
+          <w:rPr>
+            <w:b/>
+            <w:iCs/>
+            <w:rPrChange w:id="322" w:author="Hyosub Kim" w:date="2020-08-25T11:13:00Z">
               <w:rPr>
                 <w:i/>
                 <w:iCs/>
@@ -5930,7 +5917,7 @@
         <w:rPr>
           <w:b/>
           <w:iCs/>
-          <w:rPrChange w:id="324" w:author="Hyosub Kim" w:date="2020-08-25T11:13:00Z">
+          <w:rPrChange w:id="323" w:author="Hyosub Kim" w:date="2020-08-25T11:13:00Z">
             <w:rPr>
               <w:i/>
               <w:iCs/>
@@ -5939,12 +5926,12 @@
         </w:rPr>
         <w:t xml:space="preserve"> and can reach learning rates that are even close to 1</w:t>
       </w:r>
-      <w:ins w:id="325" w:author="Hyosub Kim" w:date="2020-08-25T09:02:00Z">
-        <w:r>
-          <w:rPr>
-            <w:b/>
-            <w:iCs/>
-            <w:rPrChange w:id="326" w:author="Hyosub Kim" w:date="2020-08-25T11:13:00Z">
+      <w:ins w:id="324" w:author="Hyosub Kim" w:date="2020-08-25T09:02:00Z">
+        <w:r>
+          <w:rPr>
+            <w:b/>
+            <w:iCs/>
+            <w:rPrChange w:id="325" w:author="Hyosub Kim" w:date="2020-08-25T11:13:00Z">
               <w:rPr>
                 <w:i/>
                 <w:iCs/>
@@ -5958,6 +5945,19 @@
         <w:rPr>
           <w:b/>
           <w:iCs/>
+          <w:rPrChange w:id="326" w:author="Hyosub Kim" w:date="2020-08-25T11:13:00Z">
+            <w:rPr>
+              <w:i/>
+              <w:iCs/>
+            </w:rPr>
+          </w:rPrChange>
+        </w:rPr>
+        <w:t>.</w:t>
+      </w:r>
+      <w:r>
+        <w:rPr>
+          <w:b/>
+          <w:iCs/>
           <w:rPrChange w:id="327" w:author="Hyosub Kim" w:date="2020-08-25T11:13:00Z">
             <w:rPr>
               <w:i/>
@@ -5965,261 +5965,264 @@
             </w:rPr>
           </w:rPrChange>
         </w:rPr>
-        <w:t>.</w:t>
-      </w:r>
-      <w:r>
-        <w:rPr>
-          <w:b/>
-          <w:iCs/>
-          <w:rPrChange w:id="328" w:author="Hyosub Kim" w:date="2020-08-25T11:13:00Z">
-            <w:rPr>
-              <w:i/>
-              <w:iCs/>
-            </w:rPr>
-          </w:rPrChange>
-        </w:rPr>
         <w:t xml:space="preserve"> </w:t>
       </w:r>
-      <w:commentRangeStart w:id="329"/>
-      <w:r>
-        <w:rPr>
-          <w:b/>
-          <w:iCs/>
+      <w:commentRangeStart w:id="328"/>
+      <w:r>
+        <w:rPr>
+          <w:b/>
+          <w:iCs/>
+          <w:rPrChange w:id="329" w:author="Hyosub Kim" w:date="2020-08-25T11:13:00Z">
+            <w:rPr>
+              <w:i/>
+              <w:iCs/>
+            </w:rPr>
+          </w:rPrChange>
+        </w:rPr>
+        <w:t>Given</w:t>
+      </w:r>
+      <w:commentRangeEnd w:id="328"/>
+      <w:r>
+        <w:rPr>
+          <w:rStyle w:val="CommentReference"/>
+          <w:b/>
           <w:rPrChange w:id="330" w:author="Hyosub Kim" w:date="2020-08-25T11:13:00Z">
             <w:rPr>
-              <w:i/>
-              <w:iCs/>
-            </w:rPr>
-          </w:rPrChange>
-        </w:rPr>
-        <w:t>Given</w:t>
-      </w:r>
-      <w:commentRangeEnd w:id="329"/>
+              <w:rStyle w:val="CommentReference"/>
+            </w:rPr>
+          </w:rPrChange>
+        </w:rPr>
+        <w:commentReference w:id="328"/>
+      </w:r>
+      <w:r>
+        <w:rPr>
+          <w:b/>
+          <w:iCs/>
+          <w:rPrChange w:id="331" w:author="Hyosub Kim" w:date="2020-08-25T11:13:00Z">
+            <w:rPr>
+              <w:i/>
+              <w:iCs/>
+            </w:rPr>
+          </w:rPrChange>
+        </w:rPr>
+        <w:t xml:space="preserve"> that strategic aiming is m</w:t>
+      </w:r>
+      <w:r>
+        <w:rPr>
+          <w:b/>
+          <w:iCs/>
+          <w:rPrChange w:id="332" w:author="Hyosub Kim" w:date="2020-08-25T11:13:00Z">
+            <w:rPr>
+              <w:i/>
+              <w:iCs/>
+            </w:rPr>
+          </w:rPrChange>
+        </w:rPr>
+        <w:t xml:space="preserve">uch </w:t>
+      </w:r>
+      <w:r>
+        <w:rPr>
+          <w:b/>
+          <w:iCs/>
+          <w:rPrChange w:id="333" w:author="Hyosub Kim" w:date="2020-08-25T11:13:00Z">
+            <w:rPr>
+              <w:i/>
+              <w:iCs/>
+            </w:rPr>
+          </w:rPrChange>
+        </w:rPr>
+        <w:t xml:space="preserve">faster </w:t>
+      </w:r>
+      <w:r>
+        <w:rPr>
+          <w:b/>
+          <w:iCs/>
+          <w:rPrChange w:id="334" w:author="Hyosub Kim" w:date="2020-08-25T11:13:00Z">
+            <w:rPr>
+              <w:i/>
+              <w:iCs/>
+            </w:rPr>
+          </w:rPrChange>
+        </w:rPr>
+        <w:t xml:space="preserve">than </w:t>
+      </w:r>
+      <w:r>
+        <w:rPr>
+          <w:b/>
+          <w:iCs/>
+          <w:rPrChange w:id="335" w:author="Hyosub Kim" w:date="2020-08-25T11:13:00Z">
+            <w:rPr>
+              <w:i/>
+              <w:iCs/>
+            </w:rPr>
+          </w:rPrChange>
+        </w:rPr>
+        <w:t>implicit adaptation, which typically has estimated</w:t>
+      </w:r>
+      <w:r>
+        <w:rPr>
+          <w:b/>
+          <w:iCs/>
+          <w:rPrChange w:id="336" w:author="Hyosub Kim" w:date="2020-08-25T11:13:00Z">
+            <w:rPr>
+              <w:i/>
+              <w:iCs/>
+            </w:rPr>
+          </w:rPrChange>
+        </w:rPr>
+        <w:t xml:space="preserve"> learning rate</w:t>
+      </w:r>
+      <w:r>
+        <w:rPr>
+          <w:b/>
+          <w:iCs/>
+          <w:rPrChange w:id="337" w:author="Hyosub Kim" w:date="2020-08-25T11:13:00Z">
+            <w:rPr>
+              <w:i/>
+              <w:iCs/>
+            </w:rPr>
+          </w:rPrChange>
+        </w:rPr>
+        <w:t>s</w:t>
+      </w:r>
+      <w:r>
+        <w:rPr>
+          <w:b/>
+          <w:iCs/>
+          <w:rPrChange w:id="338" w:author="Hyosub Kim" w:date="2020-08-25T11:13:00Z">
+            <w:rPr>
+              <w:i/>
+              <w:iCs/>
+            </w:rPr>
+          </w:rPrChange>
+        </w:rPr>
+        <w:t xml:space="preserve"> </w:t>
+      </w:r>
+      <w:r>
+        <w:rPr>
+          <w:b/>
+          <w:iCs/>
+          <w:rPrChange w:id="339" w:author="Hyosub Kim" w:date="2020-08-25T11:13:00Z">
+            <w:rPr>
+              <w:i/>
+              <w:iCs/>
+            </w:rPr>
+          </w:rPrChange>
+        </w:rPr>
+        <w:t>between 0.10-0.30, and that implicit adaptation is much faster than use-dependent learning (</w:t>
+      </w:r>
+      <w:r>
+        <w:rPr>
+          <w:b/>
+          <w:iCs/>
+          <w:rPrChange w:id="340" w:author="Hyosub Kim" w:date="2020-08-25T11:13:00Z">
+            <w:rPr>
+              <w:i/>
+              <w:iCs/>
+            </w:rPr>
+          </w:rPrChange>
+        </w:rPr>
+        <w:t xml:space="preserve">somewhere on the order of 0.05, </w:t>
+      </w:r>
+      <w:r>
+        <w:rPr>
+          <w:b/>
+          <w:iCs/>
+          <w:rPrChange w:id="341" w:author="Hyosub Kim" w:date="2020-08-25T11:13:00Z">
+            <w:rPr>
+              <w:i/>
+              <w:iCs/>
+            </w:rPr>
+          </w:rPrChange>
+        </w:rPr>
+        <w:t xml:space="preserve">as shown in </w:t>
+      </w:r>
+      <w:proofErr w:type="spellStart"/>
+      <w:r>
+        <w:rPr>
+          <w:b/>
+          <w:iCs/>
+          <w:rPrChange w:id="342" w:author="Hyosub Kim" w:date="2020-08-25T11:13:00Z">
+            <w:rPr>
+              <w:i/>
+              <w:iCs/>
+            </w:rPr>
+          </w:rPrChange>
+        </w:rPr>
+        <w:t>Diedrichsen</w:t>
+      </w:r>
+      <w:proofErr w:type="spellEnd"/>
+      <w:r>
+        <w:rPr>
+          <w:b/>
+          <w:iCs/>
+          <w:rPrChange w:id="343" w:author="Hyosub Kim" w:date="2020-08-25T11:13:00Z">
+            <w:rPr>
+              <w:i/>
+              <w:iCs/>
+            </w:rPr>
+          </w:rPrChange>
+        </w:rPr>
+        <w:t xml:space="preserve"> et al. 2010), we reasoned that strategy must be many times faster than use-dependent learning</w:t>
+      </w:r>
+      <w:r>
+        <w:rPr>
+          <w:b/>
+          <w:iCs/>
+          <w:rPrChange w:id="344" w:author="Hyosub Kim" w:date="2020-08-25T11:13:00Z">
+            <w:rPr>
+              <w:i/>
+              <w:iCs/>
+            </w:rPr>
+          </w:rPrChange>
+        </w:rPr>
+        <w:t xml:space="preserve">. </w:t>
+      </w:r>
+      <w:commentRangeStart w:id="345"/>
+      <w:commentRangeStart w:id="346"/>
+      <w:commentRangeStart w:id="347"/>
+      <w:r>
+        <w:rPr>
+          <w:b/>
+          <w:iCs/>
+          <w:rPrChange w:id="348" w:author="Hyosub Kim" w:date="2020-08-25T11:13:00Z">
+            <w:rPr>
+              <w:i/>
+              <w:iCs/>
+            </w:rPr>
+          </w:rPrChange>
+        </w:rPr>
+        <w:t xml:space="preserve">We also note that removing this </w:t>
+      </w:r>
+      <w:r>
+        <w:rPr>
+          <w:b/>
+          <w:iCs/>
+          <w:rPrChange w:id="349" w:author="Hyosub Kim" w:date="2020-08-25T11:13:00Z">
+            <w:rPr>
+              <w:i/>
+              <w:iCs/>
+            </w:rPr>
+          </w:rPrChange>
+        </w:rPr>
+        <w:lastRenderedPageBreak/>
+        <w:t xml:space="preserve">constraint does not qualitatively change the quality of fits or relationships between the learning rates, in terms of strategy being much faster than use-dependent learning. </w:t>
+      </w:r>
+      <w:commentRangeEnd w:id="345"/>
       <w:r>
         <w:rPr>
           <w:rStyle w:val="CommentReference"/>
           <w:b/>
-          <w:rPrChange w:id="331" w:author="Hyosub Kim" w:date="2020-08-25T11:13:00Z">
-            <w:rPr>
-              <w:rStyle w:val="CommentReference"/>
-            </w:rPr>
-          </w:rPrChange>
-        </w:rPr>
-        <w:commentReference w:id="329"/>
-      </w:r>
-      <w:r>
-        <w:rPr>
-          <w:b/>
-          <w:iCs/>
-          <w:rPrChange w:id="332" w:author="Hyosub Kim" w:date="2020-08-25T11:13:00Z">
-            <w:rPr>
-              <w:i/>
-              <w:iCs/>
-            </w:rPr>
-          </w:rPrChange>
-        </w:rPr>
-        <w:t xml:space="preserve"> that strategic aiming is m</w:t>
-      </w:r>
-      <w:r>
-        <w:rPr>
-          <w:b/>
-          <w:iCs/>
-          <w:rPrChange w:id="333" w:author="Hyosub Kim" w:date="2020-08-25T11:13:00Z">
-            <w:rPr>
-              <w:i/>
-              <w:iCs/>
-            </w:rPr>
-          </w:rPrChange>
-        </w:rPr>
-        <w:t xml:space="preserve">uch </w:t>
-      </w:r>
-      <w:r>
-        <w:rPr>
-          <w:b/>
-          <w:iCs/>
-          <w:rPrChange w:id="334" w:author="Hyosub Kim" w:date="2020-08-25T11:13:00Z">
-            <w:rPr>
-              <w:i/>
-              <w:iCs/>
-            </w:rPr>
-          </w:rPrChange>
-        </w:rPr>
-        <w:t xml:space="preserve">faster </w:t>
-      </w:r>
-      <w:r>
-        <w:rPr>
-          <w:b/>
-          <w:iCs/>
-          <w:rPrChange w:id="335" w:author="Hyosub Kim" w:date="2020-08-25T11:13:00Z">
-            <w:rPr>
-              <w:i/>
-              <w:iCs/>
-            </w:rPr>
-          </w:rPrChange>
-        </w:rPr>
-        <w:t xml:space="preserve">than </w:t>
-      </w:r>
-      <w:r>
-        <w:rPr>
-          <w:b/>
-          <w:iCs/>
-          <w:rPrChange w:id="336" w:author="Hyosub Kim" w:date="2020-08-25T11:13:00Z">
-            <w:rPr>
-              <w:i/>
-              <w:iCs/>
-            </w:rPr>
-          </w:rPrChange>
-        </w:rPr>
-        <w:t>implicit adaptation, which typically has estimated</w:t>
-      </w:r>
-      <w:r>
-        <w:rPr>
-          <w:b/>
-          <w:iCs/>
-          <w:rPrChange w:id="337" w:author="Hyosub Kim" w:date="2020-08-25T11:13:00Z">
-            <w:rPr>
-              <w:i/>
-              <w:iCs/>
-            </w:rPr>
-          </w:rPrChange>
-        </w:rPr>
-        <w:t xml:space="preserve"> learning rate</w:t>
-      </w:r>
-      <w:r>
-        <w:rPr>
-          <w:b/>
-          <w:iCs/>
-          <w:rPrChange w:id="338" w:author="Hyosub Kim" w:date="2020-08-25T11:13:00Z">
-            <w:rPr>
-              <w:i/>
-              <w:iCs/>
-            </w:rPr>
-          </w:rPrChange>
-        </w:rPr>
-        <w:t>s</w:t>
-      </w:r>
-      <w:r>
-        <w:rPr>
-          <w:b/>
-          <w:iCs/>
-          <w:rPrChange w:id="339" w:author="Hyosub Kim" w:date="2020-08-25T11:13:00Z">
-            <w:rPr>
-              <w:i/>
-              <w:iCs/>
-            </w:rPr>
-          </w:rPrChange>
-        </w:rPr>
-        <w:t xml:space="preserve"> </w:t>
-      </w:r>
-      <w:r>
-        <w:rPr>
-          <w:b/>
-          <w:iCs/>
-          <w:rPrChange w:id="340" w:author="Hyosub Kim" w:date="2020-08-25T11:13:00Z">
-            <w:rPr>
-              <w:i/>
-              <w:iCs/>
-            </w:rPr>
-          </w:rPrChange>
-        </w:rPr>
-        <w:t>between 0.10-0.30, and that implicit adaptation is much faster than use-</w:t>
-      </w:r>
-      <w:r>
-        <w:rPr>
-          <w:b/>
-          <w:iCs/>
-          <w:rPrChange w:id="341" w:author="Hyosub Kim" w:date="2020-08-25T11:13:00Z">
-            <w:rPr>
-              <w:i/>
-              <w:iCs/>
-            </w:rPr>
-          </w:rPrChange>
-        </w:rPr>
-        <w:lastRenderedPageBreak/>
-        <w:t>dependent learning (</w:t>
-      </w:r>
-      <w:r>
-        <w:rPr>
-          <w:b/>
-          <w:iCs/>
-          <w:rPrChange w:id="342" w:author="Hyosub Kim" w:date="2020-08-25T11:13:00Z">
-            <w:rPr>
-              <w:i/>
-              <w:iCs/>
-            </w:rPr>
-          </w:rPrChange>
-        </w:rPr>
-        <w:t xml:space="preserve">somewhere on the order of 0.05, </w:t>
-      </w:r>
-      <w:r>
-        <w:rPr>
-          <w:b/>
-          <w:iCs/>
-          <w:rPrChange w:id="343" w:author="Hyosub Kim" w:date="2020-08-25T11:13:00Z">
-            <w:rPr>
-              <w:i/>
-              <w:iCs/>
-            </w:rPr>
-          </w:rPrChange>
-        </w:rPr>
-        <w:t xml:space="preserve">as shown in </w:t>
-      </w:r>
-      <w:proofErr w:type="spellStart"/>
-      <w:r>
-        <w:rPr>
-          <w:b/>
-          <w:iCs/>
-          <w:rPrChange w:id="344" w:author="Hyosub Kim" w:date="2020-08-25T11:13:00Z">
-            <w:rPr>
-              <w:i/>
-              <w:iCs/>
-            </w:rPr>
-          </w:rPrChange>
-        </w:rPr>
-        <w:t>Diedrichsen</w:t>
-      </w:r>
-      <w:proofErr w:type="spellEnd"/>
-      <w:r>
-        <w:rPr>
-          <w:b/>
-          <w:iCs/>
-          <w:rPrChange w:id="345" w:author="Hyosub Kim" w:date="2020-08-25T11:13:00Z">
-            <w:rPr>
-              <w:i/>
-              <w:iCs/>
-            </w:rPr>
-          </w:rPrChange>
-        </w:rPr>
-        <w:t xml:space="preserve"> et al. 2010), we reasoned that strategy must be many times faster than use-dependent learning</w:t>
-      </w:r>
-      <w:r>
-        <w:rPr>
-          <w:b/>
-          <w:iCs/>
-          <w:rPrChange w:id="346" w:author="Hyosub Kim" w:date="2020-08-25T11:13:00Z">
-            <w:rPr>
-              <w:i/>
-              <w:iCs/>
-            </w:rPr>
-          </w:rPrChange>
-        </w:rPr>
-        <w:t xml:space="preserve">. </w:t>
-      </w:r>
-      <w:commentRangeStart w:id="347"/>
-      <w:commentRangeStart w:id="348"/>
-      <w:commentRangeStart w:id="349"/>
-      <w:r>
-        <w:rPr>
-          <w:b/>
-          <w:iCs/>
-          <w:rPrChange w:id="350" w:author="Hyosub Kim" w:date="2020-08-25T11:13:00Z">
-            <w:rPr>
-              <w:i/>
-              <w:iCs/>
-            </w:rPr>
-          </w:rPrChange>
-        </w:rPr>
-        <w:t xml:space="preserve">We also note that removing this constraint does not qualitatively change the quality of fits or relationships between the learning rates, in terms of strategy being much faster than use-dependent learning. </w:t>
+        </w:rPr>
+        <w:commentReference w:id="345"/>
+      </w:r>
+      <w:commentRangeEnd w:id="346"/>
+      <w:r>
+        <w:rPr>
+          <w:rStyle w:val="CommentReference"/>
+          <w:b/>
+        </w:rPr>
+        <w:commentReference w:id="346"/>
       </w:r>
       <w:commentRangeEnd w:id="347"/>
       <w:r>
@@ -6228,22 +6231,6 @@
           <w:b/>
         </w:rPr>
         <w:commentReference w:id="347"/>
-      </w:r>
-      <w:commentRangeEnd w:id="348"/>
-      <w:r>
-        <w:rPr>
-          <w:rStyle w:val="CommentReference"/>
-          <w:b/>
-        </w:rPr>
-        <w:commentReference w:id="348"/>
-      </w:r>
-      <w:commentRangeEnd w:id="349"/>
-      <w:r>
-        <w:rPr>
-          <w:rStyle w:val="CommentReference"/>
-          <w:b/>
-        </w:rPr>
-        <w:commentReference w:id="349"/>
       </w:r>
     </w:p>
     <w:p>
@@ -6304,7 +6291,7 @@
         </w:rPr>
         <w:t xml:space="preserve">We </w:t>
       </w:r>
-      <w:del w:id="351" w:author="Hyosub Kim" w:date="2020-08-25T11:14:00Z">
+      <w:del w:id="350" w:author="Hyosub Kim" w:date="2020-08-25T11:14:00Z">
         <w:r>
           <w:rPr>
             <w:b/>
@@ -6313,7 +6300,7 @@
           <w:delText>thank the reviewer for this suggestion and</w:delText>
         </w:r>
       </w:del>
-      <w:ins w:id="352" w:author="Hyosub Kim" w:date="2020-08-25T11:14:00Z">
+      <w:ins w:id="351" w:author="Hyosub Kim" w:date="2020-08-25T11:14:00Z">
         <w:r>
           <w:rPr>
             <w:b/>
@@ -6430,7 +6417,7 @@
         </w:rPr>
         <w:t xml:space="preserve">In the Adaptive Bayesian model, we assume that the maximum a posteriori (MAP) estimate represents the brain’s estimate of the target location. We assume that the motor output is a </w:t>
       </w:r>
-      <w:commentRangeStart w:id="353"/>
+      <w:commentRangeStart w:id="352"/>
       <w:r>
         <w:rPr>
           <w:b/>
@@ -6438,12 +6425,12 @@
         </w:rPr>
         <w:t>direct</w:t>
       </w:r>
-      <w:commentRangeEnd w:id="353"/>
+      <w:commentRangeEnd w:id="352"/>
       <w:r>
         <w:rPr>
           <w:rStyle w:val="CommentReference"/>
         </w:rPr>
-        <w:commentReference w:id="353"/>
+        <w:commentReference w:id="352"/>
       </w:r>
       <w:r>
         <w:rPr>
@@ -6649,7 +6636,7 @@
           <w:iCs/>
         </w:rPr>
       </w:pPr>
-      <w:ins w:id="354" w:author="Hyosub Kim" w:date="2020-08-25T11:18:00Z">
+      <w:ins w:id="353" w:author="Hyosub Kim" w:date="2020-08-25T11:18:00Z">
         <w:r>
           <w:rPr>
             <w:b/>
@@ -6658,7 +6645,7 @@
           <w:t>Yes</w:t>
         </w:r>
       </w:ins>
-      <w:del w:id="355" w:author="Hyosub Kim" w:date="2020-08-25T11:18:00Z">
+      <w:del w:id="354" w:author="Hyosub Kim" w:date="2020-08-25T11:18:00Z">
         <w:r>
           <w:rPr>
             <w:b/>
@@ -6695,7 +6682,7 @@
         </w:rPr>
         <w:t xml:space="preserve"> we have now added a justification</w:t>
       </w:r>
-      <w:ins w:id="356" w:author="Hyosub Kim" w:date="2020-08-25T11:18:00Z">
+      <w:ins w:id="355" w:author="Hyosub Kim" w:date="2020-08-25T11:18:00Z">
         <w:r>
           <w:rPr>
             <w:b/>
@@ -6711,7 +6698,7 @@
         </w:rPr>
         <w:t xml:space="preserve"> in the main text. To summarize, </w:t>
       </w:r>
-      <w:del w:id="357" w:author="Jonathan Wood" w:date="2020-08-19T09:05:00Z">
+      <w:del w:id="356" w:author="Jonathan Wood" w:date="2020-08-19T09:05:00Z">
         <w:r>
           <w:rPr>
             <w:b/>
@@ -6741,7 +6728,7 @@
         </w:rPr>
         <w:t xml:space="preserve"> likelihood function represents the sensory estimate of where to step</w:t>
       </w:r>
-      <w:del w:id="358" w:author="Jonathan Wood" w:date="2020-08-19T20:46:00Z">
+      <w:del w:id="357" w:author="Jonathan Wood" w:date="2020-08-19T20:46:00Z">
         <w:r>
           <w:rPr>
             <w:b/>
@@ -6757,7 +6744,7 @@
         </w:rPr>
         <w:t xml:space="preserve"> </w:t>
       </w:r>
-      <w:del w:id="359" w:author="Jonathan Wood" w:date="2020-08-19T09:09:00Z">
+      <w:del w:id="358" w:author="Jonathan Wood" w:date="2020-08-19T09:09:00Z">
         <w:r>
           <w:rPr>
             <w:b/>
@@ -6766,7 +6753,7 @@
           <w:delText xml:space="preserve">this </w:delText>
         </w:r>
       </w:del>
-      <w:ins w:id="360" w:author="Jonathan Wood" w:date="2020-08-19T09:09:00Z">
+      <w:ins w:id="359" w:author="Jonathan Wood" w:date="2020-08-19T09:09:00Z">
         <w:r>
           <w:rPr>
             <w:b/>
@@ -6866,7 +6853,7 @@
         </w:rPr>
         <w:t xml:space="preserve"> While it would be possible to fit two separate likelihoods to the different conditions, parsimony dictates that only one likelihood function is necessary if we assume that sensory uncertainty around target step lengths is </w:t>
       </w:r>
-      <w:del w:id="361" w:author="Hyosub Kim" w:date="2020-08-25T11:20:00Z">
+      <w:del w:id="360" w:author="Hyosub Kim" w:date="2020-08-25T11:20:00Z">
         <w:r>
           <w:rPr>
             <w:b/>
@@ -6875,7 +6862,7 @@
           <w:delText>the same</w:delText>
         </w:r>
       </w:del>
-      <w:ins w:id="362" w:author="Hyosub Kim" w:date="2020-08-25T11:20:00Z">
+      <w:ins w:id="361" w:author="Hyosub Kim" w:date="2020-08-25T11:20:00Z">
         <w:r>
           <w:rPr>
             <w:b/>
@@ -6972,14 +6959,13 @@
           <w:color w:val="000000"/>
         </w:rPr>
       </w:pPr>
-      <w:del w:id="363" w:author="Hyosub Kim" w:date="2020-08-25T11:20:00Z">
-        <w:r>
-          <w:rPr>
-            <w:b/>
-            <w:iCs/>
-            <w:color w:val="000000"/>
-          </w:rPr>
-          <w:lastRenderedPageBreak/>
+      <w:del w:id="362" w:author="Hyosub Kim" w:date="2020-08-25T11:20:00Z">
+        <w:r>
+          <w:rPr>
+            <w:b/>
+            <w:iCs/>
+            <w:color w:val="000000"/>
+          </w:rPr>
           <w:delText xml:space="preserve">We thank the reviewer for pointing this out. </w:delText>
         </w:r>
       </w:del>
@@ -7073,7 +7059,16 @@
           <w:iCs/>
           <w:color w:val="000000"/>
         </w:rPr>
-        <w:t xml:space="preserve"> 2011, where they show that use-dependent learning is more accurately modeled using adaptive priors versus their normative Bayesian model in which prior variances were “hand-tuned” to match the target variance, an assumption the authors explicitly state as likely not being correct. </w:t>
+        <w:t xml:space="preserve"> 2011, where they show that use-</w:t>
+      </w:r>
+      <w:r>
+        <w:rPr>
+          <w:b/>
+          <w:iCs/>
+          <w:color w:val="000000"/>
+        </w:rPr>
+        <w:lastRenderedPageBreak/>
+        <w:t xml:space="preserve">dependent learning is more accurately modeled using adaptive priors versus their normative Bayesian model in which prior variances were “hand-tuned” to match the target variance, an assumption the authors explicitly state as likely not being correct. </w:t>
       </w:r>
       <w:r>
         <w:rPr>
@@ -7202,7 +7197,6 @@
           <w:iCs/>
         </w:rPr>
       </w:pPr>
-      <w:bookmarkStart w:id="364" w:name="_GoBack"/>
       <w:r>
         <w:rPr>
           <w:b/>
@@ -7211,7 +7205,6 @@
         <w:t xml:space="preserve">Please see our response to R1 comment #2. </w:t>
       </w:r>
     </w:p>
-    <w:bookmarkEnd w:id="364"/>
     <w:p>
       <w:pPr>
         <w:autoSpaceDE w:val="0"/>
@@ -7232,27 +7225,27 @@
         <w:adjustRightInd w:val="0"/>
         <w:ind w:left="360"/>
       </w:pPr>
-      <w:commentRangeStart w:id="365"/>
-      <w:commentRangeStart w:id="366"/>
+      <w:commentRangeStart w:id="363"/>
+      <w:commentRangeStart w:id="364"/>
       <w:r>
         <w:rPr>
           <w:color w:val="000000"/>
         </w:rPr>
         <w:t xml:space="preserve">Authors should validate their models by contrasting the distinct predictions from each against empirical data. </w:t>
       </w:r>
-      <w:commentRangeEnd w:id="365"/>
+      <w:commentRangeEnd w:id="363"/>
       <w:r>
         <w:rPr>
           <w:rStyle w:val="CommentReference"/>
         </w:rPr>
-        <w:commentReference w:id="365"/>
-      </w:r>
-      <w:commentRangeEnd w:id="366"/>
+        <w:commentReference w:id="363"/>
+      </w:r>
+      <w:commentRangeEnd w:id="364"/>
       <w:r>
         <w:rPr>
           <w:rStyle w:val="CommentReference"/>
         </w:rPr>
-        <w:commentReference w:id="366"/>
+        <w:commentReference w:id="364"/>
       </w:r>
       <w:r>
         <w:rPr>
@@ -7268,7 +7261,7 @@
         <w:adjustRightInd w:val="0"/>
         <w:ind w:left="360"/>
         <w:rPr>
-          <w:ins w:id="367" w:author="Jonathan Wood" w:date="2020-08-24T08:01:00Z"/>
+          <w:ins w:id="365" w:author="Jonathan Wood" w:date="2020-08-24T08:01:00Z"/>
           <w:color w:val="500050"/>
           <w:shd w:val="clear" w:color="auto" w:fill="FFFFFF"/>
         </w:rPr>
@@ -7281,12 +7274,12 @@
         <w:adjustRightInd w:val="0"/>
         <w:ind w:left="360"/>
         <w:rPr>
-          <w:ins w:id="368" w:author="Jonathan Wood" w:date="2020-08-23T20:07:00Z"/>
+          <w:ins w:id="366" w:author="Jonathan Wood" w:date="2020-08-23T20:07:00Z"/>
           <w:i/>
           <w:iCs/>
         </w:rPr>
       </w:pPr>
-      <w:ins w:id="369" w:author="Jonathan Wood" w:date="2020-08-24T08:25:00Z">
+      <w:ins w:id="367" w:author="Jonathan Wood" w:date="2020-08-24T08:25:00Z">
         <w:r>
           <w:rPr>
             <w:i/>
@@ -7297,7 +7290,7 @@
           <w:t>We thank the reviewer for this suggestion. W</w:t>
         </w:r>
       </w:ins>
-      <w:ins w:id="370" w:author="Jonathan Wood" w:date="2020-08-24T08:01:00Z">
+      <w:ins w:id="368" w:author="Jonathan Wood" w:date="2020-08-24T08:01:00Z">
         <w:r>
           <w:rPr>
             <w:i/>
@@ -7308,7 +7301,7 @@
           <w:t>e</w:t>
         </w:r>
       </w:ins>
-      <w:ins w:id="371" w:author="Jonathan Wood" w:date="2020-08-24T08:02:00Z">
+      <w:ins w:id="369" w:author="Jonathan Wood" w:date="2020-08-24T08:02:00Z">
         <w:r>
           <w:rPr>
             <w:i/>
@@ -7319,7 +7312,7 @@
           <w:t xml:space="preserve"> will now </w:t>
         </w:r>
       </w:ins>
-      <w:ins w:id="372" w:author="Jonathan Wood" w:date="2020-08-24T08:25:00Z">
+      <w:ins w:id="370" w:author="Jonathan Wood" w:date="2020-08-24T08:25:00Z">
         <w:r>
           <w:rPr>
             <w:i/>
@@ -7330,7 +7323,7 @@
           <w:t>analyze differences between</w:t>
         </w:r>
       </w:ins>
-      <w:ins w:id="373" w:author="Jonathan Wood" w:date="2020-08-24T08:03:00Z">
+      <w:ins w:id="371" w:author="Jonathan Wood" w:date="2020-08-24T08:03:00Z">
         <w:r>
           <w:rPr>
             <w:i/>
@@ -7341,7 +7334,7 @@
           <w:t xml:space="preserve"> model predictions and behavior to our statistical analysis section (lines…). First, w</w:t>
         </w:r>
       </w:ins>
-      <w:ins w:id="374" w:author="Jonathan Wood" w:date="2020-08-24T08:04:00Z">
+      <w:ins w:id="372" w:author="Jonathan Wood" w:date="2020-08-24T08:04:00Z">
         <w:r>
           <w:rPr>
             <w:i/>
@@ -7352,7 +7345,7 @@
           <w:t>e will fit the models to behavioral data as described. Next, we will simulate the models using the fitted parameters. We wil</w:t>
         </w:r>
       </w:ins>
-      <w:ins w:id="375" w:author="Jonathan Wood" w:date="2020-08-24T08:05:00Z">
+      <w:ins w:id="373" w:author="Jonathan Wood" w:date="2020-08-24T08:05:00Z">
         <w:r>
           <w:rPr>
             <w:i/>
@@ -7363,7 +7356,7 @@
           <w:t>l then compare aftereffects of these simulations to the behavioral aftereffects</w:t>
         </w:r>
       </w:ins>
-      <w:ins w:id="376" w:author="Jonathan Wood" w:date="2020-08-24T08:07:00Z">
+      <w:ins w:id="374" w:author="Jonathan Wood" w:date="2020-08-24T08:07:00Z">
         <w:r>
           <w:rPr>
             <w:i/>
@@ -7383,7 +7376,7 @@
           <w:t>a 3x3 mixed model analysis of variance</w:t>
         </w:r>
       </w:ins>
-      <w:ins w:id="377" w:author="Jonathan Wood" w:date="2020-08-24T08:08:00Z">
+      <w:ins w:id="375" w:author="Jonathan Wood" w:date="2020-08-24T08:08:00Z">
         <w:r>
           <w:rPr>
             <w:i/>
@@ -7400,7 +7393,7 @@
           </w:rPr>
           <w:t xml:space="preserve">However, we do still plan to perform objective model comparison using AIC as this will allow us to </w:t>
         </w:r>
-        <w:del w:id="378" w:author="Hyosub Kim" w:date="2020-08-25T09:06:00Z">
+        <w:del w:id="376" w:author="Hyosub Kim" w:date="2020-08-25T09:06:00Z">
           <w:r>
             <w:rPr>
               <w:i/>
@@ -7410,7 +7403,7 @@
           </w:r>
         </w:del>
       </w:ins>
-      <w:ins w:id="379" w:author="Hyosub Kim" w:date="2020-08-25T09:06:00Z">
+      <w:ins w:id="377" w:author="Hyosub Kim" w:date="2020-08-25T09:06:00Z">
         <w:r>
           <w:rPr>
             <w:i/>
@@ -7419,7 +7412,7 @@
           <w:t>directly compare</w:t>
         </w:r>
       </w:ins>
-      <w:ins w:id="380" w:author="Jonathan Wood" w:date="2020-08-24T08:08:00Z">
+      <w:ins w:id="378" w:author="Jonathan Wood" w:date="2020-08-24T08:08:00Z">
         <w:r>
           <w:rPr>
             <w:i/>
@@ -7496,19 +7489,19 @@
         </w:rPr>
         <w:t xml:space="preserve">While this is ok for quantifying the fit of the data, authors should consider a different approach if they are truly interested in contrasting the two hypothesis that they present. </w:t>
       </w:r>
-      <w:commentRangeStart w:id="381"/>
+      <w:commentRangeStart w:id="379"/>
       <w:r>
         <w:rPr>
           <w:color w:val="000000"/>
         </w:rPr>
         <w:t>In principle they have two contrasting theories that provide distinct predictions. Authors will presumable test these predictions experimentally. The results will match one theory better than the other.</w:t>
       </w:r>
-      <w:commentRangeEnd w:id="381"/>
+      <w:commentRangeEnd w:id="379"/>
       <w:r>
         <w:rPr>
           <w:rStyle w:val="CommentReference"/>
         </w:rPr>
-        <w:commentReference w:id="381"/>
+        <w:commentReference w:id="379"/>
       </w:r>
       <w:r>
         <w:rPr>
@@ -7629,15 +7622,7 @@
           <w:i/>
           <w:iCs/>
         </w:rPr>
-        <w:t xml:space="preserve">the second highest amount of SAI standard deviation during the Low Variability condition and the highest amount of SAI </w:t>
-      </w:r>
-      <w:r>
-        <w:rPr>
-          <w:i/>
-          <w:iCs/>
-        </w:rPr>
-        <w:lastRenderedPageBreak/>
-        <w:t xml:space="preserve">standard deviation during the High Variability condition. Validating that there are indeed different amounts of training consistency (centered around similar means) will allow us to confidently say that aftereffects either do or do not depend on that training consistency. </w:t>
+        <w:t xml:space="preserve">the second highest amount of SAI standard deviation during the Low Variability condition and the highest amount of SAI standard deviation during the High Variability condition. Validating that there are indeed different amounts of training consistency (centered around similar means) will allow us to confidently say that aftereffects either do or do not depend on that training consistency. </w:t>
       </w:r>
     </w:p>
     <w:p>
@@ -7762,14 +7747,14 @@
         <w:adjustRightInd w:val="0"/>
         <w:ind w:left="360"/>
         <w:rPr>
-          <w:ins w:id="382" w:author="Jonathan Wood" w:date="2020-08-24T08:29:00Z"/>
+          <w:ins w:id="380" w:author="Jonathan Wood" w:date="2020-08-24T08:29:00Z"/>
           <w:i/>
           <w:iCs/>
           <w:color w:val="500050"/>
           <w:shd w:val="clear" w:color="auto" w:fill="FFFFFF"/>
         </w:rPr>
       </w:pPr>
-      <w:ins w:id="383" w:author="Jonathan Wood" w:date="2020-08-19T12:30:00Z">
+      <w:ins w:id="381" w:author="Jonathan Wood" w:date="2020-08-19T12:30:00Z">
         <w:r>
           <w:rPr>
             <w:i/>
@@ -7780,7 +7765,7 @@
           <w:t xml:space="preserve">We first thank the reviewer for this comment. </w:t>
         </w:r>
       </w:ins>
-      <w:ins w:id="384" w:author="Jonathan Wood" w:date="2020-08-19T12:25:00Z">
+      <w:ins w:id="382" w:author="Jonathan Wood" w:date="2020-08-19T12:25:00Z">
         <w:r>
           <w:rPr>
             <w:i/>
@@ -7791,7 +7776,7 @@
           <w:t xml:space="preserve">We have now added a sentence to the end of the introduction </w:t>
         </w:r>
       </w:ins>
-      <w:ins w:id="385" w:author="Jonathan Wood" w:date="2020-08-19T12:27:00Z">
+      <w:ins w:id="383" w:author="Jonathan Wood" w:date="2020-08-19T12:27:00Z">
         <w:r>
           <w:rPr>
             <w:i/>
@@ -7802,7 +7787,7 @@
           <w:t xml:space="preserve">(lines…) </w:t>
         </w:r>
       </w:ins>
-      <w:ins w:id="386" w:author="Jonathan Wood" w:date="2020-08-19T15:50:00Z">
+      <w:ins w:id="384" w:author="Jonathan Wood" w:date="2020-08-19T15:50:00Z">
         <w:r>
           <w:rPr>
             <w:i/>
@@ -7813,22 +7798,40 @@
           <w:t xml:space="preserve">which reads: </w:t>
         </w:r>
       </w:ins>
+      <w:ins w:id="385" w:author="Jonathan Wood" w:date="2020-08-19T15:51:00Z">
+        <w:r>
+          <w:rPr>
+            <w:i/>
+            <w:iCs/>
+          </w:rPr>
+          <w:t xml:space="preserve">" </w:t>
+        </w:r>
+      </w:ins>
+      <w:ins w:id="386" w:author="Jonathan Wood" w:date="2020-08-24T08:11:00Z">
+        <w:r>
+          <w:rPr>
+            <w:i/>
+            <w:iCs/>
+          </w:rPr>
+          <w:t>T</w:t>
+        </w:r>
+      </w:ins>
       <w:ins w:id="387" w:author="Jonathan Wood" w:date="2020-08-19T15:51:00Z">
         <w:r>
           <w:rPr>
             <w:i/>
             <w:iCs/>
           </w:rPr>
-          <w:t xml:space="preserve">" </w:t>
-        </w:r>
-      </w:ins>
-      <w:ins w:id="388" w:author="Jonathan Wood" w:date="2020-08-24T08:11:00Z">
+          <w:t>his is a Stage 1 registered report and we are proposing to collect experimental data to help determine which of our two models of use-dependent learning is more accurate.</w:t>
+        </w:r>
+      </w:ins>
+      <w:ins w:id="388" w:author="Jonathan Wood" w:date="2020-08-24T08:12:00Z">
         <w:r>
           <w:rPr>
             <w:i/>
             <w:iCs/>
           </w:rPr>
-          <w:t>T</w:t>
+          <w:t xml:space="preserve"> W</w:t>
         </w:r>
       </w:ins>
       <w:ins w:id="389" w:author="Jonathan Wood" w:date="2020-08-19T15:51:00Z">
@@ -7837,372 +7840,354 @@
             <w:i/>
             <w:iCs/>
           </w:rPr>
-          <w:t>his is a Stage 1 registered report and we are proposing to collect experimental data to help determine which of our two models of use-dependent learning is more accurate.</w:t>
-        </w:r>
-      </w:ins>
-      <w:ins w:id="390" w:author="Jonathan Wood" w:date="2020-08-24T08:12:00Z">
+          <w:t xml:space="preserve">e provide the results of fitting both models to previously collected data during a different walking paradigm to </w:t>
+        </w:r>
+      </w:ins>
+      <w:ins w:id="390" w:author="Jonathan Wood" w:date="2020-08-24T08:30:00Z">
         <w:r>
           <w:rPr>
             <w:i/>
             <w:iCs/>
           </w:rPr>
+          <w:t>demonstrate</w:t>
+        </w:r>
+      </w:ins>
+      <w:ins w:id="391" w:author="Jonathan Wood" w:date="2020-08-24T08:11:00Z">
+        <w:r>
+          <w:rPr>
+            <w:i/>
+            <w:iCs/>
+          </w:rPr>
+          <w:t xml:space="preserve"> that the two models are valid models of use-dependent learning in walking </w:t>
+        </w:r>
+      </w:ins>
+      <w:ins w:id="392" w:author="Jonathan Wood" w:date="2020-08-24T08:12:00Z">
+        <w:r>
+          <w:rPr>
+            <w:i/>
+            <w:iCs/>
+          </w:rPr>
+          <w:t xml:space="preserve">and can be compared </w:t>
+        </w:r>
+      </w:ins>
+      <w:ins w:id="393" w:author="Jonathan Wood" w:date="2020-08-19T15:51:00Z">
+        <w:r>
+          <w:rPr>
+            <w:i/>
+            <w:iCs/>
+          </w:rPr>
+          <w:t xml:space="preserve">against each other". </w:t>
+        </w:r>
+      </w:ins>
+      <w:ins w:id="394" w:author="Jonathan Wood" w:date="2020-08-24T08:13:00Z">
+        <w:r>
+          <w:rPr>
+            <w:i/>
+            <w:iCs/>
+          </w:rPr>
+          <w:t>We add this statement to make clear the purpose of fitting the models to prior data.</w:t>
+        </w:r>
+      </w:ins>
+      <w:ins w:id="395" w:author="Jonathan Wood" w:date="2020-08-24T08:28:00Z">
+        <w:r>
+          <w:rPr>
+            <w:i/>
+            <w:iCs/>
+          </w:rPr>
           <w:t xml:space="preserve"> W</w:t>
         </w:r>
       </w:ins>
-      <w:ins w:id="391" w:author="Jonathan Wood" w:date="2020-08-19T15:51:00Z">
+      <w:ins w:id="396" w:author="Jonathan Wood" w:date="2020-08-24T08:27:00Z">
         <w:r>
           <w:rPr>
             <w:i/>
             <w:iCs/>
           </w:rPr>
-          <w:t xml:space="preserve">e provide the results of fitting both models to previously collected data during a different walking paradigm to </w:t>
-        </w:r>
-      </w:ins>
-      <w:ins w:id="392" w:author="Jonathan Wood" w:date="2020-08-24T08:30:00Z">
+          <w:t xml:space="preserve">e </w:t>
+        </w:r>
+      </w:ins>
+      <w:ins w:id="397" w:author="Jonathan Wood" w:date="2020-08-24T08:28:00Z">
         <w:r>
           <w:rPr>
             <w:i/>
             <w:iCs/>
           </w:rPr>
-          <w:t>demonstrate</w:t>
-        </w:r>
-      </w:ins>
-      <w:ins w:id="393" w:author="Jonathan Wood" w:date="2020-08-24T08:11:00Z">
+          <w:t xml:space="preserve">have also </w:t>
+        </w:r>
+      </w:ins>
+      <w:ins w:id="398" w:author="Jonathan Wood" w:date="2020-08-24T08:27:00Z">
         <w:r>
           <w:rPr>
             <w:i/>
             <w:iCs/>
           </w:rPr>
-          <w:t xml:space="preserve"> that the two models are valid models of use-dependent learning in walking </w:t>
-        </w:r>
-      </w:ins>
-      <w:ins w:id="394" w:author="Jonathan Wood" w:date="2020-08-24T08:12:00Z">
+          <w:t>provide</w:t>
+        </w:r>
+      </w:ins>
+      <w:ins w:id="399" w:author="Jonathan Wood" w:date="2020-08-24T08:28:00Z">
         <w:r>
           <w:rPr>
             <w:i/>
             <w:iCs/>
           </w:rPr>
-          <w:t xml:space="preserve">and can be compared </w:t>
-        </w:r>
-      </w:ins>
-      <w:ins w:id="395" w:author="Jonathan Wood" w:date="2020-08-19T15:51:00Z">
+          <w:t>d</w:t>
+        </w:r>
+      </w:ins>
+      <w:ins w:id="400" w:author="Jonathan Wood" w:date="2020-08-24T08:27:00Z">
         <w:r>
           <w:rPr>
             <w:i/>
             <w:iCs/>
           </w:rPr>
-          <w:t xml:space="preserve">against each other". </w:t>
-        </w:r>
-      </w:ins>
-      <w:ins w:id="396" w:author="Jonathan Wood" w:date="2020-08-24T08:13:00Z">
+          <w:t xml:space="preserve"> more detail in our explanation of model fitting to prior data in the Simulations section</w:t>
+        </w:r>
+      </w:ins>
+      <w:ins w:id="401" w:author="Jonathan Wood" w:date="2020-08-24T08:30:00Z">
         <w:r>
           <w:rPr>
             <w:i/>
             <w:iCs/>
           </w:rPr>
-          <w:t>We add this statement to make clear the purpose of fitting the models to prior data.</w:t>
-        </w:r>
-      </w:ins>
-      <w:ins w:id="397" w:author="Jonathan Wood" w:date="2020-08-24T08:28:00Z">
+          <w:t xml:space="preserve"> to demonstrate that </w:t>
+        </w:r>
+      </w:ins>
+      <w:ins w:id="402" w:author="Jonathan Wood" w:date="2020-08-24T08:31:00Z">
         <w:r>
           <w:rPr>
             <w:i/>
             <w:iCs/>
           </w:rPr>
-          <w:t xml:space="preserve"> W</w:t>
-        </w:r>
-      </w:ins>
-      <w:ins w:id="398" w:author="Jonathan Wood" w:date="2020-08-24T08:27:00Z">
+          <w:t>fitting these data help validate the models</w:t>
+        </w:r>
+      </w:ins>
+      <w:ins w:id="403" w:author="Jonathan Wood" w:date="2020-08-24T08:27:00Z">
         <w:r>
           <w:rPr>
             <w:i/>
             <w:iCs/>
           </w:rPr>
-          <w:t xml:space="preserve">e </w:t>
-        </w:r>
-      </w:ins>
-      <w:ins w:id="399" w:author="Jonathan Wood" w:date="2020-08-24T08:28:00Z">
+          <w:t>. Specifically, w</w:t>
+        </w:r>
         <w:r>
           <w:rPr>
             <w:i/>
             <w:iCs/>
-          </w:rPr>
-          <w:t xml:space="preserve">have also </w:t>
-        </w:r>
-      </w:ins>
-      <w:ins w:id="400" w:author="Jonathan Wood" w:date="2020-08-24T08:27:00Z">
+            <w:color w:val="222222"/>
+            <w:shd w:val="clear" w:color="auto" w:fill="FFFFFF"/>
+          </w:rPr>
+          <w:t xml:space="preserve">e have now adjusted this sentence to read "preliminary model parameters were obtained by fitting the models to data from [withheld due to double-blind reviewing]". We plan on replacing this placeholder with the citation to the study once the Stage 1 submission is accepted. We further plan to report these model fits to these data in a figure either in the main manuscript or supplemental material. We believe </w:t>
+        </w:r>
+      </w:ins>
+      <w:ins w:id="404" w:author="Jonathan Wood" w:date="2020-08-24T08:31:00Z">
         <w:r>
           <w:rPr>
             <w:i/>
             <w:iCs/>
-          </w:rPr>
-          <w:t>provide</w:t>
-        </w:r>
-      </w:ins>
-      <w:ins w:id="401" w:author="Jonathan Wood" w:date="2020-08-24T08:28:00Z">
+            <w:color w:val="222222"/>
+            <w:shd w:val="clear" w:color="auto" w:fill="FFFFFF"/>
+          </w:rPr>
+          <w:t>these</w:t>
+        </w:r>
+      </w:ins>
+      <w:ins w:id="405" w:author="Jonathan Wood" w:date="2020-08-24T08:27:00Z">
         <w:r>
           <w:rPr>
             <w:i/>
             <w:iCs/>
-          </w:rPr>
-          <w:t>d</w:t>
-        </w:r>
-      </w:ins>
-      <w:ins w:id="402" w:author="Jonathan Wood" w:date="2020-08-24T08:27:00Z">
+            <w:color w:val="222222"/>
+            <w:shd w:val="clear" w:color="auto" w:fill="FFFFFF"/>
+          </w:rPr>
+          <w:t xml:space="preserve"> adjustment</w:t>
+        </w:r>
+      </w:ins>
+      <w:ins w:id="406" w:author="Jonathan Wood" w:date="2020-08-24T08:31:00Z">
         <w:r>
           <w:rPr>
             <w:i/>
             <w:iCs/>
-          </w:rPr>
-          <w:t xml:space="preserve"> more detail in our explanation of model fitting to prior data in the Simulations section</w:t>
-        </w:r>
-      </w:ins>
-      <w:ins w:id="403" w:author="Jonathan Wood" w:date="2020-08-24T08:30:00Z">
+            <w:color w:val="222222"/>
+            <w:shd w:val="clear" w:color="auto" w:fill="FFFFFF"/>
+          </w:rPr>
+          <w:t>s</w:t>
+        </w:r>
+      </w:ins>
+      <w:ins w:id="407" w:author="Jonathan Wood" w:date="2020-08-24T08:27:00Z">
         <w:r>
           <w:rPr>
             <w:i/>
             <w:iCs/>
-          </w:rPr>
-          <w:t xml:space="preserve"> to demonstrate that </w:t>
-        </w:r>
-      </w:ins>
-      <w:ins w:id="404" w:author="Jonathan Wood" w:date="2020-08-24T08:31:00Z">
+            <w:color w:val="222222"/>
+            <w:shd w:val="clear" w:color="auto" w:fill="FFFFFF"/>
+          </w:rPr>
+          <w:t xml:space="preserve"> helps validate our models as they both adequately explain use-dependent learning in a walking task. We would also like to emphasize that these models were</w:t>
+        </w:r>
         <w:r>
           <w:rPr>
             <w:i/>
             <w:iCs/>
-          </w:rPr>
-          <w:t>fitting these data help validate the models</w:t>
-        </w:r>
-      </w:ins>
-      <w:ins w:id="405" w:author="Jonathan Wood" w:date="2020-08-24T08:27:00Z">
+            <w:color w:val="500050"/>
+            <w:shd w:val="clear" w:color="auto" w:fill="FFFFFF"/>
+          </w:rPr>
+          <w:t xml:space="preserve"> either borrowed (</w:t>
+        </w:r>
+        <w:proofErr w:type="spellStart"/>
         <w:r>
           <w:rPr>
             <w:i/>
             <w:iCs/>
-          </w:rPr>
-          <w:t>. Specifically, w</w:t>
-        </w:r>
+            <w:color w:val="500050"/>
+            <w:shd w:val="clear" w:color="auto" w:fill="FFFFFF"/>
+          </w:rPr>
+          <w:t>Verstynen</w:t>
+        </w:r>
+        <w:proofErr w:type="spellEnd"/>
         <w:r>
           <w:rPr>
             <w:i/>
             <w:iCs/>
-            <w:color w:val="222222"/>
-            <w:shd w:val="clear" w:color="auto" w:fill="FFFFFF"/>
-          </w:rPr>
-          <w:t xml:space="preserve">e have now adjusted this sentence to read "preliminary model parameters were obtained by fitting the models to data from [withheld due to double-blind reviewing]". We plan on replacing this placeholder with the citation to the study once the Stage 1 submission is accepted. We further plan to report these model fits to these data in a figure either in the main manuscript or supplemental material. We believe </w:t>
-        </w:r>
-      </w:ins>
-      <w:ins w:id="406" w:author="Jonathan Wood" w:date="2020-08-24T08:31:00Z">
+            <w:color w:val="500050"/>
+            <w:shd w:val="clear" w:color="auto" w:fill="FFFFFF"/>
+          </w:rPr>
+          <w:t xml:space="preserve"> and </w:t>
+        </w:r>
+        <w:proofErr w:type="spellStart"/>
         <w:r>
           <w:rPr>
             <w:i/>
             <w:iCs/>
-            <w:color w:val="222222"/>
-            <w:shd w:val="clear" w:color="auto" w:fill="FFFFFF"/>
-          </w:rPr>
-          <w:t>these</w:t>
-        </w:r>
-      </w:ins>
-      <w:ins w:id="407" w:author="Jonathan Wood" w:date="2020-08-24T08:27:00Z">
+            <w:color w:val="500050"/>
+            <w:shd w:val="clear" w:color="auto" w:fill="FFFFFF"/>
+          </w:rPr>
+          <w:t>Sabes</w:t>
+        </w:r>
+        <w:proofErr w:type="spellEnd"/>
         <w:r>
           <w:rPr>
             <w:i/>
             <w:iCs/>
-            <w:color w:val="222222"/>
-            <w:shd w:val="clear" w:color="auto" w:fill="FFFFFF"/>
-          </w:rPr>
-          <w:t xml:space="preserve"> adjustment</w:t>
-        </w:r>
-      </w:ins>
-      <w:ins w:id="408" w:author="Jonathan Wood" w:date="2020-08-24T08:31:00Z">
+            <w:color w:val="500050"/>
+            <w:shd w:val="clear" w:color="auto" w:fill="FFFFFF"/>
+          </w:rPr>
+          <w:t>, 2011) or inspired (</w:t>
+        </w:r>
+        <w:proofErr w:type="spellStart"/>
         <w:r>
           <w:rPr>
             <w:i/>
             <w:iCs/>
-            <w:color w:val="222222"/>
-            <w:shd w:val="clear" w:color="auto" w:fill="FFFFFF"/>
-          </w:rPr>
-          <w:t>s</w:t>
-        </w:r>
-      </w:ins>
-      <w:ins w:id="409" w:author="Jonathan Wood" w:date="2020-08-24T08:27:00Z">
+            <w:color w:val="500050"/>
+            <w:shd w:val="clear" w:color="auto" w:fill="FFFFFF"/>
+          </w:rPr>
+          <w:t>Diedrichsen</w:t>
+        </w:r>
+        <w:proofErr w:type="spellEnd"/>
         <w:r>
           <w:rPr>
             <w:i/>
             <w:iCs/>
-            <w:color w:val="222222"/>
-            <w:shd w:val="clear" w:color="auto" w:fill="FFFFFF"/>
-          </w:rPr>
-          <w:t xml:space="preserve"> helps validate our models as they both adequately explain use-dependent learning in a walking task. We would also like to emphasize that these models were</w:t>
-        </w:r>
+            <w:color w:val="500050"/>
+            <w:shd w:val="clear" w:color="auto" w:fill="FFFFFF"/>
+          </w:rPr>
+          <w:t xml:space="preserve"> et al, 2010) by previously published work demonstrating that these are valid models of use-dependent learning. </w:t>
+        </w:r>
+      </w:ins>
+    </w:p>
+    <w:p>
+      <w:pPr>
+        <w:autoSpaceDE w:val="0"/>
+        <w:autoSpaceDN w:val="0"/>
+        <w:adjustRightInd w:val="0"/>
+        <w:ind w:left="360"/>
+        <w:rPr>
+          <w:ins w:id="408" w:author="Jonathan Wood" w:date="2020-08-24T08:29:00Z"/>
+          <w:i/>
+          <w:iCs/>
+          <w:color w:val="500050"/>
+          <w:shd w:val="clear" w:color="auto" w:fill="FFFFFF"/>
+        </w:rPr>
+      </w:pPr>
+    </w:p>
+    <w:p>
+      <w:pPr>
+        <w:autoSpaceDE w:val="0"/>
+        <w:autoSpaceDN w:val="0"/>
+        <w:adjustRightInd w:val="0"/>
+        <w:ind w:left="360"/>
+        <w:rPr>
+          <w:del w:id="409" w:author="Jonathan Wood" w:date="2020-08-19T15:51:00Z"/>
+          <w:i/>
+          <w:iCs/>
+          <w:rPrChange w:id="410" w:author="Jonathan Wood" w:date="2020-08-24T08:15:00Z">
+            <w:rPr>
+              <w:del w:id="411" w:author="Jonathan Wood" w:date="2020-08-19T15:51:00Z"/>
+            </w:rPr>
+          </w:rPrChange>
+        </w:rPr>
+      </w:pPr>
+      <w:ins w:id="412" w:author="Jonathan Wood" w:date="2020-08-24T08:14:00Z">
         <w:r>
           <w:rPr>
             <w:i/>
             <w:iCs/>
-            <w:color w:val="500050"/>
-            <w:shd w:val="clear" w:color="auto" w:fill="FFFFFF"/>
-          </w:rPr>
-          <w:t xml:space="preserve"> either borrowed (</w:t>
-        </w:r>
-        <w:proofErr w:type="spellStart"/>
+          </w:rPr>
+          <w:t xml:space="preserve">We contend that once data are collected and the procedures </w:t>
+        </w:r>
+      </w:ins>
+      <w:ins w:id="413" w:author="Jonathan Wood" w:date="2020-08-24T08:15:00Z">
         <w:r>
           <w:rPr>
             <w:i/>
             <w:iCs/>
-            <w:color w:val="500050"/>
-            <w:shd w:val="clear" w:color="auto" w:fill="FFFFFF"/>
-          </w:rPr>
-          <w:t>Verstynen</w:t>
-        </w:r>
-        <w:proofErr w:type="spellEnd"/>
+          </w:rPr>
+          <w:t xml:space="preserve">and analysis </w:t>
+        </w:r>
+      </w:ins>
+      <w:ins w:id="414" w:author="Jonathan Wood" w:date="2020-08-24T08:14:00Z">
         <w:r>
           <w:rPr>
             <w:i/>
             <w:iCs/>
-            <w:color w:val="500050"/>
-            <w:shd w:val="clear" w:color="auto" w:fill="FFFFFF"/>
-          </w:rPr>
-          <w:t xml:space="preserve"> and </w:t>
-        </w:r>
-        <w:proofErr w:type="spellStart"/>
+          </w:rPr>
+          <w:t xml:space="preserve">we describe </w:t>
+        </w:r>
+      </w:ins>
+      <w:ins w:id="415" w:author="Jonathan Wood" w:date="2020-08-24T08:15:00Z">
         <w:r>
           <w:rPr>
             <w:i/>
             <w:iCs/>
-            <w:color w:val="500050"/>
-            <w:shd w:val="clear" w:color="auto" w:fill="FFFFFF"/>
-          </w:rPr>
-          <w:t>Sabes</w:t>
-        </w:r>
-        <w:proofErr w:type="spellEnd"/>
+          </w:rPr>
+          <w:t>are completed, this study will add to current theories underlying use-dependent learnin</w:t>
+        </w:r>
+      </w:ins>
+      <w:ins w:id="416" w:author="Jonathan Wood" w:date="2020-08-24T08:16:00Z">
         <w:r>
           <w:rPr>
             <w:i/>
             <w:iCs/>
-            <w:color w:val="500050"/>
-            <w:shd w:val="clear" w:color="auto" w:fill="FFFFFF"/>
-          </w:rPr>
-          <w:t>, 2011) or inspired (</w:t>
-        </w:r>
-        <w:proofErr w:type="spellStart"/>
+          </w:rPr>
+          <w:t xml:space="preserve">g </w:t>
+        </w:r>
+      </w:ins>
+      <w:ins w:id="417" w:author="Jonathan Wood" w:date="2020-08-24T08:29:00Z">
         <w:r>
           <w:rPr>
             <w:i/>
             <w:iCs/>
-            <w:color w:val="500050"/>
-            <w:shd w:val="clear" w:color="auto" w:fill="FFFFFF"/>
-          </w:rPr>
-          <w:t>Diedrichsen</w:t>
-        </w:r>
-        <w:proofErr w:type="spellEnd"/>
+          </w:rPr>
+          <w:t>by providing a definitive account regarding</w:t>
+        </w:r>
+      </w:ins>
+      <w:ins w:id="418" w:author="Jonathan Wood" w:date="2020-08-24T08:15:00Z">
         <w:r>
           <w:rPr>
             <w:i/>
             <w:iCs/>
-            <w:color w:val="500050"/>
-            <w:shd w:val="clear" w:color="auto" w:fill="FFFFFF"/>
-          </w:rPr>
-          <w:t xml:space="preserve"> et al, 2010) by previously published work demonstrating that these are valid models of use-dependent learning. </w:t>
-        </w:r>
-      </w:ins>
-    </w:p>
-    <w:p>
-      <w:pPr>
-        <w:autoSpaceDE w:val="0"/>
-        <w:autoSpaceDN w:val="0"/>
-        <w:adjustRightInd w:val="0"/>
-        <w:ind w:left="360"/>
-        <w:rPr>
-          <w:ins w:id="410" w:author="Jonathan Wood" w:date="2020-08-24T08:29:00Z"/>
-          <w:i/>
-          <w:iCs/>
-          <w:color w:val="500050"/>
-          <w:shd w:val="clear" w:color="auto" w:fill="FFFFFF"/>
-        </w:rPr>
-      </w:pPr>
-    </w:p>
-    <w:p>
-      <w:pPr>
-        <w:autoSpaceDE w:val="0"/>
-        <w:autoSpaceDN w:val="0"/>
-        <w:adjustRightInd w:val="0"/>
-        <w:ind w:left="360"/>
-        <w:rPr>
-          <w:del w:id="411" w:author="Jonathan Wood" w:date="2020-08-19T15:51:00Z"/>
-          <w:i/>
-          <w:iCs/>
-          <w:rPrChange w:id="412" w:author="Jonathan Wood" w:date="2020-08-24T08:15:00Z">
-            <w:rPr>
-              <w:del w:id="413" w:author="Jonathan Wood" w:date="2020-08-19T15:51:00Z"/>
-            </w:rPr>
-          </w:rPrChange>
-        </w:rPr>
-      </w:pPr>
-      <w:ins w:id="414" w:author="Jonathan Wood" w:date="2020-08-24T08:14:00Z">
-        <w:r>
-          <w:rPr>
-            <w:i/>
-            <w:iCs/>
-          </w:rPr>
-          <w:t xml:space="preserve">We contend that once data are collected and the procedures </w:t>
-        </w:r>
-      </w:ins>
-      <w:ins w:id="415" w:author="Jonathan Wood" w:date="2020-08-24T08:15:00Z">
-        <w:r>
-          <w:rPr>
-            <w:i/>
-            <w:iCs/>
-          </w:rPr>
-          <w:t xml:space="preserve">and analysis </w:t>
-        </w:r>
-      </w:ins>
-      <w:ins w:id="416" w:author="Jonathan Wood" w:date="2020-08-24T08:14:00Z">
-        <w:r>
-          <w:rPr>
-            <w:i/>
-            <w:iCs/>
-          </w:rPr>
-          <w:t xml:space="preserve">we describe </w:t>
-        </w:r>
-      </w:ins>
-      <w:ins w:id="417" w:author="Jonathan Wood" w:date="2020-08-24T08:15:00Z">
-        <w:r>
-          <w:rPr>
-            <w:i/>
-            <w:iCs/>
-          </w:rPr>
-          <w:t>are completed, this study will add to current theories underlying use-dependent learnin</w:t>
-        </w:r>
-      </w:ins>
-      <w:ins w:id="418" w:author="Jonathan Wood" w:date="2020-08-24T08:16:00Z">
-        <w:r>
-          <w:rPr>
-            <w:i/>
-            <w:iCs/>
-          </w:rPr>
-          <w:t xml:space="preserve">g </w:t>
-        </w:r>
-      </w:ins>
-      <w:ins w:id="419" w:author="Jonathan Wood" w:date="2020-08-24T08:29:00Z">
-        <w:r>
-          <w:rPr>
-            <w:i/>
-            <w:iCs/>
-          </w:rPr>
-          <w:t>by providing a definitive account regarding</w:t>
-        </w:r>
-      </w:ins>
-      <w:ins w:id="420" w:author="Jonathan Wood" w:date="2020-08-24T08:15:00Z">
-        <w:r>
-          <w:rPr>
-            <w:i/>
-            <w:iCs/>
           </w:rPr>
           <w:t xml:space="preserve"> </w:t>
         </w:r>
       </w:ins>
-      <w:ins w:id="421" w:author="Jonathan Wood" w:date="2020-08-24T08:16:00Z">
+      <w:ins w:id="419" w:author="Jonathan Wood" w:date="2020-08-24T08:16:00Z">
         <w:r>
           <w:rPr>
             <w:i/>
@@ -8255,11 +8240,31 @@
         <w:ind w:left="360"/>
         <w:rPr>
           <w:i/>
+          <w:rPrChange w:id="420" w:author="Hyosub Kim" w:date="2020-08-25T09:07:00Z">
+            <w:rPr/>
+          </w:rPrChange>
+        </w:rPr>
+      </w:pPr>
+      <w:r>
+        <w:rPr>
+          <w:i/>
+          <w:rPrChange w:id="421" w:author="Hyosub Kim" w:date="2020-08-25T09:07:00Z">
+            <w:rPr/>
+          </w:rPrChange>
+        </w:rPr>
+        <w:t xml:space="preserve">Our understanding of the instructions for stage 1 registered reports in </w:t>
+      </w:r>
+      <w:proofErr w:type="spellStart"/>
+      <w:r>
+        <w:rPr>
+          <w:i/>
           <w:rPrChange w:id="422" w:author="Hyosub Kim" w:date="2020-08-25T09:07:00Z">
             <w:rPr/>
           </w:rPrChange>
         </w:rPr>
-      </w:pPr>
+        <w:t>eNeuro</w:t>
+      </w:r>
+      <w:proofErr w:type="spellEnd"/>
       <w:r>
         <w:rPr>
           <w:i/>
@@ -8267,9 +8272,8 @@
             <w:rPr/>
           </w:rPrChange>
         </w:rPr>
-        <w:t xml:space="preserve">Our understanding of the instructions for stage 1 registered reports in </w:t>
-      </w:r>
-      <w:proofErr w:type="spellStart"/>
+        <w:t xml:space="preserve"> is that it is important to clearly delineate what has been completed and what has not. Indeed, the instructions state that this is one of the top 10 reasons why stage 1 registered reports are rejected. Therefore, w</w:t>
+      </w:r>
       <w:r>
         <w:rPr>
           <w:i/>
@@ -8277,9 +8281,8 @@
             <w:rPr/>
           </w:rPrChange>
         </w:rPr>
-        <w:t>eNeuro</w:t>
-      </w:r>
-      <w:proofErr w:type="spellEnd"/>
+        <w:t xml:space="preserve">e felt it important to </w:t>
+      </w:r>
       <w:r>
         <w:rPr>
           <w:i/>
@@ -8287,7 +8290,7 @@
             <w:rPr/>
           </w:rPrChange>
         </w:rPr>
-        <w:t xml:space="preserve"> is that it is important to clearly delineate what has been completed and what has not. Indeed, the instructions state that this is one of the top 10 reasons why stage 1 registered reports are rejected. Therefore, w</w:t>
+        <w:t>include an entire section called C</w:t>
       </w:r>
       <w:r>
         <w:rPr>
@@ -8296,7 +8299,7 @@
             <w:rPr/>
           </w:rPrChange>
         </w:rPr>
-        <w:t xml:space="preserve">e felt it important to </w:t>
+        <w:t xml:space="preserve">ompleted </w:t>
       </w:r>
       <w:r>
         <w:rPr>
@@ -8305,7 +8308,7 @@
             <w:rPr/>
           </w:rPrChange>
         </w:rPr>
-        <w:t>include an entire section called C</w:t>
+        <w:t>W</w:t>
       </w:r>
       <w:r>
         <w:rPr>
@@ -8314,7 +8317,7 @@
             <w:rPr/>
           </w:rPrChange>
         </w:rPr>
-        <w:t xml:space="preserve">ompleted </w:t>
+        <w:t>ork</w:t>
       </w:r>
       <w:r>
         <w:rPr>
@@ -8323,17 +8326,30 @@
             <w:rPr/>
           </w:rPrChange>
         </w:rPr>
-        <w:t>W</w:t>
-      </w:r>
-      <w:r>
+        <w:t xml:space="preserve"> (rather than just, say, use past/future tense) because we have completed possibly more work than other registered reports. Based on the instructions, we felt that most registered reports might include only pilot data, but since we have performed simulations, model recovery analysis and pilot testing we wanted to clearly demonstrate to reviewers what has been completed and what has not. </w:t>
+      </w:r>
+    </w:p>
+    <w:p>
+      <w:pPr>
+        <w:autoSpaceDE w:val="0"/>
+        <w:autoSpaceDN w:val="0"/>
+        <w:adjustRightInd w:val="0"/>
+        <w:ind w:left="360"/>
         <w:rPr>
           <w:i/>
           <w:rPrChange w:id="430" w:author="Hyosub Kim" w:date="2020-08-25T09:07:00Z">
             <w:rPr/>
           </w:rPrChange>
         </w:rPr>
-        <w:t>ork</w:t>
-      </w:r>
+      </w:pPr>
+    </w:p>
+    <w:p>
+      <w:pPr>
+        <w:autoSpaceDE w:val="0"/>
+        <w:autoSpaceDN w:val="0"/>
+        <w:adjustRightInd w:val="0"/>
+        <w:ind w:left="360"/>
+      </w:pPr>
       <w:r>
         <w:rPr>
           <w:i/>
@@ -8341,44 +8357,12 @@
             <w:rPr/>
           </w:rPrChange>
         </w:rPr>
-        <w:t xml:space="preserve"> (rather than just, say, use past/future tense) because we have completed possibly more work than other registered reports. Based on the instructions, we felt that most registered reports might include only pilot data, but since we have performed simulations, model recovery analysis and pilot testing we wanted to clearly demonstrate to reviewers what has been completed and what has not. </w:t>
-      </w:r>
-    </w:p>
-    <w:p>
-      <w:pPr>
-        <w:autoSpaceDE w:val="0"/>
-        <w:autoSpaceDN w:val="0"/>
-        <w:adjustRightInd w:val="0"/>
-        <w:ind w:left="360"/>
+        <w:t xml:space="preserve">If we are understanding the reviewer’s comments correctly, it is the section title that is inappropriate, rather than the section itself. We feel strongly that is important </w:t>
+      </w:r>
+      <w:r>
         <w:rPr>
           <w:i/>
           <w:rPrChange w:id="432" w:author="Hyosub Kim" w:date="2020-08-25T09:07:00Z">
-            <w:rPr/>
-          </w:rPrChange>
-        </w:rPr>
-      </w:pPr>
-    </w:p>
-    <w:p>
-      <w:pPr>
-        <w:autoSpaceDE w:val="0"/>
-        <w:autoSpaceDN w:val="0"/>
-        <w:adjustRightInd w:val="0"/>
-        <w:ind w:left="360"/>
-      </w:pPr>
-      <w:r>
-        <w:rPr>
-          <w:i/>
-          <w:rPrChange w:id="433" w:author="Hyosub Kim" w:date="2020-08-25T09:07:00Z">
-            <w:rPr/>
-          </w:rPrChange>
-        </w:rPr>
-        <w:lastRenderedPageBreak/>
-        <w:t xml:space="preserve">If we are understanding the reviewer’s comments correctly, it is the section title that is inappropriate, rather than the section itself. We feel strongly that is important </w:t>
-      </w:r>
-      <w:r>
-        <w:rPr>
-          <w:i/>
-          <w:rPrChange w:id="434" w:author="Hyosub Kim" w:date="2020-08-25T09:07:00Z">
             <w:rPr/>
           </w:rPrChange>
         </w:rPr>
@@ -8436,6 +8420,7 @@
           <w:i/>
           <w:iCs/>
         </w:rPr>
+        <w:lastRenderedPageBreak/>
         <w:t xml:space="preserve">We appreciate the reviewer’s comment and hope we have addressed the overall concern regarding testing distinct predictions in our responses to comment #’s </w:t>
       </w:r>
       <w:r>
@@ -8895,7 +8880,6 @@
         <w:rPr>
           <w:color w:val="000000"/>
         </w:rPr>
-        <w:lastRenderedPageBreak/>
         <w:t xml:space="preserve">Authors need to expand this explanation. What kind of data, how many samples, same protocol as this one or not, </w:t>
       </w:r>
       <w:proofErr w:type="spellStart"/>
@@ -8979,6 +8963,7 @@
         <w:rPr>
           <w:color w:val="000000"/>
         </w:rPr>
+        <w:lastRenderedPageBreak/>
         <w:t xml:space="preserve">What about the aftereffects for these two conditions? </w:t>
       </w:r>
     </w:p>
@@ -9147,26 +9132,56 @@
       <w:pPr>
         <w:rPr>
           <w:rFonts w:eastAsia="Times New Roman"/>
-          <w:i/>
-          <w:iCs/>
-          <w:color w:val="000000"/>
-          <w:shd w:val="clear" w:color="auto" w:fill="FFFFFF"/>
-        </w:rPr>
-      </w:pPr>
-      <w:r>
-        <w:rPr>
-          <w:rFonts w:eastAsia="Times New Roman"/>
-          <w:i/>
-          <w:iCs/>
-          <w:color w:val="000000"/>
-          <w:shd w:val="clear" w:color="auto" w:fill="FFFFFF"/>
-        </w:rPr>
-        <w:t xml:space="preserve">We thank the reviewer for their </w:t>
-      </w:r>
-      <w:r>
-        <w:rPr>
-          <w:rFonts w:eastAsia="Times New Roman"/>
-          <w:i/>
+          <w:b/>
+          <w:iCs/>
+          <w:color w:val="000000"/>
+          <w:shd w:val="clear" w:color="auto" w:fill="FFFFFF"/>
+        </w:rPr>
+      </w:pPr>
+      <w:r>
+        <w:rPr>
+          <w:rFonts w:eastAsia="Times New Roman"/>
+          <w:b/>
+          <w:iCs/>
+          <w:color w:val="000000"/>
+          <w:shd w:val="clear" w:color="auto" w:fill="FFFFFF"/>
+        </w:rPr>
+        <w:t>Thank you</w:t>
+      </w:r>
+      <w:r>
+        <w:rPr>
+          <w:rFonts w:eastAsia="Times New Roman"/>
+          <w:b/>
+          <w:iCs/>
+          <w:color w:val="000000"/>
+          <w:shd w:val="clear" w:color="auto" w:fill="FFFFFF"/>
+        </w:rPr>
+        <w:t xml:space="preserve"> for the</w:t>
+      </w:r>
+      <w:r>
+        <w:rPr>
+          <w:rFonts w:eastAsia="Times New Roman"/>
+          <w:b/>
+          <w:iCs/>
+          <w:color w:val="000000"/>
+          <w:shd w:val="clear" w:color="auto" w:fill="FFFFFF"/>
+        </w:rPr>
+        <w:t xml:space="preserve"> kind and</w:t>
+      </w:r>
+      <w:r>
+        <w:rPr>
+          <w:rFonts w:eastAsia="Times New Roman"/>
+          <w:b/>
+          <w:iCs/>
+          <w:color w:val="000000"/>
+          <w:shd w:val="clear" w:color="auto" w:fill="FFFFFF"/>
+        </w:rPr>
+        <w:t xml:space="preserve"> </w:t>
+      </w:r>
+      <w:r>
+        <w:rPr>
+          <w:rFonts w:eastAsia="Times New Roman"/>
+          <w:b/>
           <w:iCs/>
           <w:color w:val="000000"/>
           <w:shd w:val="clear" w:color="auto" w:fill="FFFFFF"/>
@@ -9176,12 +9191,22 @@
       <w:r>
         <w:rPr>
           <w:rFonts w:eastAsia="Times New Roman"/>
-          <w:i/>
+          <w:b/>
           <w:iCs/>
           <w:color w:val="000000"/>
           <w:shd w:val="clear" w:color="auto" w:fill="FFFFFF"/>
         </w:rPr>
         <w:t>.</w:t>
+      </w:r>
+      <w:r>
+        <w:rPr>
+          <w:rFonts w:eastAsia="Times New Roman"/>
+          <w:b/>
+          <w:iCs/>
+          <w:color w:val="000000"/>
+          <w:shd w:val="clear" w:color="auto" w:fill="FFFFFF"/>
+        </w:rPr>
+        <w:t xml:space="preserve"> </w:t>
       </w:r>
     </w:p>
     <w:p>
@@ -9231,16 +9256,16 @@
         <w:ind w:left="360"/>
         <w:rPr>
           <w:rFonts w:eastAsia="Times New Roman"/>
-          <w:i/>
-          <w:iCs/>
-          <w:color w:val="000000"/>
-          <w:shd w:val="clear" w:color="auto" w:fill="FFFFFF"/>
-        </w:rPr>
-      </w:pPr>
-      <w:r>
-        <w:rPr>
-          <w:rFonts w:eastAsia="Times New Roman"/>
-          <w:i/>
+          <w:b/>
+          <w:iCs/>
+          <w:color w:val="000000"/>
+          <w:shd w:val="clear" w:color="auto" w:fill="FFFFFF"/>
+        </w:rPr>
+      </w:pPr>
+      <w:r>
+        <w:rPr>
+          <w:rFonts w:eastAsia="Times New Roman"/>
+          <w:b/>
           <w:iCs/>
           <w:color w:val="000000"/>
           <w:shd w:val="clear" w:color="auto" w:fill="FFFFFF"/>
@@ -9250,7 +9275,7 @@
       <w:r>
         <w:rPr>
           <w:rFonts w:eastAsia="Times New Roman"/>
-          <w:i/>
+          <w:b/>
           <w:iCs/>
           <w:color w:val="000000"/>
           <w:shd w:val="clear" w:color="auto" w:fill="FFFFFF"/>
@@ -9260,7 +9285,7 @@
       <w:r>
         <w:rPr>
           <w:rFonts w:eastAsia="Times New Roman"/>
-          <w:i/>
+          <w:b/>
           <w:iCs/>
           <w:color w:val="000000"/>
           <w:shd w:val="clear" w:color="auto" w:fill="FFFFFF"/>
@@ -9270,7 +9295,7 @@
       <w:r>
         <w:rPr>
           <w:rFonts w:eastAsia="Times New Roman"/>
-          <w:i/>
+          <w:b/>
           <w:iCs/>
           <w:color w:val="000000"/>
           <w:shd w:val="clear" w:color="auto" w:fill="FFFFFF"/>
@@ -9280,7 +9305,7 @@
       <w:r>
         <w:rPr>
           <w:rFonts w:eastAsia="Times New Roman"/>
-          <w:i/>
+          <w:b/>
           <w:iCs/>
           <w:color w:val="000000"/>
           <w:shd w:val="clear" w:color="auto" w:fill="FFFFFF"/>
@@ -9290,7 +9315,7 @@
       <w:r>
         <w:rPr>
           <w:rFonts w:eastAsia="Times New Roman"/>
-          <w:i/>
+          <w:b/>
           <w:iCs/>
           <w:color w:val="000000"/>
           <w:shd w:val="clear" w:color="auto" w:fill="FFFFFF"/>
@@ -9300,7 +9325,7 @@
       <w:r>
         <w:rPr>
           <w:rFonts w:eastAsia="Times New Roman"/>
-          <w:i/>
+          <w:b/>
           <w:iCs/>
           <w:color w:val="000000"/>
           <w:shd w:val="clear" w:color="auto" w:fill="FFFFFF"/>
@@ -9310,7 +9335,7 @@
       <w:r>
         <w:rPr>
           <w:rFonts w:eastAsia="Times New Roman"/>
-          <w:i/>
+          <w:b/>
           <w:iCs/>
           <w:color w:val="000000"/>
           <w:shd w:val="clear" w:color="auto" w:fill="FFFFFF"/>
@@ -9320,7 +9345,7 @@
       <w:r>
         <w:rPr>
           <w:rFonts w:eastAsia="Times New Roman"/>
-          <w:i/>
+          <w:b/>
           <w:iCs/>
           <w:color w:val="000000"/>
           <w:shd w:val="clear" w:color="auto" w:fill="FFFFFF"/>
@@ -9330,7 +9355,7 @@
       <w:r>
         <w:rPr>
           <w:rFonts w:eastAsia="Times New Roman"/>
-          <w:i/>
+          <w:b/>
           <w:iCs/>
           <w:color w:val="000000"/>
           <w:shd w:val="clear" w:color="auto" w:fill="FFFFFF"/>
@@ -9340,7 +9365,7 @@
       <w:r>
         <w:rPr>
           <w:rFonts w:eastAsia="Times New Roman"/>
-          <w:i/>
+          <w:b/>
           <w:iCs/>
           <w:color w:val="000000"/>
           <w:shd w:val="clear" w:color="auto" w:fill="FFFFFF"/>
@@ -9350,7 +9375,7 @@
       <w:r>
         <w:rPr>
           <w:rFonts w:eastAsia="Times New Roman"/>
-          <w:i/>
+          <w:b/>
           <w:iCs/>
           <w:color w:val="000000"/>
           <w:shd w:val="clear" w:color="auto" w:fill="FFFFFF"/>
@@ -9360,7 +9385,7 @@
       <w:r>
         <w:rPr>
           <w:rFonts w:eastAsia="Times New Roman"/>
-          <w:i/>
+          <w:b/>
           <w:iCs/>
           <w:color w:val="000000"/>
           <w:shd w:val="clear" w:color="auto" w:fill="FFFFFF"/>
@@ -9370,7 +9395,7 @@
       <w:r>
         <w:rPr>
           <w:rFonts w:eastAsia="Times New Roman"/>
-          <w:i/>
+          <w:b/>
           <w:iCs/>
           <w:color w:val="000000"/>
           <w:shd w:val="clear" w:color="auto" w:fill="FFFFFF"/>
@@ -9380,7 +9405,7 @@
       <w:r>
         <w:rPr>
           <w:rFonts w:eastAsia="Times New Roman"/>
-          <w:i/>
+          <w:b/>
           <w:iCs/>
           <w:color w:val="000000"/>
           <w:shd w:val="clear" w:color="auto" w:fill="FFFFFF"/>
@@ -9390,7 +9415,7 @@
       <w:r>
         <w:rPr>
           <w:rFonts w:eastAsia="Times New Roman"/>
-          <w:i/>
+          <w:b/>
           <w:iCs/>
           <w:color w:val="000000"/>
           <w:shd w:val="clear" w:color="auto" w:fill="FFFFFF"/>
@@ -9400,7 +9425,7 @@
       <w:r>
         <w:rPr>
           <w:rFonts w:eastAsia="Times New Roman"/>
-          <w:i/>
+          <w:b/>
           <w:iCs/>
           <w:color w:val="000000"/>
           <w:shd w:val="clear" w:color="auto" w:fill="FFFFFF"/>
@@ -9410,7 +9435,7 @@
       <w:r>
         <w:rPr>
           <w:rFonts w:eastAsia="Times New Roman"/>
-          <w:i/>
+          <w:b/>
           <w:iCs/>
           <w:color w:val="000000"/>
           <w:shd w:val="clear" w:color="auto" w:fill="FFFFFF"/>
@@ -9420,22 +9445,188 @@
       <w:r>
         <w:rPr>
           <w:rFonts w:eastAsia="Times New Roman"/>
-          <w:i/>
+          <w:b/>
           <w:iCs/>
           <w:color w:val="000000"/>
           <w:shd w:val="clear" w:color="auto" w:fill="FFFFFF"/>
         </w:rPr>
         <w:t xml:space="preserve"> </w:t>
       </w:r>
-      <w:r>
-        <w:rPr>
-          <w:rFonts w:eastAsia="Times New Roman"/>
-          <w:i/>
-          <w:iCs/>
-          <w:color w:val="000000"/>
-          <w:shd w:val="clear" w:color="auto" w:fill="FFFFFF"/>
-        </w:rPr>
-        <w:t xml:space="preserve"> </w:t>
+      <w:commentRangeStart w:id="433"/>
+      <w:ins w:id="434" w:author="Hyosub Kim" w:date="2020-08-25T19:44:00Z">
+        <w:r>
+          <w:rPr>
+            <w:rFonts w:eastAsia="Times New Roman"/>
+            <w:b/>
+            <w:iCs/>
+            <w:color w:val="000000"/>
+            <w:shd w:val="clear" w:color="auto" w:fill="FFFFFF"/>
+          </w:rPr>
+          <w:t>However, we appreciate the reviewer’s point and would, in the future, like to explore this question of gradual versus abrupt perturbations</w:t>
+        </w:r>
+      </w:ins>
+      <w:ins w:id="435" w:author="Hyosub Kim" w:date="2020-08-25T19:45:00Z">
+        <w:r>
+          <w:rPr>
+            <w:rFonts w:eastAsia="Times New Roman"/>
+            <w:b/>
+            <w:iCs/>
+            <w:color w:val="000000"/>
+            <w:shd w:val="clear" w:color="auto" w:fill="FFFFFF"/>
+          </w:rPr>
+          <w:t>.</w:t>
+        </w:r>
+      </w:ins>
+      <w:ins w:id="436" w:author="Hyosub Kim" w:date="2020-08-25T19:48:00Z">
+        <w:r>
+          <w:rPr>
+            <w:rFonts w:eastAsia="Times New Roman"/>
+            <w:b/>
+            <w:iCs/>
+            <w:color w:val="000000"/>
+            <w:shd w:val="clear" w:color="auto" w:fill="FFFFFF"/>
+          </w:rPr>
+          <w:t xml:space="preserve"> Interestingly, we suspect that the proposed study and the modeling results will provid</w:t>
+        </w:r>
+      </w:ins>
+      <w:ins w:id="437" w:author="Hyosub Kim" w:date="2020-08-25T19:49:00Z">
+        <w:r>
+          <w:rPr>
+            <w:rFonts w:eastAsia="Times New Roman"/>
+            <w:b/>
+            <w:iCs/>
+            <w:color w:val="000000"/>
+            <w:shd w:val="clear" w:color="auto" w:fill="FFFFFF"/>
+          </w:rPr>
+          <w:t>e some insight into whether the way in which a perturbation is introduced could influence later after effects</w:t>
+        </w:r>
+      </w:ins>
+      <w:ins w:id="438" w:author="Hyosub Kim" w:date="2020-08-25T19:50:00Z">
+        <w:r>
+          <w:rPr>
+            <w:rFonts w:eastAsia="Times New Roman"/>
+            <w:b/>
+            <w:iCs/>
+            <w:color w:val="000000"/>
+            <w:shd w:val="clear" w:color="auto" w:fill="FFFFFF"/>
+          </w:rPr>
+          <w:t>—e.g., if variability impacts use-dependent aftereffects, then</w:t>
+        </w:r>
+      </w:ins>
+      <w:ins w:id="439" w:author="Hyosub Kim" w:date="2020-08-25T19:51:00Z">
+        <w:r>
+          <w:rPr>
+            <w:rFonts w:eastAsia="Times New Roman"/>
+            <w:b/>
+            <w:iCs/>
+            <w:color w:val="000000"/>
+            <w:shd w:val="clear" w:color="auto" w:fill="FFFFFF"/>
+          </w:rPr>
+          <w:t xml:space="preserve">, depending on the </w:t>
+        </w:r>
+      </w:ins>
+      <w:ins w:id="440" w:author="Hyosub Kim" w:date="2020-08-25T19:52:00Z">
+        <w:r>
+          <w:rPr>
+            <w:rFonts w:eastAsia="Times New Roman"/>
+            <w:b/>
+            <w:iCs/>
+            <w:color w:val="000000"/>
+            <w:shd w:val="clear" w:color="auto" w:fill="FFFFFF"/>
+          </w:rPr>
+          <w:t>duration of the peak perturbation,</w:t>
+        </w:r>
+      </w:ins>
+      <w:ins w:id="441" w:author="Hyosub Kim" w:date="2020-08-25T19:50:00Z">
+        <w:r>
+          <w:rPr>
+            <w:rFonts w:eastAsia="Times New Roman"/>
+            <w:b/>
+            <w:iCs/>
+            <w:color w:val="000000"/>
+            <w:shd w:val="clear" w:color="auto" w:fill="FFFFFF"/>
+          </w:rPr>
+          <w:t xml:space="preserve"> we suspect </w:t>
+        </w:r>
+      </w:ins>
+      <w:ins w:id="442" w:author="Hyosub Kim" w:date="2020-08-25T19:51:00Z">
+        <w:r>
+          <w:rPr>
+            <w:rFonts w:eastAsia="Times New Roman"/>
+            <w:b/>
+            <w:iCs/>
+            <w:color w:val="000000"/>
+            <w:shd w:val="clear" w:color="auto" w:fill="FFFFFF"/>
+          </w:rPr>
+          <w:t xml:space="preserve">that </w:t>
+        </w:r>
+      </w:ins>
+      <w:ins w:id="443" w:author="Hyosub Kim" w:date="2020-08-25T19:50:00Z">
+        <w:r>
+          <w:rPr>
+            <w:rFonts w:eastAsia="Times New Roman"/>
+            <w:b/>
+            <w:iCs/>
+            <w:color w:val="000000"/>
+            <w:shd w:val="clear" w:color="auto" w:fill="FFFFFF"/>
+          </w:rPr>
+          <w:t xml:space="preserve">a gradual perturbation may </w:t>
+        </w:r>
+      </w:ins>
+      <w:ins w:id="444" w:author="Hyosub Kim" w:date="2020-08-25T19:52:00Z">
+        <w:r>
+          <w:rPr>
+            <w:rFonts w:eastAsia="Times New Roman"/>
+            <w:b/>
+            <w:iCs/>
+            <w:color w:val="000000"/>
+            <w:shd w:val="clear" w:color="auto" w:fill="FFFFFF"/>
+          </w:rPr>
+          <w:t xml:space="preserve">in some cases </w:t>
+        </w:r>
+      </w:ins>
+      <w:ins w:id="445" w:author="Hyosub Kim" w:date="2020-08-25T19:50:00Z">
+        <w:r>
+          <w:rPr>
+            <w:rFonts w:eastAsia="Times New Roman"/>
+            <w:b/>
+            <w:iCs/>
+            <w:color w:val="000000"/>
+            <w:shd w:val="clear" w:color="auto" w:fill="FFFFFF"/>
+          </w:rPr>
+          <w:t>not be as effective as an abrupt one</w:t>
+        </w:r>
+      </w:ins>
+      <w:ins w:id="446" w:author="Hyosub Kim" w:date="2020-08-25T19:52:00Z">
+        <w:r>
+          <w:rPr>
+            <w:rFonts w:eastAsia="Times New Roman"/>
+            <w:b/>
+            <w:iCs/>
+            <w:color w:val="000000"/>
+            <w:shd w:val="clear" w:color="auto" w:fill="FFFFFF"/>
+          </w:rPr>
+          <w:t>.</w:t>
+        </w:r>
+      </w:ins>
+      <w:del w:id="447" w:author="Hyosub Kim" w:date="2020-08-25T19:44:00Z">
+        <w:r>
+          <w:rPr>
+            <w:rFonts w:eastAsia="Times New Roman"/>
+            <w:b/>
+            <w:iCs/>
+            <w:color w:val="000000"/>
+            <w:shd w:val="clear" w:color="auto" w:fill="FFFFFF"/>
+          </w:rPr>
+          <w:delText xml:space="preserve"> </w:delText>
+        </w:r>
+      </w:del>
+      <w:commentRangeEnd w:id="433"/>
+      <w:r>
+        <w:rPr>
+          <w:rStyle w:val="CommentReference"/>
+        </w:rPr>
+        <w:commentReference w:id="433"/>
       </w:r>
     </w:p>
     <w:p>
@@ -9475,7 +9666,7 @@
           <w:color w:val="000000"/>
           <w:shd w:val="clear" w:color="auto" w:fill="FFFFFF"/>
         </w:rPr>
-        <w:t xml:space="preserve"> that you switched to an abrupt change so that the model fitting would include both adaptation and de-adaptation. You state that you will model individual subject data, which is appropriate, but I am not clear why you will model all three conditions combined? </w:t>
+        <w:t xml:space="preserve"> that you switched to an abrupt change so that the model fitting would include both adaptation and de-adaptation. You state that you will model individual subject data, which is appropriate, but I am not clear why you will model all three conditions combined? Wouldn't it be a stronger test if you model one condition for each subject (e.g. the high </w:t>
       </w:r>
       <w:r>
         <w:rPr>
@@ -9484,34 +9675,34 @@
           <w:shd w:val="clear" w:color="auto" w:fill="FFFFFF"/>
         </w:rPr>
         <w:lastRenderedPageBreak/>
-        <w:t>Wouldn't it be a stronger test if you model one condition for each subject (e.g. the high variability condition where you expect the greatest differences) and then see how those model parameters apply to the other conditions? Can you clarify?</w:t>
-      </w:r>
-    </w:p>
-    <w:p>
-      <w:pPr>
-        <w:ind w:left="360"/>
-        <w:rPr>
-          <w:rFonts w:eastAsia="Times New Roman"/>
-          <w:color w:val="000000"/>
-          <w:shd w:val="clear" w:color="auto" w:fill="FFFFFF"/>
-        </w:rPr>
-      </w:pPr>
-    </w:p>
-    <w:p>
-      <w:pPr>
-        <w:ind w:left="360"/>
-        <w:rPr>
-          <w:rFonts w:eastAsia="Times New Roman"/>
-          <w:i/>
-          <w:iCs/>
-          <w:color w:val="000000"/>
-          <w:shd w:val="clear" w:color="auto" w:fill="FFFFFF"/>
-        </w:rPr>
-      </w:pPr>
-      <w:r>
-        <w:rPr>
-          <w:rFonts w:eastAsia="Times New Roman"/>
-          <w:i/>
+        <w:t>variability condition where you expect the greatest differences) and then see how those model parameters apply to the other conditions? Can you clarify?</w:t>
+      </w:r>
+    </w:p>
+    <w:p>
+      <w:pPr>
+        <w:ind w:left="360"/>
+        <w:rPr>
+          <w:rFonts w:eastAsia="Times New Roman"/>
+          <w:color w:val="000000"/>
+          <w:shd w:val="clear" w:color="auto" w:fill="FFFFFF"/>
+        </w:rPr>
+      </w:pPr>
+    </w:p>
+    <w:p>
+      <w:pPr>
+        <w:ind w:left="360"/>
+        <w:rPr>
+          <w:rFonts w:eastAsia="Times New Roman"/>
+          <w:b/>
+          <w:iCs/>
+          <w:color w:val="000000"/>
+          <w:shd w:val="clear" w:color="auto" w:fill="FFFFFF"/>
+        </w:rPr>
+      </w:pPr>
+      <w:r>
+        <w:rPr>
+          <w:rFonts w:eastAsia="Times New Roman"/>
+          <w:b/>
           <w:iCs/>
           <w:color w:val="000000"/>
           <w:shd w:val="clear" w:color="auto" w:fill="FFFFFF"/>
@@ -9521,7 +9712,7 @@
       <w:r>
         <w:rPr>
           <w:rFonts w:eastAsia="Times New Roman"/>
-          <w:i/>
+          <w:b/>
           <w:iCs/>
           <w:color w:val="000000"/>
           <w:shd w:val="clear" w:color="auto" w:fill="FFFFFF"/>
@@ -9531,7 +9722,7 @@
       <w:r>
         <w:rPr>
           <w:rFonts w:eastAsia="Times New Roman"/>
-          <w:i/>
+          <w:b/>
           <w:iCs/>
           <w:color w:val="000000"/>
           <w:shd w:val="clear" w:color="auto" w:fill="FFFFFF"/>
@@ -9541,17 +9732,135 @@
       <w:r>
         <w:rPr>
           <w:rFonts w:eastAsia="Times New Roman"/>
-          <w:i/>
-          <w:iCs/>
-          <w:color w:val="000000"/>
-          <w:shd w:val="clear" w:color="auto" w:fill="FFFFFF"/>
-        </w:rPr>
-        <w:t>we could systematically vary the targets over a wide, but still achievable range of step asymmetries. A gradual Learning phase would constrain the amount of target variability we could provide. The learning of this paradigm is primarily strategic (see the response to R#1 comment 1) so observing the learning process itself</w:t>
-      </w:r>
-      <w:r>
-        <w:rPr>
-          <w:rFonts w:eastAsia="Times New Roman"/>
-          <w:i/>
+          <w:b/>
+          <w:iCs/>
+          <w:color w:val="000000"/>
+          <w:shd w:val="clear" w:color="auto" w:fill="FFFFFF"/>
+        </w:rPr>
+        <w:t xml:space="preserve">we could systematically vary the targets over a wide, but still achievable range of step asymmetries. </w:t>
+      </w:r>
+      <w:commentRangeStart w:id="448"/>
+      <w:r>
+        <w:rPr>
+          <w:rFonts w:eastAsia="Times New Roman"/>
+          <w:b/>
+          <w:iCs/>
+          <w:color w:val="000000"/>
+          <w:shd w:val="clear" w:color="auto" w:fill="FFFFFF"/>
+        </w:rPr>
+        <w:t xml:space="preserve">A gradual Learning phase would constrain the amount of target variability we could provide. </w:t>
+      </w:r>
+      <w:commentRangeEnd w:id="448"/>
+      <w:r>
+        <w:rPr>
+          <w:rStyle w:val="CommentReference"/>
+        </w:rPr>
+        <w:commentReference w:id="448"/>
+      </w:r>
+      <w:del w:id="449" w:author="Hyosub Kim" w:date="2020-08-25T19:53:00Z">
+        <w:r>
+          <w:rPr>
+            <w:rFonts w:eastAsia="Times New Roman"/>
+            <w:b/>
+            <w:iCs/>
+            <w:color w:val="000000"/>
+            <w:shd w:val="clear" w:color="auto" w:fill="FFFFFF"/>
+          </w:rPr>
+          <w:delText xml:space="preserve">The </w:delText>
+        </w:r>
+      </w:del>
+      <w:ins w:id="450" w:author="Hyosub Kim" w:date="2020-08-25T19:53:00Z">
+        <w:r>
+          <w:rPr>
+            <w:rFonts w:eastAsia="Times New Roman"/>
+            <w:b/>
+            <w:iCs/>
+            <w:color w:val="000000"/>
+            <w:shd w:val="clear" w:color="auto" w:fill="FFFFFF"/>
+          </w:rPr>
+          <w:t>As</w:t>
+        </w:r>
+        <w:r>
+          <w:rPr>
+            <w:rFonts w:eastAsia="Times New Roman"/>
+            <w:b/>
+            <w:iCs/>
+            <w:color w:val="000000"/>
+            <w:shd w:val="clear" w:color="auto" w:fill="FFFFFF"/>
+          </w:rPr>
+          <w:t xml:space="preserve"> </w:t>
+        </w:r>
+      </w:ins>
+      <w:r>
+        <w:rPr>
+          <w:rFonts w:eastAsia="Times New Roman"/>
+          <w:b/>
+          <w:iCs/>
+          <w:color w:val="000000"/>
+          <w:shd w:val="clear" w:color="auto" w:fill="FFFFFF"/>
+        </w:rPr>
+        <w:t xml:space="preserve">learning </w:t>
+      </w:r>
+      <w:ins w:id="451" w:author="Hyosub Kim" w:date="2020-08-25T19:53:00Z">
+        <w:r>
+          <w:rPr>
+            <w:rFonts w:eastAsia="Times New Roman"/>
+            <w:b/>
+            <w:iCs/>
+            <w:color w:val="000000"/>
+            <w:shd w:val="clear" w:color="auto" w:fill="FFFFFF"/>
+          </w:rPr>
+          <w:t>during</w:t>
+        </w:r>
+      </w:ins>
+      <w:del w:id="452" w:author="Hyosub Kim" w:date="2020-08-25T19:53:00Z">
+        <w:r>
+          <w:rPr>
+            <w:rFonts w:eastAsia="Times New Roman"/>
+            <w:b/>
+            <w:iCs/>
+            <w:color w:val="000000"/>
+            <w:shd w:val="clear" w:color="auto" w:fill="FFFFFF"/>
+          </w:rPr>
+          <w:delText>of</w:delText>
+        </w:r>
+      </w:del>
+      <w:r>
+        <w:rPr>
+          <w:rFonts w:eastAsia="Times New Roman"/>
+          <w:b/>
+          <w:iCs/>
+          <w:color w:val="000000"/>
+          <w:shd w:val="clear" w:color="auto" w:fill="FFFFFF"/>
+        </w:rPr>
+        <w:t xml:space="preserve"> this paradigm is primarily strategic (see the response to R</w:t>
+      </w:r>
+      <w:del w:id="453" w:author="Hyosub Kim" w:date="2020-08-25T19:46:00Z">
+        <w:r>
+          <w:rPr>
+            <w:rFonts w:eastAsia="Times New Roman"/>
+            <w:b/>
+            <w:iCs/>
+            <w:color w:val="000000"/>
+            <w:shd w:val="clear" w:color="auto" w:fill="FFFFFF"/>
+          </w:rPr>
+          <w:delText>#</w:delText>
+        </w:r>
+      </w:del>
+      <w:r>
+        <w:rPr>
+          <w:rFonts w:eastAsia="Times New Roman"/>
+          <w:b/>
+          <w:iCs/>
+          <w:color w:val="000000"/>
+          <w:shd w:val="clear" w:color="auto" w:fill="FFFFFF"/>
+        </w:rPr>
+        <w:t>1 comment 1) so observing the learning process itself</w:t>
+      </w:r>
+      <w:r>
+        <w:rPr>
+          <w:rFonts w:eastAsia="Times New Roman"/>
+          <w:b/>
           <w:iCs/>
           <w:color w:val="000000"/>
           <w:shd w:val="clear" w:color="auto" w:fill="FFFFFF"/>
@@ -9561,7 +9870,7 @@
       <w:r>
         <w:rPr>
           <w:rFonts w:eastAsia="Times New Roman"/>
-          <w:i/>
+          <w:b/>
           <w:iCs/>
           <w:color w:val="000000"/>
           <w:shd w:val="clear" w:color="auto" w:fill="FFFFFF"/>
@@ -9571,7 +9880,7 @@
       <w:r>
         <w:rPr>
           <w:rFonts w:eastAsia="Times New Roman"/>
-          <w:i/>
+          <w:b/>
           <w:iCs/>
           <w:color w:val="000000"/>
           <w:shd w:val="clear" w:color="auto" w:fill="FFFFFF"/>
@@ -9584,48 +9893,414 @@
         <w:ind w:left="360"/>
         <w:rPr>
           <w:rFonts w:eastAsia="Times New Roman"/>
-          <w:i/>
-          <w:iCs/>
-          <w:color w:val="000000"/>
-          <w:shd w:val="clear" w:color="auto" w:fill="FFFFFF"/>
-        </w:rPr>
-      </w:pPr>
-    </w:p>
-    <w:p>
-      <w:pPr>
-        <w:ind w:left="360"/>
-        <w:rPr>
-          <w:rFonts w:eastAsia="Times New Roman"/>
-          <w:i/>
-          <w:iCs/>
-          <w:color w:val="000000"/>
-          <w:shd w:val="clear" w:color="auto" w:fill="FFFFFF"/>
-        </w:rPr>
-      </w:pPr>
-      <w:r>
-        <w:rPr>
-          <w:rFonts w:eastAsia="Times New Roman"/>
-          <w:i/>
-          <w:iCs/>
-          <w:color w:val="000000"/>
-          <w:shd w:val="clear" w:color="auto" w:fill="FFFFFF"/>
-        </w:rPr>
-        <w:t xml:space="preserve">The reviewer also asks why we are choosing to fit the models to all three conditions combined rather than fitting the models to a ‘reference’ condition and then testing those parameters with the other condition. </w:t>
-      </w:r>
-      <w:r>
-        <w:rPr>
-          <w:rFonts w:eastAsia="Times New Roman"/>
-          <w:i/>
-          <w:iCs/>
-          <w:color w:val="000000"/>
-          <w:shd w:val="clear" w:color="auto" w:fill="FFFFFF"/>
-        </w:rPr>
-        <w:t xml:space="preserve">This thought had crossed our mind when considering the best way to fit the models to behavioral data. We decided to model all three conditions combined </w:t>
-      </w:r>
-      <w:r>
-        <w:rPr>
-          <w:rFonts w:eastAsia="Times New Roman"/>
-          <w:i/>
+          <w:b/>
+          <w:iCs/>
+          <w:color w:val="000000"/>
+          <w:shd w:val="clear" w:color="auto" w:fill="FFFFFF"/>
+        </w:rPr>
+      </w:pPr>
+    </w:p>
+    <w:p>
+      <w:pPr>
+        <w:ind w:left="360"/>
+        <w:rPr>
+          <w:rFonts w:eastAsia="Times New Roman"/>
+          <w:b/>
+          <w:iCs/>
+          <w:color w:val="000000"/>
+          <w:shd w:val="clear" w:color="auto" w:fill="FFFFFF"/>
+        </w:rPr>
+      </w:pPr>
+      <w:del w:id="454" w:author="Hyosub Kim" w:date="2020-08-25T19:46:00Z">
+        <w:r>
+          <w:rPr>
+            <w:rFonts w:eastAsia="Times New Roman"/>
+            <w:b/>
+            <w:iCs/>
+            <w:color w:val="000000"/>
+            <w:shd w:val="clear" w:color="auto" w:fill="FFFFFF"/>
+          </w:rPr>
+          <w:delText>The reviewer also asks</w:delText>
+        </w:r>
+      </w:del>
+      <w:ins w:id="455" w:author="Hyosub Kim" w:date="2020-08-25T19:46:00Z">
+        <w:r>
+          <w:rPr>
+            <w:rFonts w:eastAsia="Times New Roman"/>
+            <w:b/>
+            <w:iCs/>
+            <w:color w:val="000000"/>
+            <w:shd w:val="clear" w:color="auto" w:fill="FFFFFF"/>
+          </w:rPr>
+          <w:t>With regard</w:t>
+        </w:r>
+      </w:ins>
+      <w:ins w:id="456" w:author="Hyosub Kim" w:date="2020-08-25T19:47:00Z">
+        <w:r>
+          <w:rPr>
+            <w:rFonts w:eastAsia="Times New Roman"/>
+            <w:b/>
+            <w:iCs/>
+            <w:color w:val="000000"/>
+            <w:shd w:val="clear" w:color="auto" w:fill="FFFFFF"/>
+          </w:rPr>
+          <w:t xml:space="preserve"> to</w:t>
+        </w:r>
+      </w:ins>
+      <w:r>
+        <w:rPr>
+          <w:rFonts w:eastAsia="Times New Roman"/>
+          <w:b/>
+          <w:iCs/>
+          <w:color w:val="000000"/>
+          <w:shd w:val="clear" w:color="auto" w:fill="FFFFFF"/>
+        </w:rPr>
+        <w:t xml:space="preserve"> why we are choosing to fit the models to all three conditions combined</w:t>
+      </w:r>
+      <w:ins w:id="457" w:author="Hyosub Kim" w:date="2020-08-25T19:56:00Z">
+        <w:r>
+          <w:rPr>
+            <w:rFonts w:eastAsia="Times New Roman"/>
+            <w:b/>
+            <w:iCs/>
+            <w:color w:val="000000"/>
+            <w:shd w:val="clear" w:color="auto" w:fill="FFFFFF"/>
+          </w:rPr>
+          <w:t xml:space="preserve">, your suggestion </w:t>
+        </w:r>
+      </w:ins>
+      <w:del w:id="458" w:author="Hyosub Kim" w:date="2020-08-25T19:56:00Z">
+        <w:r>
+          <w:rPr>
+            <w:rFonts w:eastAsia="Times New Roman"/>
+            <w:b/>
+            <w:iCs/>
+            <w:color w:val="000000"/>
+            <w:shd w:val="clear" w:color="auto" w:fill="FFFFFF"/>
+          </w:rPr>
+          <w:delText xml:space="preserve"> rather than fitting the models to a </w:delText>
+        </w:r>
+      </w:del>
+      <w:del w:id="459" w:author="Hyosub Kim" w:date="2020-08-25T19:55:00Z">
+        <w:r>
+          <w:rPr>
+            <w:rFonts w:eastAsia="Times New Roman"/>
+            <w:b/>
+            <w:iCs/>
+            <w:color w:val="000000"/>
+            <w:shd w:val="clear" w:color="auto" w:fill="FFFFFF"/>
+          </w:rPr>
+          <w:delText>‘</w:delText>
+        </w:r>
+      </w:del>
+      <w:del w:id="460" w:author="Hyosub Kim" w:date="2020-08-25T19:56:00Z">
+        <w:r>
+          <w:rPr>
+            <w:rFonts w:eastAsia="Times New Roman"/>
+            <w:b/>
+            <w:iCs/>
+            <w:color w:val="000000"/>
+            <w:shd w:val="clear" w:color="auto" w:fill="FFFFFF"/>
+          </w:rPr>
+          <w:delText>reference</w:delText>
+        </w:r>
+      </w:del>
+      <w:del w:id="461" w:author="Hyosub Kim" w:date="2020-08-25T19:55:00Z">
+        <w:r>
+          <w:rPr>
+            <w:rFonts w:eastAsia="Times New Roman"/>
+            <w:b/>
+            <w:iCs/>
+            <w:color w:val="000000"/>
+            <w:shd w:val="clear" w:color="auto" w:fill="FFFFFF"/>
+          </w:rPr>
+          <w:delText>’</w:delText>
+        </w:r>
+      </w:del>
+      <w:del w:id="462" w:author="Hyosub Kim" w:date="2020-08-25T19:56:00Z">
+        <w:r>
+          <w:rPr>
+            <w:rFonts w:eastAsia="Times New Roman"/>
+            <w:b/>
+            <w:iCs/>
+            <w:color w:val="000000"/>
+            <w:shd w:val="clear" w:color="auto" w:fill="FFFFFF"/>
+          </w:rPr>
+          <w:delText xml:space="preserve"> condition and then testing those parameters with the other condition</w:delText>
+        </w:r>
+      </w:del>
+      <w:del w:id="463" w:author="Hyosub Kim" w:date="2020-08-25T19:47:00Z">
+        <w:r>
+          <w:rPr>
+            <w:rFonts w:eastAsia="Times New Roman"/>
+            <w:b/>
+            <w:iCs/>
+            <w:color w:val="000000"/>
+            <w:shd w:val="clear" w:color="auto" w:fill="FFFFFF"/>
+          </w:rPr>
+          <w:delText xml:space="preserve">. </w:delText>
+        </w:r>
+      </w:del>
+      <w:del w:id="464" w:author="Hyosub Kim" w:date="2020-08-25T19:56:00Z">
+        <w:r>
+          <w:rPr>
+            <w:rFonts w:eastAsia="Times New Roman"/>
+            <w:b/>
+            <w:iCs/>
+            <w:color w:val="000000"/>
+            <w:shd w:val="clear" w:color="auto" w:fill="FFFFFF"/>
+          </w:rPr>
+          <w:delText xml:space="preserve">This thought </w:delText>
+        </w:r>
+      </w:del>
+      <w:del w:id="465" w:author="Hyosub Kim" w:date="2020-08-25T19:57:00Z">
+        <w:r>
+          <w:rPr>
+            <w:rFonts w:eastAsia="Times New Roman"/>
+            <w:b/>
+            <w:iCs/>
+            <w:color w:val="000000"/>
+            <w:shd w:val="clear" w:color="auto" w:fill="FFFFFF"/>
+          </w:rPr>
+          <w:delText>had crossed our mind</w:delText>
+        </w:r>
+      </w:del>
+      <w:ins w:id="466" w:author="Hyosub Kim" w:date="2020-08-25T19:57:00Z">
+        <w:r>
+          <w:rPr>
+            <w:rFonts w:eastAsia="Times New Roman"/>
+            <w:b/>
+            <w:iCs/>
+            <w:color w:val="000000"/>
+            <w:shd w:val="clear" w:color="auto" w:fill="FFFFFF"/>
+          </w:rPr>
+          <w:t xml:space="preserve">was one we </w:t>
+        </w:r>
+      </w:ins>
+      <w:ins w:id="467" w:author="Hyosub Kim" w:date="2020-08-25T19:58:00Z">
+        <w:r>
+          <w:rPr>
+            <w:rFonts w:eastAsia="Times New Roman"/>
+            <w:b/>
+            <w:iCs/>
+            <w:color w:val="000000"/>
+            <w:shd w:val="clear" w:color="auto" w:fill="FFFFFF"/>
+          </w:rPr>
+          <w:t xml:space="preserve">had </w:t>
+        </w:r>
+      </w:ins>
+      <w:ins w:id="468" w:author="Hyosub Kim" w:date="2020-08-25T19:57:00Z">
+        <w:r>
+          <w:rPr>
+            <w:rFonts w:eastAsia="Times New Roman"/>
+            <w:b/>
+            <w:iCs/>
+            <w:color w:val="000000"/>
+            <w:shd w:val="clear" w:color="auto" w:fill="FFFFFF"/>
+          </w:rPr>
+          <w:t>considered</w:t>
+        </w:r>
+      </w:ins>
+      <w:ins w:id="469" w:author="Hyosub Kim" w:date="2020-08-25T19:58:00Z">
+        <w:r>
+          <w:rPr>
+            <w:rFonts w:eastAsia="Times New Roman"/>
+            <w:b/>
+            <w:iCs/>
+            <w:color w:val="000000"/>
+            <w:shd w:val="clear" w:color="auto" w:fill="FFFFFF"/>
+          </w:rPr>
+          <w:t>.</w:t>
+        </w:r>
+      </w:ins>
+      <w:r>
+        <w:rPr>
+          <w:rFonts w:eastAsia="Times New Roman"/>
+          <w:b/>
+          <w:iCs/>
+          <w:color w:val="000000"/>
+          <w:shd w:val="clear" w:color="auto" w:fill="FFFFFF"/>
+        </w:rPr>
+        <w:t xml:space="preserve"> </w:t>
+      </w:r>
+      <w:del w:id="470" w:author="Hyosub Kim" w:date="2020-08-25T19:58:00Z">
+        <w:r>
+          <w:rPr>
+            <w:rFonts w:eastAsia="Times New Roman"/>
+            <w:b/>
+            <w:iCs/>
+            <w:color w:val="000000"/>
+            <w:shd w:val="clear" w:color="auto" w:fill="FFFFFF"/>
+          </w:rPr>
+          <w:delText xml:space="preserve">when </w:delText>
+        </w:r>
+      </w:del>
+      <w:del w:id="471" w:author="Hyosub Kim" w:date="2020-08-25T19:57:00Z">
+        <w:r>
+          <w:rPr>
+            <w:rFonts w:eastAsia="Times New Roman"/>
+            <w:b/>
+            <w:iCs/>
+            <w:color w:val="000000"/>
+            <w:shd w:val="clear" w:color="auto" w:fill="FFFFFF"/>
+          </w:rPr>
+          <w:delText xml:space="preserve">considering </w:delText>
+        </w:r>
+      </w:del>
+      <w:del w:id="472" w:author="Hyosub Kim" w:date="2020-08-25T19:58:00Z">
+        <w:r>
+          <w:rPr>
+            <w:rFonts w:eastAsia="Times New Roman"/>
+            <w:b/>
+            <w:iCs/>
+            <w:color w:val="000000"/>
+            <w:shd w:val="clear" w:color="auto" w:fill="FFFFFF"/>
+          </w:rPr>
+          <w:delText xml:space="preserve">the </w:delText>
+        </w:r>
+      </w:del>
+      <w:del w:id="473" w:author="Hyosub Kim" w:date="2020-08-25T19:57:00Z">
+        <w:r>
+          <w:rPr>
+            <w:rFonts w:eastAsia="Times New Roman"/>
+            <w:b/>
+            <w:iCs/>
+            <w:color w:val="000000"/>
+            <w:shd w:val="clear" w:color="auto" w:fill="FFFFFF"/>
+          </w:rPr>
+          <w:delText xml:space="preserve">best </w:delText>
+        </w:r>
+      </w:del>
+      <w:del w:id="474" w:author="Hyosub Kim" w:date="2020-08-25T19:58:00Z">
+        <w:r>
+          <w:rPr>
+            <w:rFonts w:eastAsia="Times New Roman"/>
+            <w:b/>
+            <w:iCs/>
+            <w:color w:val="000000"/>
+            <w:shd w:val="clear" w:color="auto" w:fill="FFFFFF"/>
+          </w:rPr>
+          <w:delText xml:space="preserve">way to fit the models to behavioral data. </w:delText>
+        </w:r>
+      </w:del>
+      <w:ins w:id="475" w:author="Hyosub Kim" w:date="2020-08-25T19:58:00Z">
+        <w:r>
+          <w:rPr>
+            <w:rFonts w:eastAsia="Times New Roman"/>
+            <w:b/>
+            <w:iCs/>
+            <w:color w:val="000000"/>
+            <w:shd w:val="clear" w:color="auto" w:fill="FFFFFF"/>
+          </w:rPr>
+          <w:t>Howev</w:t>
+        </w:r>
+      </w:ins>
+      <w:ins w:id="476" w:author="Hyosub Kim" w:date="2020-08-25T19:59:00Z">
+        <w:r>
+          <w:rPr>
+            <w:rFonts w:eastAsia="Times New Roman"/>
+            <w:b/>
+            <w:iCs/>
+            <w:color w:val="000000"/>
+            <w:shd w:val="clear" w:color="auto" w:fill="FFFFFF"/>
+          </w:rPr>
+          <w:t>er</w:t>
+        </w:r>
+      </w:ins>
+      <w:ins w:id="477" w:author="Hyosub Kim" w:date="2020-08-25T19:57:00Z">
+        <w:r>
+          <w:rPr>
+            <w:rFonts w:eastAsia="Times New Roman"/>
+            <w:b/>
+            <w:iCs/>
+            <w:color w:val="000000"/>
+            <w:shd w:val="clear" w:color="auto" w:fill="FFFFFF"/>
+          </w:rPr>
+          <w:t xml:space="preserve">, we concluded that </w:t>
+        </w:r>
+      </w:ins>
+      <w:del w:id="478" w:author="Hyosub Kim" w:date="2020-08-25T19:57:00Z">
+        <w:r>
+          <w:rPr>
+            <w:rFonts w:eastAsia="Times New Roman"/>
+            <w:b/>
+            <w:iCs/>
+            <w:color w:val="000000"/>
+            <w:shd w:val="clear" w:color="auto" w:fill="FFFFFF"/>
+          </w:rPr>
+          <w:delText>We decided to model</w:delText>
+        </w:r>
+      </w:del>
+      <w:ins w:id="479" w:author="Hyosub Kim" w:date="2020-08-25T19:57:00Z">
+        <w:r>
+          <w:rPr>
+            <w:rFonts w:eastAsia="Times New Roman"/>
+            <w:b/>
+            <w:iCs/>
+            <w:color w:val="000000"/>
+            <w:shd w:val="clear" w:color="auto" w:fill="FFFFFF"/>
+          </w:rPr>
+          <w:t>fitting</w:t>
+        </w:r>
+      </w:ins>
+      <w:r>
+        <w:rPr>
+          <w:rFonts w:eastAsia="Times New Roman"/>
+          <w:b/>
+          <w:iCs/>
+          <w:color w:val="000000"/>
+          <w:shd w:val="clear" w:color="auto" w:fill="FFFFFF"/>
+        </w:rPr>
+        <w:t xml:space="preserve"> all three conditions </w:t>
+      </w:r>
+      <w:del w:id="480" w:author="Hyosub Kim" w:date="2020-08-25T19:58:00Z">
+        <w:r>
+          <w:rPr>
+            <w:rFonts w:eastAsia="Times New Roman"/>
+            <w:b/>
+            <w:iCs/>
+            <w:color w:val="000000"/>
+            <w:shd w:val="clear" w:color="auto" w:fill="FFFFFF"/>
+          </w:rPr>
+          <w:delText xml:space="preserve">combined </w:delText>
+        </w:r>
+      </w:del>
+      <w:ins w:id="481" w:author="Hyosub Kim" w:date="2020-08-25T19:58:00Z">
+        <w:r>
+          <w:rPr>
+            <w:rFonts w:eastAsia="Times New Roman"/>
+            <w:b/>
+            <w:iCs/>
+            <w:color w:val="000000"/>
+            <w:shd w:val="clear" w:color="auto" w:fill="FFFFFF"/>
+          </w:rPr>
+          <w:t>at once</w:t>
+        </w:r>
+        <w:r>
+          <w:rPr>
+            <w:rFonts w:eastAsia="Times New Roman"/>
+            <w:b/>
+            <w:iCs/>
+            <w:color w:val="000000"/>
+            <w:shd w:val="clear" w:color="auto" w:fill="FFFFFF"/>
+          </w:rPr>
+          <w:t xml:space="preserve"> </w:t>
+        </w:r>
+        <w:r>
+          <w:rPr>
+            <w:rFonts w:eastAsia="Times New Roman"/>
+            <w:b/>
+            <w:iCs/>
+            <w:color w:val="000000"/>
+            <w:shd w:val="clear" w:color="auto" w:fill="FFFFFF"/>
+          </w:rPr>
+          <w:t xml:space="preserve">was best </w:t>
+        </w:r>
+      </w:ins>
+      <w:r>
+        <w:rPr>
+          <w:rFonts w:eastAsia="Times New Roman"/>
+          <w:b/>
           <w:iCs/>
           <w:color w:val="000000"/>
           <w:shd w:val="clear" w:color="auto" w:fill="FFFFFF"/>
@@ -9635,83 +10310,787 @@
       <w:r>
         <w:rPr>
           <w:rFonts w:eastAsia="Times New Roman"/>
-          <w:i/>
-          <w:iCs/>
-          <w:color w:val="000000"/>
-          <w:shd w:val="clear" w:color="auto" w:fill="FFFFFF"/>
-        </w:rPr>
-        <w:t>we felt that choosing a condition as our reference condition would unduly favor that condition.</w:t>
-      </w:r>
-      <w:r>
-        <w:rPr>
-          <w:rFonts w:eastAsia="Times New Roman"/>
-          <w:i/>
+          <w:b/>
+          <w:iCs/>
+          <w:color w:val="000000"/>
+          <w:shd w:val="clear" w:color="auto" w:fill="FFFFFF"/>
+        </w:rPr>
+        <w:t xml:space="preserve">we </w:t>
+      </w:r>
+      <w:del w:id="482" w:author="Hyosub Kim" w:date="2020-08-25T19:59:00Z">
+        <w:r>
+          <w:rPr>
+            <w:rFonts w:eastAsia="Times New Roman"/>
+            <w:b/>
+            <w:iCs/>
+            <w:color w:val="000000"/>
+            <w:shd w:val="clear" w:color="auto" w:fill="FFFFFF"/>
+          </w:rPr>
+          <w:delText xml:space="preserve">felt </w:delText>
+        </w:r>
+      </w:del>
+      <w:ins w:id="483" w:author="Hyosub Kim" w:date="2020-08-25T19:59:00Z">
+        <w:r>
+          <w:rPr>
+            <w:rFonts w:eastAsia="Times New Roman"/>
+            <w:b/>
+            <w:iCs/>
+            <w:color w:val="000000"/>
+            <w:shd w:val="clear" w:color="auto" w:fill="FFFFFF"/>
+          </w:rPr>
+          <w:t>feared</w:t>
+        </w:r>
+        <w:r>
+          <w:rPr>
+            <w:rFonts w:eastAsia="Times New Roman"/>
+            <w:b/>
+            <w:iCs/>
+            <w:color w:val="000000"/>
+            <w:shd w:val="clear" w:color="auto" w:fill="FFFFFF"/>
+          </w:rPr>
+          <w:t xml:space="preserve"> </w:t>
+        </w:r>
+      </w:ins>
+      <w:r>
+        <w:rPr>
+          <w:rFonts w:eastAsia="Times New Roman"/>
+          <w:b/>
+          <w:iCs/>
+          <w:color w:val="000000"/>
+          <w:shd w:val="clear" w:color="auto" w:fill="FFFFFF"/>
+        </w:rPr>
+        <w:t xml:space="preserve">that </w:t>
+      </w:r>
+      <w:del w:id="484" w:author="Hyosub Kim" w:date="2020-08-25T19:59:00Z">
+        <w:r>
+          <w:rPr>
+            <w:rFonts w:eastAsia="Times New Roman"/>
+            <w:b/>
+            <w:iCs/>
+            <w:color w:val="000000"/>
+            <w:shd w:val="clear" w:color="auto" w:fill="FFFFFF"/>
+          </w:rPr>
+          <w:delText xml:space="preserve">choosing </w:delText>
+        </w:r>
+      </w:del>
+      <w:ins w:id="485" w:author="Hyosub Kim" w:date="2020-08-25T19:59:00Z">
+        <w:r>
+          <w:rPr>
+            <w:rFonts w:eastAsia="Times New Roman"/>
+            <w:b/>
+            <w:iCs/>
+            <w:color w:val="000000"/>
+            <w:shd w:val="clear" w:color="auto" w:fill="FFFFFF"/>
+          </w:rPr>
+          <w:t>fitting</w:t>
+        </w:r>
+        <w:r>
+          <w:rPr>
+            <w:rFonts w:eastAsia="Times New Roman"/>
+            <w:b/>
+            <w:iCs/>
+            <w:color w:val="000000"/>
+            <w:shd w:val="clear" w:color="auto" w:fill="FFFFFF"/>
+          </w:rPr>
+          <w:t xml:space="preserve"> </w:t>
+        </w:r>
+      </w:ins>
+      <w:r>
+        <w:rPr>
+          <w:rFonts w:eastAsia="Times New Roman"/>
+          <w:b/>
+          <w:iCs/>
+          <w:color w:val="000000"/>
+          <w:shd w:val="clear" w:color="auto" w:fill="FFFFFF"/>
+        </w:rPr>
+        <w:t xml:space="preserve">a </w:t>
+      </w:r>
+      <w:del w:id="486" w:author="Hyosub Kim" w:date="2020-08-25T19:59:00Z">
+        <w:r>
+          <w:rPr>
+            <w:rFonts w:eastAsia="Times New Roman"/>
+            <w:b/>
+            <w:iCs/>
+            <w:color w:val="000000"/>
+            <w:shd w:val="clear" w:color="auto" w:fill="FFFFFF"/>
+          </w:rPr>
+          <w:delText xml:space="preserve">condition as our </w:delText>
+        </w:r>
+      </w:del>
+      <w:r>
+        <w:rPr>
+          <w:rFonts w:eastAsia="Times New Roman"/>
+          <w:b/>
+          <w:iCs/>
+          <w:color w:val="000000"/>
+          <w:shd w:val="clear" w:color="auto" w:fill="FFFFFF"/>
+        </w:rPr>
+        <w:t xml:space="preserve">reference condition </w:t>
+      </w:r>
+      <w:ins w:id="487" w:author="Hyosub Kim" w:date="2020-08-25T19:58:00Z">
+        <w:r>
+          <w:rPr>
+            <w:rFonts w:eastAsia="Times New Roman"/>
+            <w:b/>
+            <w:iCs/>
+            <w:color w:val="000000"/>
+            <w:shd w:val="clear" w:color="auto" w:fill="FFFFFF"/>
+          </w:rPr>
+          <w:t>c</w:t>
+        </w:r>
+      </w:ins>
+      <w:del w:id="488" w:author="Hyosub Kim" w:date="2020-08-25T19:58:00Z">
+        <w:r>
+          <w:rPr>
+            <w:rFonts w:eastAsia="Times New Roman"/>
+            <w:b/>
+            <w:iCs/>
+            <w:color w:val="000000"/>
+            <w:shd w:val="clear" w:color="auto" w:fill="FFFFFF"/>
+          </w:rPr>
+          <w:delText>w</w:delText>
+        </w:r>
+      </w:del>
+      <w:r>
+        <w:rPr>
+          <w:rFonts w:eastAsia="Times New Roman"/>
+          <w:b/>
+          <w:iCs/>
+          <w:color w:val="000000"/>
+          <w:shd w:val="clear" w:color="auto" w:fill="FFFFFF"/>
+        </w:rPr>
+        <w:t xml:space="preserve">ould unduly </w:t>
+      </w:r>
+      <w:del w:id="489" w:author="Hyosub Kim" w:date="2020-08-25T19:47:00Z">
+        <w:r>
+          <w:rPr>
+            <w:rFonts w:eastAsia="Times New Roman"/>
+            <w:b/>
+            <w:iCs/>
+            <w:color w:val="000000"/>
+            <w:shd w:val="clear" w:color="auto" w:fill="FFFFFF"/>
+          </w:rPr>
+          <w:delText xml:space="preserve">favor </w:delText>
+        </w:r>
+      </w:del>
+      <w:ins w:id="490" w:author="Hyosub Kim" w:date="2020-08-25T19:47:00Z">
+        <w:r>
+          <w:rPr>
+            <w:rFonts w:eastAsia="Times New Roman"/>
+            <w:b/>
+            <w:iCs/>
+            <w:color w:val="000000"/>
+            <w:shd w:val="clear" w:color="auto" w:fill="FFFFFF"/>
+          </w:rPr>
+          <w:t>privilege</w:t>
+        </w:r>
+        <w:r>
+          <w:rPr>
+            <w:rFonts w:eastAsia="Times New Roman"/>
+            <w:b/>
+            <w:iCs/>
+            <w:color w:val="000000"/>
+            <w:shd w:val="clear" w:color="auto" w:fill="FFFFFF"/>
+          </w:rPr>
+          <w:t xml:space="preserve"> </w:t>
+        </w:r>
+      </w:ins>
+      <w:r>
+        <w:rPr>
+          <w:rFonts w:eastAsia="Times New Roman"/>
+          <w:b/>
+          <w:iCs/>
+          <w:color w:val="000000"/>
+          <w:shd w:val="clear" w:color="auto" w:fill="FFFFFF"/>
+        </w:rPr>
+        <w:t>that condition.</w:t>
+      </w:r>
+      <w:r>
+        <w:rPr>
+          <w:rFonts w:eastAsia="Times New Roman"/>
+          <w:b/>
           <w:iCs/>
           <w:color w:val="000000"/>
           <w:shd w:val="clear" w:color="auto" w:fill="FFFFFF"/>
         </w:rPr>
         <w:t xml:space="preserve"> </w:t>
       </w:r>
-      <w:r>
-        <w:rPr>
-          <w:rFonts w:eastAsia="Times New Roman"/>
-          <w:i/>
-          <w:iCs/>
-          <w:color w:val="000000"/>
-          <w:shd w:val="clear" w:color="auto" w:fill="FFFFFF"/>
-        </w:rPr>
-        <w:t>Put differently, u</w:t>
-      </w:r>
-      <w:r>
-        <w:rPr>
-          <w:rFonts w:eastAsia="Times New Roman"/>
-          <w:i/>
-          <w:iCs/>
-          <w:color w:val="000000"/>
-          <w:shd w:val="clear" w:color="auto" w:fill="FFFFFF"/>
-        </w:rPr>
-        <w:t xml:space="preserve">sing one specific condition as our reference condition means we believe that the model fit to condition acts as </w:t>
-      </w:r>
-      <w:r>
-        <w:rPr>
-          <w:rFonts w:eastAsia="Times New Roman"/>
-          <w:i/>
-          <w:iCs/>
-          <w:color w:val="000000"/>
-          <w:shd w:val="clear" w:color="auto" w:fill="FFFFFF"/>
-        </w:rPr>
-        <w:t xml:space="preserve">a </w:t>
-      </w:r>
-      <w:r>
-        <w:rPr>
-          <w:rFonts w:eastAsia="Times New Roman"/>
-          <w:i/>
-          <w:iCs/>
-          <w:color w:val="000000"/>
-          <w:shd w:val="clear" w:color="auto" w:fill="FFFFFF"/>
-        </w:rPr>
-        <w:t xml:space="preserve">‘gold standard’ for the use-dependent process. We do not want to assume </w:t>
-      </w:r>
-      <w:r>
-        <w:rPr>
-          <w:rFonts w:eastAsia="Times New Roman"/>
-          <w:i/>
-          <w:iCs/>
-          <w:color w:val="000000"/>
-          <w:shd w:val="clear" w:color="auto" w:fill="FFFFFF"/>
-        </w:rPr>
-        <w:t xml:space="preserve">that any one of these conditions reflects the use-dependent process better than any others. For example, the High Variability condition may not reflect a use-dependent process (if the Adaptive Bayesian hypothesis is correct). By fitting a model to this condition as our reference condition we believe we would be assuming this condition involves a use-dependent process. As a result, </w:t>
-      </w:r>
-      <w:r>
-        <w:rPr>
-          <w:rFonts w:eastAsia="Times New Roman"/>
-          <w:i/>
-          <w:iCs/>
-          <w:color w:val="000000"/>
-          <w:shd w:val="clear" w:color="auto" w:fill="FFFFFF"/>
-        </w:rPr>
-        <w:t xml:space="preserve">we decided to take an unbiased approach and determine which model fits all three conditions the best. </w:t>
-      </w:r>
+      <w:ins w:id="491" w:author="Hyosub Kim" w:date="2020-08-25T20:07:00Z">
+        <w:r>
+          <w:rPr>
+            <w:rFonts w:eastAsia="Times New Roman"/>
+            <w:b/>
+            <w:iCs/>
+            <w:color w:val="000000"/>
+            <w:shd w:val="clear" w:color="auto" w:fill="FFFFFF"/>
+          </w:rPr>
+          <w:t>For instance, o</w:t>
+        </w:r>
+      </w:ins>
+      <w:ins w:id="492" w:author="Hyosub Kim" w:date="2020-08-25T20:04:00Z">
+        <w:r>
+          <w:rPr>
+            <w:rFonts w:eastAsia="Times New Roman"/>
+            <w:b/>
+            <w:iCs/>
+            <w:color w:val="000000"/>
+            <w:shd w:val="clear" w:color="auto" w:fill="FFFFFF"/>
+          </w:rPr>
+          <w:t>n on</w:t>
+        </w:r>
+      </w:ins>
+      <w:ins w:id="493" w:author="Hyosub Kim" w:date="2020-08-25T20:03:00Z">
+        <w:r>
+          <w:rPr>
+            <w:rFonts w:eastAsia="Times New Roman"/>
+            <w:b/>
+            <w:iCs/>
+            <w:color w:val="000000"/>
+            <w:shd w:val="clear" w:color="auto" w:fill="FFFFFF"/>
+          </w:rPr>
+          <w:t xml:space="preserve">e </w:t>
+        </w:r>
+      </w:ins>
+      <w:ins w:id="494" w:author="Hyosub Kim" w:date="2020-08-25T20:04:00Z">
+        <w:r>
+          <w:rPr>
+            <w:rFonts w:eastAsia="Times New Roman"/>
+            <w:b/>
+            <w:iCs/>
+            <w:color w:val="000000"/>
+            <w:shd w:val="clear" w:color="auto" w:fill="FFFFFF"/>
+          </w:rPr>
+          <w:t xml:space="preserve">hand, we </w:t>
+        </w:r>
+      </w:ins>
+      <w:ins w:id="495" w:author="Hyosub Kim" w:date="2020-08-25T20:03:00Z">
+        <w:r>
+          <w:rPr>
+            <w:rFonts w:eastAsia="Times New Roman"/>
+            <w:b/>
+            <w:iCs/>
+            <w:color w:val="000000"/>
+            <w:shd w:val="clear" w:color="auto" w:fill="FFFFFF"/>
+          </w:rPr>
+          <w:t xml:space="preserve">could </w:t>
+        </w:r>
+      </w:ins>
+      <w:ins w:id="496" w:author="Hyosub Kim" w:date="2020-08-25T20:05:00Z">
+        <w:r>
+          <w:rPr>
+            <w:rFonts w:eastAsia="Times New Roman"/>
+            <w:b/>
+            <w:iCs/>
+            <w:color w:val="000000"/>
+            <w:shd w:val="clear" w:color="auto" w:fill="FFFFFF"/>
+          </w:rPr>
+          <w:t xml:space="preserve">argue </w:t>
+        </w:r>
+      </w:ins>
+      <w:ins w:id="497" w:author="Hyosub Kim" w:date="2020-08-25T20:03:00Z">
+        <w:r>
+          <w:rPr>
+            <w:rFonts w:eastAsia="Times New Roman"/>
+            <w:b/>
+            <w:iCs/>
+            <w:color w:val="000000"/>
+            <w:shd w:val="clear" w:color="auto" w:fill="FFFFFF"/>
+          </w:rPr>
+          <w:t xml:space="preserve">that the </w:t>
+        </w:r>
+      </w:ins>
+      <w:ins w:id="498" w:author="Hyosub Kim" w:date="2020-08-25T20:06:00Z">
+        <w:r>
+          <w:rPr>
+            <w:rFonts w:eastAsia="Times New Roman"/>
+            <w:b/>
+            <w:iCs/>
+            <w:color w:val="000000"/>
+            <w:shd w:val="clear" w:color="auto" w:fill="FFFFFF"/>
+          </w:rPr>
+          <w:t>H</w:t>
+        </w:r>
+      </w:ins>
+      <w:ins w:id="499" w:author="Hyosub Kim" w:date="2020-08-25T20:03:00Z">
+        <w:r>
+          <w:rPr>
+            <w:rFonts w:eastAsia="Times New Roman"/>
+            <w:b/>
+            <w:iCs/>
+            <w:color w:val="000000"/>
+            <w:shd w:val="clear" w:color="auto" w:fill="FFFFFF"/>
+          </w:rPr>
+          <w:t xml:space="preserve">igh </w:t>
+        </w:r>
+      </w:ins>
+      <w:ins w:id="500" w:author="Hyosub Kim" w:date="2020-08-25T20:06:00Z">
+        <w:r>
+          <w:rPr>
+            <w:rFonts w:eastAsia="Times New Roman"/>
+            <w:b/>
+            <w:iCs/>
+            <w:color w:val="000000"/>
+            <w:shd w:val="clear" w:color="auto" w:fill="FFFFFF"/>
+          </w:rPr>
+          <w:t>V</w:t>
+        </w:r>
+      </w:ins>
+      <w:ins w:id="501" w:author="Hyosub Kim" w:date="2020-08-25T20:03:00Z">
+        <w:r>
+          <w:rPr>
+            <w:rFonts w:eastAsia="Times New Roman"/>
+            <w:b/>
+            <w:iCs/>
+            <w:color w:val="000000"/>
+            <w:shd w:val="clear" w:color="auto" w:fill="FFFFFF"/>
+          </w:rPr>
+          <w:t>ariability condition is the most discriminative test of the two models</w:t>
+        </w:r>
+      </w:ins>
+      <w:ins w:id="502" w:author="Hyosub Kim" w:date="2020-08-25T20:05:00Z">
+        <w:r>
+          <w:rPr>
+            <w:rFonts w:eastAsia="Times New Roman"/>
+            <w:b/>
+            <w:iCs/>
+            <w:color w:val="000000"/>
+            <w:shd w:val="clear" w:color="auto" w:fill="FFFFFF"/>
+          </w:rPr>
+          <w:t xml:space="preserve"> and therefore fit that condition and assess the model using those parameters. On the other h</w:t>
+        </w:r>
+      </w:ins>
+      <w:ins w:id="503" w:author="Hyosub Kim" w:date="2020-08-25T20:06:00Z">
+        <w:r>
+          <w:rPr>
+            <w:rFonts w:eastAsia="Times New Roman"/>
+            <w:b/>
+            <w:iCs/>
+            <w:color w:val="000000"/>
+            <w:shd w:val="clear" w:color="auto" w:fill="FFFFFF"/>
+          </w:rPr>
+          <w:t>and, though, one could argue that the Consistent condition</w:t>
+        </w:r>
+      </w:ins>
+      <w:ins w:id="504" w:author="Hyosub Kim" w:date="2020-08-25T20:07:00Z">
+        <w:r>
+          <w:rPr>
+            <w:rFonts w:eastAsia="Times New Roman"/>
+            <w:b/>
+            <w:iCs/>
+            <w:color w:val="000000"/>
+            <w:shd w:val="clear" w:color="auto" w:fill="FFFFFF"/>
+          </w:rPr>
+          <w:t xml:space="preserve"> is the most standard means to induce use-dependent learning</w:t>
+        </w:r>
+      </w:ins>
+      <w:ins w:id="505" w:author="Hyosub Kim" w:date="2020-08-25T20:08:00Z">
+        <w:r>
+          <w:rPr>
+            <w:rFonts w:eastAsia="Times New Roman"/>
+            <w:b/>
+            <w:iCs/>
+            <w:color w:val="000000"/>
+            <w:shd w:val="clear" w:color="auto" w:fill="FFFFFF"/>
+          </w:rPr>
+          <w:t xml:space="preserve"> of the three</w:t>
+        </w:r>
+      </w:ins>
+      <w:ins w:id="506" w:author="Hyosub Kim" w:date="2020-08-25T20:07:00Z">
+        <w:r>
+          <w:rPr>
+            <w:rFonts w:eastAsia="Times New Roman"/>
+            <w:b/>
+            <w:iCs/>
+            <w:color w:val="000000"/>
+            <w:shd w:val="clear" w:color="auto" w:fill="FFFFFF"/>
+          </w:rPr>
+          <w:t>, and therefore, we should fit that condition</w:t>
+        </w:r>
+      </w:ins>
+      <w:ins w:id="507" w:author="Hyosub Kim" w:date="2020-08-25T20:08:00Z">
+        <w:r>
+          <w:rPr>
+            <w:rFonts w:eastAsia="Times New Roman"/>
+            <w:b/>
+            <w:iCs/>
+            <w:color w:val="000000"/>
+            <w:shd w:val="clear" w:color="auto" w:fill="FFFFFF"/>
+          </w:rPr>
+          <w:t xml:space="preserve"> first</w:t>
+        </w:r>
+      </w:ins>
+      <w:ins w:id="508" w:author="Hyosub Kim" w:date="2020-08-25T20:07:00Z">
+        <w:r>
+          <w:rPr>
+            <w:rFonts w:eastAsia="Times New Roman"/>
+            <w:b/>
+            <w:iCs/>
+            <w:color w:val="000000"/>
+            <w:shd w:val="clear" w:color="auto" w:fill="FFFFFF"/>
+          </w:rPr>
+          <w:t xml:space="preserve">. </w:t>
+        </w:r>
+      </w:ins>
+      <w:ins w:id="509" w:author="Hyosub Kim" w:date="2020-08-25T20:12:00Z">
+        <w:r>
+          <w:rPr>
+            <w:rFonts w:eastAsia="Times New Roman"/>
+            <w:b/>
+            <w:iCs/>
+            <w:color w:val="000000"/>
+            <w:shd w:val="clear" w:color="auto" w:fill="FFFFFF"/>
+          </w:rPr>
+          <w:t>Thus, i</w:t>
+        </w:r>
+      </w:ins>
+      <w:ins w:id="510" w:author="Hyosub Kim" w:date="2020-08-25T20:08:00Z">
+        <w:r>
+          <w:rPr>
+            <w:rFonts w:eastAsia="Times New Roman"/>
+            <w:b/>
+            <w:iCs/>
+            <w:color w:val="000000"/>
+            <w:shd w:val="clear" w:color="auto" w:fill="FFFFFF"/>
+          </w:rPr>
+          <w:t xml:space="preserve">n order to avoid a potential risk of bias, </w:t>
+        </w:r>
+      </w:ins>
+      <w:del w:id="511" w:author="Hyosub Kim" w:date="2020-08-25T20:08:00Z">
+        <w:r>
+          <w:rPr>
+            <w:rFonts w:eastAsia="Times New Roman"/>
+            <w:b/>
+            <w:iCs/>
+            <w:color w:val="000000"/>
+            <w:shd w:val="clear" w:color="auto" w:fill="FFFFFF"/>
+          </w:rPr>
+          <w:delText>Put differently, u</w:delText>
+        </w:r>
+        <w:r>
+          <w:rPr>
+            <w:rFonts w:eastAsia="Times New Roman"/>
+            <w:b/>
+            <w:iCs/>
+            <w:color w:val="000000"/>
+            <w:shd w:val="clear" w:color="auto" w:fill="FFFFFF"/>
+          </w:rPr>
+          <w:delText xml:space="preserve">sing one specific condition as our reference condition means we believe that the model fit to condition acts as </w:delText>
+        </w:r>
+        <w:r>
+          <w:rPr>
+            <w:rFonts w:eastAsia="Times New Roman"/>
+            <w:b/>
+            <w:iCs/>
+            <w:color w:val="000000"/>
+            <w:shd w:val="clear" w:color="auto" w:fill="FFFFFF"/>
+          </w:rPr>
+          <w:delText xml:space="preserve">a </w:delText>
+        </w:r>
+        <w:r>
+          <w:rPr>
+            <w:rFonts w:eastAsia="Times New Roman"/>
+            <w:b/>
+            <w:iCs/>
+            <w:color w:val="000000"/>
+            <w:shd w:val="clear" w:color="auto" w:fill="FFFFFF"/>
+          </w:rPr>
+          <w:delText xml:space="preserve">‘gold standard’ for the use-dependent process. We do not want to assume </w:delText>
+        </w:r>
+        <w:r>
+          <w:rPr>
+            <w:rFonts w:eastAsia="Times New Roman"/>
+            <w:b/>
+            <w:iCs/>
+            <w:color w:val="000000"/>
+            <w:shd w:val="clear" w:color="auto" w:fill="FFFFFF"/>
+          </w:rPr>
+          <w:delText xml:space="preserve">that any one of these conditions reflects the use-dependent process better than any others. For example, the High Variability condition may not reflect a use-dependent process (if the Adaptive Bayesian hypothesis is correct). By fitting a model to this condition as our reference condition we believe we would be assuming this condition involves a use-dependent process. As a result, </w:delText>
+        </w:r>
+      </w:del>
+      <w:r>
+        <w:rPr>
+          <w:rFonts w:eastAsia="Times New Roman"/>
+          <w:b/>
+          <w:iCs/>
+          <w:color w:val="000000"/>
+          <w:shd w:val="clear" w:color="auto" w:fill="FFFFFF"/>
+        </w:rPr>
+        <w:t xml:space="preserve">we decided to </w:t>
+      </w:r>
+      <w:del w:id="512" w:author="Hyosub Kim" w:date="2020-08-25T20:01:00Z">
+        <w:r>
+          <w:rPr>
+            <w:rFonts w:eastAsia="Times New Roman"/>
+            <w:b/>
+            <w:iCs/>
+            <w:color w:val="000000"/>
+            <w:shd w:val="clear" w:color="auto" w:fill="FFFFFF"/>
+          </w:rPr>
+          <w:delText>take an unbiased</w:delText>
+        </w:r>
+      </w:del>
+      <w:ins w:id="513" w:author="Hyosub Kim" w:date="2020-08-25T20:08:00Z">
+        <w:r>
+          <w:rPr>
+            <w:rFonts w:eastAsia="Times New Roman"/>
+            <w:b/>
+            <w:iCs/>
+            <w:color w:val="000000"/>
+            <w:shd w:val="clear" w:color="auto" w:fill="FFFFFF"/>
+          </w:rPr>
+          <w:t>use</w:t>
+        </w:r>
+      </w:ins>
+      <w:ins w:id="514" w:author="Hyosub Kim" w:date="2020-08-25T20:01:00Z">
+        <w:r>
+          <w:rPr>
+            <w:rFonts w:eastAsia="Times New Roman"/>
+            <w:b/>
+            <w:iCs/>
+            <w:color w:val="000000"/>
+            <w:shd w:val="clear" w:color="auto" w:fill="FFFFFF"/>
+          </w:rPr>
+          <w:t xml:space="preserve"> the simultaneous fitting</w:t>
+        </w:r>
+      </w:ins>
+      <w:ins w:id="515" w:author="Hyosub Kim" w:date="2020-08-25T20:08:00Z">
+        <w:r>
+          <w:rPr>
+            <w:rFonts w:eastAsia="Times New Roman"/>
+            <w:b/>
+            <w:iCs/>
+            <w:color w:val="000000"/>
+            <w:shd w:val="clear" w:color="auto" w:fill="FFFFFF"/>
+          </w:rPr>
+          <w:t xml:space="preserve"> procedure</w:t>
+        </w:r>
+      </w:ins>
+      <w:ins w:id="516" w:author="Hyosub Kim" w:date="2020-08-25T20:01:00Z">
+        <w:r>
+          <w:rPr>
+            <w:rFonts w:eastAsia="Times New Roman"/>
+            <w:b/>
+            <w:iCs/>
+            <w:color w:val="000000"/>
+            <w:shd w:val="clear" w:color="auto" w:fill="FFFFFF"/>
+          </w:rPr>
+          <w:t>.</w:t>
+        </w:r>
+      </w:ins>
+      <w:r>
+        <w:rPr>
+          <w:rFonts w:eastAsia="Times New Roman"/>
+          <w:b/>
+          <w:iCs/>
+          <w:color w:val="000000"/>
+          <w:shd w:val="clear" w:color="auto" w:fill="FFFFFF"/>
+        </w:rPr>
+        <w:t xml:space="preserve"> </w:t>
+      </w:r>
+      <w:ins w:id="517" w:author="Hyosub Kim" w:date="2020-08-25T20:10:00Z">
+        <w:r>
+          <w:rPr>
+            <w:rFonts w:eastAsia="Times New Roman"/>
+            <w:b/>
+            <w:iCs/>
+            <w:color w:val="000000"/>
+            <w:shd w:val="clear" w:color="auto" w:fill="FFFFFF"/>
+          </w:rPr>
+          <w:t xml:space="preserve">An additional benefit of </w:t>
+        </w:r>
+      </w:ins>
+      <w:ins w:id="518" w:author="Hyosub Kim" w:date="2020-08-25T20:14:00Z">
+        <w:r>
+          <w:rPr>
+            <w:rFonts w:eastAsia="Times New Roman"/>
+            <w:b/>
+            <w:iCs/>
+            <w:color w:val="000000"/>
+            <w:shd w:val="clear" w:color="auto" w:fill="FFFFFF"/>
+          </w:rPr>
+          <w:t>this method</w:t>
+        </w:r>
+      </w:ins>
+      <w:ins w:id="519" w:author="Hyosub Kim" w:date="2020-08-25T20:10:00Z">
+        <w:r>
+          <w:rPr>
+            <w:rFonts w:eastAsia="Times New Roman"/>
+            <w:b/>
+            <w:iCs/>
+            <w:color w:val="000000"/>
+            <w:shd w:val="clear" w:color="auto" w:fill="FFFFFF"/>
+          </w:rPr>
+          <w:t xml:space="preserve"> is that </w:t>
+        </w:r>
+      </w:ins>
+      <w:ins w:id="520" w:author="Hyosub Kim" w:date="2020-08-25T20:11:00Z">
+        <w:r>
+          <w:rPr>
+            <w:rFonts w:eastAsia="Times New Roman"/>
+            <w:b/>
+            <w:iCs/>
+            <w:color w:val="000000"/>
+            <w:shd w:val="clear" w:color="auto" w:fill="FFFFFF"/>
+          </w:rPr>
+          <w:t xml:space="preserve">it </w:t>
+        </w:r>
+      </w:ins>
+      <w:ins w:id="521" w:author="Hyosub Kim" w:date="2020-08-25T20:14:00Z">
+        <w:r>
+          <w:rPr>
+            <w:rFonts w:eastAsia="Times New Roman"/>
+            <w:b/>
+            <w:iCs/>
+            <w:color w:val="000000"/>
+            <w:shd w:val="clear" w:color="auto" w:fill="FFFFFF"/>
+          </w:rPr>
+          <w:t>maximizes the</w:t>
+        </w:r>
+      </w:ins>
+      <w:ins w:id="522" w:author="Hyosub Kim" w:date="2020-08-25T20:11:00Z">
+        <w:r>
+          <w:rPr>
+            <w:rFonts w:eastAsia="Times New Roman"/>
+            <w:b/>
+            <w:iCs/>
+            <w:color w:val="000000"/>
+            <w:shd w:val="clear" w:color="auto" w:fill="FFFFFF"/>
+          </w:rPr>
+          <w:t xml:space="preserve"> </w:t>
+        </w:r>
+      </w:ins>
+      <w:ins w:id="523" w:author="Hyosub Kim" w:date="2020-08-25T20:12:00Z">
+        <w:r>
+          <w:rPr>
+            <w:rFonts w:eastAsia="Times New Roman"/>
+            <w:b/>
+            <w:iCs/>
+            <w:color w:val="000000"/>
+            <w:shd w:val="clear" w:color="auto" w:fill="FFFFFF"/>
+          </w:rPr>
+          <w:t>chance</w:t>
+        </w:r>
+      </w:ins>
+      <w:ins w:id="524" w:author="Hyosub Kim" w:date="2020-08-25T20:14:00Z">
+        <w:r>
+          <w:rPr>
+            <w:rFonts w:eastAsia="Times New Roman"/>
+            <w:b/>
+            <w:iCs/>
+            <w:color w:val="000000"/>
+            <w:shd w:val="clear" w:color="auto" w:fill="FFFFFF"/>
+          </w:rPr>
+          <w:t>s</w:t>
+        </w:r>
+      </w:ins>
+      <w:ins w:id="525" w:author="Hyosub Kim" w:date="2020-08-25T20:12:00Z">
+        <w:r>
+          <w:rPr>
+            <w:rFonts w:eastAsia="Times New Roman"/>
+            <w:b/>
+            <w:iCs/>
+            <w:color w:val="000000"/>
+            <w:shd w:val="clear" w:color="auto" w:fill="FFFFFF"/>
+          </w:rPr>
+          <w:t xml:space="preserve"> </w:t>
+        </w:r>
+      </w:ins>
+      <w:ins w:id="526" w:author="Hyosub Kim" w:date="2020-08-25T20:14:00Z">
+        <w:r>
+          <w:rPr>
+            <w:rFonts w:eastAsia="Times New Roman"/>
+            <w:b/>
+            <w:iCs/>
+            <w:color w:val="000000"/>
+            <w:shd w:val="clear" w:color="auto" w:fill="FFFFFF"/>
+          </w:rPr>
+          <w:t>for</w:t>
+        </w:r>
+      </w:ins>
+      <w:ins w:id="527" w:author="Hyosub Kim" w:date="2020-08-25T20:13:00Z">
+        <w:r>
+          <w:rPr>
+            <w:rFonts w:eastAsia="Times New Roman"/>
+            <w:b/>
+            <w:iCs/>
+            <w:color w:val="000000"/>
+            <w:shd w:val="clear" w:color="auto" w:fill="FFFFFF"/>
+          </w:rPr>
+          <w:t xml:space="preserve"> both models </w:t>
+        </w:r>
+      </w:ins>
+      <w:ins w:id="528" w:author="Hyosub Kim" w:date="2020-08-25T20:14:00Z">
+        <w:r>
+          <w:rPr>
+            <w:rFonts w:eastAsia="Times New Roman"/>
+            <w:b/>
+            <w:iCs/>
+            <w:color w:val="000000"/>
+            <w:shd w:val="clear" w:color="auto" w:fill="FFFFFF"/>
+          </w:rPr>
+          <w:t>to</w:t>
+        </w:r>
+      </w:ins>
+      <w:ins w:id="529" w:author="Hyosub Kim" w:date="2020-08-25T20:13:00Z">
+        <w:r>
+          <w:rPr>
+            <w:rFonts w:eastAsia="Times New Roman"/>
+            <w:b/>
+            <w:iCs/>
+            <w:color w:val="000000"/>
+            <w:shd w:val="clear" w:color="auto" w:fill="FFFFFF"/>
+          </w:rPr>
+          <w:t xml:space="preserve"> </w:t>
+        </w:r>
+      </w:ins>
+      <w:ins w:id="530" w:author="Hyosub Kim" w:date="2020-08-25T20:14:00Z">
+        <w:r>
+          <w:rPr>
+            <w:rFonts w:eastAsia="Times New Roman"/>
+            <w:b/>
+            <w:iCs/>
+            <w:color w:val="000000"/>
+            <w:shd w:val="clear" w:color="auto" w:fill="FFFFFF"/>
+          </w:rPr>
+          <w:t xml:space="preserve">most accurately fit the data; </w:t>
+        </w:r>
+      </w:ins>
+      <w:ins w:id="531" w:author="Hyosub Kim" w:date="2020-08-25T20:15:00Z">
+        <w:r>
+          <w:rPr>
+            <w:rFonts w:eastAsia="Times New Roman"/>
+            <w:b/>
+            <w:iCs/>
+            <w:color w:val="000000"/>
+            <w:shd w:val="clear" w:color="auto" w:fill="FFFFFF"/>
+          </w:rPr>
+          <w:t xml:space="preserve">as such, the results of comparing the models this way will, we believe, increase the robustness of </w:t>
+        </w:r>
+      </w:ins>
+      <w:ins w:id="532" w:author="Hyosub Kim" w:date="2020-08-25T20:16:00Z">
+        <w:r>
+          <w:rPr>
+            <w:rFonts w:eastAsia="Times New Roman"/>
+            <w:b/>
+            <w:iCs/>
+            <w:color w:val="000000"/>
+            <w:shd w:val="clear" w:color="auto" w:fill="FFFFFF"/>
+          </w:rPr>
+          <w:t>our findings in support of one model over the other.</w:t>
+        </w:r>
+      </w:ins>
+      <w:del w:id="533" w:author="Hyosub Kim" w:date="2020-08-25T20:01:00Z">
+        <w:r>
+          <w:rPr>
+            <w:rFonts w:eastAsia="Times New Roman"/>
+            <w:b/>
+            <w:iCs/>
+            <w:color w:val="000000"/>
+            <w:shd w:val="clear" w:color="auto" w:fill="FFFFFF"/>
+          </w:rPr>
+          <w:delText xml:space="preserve">approach and determine which model fits all three conditions the best. </w:delText>
+        </w:r>
+      </w:del>
     </w:p>
     <w:p>
       <w:pPr>
@@ -9831,136 +11210,386 @@
         <w:ind w:left="360"/>
         <w:rPr>
           <w:rFonts w:eastAsia="Times New Roman"/>
+          <w:b/>
+          <w:iCs/>
+          <w:color w:val="000000"/>
+          <w:shd w:val="clear" w:color="auto" w:fill="FFFFFF"/>
+        </w:rPr>
+      </w:pPr>
+      <w:r>
+        <w:rPr>
+          <w:rFonts w:eastAsia="Times New Roman"/>
+          <w:b/>
+          <w:iCs/>
+          <w:color w:val="000000"/>
+          <w:shd w:val="clear" w:color="auto" w:fill="FFFFFF"/>
+        </w:rPr>
+        <w:t xml:space="preserve">The reviewer is correct about the changes we made to the model from </w:t>
+      </w:r>
+      <w:proofErr w:type="spellStart"/>
+      <w:r>
+        <w:rPr>
+          <w:rFonts w:eastAsia="Times New Roman"/>
+          <w:b/>
+          <w:iCs/>
+          <w:color w:val="000000"/>
+          <w:shd w:val="clear" w:color="auto" w:fill="FFFFFF"/>
+        </w:rPr>
+        <w:t>Diedrichsen</w:t>
+      </w:r>
+      <w:proofErr w:type="spellEnd"/>
+      <w:r>
+        <w:rPr>
+          <w:rFonts w:eastAsia="Times New Roman"/>
+          <w:b/>
+          <w:iCs/>
+          <w:color w:val="000000"/>
+          <w:shd w:val="clear" w:color="auto" w:fill="FFFFFF"/>
+        </w:rPr>
+        <w:t xml:space="preserve"> et al</w:t>
+      </w:r>
+      <w:del w:id="534" w:author="Hyosub Kim" w:date="2020-08-25T20:26:00Z">
+        <w:r>
+          <w:rPr>
+            <w:rFonts w:eastAsia="Times New Roman"/>
+            <w:b/>
+            <w:iCs/>
+            <w:color w:val="000000"/>
+            <w:shd w:val="clear" w:color="auto" w:fill="FFFFFF"/>
+          </w:rPr>
+          <w:delText>., 2010</w:delText>
+        </w:r>
+      </w:del>
+      <w:r>
+        <w:rPr>
+          <w:rFonts w:eastAsia="Times New Roman"/>
+          <w:b/>
+          <w:iCs/>
+          <w:color w:val="000000"/>
+          <w:shd w:val="clear" w:color="auto" w:fill="FFFFFF"/>
+        </w:rPr>
+        <w:t xml:space="preserve">. </w:t>
+      </w:r>
+      <w:r>
+        <w:rPr>
+          <w:rFonts w:eastAsia="Times New Roman"/>
+          <w:b/>
+          <w:iCs/>
+          <w:color w:val="000000"/>
+          <w:shd w:val="clear" w:color="auto" w:fill="FFFFFF"/>
+        </w:rPr>
+        <w:t>We explain this change further in our response to R</w:t>
+      </w:r>
+      <w:del w:id="535" w:author="Hyosub Kim" w:date="2020-08-25T20:24:00Z">
+        <w:r>
+          <w:rPr>
+            <w:rFonts w:eastAsia="Times New Roman"/>
+            <w:b/>
+            <w:iCs/>
+            <w:color w:val="000000"/>
+            <w:shd w:val="clear" w:color="auto" w:fill="FFFFFF"/>
+          </w:rPr>
+          <w:delText>#</w:delText>
+        </w:r>
+      </w:del>
+      <w:r>
+        <w:rPr>
+          <w:rFonts w:eastAsia="Times New Roman"/>
+          <w:b/>
+          <w:iCs/>
+          <w:color w:val="000000"/>
+          <w:shd w:val="clear" w:color="auto" w:fill="FFFFFF"/>
+        </w:rPr>
+        <w:t>1 comment 1.</w:t>
+      </w:r>
+      <w:ins w:id="536" w:author="Hyosub Kim" w:date="2020-08-25T20:24:00Z">
+        <w:r>
+          <w:rPr>
+            <w:rFonts w:eastAsia="Times New Roman"/>
+            <w:b/>
+            <w:iCs/>
+            <w:color w:val="000000"/>
+            <w:shd w:val="clear" w:color="auto" w:fill="FFFFFF"/>
+          </w:rPr>
+          <w:t xml:space="preserve"> </w:t>
+        </w:r>
+        <w:commentRangeStart w:id="537"/>
+        <w:proofErr w:type="gramStart"/>
+        <w:r>
+          <w:rPr>
+            <w:rFonts w:eastAsia="Times New Roman"/>
+            <w:b/>
+            <w:iCs/>
+            <w:color w:val="000000"/>
+            <w:shd w:val="clear" w:color="auto" w:fill="FFFFFF"/>
+          </w:rPr>
+          <w:t>Briefly,…</w:t>
+        </w:r>
+        <w:commentRangeEnd w:id="537"/>
+        <w:proofErr w:type="gramEnd"/>
+        <w:r>
+          <w:rPr>
+            <w:rStyle w:val="CommentReference"/>
+          </w:rPr>
+          <w:commentReference w:id="537"/>
+        </w:r>
+      </w:ins>
+    </w:p>
+    <w:p>
+      <w:pPr>
+        <w:ind w:left="360"/>
+        <w:rPr>
+          <w:rFonts w:eastAsia="Times New Roman"/>
+          <w:b/>
+          <w:iCs/>
+          <w:color w:val="000000"/>
+          <w:shd w:val="clear" w:color="auto" w:fill="FFFFFF"/>
+        </w:rPr>
+      </w:pPr>
+    </w:p>
+    <w:p>
+      <w:pPr>
+        <w:ind w:left="360"/>
+        <w:rPr>
+          <w:ins w:id="538" w:author="Hyosub Kim" w:date="2020-08-25T20:27:00Z"/>
+          <w:rFonts w:eastAsia="Times New Roman"/>
+          <w:b/>
+          <w:iCs/>
+          <w:color w:val="000000"/>
+          <w:shd w:val="clear" w:color="auto" w:fill="FFFFFF"/>
+        </w:rPr>
+      </w:pPr>
+      <w:ins w:id="539" w:author="Hyosub Kim" w:date="2020-08-25T20:26:00Z">
+        <w:r>
+          <w:rPr>
+            <w:rFonts w:eastAsia="Times New Roman"/>
+            <w:b/>
+            <w:iCs/>
+            <w:color w:val="000000"/>
+            <w:shd w:val="clear" w:color="auto" w:fill="FFFFFF"/>
+          </w:rPr>
+          <w:t>We appreciate the reviewer’s concern regarding the intuition behind the different parameters, a</w:t>
+        </w:r>
+      </w:ins>
+      <w:ins w:id="540" w:author="Hyosub Kim" w:date="2020-08-25T20:27:00Z">
+        <w:r>
+          <w:rPr>
+            <w:rFonts w:eastAsia="Times New Roman"/>
+            <w:b/>
+            <w:iCs/>
+            <w:color w:val="000000"/>
+            <w:shd w:val="clear" w:color="auto" w:fill="FFFFFF"/>
+          </w:rPr>
+          <w:t xml:space="preserve">nd based on your suggestion, </w:t>
+        </w:r>
+        <w:bookmarkStart w:id="541" w:name="_GoBack"/>
+        <w:bookmarkEnd w:id="541"/>
+        <w:r>
+          <w:rPr>
+            <w:rFonts w:eastAsia="Times New Roman"/>
+            <w:b/>
+            <w:iCs/>
+            <w:color w:val="000000"/>
+            <w:shd w:val="clear" w:color="auto" w:fill="FFFFFF"/>
+          </w:rPr>
+          <w:t xml:space="preserve">we have included a figure in this response document to demonstrate the different processes fit with individuals from our pilot data. </w:t>
+        </w:r>
+      </w:ins>
+    </w:p>
+    <w:p>
+      <w:pPr>
+        <w:ind w:left="360"/>
+        <w:rPr>
+          <w:ins w:id="542" w:author="Hyosub Kim" w:date="2020-08-25T20:27:00Z"/>
+          <w:rFonts w:eastAsia="Times New Roman"/>
+          <w:b/>
+          <w:iCs/>
+          <w:color w:val="000000"/>
+          <w:shd w:val="clear" w:color="auto" w:fill="FFFFFF"/>
+        </w:rPr>
+      </w:pPr>
+    </w:p>
+    <w:p>
+      <w:pPr>
+        <w:ind w:left="360"/>
+        <w:rPr>
+          <w:rFonts w:eastAsia="Times New Roman"/>
+          <w:b/>
+          <w:iCs/>
+          <w:color w:val="000000"/>
+          <w:shd w:val="clear" w:color="auto" w:fill="FFFFFF"/>
+        </w:rPr>
+      </w:pPr>
+      <w:del w:id="543" w:author="Hyosub Kim" w:date="2020-08-25T20:24:00Z">
+        <w:r>
+          <w:rPr>
+            <w:rFonts w:eastAsia="Times New Roman"/>
+            <w:b/>
+            <w:iCs/>
+            <w:color w:val="000000"/>
+            <w:shd w:val="clear" w:color="auto" w:fill="FFFFFF"/>
+          </w:rPr>
+          <w:delText>The reviewer also asks for clarity on</w:delText>
+        </w:r>
+      </w:del>
+      <w:ins w:id="544" w:author="Hyosub Kim" w:date="2020-08-25T20:24:00Z">
+        <w:r>
+          <w:rPr>
+            <w:rFonts w:eastAsia="Times New Roman"/>
+            <w:b/>
+            <w:iCs/>
+            <w:color w:val="000000"/>
+            <w:shd w:val="clear" w:color="auto" w:fill="FFFFFF"/>
+          </w:rPr>
+          <w:t>With regard to</w:t>
+        </w:r>
+      </w:ins>
+      <w:r>
+        <w:rPr>
+          <w:rFonts w:eastAsia="Times New Roman"/>
+          <w:b/>
+          <w:iCs/>
+          <w:color w:val="000000"/>
+          <w:shd w:val="clear" w:color="auto" w:fill="FFFFFF"/>
+        </w:rPr>
+        <w:t xml:space="preserve"> the retention parameter of the strategic model</w:t>
+      </w:r>
+      <w:del w:id="545" w:author="Hyosub Kim" w:date="2020-08-25T20:25:00Z">
+        <w:r>
+          <w:rPr>
+            <w:rFonts w:eastAsia="Times New Roman"/>
+            <w:b/>
+            <w:iCs/>
+            <w:color w:val="000000"/>
+            <w:shd w:val="clear" w:color="auto" w:fill="FFFFFF"/>
+          </w:rPr>
+          <w:delText>.</w:delText>
+        </w:r>
+      </w:del>
+      <w:del w:id="546" w:author="Hyosub Kim" w:date="2020-08-25T20:24:00Z">
+        <w:r>
+          <w:rPr>
+            <w:rFonts w:eastAsia="Times New Roman"/>
+            <w:b/>
+            <w:iCs/>
+            <w:color w:val="000000"/>
+            <w:shd w:val="clear" w:color="auto" w:fill="FFFFFF"/>
+          </w:rPr>
+          <w:delText xml:space="preserve"> To address this concern</w:delText>
+        </w:r>
+      </w:del>
+      <w:r>
+        <w:rPr>
+          <w:rFonts w:eastAsia="Times New Roman"/>
+          <w:b/>
+          <w:iCs/>
+          <w:color w:val="000000"/>
+          <w:shd w:val="clear" w:color="auto" w:fill="FFFFFF"/>
+        </w:rPr>
+        <w:t xml:space="preserve">, we have added clarification to these points in the Model Based Analysis section (lines 226-228) and </w:t>
+      </w:r>
+      <w:del w:id="547" w:author="Hyosub Kim" w:date="2020-08-25T20:27:00Z">
+        <w:r>
+          <w:rPr>
+            <w:rFonts w:eastAsia="Times New Roman"/>
+            <w:b/>
+            <w:iCs/>
+            <w:color w:val="000000"/>
+            <w:shd w:val="clear" w:color="auto" w:fill="FFFFFF"/>
+          </w:rPr>
+          <w:delText xml:space="preserve">we have included a figure in this response document to demonstrate the different processes fit with individuals from our pilot data. </w:delText>
+        </w:r>
+      </w:del>
+      <w:r>
+        <w:rPr>
+          <w:rFonts w:eastAsia="Times New Roman"/>
+          <w:b/>
+          <w:iCs/>
+          <w:color w:val="000000"/>
+          <w:shd w:val="clear" w:color="auto" w:fill="FFFFFF"/>
+        </w:rPr>
+        <w:t xml:space="preserve">We now further describe the </w:t>
+      </w:r>
+      <w:r>
+        <w:rPr>
+          <w:rFonts w:eastAsia="Times New Roman"/>
+          <w:b/>
           <w:i/>
           <w:iCs/>
           <w:color w:val="000000"/>
           <w:shd w:val="clear" w:color="auto" w:fill="FFFFFF"/>
-        </w:rPr>
-      </w:pPr>
-      <w:r>
-        <w:rPr>
-          <w:rFonts w:eastAsia="Times New Roman"/>
-          <w:i/>
-          <w:iCs/>
-          <w:color w:val="000000"/>
-          <w:shd w:val="clear" w:color="auto" w:fill="FFFFFF"/>
-        </w:rPr>
-        <w:t xml:space="preserve">The reviewer is correct about the changes we made to the model from </w:t>
+          <w:rPrChange w:id="548" w:author="Hyosub Kim" w:date="2020-08-25T20:25:00Z">
+            <w:rPr>
+              <w:rFonts w:eastAsia="Times New Roman"/>
+              <w:b/>
+              <w:iCs/>
+              <w:color w:val="000000"/>
+              <w:shd w:val="clear" w:color="auto" w:fill="FFFFFF"/>
+            </w:rPr>
+          </w:rPrChange>
+        </w:rPr>
+        <w:t>A</w:t>
+      </w:r>
+      <w:ins w:id="549" w:author="Hyosub Kim" w:date="2020-08-25T20:25:00Z">
+        <w:r>
+          <w:rPr>
+            <w:rFonts w:eastAsia="Times New Roman"/>
+            <w:b/>
+            <w:iCs/>
+            <w:color w:val="000000"/>
+            <w:shd w:val="clear" w:color="auto" w:fill="FFFFFF"/>
+          </w:rPr>
+          <w:t xml:space="preserve"> </w:t>
+        </w:r>
+      </w:ins>
+      <w:del w:id="550" w:author="Hyosub Kim" w:date="2020-08-25T20:25:00Z">
+        <w:r>
+          <w:rPr>
+            <w:rFonts w:eastAsia="Times New Roman"/>
+            <w:b/>
+            <w:iCs/>
+            <w:color w:val="000000"/>
+            <w:shd w:val="clear" w:color="auto" w:fill="FFFFFF"/>
+          </w:rPr>
+          <w:delText xml:space="preserve">*sn </w:delText>
+        </w:r>
+      </w:del>
+      <w:r>
+        <w:rPr>
+          <w:rFonts w:eastAsia="Times New Roman"/>
+          <w:b/>
+          <w:iCs/>
+          <w:color w:val="000000"/>
+          <w:shd w:val="clear" w:color="auto" w:fill="FFFFFF"/>
+        </w:rPr>
+        <w:t xml:space="preserve">term with more clarity. </w:t>
+      </w:r>
+      <w:r>
+        <w:rPr>
+          <w:rFonts w:eastAsia="Times New Roman"/>
+          <w:b/>
+          <w:iCs/>
+          <w:color w:val="000000"/>
+          <w:shd w:val="clear" w:color="auto" w:fill="FFFFFF"/>
+        </w:rPr>
+        <w:t>The A*</w:t>
       </w:r>
       <w:proofErr w:type="spellStart"/>
       <w:r>
         <w:rPr>
           <w:rFonts w:eastAsia="Times New Roman"/>
-          <w:i/>
-          <w:iCs/>
-          <w:color w:val="000000"/>
-          <w:shd w:val="clear" w:color="auto" w:fill="FFFFFF"/>
-        </w:rPr>
-        <w:t>Diedrichsen</w:t>
+          <w:b/>
+          <w:iCs/>
+          <w:color w:val="000000"/>
+          <w:shd w:val="clear" w:color="auto" w:fill="FFFFFF"/>
+        </w:rPr>
+        <w:t>sn</w:t>
       </w:r>
       <w:proofErr w:type="spellEnd"/>
       <w:r>
         <w:rPr>
           <w:rFonts w:eastAsia="Times New Roman"/>
-          <w:i/>
-          <w:iCs/>
-          <w:color w:val="000000"/>
-          <w:shd w:val="clear" w:color="auto" w:fill="FFFFFF"/>
-        </w:rPr>
-        <w:t xml:space="preserve"> et al., 2010. </w:t>
-      </w:r>
-      <w:r>
-        <w:rPr>
-          <w:rFonts w:eastAsia="Times New Roman"/>
-          <w:i/>
-          <w:iCs/>
-          <w:color w:val="000000"/>
-          <w:shd w:val="clear" w:color="auto" w:fill="FFFFFF"/>
-        </w:rPr>
-        <w:t>We explain this change further in our response to R#1 comment 1.</w:t>
-      </w:r>
-    </w:p>
-    <w:p>
-      <w:pPr>
-        <w:ind w:left="360"/>
-        <w:rPr>
-          <w:rFonts w:eastAsia="Times New Roman"/>
-          <w:i/>
-          <w:iCs/>
-          <w:color w:val="000000"/>
-          <w:shd w:val="clear" w:color="auto" w:fill="FFFFFF"/>
-        </w:rPr>
-      </w:pPr>
-    </w:p>
-    <w:p>
-      <w:pPr>
-        <w:ind w:left="360"/>
-        <w:rPr>
-          <w:rFonts w:eastAsia="Times New Roman"/>
-          <w:i/>
-          <w:iCs/>
-          <w:color w:val="000000"/>
-          <w:shd w:val="clear" w:color="auto" w:fill="FFFFFF"/>
-        </w:rPr>
-      </w:pPr>
-      <w:r>
-        <w:rPr>
-          <w:rFonts w:eastAsia="Times New Roman"/>
-          <w:i/>
-          <w:iCs/>
-          <w:color w:val="000000"/>
-          <w:shd w:val="clear" w:color="auto" w:fill="FFFFFF"/>
-        </w:rPr>
-        <w:t>The reviewer also asks for clarity on the retention parameter of the strategic model. To address this concern, we have added clarification to these points in the Model Based Analysis section (lines 226-228) and we have included a figure in this response document to demonstrate the different processes fit with individuals from our pilot data. We now further describe the A*</w:t>
-      </w:r>
-      <w:proofErr w:type="spellStart"/>
-      <w:r>
-        <w:rPr>
-          <w:rFonts w:eastAsia="Times New Roman"/>
-          <w:i/>
-          <w:iCs/>
-          <w:color w:val="000000"/>
-          <w:shd w:val="clear" w:color="auto" w:fill="FFFFFF"/>
-        </w:rPr>
-        <w:t>sn</w:t>
-      </w:r>
-      <w:proofErr w:type="spellEnd"/>
-      <w:r>
-        <w:rPr>
-          <w:rFonts w:eastAsia="Times New Roman"/>
-          <w:i/>
-          <w:iCs/>
-          <w:color w:val="000000"/>
-          <w:shd w:val="clear" w:color="auto" w:fill="FFFFFF"/>
-        </w:rPr>
-        <w:t xml:space="preserve"> term with more clarity. </w:t>
-      </w:r>
-      <w:r>
-        <w:rPr>
-          <w:rFonts w:eastAsia="Times New Roman"/>
-          <w:i/>
-          <w:iCs/>
-          <w:color w:val="000000"/>
-          <w:shd w:val="clear" w:color="auto" w:fill="FFFFFF"/>
-        </w:rPr>
-        <w:t>The A*</w:t>
-      </w:r>
-      <w:proofErr w:type="spellStart"/>
-      <w:r>
-        <w:rPr>
-          <w:rFonts w:eastAsia="Times New Roman"/>
-          <w:i/>
-          <w:iCs/>
-          <w:color w:val="000000"/>
-          <w:shd w:val="clear" w:color="auto" w:fill="FFFFFF"/>
-        </w:rPr>
-        <w:t>sn</w:t>
-      </w:r>
-      <w:proofErr w:type="spellEnd"/>
-      <w:r>
-        <w:rPr>
-          <w:rFonts w:eastAsia="Times New Roman"/>
-          <w:i/>
+          <w:b/>
           <w:iCs/>
           <w:color w:val="000000"/>
           <w:shd w:val="clear" w:color="auto" w:fill="FFFFFF"/>
@@ -9970,7 +11599,7 @@
       <w:r>
         <w:rPr>
           <w:rFonts w:eastAsia="Times New Roman"/>
-          <w:i/>
+          <w:b/>
           <w:iCs/>
           <w:color w:val="000000"/>
           <w:shd w:val="clear" w:color="auto" w:fill="FFFFFF"/>
@@ -9980,7 +11609,7 @@
       <w:r>
         <w:rPr>
           <w:rFonts w:eastAsia="Times New Roman"/>
-          <w:i/>
+          <w:b/>
           <w:iCs/>
           <w:color w:val="000000"/>
           <w:shd w:val="clear" w:color="auto" w:fill="FFFFFF"/>
@@ -9990,7 +11619,7 @@
       <w:r>
         <w:rPr>
           <w:rFonts w:eastAsia="Times New Roman"/>
-          <w:i/>
+          <w:b/>
           <w:iCs/>
           <w:color w:val="000000"/>
           <w:shd w:val="clear" w:color="auto" w:fill="FFFFFF"/>
@@ -10000,7 +11629,7 @@
       <w:r>
         <w:rPr>
           <w:rFonts w:eastAsia="Times New Roman"/>
-          <w:i/>
+          <w:b/>
           <w:iCs/>
           <w:color w:val="000000"/>
           <w:shd w:val="clear" w:color="auto" w:fill="FFFFFF"/>
@@ -10010,17 +11639,28 @@
       <w:r>
         <w:rPr>
           <w:rFonts w:eastAsia="Times New Roman"/>
-          <w:i/>
-          <w:iCs/>
-          <w:color w:val="000000"/>
-          <w:shd w:val="clear" w:color="auto" w:fill="FFFFFF"/>
-        </w:rPr>
-        <w:t xml:space="preserve"> a participant aims for a target, they would remember the general area where they aimed previously. This memory of the previous strategy is not perfect, so they remember only a portion of the previous strategy. The A parameter, specifically, retains a portion of the strategy from one trial to the next. </w:t>
-      </w:r>
-      <w:r>
-        <w:rPr>
-          <w:rFonts w:eastAsia="Times New Roman"/>
-          <w:i/>
+          <w:b/>
+          <w:iCs/>
+          <w:color w:val="000000"/>
+          <w:shd w:val="clear" w:color="auto" w:fill="FFFFFF"/>
+        </w:rPr>
+        <w:t xml:space="preserve"> a participant aims for a target, they would remember the general area where they aimed previously. This memory of the previous strategy is </w:t>
+      </w:r>
+      <w:r>
+        <w:rPr>
+          <w:rFonts w:eastAsia="Times New Roman"/>
+          <w:b/>
+          <w:iCs/>
+          <w:color w:val="000000"/>
+          <w:shd w:val="clear" w:color="auto" w:fill="FFFFFF"/>
+        </w:rPr>
+        <w:lastRenderedPageBreak/>
+        <w:t xml:space="preserve">not perfect, so they remember only a portion of the previous strategy. The A parameter, specifically, retains a portion of the strategy from one trial to the next. </w:t>
+      </w:r>
+      <w:r>
+        <w:rPr>
+          <w:rFonts w:eastAsia="Times New Roman"/>
+          <w:b/>
           <w:iCs/>
           <w:color w:val="000000"/>
           <w:shd w:val="clear" w:color="auto" w:fill="FFFFFF"/>
@@ -10030,7 +11670,7 @@
       <w:r>
         <w:rPr>
           <w:rFonts w:eastAsia="Times New Roman"/>
-          <w:i/>
+          <w:b/>
           <w:iCs/>
           <w:color w:val="000000"/>
           <w:shd w:val="clear" w:color="auto" w:fill="FFFFFF"/>
@@ -10040,7 +11680,7 @@
       <w:r>
         <w:rPr>
           <w:rFonts w:eastAsia="Times New Roman"/>
-          <w:i/>
+          <w:b/>
           <w:iCs/>
           <w:color w:val="000000"/>
           <w:shd w:val="clear" w:color="auto" w:fill="FFFFFF"/>
@@ -10050,7 +11690,7 @@
       <w:r>
         <w:rPr>
           <w:rFonts w:eastAsia="Times New Roman"/>
-          <w:i/>
+          <w:b/>
           <w:iCs/>
           <w:color w:val="000000"/>
           <w:shd w:val="clear" w:color="auto" w:fill="FFFFFF"/>
@@ -10058,12 +11698,15 @@
         <w:fldChar w:fldCharType="separate"/>
       </w:r>
       <w:r>
+        <w:rPr>
+          <w:b/>
+        </w:rPr>
         <w:t>(Taylor and Ivry, 2011)</w:t>
       </w:r>
       <w:r>
         <w:rPr>
           <w:rFonts w:eastAsia="Times New Roman"/>
-          <w:i/>
+          <w:b/>
           <w:iCs/>
           <w:color w:val="000000"/>
           <w:shd w:val="clear" w:color="auto" w:fill="FFFFFF"/>
@@ -10073,7 +11716,7 @@
       <w:r>
         <w:rPr>
           <w:rFonts w:eastAsia="Times New Roman"/>
-          <w:i/>
+          <w:b/>
           <w:iCs/>
           <w:color w:val="000000"/>
           <w:shd w:val="clear" w:color="auto" w:fill="FFFFFF"/>
@@ -10085,6 +11728,7 @@
       <w:pPr>
         <w:rPr>
           <w:rFonts w:eastAsia="Times New Roman"/>
+          <w:b/>
           <w:color w:val="000000"/>
           <w:shd w:val="clear" w:color="auto" w:fill="FFFFFF"/>
         </w:rPr>
@@ -10122,275 +11766,261 @@
       <w:pPr>
         <w:ind w:left="360"/>
         <w:rPr>
+          <w:b/>
+          <w:iCs/>
+        </w:rPr>
+      </w:pPr>
+      <w:r>
+        <w:rPr>
+          <w:b/>
+          <w:iCs/>
+        </w:rPr>
+        <w:t>We thank the reviewer for this comment and have now provided a plot within the body of this response which we are calling supplementary figure 1 to address this and previous reviewer comments (</w:t>
+      </w:r>
+      <w:r>
+        <w:rPr>
+          <w:b/>
+          <w:iCs/>
+        </w:rPr>
+        <w:t xml:space="preserve">R1 </w:t>
+      </w:r>
+      <w:r>
+        <w:rPr>
+          <w:b/>
+          <w:iCs/>
+        </w:rPr>
+        <w:t>comments</w:t>
+      </w:r>
+      <w:r>
+        <w:rPr>
+          <w:b/>
+          <w:iCs/>
+        </w:rPr>
+        <w:t xml:space="preserve"> #7</w:t>
+      </w:r>
+      <w:r>
+        <w:rPr>
+          <w:b/>
+          <w:iCs/>
+        </w:rPr>
+        <w:t xml:space="preserve">). First, we believe the </w:t>
+      </w:r>
+      <w:r>
+        <w:rPr>
+          <w:b/>
+          <w:iCs/>
+        </w:rPr>
+        <w:t>variability in the simulations figure (Figure 3) likely represents the variation of targets performed on each iteration of the simulation. On each iteration of the simulation, there is</w:t>
+      </w:r>
+      <w:r>
+        <w:rPr>
+          <w:b/>
+          <w:iCs/>
+        </w:rPr>
+        <w:t xml:space="preserve"> </w:t>
+      </w:r>
+      <w:r>
+        <w:rPr>
+          <w:b/>
+          <w:iCs/>
+        </w:rPr>
+        <w:t xml:space="preserve">a new </w:t>
+      </w:r>
+      <w:r>
+        <w:rPr>
+          <w:b/>
+          <w:iCs/>
+        </w:rPr>
+        <w:t xml:space="preserve">set of </w:t>
+      </w:r>
+      <w:r>
+        <w:rPr>
+          <w:b/>
+          <w:iCs/>
+        </w:rPr>
+        <w:t>random</w:t>
+      </w:r>
+      <w:r>
+        <w:rPr>
+          <w:b/>
+          <w:iCs/>
+        </w:rPr>
+        <w:t xml:space="preserve"> </w:t>
+      </w:r>
+      <w:r>
+        <w:rPr>
+          <w:b/>
+          <w:iCs/>
+        </w:rPr>
+        <w:t xml:space="preserve">targets </w:t>
+      </w:r>
+      <w:r>
+        <w:rPr>
+          <w:b/>
+          <w:iCs/>
+        </w:rPr>
+        <w:t xml:space="preserve">drawn from the </w:t>
+      </w:r>
+      <w:r>
+        <w:rPr>
+          <w:b/>
+          <w:iCs/>
+        </w:rPr>
+        <w:t>distribution</w:t>
+      </w:r>
+      <w:r>
+        <w:rPr>
+          <w:b/>
+          <w:iCs/>
+        </w:rPr>
+        <w:t>s</w:t>
+      </w:r>
+      <w:r>
+        <w:rPr>
+          <w:b/>
+          <w:iCs/>
+        </w:rPr>
+        <w:t xml:space="preserve"> </w:t>
+      </w:r>
+      <w:r>
+        <w:rPr>
+          <w:b/>
+          <w:iCs/>
+        </w:rPr>
+        <w:t>for each</w:t>
+      </w:r>
+      <w:r>
+        <w:rPr>
+          <w:b/>
+          <w:iCs/>
+        </w:rPr>
+        <w:t xml:space="preserve"> </w:t>
+      </w:r>
+      <w:r>
+        <w:rPr>
+          <w:b/>
+          <w:iCs/>
+        </w:rPr>
+        <w:t xml:space="preserve">their respective </w:t>
+      </w:r>
+      <w:r>
+        <w:rPr>
+          <w:b/>
+          <w:iCs/>
+        </w:rPr>
+        <w:t>condition</w:t>
+      </w:r>
+      <w:r>
+        <w:rPr>
+          <w:b/>
+          <w:iCs/>
+        </w:rPr>
+        <w:t>s</w:t>
+      </w:r>
+      <w:r>
+        <w:rPr>
+          <w:b/>
+          <w:iCs/>
+        </w:rPr>
+        <w:t xml:space="preserve">. That set of targets is used to simulate both models for that iteration. </w:t>
+      </w:r>
+      <w:r>
+        <w:rPr>
+          <w:b/>
+          <w:iCs/>
+        </w:rPr>
+        <w:t>We believe this is why the variability in the simulation plot increase from the Consistent to the High Variability conditions.</w:t>
+      </w:r>
+      <w:r>
+        <w:rPr>
+          <w:b/>
+          <w:iCs/>
+        </w:rPr>
+        <w:t xml:space="preserve"> </w:t>
+      </w:r>
+      <w:r>
+        <w:rPr>
+          <w:b/>
+          <w:iCs/>
+        </w:rPr>
+        <w:t>To ensure this is the case we provide supplementary figure 1</w:t>
+      </w:r>
+      <w:r>
+        <w:rPr>
+          <w:b/>
+          <w:iCs/>
+        </w:rPr>
+        <w:t>,</w:t>
+      </w:r>
+      <w:r>
+        <w:rPr>
+          <w:b/>
+          <w:iCs/>
+        </w:rPr>
+        <w:t xml:space="preserve"> as the reviewer suggested</w:t>
+      </w:r>
+      <w:r>
+        <w:rPr>
+          <w:b/>
+          <w:iCs/>
+        </w:rPr>
+        <w:t>,</w:t>
+      </w:r>
+      <w:r>
+        <w:rPr>
+          <w:b/>
+          <w:iCs/>
+        </w:rPr>
+        <w:t xml:space="preserve"> which includes </w:t>
+      </w:r>
+      <w:r>
+        <w:rPr>
+          <w:b/>
+          <w:iCs/>
+        </w:rPr>
+        <w:t>stride by stride data of the</w:t>
+      </w:r>
+      <w:r>
+        <w:rPr>
+          <w:b/>
+          <w:iCs/>
+        </w:rPr>
+        <w:t xml:space="preserve"> pilot </w:t>
+      </w:r>
+      <w:r>
+        <w:rPr>
+          <w:b/>
+          <w:iCs/>
+        </w:rPr>
+        <w:t>subjects who completed both conditions along with separate model fits for better visualization (especially in the High Variability condition)</w:t>
+      </w:r>
+      <w:r>
+        <w:rPr>
+          <w:b/>
+          <w:iCs/>
+        </w:rPr>
+        <w:t xml:space="preserve">. Here we can see that the models follow the data quite well and the there is greater variability in the model during the High Variability condition when compared with the Consistent Condition. </w:t>
+      </w:r>
+    </w:p>
+    <w:p>
+      <w:pPr>
+        <w:ind w:left="360"/>
+        <w:rPr>
+          <w:ins w:id="551" w:author="Jonathan Wood" w:date="2020-08-24T08:16:00Z"/>
           <w:i/>
           <w:iCs/>
         </w:rPr>
       </w:pPr>
-      <w:r>
-        <w:rPr>
+    </w:p>
+    <w:p>
+      <w:pPr>
+        <w:rPr>
+          <w:ins w:id="552" w:author="Jonathan Wood" w:date="2020-08-24T08:16:00Z"/>
           <w:i/>
           <w:iCs/>
         </w:rPr>
-        <w:t>We thank the reviewer for this comment and have now provided a plot within the body of this response which we are calling supplementary figure 1 to address this and previous reviewer comments (</w:t>
-      </w:r>
-      <w:r>
-        <w:rPr>
-          <w:i/>
-          <w:iCs/>
-        </w:rPr>
-        <w:t xml:space="preserve">R1 </w:t>
-      </w:r>
-      <w:r>
-        <w:rPr>
-          <w:i/>
-          <w:iCs/>
-        </w:rPr>
-        <w:t>comments</w:t>
-      </w:r>
-      <w:r>
-        <w:rPr>
-          <w:i/>
-          <w:iCs/>
-        </w:rPr>
-        <w:t xml:space="preserve"> #7</w:t>
-      </w:r>
-      <w:r>
-        <w:rPr>
-          <w:i/>
-          <w:iCs/>
-        </w:rPr>
-        <w:t xml:space="preserve">). First, we believe the </w:t>
-      </w:r>
-      <w:r>
-        <w:rPr>
-          <w:i/>
-          <w:iCs/>
-        </w:rPr>
-        <w:t>variability in the simulations figure (Figure 3) likely represents the variation of targets performed on each iteration of the simulation. On each iteration of the simulation, there is</w:t>
-      </w:r>
-      <w:r>
-        <w:rPr>
-          <w:i/>
-          <w:iCs/>
-        </w:rPr>
-        <w:t xml:space="preserve"> </w:t>
-      </w:r>
-      <w:r>
-        <w:rPr>
-          <w:i/>
-          <w:iCs/>
-        </w:rPr>
-        <w:t xml:space="preserve">a new </w:t>
-      </w:r>
-      <w:r>
-        <w:rPr>
-          <w:i/>
-          <w:iCs/>
-        </w:rPr>
-        <w:t xml:space="preserve">set of </w:t>
-      </w:r>
-      <w:r>
-        <w:rPr>
-          <w:i/>
-          <w:iCs/>
-        </w:rPr>
-        <w:t>random</w:t>
-      </w:r>
-      <w:r>
-        <w:rPr>
-          <w:i/>
-          <w:iCs/>
-        </w:rPr>
-        <w:t xml:space="preserve"> </w:t>
-      </w:r>
-      <w:r>
-        <w:rPr>
-          <w:i/>
-          <w:iCs/>
-        </w:rPr>
-        <w:t xml:space="preserve">targets </w:t>
-      </w:r>
-      <w:r>
-        <w:rPr>
-          <w:i/>
-          <w:iCs/>
-        </w:rPr>
-        <w:t xml:space="preserve">drawn from the </w:t>
-      </w:r>
-      <w:r>
-        <w:rPr>
-          <w:i/>
-          <w:iCs/>
-        </w:rPr>
-        <w:t>distribution</w:t>
-      </w:r>
-      <w:r>
-        <w:rPr>
-          <w:i/>
-          <w:iCs/>
-        </w:rPr>
-        <w:t>s</w:t>
-      </w:r>
-      <w:r>
-        <w:rPr>
-          <w:i/>
-          <w:iCs/>
-        </w:rPr>
-        <w:t xml:space="preserve"> </w:t>
-      </w:r>
-      <w:r>
-        <w:rPr>
-          <w:i/>
-          <w:iCs/>
-        </w:rPr>
-        <w:t>for each</w:t>
-      </w:r>
-      <w:r>
-        <w:rPr>
-          <w:i/>
-          <w:iCs/>
-        </w:rPr>
-        <w:t xml:space="preserve"> </w:t>
-      </w:r>
-      <w:r>
-        <w:rPr>
-          <w:i/>
-          <w:iCs/>
-        </w:rPr>
-        <w:t xml:space="preserve">their respective </w:t>
-      </w:r>
-      <w:r>
-        <w:rPr>
-          <w:i/>
-          <w:iCs/>
-        </w:rPr>
-        <w:t>condition</w:t>
-      </w:r>
-      <w:r>
-        <w:rPr>
-          <w:i/>
-          <w:iCs/>
-        </w:rPr>
-        <w:t>s</w:t>
-      </w:r>
-      <w:r>
-        <w:rPr>
-          <w:i/>
-          <w:iCs/>
-        </w:rPr>
-        <w:t xml:space="preserve">. That set of targets is used to simulate both models for that iteration. </w:t>
-      </w:r>
-      <w:r>
-        <w:rPr>
-          <w:i/>
-          <w:iCs/>
-        </w:rPr>
-        <w:t>We believe this is why the variability in the simulation plot increase from the Consistent to the High Variability conditions.</w:t>
-      </w:r>
-      <w:r>
-        <w:rPr>
-          <w:i/>
-          <w:iCs/>
-        </w:rPr>
-        <w:t xml:space="preserve"> </w:t>
-      </w:r>
-      <w:r>
-        <w:rPr>
-          <w:i/>
-          <w:iCs/>
-        </w:rPr>
-        <w:t>To ensure this is the case we provide</w:t>
-      </w:r>
-      <w:r>
-        <w:rPr>
-          <w:i/>
-          <w:iCs/>
-        </w:rPr>
-        <w:t xml:space="preserve"> </w:t>
-      </w:r>
-      <w:r>
-        <w:rPr>
-          <w:i/>
-          <w:iCs/>
-        </w:rPr>
-        <w:t>supplementary figure 1</w:t>
-      </w:r>
-      <w:r>
-        <w:rPr>
-          <w:i/>
-          <w:iCs/>
-        </w:rPr>
-        <w:t>,</w:t>
-      </w:r>
-      <w:r>
-        <w:rPr>
-          <w:i/>
-          <w:iCs/>
-        </w:rPr>
-        <w:t xml:space="preserve"> as the reviewer suggested</w:t>
-      </w:r>
-      <w:r>
-        <w:rPr>
-          <w:i/>
-          <w:iCs/>
-        </w:rPr>
-        <w:t>,</w:t>
-      </w:r>
-      <w:r>
-        <w:rPr>
-          <w:i/>
-          <w:iCs/>
-        </w:rPr>
-        <w:t xml:space="preserve"> which includes </w:t>
-      </w:r>
-      <w:r>
-        <w:rPr>
-          <w:i/>
-          <w:iCs/>
-        </w:rPr>
-        <w:t>stride by stride data of the</w:t>
-      </w:r>
-      <w:r>
-        <w:rPr>
-          <w:i/>
-          <w:iCs/>
-        </w:rPr>
-        <w:t xml:space="preserve"> pilot </w:t>
-      </w:r>
-      <w:r>
-        <w:rPr>
-          <w:i/>
-          <w:iCs/>
-        </w:rPr>
-        <w:t>subjects who completed both conditions along with separate model fits for better visualization (especially in the High Variability condition)</w:t>
-      </w:r>
-      <w:r>
-        <w:rPr>
-          <w:i/>
-          <w:iCs/>
-        </w:rPr>
-        <w:t xml:space="preserve">. Here we can see that the models follow the data quite well and the there is greater variability in the model during the High Variability condition when compared with the Consistent Condition. </w:t>
-      </w:r>
-    </w:p>
-    <w:p>
-      <w:pPr>
-        <w:ind w:left="360"/>
-        <w:rPr>
-          <w:ins w:id="435" w:author="Jonathan Wood" w:date="2020-08-24T08:16:00Z"/>
-          <w:i/>
-          <w:iCs/>
-        </w:rPr>
-      </w:pPr>
-    </w:p>
-    <w:p>
-      <w:pPr>
-        <w:rPr>
-          <w:ins w:id="436" w:author="Jonathan Wood" w:date="2020-08-24T08:16:00Z"/>
-          <w:i/>
-          <w:iCs/>
-        </w:rPr>
-      </w:pPr>
-      <w:ins w:id="437" w:author="Jonathan Wood" w:date="2020-08-24T08:16:00Z">
+      </w:pPr>
+      <w:ins w:id="553" w:author="Jonathan Wood" w:date="2020-08-24T08:16:00Z">
         <w:r>
           <w:rPr>
             <w:i/>
@@ -10506,7 +12136,7 @@
       </w:r>
     </w:p>
   </w:comment>
-  <w:comment w:id="329" w:author="Hyosub Kim" w:date="2020-08-25T09:03:00Z" w:initials="HK">
+  <w:comment w:id="328" w:author="Hyosub Kim" w:date="2020-08-25T09:03:00Z" w:initials="HK">
     <w:p>
       <w:pPr>
         <w:pStyle w:val="CommentText"/>
@@ -10522,7 +12152,7 @@
       </w:r>
     </w:p>
   </w:comment>
-  <w:comment w:id="347" w:author="Hyosub Kim" w:date="2020-08-14T14:33:00Z" w:initials="HK">
+  <w:comment w:id="345" w:author="Hyosub Kim" w:date="2020-08-14T14:33:00Z" w:initials="HK">
     <w:p>
       <w:pPr>
         <w:pStyle w:val="CommentText"/>
@@ -10538,7 +12168,7 @@
       </w:r>
     </w:p>
   </w:comment>
-  <w:comment w:id="348" w:author="Jonathan Wood" w:date="2020-08-17T21:12:00Z" w:initials="JW">
+  <w:comment w:id="346" w:author="Jonathan Wood" w:date="2020-08-17T21:12:00Z" w:initials="JW">
     <w:p>
       <w:pPr>
         <w:pStyle w:val="CommentText"/>
@@ -10598,7 +12228,7 @@
       </w:r>
     </w:p>
   </w:comment>
-  <w:comment w:id="349" w:author="Hyosub Kim" w:date="2020-08-25T09:15:00Z" w:initials="HK">
+  <w:comment w:id="347" w:author="Hyosub Kim" w:date="2020-08-25T09:15:00Z" w:initials="HK">
     <w:p>
       <w:pPr>
         <w:pStyle w:val="CommentText"/>
@@ -10614,7 +12244,7 @@
       </w:r>
     </w:p>
   </w:comment>
-  <w:comment w:id="353" w:author="Hyosub Kim" w:date="2020-08-25T11:15:00Z" w:initials="HK">
+  <w:comment w:id="352" w:author="Hyosub Kim" w:date="2020-08-25T11:15:00Z" w:initials="HK">
     <w:p>
       <w:pPr>
         <w:pStyle w:val="CommentText"/>
@@ -10630,7 +12260,7 @@
       </w:r>
     </w:p>
   </w:comment>
-  <w:comment w:id="365" w:author="Hyosub Kim" w:date="2020-08-14T15:08:00Z" w:initials="HK">
+  <w:comment w:id="363" w:author="Hyosub Kim" w:date="2020-08-14T15:08:00Z" w:initials="HK">
     <w:p>
       <w:pPr>
         <w:pStyle w:val="CommentText"/>
@@ -10672,7 +12302,7 @@
       </w:r>
     </w:p>
   </w:comment>
-  <w:comment w:id="366" w:author="Jonathan Wood" w:date="2020-08-19T14:41:00Z" w:initials="JW">
+  <w:comment w:id="364" w:author="Jonathan Wood" w:date="2020-08-19T14:41:00Z" w:initials="JW">
     <w:p>
       <w:pPr>
         <w:pStyle w:val="CommentText"/>
@@ -10691,7 +12321,7 @@
       </w:r>
     </w:p>
   </w:comment>
-  <w:comment w:id="381" w:author="Hyosub Kim" w:date="2020-08-14T15:18:00Z" w:initials="HK">
+  <w:comment w:id="379" w:author="Hyosub Kim" w:date="2020-08-14T15:18:00Z" w:initials="HK">
     <w:p>
       <w:pPr>
         <w:pStyle w:val="CommentText"/>
@@ -10704,6 +12334,54 @@
       </w:r>
       <w:r>
         <w:t xml:space="preserve">Related to above. It seems they have some method(s) in mind to assess whether “the results will match one theory better than the other” that we are not providing. </w:t>
+      </w:r>
+    </w:p>
+  </w:comment>
+  <w:comment w:id="433" w:author="Hyosub Kim" w:date="2020-08-25T19:52:00Z" w:initials="HK">
+    <w:p>
+      <w:pPr>
+        <w:pStyle w:val="CommentText"/>
+      </w:pPr>
+      <w:r>
+        <w:rPr>
+          <w:rStyle w:val="CommentReference"/>
+        </w:rPr>
+        <w:annotationRef/>
+      </w:r>
+      <w:r>
+        <w:t>I’ve written too much, but thought it’d be nice to provide some thoughts on what we think would happen.</w:t>
+      </w:r>
+    </w:p>
+  </w:comment>
+  <w:comment w:id="448" w:author="Hyosub Kim" w:date="2020-08-25T19:54:00Z" w:initials="HK">
+    <w:p>
+      <w:pPr>
+        <w:pStyle w:val="CommentText"/>
+      </w:pPr>
+      <w:r>
+        <w:rPr>
+          <w:rStyle w:val="CommentReference"/>
+        </w:rPr>
+        <w:annotationRef/>
+      </w:r>
+      <w:r>
+        <w:t xml:space="preserve">I don’t get this. Why? If we can tighten this part, we probably don’t need the following sentences. </w:t>
+      </w:r>
+    </w:p>
+  </w:comment>
+  <w:comment w:id="537" w:author="Hyosub Kim" w:date="2020-08-25T20:24:00Z" w:initials="HK">
+    <w:p>
+      <w:pPr>
+        <w:pStyle w:val="CommentText"/>
+      </w:pPr>
+      <w:r>
+        <w:rPr>
+          <w:rStyle w:val="CommentReference"/>
+        </w:rPr>
+        <w:annotationRef/>
+      </w:r>
+      <w:r>
+        <w:t>Reduce necessity for reviewer to hunt for explanations.</w:t>
       </w:r>
     </w:p>
   </w:comment>
@@ -10722,6 +12400,9 @@
   <w15:commentEx w15:paraId="41FA3C8F" w15:done="0"/>
   <w15:commentEx w15:paraId="6EFF0E3E" w15:paraIdParent="41FA3C8F" w15:done="0"/>
   <w15:commentEx w15:paraId="18F6A313" w15:done="0"/>
+  <w15:commentEx w15:paraId="34F233DE" w15:done="0"/>
+  <w15:commentEx w15:paraId="14EFE8A8" w15:done="0"/>
+  <w15:commentEx w15:paraId="05E150E7" w15:done="0"/>
 </w15:commentsEx>
 </file>
 
@@ -10745,6 +12426,9 @@
   <w16cid:commentId w16cid:paraId="41FA3C8F" w16cid:durableId="22E12768"/>
   <w16cid:commentId w16cid:paraId="6EFF0E3E" w16cid:durableId="22E7B8AF"/>
   <w16cid:commentId w16cid:paraId="18F6A313" w16cid:durableId="22E129AA"/>
+  <w16cid:commentId w16cid:paraId="34F233DE" w16cid:durableId="22EFEA7F"/>
+  <w16cid:commentId w16cid:paraId="14EFE8A8" w16cid:durableId="22EFEADC"/>
+  <w16cid:commentId w16cid:paraId="05E150E7" w16cid:durableId="22EFF1ED"/>
 </w16cid:commentsIds>
 </file>
 
@@ -11942,7 +13626,7 @@
 </file>
 
 <file path=customXml/itemProps1.xml><?xml version="1.0" encoding="utf-8"?>
-<ds:datastoreItem xmlns:ds="http://schemas.openxmlformats.org/officeDocument/2006/customXml" ds:itemID="{EB708077-C479-6843-BFA0-03BB2A27A044}">
+<ds:datastoreItem xmlns:ds="http://schemas.openxmlformats.org/officeDocument/2006/customXml" ds:itemID="{EDB2E55C-2893-2441-8D8E-660CA760988F}">
   <ds:schemaRefs>
     <ds:schemaRef ds:uri="http://schemas.openxmlformats.org/officeDocument/2006/bibliography"/>
   </ds:schemaRefs>

--- a/Writing/P1S2/Point by point responses to reviewer comments.docx
+++ b/Writing/P1S2/Point by point responses to reviewer comments.docx
@@ -1,6 +1,6 @@
 
 <file path=word/document.xml><?xml version="1.0" encoding="utf-8"?>
-<w:document xmlns:wpc="http://schemas.microsoft.com/office/word/2010/wordprocessingCanvas" xmlns:cx="http://schemas.microsoft.com/office/drawing/2014/chartex" xmlns:cx1="http://schemas.microsoft.com/office/drawing/2015/9/8/chartex" xmlns:cx2="http://schemas.microsoft.com/office/drawing/2015/10/21/chartex" xmlns:cx3="http://schemas.microsoft.com/office/drawing/2016/5/9/chartex" xmlns:cx4="http://schemas.microsoft.com/office/drawing/2016/5/10/chartex" xmlns:cx5="http://schemas.microsoft.com/office/drawing/2016/5/11/chartex" xmlns:cx6="http://schemas.microsoft.com/office/drawing/2016/5/12/chartex" xmlns:cx7="http://schemas.microsoft.com/office/drawing/2016/5/13/chartex" xmlns:cx8="http://schemas.microsoft.com/office/drawing/2016/5/14/chartex" xmlns:mc="http://schemas.openxmlformats.org/markup-compatibility/2006" xmlns:aink="http://schemas.microsoft.com/office/drawing/2016/ink" xmlns:am3d="http://schemas.microsoft.com/office/drawing/2017/model3d" xmlns:o="urn:schemas-microsoft-com:office:office" xmlns:r="http://schemas.openxmlformats.org/officeDocument/2006/relationships" xmlns:m="http://schemas.openxmlformats.org/officeDocument/2006/math" xmlns:v="urn:schemas-microsoft-com:vml" xmlns:wp14="http://schemas.microsoft.com/office/word/2010/wordprocessingDrawing" xmlns:wp="http://schemas.openxmlformats.org/drawingml/2006/wordprocessingDrawing" xmlns:w10="urn:schemas-microsoft-com:office:word" xmlns:w="http://schemas.openxmlformats.org/wordprocessingml/2006/main" xmlns:w14="http://schemas.microsoft.com/office/word/2010/wordml" xmlns:w15="http://schemas.microsoft.com/office/word/2012/wordml" xmlns:w16cid="http://schemas.microsoft.com/office/word/2016/wordml/cid" xmlns:w16se="http://schemas.microsoft.com/office/word/2015/wordml/symex" xmlns:wpg="http://schemas.microsoft.com/office/word/2010/wordprocessingGroup" xmlns:wpi="http://schemas.microsoft.com/office/word/2010/wordprocessingInk" xmlns:wne="http://schemas.microsoft.com/office/word/2006/wordml" xmlns:wps="http://schemas.microsoft.com/office/word/2010/wordprocessingShape" mc:Ignorable="w14 w15 w16se w16cid wp14">
+<w:document xmlns:wpc="http://schemas.microsoft.com/office/word/2010/wordprocessingCanvas" xmlns:cx="http://schemas.microsoft.com/office/drawing/2014/chartex" xmlns:cx1="http://schemas.microsoft.com/office/drawing/2015/9/8/chartex" xmlns:cx2="http://schemas.microsoft.com/office/drawing/2015/10/21/chartex" xmlns:cx3="http://schemas.microsoft.com/office/drawing/2016/5/9/chartex" xmlns:cx4="http://schemas.microsoft.com/office/drawing/2016/5/10/chartex" xmlns:cx5="http://schemas.microsoft.com/office/drawing/2016/5/11/chartex" xmlns:cx6="http://schemas.microsoft.com/office/drawing/2016/5/12/chartex" xmlns:cx7="http://schemas.microsoft.com/office/drawing/2016/5/13/chartex" xmlns:cx8="http://schemas.microsoft.com/office/drawing/2016/5/14/chartex" xmlns:mc="http://schemas.openxmlformats.org/markup-compatibility/2006" xmlns:aink="http://schemas.microsoft.com/office/drawing/2016/ink" xmlns:am3d="http://schemas.microsoft.com/office/drawing/2017/model3d" xmlns:o="urn:schemas-microsoft-com:office:office" xmlns:r="http://schemas.openxmlformats.org/officeDocument/2006/relationships" xmlns:m="http://schemas.openxmlformats.org/officeDocument/2006/math" xmlns:v="urn:schemas-microsoft-com:vml" xmlns:wp14="http://schemas.microsoft.com/office/word/2010/wordprocessingDrawing" xmlns:wp="http://schemas.openxmlformats.org/drawingml/2006/wordprocessingDrawing" xmlns:w10="urn:schemas-microsoft-com:office:word" xmlns:w="http://schemas.openxmlformats.org/wordprocessingml/2006/main" xmlns:w14="http://schemas.microsoft.com/office/word/2010/wordml" xmlns:w15="http://schemas.microsoft.com/office/word/2012/wordml" xmlns:w16cex="http://schemas.microsoft.com/office/word/2018/wordml/cex" xmlns:w16cid="http://schemas.microsoft.com/office/word/2016/wordml/cid" xmlns:w16="http://schemas.microsoft.com/office/word/2018/wordml" xmlns:w16se="http://schemas.microsoft.com/office/word/2015/wordml/symex" xmlns:wpg="http://schemas.microsoft.com/office/word/2010/wordprocessingGroup" xmlns:wpi="http://schemas.microsoft.com/office/word/2010/wordprocessingInk" xmlns:wne="http://schemas.microsoft.com/office/word/2006/wordml" xmlns:wps="http://schemas.microsoft.com/office/word/2010/wordprocessingShape" mc:Ignorable="w14 w15 w16se w16cid w16 w16cex wp14">
   <w:body>
     <w:p>
       <w:pPr>
@@ -156,23 +156,7 @@
           <w:color w:val="000000"/>
         </w:rPr>
         <w:br/>
-        <w:t xml:space="preserve">It would be helpful to see the learning and washout time series for the 2 subjects that they tested in the constant condition and the 3 in the high variability condition. The preliminary data that are shown only give the mean and </w:t>
-      </w:r>
-      <w:proofErr w:type="spellStart"/>
-      <w:r>
-        <w:rPr>
-          <w:rFonts w:eastAsia="Times New Roman"/>
-          <w:color w:val="000000"/>
-        </w:rPr>
-        <w:t>std</w:t>
-      </w:r>
-      <w:proofErr w:type="spellEnd"/>
-      <w:r>
-        <w:rPr>
-          <w:rFonts w:eastAsia="Times New Roman"/>
-          <w:color w:val="000000"/>
-        </w:rPr>
-        <w:t xml:space="preserve"> during of SAI during learning. This does not illustrate the time course of learning and the time course of washout trials, the latter of which is their main outcome measure based on model predictions.</w:t>
+        <w:t>It would be helpful to see the learning and washout time series for the 2 subjects that they tested in the constant condition and the 3 in the high variability condition. The preliminary data that are shown only give the mean and std during of SAI during learning. This does not illustrate the time course of learning and the time course of washout trials, the latter of which is their main outcome measure based on model predictions.</w:t>
       </w:r>
     </w:p>
     <w:p>
@@ -698,21 +682,7 @@
         <w:rPr>
           <w:color w:val="000000"/>
         </w:rPr>
-        <w:t xml:space="preserve">Authors need to indicate more explicitly in the methods in what way their theory is distinct from the one proposed in </w:t>
-      </w:r>
-      <w:proofErr w:type="spellStart"/>
-      <w:r>
-        <w:rPr>
-          <w:color w:val="000000"/>
-        </w:rPr>
-        <w:t>Diedrichsen</w:t>
-      </w:r>
-      <w:proofErr w:type="spellEnd"/>
-      <w:r>
-        <w:rPr>
-          <w:color w:val="000000"/>
-        </w:rPr>
-        <w:t xml:space="preserve"> et al. 2010. In other words, is it the exact same theory but just adapted to locomotion?</w:t>
+        <w:t>Authors need to indicate more explicitly in the methods in what way their theory is distinct from the one proposed in Diedrichsen et al. 2010. In other words, is it the exact same theory but just adapted to locomotion?</w:t>
       </w:r>
     </w:p>
     <w:p>
@@ -752,9 +722,8 @@
           <w:color w:val="000000"/>
           <w:shd w:val="clear" w:color="auto" w:fill="FFFFFF"/>
         </w:rPr>
-        <w:t xml:space="preserve"> of how our theory is distinct from that of </w:t>
-      </w:r>
-      <w:proofErr w:type="spellStart"/>
+        <w:t xml:space="preserve"> of how our theory is distinct from that of Diedrichsen et al 2010</w:t>
+      </w:r>
       <w:r>
         <w:rPr>
           <w:rFonts w:eastAsia="Times New Roman"/>
@@ -763,9 +732,8 @@
           <w:color w:val="000000"/>
           <w:shd w:val="clear" w:color="auto" w:fill="FFFFFF"/>
         </w:rPr>
-        <w:t>Diedrichsen</w:t>
-      </w:r>
-      <w:proofErr w:type="spellEnd"/>
+        <w:t xml:space="preserve"> and</w:t>
+      </w:r>
       <w:r>
         <w:rPr>
           <w:rFonts w:eastAsia="Times New Roman"/>
@@ -774,7 +742,7 @@
           <w:color w:val="000000"/>
           <w:shd w:val="clear" w:color="auto" w:fill="FFFFFF"/>
         </w:rPr>
-        <w:t xml:space="preserve"> et al 2010</w:t>
+        <w:t xml:space="preserve"> have now added further description</w:t>
       </w:r>
       <w:r>
         <w:rPr>
@@ -784,7 +752,7 @@
           <w:color w:val="000000"/>
           <w:shd w:val="clear" w:color="auto" w:fill="FFFFFF"/>
         </w:rPr>
-        <w:t xml:space="preserve"> and</w:t>
+        <w:t xml:space="preserve"> in the Model Based Methods section (lines 199-202). </w:t>
       </w:r>
       <w:r>
         <w:rPr>
@@ -794,71 +762,7 @@
           <w:color w:val="000000"/>
           <w:shd w:val="clear" w:color="auto" w:fill="FFFFFF"/>
         </w:rPr>
-        <w:t xml:space="preserve"> have now added further description</w:t>
-      </w:r>
-      <w:r>
-        <w:rPr>
-          <w:rFonts w:eastAsia="Times New Roman"/>
-          <w:b/>
-          <w:iCs/>
-          <w:color w:val="000000"/>
-          <w:shd w:val="clear" w:color="auto" w:fill="FFFFFF"/>
-        </w:rPr>
-        <w:t xml:space="preserve"> in the Model Based Methods section (lines 199-202). </w:t>
-      </w:r>
-      <w:r>
-        <w:rPr>
-          <w:rFonts w:eastAsia="Times New Roman"/>
-          <w:b/>
-          <w:iCs/>
-          <w:color w:val="000000"/>
-          <w:shd w:val="clear" w:color="auto" w:fill="FFFFFF"/>
-        </w:rPr>
-        <w:t xml:space="preserve">The original model from the </w:t>
-      </w:r>
-      <w:proofErr w:type="spellStart"/>
-      <w:r>
-        <w:rPr>
-          <w:rFonts w:eastAsia="Times New Roman"/>
-          <w:b/>
-          <w:iCs/>
-          <w:color w:val="000000"/>
-          <w:shd w:val="clear" w:color="auto" w:fill="FFFFFF"/>
-        </w:rPr>
-        <w:t>Diedrichsen</w:t>
-      </w:r>
-      <w:proofErr w:type="spellEnd"/>
-      <w:r>
-        <w:rPr>
-          <w:rFonts w:eastAsia="Times New Roman"/>
-          <w:b/>
-          <w:iCs/>
-          <w:color w:val="000000"/>
-          <w:shd w:val="clear" w:color="auto" w:fill="FFFFFF"/>
-        </w:rPr>
-        <w:t xml:space="preserve"> et al. 2010 paper combines two processes: use-dependent learning and error-based learning. The error-based learning component is based on a force field adaptation task. The force field adaptation task in </w:t>
-      </w:r>
-      <w:proofErr w:type="spellStart"/>
-      <w:r>
-        <w:rPr>
-          <w:rFonts w:eastAsia="Times New Roman"/>
-          <w:b/>
-          <w:iCs/>
-          <w:color w:val="000000"/>
-          <w:shd w:val="clear" w:color="auto" w:fill="FFFFFF"/>
-        </w:rPr>
-        <w:t>Diedrichsen</w:t>
-      </w:r>
-      <w:proofErr w:type="spellEnd"/>
-      <w:r>
-        <w:rPr>
-          <w:rFonts w:eastAsia="Times New Roman"/>
-          <w:b/>
-          <w:iCs/>
-          <w:color w:val="000000"/>
-          <w:shd w:val="clear" w:color="auto" w:fill="FFFFFF"/>
-        </w:rPr>
-        <w:t xml:space="preserve"> et al. is </w:t>
+        <w:t xml:space="preserve">The original model from the Diedrichsen et al. 2010 paper combines two processes: use-dependent learning and error-based learning. The error-based learning component is based on a force field adaptation task. The force field adaptation task in Diedrichsen et al. is </w:t>
       </w:r>
       <w:del w:id="8" w:author="Hyosub Kim" w:date="2020-08-25T11:04:00Z">
         <w:r>
@@ -979,15 +883,38 @@
           <w:b/>
           <w:iCs/>
         </w:rPr>
-        <w:t xml:space="preserve">(French </w:t>
-      </w:r>
-      <w:r>
-        <w:rPr>
-          <w:b/>
-          <w:iCs/>
+        <w:t>(French et al., 2018; Wood et al., 2020)</w:t>
+      </w:r>
+      <w:r>
+        <w:rPr>
+          <w:rFonts w:eastAsia="Times New Roman"/>
+          <w:b/>
+          <w:iCs/>
+          <w:color w:val="000000"/>
+          <w:shd w:val="clear" w:color="auto" w:fill="FFFFFF"/>
+        </w:rPr>
+        <w:fldChar w:fldCharType="end"/>
+      </w:r>
+      <w:r>
+        <w:rPr>
+          <w:rFonts w:eastAsia="Times New Roman"/>
+          <w:b/>
+          <w:iCs/>
+          <w:color w:val="000000"/>
+          <w:shd w:val="clear" w:color="auto" w:fill="FFFFFF"/>
+        </w:rPr>
+        <w:t xml:space="preserve">. For these reasons, we replaced the error-based </w:t>
+      </w:r>
+      <w:r>
+        <w:rPr>
+          <w:rFonts w:eastAsia="Times New Roman"/>
+          <w:b/>
+          <w:iCs/>
+          <w:color w:val="000000"/>
+          <w:shd w:val="clear" w:color="auto" w:fill="FFFFFF"/>
         </w:rPr>
         <w:lastRenderedPageBreak/>
-        <w:t>et al., 2018; Wood et al., 2020)</w:t>
+        <w:t>learning component with a strategic component.</w:t>
       </w:r>
       <w:r>
         <w:rPr>
@@ -997,49 +924,7 @@
           <w:color w:val="000000"/>
           <w:shd w:val="clear" w:color="auto" w:fill="FFFFFF"/>
         </w:rPr>
-        <w:fldChar w:fldCharType="end"/>
-      </w:r>
-      <w:r>
-        <w:rPr>
-          <w:rFonts w:eastAsia="Times New Roman"/>
-          <w:b/>
-          <w:iCs/>
-          <w:color w:val="000000"/>
-          <w:shd w:val="clear" w:color="auto" w:fill="FFFFFF"/>
-        </w:rPr>
-        <w:t>. For these reasons, we replaced the error-based learning component with a strategic component.</w:t>
-      </w:r>
-      <w:r>
-        <w:rPr>
-          <w:rFonts w:eastAsia="Times New Roman"/>
-          <w:b/>
-          <w:iCs/>
-          <w:color w:val="000000"/>
-          <w:shd w:val="clear" w:color="auto" w:fill="FFFFFF"/>
-        </w:rPr>
-        <w:t xml:space="preserve"> The use-dependent plasticity component remains the same as in </w:t>
-      </w:r>
-      <w:proofErr w:type="spellStart"/>
-      <w:r>
-        <w:rPr>
-          <w:rFonts w:eastAsia="Times New Roman"/>
-          <w:b/>
-          <w:iCs/>
-          <w:color w:val="000000"/>
-          <w:shd w:val="clear" w:color="auto" w:fill="FFFFFF"/>
-        </w:rPr>
-        <w:t>Diedrichsen</w:t>
-      </w:r>
-      <w:proofErr w:type="spellEnd"/>
-      <w:r>
-        <w:rPr>
-          <w:rFonts w:eastAsia="Times New Roman"/>
-          <w:b/>
-          <w:iCs/>
-          <w:color w:val="000000"/>
-          <w:shd w:val="clear" w:color="auto" w:fill="FFFFFF"/>
-        </w:rPr>
-        <w:t xml:space="preserve"> et al. 2010. </w:t>
+        <w:t xml:space="preserve"> The use-dependent plasticity component remains the same as in Diedrichsen et al. 2010. </w:t>
       </w:r>
       <w:del w:id="10" w:author="Hyosub Kim" w:date="2020-08-25T11:05:00Z">
         <w:r>
@@ -1510,9 +1395,8 @@
             </w:rPr>
           </w:rPrChange>
         </w:rPr>
-        <w:t xml:space="preserve"> velocity-based tracking algorithm described in </w:t>
-      </w:r>
-      <w:proofErr w:type="spellStart"/>
+        <w:t xml:space="preserve"> velocity-based tracking algorithm described in Zeni et al (2008). </w:t>
+      </w:r>
       <w:r>
         <w:rPr>
           <w:b/>
@@ -1524,9 +1408,8 @@
             </w:rPr>
           </w:rPrChange>
         </w:rPr>
-        <w:t>Zeni</w:t>
-      </w:r>
-      <w:proofErr w:type="spellEnd"/>
+        <w:t xml:space="preserve">This method detects heel strike and toe off events using the velocity of kinematic tracking markers. </w:t>
+      </w:r>
       <w:r>
         <w:rPr>
           <w:b/>
@@ -1538,7 +1421,7 @@
             </w:rPr>
           </w:rPrChange>
         </w:rPr>
-        <w:t xml:space="preserve"> et al (2008). </w:t>
+        <w:t>We now plan to detect a</w:t>
       </w:r>
       <w:r>
         <w:rPr>
@@ -1551,7 +1434,7 @@
             </w:rPr>
           </w:rPrChange>
         </w:rPr>
-        <w:t xml:space="preserve">This method detects heel strike and toe off events using the velocity of kinematic tracking markers. </w:t>
+        <w:t xml:space="preserve"> heel strike when the </w:t>
       </w:r>
       <w:r>
         <w:rPr>
@@ -1564,7 +1447,7 @@
             </w:rPr>
           </w:rPrChange>
         </w:rPr>
-        <w:t>We now plan to detect a</w:t>
+        <w:t xml:space="preserve">heel </w:t>
       </w:r>
       <w:r>
         <w:rPr>
@@ -1577,7 +1460,7 @@
             </w:rPr>
           </w:rPrChange>
         </w:rPr>
-        <w:t xml:space="preserve"> heel strike when the </w:t>
+        <w:t>marker velocity moves from positive to negative and a toe off when the</w:t>
       </w:r>
       <w:r>
         <w:rPr>
@@ -1590,7 +1473,7 @@
             </w:rPr>
           </w:rPrChange>
         </w:rPr>
-        <w:t xml:space="preserve">heel </w:t>
+        <w:t xml:space="preserve"> toe</w:t>
       </w:r>
       <w:r>
         <w:rPr>
@@ -1603,7 +1486,7 @@
             </w:rPr>
           </w:rPrChange>
         </w:rPr>
-        <w:t>marker velocity moves from positive to negative and a toe off when the</w:t>
+        <w:t xml:space="preserve"> marker velocity moves from negative to positive. </w:t>
       </w:r>
       <w:r>
         <w:rPr>
@@ -1616,7 +1499,7 @@
             </w:rPr>
           </w:rPrChange>
         </w:rPr>
-        <w:t xml:space="preserve"> toe</w:t>
+        <w:t>We have removed references to kinetic data collection, post-processing, and analysis</w:t>
       </w:r>
       <w:r>
         <w:rPr>
@@ -1629,7 +1512,7 @@
             </w:rPr>
           </w:rPrChange>
         </w:rPr>
-        <w:t xml:space="preserve"> marker velocity moves from negative to positive. </w:t>
+        <w:t xml:space="preserve"> (lines</w:t>
       </w:r>
       <w:r>
         <w:rPr>
@@ -1642,7 +1525,7 @@
             </w:rPr>
           </w:rPrChange>
         </w:rPr>
-        <w:t>We have removed references to kinetic data collection, post-processing, and analysis</w:t>
+        <w:t xml:space="preserve"> 129-130 &amp; 145-150</w:t>
       </w:r>
       <w:r>
         <w:rPr>
@@ -1655,7 +1538,7 @@
             </w:rPr>
           </w:rPrChange>
         </w:rPr>
-        <w:t xml:space="preserve"> (lines</w:t>
+        <w:t>)</w:t>
       </w:r>
       <w:r>
         <w:rPr>
@@ -1668,7 +1551,7 @@
             </w:rPr>
           </w:rPrChange>
         </w:rPr>
-        <w:t xml:space="preserve"> 129-130 &amp; 145-150</w:t>
+        <w:t xml:space="preserve"> and </w:t>
       </w:r>
       <w:r>
         <w:rPr>
@@ -1681,7 +1564,7 @@
             </w:rPr>
           </w:rPrChange>
         </w:rPr>
-        <w:t>)</w:t>
+        <w:t>modified</w:t>
       </w:r>
       <w:r>
         <w:rPr>
@@ -1694,7 +1577,7 @@
             </w:rPr>
           </w:rPrChange>
         </w:rPr>
-        <w:t xml:space="preserve"> and </w:t>
+        <w:t xml:space="preserve"> the </w:t>
       </w:r>
       <w:r>
         <w:rPr>
@@ -1707,7 +1590,7 @@
             </w:rPr>
           </w:rPrChange>
         </w:rPr>
-        <w:t>modified</w:t>
+        <w:t xml:space="preserve">Proposed analysis </w:t>
       </w:r>
       <w:r>
         <w:rPr>
@@ -1720,7 +1603,7 @@
             </w:rPr>
           </w:rPrChange>
         </w:rPr>
-        <w:t xml:space="preserve"> the </w:t>
+        <w:t>pipeline</w:t>
       </w:r>
       <w:r>
         <w:rPr>
@@ -1733,7 +1616,7 @@
             </w:rPr>
           </w:rPrChange>
         </w:rPr>
-        <w:t xml:space="preserve">Proposed analysis </w:t>
+        <w:t xml:space="preserve"> section (lines</w:t>
       </w:r>
       <w:r>
         <w:rPr>
@@ -1746,39 +1629,13 @@
             </w:rPr>
           </w:rPrChange>
         </w:rPr>
-        <w:t>pipeline</w:t>
+        <w:t xml:space="preserve"> 144-145</w:t>
       </w:r>
       <w:r>
         <w:rPr>
           <w:b/>
           <w:iCs/>
           <w:rPrChange w:id="54" w:author="Hyosub Kim" w:date="2020-08-25T11:05:00Z">
-            <w:rPr>
-              <w:i/>
-              <w:iCs/>
-            </w:rPr>
-          </w:rPrChange>
-        </w:rPr>
-        <w:t xml:space="preserve"> section (lines</w:t>
-      </w:r>
-      <w:r>
-        <w:rPr>
-          <w:b/>
-          <w:iCs/>
-          <w:rPrChange w:id="55" w:author="Hyosub Kim" w:date="2020-08-25T11:05:00Z">
-            <w:rPr>
-              <w:i/>
-              <w:iCs/>
-            </w:rPr>
-          </w:rPrChange>
-        </w:rPr>
-        <w:t xml:space="preserve"> 144-145</w:t>
-      </w:r>
-      <w:r>
-        <w:rPr>
-          <w:b/>
-          <w:iCs/>
-          <w:rPrChange w:id="56" w:author="Hyosub Kim" w:date="2020-08-25T11:05:00Z">
             <w:rPr>
               <w:i/>
               <w:iCs/>
@@ -1819,35 +1676,7 @@
         <w:rPr>
           <w:color w:val="000000"/>
         </w:rPr>
-        <w:t xml:space="preserve"> should consider reporting the asymmetry in leading and trailing legs. This will help the reader gain an insight on their use-dependent learning task. Many people have done this decomposition. As an </w:t>
-      </w:r>
-      <w:proofErr w:type="gramStart"/>
-      <w:r>
-        <w:rPr>
-          <w:color w:val="000000"/>
-        </w:rPr>
-        <w:t>example</w:t>
-      </w:r>
-      <w:proofErr w:type="gramEnd"/>
-      <w:r>
-        <w:rPr>
-          <w:color w:val="000000"/>
-        </w:rPr>
-        <w:t xml:space="preserve"> see Sanchez et al. 2020 Using asymmetry to your advantage: learning to acquire and accept external assistance during prolonged split-belt walking. </w:t>
-      </w:r>
-      <w:proofErr w:type="spellStart"/>
-      <w:r>
-        <w:rPr>
-          <w:color w:val="000000"/>
-        </w:rPr>
-        <w:t>doi</w:t>
-      </w:r>
-      <w:proofErr w:type="spellEnd"/>
-      <w:r>
-        <w:rPr>
-          <w:color w:val="000000"/>
-        </w:rPr>
-        <w:t xml:space="preserve">: https://doi.org/10.1101/2020.04.04.025619 </w:t>
+        <w:t xml:space="preserve"> should consider reporting the asymmetry in leading and trailing legs. This will help the reader gain an insight on their use-dependent learning task. Many people have done this decomposition. As an example see Sanchez et al. 2020 Using asymmetry to your advantage: learning to acquire and accept external assistance during prolonged split-belt walking. doi: https://doi.org/10.1101/2020.04.04.025619 </w:t>
       </w:r>
     </w:p>
     <w:p>
@@ -1869,6 +1698,31 @@
         <w:rPr>
           <w:b/>
           <w:iCs/>
+          <w:rPrChange w:id="55" w:author="Hyosub Kim" w:date="2020-08-25T11:06:00Z">
+            <w:rPr>
+              <w:i/>
+              <w:iCs/>
+            </w:rPr>
+          </w:rPrChange>
+        </w:rPr>
+      </w:pPr>
+      <w:r>
+        <w:rPr>
+          <w:b/>
+          <w:iCs/>
+          <w:rPrChange w:id="56" w:author="Hyosub Kim" w:date="2020-08-25T11:06:00Z">
+            <w:rPr>
+              <w:i/>
+              <w:iCs/>
+            </w:rPr>
+          </w:rPrChange>
+        </w:rPr>
+        <w:t xml:space="preserve">We thank the reviewer for this </w:t>
+      </w:r>
+      <w:r>
+        <w:rPr>
+          <w:b/>
+          <w:iCs/>
           <w:rPrChange w:id="57" w:author="Hyosub Kim" w:date="2020-08-25T11:06:00Z">
             <w:rPr>
               <w:i/>
@@ -1876,7 +1730,8 @@
             </w:rPr>
           </w:rPrChange>
         </w:rPr>
-      </w:pPr>
+        <w:t>suggestion,</w:t>
+      </w:r>
       <w:r>
         <w:rPr>
           <w:b/>
@@ -1888,7 +1743,7 @@
             </w:rPr>
           </w:rPrChange>
         </w:rPr>
-        <w:t xml:space="preserve">We thank the reviewer for this </w:t>
+        <w:t xml:space="preserve"> and</w:t>
       </w:r>
       <w:r>
         <w:rPr>
@@ -1901,7 +1756,7 @@
             </w:rPr>
           </w:rPrChange>
         </w:rPr>
-        <w:t>suggestion,</w:t>
+        <w:t xml:space="preserve"> we </w:t>
       </w:r>
       <w:r>
         <w:rPr>
@@ -1914,7 +1769,7 @@
             </w:rPr>
           </w:rPrChange>
         </w:rPr>
-        <w:t xml:space="preserve"> and</w:t>
+        <w:t xml:space="preserve">have </w:t>
       </w:r>
       <w:r>
         <w:rPr>
@@ -1927,7 +1782,7 @@
             </w:rPr>
           </w:rPrChange>
         </w:rPr>
-        <w:t xml:space="preserve"> we </w:t>
+        <w:t xml:space="preserve">now </w:t>
       </w:r>
       <w:r>
         <w:rPr>
@@ -1940,7 +1795,7 @@
             </w:rPr>
           </w:rPrChange>
         </w:rPr>
-        <w:t xml:space="preserve">have </w:t>
+        <w:t>add</w:t>
       </w:r>
       <w:r>
         <w:rPr>
@@ -1953,7 +1808,7 @@
             </w:rPr>
           </w:rPrChange>
         </w:rPr>
-        <w:t xml:space="preserve">now </w:t>
+        <w:t>ed</w:t>
       </w:r>
       <w:r>
         <w:rPr>
@@ -1966,7 +1821,7 @@
             </w:rPr>
           </w:rPrChange>
         </w:rPr>
-        <w:t>add</w:t>
+        <w:t xml:space="preserve"> </w:t>
       </w:r>
       <w:r>
         <w:rPr>
@@ -1979,7 +1834,7 @@
             </w:rPr>
           </w:rPrChange>
         </w:rPr>
-        <w:t>ed</w:t>
+        <w:t xml:space="preserve">this analysis to our </w:t>
       </w:r>
       <w:r>
         <w:rPr>
@@ -1992,195 +1847,403 @@
             </w:rPr>
           </w:rPrChange>
         </w:rPr>
+        <w:t>Proposed analysis pipeline</w:t>
+      </w:r>
+      <w:r>
+        <w:rPr>
+          <w:b/>
+          <w:iCs/>
+          <w:rPrChange w:id="67" w:author="Hyosub Kim" w:date="2020-08-25T11:06:00Z">
+            <w:rPr>
+              <w:i/>
+              <w:iCs/>
+            </w:rPr>
+          </w:rPrChange>
+        </w:rPr>
+        <w:t xml:space="preserve"> section</w:t>
+      </w:r>
+      <w:r>
+        <w:rPr>
+          <w:b/>
+          <w:iCs/>
+          <w:rPrChange w:id="68" w:author="Hyosub Kim" w:date="2020-08-25T11:06:00Z">
+            <w:rPr>
+              <w:i/>
+              <w:iCs/>
+            </w:rPr>
+          </w:rPrChange>
+        </w:rPr>
+        <w:t xml:space="preserve"> (lines 150-153)</w:t>
+      </w:r>
+      <w:r>
+        <w:rPr>
+          <w:b/>
+          <w:iCs/>
+          <w:rPrChange w:id="69" w:author="Hyosub Kim" w:date="2020-08-25T11:06:00Z">
+            <w:rPr>
+              <w:i/>
+              <w:iCs/>
+            </w:rPr>
+          </w:rPrChange>
+        </w:rPr>
+        <w:t xml:space="preserve">. </w:t>
+      </w:r>
+      <w:r>
+        <w:rPr>
+          <w:b/>
+          <w:iCs/>
+          <w:rPrChange w:id="70" w:author="Hyosub Kim" w:date="2020-08-25T11:06:00Z">
+            <w:rPr>
+              <w:i/>
+              <w:iCs/>
+            </w:rPr>
+          </w:rPrChange>
+        </w:rPr>
+        <w:t xml:space="preserve">Although we are unable to </w:t>
+      </w:r>
+      <w:r>
+        <w:rPr>
+          <w:b/>
+          <w:iCs/>
+          <w:rPrChange w:id="71" w:author="Hyosub Kim" w:date="2020-08-25T11:06:00Z">
+            <w:rPr>
+              <w:i/>
+              <w:iCs/>
+            </w:rPr>
+          </w:rPrChange>
+        </w:rPr>
+        <w:t>perform</w:t>
+      </w:r>
+      <w:r>
+        <w:rPr>
+          <w:b/>
+          <w:iCs/>
+          <w:rPrChange w:id="72" w:author="Hyosub Kim" w:date="2020-08-25T11:06:00Z">
+            <w:rPr>
+              <w:i/>
+              <w:iCs/>
+            </w:rPr>
+          </w:rPrChange>
+        </w:rPr>
+        <w:t xml:space="preserve"> this analysis for the pilot data because of the marker set we used (see lines 133-134), w</w:t>
+      </w:r>
+      <w:r>
+        <w:rPr>
+          <w:b/>
+          <w:iCs/>
+          <w:rPrChange w:id="73" w:author="Hyosub Kim" w:date="2020-08-25T11:06:00Z">
+            <w:rPr>
+              <w:i/>
+              <w:iCs/>
+            </w:rPr>
+          </w:rPrChange>
+        </w:rPr>
+        <w:t xml:space="preserve">e will add markers for the </w:t>
+      </w:r>
+      <w:r>
+        <w:rPr>
+          <w:b/>
+          <w:iCs/>
+          <w:rPrChange w:id="74" w:author="Hyosub Kim" w:date="2020-08-25T11:06:00Z">
+            <w:rPr>
+              <w:i/>
+              <w:iCs/>
+            </w:rPr>
+          </w:rPrChange>
+        </w:rPr>
+        <w:t xml:space="preserve">bilateral greater trochanter </w:t>
+      </w:r>
+      <w:r>
+        <w:rPr>
+          <w:b/>
+          <w:iCs/>
+          <w:rPrChange w:id="75" w:author="Hyosub Kim" w:date="2020-08-25T11:06:00Z">
+            <w:rPr>
+              <w:i/>
+              <w:iCs/>
+            </w:rPr>
+          </w:rPrChange>
+        </w:rPr>
+        <w:t xml:space="preserve">and the </w:t>
+      </w:r>
+      <w:r>
+        <w:rPr>
+          <w:b/>
+          <w:iCs/>
+          <w:rPrChange w:id="76" w:author="Hyosub Kim" w:date="2020-08-25T11:06:00Z">
+            <w:rPr>
+              <w:i/>
+              <w:iCs/>
+            </w:rPr>
+          </w:rPrChange>
+        </w:rPr>
+        <w:t xml:space="preserve">bilateral lateral knees </w:t>
+      </w:r>
+      <w:r>
+        <w:rPr>
+          <w:b/>
+          <w:iCs/>
+          <w:rPrChange w:id="77" w:author="Hyosub Kim" w:date="2020-08-25T11:06:00Z">
+            <w:rPr>
+              <w:i/>
+              <w:iCs/>
+            </w:rPr>
+          </w:rPrChange>
+        </w:rPr>
+        <w:t xml:space="preserve">(lines </w:t>
+      </w:r>
+      <w:r>
+        <w:rPr>
+          <w:b/>
+          <w:iCs/>
+          <w:rPrChange w:id="78" w:author="Hyosub Kim" w:date="2020-08-25T11:06:00Z">
+            <w:rPr>
+              <w:i/>
+              <w:iCs/>
+            </w:rPr>
+          </w:rPrChange>
+        </w:rPr>
+        <w:t>133-134</w:t>
+      </w:r>
+      <w:r>
+        <w:rPr>
+          <w:b/>
+          <w:iCs/>
+          <w:rPrChange w:id="79" w:author="Hyosub Kim" w:date="2020-08-25T11:06:00Z">
+            <w:rPr>
+              <w:i/>
+              <w:iCs/>
+            </w:rPr>
+          </w:rPrChange>
+        </w:rPr>
+        <w:t>)</w:t>
+      </w:r>
+      <w:r>
+        <w:rPr>
+          <w:b/>
+          <w:iCs/>
+          <w:rPrChange w:id="80" w:author="Hyosub Kim" w:date="2020-08-25T11:06:00Z">
+            <w:rPr>
+              <w:i/>
+              <w:iCs/>
+            </w:rPr>
+          </w:rPrChange>
+        </w:rPr>
+        <w:t xml:space="preserve"> so </w:t>
+      </w:r>
+      <w:r>
+        <w:rPr>
+          <w:b/>
+          <w:iCs/>
+          <w:rPrChange w:id="81" w:author="Hyosub Kim" w:date="2020-08-25T11:06:00Z">
+            <w:rPr>
+              <w:i/>
+              <w:iCs/>
+            </w:rPr>
+          </w:rPrChange>
+        </w:rPr>
+        <w:t xml:space="preserve">we can accomplish this analysis when we perform the experiment. We have also added the specific analysis of </w:t>
+      </w:r>
+      <w:r>
+        <w:rPr>
+          <w:b/>
+          <w:iCs/>
+          <w:rPrChange w:id="82" w:author="Hyosub Kim" w:date="2020-08-25T11:06:00Z">
+            <w:rPr>
+              <w:i/>
+              <w:iCs/>
+            </w:rPr>
+          </w:rPrChange>
+        </w:rPr>
+        <w:t>leading and trailing</w:t>
+      </w:r>
+      <w:r>
+        <w:rPr>
+          <w:b/>
+          <w:iCs/>
+          <w:rPrChange w:id="83" w:author="Hyosub Kim" w:date="2020-08-25T11:06:00Z">
+            <w:rPr>
+              <w:i/>
+              <w:iCs/>
+            </w:rPr>
+          </w:rPrChange>
+        </w:rPr>
+        <w:t xml:space="preserve"> leg asymmetry to </w:t>
+      </w:r>
+      <w:r>
+        <w:rPr>
+          <w:b/>
+          <w:iCs/>
+          <w:rPrChange w:id="84" w:author="Hyosub Kim" w:date="2020-08-25T11:06:00Z">
+            <w:rPr>
+              <w:i/>
+              <w:iCs/>
+            </w:rPr>
+          </w:rPrChange>
+        </w:rPr>
+        <w:t xml:space="preserve">the </w:t>
+      </w:r>
+      <w:r>
+        <w:rPr>
+          <w:b/>
+          <w:iCs/>
+          <w:rPrChange w:id="85" w:author="Hyosub Kim" w:date="2020-08-25T11:06:00Z">
+            <w:rPr>
+              <w:i/>
+              <w:iCs/>
+            </w:rPr>
+          </w:rPrChange>
+        </w:rPr>
+        <w:t>Proposed</w:t>
+      </w:r>
+      <w:r>
+        <w:rPr>
+          <w:b/>
+          <w:iCs/>
+          <w:rPrChange w:id="86" w:author="Hyosub Kim" w:date="2020-08-25T11:06:00Z">
+            <w:rPr>
+              <w:i/>
+              <w:iCs/>
+            </w:rPr>
+          </w:rPrChange>
+        </w:rPr>
         <w:t xml:space="preserve"> </w:t>
       </w:r>
       <w:r>
         <w:rPr>
           <w:b/>
           <w:iCs/>
-          <w:rPrChange w:id="67" w:author="Hyosub Kim" w:date="2020-08-25T11:06:00Z">
-            <w:rPr>
-              <w:i/>
-              <w:iCs/>
-            </w:rPr>
-          </w:rPrChange>
-        </w:rPr>
-        <w:t xml:space="preserve">this analysis to our </w:t>
-      </w:r>
-      <w:r>
-        <w:rPr>
-          <w:b/>
-          <w:iCs/>
-          <w:rPrChange w:id="68" w:author="Hyosub Kim" w:date="2020-08-25T11:06:00Z">
-            <w:rPr>
-              <w:i/>
-              <w:iCs/>
-            </w:rPr>
-          </w:rPrChange>
-        </w:rPr>
-        <w:t>Proposed analysis pipeline</w:t>
-      </w:r>
-      <w:r>
-        <w:rPr>
-          <w:b/>
-          <w:iCs/>
-          <w:rPrChange w:id="69" w:author="Hyosub Kim" w:date="2020-08-25T11:06:00Z">
-            <w:rPr>
-              <w:i/>
-              <w:iCs/>
-            </w:rPr>
-          </w:rPrChange>
-        </w:rPr>
-        <w:t xml:space="preserve"> section</w:t>
-      </w:r>
-      <w:r>
-        <w:rPr>
-          <w:b/>
-          <w:iCs/>
-          <w:rPrChange w:id="70" w:author="Hyosub Kim" w:date="2020-08-25T11:06:00Z">
-            <w:rPr>
-              <w:i/>
-              <w:iCs/>
-            </w:rPr>
-          </w:rPrChange>
-        </w:rPr>
-        <w:t xml:space="preserve"> (lines 150-153)</w:t>
-      </w:r>
-      <w:r>
-        <w:rPr>
-          <w:b/>
-          <w:iCs/>
-          <w:rPrChange w:id="71" w:author="Hyosub Kim" w:date="2020-08-25T11:06:00Z">
-            <w:rPr>
-              <w:i/>
-              <w:iCs/>
-            </w:rPr>
-          </w:rPrChange>
-        </w:rPr>
-        <w:t xml:space="preserve">. </w:t>
-      </w:r>
-      <w:r>
-        <w:rPr>
-          <w:b/>
-          <w:iCs/>
-          <w:rPrChange w:id="72" w:author="Hyosub Kim" w:date="2020-08-25T11:06:00Z">
-            <w:rPr>
-              <w:i/>
-              <w:iCs/>
-            </w:rPr>
-          </w:rPrChange>
-        </w:rPr>
-        <w:t xml:space="preserve">Although we are unable to </w:t>
-      </w:r>
-      <w:r>
-        <w:rPr>
-          <w:b/>
-          <w:iCs/>
-          <w:rPrChange w:id="73" w:author="Hyosub Kim" w:date="2020-08-25T11:06:00Z">
-            <w:rPr>
-              <w:i/>
-              <w:iCs/>
-            </w:rPr>
-          </w:rPrChange>
-        </w:rPr>
-        <w:t>perform</w:t>
-      </w:r>
-      <w:r>
-        <w:rPr>
-          <w:b/>
-          <w:iCs/>
-          <w:rPrChange w:id="74" w:author="Hyosub Kim" w:date="2020-08-25T11:06:00Z">
-            <w:rPr>
-              <w:i/>
-              <w:iCs/>
-            </w:rPr>
-          </w:rPrChange>
-        </w:rPr>
-        <w:t xml:space="preserve"> this analysis for the pilot data because of the marker set we used (see lines 133-134), w</w:t>
-      </w:r>
-      <w:r>
-        <w:rPr>
-          <w:b/>
-          <w:iCs/>
-          <w:rPrChange w:id="75" w:author="Hyosub Kim" w:date="2020-08-25T11:06:00Z">
-            <w:rPr>
-              <w:i/>
-              <w:iCs/>
-            </w:rPr>
-          </w:rPrChange>
-        </w:rPr>
-        <w:t xml:space="preserve">e will add markers for the </w:t>
-      </w:r>
-      <w:r>
-        <w:rPr>
-          <w:b/>
-          <w:iCs/>
-          <w:rPrChange w:id="76" w:author="Hyosub Kim" w:date="2020-08-25T11:06:00Z">
-            <w:rPr>
-              <w:i/>
-              <w:iCs/>
-            </w:rPr>
-          </w:rPrChange>
-        </w:rPr>
-        <w:t xml:space="preserve">bilateral greater trochanter </w:t>
-      </w:r>
-      <w:r>
-        <w:rPr>
-          <w:b/>
-          <w:iCs/>
-          <w:rPrChange w:id="77" w:author="Hyosub Kim" w:date="2020-08-25T11:06:00Z">
-            <w:rPr>
-              <w:i/>
-              <w:iCs/>
-            </w:rPr>
-          </w:rPrChange>
-        </w:rPr>
-        <w:t xml:space="preserve">and the </w:t>
-      </w:r>
-      <w:r>
-        <w:rPr>
-          <w:b/>
-          <w:iCs/>
-          <w:rPrChange w:id="78" w:author="Hyosub Kim" w:date="2020-08-25T11:06:00Z">
-            <w:rPr>
-              <w:i/>
-              <w:iCs/>
-            </w:rPr>
-          </w:rPrChange>
-        </w:rPr>
-        <w:t xml:space="preserve">bilateral lateral knees </w:t>
-      </w:r>
-      <w:r>
-        <w:rPr>
-          <w:b/>
-          <w:iCs/>
-          <w:rPrChange w:id="79" w:author="Hyosub Kim" w:date="2020-08-25T11:06:00Z">
-            <w:rPr>
-              <w:i/>
-              <w:iCs/>
-            </w:rPr>
-          </w:rPrChange>
-        </w:rPr>
-        <w:t xml:space="preserve">(lines </w:t>
-      </w:r>
-      <w:r>
-        <w:rPr>
-          <w:b/>
-          <w:iCs/>
-          <w:rPrChange w:id="80" w:author="Hyosub Kim" w:date="2020-08-25T11:06:00Z">
-            <w:rPr>
-              <w:i/>
-              <w:iCs/>
-            </w:rPr>
-          </w:rPrChange>
-        </w:rPr>
-        <w:t>133-134</w:t>
-      </w:r>
-      <w:r>
-        <w:rPr>
-          <w:b/>
-          <w:iCs/>
-          <w:rPrChange w:id="81" w:author="Hyosub Kim" w:date="2020-08-25T11:06:00Z">
+          <w:rPrChange w:id="87" w:author="Hyosub Kim" w:date="2020-08-25T11:06:00Z">
+            <w:rPr>
+              <w:i/>
+              <w:iCs/>
+            </w:rPr>
+          </w:rPrChange>
+        </w:rPr>
+        <w:t xml:space="preserve">analysis </w:t>
+      </w:r>
+      <w:r>
+        <w:rPr>
+          <w:b/>
+          <w:iCs/>
+          <w:rPrChange w:id="88" w:author="Hyosub Kim" w:date="2020-08-25T11:06:00Z">
+            <w:rPr>
+              <w:i/>
+              <w:iCs/>
+            </w:rPr>
+          </w:rPrChange>
+        </w:rPr>
+        <w:t xml:space="preserve">pipeline </w:t>
+      </w:r>
+      <w:r>
+        <w:rPr>
+          <w:b/>
+          <w:iCs/>
+          <w:rPrChange w:id="89" w:author="Hyosub Kim" w:date="2020-08-25T11:06:00Z">
+            <w:rPr>
+              <w:i/>
+              <w:iCs/>
+            </w:rPr>
+          </w:rPrChange>
+        </w:rPr>
+        <w:t>section (line</w:t>
+      </w:r>
+      <w:r>
+        <w:rPr>
+          <w:b/>
+          <w:iCs/>
+          <w:rPrChange w:id="90" w:author="Hyosub Kim" w:date="2020-08-25T11:06:00Z">
+            <w:rPr>
+              <w:i/>
+              <w:iCs/>
+            </w:rPr>
+          </w:rPrChange>
+        </w:rPr>
+        <w:t>s 150-151</w:t>
+      </w:r>
+      <w:r>
+        <w:rPr>
+          <w:b/>
+          <w:iCs/>
+          <w:rPrChange w:id="91" w:author="Hyosub Kim" w:date="2020-08-25T11:06:00Z">
+            <w:rPr>
+              <w:i/>
+              <w:iCs/>
+            </w:rPr>
+          </w:rPrChange>
+        </w:rPr>
+        <w:t>). W</w:t>
+      </w:r>
+      <w:r>
+        <w:rPr>
+          <w:b/>
+          <w:iCs/>
+          <w:rPrChange w:id="92" w:author="Hyosub Kim" w:date="2020-08-25T11:06:00Z">
+            <w:rPr>
+              <w:i/>
+              <w:iCs/>
+            </w:rPr>
+          </w:rPrChange>
+        </w:rPr>
+        <w:t>e</w:t>
+      </w:r>
+      <w:r>
+        <w:rPr>
+          <w:b/>
+          <w:iCs/>
+          <w:rPrChange w:id="93" w:author="Hyosub Kim" w:date="2020-08-25T11:06:00Z">
+            <w:rPr>
+              <w:i/>
+              <w:iCs/>
+            </w:rPr>
+          </w:rPrChange>
+        </w:rPr>
+        <w:t xml:space="preserve"> now plan to report this analysis so the reader can gain insight on the use-dependent</w:t>
+      </w:r>
+      <w:r>
+        <w:rPr>
+          <w:b/>
+          <w:iCs/>
+          <w:rPrChange w:id="94" w:author="Hyosub Kim" w:date="2020-08-25T11:06:00Z">
+            <w:rPr>
+              <w:i/>
+              <w:iCs/>
+            </w:rPr>
+          </w:rPrChange>
+        </w:rPr>
+        <w:t xml:space="preserve"> learning</w:t>
+      </w:r>
+      <w:r>
+        <w:rPr>
+          <w:b/>
+          <w:iCs/>
+          <w:rPrChange w:id="95" w:author="Hyosub Kim" w:date="2020-08-25T11:06:00Z">
+            <w:rPr>
+              <w:i/>
+              <w:iCs/>
+            </w:rPr>
+          </w:rPrChange>
+        </w:rPr>
+        <w:t xml:space="preserve"> task in a figure (lines</w:t>
+      </w:r>
+      <w:r>
+        <w:rPr>
+          <w:b/>
+          <w:iCs/>
+          <w:rPrChange w:id="96" w:author="Hyosub Kim" w:date="2020-08-25T11:06:00Z">
+            <w:rPr>
+              <w:i/>
+              <w:iCs/>
+            </w:rPr>
+          </w:rPrChange>
+        </w:rPr>
+        <w:t xml:space="preserve"> 153-154</w:t>
+      </w:r>
+      <w:r>
+        <w:rPr>
+          <w:b/>
+          <w:iCs/>
+          <w:rPrChange w:id="97" w:author="Hyosub Kim" w:date="2020-08-25T11:06:00Z">
             <w:rPr>
               <w:i/>
               <w:iCs/>
@@ -2193,241 +2256,7 @@
         <w:rPr>
           <w:b/>
           <w:iCs/>
-          <w:rPrChange w:id="82" w:author="Hyosub Kim" w:date="2020-08-25T11:06:00Z">
-            <w:rPr>
-              <w:i/>
-              <w:iCs/>
-            </w:rPr>
-          </w:rPrChange>
-        </w:rPr>
-        <w:t xml:space="preserve"> so </w:t>
-      </w:r>
-      <w:r>
-        <w:rPr>
-          <w:b/>
-          <w:iCs/>
-          <w:rPrChange w:id="83" w:author="Hyosub Kim" w:date="2020-08-25T11:06:00Z">
-            <w:rPr>
-              <w:i/>
-              <w:iCs/>
-            </w:rPr>
-          </w:rPrChange>
-        </w:rPr>
-        <w:t xml:space="preserve">we can accomplish this analysis when we perform the experiment. We have also added the specific analysis of </w:t>
-      </w:r>
-      <w:r>
-        <w:rPr>
-          <w:b/>
-          <w:iCs/>
-          <w:rPrChange w:id="84" w:author="Hyosub Kim" w:date="2020-08-25T11:06:00Z">
-            <w:rPr>
-              <w:i/>
-              <w:iCs/>
-            </w:rPr>
-          </w:rPrChange>
-        </w:rPr>
-        <w:t>leading and trailing</w:t>
-      </w:r>
-      <w:r>
-        <w:rPr>
-          <w:b/>
-          <w:iCs/>
-          <w:rPrChange w:id="85" w:author="Hyosub Kim" w:date="2020-08-25T11:06:00Z">
-            <w:rPr>
-              <w:i/>
-              <w:iCs/>
-            </w:rPr>
-          </w:rPrChange>
-        </w:rPr>
-        <w:t xml:space="preserve"> leg asymmetry to </w:t>
-      </w:r>
-      <w:r>
-        <w:rPr>
-          <w:b/>
-          <w:iCs/>
-          <w:rPrChange w:id="86" w:author="Hyosub Kim" w:date="2020-08-25T11:06:00Z">
-            <w:rPr>
-              <w:i/>
-              <w:iCs/>
-            </w:rPr>
-          </w:rPrChange>
-        </w:rPr>
-        <w:t xml:space="preserve">the </w:t>
-      </w:r>
-      <w:r>
-        <w:rPr>
-          <w:b/>
-          <w:iCs/>
-          <w:rPrChange w:id="87" w:author="Hyosub Kim" w:date="2020-08-25T11:06:00Z">
-            <w:rPr>
-              <w:i/>
-              <w:iCs/>
-            </w:rPr>
-          </w:rPrChange>
-        </w:rPr>
-        <w:t>Proposed</w:t>
-      </w:r>
-      <w:r>
-        <w:rPr>
-          <w:b/>
-          <w:iCs/>
-          <w:rPrChange w:id="88" w:author="Hyosub Kim" w:date="2020-08-25T11:06:00Z">
-            <w:rPr>
-              <w:i/>
-              <w:iCs/>
-            </w:rPr>
-          </w:rPrChange>
-        </w:rPr>
-        <w:t xml:space="preserve"> </w:t>
-      </w:r>
-      <w:r>
-        <w:rPr>
-          <w:b/>
-          <w:iCs/>
-          <w:rPrChange w:id="89" w:author="Hyosub Kim" w:date="2020-08-25T11:06:00Z">
-            <w:rPr>
-              <w:i/>
-              <w:iCs/>
-            </w:rPr>
-          </w:rPrChange>
-        </w:rPr>
-        <w:t xml:space="preserve">analysis </w:t>
-      </w:r>
-      <w:r>
-        <w:rPr>
-          <w:b/>
-          <w:iCs/>
-          <w:rPrChange w:id="90" w:author="Hyosub Kim" w:date="2020-08-25T11:06:00Z">
-            <w:rPr>
-              <w:i/>
-              <w:iCs/>
-            </w:rPr>
-          </w:rPrChange>
-        </w:rPr>
-        <w:t xml:space="preserve">pipeline </w:t>
-      </w:r>
-      <w:r>
-        <w:rPr>
-          <w:b/>
-          <w:iCs/>
-          <w:rPrChange w:id="91" w:author="Hyosub Kim" w:date="2020-08-25T11:06:00Z">
-            <w:rPr>
-              <w:i/>
-              <w:iCs/>
-            </w:rPr>
-          </w:rPrChange>
-        </w:rPr>
-        <w:t>section (line</w:t>
-      </w:r>
-      <w:r>
-        <w:rPr>
-          <w:b/>
-          <w:iCs/>
-          <w:rPrChange w:id="92" w:author="Hyosub Kim" w:date="2020-08-25T11:06:00Z">
-            <w:rPr>
-              <w:i/>
-              <w:iCs/>
-            </w:rPr>
-          </w:rPrChange>
-        </w:rPr>
-        <w:t>s 150-151</w:t>
-      </w:r>
-      <w:r>
-        <w:rPr>
-          <w:b/>
-          <w:iCs/>
-          <w:rPrChange w:id="93" w:author="Hyosub Kim" w:date="2020-08-25T11:06:00Z">
-            <w:rPr>
-              <w:i/>
-              <w:iCs/>
-            </w:rPr>
-          </w:rPrChange>
-        </w:rPr>
-        <w:t>). W</w:t>
-      </w:r>
-      <w:r>
-        <w:rPr>
-          <w:b/>
-          <w:iCs/>
-          <w:rPrChange w:id="94" w:author="Hyosub Kim" w:date="2020-08-25T11:06:00Z">
-            <w:rPr>
-              <w:i/>
-              <w:iCs/>
-            </w:rPr>
-          </w:rPrChange>
-        </w:rPr>
-        <w:t>e</w:t>
-      </w:r>
-      <w:r>
-        <w:rPr>
-          <w:b/>
-          <w:iCs/>
-          <w:rPrChange w:id="95" w:author="Hyosub Kim" w:date="2020-08-25T11:06:00Z">
-            <w:rPr>
-              <w:i/>
-              <w:iCs/>
-            </w:rPr>
-          </w:rPrChange>
-        </w:rPr>
-        <w:t xml:space="preserve"> now plan to report this analysis so the reader can gain insight on the use-dependent</w:t>
-      </w:r>
-      <w:r>
-        <w:rPr>
-          <w:b/>
-          <w:iCs/>
-          <w:rPrChange w:id="96" w:author="Hyosub Kim" w:date="2020-08-25T11:06:00Z">
-            <w:rPr>
-              <w:i/>
-              <w:iCs/>
-            </w:rPr>
-          </w:rPrChange>
-        </w:rPr>
-        <w:t xml:space="preserve"> learning</w:t>
-      </w:r>
-      <w:r>
-        <w:rPr>
-          <w:b/>
-          <w:iCs/>
-          <w:rPrChange w:id="97" w:author="Hyosub Kim" w:date="2020-08-25T11:06:00Z">
-            <w:rPr>
-              <w:i/>
-              <w:iCs/>
-            </w:rPr>
-          </w:rPrChange>
-        </w:rPr>
-        <w:t xml:space="preserve"> task in a figure (lines</w:t>
-      </w:r>
-      <w:r>
-        <w:rPr>
-          <w:b/>
-          <w:iCs/>
           <w:rPrChange w:id="98" w:author="Hyosub Kim" w:date="2020-08-25T11:06:00Z">
-            <w:rPr>
-              <w:i/>
-              <w:iCs/>
-            </w:rPr>
-          </w:rPrChange>
-        </w:rPr>
-        <w:t xml:space="preserve"> 153-154</w:t>
-      </w:r>
-      <w:r>
-        <w:rPr>
-          <w:b/>
-          <w:iCs/>
-          <w:rPrChange w:id="99" w:author="Hyosub Kim" w:date="2020-08-25T11:06:00Z">
-            <w:rPr>
-              <w:i/>
-              <w:iCs/>
-            </w:rPr>
-          </w:rPrChange>
-        </w:rPr>
-        <w:t>)</w:t>
-      </w:r>
-      <w:r>
-        <w:rPr>
-          <w:b/>
-          <w:iCs/>
-          <w:rPrChange w:id="100" w:author="Hyosub Kim" w:date="2020-08-25T11:06:00Z">
             <w:rPr>
               <w:i/>
               <w:iCs/>
@@ -2462,7 +2291,6 @@
         <w:rPr>
           <w:color w:val="000000"/>
         </w:rPr>
-        <w:lastRenderedPageBreak/>
         <w:t xml:space="preserve">Consider defining SAI in terms of long and short step length to help the reader contrast the authors results to previous findings. </w:t>
       </w:r>
     </w:p>
@@ -2486,6 +2314,35 @@
           <w:b/>
           <w:iCs/>
           <w:color w:val="000000"/>
+          <w:rPrChange w:id="99" w:author="Hyosub Kim" w:date="2020-08-25T11:07:00Z">
+            <w:rPr>
+              <w:i/>
+              <w:iCs/>
+              <w:color w:val="000000"/>
+            </w:rPr>
+          </w:rPrChange>
+        </w:rPr>
+      </w:pPr>
+      <w:r>
+        <w:rPr>
+          <w:b/>
+          <w:iCs/>
+          <w:color w:val="000000"/>
+          <w:rPrChange w:id="100" w:author="Hyosub Kim" w:date="2020-08-25T11:07:00Z">
+            <w:rPr>
+              <w:i/>
+              <w:iCs/>
+              <w:color w:val="000000"/>
+            </w:rPr>
+          </w:rPrChange>
+        </w:rPr>
+        <w:t xml:space="preserve">This change has been made </w:t>
+      </w:r>
+      <w:r>
+        <w:rPr>
+          <w:b/>
+          <w:iCs/>
+          <w:color w:val="000000"/>
           <w:rPrChange w:id="101" w:author="Hyosub Kim" w:date="2020-08-25T11:07:00Z">
             <w:rPr>
               <w:i/>
@@ -2494,7 +2351,8 @@
             </w:rPr>
           </w:rPrChange>
         </w:rPr>
-      </w:pPr>
+        <w:t xml:space="preserve">to equation 1. A </w:t>
+      </w:r>
       <w:r>
         <w:rPr>
           <w:b/>
@@ -2508,7 +2366,7 @@
             </w:rPr>
           </w:rPrChange>
         </w:rPr>
-        <w:t xml:space="preserve">This change has been made </w:t>
+        <w:t xml:space="preserve">sentence is added to </w:t>
       </w:r>
       <w:r>
         <w:rPr>
@@ -2523,7 +2381,7 @@
             </w:rPr>
           </w:rPrChange>
         </w:rPr>
-        <w:t xml:space="preserve">to equation 1. A </w:t>
+        <w:t>the proposed analysis pipeline section (</w:t>
       </w:r>
       <w:r>
         <w:rPr>
@@ -2538,7 +2396,7 @@
             </w:rPr>
           </w:rPrChange>
         </w:rPr>
-        <w:t xml:space="preserve">sentence is added to </w:t>
+        <w:t>line</w:t>
       </w:r>
       <w:r>
         <w:rPr>
@@ -2553,7 +2411,7 @@
             </w:rPr>
           </w:rPrChange>
         </w:rPr>
-        <w:t>the proposed analysis pipeline section (</w:t>
+        <w:t xml:space="preserve"> 160</w:t>
       </w:r>
       <w:r>
         <w:rPr>
@@ -2568,7 +2426,7 @@
             </w:rPr>
           </w:rPrChange>
         </w:rPr>
-        <w:t>line</w:t>
+        <w:t xml:space="preserve">) </w:t>
       </w:r>
       <w:r>
         <w:rPr>
@@ -2576,36 +2434,6 @@
           <w:iCs/>
           <w:color w:val="000000"/>
           <w:rPrChange w:id="107" w:author="Hyosub Kim" w:date="2020-08-25T11:07:00Z">
-            <w:rPr>
-              <w:i/>
-              <w:iCs/>
-              <w:color w:val="000000"/>
-            </w:rPr>
-          </w:rPrChange>
-        </w:rPr>
-        <w:t xml:space="preserve"> 160</w:t>
-      </w:r>
-      <w:r>
-        <w:rPr>
-          <w:b/>
-          <w:iCs/>
-          <w:color w:val="000000"/>
-          <w:rPrChange w:id="108" w:author="Hyosub Kim" w:date="2020-08-25T11:07:00Z">
-            <w:rPr>
-              <w:i/>
-              <w:iCs/>
-              <w:color w:val="000000"/>
-            </w:rPr>
-          </w:rPrChange>
-        </w:rPr>
-        <w:t xml:space="preserve">) </w:t>
-      </w:r>
-      <w:r>
-        <w:rPr>
-          <w:b/>
-          <w:iCs/>
-          <w:color w:val="000000"/>
-          <w:rPrChange w:id="109" w:author="Hyosub Kim" w:date="2020-08-25T11:07:00Z">
             <w:rPr>
               <w:i/>
               <w:iCs/>
@@ -2664,7 +2492,7 @@
           <w:b/>
           <w:iCs/>
           <w:color w:val="000000"/>
-          <w:rPrChange w:id="110" w:author="Hyosub Kim" w:date="2020-08-25T11:07:00Z">
+          <w:rPrChange w:id="108" w:author="Hyosub Kim" w:date="2020-08-25T11:07:00Z">
             <w:rPr>
               <w:i/>
               <w:iCs/>
@@ -2673,13 +2501,13 @@
           </w:rPrChange>
         </w:rPr>
       </w:pPr>
-      <w:del w:id="111" w:author="Hyosub Kim" w:date="2020-08-25T11:07:00Z">
+      <w:del w:id="109" w:author="Hyosub Kim" w:date="2020-08-25T11:07:00Z">
         <w:r>
           <w:rPr>
             <w:b/>
             <w:iCs/>
             <w:color w:val="000000"/>
-            <w:rPrChange w:id="112" w:author="Hyosub Kim" w:date="2020-08-25T11:07:00Z">
+            <w:rPrChange w:id="110" w:author="Hyosub Kim" w:date="2020-08-25T11:07:00Z">
               <w:rPr>
                 <w:i/>
                 <w:iCs/>
@@ -2690,7 +2518,7 @@
           <w:delText>We now add a statement to this effect</w:delText>
         </w:r>
       </w:del>
-      <w:ins w:id="113" w:author="Hyosub Kim" w:date="2020-08-25T11:07:00Z">
+      <w:ins w:id="111" w:author="Hyosub Kim" w:date="2020-08-25T11:07:00Z">
         <w:r>
           <w:rPr>
             <w:b/>
@@ -2700,13 +2528,13 @@
           <w:t>This has been added to</w:t>
         </w:r>
       </w:ins>
-      <w:del w:id="114" w:author="Hyosub Kim" w:date="2020-08-25T11:07:00Z">
+      <w:del w:id="112" w:author="Hyosub Kim" w:date="2020-08-25T11:07:00Z">
         <w:r>
           <w:rPr>
             <w:b/>
             <w:iCs/>
             <w:color w:val="000000"/>
-            <w:rPrChange w:id="115" w:author="Hyosub Kim" w:date="2020-08-25T11:07:00Z">
+            <w:rPrChange w:id="113" w:author="Hyosub Kim" w:date="2020-08-25T11:07:00Z">
               <w:rPr>
                 <w:i/>
                 <w:iCs/>
@@ -2722,6 +2550,36 @@
           <w:b/>
           <w:iCs/>
           <w:color w:val="000000"/>
+          <w:rPrChange w:id="114" w:author="Hyosub Kim" w:date="2020-08-25T11:07:00Z">
+            <w:rPr>
+              <w:i/>
+              <w:iCs/>
+              <w:color w:val="000000"/>
+            </w:rPr>
+          </w:rPrChange>
+        </w:rPr>
+        <w:t xml:space="preserve"> the </w:t>
+      </w:r>
+      <w:r>
+        <w:rPr>
+          <w:b/>
+          <w:iCs/>
+          <w:color w:val="000000"/>
+          <w:rPrChange w:id="115" w:author="Hyosub Kim" w:date="2020-08-25T11:07:00Z">
+            <w:rPr>
+              <w:i/>
+              <w:iCs/>
+              <w:color w:val="000000"/>
+            </w:rPr>
+          </w:rPrChange>
+        </w:rPr>
+        <w:t>P</w:t>
+      </w:r>
+      <w:r>
+        <w:rPr>
+          <w:b/>
+          <w:iCs/>
+          <w:color w:val="000000"/>
           <w:rPrChange w:id="116" w:author="Hyosub Kim" w:date="2020-08-25T11:07:00Z">
             <w:rPr>
               <w:i/>
@@ -2730,7 +2588,7 @@
             </w:rPr>
           </w:rPrChange>
         </w:rPr>
-        <w:t xml:space="preserve"> the </w:t>
+        <w:t>roposed analysis pipeline section (line</w:t>
       </w:r>
       <w:r>
         <w:rPr>
@@ -2745,7 +2603,7 @@
             </w:rPr>
           </w:rPrChange>
         </w:rPr>
-        <w:t>P</w:t>
+        <w:t>s 165-166</w:t>
       </w:r>
       <w:r>
         <w:rPr>
@@ -2753,36 +2611,6 @@
           <w:iCs/>
           <w:color w:val="000000"/>
           <w:rPrChange w:id="118" w:author="Hyosub Kim" w:date="2020-08-25T11:07:00Z">
-            <w:rPr>
-              <w:i/>
-              <w:iCs/>
-              <w:color w:val="000000"/>
-            </w:rPr>
-          </w:rPrChange>
-        </w:rPr>
-        <w:t>roposed analysis pipeline section (line</w:t>
-      </w:r>
-      <w:r>
-        <w:rPr>
-          <w:b/>
-          <w:iCs/>
-          <w:color w:val="000000"/>
-          <w:rPrChange w:id="119" w:author="Hyosub Kim" w:date="2020-08-25T11:07:00Z">
-            <w:rPr>
-              <w:i/>
-              <w:iCs/>
-              <w:color w:val="000000"/>
-            </w:rPr>
-          </w:rPrChange>
-        </w:rPr>
-        <w:t>s 165-166</w:t>
-      </w:r>
-      <w:r>
-        <w:rPr>
-          <w:b/>
-          <w:iCs/>
-          <w:color w:val="000000"/>
-          <w:rPrChange w:id="120" w:author="Hyosub Kim" w:date="2020-08-25T11:07:00Z">
             <w:rPr>
               <w:i/>
               <w:iCs/>
@@ -2848,7 +2676,7 @@
           <w:color w:val="000000"/>
         </w:rPr>
       </w:pPr>
-      <w:del w:id="121" w:author="Hyosub Kim" w:date="2020-08-25T11:07:00Z">
+      <w:del w:id="119" w:author="Hyosub Kim" w:date="2020-08-25T11:07:00Z">
         <w:r>
           <w:rPr>
             <w:i/>
@@ -2863,6 +2691,31 @@
           <w:b/>
           <w:iCs/>
           <w:color w:val="000000"/>
+          <w:rPrChange w:id="120" w:author="Hyosub Kim" w:date="2020-08-25T11:07:00Z">
+            <w:rPr>
+              <w:i/>
+              <w:iCs/>
+              <w:color w:val="000000"/>
+            </w:rPr>
+          </w:rPrChange>
+        </w:rPr>
+        <w:t xml:space="preserve">We </w:t>
+      </w:r>
+      <w:ins w:id="121" w:author="Hyosub Kim" w:date="2020-08-25T11:07:00Z">
+        <w:r>
+          <w:rPr>
+            <w:b/>
+            <w:iCs/>
+            <w:color w:val="000000"/>
+          </w:rPr>
+          <w:t xml:space="preserve">agree with the reviewer and </w:t>
+        </w:r>
+      </w:ins>
+      <w:r>
+        <w:rPr>
+          <w:b/>
+          <w:iCs/>
+          <w:color w:val="000000"/>
           <w:rPrChange w:id="122" w:author="Hyosub Kim" w:date="2020-08-25T11:07:00Z">
             <w:rPr>
               <w:i/>
@@ -2871,18 +2724,23 @@
             </w:rPr>
           </w:rPrChange>
         </w:rPr>
-        <w:t xml:space="preserve">We </w:t>
-      </w:r>
-      <w:ins w:id="123" w:author="Hyosub Kim" w:date="2020-08-25T11:07:00Z">
-        <w:r>
-          <w:rPr>
-            <w:b/>
-            <w:iCs/>
-            <w:color w:val="000000"/>
-          </w:rPr>
-          <w:t xml:space="preserve">agree with the reviewer and </w:t>
-        </w:r>
-      </w:ins>
+        <w:t>have now added insets to the simulations plot</w:t>
+      </w:r>
+      <w:r>
+        <w:rPr>
+          <w:b/>
+          <w:iCs/>
+          <w:color w:val="000000"/>
+          <w:rPrChange w:id="123" w:author="Hyosub Kim" w:date="2020-08-25T11:07:00Z">
+            <w:rPr>
+              <w:i/>
+              <w:iCs/>
+              <w:color w:val="000000"/>
+            </w:rPr>
+          </w:rPrChange>
+        </w:rPr>
+        <w:t xml:space="preserve"> (Figure 3)</w:t>
+      </w:r>
       <w:r>
         <w:rPr>
           <w:b/>
@@ -2896,7 +2754,7 @@
             </w:rPr>
           </w:rPrChange>
         </w:rPr>
-        <w:t>have now added insets to the simulations plot</w:t>
+        <w:t xml:space="preserve"> for the initial </w:t>
       </w:r>
       <w:r>
         <w:rPr>
@@ -2911,7 +2769,7 @@
             </w:rPr>
           </w:rPrChange>
         </w:rPr>
-        <w:t xml:space="preserve"> (Figure 3)</w:t>
+        <w:t>L</w:t>
       </w:r>
       <w:r>
         <w:rPr>
@@ -2926,7 +2784,7 @@
             </w:rPr>
           </w:rPrChange>
         </w:rPr>
-        <w:t xml:space="preserve"> for the initial </w:t>
+        <w:t>earning phase</w:t>
       </w:r>
       <w:r>
         <w:rPr>
@@ -2941,6 +2799,304 @@
             </w:rPr>
           </w:rPrChange>
         </w:rPr>
+        <w:t xml:space="preserve"> to demonstrate that the models do not </w:t>
+      </w:r>
+      <w:r>
+        <w:rPr>
+          <w:b/>
+          <w:iCs/>
+          <w:color w:val="000000"/>
+          <w:rPrChange w:id="128" w:author="Hyosub Kim" w:date="2020-08-25T11:07:00Z">
+            <w:rPr>
+              <w:i/>
+              <w:iCs/>
+              <w:color w:val="000000"/>
+            </w:rPr>
+          </w:rPrChange>
+        </w:rPr>
+        <w:t xml:space="preserve">make qualitatively distinct </w:t>
+      </w:r>
+      <w:r>
+        <w:rPr>
+          <w:b/>
+          <w:iCs/>
+          <w:color w:val="000000"/>
+          <w:rPrChange w:id="129" w:author="Hyosub Kim" w:date="2020-08-25T11:07:00Z">
+            <w:rPr>
+              <w:i/>
+              <w:iCs/>
+              <w:color w:val="000000"/>
+            </w:rPr>
+          </w:rPrChange>
+        </w:rPr>
+        <w:t>predictions for this phase.</w:t>
+      </w:r>
+      <w:r>
+        <w:rPr>
+          <w:i/>
+          <w:iCs/>
+          <w:color w:val="000000"/>
+        </w:rPr>
+        <w:t xml:space="preserve"> </w:t>
+      </w:r>
+    </w:p>
+    <w:p>
+      <w:pPr>
+        <w:pStyle w:val="ListParagraph"/>
+        <w:autoSpaceDE w:val="0"/>
+        <w:autoSpaceDN w:val="0"/>
+        <w:adjustRightInd w:val="0"/>
+        <w:ind w:left="360"/>
+        <w:rPr>
+          <w:i/>
+          <w:iCs/>
+          <w:color w:val="000000"/>
+        </w:rPr>
+      </w:pPr>
+    </w:p>
+    <w:p>
+      <w:pPr>
+        <w:pStyle w:val="ListParagraph"/>
+        <w:autoSpaceDE w:val="0"/>
+        <w:autoSpaceDN w:val="0"/>
+        <w:adjustRightInd w:val="0"/>
+        <w:ind w:left="360"/>
+        <w:rPr>
+          <w:b/>
+          <w:iCs/>
+          <w:color w:val="000000"/>
+          <w:rPrChange w:id="130" w:author="Hyosub Kim" w:date="2020-08-25T11:08:00Z">
+            <w:rPr>
+              <w:i/>
+              <w:iCs/>
+              <w:color w:val="000000"/>
+            </w:rPr>
+          </w:rPrChange>
+        </w:rPr>
+      </w:pPr>
+      <w:r>
+        <w:rPr>
+          <w:b/>
+          <w:iCs/>
+          <w:color w:val="000000"/>
+          <w:rPrChange w:id="131" w:author="Hyosub Kim" w:date="2020-08-25T11:08:00Z">
+            <w:rPr>
+              <w:i/>
+              <w:iCs/>
+              <w:color w:val="000000"/>
+            </w:rPr>
+          </w:rPrChange>
+        </w:rPr>
+        <w:t xml:space="preserve">To address the second part of this comment, </w:t>
+      </w:r>
+      <w:r>
+        <w:rPr>
+          <w:b/>
+          <w:iCs/>
+          <w:color w:val="000000"/>
+          <w:rPrChange w:id="132" w:author="Hyosub Kim" w:date="2020-08-25T11:08:00Z">
+            <w:rPr>
+              <w:i/>
+              <w:iCs/>
+              <w:color w:val="000000"/>
+            </w:rPr>
+          </w:rPrChange>
+        </w:rPr>
+        <w:t xml:space="preserve">we have added a </w:t>
+      </w:r>
+      <w:r>
+        <w:rPr>
+          <w:b/>
+          <w:iCs/>
+          <w:color w:val="000000"/>
+          <w:rPrChange w:id="133" w:author="Hyosub Kim" w:date="2020-08-25T11:08:00Z">
+            <w:rPr>
+              <w:i/>
+              <w:iCs/>
+              <w:color w:val="000000"/>
+            </w:rPr>
+          </w:rPrChange>
+        </w:rPr>
+        <w:t xml:space="preserve">stride by stride data to the pilot data figure (Figure 4; please see our response to the main request for more details). </w:t>
+      </w:r>
+      <w:r>
+        <w:rPr>
+          <w:b/>
+          <w:iCs/>
+          <w:color w:val="000000"/>
+          <w:rPrChange w:id="134" w:author="Hyosub Kim" w:date="2020-08-25T11:08:00Z">
+            <w:rPr>
+              <w:i/>
+              <w:iCs/>
+              <w:color w:val="000000"/>
+            </w:rPr>
+          </w:rPrChange>
+        </w:rPr>
+        <w:t>T</w:t>
+      </w:r>
+      <w:r>
+        <w:rPr>
+          <w:b/>
+          <w:iCs/>
+          <w:color w:val="000000"/>
+          <w:rPrChange w:id="135" w:author="Hyosub Kim" w:date="2020-08-25T11:08:00Z">
+            <w:rPr>
+              <w:i/>
+              <w:iCs/>
+              <w:color w:val="000000"/>
+            </w:rPr>
+          </w:rPrChange>
+        </w:rPr>
+        <w:t xml:space="preserve">o view individual data with the model fits and predictions, we have added a figure in this document </w:t>
+      </w:r>
+      <w:r>
+        <w:rPr>
+          <w:b/>
+          <w:iCs/>
+          <w:color w:val="000000"/>
+          <w:rPrChange w:id="136" w:author="Hyosub Kim" w:date="2020-08-25T11:08:00Z">
+            <w:rPr>
+              <w:i/>
+              <w:iCs/>
+              <w:color w:val="000000"/>
+            </w:rPr>
+          </w:rPrChange>
+        </w:rPr>
+        <w:t>(supplemental figure 1</w:t>
+      </w:r>
+      <w:r>
+        <w:rPr>
+          <w:b/>
+          <w:iCs/>
+          <w:color w:val="000000"/>
+          <w:rPrChange w:id="137" w:author="Hyosub Kim" w:date="2020-08-25T11:08:00Z">
+            <w:rPr>
+              <w:i/>
+              <w:iCs/>
+              <w:color w:val="000000"/>
+            </w:rPr>
+          </w:rPrChange>
+        </w:rPr>
+        <w:t>, below</w:t>
+      </w:r>
+      <w:r>
+        <w:rPr>
+          <w:b/>
+          <w:iCs/>
+          <w:color w:val="000000"/>
+          <w:rPrChange w:id="138" w:author="Hyosub Kim" w:date="2020-08-25T11:08:00Z">
+            <w:rPr>
+              <w:i/>
+              <w:iCs/>
+              <w:color w:val="000000"/>
+            </w:rPr>
+          </w:rPrChange>
+        </w:rPr>
+        <w:t>)</w:t>
+      </w:r>
+      <w:r>
+        <w:rPr>
+          <w:b/>
+          <w:iCs/>
+          <w:color w:val="000000"/>
+          <w:rPrChange w:id="139" w:author="Hyosub Kim" w:date="2020-08-25T11:08:00Z">
+            <w:rPr>
+              <w:i/>
+              <w:iCs/>
+              <w:color w:val="000000"/>
+            </w:rPr>
+          </w:rPrChange>
+        </w:rPr>
+        <w:t>.</w:t>
+      </w:r>
+      <w:r>
+        <w:rPr>
+          <w:b/>
+          <w:iCs/>
+          <w:color w:val="000000"/>
+          <w:rPrChange w:id="140" w:author="Hyosub Kim" w:date="2020-08-25T11:08:00Z">
+            <w:rPr>
+              <w:i/>
+              <w:iCs/>
+              <w:color w:val="000000"/>
+            </w:rPr>
+          </w:rPrChange>
+        </w:rPr>
+        <w:t xml:space="preserve"> This figure demonstrates the model fits to binned (bins of 3) individual data for the 2 participants who completed both conditions.</w:t>
+      </w:r>
+      <w:r>
+        <w:rPr>
+          <w:b/>
+          <w:iCs/>
+          <w:color w:val="000000"/>
+          <w:rPrChange w:id="141" w:author="Hyosub Kim" w:date="2020-08-25T11:08:00Z">
+            <w:rPr>
+              <w:i/>
+              <w:iCs/>
+              <w:color w:val="000000"/>
+            </w:rPr>
+          </w:rPrChange>
+        </w:rPr>
+        <w:t xml:space="preserve"> We fit the models by concatenating each condition for one participant and fitting each model as described in the Model </w:t>
+      </w:r>
+      <w:r>
+        <w:rPr>
+          <w:b/>
+          <w:iCs/>
+          <w:color w:val="000000"/>
+          <w:rPrChange w:id="142" w:author="Hyosub Kim" w:date="2020-08-25T11:08:00Z">
+            <w:rPr>
+              <w:i/>
+              <w:iCs/>
+              <w:color w:val="000000"/>
+            </w:rPr>
+          </w:rPrChange>
+        </w:rPr>
+        <w:t xml:space="preserve">Based Methods </w:t>
+      </w:r>
+      <w:r>
+        <w:rPr>
+          <w:b/>
+          <w:iCs/>
+          <w:color w:val="000000"/>
+          <w:rPrChange w:id="143" w:author="Hyosub Kim" w:date="2020-08-25T11:08:00Z">
+            <w:rPr>
+              <w:i/>
+              <w:iCs/>
+              <w:color w:val="000000"/>
+            </w:rPr>
+          </w:rPrChange>
+        </w:rPr>
+        <w:t xml:space="preserve">(lines…). </w:t>
+      </w:r>
+      <w:r>
+        <w:rPr>
+          <w:b/>
+          <w:iCs/>
+          <w:color w:val="000000"/>
+          <w:rPrChange w:id="144" w:author="Hyosub Kim" w:date="2020-08-25T11:08:00Z">
+            <w:rPr>
+              <w:i/>
+              <w:iCs/>
+              <w:color w:val="000000"/>
+            </w:rPr>
+          </w:rPrChange>
+        </w:rPr>
+        <w:t xml:space="preserve">This figure demonstrates that the models adequately describe the individual data during </w:t>
+      </w:r>
+      <w:r>
+        <w:rPr>
+          <w:b/>
+          <w:iCs/>
+          <w:color w:val="000000"/>
+          <w:rPrChange w:id="145" w:author="Hyosub Kim" w:date="2020-08-25T11:08:00Z">
+            <w:rPr>
+              <w:i/>
+              <w:iCs/>
+              <w:color w:val="000000"/>
+            </w:rPr>
+          </w:rPrChange>
+        </w:rPr>
         <w:t>L</w:t>
       </w:r>
       <w:r>
@@ -2948,7 +3104,7 @@
           <w:b/>
           <w:iCs/>
           <w:color w:val="000000"/>
-          <w:rPrChange w:id="128" w:author="Hyosub Kim" w:date="2020-08-25T11:07:00Z">
+          <w:rPrChange w:id="146" w:author="Hyosub Kim" w:date="2020-08-25T11:08:00Z">
             <w:rPr>
               <w:i/>
               <w:iCs/>
@@ -2956,14 +3112,14 @@
             </w:rPr>
           </w:rPrChange>
         </w:rPr>
-        <w:t>earning phase</w:t>
-      </w:r>
-      <w:r>
-        <w:rPr>
-          <w:b/>
-          <w:iCs/>
-          <w:color w:val="000000"/>
-          <w:rPrChange w:id="129" w:author="Hyosub Kim" w:date="2020-08-25T11:07:00Z">
+        <w:t xml:space="preserve">earning and </w:t>
+      </w:r>
+      <w:r>
+        <w:rPr>
+          <w:b/>
+          <w:iCs/>
+          <w:color w:val="000000"/>
+          <w:rPrChange w:id="147" w:author="Hyosub Kim" w:date="2020-08-25T11:08:00Z">
             <w:rPr>
               <w:i/>
               <w:iCs/>
@@ -2971,14 +3127,14 @@
             </w:rPr>
           </w:rPrChange>
         </w:rPr>
-        <w:t xml:space="preserve"> to demonstrate that the models do not </w:t>
-      </w:r>
-      <w:r>
-        <w:rPr>
-          <w:b/>
-          <w:iCs/>
-          <w:color w:val="000000"/>
-          <w:rPrChange w:id="130" w:author="Hyosub Kim" w:date="2020-08-25T11:07:00Z">
+        <w:t>W</w:t>
+      </w:r>
+      <w:r>
+        <w:rPr>
+          <w:b/>
+          <w:iCs/>
+          <w:color w:val="000000"/>
+          <w:rPrChange w:id="148" w:author="Hyosub Kim" w:date="2020-08-25T11:08:00Z">
             <w:rPr>
               <w:i/>
               <w:iCs/>
@@ -2986,14 +3142,14 @@
             </w:rPr>
           </w:rPrChange>
         </w:rPr>
-        <w:t xml:space="preserve">make qualitatively distinct </w:t>
-      </w:r>
-      <w:r>
-        <w:rPr>
-          <w:b/>
-          <w:iCs/>
-          <w:color w:val="000000"/>
-          <w:rPrChange w:id="131" w:author="Hyosub Kim" w:date="2020-08-25T11:07:00Z">
+        <w:t>ashout</w:t>
+      </w:r>
+      <w:r>
+        <w:rPr>
+          <w:b/>
+          <w:iCs/>
+          <w:color w:val="000000"/>
+          <w:rPrChange w:id="149" w:author="Hyosub Kim" w:date="2020-08-25T11:08:00Z">
             <w:rPr>
               <w:i/>
               <w:iCs/>
@@ -3001,43 +3157,14 @@
             </w:rPr>
           </w:rPrChange>
         </w:rPr>
-        <w:t>predictions for this phase.</w:t>
-      </w:r>
-      <w:r>
-        <w:rPr>
-          <w:i/>
-          <w:iCs/>
-          <w:color w:val="000000"/>
-        </w:rPr>
-        <w:t xml:space="preserve"> </w:t>
-      </w:r>
-    </w:p>
-    <w:p>
-      <w:pPr>
-        <w:pStyle w:val="ListParagraph"/>
-        <w:autoSpaceDE w:val="0"/>
-        <w:autoSpaceDN w:val="0"/>
-        <w:adjustRightInd w:val="0"/>
-        <w:ind w:left="360"/>
-        <w:rPr>
-          <w:i/>
-          <w:iCs/>
-          <w:color w:val="000000"/>
-        </w:rPr>
-      </w:pPr>
-    </w:p>
-    <w:p>
-      <w:pPr>
-        <w:pStyle w:val="ListParagraph"/>
-        <w:autoSpaceDE w:val="0"/>
-        <w:autoSpaceDN w:val="0"/>
-        <w:adjustRightInd w:val="0"/>
-        <w:ind w:left="360"/>
-        <w:rPr>
-          <w:b/>
-          <w:iCs/>
-          <w:color w:val="000000"/>
-          <w:rPrChange w:id="132" w:author="Hyosub Kim" w:date="2020-08-25T11:08:00Z">
+        <w:t xml:space="preserve"> for the Consistent and High Variability conditions</w:t>
+      </w:r>
+      <w:r>
+        <w:rPr>
+          <w:b/>
+          <w:iCs/>
+          <w:color w:val="000000"/>
+          <w:rPrChange w:id="150" w:author="Hyosub Kim" w:date="2020-08-25T11:08:00Z">
             <w:rPr>
               <w:i/>
               <w:iCs/>
@@ -3045,314 +3172,15 @@
             </w:rPr>
           </w:rPrChange>
         </w:rPr>
-      </w:pPr>
-      <w:r>
-        <w:rPr>
-          <w:b/>
-          <w:iCs/>
-          <w:color w:val="000000"/>
-          <w:rPrChange w:id="133" w:author="Hyosub Kim" w:date="2020-08-25T11:08:00Z">
-            <w:rPr>
-              <w:i/>
-              <w:iCs/>
-              <w:color w:val="000000"/>
-            </w:rPr>
-          </w:rPrChange>
-        </w:rPr>
-        <w:t xml:space="preserve">To address the second part of this comment, </w:t>
-      </w:r>
-      <w:r>
-        <w:rPr>
-          <w:b/>
-          <w:iCs/>
-          <w:color w:val="000000"/>
-          <w:rPrChange w:id="134" w:author="Hyosub Kim" w:date="2020-08-25T11:08:00Z">
-            <w:rPr>
-              <w:i/>
-              <w:iCs/>
-              <w:color w:val="000000"/>
-            </w:rPr>
-          </w:rPrChange>
-        </w:rPr>
-        <w:t xml:space="preserve">we have added a </w:t>
-      </w:r>
-      <w:r>
-        <w:rPr>
-          <w:b/>
-          <w:iCs/>
-          <w:color w:val="000000"/>
-          <w:rPrChange w:id="135" w:author="Hyosub Kim" w:date="2020-08-25T11:08:00Z">
-            <w:rPr>
-              <w:i/>
-              <w:iCs/>
-              <w:color w:val="000000"/>
-            </w:rPr>
-          </w:rPrChange>
-        </w:rPr>
-        <w:t xml:space="preserve">stride by stride data to the pilot data figure (Figure 4; please see our response to the main request for more details). </w:t>
-      </w:r>
-      <w:r>
-        <w:rPr>
-          <w:b/>
-          <w:iCs/>
-          <w:color w:val="000000"/>
-          <w:rPrChange w:id="136" w:author="Hyosub Kim" w:date="2020-08-25T11:08:00Z">
-            <w:rPr>
-              <w:i/>
-              <w:iCs/>
-              <w:color w:val="000000"/>
-            </w:rPr>
-          </w:rPrChange>
-        </w:rPr>
-        <w:t>T</w:t>
-      </w:r>
-      <w:r>
-        <w:rPr>
-          <w:b/>
-          <w:iCs/>
-          <w:color w:val="000000"/>
-          <w:rPrChange w:id="137" w:author="Hyosub Kim" w:date="2020-08-25T11:08:00Z">
-            <w:rPr>
-              <w:i/>
-              <w:iCs/>
-              <w:color w:val="000000"/>
-            </w:rPr>
-          </w:rPrChange>
-        </w:rPr>
-        <w:t xml:space="preserve">o view individual data with the model fits and predictions, we have added a figure in this document </w:t>
-      </w:r>
-      <w:r>
-        <w:rPr>
-          <w:b/>
-          <w:iCs/>
-          <w:color w:val="000000"/>
-          <w:rPrChange w:id="138" w:author="Hyosub Kim" w:date="2020-08-25T11:08:00Z">
-            <w:rPr>
-              <w:i/>
-              <w:iCs/>
-              <w:color w:val="000000"/>
-            </w:rPr>
-          </w:rPrChange>
-        </w:rPr>
-        <w:t>(supplemental figure 1</w:t>
-      </w:r>
-      <w:r>
-        <w:rPr>
-          <w:b/>
-          <w:iCs/>
-          <w:color w:val="000000"/>
-          <w:rPrChange w:id="139" w:author="Hyosub Kim" w:date="2020-08-25T11:08:00Z">
-            <w:rPr>
-              <w:i/>
-              <w:iCs/>
-              <w:color w:val="000000"/>
-            </w:rPr>
-          </w:rPrChange>
-        </w:rPr>
-        <w:t>, below</w:t>
-      </w:r>
-      <w:r>
-        <w:rPr>
-          <w:b/>
-          <w:iCs/>
-          <w:color w:val="000000"/>
-          <w:rPrChange w:id="140" w:author="Hyosub Kim" w:date="2020-08-25T11:08:00Z">
-            <w:rPr>
-              <w:i/>
-              <w:iCs/>
-              <w:color w:val="000000"/>
-            </w:rPr>
-          </w:rPrChange>
-        </w:rPr>
-        <w:t>)</w:t>
-      </w:r>
-      <w:r>
-        <w:rPr>
-          <w:b/>
-          <w:iCs/>
-          <w:color w:val="000000"/>
-          <w:rPrChange w:id="141" w:author="Hyosub Kim" w:date="2020-08-25T11:08:00Z">
-            <w:rPr>
-              <w:i/>
-              <w:iCs/>
-              <w:color w:val="000000"/>
-            </w:rPr>
-          </w:rPrChange>
-        </w:rPr>
-        <w:t>.</w:t>
-      </w:r>
-      <w:r>
-        <w:rPr>
-          <w:b/>
-          <w:iCs/>
-          <w:color w:val="000000"/>
-          <w:rPrChange w:id="142" w:author="Hyosub Kim" w:date="2020-08-25T11:08:00Z">
-            <w:rPr>
-              <w:i/>
-              <w:iCs/>
-              <w:color w:val="000000"/>
-            </w:rPr>
-          </w:rPrChange>
-        </w:rPr>
-        <w:t xml:space="preserve"> This figure demonstrates the model fits to binned (bins of 3) individual data for the 2 participants who completed both conditions.</w:t>
-      </w:r>
-      <w:r>
-        <w:rPr>
-          <w:b/>
-          <w:iCs/>
-          <w:color w:val="000000"/>
-          <w:rPrChange w:id="143" w:author="Hyosub Kim" w:date="2020-08-25T11:08:00Z">
-            <w:rPr>
-              <w:i/>
-              <w:iCs/>
-              <w:color w:val="000000"/>
-            </w:rPr>
-          </w:rPrChange>
-        </w:rPr>
-        <w:t xml:space="preserve"> We fit the models by concatenating each condition for one participant and fitting each model as described in the Model </w:t>
-      </w:r>
-      <w:r>
-        <w:rPr>
-          <w:b/>
-          <w:iCs/>
-          <w:color w:val="000000"/>
-          <w:rPrChange w:id="144" w:author="Hyosub Kim" w:date="2020-08-25T11:08:00Z">
-            <w:rPr>
-              <w:i/>
-              <w:iCs/>
-              <w:color w:val="000000"/>
-            </w:rPr>
-          </w:rPrChange>
-        </w:rPr>
-        <w:t xml:space="preserve">Based Methods </w:t>
-      </w:r>
-      <w:r>
-        <w:rPr>
-          <w:b/>
-          <w:iCs/>
-          <w:color w:val="000000"/>
-          <w:rPrChange w:id="145" w:author="Hyosub Kim" w:date="2020-08-25T11:08:00Z">
-            <w:rPr>
-              <w:i/>
-              <w:iCs/>
-              <w:color w:val="000000"/>
-            </w:rPr>
-          </w:rPrChange>
-        </w:rPr>
-        <w:t xml:space="preserve">(lines…). </w:t>
-      </w:r>
-      <w:r>
-        <w:rPr>
-          <w:b/>
-          <w:iCs/>
-          <w:color w:val="000000"/>
-          <w:rPrChange w:id="146" w:author="Hyosub Kim" w:date="2020-08-25T11:08:00Z">
-            <w:rPr>
-              <w:i/>
-              <w:iCs/>
-              <w:color w:val="000000"/>
-            </w:rPr>
-          </w:rPrChange>
-        </w:rPr>
-        <w:t xml:space="preserve">This figure demonstrates that the models adequately describe the individual data during </w:t>
-      </w:r>
-      <w:r>
-        <w:rPr>
-          <w:b/>
-          <w:iCs/>
-          <w:color w:val="000000"/>
-          <w:rPrChange w:id="147" w:author="Hyosub Kim" w:date="2020-08-25T11:08:00Z">
-            <w:rPr>
-              <w:i/>
-              <w:iCs/>
-              <w:color w:val="000000"/>
-            </w:rPr>
-          </w:rPrChange>
-        </w:rPr>
-        <w:t>L</w:t>
-      </w:r>
-      <w:r>
-        <w:rPr>
-          <w:b/>
-          <w:iCs/>
-          <w:color w:val="000000"/>
-          <w:rPrChange w:id="148" w:author="Hyosub Kim" w:date="2020-08-25T11:08:00Z">
-            <w:rPr>
-              <w:i/>
-              <w:iCs/>
-              <w:color w:val="000000"/>
-            </w:rPr>
-          </w:rPrChange>
-        </w:rPr>
-        <w:t xml:space="preserve">earning and </w:t>
-      </w:r>
-      <w:r>
-        <w:rPr>
-          <w:b/>
-          <w:iCs/>
-          <w:color w:val="000000"/>
-          <w:rPrChange w:id="149" w:author="Hyosub Kim" w:date="2020-08-25T11:08:00Z">
-            <w:rPr>
-              <w:i/>
-              <w:iCs/>
-              <w:color w:val="000000"/>
-            </w:rPr>
-          </w:rPrChange>
-        </w:rPr>
-        <w:t>W</w:t>
-      </w:r>
-      <w:r>
-        <w:rPr>
-          <w:b/>
-          <w:iCs/>
-          <w:color w:val="000000"/>
-          <w:rPrChange w:id="150" w:author="Hyosub Kim" w:date="2020-08-25T11:08:00Z">
-            <w:rPr>
-              <w:i/>
-              <w:iCs/>
-              <w:color w:val="000000"/>
-            </w:rPr>
-          </w:rPrChange>
-        </w:rPr>
-        <w:t>ashout</w:t>
-      </w:r>
-      <w:r>
-        <w:rPr>
-          <w:b/>
-          <w:iCs/>
-          <w:color w:val="000000"/>
+        <w:t xml:space="preserve"> (R</w:t>
+      </w:r>
+      <w:r>
+        <w:rPr>
+          <w:b/>
+          <w:iCs/>
+          <w:color w:val="000000"/>
+          <w:vertAlign w:val="superscript"/>
           <w:rPrChange w:id="151" w:author="Hyosub Kim" w:date="2020-08-25T11:08:00Z">
-            <w:rPr>
-              <w:i/>
-              <w:iCs/>
-              <w:color w:val="000000"/>
-            </w:rPr>
-          </w:rPrChange>
-        </w:rPr>
-        <w:t xml:space="preserve"> for the Consistent and High Variability conditions</w:t>
-      </w:r>
-      <w:r>
-        <w:rPr>
-          <w:b/>
-          <w:iCs/>
-          <w:color w:val="000000"/>
-          <w:rPrChange w:id="152" w:author="Hyosub Kim" w:date="2020-08-25T11:08:00Z">
-            <w:rPr>
-              <w:i/>
-              <w:iCs/>
-              <w:color w:val="000000"/>
-            </w:rPr>
-          </w:rPrChange>
-        </w:rPr>
-        <w:t xml:space="preserve"> (R</w:t>
-      </w:r>
-      <w:r>
-        <w:rPr>
-          <w:b/>
-          <w:iCs/>
-          <w:color w:val="000000"/>
-          <w:vertAlign w:val="superscript"/>
-          <w:rPrChange w:id="153" w:author="Hyosub Kim" w:date="2020-08-25T11:08:00Z">
             <w:rPr>
               <w:i/>
               <w:iCs/>
@@ -3368,6 +3196,36 @@
           <w:b/>
           <w:iCs/>
           <w:color w:val="000000"/>
+          <w:rPrChange w:id="152" w:author="Hyosub Kim" w:date="2020-08-25T11:08:00Z">
+            <w:rPr>
+              <w:i/>
+              <w:iCs/>
+              <w:color w:val="000000"/>
+            </w:rPr>
+          </w:rPrChange>
+        </w:rPr>
+        <w:t xml:space="preserve"> range 0.89 to 0.95)</w:t>
+      </w:r>
+      <w:r>
+        <w:rPr>
+          <w:b/>
+          <w:iCs/>
+          <w:color w:val="000000"/>
+          <w:rPrChange w:id="153" w:author="Hyosub Kim" w:date="2020-08-25T11:08:00Z">
+            <w:rPr>
+              <w:i/>
+              <w:iCs/>
+              <w:color w:val="000000"/>
+            </w:rPr>
+          </w:rPrChange>
+        </w:rPr>
+        <w:t xml:space="preserve">. Furthermore, we added plots of the pilot data and model predictions for </w:t>
+      </w:r>
+      <w:r>
+        <w:rPr>
+          <w:b/>
+          <w:iCs/>
+          <w:color w:val="000000"/>
           <w:rPrChange w:id="154" w:author="Hyosub Kim" w:date="2020-08-25T11:08:00Z">
             <w:rPr>
               <w:i/>
@@ -3376,7 +3234,7 @@
             </w:rPr>
           </w:rPrChange>
         </w:rPr>
-        <w:t xml:space="preserve"> range 0.89 to 0.95)</w:t>
+        <w:t xml:space="preserve">both </w:t>
       </w:r>
       <w:r>
         <w:rPr>
@@ -3391,7 +3249,7 @@
             </w:rPr>
           </w:rPrChange>
         </w:rPr>
-        <w:t xml:space="preserve">. Furthermore, we added plots of the pilot data and model predictions for </w:t>
+        <w:t xml:space="preserve">our </w:t>
       </w:r>
       <w:r>
         <w:rPr>
@@ -3406,7 +3264,7 @@
             </w:rPr>
           </w:rPrChange>
         </w:rPr>
-        <w:t xml:space="preserve">both </w:t>
+        <w:t xml:space="preserve">measurements of </w:t>
       </w:r>
       <w:r>
         <w:rPr>
@@ -3421,7 +3279,7 @@
             </w:rPr>
           </w:rPrChange>
         </w:rPr>
-        <w:t xml:space="preserve">our </w:t>
+        <w:t>aftereffects</w:t>
       </w:r>
       <w:r>
         <w:rPr>
@@ -3436,7 +3294,7 @@
             </w:rPr>
           </w:rPrChange>
         </w:rPr>
-        <w:t xml:space="preserve">measurements of </w:t>
+        <w:t xml:space="preserve"> in the same figure</w:t>
       </w:r>
       <w:r>
         <w:rPr>
@@ -3451,7 +3309,7 @@
             </w:rPr>
           </w:rPrChange>
         </w:rPr>
-        <w:t>aftereffects</w:t>
+        <w:t xml:space="preserve">. </w:t>
       </w:r>
       <w:r>
         <w:rPr>
@@ -3466,7 +3324,7 @@
             </w:rPr>
           </w:rPrChange>
         </w:rPr>
-        <w:t xml:space="preserve"> in the same figure</w:t>
+        <w:t xml:space="preserve">We plan on </w:t>
       </w:r>
       <w:r>
         <w:rPr>
@@ -3481,83 +3339,53 @@
             </w:rPr>
           </w:rPrChange>
         </w:rPr>
+        <w:t>reporting</w:t>
+      </w:r>
+      <w:r>
+        <w:rPr>
+          <w:b/>
+          <w:iCs/>
+          <w:color w:val="000000"/>
+          <w:rPrChange w:id="162" w:author="Hyosub Kim" w:date="2020-08-25T11:08:00Z">
+            <w:rPr>
+              <w:i/>
+              <w:iCs/>
+              <w:color w:val="000000"/>
+            </w:rPr>
+          </w:rPrChange>
+        </w:rPr>
+        <w:t xml:space="preserve"> a similar figure when we resubmit for phase 2</w:t>
+      </w:r>
+      <w:r>
+        <w:rPr>
+          <w:b/>
+          <w:iCs/>
+          <w:color w:val="000000"/>
+          <w:rPrChange w:id="163" w:author="Hyosub Kim" w:date="2020-08-25T11:08:00Z">
+            <w:rPr>
+              <w:i/>
+              <w:iCs/>
+              <w:color w:val="000000"/>
+            </w:rPr>
+          </w:rPrChange>
+        </w:rPr>
+        <w:t xml:space="preserve"> (lines…)</w:t>
+      </w:r>
+      <w:r>
+        <w:rPr>
+          <w:b/>
+          <w:iCs/>
+          <w:color w:val="000000"/>
+          <w:rPrChange w:id="164" w:author="Hyosub Kim" w:date="2020-08-25T11:08:00Z">
+            <w:rPr>
+              <w:i/>
+              <w:iCs/>
+              <w:color w:val="000000"/>
+            </w:rPr>
+          </w:rPrChange>
+        </w:rPr>
         <w:t xml:space="preserve">. </w:t>
       </w:r>
-      <w:r>
-        <w:rPr>
-          <w:b/>
-          <w:iCs/>
-          <w:color w:val="000000"/>
-          <w:rPrChange w:id="162" w:author="Hyosub Kim" w:date="2020-08-25T11:08:00Z">
-            <w:rPr>
-              <w:i/>
-              <w:iCs/>
-              <w:color w:val="000000"/>
-            </w:rPr>
-          </w:rPrChange>
-        </w:rPr>
-        <w:t xml:space="preserve">We plan on </w:t>
-      </w:r>
-      <w:r>
-        <w:rPr>
-          <w:b/>
-          <w:iCs/>
-          <w:color w:val="000000"/>
-          <w:rPrChange w:id="163" w:author="Hyosub Kim" w:date="2020-08-25T11:08:00Z">
-            <w:rPr>
-              <w:i/>
-              <w:iCs/>
-              <w:color w:val="000000"/>
-            </w:rPr>
-          </w:rPrChange>
-        </w:rPr>
-        <w:t>reporting</w:t>
-      </w:r>
-      <w:r>
-        <w:rPr>
-          <w:b/>
-          <w:iCs/>
-          <w:color w:val="000000"/>
-          <w:rPrChange w:id="164" w:author="Hyosub Kim" w:date="2020-08-25T11:08:00Z">
-            <w:rPr>
-              <w:i/>
-              <w:iCs/>
-              <w:color w:val="000000"/>
-            </w:rPr>
-          </w:rPrChange>
-        </w:rPr>
-        <w:t xml:space="preserve"> a similar figure when we resubmit for phase 2</w:t>
-      </w:r>
-      <w:r>
-        <w:rPr>
-          <w:b/>
-          <w:iCs/>
-          <w:color w:val="000000"/>
-          <w:rPrChange w:id="165" w:author="Hyosub Kim" w:date="2020-08-25T11:08:00Z">
-            <w:rPr>
-              <w:i/>
-              <w:iCs/>
-              <w:color w:val="000000"/>
-            </w:rPr>
-          </w:rPrChange>
-        </w:rPr>
-        <w:t xml:space="preserve"> (lines…)</w:t>
-      </w:r>
-      <w:r>
-        <w:rPr>
-          <w:b/>
-          <w:iCs/>
-          <w:color w:val="000000"/>
-          <w:rPrChange w:id="166" w:author="Hyosub Kim" w:date="2020-08-25T11:08:00Z">
-            <w:rPr>
-              <w:i/>
-              <w:iCs/>
-              <w:color w:val="000000"/>
-            </w:rPr>
-          </w:rPrChange>
-        </w:rPr>
-        <w:t xml:space="preserve">. </w:t>
-      </w:r>
     </w:p>
     <w:p>
       <w:pPr>
@@ -3610,7 +3438,6 @@
         <w:rPr>
           <w:noProof/>
         </w:rPr>
-        <w:lastRenderedPageBreak/>
         <w:drawing>
           <wp:inline distT="0" distB="0" distL="0" distR="0" wp14:anchorId="4D84BAC4" wp14:editId="6BB154C5">
             <wp:extent cx="5943600" cy="3747770"/>
@@ -3685,6 +3512,31 @@
         <w:rPr>
           <w:b/>
           <w:iCs/>
+          <w:rPrChange w:id="165" w:author="Hyosub Kim" w:date="2020-08-25T11:08:00Z">
+            <w:rPr>
+              <w:i/>
+              <w:iCs/>
+            </w:rPr>
+          </w:rPrChange>
+        </w:rPr>
+      </w:pPr>
+      <w:r>
+        <w:rPr>
+          <w:b/>
+          <w:iCs/>
+          <w:rPrChange w:id="166" w:author="Hyosub Kim" w:date="2020-08-25T11:08:00Z">
+            <w:rPr>
+              <w:i/>
+              <w:iCs/>
+            </w:rPr>
+          </w:rPrChange>
+        </w:rPr>
+        <w:t xml:space="preserve">We have added this description to the </w:t>
+      </w:r>
+      <w:r>
+        <w:rPr>
+          <w:b/>
+          <w:iCs/>
           <w:rPrChange w:id="167" w:author="Hyosub Kim" w:date="2020-08-25T11:08:00Z">
             <w:rPr>
               <w:i/>
@@ -3692,7 +3544,8 @@
             </w:rPr>
           </w:rPrChange>
         </w:rPr>
-      </w:pPr>
+        <w:t>Co</w:t>
+      </w:r>
       <w:r>
         <w:rPr>
           <w:b/>
@@ -3704,7 +3557,7 @@
             </w:rPr>
           </w:rPrChange>
         </w:rPr>
-        <w:t xml:space="preserve">We have added this description to the </w:t>
+        <w:t xml:space="preserve">mputational </w:t>
       </w:r>
       <w:r>
         <w:rPr>
@@ -3717,7 +3570,7 @@
             </w:rPr>
           </w:rPrChange>
         </w:rPr>
-        <w:t>Co</w:t>
+        <w:t>M</w:t>
       </w:r>
       <w:r>
         <w:rPr>
@@ -3730,7 +3583,7 @@
             </w:rPr>
           </w:rPrChange>
         </w:rPr>
-        <w:t xml:space="preserve">mputational </w:t>
+        <w:t>odels section of statistical analysis (lines</w:t>
       </w:r>
       <w:r>
         <w:rPr>
@@ -3743,7 +3596,7 @@
             </w:rPr>
           </w:rPrChange>
         </w:rPr>
-        <w:t>M</w:t>
+        <w:t xml:space="preserve"> </w:t>
       </w:r>
       <w:r>
         <w:rPr>
@@ -3756,7 +3609,7 @@
             </w:rPr>
           </w:rPrChange>
         </w:rPr>
-        <w:t>odels section of statistical analysis (lines</w:t>
+        <w:t>3</w:t>
       </w:r>
       <w:r>
         <w:rPr>
@@ -3769,7 +3622,7 @@
             </w:rPr>
           </w:rPrChange>
         </w:rPr>
-        <w:t xml:space="preserve"> </w:t>
+        <w:t>71</w:t>
       </w:r>
       <w:r>
         <w:rPr>
@@ -3782,7 +3635,7 @@
             </w:rPr>
           </w:rPrChange>
         </w:rPr>
-        <w:t>3</w:t>
+        <w:t>-3</w:t>
       </w:r>
       <w:r>
         <w:rPr>
@@ -3795,39 +3648,13 @@
             </w:rPr>
           </w:rPrChange>
         </w:rPr>
-        <w:t>71</w:t>
+        <w:t>73</w:t>
       </w:r>
       <w:r>
         <w:rPr>
           <w:b/>
           <w:iCs/>
           <w:rPrChange w:id="176" w:author="Hyosub Kim" w:date="2020-08-25T11:08:00Z">
-            <w:rPr>
-              <w:i/>
-              <w:iCs/>
-            </w:rPr>
-          </w:rPrChange>
-        </w:rPr>
-        <w:t>-3</w:t>
-      </w:r>
-      <w:r>
-        <w:rPr>
-          <w:b/>
-          <w:iCs/>
-          <w:rPrChange w:id="177" w:author="Hyosub Kim" w:date="2020-08-25T11:08:00Z">
-            <w:rPr>
-              <w:i/>
-              <w:iCs/>
-            </w:rPr>
-          </w:rPrChange>
-        </w:rPr>
-        <w:t>73</w:t>
-      </w:r>
-      <w:r>
-        <w:rPr>
-          <w:b/>
-          <w:iCs/>
-          <w:rPrChange w:id="178" w:author="Hyosub Kim" w:date="2020-08-25T11:08:00Z">
             <w:rPr>
               <w:i/>
               <w:iCs/>
@@ -3884,7 +3711,7 @@
           <w:b/>
           <w:iCs/>
           <w:color w:val="000000"/>
-          <w:rPrChange w:id="179" w:author="Hyosub Kim" w:date="2020-08-25T11:08:00Z">
+          <w:rPrChange w:id="177" w:author="Hyosub Kim" w:date="2020-08-25T11:08:00Z">
             <w:rPr>
               <w:i/>
               <w:iCs/>
@@ -3898,7 +3725,7 @@
           <w:b/>
           <w:iCs/>
           <w:color w:val="000000"/>
-          <w:rPrChange w:id="180" w:author="Hyosub Kim" w:date="2020-08-25T11:08:00Z">
+          <w:rPrChange w:id="178" w:author="Hyosub Kim" w:date="2020-08-25T11:08:00Z">
             <w:rPr>
               <w:i/>
               <w:iCs/>
@@ -3908,7 +3735,7 @@
         </w:rPr>
         <w:t>Th</w:t>
       </w:r>
-      <w:ins w:id="181" w:author="Hyosub Kim" w:date="2020-08-25T11:09:00Z">
+      <w:ins w:id="179" w:author="Hyosub Kim" w:date="2020-08-25T11:09:00Z">
         <w:r>
           <w:rPr>
             <w:b/>
@@ -3918,13 +3745,13 @@
           <w:t>is is an excellent point and the</w:t>
         </w:r>
       </w:ins>
-      <w:del w:id="182" w:author="Hyosub Kim" w:date="2020-08-25T11:09:00Z">
+      <w:del w:id="180" w:author="Hyosub Kim" w:date="2020-08-25T11:09:00Z">
         <w:r>
           <w:rPr>
             <w:b/>
             <w:iCs/>
             <w:color w:val="000000"/>
-            <w:rPrChange w:id="183" w:author="Hyosub Kim" w:date="2020-08-25T11:08:00Z">
+            <w:rPrChange w:id="181" w:author="Hyosub Kim" w:date="2020-08-25T11:08:00Z">
               <w:rPr>
                 <w:i/>
                 <w:iCs/>
@@ -3940,7 +3767,7 @@
           <w:b/>
           <w:iCs/>
           <w:color w:val="000000"/>
-          <w:rPrChange w:id="184" w:author="Hyosub Kim" w:date="2020-08-25T11:08:00Z">
+          <w:rPrChange w:id="182" w:author="Hyosub Kim" w:date="2020-08-25T11:08:00Z">
             <w:rPr>
               <w:i/>
               <w:iCs/>
@@ -3955,7 +3782,7 @@
           <w:b/>
           <w:iCs/>
           <w:color w:val="000000"/>
-          <w:rPrChange w:id="185" w:author="Hyosub Kim" w:date="2020-08-25T11:08:00Z">
+          <w:rPrChange w:id="183" w:author="Hyosub Kim" w:date="2020-08-25T11:08:00Z">
             <w:rPr>
               <w:i/>
               <w:iCs/>
@@ -3965,7 +3792,7 @@
         </w:rPr>
         <w:t xml:space="preserve"> with regard to how use-dependent learning is impacted by the error signal in the context of this study</w:t>
       </w:r>
-      <w:ins w:id="186" w:author="Hyosub Kim" w:date="2020-08-25T11:09:00Z">
+      <w:ins w:id="184" w:author="Hyosub Kim" w:date="2020-08-25T11:09:00Z">
         <w:r>
           <w:rPr>
             <w:b/>
@@ -3975,13 +3802,13 @@
           <w:t xml:space="preserve">. </w:t>
         </w:r>
       </w:ins>
-      <w:del w:id="187" w:author="Hyosub Kim" w:date="2020-08-25T11:09:00Z">
+      <w:del w:id="185" w:author="Hyosub Kim" w:date="2020-08-25T11:09:00Z">
         <w:r>
           <w:rPr>
             <w:b/>
             <w:iCs/>
             <w:color w:val="000000"/>
-            <w:rPrChange w:id="188" w:author="Hyosub Kim" w:date="2020-08-25T11:08:00Z">
+            <w:rPrChange w:id="186" w:author="Hyosub Kim" w:date="2020-08-25T11:08:00Z">
               <w:rPr>
                 <w:i/>
                 <w:iCs/>
@@ -3997,7 +3824,7 @@
           <w:b/>
           <w:iCs/>
           <w:color w:val="000000"/>
-          <w:rPrChange w:id="189" w:author="Hyosub Kim" w:date="2020-08-25T11:08:00Z">
+          <w:rPrChange w:id="187" w:author="Hyosub Kim" w:date="2020-08-25T11:08:00Z">
             <w:rPr>
               <w:i/>
               <w:iCs/>
@@ -4007,7 +3834,7 @@
         </w:rPr>
         <w:t xml:space="preserve"> </w:t>
       </w:r>
-      <w:ins w:id="190" w:author="Hyosub Kim" w:date="2020-08-25T11:09:00Z">
+      <w:ins w:id="188" w:author="Hyosub Kim" w:date="2020-08-25T11:09:00Z">
         <w:r>
           <w:rPr>
             <w:b/>
@@ -4017,13 +3844,13 @@
           <w:t>W</w:t>
         </w:r>
       </w:ins>
-      <w:del w:id="191" w:author="Hyosub Kim" w:date="2020-08-25T11:09:00Z">
+      <w:del w:id="189" w:author="Hyosub Kim" w:date="2020-08-25T11:09:00Z">
         <w:r>
           <w:rPr>
             <w:b/>
             <w:iCs/>
             <w:color w:val="000000"/>
-            <w:rPrChange w:id="192" w:author="Hyosub Kim" w:date="2020-08-25T11:08:00Z">
+            <w:rPrChange w:id="190" w:author="Hyosub Kim" w:date="2020-08-25T11:08:00Z">
               <w:rPr>
                 <w:i/>
                 <w:iCs/>
@@ -4039,7 +3866,7 @@
           <w:b/>
           <w:iCs/>
           <w:color w:val="000000"/>
-          <w:rPrChange w:id="193" w:author="Hyosub Kim" w:date="2020-08-25T11:08:00Z">
+          <w:rPrChange w:id="191" w:author="Hyosub Kim" w:date="2020-08-25T11:08:00Z">
             <w:rPr>
               <w:i/>
               <w:iCs/>
@@ -4047,15 +3874,41 @@
             </w:rPr>
           </w:rPrChange>
         </w:rPr>
-        <w:t xml:space="preserve">e </w:t>
-      </w:r>
-      <w:proofErr w:type="gramStart"/>
-      <w:r>
-        <w:rPr>
-          <w:b/>
-          <w:iCs/>
-          <w:color w:val="000000"/>
-          <w:rPrChange w:id="194" w:author="Hyosub Kim" w:date="2020-08-25T11:08:00Z">
+        <w:t xml:space="preserve">e have now </w:t>
+      </w:r>
+      <w:del w:id="192" w:author="Hyosub Kim" w:date="2020-08-25T11:10:00Z">
+        <w:r>
+          <w:rPr>
+            <w:b/>
+            <w:iCs/>
+            <w:color w:val="000000"/>
+            <w:rPrChange w:id="193" w:author="Hyosub Kim" w:date="2020-08-25T11:08:00Z">
+              <w:rPr>
+                <w:i/>
+                <w:iCs/>
+                <w:color w:val="000000"/>
+              </w:rPr>
+            </w:rPrChange>
+          </w:rPr>
+          <w:delText>added more</w:delText>
+        </w:r>
+      </w:del>
+      <w:ins w:id="194" w:author="Hyosub Kim" w:date="2020-08-25T11:10:00Z">
+        <w:r>
+          <w:rPr>
+            <w:b/>
+            <w:iCs/>
+            <w:color w:val="000000"/>
+          </w:rPr>
+          <w:t>clarified</w:t>
+        </w:r>
+      </w:ins>
+      <w:r>
+        <w:rPr>
+          <w:b/>
+          <w:iCs/>
+          <w:color w:val="000000"/>
+          <w:rPrChange w:id="195" w:author="Hyosub Kim" w:date="2020-08-25T11:08:00Z">
             <w:rPr>
               <w:i/>
               <w:iCs/>
@@ -4063,23 +3916,7 @@
             </w:rPr>
           </w:rPrChange>
         </w:rPr>
-        <w:t>have</w:t>
-      </w:r>
-      <w:proofErr w:type="gramEnd"/>
-      <w:r>
-        <w:rPr>
-          <w:b/>
-          <w:iCs/>
-          <w:color w:val="000000"/>
-          <w:rPrChange w:id="195" w:author="Hyosub Kim" w:date="2020-08-25T11:08:00Z">
-            <w:rPr>
-              <w:i/>
-              <w:iCs/>
-              <w:color w:val="000000"/>
-            </w:rPr>
-          </w:rPrChange>
-        </w:rPr>
-        <w:t xml:space="preserve"> now </w:t>
+        <w:t xml:space="preserve"> </w:t>
       </w:r>
       <w:del w:id="196" w:author="Hyosub Kim" w:date="2020-08-25T11:10:00Z">
         <w:r>
@@ -4095,7 +3932,7 @@
               </w:rPr>
             </w:rPrChange>
           </w:rPr>
-          <w:delText>added more</w:delText>
+          <w:delText xml:space="preserve">clarity </w:delText>
         </w:r>
       </w:del>
       <w:ins w:id="198" w:author="Hyosub Kim" w:date="2020-08-25T11:10:00Z">
@@ -4105,31 +3942,14 @@
             <w:iCs/>
             <w:color w:val="000000"/>
           </w:rPr>
-          <w:t>clarified</w:t>
-        </w:r>
-      </w:ins>
-      <w:r>
-        <w:rPr>
-          <w:b/>
-          <w:iCs/>
-          <w:color w:val="000000"/>
-          <w:rPrChange w:id="199" w:author="Hyosub Kim" w:date="2020-08-25T11:08:00Z">
-            <w:rPr>
-              <w:i/>
-              <w:iCs/>
-              <w:color w:val="000000"/>
-            </w:rPr>
-          </w:rPrChange>
-        </w:rPr>
-        <w:t xml:space="preserve"> </w:t>
-      </w:r>
-      <w:del w:id="200" w:author="Hyosub Kim" w:date="2020-08-25T11:10:00Z">
+          <w:t>this statement</w:t>
+        </w:r>
         <w:r>
           <w:rPr>
             <w:b/>
             <w:iCs/>
             <w:color w:val="000000"/>
-            <w:rPrChange w:id="201" w:author="Hyosub Kim" w:date="2020-08-25T11:08:00Z">
+            <w:rPrChange w:id="199" w:author="Hyosub Kim" w:date="2020-08-25T11:08:00Z">
               <w:rPr>
                 <w:i/>
                 <w:iCs/>
@@ -4137,31 +3957,6 @@
               </w:rPr>
             </w:rPrChange>
           </w:rPr>
-          <w:delText xml:space="preserve">clarity </w:delText>
-        </w:r>
-      </w:del>
-      <w:ins w:id="202" w:author="Hyosub Kim" w:date="2020-08-25T11:10:00Z">
-        <w:r>
-          <w:rPr>
-            <w:b/>
-            <w:iCs/>
-            <w:color w:val="000000"/>
-          </w:rPr>
-          <w:t>this statement</w:t>
-        </w:r>
-        <w:r>
-          <w:rPr>
-            <w:b/>
-            <w:iCs/>
-            <w:color w:val="000000"/>
-            <w:rPrChange w:id="203" w:author="Hyosub Kim" w:date="2020-08-25T11:08:00Z">
-              <w:rPr>
-                <w:i/>
-                <w:iCs/>
-                <w:color w:val="000000"/>
-              </w:rPr>
-            </w:rPrChange>
-          </w:rPr>
           <w:t xml:space="preserve"> </w:t>
         </w:r>
       </w:ins>
@@ -4170,6 +3965,66 @@
           <w:b/>
           <w:iCs/>
           <w:color w:val="000000"/>
+          <w:rPrChange w:id="200" w:author="Hyosub Kim" w:date="2020-08-25T11:08:00Z">
+            <w:rPr>
+              <w:i/>
+              <w:iCs/>
+              <w:color w:val="000000"/>
+            </w:rPr>
+          </w:rPrChange>
+        </w:rPr>
+        <w:t>in the Model Based methods section</w:t>
+      </w:r>
+      <w:r>
+        <w:rPr>
+          <w:b/>
+          <w:iCs/>
+          <w:color w:val="000000"/>
+          <w:rPrChange w:id="201" w:author="Hyosub Kim" w:date="2020-08-25T11:08:00Z">
+            <w:rPr>
+              <w:i/>
+              <w:iCs/>
+              <w:color w:val="000000"/>
+            </w:rPr>
+          </w:rPrChange>
+        </w:rPr>
+        <w:t xml:space="preserve"> (lines...)</w:t>
+      </w:r>
+      <w:r>
+        <w:rPr>
+          <w:b/>
+          <w:iCs/>
+          <w:color w:val="000000"/>
+          <w:rPrChange w:id="202" w:author="Hyosub Kim" w:date="2020-08-25T11:08:00Z">
+            <w:rPr>
+              <w:i/>
+              <w:iCs/>
+              <w:color w:val="000000"/>
+            </w:rPr>
+          </w:rPrChange>
+        </w:rPr>
+        <w:t xml:space="preserve">. </w:t>
+      </w:r>
+      <w:r>
+        <w:rPr>
+          <w:b/>
+          <w:iCs/>
+          <w:color w:val="000000"/>
+          <w:rPrChange w:id="203" w:author="Hyosub Kim" w:date="2020-08-25T11:08:00Z">
+            <w:rPr>
+              <w:i/>
+              <w:iCs/>
+              <w:color w:val="000000"/>
+            </w:rPr>
+          </w:rPrChange>
+        </w:rPr>
+        <w:t>In the Strategy + Use-</w:t>
+      </w:r>
+      <w:r>
+        <w:rPr>
+          <w:b/>
+          <w:iCs/>
+          <w:color w:val="000000"/>
           <w:rPrChange w:id="204" w:author="Hyosub Kim" w:date="2020-08-25T11:08:00Z">
             <w:rPr>
               <w:i/>
@@ -4178,7 +4033,7 @@
             </w:rPr>
           </w:rPrChange>
         </w:rPr>
-        <w:t>in the Model Based methods section</w:t>
+        <w:t>D</w:t>
       </w:r>
       <w:r>
         <w:rPr>
@@ -4193,7 +4048,7 @@
             </w:rPr>
           </w:rPrChange>
         </w:rPr>
-        <w:t xml:space="preserve"> (lines...)</w:t>
+        <w:t>ependent model, u</w:t>
       </w:r>
       <w:r>
         <w:rPr>
@@ -4208,6 +4063,303 @@
             </w:rPr>
           </w:rPrChange>
         </w:rPr>
+        <w:t>se-dependent learning depend</w:t>
+      </w:r>
+      <w:r>
+        <w:rPr>
+          <w:b/>
+          <w:iCs/>
+          <w:color w:val="000000"/>
+          <w:rPrChange w:id="207" w:author="Hyosub Kim" w:date="2020-08-25T11:08:00Z">
+            <w:rPr>
+              <w:i/>
+              <w:iCs/>
+              <w:color w:val="000000"/>
+            </w:rPr>
+          </w:rPrChange>
+        </w:rPr>
+        <w:t>s</w:t>
+      </w:r>
+      <w:r>
+        <w:rPr>
+          <w:b/>
+          <w:iCs/>
+          <w:color w:val="000000"/>
+          <w:rPrChange w:id="208" w:author="Hyosub Kim" w:date="2020-08-25T11:08:00Z">
+            <w:rPr>
+              <w:i/>
+              <w:iCs/>
+              <w:color w:val="000000"/>
+            </w:rPr>
+          </w:rPrChange>
+        </w:rPr>
+        <w:t xml:space="preserve"> on previous motor output and occurs in parallel to updates based on an error signal (Diedrichsen et al., 2010). </w:t>
+      </w:r>
+      <w:r>
+        <w:rPr>
+          <w:b/>
+          <w:iCs/>
+          <w:color w:val="000000"/>
+          <w:rPrChange w:id="209" w:author="Hyosub Kim" w:date="2020-08-25T11:08:00Z">
+            <w:rPr>
+              <w:i/>
+              <w:iCs/>
+              <w:color w:val="000000"/>
+            </w:rPr>
+          </w:rPrChange>
+        </w:rPr>
+        <w:t>T</w:t>
+      </w:r>
+      <w:r>
+        <w:rPr>
+          <w:b/>
+          <w:iCs/>
+          <w:color w:val="000000"/>
+          <w:rPrChange w:id="210" w:author="Hyosub Kim" w:date="2020-08-25T11:08:00Z">
+            <w:rPr>
+              <w:i/>
+              <w:iCs/>
+              <w:color w:val="000000"/>
+            </w:rPr>
+          </w:rPrChange>
+        </w:rPr>
+        <w:t xml:space="preserve">he error signal </w:t>
+      </w:r>
+      <w:r>
+        <w:rPr>
+          <w:b/>
+          <w:iCs/>
+          <w:color w:val="000000"/>
+          <w:rPrChange w:id="211" w:author="Hyosub Kim" w:date="2020-08-25T11:08:00Z">
+            <w:rPr>
+              <w:i/>
+              <w:iCs/>
+              <w:color w:val="000000"/>
+            </w:rPr>
+          </w:rPrChange>
+        </w:rPr>
+        <w:t xml:space="preserve">directly drives strategic learning, and due to the interactions between strategic and use-dependent learning, impacts the use-dependent process. However, in the absence of an error signal (e.g., an individual chooses to walk asymmetrically </w:t>
+      </w:r>
+      <w:r>
+        <w:rPr>
+          <w:b/>
+          <w:iCs/>
+          <w:color w:val="000000"/>
+          <w:rPrChange w:id="212" w:author="Hyosub Kim" w:date="2020-08-25T11:08:00Z">
+            <w:rPr>
+              <w:i/>
+              <w:iCs/>
+              <w:color w:val="000000"/>
+            </w:rPr>
+          </w:rPrChange>
+        </w:rPr>
+        <w:t>without a</w:t>
+      </w:r>
+      <w:r>
+        <w:rPr>
+          <w:b/>
+          <w:iCs/>
+          <w:color w:val="000000"/>
+          <w:rPrChange w:id="213" w:author="Hyosub Kim" w:date="2020-08-25T11:08:00Z">
+            <w:rPr>
+              <w:i/>
+              <w:iCs/>
+              <w:color w:val="000000"/>
+            </w:rPr>
+          </w:rPrChange>
+        </w:rPr>
+        <w:t xml:space="preserve"> specific goal or external target), the use-dependent learning process would still be active, given that it learns from previous motor output, regardless of whether the motor output changed due to an error signal or not. </w:t>
+      </w:r>
+    </w:p>
+    <w:p>
+      <w:pPr>
+        <w:pStyle w:val="ListParagraph"/>
+        <w:autoSpaceDE w:val="0"/>
+        <w:autoSpaceDN w:val="0"/>
+        <w:adjustRightInd w:val="0"/>
+        <w:ind w:left="360"/>
+        <w:rPr>
+          <w:b/>
+          <w:iCs/>
+          <w:color w:val="000000"/>
+          <w:rPrChange w:id="214" w:author="Hyosub Kim" w:date="2020-08-25T11:08:00Z">
+            <w:rPr>
+              <w:i/>
+              <w:iCs/>
+              <w:color w:val="000000"/>
+            </w:rPr>
+          </w:rPrChange>
+        </w:rPr>
+      </w:pPr>
+    </w:p>
+    <w:p>
+      <w:pPr>
+        <w:pStyle w:val="ListParagraph"/>
+        <w:autoSpaceDE w:val="0"/>
+        <w:autoSpaceDN w:val="0"/>
+        <w:adjustRightInd w:val="0"/>
+        <w:ind w:left="360"/>
+        <w:rPr>
+          <w:b/>
+          <w:iCs/>
+          <w:color w:val="000000"/>
+          <w:rPrChange w:id="215" w:author="Hyosub Kim" w:date="2020-08-25T11:08:00Z">
+            <w:rPr>
+              <w:i/>
+              <w:iCs/>
+              <w:color w:val="000000"/>
+            </w:rPr>
+          </w:rPrChange>
+        </w:rPr>
+      </w:pPr>
+      <w:r>
+        <w:rPr>
+          <w:b/>
+          <w:iCs/>
+          <w:color w:val="000000"/>
+          <w:rPrChange w:id="216" w:author="Hyosub Kim" w:date="2020-08-25T11:08:00Z">
+            <w:rPr>
+              <w:i/>
+              <w:iCs/>
+              <w:color w:val="000000"/>
+            </w:rPr>
+          </w:rPrChange>
+        </w:rPr>
+        <w:t>As t</w:t>
+      </w:r>
+      <w:r>
+        <w:rPr>
+          <w:b/>
+          <w:iCs/>
+          <w:color w:val="000000"/>
+          <w:rPrChange w:id="217" w:author="Hyosub Kim" w:date="2020-08-25T11:08:00Z">
+            <w:rPr>
+              <w:i/>
+              <w:iCs/>
+              <w:color w:val="000000"/>
+            </w:rPr>
+          </w:rPrChange>
+        </w:rPr>
+        <w:t>he phenomenon we are trying to capture in the use-dependent process is the pure repetition effect absent any error, we chose to emphasize that component in the text.</w:t>
+      </w:r>
+      <w:r>
+        <w:rPr>
+          <w:b/>
+          <w:iCs/>
+          <w:color w:val="000000"/>
+          <w:rPrChange w:id="218" w:author="Hyosub Kim" w:date="2020-08-25T11:08:00Z">
+            <w:rPr>
+              <w:i/>
+              <w:iCs/>
+              <w:color w:val="000000"/>
+            </w:rPr>
+          </w:rPrChange>
+        </w:rPr>
+        <w:t xml:space="preserve"> However, we see how the way we stated the unique features of the model </w:t>
+      </w:r>
+      <w:r>
+        <w:rPr>
+          <w:b/>
+          <w:iCs/>
+          <w:color w:val="000000"/>
+          <w:rPrChange w:id="219" w:author="Hyosub Kim" w:date="2020-08-25T11:08:00Z">
+            <w:rPr>
+              <w:i/>
+              <w:iCs/>
+              <w:color w:val="000000"/>
+            </w:rPr>
+          </w:rPrChange>
+        </w:rPr>
+        <w:t>was not clear and</w:t>
+      </w:r>
+      <w:r>
+        <w:rPr>
+          <w:b/>
+          <w:iCs/>
+          <w:color w:val="000000"/>
+          <w:rPrChange w:id="220" w:author="Hyosub Kim" w:date="2020-08-25T11:08:00Z">
+            <w:rPr>
+              <w:i/>
+              <w:iCs/>
+              <w:color w:val="000000"/>
+            </w:rPr>
+          </w:rPrChange>
+        </w:rPr>
+        <w:t xml:space="preserve"> </w:t>
+      </w:r>
+      <w:r>
+        <w:rPr>
+          <w:b/>
+          <w:iCs/>
+          <w:color w:val="000000"/>
+          <w:rPrChange w:id="221" w:author="Hyosub Kim" w:date="2020-08-25T11:08:00Z">
+            <w:rPr>
+              <w:i/>
+              <w:iCs/>
+              <w:color w:val="000000"/>
+            </w:rPr>
+          </w:rPrChange>
+        </w:rPr>
+        <w:t xml:space="preserve">adjusted the </w:t>
+      </w:r>
+      <w:r>
+        <w:rPr>
+          <w:b/>
+          <w:iCs/>
+          <w:color w:val="000000"/>
+          <w:rPrChange w:id="222" w:author="Hyosub Kim" w:date="2020-08-25T11:08:00Z">
+            <w:rPr>
+              <w:i/>
+              <w:iCs/>
+              <w:color w:val="000000"/>
+            </w:rPr>
+          </w:rPrChange>
+        </w:rPr>
+        <w:t xml:space="preserve">Model Based Methods section (lines </w:t>
+      </w:r>
+      <w:r>
+        <w:rPr>
+          <w:b/>
+          <w:iCs/>
+          <w:color w:val="000000"/>
+          <w:rPrChange w:id="223" w:author="Hyosub Kim" w:date="2020-08-25T11:08:00Z">
+            <w:rPr>
+              <w:i/>
+              <w:iCs/>
+              <w:color w:val="000000"/>
+            </w:rPr>
+          </w:rPrChange>
+        </w:rPr>
+        <w:t>233-234</w:t>
+      </w:r>
+      <w:r>
+        <w:rPr>
+          <w:b/>
+          <w:iCs/>
+          <w:color w:val="000000"/>
+          <w:rPrChange w:id="224" w:author="Hyosub Kim" w:date="2020-08-25T11:08:00Z">
+            <w:rPr>
+              <w:i/>
+              <w:iCs/>
+              <w:color w:val="000000"/>
+            </w:rPr>
+          </w:rPrChange>
+        </w:rPr>
+        <w:t>) to address this comment</w:t>
+      </w:r>
+      <w:r>
+        <w:rPr>
+          <w:b/>
+          <w:iCs/>
+          <w:color w:val="000000"/>
+          <w:rPrChange w:id="225" w:author="Hyosub Kim" w:date="2020-08-25T11:08:00Z">
+            <w:rPr>
+              <w:i/>
+              <w:iCs/>
+              <w:color w:val="000000"/>
+            </w:rPr>
+          </w:rPrChange>
+        </w:rPr>
         <w:t xml:space="preserve">. </w:t>
       </w:r>
       <w:r>
@@ -4215,7 +4367,7 @@
           <w:b/>
           <w:iCs/>
           <w:color w:val="000000"/>
-          <w:rPrChange w:id="207" w:author="Hyosub Kim" w:date="2020-08-25T11:08:00Z">
+          <w:rPrChange w:id="226" w:author="Hyosub Kim" w:date="2020-08-25T11:08:00Z">
             <w:rPr>
               <w:i/>
               <w:iCs/>
@@ -4223,14 +4375,14 @@
             </w:rPr>
           </w:rPrChange>
         </w:rPr>
-        <w:t>In the Strategy + Use-</w:t>
-      </w:r>
-      <w:r>
-        <w:rPr>
-          <w:b/>
-          <w:iCs/>
-          <w:color w:val="000000"/>
-          <w:rPrChange w:id="208" w:author="Hyosub Kim" w:date="2020-08-25T11:08:00Z">
+        <w:t>It now reads</w:t>
+      </w:r>
+      <w:r>
+        <w:rPr>
+          <w:b/>
+          <w:iCs/>
+          <w:color w:val="000000"/>
+          <w:rPrChange w:id="227" w:author="Hyosub Kim" w:date="2020-08-25T11:08:00Z">
             <w:rPr>
               <w:i/>
               <w:iCs/>
@@ -4238,14 +4390,15 @@
             </w:rPr>
           </w:rPrChange>
         </w:rPr>
-        <w:t>D</w:t>
-      </w:r>
-      <w:r>
-        <w:rPr>
-          <w:b/>
-          <w:iCs/>
-          <w:color w:val="000000"/>
-          <w:rPrChange w:id="209" w:author="Hyosub Kim" w:date="2020-08-25T11:08:00Z">
+        <w:t xml:space="preserve"> </w:t>
+      </w:r>
+      <w:commentRangeStart w:id="228"/>
+      <w:r>
+        <w:rPr>
+          <w:b/>
+          <w:iCs/>
+          <w:color w:val="000000"/>
+          <w:rPrChange w:id="229" w:author="Hyosub Kim" w:date="2020-08-25T11:08:00Z">
             <w:rPr>
               <w:i/>
               <w:iCs/>
@@ -4253,14 +4406,14 @@
             </w:rPr>
           </w:rPrChange>
         </w:rPr>
-        <w:t>ependent model, u</w:t>
-      </w:r>
-      <w:r>
-        <w:rPr>
-          <w:b/>
-          <w:iCs/>
-          <w:color w:val="000000"/>
-          <w:rPrChange w:id="210" w:author="Hyosub Kim" w:date="2020-08-25T11:08:00Z">
+        <w:t>“...the update is a function of the motor output which changes based on the error signal…”</w:t>
+      </w:r>
+      <w:r>
+        <w:rPr>
+          <w:b/>
+          <w:iCs/>
+          <w:color w:val="000000"/>
+          <w:rPrChange w:id="230" w:author="Hyosub Kim" w:date="2020-08-25T11:08:00Z">
             <w:rPr>
               <w:i/>
               <w:iCs/>
@@ -4268,420 +4421,14 @@
             </w:rPr>
           </w:rPrChange>
         </w:rPr>
-        <w:t>se-dependent learning depend</w:t>
-      </w:r>
-      <w:r>
-        <w:rPr>
-          <w:b/>
-          <w:iCs/>
-          <w:color w:val="000000"/>
-          <w:rPrChange w:id="211" w:author="Hyosub Kim" w:date="2020-08-25T11:08:00Z">
-            <w:rPr>
-              <w:i/>
-              <w:iCs/>
-              <w:color w:val="000000"/>
-            </w:rPr>
-          </w:rPrChange>
-        </w:rPr>
-        <w:t>s</w:t>
-      </w:r>
-      <w:r>
-        <w:rPr>
-          <w:b/>
-          <w:iCs/>
-          <w:color w:val="000000"/>
-          <w:rPrChange w:id="212" w:author="Hyosub Kim" w:date="2020-08-25T11:08:00Z">
-            <w:rPr>
-              <w:i/>
-              <w:iCs/>
-              <w:color w:val="000000"/>
-            </w:rPr>
-          </w:rPrChange>
-        </w:rPr>
-        <w:t xml:space="preserve"> on previous motor output and occurs in parallel to updates based on an error signal (</w:t>
-      </w:r>
-      <w:proofErr w:type="spellStart"/>
-      <w:r>
-        <w:rPr>
-          <w:b/>
-          <w:iCs/>
-          <w:color w:val="000000"/>
-          <w:rPrChange w:id="213" w:author="Hyosub Kim" w:date="2020-08-25T11:08:00Z">
-            <w:rPr>
-              <w:i/>
-              <w:iCs/>
-              <w:color w:val="000000"/>
-            </w:rPr>
-          </w:rPrChange>
-        </w:rPr>
-        <w:t>Diedrichsen</w:t>
-      </w:r>
-      <w:proofErr w:type="spellEnd"/>
-      <w:r>
-        <w:rPr>
-          <w:b/>
-          <w:iCs/>
-          <w:color w:val="000000"/>
-          <w:rPrChange w:id="214" w:author="Hyosub Kim" w:date="2020-08-25T11:08:00Z">
-            <w:rPr>
-              <w:i/>
-              <w:iCs/>
-              <w:color w:val="000000"/>
-            </w:rPr>
-          </w:rPrChange>
-        </w:rPr>
-        <w:t xml:space="preserve"> et al., 2010). </w:t>
-      </w:r>
-      <w:r>
-        <w:rPr>
-          <w:b/>
-          <w:iCs/>
-          <w:color w:val="000000"/>
-          <w:rPrChange w:id="215" w:author="Hyosub Kim" w:date="2020-08-25T11:08:00Z">
-            <w:rPr>
-              <w:i/>
-              <w:iCs/>
-              <w:color w:val="000000"/>
-            </w:rPr>
-          </w:rPrChange>
-        </w:rPr>
-        <w:t>T</w:t>
-      </w:r>
-      <w:r>
-        <w:rPr>
-          <w:b/>
-          <w:iCs/>
-          <w:color w:val="000000"/>
-          <w:rPrChange w:id="216" w:author="Hyosub Kim" w:date="2020-08-25T11:08:00Z">
-            <w:rPr>
-              <w:i/>
-              <w:iCs/>
-              <w:color w:val="000000"/>
-            </w:rPr>
-          </w:rPrChange>
-        </w:rPr>
-        <w:t xml:space="preserve">he error signal </w:t>
-      </w:r>
-      <w:r>
-        <w:rPr>
-          <w:b/>
-          <w:iCs/>
-          <w:color w:val="000000"/>
-          <w:rPrChange w:id="217" w:author="Hyosub Kim" w:date="2020-08-25T11:08:00Z">
-            <w:rPr>
-              <w:i/>
-              <w:iCs/>
-              <w:color w:val="000000"/>
-            </w:rPr>
-          </w:rPrChange>
-        </w:rPr>
-        <w:t xml:space="preserve">directly drives strategic learning, and due to the interactions between strategic and use-dependent learning, impacts the use-dependent process. However, in the absence of an error signal (e.g., an individual chooses to walk asymmetrically </w:t>
-      </w:r>
-      <w:r>
-        <w:rPr>
-          <w:b/>
-          <w:iCs/>
-          <w:color w:val="000000"/>
-          <w:rPrChange w:id="218" w:author="Hyosub Kim" w:date="2020-08-25T11:08:00Z">
-            <w:rPr>
-              <w:i/>
-              <w:iCs/>
-              <w:color w:val="000000"/>
-            </w:rPr>
-          </w:rPrChange>
-        </w:rPr>
-        <w:t>without a</w:t>
-      </w:r>
-      <w:r>
-        <w:rPr>
-          <w:b/>
-          <w:iCs/>
-          <w:color w:val="000000"/>
-          <w:rPrChange w:id="219" w:author="Hyosub Kim" w:date="2020-08-25T11:08:00Z">
-            <w:rPr>
-              <w:i/>
-              <w:iCs/>
-              <w:color w:val="000000"/>
-            </w:rPr>
-          </w:rPrChange>
-        </w:rPr>
-        <w:t xml:space="preserve"> specific goal or external target), the use-dependent learning process would still be active, given that it learns from previous motor output, regardless of whether the motor output changed due to an error signal or not. </w:t>
-      </w:r>
-    </w:p>
-    <w:p>
-      <w:pPr>
-        <w:pStyle w:val="ListParagraph"/>
-        <w:autoSpaceDE w:val="0"/>
-        <w:autoSpaceDN w:val="0"/>
-        <w:adjustRightInd w:val="0"/>
-        <w:ind w:left="360"/>
-        <w:rPr>
-          <w:b/>
-          <w:iCs/>
-          <w:color w:val="000000"/>
-          <w:rPrChange w:id="220" w:author="Hyosub Kim" w:date="2020-08-25T11:08:00Z">
-            <w:rPr>
-              <w:i/>
-              <w:iCs/>
-              <w:color w:val="000000"/>
-            </w:rPr>
-          </w:rPrChange>
-        </w:rPr>
-      </w:pPr>
-    </w:p>
-    <w:p>
-      <w:pPr>
-        <w:pStyle w:val="ListParagraph"/>
-        <w:autoSpaceDE w:val="0"/>
-        <w:autoSpaceDN w:val="0"/>
-        <w:adjustRightInd w:val="0"/>
-        <w:ind w:left="360"/>
-        <w:rPr>
-          <w:b/>
-          <w:iCs/>
-          <w:color w:val="000000"/>
-          <w:rPrChange w:id="221" w:author="Hyosub Kim" w:date="2020-08-25T11:08:00Z">
-            <w:rPr>
-              <w:i/>
-              <w:iCs/>
-              <w:color w:val="000000"/>
-            </w:rPr>
-          </w:rPrChange>
-        </w:rPr>
-      </w:pPr>
-      <w:r>
-        <w:rPr>
-          <w:b/>
-          <w:iCs/>
-          <w:color w:val="000000"/>
-          <w:rPrChange w:id="222" w:author="Hyosub Kim" w:date="2020-08-25T11:08:00Z">
-            <w:rPr>
-              <w:i/>
-              <w:iCs/>
-              <w:color w:val="000000"/>
-            </w:rPr>
-          </w:rPrChange>
-        </w:rPr>
-        <w:t>As t</w:t>
-      </w:r>
-      <w:r>
-        <w:rPr>
-          <w:b/>
-          <w:iCs/>
-          <w:color w:val="000000"/>
-          <w:rPrChange w:id="223" w:author="Hyosub Kim" w:date="2020-08-25T11:08:00Z">
-            <w:rPr>
-              <w:i/>
-              <w:iCs/>
-              <w:color w:val="000000"/>
-            </w:rPr>
-          </w:rPrChange>
-        </w:rPr>
-        <w:t>he phenomenon we are trying to capture in the use-dependent process is the pure repetition effect absent any error, we chose to emphasize that component in the text.</w:t>
-      </w:r>
-      <w:r>
-        <w:rPr>
-          <w:b/>
-          <w:iCs/>
-          <w:color w:val="000000"/>
-          <w:rPrChange w:id="224" w:author="Hyosub Kim" w:date="2020-08-25T11:08:00Z">
-            <w:rPr>
-              <w:i/>
-              <w:iCs/>
-              <w:color w:val="000000"/>
-            </w:rPr>
-          </w:rPrChange>
-        </w:rPr>
-        <w:t xml:space="preserve"> However, we see how the way we stated the unique features of the model </w:t>
-      </w:r>
-      <w:r>
-        <w:rPr>
-          <w:b/>
-          <w:iCs/>
-          <w:color w:val="000000"/>
-          <w:rPrChange w:id="225" w:author="Hyosub Kim" w:date="2020-08-25T11:08:00Z">
-            <w:rPr>
-              <w:i/>
-              <w:iCs/>
-              <w:color w:val="000000"/>
-            </w:rPr>
-          </w:rPrChange>
-        </w:rPr>
-        <w:t>was not clear and</w:t>
-      </w:r>
-      <w:r>
-        <w:rPr>
-          <w:b/>
-          <w:iCs/>
-          <w:color w:val="000000"/>
-          <w:rPrChange w:id="226" w:author="Hyosub Kim" w:date="2020-08-25T11:08:00Z">
-            <w:rPr>
-              <w:i/>
-              <w:iCs/>
-              <w:color w:val="000000"/>
-            </w:rPr>
-          </w:rPrChange>
-        </w:rPr>
-        <w:t xml:space="preserve"> </w:t>
-      </w:r>
-      <w:r>
-        <w:rPr>
-          <w:b/>
-          <w:iCs/>
-          <w:color w:val="000000"/>
-          <w:rPrChange w:id="227" w:author="Hyosub Kim" w:date="2020-08-25T11:08:00Z">
-            <w:rPr>
-              <w:i/>
-              <w:iCs/>
-              <w:color w:val="000000"/>
-            </w:rPr>
-          </w:rPrChange>
-        </w:rPr>
-        <w:t xml:space="preserve">adjusted the </w:t>
-      </w:r>
-      <w:r>
-        <w:rPr>
-          <w:b/>
-          <w:iCs/>
-          <w:color w:val="000000"/>
-          <w:rPrChange w:id="228" w:author="Hyosub Kim" w:date="2020-08-25T11:08:00Z">
-            <w:rPr>
-              <w:i/>
-              <w:iCs/>
-              <w:color w:val="000000"/>
-            </w:rPr>
-          </w:rPrChange>
-        </w:rPr>
-        <w:t xml:space="preserve">Model Based Methods section (lines </w:t>
-      </w:r>
-      <w:r>
-        <w:rPr>
-          <w:b/>
-          <w:iCs/>
-          <w:color w:val="000000"/>
-          <w:rPrChange w:id="229" w:author="Hyosub Kim" w:date="2020-08-25T11:08:00Z">
-            <w:rPr>
-              <w:i/>
-              <w:iCs/>
-              <w:color w:val="000000"/>
-            </w:rPr>
-          </w:rPrChange>
-        </w:rPr>
-        <w:t>233-234</w:t>
-      </w:r>
-      <w:r>
-        <w:rPr>
-          <w:b/>
-          <w:iCs/>
-          <w:color w:val="000000"/>
-          <w:rPrChange w:id="230" w:author="Hyosub Kim" w:date="2020-08-25T11:08:00Z">
-            <w:rPr>
-              <w:i/>
-              <w:iCs/>
-              <w:color w:val="000000"/>
-            </w:rPr>
-          </w:rPrChange>
-        </w:rPr>
-        <w:t xml:space="preserve">) to address </w:t>
-      </w:r>
-      <w:r>
-        <w:rPr>
-          <w:b/>
-          <w:iCs/>
-          <w:color w:val="000000"/>
-          <w:rPrChange w:id="231" w:author="Hyosub Kim" w:date="2020-08-25T11:08:00Z">
-            <w:rPr>
-              <w:i/>
-              <w:iCs/>
-              <w:color w:val="000000"/>
-            </w:rPr>
-          </w:rPrChange>
-        </w:rPr>
-        <w:lastRenderedPageBreak/>
-        <w:t>this comment</w:t>
-      </w:r>
-      <w:r>
-        <w:rPr>
-          <w:b/>
-          <w:iCs/>
-          <w:color w:val="000000"/>
-          <w:rPrChange w:id="232" w:author="Hyosub Kim" w:date="2020-08-25T11:08:00Z">
-            <w:rPr>
-              <w:i/>
-              <w:iCs/>
-              <w:color w:val="000000"/>
-            </w:rPr>
-          </w:rPrChange>
-        </w:rPr>
         <w:t xml:space="preserve">. </w:t>
       </w:r>
-      <w:r>
-        <w:rPr>
-          <w:b/>
-          <w:iCs/>
-          <w:color w:val="000000"/>
-          <w:rPrChange w:id="233" w:author="Hyosub Kim" w:date="2020-08-25T11:08:00Z">
-            <w:rPr>
-              <w:i/>
-              <w:iCs/>
-              <w:color w:val="000000"/>
-            </w:rPr>
-          </w:rPrChange>
-        </w:rPr>
-        <w:t>It now reads</w:t>
-      </w:r>
-      <w:r>
-        <w:rPr>
-          <w:b/>
-          <w:iCs/>
-          <w:color w:val="000000"/>
-          <w:rPrChange w:id="234" w:author="Hyosub Kim" w:date="2020-08-25T11:08:00Z">
-            <w:rPr>
-              <w:i/>
-              <w:iCs/>
-              <w:color w:val="000000"/>
-            </w:rPr>
-          </w:rPrChange>
-        </w:rPr>
-        <w:t xml:space="preserve"> </w:t>
-      </w:r>
-      <w:commentRangeStart w:id="235"/>
-      <w:r>
-        <w:rPr>
-          <w:b/>
-          <w:iCs/>
-          <w:color w:val="000000"/>
-          <w:rPrChange w:id="236" w:author="Hyosub Kim" w:date="2020-08-25T11:08:00Z">
-            <w:rPr>
-              <w:i/>
-              <w:iCs/>
-              <w:color w:val="000000"/>
-            </w:rPr>
-          </w:rPrChange>
-        </w:rPr>
-        <w:t>“...the update is a function of the motor output which changes based on the error signal…”</w:t>
-      </w:r>
-      <w:r>
-        <w:rPr>
-          <w:b/>
-          <w:iCs/>
-          <w:color w:val="000000"/>
-          <w:rPrChange w:id="237" w:author="Hyosub Kim" w:date="2020-08-25T11:08:00Z">
-            <w:rPr>
-              <w:i/>
-              <w:iCs/>
-              <w:color w:val="000000"/>
-            </w:rPr>
-          </w:rPrChange>
-        </w:rPr>
-        <w:t xml:space="preserve">. </w:t>
-      </w:r>
-      <w:commentRangeEnd w:id="235"/>
+      <w:commentRangeEnd w:id="228"/>
       <w:r>
         <w:rPr>
           <w:rStyle w:val="CommentReference"/>
         </w:rPr>
-        <w:commentReference w:id="235"/>
+        <w:commentReference w:id="228"/>
       </w:r>
     </w:p>
     <w:p>
@@ -4721,63 +4468,7 @@
         <w:rPr>
           <w:color w:val="000000"/>
         </w:rPr>
-        <w:t xml:space="preserve">Unclear why authors chose a fixed sensitivity (learning rate F) to the update rule, given literature indicating that the update of motor memories depends on the consistency of the task. For example, see the work of Maurice Smith (Gonzalez-Castro LN*, </w:t>
-      </w:r>
-      <w:proofErr w:type="spellStart"/>
-      <w:r>
-        <w:rPr>
-          <w:color w:val="000000"/>
-        </w:rPr>
-        <w:t>Hadjiosif</w:t>
-      </w:r>
-      <w:proofErr w:type="spellEnd"/>
-      <w:r>
-        <w:rPr>
-          <w:color w:val="000000"/>
-        </w:rPr>
-        <w:t xml:space="preserve"> AM*, Hemphill MA &amp; Smith MA (2014). Environmental Consistency Determines the Rate of Motor Adaptation. Current Biology 24, 1050-1061.)  or Reza </w:t>
-      </w:r>
-      <w:proofErr w:type="spellStart"/>
-      <w:r>
-        <w:rPr>
-          <w:color w:val="000000"/>
-        </w:rPr>
-        <w:t>Shadmehr</w:t>
-      </w:r>
-      <w:proofErr w:type="spellEnd"/>
-      <w:r>
-        <w:rPr>
-          <w:color w:val="000000"/>
-        </w:rPr>
-        <w:t xml:space="preserve"> (Herzfeld and </w:t>
-      </w:r>
-      <w:proofErr w:type="spellStart"/>
-      <w:r>
-        <w:rPr>
-          <w:color w:val="000000"/>
-        </w:rPr>
-        <w:t>Shadmehr</w:t>
-      </w:r>
-      <w:proofErr w:type="spellEnd"/>
-      <w:r>
-        <w:rPr>
-          <w:color w:val="000000"/>
-        </w:rPr>
-        <w:t xml:space="preserve">. A memory of Errors in </w:t>
-      </w:r>
-      <w:proofErr w:type="spellStart"/>
-      <w:r>
-        <w:rPr>
-          <w:color w:val="000000"/>
-        </w:rPr>
-        <w:t>Sensorimotr</w:t>
-      </w:r>
-      <w:proofErr w:type="spellEnd"/>
-      <w:r>
-        <w:rPr>
-          <w:color w:val="000000"/>
-        </w:rPr>
-        <w:t xml:space="preserve"> Learning 2014). While this literature focuses on adaptation processes, it is unclear why use-dependent plasticity won't be also affected by consistency in the "teaching" signal, in this case motor output. </w:t>
+        <w:t xml:space="preserve">Unclear why authors chose a fixed sensitivity (learning rate F) to the update rule, given literature indicating that the update of motor memories depends on the consistency of the task. For example, see the work of Maurice Smith (Gonzalez-Castro LN*, Hadjiosif AM*, Hemphill MA &amp; Smith MA (2014). Environmental Consistency Determines the Rate of Motor Adaptation. Current Biology 24, 1050-1061.)  or Reza Shadmehr (Herzfeld and Shadmehr. A memory of Errors in Sensorimotr Learning 2014). While this literature focuses on adaptation processes, it is unclear why use-dependent plasticity won't be also affected by consistency in the "teaching" signal, in this case motor output. </w:t>
       </w:r>
     </w:p>
     <w:p>
@@ -4797,6 +4488,98 @@
         <w:rPr>
           <w:b/>
           <w:iCs/>
+          <w:rPrChange w:id="231" w:author="Hyosub Kim" w:date="2020-08-25T11:11:00Z">
+            <w:rPr>
+              <w:i/>
+              <w:iCs/>
+              <w:highlight w:val="yellow"/>
+            </w:rPr>
+          </w:rPrChange>
+        </w:rPr>
+      </w:pPr>
+      <w:r>
+        <w:rPr>
+          <w:b/>
+          <w:iCs/>
+          <w:rPrChange w:id="232" w:author="Hyosub Kim" w:date="2020-08-25T11:11:00Z">
+            <w:rPr>
+              <w:i/>
+              <w:iCs/>
+              <w:highlight w:val="yellow"/>
+            </w:rPr>
+          </w:rPrChange>
+        </w:rPr>
+        <w:t>The reviewer raises an interesting point, one which we have addressed in the main text now</w:t>
+      </w:r>
+      <w:r>
+        <w:rPr>
+          <w:b/>
+          <w:iCs/>
+          <w:rPrChange w:id="233" w:author="Hyosub Kim" w:date="2020-08-25T11:11:00Z">
+            <w:rPr>
+              <w:i/>
+              <w:iCs/>
+              <w:highlight w:val="yellow"/>
+            </w:rPr>
+          </w:rPrChange>
+        </w:rPr>
+        <w:t xml:space="preserve"> </w:t>
+      </w:r>
+      <w:ins w:id="234" w:author="Hyosub Kim" w:date="2020-08-25T11:11:00Z">
+        <w:r>
+          <w:rPr>
+            <w:b/>
+            <w:iCs/>
+          </w:rPr>
+          <w:t xml:space="preserve">in </w:t>
+        </w:r>
+      </w:ins>
+      <w:r>
+        <w:rPr>
+          <w:b/>
+          <w:iCs/>
+          <w:rPrChange w:id="235" w:author="Hyosub Kim" w:date="2020-08-25T11:11:00Z">
+            <w:rPr>
+              <w:i/>
+              <w:iCs/>
+              <w:highlight w:val="yellow"/>
+            </w:rPr>
+          </w:rPrChange>
+        </w:rPr>
+        <w:t xml:space="preserve">lines </w:t>
+      </w:r>
+      <w:r>
+        <w:rPr>
+          <w:b/>
+          <w:iCs/>
+          <w:rPrChange w:id="236" w:author="Hyosub Kim" w:date="2020-08-25T11:11:00Z">
+            <w:rPr>
+              <w:i/>
+              <w:iCs/>
+              <w:highlight w:val="yellow"/>
+            </w:rPr>
+          </w:rPrChange>
+        </w:rPr>
+        <w:t>…</w:t>
+      </w:r>
+      <w:r>
+        <w:rPr>
+          <w:b/>
+          <w:iCs/>
+          <w:rPrChange w:id="237" w:author="Hyosub Kim" w:date="2020-08-25T11:11:00Z">
+            <w:rPr>
+              <w:i/>
+              <w:iCs/>
+              <w:highlight w:val="yellow"/>
+            </w:rPr>
+          </w:rPrChange>
+        </w:rPr>
+        <w:t xml:space="preserve"> </w:t>
+      </w:r>
+      <w:r>
+        <w:rPr>
+          <w:b/>
+          <w:iCs/>
           <w:rPrChange w:id="238" w:author="Hyosub Kim" w:date="2020-08-25T11:11:00Z">
             <w:rPr>
               <w:i/>
@@ -4805,7 +4588,8 @@
             </w:rPr>
           </w:rPrChange>
         </w:rPr>
-      </w:pPr>
+        <w:t>With regard to the Strategy plus Use-Dependent model</w:t>
+      </w:r>
       <w:r>
         <w:rPr>
           <w:b/>
@@ -4818,7 +4602,7 @@
             </w:rPr>
           </w:rPrChange>
         </w:rPr>
-        <w:t>The reviewer raises an interesting point, one which we have addressed in the main text now</w:t>
+        <w:t>, we believe the lack of an extra sensitivity term in the use-dependent process is a core feature of the model</w:t>
       </w:r>
       <w:r>
         <w:rPr>
@@ -4832,22 +4616,136 @@
             </w:rPr>
           </w:rPrChange>
         </w:rPr>
+        <w:t xml:space="preserve"> and is why we have pit </w:t>
+      </w:r>
+      <w:r>
+        <w:rPr>
+          <w:b/>
+          <w:iCs/>
+          <w:rPrChange w:id="241" w:author="Hyosub Kim" w:date="2020-08-25T11:11:00Z">
+            <w:rPr>
+              <w:i/>
+              <w:iCs/>
+              <w:highlight w:val="yellow"/>
+            </w:rPr>
+          </w:rPrChange>
+        </w:rPr>
+        <w:t xml:space="preserve">this model directly against </w:t>
+      </w:r>
+      <w:r>
+        <w:rPr>
+          <w:b/>
+          <w:iCs/>
+          <w:rPrChange w:id="242" w:author="Hyosub Kim" w:date="2020-08-25T11:11:00Z">
+            <w:rPr>
+              <w:i/>
+              <w:iCs/>
+              <w:highlight w:val="yellow"/>
+            </w:rPr>
+          </w:rPrChange>
+        </w:rPr>
+        <w:t xml:space="preserve">the Adaptive Bayesian model, which is sensitive to consistency. </w:t>
+      </w:r>
+      <w:r>
+        <w:rPr>
+          <w:b/>
+          <w:iCs/>
+          <w:rPrChange w:id="243" w:author="Hyosub Kim" w:date="2020-08-25T11:11:00Z">
+            <w:rPr>
+              <w:i/>
+              <w:iCs/>
+              <w:highlight w:val="yellow"/>
+            </w:rPr>
+          </w:rPrChange>
+        </w:rPr>
+        <w:t xml:space="preserve">The basis for a fixed learning rate comes directly from Diedrichsen et al 2010, </w:t>
+      </w:r>
+      <w:del w:id="244" w:author="Hyosub Kim" w:date="2020-08-25T11:11:00Z">
+        <w:r>
+          <w:rPr>
+            <w:b/>
+            <w:iCs/>
+            <w:rPrChange w:id="245" w:author="Hyosub Kim" w:date="2020-08-25T11:11:00Z">
+              <w:rPr>
+                <w:i/>
+                <w:iCs/>
+                <w:highlight w:val="yellow"/>
+              </w:rPr>
+            </w:rPrChange>
+          </w:rPr>
+          <w:delText>and specifically,</w:delText>
+        </w:r>
+      </w:del>
+      <w:ins w:id="246" w:author="Hyosub Kim" w:date="2020-08-25T11:11:00Z">
+        <w:r>
+          <w:rPr>
+            <w:b/>
+            <w:iCs/>
+          </w:rPr>
+          <w:t>where</w:t>
+        </w:r>
+      </w:ins>
+      <w:r>
+        <w:rPr>
+          <w:b/>
+          <w:iCs/>
+          <w:rPrChange w:id="247" w:author="Hyosub Kim" w:date="2020-08-25T11:11:00Z">
+            <w:rPr>
+              <w:i/>
+              <w:iCs/>
+              <w:highlight w:val="yellow"/>
+            </w:rPr>
+          </w:rPrChange>
+        </w:rPr>
+        <w:t xml:space="preserve"> data from </w:t>
+      </w:r>
+      <w:r>
+        <w:rPr>
+          <w:b/>
+          <w:iCs/>
+          <w:rPrChange w:id="248" w:author="Hyosub Kim" w:date="2020-08-25T11:11:00Z">
+            <w:rPr>
+              <w:i/>
+              <w:iCs/>
+              <w:highlight w:val="yellow"/>
+            </w:rPr>
+          </w:rPrChange>
+        </w:rPr>
+        <w:t xml:space="preserve">experiment 3 </w:t>
+      </w:r>
+      <w:r>
+        <w:rPr>
+          <w:b/>
+          <w:iCs/>
+          <w:rPrChange w:id="249" w:author="Hyosub Kim" w:date="2020-08-25T11:11:00Z">
+            <w:rPr>
+              <w:i/>
+              <w:iCs/>
+              <w:highlight w:val="yellow"/>
+            </w:rPr>
+          </w:rPrChange>
+        </w:rPr>
+        <w:t>of</w:t>
+      </w:r>
+      <w:r>
+        <w:rPr>
+          <w:b/>
+          <w:iCs/>
+          <w:rPrChange w:id="250" w:author="Hyosub Kim" w:date="2020-08-25T11:11:00Z">
+            <w:rPr>
+              <w:i/>
+              <w:iCs/>
+              <w:highlight w:val="yellow"/>
+            </w:rPr>
+          </w:rPrChange>
+        </w:rPr>
         <w:t xml:space="preserve"> </w:t>
       </w:r>
-      <w:ins w:id="241" w:author="Hyosub Kim" w:date="2020-08-25T11:11:00Z">
-        <w:r>
-          <w:rPr>
-            <w:b/>
-            <w:iCs/>
-          </w:rPr>
-          <w:t xml:space="preserve">in </w:t>
-        </w:r>
-      </w:ins>
-      <w:r>
-        <w:rPr>
-          <w:b/>
-          <w:iCs/>
-          <w:rPrChange w:id="242" w:author="Hyosub Kim" w:date="2020-08-25T11:11:00Z">
+      <w:r>
+        <w:rPr>
+          <w:b/>
+          <w:iCs/>
+          <w:rPrChange w:id="251" w:author="Hyosub Kim" w:date="2020-08-25T11:11:00Z">
             <w:rPr>
               <w:i/>
               <w:iCs/>
@@ -4855,13 +4753,13 @@
             </w:rPr>
           </w:rPrChange>
         </w:rPr>
-        <w:t xml:space="preserve">lines </w:t>
-      </w:r>
-      <w:r>
-        <w:rPr>
-          <w:b/>
-          <w:iCs/>
-          <w:rPrChange w:id="243" w:author="Hyosub Kim" w:date="2020-08-25T11:11:00Z">
+        <w:t>their paper is particularly instructive. There</w:t>
+      </w:r>
+      <w:r>
+        <w:rPr>
+          <w:b/>
+          <w:iCs/>
+          <w:rPrChange w:id="252" w:author="Hyosub Kim" w:date="2020-08-25T11:11:00Z">
             <w:rPr>
               <w:i/>
               <w:iCs/>
@@ -4869,13 +4767,13 @@
             </w:rPr>
           </w:rPrChange>
         </w:rPr>
-        <w:t>…</w:t>
-      </w:r>
-      <w:r>
-        <w:rPr>
-          <w:b/>
-          <w:iCs/>
-          <w:rPrChange w:id="244" w:author="Hyosub Kim" w:date="2020-08-25T11:11:00Z">
+        <w:t xml:space="preserve">, </w:t>
+      </w:r>
+      <w:r>
+        <w:rPr>
+          <w:b/>
+          <w:iCs/>
+          <w:rPrChange w:id="253" w:author="Hyosub Kim" w:date="2020-08-25T11:11:00Z">
             <w:rPr>
               <w:i/>
               <w:iCs/>
@@ -4883,13 +4781,13 @@
             </w:rPr>
           </w:rPrChange>
         </w:rPr>
-        <w:t xml:space="preserve"> </w:t>
-      </w:r>
-      <w:r>
-        <w:rPr>
-          <w:b/>
-          <w:iCs/>
-          <w:rPrChange w:id="245" w:author="Hyosub Kim" w:date="2020-08-25T11:11:00Z">
+        <w:t xml:space="preserve">participants demonstrated a robust use-dependent bias in </w:t>
+      </w:r>
+      <w:r>
+        <w:rPr>
+          <w:b/>
+          <w:iCs/>
+          <w:rPrChange w:id="254" w:author="Hyosub Kim" w:date="2020-08-25T11:11:00Z">
             <w:rPr>
               <w:i/>
               <w:iCs/>
@@ -4897,139 +4795,9 @@
             </w:rPr>
           </w:rPrChange>
         </w:rPr>
-        <w:t>With regard to the Strategy plus Use-Dependent model</w:t>
-      </w:r>
-      <w:r>
-        <w:rPr>
-          <w:b/>
-          <w:iCs/>
-          <w:rPrChange w:id="246" w:author="Hyosub Kim" w:date="2020-08-25T11:11:00Z">
-            <w:rPr>
-              <w:i/>
-              <w:iCs/>
-              <w:highlight w:val="yellow"/>
-            </w:rPr>
-          </w:rPrChange>
-        </w:rPr>
-        <w:t>, we believe the lack of an extra sensitivity term in the use-dependent process is a core feature of the model</w:t>
-      </w:r>
-      <w:r>
-        <w:rPr>
-          <w:b/>
-          <w:iCs/>
-          <w:rPrChange w:id="247" w:author="Hyosub Kim" w:date="2020-08-25T11:11:00Z">
-            <w:rPr>
-              <w:i/>
-              <w:iCs/>
-              <w:highlight w:val="yellow"/>
-            </w:rPr>
-          </w:rPrChange>
-        </w:rPr>
-        <w:t xml:space="preserve"> and is why we have </w:t>
-      </w:r>
-      <w:proofErr w:type="gramStart"/>
-      <w:r>
-        <w:rPr>
-          <w:b/>
-          <w:iCs/>
-          <w:rPrChange w:id="248" w:author="Hyosub Kim" w:date="2020-08-25T11:11:00Z">
-            <w:rPr>
-              <w:i/>
-              <w:iCs/>
-              <w:highlight w:val="yellow"/>
-            </w:rPr>
-          </w:rPrChange>
-        </w:rPr>
-        <w:t>pit</w:t>
-      </w:r>
-      <w:proofErr w:type="gramEnd"/>
-      <w:r>
-        <w:rPr>
-          <w:b/>
-          <w:iCs/>
-          <w:rPrChange w:id="249" w:author="Hyosub Kim" w:date="2020-08-25T11:11:00Z">
-            <w:rPr>
-              <w:i/>
-              <w:iCs/>
-              <w:highlight w:val="yellow"/>
-            </w:rPr>
-          </w:rPrChange>
-        </w:rPr>
-        <w:t xml:space="preserve"> </w:t>
-      </w:r>
-      <w:r>
-        <w:rPr>
-          <w:b/>
-          <w:iCs/>
-          <w:rPrChange w:id="250" w:author="Hyosub Kim" w:date="2020-08-25T11:11:00Z">
-            <w:rPr>
-              <w:i/>
-              <w:iCs/>
-              <w:highlight w:val="yellow"/>
-            </w:rPr>
-          </w:rPrChange>
-        </w:rPr>
-        <w:t xml:space="preserve">this model directly against </w:t>
-      </w:r>
-      <w:r>
-        <w:rPr>
-          <w:b/>
-          <w:iCs/>
-          <w:rPrChange w:id="251" w:author="Hyosub Kim" w:date="2020-08-25T11:11:00Z">
-            <w:rPr>
-              <w:i/>
-              <w:iCs/>
-              <w:highlight w:val="yellow"/>
-            </w:rPr>
-          </w:rPrChange>
-        </w:rPr>
-        <w:t xml:space="preserve">the Adaptive Bayesian model, which is sensitive to consistency. </w:t>
-      </w:r>
-      <w:r>
-        <w:rPr>
-          <w:b/>
-          <w:iCs/>
-          <w:rPrChange w:id="252" w:author="Hyosub Kim" w:date="2020-08-25T11:11:00Z">
-            <w:rPr>
-              <w:i/>
-              <w:iCs/>
-              <w:highlight w:val="yellow"/>
-            </w:rPr>
-          </w:rPrChange>
-        </w:rPr>
-        <w:t xml:space="preserve">The basis for a fixed learning rate comes directly from </w:t>
-      </w:r>
-      <w:proofErr w:type="spellStart"/>
-      <w:r>
-        <w:rPr>
-          <w:b/>
-          <w:iCs/>
-          <w:rPrChange w:id="253" w:author="Hyosub Kim" w:date="2020-08-25T11:11:00Z">
-            <w:rPr>
-              <w:i/>
-              <w:iCs/>
-              <w:highlight w:val="yellow"/>
-            </w:rPr>
-          </w:rPrChange>
-        </w:rPr>
-        <w:t>Diedrichsen</w:t>
-      </w:r>
-      <w:proofErr w:type="spellEnd"/>
-      <w:r>
-        <w:rPr>
-          <w:b/>
-          <w:iCs/>
-          <w:rPrChange w:id="254" w:author="Hyosub Kim" w:date="2020-08-25T11:11:00Z">
-            <w:rPr>
-              <w:i/>
-              <w:iCs/>
-              <w:highlight w:val="yellow"/>
-            </w:rPr>
-          </w:rPrChange>
-        </w:rPr>
-        <w:t xml:space="preserve"> et al 2010, </w:t>
-      </w:r>
-      <w:del w:id="255" w:author="Hyosub Kim" w:date="2020-08-25T11:11:00Z">
+        <w:t xml:space="preserve">parallel with adaptation </w:t>
+      </w:r>
+      <w:del w:id="255" w:author="Hyosub Kim" w:date="2020-08-25T11:12:00Z">
         <w:r>
           <w:rPr>
             <w:b/>
@@ -5042,136 +4810,43 @@
               </w:rPr>
             </w:rPrChange>
           </w:rPr>
-          <w:delText>and specifically,</w:delText>
+          <w:delText xml:space="preserve"> </w:delText>
         </w:r>
       </w:del>
-      <w:ins w:id="257" w:author="Hyosub Kim" w:date="2020-08-25T11:11:00Z">
+      <w:r>
+        <w:rPr>
+          <w:b/>
+          <w:iCs/>
+          <w:rPrChange w:id="257" w:author="Hyosub Kim" w:date="2020-08-25T11:11:00Z">
+            <w:rPr>
+              <w:i/>
+              <w:iCs/>
+              <w:highlight w:val="yellow"/>
+            </w:rPr>
+          </w:rPrChange>
+        </w:rPr>
+        <w:t>to a velocity-dependent force field (Fig. 3H)</w:t>
+      </w:r>
+      <w:r>
+        <w:rPr>
+          <w:b/>
+          <w:iCs/>
+          <w:rPrChange w:id="258" w:author="Hyosub Kim" w:date="2020-08-25T11:11:00Z">
+            <w:rPr>
+              <w:i/>
+              <w:iCs/>
+              <w:highlight w:val="yellow"/>
+            </w:rPr>
+          </w:rPrChange>
+        </w:rPr>
+        <w:t xml:space="preserve">. Because of the force field, movements were initially highly variability, yet the use-dependent process demonstrated robust changes in response to the variable movement angles. </w:t>
+      </w:r>
+      <w:del w:id="259" w:author="Hyosub Kim" w:date="2020-08-25T11:12:00Z">
         <w:r>
           <w:rPr>
             <w:b/>
             <w:iCs/>
-          </w:rPr>
-          <w:t>where</w:t>
-        </w:r>
-      </w:ins>
-      <w:r>
-        <w:rPr>
-          <w:b/>
-          <w:iCs/>
-          <w:rPrChange w:id="258" w:author="Hyosub Kim" w:date="2020-08-25T11:11:00Z">
-            <w:rPr>
-              <w:i/>
-              <w:iCs/>
-              <w:highlight w:val="yellow"/>
-            </w:rPr>
-          </w:rPrChange>
-        </w:rPr>
-        <w:t xml:space="preserve"> data from </w:t>
-      </w:r>
-      <w:r>
-        <w:rPr>
-          <w:b/>
-          <w:iCs/>
-          <w:rPrChange w:id="259" w:author="Hyosub Kim" w:date="2020-08-25T11:11:00Z">
-            <w:rPr>
-              <w:i/>
-              <w:iCs/>
-              <w:highlight w:val="yellow"/>
-            </w:rPr>
-          </w:rPrChange>
-        </w:rPr>
-        <w:t xml:space="preserve">experiment 3 </w:t>
-      </w:r>
-      <w:r>
-        <w:rPr>
-          <w:b/>
-          <w:iCs/>
-          <w:rPrChange w:id="260" w:author="Hyosub Kim" w:date="2020-08-25T11:11:00Z">
-            <w:rPr>
-              <w:i/>
-              <w:iCs/>
-              <w:highlight w:val="yellow"/>
-            </w:rPr>
-          </w:rPrChange>
-        </w:rPr>
-        <w:t>of</w:t>
-      </w:r>
-      <w:r>
-        <w:rPr>
-          <w:b/>
-          <w:iCs/>
-          <w:rPrChange w:id="261" w:author="Hyosub Kim" w:date="2020-08-25T11:11:00Z">
-            <w:rPr>
-              <w:i/>
-              <w:iCs/>
-              <w:highlight w:val="yellow"/>
-            </w:rPr>
-          </w:rPrChange>
-        </w:rPr>
-        <w:t xml:space="preserve"> </w:t>
-      </w:r>
-      <w:r>
-        <w:rPr>
-          <w:b/>
-          <w:iCs/>
-          <w:rPrChange w:id="262" w:author="Hyosub Kim" w:date="2020-08-25T11:11:00Z">
-            <w:rPr>
-              <w:i/>
-              <w:iCs/>
-              <w:highlight w:val="yellow"/>
-            </w:rPr>
-          </w:rPrChange>
-        </w:rPr>
-        <w:t>their paper is particularly instructive. There</w:t>
-      </w:r>
-      <w:r>
-        <w:rPr>
-          <w:b/>
-          <w:iCs/>
-          <w:rPrChange w:id="263" w:author="Hyosub Kim" w:date="2020-08-25T11:11:00Z">
-            <w:rPr>
-              <w:i/>
-              <w:iCs/>
-              <w:highlight w:val="yellow"/>
-            </w:rPr>
-          </w:rPrChange>
-        </w:rPr>
-        <w:t xml:space="preserve">, </w:t>
-      </w:r>
-      <w:r>
-        <w:rPr>
-          <w:b/>
-          <w:iCs/>
-          <w:rPrChange w:id="264" w:author="Hyosub Kim" w:date="2020-08-25T11:11:00Z">
-            <w:rPr>
-              <w:i/>
-              <w:iCs/>
-              <w:highlight w:val="yellow"/>
-            </w:rPr>
-          </w:rPrChange>
-        </w:rPr>
-        <w:t xml:space="preserve">participants demonstrated a robust use-dependent bias in </w:t>
-      </w:r>
-      <w:r>
-        <w:rPr>
-          <w:b/>
-          <w:iCs/>
-          <w:rPrChange w:id="265" w:author="Hyosub Kim" w:date="2020-08-25T11:11:00Z">
-            <w:rPr>
-              <w:i/>
-              <w:iCs/>
-              <w:highlight w:val="yellow"/>
-            </w:rPr>
-          </w:rPrChange>
-        </w:rPr>
-        <w:t xml:space="preserve">parallel with adaptation </w:t>
-      </w:r>
-      <w:del w:id="266" w:author="Hyosub Kim" w:date="2020-08-25T11:12:00Z">
-        <w:r>
-          <w:rPr>
-            <w:b/>
-            <w:iCs/>
-            <w:rPrChange w:id="267" w:author="Hyosub Kim" w:date="2020-08-25T11:11:00Z">
+            <w:rPrChange w:id="260" w:author="Hyosub Kim" w:date="2020-08-25T11:11:00Z">
               <w:rPr>
                 <w:i/>
                 <w:iCs/>
@@ -5179,6 +4854,20 @@
               </w:rPr>
             </w:rPrChange>
           </w:rPr>
+          <w:delText>,</w:delText>
+        </w:r>
+        <w:r>
+          <w:rPr>
+            <w:b/>
+            <w:iCs/>
+            <w:rPrChange w:id="261" w:author="Hyosub Kim" w:date="2020-08-25T11:11:00Z">
+              <w:rPr>
+                <w:i/>
+                <w:iCs/>
+                <w:highlight w:val="yellow"/>
+              </w:rPr>
+            </w:rPrChange>
+          </w:rPr>
           <w:delText xml:space="preserve"> </w:delText>
         </w:r>
       </w:del>
@@ -5186,6 +4875,78 @@
         <w:rPr>
           <w:b/>
           <w:iCs/>
+          <w:rPrChange w:id="262" w:author="Hyosub Kim" w:date="2020-08-25T11:11:00Z">
+            <w:rPr>
+              <w:i/>
+              <w:iCs/>
+              <w:highlight w:val="yellow"/>
+            </w:rPr>
+          </w:rPrChange>
+        </w:rPr>
+        <w:t>Indeed</w:t>
+      </w:r>
+      <w:r>
+        <w:rPr>
+          <w:b/>
+          <w:iCs/>
+          <w:rPrChange w:id="263" w:author="Hyosub Kim" w:date="2020-08-25T11:11:00Z">
+            <w:rPr>
+              <w:i/>
+              <w:iCs/>
+              <w:highlight w:val="yellow"/>
+            </w:rPr>
+          </w:rPrChange>
+        </w:rPr>
+        <w:t>, the use-dependent learning rate was not lower during this experiment than in the other two experiments from the paper, even though the other experiments induced use-dependent learning through more consistent movement patterns. While this evidence is indirect, this suggests that</w:t>
+      </w:r>
+      <w:r>
+        <w:rPr>
+          <w:b/>
+          <w:iCs/>
+          <w:rPrChange w:id="264" w:author="Hyosub Kim" w:date="2020-08-25T11:11:00Z">
+            <w:rPr>
+              <w:i/>
+              <w:iCs/>
+              <w:highlight w:val="yellow"/>
+            </w:rPr>
+          </w:rPrChange>
+        </w:rPr>
+        <w:t xml:space="preserve"> under certain conditions, </w:t>
+      </w:r>
+      <w:ins w:id="265" w:author="Hyosub Kim" w:date="2020-08-25T08:56:00Z">
+        <w:r>
+          <w:rPr>
+            <w:b/>
+            <w:iCs/>
+            <w:rPrChange w:id="266" w:author="Hyosub Kim" w:date="2020-08-25T11:11:00Z">
+              <w:rPr>
+                <w:i/>
+                <w:iCs/>
+                <w:highlight w:val="yellow"/>
+              </w:rPr>
+            </w:rPrChange>
+          </w:rPr>
+          <w:t xml:space="preserve">such as force field adaptation, </w:t>
+        </w:r>
+      </w:ins>
+      <w:r>
+        <w:rPr>
+          <w:b/>
+          <w:iCs/>
+          <w:rPrChange w:id="267" w:author="Hyosub Kim" w:date="2020-08-25T11:11:00Z">
+            <w:rPr>
+              <w:i/>
+              <w:iCs/>
+              <w:highlight w:val="yellow"/>
+            </w:rPr>
+          </w:rPrChange>
+        </w:rPr>
+        <w:t xml:space="preserve">use-dependent learning </w:t>
+      </w:r>
+      <w:r>
+        <w:rPr>
+          <w:b/>
+          <w:iCs/>
           <w:rPrChange w:id="268" w:author="Hyosub Kim" w:date="2020-08-25T11:11:00Z">
             <w:rPr>
               <w:i/>
@@ -5194,39 +4955,25 @@
             </w:rPr>
           </w:rPrChange>
         </w:rPr>
-        <w:t>to a velocity-dependent force field (Fig. 3H)</w:t>
-      </w:r>
-      <w:r>
-        <w:rPr>
-          <w:b/>
-          <w:iCs/>
-          <w:rPrChange w:id="269" w:author="Hyosub Kim" w:date="2020-08-25T11:11:00Z">
-            <w:rPr>
-              <w:i/>
-              <w:iCs/>
-              <w:highlight w:val="yellow"/>
-            </w:rPr>
-          </w:rPrChange>
-        </w:rPr>
-        <w:t>. Because of the force field, movements were initially highly variability, yet the use-dependent process demonstrated robust changes in response to the variable movement angles</w:t>
-      </w:r>
-      <w:proofErr w:type="gramStart"/>
-      <w:r>
-        <w:rPr>
-          <w:b/>
-          <w:iCs/>
-          <w:rPrChange w:id="270" w:author="Hyosub Kim" w:date="2020-08-25T11:11:00Z">
-            <w:rPr>
-              <w:i/>
-              <w:iCs/>
-              <w:highlight w:val="yellow"/>
-            </w:rPr>
-          </w:rPrChange>
-        </w:rPr>
-        <w:t xml:space="preserve">. </w:t>
-      </w:r>
-      <w:proofErr w:type="gramEnd"/>
-      <w:del w:id="271" w:author="Hyosub Kim" w:date="2020-08-25T11:12:00Z">
+        <w:t xml:space="preserve">may not be sensitive to consistency. </w:t>
+      </w:r>
+      <w:ins w:id="269" w:author="Hyosub Kim" w:date="2020-08-25T08:57:00Z">
+        <w:r>
+          <w:rPr>
+            <w:b/>
+            <w:iCs/>
+            <w:rPrChange w:id="270" w:author="Hyosub Kim" w:date="2020-08-25T11:11:00Z">
+              <w:rPr>
+                <w:i/>
+                <w:iCs/>
+                <w:highlight w:val="yellow"/>
+              </w:rPr>
+            </w:rPrChange>
+          </w:rPr>
+          <w:t>Of course, the work of Verstynen and Sabes presents a counter example</w:t>
+        </w:r>
+      </w:ins>
+      <w:ins w:id="271" w:author="Hyosub Kim" w:date="2020-08-25T08:58:00Z">
         <w:r>
           <w:rPr>
             <w:b/>
@@ -5239,13 +4986,15 @@
               </w:rPr>
             </w:rPrChange>
           </w:rPr>
-          <w:delText>,</w:delText>
-        </w:r>
+          <w:t xml:space="preserve"> under different task demands. </w:t>
+        </w:r>
+      </w:ins>
+      <w:ins w:id="273" w:author="Hyosub Kim" w:date="2020-08-25T09:14:00Z">
         <w:r>
           <w:rPr>
             <w:b/>
             <w:iCs/>
-            <w:rPrChange w:id="273" w:author="Hyosub Kim" w:date="2020-08-25T11:11:00Z">
+            <w:rPrChange w:id="274" w:author="Hyosub Kim" w:date="2020-08-25T11:11:00Z">
               <w:rPr>
                 <w:i/>
                 <w:iCs/>
@@ -5253,52 +5002,26 @@
               </w:rPr>
             </w:rPrChange>
           </w:rPr>
-          <w:delText xml:space="preserve"> </w:delText>
+          <w:t xml:space="preserve">Thus, </w:t>
+        </w:r>
+      </w:ins>
+      <w:del w:id="275" w:author="Hyosub Kim" w:date="2020-08-25T09:14:00Z">
+        <w:r>
+          <w:rPr>
+            <w:b/>
+            <w:iCs/>
+            <w:rPrChange w:id="276" w:author="Hyosub Kim" w:date="2020-08-25T11:11:00Z">
+              <w:rPr>
+                <w:i/>
+                <w:iCs/>
+                <w:highlight w:val="yellow"/>
+              </w:rPr>
+            </w:rPrChange>
+          </w:rPr>
+          <w:delText>W</w:delText>
         </w:r>
       </w:del>
-      <w:r>
-        <w:rPr>
-          <w:b/>
-          <w:iCs/>
-          <w:rPrChange w:id="274" w:author="Hyosub Kim" w:date="2020-08-25T11:11:00Z">
-            <w:rPr>
-              <w:i/>
-              <w:iCs/>
-              <w:highlight w:val="yellow"/>
-            </w:rPr>
-          </w:rPrChange>
-        </w:rPr>
-        <w:t>Indeed</w:t>
-      </w:r>
-      <w:r>
-        <w:rPr>
-          <w:b/>
-          <w:iCs/>
-          <w:rPrChange w:id="275" w:author="Hyosub Kim" w:date="2020-08-25T11:11:00Z">
-            <w:rPr>
-              <w:i/>
-              <w:iCs/>
-              <w:highlight w:val="yellow"/>
-            </w:rPr>
-          </w:rPrChange>
-        </w:rPr>
-        <w:t>, the use-dependent learning rate was not lower during this experiment than in the other two experiments from the paper, even though the other experiments induced use-dependent learning through more consistent movement patterns. While this evidence is indirect, this suggests that</w:t>
-      </w:r>
-      <w:r>
-        <w:rPr>
-          <w:b/>
-          <w:iCs/>
-          <w:rPrChange w:id="276" w:author="Hyosub Kim" w:date="2020-08-25T11:11:00Z">
-            <w:rPr>
-              <w:i/>
-              <w:iCs/>
-              <w:highlight w:val="yellow"/>
-            </w:rPr>
-          </w:rPrChange>
-        </w:rPr>
-        <w:t xml:space="preserve"> under certain conditions, </w:t>
-      </w:r>
-      <w:ins w:id="277" w:author="Hyosub Kim" w:date="2020-08-25T08:56:00Z">
+      <w:ins w:id="277" w:author="Hyosub Kim" w:date="2020-08-25T09:14:00Z">
         <w:r>
           <w:rPr>
             <w:b/>
@@ -5311,7 +5034,7 @@
               </w:rPr>
             </w:rPrChange>
           </w:rPr>
-          <w:t xml:space="preserve">such as force field adaptation, </w:t>
+          <w:t>w</w:t>
         </w:r>
       </w:ins>
       <w:r>
@@ -5326,13 +5049,22 @@
             </w:rPr>
           </w:rPrChange>
         </w:rPr>
-        <w:t xml:space="preserve">use-dependent learning </w:t>
-      </w:r>
-      <w:r>
-        <w:rPr>
-          <w:b/>
-          <w:iCs/>
-          <w:rPrChange w:id="280" w:author="Hyosub Kim" w:date="2020-08-25T11:11:00Z">
+        <w:t xml:space="preserve">e believe that this controversy over how sensitive use-dependent learning </w:t>
+      </w:r>
+      <w:ins w:id="280" w:author="Hyosub Kim" w:date="2020-08-25T11:13:00Z">
+        <w:r>
+          <w:rPr>
+            <w:b/>
+            <w:iCs/>
+          </w:rPr>
+          <w:t xml:space="preserve">during walking </w:t>
+        </w:r>
+      </w:ins>
+      <w:r>
+        <w:rPr>
+          <w:b/>
+          <w:iCs/>
+          <w:rPrChange w:id="281" w:author="Hyosub Kim" w:date="2020-08-25T11:11:00Z">
             <w:rPr>
               <w:i/>
               <w:iCs/>
@@ -5340,153 +5072,13 @@
             </w:rPr>
           </w:rPrChange>
         </w:rPr>
-        <w:t xml:space="preserve">may not be sensitive to consistency. </w:t>
-      </w:r>
-      <w:ins w:id="281" w:author="Hyosub Kim" w:date="2020-08-25T08:57:00Z">
-        <w:r>
-          <w:rPr>
-            <w:b/>
-            <w:iCs/>
-            <w:rPrChange w:id="282" w:author="Hyosub Kim" w:date="2020-08-25T11:11:00Z">
-              <w:rPr>
-                <w:i/>
-                <w:iCs/>
-                <w:highlight w:val="yellow"/>
-              </w:rPr>
-            </w:rPrChange>
-          </w:rPr>
-          <w:t xml:space="preserve">Of course, the work of </w:t>
-        </w:r>
-        <w:proofErr w:type="spellStart"/>
-        <w:r>
-          <w:rPr>
-            <w:b/>
-            <w:iCs/>
-            <w:rPrChange w:id="283" w:author="Hyosub Kim" w:date="2020-08-25T11:11:00Z">
-              <w:rPr>
-                <w:i/>
-                <w:iCs/>
-                <w:highlight w:val="yellow"/>
-              </w:rPr>
-            </w:rPrChange>
-          </w:rPr>
-          <w:t>Verstynen</w:t>
-        </w:r>
-        <w:proofErr w:type="spellEnd"/>
-        <w:r>
-          <w:rPr>
-            <w:b/>
-            <w:iCs/>
-            <w:rPrChange w:id="284" w:author="Hyosub Kim" w:date="2020-08-25T11:11:00Z">
-              <w:rPr>
-                <w:i/>
-                <w:iCs/>
-                <w:highlight w:val="yellow"/>
-              </w:rPr>
-            </w:rPrChange>
-          </w:rPr>
-          <w:t xml:space="preserve"> and </w:t>
-        </w:r>
-        <w:proofErr w:type="spellStart"/>
-        <w:r>
-          <w:rPr>
-            <w:b/>
-            <w:iCs/>
-            <w:rPrChange w:id="285" w:author="Hyosub Kim" w:date="2020-08-25T11:11:00Z">
-              <w:rPr>
-                <w:i/>
-                <w:iCs/>
-                <w:highlight w:val="yellow"/>
-              </w:rPr>
-            </w:rPrChange>
-          </w:rPr>
-          <w:t>Sabes</w:t>
-        </w:r>
-        <w:proofErr w:type="spellEnd"/>
-        <w:r>
-          <w:rPr>
-            <w:b/>
-            <w:iCs/>
-            <w:rPrChange w:id="286" w:author="Hyosub Kim" w:date="2020-08-25T11:11:00Z">
-              <w:rPr>
-                <w:i/>
-                <w:iCs/>
-                <w:highlight w:val="yellow"/>
-              </w:rPr>
-            </w:rPrChange>
-          </w:rPr>
-          <w:t xml:space="preserve"> presents a counter example</w:t>
-        </w:r>
-      </w:ins>
-      <w:ins w:id="287" w:author="Hyosub Kim" w:date="2020-08-25T08:58:00Z">
-        <w:r>
-          <w:rPr>
-            <w:b/>
-            <w:iCs/>
-            <w:rPrChange w:id="288" w:author="Hyosub Kim" w:date="2020-08-25T11:11:00Z">
-              <w:rPr>
-                <w:i/>
-                <w:iCs/>
-                <w:highlight w:val="yellow"/>
-              </w:rPr>
-            </w:rPrChange>
-          </w:rPr>
-          <w:t xml:space="preserve"> under different task demands. </w:t>
-        </w:r>
-      </w:ins>
-      <w:ins w:id="289" w:author="Hyosub Kim" w:date="2020-08-25T09:14:00Z">
-        <w:r>
-          <w:rPr>
-            <w:b/>
-            <w:iCs/>
-            <w:rPrChange w:id="290" w:author="Hyosub Kim" w:date="2020-08-25T11:11:00Z">
-              <w:rPr>
-                <w:i/>
-                <w:iCs/>
-                <w:highlight w:val="yellow"/>
-              </w:rPr>
-            </w:rPrChange>
-          </w:rPr>
-          <w:t xml:space="preserve">Thus, </w:t>
-        </w:r>
-      </w:ins>
-      <w:del w:id="291" w:author="Hyosub Kim" w:date="2020-08-25T09:14:00Z">
-        <w:r>
-          <w:rPr>
-            <w:b/>
-            <w:iCs/>
-            <w:rPrChange w:id="292" w:author="Hyosub Kim" w:date="2020-08-25T11:11:00Z">
-              <w:rPr>
-                <w:i/>
-                <w:iCs/>
-                <w:highlight w:val="yellow"/>
-              </w:rPr>
-            </w:rPrChange>
-          </w:rPr>
-          <w:delText>W</w:delText>
-        </w:r>
-      </w:del>
-      <w:ins w:id="293" w:author="Hyosub Kim" w:date="2020-08-25T09:14:00Z">
-        <w:r>
-          <w:rPr>
-            <w:b/>
-            <w:iCs/>
-            <w:rPrChange w:id="294" w:author="Hyosub Kim" w:date="2020-08-25T11:11:00Z">
-              <w:rPr>
-                <w:i/>
-                <w:iCs/>
-                <w:highlight w:val="yellow"/>
-              </w:rPr>
-            </w:rPrChange>
-          </w:rPr>
-          <w:t>w</w:t>
-        </w:r>
-      </w:ins>
-      <w:r>
-        <w:rPr>
-          <w:b/>
-          <w:iCs/>
-          <w:rPrChange w:id="295" w:author="Hyosub Kim" w:date="2020-08-25T11:11:00Z">
+        <w:t>is to the consistency of movement is best tackled directly</w:t>
+      </w:r>
+      <w:r>
+        <w:rPr>
+          <w:b/>
+          <w:iCs/>
+          <w:rPrChange w:id="282" w:author="Hyosub Kim" w:date="2020-08-25T11:11:00Z">
             <w:rPr>
               <w:i/>
               <w:iCs/>
@@ -5494,43 +5086,6 @@
             </w:rPr>
           </w:rPrChange>
         </w:rPr>
-        <w:t xml:space="preserve">e believe that this controversy over how sensitive use-dependent learning </w:t>
-      </w:r>
-      <w:ins w:id="296" w:author="Hyosub Kim" w:date="2020-08-25T11:13:00Z">
-        <w:r>
-          <w:rPr>
-            <w:b/>
-            <w:iCs/>
-          </w:rPr>
-          <w:t xml:space="preserve">during walking </w:t>
-        </w:r>
-      </w:ins>
-      <w:r>
-        <w:rPr>
-          <w:b/>
-          <w:iCs/>
-          <w:rPrChange w:id="297" w:author="Hyosub Kim" w:date="2020-08-25T11:11:00Z">
-            <w:rPr>
-              <w:i/>
-              <w:iCs/>
-              <w:highlight w:val="yellow"/>
-            </w:rPr>
-          </w:rPrChange>
-        </w:rPr>
-        <w:t>is to the consistency of movement is best tackled directly</w:t>
-      </w:r>
-      <w:r>
-        <w:rPr>
-          <w:b/>
-          <w:iCs/>
-          <w:rPrChange w:id="298" w:author="Hyosub Kim" w:date="2020-08-25T11:11:00Z">
-            <w:rPr>
-              <w:i/>
-              <w:iCs/>
-              <w:highlight w:val="yellow"/>
-            </w:rPr>
-          </w:rPrChange>
-        </w:rPr>
         <w:t xml:space="preserve"> and forms the primary motivation of our study and our choice of models.</w:t>
       </w:r>
     </w:p>
@@ -5542,7 +5097,7 @@
         <w:adjustRightInd w:val="0"/>
         <w:ind w:left="360"/>
         <w:rPr>
-          <w:del w:id="299" w:author="Jonathan Wood" w:date="2020-08-19T08:59:00Z"/>
+          <w:del w:id="283" w:author="Jonathan Wood" w:date="2020-08-19T08:59:00Z"/>
           <w:i/>
           <w:iCs/>
           <w:highlight w:val="yellow"/>
@@ -5592,19 +5147,19 @@
         <w:rPr>
           <w:b/>
           <w:iCs/>
-          <w:rPrChange w:id="300" w:author="Hyosub Kim" w:date="2020-08-25T11:13:00Z">
-            <w:rPr>
-              <w:i/>
-              <w:iCs/>
-            </w:rPr>
-          </w:rPrChange>
-        </w:rPr>
-      </w:pPr>
-      <w:r>
-        <w:rPr>
-          <w:b/>
-          <w:iCs/>
-          <w:rPrChange w:id="301" w:author="Hyosub Kim" w:date="2020-08-25T11:13:00Z">
+          <w:rPrChange w:id="284" w:author="Hyosub Kim" w:date="2020-08-25T11:13:00Z">
+            <w:rPr>
+              <w:i/>
+              <w:iCs/>
+            </w:rPr>
+          </w:rPrChange>
+        </w:rPr>
+      </w:pPr>
+      <w:r>
+        <w:rPr>
+          <w:b/>
+          <w:iCs/>
+          <w:rPrChange w:id="285" w:author="Hyosub Kim" w:date="2020-08-25T11:13:00Z">
             <w:rPr>
               <w:i/>
               <w:iCs/>
@@ -5617,7 +5172,7 @@
         <w:rPr>
           <w:b/>
           <w:iCs/>
-          <w:rPrChange w:id="302" w:author="Hyosub Kim" w:date="2020-08-25T11:13:00Z">
+          <w:rPrChange w:id="286" w:author="Hyosub Kim" w:date="2020-08-25T11:13:00Z">
             <w:rPr>
               <w:i/>
               <w:iCs/>
@@ -5630,7 +5185,7 @@
         <w:rPr>
           <w:b/>
           <w:iCs/>
-          <w:rPrChange w:id="303" w:author="Hyosub Kim" w:date="2020-08-25T11:13:00Z">
+          <w:rPrChange w:id="287" w:author="Hyosub Kim" w:date="2020-08-25T11:13:00Z">
             <w:rPr>
               <w:i/>
               <w:iCs/>
@@ -5643,7 +5198,7 @@
         <w:rPr>
           <w:b/>
           <w:iCs/>
-          <w:rPrChange w:id="304" w:author="Hyosub Kim" w:date="2020-08-25T11:13:00Z">
+          <w:rPrChange w:id="288" w:author="Hyosub Kim" w:date="2020-08-25T11:13:00Z">
             <w:rPr>
               <w:i/>
               <w:iCs/>
@@ -5656,7 +5211,7 @@
         <w:rPr>
           <w:b/>
           <w:iCs/>
-          <w:rPrChange w:id="305" w:author="Hyosub Kim" w:date="2020-08-25T11:13:00Z">
+          <w:rPrChange w:id="289" w:author="Hyosub Kim" w:date="2020-08-25T11:13:00Z">
             <w:rPr>
               <w:i/>
               <w:iCs/>
@@ -5669,7 +5224,7 @@
         <w:rPr>
           <w:b/>
           <w:iCs/>
-          <w:rPrChange w:id="306" w:author="Hyosub Kim" w:date="2020-08-25T11:13:00Z">
+          <w:rPrChange w:id="290" w:author="Hyosub Kim" w:date="2020-08-25T11:13:00Z">
             <w:rPr>
               <w:i/>
               <w:iCs/>
@@ -5729,7 +5284,7 @@
         <w:rPr>
           <w:b/>
           <w:iCs/>
-          <w:rPrChange w:id="307" w:author="Hyosub Kim" w:date="2020-08-25T11:13:00Z">
+          <w:rPrChange w:id="291" w:author="Hyosub Kim" w:date="2020-08-25T11:13:00Z">
             <w:rPr>
               <w:i/>
               <w:iCs/>
@@ -5738,12 +5293,12 @@
         </w:rPr>
         <w:t>We appreciate the reviewer’s comment and have provided a clearer justification in the Model Based Methods section (lines 240-244)</w:t>
       </w:r>
-      <w:del w:id="308" w:author="Hyosub Kim" w:date="2020-08-25T09:01:00Z">
+      <w:del w:id="292" w:author="Hyosub Kim" w:date="2020-08-25T09:01:00Z">
         <w:r>
           <w:rPr>
             <w:b/>
             <w:iCs/>
-            <w:rPrChange w:id="309" w:author="Hyosub Kim" w:date="2020-08-25T11:13:00Z">
+            <w:rPrChange w:id="293" w:author="Hyosub Kim" w:date="2020-08-25T11:13:00Z">
               <w:rPr>
                 <w:i/>
                 <w:iCs/>
@@ -5757,7 +5312,7 @@
         <w:rPr>
           <w:b/>
           <w:iCs/>
-          <w:rPrChange w:id="310" w:author="Hyosub Kim" w:date="2020-08-25T11:13:00Z">
+          <w:rPrChange w:id="294" w:author="Hyosub Kim" w:date="2020-08-25T11:13:00Z">
             <w:rPr>
               <w:i/>
               <w:iCs/>
@@ -5770,7 +5325,7 @@
         <w:rPr>
           <w:b/>
           <w:iCs/>
-          <w:rPrChange w:id="311" w:author="Hyosub Kim" w:date="2020-08-25T11:13:00Z">
+          <w:rPrChange w:id="295" w:author="Hyosub Kim" w:date="2020-08-25T11:13:00Z">
             <w:rPr>
               <w:i/>
               <w:iCs/>
@@ -5783,7 +5338,7 @@
         <w:rPr>
           <w:b/>
           <w:iCs/>
-          <w:rPrChange w:id="312" w:author="Hyosub Kim" w:date="2020-08-25T11:13:00Z">
+          <w:rPrChange w:id="296" w:author="Hyosub Kim" w:date="2020-08-25T11:13:00Z">
             <w:rPr>
               <w:i/>
               <w:iCs/>
@@ -5796,7 +5351,7 @@
         <w:rPr>
           <w:b/>
           <w:iCs/>
-          <w:rPrChange w:id="313" w:author="Hyosub Kim" w:date="2020-08-25T11:13:00Z">
+          <w:rPrChange w:id="297" w:author="Hyosub Kim" w:date="2020-08-25T11:13:00Z">
             <w:rPr>
               <w:i/>
               <w:iCs/>
@@ -5809,7 +5364,7 @@
         <w:rPr>
           <w:b/>
           <w:iCs/>
-          <w:rPrChange w:id="314" w:author="Hyosub Kim" w:date="2020-08-25T11:13:00Z">
+          <w:rPrChange w:id="298" w:author="Hyosub Kim" w:date="2020-08-25T11:13:00Z">
             <w:rPr>
               <w:i/>
               <w:iCs/>
@@ -5822,7 +5377,7 @@
         <w:rPr>
           <w:b/>
           <w:iCs/>
-          <w:rPrChange w:id="315" w:author="Hyosub Kim" w:date="2020-08-25T11:13:00Z">
+          <w:rPrChange w:id="299" w:author="Hyosub Kim" w:date="2020-08-25T11:13:00Z">
             <w:rPr>
               <w:i/>
               <w:iCs/>
@@ -5835,7 +5390,7 @@
         <w:rPr>
           <w:b/>
           <w:iCs/>
-          <w:rPrChange w:id="316" w:author="Hyosub Kim" w:date="2020-08-25T11:13:00Z">
+          <w:rPrChange w:id="300" w:author="Hyosub Kim" w:date="2020-08-25T11:13:00Z">
             <w:rPr>
               <w:i/>
               <w:iCs/>
@@ -5848,7 +5403,7 @@
         <w:rPr>
           <w:b/>
           <w:iCs/>
-          <w:rPrChange w:id="317" w:author="Hyosub Kim" w:date="2020-08-25T11:13:00Z">
+          <w:rPrChange w:id="301" w:author="Hyosub Kim" w:date="2020-08-25T11:13:00Z">
             <w:rPr>
               <w:i/>
               <w:iCs/>
@@ -5861,48 +5416,20 @@
         <w:rPr>
           <w:b/>
           <w:iCs/>
-          <w:rPrChange w:id="318" w:author="Hyosub Kim" w:date="2020-08-25T11:13:00Z">
-            <w:rPr>
-              <w:i/>
-              <w:iCs/>
-            </w:rPr>
-          </w:rPrChange>
-        </w:rPr>
-        <w:t xml:space="preserve">Briefly, Taylor and </w:t>
-      </w:r>
-      <w:proofErr w:type="spellStart"/>
-      <w:r>
-        <w:rPr>
-          <w:b/>
-          <w:iCs/>
-          <w:rPrChange w:id="319" w:author="Hyosub Kim" w:date="2020-08-25T11:13:00Z">
-            <w:rPr>
-              <w:i/>
-              <w:iCs/>
-            </w:rPr>
-          </w:rPrChange>
-        </w:rPr>
-        <w:t>Ivry</w:t>
-      </w:r>
-      <w:proofErr w:type="spellEnd"/>
-      <w:r>
-        <w:rPr>
-          <w:b/>
-          <w:iCs/>
-          <w:rPrChange w:id="320" w:author="Hyosub Kim" w:date="2020-08-25T11:13:00Z">
-            <w:rPr>
-              <w:i/>
-              <w:iCs/>
-            </w:rPr>
-          </w:rPrChange>
-        </w:rPr>
-        <w:t xml:space="preserve"> (2011) showed that </w:t>
-      </w:r>
-      <w:r>
-        <w:rPr>
-          <w:b/>
-          <w:iCs/>
-          <w:rPrChange w:id="321" w:author="Hyosub Kim" w:date="2020-08-25T11:13:00Z">
+          <w:rPrChange w:id="302" w:author="Hyosub Kim" w:date="2020-08-25T11:13:00Z">
+            <w:rPr>
+              <w:i/>
+              <w:iCs/>
+            </w:rPr>
+          </w:rPrChange>
+        </w:rPr>
+        <w:t xml:space="preserve">Briefly, Taylor and Ivry (2011) showed that </w:t>
+      </w:r>
+      <w:r>
+        <w:rPr>
+          <w:b/>
+          <w:iCs/>
+          <w:rPrChange w:id="303" w:author="Hyosub Kim" w:date="2020-08-25T11:13:00Z">
             <w:rPr>
               <w:i/>
               <w:iCs/>
@@ -5911,12 +5438,12 @@
         </w:rPr>
         <w:t>humans can quickly adjust strategic aiming</w:t>
       </w:r>
-      <w:del w:id="322" w:author="Jonathan Wood" w:date="2020-08-17T21:08:00Z">
+      <w:del w:id="304" w:author="Jonathan Wood" w:date="2020-08-17T21:08:00Z">
         <w:r>
           <w:rPr>
             <w:b/>
             <w:iCs/>
-            <w:rPrChange w:id="323" w:author="Hyosub Kim" w:date="2020-08-25T11:13:00Z">
+            <w:rPrChange w:id="305" w:author="Hyosub Kim" w:date="2020-08-25T11:13:00Z">
               <w:rPr>
                 <w:i/>
                 <w:iCs/>
@@ -5930,7 +5457,7 @@
         <w:rPr>
           <w:b/>
           <w:iCs/>
-          <w:rPrChange w:id="324" w:author="Hyosub Kim" w:date="2020-08-25T11:13:00Z">
+          <w:rPrChange w:id="306" w:author="Hyosub Kim" w:date="2020-08-25T11:13:00Z">
             <w:rPr>
               <w:i/>
               <w:iCs/>
@@ -5939,12 +5466,12 @@
         </w:rPr>
         <w:t xml:space="preserve"> and can reach learning rates that are even close to 1</w:t>
       </w:r>
-      <w:ins w:id="325" w:author="Hyosub Kim" w:date="2020-08-25T09:02:00Z">
+      <w:ins w:id="307" w:author="Hyosub Kim" w:date="2020-08-25T09:02:00Z">
         <w:r>
           <w:rPr>
             <w:b/>
             <w:iCs/>
-            <w:rPrChange w:id="326" w:author="Hyosub Kim" w:date="2020-08-25T11:13:00Z">
+            <w:rPrChange w:id="308" w:author="Hyosub Kim" w:date="2020-08-25T11:13:00Z">
               <w:rPr>
                 <w:i/>
                 <w:iCs/>
@@ -5958,7 +5485,7 @@
         <w:rPr>
           <w:b/>
           <w:iCs/>
-          <w:rPrChange w:id="327" w:author="Hyosub Kim" w:date="2020-08-25T11:13:00Z">
+          <w:rPrChange w:id="309" w:author="Hyosub Kim" w:date="2020-08-25T11:13:00Z">
             <w:rPr>
               <w:i/>
               <w:iCs/>
@@ -5971,7 +5498,7 @@
         <w:rPr>
           <w:b/>
           <w:iCs/>
-          <w:rPrChange w:id="328" w:author="Hyosub Kim" w:date="2020-08-25T11:13:00Z">
+          <w:rPrChange w:id="310" w:author="Hyosub Kim" w:date="2020-08-25T11:13:00Z">
             <w:rPr>
               <w:i/>
               <w:iCs/>
@@ -5980,12 +5507,12 @@
         </w:rPr>
         <w:t xml:space="preserve"> </w:t>
       </w:r>
-      <w:commentRangeStart w:id="329"/>
-      <w:r>
-        <w:rPr>
-          <w:b/>
-          <w:iCs/>
-          <w:rPrChange w:id="330" w:author="Hyosub Kim" w:date="2020-08-25T11:13:00Z">
+      <w:commentRangeStart w:id="311"/>
+      <w:r>
+        <w:rPr>
+          <w:b/>
+          <w:iCs/>
+          <w:rPrChange w:id="312" w:author="Hyosub Kim" w:date="2020-08-25T11:13:00Z">
             <w:rPr>
               <w:i/>
               <w:iCs/>
@@ -5994,24 +5521,24 @@
         </w:rPr>
         <w:t>Given</w:t>
       </w:r>
-      <w:commentRangeEnd w:id="329"/>
+      <w:commentRangeEnd w:id="311"/>
       <w:r>
         <w:rPr>
           <w:rStyle w:val="CommentReference"/>
           <w:b/>
-          <w:rPrChange w:id="331" w:author="Hyosub Kim" w:date="2020-08-25T11:13:00Z">
+          <w:rPrChange w:id="313" w:author="Hyosub Kim" w:date="2020-08-25T11:13:00Z">
             <w:rPr>
               <w:rStyle w:val="CommentReference"/>
             </w:rPr>
           </w:rPrChange>
         </w:rPr>
-        <w:commentReference w:id="329"/>
-      </w:r>
-      <w:r>
-        <w:rPr>
-          <w:b/>
-          <w:iCs/>
-          <w:rPrChange w:id="332" w:author="Hyosub Kim" w:date="2020-08-25T11:13:00Z">
+        <w:commentReference w:id="311"/>
+      </w:r>
+      <w:r>
+        <w:rPr>
+          <w:b/>
+          <w:iCs/>
+          <w:rPrChange w:id="314" w:author="Hyosub Kim" w:date="2020-08-25T11:13:00Z">
             <w:rPr>
               <w:i/>
               <w:iCs/>
@@ -6024,7 +5551,7 @@
         <w:rPr>
           <w:b/>
           <w:iCs/>
-          <w:rPrChange w:id="333" w:author="Hyosub Kim" w:date="2020-08-25T11:13:00Z">
+          <w:rPrChange w:id="315" w:author="Hyosub Kim" w:date="2020-08-25T11:13:00Z">
             <w:rPr>
               <w:i/>
               <w:iCs/>
@@ -6037,7 +5564,7 @@
         <w:rPr>
           <w:b/>
           <w:iCs/>
-          <w:rPrChange w:id="334" w:author="Hyosub Kim" w:date="2020-08-25T11:13:00Z">
+          <w:rPrChange w:id="316" w:author="Hyosub Kim" w:date="2020-08-25T11:13:00Z">
             <w:rPr>
               <w:i/>
               <w:iCs/>
@@ -6050,7 +5577,7 @@
         <w:rPr>
           <w:b/>
           <w:iCs/>
-          <w:rPrChange w:id="335" w:author="Hyosub Kim" w:date="2020-08-25T11:13:00Z">
+          <w:rPrChange w:id="317" w:author="Hyosub Kim" w:date="2020-08-25T11:13:00Z">
             <w:rPr>
               <w:i/>
               <w:iCs/>
@@ -6063,7 +5590,7 @@
         <w:rPr>
           <w:b/>
           <w:iCs/>
-          <w:rPrChange w:id="336" w:author="Hyosub Kim" w:date="2020-08-25T11:13:00Z">
+          <w:rPrChange w:id="318" w:author="Hyosub Kim" w:date="2020-08-25T11:13:00Z">
             <w:rPr>
               <w:i/>
               <w:iCs/>
@@ -6076,7 +5603,7 @@
         <w:rPr>
           <w:b/>
           <w:iCs/>
-          <w:rPrChange w:id="337" w:author="Hyosub Kim" w:date="2020-08-25T11:13:00Z">
+          <w:rPrChange w:id="319" w:author="Hyosub Kim" w:date="2020-08-25T11:13:00Z">
             <w:rPr>
               <w:i/>
               <w:iCs/>
@@ -6089,7 +5616,7 @@
         <w:rPr>
           <w:b/>
           <w:iCs/>
-          <w:rPrChange w:id="338" w:author="Hyosub Kim" w:date="2020-08-25T11:13:00Z">
+          <w:rPrChange w:id="320" w:author="Hyosub Kim" w:date="2020-08-25T11:13:00Z">
             <w:rPr>
               <w:i/>
               <w:iCs/>
@@ -6102,7 +5629,7 @@
         <w:rPr>
           <w:b/>
           <w:iCs/>
-          <w:rPrChange w:id="339" w:author="Hyosub Kim" w:date="2020-08-25T11:13:00Z">
+          <w:rPrChange w:id="321" w:author="Hyosub Kim" w:date="2020-08-25T11:13:00Z">
             <w:rPr>
               <w:i/>
               <w:iCs/>
@@ -6115,29 +5642,198 @@
         <w:rPr>
           <w:b/>
           <w:iCs/>
-          <w:rPrChange w:id="340" w:author="Hyosub Kim" w:date="2020-08-25T11:13:00Z">
-            <w:rPr>
-              <w:i/>
-              <w:iCs/>
-            </w:rPr>
-          </w:rPrChange>
-        </w:rPr>
-        <w:t>between 0.10-0.30, and that implicit adaptation is much faster than use-</w:t>
-      </w:r>
-      <w:r>
-        <w:rPr>
-          <w:b/>
-          <w:iCs/>
-          <w:rPrChange w:id="341" w:author="Hyosub Kim" w:date="2020-08-25T11:13:00Z">
-            <w:rPr>
-              <w:i/>
-              <w:iCs/>
-            </w:rPr>
-          </w:rPrChange>
-        </w:rPr>
-        <w:lastRenderedPageBreak/>
-        <w:t>dependent learning (</w:t>
-      </w:r>
+          <w:rPrChange w:id="322" w:author="Hyosub Kim" w:date="2020-08-25T11:13:00Z">
+            <w:rPr>
+              <w:i/>
+              <w:iCs/>
+            </w:rPr>
+          </w:rPrChange>
+        </w:rPr>
+        <w:t>between 0.10-0.30, and that implicit adaptation is much faster than use-dependent learning (</w:t>
+      </w:r>
+      <w:r>
+        <w:rPr>
+          <w:b/>
+          <w:iCs/>
+          <w:rPrChange w:id="323" w:author="Hyosub Kim" w:date="2020-08-25T11:13:00Z">
+            <w:rPr>
+              <w:i/>
+              <w:iCs/>
+            </w:rPr>
+          </w:rPrChange>
+        </w:rPr>
+        <w:t xml:space="preserve">somewhere on the order of 0.05, </w:t>
+      </w:r>
+      <w:r>
+        <w:rPr>
+          <w:b/>
+          <w:iCs/>
+          <w:rPrChange w:id="324" w:author="Hyosub Kim" w:date="2020-08-25T11:13:00Z">
+            <w:rPr>
+              <w:i/>
+              <w:iCs/>
+            </w:rPr>
+          </w:rPrChange>
+        </w:rPr>
+        <w:t>as shown in Diedrichsen et al. 2010), we reasoned that strategy must be many times faster than use-dependent learning</w:t>
+      </w:r>
+      <w:r>
+        <w:rPr>
+          <w:b/>
+          <w:iCs/>
+          <w:rPrChange w:id="325" w:author="Hyosub Kim" w:date="2020-08-25T11:13:00Z">
+            <w:rPr>
+              <w:i/>
+              <w:iCs/>
+            </w:rPr>
+          </w:rPrChange>
+        </w:rPr>
+        <w:t>.</w:t>
+      </w:r>
+      <w:ins w:id="326" w:author="Jonathan Wood" w:date="2020-08-25T19:46:00Z">
+        <w:r>
+          <w:rPr>
+            <w:b/>
+            <w:iCs/>
+          </w:rPr>
+          <w:t xml:space="preserve"> </w:t>
+        </w:r>
+      </w:ins>
+      <w:ins w:id="327" w:author="Jonathan Wood" w:date="2020-08-25T19:47:00Z">
+        <w:r>
+          <w:rPr>
+            <w:b/>
+            <w:iCs/>
+          </w:rPr>
+          <w:t xml:space="preserve">Constraints are also used </w:t>
+        </w:r>
+      </w:ins>
+      <w:ins w:id="328" w:author="Jonathan Wood" w:date="2020-08-25T19:51:00Z">
+        <w:r>
+          <w:rPr>
+            <w:b/>
+            <w:iCs/>
+          </w:rPr>
+          <w:t>in models by</w:t>
+        </w:r>
+      </w:ins>
+      <w:ins w:id="329" w:author="Jonathan Wood" w:date="2020-08-25T19:47:00Z">
+        <w:r>
+          <w:rPr>
+            <w:b/>
+            <w:iCs/>
+          </w:rPr>
+          <w:t xml:space="preserve"> Smith </w:t>
+        </w:r>
+      </w:ins>
+      <w:ins w:id="330" w:author="Jonathan Wood" w:date="2020-08-25T19:48:00Z">
+        <w:r>
+          <w:rPr>
+            <w:b/>
+            <w:iCs/>
+          </w:rPr>
+          <w:t>et al. 2006</w:t>
+        </w:r>
+      </w:ins>
+      <w:ins w:id="331" w:author="Jonathan Wood" w:date="2020-08-25T19:51:00Z">
+        <w:r>
+          <w:rPr>
+            <w:b/>
+            <w:iCs/>
+          </w:rPr>
+          <w:t xml:space="preserve"> and Roemmich et al. 2016</w:t>
+        </w:r>
+      </w:ins>
+      <w:ins w:id="332" w:author="Jonathan Wood" w:date="2020-08-25T19:48:00Z">
+        <w:r>
+          <w:rPr>
+            <w:b/>
+            <w:iCs/>
+          </w:rPr>
+          <w:t xml:space="preserve"> to describe </w:t>
+        </w:r>
+      </w:ins>
+      <w:ins w:id="333" w:author="Jonathan Wood" w:date="2020-08-25T19:51:00Z">
+        <w:r>
+          <w:rPr>
+            <w:b/>
+            <w:iCs/>
+          </w:rPr>
+          <w:t xml:space="preserve">the </w:t>
+        </w:r>
+      </w:ins>
+      <w:ins w:id="334" w:author="Jonathan Wood" w:date="2020-08-25T19:49:00Z">
+        <w:r>
+          <w:rPr>
+            <w:b/>
+            <w:iCs/>
+          </w:rPr>
+          <w:t>fast and slow adaptation processes</w:t>
+        </w:r>
+      </w:ins>
+      <w:ins w:id="335" w:author="Jonathan Wood" w:date="2020-08-25T19:52:00Z">
+        <w:r>
+          <w:rPr>
+            <w:b/>
+            <w:iCs/>
+          </w:rPr>
+          <w:t xml:space="preserve">. We </w:t>
+        </w:r>
+      </w:ins>
+      <w:ins w:id="336" w:author="Jonathan Wood" w:date="2020-08-25T19:53:00Z">
+        <w:r>
+          <w:rPr>
+            <w:b/>
+            <w:iCs/>
+          </w:rPr>
+          <w:t>also note that when we remove th</w:t>
+        </w:r>
+      </w:ins>
+      <w:ins w:id="337" w:author="Jonathan Wood" w:date="2020-08-25T19:55:00Z">
+        <w:r>
+          <w:rPr>
+            <w:b/>
+            <w:iCs/>
+          </w:rPr>
+          <w:t xml:space="preserve">is </w:t>
+        </w:r>
+      </w:ins>
+      <w:ins w:id="338" w:author="Jonathan Wood" w:date="2020-08-25T19:53:00Z">
+        <w:r>
+          <w:rPr>
+            <w:b/>
+            <w:iCs/>
+          </w:rPr>
+          <w:t>constraint the</w:t>
+        </w:r>
+      </w:ins>
+      <w:ins w:id="339" w:author="Jonathan Wood" w:date="2020-08-25T19:55:00Z">
+        <w:r>
+          <w:rPr>
+            <w:b/>
+            <w:iCs/>
+          </w:rPr>
+          <w:t xml:space="preserve"> model produces similar parameters </w:t>
+        </w:r>
+      </w:ins>
+      <w:ins w:id="340" w:author="Jonathan Wood" w:date="2020-08-25T19:56:00Z">
+        <w:r>
+          <w:rPr>
+            <w:b/>
+            <w:iCs/>
+          </w:rPr>
+          <w:t>without a reduction in fits with</w:t>
+        </w:r>
+      </w:ins>
+      <w:ins w:id="341" w:author="Jonathan Wood" w:date="2020-08-25T19:55:00Z">
+        <w:r>
+          <w:rPr>
+            <w:b/>
+            <w:iCs/>
+          </w:rPr>
+          <w:t xml:space="preserve"> binned data.</w:t>
+        </w:r>
+      </w:ins>
       <w:r>
         <w:rPr>
           <w:b/>
@@ -6149,102 +5845,50 @@
             </w:rPr>
           </w:rPrChange>
         </w:rPr>
-        <w:t xml:space="preserve">somewhere on the order of 0.05, </w:t>
-      </w:r>
-      <w:r>
-        <w:rPr>
-          <w:b/>
-          <w:iCs/>
-          <w:rPrChange w:id="343" w:author="Hyosub Kim" w:date="2020-08-25T11:13:00Z">
-            <w:rPr>
-              <w:i/>
-              <w:iCs/>
-            </w:rPr>
-          </w:rPrChange>
-        </w:rPr>
-        <w:t xml:space="preserve">as shown in </w:t>
-      </w:r>
-      <w:proofErr w:type="spellStart"/>
-      <w:r>
-        <w:rPr>
-          <w:b/>
-          <w:iCs/>
-          <w:rPrChange w:id="344" w:author="Hyosub Kim" w:date="2020-08-25T11:13:00Z">
-            <w:rPr>
-              <w:i/>
-              <w:iCs/>
-            </w:rPr>
-          </w:rPrChange>
-        </w:rPr>
-        <w:t>Diedrichsen</w:t>
-      </w:r>
-      <w:proofErr w:type="spellEnd"/>
-      <w:r>
-        <w:rPr>
-          <w:b/>
-          <w:iCs/>
-          <w:rPrChange w:id="345" w:author="Hyosub Kim" w:date="2020-08-25T11:13:00Z">
-            <w:rPr>
-              <w:i/>
-              <w:iCs/>
-            </w:rPr>
-          </w:rPrChange>
-        </w:rPr>
-        <w:t xml:space="preserve"> et al. 2010), we reasoned that strategy must be many times faster than use-dependent learning</w:t>
-      </w:r>
-      <w:r>
-        <w:rPr>
-          <w:b/>
-          <w:iCs/>
-          <w:rPrChange w:id="346" w:author="Hyosub Kim" w:date="2020-08-25T11:13:00Z">
-            <w:rPr>
-              <w:i/>
-              <w:iCs/>
-            </w:rPr>
-          </w:rPrChange>
-        </w:rPr>
-        <w:t xml:space="preserve">. </w:t>
-      </w:r>
-      <w:commentRangeStart w:id="347"/>
-      <w:commentRangeStart w:id="348"/>
-      <w:commentRangeStart w:id="349"/>
-      <w:r>
-        <w:rPr>
-          <w:b/>
-          <w:iCs/>
-          <w:rPrChange w:id="350" w:author="Hyosub Kim" w:date="2020-08-25T11:13:00Z">
-            <w:rPr>
-              <w:i/>
-              <w:iCs/>
-            </w:rPr>
-          </w:rPrChange>
-        </w:rPr>
-        <w:t xml:space="preserve">We also note that removing this constraint does not qualitatively change the quality of fits or relationships between the learning rates, in terms of strategy being much faster than use-dependent learning. </w:t>
-      </w:r>
-      <w:commentRangeEnd w:id="347"/>
-      <w:r>
-        <w:rPr>
-          <w:rStyle w:val="CommentReference"/>
-          <w:b/>
-        </w:rPr>
-        <w:commentReference w:id="347"/>
-      </w:r>
-      <w:commentRangeEnd w:id="348"/>
-      <w:r>
-        <w:rPr>
-          <w:rStyle w:val="CommentReference"/>
-          <w:b/>
-        </w:rPr>
-        <w:commentReference w:id="348"/>
-      </w:r>
-      <w:commentRangeEnd w:id="349"/>
-      <w:r>
-        <w:rPr>
-          <w:rStyle w:val="CommentReference"/>
-          <w:b/>
-        </w:rPr>
-        <w:commentReference w:id="349"/>
-      </w:r>
+        <w:t xml:space="preserve"> </w:t>
+      </w:r>
+      <w:commentRangeStart w:id="343"/>
+      <w:commentRangeStart w:id="344"/>
+      <w:commentRangeStart w:id="345"/>
+      <w:del w:id="346" w:author="Jonathan Wood" w:date="2020-08-25T19:55:00Z">
+        <w:r>
+          <w:rPr>
+            <w:b/>
+            <w:iCs/>
+            <w:rPrChange w:id="347" w:author="Hyosub Kim" w:date="2020-08-25T11:13:00Z">
+              <w:rPr>
+                <w:i/>
+                <w:iCs/>
+              </w:rPr>
+            </w:rPrChange>
+          </w:rPr>
+          <w:delText xml:space="preserve">We also note that removing this constraint does not qualitatively change the quality of fits or relationships between the learning rates, in terms of strategy being much faster than use-dependent learning. </w:delText>
+        </w:r>
+        <w:commentRangeEnd w:id="343"/>
+        <w:r>
+          <w:rPr>
+            <w:rStyle w:val="CommentReference"/>
+            <w:b/>
+          </w:rPr>
+          <w:commentReference w:id="343"/>
+        </w:r>
+        <w:commentRangeEnd w:id="344"/>
+        <w:r>
+          <w:rPr>
+            <w:rStyle w:val="CommentReference"/>
+            <w:b/>
+          </w:rPr>
+          <w:commentReference w:id="344"/>
+        </w:r>
+        <w:commentRangeEnd w:id="345"/>
+        <w:r>
+          <w:rPr>
+            <w:rStyle w:val="CommentReference"/>
+            <w:b/>
+          </w:rPr>
+          <w:commentReference w:id="345"/>
+        </w:r>
+      </w:del>
     </w:p>
     <w:p>
       <w:pPr>
@@ -6304,7 +5948,7 @@
         </w:rPr>
         <w:t xml:space="preserve">We </w:t>
       </w:r>
-      <w:del w:id="351" w:author="Hyosub Kim" w:date="2020-08-25T11:14:00Z">
+      <w:del w:id="348" w:author="Hyosub Kim" w:date="2020-08-25T11:14:00Z">
         <w:r>
           <w:rPr>
             <w:b/>
@@ -6313,7 +5957,7 @@
           <w:delText>thank the reviewer for this suggestion and</w:delText>
         </w:r>
       </w:del>
-      <w:ins w:id="352" w:author="Hyosub Kim" w:date="2020-08-25T11:14:00Z">
+      <w:ins w:id="349" w:author="Hyosub Kim" w:date="2020-08-25T11:14:00Z">
         <w:r>
           <w:rPr>
             <w:b/>
@@ -6430,7 +6074,7 @@
         </w:rPr>
         <w:t xml:space="preserve">In the Adaptive Bayesian model, we assume that the maximum a posteriori (MAP) estimate represents the brain’s estimate of the target location. We assume that the motor output is a </w:t>
       </w:r>
-      <w:commentRangeStart w:id="353"/>
+      <w:commentRangeStart w:id="350"/>
       <w:r>
         <w:rPr>
           <w:b/>
@@ -6438,12 +6082,12 @@
         </w:rPr>
         <w:t>direct</w:t>
       </w:r>
-      <w:commentRangeEnd w:id="353"/>
+      <w:commentRangeEnd w:id="350"/>
       <w:r>
         <w:rPr>
           <w:rStyle w:val="CommentReference"/>
         </w:rPr>
-        <w:commentReference w:id="353"/>
+        <w:commentReference w:id="350"/>
       </w:r>
       <w:r>
         <w:rPr>
@@ -6649,7 +6293,7 @@
           <w:iCs/>
         </w:rPr>
       </w:pPr>
-      <w:ins w:id="354" w:author="Hyosub Kim" w:date="2020-08-25T11:18:00Z">
+      <w:ins w:id="351" w:author="Hyosub Kim" w:date="2020-08-25T11:18:00Z">
         <w:r>
           <w:rPr>
             <w:b/>
@@ -6658,7 +6302,7 @@
           <w:t>Yes</w:t>
         </w:r>
       </w:ins>
-      <w:del w:id="355" w:author="Hyosub Kim" w:date="2020-08-25T11:18:00Z">
+      <w:del w:id="352" w:author="Hyosub Kim" w:date="2020-08-25T11:18:00Z">
         <w:r>
           <w:rPr>
             <w:b/>
@@ -6695,7 +6339,7 @@
         </w:rPr>
         <w:t xml:space="preserve"> we have now added a justification</w:t>
       </w:r>
-      <w:ins w:id="356" w:author="Hyosub Kim" w:date="2020-08-25T11:18:00Z">
+      <w:ins w:id="353" w:author="Hyosub Kim" w:date="2020-08-25T11:18:00Z">
         <w:r>
           <w:rPr>
             <w:b/>
@@ -6711,7 +6355,7 @@
         </w:rPr>
         <w:t xml:space="preserve"> in the main text. To summarize, </w:t>
       </w:r>
-      <w:del w:id="357" w:author="Jonathan Wood" w:date="2020-08-19T09:05:00Z">
+      <w:del w:id="354" w:author="Jonathan Wood" w:date="2020-08-19T09:05:00Z">
         <w:r>
           <w:rPr>
             <w:b/>
@@ -6741,7 +6385,7 @@
         </w:rPr>
         <w:t xml:space="preserve"> likelihood function represents the sensory estimate of where to step</w:t>
       </w:r>
-      <w:del w:id="358" w:author="Jonathan Wood" w:date="2020-08-19T20:46:00Z">
+      <w:del w:id="355" w:author="Jonathan Wood" w:date="2020-08-19T20:46:00Z">
         <w:r>
           <w:rPr>
             <w:b/>
@@ -6757,7 +6401,7 @@
         </w:rPr>
         <w:t xml:space="preserve"> </w:t>
       </w:r>
-      <w:del w:id="359" w:author="Jonathan Wood" w:date="2020-08-19T09:09:00Z">
+      <w:del w:id="356" w:author="Jonathan Wood" w:date="2020-08-19T09:09:00Z">
         <w:r>
           <w:rPr>
             <w:b/>
@@ -6766,7 +6410,7 @@
           <w:delText xml:space="preserve">this </w:delText>
         </w:r>
       </w:del>
-      <w:ins w:id="360" w:author="Jonathan Wood" w:date="2020-08-19T09:09:00Z">
+      <w:ins w:id="357" w:author="Jonathan Wood" w:date="2020-08-19T09:09:00Z">
         <w:r>
           <w:rPr>
             <w:b/>
@@ -6866,7 +6510,7 @@
         </w:rPr>
         <w:t xml:space="preserve"> While it would be possible to fit two separate likelihoods to the different conditions, parsimony dictates that only one likelihood function is necessary if we assume that sensory uncertainty around target step lengths is </w:t>
       </w:r>
-      <w:del w:id="361" w:author="Hyosub Kim" w:date="2020-08-25T11:20:00Z">
+      <w:del w:id="358" w:author="Hyosub Kim" w:date="2020-08-25T11:20:00Z">
         <w:r>
           <w:rPr>
             <w:b/>
@@ -6875,7 +6519,7 @@
           <w:delText>the same</w:delText>
         </w:r>
       </w:del>
-      <w:ins w:id="362" w:author="Hyosub Kim" w:date="2020-08-25T11:20:00Z">
+      <w:ins w:id="359" w:author="Hyosub Kim" w:date="2020-08-25T11:20:00Z">
         <w:r>
           <w:rPr>
             <w:b/>
@@ -6972,14 +6616,13 @@
           <w:color w:val="000000"/>
         </w:rPr>
       </w:pPr>
-      <w:del w:id="363" w:author="Hyosub Kim" w:date="2020-08-25T11:20:00Z">
+      <w:del w:id="360" w:author="Hyosub Kim" w:date="2020-08-25T11:20:00Z">
         <w:r>
           <w:rPr>
             <w:b/>
             <w:iCs/>
             <w:color w:val="000000"/>
           </w:rPr>
-          <w:lastRenderedPageBreak/>
           <w:delText xml:space="preserve">We thank the reviewer for pointing this out. </w:delText>
         </w:r>
       </w:del>
@@ -7037,43 +6680,7 @@
           <w:iCs/>
           <w:color w:val="000000"/>
         </w:rPr>
-        <w:t xml:space="preserve">As empirical support for this view, we cite </w:t>
-      </w:r>
-      <w:proofErr w:type="spellStart"/>
-      <w:r>
-        <w:rPr>
-          <w:b/>
-          <w:iCs/>
-          <w:color w:val="000000"/>
-        </w:rPr>
-        <w:t>Verstynen</w:t>
-      </w:r>
-      <w:proofErr w:type="spellEnd"/>
-      <w:r>
-        <w:rPr>
-          <w:b/>
-          <w:iCs/>
-          <w:color w:val="000000"/>
-        </w:rPr>
-        <w:t xml:space="preserve"> and </w:t>
-      </w:r>
-      <w:proofErr w:type="spellStart"/>
-      <w:r>
-        <w:rPr>
-          <w:b/>
-          <w:iCs/>
-          <w:color w:val="000000"/>
-        </w:rPr>
-        <w:t>Sabes</w:t>
-      </w:r>
-      <w:proofErr w:type="spellEnd"/>
-      <w:r>
-        <w:rPr>
-          <w:b/>
-          <w:iCs/>
-          <w:color w:val="000000"/>
-        </w:rPr>
-        <w:t xml:space="preserve"> 2011, where they show that use-dependent learning is more accurately modeled using adaptive priors versus their normative Bayesian model in which prior variances were “hand-tuned” to match the target variance, an assumption the authors explicitly state as likely not being correct. </w:t>
+        <w:t xml:space="preserve">As empirical support for this view, we cite Verstynen and Sabes 2011, where they show that use-dependent learning is more accurately modeled using adaptive priors versus their normative Bayesian model in which prior variances were “hand-tuned” to match the target variance, an assumption the authors explicitly state as likely not being correct. </w:t>
       </w:r>
       <w:r>
         <w:rPr>
@@ -7112,21 +6719,7 @@
         <w:rPr>
           <w:color w:val="000000"/>
         </w:rPr>
-        <w:t xml:space="preserve">While authors explain in here the computational differences between the two </w:t>
-      </w:r>
-      <w:proofErr w:type="gramStart"/>
-      <w:r>
-        <w:rPr>
-          <w:color w:val="000000"/>
-        </w:rPr>
-        <w:t>hypothesis</w:t>
-      </w:r>
-      <w:proofErr w:type="gramEnd"/>
-      <w:r>
-        <w:rPr>
-          <w:color w:val="000000"/>
-        </w:rPr>
-        <w:t xml:space="preserve">, the distinct predictions from each of these models need to be explained more explicitly. </w:t>
+        <w:t xml:space="preserve">While authors explain in here the computational differences between the two hypothesis, the distinct predictions from each of these models need to be explained more explicitly. </w:t>
       </w:r>
     </w:p>
     <w:p>
@@ -7202,7 +6795,6 @@
           <w:iCs/>
         </w:rPr>
       </w:pPr>
-      <w:bookmarkStart w:id="364" w:name="_GoBack"/>
       <w:r>
         <w:rPr>
           <w:b/>
@@ -7211,7 +6803,6 @@
         <w:t xml:space="preserve">Please see our response to R1 comment #2. </w:t>
       </w:r>
     </w:p>
-    <w:bookmarkEnd w:id="364"/>
     <w:p>
       <w:pPr>
         <w:autoSpaceDE w:val="0"/>
@@ -7232,27 +6823,27 @@
         <w:adjustRightInd w:val="0"/>
         <w:ind w:left="360"/>
       </w:pPr>
-      <w:commentRangeStart w:id="365"/>
-      <w:commentRangeStart w:id="366"/>
+      <w:commentRangeStart w:id="361"/>
+      <w:commentRangeStart w:id="362"/>
       <w:r>
         <w:rPr>
           <w:color w:val="000000"/>
         </w:rPr>
         <w:t xml:space="preserve">Authors should validate their models by contrasting the distinct predictions from each against empirical data. </w:t>
       </w:r>
-      <w:commentRangeEnd w:id="365"/>
+      <w:commentRangeEnd w:id="361"/>
       <w:r>
         <w:rPr>
           <w:rStyle w:val="CommentReference"/>
         </w:rPr>
-        <w:commentReference w:id="365"/>
-      </w:r>
-      <w:commentRangeEnd w:id="366"/>
+        <w:commentReference w:id="361"/>
+      </w:r>
+      <w:commentRangeEnd w:id="362"/>
       <w:r>
         <w:rPr>
           <w:rStyle w:val="CommentReference"/>
         </w:rPr>
-        <w:commentReference w:id="366"/>
+        <w:commentReference w:id="362"/>
       </w:r>
       <w:r>
         <w:rPr>
@@ -7268,7 +6859,7 @@
         <w:adjustRightInd w:val="0"/>
         <w:ind w:left="360"/>
         <w:rPr>
-          <w:ins w:id="367" w:author="Jonathan Wood" w:date="2020-08-24T08:01:00Z"/>
+          <w:ins w:id="363" w:author="Jonathan Wood" w:date="2020-08-24T08:01:00Z"/>
           <w:color w:val="500050"/>
           <w:shd w:val="clear" w:color="auto" w:fill="FFFFFF"/>
         </w:rPr>
@@ -7281,12 +6872,12 @@
         <w:adjustRightInd w:val="0"/>
         <w:ind w:left="360"/>
         <w:rPr>
-          <w:ins w:id="368" w:author="Jonathan Wood" w:date="2020-08-23T20:07:00Z"/>
-          <w:i/>
-          <w:iCs/>
-        </w:rPr>
-      </w:pPr>
-      <w:ins w:id="369" w:author="Jonathan Wood" w:date="2020-08-24T08:25:00Z">
+          <w:ins w:id="364" w:author="Jonathan Wood" w:date="2020-08-23T20:07:00Z"/>
+          <w:i/>
+          <w:iCs/>
+        </w:rPr>
+      </w:pPr>
+      <w:ins w:id="365" w:author="Jonathan Wood" w:date="2020-08-24T08:25:00Z">
         <w:r>
           <w:rPr>
             <w:i/>
@@ -7297,7 +6888,7 @@
           <w:t>We thank the reviewer for this suggestion. W</w:t>
         </w:r>
       </w:ins>
-      <w:ins w:id="370" w:author="Jonathan Wood" w:date="2020-08-24T08:01:00Z">
+      <w:ins w:id="366" w:author="Jonathan Wood" w:date="2020-08-24T08:01:00Z">
         <w:r>
           <w:rPr>
             <w:i/>
@@ -7308,7 +6899,7 @@
           <w:t>e</w:t>
         </w:r>
       </w:ins>
-      <w:ins w:id="371" w:author="Jonathan Wood" w:date="2020-08-24T08:02:00Z">
+      <w:ins w:id="367" w:author="Jonathan Wood" w:date="2020-08-24T08:02:00Z">
         <w:r>
           <w:rPr>
             <w:i/>
@@ -7316,10 +6907,10 @@
             <w:color w:val="500050"/>
             <w:shd w:val="clear" w:color="auto" w:fill="FFFFFF"/>
           </w:rPr>
-          <w:t xml:space="preserve"> will now </w:t>
+          <w:t xml:space="preserve"> now </w:t>
         </w:r>
       </w:ins>
-      <w:ins w:id="372" w:author="Jonathan Wood" w:date="2020-08-24T08:25:00Z">
+      <w:ins w:id="368" w:author="Jonathan Wood" w:date="2020-08-25T19:32:00Z">
         <w:r>
           <w:rPr>
             <w:i/>
@@ -7327,10 +6918,10 @@
             <w:color w:val="500050"/>
             <w:shd w:val="clear" w:color="auto" w:fill="FFFFFF"/>
           </w:rPr>
-          <w:t>analyze differences between</w:t>
+          <w:t>plan to vi</w:t>
         </w:r>
       </w:ins>
-      <w:ins w:id="373" w:author="Jonathan Wood" w:date="2020-08-24T08:03:00Z">
+      <w:ins w:id="369" w:author="Jonathan Wood" w:date="2020-08-25T19:33:00Z">
         <w:r>
           <w:rPr>
             <w:i/>
@@ -7338,10 +6929,10 @@
             <w:color w:val="500050"/>
             <w:shd w:val="clear" w:color="auto" w:fill="FFFFFF"/>
           </w:rPr>
-          <w:t xml:space="preserve"> model predictions and behavior to our statistical analysis section (lines…). First, w</w:t>
+          <w:t xml:space="preserve">sualize differences between the model predictions </w:t>
         </w:r>
       </w:ins>
-      <w:ins w:id="374" w:author="Jonathan Wood" w:date="2020-08-24T08:04:00Z">
+      <w:ins w:id="370" w:author="Jonathan Wood" w:date="2020-08-25T19:34:00Z">
         <w:r>
           <w:rPr>
             <w:i/>
@@ -7349,10 +6940,10 @@
             <w:color w:val="500050"/>
             <w:shd w:val="clear" w:color="auto" w:fill="FFFFFF"/>
           </w:rPr>
-          <w:t>e will fit the models to behavioral data as described. Next, we will simulate the models using the fitted parameters. We wil</w:t>
+          <w:t xml:space="preserve">and empirical data for each individual </w:t>
         </w:r>
       </w:ins>
-      <w:ins w:id="375" w:author="Jonathan Wood" w:date="2020-08-24T08:05:00Z">
+      <w:ins w:id="371" w:author="Jonathan Wood" w:date="2020-08-25T19:35:00Z">
         <w:r>
           <w:rPr>
             <w:i/>
@@ -7360,10 +6951,10 @@
             <w:color w:val="500050"/>
             <w:shd w:val="clear" w:color="auto" w:fill="FFFFFF"/>
           </w:rPr>
-          <w:t>l then compare aftereffects of these simulations to the behavioral aftereffects</w:t>
+          <w:t xml:space="preserve">participant (in a supplemental figure) and </w:t>
         </w:r>
       </w:ins>
-      <w:ins w:id="376" w:author="Jonathan Wood" w:date="2020-08-24T08:07:00Z">
+      <w:ins w:id="372" w:author="Jonathan Wood" w:date="2020-08-25T19:36:00Z">
         <w:r>
           <w:rPr>
             <w:i/>
@@ -7371,8 +6962,10 @@
             <w:color w:val="500050"/>
             <w:shd w:val="clear" w:color="auto" w:fill="FFFFFF"/>
           </w:rPr>
-          <w:t xml:space="preserve"> using </w:t>
-        </w:r>
+          <w:t xml:space="preserve">for our two </w:t>
+        </w:r>
+      </w:ins>
+      <w:ins w:id="373" w:author="Jonathan Wood" w:date="2020-08-25T19:33:00Z">
         <w:r>
           <w:rPr>
             <w:i/>
@@ -7380,10 +6973,10 @@
             <w:color w:val="500050"/>
             <w:shd w:val="clear" w:color="auto" w:fill="FFFFFF"/>
           </w:rPr>
-          <w:t>a 3x3 mixed model analysis of variance</w:t>
+          <w:t>aftereffect</w:t>
         </w:r>
       </w:ins>
-      <w:ins w:id="377" w:author="Jonathan Wood" w:date="2020-08-24T08:08:00Z">
+      <w:ins w:id="374" w:author="Jonathan Wood" w:date="2020-08-25T19:36:00Z">
         <w:r>
           <w:rPr>
             <w:i/>
@@ -7391,84 +6984,63 @@
             <w:color w:val="500050"/>
             <w:shd w:val="clear" w:color="auto" w:fill="FFFFFF"/>
           </w:rPr>
-          <w:t xml:space="preserve">. </w:t>
-        </w:r>
+          <w:t xml:space="preserve"> epochs</w:t>
+        </w:r>
+      </w:ins>
+      <w:ins w:id="375" w:author="Jonathan Wood" w:date="2020-08-25T19:37:00Z">
         <w:r>
           <w:rPr>
             <w:i/>
             <w:iCs/>
-          </w:rPr>
-          <w:t xml:space="preserve">However, we do still plan to perform objective model comparison using AIC as this will allow us to </w:t>
-        </w:r>
-        <w:del w:id="378" w:author="Hyosub Kim" w:date="2020-08-25T09:06:00Z">
+            <w:color w:val="500050"/>
+            <w:shd w:val="clear" w:color="auto" w:fill="FFFFFF"/>
+          </w:rPr>
+          <w:t xml:space="preserve"> (in a main figure). </w:t>
+        </w:r>
+      </w:ins>
+      <w:ins w:id="376" w:author="Jonathan Wood" w:date="2020-08-25T19:38:00Z">
+        <w:r>
+          <w:rPr>
+            <w:i/>
+            <w:iCs/>
+            <w:color w:val="500050"/>
+            <w:shd w:val="clear" w:color="auto" w:fill="FFFFFF"/>
+          </w:rPr>
+          <w:t xml:space="preserve">This plot will be similar to the supplemental figure we show in this document. </w:t>
+        </w:r>
+      </w:ins>
+      <w:ins w:id="377" w:author="Jonathan Wood" w:date="2020-08-25T19:39:00Z">
+        <w:r>
+          <w:rPr>
+            <w:i/>
+            <w:iCs/>
+            <w:color w:val="500050"/>
+            <w:shd w:val="clear" w:color="auto" w:fill="FFFFFF"/>
+          </w:rPr>
+          <w:t>This plot should provide support for one model compared to the other. We have ad</w:t>
+        </w:r>
+      </w:ins>
+      <w:ins w:id="378" w:author="Jonathan Wood" w:date="2020-08-25T19:40:00Z">
+        <w:r>
+          <w:rPr>
+            <w:i/>
+            <w:iCs/>
+            <w:color w:val="500050"/>
+            <w:shd w:val="clear" w:color="auto" w:fill="FFFFFF"/>
+          </w:rPr>
+          <w:t>ded this a description of this plot to lines…</w:t>
+        </w:r>
+      </w:ins>
+      <w:ins w:id="379" w:author="Hyosub Kim" w:date="2020-08-25T09:06:00Z">
+        <w:del w:id="380" w:author="Jonathan Wood" w:date="2020-08-25T19:37:00Z">
           <w:r>
             <w:rPr>
               <w:i/>
               <w:iCs/>
             </w:rPr>
-            <w:delText>test how well each</w:delText>
+            <w:delText>directly compare</w:delText>
           </w:r>
         </w:del>
-      </w:ins>
-      <w:ins w:id="379" w:author="Hyosub Kim" w:date="2020-08-25T09:06:00Z">
-        <w:r>
-          <w:rPr>
-            <w:i/>
-            <w:iCs/>
-          </w:rPr>
-          <w:t>directly compare</w:t>
-        </w:r>
-      </w:ins>
-      <w:ins w:id="380" w:author="Jonathan Wood" w:date="2020-08-24T08:08:00Z">
-        <w:r>
-          <w:rPr>
-            <w:i/>
-            <w:iCs/>
-          </w:rPr>
-          <w:t xml:space="preserve"> </w:t>
-        </w:r>
-        <w:r>
-          <w:rPr>
-            <w:i/>
-            <w:iCs/>
-          </w:rPr>
-          <w:t>the relative quality of each</w:t>
-        </w:r>
-        <w:r>
-          <w:rPr>
-            <w:i/>
-            <w:iCs/>
-          </w:rPr>
-          <w:t xml:space="preserve"> model</w:t>
-        </w:r>
-        <w:r>
-          <w:rPr>
-            <w:i/>
-            <w:iCs/>
-          </w:rPr>
-          <w:t>’s</w:t>
-        </w:r>
-        <w:r>
-          <w:rPr>
-            <w:i/>
-            <w:iCs/>
-          </w:rPr>
-          <w:t xml:space="preserve"> fits </w:t>
-        </w:r>
-        <w:r>
-          <w:rPr>
-            <w:i/>
-            <w:iCs/>
-          </w:rPr>
-          <w:t xml:space="preserve">to </w:t>
-        </w:r>
-        <w:r>
-          <w:rPr>
-            <w:i/>
-            <w:iCs/>
-          </w:rPr>
-          <w:t>behavioral data.</w:t>
-        </w:r>
       </w:ins>
     </w:p>
     <w:p>
@@ -7629,15 +7201,7 @@
           <w:i/>
           <w:iCs/>
         </w:rPr>
-        <w:t xml:space="preserve">the second highest amount of SAI standard deviation during the Low Variability condition and the highest amount of SAI </w:t>
-      </w:r>
-      <w:r>
-        <w:rPr>
-          <w:i/>
-          <w:iCs/>
-        </w:rPr>
-        <w:lastRenderedPageBreak/>
-        <w:t xml:space="preserve">standard deviation during the High Variability condition. Validating that there are indeed different amounts of training consistency (centered around similar means) will allow us to confidently say that aftereffects either do or do not depend on that training consistency. </w:t>
+        <w:t xml:space="preserve">the second highest amount of SAI standard deviation during the Low Variability condition and the highest amount of SAI standard deviation during the High Variability condition. Validating that there are indeed different amounts of training consistency (centered around similar means) will allow us to confidently say that aftereffects either do or do not depend on that training consistency. </w:t>
       </w:r>
     </w:p>
     <w:p>
@@ -7762,14 +7326,107 @@
         <w:adjustRightInd w:val="0"/>
         <w:ind w:left="360"/>
         <w:rPr>
-          <w:ins w:id="382" w:author="Jonathan Wood" w:date="2020-08-24T08:29:00Z"/>
+          <w:del w:id="382" w:author="Jonathan Wood" w:date="2020-08-19T15:51:00Z"/>
           <w:i/>
           <w:iCs/>
           <w:color w:val="500050"/>
           <w:shd w:val="clear" w:color="auto" w:fill="FFFFFF"/>
-        </w:rPr>
-      </w:pPr>
-      <w:ins w:id="383" w:author="Jonathan Wood" w:date="2020-08-19T12:30:00Z">
+          <w:rPrChange w:id="383" w:author="Jonathan Wood" w:date="2020-08-25T20:02:00Z">
+            <w:rPr>
+              <w:del w:id="384" w:author="Jonathan Wood" w:date="2020-08-19T15:51:00Z"/>
+            </w:rPr>
+          </w:rPrChange>
+        </w:rPr>
+      </w:pPr>
+      <w:ins w:id="385" w:author="Jonathan Wood" w:date="2020-08-24T08:28:00Z">
+        <w:r>
+          <w:rPr>
+            <w:i/>
+            <w:iCs/>
+          </w:rPr>
+          <w:t>W</w:t>
+        </w:r>
+      </w:ins>
+      <w:ins w:id="386" w:author="Jonathan Wood" w:date="2020-08-24T08:27:00Z">
+        <w:r>
+          <w:rPr>
+            <w:i/>
+            <w:iCs/>
+          </w:rPr>
+          <w:t xml:space="preserve">e </w:t>
+        </w:r>
+      </w:ins>
+      <w:ins w:id="387" w:author="Jonathan Wood" w:date="2020-08-24T08:28:00Z">
+        <w:r>
+          <w:rPr>
+            <w:i/>
+            <w:iCs/>
+          </w:rPr>
+          <w:t xml:space="preserve">have </w:t>
+        </w:r>
+      </w:ins>
+      <w:ins w:id="388" w:author="Jonathan Wood" w:date="2020-08-24T08:27:00Z">
+        <w:r>
+          <w:rPr>
+            <w:i/>
+            <w:iCs/>
+          </w:rPr>
+          <w:t>provide</w:t>
+        </w:r>
+      </w:ins>
+      <w:ins w:id="389" w:author="Jonathan Wood" w:date="2020-08-24T08:28:00Z">
+        <w:r>
+          <w:rPr>
+            <w:i/>
+            <w:iCs/>
+          </w:rPr>
+          <w:t>d</w:t>
+        </w:r>
+      </w:ins>
+      <w:ins w:id="390" w:author="Jonathan Wood" w:date="2020-08-24T08:27:00Z">
+        <w:r>
+          <w:rPr>
+            <w:i/>
+            <w:iCs/>
+          </w:rPr>
+          <w:t xml:space="preserve"> more detail in our explanation of model fitting to prior data in the Simulations section</w:t>
+        </w:r>
+      </w:ins>
+      <w:ins w:id="391" w:author="Jonathan Wood" w:date="2020-08-24T08:30:00Z">
+        <w:r>
+          <w:rPr>
+            <w:i/>
+            <w:iCs/>
+          </w:rPr>
+          <w:t xml:space="preserve"> to demonstrate that </w:t>
+        </w:r>
+      </w:ins>
+      <w:ins w:id="392" w:author="Jonathan Wood" w:date="2020-08-24T08:31:00Z">
+        <w:r>
+          <w:rPr>
+            <w:i/>
+            <w:iCs/>
+          </w:rPr>
+          <w:t>fitting these data help validate the models</w:t>
+        </w:r>
+      </w:ins>
+      <w:ins w:id="393" w:author="Jonathan Wood" w:date="2020-08-24T08:27:00Z">
+        <w:r>
+          <w:rPr>
+            <w:i/>
+            <w:iCs/>
+          </w:rPr>
+          <w:t>. Specifically, w</w:t>
+        </w:r>
+        <w:r>
+          <w:rPr>
+            <w:i/>
+            <w:iCs/>
+            <w:color w:val="222222"/>
+            <w:shd w:val="clear" w:color="auto" w:fill="FFFFFF"/>
+          </w:rPr>
+          <w:t>e have now adjusted this sentence to read "preliminary model parameters were obtained by fitting the models to data from [withheld due to double-blind reviewing]". We plan on replacing this placeholder with the citation to the study once the Stage 1 submission is accepted. We would also like to emphasize that these models were</w:t>
+        </w:r>
         <w:r>
           <w:rPr>
             <w:i/>
@@ -7777,438 +7434,115 @@
             <w:color w:val="500050"/>
             <w:shd w:val="clear" w:color="auto" w:fill="FFFFFF"/>
           </w:rPr>
-          <w:t xml:space="preserve">We first thank the reviewer for this comment. </w:t>
+          <w:t xml:space="preserve"> either borrowed (Verstynen and Sabes, 2011) or inspired (Diedrichsen et al, 2010) by previously published work demonstrating that these are valid models of use-dependent learning. </w:t>
         </w:r>
       </w:ins>
-      <w:ins w:id="384" w:author="Jonathan Wood" w:date="2020-08-19T12:25:00Z">
+      <w:ins w:id="394" w:author="Jonathan Wood" w:date="2020-08-24T08:14:00Z">
         <w:r>
           <w:rPr>
             <w:i/>
             <w:iCs/>
-            <w:color w:val="500050"/>
-            <w:shd w:val="clear" w:color="auto" w:fill="FFFFFF"/>
-          </w:rPr>
-          <w:t xml:space="preserve">We have now added a sentence to the end of the introduction </w:t>
+          </w:rPr>
+          <w:t xml:space="preserve">We contend that once data are collected and the procedures </w:t>
         </w:r>
       </w:ins>
-      <w:ins w:id="385" w:author="Jonathan Wood" w:date="2020-08-19T12:27:00Z">
+      <w:ins w:id="395" w:author="Jonathan Wood" w:date="2020-08-24T08:15:00Z">
         <w:r>
           <w:rPr>
             <w:i/>
             <w:iCs/>
-            <w:color w:val="500050"/>
-            <w:shd w:val="clear" w:color="auto" w:fill="FFFFFF"/>
-          </w:rPr>
-          <w:t xml:space="preserve">(lines…) </w:t>
+          </w:rPr>
+          <w:t xml:space="preserve">and analysis </w:t>
         </w:r>
       </w:ins>
-      <w:ins w:id="386" w:author="Jonathan Wood" w:date="2020-08-19T15:50:00Z">
+      <w:ins w:id="396" w:author="Jonathan Wood" w:date="2020-08-24T08:14:00Z">
         <w:r>
           <w:rPr>
             <w:i/>
             <w:iCs/>
-            <w:color w:val="500050"/>
-            <w:shd w:val="clear" w:color="auto" w:fill="FFFFFF"/>
-          </w:rPr>
-          <w:t xml:space="preserve">which reads: </w:t>
+          </w:rPr>
+          <w:t xml:space="preserve">we describe </w:t>
         </w:r>
       </w:ins>
-      <w:ins w:id="387" w:author="Jonathan Wood" w:date="2020-08-19T15:51:00Z">
+      <w:ins w:id="397" w:author="Jonathan Wood" w:date="2020-08-24T08:15:00Z">
         <w:r>
           <w:rPr>
             <w:i/>
             <w:iCs/>
           </w:rPr>
-          <w:t xml:space="preserve">" </w:t>
+          <w:t>are completed</w:t>
         </w:r>
       </w:ins>
-      <w:ins w:id="388" w:author="Jonathan Wood" w:date="2020-08-24T08:11:00Z">
+      <w:ins w:id="398" w:author="Jonathan Wood" w:date="2020-08-25T20:02:00Z">
         <w:r>
           <w:rPr>
             <w:i/>
             <w:iCs/>
           </w:rPr>
-          <w:t>T</w:t>
+          <w:t xml:space="preserve"> as proposed</w:t>
         </w:r>
       </w:ins>
-      <w:ins w:id="389" w:author="Jonathan Wood" w:date="2020-08-19T15:51:00Z">
+      <w:ins w:id="399" w:author="Jonathan Wood" w:date="2020-08-24T08:15:00Z">
         <w:r>
           <w:rPr>
             <w:i/>
             <w:iCs/>
           </w:rPr>
-          <w:t>his is a Stage 1 registered report and we are proposing to collect experimental data to help determine which of our two models of use-dependent learning is more accurate.</w:t>
+          <w:t>, this study will add to current theories underlying use-dependent learnin</w:t>
         </w:r>
       </w:ins>
-      <w:ins w:id="390" w:author="Jonathan Wood" w:date="2020-08-24T08:12:00Z">
+      <w:ins w:id="400" w:author="Jonathan Wood" w:date="2020-08-24T08:16:00Z">
         <w:r>
           <w:rPr>
             <w:i/>
             <w:iCs/>
           </w:rPr>
-          <w:t xml:space="preserve"> W</w:t>
+          <w:t xml:space="preserve">g </w:t>
         </w:r>
       </w:ins>
-      <w:ins w:id="391" w:author="Jonathan Wood" w:date="2020-08-19T15:51:00Z">
+      <w:ins w:id="401" w:author="Jonathan Wood" w:date="2020-08-24T08:29:00Z">
         <w:r>
           <w:rPr>
             <w:i/>
             <w:iCs/>
           </w:rPr>
-          <w:t xml:space="preserve">e provide the results of fitting both models to previously collected data during a different walking paradigm to </w:t>
+          <w:t>by providing a definitive account regarding</w:t>
         </w:r>
       </w:ins>
-      <w:ins w:id="392" w:author="Jonathan Wood" w:date="2020-08-24T08:30:00Z">
+      <w:ins w:id="402" w:author="Jonathan Wood" w:date="2020-08-24T08:15:00Z">
         <w:r>
           <w:rPr>
             <w:i/>
             <w:iCs/>
           </w:rPr>
-          <w:t>demonstrate</w:t>
+          <w:t xml:space="preserve"> </w:t>
         </w:r>
       </w:ins>
-      <w:ins w:id="393" w:author="Jonathan Wood" w:date="2020-08-24T08:11:00Z">
+      <w:ins w:id="403" w:author="Jonathan Wood" w:date="2020-08-25T20:03:00Z">
         <w:r>
           <w:rPr>
             <w:i/>
             <w:iCs/>
           </w:rPr>
-          <w:t xml:space="preserve"> that the two models are valid models of use-dependent learning in walking </w:t>
+          <w:t xml:space="preserve">the effect of </w:t>
         </w:r>
       </w:ins>
-      <w:ins w:id="394" w:author="Jonathan Wood" w:date="2020-08-24T08:12:00Z">
+      <w:ins w:id="404" w:author="Jonathan Wood" w:date="2020-08-25T20:04:00Z">
         <w:r>
           <w:rPr>
             <w:i/>
             <w:iCs/>
           </w:rPr>
-          <w:t xml:space="preserve">and can be compared </w:t>
+          <w:t>task consistency on the use dependent process</w:t>
         </w:r>
       </w:ins>
-      <w:ins w:id="395" w:author="Jonathan Wood" w:date="2020-08-19T15:51:00Z">
+      <w:ins w:id="405" w:author="Jonathan Wood" w:date="2020-08-24T08:16:00Z">
         <w:r>
           <w:rPr>
             <w:i/>
             <w:iCs/>
           </w:rPr>
-          <w:t xml:space="preserve">against each other". </w:t>
-        </w:r>
-      </w:ins>
-      <w:ins w:id="396" w:author="Jonathan Wood" w:date="2020-08-24T08:13:00Z">
-        <w:r>
-          <w:rPr>
-            <w:i/>
-            <w:iCs/>
-          </w:rPr>
-          <w:t>We add this statement to make clear the purpose of fitting the models to prior data.</w:t>
-        </w:r>
-      </w:ins>
-      <w:ins w:id="397" w:author="Jonathan Wood" w:date="2020-08-24T08:28:00Z">
-        <w:r>
-          <w:rPr>
-            <w:i/>
-            <w:iCs/>
-          </w:rPr>
-          <w:t xml:space="preserve"> W</w:t>
-        </w:r>
-      </w:ins>
-      <w:ins w:id="398" w:author="Jonathan Wood" w:date="2020-08-24T08:27:00Z">
-        <w:r>
-          <w:rPr>
-            <w:i/>
-            <w:iCs/>
-          </w:rPr>
-          <w:t xml:space="preserve">e </w:t>
-        </w:r>
-      </w:ins>
-      <w:ins w:id="399" w:author="Jonathan Wood" w:date="2020-08-24T08:28:00Z">
-        <w:r>
-          <w:rPr>
-            <w:i/>
-            <w:iCs/>
-          </w:rPr>
-          <w:t xml:space="preserve">have also </w:t>
-        </w:r>
-      </w:ins>
-      <w:ins w:id="400" w:author="Jonathan Wood" w:date="2020-08-24T08:27:00Z">
-        <w:r>
-          <w:rPr>
-            <w:i/>
-            <w:iCs/>
-          </w:rPr>
-          <w:t>provide</w:t>
-        </w:r>
-      </w:ins>
-      <w:ins w:id="401" w:author="Jonathan Wood" w:date="2020-08-24T08:28:00Z">
-        <w:r>
-          <w:rPr>
-            <w:i/>
-            <w:iCs/>
-          </w:rPr>
-          <w:t>d</w:t>
-        </w:r>
-      </w:ins>
-      <w:ins w:id="402" w:author="Jonathan Wood" w:date="2020-08-24T08:27:00Z">
-        <w:r>
-          <w:rPr>
-            <w:i/>
-            <w:iCs/>
-          </w:rPr>
-          <w:t xml:space="preserve"> more detail in our explanation of model fitting to prior data in the Simulations section</w:t>
-        </w:r>
-      </w:ins>
-      <w:ins w:id="403" w:author="Jonathan Wood" w:date="2020-08-24T08:30:00Z">
-        <w:r>
-          <w:rPr>
-            <w:i/>
-            <w:iCs/>
-          </w:rPr>
-          <w:t xml:space="preserve"> to demonstrate that </w:t>
-        </w:r>
-      </w:ins>
-      <w:ins w:id="404" w:author="Jonathan Wood" w:date="2020-08-24T08:31:00Z">
-        <w:r>
-          <w:rPr>
-            <w:i/>
-            <w:iCs/>
-          </w:rPr>
-          <w:t>fitting these data help validate the models</w:t>
-        </w:r>
-      </w:ins>
-      <w:ins w:id="405" w:author="Jonathan Wood" w:date="2020-08-24T08:27:00Z">
-        <w:r>
-          <w:rPr>
-            <w:i/>
-            <w:iCs/>
-          </w:rPr>
-          <w:t>. Specifically, w</w:t>
-        </w:r>
-        <w:r>
-          <w:rPr>
-            <w:i/>
-            <w:iCs/>
-            <w:color w:val="222222"/>
-            <w:shd w:val="clear" w:color="auto" w:fill="FFFFFF"/>
-          </w:rPr>
-          <w:t xml:space="preserve">e have now adjusted this sentence to read "preliminary model parameters were obtained by fitting the models to data from [withheld due to double-blind reviewing]". We plan on replacing this placeholder with the citation to the study once the Stage 1 submission is accepted. We further plan to report these model fits to these data in a figure either in the main manuscript or supplemental material. We believe </w:t>
-        </w:r>
-      </w:ins>
-      <w:ins w:id="406" w:author="Jonathan Wood" w:date="2020-08-24T08:31:00Z">
-        <w:r>
-          <w:rPr>
-            <w:i/>
-            <w:iCs/>
-            <w:color w:val="222222"/>
-            <w:shd w:val="clear" w:color="auto" w:fill="FFFFFF"/>
-          </w:rPr>
-          <w:t>these</w:t>
-        </w:r>
-      </w:ins>
-      <w:ins w:id="407" w:author="Jonathan Wood" w:date="2020-08-24T08:27:00Z">
-        <w:r>
-          <w:rPr>
-            <w:i/>
-            <w:iCs/>
-            <w:color w:val="222222"/>
-            <w:shd w:val="clear" w:color="auto" w:fill="FFFFFF"/>
-          </w:rPr>
-          <w:t xml:space="preserve"> adjustment</w:t>
-        </w:r>
-      </w:ins>
-      <w:ins w:id="408" w:author="Jonathan Wood" w:date="2020-08-24T08:31:00Z">
-        <w:r>
-          <w:rPr>
-            <w:i/>
-            <w:iCs/>
-            <w:color w:val="222222"/>
-            <w:shd w:val="clear" w:color="auto" w:fill="FFFFFF"/>
-          </w:rPr>
-          <w:t>s</w:t>
-        </w:r>
-      </w:ins>
-      <w:ins w:id="409" w:author="Jonathan Wood" w:date="2020-08-24T08:27:00Z">
-        <w:r>
-          <w:rPr>
-            <w:i/>
-            <w:iCs/>
-            <w:color w:val="222222"/>
-            <w:shd w:val="clear" w:color="auto" w:fill="FFFFFF"/>
-          </w:rPr>
-          <w:t xml:space="preserve"> helps validate our models as they both adequately explain use-dependent learning in a walking task. We would also like to emphasize that these models were</w:t>
-        </w:r>
-        <w:r>
-          <w:rPr>
-            <w:i/>
-            <w:iCs/>
-            <w:color w:val="500050"/>
-            <w:shd w:val="clear" w:color="auto" w:fill="FFFFFF"/>
-          </w:rPr>
-          <w:t xml:space="preserve"> either borrowed (</w:t>
-        </w:r>
-        <w:proofErr w:type="spellStart"/>
-        <w:r>
-          <w:rPr>
-            <w:i/>
-            <w:iCs/>
-            <w:color w:val="500050"/>
-            <w:shd w:val="clear" w:color="auto" w:fill="FFFFFF"/>
-          </w:rPr>
-          <w:t>Verstynen</w:t>
-        </w:r>
-        <w:proofErr w:type="spellEnd"/>
-        <w:r>
-          <w:rPr>
-            <w:i/>
-            <w:iCs/>
-            <w:color w:val="500050"/>
-            <w:shd w:val="clear" w:color="auto" w:fill="FFFFFF"/>
-          </w:rPr>
-          <w:t xml:space="preserve"> and </w:t>
-        </w:r>
-        <w:proofErr w:type="spellStart"/>
-        <w:r>
-          <w:rPr>
-            <w:i/>
-            <w:iCs/>
-            <w:color w:val="500050"/>
-            <w:shd w:val="clear" w:color="auto" w:fill="FFFFFF"/>
-          </w:rPr>
-          <w:t>Sabes</w:t>
-        </w:r>
-        <w:proofErr w:type="spellEnd"/>
-        <w:r>
-          <w:rPr>
-            <w:i/>
-            <w:iCs/>
-            <w:color w:val="500050"/>
-            <w:shd w:val="clear" w:color="auto" w:fill="FFFFFF"/>
-          </w:rPr>
-          <w:t>, 2011) or inspired (</w:t>
-        </w:r>
-        <w:proofErr w:type="spellStart"/>
-        <w:r>
-          <w:rPr>
-            <w:i/>
-            <w:iCs/>
-            <w:color w:val="500050"/>
-            <w:shd w:val="clear" w:color="auto" w:fill="FFFFFF"/>
-          </w:rPr>
-          <w:t>Diedrichsen</w:t>
-        </w:r>
-        <w:proofErr w:type="spellEnd"/>
-        <w:r>
-          <w:rPr>
-            <w:i/>
-            <w:iCs/>
-            <w:color w:val="500050"/>
-            <w:shd w:val="clear" w:color="auto" w:fill="FFFFFF"/>
-          </w:rPr>
-          <w:t xml:space="preserve"> et al, 2010) by previously published work demonstrating that these are valid models of use-dependent learning. </w:t>
-        </w:r>
-      </w:ins>
-    </w:p>
-    <w:p>
-      <w:pPr>
-        <w:autoSpaceDE w:val="0"/>
-        <w:autoSpaceDN w:val="0"/>
-        <w:adjustRightInd w:val="0"/>
-        <w:ind w:left="360"/>
-        <w:rPr>
-          <w:ins w:id="410" w:author="Jonathan Wood" w:date="2020-08-24T08:29:00Z"/>
-          <w:i/>
-          <w:iCs/>
-          <w:color w:val="500050"/>
-          <w:shd w:val="clear" w:color="auto" w:fill="FFFFFF"/>
-        </w:rPr>
-      </w:pPr>
-    </w:p>
-    <w:p>
-      <w:pPr>
-        <w:autoSpaceDE w:val="0"/>
-        <w:autoSpaceDN w:val="0"/>
-        <w:adjustRightInd w:val="0"/>
-        <w:ind w:left="360"/>
-        <w:rPr>
-          <w:del w:id="411" w:author="Jonathan Wood" w:date="2020-08-19T15:51:00Z"/>
-          <w:i/>
-          <w:iCs/>
-          <w:rPrChange w:id="412" w:author="Jonathan Wood" w:date="2020-08-24T08:15:00Z">
-            <w:rPr>
-              <w:del w:id="413" w:author="Jonathan Wood" w:date="2020-08-19T15:51:00Z"/>
-            </w:rPr>
-          </w:rPrChange>
-        </w:rPr>
-      </w:pPr>
-      <w:ins w:id="414" w:author="Jonathan Wood" w:date="2020-08-24T08:14:00Z">
-        <w:r>
-          <w:rPr>
-            <w:i/>
-            <w:iCs/>
-          </w:rPr>
-          <w:t xml:space="preserve">We contend that once data are collected and the procedures </w:t>
-        </w:r>
-      </w:ins>
-      <w:ins w:id="415" w:author="Jonathan Wood" w:date="2020-08-24T08:15:00Z">
-        <w:r>
-          <w:rPr>
-            <w:i/>
-            <w:iCs/>
-          </w:rPr>
-          <w:t xml:space="preserve">and analysis </w:t>
-        </w:r>
-      </w:ins>
-      <w:ins w:id="416" w:author="Jonathan Wood" w:date="2020-08-24T08:14:00Z">
-        <w:r>
-          <w:rPr>
-            <w:i/>
-            <w:iCs/>
-          </w:rPr>
-          <w:t xml:space="preserve">we describe </w:t>
-        </w:r>
-      </w:ins>
-      <w:ins w:id="417" w:author="Jonathan Wood" w:date="2020-08-24T08:15:00Z">
-        <w:r>
-          <w:rPr>
-            <w:i/>
-            <w:iCs/>
-          </w:rPr>
-          <w:t>are completed, this study will add to current theories underlying use-dependent learnin</w:t>
-        </w:r>
-      </w:ins>
-      <w:ins w:id="418" w:author="Jonathan Wood" w:date="2020-08-24T08:16:00Z">
-        <w:r>
-          <w:rPr>
-            <w:i/>
-            <w:iCs/>
-          </w:rPr>
-          <w:t xml:space="preserve">g </w:t>
-        </w:r>
-      </w:ins>
-      <w:ins w:id="419" w:author="Jonathan Wood" w:date="2020-08-24T08:29:00Z">
-        <w:r>
-          <w:rPr>
-            <w:i/>
-            <w:iCs/>
-          </w:rPr>
-          <w:t>by providing a definitive account regarding</w:t>
-        </w:r>
-      </w:ins>
-      <w:ins w:id="420" w:author="Jonathan Wood" w:date="2020-08-24T08:15:00Z">
-        <w:r>
-          <w:rPr>
-            <w:i/>
-            <w:iCs/>
-          </w:rPr>
-          <w:t xml:space="preserve"> </w:t>
-        </w:r>
-      </w:ins>
-      <w:ins w:id="421" w:author="Jonathan Wood" w:date="2020-08-24T08:16:00Z">
-        <w:r>
-          <w:rPr>
-            <w:i/>
-            <w:iCs/>
-          </w:rPr>
-          <w:t xml:space="preserve">which model of use-dependent learning is more likely. </w:t>
+          <w:t xml:space="preserve">. </w:t>
         </w:r>
       </w:ins>
     </w:p>
@@ -8255,7 +7589,7 @@
         <w:ind w:left="360"/>
         <w:rPr>
           <w:i/>
-          <w:rPrChange w:id="422" w:author="Hyosub Kim" w:date="2020-08-25T09:07:00Z">
+          <w:rPrChange w:id="406" w:author="Hyosub Kim" w:date="2020-08-25T09:07:00Z">
             <w:rPr/>
           </w:rPrChange>
         </w:rPr>
@@ -8263,122 +7597,101 @@
       <w:r>
         <w:rPr>
           <w:i/>
-          <w:rPrChange w:id="423" w:author="Hyosub Kim" w:date="2020-08-25T09:07:00Z">
+          <w:rPrChange w:id="407" w:author="Hyosub Kim" w:date="2020-08-25T09:07:00Z">
             <w:rPr/>
           </w:rPrChange>
         </w:rPr>
-        <w:t xml:space="preserve">Our understanding of the instructions for stage 1 registered reports in </w:t>
-      </w:r>
-      <w:proofErr w:type="spellStart"/>
-      <w:r>
-        <w:rPr>
-          <w:i/>
-          <w:rPrChange w:id="424" w:author="Hyosub Kim" w:date="2020-08-25T09:07:00Z">
+        <w:t>Our understanding of the instructions for stage 1 registered reports in eNeuro is that it is important to clearly delineate what has been completed and what has not. Indeed, the instructions state that this is one of the top 10 reasons why stage 1 registered reports are rejected. Therefore, w</w:t>
+      </w:r>
+      <w:r>
+        <w:rPr>
+          <w:i/>
+          <w:rPrChange w:id="408" w:author="Hyosub Kim" w:date="2020-08-25T09:07:00Z">
             <w:rPr/>
           </w:rPrChange>
         </w:rPr>
-        <w:t>eNeuro</w:t>
-      </w:r>
-      <w:proofErr w:type="spellEnd"/>
-      <w:r>
-        <w:rPr>
-          <w:i/>
-          <w:rPrChange w:id="425" w:author="Hyosub Kim" w:date="2020-08-25T09:07:00Z">
+        <w:t xml:space="preserve">e felt it important to </w:t>
+      </w:r>
+      <w:r>
+        <w:rPr>
+          <w:i/>
+          <w:rPrChange w:id="409" w:author="Hyosub Kim" w:date="2020-08-25T09:07:00Z">
             <w:rPr/>
           </w:rPrChange>
         </w:rPr>
-        <w:t xml:space="preserve"> is that it is important to clearly delineate what has been completed and what has not. Indeed, the instructions state that this is one of the top 10 reasons why stage 1 registered reports are rejected. Therefore, w</w:t>
-      </w:r>
-      <w:r>
-        <w:rPr>
-          <w:i/>
-          <w:rPrChange w:id="426" w:author="Hyosub Kim" w:date="2020-08-25T09:07:00Z">
+        <w:t>include an entire section called C</w:t>
+      </w:r>
+      <w:r>
+        <w:rPr>
+          <w:i/>
+          <w:rPrChange w:id="410" w:author="Hyosub Kim" w:date="2020-08-25T09:07:00Z">
             <w:rPr/>
           </w:rPrChange>
         </w:rPr>
-        <w:t xml:space="preserve">e felt it important to </w:t>
-      </w:r>
-      <w:r>
-        <w:rPr>
-          <w:i/>
-          <w:rPrChange w:id="427" w:author="Hyosub Kim" w:date="2020-08-25T09:07:00Z">
+        <w:t xml:space="preserve">ompleted </w:t>
+      </w:r>
+      <w:r>
+        <w:rPr>
+          <w:i/>
+          <w:rPrChange w:id="411" w:author="Hyosub Kim" w:date="2020-08-25T09:07:00Z">
             <w:rPr/>
           </w:rPrChange>
         </w:rPr>
-        <w:t>include an entire section called C</w:t>
-      </w:r>
-      <w:r>
-        <w:rPr>
-          <w:i/>
-          <w:rPrChange w:id="428" w:author="Hyosub Kim" w:date="2020-08-25T09:07:00Z">
+        <w:t>W</w:t>
+      </w:r>
+      <w:r>
+        <w:rPr>
+          <w:i/>
+          <w:rPrChange w:id="412" w:author="Hyosub Kim" w:date="2020-08-25T09:07:00Z">
             <w:rPr/>
           </w:rPrChange>
         </w:rPr>
-        <w:t xml:space="preserve">ompleted </w:t>
-      </w:r>
-      <w:r>
-        <w:rPr>
-          <w:i/>
-          <w:rPrChange w:id="429" w:author="Hyosub Kim" w:date="2020-08-25T09:07:00Z">
+        <w:t>ork</w:t>
+      </w:r>
+      <w:r>
+        <w:rPr>
+          <w:i/>
+          <w:rPrChange w:id="413" w:author="Hyosub Kim" w:date="2020-08-25T09:07:00Z">
             <w:rPr/>
           </w:rPrChange>
         </w:rPr>
-        <w:t>W</w:t>
-      </w:r>
-      <w:r>
-        <w:rPr>
-          <w:i/>
-          <w:rPrChange w:id="430" w:author="Hyosub Kim" w:date="2020-08-25T09:07:00Z">
+        <w:t xml:space="preserve"> (rather than just, say, use past/future tense) because we have completed possibly more work than other registered reports. Based on the instructions, we felt that most registered reports might include only pilot data, but since we have performed simulations, model recovery analysis and pilot testing we wanted to clearly demonstrate to reviewers what has been completed and what has not. </w:t>
+      </w:r>
+    </w:p>
+    <w:p>
+      <w:pPr>
+        <w:autoSpaceDE w:val="0"/>
+        <w:autoSpaceDN w:val="0"/>
+        <w:adjustRightInd w:val="0"/>
+        <w:ind w:left="360"/>
+        <w:rPr>
+          <w:i/>
+          <w:rPrChange w:id="414" w:author="Hyosub Kim" w:date="2020-08-25T09:07:00Z">
             <w:rPr/>
           </w:rPrChange>
         </w:rPr>
-        <w:t>ork</w:t>
-      </w:r>
-      <w:r>
-        <w:rPr>
-          <w:i/>
-          <w:rPrChange w:id="431" w:author="Hyosub Kim" w:date="2020-08-25T09:07:00Z">
+      </w:pPr>
+    </w:p>
+    <w:p>
+      <w:pPr>
+        <w:autoSpaceDE w:val="0"/>
+        <w:autoSpaceDN w:val="0"/>
+        <w:adjustRightInd w:val="0"/>
+        <w:ind w:left="360"/>
+      </w:pPr>
+      <w:r>
+        <w:rPr>
+          <w:i/>
+          <w:rPrChange w:id="415" w:author="Hyosub Kim" w:date="2020-08-25T09:07:00Z">
             <w:rPr/>
           </w:rPrChange>
         </w:rPr>
-        <w:t xml:space="preserve"> (rather than just, say, use past/future tense) because we have completed possibly more work than other registered reports. Based on the instructions, we felt that most registered reports might include only pilot data, but since we have performed simulations, model recovery analysis and pilot testing we wanted to clearly demonstrate to reviewers what has been completed and what has not. </w:t>
-      </w:r>
-    </w:p>
-    <w:p>
-      <w:pPr>
-        <w:autoSpaceDE w:val="0"/>
-        <w:autoSpaceDN w:val="0"/>
-        <w:adjustRightInd w:val="0"/>
-        <w:ind w:left="360"/>
-        <w:rPr>
-          <w:i/>
-          <w:rPrChange w:id="432" w:author="Hyosub Kim" w:date="2020-08-25T09:07:00Z">
-            <w:rPr/>
-          </w:rPrChange>
-        </w:rPr>
-      </w:pPr>
-    </w:p>
-    <w:p>
-      <w:pPr>
-        <w:autoSpaceDE w:val="0"/>
-        <w:autoSpaceDN w:val="0"/>
-        <w:adjustRightInd w:val="0"/>
-        <w:ind w:left="360"/>
-      </w:pPr>
-      <w:r>
-        <w:rPr>
-          <w:i/>
-          <w:rPrChange w:id="433" w:author="Hyosub Kim" w:date="2020-08-25T09:07:00Z">
-            <w:rPr/>
-          </w:rPrChange>
-        </w:rPr>
-        <w:lastRenderedPageBreak/>
         <w:t xml:space="preserve">If we are understanding the reviewer’s comments correctly, it is the section title that is inappropriate, rather than the section itself. We feel strongly that is important </w:t>
       </w:r>
       <w:r>
         <w:rPr>
           <w:i/>
-          <w:rPrChange w:id="434" w:author="Hyosub Kim" w:date="2020-08-25T09:07:00Z">
+          <w:rPrChange w:id="416" w:author="Hyosub Kim" w:date="2020-08-25T09:07:00Z">
             <w:rPr/>
           </w:rPrChange>
         </w:rPr>
@@ -8895,22 +8208,7 @@
         <w:rPr>
           <w:color w:val="000000"/>
         </w:rPr>
-        <w:lastRenderedPageBreak/>
-        <w:t xml:space="preserve">Authors need to expand this explanation. What kind of data, how many samples, same protocol as this one or not, </w:t>
-      </w:r>
-      <w:proofErr w:type="spellStart"/>
-      <w:r>
-        <w:rPr>
-          <w:color w:val="000000"/>
-        </w:rPr>
-        <w:t>etc</w:t>
-      </w:r>
-      <w:proofErr w:type="spellEnd"/>
-      <w:r>
-        <w:rPr>
-          <w:color w:val="000000"/>
-        </w:rPr>
-        <w:t>?</w:t>
+        <w:t>Authors need to expand this explanation. What kind of data, how many samples, same protocol as this one or not, etc?</w:t>
       </w:r>
     </w:p>
     <w:p>
@@ -8937,23 +8235,7 @@
           <w:color w:val="222222"/>
           <w:shd w:val="clear" w:color="auto" w:fill="FFFFFF"/>
         </w:rPr>
-        <w:t>We have now adjusted this sentence to read "preliminary model parameters were obtained by fitting the models to data from [withheld due to double-</w:t>
-      </w:r>
-      <w:proofErr w:type="gramStart"/>
-      <w:r>
-        <w:rPr>
-          <w:color w:val="222222"/>
-          <w:shd w:val="clear" w:color="auto" w:fill="FFFFFF"/>
-        </w:rPr>
-        <w:t>blinding]...</w:t>
-      </w:r>
-      <w:proofErr w:type="gramEnd"/>
-      <w:r>
-        <w:rPr>
-          <w:color w:val="222222"/>
-          <w:shd w:val="clear" w:color="auto" w:fill="FFFFFF"/>
-        </w:rPr>
-        <w:t xml:space="preserve">" We plan on replacing this placeholder with the citation to the study once the Stage 1 submission is accepted. We further plan to report the model fits to these data in a figure either in the main manuscript or supplemental material. </w:t>
+        <w:t xml:space="preserve">We have now adjusted this sentence to read "preliminary model parameters were obtained by fitting the models to data from [withheld due to double-blinding]..." We plan on replacing this placeholder with the citation to the study once the Stage 1 submission is accepted. We further plan to report the model fits to these data in a figure either in the main manuscript or supplemental material. </w:t>
       </w:r>
     </w:p>
     <w:p>
@@ -9033,21 +8315,7 @@
         <w:rPr>
           <w:color w:val="000000"/>
         </w:rPr>
-        <w:t xml:space="preserve">While this is a stage 1 submission for a registered report in </w:t>
-      </w:r>
-      <w:proofErr w:type="spellStart"/>
-      <w:r>
-        <w:rPr>
-          <w:color w:val="000000"/>
-        </w:rPr>
-        <w:t>eNeuro</w:t>
-      </w:r>
-      <w:proofErr w:type="spellEnd"/>
-      <w:r>
-        <w:rPr>
-          <w:color w:val="000000"/>
-        </w:rPr>
-        <w:t xml:space="preserve">, the manuscript is not ready for publication. I suggest that authors include preliminary data of the aftereffects. Since as of now, it is quite challenging to evaluate the merit of the proposed theories.  </w:t>
+        <w:t xml:space="preserve">While this is a stage 1 submission for a registered report in eNeuro, the manuscript is not ready for publication. I suggest that authors include preliminary data of the aftereffects. Since as of now, it is quite challenging to evaluate the merit of the proposed theories.  </w:t>
       </w:r>
     </w:p>
     <w:p>
@@ -9475,16 +8743,7 @@
           <w:color w:val="000000"/>
           <w:shd w:val="clear" w:color="auto" w:fill="FFFFFF"/>
         </w:rPr>
-        <w:t xml:space="preserve"> that you switched to an abrupt change so that the model fitting would include both adaptation and de-adaptation. You state that you will model individual subject data, which is appropriate, but I am not clear why you will model all three conditions combined? </w:t>
-      </w:r>
-      <w:r>
-        <w:rPr>
-          <w:rFonts w:eastAsia="Times New Roman"/>
-          <w:color w:val="000000"/>
-          <w:shd w:val="clear" w:color="auto" w:fill="FFFFFF"/>
-        </w:rPr>
-        <w:lastRenderedPageBreak/>
-        <w:t>Wouldn't it be a stronger test if you model one condition for each subject (e.g. the high variability condition where you expect the greatest differences) and then see how those model parameters apply to the other conditions? Can you clarify?</w:t>
+        <w:t xml:space="preserve"> that you switched to an abrupt change so that the model fitting would include both adaptation and de-adaptation. You state that you will model individual subject data, which is appropriate, but I am not clear why you will model all three conditions combined? Wouldn't it be a stronger test if you model one condition for each subject (e.g. the high variability condition where you expect the greatest differences) and then see how those model parameters apply to the other conditions? Can you clarify?</w:t>
       </w:r>
     </w:p>
     <w:p>
@@ -9741,231 +9000,93 @@
           <w:color w:val="000000"/>
           <w:shd w:val="clear" w:color="auto" w:fill="FFFFFF"/>
         </w:rPr>
-        <w:t xml:space="preserve">The use-dependent + strategic model seems to be based on the use-dependent model from the </w:t>
-      </w:r>
-      <w:proofErr w:type="spellStart"/>
-      <w:r>
+        <w:t>The use-dependent + strategic model seems to be based on the use-dependent model from the Diedrichsen et al. 2010 paper. Correct me if I am wrong, but it adds in an assumption about a strategic component that was not in the Diedrichsen paper-namely that there is a retention factor for the strategy that is assumed to be used from one stride to the next. I would like some more intuitive justification for the need for the strategy component and for fitting the A parameter. In walking, subjects may easily have time to modify the gait pattern online and hit a target, thus they might only need the C*en part of that equation. It would be nice to understand the basis for the A*sn component. It is not entirely intuitive. Perhaps it just biases the model in the direction of the abrupt perturbation? More explanation would be useful. Perhaps even a plot showing how the different components of the model change as a function of stride, which might help the reader intuit.</w:t>
+      </w:r>
+    </w:p>
+    <w:p>
+      <w:pPr>
+        <w:ind w:left="360"/>
         <w:rPr>
           <w:rFonts w:eastAsia="Times New Roman"/>
           <w:color w:val="000000"/>
           <w:shd w:val="clear" w:color="auto" w:fill="FFFFFF"/>
         </w:rPr>
-        <w:t>Diedrichsen</w:t>
-      </w:r>
-      <w:proofErr w:type="spellEnd"/>
-      <w:r>
-        <w:rPr>
-          <w:rFonts w:eastAsia="Times New Roman"/>
+      </w:pPr>
+    </w:p>
+    <w:p>
+      <w:pPr>
+        <w:ind w:left="360"/>
+        <w:rPr>
+          <w:rFonts w:eastAsia="Times New Roman"/>
+          <w:i/>
+          <w:iCs/>
           <w:color w:val="000000"/>
           <w:shd w:val="clear" w:color="auto" w:fill="FFFFFF"/>
         </w:rPr>
-        <w:t xml:space="preserve"> et al. 2010 paper. Correct me if I am wrong, but it adds in an assumption about a strategic component that was not in the </w:t>
-      </w:r>
-      <w:proofErr w:type="spellStart"/>
-      <w:r>
-        <w:rPr>
-          <w:rFonts w:eastAsia="Times New Roman"/>
+      </w:pPr>
+      <w:r>
+        <w:rPr>
+          <w:rFonts w:eastAsia="Times New Roman"/>
+          <w:i/>
+          <w:iCs/>
           <w:color w:val="000000"/>
           <w:shd w:val="clear" w:color="auto" w:fill="FFFFFF"/>
         </w:rPr>
-        <w:t>Diedrichsen</w:t>
-      </w:r>
-      <w:proofErr w:type="spellEnd"/>
-      <w:r>
-        <w:rPr>
-          <w:rFonts w:eastAsia="Times New Roman"/>
+        <w:t xml:space="preserve">The reviewer is correct about the changes we made to the model from Diedrichsen et al., 2010. </w:t>
+      </w:r>
+      <w:r>
+        <w:rPr>
+          <w:rFonts w:eastAsia="Times New Roman"/>
+          <w:i/>
+          <w:iCs/>
           <w:color w:val="000000"/>
           <w:shd w:val="clear" w:color="auto" w:fill="FFFFFF"/>
         </w:rPr>
-        <w:t xml:space="preserve"> paper-namely that there is a retention factor for the strategy that is assumed to be used from one stride to the next. I would like some more intuitive justification for the need for the strategy component and for fitting the A parameter. In walking, subjects may easily have time to modify the gait pattern online and hit a target, thus they might only need the C*</w:t>
-      </w:r>
-      <w:proofErr w:type="spellStart"/>
-      <w:r>
-        <w:rPr>
-          <w:rFonts w:eastAsia="Times New Roman"/>
+        <w:t>We explain this change further in our response to R#1 comment 1.</w:t>
+      </w:r>
+    </w:p>
+    <w:p>
+      <w:pPr>
+        <w:ind w:left="360"/>
+        <w:rPr>
+          <w:rFonts w:eastAsia="Times New Roman"/>
+          <w:i/>
+          <w:iCs/>
           <w:color w:val="000000"/>
           <w:shd w:val="clear" w:color="auto" w:fill="FFFFFF"/>
         </w:rPr>
-        <w:t>en</w:t>
-      </w:r>
-      <w:proofErr w:type="spellEnd"/>
-      <w:r>
-        <w:rPr>
-          <w:rFonts w:eastAsia="Times New Roman"/>
+      </w:pPr>
+    </w:p>
+    <w:p>
+      <w:pPr>
+        <w:ind w:left="360"/>
+        <w:rPr>
+          <w:rFonts w:eastAsia="Times New Roman"/>
+          <w:i/>
+          <w:iCs/>
           <w:color w:val="000000"/>
           <w:shd w:val="clear" w:color="auto" w:fill="FFFFFF"/>
         </w:rPr>
-        <w:t xml:space="preserve"> part of that equation. It would be nice to understand the basis for the A*</w:t>
-      </w:r>
-      <w:proofErr w:type="spellStart"/>
-      <w:r>
-        <w:rPr>
-          <w:rFonts w:eastAsia="Times New Roman"/>
+      </w:pPr>
+      <w:r>
+        <w:rPr>
+          <w:rFonts w:eastAsia="Times New Roman"/>
+          <w:i/>
+          <w:iCs/>
           <w:color w:val="000000"/>
           <w:shd w:val="clear" w:color="auto" w:fill="FFFFFF"/>
         </w:rPr>
-        <w:t>sn</w:t>
-      </w:r>
-      <w:proofErr w:type="spellEnd"/>
-      <w:r>
-        <w:rPr>
-          <w:rFonts w:eastAsia="Times New Roman"/>
+        <w:t xml:space="preserve">The reviewer also asks for clarity on the retention parameter of the strategic model. To address this concern, we have added clarification to these points in the Model Based Analysis section (lines 226-228) and we have included a figure in this response document to demonstrate the different processes fit with individuals from our pilot data. We now further describe the A*sn term with more clarity. </w:t>
+      </w:r>
+      <w:r>
+        <w:rPr>
+          <w:rFonts w:eastAsia="Times New Roman"/>
+          <w:i/>
+          <w:iCs/>
           <w:color w:val="000000"/>
           <w:shd w:val="clear" w:color="auto" w:fill="FFFFFF"/>
         </w:rPr>
-        <w:t xml:space="preserve"> component. It is not entirely intuitive. Perhaps it just biases the model in the direction of the abrupt perturbation? More explanation would be useful. Perhaps even a plot showing how the different components of the model change as a function of stride, which might help the reader intuit.</w:t>
-      </w:r>
-    </w:p>
-    <w:p>
-      <w:pPr>
-        <w:ind w:left="360"/>
-        <w:rPr>
-          <w:rFonts w:eastAsia="Times New Roman"/>
-          <w:color w:val="000000"/>
-          <w:shd w:val="clear" w:color="auto" w:fill="FFFFFF"/>
-        </w:rPr>
-      </w:pPr>
-    </w:p>
-    <w:p>
-      <w:pPr>
-        <w:ind w:left="360"/>
-        <w:rPr>
-          <w:rFonts w:eastAsia="Times New Roman"/>
-          <w:i/>
-          <w:iCs/>
-          <w:color w:val="000000"/>
-          <w:shd w:val="clear" w:color="auto" w:fill="FFFFFF"/>
-        </w:rPr>
-      </w:pPr>
-      <w:r>
-        <w:rPr>
-          <w:rFonts w:eastAsia="Times New Roman"/>
-          <w:i/>
-          <w:iCs/>
-          <w:color w:val="000000"/>
-          <w:shd w:val="clear" w:color="auto" w:fill="FFFFFF"/>
-        </w:rPr>
-        <w:t xml:space="preserve">The reviewer is correct about the changes we made to the model from </w:t>
-      </w:r>
-      <w:proofErr w:type="spellStart"/>
-      <w:r>
-        <w:rPr>
-          <w:rFonts w:eastAsia="Times New Roman"/>
-          <w:i/>
-          <w:iCs/>
-          <w:color w:val="000000"/>
-          <w:shd w:val="clear" w:color="auto" w:fill="FFFFFF"/>
-        </w:rPr>
-        <w:t>Diedrichsen</w:t>
-      </w:r>
-      <w:proofErr w:type="spellEnd"/>
-      <w:r>
-        <w:rPr>
-          <w:rFonts w:eastAsia="Times New Roman"/>
-          <w:i/>
-          <w:iCs/>
-          <w:color w:val="000000"/>
-          <w:shd w:val="clear" w:color="auto" w:fill="FFFFFF"/>
-        </w:rPr>
-        <w:t xml:space="preserve"> et al., 2010. </w:t>
-      </w:r>
-      <w:r>
-        <w:rPr>
-          <w:rFonts w:eastAsia="Times New Roman"/>
-          <w:i/>
-          <w:iCs/>
-          <w:color w:val="000000"/>
-          <w:shd w:val="clear" w:color="auto" w:fill="FFFFFF"/>
-        </w:rPr>
-        <w:t>We explain this change further in our response to R#1 comment 1.</w:t>
-      </w:r>
-    </w:p>
-    <w:p>
-      <w:pPr>
-        <w:ind w:left="360"/>
-        <w:rPr>
-          <w:rFonts w:eastAsia="Times New Roman"/>
-          <w:i/>
-          <w:iCs/>
-          <w:color w:val="000000"/>
-          <w:shd w:val="clear" w:color="auto" w:fill="FFFFFF"/>
-        </w:rPr>
-      </w:pPr>
-    </w:p>
-    <w:p>
-      <w:pPr>
-        <w:ind w:left="360"/>
-        <w:rPr>
-          <w:rFonts w:eastAsia="Times New Roman"/>
-          <w:i/>
-          <w:iCs/>
-          <w:color w:val="000000"/>
-          <w:shd w:val="clear" w:color="auto" w:fill="FFFFFF"/>
-        </w:rPr>
-      </w:pPr>
-      <w:r>
-        <w:rPr>
-          <w:rFonts w:eastAsia="Times New Roman"/>
-          <w:i/>
-          <w:iCs/>
-          <w:color w:val="000000"/>
-          <w:shd w:val="clear" w:color="auto" w:fill="FFFFFF"/>
-        </w:rPr>
-        <w:t>The reviewer also asks for clarity on the retention parameter of the strategic model. To address this concern, we have added clarification to these points in the Model Based Analysis section (lines 226-228) and we have included a figure in this response document to demonstrate the different processes fit with individuals from our pilot data. We now further describe the A*</w:t>
-      </w:r>
-      <w:proofErr w:type="spellStart"/>
-      <w:r>
-        <w:rPr>
-          <w:rFonts w:eastAsia="Times New Roman"/>
-          <w:i/>
-          <w:iCs/>
-          <w:color w:val="000000"/>
-          <w:shd w:val="clear" w:color="auto" w:fill="FFFFFF"/>
-        </w:rPr>
-        <w:t>sn</w:t>
-      </w:r>
-      <w:proofErr w:type="spellEnd"/>
-      <w:r>
-        <w:rPr>
-          <w:rFonts w:eastAsia="Times New Roman"/>
-          <w:i/>
-          <w:iCs/>
-          <w:color w:val="000000"/>
-          <w:shd w:val="clear" w:color="auto" w:fill="FFFFFF"/>
-        </w:rPr>
-        <w:t xml:space="preserve"> term with more clarity. </w:t>
-      </w:r>
-      <w:r>
-        <w:rPr>
-          <w:rFonts w:eastAsia="Times New Roman"/>
-          <w:i/>
-          <w:iCs/>
-          <w:color w:val="000000"/>
-          <w:shd w:val="clear" w:color="auto" w:fill="FFFFFF"/>
-        </w:rPr>
-        <w:t>The A*</w:t>
-      </w:r>
-      <w:proofErr w:type="spellStart"/>
-      <w:r>
-        <w:rPr>
-          <w:rFonts w:eastAsia="Times New Roman"/>
-          <w:i/>
-          <w:iCs/>
-          <w:color w:val="000000"/>
-          <w:shd w:val="clear" w:color="auto" w:fill="FFFFFF"/>
-        </w:rPr>
-        <w:t>sn</w:t>
-      </w:r>
-      <w:proofErr w:type="spellEnd"/>
-      <w:r>
-        <w:rPr>
-          <w:rFonts w:eastAsia="Times New Roman"/>
-          <w:i/>
-          <w:iCs/>
-          <w:color w:val="000000"/>
-          <w:shd w:val="clear" w:color="auto" w:fill="FFFFFF"/>
-        </w:rPr>
-        <w:t xml:space="preserve"> term represents the ability for the brain to remember or retain prior strategies</w:t>
+        <w:t>The A*sn term represents the ability for the brain to remember or retain prior strategies</w:t>
       </w:r>
       <w:r>
         <w:rPr>
@@ -10376,21 +9497,21 @@
       <w:pPr>
         <w:ind w:left="360"/>
         <w:rPr>
-          <w:ins w:id="435" w:author="Jonathan Wood" w:date="2020-08-24T08:16:00Z"/>
-          <w:i/>
-          <w:iCs/>
-        </w:rPr>
-      </w:pPr>
-    </w:p>
-    <w:p>
-      <w:pPr>
-        <w:rPr>
-          <w:ins w:id="436" w:author="Jonathan Wood" w:date="2020-08-24T08:16:00Z"/>
-          <w:i/>
-          <w:iCs/>
-        </w:rPr>
-      </w:pPr>
-      <w:ins w:id="437" w:author="Jonathan Wood" w:date="2020-08-24T08:16:00Z">
+          <w:ins w:id="417" w:author="Jonathan Wood" w:date="2020-08-24T08:16:00Z"/>
+          <w:i/>
+          <w:iCs/>
+        </w:rPr>
+      </w:pPr>
+    </w:p>
+    <w:p>
+      <w:pPr>
+        <w:rPr>
+          <w:ins w:id="418" w:author="Jonathan Wood" w:date="2020-08-24T08:16:00Z"/>
+          <w:i/>
+          <w:iCs/>
+        </w:rPr>
+      </w:pPr>
+      <w:ins w:id="419" w:author="Jonathan Wood" w:date="2020-08-24T08:16:00Z">
         <w:r>
           <w:rPr>
             <w:i/>
@@ -10413,7 +9534,6 @@
           <w:i/>
           <w:iCs/>
         </w:rPr>
-        <w:lastRenderedPageBreak/>
         <w:t>Supplementary figure 1:</w:t>
       </w:r>
     </w:p>
@@ -10473,7 +9593,7 @@
 </file>
 
 <file path=word/comments.xml><?xml version="1.0" encoding="utf-8"?>
-<w:comments xmlns:wpc="http://schemas.microsoft.com/office/word/2010/wordprocessingCanvas" xmlns:cx="http://schemas.microsoft.com/office/drawing/2014/chartex" xmlns:cx1="http://schemas.microsoft.com/office/drawing/2015/9/8/chartex" xmlns:cx2="http://schemas.microsoft.com/office/drawing/2015/10/21/chartex" xmlns:cx3="http://schemas.microsoft.com/office/drawing/2016/5/9/chartex" xmlns:cx4="http://schemas.microsoft.com/office/drawing/2016/5/10/chartex" xmlns:cx5="http://schemas.microsoft.com/office/drawing/2016/5/11/chartex" xmlns:cx6="http://schemas.microsoft.com/office/drawing/2016/5/12/chartex" xmlns:cx7="http://schemas.microsoft.com/office/drawing/2016/5/13/chartex" xmlns:cx8="http://schemas.microsoft.com/office/drawing/2016/5/14/chartex" xmlns:mc="http://schemas.openxmlformats.org/markup-compatibility/2006" xmlns:aink="http://schemas.microsoft.com/office/drawing/2016/ink" xmlns:am3d="http://schemas.microsoft.com/office/drawing/2017/model3d" xmlns:o="urn:schemas-microsoft-com:office:office" xmlns:r="http://schemas.openxmlformats.org/officeDocument/2006/relationships" xmlns:m="http://schemas.openxmlformats.org/officeDocument/2006/math" xmlns:v="urn:schemas-microsoft-com:vml" xmlns:wp14="http://schemas.microsoft.com/office/word/2010/wordprocessingDrawing" xmlns:wp="http://schemas.openxmlformats.org/drawingml/2006/wordprocessingDrawing" xmlns:w10="urn:schemas-microsoft-com:office:word" xmlns:w="http://schemas.openxmlformats.org/wordprocessingml/2006/main" xmlns:w14="http://schemas.microsoft.com/office/word/2010/wordml" xmlns:w15="http://schemas.microsoft.com/office/word/2012/wordml" xmlns:w16cid="http://schemas.microsoft.com/office/word/2016/wordml/cid" xmlns:w16se="http://schemas.microsoft.com/office/word/2015/wordml/symex" xmlns:wpg="http://schemas.microsoft.com/office/word/2010/wordprocessingGroup" xmlns:wpi="http://schemas.microsoft.com/office/word/2010/wordprocessingInk" xmlns:wne="http://schemas.microsoft.com/office/word/2006/wordml" xmlns:wps="http://schemas.microsoft.com/office/word/2010/wordprocessingShape" mc:Ignorable="w14 w15 w16se w16cid wp14">
+<w:comments xmlns:wpc="http://schemas.microsoft.com/office/word/2010/wordprocessingCanvas" xmlns:cx="http://schemas.microsoft.com/office/drawing/2014/chartex" xmlns:cx1="http://schemas.microsoft.com/office/drawing/2015/9/8/chartex" xmlns:cx2="http://schemas.microsoft.com/office/drawing/2015/10/21/chartex" xmlns:cx3="http://schemas.microsoft.com/office/drawing/2016/5/9/chartex" xmlns:cx4="http://schemas.microsoft.com/office/drawing/2016/5/10/chartex" xmlns:cx5="http://schemas.microsoft.com/office/drawing/2016/5/11/chartex" xmlns:cx6="http://schemas.microsoft.com/office/drawing/2016/5/12/chartex" xmlns:cx7="http://schemas.microsoft.com/office/drawing/2016/5/13/chartex" xmlns:cx8="http://schemas.microsoft.com/office/drawing/2016/5/14/chartex" xmlns:mc="http://schemas.openxmlformats.org/markup-compatibility/2006" xmlns:aink="http://schemas.microsoft.com/office/drawing/2016/ink" xmlns:am3d="http://schemas.microsoft.com/office/drawing/2017/model3d" xmlns:o="urn:schemas-microsoft-com:office:office" xmlns:r="http://schemas.openxmlformats.org/officeDocument/2006/relationships" xmlns:m="http://schemas.openxmlformats.org/officeDocument/2006/math" xmlns:v="urn:schemas-microsoft-com:vml" xmlns:wp14="http://schemas.microsoft.com/office/word/2010/wordprocessingDrawing" xmlns:wp="http://schemas.openxmlformats.org/drawingml/2006/wordprocessingDrawing" xmlns:w10="urn:schemas-microsoft-com:office:word" xmlns:w="http://schemas.openxmlformats.org/wordprocessingml/2006/main" xmlns:w14="http://schemas.microsoft.com/office/word/2010/wordml" xmlns:w15="http://schemas.microsoft.com/office/word/2012/wordml" xmlns:w16cex="http://schemas.microsoft.com/office/word/2018/wordml/cex" xmlns:w16cid="http://schemas.microsoft.com/office/word/2016/wordml/cid" xmlns:w16="http://schemas.microsoft.com/office/word/2018/wordml" xmlns:w16se="http://schemas.microsoft.com/office/word/2015/wordml/symex" xmlns:wpg="http://schemas.microsoft.com/office/word/2010/wordprocessingGroup" xmlns:wpi="http://schemas.microsoft.com/office/word/2010/wordprocessingInk" xmlns:wne="http://schemas.microsoft.com/office/word/2006/wordml" xmlns:wps="http://schemas.microsoft.com/office/word/2010/wordprocessingShape" mc:Ignorable="w14 w15 w16se w16cid w16 w16cex wp14">
   <w:comment w:id="7" w:author="Hyosub Kim" w:date="2020-08-25T08:53:00Z" w:initials="HK">
     <w:p>
       <w:pPr>
@@ -10490,7 +9610,7 @@
       </w:r>
     </w:p>
   </w:comment>
-  <w:comment w:id="235" w:author="Hyosub Kim" w:date="2020-08-25T11:10:00Z" w:initials="HK">
+  <w:comment w:id="228" w:author="Hyosub Kim" w:date="2020-08-25T11:10:00Z" w:initials="HK">
     <w:p>
       <w:pPr>
         <w:pStyle w:val="CommentText"/>
@@ -10506,7 +9626,7 @@
       </w:r>
     </w:p>
   </w:comment>
-  <w:comment w:id="329" w:author="Hyosub Kim" w:date="2020-08-25T09:03:00Z" w:initials="HK">
+  <w:comment w:id="311" w:author="Hyosub Kim" w:date="2020-08-25T09:03:00Z" w:initials="HK">
     <w:p>
       <w:pPr>
         <w:pStyle w:val="CommentText"/>
@@ -10522,7 +9642,7 @@
       </w:r>
     </w:p>
   </w:comment>
-  <w:comment w:id="347" w:author="Hyosub Kim" w:date="2020-08-14T14:33:00Z" w:initials="HK">
+  <w:comment w:id="343" w:author="Hyosub Kim" w:date="2020-08-14T14:33:00Z" w:initials="HK">
     <w:p>
       <w:pPr>
         <w:pStyle w:val="CommentText"/>
@@ -10538,7 +9658,7 @@
       </w:r>
     </w:p>
   </w:comment>
-  <w:comment w:id="348" w:author="Jonathan Wood" w:date="2020-08-17T21:12:00Z" w:initials="JW">
+  <w:comment w:id="344" w:author="Jonathan Wood" w:date="2020-08-17T21:12:00Z" w:initials="JW">
     <w:p>
       <w:pPr>
         <w:pStyle w:val="CommentText"/>
@@ -10598,7 +9718,7 @@
       </w:r>
     </w:p>
   </w:comment>
-  <w:comment w:id="349" w:author="Hyosub Kim" w:date="2020-08-25T09:15:00Z" w:initials="HK">
+  <w:comment w:id="345" w:author="Hyosub Kim" w:date="2020-08-25T09:15:00Z" w:initials="HK">
     <w:p>
       <w:pPr>
         <w:pStyle w:val="CommentText"/>
@@ -10614,7 +9734,7 @@
       </w:r>
     </w:p>
   </w:comment>
-  <w:comment w:id="353" w:author="Hyosub Kim" w:date="2020-08-25T11:15:00Z" w:initials="HK">
+  <w:comment w:id="350" w:author="Hyosub Kim" w:date="2020-08-25T11:15:00Z" w:initials="HK">
     <w:p>
       <w:pPr>
         <w:pStyle w:val="CommentText"/>
@@ -10630,7 +9750,7 @@
       </w:r>
     </w:p>
   </w:comment>
-  <w:comment w:id="365" w:author="Hyosub Kim" w:date="2020-08-14T15:08:00Z" w:initials="HK">
+  <w:comment w:id="361" w:author="Hyosub Kim" w:date="2020-08-14T15:08:00Z" w:initials="HK">
     <w:p>
       <w:pPr>
         <w:pStyle w:val="CommentText"/>
@@ -10672,7 +9792,7 @@
       </w:r>
     </w:p>
   </w:comment>
-  <w:comment w:id="366" w:author="Jonathan Wood" w:date="2020-08-19T14:41:00Z" w:initials="JW">
+  <w:comment w:id="362" w:author="Jonathan Wood" w:date="2020-08-19T14:41:00Z" w:initials="JW">
     <w:p>
       <w:pPr>
         <w:pStyle w:val="CommentText"/>
@@ -10711,7 +9831,7 @@
 </file>
 
 <file path=word/commentsExtended.xml><?xml version="1.0" encoding="utf-8"?>
-<w15:commentsEx xmlns:wpc="http://schemas.microsoft.com/office/word/2010/wordprocessingCanvas" xmlns:cx="http://schemas.microsoft.com/office/drawing/2014/chartex" xmlns:cx1="http://schemas.microsoft.com/office/drawing/2015/9/8/chartex" xmlns:cx2="http://schemas.microsoft.com/office/drawing/2015/10/21/chartex" xmlns:cx3="http://schemas.microsoft.com/office/drawing/2016/5/9/chartex" xmlns:cx4="http://schemas.microsoft.com/office/drawing/2016/5/10/chartex" xmlns:cx5="http://schemas.microsoft.com/office/drawing/2016/5/11/chartex" xmlns:cx6="http://schemas.microsoft.com/office/drawing/2016/5/12/chartex" xmlns:cx7="http://schemas.microsoft.com/office/drawing/2016/5/13/chartex" xmlns:cx8="http://schemas.microsoft.com/office/drawing/2016/5/14/chartex" xmlns:mc="http://schemas.openxmlformats.org/markup-compatibility/2006" xmlns:aink="http://schemas.microsoft.com/office/drawing/2016/ink" xmlns:am3d="http://schemas.microsoft.com/office/drawing/2017/model3d" xmlns:o="urn:schemas-microsoft-com:office:office" xmlns:r="http://schemas.openxmlformats.org/officeDocument/2006/relationships" xmlns:m="http://schemas.openxmlformats.org/officeDocument/2006/math" xmlns:v="urn:schemas-microsoft-com:vml" xmlns:wp14="http://schemas.microsoft.com/office/word/2010/wordprocessingDrawing" xmlns:wp="http://schemas.openxmlformats.org/drawingml/2006/wordprocessingDrawing" xmlns:w10="urn:schemas-microsoft-com:office:word" xmlns:w="http://schemas.openxmlformats.org/wordprocessingml/2006/main" xmlns:w14="http://schemas.microsoft.com/office/word/2010/wordml" xmlns:w15="http://schemas.microsoft.com/office/word/2012/wordml" xmlns:w16cid="http://schemas.microsoft.com/office/word/2016/wordml/cid" xmlns:w16se="http://schemas.microsoft.com/office/word/2015/wordml/symex" xmlns:wpg="http://schemas.microsoft.com/office/word/2010/wordprocessingGroup" xmlns:wpi="http://schemas.microsoft.com/office/word/2010/wordprocessingInk" xmlns:wne="http://schemas.microsoft.com/office/word/2006/wordml" xmlns:wps="http://schemas.microsoft.com/office/word/2010/wordprocessingShape" mc:Ignorable="w14 w15 w16se w16cid wp14">
+<w15:commentsEx xmlns:wpc="http://schemas.microsoft.com/office/word/2010/wordprocessingCanvas" xmlns:cx="http://schemas.microsoft.com/office/drawing/2014/chartex" xmlns:cx1="http://schemas.microsoft.com/office/drawing/2015/9/8/chartex" xmlns:cx2="http://schemas.microsoft.com/office/drawing/2015/10/21/chartex" xmlns:cx3="http://schemas.microsoft.com/office/drawing/2016/5/9/chartex" xmlns:cx4="http://schemas.microsoft.com/office/drawing/2016/5/10/chartex" xmlns:cx5="http://schemas.microsoft.com/office/drawing/2016/5/11/chartex" xmlns:cx6="http://schemas.microsoft.com/office/drawing/2016/5/12/chartex" xmlns:cx7="http://schemas.microsoft.com/office/drawing/2016/5/13/chartex" xmlns:cx8="http://schemas.microsoft.com/office/drawing/2016/5/14/chartex" xmlns:mc="http://schemas.openxmlformats.org/markup-compatibility/2006" xmlns:aink="http://schemas.microsoft.com/office/drawing/2016/ink" xmlns:am3d="http://schemas.microsoft.com/office/drawing/2017/model3d" xmlns:o="urn:schemas-microsoft-com:office:office" xmlns:r="http://schemas.openxmlformats.org/officeDocument/2006/relationships" xmlns:m="http://schemas.openxmlformats.org/officeDocument/2006/math" xmlns:v="urn:schemas-microsoft-com:vml" xmlns:wp14="http://schemas.microsoft.com/office/word/2010/wordprocessingDrawing" xmlns:wp="http://schemas.openxmlformats.org/drawingml/2006/wordprocessingDrawing" xmlns:w10="urn:schemas-microsoft-com:office:word" xmlns:w="http://schemas.openxmlformats.org/wordprocessingml/2006/main" xmlns:w14="http://schemas.microsoft.com/office/word/2010/wordml" xmlns:w15="http://schemas.microsoft.com/office/word/2012/wordml" xmlns:w16cex="http://schemas.microsoft.com/office/word/2018/wordml/cex" xmlns:w16cid="http://schemas.microsoft.com/office/word/2016/wordml/cid" xmlns:w16="http://schemas.microsoft.com/office/word/2018/wordml" xmlns:w16se="http://schemas.microsoft.com/office/word/2015/wordml/symex" xmlns:wpg="http://schemas.microsoft.com/office/word/2010/wordprocessingGroup" xmlns:wpi="http://schemas.microsoft.com/office/word/2010/wordprocessingInk" xmlns:wne="http://schemas.microsoft.com/office/word/2006/wordml" xmlns:wps="http://schemas.microsoft.com/office/word/2010/wordprocessingShape" mc:Ignorable="w14 w15 w16se w16cid w16 w16cex wp14">
   <w15:commentEx w15:paraId="065E196D" w15:done="0"/>
   <w15:commentEx w15:paraId="76ADAC0F" w15:done="0"/>
   <w15:commentEx w15:paraId="69721F09" w15:done="0"/>
@@ -10727,14 +9847,13 @@
 
 <file path=word/commentsExtensible.xml><?xml version="1.0" encoding="utf-8"?>
 <w16cex:commentsExtensible xmlns:wpc="http://schemas.microsoft.com/office/word/2010/wordprocessingCanvas" xmlns:cx="http://schemas.microsoft.com/office/drawing/2014/chartex" xmlns:cx1="http://schemas.microsoft.com/office/drawing/2015/9/8/chartex" xmlns:cx2="http://schemas.microsoft.com/office/drawing/2015/10/21/chartex" xmlns:cx3="http://schemas.microsoft.com/office/drawing/2016/5/9/chartex" xmlns:cx4="http://schemas.microsoft.com/office/drawing/2016/5/10/chartex" xmlns:cx5="http://schemas.microsoft.com/office/drawing/2016/5/11/chartex" xmlns:cx6="http://schemas.microsoft.com/office/drawing/2016/5/12/chartex" xmlns:cx7="http://schemas.microsoft.com/office/drawing/2016/5/13/chartex" xmlns:cx8="http://schemas.microsoft.com/office/drawing/2016/5/14/chartex" xmlns:mc="http://schemas.openxmlformats.org/markup-compatibility/2006" xmlns:aink="http://schemas.microsoft.com/office/drawing/2016/ink" xmlns:am3d="http://schemas.microsoft.com/office/drawing/2017/model3d" xmlns:o="urn:schemas-microsoft-com:office:office" xmlns:r="http://schemas.openxmlformats.org/officeDocument/2006/relationships" xmlns:m="http://schemas.openxmlformats.org/officeDocument/2006/math" xmlns:v="urn:schemas-microsoft-com:vml" xmlns:wp14="http://schemas.microsoft.com/office/word/2010/wordprocessingDrawing" xmlns:wp="http://schemas.openxmlformats.org/drawingml/2006/wordprocessingDrawing" xmlns:w10="urn:schemas-microsoft-com:office:word" xmlns:w="http://schemas.openxmlformats.org/wordprocessingml/2006/main" xmlns:w14="http://schemas.microsoft.com/office/word/2010/wordml" xmlns:w15="http://schemas.microsoft.com/office/word/2012/wordml" xmlns:w16cex="http://schemas.microsoft.com/office/word/2018/wordml/cex" xmlns:w16cid="http://schemas.microsoft.com/office/word/2016/wordml/cid" xmlns:w16="http://schemas.microsoft.com/office/word/2018/wordml" xmlns:w16se="http://schemas.microsoft.com/office/word/2015/wordml/symex" xmlns:wpg="http://schemas.microsoft.com/office/word/2010/wordprocessingGroup" xmlns:wpi="http://schemas.microsoft.com/office/word/2010/wordprocessingInk" xmlns:wne="http://schemas.microsoft.com/office/word/2006/wordml" xmlns:wps="http://schemas.microsoft.com/office/word/2010/wordprocessingShape" mc:Ignorable="w14 w15 w16se w16cid w16 w16cex wp14">
-  <w16cex:commentExtensible w16cex:durableId="22E76723" w16cex:dateUtc="2020-08-19T12:53:00Z"/>
   <w16cex:commentExtensible w16cex:durableId="22E57158" w16cex:dateUtc="2020-08-18T01:12:00Z"/>
   <w16cex:commentExtensible w16cex:durableId="22E7B8AF" w16cex:dateUtc="2020-08-19T18:41:00Z"/>
 </w16cex:commentsExtensible>
 </file>
 
 <file path=word/commentsIds.xml><?xml version="1.0" encoding="utf-8"?>
-<w16cid:commentsIds xmlns:wpc="http://schemas.microsoft.com/office/word/2010/wordprocessingCanvas" xmlns:cx="http://schemas.microsoft.com/office/drawing/2014/chartex" xmlns:cx1="http://schemas.microsoft.com/office/drawing/2015/9/8/chartex" xmlns:cx2="http://schemas.microsoft.com/office/drawing/2015/10/21/chartex" xmlns:cx3="http://schemas.microsoft.com/office/drawing/2016/5/9/chartex" xmlns:cx4="http://schemas.microsoft.com/office/drawing/2016/5/10/chartex" xmlns:cx5="http://schemas.microsoft.com/office/drawing/2016/5/11/chartex" xmlns:cx6="http://schemas.microsoft.com/office/drawing/2016/5/12/chartex" xmlns:cx7="http://schemas.microsoft.com/office/drawing/2016/5/13/chartex" xmlns:cx8="http://schemas.microsoft.com/office/drawing/2016/5/14/chartex" xmlns:mc="http://schemas.openxmlformats.org/markup-compatibility/2006" xmlns:aink="http://schemas.microsoft.com/office/drawing/2016/ink" xmlns:am3d="http://schemas.microsoft.com/office/drawing/2017/model3d" xmlns:o="urn:schemas-microsoft-com:office:office" xmlns:r="http://schemas.openxmlformats.org/officeDocument/2006/relationships" xmlns:m="http://schemas.openxmlformats.org/officeDocument/2006/math" xmlns:v="urn:schemas-microsoft-com:vml" xmlns:wp14="http://schemas.microsoft.com/office/word/2010/wordprocessingDrawing" xmlns:wp="http://schemas.openxmlformats.org/drawingml/2006/wordprocessingDrawing" xmlns:w10="urn:schemas-microsoft-com:office:word" xmlns:w="http://schemas.openxmlformats.org/wordprocessingml/2006/main" xmlns:w14="http://schemas.microsoft.com/office/word/2010/wordml" xmlns:w15="http://schemas.microsoft.com/office/word/2012/wordml" xmlns:w16cid="http://schemas.microsoft.com/office/word/2016/wordml/cid" xmlns:w16se="http://schemas.microsoft.com/office/word/2015/wordml/symex" xmlns:wpg="http://schemas.microsoft.com/office/word/2010/wordprocessingGroup" xmlns:wpi="http://schemas.microsoft.com/office/word/2010/wordprocessingInk" xmlns:wne="http://schemas.microsoft.com/office/word/2006/wordml" xmlns:wps="http://schemas.microsoft.com/office/word/2010/wordprocessingShape" mc:Ignorable="w14 w15 w16se w16cid wp14">
+<w16cid:commentsIds xmlns:wpc="http://schemas.microsoft.com/office/word/2010/wordprocessingCanvas" xmlns:cx="http://schemas.microsoft.com/office/drawing/2014/chartex" xmlns:cx1="http://schemas.microsoft.com/office/drawing/2015/9/8/chartex" xmlns:cx2="http://schemas.microsoft.com/office/drawing/2015/10/21/chartex" xmlns:cx3="http://schemas.microsoft.com/office/drawing/2016/5/9/chartex" xmlns:cx4="http://schemas.microsoft.com/office/drawing/2016/5/10/chartex" xmlns:cx5="http://schemas.microsoft.com/office/drawing/2016/5/11/chartex" xmlns:cx6="http://schemas.microsoft.com/office/drawing/2016/5/12/chartex" xmlns:cx7="http://schemas.microsoft.com/office/drawing/2016/5/13/chartex" xmlns:cx8="http://schemas.microsoft.com/office/drawing/2016/5/14/chartex" xmlns:mc="http://schemas.openxmlformats.org/markup-compatibility/2006" xmlns:aink="http://schemas.microsoft.com/office/drawing/2016/ink" xmlns:am3d="http://schemas.microsoft.com/office/drawing/2017/model3d" xmlns:o="urn:schemas-microsoft-com:office:office" xmlns:r="http://schemas.openxmlformats.org/officeDocument/2006/relationships" xmlns:m="http://schemas.openxmlformats.org/officeDocument/2006/math" xmlns:v="urn:schemas-microsoft-com:vml" xmlns:wp14="http://schemas.microsoft.com/office/word/2010/wordprocessingDrawing" xmlns:wp="http://schemas.openxmlformats.org/drawingml/2006/wordprocessingDrawing" xmlns:w10="urn:schemas-microsoft-com:office:word" xmlns:w="http://schemas.openxmlformats.org/wordprocessingml/2006/main" xmlns:w14="http://schemas.microsoft.com/office/word/2010/wordml" xmlns:w15="http://schemas.microsoft.com/office/word/2012/wordml" xmlns:w16cex="http://schemas.microsoft.com/office/word/2018/wordml/cex" xmlns:w16cid="http://schemas.microsoft.com/office/word/2016/wordml/cid" xmlns:w16="http://schemas.microsoft.com/office/word/2018/wordml" xmlns:w16se="http://schemas.microsoft.com/office/word/2015/wordml/symex" xmlns:wpg="http://schemas.microsoft.com/office/word/2010/wordprocessingGroup" xmlns:wpi="http://schemas.microsoft.com/office/word/2010/wordprocessingInk" xmlns:wne="http://schemas.microsoft.com/office/word/2006/wordml" xmlns:wps="http://schemas.microsoft.com/office/word/2010/wordprocessingShape" mc:Ignorable="w14 w15 w16se w16cid w16 w16cex wp14">
   <w16cid:commentId w16cid:paraId="065E196D" w16cid:durableId="22EF500E"/>
   <w16cid:commentId w16cid:paraId="76ADAC0F" w16cid:durableId="22EF703F"/>
   <w16cid:commentId w16cid:paraId="69721F09" w16cid:durableId="22EF525B"/>
@@ -10749,7 +9868,7 @@
 </file>
 
 <file path=word/endnotes.xml><?xml version="1.0" encoding="utf-8"?>
-<w:endnotes xmlns:wpc="http://schemas.microsoft.com/office/word/2010/wordprocessingCanvas" xmlns:cx="http://schemas.microsoft.com/office/drawing/2014/chartex" xmlns:cx1="http://schemas.microsoft.com/office/drawing/2015/9/8/chartex" xmlns:cx2="http://schemas.microsoft.com/office/drawing/2015/10/21/chartex" xmlns:cx3="http://schemas.microsoft.com/office/drawing/2016/5/9/chartex" xmlns:cx4="http://schemas.microsoft.com/office/drawing/2016/5/10/chartex" xmlns:cx5="http://schemas.microsoft.com/office/drawing/2016/5/11/chartex" xmlns:cx6="http://schemas.microsoft.com/office/drawing/2016/5/12/chartex" xmlns:cx7="http://schemas.microsoft.com/office/drawing/2016/5/13/chartex" xmlns:cx8="http://schemas.microsoft.com/office/drawing/2016/5/14/chartex" xmlns:mc="http://schemas.openxmlformats.org/markup-compatibility/2006" xmlns:aink="http://schemas.microsoft.com/office/drawing/2016/ink" xmlns:am3d="http://schemas.microsoft.com/office/drawing/2017/model3d" xmlns:o="urn:schemas-microsoft-com:office:office" xmlns:r="http://schemas.openxmlformats.org/officeDocument/2006/relationships" xmlns:m="http://schemas.openxmlformats.org/officeDocument/2006/math" xmlns:v="urn:schemas-microsoft-com:vml" xmlns:wp14="http://schemas.microsoft.com/office/word/2010/wordprocessingDrawing" xmlns:wp="http://schemas.openxmlformats.org/drawingml/2006/wordprocessingDrawing" xmlns:w10="urn:schemas-microsoft-com:office:word" xmlns:w="http://schemas.openxmlformats.org/wordprocessingml/2006/main" xmlns:w14="http://schemas.microsoft.com/office/word/2010/wordml" xmlns:w15="http://schemas.microsoft.com/office/word/2012/wordml" xmlns:w16cid="http://schemas.microsoft.com/office/word/2016/wordml/cid" xmlns:w16se="http://schemas.microsoft.com/office/word/2015/wordml/symex" xmlns:wpg="http://schemas.microsoft.com/office/word/2010/wordprocessingGroup" xmlns:wpi="http://schemas.microsoft.com/office/word/2010/wordprocessingInk" xmlns:wne="http://schemas.microsoft.com/office/word/2006/wordml" xmlns:wps="http://schemas.microsoft.com/office/word/2010/wordprocessingShape" mc:Ignorable="w14 w15 w16se w16cid wp14">
+<w:endnotes xmlns:wpc="http://schemas.microsoft.com/office/word/2010/wordprocessingCanvas" xmlns:cx="http://schemas.microsoft.com/office/drawing/2014/chartex" xmlns:cx1="http://schemas.microsoft.com/office/drawing/2015/9/8/chartex" xmlns:cx2="http://schemas.microsoft.com/office/drawing/2015/10/21/chartex" xmlns:cx3="http://schemas.microsoft.com/office/drawing/2016/5/9/chartex" xmlns:cx4="http://schemas.microsoft.com/office/drawing/2016/5/10/chartex" xmlns:cx5="http://schemas.microsoft.com/office/drawing/2016/5/11/chartex" xmlns:cx6="http://schemas.microsoft.com/office/drawing/2016/5/12/chartex" xmlns:cx7="http://schemas.microsoft.com/office/drawing/2016/5/13/chartex" xmlns:cx8="http://schemas.microsoft.com/office/drawing/2016/5/14/chartex" xmlns:mc="http://schemas.openxmlformats.org/markup-compatibility/2006" xmlns:aink="http://schemas.microsoft.com/office/drawing/2016/ink" xmlns:am3d="http://schemas.microsoft.com/office/drawing/2017/model3d" xmlns:o="urn:schemas-microsoft-com:office:office" xmlns:r="http://schemas.openxmlformats.org/officeDocument/2006/relationships" xmlns:m="http://schemas.openxmlformats.org/officeDocument/2006/math" xmlns:v="urn:schemas-microsoft-com:vml" xmlns:wp14="http://schemas.microsoft.com/office/word/2010/wordprocessingDrawing" xmlns:wp="http://schemas.openxmlformats.org/drawingml/2006/wordprocessingDrawing" xmlns:w10="urn:schemas-microsoft-com:office:word" xmlns:w="http://schemas.openxmlformats.org/wordprocessingml/2006/main" xmlns:w14="http://schemas.microsoft.com/office/word/2010/wordml" xmlns:w15="http://schemas.microsoft.com/office/word/2012/wordml" xmlns:w16cex="http://schemas.microsoft.com/office/word/2018/wordml/cex" xmlns:w16cid="http://schemas.microsoft.com/office/word/2016/wordml/cid" xmlns:w16="http://schemas.microsoft.com/office/word/2018/wordml" xmlns:w16se="http://schemas.microsoft.com/office/word/2015/wordml/symex" xmlns:wpg="http://schemas.microsoft.com/office/word/2010/wordprocessingGroup" xmlns:wpi="http://schemas.microsoft.com/office/word/2010/wordprocessingInk" xmlns:wne="http://schemas.microsoft.com/office/word/2006/wordml" xmlns:wps="http://schemas.microsoft.com/office/word/2010/wordprocessingShape" mc:Ignorable="w14 w15 w16se w16cid w16 w16cex wp14">
   <w:endnote w:type="separator" w:id="-1">
     <w:p>
       <w:r>
@@ -10768,7 +9887,7 @@
 </file>
 
 <file path=word/footnotes.xml><?xml version="1.0" encoding="utf-8"?>
-<w:footnotes xmlns:wpc="http://schemas.microsoft.com/office/word/2010/wordprocessingCanvas" xmlns:cx="http://schemas.microsoft.com/office/drawing/2014/chartex" xmlns:cx1="http://schemas.microsoft.com/office/drawing/2015/9/8/chartex" xmlns:cx2="http://schemas.microsoft.com/office/drawing/2015/10/21/chartex" xmlns:cx3="http://schemas.microsoft.com/office/drawing/2016/5/9/chartex" xmlns:cx4="http://schemas.microsoft.com/office/drawing/2016/5/10/chartex" xmlns:cx5="http://schemas.microsoft.com/office/drawing/2016/5/11/chartex" xmlns:cx6="http://schemas.microsoft.com/office/drawing/2016/5/12/chartex" xmlns:cx7="http://schemas.microsoft.com/office/drawing/2016/5/13/chartex" xmlns:cx8="http://schemas.microsoft.com/office/drawing/2016/5/14/chartex" xmlns:mc="http://schemas.openxmlformats.org/markup-compatibility/2006" xmlns:aink="http://schemas.microsoft.com/office/drawing/2016/ink" xmlns:am3d="http://schemas.microsoft.com/office/drawing/2017/model3d" xmlns:o="urn:schemas-microsoft-com:office:office" xmlns:r="http://schemas.openxmlformats.org/officeDocument/2006/relationships" xmlns:m="http://schemas.openxmlformats.org/officeDocument/2006/math" xmlns:v="urn:schemas-microsoft-com:vml" xmlns:wp14="http://schemas.microsoft.com/office/word/2010/wordprocessingDrawing" xmlns:wp="http://schemas.openxmlformats.org/drawingml/2006/wordprocessingDrawing" xmlns:w10="urn:schemas-microsoft-com:office:word" xmlns:w="http://schemas.openxmlformats.org/wordprocessingml/2006/main" xmlns:w14="http://schemas.microsoft.com/office/word/2010/wordml" xmlns:w15="http://schemas.microsoft.com/office/word/2012/wordml" xmlns:w16cid="http://schemas.microsoft.com/office/word/2016/wordml/cid" xmlns:w16se="http://schemas.microsoft.com/office/word/2015/wordml/symex" xmlns:wpg="http://schemas.microsoft.com/office/word/2010/wordprocessingGroup" xmlns:wpi="http://schemas.microsoft.com/office/word/2010/wordprocessingInk" xmlns:wne="http://schemas.microsoft.com/office/word/2006/wordml" xmlns:wps="http://schemas.microsoft.com/office/word/2010/wordprocessingShape" mc:Ignorable="w14 w15 w16se w16cid wp14">
+<w:footnotes xmlns:wpc="http://schemas.microsoft.com/office/word/2010/wordprocessingCanvas" xmlns:cx="http://schemas.microsoft.com/office/drawing/2014/chartex" xmlns:cx1="http://schemas.microsoft.com/office/drawing/2015/9/8/chartex" xmlns:cx2="http://schemas.microsoft.com/office/drawing/2015/10/21/chartex" xmlns:cx3="http://schemas.microsoft.com/office/drawing/2016/5/9/chartex" xmlns:cx4="http://schemas.microsoft.com/office/drawing/2016/5/10/chartex" xmlns:cx5="http://schemas.microsoft.com/office/drawing/2016/5/11/chartex" xmlns:cx6="http://schemas.microsoft.com/office/drawing/2016/5/12/chartex" xmlns:cx7="http://schemas.microsoft.com/office/drawing/2016/5/13/chartex" xmlns:cx8="http://schemas.microsoft.com/office/drawing/2016/5/14/chartex" xmlns:mc="http://schemas.openxmlformats.org/markup-compatibility/2006" xmlns:aink="http://schemas.microsoft.com/office/drawing/2016/ink" xmlns:am3d="http://schemas.microsoft.com/office/drawing/2017/model3d" xmlns:o="urn:schemas-microsoft-com:office:office" xmlns:r="http://schemas.openxmlformats.org/officeDocument/2006/relationships" xmlns:m="http://schemas.openxmlformats.org/officeDocument/2006/math" xmlns:v="urn:schemas-microsoft-com:vml" xmlns:wp14="http://schemas.microsoft.com/office/word/2010/wordprocessingDrawing" xmlns:wp="http://schemas.openxmlformats.org/drawingml/2006/wordprocessingDrawing" xmlns:w10="urn:schemas-microsoft-com:office:word" xmlns:w="http://schemas.openxmlformats.org/wordprocessingml/2006/main" xmlns:w14="http://schemas.microsoft.com/office/word/2010/wordml" xmlns:w15="http://schemas.microsoft.com/office/word/2012/wordml" xmlns:w16cex="http://schemas.microsoft.com/office/word/2018/wordml/cex" xmlns:w16cid="http://schemas.microsoft.com/office/word/2016/wordml/cid" xmlns:w16="http://schemas.microsoft.com/office/word/2018/wordml" xmlns:w16se="http://schemas.microsoft.com/office/word/2015/wordml/symex" xmlns:wpg="http://schemas.microsoft.com/office/word/2010/wordprocessingGroup" xmlns:wpi="http://schemas.microsoft.com/office/word/2010/wordprocessingInk" xmlns:wne="http://schemas.microsoft.com/office/word/2006/wordml" xmlns:wps="http://schemas.microsoft.com/office/word/2010/wordprocessingShape" mc:Ignorable="w14 w15 w16se w16cid w16 w16cex wp14">
   <w:footnote w:type="separator" w:id="-1">
     <w:p>
       <w:r>
@@ -10787,7 +9906,7 @@
 </file>
 
 <file path=word/numbering.xml><?xml version="1.0" encoding="utf-8"?>
-<w:numbering xmlns:wpc="http://schemas.microsoft.com/office/word/2010/wordprocessingCanvas" xmlns:cx="http://schemas.microsoft.com/office/drawing/2014/chartex" xmlns:cx1="http://schemas.microsoft.com/office/drawing/2015/9/8/chartex" xmlns:cx2="http://schemas.microsoft.com/office/drawing/2015/10/21/chartex" xmlns:cx3="http://schemas.microsoft.com/office/drawing/2016/5/9/chartex" xmlns:cx4="http://schemas.microsoft.com/office/drawing/2016/5/10/chartex" xmlns:cx5="http://schemas.microsoft.com/office/drawing/2016/5/11/chartex" xmlns:cx6="http://schemas.microsoft.com/office/drawing/2016/5/12/chartex" xmlns:cx7="http://schemas.microsoft.com/office/drawing/2016/5/13/chartex" xmlns:cx8="http://schemas.microsoft.com/office/drawing/2016/5/14/chartex" xmlns:mc="http://schemas.openxmlformats.org/markup-compatibility/2006" xmlns:aink="http://schemas.microsoft.com/office/drawing/2016/ink" xmlns:am3d="http://schemas.microsoft.com/office/drawing/2017/model3d" xmlns:o="urn:schemas-microsoft-com:office:office" xmlns:r="http://schemas.openxmlformats.org/officeDocument/2006/relationships" xmlns:m="http://schemas.openxmlformats.org/officeDocument/2006/math" xmlns:v="urn:schemas-microsoft-com:vml" xmlns:wp14="http://schemas.microsoft.com/office/word/2010/wordprocessingDrawing" xmlns:wp="http://schemas.openxmlformats.org/drawingml/2006/wordprocessingDrawing" xmlns:w10="urn:schemas-microsoft-com:office:word" xmlns:w="http://schemas.openxmlformats.org/wordprocessingml/2006/main" xmlns:w14="http://schemas.microsoft.com/office/word/2010/wordml" xmlns:w15="http://schemas.microsoft.com/office/word/2012/wordml" xmlns:w16cid="http://schemas.microsoft.com/office/word/2016/wordml/cid" xmlns:w16se="http://schemas.microsoft.com/office/word/2015/wordml/symex" xmlns:wpg="http://schemas.microsoft.com/office/word/2010/wordprocessingGroup" xmlns:wpi="http://schemas.microsoft.com/office/word/2010/wordprocessingInk" xmlns:wne="http://schemas.microsoft.com/office/word/2006/wordml" xmlns:wps="http://schemas.microsoft.com/office/word/2010/wordprocessingShape" mc:Ignorable="w14 w15 w16se w16cid wp14">
+<w:numbering xmlns:wpc="http://schemas.microsoft.com/office/word/2010/wordprocessingCanvas" xmlns:cx="http://schemas.microsoft.com/office/drawing/2014/chartex" xmlns:cx1="http://schemas.microsoft.com/office/drawing/2015/9/8/chartex" xmlns:cx2="http://schemas.microsoft.com/office/drawing/2015/10/21/chartex" xmlns:cx3="http://schemas.microsoft.com/office/drawing/2016/5/9/chartex" xmlns:cx4="http://schemas.microsoft.com/office/drawing/2016/5/10/chartex" xmlns:cx5="http://schemas.microsoft.com/office/drawing/2016/5/11/chartex" xmlns:cx6="http://schemas.microsoft.com/office/drawing/2016/5/12/chartex" xmlns:cx7="http://schemas.microsoft.com/office/drawing/2016/5/13/chartex" xmlns:cx8="http://schemas.microsoft.com/office/drawing/2016/5/14/chartex" xmlns:mc="http://schemas.openxmlformats.org/markup-compatibility/2006" xmlns:aink="http://schemas.microsoft.com/office/drawing/2016/ink" xmlns:am3d="http://schemas.microsoft.com/office/drawing/2017/model3d" xmlns:o="urn:schemas-microsoft-com:office:office" xmlns:r="http://schemas.openxmlformats.org/officeDocument/2006/relationships" xmlns:m="http://schemas.openxmlformats.org/officeDocument/2006/math" xmlns:v="urn:schemas-microsoft-com:vml" xmlns:wp14="http://schemas.microsoft.com/office/word/2010/wordprocessingDrawing" xmlns:wp="http://schemas.openxmlformats.org/drawingml/2006/wordprocessingDrawing" xmlns:w10="urn:schemas-microsoft-com:office:word" xmlns:w="http://schemas.openxmlformats.org/wordprocessingml/2006/main" xmlns:w14="http://schemas.microsoft.com/office/word/2010/wordml" xmlns:w15="http://schemas.microsoft.com/office/word/2012/wordml" xmlns:w16cex="http://schemas.microsoft.com/office/word/2018/wordml/cex" xmlns:w16cid="http://schemas.microsoft.com/office/word/2016/wordml/cid" xmlns:w16="http://schemas.microsoft.com/office/word/2018/wordml" xmlns:w16se="http://schemas.microsoft.com/office/word/2015/wordml/symex" xmlns:wpg="http://schemas.microsoft.com/office/word/2010/wordprocessingGroup" xmlns:wpi="http://schemas.microsoft.com/office/word/2010/wordprocessingInk" xmlns:wne="http://schemas.microsoft.com/office/word/2006/wordml" xmlns:wps="http://schemas.microsoft.com/office/word/2010/wordprocessingShape" mc:Ignorable="w14 w15 w16se w16cid w16 w16cex wp14">
   <w:abstractNum w:abstractNumId="0" w15:restartNumberingAfterBreak="0">
     <w:nsid w:val="51EA57D2"/>
     <w:multiLevelType w:val="hybridMultilevel"/>
@@ -11065,7 +10184,7 @@
 </file>
 
 <file path=word/people.xml><?xml version="1.0" encoding="utf-8"?>
-<w15:people xmlns:wpc="http://schemas.microsoft.com/office/word/2010/wordprocessingCanvas" xmlns:cx="http://schemas.microsoft.com/office/drawing/2014/chartex" xmlns:cx1="http://schemas.microsoft.com/office/drawing/2015/9/8/chartex" xmlns:cx2="http://schemas.microsoft.com/office/drawing/2015/10/21/chartex" xmlns:cx3="http://schemas.microsoft.com/office/drawing/2016/5/9/chartex" xmlns:cx4="http://schemas.microsoft.com/office/drawing/2016/5/10/chartex" xmlns:cx5="http://schemas.microsoft.com/office/drawing/2016/5/11/chartex" xmlns:cx6="http://schemas.microsoft.com/office/drawing/2016/5/12/chartex" xmlns:cx7="http://schemas.microsoft.com/office/drawing/2016/5/13/chartex" xmlns:cx8="http://schemas.microsoft.com/office/drawing/2016/5/14/chartex" xmlns:mc="http://schemas.openxmlformats.org/markup-compatibility/2006" xmlns:aink="http://schemas.microsoft.com/office/drawing/2016/ink" xmlns:am3d="http://schemas.microsoft.com/office/drawing/2017/model3d" xmlns:o="urn:schemas-microsoft-com:office:office" xmlns:r="http://schemas.openxmlformats.org/officeDocument/2006/relationships" xmlns:m="http://schemas.openxmlformats.org/officeDocument/2006/math" xmlns:v="urn:schemas-microsoft-com:vml" xmlns:wp14="http://schemas.microsoft.com/office/word/2010/wordprocessingDrawing" xmlns:wp="http://schemas.openxmlformats.org/drawingml/2006/wordprocessingDrawing" xmlns:w10="urn:schemas-microsoft-com:office:word" xmlns:w="http://schemas.openxmlformats.org/wordprocessingml/2006/main" xmlns:w14="http://schemas.microsoft.com/office/word/2010/wordml" xmlns:w15="http://schemas.microsoft.com/office/word/2012/wordml" xmlns:w16cid="http://schemas.microsoft.com/office/word/2016/wordml/cid" xmlns:w16se="http://schemas.microsoft.com/office/word/2015/wordml/symex" xmlns:wpg="http://schemas.microsoft.com/office/word/2010/wordprocessingGroup" xmlns:wpi="http://schemas.microsoft.com/office/word/2010/wordprocessingInk" xmlns:wne="http://schemas.microsoft.com/office/word/2006/wordml" xmlns:wps="http://schemas.microsoft.com/office/word/2010/wordprocessingShape" mc:Ignorable="w14 w15 w16se w16cid wp14">
+<w15:people xmlns:wpc="http://schemas.microsoft.com/office/word/2010/wordprocessingCanvas" xmlns:cx="http://schemas.microsoft.com/office/drawing/2014/chartex" xmlns:cx1="http://schemas.microsoft.com/office/drawing/2015/9/8/chartex" xmlns:cx2="http://schemas.microsoft.com/office/drawing/2015/10/21/chartex" xmlns:cx3="http://schemas.microsoft.com/office/drawing/2016/5/9/chartex" xmlns:cx4="http://schemas.microsoft.com/office/drawing/2016/5/10/chartex" xmlns:cx5="http://schemas.microsoft.com/office/drawing/2016/5/11/chartex" xmlns:cx6="http://schemas.microsoft.com/office/drawing/2016/5/12/chartex" xmlns:cx7="http://schemas.microsoft.com/office/drawing/2016/5/13/chartex" xmlns:cx8="http://schemas.microsoft.com/office/drawing/2016/5/14/chartex" xmlns:mc="http://schemas.openxmlformats.org/markup-compatibility/2006" xmlns:aink="http://schemas.microsoft.com/office/drawing/2016/ink" xmlns:am3d="http://schemas.microsoft.com/office/drawing/2017/model3d" xmlns:o="urn:schemas-microsoft-com:office:office" xmlns:r="http://schemas.openxmlformats.org/officeDocument/2006/relationships" xmlns:m="http://schemas.openxmlformats.org/officeDocument/2006/math" xmlns:v="urn:schemas-microsoft-com:vml" xmlns:wp14="http://schemas.microsoft.com/office/word/2010/wordprocessingDrawing" xmlns:wp="http://schemas.openxmlformats.org/drawingml/2006/wordprocessingDrawing" xmlns:w10="urn:schemas-microsoft-com:office:word" xmlns:w="http://schemas.openxmlformats.org/wordprocessingml/2006/main" xmlns:w14="http://schemas.microsoft.com/office/word/2010/wordml" xmlns:w15="http://schemas.microsoft.com/office/word/2012/wordml" xmlns:w16cex="http://schemas.microsoft.com/office/word/2018/wordml/cex" xmlns:w16cid="http://schemas.microsoft.com/office/word/2016/wordml/cid" xmlns:w16="http://schemas.microsoft.com/office/word/2018/wordml" xmlns:w16se="http://schemas.microsoft.com/office/word/2015/wordml/symex" xmlns:wpg="http://schemas.microsoft.com/office/word/2010/wordprocessingGroup" xmlns:wpi="http://schemas.microsoft.com/office/word/2010/wordprocessingInk" xmlns:wne="http://schemas.microsoft.com/office/word/2006/wordml" xmlns:wps="http://schemas.microsoft.com/office/word/2010/wordprocessingShape" mc:Ignorable="w14 w15 w16se w16cid w16 w16cex wp14">
   <w15:person w15:author="Hyosub Kim">
     <w15:presenceInfo w15:providerId="Windows Live" w15:userId="e29d31df84083a66"/>
   </w15:person>
@@ -11076,7 +10195,7 @@
 </file>
 
 <file path=word/styles.xml><?xml version="1.0" encoding="utf-8"?>
-<w:styles xmlns:mc="http://schemas.openxmlformats.org/markup-compatibility/2006" xmlns:r="http://schemas.openxmlformats.org/officeDocument/2006/relationships" xmlns:w="http://schemas.openxmlformats.org/wordprocessingml/2006/main" xmlns:w14="http://schemas.microsoft.com/office/word/2010/wordml" xmlns:w15="http://schemas.microsoft.com/office/word/2012/wordml" xmlns:w16cid="http://schemas.microsoft.com/office/word/2016/wordml/cid" xmlns:w16se="http://schemas.microsoft.com/office/word/2015/wordml/symex" mc:Ignorable="w14 w15 w16se w16cid">
+<w:styles xmlns:mc="http://schemas.openxmlformats.org/markup-compatibility/2006" xmlns:r="http://schemas.openxmlformats.org/officeDocument/2006/relationships" xmlns:w="http://schemas.openxmlformats.org/wordprocessingml/2006/main" xmlns:w14="http://schemas.microsoft.com/office/word/2010/wordml" xmlns:w15="http://schemas.microsoft.com/office/word/2012/wordml" xmlns:w16cex="http://schemas.microsoft.com/office/word/2018/wordml/cex" xmlns:w16cid="http://schemas.microsoft.com/office/word/2016/wordml/cid" xmlns:w16="http://schemas.microsoft.com/office/word/2018/wordml" xmlns:w16se="http://schemas.microsoft.com/office/word/2015/wordml/symex" mc:Ignorable="w14 w15 w16se w16cid w16 w16cex">
   <w:docDefaults>
     <w:rPrDefault>
       <w:rPr>
@@ -11088,7 +10207,7 @@
     </w:rPrDefault>
     <w:pPrDefault/>
   </w:docDefaults>
-  <w:latentStyles w:defLockedState="0" w:defUIPriority="99" w:defSemiHidden="0" w:defUnhideWhenUsed="0" w:defQFormat="0" w:count="375">
+  <w:latentStyles w:defLockedState="0" w:defUIPriority="99" w:defSemiHidden="0" w:defUnhideWhenUsed="0" w:defQFormat="0" w:count="376">
     <w:lsdException w:name="Normal" w:uiPriority="0" w:qFormat="1"/>
     <w:lsdException w:name="heading 1" w:uiPriority="9" w:qFormat="1"/>
     <w:lsdException w:name="heading 2" w:semiHidden="1" w:uiPriority="9" w:unhideWhenUsed="1" w:qFormat="1"/>
@@ -11464,6 +10583,7 @@
     <w:lsdException w:name="Smart Hyperlink" w:semiHidden="1" w:unhideWhenUsed="1"/>
     <w:lsdException w:name="Hashtag" w:semiHidden="1" w:unhideWhenUsed="1"/>
     <w:lsdException w:name="Unresolved Mention" w:semiHidden="1" w:unhideWhenUsed="1"/>
+    <w:lsdException w:name="Smart Link" w:semiHidden="1" w:unhideWhenUsed="1"/>
   </w:latentStyles>
   <w:style w:type="paragraph" w:default="1" w:styleId="Normal">
     <w:name w:val="Normal"/>

--- a/Writing/P1S2/Point by point responses to reviewer comments.docx
+++ b/Writing/P1S2/Point by point responses to reviewer comments.docx
@@ -1,6 +1,6 @@
 
 <file path=word/document.xml><?xml version="1.0" encoding="utf-8"?>
-<w:document xmlns:wpc="http://schemas.microsoft.com/office/word/2010/wordprocessingCanvas" xmlns:cx="http://schemas.microsoft.com/office/drawing/2014/chartex" xmlns:cx1="http://schemas.microsoft.com/office/drawing/2015/9/8/chartex" xmlns:cx2="http://schemas.microsoft.com/office/drawing/2015/10/21/chartex" xmlns:cx3="http://schemas.microsoft.com/office/drawing/2016/5/9/chartex" xmlns:cx4="http://schemas.microsoft.com/office/drawing/2016/5/10/chartex" xmlns:cx5="http://schemas.microsoft.com/office/drawing/2016/5/11/chartex" xmlns:cx6="http://schemas.microsoft.com/office/drawing/2016/5/12/chartex" xmlns:cx7="http://schemas.microsoft.com/office/drawing/2016/5/13/chartex" xmlns:cx8="http://schemas.microsoft.com/office/drawing/2016/5/14/chartex" xmlns:mc="http://schemas.openxmlformats.org/markup-compatibility/2006" xmlns:aink="http://schemas.microsoft.com/office/drawing/2016/ink" xmlns:am3d="http://schemas.microsoft.com/office/drawing/2017/model3d" xmlns:o="urn:schemas-microsoft-com:office:office" xmlns:r="http://schemas.openxmlformats.org/officeDocument/2006/relationships" xmlns:m="http://schemas.openxmlformats.org/officeDocument/2006/math" xmlns:v="urn:schemas-microsoft-com:vml" xmlns:wp14="http://schemas.microsoft.com/office/word/2010/wordprocessingDrawing" xmlns:wp="http://schemas.openxmlformats.org/drawingml/2006/wordprocessingDrawing" xmlns:w10="urn:schemas-microsoft-com:office:word" xmlns:w="http://schemas.openxmlformats.org/wordprocessingml/2006/main" xmlns:w14="http://schemas.microsoft.com/office/word/2010/wordml" xmlns:w15="http://schemas.microsoft.com/office/word/2012/wordml" xmlns:w16cid="http://schemas.microsoft.com/office/word/2016/wordml/cid" xmlns:w16se="http://schemas.microsoft.com/office/word/2015/wordml/symex" xmlns:wpg="http://schemas.microsoft.com/office/word/2010/wordprocessingGroup" xmlns:wpi="http://schemas.microsoft.com/office/word/2010/wordprocessingInk" xmlns:wne="http://schemas.microsoft.com/office/word/2006/wordml" xmlns:wps="http://schemas.microsoft.com/office/word/2010/wordprocessingShape" mc:Ignorable="w14 w15 w16se w16cid wp14">
+<w:document xmlns:wpc="http://schemas.microsoft.com/office/word/2010/wordprocessingCanvas" xmlns:cx="http://schemas.microsoft.com/office/drawing/2014/chartex" xmlns:cx1="http://schemas.microsoft.com/office/drawing/2015/9/8/chartex" xmlns:cx2="http://schemas.microsoft.com/office/drawing/2015/10/21/chartex" xmlns:cx3="http://schemas.microsoft.com/office/drawing/2016/5/9/chartex" xmlns:cx4="http://schemas.microsoft.com/office/drawing/2016/5/10/chartex" xmlns:cx5="http://schemas.microsoft.com/office/drawing/2016/5/11/chartex" xmlns:cx6="http://schemas.microsoft.com/office/drawing/2016/5/12/chartex" xmlns:cx7="http://schemas.microsoft.com/office/drawing/2016/5/13/chartex" xmlns:cx8="http://schemas.microsoft.com/office/drawing/2016/5/14/chartex" xmlns:mc="http://schemas.openxmlformats.org/markup-compatibility/2006" xmlns:aink="http://schemas.microsoft.com/office/drawing/2016/ink" xmlns:am3d="http://schemas.microsoft.com/office/drawing/2017/model3d" xmlns:o="urn:schemas-microsoft-com:office:office" xmlns:r="http://schemas.openxmlformats.org/officeDocument/2006/relationships" xmlns:m="http://schemas.openxmlformats.org/officeDocument/2006/math" xmlns:v="urn:schemas-microsoft-com:vml" xmlns:wp14="http://schemas.microsoft.com/office/word/2010/wordprocessingDrawing" xmlns:wp="http://schemas.openxmlformats.org/drawingml/2006/wordprocessingDrawing" xmlns:w10="urn:schemas-microsoft-com:office:word" xmlns:w="http://schemas.openxmlformats.org/wordprocessingml/2006/main" xmlns:w14="http://schemas.microsoft.com/office/word/2010/wordml" xmlns:w15="http://schemas.microsoft.com/office/word/2012/wordml" xmlns:w16cex="http://schemas.microsoft.com/office/word/2018/wordml/cex" xmlns:w16cid="http://schemas.microsoft.com/office/word/2016/wordml/cid" xmlns:w16="http://schemas.microsoft.com/office/word/2018/wordml" xmlns:w16se="http://schemas.microsoft.com/office/word/2015/wordml/symex" xmlns:wpg="http://schemas.microsoft.com/office/word/2010/wordprocessingGroup" xmlns:wpi="http://schemas.microsoft.com/office/word/2010/wordprocessingInk" xmlns:wne="http://schemas.microsoft.com/office/word/2006/wordml" xmlns:wps="http://schemas.microsoft.com/office/word/2010/wordprocessingShape" mc:Ignorable="w14 w15 w16se w16cid w16 w16cex wp14">
   <w:body>
     <w:p>
       <w:pPr>
@@ -156,23 +156,7 @@
           <w:color w:val="000000"/>
         </w:rPr>
         <w:br/>
-        <w:t xml:space="preserve">It would be helpful to see the learning and washout time series for the 2 subjects that they tested in the constant condition and the 3 in the high variability condition. The preliminary data that are shown only give the mean and </w:t>
-      </w:r>
-      <w:proofErr w:type="spellStart"/>
-      <w:r>
-        <w:rPr>
-          <w:rFonts w:eastAsia="Times New Roman"/>
-          <w:color w:val="000000"/>
-        </w:rPr>
-        <w:t>std</w:t>
-      </w:r>
-      <w:proofErr w:type="spellEnd"/>
-      <w:r>
-        <w:rPr>
-          <w:rFonts w:eastAsia="Times New Roman"/>
-          <w:color w:val="000000"/>
-        </w:rPr>
-        <w:t xml:space="preserve"> during of SAI during learning. This does not illustrate the time course of learning and the time course of washout trials, the latter of which is their main outcome measure based on model predictions.</w:t>
+        <w:t>It would be helpful to see the learning and washout time series for the 2 subjects that they tested in the constant condition and the 3 in the high variability condition. The preliminary data that are shown only give the mean and std during of SAI during learning. This does not illustrate the time course of learning and the time course of washout trials, the latter of which is their main outcome measure based on model predictions.</w:t>
       </w:r>
     </w:p>
     <w:p>
@@ -698,21 +682,7 @@
         <w:rPr>
           <w:color w:val="000000"/>
         </w:rPr>
-        <w:t xml:space="preserve">Authors need to indicate more explicitly in the methods in what way their theory is distinct from the one proposed in </w:t>
-      </w:r>
-      <w:proofErr w:type="spellStart"/>
-      <w:r>
-        <w:rPr>
-          <w:color w:val="000000"/>
-        </w:rPr>
-        <w:t>Diedrichsen</w:t>
-      </w:r>
-      <w:proofErr w:type="spellEnd"/>
-      <w:r>
-        <w:rPr>
-          <w:color w:val="000000"/>
-        </w:rPr>
-        <w:t xml:space="preserve"> et al. 2010. In other words, is it the exact same theory but just adapted to locomotion?</w:t>
+        <w:t>Authors need to indicate more explicitly in the methods in what way their theory is distinct from the one proposed in Diedrichsen et al. 2010. In other words, is it the exact same theory but just adapted to locomotion?</w:t>
       </w:r>
     </w:p>
     <w:p>
@@ -752,9 +722,8 @@
           <w:color w:val="000000"/>
           <w:shd w:val="clear" w:color="auto" w:fill="FFFFFF"/>
         </w:rPr>
-        <w:t xml:space="preserve"> of how our theory is distinct from that of </w:t>
-      </w:r>
-      <w:proofErr w:type="spellStart"/>
+        <w:t xml:space="preserve"> of how our theory is distinct from that of Diedrichsen et al 2010</w:t>
+      </w:r>
       <w:r>
         <w:rPr>
           <w:rFonts w:eastAsia="Times New Roman"/>
@@ -763,9 +732,8 @@
           <w:color w:val="000000"/>
           <w:shd w:val="clear" w:color="auto" w:fill="FFFFFF"/>
         </w:rPr>
-        <w:t>Diedrichsen</w:t>
-      </w:r>
-      <w:proofErr w:type="spellEnd"/>
+        <w:t xml:space="preserve"> and</w:t>
+      </w:r>
       <w:r>
         <w:rPr>
           <w:rFonts w:eastAsia="Times New Roman"/>
@@ -774,7 +742,7 @@
           <w:color w:val="000000"/>
           <w:shd w:val="clear" w:color="auto" w:fill="FFFFFF"/>
         </w:rPr>
-        <w:t xml:space="preserve"> et al 2010</w:t>
+        <w:t xml:space="preserve"> have now added further description</w:t>
       </w:r>
       <w:r>
         <w:rPr>
@@ -784,7 +752,7 @@
           <w:color w:val="000000"/>
           <w:shd w:val="clear" w:color="auto" w:fill="FFFFFF"/>
         </w:rPr>
-        <w:t xml:space="preserve"> and</w:t>
+        <w:t xml:space="preserve"> in the Model Based Methods section (lines 199-202). </w:t>
       </w:r>
       <w:r>
         <w:rPr>
@@ -794,71 +762,7 @@
           <w:color w:val="000000"/>
           <w:shd w:val="clear" w:color="auto" w:fill="FFFFFF"/>
         </w:rPr>
-        <w:t xml:space="preserve"> have now added further description</w:t>
-      </w:r>
-      <w:r>
-        <w:rPr>
-          <w:rFonts w:eastAsia="Times New Roman"/>
-          <w:b/>
-          <w:iCs/>
-          <w:color w:val="000000"/>
-          <w:shd w:val="clear" w:color="auto" w:fill="FFFFFF"/>
-        </w:rPr>
-        <w:t xml:space="preserve"> in the Model Based Methods section (lines 199-202). </w:t>
-      </w:r>
-      <w:r>
-        <w:rPr>
-          <w:rFonts w:eastAsia="Times New Roman"/>
-          <w:b/>
-          <w:iCs/>
-          <w:color w:val="000000"/>
-          <w:shd w:val="clear" w:color="auto" w:fill="FFFFFF"/>
-        </w:rPr>
-        <w:t xml:space="preserve">The original model from the </w:t>
-      </w:r>
-      <w:proofErr w:type="spellStart"/>
-      <w:r>
-        <w:rPr>
-          <w:rFonts w:eastAsia="Times New Roman"/>
-          <w:b/>
-          <w:iCs/>
-          <w:color w:val="000000"/>
-          <w:shd w:val="clear" w:color="auto" w:fill="FFFFFF"/>
-        </w:rPr>
-        <w:t>Diedrichsen</w:t>
-      </w:r>
-      <w:proofErr w:type="spellEnd"/>
-      <w:r>
-        <w:rPr>
-          <w:rFonts w:eastAsia="Times New Roman"/>
-          <w:b/>
-          <w:iCs/>
-          <w:color w:val="000000"/>
-          <w:shd w:val="clear" w:color="auto" w:fill="FFFFFF"/>
-        </w:rPr>
-        <w:t xml:space="preserve"> et al. 2010 paper combines two processes: use-dependent learning and error-based learning. The error-based learning component is based on a force field adaptation task. The force field adaptation task in </w:t>
-      </w:r>
-      <w:proofErr w:type="spellStart"/>
-      <w:r>
-        <w:rPr>
-          <w:rFonts w:eastAsia="Times New Roman"/>
-          <w:b/>
-          <w:iCs/>
-          <w:color w:val="000000"/>
-          <w:shd w:val="clear" w:color="auto" w:fill="FFFFFF"/>
-        </w:rPr>
-        <w:t>Diedrichsen</w:t>
-      </w:r>
-      <w:proofErr w:type="spellEnd"/>
-      <w:r>
-        <w:rPr>
-          <w:rFonts w:eastAsia="Times New Roman"/>
-          <w:b/>
-          <w:iCs/>
-          <w:color w:val="000000"/>
-          <w:shd w:val="clear" w:color="auto" w:fill="FFFFFF"/>
-        </w:rPr>
-        <w:t xml:space="preserve"> et al. is </w:t>
+        <w:t xml:space="preserve">The original model from the Diedrichsen et al. 2010 paper combines two processes: use-dependent learning and error-based learning. The error-based learning component is based on a force field adaptation task. The force field adaptation task in Diedrichsen et al. is </w:t>
       </w:r>
       <w:del w:id="8" w:author="Hyosub Kim" w:date="2020-08-25T11:04:00Z">
         <w:r>
@@ -979,15 +883,38 @@
           <w:b/>
           <w:iCs/>
         </w:rPr>
-        <w:t xml:space="preserve">(French </w:t>
-      </w:r>
-      <w:r>
-        <w:rPr>
-          <w:b/>
-          <w:iCs/>
+        <w:t>(French et al., 2018; Wood et al., 2020)</w:t>
+      </w:r>
+      <w:r>
+        <w:rPr>
+          <w:rFonts w:eastAsia="Times New Roman"/>
+          <w:b/>
+          <w:iCs/>
+          <w:color w:val="000000"/>
+          <w:shd w:val="clear" w:color="auto" w:fill="FFFFFF"/>
+        </w:rPr>
+        <w:fldChar w:fldCharType="end"/>
+      </w:r>
+      <w:r>
+        <w:rPr>
+          <w:rFonts w:eastAsia="Times New Roman"/>
+          <w:b/>
+          <w:iCs/>
+          <w:color w:val="000000"/>
+          <w:shd w:val="clear" w:color="auto" w:fill="FFFFFF"/>
+        </w:rPr>
+        <w:t xml:space="preserve">. For these reasons, we replaced the error-based </w:t>
+      </w:r>
+      <w:r>
+        <w:rPr>
+          <w:rFonts w:eastAsia="Times New Roman"/>
+          <w:b/>
+          <w:iCs/>
+          <w:color w:val="000000"/>
+          <w:shd w:val="clear" w:color="auto" w:fill="FFFFFF"/>
         </w:rPr>
         <w:lastRenderedPageBreak/>
-        <w:t>et al., 2018; Wood et al., 2020)</w:t>
+        <w:t>learning component with a strategic component.</w:t>
       </w:r>
       <w:r>
         <w:rPr>
@@ -997,49 +924,7 @@
           <w:color w:val="000000"/>
           <w:shd w:val="clear" w:color="auto" w:fill="FFFFFF"/>
         </w:rPr>
-        <w:fldChar w:fldCharType="end"/>
-      </w:r>
-      <w:r>
-        <w:rPr>
-          <w:rFonts w:eastAsia="Times New Roman"/>
-          <w:b/>
-          <w:iCs/>
-          <w:color w:val="000000"/>
-          <w:shd w:val="clear" w:color="auto" w:fill="FFFFFF"/>
-        </w:rPr>
-        <w:t>. For these reasons, we replaced the error-based learning component with a strategic component.</w:t>
-      </w:r>
-      <w:r>
-        <w:rPr>
-          <w:rFonts w:eastAsia="Times New Roman"/>
-          <w:b/>
-          <w:iCs/>
-          <w:color w:val="000000"/>
-          <w:shd w:val="clear" w:color="auto" w:fill="FFFFFF"/>
-        </w:rPr>
-        <w:t xml:space="preserve"> The use-dependent plasticity component remains the same as in </w:t>
-      </w:r>
-      <w:proofErr w:type="spellStart"/>
-      <w:r>
-        <w:rPr>
-          <w:rFonts w:eastAsia="Times New Roman"/>
-          <w:b/>
-          <w:iCs/>
-          <w:color w:val="000000"/>
-          <w:shd w:val="clear" w:color="auto" w:fill="FFFFFF"/>
-        </w:rPr>
-        <w:t>Diedrichsen</w:t>
-      </w:r>
-      <w:proofErr w:type="spellEnd"/>
-      <w:r>
-        <w:rPr>
-          <w:rFonts w:eastAsia="Times New Roman"/>
-          <w:b/>
-          <w:iCs/>
-          <w:color w:val="000000"/>
-          <w:shd w:val="clear" w:color="auto" w:fill="FFFFFF"/>
-        </w:rPr>
-        <w:t xml:space="preserve"> et al. 2010. </w:t>
+        <w:t xml:space="preserve"> The use-dependent plasticity component remains the same as in Diedrichsen et al. 2010. </w:t>
       </w:r>
       <w:del w:id="10" w:author="Hyosub Kim" w:date="2020-08-25T11:05:00Z">
         <w:r>
@@ -1510,9 +1395,8 @@
             </w:rPr>
           </w:rPrChange>
         </w:rPr>
-        <w:t xml:space="preserve"> velocity-based tracking algorithm described in </w:t>
-      </w:r>
-      <w:proofErr w:type="spellStart"/>
+        <w:t xml:space="preserve"> velocity-based tracking algorithm described in Zeni et al (2008). </w:t>
+      </w:r>
       <w:r>
         <w:rPr>
           <w:b/>
@@ -1524,9 +1408,8 @@
             </w:rPr>
           </w:rPrChange>
         </w:rPr>
-        <w:t>Zeni</w:t>
-      </w:r>
-      <w:proofErr w:type="spellEnd"/>
+        <w:t xml:space="preserve">This method detects heel strike and toe off events using the velocity of kinematic tracking markers. </w:t>
+      </w:r>
       <w:r>
         <w:rPr>
           <w:b/>
@@ -1538,7 +1421,7 @@
             </w:rPr>
           </w:rPrChange>
         </w:rPr>
-        <w:t xml:space="preserve"> et al (2008). </w:t>
+        <w:t>We now plan to detect a</w:t>
       </w:r>
       <w:r>
         <w:rPr>
@@ -1551,7 +1434,7 @@
             </w:rPr>
           </w:rPrChange>
         </w:rPr>
-        <w:t xml:space="preserve">This method detects heel strike and toe off events using the velocity of kinematic tracking markers. </w:t>
+        <w:t xml:space="preserve"> heel strike when the </w:t>
       </w:r>
       <w:r>
         <w:rPr>
@@ -1564,7 +1447,7 @@
             </w:rPr>
           </w:rPrChange>
         </w:rPr>
-        <w:t>We now plan to detect a</w:t>
+        <w:t xml:space="preserve">heel </w:t>
       </w:r>
       <w:r>
         <w:rPr>
@@ -1577,7 +1460,7 @@
             </w:rPr>
           </w:rPrChange>
         </w:rPr>
-        <w:t xml:space="preserve"> heel strike when the </w:t>
+        <w:t>marker velocity moves from positive to negative and a toe off when the</w:t>
       </w:r>
       <w:r>
         <w:rPr>
@@ -1590,7 +1473,7 @@
             </w:rPr>
           </w:rPrChange>
         </w:rPr>
-        <w:t xml:space="preserve">heel </w:t>
+        <w:t xml:space="preserve"> toe</w:t>
       </w:r>
       <w:r>
         <w:rPr>
@@ -1603,7 +1486,7 @@
             </w:rPr>
           </w:rPrChange>
         </w:rPr>
-        <w:t>marker velocity moves from positive to negative and a toe off when the</w:t>
+        <w:t xml:space="preserve"> marker velocity moves from negative to positive. </w:t>
       </w:r>
       <w:r>
         <w:rPr>
@@ -1616,7 +1499,7 @@
             </w:rPr>
           </w:rPrChange>
         </w:rPr>
-        <w:t xml:space="preserve"> toe</w:t>
+        <w:t>We have removed references to kinetic data collection, post-processing, and analysis</w:t>
       </w:r>
       <w:r>
         <w:rPr>
@@ -1629,7 +1512,7 @@
             </w:rPr>
           </w:rPrChange>
         </w:rPr>
-        <w:t xml:space="preserve"> marker velocity moves from negative to positive. </w:t>
+        <w:t xml:space="preserve"> (lines</w:t>
       </w:r>
       <w:r>
         <w:rPr>
@@ -1642,7 +1525,7 @@
             </w:rPr>
           </w:rPrChange>
         </w:rPr>
-        <w:t>We have removed references to kinetic data collection, post-processing, and analysis</w:t>
+        <w:t xml:space="preserve"> 129-130 &amp; 145-150</w:t>
       </w:r>
       <w:r>
         <w:rPr>
@@ -1655,7 +1538,7 @@
             </w:rPr>
           </w:rPrChange>
         </w:rPr>
-        <w:t xml:space="preserve"> (lines</w:t>
+        <w:t>)</w:t>
       </w:r>
       <w:r>
         <w:rPr>
@@ -1668,7 +1551,7 @@
             </w:rPr>
           </w:rPrChange>
         </w:rPr>
-        <w:t xml:space="preserve"> 129-130 &amp; 145-150</w:t>
+        <w:t xml:space="preserve"> and </w:t>
       </w:r>
       <w:r>
         <w:rPr>
@@ -1681,7 +1564,7 @@
             </w:rPr>
           </w:rPrChange>
         </w:rPr>
-        <w:t>)</w:t>
+        <w:t>modified</w:t>
       </w:r>
       <w:r>
         <w:rPr>
@@ -1694,7 +1577,7 @@
             </w:rPr>
           </w:rPrChange>
         </w:rPr>
-        <w:t xml:space="preserve"> and </w:t>
+        <w:t xml:space="preserve"> the </w:t>
       </w:r>
       <w:r>
         <w:rPr>
@@ -1707,7 +1590,7 @@
             </w:rPr>
           </w:rPrChange>
         </w:rPr>
-        <w:t>modified</w:t>
+        <w:t xml:space="preserve">Proposed analysis </w:t>
       </w:r>
       <w:r>
         <w:rPr>
@@ -1720,7 +1603,7 @@
             </w:rPr>
           </w:rPrChange>
         </w:rPr>
-        <w:t xml:space="preserve"> the </w:t>
+        <w:t>pipeline</w:t>
       </w:r>
       <w:r>
         <w:rPr>
@@ -1733,7 +1616,7 @@
             </w:rPr>
           </w:rPrChange>
         </w:rPr>
-        <w:t xml:space="preserve">Proposed analysis </w:t>
+        <w:t xml:space="preserve"> section (lines</w:t>
       </w:r>
       <w:r>
         <w:rPr>
@@ -1746,39 +1629,13 @@
             </w:rPr>
           </w:rPrChange>
         </w:rPr>
-        <w:t>pipeline</w:t>
+        <w:t xml:space="preserve"> 144-145</w:t>
       </w:r>
       <w:r>
         <w:rPr>
           <w:b/>
           <w:iCs/>
           <w:rPrChange w:id="54" w:author="Hyosub Kim" w:date="2020-08-25T11:05:00Z">
-            <w:rPr>
-              <w:i/>
-              <w:iCs/>
-            </w:rPr>
-          </w:rPrChange>
-        </w:rPr>
-        <w:t xml:space="preserve"> section (lines</w:t>
-      </w:r>
-      <w:r>
-        <w:rPr>
-          <w:b/>
-          <w:iCs/>
-          <w:rPrChange w:id="55" w:author="Hyosub Kim" w:date="2020-08-25T11:05:00Z">
-            <w:rPr>
-              <w:i/>
-              <w:iCs/>
-            </w:rPr>
-          </w:rPrChange>
-        </w:rPr>
-        <w:t xml:space="preserve"> 144-145</w:t>
-      </w:r>
-      <w:r>
-        <w:rPr>
-          <w:b/>
-          <w:iCs/>
-          <w:rPrChange w:id="56" w:author="Hyosub Kim" w:date="2020-08-25T11:05:00Z">
             <w:rPr>
               <w:i/>
               <w:iCs/>
@@ -1819,35 +1676,7 @@
         <w:rPr>
           <w:color w:val="000000"/>
         </w:rPr>
-        <w:t xml:space="preserve"> should consider reporting the asymmetry in leading and trailing legs. This will help the reader gain an insight on their use-dependent learning task. Many people have done this decomposition. As an </w:t>
-      </w:r>
-      <w:proofErr w:type="gramStart"/>
-      <w:r>
-        <w:rPr>
-          <w:color w:val="000000"/>
-        </w:rPr>
-        <w:t>example</w:t>
-      </w:r>
-      <w:proofErr w:type="gramEnd"/>
-      <w:r>
-        <w:rPr>
-          <w:color w:val="000000"/>
-        </w:rPr>
-        <w:t xml:space="preserve"> see Sanchez et al. 2020 Using asymmetry to your advantage: learning to acquire and accept external assistance during prolonged split-belt walking. </w:t>
-      </w:r>
-      <w:proofErr w:type="spellStart"/>
-      <w:r>
-        <w:rPr>
-          <w:color w:val="000000"/>
-        </w:rPr>
-        <w:t>doi</w:t>
-      </w:r>
-      <w:proofErr w:type="spellEnd"/>
-      <w:r>
-        <w:rPr>
-          <w:color w:val="000000"/>
-        </w:rPr>
-        <w:t xml:space="preserve">: https://doi.org/10.1101/2020.04.04.025619 </w:t>
+        <w:t xml:space="preserve"> should consider reporting the asymmetry in leading and trailing legs. This will help the reader gain an insight on their use-dependent learning task. Many people have done this decomposition. As an example see Sanchez et al. 2020 Using asymmetry to your advantage: learning to acquire and accept external assistance during prolonged split-belt walking. doi: https://doi.org/10.1101/2020.04.04.025619 </w:t>
       </w:r>
     </w:p>
     <w:p>
@@ -1869,6 +1698,31 @@
         <w:rPr>
           <w:b/>
           <w:iCs/>
+          <w:rPrChange w:id="55" w:author="Hyosub Kim" w:date="2020-08-25T11:06:00Z">
+            <w:rPr>
+              <w:i/>
+              <w:iCs/>
+            </w:rPr>
+          </w:rPrChange>
+        </w:rPr>
+      </w:pPr>
+      <w:r>
+        <w:rPr>
+          <w:b/>
+          <w:iCs/>
+          <w:rPrChange w:id="56" w:author="Hyosub Kim" w:date="2020-08-25T11:06:00Z">
+            <w:rPr>
+              <w:i/>
+              <w:iCs/>
+            </w:rPr>
+          </w:rPrChange>
+        </w:rPr>
+        <w:t xml:space="preserve">We thank the reviewer for this </w:t>
+      </w:r>
+      <w:r>
+        <w:rPr>
+          <w:b/>
+          <w:iCs/>
           <w:rPrChange w:id="57" w:author="Hyosub Kim" w:date="2020-08-25T11:06:00Z">
             <w:rPr>
               <w:i/>
@@ -1876,7 +1730,8 @@
             </w:rPr>
           </w:rPrChange>
         </w:rPr>
-      </w:pPr>
+        <w:t>suggestion,</w:t>
+      </w:r>
       <w:r>
         <w:rPr>
           <w:b/>
@@ -1888,7 +1743,7 @@
             </w:rPr>
           </w:rPrChange>
         </w:rPr>
-        <w:t xml:space="preserve">We thank the reviewer for this </w:t>
+        <w:t xml:space="preserve"> and</w:t>
       </w:r>
       <w:r>
         <w:rPr>
@@ -1901,7 +1756,7 @@
             </w:rPr>
           </w:rPrChange>
         </w:rPr>
-        <w:t>suggestion,</w:t>
+        <w:t xml:space="preserve"> we </w:t>
       </w:r>
       <w:r>
         <w:rPr>
@@ -1914,7 +1769,7 @@
             </w:rPr>
           </w:rPrChange>
         </w:rPr>
-        <w:t xml:space="preserve"> and</w:t>
+        <w:t xml:space="preserve">have </w:t>
       </w:r>
       <w:r>
         <w:rPr>
@@ -1927,7 +1782,7 @@
             </w:rPr>
           </w:rPrChange>
         </w:rPr>
-        <w:t xml:space="preserve"> we </w:t>
+        <w:t xml:space="preserve">now </w:t>
       </w:r>
       <w:r>
         <w:rPr>
@@ -1940,7 +1795,7 @@
             </w:rPr>
           </w:rPrChange>
         </w:rPr>
-        <w:t xml:space="preserve">have </w:t>
+        <w:t>add</w:t>
       </w:r>
       <w:r>
         <w:rPr>
@@ -1953,7 +1808,7 @@
             </w:rPr>
           </w:rPrChange>
         </w:rPr>
-        <w:t xml:space="preserve">now </w:t>
+        <w:t>ed</w:t>
       </w:r>
       <w:r>
         <w:rPr>
@@ -1966,7 +1821,7 @@
             </w:rPr>
           </w:rPrChange>
         </w:rPr>
-        <w:t>add</w:t>
+        <w:t xml:space="preserve"> </w:t>
       </w:r>
       <w:r>
         <w:rPr>
@@ -1979,7 +1834,7 @@
             </w:rPr>
           </w:rPrChange>
         </w:rPr>
-        <w:t>ed</w:t>
+        <w:t xml:space="preserve">this analysis to our </w:t>
       </w:r>
       <w:r>
         <w:rPr>
@@ -1992,195 +1847,403 @@
             </w:rPr>
           </w:rPrChange>
         </w:rPr>
+        <w:t>Proposed analysis pipeline</w:t>
+      </w:r>
+      <w:r>
+        <w:rPr>
+          <w:b/>
+          <w:iCs/>
+          <w:rPrChange w:id="67" w:author="Hyosub Kim" w:date="2020-08-25T11:06:00Z">
+            <w:rPr>
+              <w:i/>
+              <w:iCs/>
+            </w:rPr>
+          </w:rPrChange>
+        </w:rPr>
+        <w:t xml:space="preserve"> section</w:t>
+      </w:r>
+      <w:r>
+        <w:rPr>
+          <w:b/>
+          <w:iCs/>
+          <w:rPrChange w:id="68" w:author="Hyosub Kim" w:date="2020-08-25T11:06:00Z">
+            <w:rPr>
+              <w:i/>
+              <w:iCs/>
+            </w:rPr>
+          </w:rPrChange>
+        </w:rPr>
+        <w:t xml:space="preserve"> (lines 150-153)</w:t>
+      </w:r>
+      <w:r>
+        <w:rPr>
+          <w:b/>
+          <w:iCs/>
+          <w:rPrChange w:id="69" w:author="Hyosub Kim" w:date="2020-08-25T11:06:00Z">
+            <w:rPr>
+              <w:i/>
+              <w:iCs/>
+            </w:rPr>
+          </w:rPrChange>
+        </w:rPr>
+        <w:t xml:space="preserve">. </w:t>
+      </w:r>
+      <w:r>
+        <w:rPr>
+          <w:b/>
+          <w:iCs/>
+          <w:rPrChange w:id="70" w:author="Hyosub Kim" w:date="2020-08-25T11:06:00Z">
+            <w:rPr>
+              <w:i/>
+              <w:iCs/>
+            </w:rPr>
+          </w:rPrChange>
+        </w:rPr>
+        <w:t xml:space="preserve">Although we are unable to </w:t>
+      </w:r>
+      <w:r>
+        <w:rPr>
+          <w:b/>
+          <w:iCs/>
+          <w:rPrChange w:id="71" w:author="Hyosub Kim" w:date="2020-08-25T11:06:00Z">
+            <w:rPr>
+              <w:i/>
+              <w:iCs/>
+            </w:rPr>
+          </w:rPrChange>
+        </w:rPr>
+        <w:t>perform</w:t>
+      </w:r>
+      <w:r>
+        <w:rPr>
+          <w:b/>
+          <w:iCs/>
+          <w:rPrChange w:id="72" w:author="Hyosub Kim" w:date="2020-08-25T11:06:00Z">
+            <w:rPr>
+              <w:i/>
+              <w:iCs/>
+            </w:rPr>
+          </w:rPrChange>
+        </w:rPr>
+        <w:t xml:space="preserve"> this analysis for the pilot data because of the marker set we used (see lines 133-134), w</w:t>
+      </w:r>
+      <w:r>
+        <w:rPr>
+          <w:b/>
+          <w:iCs/>
+          <w:rPrChange w:id="73" w:author="Hyosub Kim" w:date="2020-08-25T11:06:00Z">
+            <w:rPr>
+              <w:i/>
+              <w:iCs/>
+            </w:rPr>
+          </w:rPrChange>
+        </w:rPr>
+        <w:t xml:space="preserve">e will add markers for the </w:t>
+      </w:r>
+      <w:r>
+        <w:rPr>
+          <w:b/>
+          <w:iCs/>
+          <w:rPrChange w:id="74" w:author="Hyosub Kim" w:date="2020-08-25T11:06:00Z">
+            <w:rPr>
+              <w:i/>
+              <w:iCs/>
+            </w:rPr>
+          </w:rPrChange>
+        </w:rPr>
+        <w:t xml:space="preserve">bilateral greater trochanter </w:t>
+      </w:r>
+      <w:r>
+        <w:rPr>
+          <w:b/>
+          <w:iCs/>
+          <w:rPrChange w:id="75" w:author="Hyosub Kim" w:date="2020-08-25T11:06:00Z">
+            <w:rPr>
+              <w:i/>
+              <w:iCs/>
+            </w:rPr>
+          </w:rPrChange>
+        </w:rPr>
+        <w:t xml:space="preserve">and the </w:t>
+      </w:r>
+      <w:r>
+        <w:rPr>
+          <w:b/>
+          <w:iCs/>
+          <w:rPrChange w:id="76" w:author="Hyosub Kim" w:date="2020-08-25T11:06:00Z">
+            <w:rPr>
+              <w:i/>
+              <w:iCs/>
+            </w:rPr>
+          </w:rPrChange>
+        </w:rPr>
+        <w:t xml:space="preserve">bilateral lateral knees </w:t>
+      </w:r>
+      <w:r>
+        <w:rPr>
+          <w:b/>
+          <w:iCs/>
+          <w:rPrChange w:id="77" w:author="Hyosub Kim" w:date="2020-08-25T11:06:00Z">
+            <w:rPr>
+              <w:i/>
+              <w:iCs/>
+            </w:rPr>
+          </w:rPrChange>
+        </w:rPr>
+        <w:t xml:space="preserve">(lines </w:t>
+      </w:r>
+      <w:r>
+        <w:rPr>
+          <w:b/>
+          <w:iCs/>
+          <w:rPrChange w:id="78" w:author="Hyosub Kim" w:date="2020-08-25T11:06:00Z">
+            <w:rPr>
+              <w:i/>
+              <w:iCs/>
+            </w:rPr>
+          </w:rPrChange>
+        </w:rPr>
+        <w:t>133-134</w:t>
+      </w:r>
+      <w:r>
+        <w:rPr>
+          <w:b/>
+          <w:iCs/>
+          <w:rPrChange w:id="79" w:author="Hyosub Kim" w:date="2020-08-25T11:06:00Z">
+            <w:rPr>
+              <w:i/>
+              <w:iCs/>
+            </w:rPr>
+          </w:rPrChange>
+        </w:rPr>
+        <w:t>)</w:t>
+      </w:r>
+      <w:r>
+        <w:rPr>
+          <w:b/>
+          <w:iCs/>
+          <w:rPrChange w:id="80" w:author="Hyosub Kim" w:date="2020-08-25T11:06:00Z">
+            <w:rPr>
+              <w:i/>
+              <w:iCs/>
+            </w:rPr>
+          </w:rPrChange>
+        </w:rPr>
+        <w:t xml:space="preserve"> so </w:t>
+      </w:r>
+      <w:r>
+        <w:rPr>
+          <w:b/>
+          <w:iCs/>
+          <w:rPrChange w:id="81" w:author="Hyosub Kim" w:date="2020-08-25T11:06:00Z">
+            <w:rPr>
+              <w:i/>
+              <w:iCs/>
+            </w:rPr>
+          </w:rPrChange>
+        </w:rPr>
+        <w:t xml:space="preserve">we can accomplish this analysis when we perform the experiment. We have also added the specific analysis of </w:t>
+      </w:r>
+      <w:r>
+        <w:rPr>
+          <w:b/>
+          <w:iCs/>
+          <w:rPrChange w:id="82" w:author="Hyosub Kim" w:date="2020-08-25T11:06:00Z">
+            <w:rPr>
+              <w:i/>
+              <w:iCs/>
+            </w:rPr>
+          </w:rPrChange>
+        </w:rPr>
+        <w:t>leading and trailing</w:t>
+      </w:r>
+      <w:r>
+        <w:rPr>
+          <w:b/>
+          <w:iCs/>
+          <w:rPrChange w:id="83" w:author="Hyosub Kim" w:date="2020-08-25T11:06:00Z">
+            <w:rPr>
+              <w:i/>
+              <w:iCs/>
+            </w:rPr>
+          </w:rPrChange>
+        </w:rPr>
+        <w:t xml:space="preserve"> leg asymmetry to </w:t>
+      </w:r>
+      <w:r>
+        <w:rPr>
+          <w:b/>
+          <w:iCs/>
+          <w:rPrChange w:id="84" w:author="Hyosub Kim" w:date="2020-08-25T11:06:00Z">
+            <w:rPr>
+              <w:i/>
+              <w:iCs/>
+            </w:rPr>
+          </w:rPrChange>
+        </w:rPr>
+        <w:t xml:space="preserve">the </w:t>
+      </w:r>
+      <w:r>
+        <w:rPr>
+          <w:b/>
+          <w:iCs/>
+          <w:rPrChange w:id="85" w:author="Hyosub Kim" w:date="2020-08-25T11:06:00Z">
+            <w:rPr>
+              <w:i/>
+              <w:iCs/>
+            </w:rPr>
+          </w:rPrChange>
+        </w:rPr>
+        <w:t>Proposed</w:t>
+      </w:r>
+      <w:r>
+        <w:rPr>
+          <w:b/>
+          <w:iCs/>
+          <w:rPrChange w:id="86" w:author="Hyosub Kim" w:date="2020-08-25T11:06:00Z">
+            <w:rPr>
+              <w:i/>
+              <w:iCs/>
+            </w:rPr>
+          </w:rPrChange>
+        </w:rPr>
         <w:t xml:space="preserve"> </w:t>
       </w:r>
       <w:r>
         <w:rPr>
           <w:b/>
           <w:iCs/>
-          <w:rPrChange w:id="67" w:author="Hyosub Kim" w:date="2020-08-25T11:06:00Z">
-            <w:rPr>
-              <w:i/>
-              <w:iCs/>
-            </w:rPr>
-          </w:rPrChange>
-        </w:rPr>
-        <w:t xml:space="preserve">this analysis to our </w:t>
-      </w:r>
-      <w:r>
-        <w:rPr>
-          <w:b/>
-          <w:iCs/>
-          <w:rPrChange w:id="68" w:author="Hyosub Kim" w:date="2020-08-25T11:06:00Z">
-            <w:rPr>
-              <w:i/>
-              <w:iCs/>
-            </w:rPr>
-          </w:rPrChange>
-        </w:rPr>
-        <w:t>Proposed analysis pipeline</w:t>
-      </w:r>
-      <w:r>
-        <w:rPr>
-          <w:b/>
-          <w:iCs/>
-          <w:rPrChange w:id="69" w:author="Hyosub Kim" w:date="2020-08-25T11:06:00Z">
-            <w:rPr>
-              <w:i/>
-              <w:iCs/>
-            </w:rPr>
-          </w:rPrChange>
-        </w:rPr>
-        <w:t xml:space="preserve"> section</w:t>
-      </w:r>
-      <w:r>
-        <w:rPr>
-          <w:b/>
-          <w:iCs/>
-          <w:rPrChange w:id="70" w:author="Hyosub Kim" w:date="2020-08-25T11:06:00Z">
-            <w:rPr>
-              <w:i/>
-              <w:iCs/>
-            </w:rPr>
-          </w:rPrChange>
-        </w:rPr>
-        <w:t xml:space="preserve"> (lines 150-153)</w:t>
-      </w:r>
-      <w:r>
-        <w:rPr>
-          <w:b/>
-          <w:iCs/>
-          <w:rPrChange w:id="71" w:author="Hyosub Kim" w:date="2020-08-25T11:06:00Z">
-            <w:rPr>
-              <w:i/>
-              <w:iCs/>
-            </w:rPr>
-          </w:rPrChange>
-        </w:rPr>
-        <w:t xml:space="preserve">. </w:t>
-      </w:r>
-      <w:r>
-        <w:rPr>
-          <w:b/>
-          <w:iCs/>
-          <w:rPrChange w:id="72" w:author="Hyosub Kim" w:date="2020-08-25T11:06:00Z">
-            <w:rPr>
-              <w:i/>
-              <w:iCs/>
-            </w:rPr>
-          </w:rPrChange>
-        </w:rPr>
-        <w:t xml:space="preserve">Although we are unable to </w:t>
-      </w:r>
-      <w:r>
-        <w:rPr>
-          <w:b/>
-          <w:iCs/>
-          <w:rPrChange w:id="73" w:author="Hyosub Kim" w:date="2020-08-25T11:06:00Z">
-            <w:rPr>
-              <w:i/>
-              <w:iCs/>
-            </w:rPr>
-          </w:rPrChange>
-        </w:rPr>
-        <w:t>perform</w:t>
-      </w:r>
-      <w:r>
-        <w:rPr>
-          <w:b/>
-          <w:iCs/>
-          <w:rPrChange w:id="74" w:author="Hyosub Kim" w:date="2020-08-25T11:06:00Z">
-            <w:rPr>
-              <w:i/>
-              <w:iCs/>
-            </w:rPr>
-          </w:rPrChange>
-        </w:rPr>
-        <w:t xml:space="preserve"> this analysis for the pilot data because of the marker set we used (see lines 133-134), w</w:t>
-      </w:r>
-      <w:r>
-        <w:rPr>
-          <w:b/>
-          <w:iCs/>
-          <w:rPrChange w:id="75" w:author="Hyosub Kim" w:date="2020-08-25T11:06:00Z">
-            <w:rPr>
-              <w:i/>
-              <w:iCs/>
-            </w:rPr>
-          </w:rPrChange>
-        </w:rPr>
-        <w:t xml:space="preserve">e will add markers for the </w:t>
-      </w:r>
-      <w:r>
-        <w:rPr>
-          <w:b/>
-          <w:iCs/>
-          <w:rPrChange w:id="76" w:author="Hyosub Kim" w:date="2020-08-25T11:06:00Z">
-            <w:rPr>
-              <w:i/>
-              <w:iCs/>
-            </w:rPr>
-          </w:rPrChange>
-        </w:rPr>
-        <w:t xml:space="preserve">bilateral greater trochanter </w:t>
-      </w:r>
-      <w:r>
-        <w:rPr>
-          <w:b/>
-          <w:iCs/>
-          <w:rPrChange w:id="77" w:author="Hyosub Kim" w:date="2020-08-25T11:06:00Z">
-            <w:rPr>
-              <w:i/>
-              <w:iCs/>
-            </w:rPr>
-          </w:rPrChange>
-        </w:rPr>
-        <w:t xml:space="preserve">and the </w:t>
-      </w:r>
-      <w:r>
-        <w:rPr>
-          <w:b/>
-          <w:iCs/>
-          <w:rPrChange w:id="78" w:author="Hyosub Kim" w:date="2020-08-25T11:06:00Z">
-            <w:rPr>
-              <w:i/>
-              <w:iCs/>
-            </w:rPr>
-          </w:rPrChange>
-        </w:rPr>
-        <w:t xml:space="preserve">bilateral lateral knees </w:t>
-      </w:r>
-      <w:r>
-        <w:rPr>
-          <w:b/>
-          <w:iCs/>
-          <w:rPrChange w:id="79" w:author="Hyosub Kim" w:date="2020-08-25T11:06:00Z">
-            <w:rPr>
-              <w:i/>
-              <w:iCs/>
-            </w:rPr>
-          </w:rPrChange>
-        </w:rPr>
-        <w:t xml:space="preserve">(lines </w:t>
-      </w:r>
-      <w:r>
-        <w:rPr>
-          <w:b/>
-          <w:iCs/>
-          <w:rPrChange w:id="80" w:author="Hyosub Kim" w:date="2020-08-25T11:06:00Z">
-            <w:rPr>
-              <w:i/>
-              <w:iCs/>
-            </w:rPr>
-          </w:rPrChange>
-        </w:rPr>
-        <w:t>133-134</w:t>
-      </w:r>
-      <w:r>
-        <w:rPr>
-          <w:b/>
-          <w:iCs/>
-          <w:rPrChange w:id="81" w:author="Hyosub Kim" w:date="2020-08-25T11:06:00Z">
+          <w:rPrChange w:id="87" w:author="Hyosub Kim" w:date="2020-08-25T11:06:00Z">
+            <w:rPr>
+              <w:i/>
+              <w:iCs/>
+            </w:rPr>
+          </w:rPrChange>
+        </w:rPr>
+        <w:t xml:space="preserve">analysis </w:t>
+      </w:r>
+      <w:r>
+        <w:rPr>
+          <w:b/>
+          <w:iCs/>
+          <w:rPrChange w:id="88" w:author="Hyosub Kim" w:date="2020-08-25T11:06:00Z">
+            <w:rPr>
+              <w:i/>
+              <w:iCs/>
+            </w:rPr>
+          </w:rPrChange>
+        </w:rPr>
+        <w:t xml:space="preserve">pipeline </w:t>
+      </w:r>
+      <w:r>
+        <w:rPr>
+          <w:b/>
+          <w:iCs/>
+          <w:rPrChange w:id="89" w:author="Hyosub Kim" w:date="2020-08-25T11:06:00Z">
+            <w:rPr>
+              <w:i/>
+              <w:iCs/>
+            </w:rPr>
+          </w:rPrChange>
+        </w:rPr>
+        <w:t>section (line</w:t>
+      </w:r>
+      <w:r>
+        <w:rPr>
+          <w:b/>
+          <w:iCs/>
+          <w:rPrChange w:id="90" w:author="Hyosub Kim" w:date="2020-08-25T11:06:00Z">
+            <w:rPr>
+              <w:i/>
+              <w:iCs/>
+            </w:rPr>
+          </w:rPrChange>
+        </w:rPr>
+        <w:t>s 150-151</w:t>
+      </w:r>
+      <w:r>
+        <w:rPr>
+          <w:b/>
+          <w:iCs/>
+          <w:rPrChange w:id="91" w:author="Hyosub Kim" w:date="2020-08-25T11:06:00Z">
+            <w:rPr>
+              <w:i/>
+              <w:iCs/>
+            </w:rPr>
+          </w:rPrChange>
+        </w:rPr>
+        <w:t>). W</w:t>
+      </w:r>
+      <w:r>
+        <w:rPr>
+          <w:b/>
+          <w:iCs/>
+          <w:rPrChange w:id="92" w:author="Hyosub Kim" w:date="2020-08-25T11:06:00Z">
+            <w:rPr>
+              <w:i/>
+              <w:iCs/>
+            </w:rPr>
+          </w:rPrChange>
+        </w:rPr>
+        <w:t>e</w:t>
+      </w:r>
+      <w:r>
+        <w:rPr>
+          <w:b/>
+          <w:iCs/>
+          <w:rPrChange w:id="93" w:author="Hyosub Kim" w:date="2020-08-25T11:06:00Z">
+            <w:rPr>
+              <w:i/>
+              <w:iCs/>
+            </w:rPr>
+          </w:rPrChange>
+        </w:rPr>
+        <w:t xml:space="preserve"> now plan to report this analysis so the reader can gain insight on the use-dependent</w:t>
+      </w:r>
+      <w:r>
+        <w:rPr>
+          <w:b/>
+          <w:iCs/>
+          <w:rPrChange w:id="94" w:author="Hyosub Kim" w:date="2020-08-25T11:06:00Z">
+            <w:rPr>
+              <w:i/>
+              <w:iCs/>
+            </w:rPr>
+          </w:rPrChange>
+        </w:rPr>
+        <w:t xml:space="preserve"> learning</w:t>
+      </w:r>
+      <w:r>
+        <w:rPr>
+          <w:b/>
+          <w:iCs/>
+          <w:rPrChange w:id="95" w:author="Hyosub Kim" w:date="2020-08-25T11:06:00Z">
+            <w:rPr>
+              <w:i/>
+              <w:iCs/>
+            </w:rPr>
+          </w:rPrChange>
+        </w:rPr>
+        <w:t xml:space="preserve"> task in a figure (lines</w:t>
+      </w:r>
+      <w:r>
+        <w:rPr>
+          <w:b/>
+          <w:iCs/>
+          <w:rPrChange w:id="96" w:author="Hyosub Kim" w:date="2020-08-25T11:06:00Z">
+            <w:rPr>
+              <w:i/>
+              <w:iCs/>
+            </w:rPr>
+          </w:rPrChange>
+        </w:rPr>
+        <w:t xml:space="preserve"> 153-154</w:t>
+      </w:r>
+      <w:r>
+        <w:rPr>
+          <w:b/>
+          <w:iCs/>
+          <w:rPrChange w:id="97" w:author="Hyosub Kim" w:date="2020-08-25T11:06:00Z">
             <w:rPr>
               <w:i/>
               <w:iCs/>
@@ -2193,241 +2256,7 @@
         <w:rPr>
           <w:b/>
           <w:iCs/>
-          <w:rPrChange w:id="82" w:author="Hyosub Kim" w:date="2020-08-25T11:06:00Z">
-            <w:rPr>
-              <w:i/>
-              <w:iCs/>
-            </w:rPr>
-          </w:rPrChange>
-        </w:rPr>
-        <w:t xml:space="preserve"> so </w:t>
-      </w:r>
-      <w:r>
-        <w:rPr>
-          <w:b/>
-          <w:iCs/>
-          <w:rPrChange w:id="83" w:author="Hyosub Kim" w:date="2020-08-25T11:06:00Z">
-            <w:rPr>
-              <w:i/>
-              <w:iCs/>
-            </w:rPr>
-          </w:rPrChange>
-        </w:rPr>
-        <w:t xml:space="preserve">we can accomplish this analysis when we perform the experiment. We have also added the specific analysis of </w:t>
-      </w:r>
-      <w:r>
-        <w:rPr>
-          <w:b/>
-          <w:iCs/>
-          <w:rPrChange w:id="84" w:author="Hyosub Kim" w:date="2020-08-25T11:06:00Z">
-            <w:rPr>
-              <w:i/>
-              <w:iCs/>
-            </w:rPr>
-          </w:rPrChange>
-        </w:rPr>
-        <w:t>leading and trailing</w:t>
-      </w:r>
-      <w:r>
-        <w:rPr>
-          <w:b/>
-          <w:iCs/>
-          <w:rPrChange w:id="85" w:author="Hyosub Kim" w:date="2020-08-25T11:06:00Z">
-            <w:rPr>
-              <w:i/>
-              <w:iCs/>
-            </w:rPr>
-          </w:rPrChange>
-        </w:rPr>
-        <w:t xml:space="preserve"> leg asymmetry to </w:t>
-      </w:r>
-      <w:r>
-        <w:rPr>
-          <w:b/>
-          <w:iCs/>
-          <w:rPrChange w:id="86" w:author="Hyosub Kim" w:date="2020-08-25T11:06:00Z">
-            <w:rPr>
-              <w:i/>
-              <w:iCs/>
-            </w:rPr>
-          </w:rPrChange>
-        </w:rPr>
-        <w:t xml:space="preserve">the </w:t>
-      </w:r>
-      <w:r>
-        <w:rPr>
-          <w:b/>
-          <w:iCs/>
-          <w:rPrChange w:id="87" w:author="Hyosub Kim" w:date="2020-08-25T11:06:00Z">
-            <w:rPr>
-              <w:i/>
-              <w:iCs/>
-            </w:rPr>
-          </w:rPrChange>
-        </w:rPr>
-        <w:t>Proposed</w:t>
-      </w:r>
-      <w:r>
-        <w:rPr>
-          <w:b/>
-          <w:iCs/>
-          <w:rPrChange w:id="88" w:author="Hyosub Kim" w:date="2020-08-25T11:06:00Z">
-            <w:rPr>
-              <w:i/>
-              <w:iCs/>
-            </w:rPr>
-          </w:rPrChange>
-        </w:rPr>
-        <w:t xml:space="preserve"> </w:t>
-      </w:r>
-      <w:r>
-        <w:rPr>
-          <w:b/>
-          <w:iCs/>
-          <w:rPrChange w:id="89" w:author="Hyosub Kim" w:date="2020-08-25T11:06:00Z">
-            <w:rPr>
-              <w:i/>
-              <w:iCs/>
-            </w:rPr>
-          </w:rPrChange>
-        </w:rPr>
-        <w:t xml:space="preserve">analysis </w:t>
-      </w:r>
-      <w:r>
-        <w:rPr>
-          <w:b/>
-          <w:iCs/>
-          <w:rPrChange w:id="90" w:author="Hyosub Kim" w:date="2020-08-25T11:06:00Z">
-            <w:rPr>
-              <w:i/>
-              <w:iCs/>
-            </w:rPr>
-          </w:rPrChange>
-        </w:rPr>
-        <w:t xml:space="preserve">pipeline </w:t>
-      </w:r>
-      <w:r>
-        <w:rPr>
-          <w:b/>
-          <w:iCs/>
-          <w:rPrChange w:id="91" w:author="Hyosub Kim" w:date="2020-08-25T11:06:00Z">
-            <w:rPr>
-              <w:i/>
-              <w:iCs/>
-            </w:rPr>
-          </w:rPrChange>
-        </w:rPr>
-        <w:t>section (line</w:t>
-      </w:r>
-      <w:r>
-        <w:rPr>
-          <w:b/>
-          <w:iCs/>
-          <w:rPrChange w:id="92" w:author="Hyosub Kim" w:date="2020-08-25T11:06:00Z">
-            <w:rPr>
-              <w:i/>
-              <w:iCs/>
-            </w:rPr>
-          </w:rPrChange>
-        </w:rPr>
-        <w:t>s 150-151</w:t>
-      </w:r>
-      <w:r>
-        <w:rPr>
-          <w:b/>
-          <w:iCs/>
-          <w:rPrChange w:id="93" w:author="Hyosub Kim" w:date="2020-08-25T11:06:00Z">
-            <w:rPr>
-              <w:i/>
-              <w:iCs/>
-            </w:rPr>
-          </w:rPrChange>
-        </w:rPr>
-        <w:t>). W</w:t>
-      </w:r>
-      <w:r>
-        <w:rPr>
-          <w:b/>
-          <w:iCs/>
-          <w:rPrChange w:id="94" w:author="Hyosub Kim" w:date="2020-08-25T11:06:00Z">
-            <w:rPr>
-              <w:i/>
-              <w:iCs/>
-            </w:rPr>
-          </w:rPrChange>
-        </w:rPr>
-        <w:t>e</w:t>
-      </w:r>
-      <w:r>
-        <w:rPr>
-          <w:b/>
-          <w:iCs/>
-          <w:rPrChange w:id="95" w:author="Hyosub Kim" w:date="2020-08-25T11:06:00Z">
-            <w:rPr>
-              <w:i/>
-              <w:iCs/>
-            </w:rPr>
-          </w:rPrChange>
-        </w:rPr>
-        <w:t xml:space="preserve"> now plan to report this analysis so the reader can gain insight on the use-dependent</w:t>
-      </w:r>
-      <w:r>
-        <w:rPr>
-          <w:b/>
-          <w:iCs/>
-          <w:rPrChange w:id="96" w:author="Hyosub Kim" w:date="2020-08-25T11:06:00Z">
-            <w:rPr>
-              <w:i/>
-              <w:iCs/>
-            </w:rPr>
-          </w:rPrChange>
-        </w:rPr>
-        <w:t xml:space="preserve"> learning</w:t>
-      </w:r>
-      <w:r>
-        <w:rPr>
-          <w:b/>
-          <w:iCs/>
-          <w:rPrChange w:id="97" w:author="Hyosub Kim" w:date="2020-08-25T11:06:00Z">
-            <w:rPr>
-              <w:i/>
-              <w:iCs/>
-            </w:rPr>
-          </w:rPrChange>
-        </w:rPr>
-        <w:t xml:space="preserve"> task in a figure (lines</w:t>
-      </w:r>
-      <w:r>
-        <w:rPr>
-          <w:b/>
-          <w:iCs/>
           <w:rPrChange w:id="98" w:author="Hyosub Kim" w:date="2020-08-25T11:06:00Z">
-            <w:rPr>
-              <w:i/>
-              <w:iCs/>
-            </w:rPr>
-          </w:rPrChange>
-        </w:rPr>
-        <w:t xml:space="preserve"> 153-154</w:t>
-      </w:r>
-      <w:r>
-        <w:rPr>
-          <w:b/>
-          <w:iCs/>
-          <w:rPrChange w:id="99" w:author="Hyosub Kim" w:date="2020-08-25T11:06:00Z">
-            <w:rPr>
-              <w:i/>
-              <w:iCs/>
-            </w:rPr>
-          </w:rPrChange>
-        </w:rPr>
-        <w:t>)</w:t>
-      </w:r>
-      <w:r>
-        <w:rPr>
-          <w:b/>
-          <w:iCs/>
-          <w:rPrChange w:id="100" w:author="Hyosub Kim" w:date="2020-08-25T11:06:00Z">
             <w:rPr>
               <w:i/>
               <w:iCs/>
@@ -2462,7 +2291,6 @@
         <w:rPr>
           <w:color w:val="000000"/>
         </w:rPr>
-        <w:lastRenderedPageBreak/>
         <w:t xml:space="preserve">Consider defining SAI in terms of long and short step length to help the reader contrast the authors results to previous findings. </w:t>
       </w:r>
     </w:p>
@@ -2486,6 +2314,35 @@
           <w:b/>
           <w:iCs/>
           <w:color w:val="000000"/>
+          <w:rPrChange w:id="99" w:author="Hyosub Kim" w:date="2020-08-25T11:07:00Z">
+            <w:rPr>
+              <w:i/>
+              <w:iCs/>
+              <w:color w:val="000000"/>
+            </w:rPr>
+          </w:rPrChange>
+        </w:rPr>
+      </w:pPr>
+      <w:r>
+        <w:rPr>
+          <w:b/>
+          <w:iCs/>
+          <w:color w:val="000000"/>
+          <w:rPrChange w:id="100" w:author="Hyosub Kim" w:date="2020-08-25T11:07:00Z">
+            <w:rPr>
+              <w:i/>
+              <w:iCs/>
+              <w:color w:val="000000"/>
+            </w:rPr>
+          </w:rPrChange>
+        </w:rPr>
+        <w:t xml:space="preserve">This change has been made </w:t>
+      </w:r>
+      <w:r>
+        <w:rPr>
+          <w:b/>
+          <w:iCs/>
+          <w:color w:val="000000"/>
           <w:rPrChange w:id="101" w:author="Hyosub Kim" w:date="2020-08-25T11:07:00Z">
             <w:rPr>
               <w:i/>
@@ -2494,7 +2351,8 @@
             </w:rPr>
           </w:rPrChange>
         </w:rPr>
-      </w:pPr>
+        <w:t xml:space="preserve">to equation 1. A </w:t>
+      </w:r>
       <w:r>
         <w:rPr>
           <w:b/>
@@ -2508,7 +2366,7 @@
             </w:rPr>
           </w:rPrChange>
         </w:rPr>
-        <w:t xml:space="preserve">This change has been made </w:t>
+        <w:t xml:space="preserve">sentence is added to </w:t>
       </w:r>
       <w:r>
         <w:rPr>
@@ -2523,7 +2381,7 @@
             </w:rPr>
           </w:rPrChange>
         </w:rPr>
-        <w:t xml:space="preserve">to equation 1. A </w:t>
+        <w:t>the proposed analysis pipeline section (</w:t>
       </w:r>
       <w:r>
         <w:rPr>
@@ -2538,7 +2396,7 @@
             </w:rPr>
           </w:rPrChange>
         </w:rPr>
-        <w:t xml:space="preserve">sentence is added to </w:t>
+        <w:t>line</w:t>
       </w:r>
       <w:r>
         <w:rPr>
@@ -2553,7 +2411,7 @@
             </w:rPr>
           </w:rPrChange>
         </w:rPr>
-        <w:t>the proposed analysis pipeline section (</w:t>
+        <w:t xml:space="preserve"> 160</w:t>
       </w:r>
       <w:r>
         <w:rPr>
@@ -2568,7 +2426,7 @@
             </w:rPr>
           </w:rPrChange>
         </w:rPr>
-        <w:t>line</w:t>
+        <w:t xml:space="preserve">) </w:t>
       </w:r>
       <w:r>
         <w:rPr>
@@ -2576,36 +2434,6 @@
           <w:iCs/>
           <w:color w:val="000000"/>
           <w:rPrChange w:id="107" w:author="Hyosub Kim" w:date="2020-08-25T11:07:00Z">
-            <w:rPr>
-              <w:i/>
-              <w:iCs/>
-              <w:color w:val="000000"/>
-            </w:rPr>
-          </w:rPrChange>
-        </w:rPr>
-        <w:t xml:space="preserve"> 160</w:t>
-      </w:r>
-      <w:r>
-        <w:rPr>
-          <w:b/>
-          <w:iCs/>
-          <w:color w:val="000000"/>
-          <w:rPrChange w:id="108" w:author="Hyosub Kim" w:date="2020-08-25T11:07:00Z">
-            <w:rPr>
-              <w:i/>
-              <w:iCs/>
-              <w:color w:val="000000"/>
-            </w:rPr>
-          </w:rPrChange>
-        </w:rPr>
-        <w:t xml:space="preserve">) </w:t>
-      </w:r>
-      <w:r>
-        <w:rPr>
-          <w:b/>
-          <w:iCs/>
-          <w:color w:val="000000"/>
-          <w:rPrChange w:id="109" w:author="Hyosub Kim" w:date="2020-08-25T11:07:00Z">
             <w:rPr>
               <w:i/>
               <w:iCs/>
@@ -2664,7 +2492,7 @@
           <w:b/>
           <w:iCs/>
           <w:color w:val="000000"/>
-          <w:rPrChange w:id="110" w:author="Hyosub Kim" w:date="2020-08-25T11:07:00Z">
+          <w:rPrChange w:id="108" w:author="Hyosub Kim" w:date="2020-08-25T11:07:00Z">
             <w:rPr>
               <w:i/>
               <w:iCs/>
@@ -2673,13 +2501,13 @@
           </w:rPrChange>
         </w:rPr>
       </w:pPr>
-      <w:del w:id="111" w:author="Hyosub Kim" w:date="2020-08-25T11:07:00Z">
+      <w:del w:id="109" w:author="Hyosub Kim" w:date="2020-08-25T11:07:00Z">
         <w:r>
           <w:rPr>
             <w:b/>
             <w:iCs/>
             <w:color w:val="000000"/>
-            <w:rPrChange w:id="112" w:author="Hyosub Kim" w:date="2020-08-25T11:07:00Z">
+            <w:rPrChange w:id="110" w:author="Hyosub Kim" w:date="2020-08-25T11:07:00Z">
               <w:rPr>
                 <w:i/>
                 <w:iCs/>
@@ -2690,7 +2518,7 @@
           <w:delText>We now add a statement to this effect</w:delText>
         </w:r>
       </w:del>
-      <w:ins w:id="113" w:author="Hyosub Kim" w:date="2020-08-25T11:07:00Z">
+      <w:ins w:id="111" w:author="Hyosub Kim" w:date="2020-08-25T11:07:00Z">
         <w:r>
           <w:rPr>
             <w:b/>
@@ -2700,13 +2528,13 @@
           <w:t>This has been added to</w:t>
         </w:r>
       </w:ins>
-      <w:del w:id="114" w:author="Hyosub Kim" w:date="2020-08-25T11:07:00Z">
+      <w:del w:id="112" w:author="Hyosub Kim" w:date="2020-08-25T11:07:00Z">
         <w:r>
           <w:rPr>
             <w:b/>
             <w:iCs/>
             <w:color w:val="000000"/>
-            <w:rPrChange w:id="115" w:author="Hyosub Kim" w:date="2020-08-25T11:07:00Z">
+            <w:rPrChange w:id="113" w:author="Hyosub Kim" w:date="2020-08-25T11:07:00Z">
               <w:rPr>
                 <w:i/>
                 <w:iCs/>
@@ -2722,6 +2550,36 @@
           <w:b/>
           <w:iCs/>
           <w:color w:val="000000"/>
+          <w:rPrChange w:id="114" w:author="Hyosub Kim" w:date="2020-08-25T11:07:00Z">
+            <w:rPr>
+              <w:i/>
+              <w:iCs/>
+              <w:color w:val="000000"/>
+            </w:rPr>
+          </w:rPrChange>
+        </w:rPr>
+        <w:t xml:space="preserve"> the </w:t>
+      </w:r>
+      <w:r>
+        <w:rPr>
+          <w:b/>
+          <w:iCs/>
+          <w:color w:val="000000"/>
+          <w:rPrChange w:id="115" w:author="Hyosub Kim" w:date="2020-08-25T11:07:00Z">
+            <w:rPr>
+              <w:i/>
+              <w:iCs/>
+              <w:color w:val="000000"/>
+            </w:rPr>
+          </w:rPrChange>
+        </w:rPr>
+        <w:t>P</w:t>
+      </w:r>
+      <w:r>
+        <w:rPr>
+          <w:b/>
+          <w:iCs/>
+          <w:color w:val="000000"/>
           <w:rPrChange w:id="116" w:author="Hyosub Kim" w:date="2020-08-25T11:07:00Z">
             <w:rPr>
               <w:i/>
@@ -2730,7 +2588,7 @@
             </w:rPr>
           </w:rPrChange>
         </w:rPr>
-        <w:t xml:space="preserve"> the </w:t>
+        <w:t>roposed analysis pipeline section (line</w:t>
       </w:r>
       <w:r>
         <w:rPr>
@@ -2745,7 +2603,7 @@
             </w:rPr>
           </w:rPrChange>
         </w:rPr>
-        <w:t>P</w:t>
+        <w:t>s 165-166</w:t>
       </w:r>
       <w:r>
         <w:rPr>
@@ -2753,36 +2611,6 @@
           <w:iCs/>
           <w:color w:val="000000"/>
           <w:rPrChange w:id="118" w:author="Hyosub Kim" w:date="2020-08-25T11:07:00Z">
-            <w:rPr>
-              <w:i/>
-              <w:iCs/>
-              <w:color w:val="000000"/>
-            </w:rPr>
-          </w:rPrChange>
-        </w:rPr>
-        <w:t>roposed analysis pipeline section (line</w:t>
-      </w:r>
-      <w:r>
-        <w:rPr>
-          <w:b/>
-          <w:iCs/>
-          <w:color w:val="000000"/>
-          <w:rPrChange w:id="119" w:author="Hyosub Kim" w:date="2020-08-25T11:07:00Z">
-            <w:rPr>
-              <w:i/>
-              <w:iCs/>
-              <w:color w:val="000000"/>
-            </w:rPr>
-          </w:rPrChange>
-        </w:rPr>
-        <w:t>s 165-166</w:t>
-      </w:r>
-      <w:r>
-        <w:rPr>
-          <w:b/>
-          <w:iCs/>
-          <w:color w:val="000000"/>
-          <w:rPrChange w:id="120" w:author="Hyosub Kim" w:date="2020-08-25T11:07:00Z">
             <w:rPr>
               <w:i/>
               <w:iCs/>
@@ -2848,7 +2676,7 @@
           <w:color w:val="000000"/>
         </w:rPr>
       </w:pPr>
-      <w:del w:id="121" w:author="Hyosub Kim" w:date="2020-08-25T11:07:00Z">
+      <w:del w:id="119" w:author="Hyosub Kim" w:date="2020-08-25T11:07:00Z">
         <w:r>
           <w:rPr>
             <w:i/>
@@ -2863,6 +2691,31 @@
           <w:b/>
           <w:iCs/>
           <w:color w:val="000000"/>
+          <w:rPrChange w:id="120" w:author="Hyosub Kim" w:date="2020-08-25T11:07:00Z">
+            <w:rPr>
+              <w:i/>
+              <w:iCs/>
+              <w:color w:val="000000"/>
+            </w:rPr>
+          </w:rPrChange>
+        </w:rPr>
+        <w:t xml:space="preserve">We </w:t>
+      </w:r>
+      <w:ins w:id="121" w:author="Hyosub Kim" w:date="2020-08-25T11:07:00Z">
+        <w:r>
+          <w:rPr>
+            <w:b/>
+            <w:iCs/>
+            <w:color w:val="000000"/>
+          </w:rPr>
+          <w:t xml:space="preserve">agree with the reviewer and </w:t>
+        </w:r>
+      </w:ins>
+      <w:r>
+        <w:rPr>
+          <w:b/>
+          <w:iCs/>
+          <w:color w:val="000000"/>
           <w:rPrChange w:id="122" w:author="Hyosub Kim" w:date="2020-08-25T11:07:00Z">
             <w:rPr>
               <w:i/>
@@ -2871,18 +2724,23 @@
             </w:rPr>
           </w:rPrChange>
         </w:rPr>
-        <w:t xml:space="preserve">We </w:t>
-      </w:r>
-      <w:ins w:id="123" w:author="Hyosub Kim" w:date="2020-08-25T11:07:00Z">
-        <w:r>
-          <w:rPr>
-            <w:b/>
-            <w:iCs/>
-            <w:color w:val="000000"/>
-          </w:rPr>
-          <w:t xml:space="preserve">agree with the reviewer and </w:t>
-        </w:r>
-      </w:ins>
+        <w:t>have now added insets to the simulations plot</w:t>
+      </w:r>
+      <w:r>
+        <w:rPr>
+          <w:b/>
+          <w:iCs/>
+          <w:color w:val="000000"/>
+          <w:rPrChange w:id="123" w:author="Hyosub Kim" w:date="2020-08-25T11:07:00Z">
+            <w:rPr>
+              <w:i/>
+              <w:iCs/>
+              <w:color w:val="000000"/>
+            </w:rPr>
+          </w:rPrChange>
+        </w:rPr>
+        <w:t xml:space="preserve"> (Figure 3)</w:t>
+      </w:r>
       <w:r>
         <w:rPr>
           <w:b/>
@@ -2896,7 +2754,7 @@
             </w:rPr>
           </w:rPrChange>
         </w:rPr>
-        <w:t>have now added insets to the simulations plot</w:t>
+        <w:t xml:space="preserve"> for the initial </w:t>
       </w:r>
       <w:r>
         <w:rPr>
@@ -2911,7 +2769,7 @@
             </w:rPr>
           </w:rPrChange>
         </w:rPr>
-        <w:t xml:space="preserve"> (Figure 3)</w:t>
+        <w:t>L</w:t>
       </w:r>
       <w:r>
         <w:rPr>
@@ -2926,7 +2784,7 @@
             </w:rPr>
           </w:rPrChange>
         </w:rPr>
-        <w:t xml:space="preserve"> for the initial </w:t>
+        <w:t>earning phase</w:t>
       </w:r>
       <w:r>
         <w:rPr>
@@ -2941,6 +2799,304 @@
             </w:rPr>
           </w:rPrChange>
         </w:rPr>
+        <w:t xml:space="preserve"> to demonstrate that the models do not </w:t>
+      </w:r>
+      <w:r>
+        <w:rPr>
+          <w:b/>
+          <w:iCs/>
+          <w:color w:val="000000"/>
+          <w:rPrChange w:id="128" w:author="Hyosub Kim" w:date="2020-08-25T11:07:00Z">
+            <w:rPr>
+              <w:i/>
+              <w:iCs/>
+              <w:color w:val="000000"/>
+            </w:rPr>
+          </w:rPrChange>
+        </w:rPr>
+        <w:t xml:space="preserve">make qualitatively distinct </w:t>
+      </w:r>
+      <w:r>
+        <w:rPr>
+          <w:b/>
+          <w:iCs/>
+          <w:color w:val="000000"/>
+          <w:rPrChange w:id="129" w:author="Hyosub Kim" w:date="2020-08-25T11:07:00Z">
+            <w:rPr>
+              <w:i/>
+              <w:iCs/>
+              <w:color w:val="000000"/>
+            </w:rPr>
+          </w:rPrChange>
+        </w:rPr>
+        <w:t>predictions for this phase.</w:t>
+      </w:r>
+      <w:r>
+        <w:rPr>
+          <w:i/>
+          <w:iCs/>
+          <w:color w:val="000000"/>
+        </w:rPr>
+        <w:t xml:space="preserve"> </w:t>
+      </w:r>
+    </w:p>
+    <w:p>
+      <w:pPr>
+        <w:pStyle w:val="ListParagraph"/>
+        <w:autoSpaceDE w:val="0"/>
+        <w:autoSpaceDN w:val="0"/>
+        <w:adjustRightInd w:val="0"/>
+        <w:ind w:left="360"/>
+        <w:rPr>
+          <w:i/>
+          <w:iCs/>
+          <w:color w:val="000000"/>
+        </w:rPr>
+      </w:pPr>
+    </w:p>
+    <w:p>
+      <w:pPr>
+        <w:pStyle w:val="ListParagraph"/>
+        <w:autoSpaceDE w:val="0"/>
+        <w:autoSpaceDN w:val="0"/>
+        <w:adjustRightInd w:val="0"/>
+        <w:ind w:left="360"/>
+        <w:rPr>
+          <w:b/>
+          <w:iCs/>
+          <w:color w:val="000000"/>
+          <w:rPrChange w:id="130" w:author="Hyosub Kim" w:date="2020-08-25T11:08:00Z">
+            <w:rPr>
+              <w:i/>
+              <w:iCs/>
+              <w:color w:val="000000"/>
+            </w:rPr>
+          </w:rPrChange>
+        </w:rPr>
+      </w:pPr>
+      <w:r>
+        <w:rPr>
+          <w:b/>
+          <w:iCs/>
+          <w:color w:val="000000"/>
+          <w:rPrChange w:id="131" w:author="Hyosub Kim" w:date="2020-08-25T11:08:00Z">
+            <w:rPr>
+              <w:i/>
+              <w:iCs/>
+              <w:color w:val="000000"/>
+            </w:rPr>
+          </w:rPrChange>
+        </w:rPr>
+        <w:t xml:space="preserve">To address the second part of this comment, </w:t>
+      </w:r>
+      <w:r>
+        <w:rPr>
+          <w:b/>
+          <w:iCs/>
+          <w:color w:val="000000"/>
+          <w:rPrChange w:id="132" w:author="Hyosub Kim" w:date="2020-08-25T11:08:00Z">
+            <w:rPr>
+              <w:i/>
+              <w:iCs/>
+              <w:color w:val="000000"/>
+            </w:rPr>
+          </w:rPrChange>
+        </w:rPr>
+        <w:t xml:space="preserve">we have added a </w:t>
+      </w:r>
+      <w:r>
+        <w:rPr>
+          <w:b/>
+          <w:iCs/>
+          <w:color w:val="000000"/>
+          <w:rPrChange w:id="133" w:author="Hyosub Kim" w:date="2020-08-25T11:08:00Z">
+            <w:rPr>
+              <w:i/>
+              <w:iCs/>
+              <w:color w:val="000000"/>
+            </w:rPr>
+          </w:rPrChange>
+        </w:rPr>
+        <w:t xml:space="preserve">stride by stride data to the pilot data figure (Figure 4; please see our response to the main request for more details). </w:t>
+      </w:r>
+      <w:r>
+        <w:rPr>
+          <w:b/>
+          <w:iCs/>
+          <w:color w:val="000000"/>
+          <w:rPrChange w:id="134" w:author="Hyosub Kim" w:date="2020-08-25T11:08:00Z">
+            <w:rPr>
+              <w:i/>
+              <w:iCs/>
+              <w:color w:val="000000"/>
+            </w:rPr>
+          </w:rPrChange>
+        </w:rPr>
+        <w:t>T</w:t>
+      </w:r>
+      <w:r>
+        <w:rPr>
+          <w:b/>
+          <w:iCs/>
+          <w:color w:val="000000"/>
+          <w:rPrChange w:id="135" w:author="Hyosub Kim" w:date="2020-08-25T11:08:00Z">
+            <w:rPr>
+              <w:i/>
+              <w:iCs/>
+              <w:color w:val="000000"/>
+            </w:rPr>
+          </w:rPrChange>
+        </w:rPr>
+        <w:t xml:space="preserve">o view individual data with the model fits and predictions, we have added a figure in this document </w:t>
+      </w:r>
+      <w:r>
+        <w:rPr>
+          <w:b/>
+          <w:iCs/>
+          <w:color w:val="000000"/>
+          <w:rPrChange w:id="136" w:author="Hyosub Kim" w:date="2020-08-25T11:08:00Z">
+            <w:rPr>
+              <w:i/>
+              <w:iCs/>
+              <w:color w:val="000000"/>
+            </w:rPr>
+          </w:rPrChange>
+        </w:rPr>
+        <w:t>(supplemental figure 1</w:t>
+      </w:r>
+      <w:r>
+        <w:rPr>
+          <w:b/>
+          <w:iCs/>
+          <w:color w:val="000000"/>
+          <w:rPrChange w:id="137" w:author="Hyosub Kim" w:date="2020-08-25T11:08:00Z">
+            <w:rPr>
+              <w:i/>
+              <w:iCs/>
+              <w:color w:val="000000"/>
+            </w:rPr>
+          </w:rPrChange>
+        </w:rPr>
+        <w:t>, below</w:t>
+      </w:r>
+      <w:r>
+        <w:rPr>
+          <w:b/>
+          <w:iCs/>
+          <w:color w:val="000000"/>
+          <w:rPrChange w:id="138" w:author="Hyosub Kim" w:date="2020-08-25T11:08:00Z">
+            <w:rPr>
+              <w:i/>
+              <w:iCs/>
+              <w:color w:val="000000"/>
+            </w:rPr>
+          </w:rPrChange>
+        </w:rPr>
+        <w:t>)</w:t>
+      </w:r>
+      <w:r>
+        <w:rPr>
+          <w:b/>
+          <w:iCs/>
+          <w:color w:val="000000"/>
+          <w:rPrChange w:id="139" w:author="Hyosub Kim" w:date="2020-08-25T11:08:00Z">
+            <w:rPr>
+              <w:i/>
+              <w:iCs/>
+              <w:color w:val="000000"/>
+            </w:rPr>
+          </w:rPrChange>
+        </w:rPr>
+        <w:t>.</w:t>
+      </w:r>
+      <w:r>
+        <w:rPr>
+          <w:b/>
+          <w:iCs/>
+          <w:color w:val="000000"/>
+          <w:rPrChange w:id="140" w:author="Hyosub Kim" w:date="2020-08-25T11:08:00Z">
+            <w:rPr>
+              <w:i/>
+              <w:iCs/>
+              <w:color w:val="000000"/>
+            </w:rPr>
+          </w:rPrChange>
+        </w:rPr>
+        <w:t xml:space="preserve"> This figure demonstrates the model fits to binned (bins of 3) individual data for the 2 participants who completed both conditions.</w:t>
+      </w:r>
+      <w:r>
+        <w:rPr>
+          <w:b/>
+          <w:iCs/>
+          <w:color w:val="000000"/>
+          <w:rPrChange w:id="141" w:author="Hyosub Kim" w:date="2020-08-25T11:08:00Z">
+            <w:rPr>
+              <w:i/>
+              <w:iCs/>
+              <w:color w:val="000000"/>
+            </w:rPr>
+          </w:rPrChange>
+        </w:rPr>
+        <w:t xml:space="preserve"> We fit the models by concatenating each condition for one participant and fitting each model as described in the Model </w:t>
+      </w:r>
+      <w:r>
+        <w:rPr>
+          <w:b/>
+          <w:iCs/>
+          <w:color w:val="000000"/>
+          <w:rPrChange w:id="142" w:author="Hyosub Kim" w:date="2020-08-25T11:08:00Z">
+            <w:rPr>
+              <w:i/>
+              <w:iCs/>
+              <w:color w:val="000000"/>
+            </w:rPr>
+          </w:rPrChange>
+        </w:rPr>
+        <w:t xml:space="preserve">Based Methods </w:t>
+      </w:r>
+      <w:r>
+        <w:rPr>
+          <w:b/>
+          <w:iCs/>
+          <w:color w:val="000000"/>
+          <w:rPrChange w:id="143" w:author="Hyosub Kim" w:date="2020-08-25T11:08:00Z">
+            <w:rPr>
+              <w:i/>
+              <w:iCs/>
+              <w:color w:val="000000"/>
+            </w:rPr>
+          </w:rPrChange>
+        </w:rPr>
+        <w:t xml:space="preserve">(lines…). </w:t>
+      </w:r>
+      <w:r>
+        <w:rPr>
+          <w:b/>
+          <w:iCs/>
+          <w:color w:val="000000"/>
+          <w:rPrChange w:id="144" w:author="Hyosub Kim" w:date="2020-08-25T11:08:00Z">
+            <w:rPr>
+              <w:i/>
+              <w:iCs/>
+              <w:color w:val="000000"/>
+            </w:rPr>
+          </w:rPrChange>
+        </w:rPr>
+        <w:t xml:space="preserve">This figure demonstrates that the models adequately describe the individual data during </w:t>
+      </w:r>
+      <w:r>
+        <w:rPr>
+          <w:b/>
+          <w:iCs/>
+          <w:color w:val="000000"/>
+          <w:rPrChange w:id="145" w:author="Hyosub Kim" w:date="2020-08-25T11:08:00Z">
+            <w:rPr>
+              <w:i/>
+              <w:iCs/>
+              <w:color w:val="000000"/>
+            </w:rPr>
+          </w:rPrChange>
+        </w:rPr>
         <w:t>L</w:t>
       </w:r>
       <w:r>
@@ -2948,7 +3104,7 @@
           <w:b/>
           <w:iCs/>
           <w:color w:val="000000"/>
-          <w:rPrChange w:id="128" w:author="Hyosub Kim" w:date="2020-08-25T11:07:00Z">
+          <w:rPrChange w:id="146" w:author="Hyosub Kim" w:date="2020-08-25T11:08:00Z">
             <w:rPr>
               <w:i/>
               <w:iCs/>
@@ -2956,14 +3112,14 @@
             </w:rPr>
           </w:rPrChange>
         </w:rPr>
-        <w:t>earning phase</w:t>
-      </w:r>
-      <w:r>
-        <w:rPr>
-          <w:b/>
-          <w:iCs/>
-          <w:color w:val="000000"/>
-          <w:rPrChange w:id="129" w:author="Hyosub Kim" w:date="2020-08-25T11:07:00Z">
+        <w:t xml:space="preserve">earning and </w:t>
+      </w:r>
+      <w:r>
+        <w:rPr>
+          <w:b/>
+          <w:iCs/>
+          <w:color w:val="000000"/>
+          <w:rPrChange w:id="147" w:author="Hyosub Kim" w:date="2020-08-25T11:08:00Z">
             <w:rPr>
               <w:i/>
               <w:iCs/>
@@ -2971,14 +3127,14 @@
             </w:rPr>
           </w:rPrChange>
         </w:rPr>
-        <w:t xml:space="preserve"> to demonstrate that the models do not </w:t>
-      </w:r>
-      <w:r>
-        <w:rPr>
-          <w:b/>
-          <w:iCs/>
-          <w:color w:val="000000"/>
-          <w:rPrChange w:id="130" w:author="Hyosub Kim" w:date="2020-08-25T11:07:00Z">
+        <w:t>W</w:t>
+      </w:r>
+      <w:r>
+        <w:rPr>
+          <w:b/>
+          <w:iCs/>
+          <w:color w:val="000000"/>
+          <w:rPrChange w:id="148" w:author="Hyosub Kim" w:date="2020-08-25T11:08:00Z">
             <w:rPr>
               <w:i/>
               <w:iCs/>
@@ -2986,14 +3142,14 @@
             </w:rPr>
           </w:rPrChange>
         </w:rPr>
-        <w:t xml:space="preserve">make qualitatively distinct </w:t>
-      </w:r>
-      <w:r>
-        <w:rPr>
-          <w:b/>
-          <w:iCs/>
-          <w:color w:val="000000"/>
-          <w:rPrChange w:id="131" w:author="Hyosub Kim" w:date="2020-08-25T11:07:00Z">
+        <w:t>ashout</w:t>
+      </w:r>
+      <w:r>
+        <w:rPr>
+          <w:b/>
+          <w:iCs/>
+          <w:color w:val="000000"/>
+          <w:rPrChange w:id="149" w:author="Hyosub Kim" w:date="2020-08-25T11:08:00Z">
             <w:rPr>
               <w:i/>
               <w:iCs/>
@@ -3001,43 +3157,14 @@
             </w:rPr>
           </w:rPrChange>
         </w:rPr>
-        <w:t>predictions for this phase.</w:t>
-      </w:r>
-      <w:r>
-        <w:rPr>
-          <w:i/>
-          <w:iCs/>
-          <w:color w:val="000000"/>
-        </w:rPr>
-        <w:t xml:space="preserve"> </w:t>
-      </w:r>
-    </w:p>
-    <w:p>
-      <w:pPr>
-        <w:pStyle w:val="ListParagraph"/>
-        <w:autoSpaceDE w:val="0"/>
-        <w:autoSpaceDN w:val="0"/>
-        <w:adjustRightInd w:val="0"/>
-        <w:ind w:left="360"/>
-        <w:rPr>
-          <w:i/>
-          <w:iCs/>
-          <w:color w:val="000000"/>
-        </w:rPr>
-      </w:pPr>
-    </w:p>
-    <w:p>
-      <w:pPr>
-        <w:pStyle w:val="ListParagraph"/>
-        <w:autoSpaceDE w:val="0"/>
-        <w:autoSpaceDN w:val="0"/>
-        <w:adjustRightInd w:val="0"/>
-        <w:ind w:left="360"/>
-        <w:rPr>
-          <w:b/>
-          <w:iCs/>
-          <w:color w:val="000000"/>
-          <w:rPrChange w:id="132" w:author="Hyosub Kim" w:date="2020-08-25T11:08:00Z">
+        <w:t xml:space="preserve"> for the Consistent and High Variability conditions</w:t>
+      </w:r>
+      <w:r>
+        <w:rPr>
+          <w:b/>
+          <w:iCs/>
+          <w:color w:val="000000"/>
+          <w:rPrChange w:id="150" w:author="Hyosub Kim" w:date="2020-08-25T11:08:00Z">
             <w:rPr>
               <w:i/>
               <w:iCs/>
@@ -3045,314 +3172,15 @@
             </w:rPr>
           </w:rPrChange>
         </w:rPr>
-      </w:pPr>
-      <w:r>
-        <w:rPr>
-          <w:b/>
-          <w:iCs/>
-          <w:color w:val="000000"/>
-          <w:rPrChange w:id="133" w:author="Hyosub Kim" w:date="2020-08-25T11:08:00Z">
-            <w:rPr>
-              <w:i/>
-              <w:iCs/>
-              <w:color w:val="000000"/>
-            </w:rPr>
-          </w:rPrChange>
-        </w:rPr>
-        <w:t xml:space="preserve">To address the second part of this comment, </w:t>
-      </w:r>
-      <w:r>
-        <w:rPr>
-          <w:b/>
-          <w:iCs/>
-          <w:color w:val="000000"/>
-          <w:rPrChange w:id="134" w:author="Hyosub Kim" w:date="2020-08-25T11:08:00Z">
-            <w:rPr>
-              <w:i/>
-              <w:iCs/>
-              <w:color w:val="000000"/>
-            </w:rPr>
-          </w:rPrChange>
-        </w:rPr>
-        <w:t xml:space="preserve">we have added a </w:t>
-      </w:r>
-      <w:r>
-        <w:rPr>
-          <w:b/>
-          <w:iCs/>
-          <w:color w:val="000000"/>
-          <w:rPrChange w:id="135" w:author="Hyosub Kim" w:date="2020-08-25T11:08:00Z">
-            <w:rPr>
-              <w:i/>
-              <w:iCs/>
-              <w:color w:val="000000"/>
-            </w:rPr>
-          </w:rPrChange>
-        </w:rPr>
-        <w:t xml:space="preserve">stride by stride data to the pilot data figure (Figure 4; please see our response to the main request for more details). </w:t>
-      </w:r>
-      <w:r>
-        <w:rPr>
-          <w:b/>
-          <w:iCs/>
-          <w:color w:val="000000"/>
-          <w:rPrChange w:id="136" w:author="Hyosub Kim" w:date="2020-08-25T11:08:00Z">
-            <w:rPr>
-              <w:i/>
-              <w:iCs/>
-              <w:color w:val="000000"/>
-            </w:rPr>
-          </w:rPrChange>
-        </w:rPr>
-        <w:t>T</w:t>
-      </w:r>
-      <w:r>
-        <w:rPr>
-          <w:b/>
-          <w:iCs/>
-          <w:color w:val="000000"/>
-          <w:rPrChange w:id="137" w:author="Hyosub Kim" w:date="2020-08-25T11:08:00Z">
-            <w:rPr>
-              <w:i/>
-              <w:iCs/>
-              <w:color w:val="000000"/>
-            </w:rPr>
-          </w:rPrChange>
-        </w:rPr>
-        <w:t xml:space="preserve">o view individual data with the model fits and predictions, we have added a figure in this document </w:t>
-      </w:r>
-      <w:r>
-        <w:rPr>
-          <w:b/>
-          <w:iCs/>
-          <w:color w:val="000000"/>
-          <w:rPrChange w:id="138" w:author="Hyosub Kim" w:date="2020-08-25T11:08:00Z">
-            <w:rPr>
-              <w:i/>
-              <w:iCs/>
-              <w:color w:val="000000"/>
-            </w:rPr>
-          </w:rPrChange>
-        </w:rPr>
-        <w:t>(supplemental figure 1</w:t>
-      </w:r>
-      <w:r>
-        <w:rPr>
-          <w:b/>
-          <w:iCs/>
-          <w:color w:val="000000"/>
-          <w:rPrChange w:id="139" w:author="Hyosub Kim" w:date="2020-08-25T11:08:00Z">
-            <w:rPr>
-              <w:i/>
-              <w:iCs/>
-              <w:color w:val="000000"/>
-            </w:rPr>
-          </w:rPrChange>
-        </w:rPr>
-        <w:t>, below</w:t>
-      </w:r>
-      <w:r>
-        <w:rPr>
-          <w:b/>
-          <w:iCs/>
-          <w:color w:val="000000"/>
-          <w:rPrChange w:id="140" w:author="Hyosub Kim" w:date="2020-08-25T11:08:00Z">
-            <w:rPr>
-              <w:i/>
-              <w:iCs/>
-              <w:color w:val="000000"/>
-            </w:rPr>
-          </w:rPrChange>
-        </w:rPr>
-        <w:t>)</w:t>
-      </w:r>
-      <w:r>
-        <w:rPr>
-          <w:b/>
-          <w:iCs/>
-          <w:color w:val="000000"/>
-          <w:rPrChange w:id="141" w:author="Hyosub Kim" w:date="2020-08-25T11:08:00Z">
-            <w:rPr>
-              <w:i/>
-              <w:iCs/>
-              <w:color w:val="000000"/>
-            </w:rPr>
-          </w:rPrChange>
-        </w:rPr>
-        <w:t>.</w:t>
-      </w:r>
-      <w:r>
-        <w:rPr>
-          <w:b/>
-          <w:iCs/>
-          <w:color w:val="000000"/>
-          <w:rPrChange w:id="142" w:author="Hyosub Kim" w:date="2020-08-25T11:08:00Z">
-            <w:rPr>
-              <w:i/>
-              <w:iCs/>
-              <w:color w:val="000000"/>
-            </w:rPr>
-          </w:rPrChange>
-        </w:rPr>
-        <w:t xml:space="preserve"> This figure demonstrates the model fits to binned (bins of 3) individual data for the 2 participants who completed both conditions.</w:t>
-      </w:r>
-      <w:r>
-        <w:rPr>
-          <w:b/>
-          <w:iCs/>
-          <w:color w:val="000000"/>
-          <w:rPrChange w:id="143" w:author="Hyosub Kim" w:date="2020-08-25T11:08:00Z">
-            <w:rPr>
-              <w:i/>
-              <w:iCs/>
-              <w:color w:val="000000"/>
-            </w:rPr>
-          </w:rPrChange>
-        </w:rPr>
-        <w:t xml:space="preserve"> We fit the models by concatenating each condition for one participant and fitting each model as described in the Model </w:t>
-      </w:r>
-      <w:r>
-        <w:rPr>
-          <w:b/>
-          <w:iCs/>
-          <w:color w:val="000000"/>
-          <w:rPrChange w:id="144" w:author="Hyosub Kim" w:date="2020-08-25T11:08:00Z">
-            <w:rPr>
-              <w:i/>
-              <w:iCs/>
-              <w:color w:val="000000"/>
-            </w:rPr>
-          </w:rPrChange>
-        </w:rPr>
-        <w:t xml:space="preserve">Based Methods </w:t>
-      </w:r>
-      <w:r>
-        <w:rPr>
-          <w:b/>
-          <w:iCs/>
-          <w:color w:val="000000"/>
-          <w:rPrChange w:id="145" w:author="Hyosub Kim" w:date="2020-08-25T11:08:00Z">
-            <w:rPr>
-              <w:i/>
-              <w:iCs/>
-              <w:color w:val="000000"/>
-            </w:rPr>
-          </w:rPrChange>
-        </w:rPr>
-        <w:t xml:space="preserve">(lines…). </w:t>
-      </w:r>
-      <w:r>
-        <w:rPr>
-          <w:b/>
-          <w:iCs/>
-          <w:color w:val="000000"/>
-          <w:rPrChange w:id="146" w:author="Hyosub Kim" w:date="2020-08-25T11:08:00Z">
-            <w:rPr>
-              <w:i/>
-              <w:iCs/>
-              <w:color w:val="000000"/>
-            </w:rPr>
-          </w:rPrChange>
-        </w:rPr>
-        <w:t xml:space="preserve">This figure demonstrates that the models adequately describe the individual data during </w:t>
-      </w:r>
-      <w:r>
-        <w:rPr>
-          <w:b/>
-          <w:iCs/>
-          <w:color w:val="000000"/>
-          <w:rPrChange w:id="147" w:author="Hyosub Kim" w:date="2020-08-25T11:08:00Z">
-            <w:rPr>
-              <w:i/>
-              <w:iCs/>
-              <w:color w:val="000000"/>
-            </w:rPr>
-          </w:rPrChange>
-        </w:rPr>
-        <w:t>L</w:t>
-      </w:r>
-      <w:r>
-        <w:rPr>
-          <w:b/>
-          <w:iCs/>
-          <w:color w:val="000000"/>
-          <w:rPrChange w:id="148" w:author="Hyosub Kim" w:date="2020-08-25T11:08:00Z">
-            <w:rPr>
-              <w:i/>
-              <w:iCs/>
-              <w:color w:val="000000"/>
-            </w:rPr>
-          </w:rPrChange>
-        </w:rPr>
-        <w:t xml:space="preserve">earning and </w:t>
-      </w:r>
-      <w:r>
-        <w:rPr>
-          <w:b/>
-          <w:iCs/>
-          <w:color w:val="000000"/>
-          <w:rPrChange w:id="149" w:author="Hyosub Kim" w:date="2020-08-25T11:08:00Z">
-            <w:rPr>
-              <w:i/>
-              <w:iCs/>
-              <w:color w:val="000000"/>
-            </w:rPr>
-          </w:rPrChange>
-        </w:rPr>
-        <w:t>W</w:t>
-      </w:r>
-      <w:r>
-        <w:rPr>
-          <w:b/>
-          <w:iCs/>
-          <w:color w:val="000000"/>
-          <w:rPrChange w:id="150" w:author="Hyosub Kim" w:date="2020-08-25T11:08:00Z">
-            <w:rPr>
-              <w:i/>
-              <w:iCs/>
-              <w:color w:val="000000"/>
-            </w:rPr>
-          </w:rPrChange>
-        </w:rPr>
-        <w:t>ashout</w:t>
-      </w:r>
-      <w:r>
-        <w:rPr>
-          <w:b/>
-          <w:iCs/>
-          <w:color w:val="000000"/>
+        <w:t xml:space="preserve"> (R</w:t>
+      </w:r>
+      <w:r>
+        <w:rPr>
+          <w:b/>
+          <w:iCs/>
+          <w:color w:val="000000"/>
+          <w:vertAlign w:val="superscript"/>
           <w:rPrChange w:id="151" w:author="Hyosub Kim" w:date="2020-08-25T11:08:00Z">
-            <w:rPr>
-              <w:i/>
-              <w:iCs/>
-              <w:color w:val="000000"/>
-            </w:rPr>
-          </w:rPrChange>
-        </w:rPr>
-        <w:t xml:space="preserve"> for the Consistent and High Variability conditions</w:t>
-      </w:r>
-      <w:r>
-        <w:rPr>
-          <w:b/>
-          <w:iCs/>
-          <w:color w:val="000000"/>
-          <w:rPrChange w:id="152" w:author="Hyosub Kim" w:date="2020-08-25T11:08:00Z">
-            <w:rPr>
-              <w:i/>
-              <w:iCs/>
-              <w:color w:val="000000"/>
-            </w:rPr>
-          </w:rPrChange>
-        </w:rPr>
-        <w:t xml:space="preserve"> (R</w:t>
-      </w:r>
-      <w:r>
-        <w:rPr>
-          <w:b/>
-          <w:iCs/>
-          <w:color w:val="000000"/>
-          <w:vertAlign w:val="superscript"/>
-          <w:rPrChange w:id="153" w:author="Hyosub Kim" w:date="2020-08-25T11:08:00Z">
             <w:rPr>
               <w:i/>
               <w:iCs/>
@@ -3368,6 +3196,36 @@
           <w:b/>
           <w:iCs/>
           <w:color w:val="000000"/>
+          <w:rPrChange w:id="152" w:author="Hyosub Kim" w:date="2020-08-25T11:08:00Z">
+            <w:rPr>
+              <w:i/>
+              <w:iCs/>
+              <w:color w:val="000000"/>
+            </w:rPr>
+          </w:rPrChange>
+        </w:rPr>
+        <w:t xml:space="preserve"> range 0.89 to 0.95)</w:t>
+      </w:r>
+      <w:r>
+        <w:rPr>
+          <w:b/>
+          <w:iCs/>
+          <w:color w:val="000000"/>
+          <w:rPrChange w:id="153" w:author="Hyosub Kim" w:date="2020-08-25T11:08:00Z">
+            <w:rPr>
+              <w:i/>
+              <w:iCs/>
+              <w:color w:val="000000"/>
+            </w:rPr>
+          </w:rPrChange>
+        </w:rPr>
+        <w:t xml:space="preserve">. Furthermore, we added plots of the pilot data and model predictions for </w:t>
+      </w:r>
+      <w:r>
+        <w:rPr>
+          <w:b/>
+          <w:iCs/>
+          <w:color w:val="000000"/>
           <w:rPrChange w:id="154" w:author="Hyosub Kim" w:date="2020-08-25T11:08:00Z">
             <w:rPr>
               <w:i/>
@@ -3376,7 +3234,7 @@
             </w:rPr>
           </w:rPrChange>
         </w:rPr>
-        <w:t xml:space="preserve"> range 0.89 to 0.95)</w:t>
+        <w:t xml:space="preserve">both </w:t>
       </w:r>
       <w:r>
         <w:rPr>
@@ -3391,7 +3249,7 @@
             </w:rPr>
           </w:rPrChange>
         </w:rPr>
-        <w:t xml:space="preserve">. Furthermore, we added plots of the pilot data and model predictions for </w:t>
+        <w:t xml:space="preserve">our </w:t>
       </w:r>
       <w:r>
         <w:rPr>
@@ -3406,7 +3264,7 @@
             </w:rPr>
           </w:rPrChange>
         </w:rPr>
-        <w:t xml:space="preserve">both </w:t>
+        <w:t xml:space="preserve">measurements of </w:t>
       </w:r>
       <w:r>
         <w:rPr>
@@ -3421,7 +3279,7 @@
             </w:rPr>
           </w:rPrChange>
         </w:rPr>
-        <w:t xml:space="preserve">our </w:t>
+        <w:t>aftereffects</w:t>
       </w:r>
       <w:r>
         <w:rPr>
@@ -3436,7 +3294,7 @@
             </w:rPr>
           </w:rPrChange>
         </w:rPr>
-        <w:t xml:space="preserve">measurements of </w:t>
+        <w:t xml:space="preserve"> in the same figure</w:t>
       </w:r>
       <w:r>
         <w:rPr>
@@ -3451,7 +3309,7 @@
             </w:rPr>
           </w:rPrChange>
         </w:rPr>
-        <w:t>aftereffects</w:t>
+        <w:t xml:space="preserve">. </w:t>
       </w:r>
       <w:r>
         <w:rPr>
@@ -3466,7 +3324,7 @@
             </w:rPr>
           </w:rPrChange>
         </w:rPr>
-        <w:t xml:space="preserve"> in the same figure</w:t>
+        <w:t xml:space="preserve">We plan on </w:t>
       </w:r>
       <w:r>
         <w:rPr>
@@ -3481,83 +3339,53 @@
             </w:rPr>
           </w:rPrChange>
         </w:rPr>
+        <w:t>reporting</w:t>
+      </w:r>
+      <w:r>
+        <w:rPr>
+          <w:b/>
+          <w:iCs/>
+          <w:color w:val="000000"/>
+          <w:rPrChange w:id="162" w:author="Hyosub Kim" w:date="2020-08-25T11:08:00Z">
+            <w:rPr>
+              <w:i/>
+              <w:iCs/>
+              <w:color w:val="000000"/>
+            </w:rPr>
+          </w:rPrChange>
+        </w:rPr>
+        <w:t xml:space="preserve"> a similar figure when we resubmit for phase 2</w:t>
+      </w:r>
+      <w:r>
+        <w:rPr>
+          <w:b/>
+          <w:iCs/>
+          <w:color w:val="000000"/>
+          <w:rPrChange w:id="163" w:author="Hyosub Kim" w:date="2020-08-25T11:08:00Z">
+            <w:rPr>
+              <w:i/>
+              <w:iCs/>
+              <w:color w:val="000000"/>
+            </w:rPr>
+          </w:rPrChange>
+        </w:rPr>
+        <w:t xml:space="preserve"> (lines…)</w:t>
+      </w:r>
+      <w:r>
+        <w:rPr>
+          <w:b/>
+          <w:iCs/>
+          <w:color w:val="000000"/>
+          <w:rPrChange w:id="164" w:author="Hyosub Kim" w:date="2020-08-25T11:08:00Z">
+            <w:rPr>
+              <w:i/>
+              <w:iCs/>
+              <w:color w:val="000000"/>
+            </w:rPr>
+          </w:rPrChange>
+        </w:rPr>
         <w:t xml:space="preserve">. </w:t>
       </w:r>
-      <w:r>
-        <w:rPr>
-          <w:b/>
-          <w:iCs/>
-          <w:color w:val="000000"/>
-          <w:rPrChange w:id="162" w:author="Hyosub Kim" w:date="2020-08-25T11:08:00Z">
-            <w:rPr>
-              <w:i/>
-              <w:iCs/>
-              <w:color w:val="000000"/>
-            </w:rPr>
-          </w:rPrChange>
-        </w:rPr>
-        <w:t xml:space="preserve">We plan on </w:t>
-      </w:r>
-      <w:r>
-        <w:rPr>
-          <w:b/>
-          <w:iCs/>
-          <w:color w:val="000000"/>
-          <w:rPrChange w:id="163" w:author="Hyosub Kim" w:date="2020-08-25T11:08:00Z">
-            <w:rPr>
-              <w:i/>
-              <w:iCs/>
-              <w:color w:val="000000"/>
-            </w:rPr>
-          </w:rPrChange>
-        </w:rPr>
-        <w:t>reporting</w:t>
-      </w:r>
-      <w:r>
-        <w:rPr>
-          <w:b/>
-          <w:iCs/>
-          <w:color w:val="000000"/>
-          <w:rPrChange w:id="164" w:author="Hyosub Kim" w:date="2020-08-25T11:08:00Z">
-            <w:rPr>
-              <w:i/>
-              <w:iCs/>
-              <w:color w:val="000000"/>
-            </w:rPr>
-          </w:rPrChange>
-        </w:rPr>
-        <w:t xml:space="preserve"> a similar figure when we resubmit for phase 2</w:t>
-      </w:r>
-      <w:r>
-        <w:rPr>
-          <w:b/>
-          <w:iCs/>
-          <w:color w:val="000000"/>
-          <w:rPrChange w:id="165" w:author="Hyosub Kim" w:date="2020-08-25T11:08:00Z">
-            <w:rPr>
-              <w:i/>
-              <w:iCs/>
-              <w:color w:val="000000"/>
-            </w:rPr>
-          </w:rPrChange>
-        </w:rPr>
-        <w:t xml:space="preserve"> (lines…)</w:t>
-      </w:r>
-      <w:r>
-        <w:rPr>
-          <w:b/>
-          <w:iCs/>
-          <w:color w:val="000000"/>
-          <w:rPrChange w:id="166" w:author="Hyosub Kim" w:date="2020-08-25T11:08:00Z">
-            <w:rPr>
-              <w:i/>
-              <w:iCs/>
-              <w:color w:val="000000"/>
-            </w:rPr>
-          </w:rPrChange>
-        </w:rPr>
-        <w:t xml:space="preserve">. </w:t>
-      </w:r>
     </w:p>
     <w:p>
       <w:pPr>
@@ -3610,7 +3438,6 @@
         <w:rPr>
           <w:noProof/>
         </w:rPr>
-        <w:lastRenderedPageBreak/>
         <w:drawing>
           <wp:inline distT="0" distB="0" distL="0" distR="0" wp14:anchorId="4D84BAC4" wp14:editId="6BB154C5">
             <wp:extent cx="5943600" cy="3747770"/>
@@ -3685,6 +3512,31 @@
         <w:rPr>
           <w:b/>
           <w:iCs/>
+          <w:rPrChange w:id="165" w:author="Hyosub Kim" w:date="2020-08-25T11:08:00Z">
+            <w:rPr>
+              <w:i/>
+              <w:iCs/>
+            </w:rPr>
+          </w:rPrChange>
+        </w:rPr>
+      </w:pPr>
+      <w:r>
+        <w:rPr>
+          <w:b/>
+          <w:iCs/>
+          <w:rPrChange w:id="166" w:author="Hyosub Kim" w:date="2020-08-25T11:08:00Z">
+            <w:rPr>
+              <w:i/>
+              <w:iCs/>
+            </w:rPr>
+          </w:rPrChange>
+        </w:rPr>
+        <w:t xml:space="preserve">We have added this description to the </w:t>
+      </w:r>
+      <w:r>
+        <w:rPr>
+          <w:b/>
+          <w:iCs/>
           <w:rPrChange w:id="167" w:author="Hyosub Kim" w:date="2020-08-25T11:08:00Z">
             <w:rPr>
               <w:i/>
@@ -3692,7 +3544,8 @@
             </w:rPr>
           </w:rPrChange>
         </w:rPr>
-      </w:pPr>
+        <w:t>Co</w:t>
+      </w:r>
       <w:r>
         <w:rPr>
           <w:b/>
@@ -3704,7 +3557,7 @@
             </w:rPr>
           </w:rPrChange>
         </w:rPr>
-        <w:t xml:space="preserve">We have added this description to the </w:t>
+        <w:t xml:space="preserve">mputational </w:t>
       </w:r>
       <w:r>
         <w:rPr>
@@ -3717,7 +3570,7 @@
             </w:rPr>
           </w:rPrChange>
         </w:rPr>
-        <w:t>Co</w:t>
+        <w:t>M</w:t>
       </w:r>
       <w:r>
         <w:rPr>
@@ -3730,7 +3583,7 @@
             </w:rPr>
           </w:rPrChange>
         </w:rPr>
-        <w:t xml:space="preserve">mputational </w:t>
+        <w:t>odels section of statistical analysis (lines</w:t>
       </w:r>
       <w:r>
         <w:rPr>
@@ -3743,7 +3596,7 @@
             </w:rPr>
           </w:rPrChange>
         </w:rPr>
-        <w:t>M</w:t>
+        <w:t xml:space="preserve"> </w:t>
       </w:r>
       <w:r>
         <w:rPr>
@@ -3756,7 +3609,7 @@
             </w:rPr>
           </w:rPrChange>
         </w:rPr>
-        <w:t>odels section of statistical analysis (lines</w:t>
+        <w:t>3</w:t>
       </w:r>
       <w:r>
         <w:rPr>
@@ -3769,7 +3622,7 @@
             </w:rPr>
           </w:rPrChange>
         </w:rPr>
-        <w:t xml:space="preserve"> </w:t>
+        <w:t>71</w:t>
       </w:r>
       <w:r>
         <w:rPr>
@@ -3782,7 +3635,7 @@
             </w:rPr>
           </w:rPrChange>
         </w:rPr>
-        <w:t>3</w:t>
+        <w:t>-3</w:t>
       </w:r>
       <w:r>
         <w:rPr>
@@ -3795,39 +3648,13 @@
             </w:rPr>
           </w:rPrChange>
         </w:rPr>
-        <w:t>71</w:t>
+        <w:t>73</w:t>
       </w:r>
       <w:r>
         <w:rPr>
           <w:b/>
           <w:iCs/>
           <w:rPrChange w:id="176" w:author="Hyosub Kim" w:date="2020-08-25T11:08:00Z">
-            <w:rPr>
-              <w:i/>
-              <w:iCs/>
-            </w:rPr>
-          </w:rPrChange>
-        </w:rPr>
-        <w:t>-3</w:t>
-      </w:r>
-      <w:r>
-        <w:rPr>
-          <w:b/>
-          <w:iCs/>
-          <w:rPrChange w:id="177" w:author="Hyosub Kim" w:date="2020-08-25T11:08:00Z">
-            <w:rPr>
-              <w:i/>
-              <w:iCs/>
-            </w:rPr>
-          </w:rPrChange>
-        </w:rPr>
-        <w:t>73</w:t>
-      </w:r>
-      <w:r>
-        <w:rPr>
-          <w:b/>
-          <w:iCs/>
-          <w:rPrChange w:id="178" w:author="Hyosub Kim" w:date="2020-08-25T11:08:00Z">
             <w:rPr>
               <w:i/>
               <w:iCs/>
@@ -3884,7 +3711,7 @@
           <w:b/>
           <w:iCs/>
           <w:color w:val="000000"/>
-          <w:rPrChange w:id="179" w:author="Hyosub Kim" w:date="2020-08-25T11:08:00Z">
+          <w:rPrChange w:id="177" w:author="Hyosub Kim" w:date="2020-08-25T11:08:00Z">
             <w:rPr>
               <w:i/>
               <w:iCs/>
@@ -3898,7 +3725,7 @@
           <w:b/>
           <w:iCs/>
           <w:color w:val="000000"/>
-          <w:rPrChange w:id="180" w:author="Hyosub Kim" w:date="2020-08-25T11:08:00Z">
+          <w:rPrChange w:id="178" w:author="Hyosub Kim" w:date="2020-08-25T11:08:00Z">
             <w:rPr>
               <w:i/>
               <w:iCs/>
@@ -3908,7 +3735,7 @@
         </w:rPr>
         <w:t>Th</w:t>
       </w:r>
-      <w:ins w:id="181" w:author="Hyosub Kim" w:date="2020-08-25T11:09:00Z">
+      <w:ins w:id="179" w:author="Hyosub Kim" w:date="2020-08-25T11:09:00Z">
         <w:r>
           <w:rPr>
             <w:b/>
@@ -3918,13 +3745,13 @@
           <w:t>is is an excellent point and the</w:t>
         </w:r>
       </w:ins>
-      <w:del w:id="182" w:author="Hyosub Kim" w:date="2020-08-25T11:09:00Z">
+      <w:del w:id="180" w:author="Hyosub Kim" w:date="2020-08-25T11:09:00Z">
         <w:r>
           <w:rPr>
             <w:b/>
             <w:iCs/>
             <w:color w:val="000000"/>
-            <w:rPrChange w:id="183" w:author="Hyosub Kim" w:date="2020-08-25T11:08:00Z">
+            <w:rPrChange w:id="181" w:author="Hyosub Kim" w:date="2020-08-25T11:08:00Z">
               <w:rPr>
                 <w:i/>
                 <w:iCs/>
@@ -3940,7 +3767,7 @@
           <w:b/>
           <w:iCs/>
           <w:color w:val="000000"/>
-          <w:rPrChange w:id="184" w:author="Hyosub Kim" w:date="2020-08-25T11:08:00Z">
+          <w:rPrChange w:id="182" w:author="Hyosub Kim" w:date="2020-08-25T11:08:00Z">
             <w:rPr>
               <w:i/>
               <w:iCs/>
@@ -3955,7 +3782,7 @@
           <w:b/>
           <w:iCs/>
           <w:color w:val="000000"/>
-          <w:rPrChange w:id="185" w:author="Hyosub Kim" w:date="2020-08-25T11:08:00Z">
+          <w:rPrChange w:id="183" w:author="Hyosub Kim" w:date="2020-08-25T11:08:00Z">
             <w:rPr>
               <w:i/>
               <w:iCs/>
@@ -3965,7 +3792,7 @@
         </w:rPr>
         <w:t xml:space="preserve"> with regard to how use-dependent learning is impacted by the error signal in the context of this study</w:t>
       </w:r>
-      <w:ins w:id="186" w:author="Hyosub Kim" w:date="2020-08-25T11:09:00Z">
+      <w:ins w:id="184" w:author="Hyosub Kim" w:date="2020-08-25T11:09:00Z">
         <w:r>
           <w:rPr>
             <w:b/>
@@ -3975,13 +3802,13 @@
           <w:t xml:space="preserve">. </w:t>
         </w:r>
       </w:ins>
-      <w:del w:id="187" w:author="Hyosub Kim" w:date="2020-08-25T11:09:00Z">
+      <w:del w:id="185" w:author="Hyosub Kim" w:date="2020-08-25T11:09:00Z">
         <w:r>
           <w:rPr>
             <w:b/>
             <w:iCs/>
             <w:color w:val="000000"/>
-            <w:rPrChange w:id="188" w:author="Hyosub Kim" w:date="2020-08-25T11:08:00Z">
+            <w:rPrChange w:id="186" w:author="Hyosub Kim" w:date="2020-08-25T11:08:00Z">
               <w:rPr>
                 <w:i/>
                 <w:iCs/>
@@ -3997,7 +3824,7 @@
           <w:b/>
           <w:iCs/>
           <w:color w:val="000000"/>
-          <w:rPrChange w:id="189" w:author="Hyosub Kim" w:date="2020-08-25T11:08:00Z">
+          <w:rPrChange w:id="187" w:author="Hyosub Kim" w:date="2020-08-25T11:08:00Z">
             <w:rPr>
               <w:i/>
               <w:iCs/>
@@ -4007,7 +3834,7 @@
         </w:rPr>
         <w:t xml:space="preserve"> </w:t>
       </w:r>
-      <w:ins w:id="190" w:author="Hyosub Kim" w:date="2020-08-25T11:09:00Z">
+      <w:ins w:id="188" w:author="Hyosub Kim" w:date="2020-08-25T11:09:00Z">
         <w:r>
           <w:rPr>
             <w:b/>
@@ -4017,13 +3844,13 @@
           <w:t>W</w:t>
         </w:r>
       </w:ins>
-      <w:del w:id="191" w:author="Hyosub Kim" w:date="2020-08-25T11:09:00Z">
+      <w:del w:id="189" w:author="Hyosub Kim" w:date="2020-08-25T11:09:00Z">
         <w:r>
           <w:rPr>
             <w:b/>
             <w:iCs/>
             <w:color w:val="000000"/>
-            <w:rPrChange w:id="192" w:author="Hyosub Kim" w:date="2020-08-25T11:08:00Z">
+            <w:rPrChange w:id="190" w:author="Hyosub Kim" w:date="2020-08-25T11:08:00Z">
               <w:rPr>
                 <w:i/>
                 <w:iCs/>
@@ -4039,7 +3866,7 @@
           <w:b/>
           <w:iCs/>
           <w:color w:val="000000"/>
-          <w:rPrChange w:id="193" w:author="Hyosub Kim" w:date="2020-08-25T11:08:00Z">
+          <w:rPrChange w:id="191" w:author="Hyosub Kim" w:date="2020-08-25T11:08:00Z">
             <w:rPr>
               <w:i/>
               <w:iCs/>
@@ -4047,15 +3874,41 @@
             </w:rPr>
           </w:rPrChange>
         </w:rPr>
-        <w:t xml:space="preserve">e </w:t>
-      </w:r>
-      <w:proofErr w:type="gramStart"/>
-      <w:r>
-        <w:rPr>
-          <w:b/>
-          <w:iCs/>
-          <w:color w:val="000000"/>
-          <w:rPrChange w:id="194" w:author="Hyosub Kim" w:date="2020-08-25T11:08:00Z">
+        <w:t xml:space="preserve">e have now </w:t>
+      </w:r>
+      <w:del w:id="192" w:author="Hyosub Kim" w:date="2020-08-25T11:10:00Z">
+        <w:r>
+          <w:rPr>
+            <w:b/>
+            <w:iCs/>
+            <w:color w:val="000000"/>
+            <w:rPrChange w:id="193" w:author="Hyosub Kim" w:date="2020-08-25T11:08:00Z">
+              <w:rPr>
+                <w:i/>
+                <w:iCs/>
+                <w:color w:val="000000"/>
+              </w:rPr>
+            </w:rPrChange>
+          </w:rPr>
+          <w:delText>added more</w:delText>
+        </w:r>
+      </w:del>
+      <w:ins w:id="194" w:author="Hyosub Kim" w:date="2020-08-25T11:10:00Z">
+        <w:r>
+          <w:rPr>
+            <w:b/>
+            <w:iCs/>
+            <w:color w:val="000000"/>
+          </w:rPr>
+          <w:t>clarified</w:t>
+        </w:r>
+      </w:ins>
+      <w:r>
+        <w:rPr>
+          <w:b/>
+          <w:iCs/>
+          <w:color w:val="000000"/>
+          <w:rPrChange w:id="195" w:author="Hyosub Kim" w:date="2020-08-25T11:08:00Z">
             <w:rPr>
               <w:i/>
               <w:iCs/>
@@ -4063,23 +3916,7 @@
             </w:rPr>
           </w:rPrChange>
         </w:rPr>
-        <w:t>have</w:t>
-      </w:r>
-      <w:proofErr w:type="gramEnd"/>
-      <w:r>
-        <w:rPr>
-          <w:b/>
-          <w:iCs/>
-          <w:color w:val="000000"/>
-          <w:rPrChange w:id="195" w:author="Hyosub Kim" w:date="2020-08-25T11:08:00Z">
-            <w:rPr>
-              <w:i/>
-              <w:iCs/>
-              <w:color w:val="000000"/>
-            </w:rPr>
-          </w:rPrChange>
-        </w:rPr>
-        <w:t xml:space="preserve"> now </w:t>
+        <w:t xml:space="preserve"> </w:t>
       </w:r>
       <w:del w:id="196" w:author="Hyosub Kim" w:date="2020-08-25T11:10:00Z">
         <w:r>
@@ -4095,7 +3932,7 @@
               </w:rPr>
             </w:rPrChange>
           </w:rPr>
-          <w:delText>added more</w:delText>
+          <w:delText xml:space="preserve">clarity </w:delText>
         </w:r>
       </w:del>
       <w:ins w:id="198" w:author="Hyosub Kim" w:date="2020-08-25T11:10:00Z">
@@ -4105,31 +3942,14 @@
             <w:iCs/>
             <w:color w:val="000000"/>
           </w:rPr>
-          <w:t>clarified</w:t>
-        </w:r>
-      </w:ins>
-      <w:r>
-        <w:rPr>
-          <w:b/>
-          <w:iCs/>
-          <w:color w:val="000000"/>
-          <w:rPrChange w:id="199" w:author="Hyosub Kim" w:date="2020-08-25T11:08:00Z">
-            <w:rPr>
-              <w:i/>
-              <w:iCs/>
-              <w:color w:val="000000"/>
-            </w:rPr>
-          </w:rPrChange>
-        </w:rPr>
-        <w:t xml:space="preserve"> </w:t>
-      </w:r>
-      <w:del w:id="200" w:author="Hyosub Kim" w:date="2020-08-25T11:10:00Z">
+          <w:t>this statement</w:t>
+        </w:r>
         <w:r>
           <w:rPr>
             <w:b/>
             <w:iCs/>
             <w:color w:val="000000"/>
-            <w:rPrChange w:id="201" w:author="Hyosub Kim" w:date="2020-08-25T11:08:00Z">
+            <w:rPrChange w:id="199" w:author="Hyosub Kim" w:date="2020-08-25T11:08:00Z">
               <w:rPr>
                 <w:i/>
                 <w:iCs/>
@@ -4137,31 +3957,6 @@
               </w:rPr>
             </w:rPrChange>
           </w:rPr>
-          <w:delText xml:space="preserve">clarity </w:delText>
-        </w:r>
-      </w:del>
-      <w:ins w:id="202" w:author="Hyosub Kim" w:date="2020-08-25T11:10:00Z">
-        <w:r>
-          <w:rPr>
-            <w:b/>
-            <w:iCs/>
-            <w:color w:val="000000"/>
-          </w:rPr>
-          <w:t>this statement</w:t>
-        </w:r>
-        <w:r>
-          <w:rPr>
-            <w:b/>
-            <w:iCs/>
-            <w:color w:val="000000"/>
-            <w:rPrChange w:id="203" w:author="Hyosub Kim" w:date="2020-08-25T11:08:00Z">
-              <w:rPr>
-                <w:i/>
-                <w:iCs/>
-                <w:color w:val="000000"/>
-              </w:rPr>
-            </w:rPrChange>
-          </w:rPr>
           <w:t xml:space="preserve"> </w:t>
         </w:r>
       </w:ins>
@@ -4170,6 +3965,66 @@
           <w:b/>
           <w:iCs/>
           <w:color w:val="000000"/>
+          <w:rPrChange w:id="200" w:author="Hyosub Kim" w:date="2020-08-25T11:08:00Z">
+            <w:rPr>
+              <w:i/>
+              <w:iCs/>
+              <w:color w:val="000000"/>
+            </w:rPr>
+          </w:rPrChange>
+        </w:rPr>
+        <w:t>in the Model Based methods section</w:t>
+      </w:r>
+      <w:r>
+        <w:rPr>
+          <w:b/>
+          <w:iCs/>
+          <w:color w:val="000000"/>
+          <w:rPrChange w:id="201" w:author="Hyosub Kim" w:date="2020-08-25T11:08:00Z">
+            <w:rPr>
+              <w:i/>
+              <w:iCs/>
+              <w:color w:val="000000"/>
+            </w:rPr>
+          </w:rPrChange>
+        </w:rPr>
+        <w:t xml:space="preserve"> (lines...)</w:t>
+      </w:r>
+      <w:r>
+        <w:rPr>
+          <w:b/>
+          <w:iCs/>
+          <w:color w:val="000000"/>
+          <w:rPrChange w:id="202" w:author="Hyosub Kim" w:date="2020-08-25T11:08:00Z">
+            <w:rPr>
+              <w:i/>
+              <w:iCs/>
+              <w:color w:val="000000"/>
+            </w:rPr>
+          </w:rPrChange>
+        </w:rPr>
+        <w:t xml:space="preserve">. </w:t>
+      </w:r>
+      <w:r>
+        <w:rPr>
+          <w:b/>
+          <w:iCs/>
+          <w:color w:val="000000"/>
+          <w:rPrChange w:id="203" w:author="Hyosub Kim" w:date="2020-08-25T11:08:00Z">
+            <w:rPr>
+              <w:i/>
+              <w:iCs/>
+              <w:color w:val="000000"/>
+            </w:rPr>
+          </w:rPrChange>
+        </w:rPr>
+        <w:t>In the Strategy + Use-</w:t>
+      </w:r>
+      <w:r>
+        <w:rPr>
+          <w:b/>
+          <w:iCs/>
+          <w:color w:val="000000"/>
           <w:rPrChange w:id="204" w:author="Hyosub Kim" w:date="2020-08-25T11:08:00Z">
             <w:rPr>
               <w:i/>
@@ -4178,7 +4033,7 @@
             </w:rPr>
           </w:rPrChange>
         </w:rPr>
-        <w:t>in the Model Based methods section</w:t>
+        <w:t>D</w:t>
       </w:r>
       <w:r>
         <w:rPr>
@@ -4193,7 +4048,7 @@
             </w:rPr>
           </w:rPrChange>
         </w:rPr>
-        <w:t xml:space="preserve"> (lines...)</w:t>
+        <w:t>ependent model, u</w:t>
       </w:r>
       <w:r>
         <w:rPr>
@@ -4208,6 +4063,303 @@
             </w:rPr>
           </w:rPrChange>
         </w:rPr>
+        <w:t>se-dependent learning depend</w:t>
+      </w:r>
+      <w:r>
+        <w:rPr>
+          <w:b/>
+          <w:iCs/>
+          <w:color w:val="000000"/>
+          <w:rPrChange w:id="207" w:author="Hyosub Kim" w:date="2020-08-25T11:08:00Z">
+            <w:rPr>
+              <w:i/>
+              <w:iCs/>
+              <w:color w:val="000000"/>
+            </w:rPr>
+          </w:rPrChange>
+        </w:rPr>
+        <w:t>s</w:t>
+      </w:r>
+      <w:r>
+        <w:rPr>
+          <w:b/>
+          <w:iCs/>
+          <w:color w:val="000000"/>
+          <w:rPrChange w:id="208" w:author="Hyosub Kim" w:date="2020-08-25T11:08:00Z">
+            <w:rPr>
+              <w:i/>
+              <w:iCs/>
+              <w:color w:val="000000"/>
+            </w:rPr>
+          </w:rPrChange>
+        </w:rPr>
+        <w:t xml:space="preserve"> on previous motor output and occurs in parallel to updates based on an error signal (Diedrichsen et al., 2010). </w:t>
+      </w:r>
+      <w:r>
+        <w:rPr>
+          <w:b/>
+          <w:iCs/>
+          <w:color w:val="000000"/>
+          <w:rPrChange w:id="209" w:author="Hyosub Kim" w:date="2020-08-25T11:08:00Z">
+            <w:rPr>
+              <w:i/>
+              <w:iCs/>
+              <w:color w:val="000000"/>
+            </w:rPr>
+          </w:rPrChange>
+        </w:rPr>
+        <w:t>T</w:t>
+      </w:r>
+      <w:r>
+        <w:rPr>
+          <w:b/>
+          <w:iCs/>
+          <w:color w:val="000000"/>
+          <w:rPrChange w:id="210" w:author="Hyosub Kim" w:date="2020-08-25T11:08:00Z">
+            <w:rPr>
+              <w:i/>
+              <w:iCs/>
+              <w:color w:val="000000"/>
+            </w:rPr>
+          </w:rPrChange>
+        </w:rPr>
+        <w:t xml:space="preserve">he error signal </w:t>
+      </w:r>
+      <w:r>
+        <w:rPr>
+          <w:b/>
+          <w:iCs/>
+          <w:color w:val="000000"/>
+          <w:rPrChange w:id="211" w:author="Hyosub Kim" w:date="2020-08-25T11:08:00Z">
+            <w:rPr>
+              <w:i/>
+              <w:iCs/>
+              <w:color w:val="000000"/>
+            </w:rPr>
+          </w:rPrChange>
+        </w:rPr>
+        <w:t xml:space="preserve">directly drives strategic learning, and due to the interactions between strategic and use-dependent learning, impacts the use-dependent process. However, in the absence of an error signal (e.g., an individual chooses to walk asymmetrically </w:t>
+      </w:r>
+      <w:r>
+        <w:rPr>
+          <w:b/>
+          <w:iCs/>
+          <w:color w:val="000000"/>
+          <w:rPrChange w:id="212" w:author="Hyosub Kim" w:date="2020-08-25T11:08:00Z">
+            <w:rPr>
+              <w:i/>
+              <w:iCs/>
+              <w:color w:val="000000"/>
+            </w:rPr>
+          </w:rPrChange>
+        </w:rPr>
+        <w:t>without a</w:t>
+      </w:r>
+      <w:r>
+        <w:rPr>
+          <w:b/>
+          <w:iCs/>
+          <w:color w:val="000000"/>
+          <w:rPrChange w:id="213" w:author="Hyosub Kim" w:date="2020-08-25T11:08:00Z">
+            <w:rPr>
+              <w:i/>
+              <w:iCs/>
+              <w:color w:val="000000"/>
+            </w:rPr>
+          </w:rPrChange>
+        </w:rPr>
+        <w:t xml:space="preserve"> specific goal or external target), the use-dependent learning process would still be active, given that it learns from previous motor output, regardless of whether the motor output changed due to an error signal or not. </w:t>
+      </w:r>
+    </w:p>
+    <w:p>
+      <w:pPr>
+        <w:pStyle w:val="ListParagraph"/>
+        <w:autoSpaceDE w:val="0"/>
+        <w:autoSpaceDN w:val="0"/>
+        <w:adjustRightInd w:val="0"/>
+        <w:ind w:left="360"/>
+        <w:rPr>
+          <w:b/>
+          <w:iCs/>
+          <w:color w:val="000000"/>
+          <w:rPrChange w:id="214" w:author="Hyosub Kim" w:date="2020-08-25T11:08:00Z">
+            <w:rPr>
+              <w:i/>
+              <w:iCs/>
+              <w:color w:val="000000"/>
+            </w:rPr>
+          </w:rPrChange>
+        </w:rPr>
+      </w:pPr>
+    </w:p>
+    <w:p>
+      <w:pPr>
+        <w:pStyle w:val="ListParagraph"/>
+        <w:autoSpaceDE w:val="0"/>
+        <w:autoSpaceDN w:val="0"/>
+        <w:adjustRightInd w:val="0"/>
+        <w:ind w:left="360"/>
+        <w:rPr>
+          <w:b/>
+          <w:iCs/>
+          <w:color w:val="000000"/>
+          <w:rPrChange w:id="215" w:author="Hyosub Kim" w:date="2020-08-25T11:08:00Z">
+            <w:rPr>
+              <w:i/>
+              <w:iCs/>
+              <w:color w:val="000000"/>
+            </w:rPr>
+          </w:rPrChange>
+        </w:rPr>
+      </w:pPr>
+      <w:r>
+        <w:rPr>
+          <w:b/>
+          <w:iCs/>
+          <w:color w:val="000000"/>
+          <w:rPrChange w:id="216" w:author="Hyosub Kim" w:date="2020-08-25T11:08:00Z">
+            <w:rPr>
+              <w:i/>
+              <w:iCs/>
+              <w:color w:val="000000"/>
+            </w:rPr>
+          </w:rPrChange>
+        </w:rPr>
+        <w:t>As t</w:t>
+      </w:r>
+      <w:r>
+        <w:rPr>
+          <w:b/>
+          <w:iCs/>
+          <w:color w:val="000000"/>
+          <w:rPrChange w:id="217" w:author="Hyosub Kim" w:date="2020-08-25T11:08:00Z">
+            <w:rPr>
+              <w:i/>
+              <w:iCs/>
+              <w:color w:val="000000"/>
+            </w:rPr>
+          </w:rPrChange>
+        </w:rPr>
+        <w:t>he phenomenon we are trying to capture in the use-dependent process is the pure repetition effect absent any error, we chose to emphasize that component in the text.</w:t>
+      </w:r>
+      <w:r>
+        <w:rPr>
+          <w:b/>
+          <w:iCs/>
+          <w:color w:val="000000"/>
+          <w:rPrChange w:id="218" w:author="Hyosub Kim" w:date="2020-08-25T11:08:00Z">
+            <w:rPr>
+              <w:i/>
+              <w:iCs/>
+              <w:color w:val="000000"/>
+            </w:rPr>
+          </w:rPrChange>
+        </w:rPr>
+        <w:t xml:space="preserve"> However, we see how the way we stated the unique features of the model </w:t>
+      </w:r>
+      <w:r>
+        <w:rPr>
+          <w:b/>
+          <w:iCs/>
+          <w:color w:val="000000"/>
+          <w:rPrChange w:id="219" w:author="Hyosub Kim" w:date="2020-08-25T11:08:00Z">
+            <w:rPr>
+              <w:i/>
+              <w:iCs/>
+              <w:color w:val="000000"/>
+            </w:rPr>
+          </w:rPrChange>
+        </w:rPr>
+        <w:t>was not clear and</w:t>
+      </w:r>
+      <w:r>
+        <w:rPr>
+          <w:b/>
+          <w:iCs/>
+          <w:color w:val="000000"/>
+          <w:rPrChange w:id="220" w:author="Hyosub Kim" w:date="2020-08-25T11:08:00Z">
+            <w:rPr>
+              <w:i/>
+              <w:iCs/>
+              <w:color w:val="000000"/>
+            </w:rPr>
+          </w:rPrChange>
+        </w:rPr>
+        <w:t xml:space="preserve"> </w:t>
+      </w:r>
+      <w:r>
+        <w:rPr>
+          <w:b/>
+          <w:iCs/>
+          <w:color w:val="000000"/>
+          <w:rPrChange w:id="221" w:author="Hyosub Kim" w:date="2020-08-25T11:08:00Z">
+            <w:rPr>
+              <w:i/>
+              <w:iCs/>
+              <w:color w:val="000000"/>
+            </w:rPr>
+          </w:rPrChange>
+        </w:rPr>
+        <w:t xml:space="preserve">adjusted the </w:t>
+      </w:r>
+      <w:r>
+        <w:rPr>
+          <w:b/>
+          <w:iCs/>
+          <w:color w:val="000000"/>
+          <w:rPrChange w:id="222" w:author="Hyosub Kim" w:date="2020-08-25T11:08:00Z">
+            <w:rPr>
+              <w:i/>
+              <w:iCs/>
+              <w:color w:val="000000"/>
+            </w:rPr>
+          </w:rPrChange>
+        </w:rPr>
+        <w:t xml:space="preserve">Model Based Methods section (lines </w:t>
+      </w:r>
+      <w:r>
+        <w:rPr>
+          <w:b/>
+          <w:iCs/>
+          <w:color w:val="000000"/>
+          <w:rPrChange w:id="223" w:author="Hyosub Kim" w:date="2020-08-25T11:08:00Z">
+            <w:rPr>
+              <w:i/>
+              <w:iCs/>
+              <w:color w:val="000000"/>
+            </w:rPr>
+          </w:rPrChange>
+        </w:rPr>
+        <w:t>233-234</w:t>
+      </w:r>
+      <w:r>
+        <w:rPr>
+          <w:b/>
+          <w:iCs/>
+          <w:color w:val="000000"/>
+          <w:rPrChange w:id="224" w:author="Hyosub Kim" w:date="2020-08-25T11:08:00Z">
+            <w:rPr>
+              <w:i/>
+              <w:iCs/>
+              <w:color w:val="000000"/>
+            </w:rPr>
+          </w:rPrChange>
+        </w:rPr>
+        <w:t>) to address this comment</w:t>
+      </w:r>
+      <w:r>
+        <w:rPr>
+          <w:b/>
+          <w:iCs/>
+          <w:color w:val="000000"/>
+          <w:rPrChange w:id="225" w:author="Hyosub Kim" w:date="2020-08-25T11:08:00Z">
+            <w:rPr>
+              <w:i/>
+              <w:iCs/>
+              <w:color w:val="000000"/>
+            </w:rPr>
+          </w:rPrChange>
+        </w:rPr>
         <w:t xml:space="preserve">. </w:t>
       </w:r>
       <w:r>
@@ -4215,7 +4367,7 @@
           <w:b/>
           <w:iCs/>
           <w:color w:val="000000"/>
-          <w:rPrChange w:id="207" w:author="Hyosub Kim" w:date="2020-08-25T11:08:00Z">
+          <w:rPrChange w:id="226" w:author="Hyosub Kim" w:date="2020-08-25T11:08:00Z">
             <w:rPr>
               <w:i/>
               <w:iCs/>
@@ -4223,14 +4375,14 @@
             </w:rPr>
           </w:rPrChange>
         </w:rPr>
-        <w:t>In the Strategy + Use-</w:t>
-      </w:r>
-      <w:r>
-        <w:rPr>
-          <w:b/>
-          <w:iCs/>
-          <w:color w:val="000000"/>
-          <w:rPrChange w:id="208" w:author="Hyosub Kim" w:date="2020-08-25T11:08:00Z">
+        <w:t>It now reads</w:t>
+      </w:r>
+      <w:r>
+        <w:rPr>
+          <w:b/>
+          <w:iCs/>
+          <w:color w:val="000000"/>
+          <w:rPrChange w:id="227" w:author="Hyosub Kim" w:date="2020-08-25T11:08:00Z">
             <w:rPr>
               <w:i/>
               <w:iCs/>
@@ -4238,14 +4390,15 @@
             </w:rPr>
           </w:rPrChange>
         </w:rPr>
-        <w:t>D</w:t>
-      </w:r>
-      <w:r>
-        <w:rPr>
-          <w:b/>
-          <w:iCs/>
-          <w:color w:val="000000"/>
-          <w:rPrChange w:id="209" w:author="Hyosub Kim" w:date="2020-08-25T11:08:00Z">
+        <w:t xml:space="preserve"> </w:t>
+      </w:r>
+      <w:commentRangeStart w:id="228"/>
+      <w:r>
+        <w:rPr>
+          <w:b/>
+          <w:iCs/>
+          <w:color w:val="000000"/>
+          <w:rPrChange w:id="229" w:author="Hyosub Kim" w:date="2020-08-25T11:08:00Z">
             <w:rPr>
               <w:i/>
               <w:iCs/>
@@ -4253,14 +4406,14 @@
             </w:rPr>
           </w:rPrChange>
         </w:rPr>
-        <w:t>ependent model, u</w:t>
-      </w:r>
-      <w:r>
-        <w:rPr>
-          <w:b/>
-          <w:iCs/>
-          <w:color w:val="000000"/>
-          <w:rPrChange w:id="210" w:author="Hyosub Kim" w:date="2020-08-25T11:08:00Z">
+        <w:t>“...the update is a function of the motor output which changes based on the error signal…”</w:t>
+      </w:r>
+      <w:r>
+        <w:rPr>
+          <w:b/>
+          <w:iCs/>
+          <w:color w:val="000000"/>
+          <w:rPrChange w:id="230" w:author="Hyosub Kim" w:date="2020-08-25T11:08:00Z">
             <w:rPr>
               <w:i/>
               <w:iCs/>
@@ -4268,420 +4421,14 @@
             </w:rPr>
           </w:rPrChange>
         </w:rPr>
-        <w:t>se-dependent learning depend</w:t>
-      </w:r>
-      <w:r>
-        <w:rPr>
-          <w:b/>
-          <w:iCs/>
-          <w:color w:val="000000"/>
-          <w:rPrChange w:id="211" w:author="Hyosub Kim" w:date="2020-08-25T11:08:00Z">
-            <w:rPr>
-              <w:i/>
-              <w:iCs/>
-              <w:color w:val="000000"/>
-            </w:rPr>
-          </w:rPrChange>
-        </w:rPr>
-        <w:t>s</w:t>
-      </w:r>
-      <w:r>
-        <w:rPr>
-          <w:b/>
-          <w:iCs/>
-          <w:color w:val="000000"/>
-          <w:rPrChange w:id="212" w:author="Hyosub Kim" w:date="2020-08-25T11:08:00Z">
-            <w:rPr>
-              <w:i/>
-              <w:iCs/>
-              <w:color w:val="000000"/>
-            </w:rPr>
-          </w:rPrChange>
-        </w:rPr>
-        <w:t xml:space="preserve"> on previous motor output and occurs in parallel to updates based on an error signal (</w:t>
-      </w:r>
-      <w:proofErr w:type="spellStart"/>
-      <w:r>
-        <w:rPr>
-          <w:b/>
-          <w:iCs/>
-          <w:color w:val="000000"/>
-          <w:rPrChange w:id="213" w:author="Hyosub Kim" w:date="2020-08-25T11:08:00Z">
-            <w:rPr>
-              <w:i/>
-              <w:iCs/>
-              <w:color w:val="000000"/>
-            </w:rPr>
-          </w:rPrChange>
-        </w:rPr>
-        <w:t>Diedrichsen</w:t>
-      </w:r>
-      <w:proofErr w:type="spellEnd"/>
-      <w:r>
-        <w:rPr>
-          <w:b/>
-          <w:iCs/>
-          <w:color w:val="000000"/>
-          <w:rPrChange w:id="214" w:author="Hyosub Kim" w:date="2020-08-25T11:08:00Z">
-            <w:rPr>
-              <w:i/>
-              <w:iCs/>
-              <w:color w:val="000000"/>
-            </w:rPr>
-          </w:rPrChange>
-        </w:rPr>
-        <w:t xml:space="preserve"> et al., 2010). </w:t>
-      </w:r>
-      <w:r>
-        <w:rPr>
-          <w:b/>
-          <w:iCs/>
-          <w:color w:val="000000"/>
-          <w:rPrChange w:id="215" w:author="Hyosub Kim" w:date="2020-08-25T11:08:00Z">
-            <w:rPr>
-              <w:i/>
-              <w:iCs/>
-              <w:color w:val="000000"/>
-            </w:rPr>
-          </w:rPrChange>
-        </w:rPr>
-        <w:t>T</w:t>
-      </w:r>
-      <w:r>
-        <w:rPr>
-          <w:b/>
-          <w:iCs/>
-          <w:color w:val="000000"/>
-          <w:rPrChange w:id="216" w:author="Hyosub Kim" w:date="2020-08-25T11:08:00Z">
-            <w:rPr>
-              <w:i/>
-              <w:iCs/>
-              <w:color w:val="000000"/>
-            </w:rPr>
-          </w:rPrChange>
-        </w:rPr>
-        <w:t xml:space="preserve">he error signal </w:t>
-      </w:r>
-      <w:r>
-        <w:rPr>
-          <w:b/>
-          <w:iCs/>
-          <w:color w:val="000000"/>
-          <w:rPrChange w:id="217" w:author="Hyosub Kim" w:date="2020-08-25T11:08:00Z">
-            <w:rPr>
-              <w:i/>
-              <w:iCs/>
-              <w:color w:val="000000"/>
-            </w:rPr>
-          </w:rPrChange>
-        </w:rPr>
-        <w:t xml:space="preserve">directly drives strategic learning, and due to the interactions between strategic and use-dependent learning, impacts the use-dependent process. However, in the absence of an error signal (e.g., an individual chooses to walk asymmetrically </w:t>
-      </w:r>
-      <w:r>
-        <w:rPr>
-          <w:b/>
-          <w:iCs/>
-          <w:color w:val="000000"/>
-          <w:rPrChange w:id="218" w:author="Hyosub Kim" w:date="2020-08-25T11:08:00Z">
-            <w:rPr>
-              <w:i/>
-              <w:iCs/>
-              <w:color w:val="000000"/>
-            </w:rPr>
-          </w:rPrChange>
-        </w:rPr>
-        <w:t>without a</w:t>
-      </w:r>
-      <w:r>
-        <w:rPr>
-          <w:b/>
-          <w:iCs/>
-          <w:color w:val="000000"/>
-          <w:rPrChange w:id="219" w:author="Hyosub Kim" w:date="2020-08-25T11:08:00Z">
-            <w:rPr>
-              <w:i/>
-              <w:iCs/>
-              <w:color w:val="000000"/>
-            </w:rPr>
-          </w:rPrChange>
-        </w:rPr>
-        <w:t xml:space="preserve"> specific goal or external target), the use-dependent learning process would still be active, given that it learns from previous motor output, regardless of whether the motor output changed due to an error signal or not. </w:t>
-      </w:r>
-    </w:p>
-    <w:p>
-      <w:pPr>
-        <w:pStyle w:val="ListParagraph"/>
-        <w:autoSpaceDE w:val="0"/>
-        <w:autoSpaceDN w:val="0"/>
-        <w:adjustRightInd w:val="0"/>
-        <w:ind w:left="360"/>
-        <w:rPr>
-          <w:b/>
-          <w:iCs/>
-          <w:color w:val="000000"/>
-          <w:rPrChange w:id="220" w:author="Hyosub Kim" w:date="2020-08-25T11:08:00Z">
-            <w:rPr>
-              <w:i/>
-              <w:iCs/>
-              <w:color w:val="000000"/>
-            </w:rPr>
-          </w:rPrChange>
-        </w:rPr>
-      </w:pPr>
-    </w:p>
-    <w:p>
-      <w:pPr>
-        <w:pStyle w:val="ListParagraph"/>
-        <w:autoSpaceDE w:val="0"/>
-        <w:autoSpaceDN w:val="0"/>
-        <w:adjustRightInd w:val="0"/>
-        <w:ind w:left="360"/>
-        <w:rPr>
-          <w:b/>
-          <w:iCs/>
-          <w:color w:val="000000"/>
-          <w:rPrChange w:id="221" w:author="Hyosub Kim" w:date="2020-08-25T11:08:00Z">
-            <w:rPr>
-              <w:i/>
-              <w:iCs/>
-              <w:color w:val="000000"/>
-            </w:rPr>
-          </w:rPrChange>
-        </w:rPr>
-      </w:pPr>
-      <w:r>
-        <w:rPr>
-          <w:b/>
-          <w:iCs/>
-          <w:color w:val="000000"/>
-          <w:rPrChange w:id="222" w:author="Hyosub Kim" w:date="2020-08-25T11:08:00Z">
-            <w:rPr>
-              <w:i/>
-              <w:iCs/>
-              <w:color w:val="000000"/>
-            </w:rPr>
-          </w:rPrChange>
-        </w:rPr>
-        <w:t>As t</w:t>
-      </w:r>
-      <w:r>
-        <w:rPr>
-          <w:b/>
-          <w:iCs/>
-          <w:color w:val="000000"/>
-          <w:rPrChange w:id="223" w:author="Hyosub Kim" w:date="2020-08-25T11:08:00Z">
-            <w:rPr>
-              <w:i/>
-              <w:iCs/>
-              <w:color w:val="000000"/>
-            </w:rPr>
-          </w:rPrChange>
-        </w:rPr>
-        <w:t>he phenomenon we are trying to capture in the use-dependent process is the pure repetition effect absent any error, we chose to emphasize that component in the text.</w:t>
-      </w:r>
-      <w:r>
-        <w:rPr>
-          <w:b/>
-          <w:iCs/>
-          <w:color w:val="000000"/>
-          <w:rPrChange w:id="224" w:author="Hyosub Kim" w:date="2020-08-25T11:08:00Z">
-            <w:rPr>
-              <w:i/>
-              <w:iCs/>
-              <w:color w:val="000000"/>
-            </w:rPr>
-          </w:rPrChange>
-        </w:rPr>
-        <w:t xml:space="preserve"> However, we see how the way we stated the unique features of the model </w:t>
-      </w:r>
-      <w:r>
-        <w:rPr>
-          <w:b/>
-          <w:iCs/>
-          <w:color w:val="000000"/>
-          <w:rPrChange w:id="225" w:author="Hyosub Kim" w:date="2020-08-25T11:08:00Z">
-            <w:rPr>
-              <w:i/>
-              <w:iCs/>
-              <w:color w:val="000000"/>
-            </w:rPr>
-          </w:rPrChange>
-        </w:rPr>
-        <w:t>was not clear and</w:t>
-      </w:r>
-      <w:r>
-        <w:rPr>
-          <w:b/>
-          <w:iCs/>
-          <w:color w:val="000000"/>
-          <w:rPrChange w:id="226" w:author="Hyosub Kim" w:date="2020-08-25T11:08:00Z">
-            <w:rPr>
-              <w:i/>
-              <w:iCs/>
-              <w:color w:val="000000"/>
-            </w:rPr>
-          </w:rPrChange>
-        </w:rPr>
-        <w:t xml:space="preserve"> </w:t>
-      </w:r>
-      <w:r>
-        <w:rPr>
-          <w:b/>
-          <w:iCs/>
-          <w:color w:val="000000"/>
-          <w:rPrChange w:id="227" w:author="Hyosub Kim" w:date="2020-08-25T11:08:00Z">
-            <w:rPr>
-              <w:i/>
-              <w:iCs/>
-              <w:color w:val="000000"/>
-            </w:rPr>
-          </w:rPrChange>
-        </w:rPr>
-        <w:t xml:space="preserve">adjusted the </w:t>
-      </w:r>
-      <w:r>
-        <w:rPr>
-          <w:b/>
-          <w:iCs/>
-          <w:color w:val="000000"/>
-          <w:rPrChange w:id="228" w:author="Hyosub Kim" w:date="2020-08-25T11:08:00Z">
-            <w:rPr>
-              <w:i/>
-              <w:iCs/>
-              <w:color w:val="000000"/>
-            </w:rPr>
-          </w:rPrChange>
-        </w:rPr>
-        <w:t xml:space="preserve">Model Based Methods section (lines </w:t>
-      </w:r>
-      <w:r>
-        <w:rPr>
-          <w:b/>
-          <w:iCs/>
-          <w:color w:val="000000"/>
-          <w:rPrChange w:id="229" w:author="Hyosub Kim" w:date="2020-08-25T11:08:00Z">
-            <w:rPr>
-              <w:i/>
-              <w:iCs/>
-              <w:color w:val="000000"/>
-            </w:rPr>
-          </w:rPrChange>
-        </w:rPr>
-        <w:t>233-234</w:t>
-      </w:r>
-      <w:r>
-        <w:rPr>
-          <w:b/>
-          <w:iCs/>
-          <w:color w:val="000000"/>
-          <w:rPrChange w:id="230" w:author="Hyosub Kim" w:date="2020-08-25T11:08:00Z">
-            <w:rPr>
-              <w:i/>
-              <w:iCs/>
-              <w:color w:val="000000"/>
-            </w:rPr>
-          </w:rPrChange>
-        </w:rPr>
-        <w:t xml:space="preserve">) to address </w:t>
-      </w:r>
-      <w:r>
-        <w:rPr>
-          <w:b/>
-          <w:iCs/>
-          <w:color w:val="000000"/>
-          <w:rPrChange w:id="231" w:author="Hyosub Kim" w:date="2020-08-25T11:08:00Z">
-            <w:rPr>
-              <w:i/>
-              <w:iCs/>
-              <w:color w:val="000000"/>
-            </w:rPr>
-          </w:rPrChange>
-        </w:rPr>
-        <w:lastRenderedPageBreak/>
-        <w:t>this comment</w:t>
-      </w:r>
-      <w:r>
-        <w:rPr>
-          <w:b/>
-          <w:iCs/>
-          <w:color w:val="000000"/>
-          <w:rPrChange w:id="232" w:author="Hyosub Kim" w:date="2020-08-25T11:08:00Z">
-            <w:rPr>
-              <w:i/>
-              <w:iCs/>
-              <w:color w:val="000000"/>
-            </w:rPr>
-          </w:rPrChange>
-        </w:rPr>
         <w:t xml:space="preserve">. </w:t>
       </w:r>
-      <w:r>
-        <w:rPr>
-          <w:b/>
-          <w:iCs/>
-          <w:color w:val="000000"/>
-          <w:rPrChange w:id="233" w:author="Hyosub Kim" w:date="2020-08-25T11:08:00Z">
-            <w:rPr>
-              <w:i/>
-              <w:iCs/>
-              <w:color w:val="000000"/>
-            </w:rPr>
-          </w:rPrChange>
-        </w:rPr>
-        <w:t>It now reads</w:t>
-      </w:r>
-      <w:r>
-        <w:rPr>
-          <w:b/>
-          <w:iCs/>
-          <w:color w:val="000000"/>
-          <w:rPrChange w:id="234" w:author="Hyosub Kim" w:date="2020-08-25T11:08:00Z">
-            <w:rPr>
-              <w:i/>
-              <w:iCs/>
-              <w:color w:val="000000"/>
-            </w:rPr>
-          </w:rPrChange>
-        </w:rPr>
-        <w:t xml:space="preserve"> </w:t>
-      </w:r>
-      <w:commentRangeStart w:id="235"/>
-      <w:r>
-        <w:rPr>
-          <w:b/>
-          <w:iCs/>
-          <w:color w:val="000000"/>
-          <w:rPrChange w:id="236" w:author="Hyosub Kim" w:date="2020-08-25T11:08:00Z">
-            <w:rPr>
-              <w:i/>
-              <w:iCs/>
-              <w:color w:val="000000"/>
-            </w:rPr>
-          </w:rPrChange>
-        </w:rPr>
-        <w:t>“...the update is a function of the motor output which changes based on the error signal…”</w:t>
-      </w:r>
-      <w:r>
-        <w:rPr>
-          <w:b/>
-          <w:iCs/>
-          <w:color w:val="000000"/>
-          <w:rPrChange w:id="237" w:author="Hyosub Kim" w:date="2020-08-25T11:08:00Z">
-            <w:rPr>
-              <w:i/>
-              <w:iCs/>
-              <w:color w:val="000000"/>
-            </w:rPr>
-          </w:rPrChange>
-        </w:rPr>
-        <w:t xml:space="preserve">. </w:t>
-      </w:r>
-      <w:commentRangeEnd w:id="235"/>
+      <w:commentRangeEnd w:id="228"/>
       <w:r>
         <w:rPr>
           <w:rStyle w:val="CommentReference"/>
         </w:rPr>
-        <w:commentReference w:id="235"/>
+        <w:commentReference w:id="228"/>
       </w:r>
     </w:p>
     <w:p>
@@ -4721,63 +4468,7 @@
         <w:rPr>
           <w:color w:val="000000"/>
         </w:rPr>
-        <w:t xml:space="preserve">Unclear why authors chose a fixed sensitivity (learning rate F) to the update rule, given literature indicating that the update of motor memories depends on the consistency of the task. For example, see the work of Maurice Smith (Gonzalez-Castro LN*, </w:t>
-      </w:r>
-      <w:proofErr w:type="spellStart"/>
-      <w:r>
-        <w:rPr>
-          <w:color w:val="000000"/>
-        </w:rPr>
-        <w:t>Hadjiosif</w:t>
-      </w:r>
-      <w:proofErr w:type="spellEnd"/>
-      <w:r>
-        <w:rPr>
-          <w:color w:val="000000"/>
-        </w:rPr>
-        <w:t xml:space="preserve"> AM*, Hemphill MA &amp; Smith MA (2014). Environmental Consistency Determines the Rate of Motor Adaptation. Current Biology 24, 1050-1061.)  or Reza </w:t>
-      </w:r>
-      <w:proofErr w:type="spellStart"/>
-      <w:r>
-        <w:rPr>
-          <w:color w:val="000000"/>
-        </w:rPr>
-        <w:t>Shadmehr</w:t>
-      </w:r>
-      <w:proofErr w:type="spellEnd"/>
-      <w:r>
-        <w:rPr>
-          <w:color w:val="000000"/>
-        </w:rPr>
-        <w:t xml:space="preserve"> (Herzfeld and </w:t>
-      </w:r>
-      <w:proofErr w:type="spellStart"/>
-      <w:r>
-        <w:rPr>
-          <w:color w:val="000000"/>
-        </w:rPr>
-        <w:t>Shadmehr</w:t>
-      </w:r>
-      <w:proofErr w:type="spellEnd"/>
-      <w:r>
-        <w:rPr>
-          <w:color w:val="000000"/>
-        </w:rPr>
-        <w:t xml:space="preserve">. A memory of Errors in </w:t>
-      </w:r>
-      <w:proofErr w:type="spellStart"/>
-      <w:r>
-        <w:rPr>
-          <w:color w:val="000000"/>
-        </w:rPr>
-        <w:t>Sensorimotr</w:t>
-      </w:r>
-      <w:proofErr w:type="spellEnd"/>
-      <w:r>
-        <w:rPr>
-          <w:color w:val="000000"/>
-        </w:rPr>
-        <w:t xml:space="preserve"> Learning 2014). While this literature focuses on adaptation processes, it is unclear why use-dependent plasticity won't be also affected by consistency in the "teaching" signal, in this case motor output. </w:t>
+        <w:t xml:space="preserve">Unclear why authors chose a fixed sensitivity (learning rate F) to the update rule, given literature indicating that the update of motor memories depends on the consistency of the task. For example, see the work of Maurice Smith (Gonzalez-Castro LN*, Hadjiosif AM*, Hemphill MA &amp; Smith MA (2014). Environmental Consistency Determines the Rate of Motor Adaptation. Current Biology 24, 1050-1061.)  or Reza Shadmehr (Herzfeld and Shadmehr. A memory of Errors in Sensorimotr Learning 2014). While this literature focuses on adaptation processes, it is unclear why use-dependent plasticity won't be also affected by consistency in the "teaching" signal, in this case motor output. </w:t>
       </w:r>
     </w:p>
     <w:p>
@@ -4797,6 +4488,98 @@
         <w:rPr>
           <w:b/>
           <w:iCs/>
+          <w:rPrChange w:id="231" w:author="Hyosub Kim" w:date="2020-08-25T11:11:00Z">
+            <w:rPr>
+              <w:i/>
+              <w:iCs/>
+              <w:highlight w:val="yellow"/>
+            </w:rPr>
+          </w:rPrChange>
+        </w:rPr>
+      </w:pPr>
+      <w:r>
+        <w:rPr>
+          <w:b/>
+          <w:iCs/>
+          <w:rPrChange w:id="232" w:author="Hyosub Kim" w:date="2020-08-25T11:11:00Z">
+            <w:rPr>
+              <w:i/>
+              <w:iCs/>
+              <w:highlight w:val="yellow"/>
+            </w:rPr>
+          </w:rPrChange>
+        </w:rPr>
+        <w:t>The reviewer raises an interesting point, one which we have addressed in the main text now</w:t>
+      </w:r>
+      <w:r>
+        <w:rPr>
+          <w:b/>
+          <w:iCs/>
+          <w:rPrChange w:id="233" w:author="Hyosub Kim" w:date="2020-08-25T11:11:00Z">
+            <w:rPr>
+              <w:i/>
+              <w:iCs/>
+              <w:highlight w:val="yellow"/>
+            </w:rPr>
+          </w:rPrChange>
+        </w:rPr>
+        <w:t xml:space="preserve"> </w:t>
+      </w:r>
+      <w:ins w:id="234" w:author="Hyosub Kim" w:date="2020-08-25T11:11:00Z">
+        <w:r>
+          <w:rPr>
+            <w:b/>
+            <w:iCs/>
+          </w:rPr>
+          <w:t xml:space="preserve">in </w:t>
+        </w:r>
+      </w:ins>
+      <w:r>
+        <w:rPr>
+          <w:b/>
+          <w:iCs/>
+          <w:rPrChange w:id="235" w:author="Hyosub Kim" w:date="2020-08-25T11:11:00Z">
+            <w:rPr>
+              <w:i/>
+              <w:iCs/>
+              <w:highlight w:val="yellow"/>
+            </w:rPr>
+          </w:rPrChange>
+        </w:rPr>
+        <w:t xml:space="preserve">lines </w:t>
+      </w:r>
+      <w:r>
+        <w:rPr>
+          <w:b/>
+          <w:iCs/>
+          <w:rPrChange w:id="236" w:author="Hyosub Kim" w:date="2020-08-25T11:11:00Z">
+            <w:rPr>
+              <w:i/>
+              <w:iCs/>
+              <w:highlight w:val="yellow"/>
+            </w:rPr>
+          </w:rPrChange>
+        </w:rPr>
+        <w:t>…</w:t>
+      </w:r>
+      <w:r>
+        <w:rPr>
+          <w:b/>
+          <w:iCs/>
+          <w:rPrChange w:id="237" w:author="Hyosub Kim" w:date="2020-08-25T11:11:00Z">
+            <w:rPr>
+              <w:i/>
+              <w:iCs/>
+              <w:highlight w:val="yellow"/>
+            </w:rPr>
+          </w:rPrChange>
+        </w:rPr>
+        <w:t xml:space="preserve"> </w:t>
+      </w:r>
+      <w:r>
+        <w:rPr>
+          <w:b/>
+          <w:iCs/>
           <w:rPrChange w:id="238" w:author="Hyosub Kim" w:date="2020-08-25T11:11:00Z">
             <w:rPr>
               <w:i/>
@@ -4805,7 +4588,8 @@
             </w:rPr>
           </w:rPrChange>
         </w:rPr>
-      </w:pPr>
+        <w:t>With regard to the Strategy plus Use-Dependent model</w:t>
+      </w:r>
       <w:r>
         <w:rPr>
           <w:b/>
@@ -4818,7 +4602,7 @@
             </w:rPr>
           </w:rPrChange>
         </w:rPr>
-        <w:t>The reviewer raises an interesting point, one which we have addressed in the main text now</w:t>
+        <w:t>, we believe the lack of an extra sensitivity term in the use-dependent process is a core feature of the model</w:t>
       </w:r>
       <w:r>
         <w:rPr>
@@ -4832,22 +4616,136 @@
             </w:rPr>
           </w:rPrChange>
         </w:rPr>
+        <w:t xml:space="preserve"> and is why we have pit </w:t>
+      </w:r>
+      <w:r>
+        <w:rPr>
+          <w:b/>
+          <w:iCs/>
+          <w:rPrChange w:id="241" w:author="Hyosub Kim" w:date="2020-08-25T11:11:00Z">
+            <w:rPr>
+              <w:i/>
+              <w:iCs/>
+              <w:highlight w:val="yellow"/>
+            </w:rPr>
+          </w:rPrChange>
+        </w:rPr>
+        <w:t xml:space="preserve">this model directly against </w:t>
+      </w:r>
+      <w:r>
+        <w:rPr>
+          <w:b/>
+          <w:iCs/>
+          <w:rPrChange w:id="242" w:author="Hyosub Kim" w:date="2020-08-25T11:11:00Z">
+            <w:rPr>
+              <w:i/>
+              <w:iCs/>
+              <w:highlight w:val="yellow"/>
+            </w:rPr>
+          </w:rPrChange>
+        </w:rPr>
+        <w:t xml:space="preserve">the Adaptive Bayesian model, which is sensitive to consistency. </w:t>
+      </w:r>
+      <w:r>
+        <w:rPr>
+          <w:b/>
+          <w:iCs/>
+          <w:rPrChange w:id="243" w:author="Hyosub Kim" w:date="2020-08-25T11:11:00Z">
+            <w:rPr>
+              <w:i/>
+              <w:iCs/>
+              <w:highlight w:val="yellow"/>
+            </w:rPr>
+          </w:rPrChange>
+        </w:rPr>
+        <w:t xml:space="preserve">The basis for a fixed learning rate comes directly from Diedrichsen et al 2010, </w:t>
+      </w:r>
+      <w:del w:id="244" w:author="Hyosub Kim" w:date="2020-08-25T11:11:00Z">
+        <w:r>
+          <w:rPr>
+            <w:b/>
+            <w:iCs/>
+            <w:rPrChange w:id="245" w:author="Hyosub Kim" w:date="2020-08-25T11:11:00Z">
+              <w:rPr>
+                <w:i/>
+                <w:iCs/>
+                <w:highlight w:val="yellow"/>
+              </w:rPr>
+            </w:rPrChange>
+          </w:rPr>
+          <w:delText>and specifically,</w:delText>
+        </w:r>
+      </w:del>
+      <w:ins w:id="246" w:author="Hyosub Kim" w:date="2020-08-25T11:11:00Z">
+        <w:r>
+          <w:rPr>
+            <w:b/>
+            <w:iCs/>
+          </w:rPr>
+          <w:t>where</w:t>
+        </w:r>
+      </w:ins>
+      <w:r>
+        <w:rPr>
+          <w:b/>
+          <w:iCs/>
+          <w:rPrChange w:id="247" w:author="Hyosub Kim" w:date="2020-08-25T11:11:00Z">
+            <w:rPr>
+              <w:i/>
+              <w:iCs/>
+              <w:highlight w:val="yellow"/>
+            </w:rPr>
+          </w:rPrChange>
+        </w:rPr>
+        <w:t xml:space="preserve"> data from </w:t>
+      </w:r>
+      <w:r>
+        <w:rPr>
+          <w:b/>
+          <w:iCs/>
+          <w:rPrChange w:id="248" w:author="Hyosub Kim" w:date="2020-08-25T11:11:00Z">
+            <w:rPr>
+              <w:i/>
+              <w:iCs/>
+              <w:highlight w:val="yellow"/>
+            </w:rPr>
+          </w:rPrChange>
+        </w:rPr>
+        <w:t xml:space="preserve">experiment 3 </w:t>
+      </w:r>
+      <w:r>
+        <w:rPr>
+          <w:b/>
+          <w:iCs/>
+          <w:rPrChange w:id="249" w:author="Hyosub Kim" w:date="2020-08-25T11:11:00Z">
+            <w:rPr>
+              <w:i/>
+              <w:iCs/>
+              <w:highlight w:val="yellow"/>
+            </w:rPr>
+          </w:rPrChange>
+        </w:rPr>
+        <w:t>of</w:t>
+      </w:r>
+      <w:r>
+        <w:rPr>
+          <w:b/>
+          <w:iCs/>
+          <w:rPrChange w:id="250" w:author="Hyosub Kim" w:date="2020-08-25T11:11:00Z">
+            <w:rPr>
+              <w:i/>
+              <w:iCs/>
+              <w:highlight w:val="yellow"/>
+            </w:rPr>
+          </w:rPrChange>
+        </w:rPr>
         <w:t xml:space="preserve"> </w:t>
       </w:r>
-      <w:ins w:id="241" w:author="Hyosub Kim" w:date="2020-08-25T11:11:00Z">
-        <w:r>
-          <w:rPr>
-            <w:b/>
-            <w:iCs/>
-          </w:rPr>
-          <w:t xml:space="preserve">in </w:t>
-        </w:r>
-      </w:ins>
-      <w:r>
-        <w:rPr>
-          <w:b/>
-          <w:iCs/>
-          <w:rPrChange w:id="242" w:author="Hyosub Kim" w:date="2020-08-25T11:11:00Z">
+      <w:r>
+        <w:rPr>
+          <w:b/>
+          <w:iCs/>
+          <w:rPrChange w:id="251" w:author="Hyosub Kim" w:date="2020-08-25T11:11:00Z">
             <w:rPr>
               <w:i/>
               <w:iCs/>
@@ -4855,13 +4753,13 @@
             </w:rPr>
           </w:rPrChange>
         </w:rPr>
-        <w:t xml:space="preserve">lines </w:t>
-      </w:r>
-      <w:r>
-        <w:rPr>
-          <w:b/>
-          <w:iCs/>
-          <w:rPrChange w:id="243" w:author="Hyosub Kim" w:date="2020-08-25T11:11:00Z">
+        <w:t>their paper is particularly instructive. There</w:t>
+      </w:r>
+      <w:r>
+        <w:rPr>
+          <w:b/>
+          <w:iCs/>
+          <w:rPrChange w:id="252" w:author="Hyosub Kim" w:date="2020-08-25T11:11:00Z">
             <w:rPr>
               <w:i/>
               <w:iCs/>
@@ -4869,13 +4767,13 @@
             </w:rPr>
           </w:rPrChange>
         </w:rPr>
-        <w:t>…</w:t>
-      </w:r>
-      <w:r>
-        <w:rPr>
-          <w:b/>
-          <w:iCs/>
-          <w:rPrChange w:id="244" w:author="Hyosub Kim" w:date="2020-08-25T11:11:00Z">
+        <w:t xml:space="preserve">, </w:t>
+      </w:r>
+      <w:r>
+        <w:rPr>
+          <w:b/>
+          <w:iCs/>
+          <w:rPrChange w:id="253" w:author="Hyosub Kim" w:date="2020-08-25T11:11:00Z">
             <w:rPr>
               <w:i/>
               <w:iCs/>
@@ -4883,13 +4781,13 @@
             </w:rPr>
           </w:rPrChange>
         </w:rPr>
-        <w:t xml:space="preserve"> </w:t>
-      </w:r>
-      <w:r>
-        <w:rPr>
-          <w:b/>
-          <w:iCs/>
-          <w:rPrChange w:id="245" w:author="Hyosub Kim" w:date="2020-08-25T11:11:00Z">
+        <w:t xml:space="preserve">participants demonstrated a robust use-dependent bias in </w:t>
+      </w:r>
+      <w:r>
+        <w:rPr>
+          <w:b/>
+          <w:iCs/>
+          <w:rPrChange w:id="254" w:author="Hyosub Kim" w:date="2020-08-25T11:11:00Z">
             <w:rPr>
               <w:i/>
               <w:iCs/>
@@ -4897,139 +4795,9 @@
             </w:rPr>
           </w:rPrChange>
         </w:rPr>
-        <w:t>With regard to the Strategy plus Use-Dependent model</w:t>
-      </w:r>
-      <w:r>
-        <w:rPr>
-          <w:b/>
-          <w:iCs/>
-          <w:rPrChange w:id="246" w:author="Hyosub Kim" w:date="2020-08-25T11:11:00Z">
-            <w:rPr>
-              <w:i/>
-              <w:iCs/>
-              <w:highlight w:val="yellow"/>
-            </w:rPr>
-          </w:rPrChange>
-        </w:rPr>
-        <w:t>, we believe the lack of an extra sensitivity term in the use-dependent process is a core feature of the model</w:t>
-      </w:r>
-      <w:r>
-        <w:rPr>
-          <w:b/>
-          <w:iCs/>
-          <w:rPrChange w:id="247" w:author="Hyosub Kim" w:date="2020-08-25T11:11:00Z">
-            <w:rPr>
-              <w:i/>
-              <w:iCs/>
-              <w:highlight w:val="yellow"/>
-            </w:rPr>
-          </w:rPrChange>
-        </w:rPr>
-        <w:t xml:space="preserve"> and is why we have </w:t>
-      </w:r>
-      <w:proofErr w:type="gramStart"/>
-      <w:r>
-        <w:rPr>
-          <w:b/>
-          <w:iCs/>
-          <w:rPrChange w:id="248" w:author="Hyosub Kim" w:date="2020-08-25T11:11:00Z">
-            <w:rPr>
-              <w:i/>
-              <w:iCs/>
-              <w:highlight w:val="yellow"/>
-            </w:rPr>
-          </w:rPrChange>
-        </w:rPr>
-        <w:t>pit</w:t>
-      </w:r>
-      <w:proofErr w:type="gramEnd"/>
-      <w:r>
-        <w:rPr>
-          <w:b/>
-          <w:iCs/>
-          <w:rPrChange w:id="249" w:author="Hyosub Kim" w:date="2020-08-25T11:11:00Z">
-            <w:rPr>
-              <w:i/>
-              <w:iCs/>
-              <w:highlight w:val="yellow"/>
-            </w:rPr>
-          </w:rPrChange>
-        </w:rPr>
-        <w:t xml:space="preserve"> </w:t>
-      </w:r>
-      <w:r>
-        <w:rPr>
-          <w:b/>
-          <w:iCs/>
-          <w:rPrChange w:id="250" w:author="Hyosub Kim" w:date="2020-08-25T11:11:00Z">
-            <w:rPr>
-              <w:i/>
-              <w:iCs/>
-              <w:highlight w:val="yellow"/>
-            </w:rPr>
-          </w:rPrChange>
-        </w:rPr>
-        <w:t xml:space="preserve">this model directly against </w:t>
-      </w:r>
-      <w:r>
-        <w:rPr>
-          <w:b/>
-          <w:iCs/>
-          <w:rPrChange w:id="251" w:author="Hyosub Kim" w:date="2020-08-25T11:11:00Z">
-            <w:rPr>
-              <w:i/>
-              <w:iCs/>
-              <w:highlight w:val="yellow"/>
-            </w:rPr>
-          </w:rPrChange>
-        </w:rPr>
-        <w:t xml:space="preserve">the Adaptive Bayesian model, which is sensitive to consistency. </w:t>
-      </w:r>
-      <w:r>
-        <w:rPr>
-          <w:b/>
-          <w:iCs/>
-          <w:rPrChange w:id="252" w:author="Hyosub Kim" w:date="2020-08-25T11:11:00Z">
-            <w:rPr>
-              <w:i/>
-              <w:iCs/>
-              <w:highlight w:val="yellow"/>
-            </w:rPr>
-          </w:rPrChange>
-        </w:rPr>
-        <w:t xml:space="preserve">The basis for a fixed learning rate comes directly from </w:t>
-      </w:r>
-      <w:proofErr w:type="spellStart"/>
-      <w:r>
-        <w:rPr>
-          <w:b/>
-          <w:iCs/>
-          <w:rPrChange w:id="253" w:author="Hyosub Kim" w:date="2020-08-25T11:11:00Z">
-            <w:rPr>
-              <w:i/>
-              <w:iCs/>
-              <w:highlight w:val="yellow"/>
-            </w:rPr>
-          </w:rPrChange>
-        </w:rPr>
-        <w:t>Diedrichsen</w:t>
-      </w:r>
-      <w:proofErr w:type="spellEnd"/>
-      <w:r>
-        <w:rPr>
-          <w:b/>
-          <w:iCs/>
-          <w:rPrChange w:id="254" w:author="Hyosub Kim" w:date="2020-08-25T11:11:00Z">
-            <w:rPr>
-              <w:i/>
-              <w:iCs/>
-              <w:highlight w:val="yellow"/>
-            </w:rPr>
-          </w:rPrChange>
-        </w:rPr>
-        <w:t xml:space="preserve"> et al 2010, </w:t>
-      </w:r>
-      <w:del w:id="255" w:author="Hyosub Kim" w:date="2020-08-25T11:11:00Z">
+        <w:t xml:space="preserve">parallel with adaptation </w:t>
+      </w:r>
+      <w:del w:id="255" w:author="Hyosub Kim" w:date="2020-08-25T11:12:00Z">
         <w:r>
           <w:rPr>
             <w:b/>
@@ -5042,136 +4810,43 @@
               </w:rPr>
             </w:rPrChange>
           </w:rPr>
-          <w:delText>and specifically,</w:delText>
+          <w:delText xml:space="preserve"> </w:delText>
         </w:r>
       </w:del>
-      <w:ins w:id="257" w:author="Hyosub Kim" w:date="2020-08-25T11:11:00Z">
+      <w:r>
+        <w:rPr>
+          <w:b/>
+          <w:iCs/>
+          <w:rPrChange w:id="257" w:author="Hyosub Kim" w:date="2020-08-25T11:11:00Z">
+            <w:rPr>
+              <w:i/>
+              <w:iCs/>
+              <w:highlight w:val="yellow"/>
+            </w:rPr>
+          </w:rPrChange>
+        </w:rPr>
+        <w:t>to a velocity-dependent force field (Fig. 3H)</w:t>
+      </w:r>
+      <w:r>
+        <w:rPr>
+          <w:b/>
+          <w:iCs/>
+          <w:rPrChange w:id="258" w:author="Hyosub Kim" w:date="2020-08-25T11:11:00Z">
+            <w:rPr>
+              <w:i/>
+              <w:iCs/>
+              <w:highlight w:val="yellow"/>
+            </w:rPr>
+          </w:rPrChange>
+        </w:rPr>
+        <w:t xml:space="preserve">. Because of the force field, movements were initially highly variability, yet the use-dependent process demonstrated robust changes in response to the variable movement angles. </w:t>
+      </w:r>
+      <w:del w:id="259" w:author="Hyosub Kim" w:date="2020-08-25T11:12:00Z">
         <w:r>
           <w:rPr>
             <w:b/>
             <w:iCs/>
-          </w:rPr>
-          <w:t>where</w:t>
-        </w:r>
-      </w:ins>
-      <w:r>
-        <w:rPr>
-          <w:b/>
-          <w:iCs/>
-          <w:rPrChange w:id="258" w:author="Hyosub Kim" w:date="2020-08-25T11:11:00Z">
-            <w:rPr>
-              <w:i/>
-              <w:iCs/>
-              <w:highlight w:val="yellow"/>
-            </w:rPr>
-          </w:rPrChange>
-        </w:rPr>
-        <w:t xml:space="preserve"> data from </w:t>
-      </w:r>
-      <w:r>
-        <w:rPr>
-          <w:b/>
-          <w:iCs/>
-          <w:rPrChange w:id="259" w:author="Hyosub Kim" w:date="2020-08-25T11:11:00Z">
-            <w:rPr>
-              <w:i/>
-              <w:iCs/>
-              <w:highlight w:val="yellow"/>
-            </w:rPr>
-          </w:rPrChange>
-        </w:rPr>
-        <w:t xml:space="preserve">experiment 3 </w:t>
-      </w:r>
-      <w:r>
-        <w:rPr>
-          <w:b/>
-          <w:iCs/>
-          <w:rPrChange w:id="260" w:author="Hyosub Kim" w:date="2020-08-25T11:11:00Z">
-            <w:rPr>
-              <w:i/>
-              <w:iCs/>
-              <w:highlight w:val="yellow"/>
-            </w:rPr>
-          </w:rPrChange>
-        </w:rPr>
-        <w:t>of</w:t>
-      </w:r>
-      <w:r>
-        <w:rPr>
-          <w:b/>
-          <w:iCs/>
-          <w:rPrChange w:id="261" w:author="Hyosub Kim" w:date="2020-08-25T11:11:00Z">
-            <w:rPr>
-              <w:i/>
-              <w:iCs/>
-              <w:highlight w:val="yellow"/>
-            </w:rPr>
-          </w:rPrChange>
-        </w:rPr>
-        <w:t xml:space="preserve"> </w:t>
-      </w:r>
-      <w:r>
-        <w:rPr>
-          <w:b/>
-          <w:iCs/>
-          <w:rPrChange w:id="262" w:author="Hyosub Kim" w:date="2020-08-25T11:11:00Z">
-            <w:rPr>
-              <w:i/>
-              <w:iCs/>
-              <w:highlight w:val="yellow"/>
-            </w:rPr>
-          </w:rPrChange>
-        </w:rPr>
-        <w:t>their paper is particularly instructive. There</w:t>
-      </w:r>
-      <w:r>
-        <w:rPr>
-          <w:b/>
-          <w:iCs/>
-          <w:rPrChange w:id="263" w:author="Hyosub Kim" w:date="2020-08-25T11:11:00Z">
-            <w:rPr>
-              <w:i/>
-              <w:iCs/>
-              <w:highlight w:val="yellow"/>
-            </w:rPr>
-          </w:rPrChange>
-        </w:rPr>
-        <w:t xml:space="preserve">, </w:t>
-      </w:r>
-      <w:r>
-        <w:rPr>
-          <w:b/>
-          <w:iCs/>
-          <w:rPrChange w:id="264" w:author="Hyosub Kim" w:date="2020-08-25T11:11:00Z">
-            <w:rPr>
-              <w:i/>
-              <w:iCs/>
-              <w:highlight w:val="yellow"/>
-            </w:rPr>
-          </w:rPrChange>
-        </w:rPr>
-        <w:t xml:space="preserve">participants demonstrated a robust use-dependent bias in </w:t>
-      </w:r>
-      <w:r>
-        <w:rPr>
-          <w:b/>
-          <w:iCs/>
-          <w:rPrChange w:id="265" w:author="Hyosub Kim" w:date="2020-08-25T11:11:00Z">
-            <w:rPr>
-              <w:i/>
-              <w:iCs/>
-              <w:highlight w:val="yellow"/>
-            </w:rPr>
-          </w:rPrChange>
-        </w:rPr>
-        <w:t xml:space="preserve">parallel with adaptation </w:t>
-      </w:r>
-      <w:del w:id="266" w:author="Hyosub Kim" w:date="2020-08-25T11:12:00Z">
-        <w:r>
-          <w:rPr>
-            <w:b/>
-            <w:iCs/>
-            <w:rPrChange w:id="267" w:author="Hyosub Kim" w:date="2020-08-25T11:11:00Z">
+            <w:rPrChange w:id="260" w:author="Hyosub Kim" w:date="2020-08-25T11:11:00Z">
               <w:rPr>
                 <w:i/>
                 <w:iCs/>
@@ -5179,43 +4854,13 @@
               </w:rPr>
             </w:rPrChange>
           </w:rPr>
-          <w:delText xml:space="preserve"> </w:delText>
-        </w:r>
-      </w:del>
-      <w:r>
-        <w:rPr>
-          <w:b/>
-          <w:iCs/>
-          <w:rPrChange w:id="268" w:author="Hyosub Kim" w:date="2020-08-25T11:11:00Z">
-            <w:rPr>
-              <w:i/>
-              <w:iCs/>
-              <w:highlight w:val="yellow"/>
-            </w:rPr>
-          </w:rPrChange>
-        </w:rPr>
-        <w:t>to a velocity-dependent force field (Fig. 3H)</w:t>
-      </w:r>
-      <w:r>
-        <w:rPr>
-          <w:b/>
-          <w:iCs/>
-          <w:rPrChange w:id="269" w:author="Hyosub Kim" w:date="2020-08-25T11:11:00Z">
-            <w:rPr>
-              <w:i/>
-              <w:iCs/>
-              <w:highlight w:val="yellow"/>
-            </w:rPr>
-          </w:rPrChange>
-        </w:rPr>
-        <w:t xml:space="preserve">. Because of the force field, movements were initially highly variability, yet the use-dependent process demonstrated robust changes in response to the variable movement angles. </w:t>
-      </w:r>
-      <w:del w:id="270" w:author="Hyosub Kim" w:date="2020-08-25T11:12:00Z">
+          <w:delText>,</w:delText>
+        </w:r>
         <w:r>
           <w:rPr>
             <w:b/>
             <w:iCs/>
-            <w:rPrChange w:id="271" w:author="Hyosub Kim" w:date="2020-08-25T11:11:00Z">
+            <w:rPrChange w:id="261" w:author="Hyosub Kim" w:date="2020-08-25T11:11:00Z">
               <w:rPr>
                 <w:i/>
                 <w:iCs/>
@@ -5223,8 +4868,112 @@
               </w:rPr>
             </w:rPrChange>
           </w:rPr>
-          <w:delText>,</w:delText>
-        </w:r>
+          <w:delText xml:space="preserve"> </w:delText>
+        </w:r>
+      </w:del>
+      <w:r>
+        <w:rPr>
+          <w:b/>
+          <w:iCs/>
+          <w:rPrChange w:id="262" w:author="Hyosub Kim" w:date="2020-08-25T11:11:00Z">
+            <w:rPr>
+              <w:i/>
+              <w:iCs/>
+              <w:highlight w:val="yellow"/>
+            </w:rPr>
+          </w:rPrChange>
+        </w:rPr>
+        <w:t>Indeed</w:t>
+      </w:r>
+      <w:r>
+        <w:rPr>
+          <w:b/>
+          <w:iCs/>
+          <w:rPrChange w:id="263" w:author="Hyosub Kim" w:date="2020-08-25T11:11:00Z">
+            <w:rPr>
+              <w:i/>
+              <w:iCs/>
+              <w:highlight w:val="yellow"/>
+            </w:rPr>
+          </w:rPrChange>
+        </w:rPr>
+        <w:t>, the use-dependent learning rate was not lower during this experiment than in the other two experiments from the paper, even though the other experiments induced use-dependent learning through more consistent movement patterns. While this evidence is indirect, this suggests that</w:t>
+      </w:r>
+      <w:r>
+        <w:rPr>
+          <w:b/>
+          <w:iCs/>
+          <w:rPrChange w:id="264" w:author="Hyosub Kim" w:date="2020-08-25T11:11:00Z">
+            <w:rPr>
+              <w:i/>
+              <w:iCs/>
+              <w:highlight w:val="yellow"/>
+            </w:rPr>
+          </w:rPrChange>
+        </w:rPr>
+        <w:t xml:space="preserve"> under certain conditions, </w:t>
+      </w:r>
+      <w:ins w:id="265" w:author="Hyosub Kim" w:date="2020-08-25T08:56:00Z">
+        <w:r>
+          <w:rPr>
+            <w:b/>
+            <w:iCs/>
+            <w:rPrChange w:id="266" w:author="Hyosub Kim" w:date="2020-08-25T11:11:00Z">
+              <w:rPr>
+                <w:i/>
+                <w:iCs/>
+                <w:highlight w:val="yellow"/>
+              </w:rPr>
+            </w:rPrChange>
+          </w:rPr>
+          <w:t xml:space="preserve">such as force field adaptation, </w:t>
+        </w:r>
+      </w:ins>
+      <w:r>
+        <w:rPr>
+          <w:b/>
+          <w:iCs/>
+          <w:rPrChange w:id="267" w:author="Hyosub Kim" w:date="2020-08-25T11:11:00Z">
+            <w:rPr>
+              <w:i/>
+              <w:iCs/>
+              <w:highlight w:val="yellow"/>
+            </w:rPr>
+          </w:rPrChange>
+        </w:rPr>
+        <w:t xml:space="preserve">use-dependent learning </w:t>
+      </w:r>
+      <w:r>
+        <w:rPr>
+          <w:b/>
+          <w:iCs/>
+          <w:rPrChange w:id="268" w:author="Hyosub Kim" w:date="2020-08-25T11:11:00Z">
+            <w:rPr>
+              <w:i/>
+              <w:iCs/>
+              <w:highlight w:val="yellow"/>
+            </w:rPr>
+          </w:rPrChange>
+        </w:rPr>
+        <w:t xml:space="preserve">may not be sensitive to consistency. </w:t>
+      </w:r>
+      <w:ins w:id="269" w:author="Hyosub Kim" w:date="2020-08-25T08:57:00Z">
+        <w:r>
+          <w:rPr>
+            <w:b/>
+            <w:iCs/>
+            <w:rPrChange w:id="270" w:author="Hyosub Kim" w:date="2020-08-25T11:11:00Z">
+              <w:rPr>
+                <w:i/>
+                <w:iCs/>
+                <w:highlight w:val="yellow"/>
+              </w:rPr>
+            </w:rPrChange>
+          </w:rPr>
+          <w:t>Of course, the work of Verstynen and Sabes presents a counter example</w:t>
+        </w:r>
+      </w:ins>
+      <w:ins w:id="271" w:author="Hyosub Kim" w:date="2020-08-25T08:58:00Z">
         <w:r>
           <w:rPr>
             <w:b/>
@@ -5237,57 +4986,15 @@
               </w:rPr>
             </w:rPrChange>
           </w:rPr>
-          <w:delText xml:space="preserve"> </w:delText>
-        </w:r>
-      </w:del>
-      <w:r>
-        <w:rPr>
-          <w:b/>
-          <w:iCs/>
-          <w:rPrChange w:id="273" w:author="Hyosub Kim" w:date="2020-08-25T11:11:00Z">
-            <w:rPr>
-              <w:i/>
-              <w:iCs/>
-              <w:highlight w:val="yellow"/>
-            </w:rPr>
-          </w:rPrChange>
-        </w:rPr>
-        <w:t>Indeed</w:t>
-      </w:r>
-      <w:r>
-        <w:rPr>
-          <w:b/>
-          <w:iCs/>
-          <w:rPrChange w:id="274" w:author="Hyosub Kim" w:date="2020-08-25T11:11:00Z">
-            <w:rPr>
-              <w:i/>
-              <w:iCs/>
-              <w:highlight w:val="yellow"/>
-            </w:rPr>
-          </w:rPrChange>
-        </w:rPr>
-        <w:t>, the use-dependent learning rate was not lower during this experiment than in the other two experiments from the paper, even though the other experiments induced use-dependent learning through more consistent movement patterns. While this evidence is indirect, this suggests that</w:t>
-      </w:r>
-      <w:r>
-        <w:rPr>
-          <w:b/>
-          <w:iCs/>
-          <w:rPrChange w:id="275" w:author="Hyosub Kim" w:date="2020-08-25T11:11:00Z">
-            <w:rPr>
-              <w:i/>
-              <w:iCs/>
-              <w:highlight w:val="yellow"/>
-            </w:rPr>
-          </w:rPrChange>
-        </w:rPr>
-        <w:t xml:space="preserve"> under certain conditions, </w:t>
-      </w:r>
-      <w:ins w:id="276" w:author="Hyosub Kim" w:date="2020-08-25T08:56:00Z">
+          <w:t xml:space="preserve"> under different task demands. </w:t>
+        </w:r>
+      </w:ins>
+      <w:ins w:id="273" w:author="Hyosub Kim" w:date="2020-08-25T09:14:00Z">
         <w:r>
           <w:rPr>
             <w:b/>
             <w:iCs/>
-            <w:rPrChange w:id="277" w:author="Hyosub Kim" w:date="2020-08-25T11:11:00Z">
+            <w:rPrChange w:id="274" w:author="Hyosub Kim" w:date="2020-08-25T11:11:00Z">
               <w:rPr>
                 <w:i/>
                 <w:iCs/>
@@ -5295,43 +5002,15 @@
               </w:rPr>
             </w:rPrChange>
           </w:rPr>
-          <w:t xml:space="preserve">such as force field adaptation, </w:t>
+          <w:t xml:space="preserve">Thus, </w:t>
         </w:r>
       </w:ins>
-      <w:r>
-        <w:rPr>
-          <w:b/>
-          <w:iCs/>
-          <w:rPrChange w:id="278" w:author="Hyosub Kim" w:date="2020-08-25T11:11:00Z">
-            <w:rPr>
-              <w:i/>
-              <w:iCs/>
-              <w:highlight w:val="yellow"/>
-            </w:rPr>
-          </w:rPrChange>
-        </w:rPr>
-        <w:t xml:space="preserve">use-dependent learning </w:t>
-      </w:r>
-      <w:r>
-        <w:rPr>
-          <w:b/>
-          <w:iCs/>
-          <w:rPrChange w:id="279" w:author="Hyosub Kim" w:date="2020-08-25T11:11:00Z">
-            <w:rPr>
-              <w:i/>
-              <w:iCs/>
-              <w:highlight w:val="yellow"/>
-            </w:rPr>
-          </w:rPrChange>
-        </w:rPr>
-        <w:t xml:space="preserve">may not be sensitive to consistency. </w:t>
-      </w:r>
-      <w:ins w:id="280" w:author="Hyosub Kim" w:date="2020-08-25T08:57:00Z">
+      <w:del w:id="275" w:author="Hyosub Kim" w:date="2020-08-25T09:14:00Z">
         <w:r>
           <w:rPr>
             <w:b/>
             <w:iCs/>
-            <w:rPrChange w:id="281" w:author="Hyosub Kim" w:date="2020-08-25T11:11:00Z">
+            <w:rPrChange w:id="276" w:author="Hyosub Kim" w:date="2020-08-25T11:11:00Z">
               <w:rPr>
                 <w:i/>
                 <w:iCs/>
@@ -5339,14 +5018,15 @@
               </w:rPr>
             </w:rPrChange>
           </w:rPr>
-          <w:t xml:space="preserve">Of course, the work of </w:t>
-        </w:r>
-        <w:proofErr w:type="spellStart"/>
+          <w:delText>W</w:delText>
+        </w:r>
+      </w:del>
+      <w:ins w:id="277" w:author="Hyosub Kim" w:date="2020-08-25T09:14:00Z">
         <w:r>
           <w:rPr>
             <w:b/>
             <w:iCs/>
-            <w:rPrChange w:id="282" w:author="Hyosub Kim" w:date="2020-08-25T11:11:00Z">
+            <w:rPrChange w:id="278" w:author="Hyosub Kim" w:date="2020-08-25T11:11:00Z">
               <w:rPr>
                 <w:i/>
                 <w:iCs/>
@@ -5354,123 +5034,37 @@
               </w:rPr>
             </w:rPrChange>
           </w:rPr>
-          <w:t>Verstynen</w:t>
-        </w:r>
-        <w:proofErr w:type="spellEnd"/>
+          <w:t>w</w:t>
+        </w:r>
+      </w:ins>
+      <w:r>
+        <w:rPr>
+          <w:b/>
+          <w:iCs/>
+          <w:rPrChange w:id="279" w:author="Hyosub Kim" w:date="2020-08-25T11:11:00Z">
+            <w:rPr>
+              <w:i/>
+              <w:iCs/>
+              <w:highlight w:val="yellow"/>
+            </w:rPr>
+          </w:rPrChange>
+        </w:rPr>
+        <w:t xml:space="preserve">e believe that this controversy over how sensitive use-dependent learning </w:t>
+      </w:r>
+      <w:ins w:id="280" w:author="Hyosub Kim" w:date="2020-08-25T11:13:00Z">
         <w:r>
           <w:rPr>
             <w:b/>
             <w:iCs/>
-            <w:rPrChange w:id="283" w:author="Hyosub Kim" w:date="2020-08-25T11:11:00Z">
-              <w:rPr>
-                <w:i/>
-                <w:iCs/>
-                <w:highlight w:val="yellow"/>
-              </w:rPr>
-            </w:rPrChange>
-          </w:rPr>
-          <w:t xml:space="preserve"> and </w:t>
-        </w:r>
-        <w:proofErr w:type="spellStart"/>
-        <w:r>
-          <w:rPr>
-            <w:b/>
-            <w:iCs/>
-            <w:rPrChange w:id="284" w:author="Hyosub Kim" w:date="2020-08-25T11:11:00Z">
-              <w:rPr>
-                <w:i/>
-                <w:iCs/>
-                <w:highlight w:val="yellow"/>
-              </w:rPr>
-            </w:rPrChange>
-          </w:rPr>
-          <w:t>Sabes</w:t>
-        </w:r>
-        <w:proofErr w:type="spellEnd"/>
-        <w:r>
-          <w:rPr>
-            <w:b/>
-            <w:iCs/>
-            <w:rPrChange w:id="285" w:author="Hyosub Kim" w:date="2020-08-25T11:11:00Z">
-              <w:rPr>
-                <w:i/>
-                <w:iCs/>
-                <w:highlight w:val="yellow"/>
-              </w:rPr>
-            </w:rPrChange>
-          </w:rPr>
-          <w:t xml:space="preserve"> presents a counter example</w:t>
+          </w:rPr>
+          <w:t xml:space="preserve">during walking </w:t>
         </w:r>
       </w:ins>
-      <w:ins w:id="286" w:author="Hyosub Kim" w:date="2020-08-25T08:58:00Z">
-        <w:r>
-          <w:rPr>
-            <w:b/>
-            <w:iCs/>
-            <w:rPrChange w:id="287" w:author="Hyosub Kim" w:date="2020-08-25T11:11:00Z">
-              <w:rPr>
-                <w:i/>
-                <w:iCs/>
-                <w:highlight w:val="yellow"/>
-              </w:rPr>
-            </w:rPrChange>
-          </w:rPr>
-          <w:t xml:space="preserve"> under different task demands. </w:t>
-        </w:r>
-      </w:ins>
-      <w:ins w:id="288" w:author="Hyosub Kim" w:date="2020-08-25T09:14:00Z">
-        <w:r>
-          <w:rPr>
-            <w:b/>
-            <w:iCs/>
-            <w:rPrChange w:id="289" w:author="Hyosub Kim" w:date="2020-08-25T11:11:00Z">
-              <w:rPr>
-                <w:i/>
-                <w:iCs/>
-                <w:highlight w:val="yellow"/>
-              </w:rPr>
-            </w:rPrChange>
-          </w:rPr>
-          <w:t xml:space="preserve">Thus, </w:t>
-        </w:r>
-      </w:ins>
-      <w:del w:id="290" w:author="Hyosub Kim" w:date="2020-08-25T09:14:00Z">
-        <w:r>
-          <w:rPr>
-            <w:b/>
-            <w:iCs/>
-            <w:rPrChange w:id="291" w:author="Hyosub Kim" w:date="2020-08-25T11:11:00Z">
-              <w:rPr>
-                <w:i/>
-                <w:iCs/>
-                <w:highlight w:val="yellow"/>
-              </w:rPr>
-            </w:rPrChange>
-          </w:rPr>
-          <w:delText>W</w:delText>
-        </w:r>
-      </w:del>
-      <w:ins w:id="292" w:author="Hyosub Kim" w:date="2020-08-25T09:14:00Z">
-        <w:r>
-          <w:rPr>
-            <w:b/>
-            <w:iCs/>
-            <w:rPrChange w:id="293" w:author="Hyosub Kim" w:date="2020-08-25T11:11:00Z">
-              <w:rPr>
-                <w:i/>
-                <w:iCs/>
-                <w:highlight w:val="yellow"/>
-              </w:rPr>
-            </w:rPrChange>
-          </w:rPr>
-          <w:t>w</w:t>
-        </w:r>
-      </w:ins>
-      <w:r>
-        <w:rPr>
-          <w:b/>
-          <w:iCs/>
-          <w:rPrChange w:id="294" w:author="Hyosub Kim" w:date="2020-08-25T11:11:00Z">
+      <w:r>
+        <w:rPr>
+          <w:b/>
+          <w:iCs/>
+          <w:rPrChange w:id="281" w:author="Hyosub Kim" w:date="2020-08-25T11:11:00Z">
             <w:rPr>
               <w:i/>
               <w:iCs/>
@@ -5478,22 +5072,13 @@
             </w:rPr>
           </w:rPrChange>
         </w:rPr>
-        <w:t xml:space="preserve">e believe that this controversy over how sensitive use-dependent learning </w:t>
-      </w:r>
-      <w:ins w:id="295" w:author="Hyosub Kim" w:date="2020-08-25T11:13:00Z">
-        <w:r>
-          <w:rPr>
-            <w:b/>
-            <w:iCs/>
-          </w:rPr>
-          <w:t xml:space="preserve">during walking </w:t>
-        </w:r>
-      </w:ins>
-      <w:r>
-        <w:rPr>
-          <w:b/>
-          <w:iCs/>
-          <w:rPrChange w:id="296" w:author="Hyosub Kim" w:date="2020-08-25T11:11:00Z">
+        <w:t>is to the consistency of movement is best tackled directly</w:t>
+      </w:r>
+      <w:r>
+        <w:rPr>
+          <w:b/>
+          <w:iCs/>
+          <w:rPrChange w:id="282" w:author="Hyosub Kim" w:date="2020-08-25T11:11:00Z">
             <w:rPr>
               <w:i/>
               <w:iCs/>
@@ -5501,20 +5086,6 @@
             </w:rPr>
           </w:rPrChange>
         </w:rPr>
-        <w:t>is to the consistency of movement is best tackled directly</w:t>
-      </w:r>
-      <w:r>
-        <w:rPr>
-          <w:b/>
-          <w:iCs/>
-          <w:rPrChange w:id="297" w:author="Hyosub Kim" w:date="2020-08-25T11:11:00Z">
-            <w:rPr>
-              <w:i/>
-              <w:iCs/>
-              <w:highlight w:val="yellow"/>
-            </w:rPr>
-          </w:rPrChange>
-        </w:rPr>
         <w:t xml:space="preserve"> and forms the primary motivation of our study and our choice of models.</w:t>
       </w:r>
     </w:p>
@@ -5526,7 +5097,7 @@
         <w:adjustRightInd w:val="0"/>
         <w:ind w:left="360"/>
         <w:rPr>
-          <w:del w:id="298" w:author="Jonathan Wood" w:date="2020-08-19T08:59:00Z"/>
+          <w:del w:id="283" w:author="Jonathan Wood" w:date="2020-08-19T08:59:00Z"/>
           <w:i/>
           <w:iCs/>
           <w:highlight w:val="yellow"/>
@@ -5576,19 +5147,19 @@
         <w:rPr>
           <w:b/>
           <w:iCs/>
-          <w:rPrChange w:id="299" w:author="Hyosub Kim" w:date="2020-08-25T11:13:00Z">
-            <w:rPr>
-              <w:i/>
-              <w:iCs/>
-            </w:rPr>
-          </w:rPrChange>
-        </w:rPr>
-      </w:pPr>
-      <w:r>
-        <w:rPr>
-          <w:b/>
-          <w:iCs/>
-          <w:rPrChange w:id="300" w:author="Hyosub Kim" w:date="2020-08-25T11:13:00Z">
+          <w:rPrChange w:id="284" w:author="Hyosub Kim" w:date="2020-08-25T11:13:00Z">
+            <w:rPr>
+              <w:i/>
+              <w:iCs/>
+            </w:rPr>
+          </w:rPrChange>
+        </w:rPr>
+      </w:pPr>
+      <w:r>
+        <w:rPr>
+          <w:b/>
+          <w:iCs/>
+          <w:rPrChange w:id="285" w:author="Hyosub Kim" w:date="2020-08-25T11:13:00Z">
             <w:rPr>
               <w:i/>
               <w:iCs/>
@@ -5601,7 +5172,7 @@
         <w:rPr>
           <w:b/>
           <w:iCs/>
-          <w:rPrChange w:id="301" w:author="Hyosub Kim" w:date="2020-08-25T11:13:00Z">
+          <w:rPrChange w:id="286" w:author="Hyosub Kim" w:date="2020-08-25T11:13:00Z">
             <w:rPr>
               <w:i/>
               <w:iCs/>
@@ -5614,7 +5185,7 @@
         <w:rPr>
           <w:b/>
           <w:iCs/>
-          <w:rPrChange w:id="302" w:author="Hyosub Kim" w:date="2020-08-25T11:13:00Z">
+          <w:rPrChange w:id="287" w:author="Hyosub Kim" w:date="2020-08-25T11:13:00Z">
             <w:rPr>
               <w:i/>
               <w:iCs/>
@@ -5627,7 +5198,7 @@
         <w:rPr>
           <w:b/>
           <w:iCs/>
-          <w:rPrChange w:id="303" w:author="Hyosub Kim" w:date="2020-08-25T11:13:00Z">
+          <w:rPrChange w:id="288" w:author="Hyosub Kim" w:date="2020-08-25T11:13:00Z">
             <w:rPr>
               <w:i/>
               <w:iCs/>
@@ -5640,7 +5211,7 @@
         <w:rPr>
           <w:b/>
           <w:iCs/>
-          <w:rPrChange w:id="304" w:author="Hyosub Kim" w:date="2020-08-25T11:13:00Z">
+          <w:rPrChange w:id="289" w:author="Hyosub Kim" w:date="2020-08-25T11:13:00Z">
             <w:rPr>
               <w:i/>
               <w:iCs/>
@@ -5653,7 +5224,7 @@
         <w:rPr>
           <w:b/>
           <w:iCs/>
-          <w:rPrChange w:id="305" w:author="Hyosub Kim" w:date="2020-08-25T11:13:00Z">
+          <w:rPrChange w:id="290" w:author="Hyosub Kim" w:date="2020-08-25T11:13:00Z">
             <w:rPr>
               <w:i/>
               <w:iCs/>
@@ -5713,6 +5284,179 @@
         <w:rPr>
           <w:b/>
           <w:iCs/>
+          <w:rPrChange w:id="291" w:author="Hyosub Kim" w:date="2020-08-25T11:13:00Z">
+            <w:rPr>
+              <w:i/>
+              <w:iCs/>
+            </w:rPr>
+          </w:rPrChange>
+        </w:rPr>
+        <w:t>We appreciate the reviewer’s comment and have provided a clearer justification in the Model Based Methods section (lines 240-244)</w:t>
+      </w:r>
+      <w:del w:id="292" w:author="Hyosub Kim" w:date="2020-08-25T09:01:00Z">
+        <w:r>
+          <w:rPr>
+            <w:b/>
+            <w:iCs/>
+            <w:rPrChange w:id="293" w:author="Hyosub Kim" w:date="2020-08-25T11:13:00Z">
+              <w:rPr>
+                <w:i/>
+                <w:iCs/>
+              </w:rPr>
+            </w:rPrChange>
+          </w:rPr>
+          <w:delText>. There we provide a rationale</w:delText>
+        </w:r>
+      </w:del>
+      <w:r>
+        <w:rPr>
+          <w:b/>
+          <w:iCs/>
+          <w:rPrChange w:id="294" w:author="Hyosub Kim" w:date="2020-08-25T11:13:00Z">
+            <w:rPr>
+              <w:i/>
+              <w:iCs/>
+            </w:rPr>
+          </w:rPrChange>
+        </w:rPr>
+        <w:t xml:space="preserve"> for why we</w:t>
+      </w:r>
+      <w:r>
+        <w:rPr>
+          <w:b/>
+          <w:iCs/>
+          <w:rPrChange w:id="295" w:author="Hyosub Kim" w:date="2020-08-25T11:13:00Z">
+            <w:rPr>
+              <w:i/>
+              <w:iCs/>
+            </w:rPr>
+          </w:rPrChange>
+        </w:rPr>
+        <w:t xml:space="preserve"> chose this constraint </w:t>
+      </w:r>
+      <w:r>
+        <w:rPr>
+          <w:b/>
+          <w:iCs/>
+          <w:rPrChange w:id="296" w:author="Hyosub Kim" w:date="2020-08-25T11:13:00Z">
+            <w:rPr>
+              <w:i/>
+              <w:iCs/>
+            </w:rPr>
+          </w:rPrChange>
+        </w:rPr>
+        <w:t xml:space="preserve">and </w:t>
+      </w:r>
+      <w:r>
+        <w:rPr>
+          <w:b/>
+          <w:iCs/>
+          <w:rPrChange w:id="297" w:author="Hyosub Kim" w:date="2020-08-25T11:13:00Z">
+            <w:rPr>
+              <w:i/>
+              <w:iCs/>
+            </w:rPr>
+          </w:rPrChange>
+        </w:rPr>
+        <w:t xml:space="preserve">the </w:t>
+      </w:r>
+      <w:r>
+        <w:rPr>
+          <w:b/>
+          <w:iCs/>
+          <w:rPrChange w:id="298" w:author="Hyosub Kim" w:date="2020-08-25T11:13:00Z">
+            <w:rPr>
+              <w:i/>
+              <w:iCs/>
+            </w:rPr>
+          </w:rPrChange>
+        </w:rPr>
+        <w:t xml:space="preserve">empirical evidence for a slower </w:t>
+      </w:r>
+      <w:r>
+        <w:rPr>
+          <w:b/>
+          <w:iCs/>
+          <w:rPrChange w:id="299" w:author="Hyosub Kim" w:date="2020-08-25T11:13:00Z">
+            <w:rPr>
+              <w:i/>
+              <w:iCs/>
+            </w:rPr>
+          </w:rPrChange>
+        </w:rPr>
+        <w:t xml:space="preserve">use-dependent </w:t>
+      </w:r>
+      <w:r>
+        <w:rPr>
+          <w:b/>
+          <w:iCs/>
+          <w:rPrChange w:id="300" w:author="Hyosub Kim" w:date="2020-08-25T11:13:00Z">
+            <w:rPr>
+              <w:i/>
+              <w:iCs/>
+            </w:rPr>
+          </w:rPrChange>
+        </w:rPr>
+        <w:t xml:space="preserve">learning rate than </w:t>
+      </w:r>
+      <w:r>
+        <w:rPr>
+          <w:b/>
+          <w:iCs/>
+          <w:rPrChange w:id="301" w:author="Hyosub Kim" w:date="2020-08-25T11:13:00Z">
+            <w:rPr>
+              <w:i/>
+              <w:iCs/>
+            </w:rPr>
+          </w:rPrChange>
+        </w:rPr>
+        <w:t xml:space="preserve">strategic learning (F and C, respectively). </w:t>
+      </w:r>
+      <w:r>
+        <w:rPr>
+          <w:b/>
+          <w:iCs/>
+          <w:rPrChange w:id="302" w:author="Hyosub Kim" w:date="2020-08-25T11:13:00Z">
+            <w:rPr>
+              <w:i/>
+              <w:iCs/>
+            </w:rPr>
+          </w:rPrChange>
+        </w:rPr>
+        <w:t xml:space="preserve">Briefly, Taylor and Ivry (2011) showed that </w:t>
+      </w:r>
+      <w:r>
+        <w:rPr>
+          <w:b/>
+          <w:iCs/>
+          <w:rPrChange w:id="303" w:author="Hyosub Kim" w:date="2020-08-25T11:13:00Z">
+            <w:rPr>
+              <w:i/>
+              <w:iCs/>
+            </w:rPr>
+          </w:rPrChange>
+        </w:rPr>
+        <w:t>humans can quickly adjust strategic aiming</w:t>
+      </w:r>
+      <w:del w:id="304" w:author="Jonathan Wood" w:date="2020-08-17T21:08:00Z">
+        <w:r>
+          <w:rPr>
+            <w:b/>
+            <w:iCs/>
+            <w:rPrChange w:id="305" w:author="Hyosub Kim" w:date="2020-08-25T11:13:00Z">
+              <w:rPr>
+                <w:i/>
+                <w:iCs/>
+              </w:rPr>
+            </w:rPrChange>
+          </w:rPr>
+          <w:delText>,</w:delText>
+        </w:r>
+      </w:del>
+      <w:r>
+        <w:rPr>
+          <w:b/>
+          <w:iCs/>
           <w:rPrChange w:id="306" w:author="Hyosub Kim" w:date="2020-08-25T11:13:00Z">
             <w:rPr>
               <w:i/>
@@ -5720,9 +5464,9 @@
             </w:rPr>
           </w:rPrChange>
         </w:rPr>
-        <w:t>We appreciate the reviewer’s comment and have provided a clearer justification in the Model Based Methods section (lines 240-244)</w:t>
-      </w:r>
-      <w:del w:id="307" w:author="Hyosub Kim" w:date="2020-08-25T09:01:00Z">
+        <w:t xml:space="preserve"> and can reach learning rates that are even close to 1</w:t>
+      </w:r>
+      <w:ins w:id="307" w:author="Hyosub Kim" w:date="2020-08-25T09:02:00Z">
         <w:r>
           <w:rPr>
             <w:b/>
@@ -5734,9 +5478,9 @@
               </w:rPr>
             </w:rPrChange>
           </w:rPr>
-          <w:delText>. There we provide a rationale</w:delText>
-        </w:r>
-      </w:del>
+          <w:t xml:space="preserve"> (“one trial learning”)</w:t>
+        </w:r>
+      </w:ins>
       <w:r>
         <w:rPr>
           <w:b/>
@@ -5748,7 +5492,7 @@
             </w:rPr>
           </w:rPrChange>
         </w:rPr>
-        <w:t xml:space="preserve"> for why we</w:t>
+        <w:t>.</w:t>
       </w:r>
       <w:r>
         <w:rPr>
@@ -5761,21 +5505,9 @@
             </w:rPr>
           </w:rPrChange>
         </w:rPr>
-        <w:t xml:space="preserve"> chose this constraint </w:t>
-      </w:r>
-      <w:r>
-        <w:rPr>
-          <w:b/>
-          <w:iCs/>
-          <w:rPrChange w:id="311" w:author="Hyosub Kim" w:date="2020-08-25T11:13:00Z">
-            <w:rPr>
-              <w:i/>
-              <w:iCs/>
-            </w:rPr>
-          </w:rPrChange>
-        </w:rPr>
-        <w:t xml:space="preserve">and </w:t>
-      </w:r>
+        <w:t xml:space="preserve"> </w:t>
+      </w:r>
+      <w:commentRangeStart w:id="311"/>
       <w:r>
         <w:rPr>
           <w:b/>
@@ -5787,20 +5519,20 @@
             </w:rPr>
           </w:rPrChange>
         </w:rPr>
-        <w:t xml:space="preserve">the </w:t>
-      </w:r>
-      <w:r>
-        <w:rPr>
-          <w:b/>
-          <w:iCs/>
+        <w:t>Given</w:t>
+      </w:r>
+      <w:commentRangeEnd w:id="311"/>
+      <w:r>
+        <w:rPr>
+          <w:rStyle w:val="CommentReference"/>
+          <w:b/>
           <w:rPrChange w:id="313" w:author="Hyosub Kim" w:date="2020-08-25T11:13:00Z">
             <w:rPr>
-              <w:i/>
-              <w:iCs/>
-            </w:rPr>
-          </w:rPrChange>
-        </w:rPr>
-        <w:t xml:space="preserve">empirical evidence for a slower </w:t>
+              <w:rStyle w:val="CommentReference"/>
+            </w:rPr>
+          </w:rPrChange>
+        </w:rPr>
+        <w:commentReference w:id="311"/>
       </w:r>
       <w:r>
         <w:rPr>
@@ -5813,7 +5545,7 @@
             </w:rPr>
           </w:rPrChange>
         </w:rPr>
-        <w:t xml:space="preserve">use-dependent </w:t>
+        <w:t xml:space="preserve"> that strategic aiming is m</w:t>
       </w:r>
       <w:r>
         <w:rPr>
@@ -5826,7 +5558,7 @@
             </w:rPr>
           </w:rPrChange>
         </w:rPr>
-        <w:t xml:space="preserve">learning rate than </w:t>
+        <w:t xml:space="preserve">uch </w:t>
       </w:r>
       <w:r>
         <w:rPr>
@@ -5839,7 +5571,7 @@
             </w:rPr>
           </w:rPrChange>
         </w:rPr>
-        <w:t xml:space="preserve">strategic learning (F and C, respectively). </w:t>
+        <w:t xml:space="preserve">faster </w:t>
       </w:r>
       <w:r>
         <w:rPr>
@@ -5852,9 +5584,8 @@
             </w:rPr>
           </w:rPrChange>
         </w:rPr>
-        <w:t xml:space="preserve">Briefly, Taylor and </w:t>
-      </w:r>
-      <w:proofErr w:type="spellStart"/>
+        <w:t xml:space="preserve">than </w:t>
+      </w:r>
       <w:r>
         <w:rPr>
           <w:b/>
@@ -5866,9 +5597,8 @@
             </w:rPr>
           </w:rPrChange>
         </w:rPr>
-        <w:t>Ivry</w:t>
-      </w:r>
-      <w:proofErr w:type="spellEnd"/>
+        <w:t>implicit adaptation, which typically has estimated</w:t>
+      </w:r>
       <w:r>
         <w:rPr>
           <w:b/>
@@ -5880,7 +5610,7 @@
             </w:rPr>
           </w:rPrChange>
         </w:rPr>
-        <w:t xml:space="preserve"> (2011) showed that </w:t>
+        <w:t xml:space="preserve"> learning rate</w:t>
       </w:r>
       <w:r>
         <w:rPr>
@@ -5893,515 +5623,270 @@
             </w:rPr>
           </w:rPrChange>
         </w:rPr>
-        <w:t>humans can quickly adjust strategic aiming</w:t>
-      </w:r>
-      <w:del w:id="321" w:author="Jonathan Wood" w:date="2020-08-17T21:08:00Z">
+        <w:t>s</w:t>
+      </w:r>
+      <w:r>
+        <w:rPr>
+          <w:b/>
+          <w:iCs/>
+          <w:rPrChange w:id="321" w:author="Hyosub Kim" w:date="2020-08-25T11:13:00Z">
+            <w:rPr>
+              <w:i/>
+              <w:iCs/>
+            </w:rPr>
+          </w:rPrChange>
+        </w:rPr>
+        <w:t xml:space="preserve"> </w:t>
+      </w:r>
+      <w:r>
+        <w:rPr>
+          <w:b/>
+          <w:iCs/>
+          <w:rPrChange w:id="322" w:author="Hyosub Kim" w:date="2020-08-25T11:13:00Z">
+            <w:rPr>
+              <w:i/>
+              <w:iCs/>
+            </w:rPr>
+          </w:rPrChange>
+        </w:rPr>
+        <w:t>between 0.10-0.30, and that implicit adaptation is much faster than use-dependent learning (</w:t>
+      </w:r>
+      <w:r>
+        <w:rPr>
+          <w:b/>
+          <w:iCs/>
+          <w:rPrChange w:id="323" w:author="Hyosub Kim" w:date="2020-08-25T11:13:00Z">
+            <w:rPr>
+              <w:i/>
+              <w:iCs/>
+            </w:rPr>
+          </w:rPrChange>
+        </w:rPr>
+        <w:t xml:space="preserve">somewhere on the order of 0.05, </w:t>
+      </w:r>
+      <w:r>
+        <w:rPr>
+          <w:b/>
+          <w:iCs/>
+          <w:rPrChange w:id="324" w:author="Hyosub Kim" w:date="2020-08-25T11:13:00Z">
+            <w:rPr>
+              <w:i/>
+              <w:iCs/>
+            </w:rPr>
+          </w:rPrChange>
+        </w:rPr>
+        <w:t>as shown in Diedrichsen et al. 2010), we reasoned that strategy must be many times faster than use-dependent learning</w:t>
+      </w:r>
+      <w:r>
+        <w:rPr>
+          <w:b/>
+          <w:iCs/>
+          <w:rPrChange w:id="325" w:author="Hyosub Kim" w:date="2020-08-25T11:13:00Z">
+            <w:rPr>
+              <w:i/>
+              <w:iCs/>
+            </w:rPr>
+          </w:rPrChange>
+        </w:rPr>
+        <w:t>.</w:t>
+      </w:r>
+      <w:ins w:id="326" w:author="Jonathan Wood" w:date="2020-08-25T19:46:00Z">
         <w:r>
           <w:rPr>
             <w:b/>
             <w:iCs/>
-            <w:rPrChange w:id="322" w:author="Hyosub Kim" w:date="2020-08-25T11:13:00Z">
+          </w:rPr>
+          <w:t xml:space="preserve"> </w:t>
+        </w:r>
+      </w:ins>
+      <w:ins w:id="327" w:author="Jonathan Wood" w:date="2020-08-25T19:47:00Z">
+        <w:r>
+          <w:rPr>
+            <w:b/>
+            <w:iCs/>
+          </w:rPr>
+          <w:t xml:space="preserve">Constraints are also used </w:t>
+        </w:r>
+      </w:ins>
+      <w:ins w:id="328" w:author="Jonathan Wood" w:date="2020-08-25T19:51:00Z">
+        <w:r>
+          <w:rPr>
+            <w:b/>
+            <w:iCs/>
+          </w:rPr>
+          <w:t>in models by</w:t>
+        </w:r>
+      </w:ins>
+      <w:ins w:id="329" w:author="Jonathan Wood" w:date="2020-08-25T19:47:00Z">
+        <w:r>
+          <w:rPr>
+            <w:b/>
+            <w:iCs/>
+          </w:rPr>
+          <w:t xml:space="preserve"> Smith </w:t>
+        </w:r>
+      </w:ins>
+      <w:ins w:id="330" w:author="Jonathan Wood" w:date="2020-08-25T19:48:00Z">
+        <w:r>
+          <w:rPr>
+            <w:b/>
+            <w:iCs/>
+          </w:rPr>
+          <w:t>et al. 2006</w:t>
+        </w:r>
+      </w:ins>
+      <w:ins w:id="331" w:author="Jonathan Wood" w:date="2020-08-25T19:51:00Z">
+        <w:r>
+          <w:rPr>
+            <w:b/>
+            <w:iCs/>
+          </w:rPr>
+          <w:t xml:space="preserve"> and Roemmich et al. 2016</w:t>
+        </w:r>
+      </w:ins>
+      <w:ins w:id="332" w:author="Jonathan Wood" w:date="2020-08-25T19:48:00Z">
+        <w:r>
+          <w:rPr>
+            <w:b/>
+            <w:iCs/>
+          </w:rPr>
+          <w:t xml:space="preserve"> to describe </w:t>
+        </w:r>
+      </w:ins>
+      <w:ins w:id="333" w:author="Jonathan Wood" w:date="2020-08-25T19:51:00Z">
+        <w:r>
+          <w:rPr>
+            <w:b/>
+            <w:iCs/>
+          </w:rPr>
+          <w:t xml:space="preserve">the </w:t>
+        </w:r>
+      </w:ins>
+      <w:ins w:id="334" w:author="Jonathan Wood" w:date="2020-08-25T19:49:00Z">
+        <w:r>
+          <w:rPr>
+            <w:b/>
+            <w:iCs/>
+          </w:rPr>
+          <w:t>fast and slow adaptation processes</w:t>
+        </w:r>
+      </w:ins>
+      <w:ins w:id="335" w:author="Jonathan Wood" w:date="2020-08-25T19:52:00Z">
+        <w:r>
+          <w:rPr>
+            <w:b/>
+            <w:iCs/>
+          </w:rPr>
+          <w:t xml:space="preserve">. We </w:t>
+        </w:r>
+      </w:ins>
+      <w:ins w:id="336" w:author="Jonathan Wood" w:date="2020-08-25T19:53:00Z">
+        <w:r>
+          <w:rPr>
+            <w:b/>
+            <w:iCs/>
+          </w:rPr>
+          <w:t>also note that when we remove th</w:t>
+        </w:r>
+      </w:ins>
+      <w:ins w:id="337" w:author="Jonathan Wood" w:date="2020-08-25T19:55:00Z">
+        <w:r>
+          <w:rPr>
+            <w:b/>
+            <w:iCs/>
+          </w:rPr>
+          <w:t xml:space="preserve">is </w:t>
+        </w:r>
+      </w:ins>
+      <w:ins w:id="338" w:author="Jonathan Wood" w:date="2020-08-25T19:53:00Z">
+        <w:r>
+          <w:rPr>
+            <w:b/>
+            <w:iCs/>
+          </w:rPr>
+          <w:t>constraint the</w:t>
+        </w:r>
+      </w:ins>
+      <w:ins w:id="339" w:author="Jonathan Wood" w:date="2020-08-25T19:55:00Z">
+        <w:r>
+          <w:rPr>
+            <w:b/>
+            <w:iCs/>
+          </w:rPr>
+          <w:t xml:space="preserve"> model produces similar parameters </w:t>
+        </w:r>
+      </w:ins>
+      <w:ins w:id="340" w:author="Jonathan Wood" w:date="2020-08-25T19:56:00Z">
+        <w:r>
+          <w:rPr>
+            <w:b/>
+            <w:iCs/>
+          </w:rPr>
+          <w:t>without a reduction in fits with</w:t>
+        </w:r>
+      </w:ins>
+      <w:ins w:id="341" w:author="Jonathan Wood" w:date="2020-08-25T19:55:00Z">
+        <w:r>
+          <w:rPr>
+            <w:b/>
+            <w:iCs/>
+          </w:rPr>
+          <w:t xml:space="preserve"> binned data.</w:t>
+        </w:r>
+      </w:ins>
+      <w:r>
+        <w:rPr>
+          <w:b/>
+          <w:iCs/>
+          <w:rPrChange w:id="342" w:author="Hyosub Kim" w:date="2020-08-25T11:13:00Z">
+            <w:rPr>
+              <w:i/>
+              <w:iCs/>
+            </w:rPr>
+          </w:rPrChange>
+        </w:rPr>
+        <w:t xml:space="preserve"> </w:t>
+      </w:r>
+      <w:commentRangeStart w:id="343"/>
+      <w:commentRangeStart w:id="344"/>
+      <w:commentRangeStart w:id="345"/>
+      <w:del w:id="346" w:author="Jonathan Wood" w:date="2020-08-25T19:55:00Z">
+        <w:r>
+          <w:rPr>
+            <w:b/>
+            <w:iCs/>
+            <w:rPrChange w:id="347" w:author="Hyosub Kim" w:date="2020-08-25T11:13:00Z">
               <w:rPr>
                 <w:i/>
                 <w:iCs/>
               </w:rPr>
             </w:rPrChange>
           </w:rPr>
-          <w:delText>,</w:delText>
-        </w:r>
-      </w:del>
-      <w:r>
-        <w:rPr>
-          <w:b/>
-          <w:iCs/>
-          <w:rPrChange w:id="323" w:author="Hyosub Kim" w:date="2020-08-25T11:13:00Z">
-            <w:rPr>
-              <w:i/>
-              <w:iCs/>
-            </w:rPr>
-          </w:rPrChange>
-        </w:rPr>
-        <w:t xml:space="preserve"> and can reach learning rates that are even close to 1</w:t>
-      </w:r>
-      <w:ins w:id="324" w:author="Hyosub Kim" w:date="2020-08-25T09:02:00Z">
-        <w:r>
-          <w:rPr>
-            <w:b/>
-            <w:iCs/>
-            <w:rPrChange w:id="325" w:author="Hyosub Kim" w:date="2020-08-25T11:13:00Z">
-              <w:rPr>
-                <w:i/>
-                <w:iCs/>
-              </w:rPr>
-            </w:rPrChange>
-          </w:rPr>
-          <w:t xml:space="preserve"> (“one trial learning”)</w:t>
-        </w:r>
-      </w:ins>
-      <w:r>
-        <w:rPr>
-          <w:b/>
-          <w:iCs/>
-          <w:rPrChange w:id="326" w:author="Hyosub Kim" w:date="2020-08-25T11:13:00Z">
-            <w:rPr>
-              <w:i/>
-              <w:iCs/>
-            </w:rPr>
-          </w:rPrChange>
-        </w:rPr>
-        <w:t>.</w:t>
-      </w:r>
-      <w:r>
-        <w:rPr>
-          <w:b/>
-          <w:iCs/>
-          <w:rPrChange w:id="327" w:author="Hyosub Kim" w:date="2020-08-25T11:13:00Z">
-            <w:rPr>
-              <w:i/>
-              <w:iCs/>
-            </w:rPr>
-          </w:rPrChange>
-        </w:rPr>
-        <w:t xml:space="preserve"> </w:t>
-      </w:r>
-      <w:commentRangeStart w:id="328"/>
-      <w:r>
-        <w:rPr>
-          <w:b/>
-          <w:iCs/>
-          <w:rPrChange w:id="329" w:author="Hyosub Kim" w:date="2020-08-25T11:13:00Z">
-            <w:rPr>
-              <w:i/>
-              <w:iCs/>
-            </w:rPr>
-          </w:rPrChange>
-        </w:rPr>
-        <w:t>Given</w:t>
-      </w:r>
-      <w:commentRangeEnd w:id="328"/>
-      <w:r>
-        <w:rPr>
-          <w:rStyle w:val="CommentReference"/>
-          <w:b/>
-          <w:rPrChange w:id="330" w:author="Hyosub Kim" w:date="2020-08-25T11:13:00Z">
-            <w:rPr>
-              <w:rStyle w:val="CommentReference"/>
-            </w:rPr>
-          </w:rPrChange>
-        </w:rPr>
-        <w:commentReference w:id="328"/>
-      </w:r>
-      <w:r>
-        <w:rPr>
-          <w:b/>
-          <w:iCs/>
-          <w:rPrChange w:id="331" w:author="Hyosub Kim" w:date="2020-08-25T11:13:00Z">
-            <w:rPr>
-              <w:i/>
-              <w:iCs/>
-            </w:rPr>
-          </w:rPrChange>
-        </w:rPr>
-        <w:t xml:space="preserve"> that strategic aiming is m</w:t>
-      </w:r>
-      <w:r>
-        <w:rPr>
-          <w:b/>
-          <w:iCs/>
-          <w:rPrChange w:id="332" w:author="Hyosub Kim" w:date="2020-08-25T11:13:00Z">
-            <w:rPr>
-              <w:i/>
-              <w:iCs/>
-            </w:rPr>
-          </w:rPrChange>
-        </w:rPr>
-        <w:t xml:space="preserve">uch </w:t>
-      </w:r>
-      <w:r>
-        <w:rPr>
-          <w:b/>
-          <w:iCs/>
-          <w:rPrChange w:id="333" w:author="Hyosub Kim" w:date="2020-08-25T11:13:00Z">
-            <w:rPr>
-              <w:i/>
-              <w:iCs/>
-            </w:rPr>
-          </w:rPrChange>
-        </w:rPr>
-        <w:t xml:space="preserve">faster </w:t>
-      </w:r>
-      <w:r>
-        <w:rPr>
-          <w:b/>
-          <w:iCs/>
-          <w:rPrChange w:id="334" w:author="Hyosub Kim" w:date="2020-08-25T11:13:00Z">
-            <w:rPr>
-              <w:i/>
-              <w:iCs/>
-            </w:rPr>
-          </w:rPrChange>
-        </w:rPr>
-        <w:t xml:space="preserve">than </w:t>
-      </w:r>
-      <w:r>
-        <w:rPr>
-          <w:b/>
-          <w:iCs/>
-          <w:rPrChange w:id="335" w:author="Hyosub Kim" w:date="2020-08-25T11:13:00Z">
-            <w:rPr>
-              <w:i/>
-              <w:iCs/>
-            </w:rPr>
-          </w:rPrChange>
-        </w:rPr>
-        <w:t>implicit adaptation, which typically has estimated</w:t>
-      </w:r>
-      <w:r>
-        <w:rPr>
-          <w:b/>
-          <w:iCs/>
-          <w:rPrChange w:id="336" w:author="Hyosub Kim" w:date="2020-08-25T11:13:00Z">
-            <w:rPr>
-              <w:i/>
-              <w:iCs/>
-            </w:rPr>
-          </w:rPrChange>
-        </w:rPr>
-        <w:t xml:space="preserve"> learning rate</w:t>
-      </w:r>
-      <w:r>
-        <w:rPr>
-          <w:b/>
-          <w:iCs/>
-          <w:rPrChange w:id="337" w:author="Hyosub Kim" w:date="2020-08-25T11:13:00Z">
-            <w:rPr>
-              <w:i/>
-              <w:iCs/>
-            </w:rPr>
-          </w:rPrChange>
-        </w:rPr>
-        <w:t>s</w:t>
-      </w:r>
-      <w:r>
-        <w:rPr>
-          <w:b/>
-          <w:iCs/>
-          <w:rPrChange w:id="338" w:author="Hyosub Kim" w:date="2020-08-25T11:13:00Z">
-            <w:rPr>
-              <w:i/>
-              <w:iCs/>
-            </w:rPr>
-          </w:rPrChange>
-        </w:rPr>
-        <w:t xml:space="preserve"> </w:t>
-      </w:r>
-      <w:r>
-        <w:rPr>
-          <w:b/>
-          <w:iCs/>
-          <w:rPrChange w:id="339" w:author="Hyosub Kim" w:date="2020-08-25T11:13:00Z">
-            <w:rPr>
-              <w:i/>
-              <w:iCs/>
-            </w:rPr>
-          </w:rPrChange>
-        </w:rPr>
-        <w:t>between 0.10-0.30, and that implicit adaptation is much faster than use-</w:t>
-      </w:r>
-      <w:r>
-        <w:rPr>
-          <w:b/>
-          <w:iCs/>
-          <w:rPrChange w:id="340" w:author="Hyosub Kim" w:date="2020-08-25T11:13:00Z">
-            <w:rPr>
-              <w:i/>
-              <w:iCs/>
-            </w:rPr>
-          </w:rPrChange>
-        </w:rPr>
-        <w:lastRenderedPageBreak/>
-        <w:t>dependent learning (</w:t>
-      </w:r>
-      <w:r>
-        <w:rPr>
-          <w:b/>
-          <w:iCs/>
-          <w:rPrChange w:id="341" w:author="Hyosub Kim" w:date="2020-08-25T11:13:00Z">
-            <w:rPr>
-              <w:i/>
-              <w:iCs/>
-            </w:rPr>
-          </w:rPrChange>
-        </w:rPr>
-        <w:t xml:space="preserve">somewhere on the order of 0.05, </w:t>
-      </w:r>
-      <w:r>
-        <w:rPr>
-          <w:b/>
-          <w:iCs/>
-          <w:rPrChange w:id="342" w:author="Hyosub Kim" w:date="2020-08-25T11:13:00Z">
-            <w:rPr>
-              <w:i/>
-              <w:iCs/>
-            </w:rPr>
-          </w:rPrChange>
-        </w:rPr>
-        <w:t xml:space="preserve">as shown in </w:t>
-      </w:r>
-      <w:proofErr w:type="spellStart"/>
-      <w:r>
-        <w:rPr>
-          <w:b/>
-          <w:iCs/>
-          <w:rPrChange w:id="343" w:author="Hyosub Kim" w:date="2020-08-25T11:13:00Z">
-            <w:rPr>
-              <w:i/>
-              <w:iCs/>
-            </w:rPr>
-          </w:rPrChange>
-        </w:rPr>
-        <w:t>Diedrichsen</w:t>
-      </w:r>
-      <w:proofErr w:type="spellEnd"/>
-      <w:r>
-        <w:rPr>
-          <w:b/>
-          <w:iCs/>
-          <w:rPrChange w:id="344" w:author="Hyosub Kim" w:date="2020-08-25T11:13:00Z">
-            <w:rPr>
-              <w:i/>
-              <w:iCs/>
-            </w:rPr>
-          </w:rPrChange>
-        </w:rPr>
-        <w:t xml:space="preserve"> et al. 2010), we reasoned that strategy must be many times faster than use-dependent learning</w:t>
-      </w:r>
-      <w:r>
-        <w:rPr>
-          <w:b/>
-          <w:iCs/>
-          <w:rPrChange w:id="345" w:author="Hyosub Kim" w:date="2020-08-25T11:13:00Z">
-            <w:rPr>
-              <w:i/>
-              <w:iCs/>
-            </w:rPr>
-          </w:rPrChange>
-        </w:rPr>
-        <w:t>.</w:t>
-      </w:r>
-      <w:ins w:id="346" w:author="Jonathan Wood" w:date="2020-08-25T19:46:00Z">
-        <w:r>
-          <w:rPr>
-            <w:b/>
-            <w:iCs/>
-          </w:rPr>
-          <w:t xml:space="preserve"> </w:t>
-        </w:r>
-      </w:ins>
-      <w:ins w:id="347" w:author="Jonathan Wood" w:date="2020-08-25T19:47:00Z">
-        <w:r>
-          <w:rPr>
-            <w:b/>
-            <w:iCs/>
-          </w:rPr>
-          <w:t xml:space="preserve">Constraints are also used </w:t>
-        </w:r>
-      </w:ins>
-      <w:ins w:id="348" w:author="Jonathan Wood" w:date="2020-08-25T19:51:00Z">
-        <w:r>
-          <w:rPr>
-            <w:b/>
-            <w:iCs/>
-          </w:rPr>
-          <w:t>in models by</w:t>
-        </w:r>
-      </w:ins>
-      <w:ins w:id="349" w:author="Jonathan Wood" w:date="2020-08-25T19:47:00Z">
-        <w:r>
-          <w:rPr>
-            <w:b/>
-            <w:iCs/>
-          </w:rPr>
-          <w:t xml:space="preserve"> Smith </w:t>
-        </w:r>
-      </w:ins>
-      <w:ins w:id="350" w:author="Jonathan Wood" w:date="2020-08-25T19:48:00Z">
-        <w:r>
-          <w:rPr>
-            <w:b/>
-            <w:iCs/>
-          </w:rPr>
-          <w:t>et al. 2006</w:t>
-        </w:r>
-      </w:ins>
-      <w:ins w:id="351" w:author="Jonathan Wood" w:date="2020-08-25T19:51:00Z">
-        <w:r>
-          <w:rPr>
-            <w:b/>
-            <w:iCs/>
-          </w:rPr>
-          <w:t xml:space="preserve"> and </w:t>
-        </w:r>
-        <w:proofErr w:type="spellStart"/>
-        <w:r>
-          <w:rPr>
-            <w:b/>
-            <w:iCs/>
-          </w:rPr>
-          <w:t>Roemmich</w:t>
-        </w:r>
-        <w:proofErr w:type="spellEnd"/>
-        <w:r>
-          <w:rPr>
-            <w:b/>
-            <w:iCs/>
-          </w:rPr>
-          <w:t xml:space="preserve"> et al. 2016</w:t>
-        </w:r>
-      </w:ins>
-      <w:ins w:id="352" w:author="Jonathan Wood" w:date="2020-08-25T19:48:00Z">
-        <w:r>
-          <w:rPr>
-            <w:b/>
-            <w:iCs/>
-          </w:rPr>
-          <w:t xml:space="preserve"> to describe </w:t>
-        </w:r>
-      </w:ins>
-      <w:ins w:id="353" w:author="Jonathan Wood" w:date="2020-08-25T19:51:00Z">
-        <w:r>
-          <w:rPr>
-            <w:b/>
-            <w:iCs/>
-          </w:rPr>
-          <w:t xml:space="preserve">the </w:t>
-        </w:r>
-      </w:ins>
-      <w:ins w:id="354" w:author="Jonathan Wood" w:date="2020-08-25T19:49:00Z">
-        <w:r>
-          <w:rPr>
-            <w:b/>
-            <w:iCs/>
-          </w:rPr>
-          <w:t>fast and slow adaptation processes</w:t>
-        </w:r>
-      </w:ins>
-      <w:ins w:id="355" w:author="Jonathan Wood" w:date="2020-08-25T19:52:00Z">
-        <w:r>
-          <w:rPr>
-            <w:b/>
-            <w:iCs/>
-          </w:rPr>
-          <w:t xml:space="preserve">. We </w:t>
-        </w:r>
-      </w:ins>
-      <w:ins w:id="356" w:author="Jonathan Wood" w:date="2020-08-25T19:53:00Z">
-        <w:r>
-          <w:rPr>
-            <w:b/>
-            <w:iCs/>
-          </w:rPr>
-          <w:t>also note that when we remove th</w:t>
-        </w:r>
-      </w:ins>
-      <w:ins w:id="357" w:author="Jonathan Wood" w:date="2020-08-25T19:55:00Z">
-        <w:r>
-          <w:rPr>
-            <w:b/>
-            <w:iCs/>
-          </w:rPr>
-          <w:t xml:space="preserve">is </w:t>
-        </w:r>
-      </w:ins>
-      <w:ins w:id="358" w:author="Jonathan Wood" w:date="2020-08-25T19:53:00Z">
-        <w:r>
-          <w:rPr>
-            <w:b/>
-            <w:iCs/>
-          </w:rPr>
-          <w:t>constraint the</w:t>
-        </w:r>
-      </w:ins>
-      <w:ins w:id="359" w:author="Jonathan Wood" w:date="2020-08-25T19:55:00Z">
-        <w:r>
-          <w:rPr>
-            <w:b/>
-            <w:iCs/>
-          </w:rPr>
-          <w:t xml:space="preserve"> model produces similar parameters </w:t>
-        </w:r>
-      </w:ins>
-      <w:ins w:id="360" w:author="Jonathan Wood" w:date="2020-08-25T19:56:00Z">
-        <w:r>
-          <w:rPr>
-            <w:b/>
-            <w:iCs/>
-          </w:rPr>
-          <w:t>without a reduction in fits with</w:t>
-        </w:r>
-      </w:ins>
-      <w:ins w:id="361" w:author="Jonathan Wood" w:date="2020-08-25T19:55:00Z">
-        <w:r>
-          <w:rPr>
-            <w:b/>
-            <w:iCs/>
-          </w:rPr>
-          <w:t xml:space="preserve"> binned data.</w:t>
-        </w:r>
-      </w:ins>
-      <w:r>
-        <w:rPr>
-          <w:b/>
-          <w:iCs/>
-          <w:rPrChange w:id="362" w:author="Hyosub Kim" w:date="2020-08-25T11:13:00Z">
-            <w:rPr>
-              <w:i/>
-              <w:iCs/>
-            </w:rPr>
-          </w:rPrChange>
-        </w:rPr>
-        <w:t xml:space="preserve"> </w:t>
-      </w:r>
-      <w:commentRangeStart w:id="363"/>
-      <w:commentRangeStart w:id="364"/>
-      <w:commentRangeStart w:id="365"/>
-      <w:del w:id="366" w:author="Jonathan Wood" w:date="2020-08-25T19:55:00Z">
-        <w:r>
-          <w:rPr>
-            <w:b/>
-            <w:iCs/>
-            <w:rPrChange w:id="367" w:author="Hyosub Kim" w:date="2020-08-25T11:13:00Z">
-              <w:rPr>
-                <w:i/>
-                <w:iCs/>
-              </w:rPr>
-            </w:rPrChange>
-          </w:rPr>
           <w:delText xml:space="preserve">We also note that removing this constraint does not qualitatively change the quality of fits or relationships between the learning rates, in terms of strategy being much faster than use-dependent learning. </w:delText>
         </w:r>
-        <w:commentRangeEnd w:id="363"/>
+        <w:commentRangeEnd w:id="343"/>
         <w:r>
           <w:rPr>
             <w:rStyle w:val="CommentReference"/>
             <w:b/>
           </w:rPr>
-          <w:commentReference w:id="363"/>
-        </w:r>
-        <w:commentRangeEnd w:id="364"/>
+          <w:commentReference w:id="343"/>
+        </w:r>
+        <w:commentRangeEnd w:id="344"/>
         <w:r>
           <w:rPr>
             <w:rStyle w:val="CommentReference"/>
             <w:b/>
           </w:rPr>
-          <w:commentReference w:id="364"/>
-        </w:r>
-        <w:commentRangeEnd w:id="365"/>
+          <w:commentReference w:id="344"/>
+        </w:r>
+        <w:commentRangeEnd w:id="345"/>
         <w:r>
           <w:rPr>
             <w:rStyle w:val="CommentReference"/>
             <w:b/>
           </w:rPr>
-          <w:commentReference w:id="365"/>
+          <w:commentReference w:id="345"/>
         </w:r>
       </w:del>
     </w:p>
@@ -6463,7 +5948,7 @@
         </w:rPr>
         <w:t xml:space="preserve">We </w:t>
       </w:r>
-      <w:del w:id="368" w:author="Hyosub Kim" w:date="2020-08-25T11:14:00Z">
+      <w:del w:id="348" w:author="Hyosub Kim" w:date="2020-08-25T11:14:00Z">
         <w:r>
           <w:rPr>
             <w:b/>
@@ -6472,7 +5957,7 @@
           <w:delText>thank the reviewer for this suggestion and</w:delText>
         </w:r>
       </w:del>
-      <w:ins w:id="369" w:author="Hyosub Kim" w:date="2020-08-25T11:14:00Z">
+      <w:ins w:id="349" w:author="Hyosub Kim" w:date="2020-08-25T11:14:00Z">
         <w:r>
           <w:rPr>
             <w:b/>
@@ -6589,7 +6074,7 @@
         </w:rPr>
         <w:t xml:space="preserve">In the Adaptive Bayesian model, we assume that the maximum a posteriori (MAP) estimate represents the brain’s estimate of the target location. We assume that the motor output is a </w:t>
       </w:r>
-      <w:commentRangeStart w:id="370"/>
+      <w:commentRangeStart w:id="350"/>
       <w:r>
         <w:rPr>
           <w:b/>
@@ -6597,12 +6082,12 @@
         </w:rPr>
         <w:t>direct</w:t>
       </w:r>
-      <w:commentRangeEnd w:id="370"/>
+      <w:commentRangeEnd w:id="350"/>
       <w:r>
         <w:rPr>
           <w:rStyle w:val="CommentReference"/>
         </w:rPr>
-        <w:commentReference w:id="370"/>
+        <w:commentReference w:id="350"/>
       </w:r>
       <w:r>
         <w:rPr>
@@ -6808,7 +6293,7 @@
           <w:iCs/>
         </w:rPr>
       </w:pPr>
-      <w:ins w:id="371" w:author="Hyosub Kim" w:date="2020-08-25T11:18:00Z">
+      <w:ins w:id="351" w:author="Hyosub Kim" w:date="2020-08-25T11:18:00Z">
         <w:r>
           <w:rPr>
             <w:b/>
@@ -6817,7 +6302,7 @@
           <w:t>Yes</w:t>
         </w:r>
       </w:ins>
-      <w:del w:id="372" w:author="Hyosub Kim" w:date="2020-08-25T11:18:00Z">
+      <w:del w:id="352" w:author="Hyosub Kim" w:date="2020-08-25T11:18:00Z">
         <w:r>
           <w:rPr>
             <w:b/>
@@ -6854,7 +6339,7 @@
         </w:rPr>
         <w:t xml:space="preserve"> we have now added a justification</w:t>
       </w:r>
-      <w:ins w:id="373" w:author="Hyosub Kim" w:date="2020-08-25T11:18:00Z">
+      <w:ins w:id="353" w:author="Hyosub Kim" w:date="2020-08-25T11:18:00Z">
         <w:r>
           <w:rPr>
             <w:b/>
@@ -6870,7 +6355,7 @@
         </w:rPr>
         <w:t xml:space="preserve"> in the main text. To summarize, </w:t>
       </w:r>
-      <w:del w:id="374" w:author="Jonathan Wood" w:date="2020-08-19T09:05:00Z">
+      <w:del w:id="354" w:author="Jonathan Wood" w:date="2020-08-19T09:05:00Z">
         <w:r>
           <w:rPr>
             <w:b/>
@@ -6900,7 +6385,7 @@
         </w:rPr>
         <w:t xml:space="preserve"> likelihood function represents the sensory estimate of where to step</w:t>
       </w:r>
-      <w:del w:id="375" w:author="Jonathan Wood" w:date="2020-08-19T20:46:00Z">
+      <w:del w:id="355" w:author="Jonathan Wood" w:date="2020-08-19T20:46:00Z">
         <w:r>
           <w:rPr>
             <w:b/>
@@ -6916,7 +6401,7 @@
         </w:rPr>
         <w:t xml:space="preserve"> </w:t>
       </w:r>
-      <w:del w:id="376" w:author="Jonathan Wood" w:date="2020-08-19T09:09:00Z">
+      <w:del w:id="356" w:author="Jonathan Wood" w:date="2020-08-19T09:09:00Z">
         <w:r>
           <w:rPr>
             <w:b/>
@@ -6925,7 +6410,7 @@
           <w:delText xml:space="preserve">this </w:delText>
         </w:r>
       </w:del>
-      <w:ins w:id="377" w:author="Jonathan Wood" w:date="2020-08-19T09:09:00Z">
+      <w:ins w:id="357" w:author="Jonathan Wood" w:date="2020-08-19T09:09:00Z">
         <w:r>
           <w:rPr>
             <w:b/>
@@ -7025,7 +6510,7 @@
         </w:rPr>
         <w:t xml:space="preserve"> While it would be possible to fit two separate likelihoods to the different conditions, parsimony dictates that only one likelihood function is necessary if we assume that sensory uncertainty around target step lengths is </w:t>
       </w:r>
-      <w:del w:id="378" w:author="Hyosub Kim" w:date="2020-08-25T11:20:00Z">
+      <w:del w:id="358" w:author="Hyosub Kim" w:date="2020-08-25T11:20:00Z">
         <w:r>
           <w:rPr>
             <w:b/>
@@ -7034,7 +6519,7 @@
           <w:delText>the same</w:delText>
         </w:r>
       </w:del>
-      <w:ins w:id="379" w:author="Hyosub Kim" w:date="2020-08-25T11:20:00Z">
+      <w:ins w:id="359" w:author="Hyosub Kim" w:date="2020-08-25T11:20:00Z">
         <w:r>
           <w:rPr>
             <w:b/>
@@ -7105,7 +6590,6 @@
         <w:rPr>
           <w:color w:val="000000"/>
         </w:rPr>
-        <w:lastRenderedPageBreak/>
         <w:t>Authors need to provide a rational for their proposed update rules for the prior distribution of the target step length</w:t>
       </w:r>
     </w:p>
@@ -7132,7 +6616,7 @@
           <w:color w:val="000000"/>
         </w:rPr>
       </w:pPr>
-      <w:del w:id="380" w:author="Hyosub Kim" w:date="2020-08-25T11:20:00Z">
+      <w:del w:id="360" w:author="Hyosub Kim" w:date="2020-08-25T11:20:00Z">
         <w:r>
           <w:rPr>
             <w:b/>
@@ -7196,43 +6680,7 @@
           <w:iCs/>
           <w:color w:val="000000"/>
         </w:rPr>
-        <w:t xml:space="preserve">As empirical support for this view, we cite </w:t>
-      </w:r>
-      <w:proofErr w:type="spellStart"/>
-      <w:r>
-        <w:rPr>
-          <w:b/>
-          <w:iCs/>
-          <w:color w:val="000000"/>
-        </w:rPr>
-        <w:t>Verstynen</w:t>
-      </w:r>
-      <w:proofErr w:type="spellEnd"/>
-      <w:r>
-        <w:rPr>
-          <w:b/>
-          <w:iCs/>
-          <w:color w:val="000000"/>
-        </w:rPr>
-        <w:t xml:space="preserve"> and </w:t>
-      </w:r>
-      <w:proofErr w:type="spellStart"/>
-      <w:r>
-        <w:rPr>
-          <w:b/>
-          <w:iCs/>
-          <w:color w:val="000000"/>
-        </w:rPr>
-        <w:t>Sabes</w:t>
-      </w:r>
-      <w:proofErr w:type="spellEnd"/>
-      <w:r>
-        <w:rPr>
-          <w:b/>
-          <w:iCs/>
-          <w:color w:val="000000"/>
-        </w:rPr>
-        <w:t xml:space="preserve"> 2011, where they show that use-dependent learning is more accurately modeled using adaptive priors versus their normative Bayesian model in which prior variances were “hand-tuned” to match the target variance, an assumption the authors explicitly state as likely not being correct. </w:t>
+        <w:t xml:space="preserve">As empirical support for this view, we cite Verstynen and Sabes 2011, where they show that use-dependent learning is more accurately modeled using adaptive priors versus their normative Bayesian model in which prior variances were “hand-tuned” to match the target variance, an assumption the authors explicitly state as likely not being correct. </w:t>
       </w:r>
       <w:r>
         <w:rPr>
@@ -7271,21 +6719,7 @@
         <w:rPr>
           <w:color w:val="000000"/>
         </w:rPr>
-        <w:t xml:space="preserve">While authors explain in here the computational differences between the two </w:t>
-      </w:r>
-      <w:proofErr w:type="gramStart"/>
-      <w:r>
-        <w:rPr>
-          <w:color w:val="000000"/>
-        </w:rPr>
-        <w:t>hypothesis</w:t>
-      </w:r>
-      <w:proofErr w:type="gramEnd"/>
-      <w:r>
-        <w:rPr>
-          <w:color w:val="000000"/>
-        </w:rPr>
-        <w:t xml:space="preserve">, the distinct predictions from each of these models need to be explained more explicitly. </w:t>
+        <w:t xml:space="preserve">While authors explain in here the computational differences between the two hypothesis, the distinct predictions from each of these models need to be explained more explicitly. </w:t>
       </w:r>
     </w:p>
     <w:p>
@@ -7389,27 +6823,27 @@
         <w:adjustRightInd w:val="0"/>
         <w:ind w:left="360"/>
       </w:pPr>
-      <w:commentRangeStart w:id="381"/>
-      <w:commentRangeStart w:id="382"/>
+      <w:commentRangeStart w:id="361"/>
+      <w:commentRangeStart w:id="362"/>
       <w:r>
         <w:rPr>
           <w:color w:val="000000"/>
         </w:rPr>
         <w:t xml:space="preserve">Authors should validate their models by contrasting the distinct predictions from each against empirical data. </w:t>
       </w:r>
-      <w:commentRangeEnd w:id="381"/>
+      <w:commentRangeEnd w:id="361"/>
       <w:r>
         <w:rPr>
           <w:rStyle w:val="CommentReference"/>
         </w:rPr>
-        <w:commentReference w:id="381"/>
-      </w:r>
-      <w:commentRangeEnd w:id="382"/>
+        <w:commentReference w:id="361"/>
+      </w:r>
+      <w:commentRangeEnd w:id="362"/>
       <w:r>
         <w:rPr>
           <w:rStyle w:val="CommentReference"/>
         </w:rPr>
-        <w:commentReference w:id="382"/>
+        <w:commentReference w:id="362"/>
       </w:r>
       <w:r>
         <w:rPr>
@@ -7425,7 +6859,7 @@
         <w:adjustRightInd w:val="0"/>
         <w:ind w:left="360"/>
         <w:rPr>
-          <w:ins w:id="383" w:author="Jonathan Wood" w:date="2020-08-24T08:01:00Z"/>
+          <w:ins w:id="363" w:author="Jonathan Wood" w:date="2020-08-24T08:01:00Z"/>
           <w:color w:val="500050"/>
           <w:shd w:val="clear" w:color="auto" w:fill="FFFFFF"/>
         </w:rPr>
@@ -7438,12 +6872,12 @@
         <w:adjustRightInd w:val="0"/>
         <w:ind w:left="360"/>
         <w:rPr>
-          <w:ins w:id="384" w:author="Jonathan Wood" w:date="2020-08-23T20:07:00Z"/>
-          <w:i/>
-          <w:iCs/>
-        </w:rPr>
-      </w:pPr>
-      <w:ins w:id="385" w:author="Jonathan Wood" w:date="2020-08-24T08:25:00Z">
+          <w:ins w:id="364" w:author="Jonathan Wood" w:date="2020-08-23T20:07:00Z"/>
+          <w:i/>
+          <w:iCs/>
+        </w:rPr>
+      </w:pPr>
+      <w:ins w:id="365" w:author="Jonathan Wood" w:date="2020-08-24T08:25:00Z">
         <w:r>
           <w:rPr>
             <w:i/>
@@ -7454,7 +6888,7 @@
           <w:t>We thank the reviewer for this suggestion. W</w:t>
         </w:r>
       </w:ins>
-      <w:ins w:id="386" w:author="Jonathan Wood" w:date="2020-08-24T08:01:00Z">
+      <w:ins w:id="366" w:author="Jonathan Wood" w:date="2020-08-24T08:01:00Z">
         <w:r>
           <w:rPr>
             <w:i/>
@@ -7465,7 +6899,7 @@
           <w:t>e</w:t>
         </w:r>
       </w:ins>
-      <w:ins w:id="387" w:author="Jonathan Wood" w:date="2020-08-24T08:02:00Z">
+      <w:ins w:id="367" w:author="Jonathan Wood" w:date="2020-08-24T08:02:00Z">
         <w:r>
           <w:rPr>
             <w:i/>
@@ -7476,7 +6910,7 @@
           <w:t xml:space="preserve"> now </w:t>
         </w:r>
       </w:ins>
-      <w:ins w:id="388" w:author="Jonathan Wood" w:date="2020-08-25T19:32:00Z">
+      <w:ins w:id="368" w:author="Jonathan Wood" w:date="2020-08-25T19:32:00Z">
         <w:r>
           <w:rPr>
             <w:i/>
@@ -7487,7 +6921,7 @@
           <w:t>plan to vi</w:t>
         </w:r>
       </w:ins>
-      <w:ins w:id="389" w:author="Jonathan Wood" w:date="2020-08-25T19:33:00Z">
+      <w:ins w:id="369" w:author="Jonathan Wood" w:date="2020-08-25T19:33:00Z">
         <w:r>
           <w:rPr>
             <w:i/>
@@ -7498,7 +6932,7 @@
           <w:t xml:space="preserve">sualize differences between the model predictions </w:t>
         </w:r>
       </w:ins>
-      <w:ins w:id="390" w:author="Jonathan Wood" w:date="2020-08-25T19:34:00Z">
+      <w:ins w:id="370" w:author="Jonathan Wood" w:date="2020-08-25T19:34:00Z">
         <w:r>
           <w:rPr>
             <w:i/>
@@ -7509,7 +6943,7 @@
           <w:t xml:space="preserve">and empirical data for each individual </w:t>
         </w:r>
       </w:ins>
-      <w:ins w:id="391" w:author="Jonathan Wood" w:date="2020-08-25T19:35:00Z">
+      <w:ins w:id="371" w:author="Jonathan Wood" w:date="2020-08-25T19:35:00Z">
         <w:r>
           <w:rPr>
             <w:i/>
@@ -7520,7 +6954,7 @@
           <w:t xml:space="preserve">participant (in a supplemental figure) and </w:t>
         </w:r>
       </w:ins>
-      <w:ins w:id="392" w:author="Jonathan Wood" w:date="2020-08-25T19:36:00Z">
+      <w:ins w:id="372" w:author="Jonathan Wood" w:date="2020-08-25T19:36:00Z">
         <w:r>
           <w:rPr>
             <w:i/>
@@ -7531,7 +6965,7 @@
           <w:t xml:space="preserve">for our two </w:t>
         </w:r>
       </w:ins>
-      <w:ins w:id="393" w:author="Jonathan Wood" w:date="2020-08-25T19:33:00Z">
+      <w:ins w:id="373" w:author="Jonathan Wood" w:date="2020-08-25T19:33:00Z">
         <w:r>
           <w:rPr>
             <w:i/>
@@ -7542,7 +6976,7 @@
           <w:t>aftereffect</w:t>
         </w:r>
       </w:ins>
-      <w:ins w:id="394" w:author="Jonathan Wood" w:date="2020-08-25T19:36:00Z">
+      <w:ins w:id="374" w:author="Jonathan Wood" w:date="2020-08-25T19:36:00Z">
         <w:r>
           <w:rPr>
             <w:i/>
@@ -7553,7 +6987,7 @@
           <w:t xml:space="preserve"> epochs</w:t>
         </w:r>
       </w:ins>
-      <w:ins w:id="395" w:author="Jonathan Wood" w:date="2020-08-25T19:37:00Z">
+      <w:ins w:id="375" w:author="Jonathan Wood" w:date="2020-08-25T19:37:00Z">
         <w:r>
           <w:rPr>
             <w:i/>
@@ -7564,7 +6998,7 @@
           <w:t xml:space="preserve"> (in a main figure). </w:t>
         </w:r>
       </w:ins>
-      <w:ins w:id="396" w:author="Jonathan Wood" w:date="2020-08-25T19:38:00Z">
+      <w:ins w:id="376" w:author="Jonathan Wood" w:date="2020-08-25T19:38:00Z">
         <w:r>
           <w:rPr>
             <w:i/>
@@ -7575,7 +7009,7 @@
           <w:t xml:space="preserve">This plot will be similar to the supplemental figure we show in this document. </w:t>
         </w:r>
       </w:ins>
-      <w:ins w:id="397" w:author="Jonathan Wood" w:date="2020-08-25T19:39:00Z">
+      <w:ins w:id="377" w:author="Jonathan Wood" w:date="2020-08-25T19:39:00Z">
         <w:r>
           <w:rPr>
             <w:i/>
@@ -7586,7 +7020,7 @@
           <w:t>This plot should provide support for one model compared to the other. We have ad</w:t>
         </w:r>
       </w:ins>
-      <w:ins w:id="398" w:author="Jonathan Wood" w:date="2020-08-25T19:40:00Z">
+      <w:ins w:id="378" w:author="Jonathan Wood" w:date="2020-08-25T19:40:00Z">
         <w:r>
           <w:rPr>
             <w:i/>
@@ -7597,8 +7031,8 @@
           <w:t>ded this a description of this plot to lines…</w:t>
         </w:r>
       </w:ins>
-      <w:ins w:id="399" w:author="Hyosub Kim" w:date="2020-08-25T09:06:00Z">
-        <w:del w:id="400" w:author="Jonathan Wood" w:date="2020-08-25T19:37:00Z">
+      <w:ins w:id="379" w:author="Hyosub Kim" w:date="2020-08-25T09:06:00Z">
+        <w:del w:id="380" w:author="Jonathan Wood" w:date="2020-08-25T19:37:00Z">
           <w:r>
             <w:rPr>
               <w:i/>
@@ -7634,19 +7068,19 @@
         </w:rPr>
         <w:t xml:space="preserve">While this is ok for quantifying the fit of the data, authors should consider a different approach if they are truly interested in contrasting the two hypothesis that they present. </w:t>
       </w:r>
-      <w:commentRangeStart w:id="401"/>
+      <w:commentRangeStart w:id="381"/>
       <w:r>
         <w:rPr>
           <w:color w:val="000000"/>
         </w:rPr>
         <w:t>In principle they have two contrasting theories that provide distinct predictions. Authors will presumable test these predictions experimentally. The results will match one theory better than the other.</w:t>
       </w:r>
-      <w:commentRangeEnd w:id="401"/>
+      <w:commentRangeEnd w:id="381"/>
       <w:r>
         <w:rPr>
           <w:rStyle w:val="CommentReference"/>
         </w:rPr>
-        <w:commentReference w:id="401"/>
+        <w:commentReference w:id="381"/>
       </w:r>
       <w:r>
         <w:rPr>
@@ -7760,15 +7194,7 @@
           <w:i/>
           <w:iCs/>
         </w:rPr>
-        <w:t xml:space="preserve">, but the standard deviation of the SAI behavior measured for the entire Learning phase should be different across phases. Participants should demonstrate the least amount of SAI </w:t>
-      </w:r>
-      <w:r>
-        <w:rPr>
-          <w:i/>
-          <w:iCs/>
-        </w:rPr>
-        <w:lastRenderedPageBreak/>
-        <w:t xml:space="preserve">standard deviation during the Constant condition, </w:t>
+        <w:t xml:space="preserve">, but the standard deviation of the SAI behavior measured for the entire Learning phase should be different across phases. Participants should demonstrate the least amount of SAI standard deviation during the Constant condition, </w:t>
       </w:r>
       <w:r>
         <w:rPr>
@@ -7900,453 +7326,225 @@
         <w:adjustRightInd w:val="0"/>
         <w:ind w:left="360"/>
         <w:rPr>
-          <w:del w:id="402" w:author="Hyosub Kim" w:date="2020-08-26T13:44:00Z"/>
-          <w:b/>
-          <w:iCs/>
-          <w:color w:val="222222"/>
+          <w:del w:id="382" w:author="Jonathan Wood" w:date="2020-08-19T15:51:00Z"/>
+          <w:i/>
+          <w:iCs/>
+          <w:color w:val="500050"/>
           <w:shd w:val="clear" w:color="auto" w:fill="FFFFFF"/>
-        </w:rPr>
-      </w:pPr>
-      <w:r>
-        <w:rPr>
-          <w:rFonts w:eastAsia="Times New Roman"/>
-          <w:b/>
-          <w:color w:val="000000"/>
-          <w:sz w:val="21"/>
-          <w:szCs w:val="20"/>
-          <w:shd w:val="clear" w:color="auto" w:fill="FFFFFF"/>
-        </w:rPr>
-        <w:t>T</w:t>
-      </w:r>
-      <w:r>
-        <w:rPr>
-          <w:rFonts w:eastAsia="Times New Roman"/>
-          <w:b/>
-          <w:color w:val="000000"/>
-          <w:sz w:val="21"/>
-          <w:szCs w:val="20"/>
-          <w:shd w:val="clear" w:color="auto" w:fill="FFFFFF"/>
-        </w:rPr>
-        <w:t>his is a Stage 1 registered report and we are proposing to collect experimental data to help determine which of our two models of use-dependent learning is more accurate.</w:t>
-      </w:r>
-      <w:r>
-        <w:rPr>
-          <w:rFonts w:eastAsia="Times New Roman"/>
-          <w:b/>
-          <w:color w:val="000000"/>
-          <w:sz w:val="21"/>
-          <w:szCs w:val="20"/>
-          <w:shd w:val="clear" w:color="auto" w:fill="FFFFFF"/>
-        </w:rPr>
-        <w:t xml:space="preserve"> W</w:t>
-      </w:r>
-      <w:r>
-        <w:rPr>
-          <w:rFonts w:eastAsia="Times New Roman"/>
-          <w:b/>
-          <w:color w:val="000000"/>
-          <w:sz w:val="21"/>
-          <w:szCs w:val="20"/>
-          <w:shd w:val="clear" w:color="auto" w:fill="FFFFFF"/>
-        </w:rPr>
-        <w:t>e</w:t>
-      </w:r>
-      <w:r>
-        <w:rPr>
-          <w:rFonts w:eastAsia="Times New Roman"/>
-          <w:b/>
-          <w:color w:val="000000"/>
-          <w:sz w:val="21"/>
-          <w:szCs w:val="20"/>
-          <w:shd w:val="clear" w:color="auto" w:fill="FFFFFF"/>
-        </w:rPr>
-        <w:t xml:space="preserve"> have</w:t>
-      </w:r>
-      <w:r>
-        <w:rPr>
-          <w:rFonts w:eastAsia="Times New Roman"/>
-          <w:b/>
-          <w:color w:val="000000"/>
-          <w:sz w:val="21"/>
-          <w:szCs w:val="20"/>
-          <w:shd w:val="clear" w:color="auto" w:fill="FFFFFF"/>
-        </w:rPr>
-        <w:t xml:space="preserve"> provided the results of fitting both models to previously collected data during a different walking paradigm </w:t>
-      </w:r>
-      <w:r>
-        <w:rPr>
-          <w:rFonts w:eastAsia="Times New Roman"/>
-          <w:b/>
-          <w:color w:val="000000"/>
-          <w:sz w:val="21"/>
-          <w:szCs w:val="20"/>
-          <w:shd w:val="clear" w:color="auto" w:fill="FFFFFF"/>
-        </w:rPr>
-        <w:t xml:space="preserve">in order </w:t>
-      </w:r>
-      <w:r>
-        <w:rPr>
-          <w:rFonts w:eastAsia="Times New Roman"/>
-          <w:b/>
-          <w:color w:val="000000"/>
-          <w:sz w:val="21"/>
-          <w:szCs w:val="20"/>
-          <w:shd w:val="clear" w:color="auto" w:fill="FFFFFF"/>
-        </w:rPr>
-        <w:t xml:space="preserve">to validate the rationale of pitting the two </w:t>
-      </w:r>
-      <w:r>
-        <w:rPr>
-          <w:rFonts w:eastAsia="Times New Roman"/>
-          <w:b/>
-          <w:color w:val="000000"/>
-          <w:sz w:val="21"/>
-          <w:szCs w:val="20"/>
-          <w:shd w:val="clear" w:color="auto" w:fill="FFFFFF"/>
-        </w:rPr>
-        <w:t xml:space="preserve">directly </w:t>
-      </w:r>
-      <w:r>
-        <w:rPr>
-          <w:rFonts w:eastAsia="Times New Roman"/>
-          <w:b/>
-          <w:color w:val="000000"/>
-          <w:sz w:val="21"/>
-          <w:szCs w:val="20"/>
-          <w:shd w:val="clear" w:color="auto" w:fill="FFFFFF"/>
-        </w:rPr>
-        <w:t>against each other</w:t>
-      </w:r>
-      <w:r>
-        <w:rPr>
-          <w:rFonts w:eastAsia="Times New Roman"/>
-          <w:b/>
-          <w:color w:val="000000"/>
-          <w:sz w:val="21"/>
-          <w:szCs w:val="20"/>
-          <w:shd w:val="clear" w:color="auto" w:fill="FFFFFF"/>
-        </w:rPr>
-        <w:t>.</w:t>
-      </w:r>
-      <w:r>
-        <w:rPr>
-          <w:rFonts w:eastAsia="Times New Roman"/>
-          <w:b/>
-          <w:color w:val="000000"/>
-          <w:sz w:val="21"/>
-          <w:szCs w:val="20"/>
-          <w:shd w:val="clear" w:color="auto" w:fill="FFFFFF"/>
-        </w:rPr>
-        <w:t xml:space="preserve"> </w:t>
-      </w:r>
-      <w:r>
-        <w:rPr>
-          <w:rFonts w:eastAsia="Times New Roman"/>
-          <w:b/>
-          <w:color w:val="000000"/>
-          <w:sz w:val="21"/>
-          <w:szCs w:val="20"/>
-          <w:shd w:val="clear" w:color="auto" w:fill="FFFFFF"/>
-        </w:rPr>
-        <w:t xml:space="preserve">The proposed experiments, modeling, and analyses will serve as the test of the Adaptive Bayesian versus Strategy Plus Use-Dependent models. </w:t>
-      </w:r>
-      <w:r>
-        <w:rPr>
-          <w:rFonts w:eastAsia="Times New Roman"/>
-          <w:b/>
-          <w:color w:val="000000"/>
-          <w:sz w:val="21"/>
-          <w:szCs w:val="20"/>
-          <w:shd w:val="clear" w:color="auto" w:fill="FFFFFF"/>
-        </w:rPr>
-        <w:t>To the reviewer’s point, w</w:t>
-      </w:r>
-      <w:ins w:id="403" w:author="Jonathan Wood" w:date="2020-08-24T08:27:00Z">
-        <w:r>
-          <w:rPr>
-            <w:b/>
+          <w:rPrChange w:id="383" w:author="Jonathan Wood" w:date="2020-08-25T20:02:00Z">
+            <w:rPr>
+              <w:del w:id="384" w:author="Jonathan Wood" w:date="2020-08-19T15:51:00Z"/>
+            </w:rPr>
+          </w:rPrChange>
+        </w:rPr>
+      </w:pPr>
+      <w:ins w:id="385" w:author="Jonathan Wood" w:date="2020-08-24T08:28:00Z">
+        <w:r>
+          <w:rPr>
+            <w:i/>
+            <w:iCs/>
+          </w:rPr>
+          <w:t>W</w:t>
+        </w:r>
+      </w:ins>
+      <w:ins w:id="386" w:author="Jonathan Wood" w:date="2020-08-24T08:27:00Z">
+        <w:r>
+          <w:rPr>
+            <w:i/>
             <w:iCs/>
           </w:rPr>
           <w:t xml:space="preserve">e </w:t>
         </w:r>
       </w:ins>
-      <w:ins w:id="404" w:author="Jonathan Wood" w:date="2020-08-24T08:28:00Z">
-        <w:r>
-          <w:rPr>
-            <w:b/>
+      <w:ins w:id="387" w:author="Jonathan Wood" w:date="2020-08-24T08:28:00Z">
+        <w:r>
+          <w:rPr>
+            <w:i/>
             <w:iCs/>
           </w:rPr>
           <w:t xml:space="preserve">have </w:t>
         </w:r>
       </w:ins>
-      <w:ins w:id="405" w:author="Jonathan Wood" w:date="2020-08-24T08:27:00Z">
-        <w:r>
-          <w:rPr>
-            <w:b/>
+      <w:ins w:id="388" w:author="Jonathan Wood" w:date="2020-08-24T08:27:00Z">
+        <w:r>
+          <w:rPr>
+            <w:i/>
             <w:iCs/>
           </w:rPr>
           <w:t>provide</w:t>
         </w:r>
       </w:ins>
-      <w:ins w:id="406" w:author="Jonathan Wood" w:date="2020-08-24T08:28:00Z">
-        <w:r>
-          <w:rPr>
-            <w:b/>
+      <w:ins w:id="389" w:author="Jonathan Wood" w:date="2020-08-24T08:28:00Z">
+        <w:r>
+          <w:rPr>
+            <w:i/>
             <w:iCs/>
           </w:rPr>
           <w:t>d</w:t>
         </w:r>
       </w:ins>
-      <w:ins w:id="407" w:author="Jonathan Wood" w:date="2020-08-24T08:27:00Z">
-        <w:r>
-          <w:rPr>
-            <w:b/>
-            <w:iCs/>
-          </w:rPr>
-          <w:t xml:space="preserve"> more detail</w:t>
+      <w:ins w:id="390" w:author="Jonathan Wood" w:date="2020-08-24T08:27:00Z">
+        <w:r>
+          <w:rPr>
+            <w:i/>
+            <w:iCs/>
+          </w:rPr>
+          <w:t xml:space="preserve"> more detail in our explanation of model fitting to prior data in the Simulations section</w:t>
         </w:r>
       </w:ins>
-      <w:r>
-        <w:rPr>
-          <w:b/>
-          <w:iCs/>
-        </w:rPr>
-        <w:t>s</w:t>
-      </w:r>
-      <w:ins w:id="408" w:author="Jonathan Wood" w:date="2020-08-24T08:27:00Z">
-        <w:r>
-          <w:rPr>
-            <w:b/>
-            <w:iCs/>
-          </w:rPr>
-          <w:t xml:space="preserve"> in our explanation of model fitting to prior data in the Simulations</w:t>
+      <w:ins w:id="391" w:author="Jonathan Wood" w:date="2020-08-24T08:30:00Z">
+        <w:r>
+          <w:rPr>
+            <w:i/>
+            <w:iCs/>
+          </w:rPr>
+          <w:t xml:space="preserve"> to demonstrate that </w:t>
         </w:r>
       </w:ins>
-      <w:r>
-        <w:rPr>
-          <w:b/>
-          <w:iCs/>
-        </w:rPr>
-        <w:t xml:space="preserve">. </w:t>
-      </w:r>
-      <w:ins w:id="409" w:author="Jonathan Wood" w:date="2020-08-24T08:27:00Z">
-        <w:r>
-          <w:rPr>
-            <w:b/>
-            <w:iCs/>
-          </w:rPr>
-          <w:t>Specifically, w</w:t>
-        </w:r>
-        <w:r>
-          <w:rPr>
-            <w:b/>
+      <w:ins w:id="392" w:author="Jonathan Wood" w:date="2020-08-24T08:31:00Z">
+        <w:r>
+          <w:rPr>
+            <w:i/>
+            <w:iCs/>
+          </w:rPr>
+          <w:t>fitting these data help validate the models</w:t>
+        </w:r>
+      </w:ins>
+      <w:ins w:id="393" w:author="Jonathan Wood" w:date="2020-08-24T08:27:00Z">
+        <w:r>
+          <w:rPr>
+            <w:i/>
+            <w:iCs/>
+          </w:rPr>
+          <w:t>. Specifically, w</w:t>
+        </w:r>
+        <w:r>
+          <w:rPr>
+            <w:i/>
             <w:iCs/>
             <w:color w:val="222222"/>
             <w:shd w:val="clear" w:color="auto" w:fill="FFFFFF"/>
           </w:rPr>
-          <w:t xml:space="preserve">e have now adjusted this sentence to read "preliminary model parameters were obtained by fitting the models to data from [withheld due to double-blind reviewing]". We plan on replacing this placeholder with the citation to the study once the Stage 1 submission is accepted. </w:t>
+          <w:t>e have now adjusted this sentence to read "preliminary model parameters were obtained by fitting the models to data from [withheld due to double-blind reviewing]". We plan on replacing this placeholder with the citation to the study once the Stage 1 submission is accepted. We would also like to emphasize that these models were</w:t>
+        </w:r>
+        <w:r>
+          <w:rPr>
+            <w:i/>
+            <w:iCs/>
+            <w:color w:val="500050"/>
+            <w:shd w:val="clear" w:color="auto" w:fill="FFFFFF"/>
+          </w:rPr>
+          <w:t xml:space="preserve"> either borrowed (Verstynen and Sabes, 2011) or inspired (Diedrichsen et al, 2010) by previously published work demonstrating that these are valid models of use-dependent learning. </w:t>
         </w:r>
       </w:ins>
-    </w:p>
-    <w:p>
-      <w:pPr>
-        <w:autoSpaceDE w:val="0"/>
-        <w:autoSpaceDN w:val="0"/>
-        <w:adjustRightInd w:val="0"/>
-        <w:ind w:left="360"/>
-        <w:rPr>
-          <w:del w:id="410" w:author="Hyosub Kim" w:date="2020-08-26T13:44:00Z"/>
-          <w:b/>
-          <w:iCs/>
-          <w:color w:val="222222"/>
-          <w:shd w:val="clear" w:color="auto" w:fill="FFFFFF"/>
-        </w:rPr>
-      </w:pPr>
-    </w:p>
-    <w:p>
-      <w:pPr>
-        <w:autoSpaceDE w:val="0"/>
-        <w:autoSpaceDN w:val="0"/>
-        <w:adjustRightInd w:val="0"/>
-        <w:ind w:left="360"/>
-        <w:rPr>
-          <w:rFonts w:eastAsia="Times New Roman"/>
-          <w:b/>
-          <w:color w:val="000000"/>
-          <w:sz w:val="21"/>
-          <w:szCs w:val="20"/>
-          <w:shd w:val="clear" w:color="auto" w:fill="FFFFFF"/>
-        </w:rPr>
-      </w:pPr>
-      <w:ins w:id="411" w:author="Jonathan Wood" w:date="2020-08-24T08:27:00Z">
-        <w:del w:id="412" w:author="Hyosub Kim" w:date="2020-08-26T13:44:00Z">
-          <w:r>
-            <w:rPr>
-              <w:b/>
-              <w:iCs/>
-              <w:color w:val="222222"/>
-              <w:shd w:val="clear" w:color="auto" w:fill="FFFFFF"/>
-            </w:rPr>
-            <w:delText>We would also like to emphasize that these models were</w:delText>
-          </w:r>
-          <w:r>
-            <w:rPr>
-              <w:b/>
-              <w:iCs/>
-              <w:color w:val="500050"/>
-              <w:shd w:val="clear" w:color="auto" w:fill="FFFFFF"/>
-            </w:rPr>
-            <w:delText xml:space="preserve"> either borrowed (Verstynen and Sabes, 2011) or inspired (Diedrichsen et al, 2010) by previously published work demonstrating that these are valid models of use-dependent learning. </w:delText>
-          </w:r>
-        </w:del>
+      <w:ins w:id="394" w:author="Jonathan Wood" w:date="2020-08-24T08:14:00Z">
+        <w:r>
+          <w:rPr>
+            <w:i/>
+            <w:iCs/>
+          </w:rPr>
+          <w:t xml:space="preserve">We contend that once data are collected and the procedures </w:t>
+        </w:r>
       </w:ins>
-      <w:ins w:id="413" w:author="Jonathan Wood" w:date="2020-08-24T08:14:00Z">
-        <w:del w:id="414" w:author="Hyosub Kim" w:date="2020-08-26T13:45:00Z">
-          <w:r>
-            <w:rPr>
-              <w:b/>
-              <w:iCs/>
-            </w:rPr>
-            <w:delText xml:space="preserve">We contend that once data are collected and the procedures </w:delText>
-          </w:r>
-        </w:del>
+      <w:ins w:id="395" w:author="Jonathan Wood" w:date="2020-08-24T08:15:00Z">
+        <w:r>
+          <w:rPr>
+            <w:i/>
+            <w:iCs/>
+          </w:rPr>
+          <w:t xml:space="preserve">and analysis </w:t>
+        </w:r>
       </w:ins>
-      <w:ins w:id="415" w:author="Jonathan Wood" w:date="2020-08-24T08:15:00Z">
-        <w:del w:id="416" w:author="Hyosub Kim" w:date="2020-08-26T13:45:00Z">
-          <w:r>
-            <w:rPr>
-              <w:b/>
-              <w:iCs/>
-            </w:rPr>
-            <w:delText xml:space="preserve">and analysis </w:delText>
-          </w:r>
-        </w:del>
+      <w:ins w:id="396" w:author="Jonathan Wood" w:date="2020-08-24T08:14:00Z">
+        <w:r>
+          <w:rPr>
+            <w:i/>
+            <w:iCs/>
+          </w:rPr>
+          <w:t xml:space="preserve">we describe </w:t>
+        </w:r>
       </w:ins>
-      <w:ins w:id="417" w:author="Jonathan Wood" w:date="2020-08-24T08:14:00Z">
-        <w:del w:id="418" w:author="Hyosub Kim" w:date="2020-08-26T13:45:00Z">
-          <w:r>
-            <w:rPr>
-              <w:b/>
-              <w:iCs/>
-            </w:rPr>
-            <w:delText xml:space="preserve">we describe </w:delText>
-          </w:r>
-        </w:del>
+      <w:ins w:id="397" w:author="Jonathan Wood" w:date="2020-08-24T08:15:00Z">
+        <w:r>
+          <w:rPr>
+            <w:i/>
+            <w:iCs/>
+          </w:rPr>
+          <w:t>are completed</w:t>
+        </w:r>
       </w:ins>
-      <w:ins w:id="419" w:author="Jonathan Wood" w:date="2020-08-24T08:15:00Z">
-        <w:del w:id="420" w:author="Hyosub Kim" w:date="2020-08-26T13:45:00Z">
-          <w:r>
-            <w:rPr>
-              <w:b/>
-              <w:iCs/>
-            </w:rPr>
-            <w:delText>are completed</w:delText>
-          </w:r>
-        </w:del>
+      <w:ins w:id="398" w:author="Jonathan Wood" w:date="2020-08-25T20:02:00Z">
+        <w:r>
+          <w:rPr>
+            <w:i/>
+            <w:iCs/>
+          </w:rPr>
+          <w:t xml:space="preserve"> as proposed</w:t>
+        </w:r>
       </w:ins>
-      <w:ins w:id="421" w:author="Jonathan Wood" w:date="2020-08-25T20:02:00Z">
-        <w:del w:id="422" w:author="Hyosub Kim" w:date="2020-08-26T13:45:00Z">
-          <w:r>
-            <w:rPr>
-              <w:b/>
-              <w:iCs/>
-            </w:rPr>
-            <w:delText xml:space="preserve"> as proposed</w:delText>
-          </w:r>
-        </w:del>
+      <w:ins w:id="399" w:author="Jonathan Wood" w:date="2020-08-24T08:15:00Z">
+        <w:r>
+          <w:rPr>
+            <w:i/>
+            <w:iCs/>
+          </w:rPr>
+          <w:t>, this study will add to current theories underlying use-dependent learnin</w:t>
+        </w:r>
       </w:ins>
-      <w:ins w:id="423" w:author="Jonathan Wood" w:date="2020-08-24T08:15:00Z">
-        <w:del w:id="424" w:author="Hyosub Kim" w:date="2020-08-26T13:45:00Z">
-          <w:r>
-            <w:rPr>
-              <w:b/>
-              <w:iCs/>
-            </w:rPr>
-            <w:delText>, this study will add to current theories underlying use-dependent learnin</w:delText>
-          </w:r>
-        </w:del>
+      <w:ins w:id="400" w:author="Jonathan Wood" w:date="2020-08-24T08:16:00Z">
+        <w:r>
+          <w:rPr>
+            <w:i/>
+            <w:iCs/>
+          </w:rPr>
+          <w:t xml:space="preserve">g </w:t>
+        </w:r>
       </w:ins>
-      <w:ins w:id="425" w:author="Jonathan Wood" w:date="2020-08-24T08:16:00Z">
-        <w:del w:id="426" w:author="Hyosub Kim" w:date="2020-08-26T13:45:00Z">
-          <w:r>
-            <w:rPr>
-              <w:b/>
-              <w:iCs/>
-            </w:rPr>
-            <w:delText xml:space="preserve">g </w:delText>
-          </w:r>
-        </w:del>
+      <w:ins w:id="401" w:author="Jonathan Wood" w:date="2020-08-24T08:29:00Z">
+        <w:r>
+          <w:rPr>
+            <w:i/>
+            <w:iCs/>
+          </w:rPr>
+          <w:t>by providing a definitive account regarding</w:t>
+        </w:r>
       </w:ins>
-      <w:ins w:id="427" w:author="Jonathan Wood" w:date="2020-08-24T08:29:00Z">
-        <w:del w:id="428" w:author="Hyosub Kim" w:date="2020-08-26T13:45:00Z">
-          <w:r>
-            <w:rPr>
-              <w:b/>
-              <w:iCs/>
-            </w:rPr>
-            <w:delText>by providing a definitive account regarding</w:delText>
-          </w:r>
-        </w:del>
+      <w:ins w:id="402" w:author="Jonathan Wood" w:date="2020-08-24T08:15:00Z">
+        <w:r>
+          <w:rPr>
+            <w:i/>
+            <w:iCs/>
+          </w:rPr>
+          <w:t xml:space="preserve"> </w:t>
+        </w:r>
       </w:ins>
-      <w:ins w:id="429" w:author="Jonathan Wood" w:date="2020-08-24T08:15:00Z">
-        <w:del w:id="430" w:author="Hyosub Kim" w:date="2020-08-26T13:45:00Z">
-          <w:r>
-            <w:rPr>
-              <w:b/>
-              <w:iCs/>
-            </w:rPr>
-            <w:delText xml:space="preserve"> </w:delText>
-          </w:r>
-        </w:del>
+      <w:ins w:id="403" w:author="Jonathan Wood" w:date="2020-08-25T20:03:00Z">
+        <w:r>
+          <w:rPr>
+            <w:i/>
+            <w:iCs/>
+          </w:rPr>
+          <w:t xml:space="preserve">the effect of </w:t>
+        </w:r>
       </w:ins>
-      <w:ins w:id="431" w:author="Jonathan Wood" w:date="2020-08-25T20:03:00Z">
-        <w:del w:id="432" w:author="Hyosub Kim" w:date="2020-08-26T13:45:00Z">
-          <w:r>
-            <w:rPr>
-              <w:b/>
-              <w:iCs/>
-            </w:rPr>
-            <w:delText xml:space="preserve">the effect of </w:delText>
-          </w:r>
-        </w:del>
+      <w:ins w:id="404" w:author="Jonathan Wood" w:date="2020-08-25T20:04:00Z">
+        <w:r>
+          <w:rPr>
+            <w:i/>
+            <w:iCs/>
+          </w:rPr>
+          <w:t>task consistency on the use dependent process</w:t>
+        </w:r>
       </w:ins>
-      <w:ins w:id="433" w:author="Jonathan Wood" w:date="2020-08-25T20:04:00Z">
-        <w:del w:id="434" w:author="Hyosub Kim" w:date="2020-08-26T13:45:00Z">
-          <w:r>
-            <w:rPr>
-              <w:b/>
-              <w:iCs/>
-            </w:rPr>
-            <w:delText>task consistency on the use dependent process</w:delText>
-          </w:r>
-        </w:del>
+      <w:ins w:id="405" w:author="Jonathan Wood" w:date="2020-08-24T08:16:00Z">
+        <w:r>
+          <w:rPr>
+            <w:i/>
+            <w:iCs/>
+          </w:rPr>
+          <w:t xml:space="preserve">. </w:t>
+        </w:r>
       </w:ins>
-      <w:ins w:id="435" w:author="Jonathan Wood" w:date="2020-08-24T08:16:00Z">
-        <w:del w:id="436" w:author="Hyosub Kim" w:date="2020-08-26T13:45:00Z">
-          <w:r>
-            <w:rPr>
-              <w:b/>
-              <w:iCs/>
-            </w:rPr>
-            <w:delText xml:space="preserve">. </w:delText>
-          </w:r>
-        </w:del>
-      </w:ins>
-    </w:p>
-    <w:p>
-      <w:pPr>
-        <w:autoSpaceDE w:val="0"/>
-        <w:autoSpaceDN w:val="0"/>
-        <w:adjustRightInd w:val="0"/>
-        <w:ind w:left="360"/>
-        <w:rPr>
-          <w:del w:id="437" w:author="Jonathan Wood" w:date="2020-08-19T15:51:00Z"/>
-          <w:b/>
-          <w:iCs/>
-          <w:color w:val="500050"/>
-          <w:shd w:val="clear" w:color="auto" w:fill="FFFFFF"/>
-        </w:rPr>
-      </w:pPr>
     </w:p>
     <w:p>
       <w:pPr>
@@ -8381,346 +7579,124 @@
         <w:autoSpaceDN w:val="0"/>
         <w:adjustRightInd w:val="0"/>
         <w:ind w:left="360"/>
-        <w:rPr>
-          <w:b/>
-        </w:rPr>
-      </w:pPr>
-    </w:p>
-    <w:p>
-      <w:pPr>
-        <w:autoSpaceDE w:val="0"/>
-        <w:autoSpaceDN w:val="0"/>
-        <w:adjustRightInd w:val="0"/>
-        <w:ind w:left="360"/>
-        <w:rPr>
-          <w:b/>
-        </w:rPr>
-      </w:pPr>
-      <w:r>
-        <w:rPr>
-          <w:rFonts w:eastAsia="Times New Roman"/>
-          <w:b/>
-          <w:color w:val="000000"/>
-        </w:rPr>
-        <w:t>If we understand correctly, from their comment on L340 the reviewer seems to be saying that </w:t>
-      </w:r>
-      <w:r>
-        <w:rPr>
-          <w:rFonts w:eastAsia="Times New Roman"/>
-          <w:b/>
-          <w:color w:val="000000"/>
-          <w:shd w:val="clear" w:color="auto" w:fill="FFFFFF"/>
-        </w:rPr>
-        <w:t xml:space="preserve">it is inappropriate to include </w:t>
-      </w:r>
-      <w:r>
-        <w:rPr>
-          <w:rFonts w:eastAsia="Times New Roman"/>
-          <w:b/>
-          <w:color w:val="000000"/>
-          <w:shd w:val="clear" w:color="auto" w:fill="FFFFFF"/>
-        </w:rPr>
-        <w:t xml:space="preserve">a “Completed Work” </w:t>
-      </w:r>
-      <w:r>
-        <w:rPr>
-          <w:rFonts w:eastAsia="Times New Roman"/>
-          <w:b/>
-          <w:color w:val="000000"/>
-          <w:shd w:val="clear" w:color="auto" w:fill="FFFFFF"/>
-        </w:rPr>
-        <w:t xml:space="preserve">section in a journal article. </w:t>
-      </w:r>
-      <w:r>
-        <w:rPr>
-          <w:rFonts w:eastAsia="Times New Roman"/>
-          <w:b/>
-          <w:color w:val="000000"/>
-          <w:shd w:val="clear" w:color="auto" w:fill="FFFFFF"/>
-        </w:rPr>
-        <w:t>We politely point out to the reviewer that t</w:t>
-      </w:r>
-      <w:r>
-        <w:rPr>
-          <w:rFonts w:eastAsia="Times New Roman"/>
-          <w:b/>
-          <w:color w:val="000000"/>
-          <w:shd w:val="clear" w:color="auto" w:fill="FFFFFF"/>
-        </w:rPr>
-        <w:t xml:space="preserve">his interpretation </w:t>
-      </w:r>
-      <w:r>
-        <w:rPr>
-          <w:rFonts w:eastAsia="Times New Roman"/>
-          <w:b/>
-          <w:color w:val="000000"/>
-          <w:shd w:val="clear" w:color="auto" w:fill="FFFFFF"/>
-        </w:rPr>
-        <w:t>is inaccurate</w:t>
-      </w:r>
-      <w:r>
-        <w:rPr>
-          <w:rFonts w:eastAsia="Times New Roman"/>
-          <w:b/>
-          <w:color w:val="000000"/>
-          <w:shd w:val="clear" w:color="auto" w:fill="FFFFFF"/>
-        </w:rPr>
-        <w:t>, however, because the journal's instructions for preparing a registered report includes instructions for how to format Completed Work</w:t>
-      </w:r>
-      <w:r>
-        <w:rPr>
-          <w:rFonts w:eastAsia="Times New Roman"/>
-          <w:b/>
-          <w:color w:val="000000"/>
-          <w:shd w:val="clear" w:color="auto" w:fill="FFFFFF"/>
-        </w:rPr>
-        <w:t>.</w:t>
-      </w:r>
-      <w:r>
-        <w:rPr>
-          <w:rFonts w:eastAsia="Times New Roman"/>
-          <w:b/>
-          <w:color w:val="000000"/>
-          <w:shd w:val="clear" w:color="auto" w:fill="FFFFFF"/>
-        </w:rPr>
-        <w:t xml:space="preserve"> </w:t>
-      </w:r>
-      <w:r>
-        <w:rPr>
-          <w:b/>
-        </w:rPr>
-        <w:t>Specifically, i</w:t>
-      </w:r>
-      <w:r>
-        <w:rPr>
-          <w:b/>
-        </w:rPr>
-        <w:t xml:space="preserve">nstructions for stage 1 registered reports in </w:t>
-      </w:r>
-      <w:proofErr w:type="spellStart"/>
-      <w:r>
-        <w:rPr>
-          <w:b/>
-        </w:rPr>
-        <w:t>eNeuro</w:t>
-      </w:r>
-      <w:proofErr w:type="spellEnd"/>
-      <w:r>
-        <w:rPr>
-          <w:b/>
-        </w:rPr>
-        <w:t xml:space="preserve"> </w:t>
-      </w:r>
-      <w:r>
-        <w:rPr>
-          <w:b/>
-        </w:rPr>
-        <w:t>state</w:t>
-      </w:r>
-      <w:r>
-        <w:rPr>
-          <w:b/>
-        </w:rPr>
-        <w:t xml:space="preserve"> that it is important to clearly delineate what has been completed and what has not. Indeed, the instructions state that </w:t>
-      </w:r>
-      <w:r>
-        <w:rPr>
-          <w:b/>
-        </w:rPr>
-        <w:t>failing to do so</w:t>
-      </w:r>
-      <w:r>
-        <w:rPr>
-          <w:b/>
-        </w:rPr>
-        <w:t xml:space="preserve"> is one of the top 10 reasons </w:t>
-      </w:r>
-      <w:r>
-        <w:rPr>
-          <w:b/>
-        </w:rPr>
-        <w:t xml:space="preserve">for </w:t>
-      </w:r>
-      <w:r>
-        <w:rPr>
-          <w:b/>
-        </w:rPr>
-        <w:t>why stage 1 registered reports are rejected.</w:t>
-      </w:r>
-      <w:r>
-        <w:rPr>
-          <w:b/>
-        </w:rPr>
-        <w:t xml:space="preserve"> </w:t>
-      </w:r>
-      <w:r>
-        <w:rPr>
-          <w:b/>
-        </w:rPr>
-        <w:t>Based on the</w:t>
-      </w:r>
-      <w:r>
-        <w:rPr>
-          <w:b/>
-        </w:rPr>
-        <w:t>se</w:t>
-      </w:r>
-      <w:r>
-        <w:rPr>
-          <w:b/>
-        </w:rPr>
-        <w:t xml:space="preserve"> instructions, </w:t>
-      </w:r>
-      <w:r>
-        <w:rPr>
-          <w:b/>
-        </w:rPr>
-        <w:t xml:space="preserve">we feel strongly that we should clearly state </w:t>
-      </w:r>
-      <w:r>
-        <w:rPr>
-          <w:b/>
-        </w:rPr>
-        <w:t>that</w:t>
-      </w:r>
-      <w:r>
-        <w:rPr>
-          <w:b/>
-        </w:rPr>
-        <w:t xml:space="preserve"> we have performed simulations, model recovery analysis</w:t>
-      </w:r>
-      <w:r>
-        <w:rPr>
-          <w:b/>
-        </w:rPr>
-        <w:t>,</w:t>
-      </w:r>
-      <w:r>
-        <w:rPr>
-          <w:b/>
-        </w:rPr>
-        <w:t xml:space="preserve"> and pilot testing</w:t>
-      </w:r>
-      <w:r>
-        <w:rPr>
-          <w:b/>
-        </w:rPr>
-        <w:t>, all of which are included in the submitted manuscript.</w:t>
-      </w:r>
-      <w:r>
-        <w:rPr>
-          <w:b/>
-        </w:rPr>
-        <w:t xml:space="preserve"> </w:t>
-      </w:r>
-    </w:p>
-    <w:p>
-      <w:pPr>
-        <w:autoSpaceDE w:val="0"/>
-        <w:autoSpaceDN w:val="0"/>
-        <w:adjustRightInd w:val="0"/>
-        <w:ind w:left="360"/>
-        <w:rPr>
-          <w:b/>
-        </w:rPr>
-      </w:pPr>
-    </w:p>
-    <w:p>
-      <w:pPr>
-        <w:autoSpaceDE w:val="0"/>
-        <w:autoSpaceDN w:val="0"/>
-        <w:adjustRightInd w:val="0"/>
-        <w:ind w:left="360"/>
-        <w:rPr>
-          <w:b/>
-        </w:rPr>
-      </w:pPr>
-      <w:r>
-        <w:rPr>
-          <w:b/>
-        </w:rPr>
-        <w:lastRenderedPageBreak/>
-        <w:t>However</w:t>
-      </w:r>
-      <w:r>
-        <w:rPr>
-          <w:b/>
-        </w:rPr>
-        <w:t xml:space="preserve">, </w:t>
-      </w:r>
-      <w:r>
-        <w:rPr>
-          <w:b/>
-        </w:rPr>
-        <w:t xml:space="preserve">if, </w:t>
-      </w:r>
-      <w:r>
-        <w:rPr>
-          <w:b/>
-        </w:rPr>
-        <w:t>in the reviewer’s mind,</w:t>
-      </w:r>
-      <w:r>
-        <w:rPr>
-          <w:b/>
-        </w:rPr>
-        <w:t xml:space="preserve"> </w:t>
-      </w:r>
-      <w:r>
-        <w:rPr>
-          <w:b/>
-        </w:rPr>
-        <w:t>it is the section title that is inappropriate</w:t>
-      </w:r>
-      <w:r>
-        <w:rPr>
-          <w:b/>
-        </w:rPr>
-        <w:t xml:space="preserve"> </w:t>
-      </w:r>
-      <w:r>
-        <w:rPr>
-          <w:b/>
-        </w:rPr>
-        <w:t>rather than the section itsel</w:t>
-      </w:r>
-      <w:r>
-        <w:rPr>
-          <w:b/>
-        </w:rPr>
-        <w:t>f, we are open to the reviewer’s suggestions as to how to label this section.</w:t>
-      </w:r>
-      <w:r>
-        <w:rPr>
-          <w:b/>
-        </w:rPr>
-        <w:t xml:space="preserve"> </w:t>
-      </w:r>
-    </w:p>
-    <w:p>
-      <w:pPr>
-        <w:autoSpaceDE w:val="0"/>
-        <w:autoSpaceDN w:val="0"/>
-        <w:adjustRightInd w:val="0"/>
-        <w:ind w:left="360"/>
-        <w:rPr>
-          <w:i/>
-        </w:rPr>
-      </w:pPr>
-    </w:p>
-    <w:p>
-      <w:pPr>
-        <w:autoSpaceDE w:val="0"/>
-        <w:autoSpaceDN w:val="0"/>
-        <w:adjustRightInd w:val="0"/>
-        <w:ind w:left="360"/>
-        <w:rPr>
-          <w:i/>
-          <w:rPrChange w:id="438" w:author="Hyosub Kim" w:date="2020-08-25T09:07:00Z">
+      </w:pPr>
+    </w:p>
+    <w:p>
+      <w:pPr>
+        <w:autoSpaceDE w:val="0"/>
+        <w:autoSpaceDN w:val="0"/>
+        <w:adjustRightInd w:val="0"/>
+        <w:ind w:left="360"/>
+        <w:rPr>
+          <w:i/>
+          <w:rPrChange w:id="406" w:author="Hyosub Kim" w:date="2020-08-25T09:07:00Z">
             <w:rPr/>
           </w:rPrChange>
         </w:rPr>
       </w:pPr>
+      <w:r>
+        <w:rPr>
+          <w:i/>
+          <w:rPrChange w:id="407" w:author="Hyosub Kim" w:date="2020-08-25T09:07:00Z">
+            <w:rPr/>
+          </w:rPrChange>
+        </w:rPr>
+        <w:t>Our understanding of the instructions for stage 1 registered reports in eNeuro is that it is important to clearly delineate what has been completed and what has not. Indeed, the instructions state that this is one of the top 10 reasons why stage 1 registered reports are rejected. Therefore, w</w:t>
+      </w:r>
+      <w:r>
+        <w:rPr>
+          <w:i/>
+          <w:rPrChange w:id="408" w:author="Hyosub Kim" w:date="2020-08-25T09:07:00Z">
+            <w:rPr/>
+          </w:rPrChange>
+        </w:rPr>
+        <w:t xml:space="preserve">e felt it important to </w:t>
+      </w:r>
+      <w:r>
+        <w:rPr>
+          <w:i/>
+          <w:rPrChange w:id="409" w:author="Hyosub Kim" w:date="2020-08-25T09:07:00Z">
+            <w:rPr/>
+          </w:rPrChange>
+        </w:rPr>
+        <w:t>include an entire section called C</w:t>
+      </w:r>
+      <w:r>
+        <w:rPr>
+          <w:i/>
+          <w:rPrChange w:id="410" w:author="Hyosub Kim" w:date="2020-08-25T09:07:00Z">
+            <w:rPr/>
+          </w:rPrChange>
+        </w:rPr>
+        <w:t xml:space="preserve">ompleted </w:t>
+      </w:r>
+      <w:r>
+        <w:rPr>
+          <w:i/>
+          <w:rPrChange w:id="411" w:author="Hyosub Kim" w:date="2020-08-25T09:07:00Z">
+            <w:rPr/>
+          </w:rPrChange>
+        </w:rPr>
+        <w:t>W</w:t>
+      </w:r>
+      <w:r>
+        <w:rPr>
+          <w:i/>
+          <w:rPrChange w:id="412" w:author="Hyosub Kim" w:date="2020-08-25T09:07:00Z">
+            <w:rPr/>
+          </w:rPrChange>
+        </w:rPr>
+        <w:t>ork</w:t>
+      </w:r>
+      <w:r>
+        <w:rPr>
+          <w:i/>
+          <w:rPrChange w:id="413" w:author="Hyosub Kim" w:date="2020-08-25T09:07:00Z">
+            <w:rPr/>
+          </w:rPrChange>
+        </w:rPr>
+        <w:t xml:space="preserve"> (rather than just, say, use past/future tense) because we have completed possibly more work than other registered reports. Based on the instructions, we felt that most registered reports might include only pilot data, but since we have performed simulations, model recovery analysis and pilot testing we wanted to clearly demonstrate to reviewers what has been completed and what has not. </w:t>
+      </w:r>
+    </w:p>
+    <w:p>
+      <w:pPr>
+        <w:autoSpaceDE w:val="0"/>
+        <w:autoSpaceDN w:val="0"/>
+        <w:adjustRightInd w:val="0"/>
+        <w:ind w:left="360"/>
+        <w:rPr>
+          <w:i/>
+          <w:rPrChange w:id="414" w:author="Hyosub Kim" w:date="2020-08-25T09:07:00Z">
+            <w:rPr/>
+          </w:rPrChange>
+        </w:rPr>
+      </w:pPr>
+    </w:p>
+    <w:p>
+      <w:pPr>
+        <w:autoSpaceDE w:val="0"/>
+        <w:autoSpaceDN w:val="0"/>
+        <w:adjustRightInd w:val="0"/>
+        <w:ind w:left="360"/>
+      </w:pPr>
+      <w:r>
+        <w:rPr>
+          <w:i/>
+          <w:rPrChange w:id="415" w:author="Hyosub Kim" w:date="2020-08-25T09:07:00Z">
+            <w:rPr/>
+          </w:rPrChange>
+        </w:rPr>
+        <w:t xml:space="preserve">If we are understanding the reviewer’s comments correctly, it is the section title that is inappropriate, rather than the section itself. We feel strongly that is important </w:t>
+      </w:r>
+      <w:r>
+        <w:rPr>
+          <w:i/>
+          <w:rPrChange w:id="416" w:author="Hyosub Kim" w:date="2020-08-25T09:07:00Z">
+            <w:rPr/>
+          </w:rPrChange>
+        </w:rPr>
+        <w:t xml:space="preserve">to include the section itself, but if the reviewer feels the title “Completed Work” is inappropriate we will remove the title. </w:t>
+      </w:r>
     </w:p>
     <w:p>
       <w:pPr>
@@ -8764,119 +7740,111 @@
         <w:adjustRightInd w:val="0"/>
         <w:ind w:left="360"/>
         <w:rPr>
-          <w:b/>
-          <w:iCs/>
-        </w:rPr>
-      </w:pPr>
-      <w:r>
-        <w:rPr>
-          <w:b/>
+          <w:i/>
+          <w:iCs/>
+        </w:rPr>
+      </w:pPr>
+      <w:r>
+        <w:rPr>
+          <w:i/>
           <w:iCs/>
         </w:rPr>
         <w:t xml:space="preserve">We appreciate the reviewer’s comment and hope we have addressed the overall concern regarding testing distinct predictions in our responses to comment #’s </w:t>
       </w:r>
-      <w:commentRangeStart w:id="439"/>
-      <w:r>
-        <w:rPr>
-          <w:b/>
+      <w:r>
+        <w:rPr>
+          <w:i/>
           <w:iCs/>
         </w:rPr>
         <w:t>29-27</w:t>
       </w:r>
-      <w:commentRangeEnd w:id="439"/>
-      <w:r>
-        <w:rPr>
-          <w:rStyle w:val="CommentReference"/>
-        </w:rPr>
-        <w:commentReference w:id="439"/>
-      </w:r>
-      <w:r>
-        <w:rPr>
-          <w:b/>
+      <w:r>
+        <w:rPr>
+          <w:i/>
           <w:iCs/>
         </w:rPr>
         <w:t xml:space="preserve">. Our rationale for including </w:t>
       </w:r>
       <w:r>
         <w:rPr>
-          <w:b/>
+          <w:i/>
           <w:iCs/>
         </w:rPr>
         <w:t>the model recovery analysis</w:t>
       </w:r>
       <w:r>
         <w:rPr>
-          <w:b/>
+          <w:i/>
           <w:iCs/>
         </w:rPr>
         <w:t>, in addition to the more direct analyses of our models’ predictions,</w:t>
       </w:r>
       <w:r>
         <w:rPr>
-          <w:b/>
+          <w:i/>
           <w:iCs/>
         </w:rPr>
         <w:t xml:space="preserve"> is to ensure that the models can indeed be differentiate</w:t>
       </w:r>
       <w:r>
         <w:rPr>
-          <w:b/>
+          <w:i/>
           <w:iCs/>
         </w:rPr>
         <w:t>d</w:t>
       </w:r>
       <w:r>
         <w:rPr>
-          <w:b/>
+          <w:i/>
           <w:iCs/>
         </w:rPr>
         <w:t xml:space="preserve"> under ideal circumstances (i.e. when the models themselves generated the data). It can also help determine which method of objective model comparison is best to use in a given circumstance (</w:t>
       </w:r>
       <w:r>
         <w:rPr>
-          <w:b/>
+          <w:i/>
           <w:iCs/>
         </w:rPr>
         <w:t xml:space="preserve">i.e. </w:t>
       </w:r>
       <w:r>
         <w:rPr>
-          <w:b/>
+          <w:i/>
           <w:iCs/>
         </w:rPr>
         <w:t>with</w:t>
       </w:r>
       <w:r>
         <w:rPr>
-          <w:b/>
+          <w:i/>
           <w:iCs/>
         </w:rPr>
         <w:t xml:space="preserve"> these</w:t>
       </w:r>
       <w:r>
         <w:rPr>
-          <w:b/>
+          <w:i/>
           <w:iCs/>
         </w:rPr>
         <w:t xml:space="preserve"> specific models in </w:t>
       </w:r>
       <w:r>
         <w:rPr>
-          <w:b/>
+          <w:i/>
           <w:iCs/>
         </w:rPr>
         <w:t xml:space="preserve">this </w:t>
       </w:r>
       <w:r>
         <w:rPr>
-          <w:b/>
+          <w:i/>
           <w:iCs/>
         </w:rPr>
         <w:t xml:space="preserve">specific experimental paradigm). </w:t>
       </w:r>
       <w:r>
         <w:rPr>
-          <w:b/>
+          <w:i/>
           <w:iCs/>
         </w:rPr>
         <w:t xml:space="preserve">We have now adjusted the description of this section and also changed the name of the section to model recovery. </w:t>
@@ -8924,52 +7892,34 @@
         <w:adjustRightInd w:val="0"/>
         <w:ind w:left="360"/>
         <w:rPr>
-          <w:b/>
-          <w:iCs/>
-        </w:rPr>
-      </w:pPr>
-      <w:del w:id="440" w:author="Hyosub Kim" w:date="2020-08-26T13:47:00Z">
-        <w:r>
-          <w:rPr>
-            <w:b/>
-            <w:iCs/>
-          </w:rPr>
-          <w:delText xml:space="preserve">We thank the reviewer for this comment. </w:delText>
-        </w:r>
-      </w:del>
-      <w:r>
-        <w:rPr>
-          <w:b/>
-          <w:iCs/>
-        </w:rPr>
-        <w:t xml:space="preserve">We </w:t>
-      </w:r>
-      <w:ins w:id="441" w:author="Hyosub Kim" w:date="2020-08-26T13:47:00Z">
-        <w:r>
-          <w:rPr>
-            <w:b/>
-            <w:iCs/>
-          </w:rPr>
-          <w:t xml:space="preserve">have </w:t>
-        </w:r>
-      </w:ins>
-      <w:r>
-        <w:rPr>
-          <w:b/>
-          <w:iCs/>
-        </w:rPr>
-        <w:t xml:space="preserve">adjusted the phrasing in this section (lines 417 &amp;422) to make sure it is clear that we are fitting models to simulated data as described </w:t>
-      </w:r>
-      <w:r>
-        <w:rPr>
-          <w:b/>
+          <w:i/>
+          <w:iCs/>
+        </w:rPr>
+      </w:pPr>
+      <w:r>
+        <w:rPr>
+          <w:i/>
+          <w:iCs/>
+        </w:rPr>
+        <w:t xml:space="preserve">We thank the reviewer for this comment. </w:t>
+      </w:r>
+      <w:r>
+        <w:rPr>
+          <w:i/>
+          <w:iCs/>
+        </w:rPr>
+        <w:t xml:space="preserve">We adjusted the phrasing in this section (lines 417 &amp;422) to make sure it is clear that we are fitting models to simulated data as described </w:t>
+      </w:r>
+      <w:r>
+        <w:rPr>
+          <w:i/>
           <w:iCs/>
         </w:rPr>
         <w:t>in Wilson and Collins (2019)</w:t>
       </w:r>
       <w:r>
         <w:rPr>
-          <w:b/>
+          <w:i/>
           <w:iCs/>
         </w:rPr>
         <w:t>.</w:t>
@@ -9016,27 +7966,27 @@
         <w:adjustRightInd w:val="0"/>
         <w:ind w:left="360"/>
         <w:rPr>
-          <w:b/>
-          <w:iCs/>
-        </w:rPr>
-      </w:pPr>
-      <w:r>
-        <w:rPr>
-          <w:b/>
+          <w:i/>
+          <w:iCs/>
+        </w:rPr>
+      </w:pPr>
+      <w:r>
+        <w:rPr>
+          <w:i/>
           <w:iCs/>
         </w:rPr>
         <w:t xml:space="preserve">Here, we were referring to AIC and BIC as possible objective model comparisons, but we realize this was not clear in the text. </w:t>
       </w:r>
       <w:r>
         <w:rPr>
-          <w:b/>
+          <w:i/>
           <w:iCs/>
         </w:rPr>
         <w:t>We are now more specific about what objective model comparisons we are using throughout this section</w:t>
       </w:r>
       <w:r>
         <w:rPr>
-          <w:b/>
+          <w:i/>
           <w:iCs/>
         </w:rPr>
         <w:t xml:space="preserve">. </w:t>
@@ -9088,27 +8038,41 @@
         <w:adjustRightInd w:val="0"/>
         <w:ind w:left="360"/>
         <w:rPr>
-          <w:b/>
-          <w:iCs/>
-        </w:rPr>
-      </w:pPr>
-      <w:r>
-        <w:rPr>
-          <w:b/>
-          <w:iCs/>
-        </w:rPr>
-        <w:t xml:space="preserve">This typo </w:t>
-      </w:r>
-      <w:r>
-        <w:rPr>
-          <w:b/>
+          <w:i/>
+          <w:iCs/>
+        </w:rPr>
+      </w:pPr>
+      <w:r>
+        <w:rPr>
+          <w:i/>
+          <w:iCs/>
+        </w:rPr>
+        <w:t>This typ</w:t>
+      </w:r>
+      <w:r>
+        <w:rPr>
+          <w:i/>
+          <w:iCs/>
+        </w:rPr>
+        <w:t>o</w:t>
+      </w:r>
+      <w:r>
+        <w:rPr>
+          <w:i/>
+          <w:iCs/>
+        </w:rPr>
+        <w:t xml:space="preserve"> </w:t>
+      </w:r>
+      <w:r>
+        <w:rPr>
+          <w:i/>
           <w:iCs/>
         </w:rPr>
         <w:t>has been removed.</w:t>
       </w:r>
       <w:r>
         <w:rPr>
-          <w:b/>
+          <w:i/>
           <w:iCs/>
         </w:rPr>
         <w:t xml:space="preserve"> </w:t>
@@ -9156,157 +8120,16 @@
         <w:adjustRightInd w:val="0"/>
         <w:ind w:left="360"/>
         <w:rPr>
-          <w:b/>
-          <w:iCs/>
-        </w:rPr>
-      </w:pPr>
-      <w:del w:id="442" w:author="Hyosub Kim" w:date="2020-08-26T13:48:00Z">
-        <w:r>
-          <w:rPr>
-            <w:b/>
-            <w:iCs/>
-          </w:rPr>
-          <w:delText xml:space="preserve">We thank the reviewer for addressing this point. </w:delText>
-        </w:r>
-      </w:del>
-      <w:r>
-        <w:rPr>
-          <w:b/>
-          <w:iCs/>
-        </w:rPr>
-        <w:t xml:space="preserve">The reviewer is correct </w:t>
-      </w:r>
-      <w:del w:id="443" w:author="Hyosub Kim" w:date="2020-08-26T13:48:00Z">
-        <w:r>
-          <w:rPr>
-            <w:b/>
-            <w:iCs/>
-          </w:rPr>
-          <w:delText xml:space="preserve">regarding </w:delText>
-        </w:r>
-      </w:del>
-      <w:ins w:id="444" w:author="Hyosub Kim" w:date="2020-08-26T13:48:00Z">
-        <w:r>
-          <w:rPr>
-            <w:b/>
-            <w:iCs/>
-          </w:rPr>
-          <w:t>in their assertion that</w:t>
-        </w:r>
-        <w:r>
-          <w:rPr>
-            <w:b/>
-            <w:iCs/>
-          </w:rPr>
-          <w:t xml:space="preserve"> </w:t>
-        </w:r>
-      </w:ins>
-      <w:del w:id="445" w:author="Hyosub Kim" w:date="2020-08-26T13:48:00Z">
-        <w:r>
-          <w:rPr>
-            <w:b/>
-            <w:iCs/>
-          </w:rPr>
-          <w:delText xml:space="preserve">the fact the </w:delText>
-        </w:r>
-      </w:del>
-      <w:r>
-        <w:rPr>
-          <w:b/>
-          <w:iCs/>
-        </w:rPr>
-        <w:t xml:space="preserve">AIC is not always better than BIC. We </w:t>
-      </w:r>
-      <w:ins w:id="446" w:author="Hyosub Kim" w:date="2020-08-26T13:48:00Z">
-        <w:r>
-          <w:rPr>
-            <w:b/>
-            <w:iCs/>
-          </w:rPr>
-          <w:t xml:space="preserve">now realize </w:t>
-        </w:r>
-      </w:ins>
-      <w:r>
-        <w:rPr>
-          <w:b/>
-          <w:iCs/>
-        </w:rPr>
-        <w:t xml:space="preserve">were vague about the point we were trying to make here and have adjusted our language accordingly (lines …). We were attempting to communicate that we performed model recovery analysis with both AIC and BIC and in this specific case, with this specific experiment and these specific models, AIC </w:t>
-      </w:r>
-      <w:ins w:id="447" w:author="Hyosub Kim" w:date="2020-08-26T13:49:00Z">
-        <w:r>
-          <w:rPr>
-            <w:b/>
-            <w:iCs/>
-          </w:rPr>
-          <w:t xml:space="preserve">did a better job than BIC of </w:t>
-        </w:r>
-      </w:ins>
-      <w:del w:id="448" w:author="Hyosub Kim" w:date="2020-08-26T13:49:00Z">
-        <w:r>
-          <w:rPr>
-            <w:b/>
-            <w:iCs/>
-          </w:rPr>
-          <w:delText xml:space="preserve">distinguished </w:delText>
-        </w:r>
-      </w:del>
-      <w:ins w:id="449" w:author="Hyosub Kim" w:date="2020-08-26T13:49:00Z">
-        <w:r>
-          <w:rPr>
-            <w:b/>
-            <w:iCs/>
-          </w:rPr>
-          <w:t>discriminating</w:t>
-        </w:r>
-        <w:r>
-          <w:rPr>
-            <w:b/>
-            <w:iCs/>
-          </w:rPr>
-          <w:t xml:space="preserve"> </w:t>
-        </w:r>
-      </w:ins>
-      <w:del w:id="450" w:author="Hyosub Kim" w:date="2020-08-26T13:49:00Z">
-        <w:r>
-          <w:rPr>
-            <w:b/>
-            <w:iCs/>
-          </w:rPr>
-          <w:delText xml:space="preserve">the between </w:delText>
-        </w:r>
-      </w:del>
-      <w:ins w:id="451" w:author="Hyosub Kim" w:date="2020-08-26T13:49:00Z">
-        <w:r>
-          <w:rPr>
-            <w:b/>
-            <w:iCs/>
-          </w:rPr>
-          <w:t xml:space="preserve">the </w:t>
-        </w:r>
-      </w:ins>
-      <w:r>
-        <w:rPr>
-          <w:b/>
-          <w:iCs/>
-        </w:rPr>
-        <w:t>models</w:t>
-      </w:r>
-      <w:del w:id="452" w:author="Hyosub Kim" w:date="2020-08-26T13:49:00Z">
-        <w:r>
-          <w:rPr>
-            <w:b/>
-            <w:iCs/>
-          </w:rPr>
-          <w:delText xml:space="preserve"> better than BIC</w:delText>
-        </w:r>
-      </w:del>
-      <w:r>
-        <w:rPr>
-          <w:b/>
-          <w:iCs/>
-        </w:rPr>
-        <w:t xml:space="preserve">. We believe the adjustments made to this section now communicate our point more clearly. </w:t>
+          <w:i/>
+          <w:iCs/>
+        </w:rPr>
+      </w:pPr>
+      <w:r>
+        <w:rPr>
+          <w:i/>
+          <w:iCs/>
+        </w:rPr>
+        <w:t xml:space="preserve">We thank the reviewer for addressing this point. The reviewer is correct regarding the fact the AIC is not always better than BIC. We were vague about the point we were trying to make here and have adjusted our language accordingly (lines …). We were attempting to communicate that we performed model recovery analysis with both AIC and BIC and in this specific case, with this specific experiment and these specific models, AIC distinguished the between models better than BIC. We believe the adjustments made to this section now communicate our point more clearly. </w:t>
       </w:r>
     </w:p>
     <w:p>
@@ -9356,17 +8179,10 @@
       </w:pPr>
       <w:r>
         <w:rPr>
-          <w:b/>
-          <w:iCs/>
-        </w:rPr>
-        <w:t>Please refer to our response to R1 comment #10</w:t>
-      </w:r>
-      <w:r>
-        <w:rPr>
-          <w:i/>
-          <w:iCs/>
-        </w:rPr>
-        <w:t>.</w:t>
+          <w:i/>
+          <w:iCs/>
+        </w:rPr>
+        <w:t>Please refer to our response to R1 comment #10.</w:t>
       </w:r>
     </w:p>
     <w:p>
@@ -9392,68 +8208,34 @@
         <w:rPr>
           <w:color w:val="000000"/>
         </w:rPr>
-        <w:t xml:space="preserve">Authors need to expand this explanation. What kind of data, how many samples, same protocol as this one or not, </w:t>
-      </w:r>
-      <w:proofErr w:type="spellStart"/>
-      <w:r>
-        <w:rPr>
-          <w:color w:val="000000"/>
-        </w:rPr>
-        <w:t>etc</w:t>
-      </w:r>
-      <w:proofErr w:type="spellEnd"/>
-      <w:r>
-        <w:rPr>
-          <w:color w:val="000000"/>
-        </w:rPr>
-        <w:t>?</w:t>
-      </w:r>
-    </w:p>
-    <w:p>
-      <w:pPr>
-        <w:autoSpaceDE w:val="0"/>
-        <w:autoSpaceDN w:val="0"/>
-        <w:adjustRightInd w:val="0"/>
-        <w:ind w:left="360"/>
-      </w:pPr>
-    </w:p>
-    <w:p>
-      <w:pPr>
-        <w:autoSpaceDE w:val="0"/>
-        <w:autoSpaceDN w:val="0"/>
-        <w:adjustRightInd w:val="0"/>
-        <w:ind w:left="360"/>
-        <w:rPr>
-          <w:b/>
-          <w:i/>
-          <w:iCs/>
-        </w:rPr>
-      </w:pPr>
-      <w:r>
-        <w:rPr>
-          <w:b/>
+        <w:t>Authors need to expand this explanation. What kind of data, how many samples, same protocol as this one or not, etc?</w:t>
+      </w:r>
+    </w:p>
+    <w:p>
+      <w:pPr>
+        <w:autoSpaceDE w:val="0"/>
+        <w:autoSpaceDN w:val="0"/>
+        <w:adjustRightInd w:val="0"/>
+        <w:ind w:left="360"/>
+      </w:pPr>
+    </w:p>
+    <w:p>
+      <w:pPr>
+        <w:autoSpaceDE w:val="0"/>
+        <w:autoSpaceDN w:val="0"/>
+        <w:adjustRightInd w:val="0"/>
+        <w:ind w:left="360"/>
+        <w:rPr>
+          <w:i/>
+          <w:iCs/>
+        </w:rPr>
+      </w:pPr>
+      <w:r>
+        <w:rPr>
           <w:color w:val="222222"/>
           <w:shd w:val="clear" w:color="auto" w:fill="FFFFFF"/>
         </w:rPr>
-        <w:t>We have now adjusted this sentence to read "preliminary model parameters were obtained by fitting the models to data from [withheld due to double-</w:t>
-      </w:r>
-      <w:proofErr w:type="gramStart"/>
-      <w:r>
-        <w:rPr>
-          <w:b/>
-          <w:color w:val="222222"/>
-          <w:shd w:val="clear" w:color="auto" w:fill="FFFFFF"/>
-        </w:rPr>
-        <w:t>blinding]...</w:t>
-      </w:r>
-      <w:proofErr w:type="gramEnd"/>
-      <w:r>
-        <w:rPr>
-          <w:b/>
-          <w:color w:val="222222"/>
-          <w:shd w:val="clear" w:color="auto" w:fill="FFFFFF"/>
-        </w:rPr>
-        <w:t xml:space="preserve">" We plan on replacing this placeholder with the citation to the study once the Stage 1 submission is accepted. We further plan to report the model fits to these data in a figure either in the main manuscript or supplemental material. </w:t>
+        <w:t xml:space="preserve">We have now adjusted this sentence to read "preliminary model parameters were obtained by fitting the models to data from [withheld due to double-blinding]..." We plan on replacing this placeholder with the citation to the study once the Stage 1 submission is accepted. We further plan to report the model fits to these data in a figure either in the main manuscript or supplemental material. </w:t>
       </w:r>
     </w:p>
     <w:p>
@@ -9497,43 +8279,16 @@
         <w:adjustRightInd w:val="0"/>
         <w:ind w:left="360"/>
         <w:rPr>
-          <w:b/>
-          <w:iCs/>
-        </w:rPr>
-      </w:pPr>
-      <w:ins w:id="453" w:author="Hyosub Kim" w:date="2020-08-26T13:50:00Z">
-        <w:r>
-          <w:rPr>
-            <w:b/>
-            <w:iCs/>
-          </w:rPr>
-          <w:t xml:space="preserve">We now provide the aftereffect data as noted </w:t>
-        </w:r>
-      </w:ins>
-      <w:del w:id="454" w:author="Hyosub Kim" w:date="2020-08-26T13:50:00Z">
-        <w:r>
-          <w:rPr>
-            <w:b/>
-            <w:iCs/>
-          </w:rPr>
-          <w:delText>Please refer to</w:delText>
-        </w:r>
-      </w:del>
-      <w:ins w:id="455" w:author="Hyosub Kim" w:date="2020-08-26T13:50:00Z">
-        <w:r>
-          <w:rPr>
-            <w:b/>
-            <w:iCs/>
-          </w:rPr>
-          <w:t>in</w:t>
-        </w:r>
-      </w:ins>
-      <w:r>
-        <w:rPr>
-          <w:b/>
-          <w:iCs/>
-        </w:rPr>
-        <w:t xml:space="preserve"> our response to the main request. </w:t>
+          <w:i/>
+          <w:iCs/>
+        </w:rPr>
+      </w:pPr>
+      <w:r>
+        <w:rPr>
+          <w:i/>
+          <w:iCs/>
+        </w:rPr>
+        <w:t xml:space="preserve">Please refer to our response to the main request. </w:t>
       </w:r>
     </w:p>
     <w:p>
@@ -9560,153 +8315,37 @@
         <w:rPr>
           <w:color w:val="000000"/>
         </w:rPr>
-        <w:t xml:space="preserve">While this is a stage 1 submission for a registered report in </w:t>
-      </w:r>
-      <w:proofErr w:type="spellStart"/>
-      <w:r>
-        <w:rPr>
-          <w:color w:val="000000"/>
-        </w:rPr>
-        <w:t>eNeuro</w:t>
-      </w:r>
-      <w:proofErr w:type="spellEnd"/>
-      <w:r>
-        <w:rPr>
-          <w:color w:val="000000"/>
-        </w:rPr>
-        <w:t xml:space="preserve">, the manuscript is not ready for publication. I suggest that authors include preliminary data of the aftereffects. Since as of now, it is quite challenging to evaluate the merit of the proposed theories.  </w:t>
-      </w:r>
-    </w:p>
-    <w:p>
-      <w:pPr>
-        <w:autoSpaceDE w:val="0"/>
-        <w:autoSpaceDN w:val="0"/>
-        <w:adjustRightInd w:val="0"/>
-        <w:rPr>
-          <w:color w:val="000000"/>
-        </w:rPr>
-      </w:pPr>
-    </w:p>
-    <w:p>
-      <w:pPr>
-        <w:autoSpaceDE w:val="0"/>
-        <w:autoSpaceDN w:val="0"/>
-        <w:adjustRightInd w:val="0"/>
-        <w:ind w:left="360"/>
-        <w:rPr>
-          <w:del w:id="456" w:author="Hyosub Kim" w:date="2020-08-26T13:51:00Z"/>
-          <w:b/>
-          <w:iCs/>
-        </w:rPr>
-      </w:pPr>
-      <w:ins w:id="457" w:author="Hyosub Kim" w:date="2020-08-26T13:51:00Z">
-        <w:r>
-          <w:rPr>
-            <w:b/>
-            <w:iCs/>
-          </w:rPr>
-          <w:t xml:space="preserve">As stated above, we now provide pilot data of the aftereffects. </w:t>
-        </w:r>
-      </w:ins>
-      <w:ins w:id="458" w:author="Hyosub Kim" w:date="2020-08-26T13:53:00Z">
-        <w:r>
-          <w:rPr>
-            <w:b/>
-            <w:iCs/>
-          </w:rPr>
-          <w:t>W</w:t>
-        </w:r>
-      </w:ins>
-      <w:ins w:id="459" w:author="Hyosub Kim" w:date="2020-08-26T13:52:00Z">
-        <w:r>
-          <w:rPr>
-            <w:b/>
-            <w:iCs/>
-          </w:rPr>
-          <w:t>e</w:t>
-        </w:r>
-      </w:ins>
-      <w:ins w:id="460" w:author="Hyosub Kim" w:date="2020-08-26T13:51:00Z">
-        <w:r>
-          <w:rPr>
-            <w:b/>
-            <w:iCs/>
-          </w:rPr>
-          <w:t xml:space="preserve"> </w:t>
-        </w:r>
-      </w:ins>
-      <w:ins w:id="461" w:author="Hyosub Kim" w:date="2020-08-26T13:52:00Z">
-        <w:r>
-          <w:rPr>
-            <w:b/>
-            <w:iCs/>
-          </w:rPr>
-          <w:t>believe</w:t>
-        </w:r>
-      </w:ins>
-      <w:ins w:id="462" w:author="Hyosub Kim" w:date="2020-08-26T13:51:00Z">
-        <w:r>
-          <w:rPr>
-            <w:b/>
-            <w:iCs/>
-          </w:rPr>
-          <w:t xml:space="preserve"> that the changes </w:t>
-        </w:r>
-      </w:ins>
-      <w:ins w:id="463" w:author="Hyosub Kim" w:date="2020-08-26T13:52:00Z">
-        <w:r>
-          <w:rPr>
-            <w:b/>
-            <w:iCs/>
-          </w:rPr>
-          <w:t xml:space="preserve">we have </w:t>
-        </w:r>
-      </w:ins>
-      <w:ins w:id="464" w:author="Hyosub Kim" w:date="2020-08-26T13:51:00Z">
-        <w:r>
-          <w:rPr>
-            <w:b/>
-            <w:iCs/>
-          </w:rPr>
-          <w:t>made in response to the review</w:t>
-        </w:r>
-      </w:ins>
-      <w:ins w:id="465" w:author="Hyosub Kim" w:date="2020-08-26T13:52:00Z">
-        <w:r>
-          <w:rPr>
-            <w:b/>
-            <w:iCs/>
-          </w:rPr>
-          <w:t>er’s requests and comments have substantially improved this Stage 1 Report</w:t>
-        </w:r>
-      </w:ins>
-      <w:ins w:id="466" w:author="Hyosub Kim" w:date="2020-08-26T13:53:00Z">
-        <w:r>
-          <w:rPr>
-            <w:b/>
-            <w:iCs/>
-          </w:rPr>
-          <w:t>, and we hope the reviewer now views it as acceptable</w:t>
-        </w:r>
-        <w:bookmarkStart w:id="467" w:name="_GoBack"/>
-        <w:bookmarkEnd w:id="467"/>
-        <w:r>
-          <w:rPr>
-            <w:b/>
-            <w:iCs/>
-          </w:rPr>
-          <w:t xml:space="preserve"> for publication. </w:t>
-        </w:r>
-      </w:ins>
-      <w:del w:id="468" w:author="Hyosub Kim" w:date="2020-08-26T13:51:00Z">
-        <w:r>
-          <w:rPr>
-            <w:b/>
-            <w:iCs/>
-          </w:rPr>
-          <w:delText xml:space="preserve">Please refer to our response to the main request. </w:delText>
-        </w:r>
-      </w:del>
+        <w:t xml:space="preserve">While this is a stage 1 submission for a registered report in eNeuro, the manuscript is not ready for publication. I suggest that authors include preliminary data of the aftereffects. Since as of now, it is quite challenging to evaluate the merit of the proposed theories.  </w:t>
+      </w:r>
+    </w:p>
+    <w:p>
+      <w:pPr>
+        <w:autoSpaceDE w:val="0"/>
+        <w:autoSpaceDN w:val="0"/>
+        <w:adjustRightInd w:val="0"/>
+        <w:rPr>
+          <w:color w:val="000000"/>
+        </w:rPr>
+      </w:pPr>
+    </w:p>
+    <w:p>
+      <w:pPr>
+        <w:autoSpaceDE w:val="0"/>
+        <w:autoSpaceDN w:val="0"/>
+        <w:adjustRightInd w:val="0"/>
+        <w:ind w:left="360"/>
+        <w:rPr>
+          <w:i/>
+          <w:iCs/>
+        </w:rPr>
+      </w:pPr>
+      <w:r>
+        <w:rPr>
+          <w:i/>
+          <w:iCs/>
+        </w:rPr>
+        <w:t xml:space="preserve">Please refer to our response to the main request. </w:t>
+      </w:r>
     </w:p>
     <w:p/>
     <w:p>
@@ -10044,18 +8683,7 @@
           <w:color w:val="000000"/>
           <w:shd w:val="clear" w:color="auto" w:fill="FFFFFF"/>
         </w:rPr>
-        <w:t xml:space="preserve">the fact the first learning phase during Wood et al. </w:t>
-      </w:r>
-      <w:r>
-        <w:rPr>
-          <w:rFonts w:eastAsia="Times New Roman"/>
-          <w:i/>
-          <w:iCs/>
-          <w:color w:val="000000"/>
-          <w:shd w:val="clear" w:color="auto" w:fill="FFFFFF"/>
-        </w:rPr>
-        <w:lastRenderedPageBreak/>
-        <w:t>was initiated gradually would affect the power analysis in the current proposed behavioral experiment.</w:t>
+        <w:t>the fact the first learning phase during Wood et al. was initiated gradually would affect the power analysis in the current proposed behavioral experiment.</w:t>
       </w:r>
       <w:r>
         <w:rPr>
@@ -10372,242 +9000,93 @@
           <w:color w:val="000000"/>
           <w:shd w:val="clear" w:color="auto" w:fill="FFFFFF"/>
         </w:rPr>
-        <w:t xml:space="preserve">The use-dependent + strategic model seems to be based on the use-dependent model from the </w:t>
-      </w:r>
-      <w:proofErr w:type="spellStart"/>
-      <w:r>
+        <w:t>The use-dependent + strategic model seems to be based on the use-dependent model from the Diedrichsen et al. 2010 paper. Correct me if I am wrong, but it adds in an assumption about a strategic component that was not in the Diedrichsen paper-namely that there is a retention factor for the strategy that is assumed to be used from one stride to the next. I would like some more intuitive justification for the need for the strategy component and for fitting the A parameter. In walking, subjects may easily have time to modify the gait pattern online and hit a target, thus they might only need the C*en part of that equation. It would be nice to understand the basis for the A*sn component. It is not entirely intuitive. Perhaps it just biases the model in the direction of the abrupt perturbation? More explanation would be useful. Perhaps even a plot showing how the different components of the model change as a function of stride, which might help the reader intuit.</w:t>
+      </w:r>
+    </w:p>
+    <w:p>
+      <w:pPr>
+        <w:ind w:left="360"/>
         <w:rPr>
           <w:rFonts w:eastAsia="Times New Roman"/>
           <w:color w:val="000000"/>
           <w:shd w:val="clear" w:color="auto" w:fill="FFFFFF"/>
         </w:rPr>
-        <w:t>Diedrichsen</w:t>
-      </w:r>
-      <w:proofErr w:type="spellEnd"/>
-      <w:r>
-        <w:rPr>
-          <w:rFonts w:eastAsia="Times New Roman"/>
+      </w:pPr>
+    </w:p>
+    <w:p>
+      <w:pPr>
+        <w:ind w:left="360"/>
+        <w:rPr>
+          <w:rFonts w:eastAsia="Times New Roman"/>
+          <w:i/>
+          <w:iCs/>
           <w:color w:val="000000"/>
           <w:shd w:val="clear" w:color="auto" w:fill="FFFFFF"/>
         </w:rPr>
-        <w:t xml:space="preserve"> et al. 2010 paper. Correct me if I am wrong, but it adds in an assumption about a strategic component that was not in the </w:t>
-      </w:r>
-      <w:proofErr w:type="spellStart"/>
-      <w:r>
-        <w:rPr>
-          <w:rFonts w:eastAsia="Times New Roman"/>
+      </w:pPr>
+      <w:r>
+        <w:rPr>
+          <w:rFonts w:eastAsia="Times New Roman"/>
+          <w:i/>
+          <w:iCs/>
           <w:color w:val="000000"/>
           <w:shd w:val="clear" w:color="auto" w:fill="FFFFFF"/>
         </w:rPr>
-        <w:t>Diedrichsen</w:t>
-      </w:r>
-      <w:proofErr w:type="spellEnd"/>
-      <w:r>
-        <w:rPr>
-          <w:rFonts w:eastAsia="Times New Roman"/>
+        <w:t xml:space="preserve">The reviewer is correct about the changes we made to the model from Diedrichsen et al., 2010. </w:t>
+      </w:r>
+      <w:r>
+        <w:rPr>
+          <w:rFonts w:eastAsia="Times New Roman"/>
+          <w:i/>
+          <w:iCs/>
           <w:color w:val="000000"/>
           <w:shd w:val="clear" w:color="auto" w:fill="FFFFFF"/>
         </w:rPr>
-        <w:t xml:space="preserve"> paper-namely that there is a retention factor for the strategy that is assumed to be used from one stride to the next. I would like some more intuitive justification for the need for the strategy component and for fitting the A parameter. In walking, subjects may easily have time to modify the gait pattern online and hit a target, thus they might only need the C*</w:t>
-      </w:r>
-      <w:proofErr w:type="spellStart"/>
-      <w:r>
-        <w:rPr>
-          <w:rFonts w:eastAsia="Times New Roman"/>
+        <w:t>We explain this change further in our response to R#1 comment 1.</w:t>
+      </w:r>
+    </w:p>
+    <w:p>
+      <w:pPr>
+        <w:ind w:left="360"/>
+        <w:rPr>
+          <w:rFonts w:eastAsia="Times New Roman"/>
+          <w:i/>
+          <w:iCs/>
           <w:color w:val="000000"/>
           <w:shd w:val="clear" w:color="auto" w:fill="FFFFFF"/>
         </w:rPr>
-        <w:t>en</w:t>
-      </w:r>
-      <w:proofErr w:type="spellEnd"/>
-      <w:r>
-        <w:rPr>
-          <w:rFonts w:eastAsia="Times New Roman"/>
+      </w:pPr>
+    </w:p>
+    <w:p>
+      <w:pPr>
+        <w:ind w:left="360"/>
+        <w:rPr>
+          <w:rFonts w:eastAsia="Times New Roman"/>
+          <w:i/>
+          <w:iCs/>
           <w:color w:val="000000"/>
           <w:shd w:val="clear" w:color="auto" w:fill="FFFFFF"/>
         </w:rPr>
-        <w:t xml:space="preserve"> part of that equation. It would be nice to understand the basis for the A*</w:t>
-      </w:r>
-      <w:proofErr w:type="spellStart"/>
-      <w:r>
-        <w:rPr>
-          <w:rFonts w:eastAsia="Times New Roman"/>
+      </w:pPr>
+      <w:r>
+        <w:rPr>
+          <w:rFonts w:eastAsia="Times New Roman"/>
+          <w:i/>
+          <w:iCs/>
           <w:color w:val="000000"/>
           <w:shd w:val="clear" w:color="auto" w:fill="FFFFFF"/>
         </w:rPr>
-        <w:t>sn</w:t>
-      </w:r>
-      <w:proofErr w:type="spellEnd"/>
-      <w:r>
-        <w:rPr>
-          <w:rFonts w:eastAsia="Times New Roman"/>
+        <w:t xml:space="preserve">The reviewer also asks for clarity on the retention parameter of the strategic model. To address this concern, we have added clarification to these points in the Model Based Analysis section (lines 226-228) and we have included a figure in this response document to demonstrate the different processes fit with individuals from our pilot data. We now further describe the A*sn term with more clarity. </w:t>
+      </w:r>
+      <w:r>
+        <w:rPr>
+          <w:rFonts w:eastAsia="Times New Roman"/>
+          <w:i/>
+          <w:iCs/>
           <w:color w:val="000000"/>
           <w:shd w:val="clear" w:color="auto" w:fill="FFFFFF"/>
         </w:rPr>
-        <w:t xml:space="preserve"> component. It is not entirely intuitive. Perhaps it just biases the model in the direction of the abrupt perturbation? More explanation would be useful. Perhaps even a plot showing how the different components of the model change as a function of stride, which might help the reader intuit.</w:t>
-      </w:r>
-    </w:p>
-    <w:p>
-      <w:pPr>
-        <w:ind w:left="360"/>
-        <w:rPr>
-          <w:rFonts w:eastAsia="Times New Roman"/>
-          <w:color w:val="000000"/>
-          <w:shd w:val="clear" w:color="auto" w:fill="FFFFFF"/>
-        </w:rPr>
-      </w:pPr>
-    </w:p>
-    <w:p>
-      <w:pPr>
-        <w:ind w:left="360"/>
-        <w:rPr>
-          <w:rFonts w:eastAsia="Times New Roman"/>
-          <w:i/>
-          <w:iCs/>
-          <w:color w:val="000000"/>
-          <w:shd w:val="clear" w:color="auto" w:fill="FFFFFF"/>
-        </w:rPr>
-      </w:pPr>
-      <w:r>
-        <w:rPr>
-          <w:rFonts w:eastAsia="Times New Roman"/>
-          <w:i/>
-          <w:iCs/>
-          <w:color w:val="000000"/>
-          <w:shd w:val="clear" w:color="auto" w:fill="FFFFFF"/>
-        </w:rPr>
-        <w:t xml:space="preserve">The reviewer is correct about the changes we made to the model from </w:t>
-      </w:r>
-      <w:proofErr w:type="spellStart"/>
-      <w:r>
-        <w:rPr>
-          <w:rFonts w:eastAsia="Times New Roman"/>
-          <w:i/>
-          <w:iCs/>
-          <w:color w:val="000000"/>
-          <w:shd w:val="clear" w:color="auto" w:fill="FFFFFF"/>
-        </w:rPr>
-        <w:t>Diedrichsen</w:t>
-      </w:r>
-      <w:proofErr w:type="spellEnd"/>
-      <w:r>
-        <w:rPr>
-          <w:rFonts w:eastAsia="Times New Roman"/>
-          <w:i/>
-          <w:iCs/>
-          <w:color w:val="000000"/>
-          <w:shd w:val="clear" w:color="auto" w:fill="FFFFFF"/>
-        </w:rPr>
-        <w:t xml:space="preserve"> et al., 2010. </w:t>
-      </w:r>
-      <w:r>
-        <w:rPr>
-          <w:rFonts w:eastAsia="Times New Roman"/>
-          <w:i/>
-          <w:iCs/>
-          <w:color w:val="000000"/>
-          <w:shd w:val="clear" w:color="auto" w:fill="FFFFFF"/>
-        </w:rPr>
-        <w:t>We explain this change further in our response to R#1 comment 1.</w:t>
-      </w:r>
-    </w:p>
-    <w:p>
-      <w:pPr>
-        <w:ind w:left="360"/>
-        <w:rPr>
-          <w:rFonts w:eastAsia="Times New Roman"/>
-          <w:i/>
-          <w:iCs/>
-          <w:color w:val="000000"/>
-          <w:shd w:val="clear" w:color="auto" w:fill="FFFFFF"/>
-        </w:rPr>
-      </w:pPr>
-    </w:p>
-    <w:p>
-      <w:pPr>
-        <w:ind w:left="360"/>
-        <w:rPr>
-          <w:rFonts w:eastAsia="Times New Roman"/>
-          <w:i/>
-          <w:iCs/>
-          <w:color w:val="000000"/>
-          <w:shd w:val="clear" w:color="auto" w:fill="FFFFFF"/>
-        </w:rPr>
-      </w:pPr>
-      <w:r>
-        <w:rPr>
-          <w:rFonts w:eastAsia="Times New Roman"/>
-          <w:i/>
-          <w:iCs/>
-          <w:color w:val="000000"/>
-          <w:shd w:val="clear" w:color="auto" w:fill="FFFFFF"/>
-        </w:rPr>
-        <w:t>The reviewer also asks for clarity on the retention parameter of the strategic model. To address this concern, we have added clarification to these points in the Model Based Analysis section (lines 226-228) and we have included a figure in this response document to demonstrate the different processes fit with individuals from our pilot data. We now further describe the A*</w:t>
-      </w:r>
-      <w:proofErr w:type="spellStart"/>
-      <w:r>
-        <w:rPr>
-          <w:rFonts w:eastAsia="Times New Roman"/>
-          <w:i/>
-          <w:iCs/>
-          <w:color w:val="000000"/>
-          <w:shd w:val="clear" w:color="auto" w:fill="FFFFFF"/>
-        </w:rPr>
-        <w:t>sn</w:t>
-      </w:r>
-      <w:proofErr w:type="spellEnd"/>
-      <w:r>
-        <w:rPr>
-          <w:rFonts w:eastAsia="Times New Roman"/>
-          <w:i/>
-          <w:iCs/>
-          <w:color w:val="000000"/>
-          <w:shd w:val="clear" w:color="auto" w:fill="FFFFFF"/>
-        </w:rPr>
-        <w:t xml:space="preserve"> term with more clarity. </w:t>
-      </w:r>
-      <w:r>
-        <w:rPr>
-          <w:rFonts w:eastAsia="Times New Roman"/>
-          <w:i/>
-          <w:iCs/>
-          <w:color w:val="000000"/>
-          <w:shd w:val="clear" w:color="auto" w:fill="FFFFFF"/>
-        </w:rPr>
-        <w:t>The A*</w:t>
-      </w:r>
-      <w:proofErr w:type="spellStart"/>
-      <w:r>
-        <w:rPr>
-          <w:rFonts w:eastAsia="Times New Roman"/>
-          <w:i/>
-          <w:iCs/>
-          <w:color w:val="000000"/>
-          <w:shd w:val="clear" w:color="auto" w:fill="FFFFFF"/>
-        </w:rPr>
-        <w:t>sn</w:t>
-      </w:r>
-      <w:proofErr w:type="spellEnd"/>
-      <w:r>
-        <w:rPr>
-          <w:rFonts w:eastAsia="Times New Roman"/>
-          <w:i/>
-          <w:iCs/>
-          <w:color w:val="000000"/>
-          <w:shd w:val="clear" w:color="auto" w:fill="FFFFFF"/>
-        </w:rPr>
-        <w:t xml:space="preserve"> term represents the ability for the brain to </w:t>
-      </w:r>
-      <w:r>
-        <w:rPr>
-          <w:rFonts w:eastAsia="Times New Roman"/>
-          <w:i/>
-          <w:iCs/>
-          <w:color w:val="000000"/>
-          <w:shd w:val="clear" w:color="auto" w:fill="FFFFFF"/>
-        </w:rPr>
-        <w:lastRenderedPageBreak/>
-        <w:t>remember or retain prior strategies</w:t>
+        <w:t>The A*sn term represents the ability for the brain to remember or retain prior strategies</w:t>
       </w:r>
       <w:r>
         <w:rPr>
@@ -11018,21 +9497,21 @@
       <w:pPr>
         <w:ind w:left="360"/>
         <w:rPr>
-          <w:ins w:id="469" w:author="Jonathan Wood" w:date="2020-08-24T08:16:00Z"/>
-          <w:i/>
-          <w:iCs/>
-        </w:rPr>
-      </w:pPr>
-    </w:p>
-    <w:p>
-      <w:pPr>
-        <w:rPr>
-          <w:ins w:id="470" w:author="Jonathan Wood" w:date="2020-08-24T08:16:00Z"/>
-          <w:i/>
-          <w:iCs/>
-        </w:rPr>
-      </w:pPr>
-      <w:ins w:id="471" w:author="Jonathan Wood" w:date="2020-08-24T08:16:00Z">
+          <w:ins w:id="417" w:author="Jonathan Wood" w:date="2020-08-24T08:16:00Z"/>
+          <w:i/>
+          <w:iCs/>
+        </w:rPr>
+      </w:pPr>
+    </w:p>
+    <w:p>
+      <w:pPr>
+        <w:rPr>
+          <w:ins w:id="418" w:author="Jonathan Wood" w:date="2020-08-24T08:16:00Z"/>
+          <w:i/>
+          <w:iCs/>
+        </w:rPr>
+      </w:pPr>
+      <w:ins w:id="419" w:author="Jonathan Wood" w:date="2020-08-24T08:16:00Z">
         <w:r>
           <w:rPr>
             <w:i/>
@@ -11055,7 +9534,6 @@
           <w:i/>
           <w:iCs/>
         </w:rPr>
-        <w:lastRenderedPageBreak/>
         <w:t>Supplementary figure 1:</w:t>
       </w:r>
     </w:p>
@@ -11115,7 +9593,7 @@
 </file>
 
 <file path=word/comments.xml><?xml version="1.0" encoding="utf-8"?>
-<w:comments xmlns:wpc="http://schemas.microsoft.com/office/word/2010/wordprocessingCanvas" xmlns:cx="http://schemas.microsoft.com/office/drawing/2014/chartex" xmlns:cx1="http://schemas.microsoft.com/office/drawing/2015/9/8/chartex" xmlns:cx2="http://schemas.microsoft.com/office/drawing/2015/10/21/chartex" xmlns:cx3="http://schemas.microsoft.com/office/drawing/2016/5/9/chartex" xmlns:cx4="http://schemas.microsoft.com/office/drawing/2016/5/10/chartex" xmlns:cx5="http://schemas.microsoft.com/office/drawing/2016/5/11/chartex" xmlns:cx6="http://schemas.microsoft.com/office/drawing/2016/5/12/chartex" xmlns:cx7="http://schemas.microsoft.com/office/drawing/2016/5/13/chartex" xmlns:cx8="http://schemas.microsoft.com/office/drawing/2016/5/14/chartex" xmlns:mc="http://schemas.openxmlformats.org/markup-compatibility/2006" xmlns:aink="http://schemas.microsoft.com/office/drawing/2016/ink" xmlns:am3d="http://schemas.microsoft.com/office/drawing/2017/model3d" xmlns:o="urn:schemas-microsoft-com:office:office" xmlns:r="http://schemas.openxmlformats.org/officeDocument/2006/relationships" xmlns:m="http://schemas.openxmlformats.org/officeDocument/2006/math" xmlns:v="urn:schemas-microsoft-com:vml" xmlns:wp14="http://schemas.microsoft.com/office/word/2010/wordprocessingDrawing" xmlns:wp="http://schemas.openxmlformats.org/drawingml/2006/wordprocessingDrawing" xmlns:w10="urn:schemas-microsoft-com:office:word" xmlns:w="http://schemas.openxmlformats.org/wordprocessingml/2006/main" xmlns:w14="http://schemas.microsoft.com/office/word/2010/wordml" xmlns:w15="http://schemas.microsoft.com/office/word/2012/wordml" xmlns:w16cid="http://schemas.microsoft.com/office/word/2016/wordml/cid" xmlns:w16se="http://schemas.microsoft.com/office/word/2015/wordml/symex" xmlns:wpg="http://schemas.microsoft.com/office/word/2010/wordprocessingGroup" xmlns:wpi="http://schemas.microsoft.com/office/word/2010/wordprocessingInk" xmlns:wne="http://schemas.microsoft.com/office/word/2006/wordml" xmlns:wps="http://schemas.microsoft.com/office/word/2010/wordprocessingShape" mc:Ignorable="w14 w15 w16se w16cid wp14">
+<w:comments xmlns:wpc="http://schemas.microsoft.com/office/word/2010/wordprocessingCanvas" xmlns:cx="http://schemas.microsoft.com/office/drawing/2014/chartex" xmlns:cx1="http://schemas.microsoft.com/office/drawing/2015/9/8/chartex" xmlns:cx2="http://schemas.microsoft.com/office/drawing/2015/10/21/chartex" xmlns:cx3="http://schemas.microsoft.com/office/drawing/2016/5/9/chartex" xmlns:cx4="http://schemas.microsoft.com/office/drawing/2016/5/10/chartex" xmlns:cx5="http://schemas.microsoft.com/office/drawing/2016/5/11/chartex" xmlns:cx6="http://schemas.microsoft.com/office/drawing/2016/5/12/chartex" xmlns:cx7="http://schemas.microsoft.com/office/drawing/2016/5/13/chartex" xmlns:cx8="http://schemas.microsoft.com/office/drawing/2016/5/14/chartex" xmlns:mc="http://schemas.openxmlformats.org/markup-compatibility/2006" xmlns:aink="http://schemas.microsoft.com/office/drawing/2016/ink" xmlns:am3d="http://schemas.microsoft.com/office/drawing/2017/model3d" xmlns:o="urn:schemas-microsoft-com:office:office" xmlns:r="http://schemas.openxmlformats.org/officeDocument/2006/relationships" xmlns:m="http://schemas.openxmlformats.org/officeDocument/2006/math" xmlns:v="urn:schemas-microsoft-com:vml" xmlns:wp14="http://schemas.microsoft.com/office/word/2010/wordprocessingDrawing" xmlns:wp="http://schemas.openxmlformats.org/drawingml/2006/wordprocessingDrawing" xmlns:w10="urn:schemas-microsoft-com:office:word" xmlns:w="http://schemas.openxmlformats.org/wordprocessingml/2006/main" xmlns:w14="http://schemas.microsoft.com/office/word/2010/wordml" xmlns:w15="http://schemas.microsoft.com/office/word/2012/wordml" xmlns:w16cex="http://schemas.microsoft.com/office/word/2018/wordml/cex" xmlns:w16cid="http://schemas.microsoft.com/office/word/2016/wordml/cid" xmlns:w16="http://schemas.microsoft.com/office/word/2018/wordml" xmlns:w16se="http://schemas.microsoft.com/office/word/2015/wordml/symex" xmlns:wpg="http://schemas.microsoft.com/office/word/2010/wordprocessingGroup" xmlns:wpi="http://schemas.microsoft.com/office/word/2010/wordprocessingInk" xmlns:wne="http://schemas.microsoft.com/office/word/2006/wordml" xmlns:wps="http://schemas.microsoft.com/office/word/2010/wordprocessingShape" mc:Ignorable="w14 w15 w16se w16cid w16 w16cex wp14">
   <w:comment w:id="7" w:author="Hyosub Kim" w:date="2020-08-25T08:53:00Z" w:initials="HK">
     <w:p>
       <w:pPr>
@@ -11132,7 +9610,7 @@
       </w:r>
     </w:p>
   </w:comment>
-  <w:comment w:id="235" w:author="Hyosub Kim" w:date="2020-08-25T11:10:00Z" w:initials="HK">
+  <w:comment w:id="228" w:author="Hyosub Kim" w:date="2020-08-25T11:10:00Z" w:initials="HK">
     <w:p>
       <w:pPr>
         <w:pStyle w:val="CommentText"/>
@@ -11148,7 +9626,7 @@
       </w:r>
     </w:p>
   </w:comment>
-  <w:comment w:id="328" w:author="Hyosub Kim" w:date="2020-08-25T09:03:00Z" w:initials="HK">
+  <w:comment w:id="311" w:author="Hyosub Kim" w:date="2020-08-25T09:03:00Z" w:initials="HK">
     <w:p>
       <w:pPr>
         <w:pStyle w:val="CommentText"/>
@@ -11164,7 +9642,7 @@
       </w:r>
     </w:p>
   </w:comment>
-  <w:comment w:id="363" w:author="Hyosub Kim" w:date="2020-08-14T14:33:00Z" w:initials="HK">
+  <w:comment w:id="343" w:author="Hyosub Kim" w:date="2020-08-14T14:33:00Z" w:initials="HK">
     <w:p>
       <w:pPr>
         <w:pStyle w:val="CommentText"/>
@@ -11180,7 +9658,7 @@
       </w:r>
     </w:p>
   </w:comment>
-  <w:comment w:id="364" w:author="Jonathan Wood" w:date="2020-08-17T21:12:00Z" w:initials="JW">
+  <w:comment w:id="344" w:author="Jonathan Wood" w:date="2020-08-17T21:12:00Z" w:initials="JW">
     <w:p>
       <w:pPr>
         <w:pStyle w:val="CommentText"/>
@@ -11240,7 +9718,7 @@
       </w:r>
     </w:p>
   </w:comment>
-  <w:comment w:id="365" w:author="Hyosub Kim" w:date="2020-08-25T09:15:00Z" w:initials="HK">
+  <w:comment w:id="345" w:author="Hyosub Kim" w:date="2020-08-25T09:15:00Z" w:initials="HK">
     <w:p>
       <w:pPr>
         <w:pStyle w:val="CommentText"/>
@@ -11256,7 +9734,7 @@
       </w:r>
     </w:p>
   </w:comment>
-  <w:comment w:id="370" w:author="Hyosub Kim" w:date="2020-08-25T11:15:00Z" w:initials="HK">
+  <w:comment w:id="350" w:author="Hyosub Kim" w:date="2020-08-25T11:15:00Z" w:initials="HK">
     <w:p>
       <w:pPr>
         <w:pStyle w:val="CommentText"/>
@@ -11272,7 +9750,7 @@
       </w:r>
     </w:p>
   </w:comment>
-  <w:comment w:id="381" w:author="Hyosub Kim" w:date="2020-08-14T15:08:00Z" w:initials="HK">
+  <w:comment w:id="361" w:author="Hyosub Kim" w:date="2020-08-14T15:08:00Z" w:initials="HK">
     <w:p>
       <w:pPr>
         <w:pStyle w:val="CommentText"/>
@@ -11314,7 +9792,7 @@
       </w:r>
     </w:p>
   </w:comment>
-  <w:comment w:id="382" w:author="Jonathan Wood" w:date="2020-08-19T14:41:00Z" w:initials="JW">
+  <w:comment w:id="362" w:author="Jonathan Wood" w:date="2020-08-19T14:41:00Z" w:initials="JW">
     <w:p>
       <w:pPr>
         <w:pStyle w:val="CommentText"/>
@@ -11333,7 +9811,7 @@
       </w:r>
     </w:p>
   </w:comment>
-  <w:comment w:id="401" w:author="Hyosub Kim" w:date="2020-08-14T15:18:00Z" w:initials="HK">
+  <w:comment w:id="381" w:author="Hyosub Kim" w:date="2020-08-14T15:18:00Z" w:initials="HK">
     <w:p>
       <w:pPr>
         <w:pStyle w:val="CommentText"/>
@@ -11346,22 +9824,6 @@
       </w:r>
       <w:r>
         <w:t xml:space="preserve">Related to above. It seems they have some method(s) in mind to assess whether “the results will match one theory better than the other” that we are not providing. </w:t>
-      </w:r>
-    </w:p>
-  </w:comment>
-  <w:comment w:id="439" w:author="Hyosub Kim" w:date="2020-08-26T13:45:00Z" w:initials="HK">
-    <w:p>
-      <w:pPr>
-        <w:pStyle w:val="CommentText"/>
-      </w:pPr>
-      <w:r>
-        <w:rPr>
-          <w:rStyle w:val="CommentReference"/>
-        </w:rPr>
-        <w:annotationRef/>
-      </w:r>
-      <w:r>
-        <w:t>Are you traveling backwards in time now?</w:t>
       </w:r>
     </w:p>
   </w:comment>
@@ -11369,7 +9831,7 @@
 </file>
 
 <file path=word/commentsExtended.xml><?xml version="1.0" encoding="utf-8"?>
-<w15:commentsEx xmlns:wpc="http://schemas.microsoft.com/office/word/2010/wordprocessingCanvas" xmlns:cx="http://schemas.microsoft.com/office/drawing/2014/chartex" xmlns:cx1="http://schemas.microsoft.com/office/drawing/2015/9/8/chartex" xmlns:cx2="http://schemas.microsoft.com/office/drawing/2015/10/21/chartex" xmlns:cx3="http://schemas.microsoft.com/office/drawing/2016/5/9/chartex" xmlns:cx4="http://schemas.microsoft.com/office/drawing/2016/5/10/chartex" xmlns:cx5="http://schemas.microsoft.com/office/drawing/2016/5/11/chartex" xmlns:cx6="http://schemas.microsoft.com/office/drawing/2016/5/12/chartex" xmlns:cx7="http://schemas.microsoft.com/office/drawing/2016/5/13/chartex" xmlns:cx8="http://schemas.microsoft.com/office/drawing/2016/5/14/chartex" xmlns:mc="http://schemas.openxmlformats.org/markup-compatibility/2006" xmlns:aink="http://schemas.microsoft.com/office/drawing/2016/ink" xmlns:am3d="http://schemas.microsoft.com/office/drawing/2017/model3d" xmlns:o="urn:schemas-microsoft-com:office:office" xmlns:r="http://schemas.openxmlformats.org/officeDocument/2006/relationships" xmlns:m="http://schemas.openxmlformats.org/officeDocument/2006/math" xmlns:v="urn:schemas-microsoft-com:vml" xmlns:wp14="http://schemas.microsoft.com/office/word/2010/wordprocessingDrawing" xmlns:wp="http://schemas.openxmlformats.org/drawingml/2006/wordprocessingDrawing" xmlns:w10="urn:schemas-microsoft-com:office:word" xmlns:w="http://schemas.openxmlformats.org/wordprocessingml/2006/main" xmlns:w14="http://schemas.microsoft.com/office/word/2010/wordml" xmlns:w15="http://schemas.microsoft.com/office/word/2012/wordml" xmlns:w16cid="http://schemas.microsoft.com/office/word/2016/wordml/cid" xmlns:w16se="http://schemas.microsoft.com/office/word/2015/wordml/symex" xmlns:wpg="http://schemas.microsoft.com/office/word/2010/wordprocessingGroup" xmlns:wpi="http://schemas.microsoft.com/office/word/2010/wordprocessingInk" xmlns:wne="http://schemas.microsoft.com/office/word/2006/wordml" xmlns:wps="http://schemas.microsoft.com/office/word/2010/wordprocessingShape" mc:Ignorable="w14 w15 w16se w16cid wp14">
+<w15:commentsEx xmlns:wpc="http://schemas.microsoft.com/office/word/2010/wordprocessingCanvas" xmlns:cx="http://schemas.microsoft.com/office/drawing/2014/chartex" xmlns:cx1="http://schemas.microsoft.com/office/drawing/2015/9/8/chartex" xmlns:cx2="http://schemas.microsoft.com/office/drawing/2015/10/21/chartex" xmlns:cx3="http://schemas.microsoft.com/office/drawing/2016/5/9/chartex" xmlns:cx4="http://schemas.microsoft.com/office/drawing/2016/5/10/chartex" xmlns:cx5="http://schemas.microsoft.com/office/drawing/2016/5/11/chartex" xmlns:cx6="http://schemas.microsoft.com/office/drawing/2016/5/12/chartex" xmlns:cx7="http://schemas.microsoft.com/office/drawing/2016/5/13/chartex" xmlns:cx8="http://schemas.microsoft.com/office/drawing/2016/5/14/chartex" xmlns:mc="http://schemas.openxmlformats.org/markup-compatibility/2006" xmlns:aink="http://schemas.microsoft.com/office/drawing/2016/ink" xmlns:am3d="http://schemas.microsoft.com/office/drawing/2017/model3d" xmlns:o="urn:schemas-microsoft-com:office:office" xmlns:r="http://schemas.openxmlformats.org/officeDocument/2006/relationships" xmlns:m="http://schemas.openxmlformats.org/officeDocument/2006/math" xmlns:v="urn:schemas-microsoft-com:vml" xmlns:wp14="http://schemas.microsoft.com/office/word/2010/wordprocessingDrawing" xmlns:wp="http://schemas.openxmlformats.org/drawingml/2006/wordprocessingDrawing" xmlns:w10="urn:schemas-microsoft-com:office:word" xmlns:w="http://schemas.openxmlformats.org/wordprocessingml/2006/main" xmlns:w14="http://schemas.microsoft.com/office/word/2010/wordml" xmlns:w15="http://schemas.microsoft.com/office/word/2012/wordml" xmlns:w16cex="http://schemas.microsoft.com/office/word/2018/wordml/cex" xmlns:w16cid="http://schemas.microsoft.com/office/word/2016/wordml/cid" xmlns:w16="http://schemas.microsoft.com/office/word/2018/wordml" xmlns:w16se="http://schemas.microsoft.com/office/word/2015/wordml/symex" xmlns:wpg="http://schemas.microsoft.com/office/word/2010/wordprocessingGroup" xmlns:wpi="http://schemas.microsoft.com/office/word/2010/wordprocessingInk" xmlns:wne="http://schemas.microsoft.com/office/word/2006/wordml" xmlns:wps="http://schemas.microsoft.com/office/word/2010/wordprocessingShape" mc:Ignorable="w14 w15 w16se w16cid w16 w16cex wp14">
   <w15:commentEx w15:paraId="065E196D" w15:done="0"/>
   <w15:commentEx w15:paraId="76ADAC0F" w15:done="0"/>
   <w15:commentEx w15:paraId="69721F09" w15:done="0"/>
@@ -11380,7 +9842,6 @@
   <w15:commentEx w15:paraId="41FA3C8F" w15:done="0"/>
   <w15:commentEx w15:paraId="6EFF0E3E" w15:paraIdParent="41FA3C8F" w15:done="0"/>
   <w15:commentEx w15:paraId="18F6A313" w15:done="0"/>
-  <w15:commentEx w15:paraId="210CB35E" w15:done="0"/>
 </w15:commentsEx>
 </file>
 
@@ -11392,7 +9853,7 @@
 </file>
 
 <file path=word/commentsIds.xml><?xml version="1.0" encoding="utf-8"?>
-<w16cid:commentsIds xmlns:wpc="http://schemas.microsoft.com/office/word/2010/wordprocessingCanvas" xmlns:cx="http://schemas.microsoft.com/office/drawing/2014/chartex" xmlns:cx1="http://schemas.microsoft.com/office/drawing/2015/9/8/chartex" xmlns:cx2="http://schemas.microsoft.com/office/drawing/2015/10/21/chartex" xmlns:cx3="http://schemas.microsoft.com/office/drawing/2016/5/9/chartex" xmlns:cx4="http://schemas.microsoft.com/office/drawing/2016/5/10/chartex" xmlns:cx5="http://schemas.microsoft.com/office/drawing/2016/5/11/chartex" xmlns:cx6="http://schemas.microsoft.com/office/drawing/2016/5/12/chartex" xmlns:cx7="http://schemas.microsoft.com/office/drawing/2016/5/13/chartex" xmlns:cx8="http://schemas.microsoft.com/office/drawing/2016/5/14/chartex" xmlns:mc="http://schemas.openxmlformats.org/markup-compatibility/2006" xmlns:aink="http://schemas.microsoft.com/office/drawing/2016/ink" xmlns:am3d="http://schemas.microsoft.com/office/drawing/2017/model3d" xmlns:o="urn:schemas-microsoft-com:office:office" xmlns:r="http://schemas.openxmlformats.org/officeDocument/2006/relationships" xmlns:m="http://schemas.openxmlformats.org/officeDocument/2006/math" xmlns:v="urn:schemas-microsoft-com:vml" xmlns:wp14="http://schemas.microsoft.com/office/word/2010/wordprocessingDrawing" xmlns:wp="http://schemas.openxmlformats.org/drawingml/2006/wordprocessingDrawing" xmlns:w10="urn:schemas-microsoft-com:office:word" xmlns:w="http://schemas.openxmlformats.org/wordprocessingml/2006/main" xmlns:w14="http://schemas.microsoft.com/office/word/2010/wordml" xmlns:w15="http://schemas.microsoft.com/office/word/2012/wordml" xmlns:w16cid="http://schemas.microsoft.com/office/word/2016/wordml/cid" xmlns:w16se="http://schemas.microsoft.com/office/word/2015/wordml/symex" xmlns:wpg="http://schemas.microsoft.com/office/word/2010/wordprocessingGroup" xmlns:wpi="http://schemas.microsoft.com/office/word/2010/wordprocessingInk" xmlns:wne="http://schemas.microsoft.com/office/word/2006/wordml" xmlns:wps="http://schemas.microsoft.com/office/word/2010/wordprocessingShape" mc:Ignorable="w14 w15 w16se w16cid wp14">
+<w16cid:commentsIds xmlns:wpc="http://schemas.microsoft.com/office/word/2010/wordprocessingCanvas" xmlns:cx="http://schemas.microsoft.com/office/drawing/2014/chartex" xmlns:cx1="http://schemas.microsoft.com/office/drawing/2015/9/8/chartex" xmlns:cx2="http://schemas.microsoft.com/office/drawing/2015/10/21/chartex" xmlns:cx3="http://schemas.microsoft.com/office/drawing/2016/5/9/chartex" xmlns:cx4="http://schemas.microsoft.com/office/drawing/2016/5/10/chartex" xmlns:cx5="http://schemas.microsoft.com/office/drawing/2016/5/11/chartex" xmlns:cx6="http://schemas.microsoft.com/office/drawing/2016/5/12/chartex" xmlns:cx7="http://schemas.microsoft.com/office/drawing/2016/5/13/chartex" xmlns:cx8="http://schemas.microsoft.com/office/drawing/2016/5/14/chartex" xmlns:mc="http://schemas.openxmlformats.org/markup-compatibility/2006" xmlns:aink="http://schemas.microsoft.com/office/drawing/2016/ink" xmlns:am3d="http://schemas.microsoft.com/office/drawing/2017/model3d" xmlns:o="urn:schemas-microsoft-com:office:office" xmlns:r="http://schemas.openxmlformats.org/officeDocument/2006/relationships" xmlns:m="http://schemas.openxmlformats.org/officeDocument/2006/math" xmlns:v="urn:schemas-microsoft-com:vml" xmlns:wp14="http://schemas.microsoft.com/office/word/2010/wordprocessingDrawing" xmlns:wp="http://schemas.openxmlformats.org/drawingml/2006/wordprocessingDrawing" xmlns:w10="urn:schemas-microsoft-com:office:word" xmlns:w="http://schemas.openxmlformats.org/wordprocessingml/2006/main" xmlns:w14="http://schemas.microsoft.com/office/word/2010/wordml" xmlns:w15="http://schemas.microsoft.com/office/word/2012/wordml" xmlns:w16cex="http://schemas.microsoft.com/office/word/2018/wordml/cex" xmlns:w16cid="http://schemas.microsoft.com/office/word/2016/wordml/cid" xmlns:w16="http://schemas.microsoft.com/office/word/2018/wordml" xmlns:w16se="http://schemas.microsoft.com/office/word/2015/wordml/symex" xmlns:wpg="http://schemas.microsoft.com/office/word/2010/wordprocessingGroup" xmlns:wpi="http://schemas.microsoft.com/office/word/2010/wordprocessingInk" xmlns:wne="http://schemas.microsoft.com/office/word/2006/wordml" xmlns:wps="http://schemas.microsoft.com/office/word/2010/wordprocessingShape" mc:Ignorable="w14 w15 w16se w16cid w16 w16cex wp14">
   <w16cid:commentId w16cid:paraId="065E196D" w16cid:durableId="22EF500E"/>
   <w16cid:commentId w16cid:paraId="76ADAC0F" w16cid:durableId="22EF703F"/>
   <w16cid:commentId w16cid:paraId="69721F09" w16cid:durableId="22EF525B"/>
@@ -11403,12 +9864,11 @@
   <w16cid:commentId w16cid:paraId="41FA3C8F" w16cid:durableId="22E12768"/>
   <w16cid:commentId w16cid:paraId="6EFF0E3E" w16cid:durableId="22E7B8AF"/>
   <w16cid:commentId w16cid:paraId="18F6A313" w16cid:durableId="22E129AA"/>
-  <w16cid:commentId w16cid:paraId="210CB35E" w16cid:durableId="22F0E611"/>
 </w16cid:commentsIds>
 </file>
 
 <file path=word/endnotes.xml><?xml version="1.0" encoding="utf-8"?>
-<w:endnotes xmlns:wpc="http://schemas.microsoft.com/office/word/2010/wordprocessingCanvas" xmlns:cx="http://schemas.microsoft.com/office/drawing/2014/chartex" xmlns:cx1="http://schemas.microsoft.com/office/drawing/2015/9/8/chartex" xmlns:cx2="http://schemas.microsoft.com/office/drawing/2015/10/21/chartex" xmlns:cx3="http://schemas.microsoft.com/office/drawing/2016/5/9/chartex" xmlns:cx4="http://schemas.microsoft.com/office/drawing/2016/5/10/chartex" xmlns:cx5="http://schemas.microsoft.com/office/drawing/2016/5/11/chartex" xmlns:cx6="http://schemas.microsoft.com/office/drawing/2016/5/12/chartex" xmlns:cx7="http://schemas.microsoft.com/office/drawing/2016/5/13/chartex" xmlns:cx8="http://schemas.microsoft.com/office/drawing/2016/5/14/chartex" xmlns:mc="http://schemas.openxmlformats.org/markup-compatibility/2006" xmlns:aink="http://schemas.microsoft.com/office/drawing/2016/ink" xmlns:am3d="http://schemas.microsoft.com/office/drawing/2017/model3d" xmlns:o="urn:schemas-microsoft-com:office:office" xmlns:r="http://schemas.openxmlformats.org/officeDocument/2006/relationships" xmlns:m="http://schemas.openxmlformats.org/officeDocument/2006/math" xmlns:v="urn:schemas-microsoft-com:vml" xmlns:wp14="http://schemas.microsoft.com/office/word/2010/wordprocessingDrawing" xmlns:wp="http://schemas.openxmlformats.org/drawingml/2006/wordprocessingDrawing" xmlns:w10="urn:schemas-microsoft-com:office:word" xmlns:w="http://schemas.openxmlformats.org/wordprocessingml/2006/main" xmlns:w14="http://schemas.microsoft.com/office/word/2010/wordml" xmlns:w15="http://schemas.microsoft.com/office/word/2012/wordml" xmlns:w16cid="http://schemas.microsoft.com/office/word/2016/wordml/cid" xmlns:w16se="http://schemas.microsoft.com/office/word/2015/wordml/symex" xmlns:wpg="http://schemas.microsoft.com/office/word/2010/wordprocessingGroup" xmlns:wpi="http://schemas.microsoft.com/office/word/2010/wordprocessingInk" xmlns:wne="http://schemas.microsoft.com/office/word/2006/wordml" xmlns:wps="http://schemas.microsoft.com/office/word/2010/wordprocessingShape" mc:Ignorable="w14 w15 w16se w16cid wp14">
+<w:endnotes xmlns:wpc="http://schemas.microsoft.com/office/word/2010/wordprocessingCanvas" xmlns:cx="http://schemas.microsoft.com/office/drawing/2014/chartex" xmlns:cx1="http://schemas.microsoft.com/office/drawing/2015/9/8/chartex" xmlns:cx2="http://schemas.microsoft.com/office/drawing/2015/10/21/chartex" xmlns:cx3="http://schemas.microsoft.com/office/drawing/2016/5/9/chartex" xmlns:cx4="http://schemas.microsoft.com/office/drawing/2016/5/10/chartex" xmlns:cx5="http://schemas.microsoft.com/office/drawing/2016/5/11/chartex" xmlns:cx6="http://schemas.microsoft.com/office/drawing/2016/5/12/chartex" xmlns:cx7="http://schemas.microsoft.com/office/drawing/2016/5/13/chartex" xmlns:cx8="http://schemas.microsoft.com/office/drawing/2016/5/14/chartex" xmlns:mc="http://schemas.openxmlformats.org/markup-compatibility/2006" xmlns:aink="http://schemas.microsoft.com/office/drawing/2016/ink" xmlns:am3d="http://schemas.microsoft.com/office/drawing/2017/model3d" xmlns:o="urn:schemas-microsoft-com:office:office" xmlns:r="http://schemas.openxmlformats.org/officeDocument/2006/relationships" xmlns:m="http://schemas.openxmlformats.org/officeDocument/2006/math" xmlns:v="urn:schemas-microsoft-com:vml" xmlns:wp14="http://schemas.microsoft.com/office/word/2010/wordprocessingDrawing" xmlns:wp="http://schemas.openxmlformats.org/drawingml/2006/wordprocessingDrawing" xmlns:w10="urn:schemas-microsoft-com:office:word" xmlns:w="http://schemas.openxmlformats.org/wordprocessingml/2006/main" xmlns:w14="http://schemas.microsoft.com/office/word/2010/wordml" xmlns:w15="http://schemas.microsoft.com/office/word/2012/wordml" xmlns:w16cex="http://schemas.microsoft.com/office/word/2018/wordml/cex" xmlns:w16cid="http://schemas.microsoft.com/office/word/2016/wordml/cid" xmlns:w16="http://schemas.microsoft.com/office/word/2018/wordml" xmlns:w16se="http://schemas.microsoft.com/office/word/2015/wordml/symex" xmlns:wpg="http://schemas.microsoft.com/office/word/2010/wordprocessingGroup" xmlns:wpi="http://schemas.microsoft.com/office/word/2010/wordprocessingInk" xmlns:wne="http://schemas.microsoft.com/office/word/2006/wordml" xmlns:wps="http://schemas.microsoft.com/office/word/2010/wordprocessingShape" mc:Ignorable="w14 w15 w16se w16cid w16 w16cex wp14">
   <w:endnote w:type="separator" w:id="-1">
     <w:p>
       <w:r>
@@ -11427,7 +9887,7 @@
 </file>
 
 <file path=word/footnotes.xml><?xml version="1.0" encoding="utf-8"?>
-<w:footnotes xmlns:wpc="http://schemas.microsoft.com/office/word/2010/wordprocessingCanvas" xmlns:cx="http://schemas.microsoft.com/office/drawing/2014/chartex" xmlns:cx1="http://schemas.microsoft.com/office/drawing/2015/9/8/chartex" xmlns:cx2="http://schemas.microsoft.com/office/drawing/2015/10/21/chartex" xmlns:cx3="http://schemas.microsoft.com/office/drawing/2016/5/9/chartex" xmlns:cx4="http://schemas.microsoft.com/office/drawing/2016/5/10/chartex" xmlns:cx5="http://schemas.microsoft.com/office/drawing/2016/5/11/chartex" xmlns:cx6="http://schemas.microsoft.com/office/drawing/2016/5/12/chartex" xmlns:cx7="http://schemas.microsoft.com/office/drawing/2016/5/13/chartex" xmlns:cx8="http://schemas.microsoft.com/office/drawing/2016/5/14/chartex" xmlns:mc="http://schemas.openxmlformats.org/markup-compatibility/2006" xmlns:aink="http://schemas.microsoft.com/office/drawing/2016/ink" xmlns:am3d="http://schemas.microsoft.com/office/drawing/2017/model3d" xmlns:o="urn:schemas-microsoft-com:office:office" xmlns:r="http://schemas.openxmlformats.org/officeDocument/2006/relationships" xmlns:m="http://schemas.openxmlformats.org/officeDocument/2006/math" xmlns:v="urn:schemas-microsoft-com:vml" xmlns:wp14="http://schemas.microsoft.com/office/word/2010/wordprocessingDrawing" xmlns:wp="http://schemas.openxmlformats.org/drawingml/2006/wordprocessingDrawing" xmlns:w10="urn:schemas-microsoft-com:office:word" xmlns:w="http://schemas.openxmlformats.org/wordprocessingml/2006/main" xmlns:w14="http://schemas.microsoft.com/office/word/2010/wordml" xmlns:w15="http://schemas.microsoft.com/office/word/2012/wordml" xmlns:w16cid="http://schemas.microsoft.com/office/word/2016/wordml/cid" xmlns:w16se="http://schemas.microsoft.com/office/word/2015/wordml/symex" xmlns:wpg="http://schemas.microsoft.com/office/word/2010/wordprocessingGroup" xmlns:wpi="http://schemas.microsoft.com/office/word/2010/wordprocessingInk" xmlns:wne="http://schemas.microsoft.com/office/word/2006/wordml" xmlns:wps="http://schemas.microsoft.com/office/word/2010/wordprocessingShape" mc:Ignorable="w14 w15 w16se w16cid wp14">
+<w:footnotes xmlns:wpc="http://schemas.microsoft.com/office/word/2010/wordprocessingCanvas" xmlns:cx="http://schemas.microsoft.com/office/drawing/2014/chartex" xmlns:cx1="http://schemas.microsoft.com/office/drawing/2015/9/8/chartex" xmlns:cx2="http://schemas.microsoft.com/office/drawing/2015/10/21/chartex" xmlns:cx3="http://schemas.microsoft.com/office/drawing/2016/5/9/chartex" xmlns:cx4="http://schemas.microsoft.com/office/drawing/2016/5/10/chartex" xmlns:cx5="http://schemas.microsoft.com/office/drawing/2016/5/11/chartex" xmlns:cx6="http://schemas.microsoft.com/office/drawing/2016/5/12/chartex" xmlns:cx7="http://schemas.microsoft.com/office/drawing/2016/5/13/chartex" xmlns:cx8="http://schemas.microsoft.com/office/drawing/2016/5/14/chartex" xmlns:mc="http://schemas.openxmlformats.org/markup-compatibility/2006" xmlns:aink="http://schemas.microsoft.com/office/drawing/2016/ink" xmlns:am3d="http://schemas.microsoft.com/office/drawing/2017/model3d" xmlns:o="urn:schemas-microsoft-com:office:office" xmlns:r="http://schemas.openxmlformats.org/officeDocument/2006/relationships" xmlns:m="http://schemas.openxmlformats.org/officeDocument/2006/math" xmlns:v="urn:schemas-microsoft-com:vml" xmlns:wp14="http://schemas.microsoft.com/office/word/2010/wordprocessingDrawing" xmlns:wp="http://schemas.openxmlformats.org/drawingml/2006/wordprocessingDrawing" xmlns:w10="urn:schemas-microsoft-com:office:word" xmlns:w="http://schemas.openxmlformats.org/wordprocessingml/2006/main" xmlns:w14="http://schemas.microsoft.com/office/word/2010/wordml" xmlns:w15="http://schemas.microsoft.com/office/word/2012/wordml" xmlns:w16cex="http://schemas.microsoft.com/office/word/2018/wordml/cex" xmlns:w16cid="http://schemas.microsoft.com/office/word/2016/wordml/cid" xmlns:w16="http://schemas.microsoft.com/office/word/2018/wordml" xmlns:w16se="http://schemas.microsoft.com/office/word/2015/wordml/symex" xmlns:wpg="http://schemas.microsoft.com/office/word/2010/wordprocessingGroup" xmlns:wpi="http://schemas.microsoft.com/office/word/2010/wordprocessingInk" xmlns:wne="http://schemas.microsoft.com/office/word/2006/wordml" xmlns:wps="http://schemas.microsoft.com/office/word/2010/wordprocessingShape" mc:Ignorable="w14 w15 w16se w16cid w16 w16cex wp14">
   <w:footnote w:type="separator" w:id="-1">
     <w:p>
       <w:r>
@@ -11446,7 +9906,7 @@
 </file>
 
 <file path=word/numbering.xml><?xml version="1.0" encoding="utf-8"?>
-<w:numbering xmlns:wpc="http://schemas.microsoft.com/office/word/2010/wordprocessingCanvas" xmlns:cx="http://schemas.microsoft.com/office/drawing/2014/chartex" xmlns:cx1="http://schemas.microsoft.com/office/drawing/2015/9/8/chartex" xmlns:cx2="http://schemas.microsoft.com/office/drawing/2015/10/21/chartex" xmlns:cx3="http://schemas.microsoft.com/office/drawing/2016/5/9/chartex" xmlns:cx4="http://schemas.microsoft.com/office/drawing/2016/5/10/chartex" xmlns:cx5="http://schemas.microsoft.com/office/drawing/2016/5/11/chartex" xmlns:cx6="http://schemas.microsoft.com/office/drawing/2016/5/12/chartex" xmlns:cx7="http://schemas.microsoft.com/office/drawing/2016/5/13/chartex" xmlns:cx8="http://schemas.microsoft.com/office/drawing/2016/5/14/chartex" xmlns:mc="http://schemas.openxmlformats.org/markup-compatibility/2006" xmlns:aink="http://schemas.microsoft.com/office/drawing/2016/ink" xmlns:am3d="http://schemas.microsoft.com/office/drawing/2017/model3d" xmlns:o="urn:schemas-microsoft-com:office:office" xmlns:r="http://schemas.openxmlformats.org/officeDocument/2006/relationships" xmlns:m="http://schemas.openxmlformats.org/officeDocument/2006/math" xmlns:v="urn:schemas-microsoft-com:vml" xmlns:wp14="http://schemas.microsoft.com/office/word/2010/wordprocessingDrawing" xmlns:wp="http://schemas.openxmlformats.org/drawingml/2006/wordprocessingDrawing" xmlns:w10="urn:schemas-microsoft-com:office:word" xmlns:w="http://schemas.openxmlformats.org/wordprocessingml/2006/main" xmlns:w14="http://schemas.microsoft.com/office/word/2010/wordml" xmlns:w15="http://schemas.microsoft.com/office/word/2012/wordml" xmlns:w16cid="http://schemas.microsoft.com/office/word/2016/wordml/cid" xmlns:w16se="http://schemas.microsoft.com/office/word/2015/wordml/symex" xmlns:wpg="http://schemas.microsoft.com/office/word/2010/wordprocessingGroup" xmlns:wpi="http://schemas.microsoft.com/office/word/2010/wordprocessingInk" xmlns:wne="http://schemas.microsoft.com/office/word/2006/wordml" xmlns:wps="http://schemas.microsoft.com/office/word/2010/wordprocessingShape" mc:Ignorable="w14 w15 w16se w16cid wp14">
+<w:numbering xmlns:wpc="http://schemas.microsoft.com/office/word/2010/wordprocessingCanvas" xmlns:cx="http://schemas.microsoft.com/office/drawing/2014/chartex" xmlns:cx1="http://schemas.microsoft.com/office/drawing/2015/9/8/chartex" xmlns:cx2="http://schemas.microsoft.com/office/drawing/2015/10/21/chartex" xmlns:cx3="http://schemas.microsoft.com/office/drawing/2016/5/9/chartex" xmlns:cx4="http://schemas.microsoft.com/office/drawing/2016/5/10/chartex" xmlns:cx5="http://schemas.microsoft.com/office/drawing/2016/5/11/chartex" xmlns:cx6="http://schemas.microsoft.com/office/drawing/2016/5/12/chartex" xmlns:cx7="http://schemas.microsoft.com/office/drawing/2016/5/13/chartex" xmlns:cx8="http://schemas.microsoft.com/office/drawing/2016/5/14/chartex" xmlns:mc="http://schemas.openxmlformats.org/markup-compatibility/2006" xmlns:aink="http://schemas.microsoft.com/office/drawing/2016/ink" xmlns:am3d="http://schemas.microsoft.com/office/drawing/2017/model3d" xmlns:o="urn:schemas-microsoft-com:office:office" xmlns:r="http://schemas.openxmlformats.org/officeDocument/2006/relationships" xmlns:m="http://schemas.openxmlformats.org/officeDocument/2006/math" xmlns:v="urn:schemas-microsoft-com:vml" xmlns:wp14="http://schemas.microsoft.com/office/word/2010/wordprocessingDrawing" xmlns:wp="http://schemas.openxmlformats.org/drawingml/2006/wordprocessingDrawing" xmlns:w10="urn:schemas-microsoft-com:office:word" xmlns:w="http://schemas.openxmlformats.org/wordprocessingml/2006/main" xmlns:w14="http://schemas.microsoft.com/office/word/2010/wordml" xmlns:w15="http://schemas.microsoft.com/office/word/2012/wordml" xmlns:w16cex="http://schemas.microsoft.com/office/word/2018/wordml/cex" xmlns:w16cid="http://schemas.microsoft.com/office/word/2016/wordml/cid" xmlns:w16="http://schemas.microsoft.com/office/word/2018/wordml" xmlns:w16se="http://schemas.microsoft.com/office/word/2015/wordml/symex" xmlns:wpg="http://schemas.microsoft.com/office/word/2010/wordprocessingGroup" xmlns:wpi="http://schemas.microsoft.com/office/word/2010/wordprocessingInk" xmlns:wne="http://schemas.microsoft.com/office/word/2006/wordml" xmlns:wps="http://schemas.microsoft.com/office/word/2010/wordprocessingShape" mc:Ignorable="w14 w15 w16se w16cid w16 w16cex wp14">
   <w:abstractNum w:abstractNumId="0" w15:restartNumberingAfterBreak="0">
     <w:nsid w:val="51EA57D2"/>
     <w:multiLevelType w:val="hybridMultilevel"/>
@@ -11724,7 +10184,7 @@
 </file>
 
 <file path=word/people.xml><?xml version="1.0" encoding="utf-8"?>
-<w15:people xmlns:wpc="http://schemas.microsoft.com/office/word/2010/wordprocessingCanvas" xmlns:cx="http://schemas.microsoft.com/office/drawing/2014/chartex" xmlns:cx1="http://schemas.microsoft.com/office/drawing/2015/9/8/chartex" xmlns:cx2="http://schemas.microsoft.com/office/drawing/2015/10/21/chartex" xmlns:cx3="http://schemas.microsoft.com/office/drawing/2016/5/9/chartex" xmlns:cx4="http://schemas.microsoft.com/office/drawing/2016/5/10/chartex" xmlns:cx5="http://schemas.microsoft.com/office/drawing/2016/5/11/chartex" xmlns:cx6="http://schemas.microsoft.com/office/drawing/2016/5/12/chartex" xmlns:cx7="http://schemas.microsoft.com/office/drawing/2016/5/13/chartex" xmlns:cx8="http://schemas.microsoft.com/office/drawing/2016/5/14/chartex" xmlns:mc="http://schemas.openxmlformats.org/markup-compatibility/2006" xmlns:aink="http://schemas.microsoft.com/office/drawing/2016/ink" xmlns:am3d="http://schemas.microsoft.com/office/drawing/2017/model3d" xmlns:o="urn:schemas-microsoft-com:office:office" xmlns:r="http://schemas.openxmlformats.org/officeDocument/2006/relationships" xmlns:m="http://schemas.openxmlformats.org/officeDocument/2006/math" xmlns:v="urn:schemas-microsoft-com:vml" xmlns:wp14="http://schemas.microsoft.com/office/word/2010/wordprocessingDrawing" xmlns:wp="http://schemas.openxmlformats.org/drawingml/2006/wordprocessingDrawing" xmlns:w10="urn:schemas-microsoft-com:office:word" xmlns:w="http://schemas.openxmlformats.org/wordprocessingml/2006/main" xmlns:w14="http://schemas.microsoft.com/office/word/2010/wordml" xmlns:w15="http://schemas.microsoft.com/office/word/2012/wordml" xmlns:w16cid="http://schemas.microsoft.com/office/word/2016/wordml/cid" xmlns:w16se="http://schemas.microsoft.com/office/word/2015/wordml/symex" xmlns:wpg="http://schemas.microsoft.com/office/word/2010/wordprocessingGroup" xmlns:wpi="http://schemas.microsoft.com/office/word/2010/wordprocessingInk" xmlns:wne="http://schemas.microsoft.com/office/word/2006/wordml" xmlns:wps="http://schemas.microsoft.com/office/word/2010/wordprocessingShape" mc:Ignorable="w14 w15 w16se w16cid wp14">
+<w15:people xmlns:wpc="http://schemas.microsoft.com/office/word/2010/wordprocessingCanvas" xmlns:cx="http://schemas.microsoft.com/office/drawing/2014/chartex" xmlns:cx1="http://schemas.microsoft.com/office/drawing/2015/9/8/chartex" xmlns:cx2="http://schemas.microsoft.com/office/drawing/2015/10/21/chartex" xmlns:cx3="http://schemas.microsoft.com/office/drawing/2016/5/9/chartex" xmlns:cx4="http://schemas.microsoft.com/office/drawing/2016/5/10/chartex" xmlns:cx5="http://schemas.microsoft.com/office/drawing/2016/5/11/chartex" xmlns:cx6="http://schemas.microsoft.com/office/drawing/2016/5/12/chartex" xmlns:cx7="http://schemas.microsoft.com/office/drawing/2016/5/13/chartex" xmlns:cx8="http://schemas.microsoft.com/office/drawing/2016/5/14/chartex" xmlns:mc="http://schemas.openxmlformats.org/markup-compatibility/2006" xmlns:aink="http://schemas.microsoft.com/office/drawing/2016/ink" xmlns:am3d="http://schemas.microsoft.com/office/drawing/2017/model3d" xmlns:o="urn:schemas-microsoft-com:office:office" xmlns:r="http://schemas.openxmlformats.org/officeDocument/2006/relationships" xmlns:m="http://schemas.openxmlformats.org/officeDocument/2006/math" xmlns:v="urn:schemas-microsoft-com:vml" xmlns:wp14="http://schemas.microsoft.com/office/word/2010/wordprocessingDrawing" xmlns:wp="http://schemas.openxmlformats.org/drawingml/2006/wordprocessingDrawing" xmlns:w10="urn:schemas-microsoft-com:office:word" xmlns:w="http://schemas.openxmlformats.org/wordprocessingml/2006/main" xmlns:w14="http://schemas.microsoft.com/office/word/2010/wordml" xmlns:w15="http://schemas.microsoft.com/office/word/2012/wordml" xmlns:w16cex="http://schemas.microsoft.com/office/word/2018/wordml/cex" xmlns:w16cid="http://schemas.microsoft.com/office/word/2016/wordml/cid" xmlns:w16="http://schemas.microsoft.com/office/word/2018/wordml" xmlns:w16se="http://schemas.microsoft.com/office/word/2015/wordml/symex" xmlns:wpg="http://schemas.microsoft.com/office/word/2010/wordprocessingGroup" xmlns:wpi="http://schemas.microsoft.com/office/word/2010/wordprocessingInk" xmlns:wne="http://schemas.microsoft.com/office/word/2006/wordml" xmlns:wps="http://schemas.microsoft.com/office/word/2010/wordprocessingShape" mc:Ignorable="w14 w15 w16se w16cid w16 w16cex wp14">
   <w15:person w15:author="Hyosub Kim">
     <w15:presenceInfo w15:providerId="Windows Live" w15:userId="e29d31df84083a66"/>
   </w15:person>
@@ -11735,7 +10195,7 @@
 </file>
 
 <file path=word/styles.xml><?xml version="1.0" encoding="utf-8"?>
-<w:styles xmlns:mc="http://schemas.openxmlformats.org/markup-compatibility/2006" xmlns:r="http://schemas.openxmlformats.org/officeDocument/2006/relationships" xmlns:w="http://schemas.openxmlformats.org/wordprocessingml/2006/main" xmlns:w14="http://schemas.microsoft.com/office/word/2010/wordml" xmlns:w15="http://schemas.microsoft.com/office/word/2012/wordml" xmlns:w16cid="http://schemas.microsoft.com/office/word/2016/wordml/cid" xmlns:w16se="http://schemas.microsoft.com/office/word/2015/wordml/symex" mc:Ignorable="w14 w15 w16se w16cid">
+<w:styles xmlns:mc="http://schemas.openxmlformats.org/markup-compatibility/2006" xmlns:r="http://schemas.openxmlformats.org/officeDocument/2006/relationships" xmlns:w="http://schemas.openxmlformats.org/wordprocessingml/2006/main" xmlns:w14="http://schemas.microsoft.com/office/word/2010/wordml" xmlns:w15="http://schemas.microsoft.com/office/word/2012/wordml" xmlns:w16cex="http://schemas.microsoft.com/office/word/2018/wordml/cex" xmlns:w16cid="http://schemas.microsoft.com/office/word/2016/wordml/cid" xmlns:w16="http://schemas.microsoft.com/office/word/2018/wordml" xmlns:w16se="http://schemas.microsoft.com/office/word/2015/wordml/symex" mc:Ignorable="w14 w15 w16se w16cid w16 w16cex">
   <w:docDefaults>
     <w:rPrDefault>
       <w:rPr>
@@ -11747,7 +10207,7 @@
     </w:rPrDefault>
     <w:pPrDefault/>
   </w:docDefaults>
-  <w:latentStyles w:defLockedState="0" w:defUIPriority="99" w:defSemiHidden="0" w:defUnhideWhenUsed="0" w:defQFormat="0" w:count="375">
+  <w:latentStyles w:defLockedState="0" w:defUIPriority="99" w:defSemiHidden="0" w:defUnhideWhenUsed="0" w:defQFormat="0" w:count="376">
     <w:lsdException w:name="Normal" w:uiPriority="0" w:qFormat="1"/>
     <w:lsdException w:name="heading 1" w:uiPriority="9" w:qFormat="1"/>
     <w:lsdException w:name="heading 2" w:semiHidden="1" w:uiPriority="9" w:unhideWhenUsed="1" w:qFormat="1"/>
@@ -12123,6 +10583,7 @@
     <w:lsdException w:name="Smart Hyperlink" w:semiHidden="1" w:unhideWhenUsed="1"/>
     <w:lsdException w:name="Hashtag" w:semiHidden="1" w:unhideWhenUsed="1"/>
     <w:lsdException w:name="Unresolved Mention" w:semiHidden="1" w:unhideWhenUsed="1"/>
+    <w:lsdException w:name="Smart Link" w:semiHidden="1" w:unhideWhenUsed="1"/>
   </w:latentStyles>
   <w:style w:type="paragraph" w:default="1" w:styleId="Normal">
     <w:name w:val="Normal"/>
@@ -12601,7 +11062,7 @@
 </file>
 
 <file path=customXml/itemProps1.xml><?xml version="1.0" encoding="utf-8"?>
-<ds:datastoreItem xmlns:ds="http://schemas.openxmlformats.org/officeDocument/2006/customXml" ds:itemID="{3A8E5CDF-B202-ED41-A97D-719937579FDC}">
+<ds:datastoreItem xmlns:ds="http://schemas.openxmlformats.org/officeDocument/2006/customXml" ds:itemID="{EB708077-C479-6843-BFA0-03BB2A27A044}">
   <ds:schemaRefs>
     <ds:schemaRef ds:uri="http://schemas.openxmlformats.org/officeDocument/2006/bibliography"/>
   </ds:schemaRefs>

--- a/Writing/P1S2/Point by point responses to reviewer comments.docx
+++ b/Writing/P1S2/Point by point responses to reviewer comments.docx
@@ -1,6 +1,6 @@
 
 <file path=word/document.xml><?xml version="1.0" encoding="utf-8"?>
-<w:document xmlns:wpc="http://schemas.microsoft.com/office/word/2010/wordprocessingCanvas" xmlns:cx="http://schemas.microsoft.com/office/drawing/2014/chartex" xmlns:cx1="http://schemas.microsoft.com/office/drawing/2015/9/8/chartex" xmlns:cx2="http://schemas.microsoft.com/office/drawing/2015/10/21/chartex" xmlns:cx3="http://schemas.microsoft.com/office/drawing/2016/5/9/chartex" xmlns:cx4="http://schemas.microsoft.com/office/drawing/2016/5/10/chartex" xmlns:cx5="http://schemas.microsoft.com/office/drawing/2016/5/11/chartex" xmlns:cx6="http://schemas.microsoft.com/office/drawing/2016/5/12/chartex" xmlns:cx7="http://schemas.microsoft.com/office/drawing/2016/5/13/chartex" xmlns:cx8="http://schemas.microsoft.com/office/drawing/2016/5/14/chartex" xmlns:mc="http://schemas.openxmlformats.org/markup-compatibility/2006" xmlns:aink="http://schemas.microsoft.com/office/drawing/2016/ink" xmlns:am3d="http://schemas.microsoft.com/office/drawing/2017/model3d" xmlns:o="urn:schemas-microsoft-com:office:office" xmlns:r="http://schemas.openxmlformats.org/officeDocument/2006/relationships" xmlns:m="http://schemas.openxmlformats.org/officeDocument/2006/math" xmlns:v="urn:schemas-microsoft-com:vml" xmlns:wp14="http://schemas.microsoft.com/office/word/2010/wordprocessingDrawing" xmlns:wp="http://schemas.openxmlformats.org/drawingml/2006/wordprocessingDrawing" xmlns:w10="urn:schemas-microsoft-com:office:word" xmlns:w="http://schemas.openxmlformats.org/wordprocessingml/2006/main" xmlns:w14="http://schemas.microsoft.com/office/word/2010/wordml" xmlns:w15="http://schemas.microsoft.com/office/word/2012/wordml" xmlns:w16cex="http://schemas.microsoft.com/office/word/2018/wordml/cex" xmlns:w16cid="http://schemas.microsoft.com/office/word/2016/wordml/cid" xmlns:w16="http://schemas.microsoft.com/office/word/2018/wordml" xmlns:w16se="http://schemas.microsoft.com/office/word/2015/wordml/symex" xmlns:wpg="http://schemas.microsoft.com/office/word/2010/wordprocessingGroup" xmlns:wpi="http://schemas.microsoft.com/office/word/2010/wordprocessingInk" xmlns:wne="http://schemas.microsoft.com/office/word/2006/wordml" xmlns:wps="http://schemas.microsoft.com/office/word/2010/wordprocessingShape" mc:Ignorable="w14 w15 w16se w16cid w16 w16cex wp14">
+<w:document xmlns:wpc="http://schemas.microsoft.com/office/word/2010/wordprocessingCanvas" xmlns:cx="http://schemas.microsoft.com/office/drawing/2014/chartex" xmlns:cx1="http://schemas.microsoft.com/office/drawing/2015/9/8/chartex" xmlns:cx2="http://schemas.microsoft.com/office/drawing/2015/10/21/chartex" xmlns:cx3="http://schemas.microsoft.com/office/drawing/2016/5/9/chartex" xmlns:cx4="http://schemas.microsoft.com/office/drawing/2016/5/10/chartex" xmlns:cx5="http://schemas.microsoft.com/office/drawing/2016/5/11/chartex" xmlns:cx6="http://schemas.microsoft.com/office/drawing/2016/5/12/chartex" xmlns:cx7="http://schemas.microsoft.com/office/drawing/2016/5/13/chartex" xmlns:cx8="http://schemas.microsoft.com/office/drawing/2016/5/14/chartex" xmlns:mc="http://schemas.openxmlformats.org/markup-compatibility/2006" xmlns:aink="http://schemas.microsoft.com/office/drawing/2016/ink" xmlns:am3d="http://schemas.microsoft.com/office/drawing/2017/model3d" xmlns:o="urn:schemas-microsoft-com:office:office" xmlns:r="http://schemas.openxmlformats.org/officeDocument/2006/relationships" xmlns:m="http://schemas.openxmlformats.org/officeDocument/2006/math" xmlns:v="urn:schemas-microsoft-com:vml" xmlns:wp14="http://schemas.microsoft.com/office/word/2010/wordprocessingDrawing" xmlns:wp="http://schemas.openxmlformats.org/drawingml/2006/wordprocessingDrawing" xmlns:w10="urn:schemas-microsoft-com:office:word" xmlns:w="http://schemas.openxmlformats.org/wordprocessingml/2006/main" xmlns:w14="http://schemas.microsoft.com/office/word/2010/wordml" xmlns:w15="http://schemas.microsoft.com/office/word/2012/wordml" xmlns:w16cid="http://schemas.microsoft.com/office/word/2016/wordml/cid" xmlns:w16se="http://schemas.microsoft.com/office/word/2015/wordml/symex" xmlns:wpg="http://schemas.microsoft.com/office/word/2010/wordprocessingGroup" xmlns:wpi="http://schemas.microsoft.com/office/word/2010/wordprocessingInk" xmlns:wne="http://schemas.microsoft.com/office/word/2006/wordml" xmlns:wps="http://schemas.microsoft.com/office/word/2010/wordprocessingShape" mc:Ignorable="w14 w15 w16se w16cid wp14">
   <w:body>
     <w:p>
       <w:pPr>
@@ -156,7 +156,23 @@
           <w:color w:val="000000"/>
         </w:rPr>
         <w:br/>
-        <w:t>It would be helpful to see the learning and washout time series for the 2 subjects that they tested in the constant condition and the 3 in the high variability condition. The preliminary data that are shown only give the mean and std during of SAI during learning. This does not illustrate the time course of learning and the time course of washout trials, the latter of which is their main outcome measure based on model predictions.</w:t>
+        <w:t xml:space="preserve">It would be helpful to see the learning and washout time series for the 2 subjects that they tested in the constant condition and the 3 in the high variability condition. The preliminary data that are shown only give the mean and </w:t>
+      </w:r>
+      <w:proofErr w:type="spellStart"/>
+      <w:r>
+        <w:rPr>
+          <w:rFonts w:eastAsia="Times New Roman"/>
+          <w:color w:val="000000"/>
+        </w:rPr>
+        <w:t>std</w:t>
+      </w:r>
+      <w:proofErr w:type="spellEnd"/>
+      <w:r>
+        <w:rPr>
+          <w:rFonts w:eastAsia="Times New Roman"/>
+          <w:color w:val="000000"/>
+        </w:rPr>
+        <w:t xml:space="preserve"> during of SAI during learning. This does not illustrate the time course of learning and the time course of washout trials, the latter of which is their main outcome measure based on model predictions.</w:t>
       </w:r>
     </w:p>
     <w:p>
@@ -682,7 +698,21 @@
         <w:rPr>
           <w:color w:val="000000"/>
         </w:rPr>
-        <w:t>Authors need to indicate more explicitly in the methods in what way their theory is distinct from the one proposed in Diedrichsen et al. 2010. In other words, is it the exact same theory but just adapted to locomotion?</w:t>
+        <w:t xml:space="preserve">Authors need to indicate more explicitly in the methods in what way their theory is distinct from the one proposed in </w:t>
+      </w:r>
+      <w:proofErr w:type="spellStart"/>
+      <w:r>
+        <w:rPr>
+          <w:color w:val="000000"/>
+        </w:rPr>
+        <w:t>Diedrichsen</w:t>
+      </w:r>
+      <w:proofErr w:type="spellEnd"/>
+      <w:r>
+        <w:rPr>
+          <w:color w:val="000000"/>
+        </w:rPr>
+        <w:t xml:space="preserve"> et al. 2010. In other words, is it the exact same theory but just adapted to locomotion?</w:t>
       </w:r>
     </w:p>
     <w:p>
@@ -722,7 +752,29 @@
           <w:color w:val="000000"/>
           <w:shd w:val="clear" w:color="auto" w:fill="FFFFFF"/>
         </w:rPr>
-        <w:t xml:space="preserve"> of how our theory is distinct from that of Diedrichsen et al 2010</w:t>
+        <w:t xml:space="preserve"> of how our theory is distinct from that of </w:t>
+      </w:r>
+      <w:proofErr w:type="spellStart"/>
+      <w:r>
+        <w:rPr>
+          <w:rFonts w:eastAsia="Times New Roman"/>
+          <w:b/>
+          <w:iCs/>
+          <w:color w:val="000000"/>
+          <w:shd w:val="clear" w:color="auto" w:fill="FFFFFF"/>
+        </w:rPr>
+        <w:t>Diedrichsen</w:t>
+      </w:r>
+      <w:proofErr w:type="spellEnd"/>
+      <w:r>
+        <w:rPr>
+          <w:rFonts w:eastAsia="Times New Roman"/>
+          <w:b/>
+          <w:iCs/>
+          <w:color w:val="000000"/>
+          <w:shd w:val="clear" w:color="auto" w:fill="FFFFFF"/>
+        </w:rPr>
+        <w:t xml:space="preserve"> et al 2010</w:t>
       </w:r>
       <w:r>
         <w:rPr>
@@ -762,7 +814,51 @@
           <w:color w:val="000000"/>
           <w:shd w:val="clear" w:color="auto" w:fill="FFFFFF"/>
         </w:rPr>
-        <w:t xml:space="preserve">The original model from the Diedrichsen et al. 2010 paper combines two processes: use-dependent learning and error-based learning. The error-based learning component is based on a force field adaptation task. The force field adaptation task in Diedrichsen et al. is </w:t>
+        <w:t xml:space="preserve">The original model from the </w:t>
+      </w:r>
+      <w:proofErr w:type="spellStart"/>
+      <w:r>
+        <w:rPr>
+          <w:rFonts w:eastAsia="Times New Roman"/>
+          <w:b/>
+          <w:iCs/>
+          <w:color w:val="000000"/>
+          <w:shd w:val="clear" w:color="auto" w:fill="FFFFFF"/>
+        </w:rPr>
+        <w:t>Diedrichsen</w:t>
+      </w:r>
+      <w:proofErr w:type="spellEnd"/>
+      <w:r>
+        <w:rPr>
+          <w:rFonts w:eastAsia="Times New Roman"/>
+          <w:b/>
+          <w:iCs/>
+          <w:color w:val="000000"/>
+          <w:shd w:val="clear" w:color="auto" w:fill="FFFFFF"/>
+        </w:rPr>
+        <w:t xml:space="preserve"> et al. 2010 paper combines two processes: use-dependent learning and error-based learning. The error-based learning component is based on a force field adaptation task. The force field adaptation task in </w:t>
+      </w:r>
+      <w:proofErr w:type="spellStart"/>
+      <w:r>
+        <w:rPr>
+          <w:rFonts w:eastAsia="Times New Roman"/>
+          <w:b/>
+          <w:iCs/>
+          <w:color w:val="000000"/>
+          <w:shd w:val="clear" w:color="auto" w:fill="FFFFFF"/>
+        </w:rPr>
+        <w:t>Diedrichsen</w:t>
+      </w:r>
+      <w:proofErr w:type="spellEnd"/>
+      <w:r>
+        <w:rPr>
+          <w:rFonts w:eastAsia="Times New Roman"/>
+          <w:b/>
+          <w:iCs/>
+          <w:color w:val="000000"/>
+          <w:shd w:val="clear" w:color="auto" w:fill="FFFFFF"/>
+        </w:rPr>
+        <w:t xml:space="preserve"> et al. is </w:t>
       </w:r>
       <w:del w:id="8" w:author="Hyosub Kim" w:date="2020-08-25T11:04:00Z">
         <w:r>
@@ -924,7 +1020,29 @@
           <w:color w:val="000000"/>
           <w:shd w:val="clear" w:color="auto" w:fill="FFFFFF"/>
         </w:rPr>
-        <w:t xml:space="preserve"> The use-dependent plasticity component remains the same as in Diedrichsen et al. 2010. </w:t>
+        <w:t xml:space="preserve"> The use-dependent plasticity component remains the same as in </w:t>
+      </w:r>
+      <w:proofErr w:type="spellStart"/>
+      <w:r>
+        <w:rPr>
+          <w:rFonts w:eastAsia="Times New Roman"/>
+          <w:b/>
+          <w:iCs/>
+          <w:color w:val="000000"/>
+          <w:shd w:val="clear" w:color="auto" w:fill="FFFFFF"/>
+        </w:rPr>
+        <w:t>Diedrichsen</w:t>
+      </w:r>
+      <w:proofErr w:type="spellEnd"/>
+      <w:r>
+        <w:rPr>
+          <w:rFonts w:eastAsia="Times New Roman"/>
+          <w:b/>
+          <w:iCs/>
+          <w:color w:val="000000"/>
+          <w:shd w:val="clear" w:color="auto" w:fill="FFFFFF"/>
+        </w:rPr>
+        <w:t xml:space="preserve"> et al. 2010. </w:t>
       </w:r>
       <w:del w:id="10" w:author="Hyosub Kim" w:date="2020-08-25T11:05:00Z">
         <w:r>
@@ -1395,8 +1513,9 @@
             </w:rPr>
           </w:rPrChange>
         </w:rPr>
-        <w:t xml:space="preserve"> velocity-based tracking algorithm described in Zeni et al (2008). </w:t>
-      </w:r>
+        <w:t xml:space="preserve"> velocity-based tracking algorithm described in </w:t>
+      </w:r>
+      <w:proofErr w:type="spellStart"/>
       <w:r>
         <w:rPr>
           <w:b/>
@@ -1408,13 +1527,40 @@
             </w:rPr>
           </w:rPrChange>
         </w:rPr>
+        <w:t>Zeni</w:t>
+      </w:r>
+      <w:proofErr w:type="spellEnd"/>
+      <w:r>
+        <w:rPr>
+          <w:b/>
+          <w:iCs/>
+          <w:rPrChange w:id="37" w:author="Hyosub Kim" w:date="2020-08-25T11:05:00Z">
+            <w:rPr>
+              <w:i/>
+              <w:iCs/>
+            </w:rPr>
+          </w:rPrChange>
+        </w:rPr>
+        <w:t xml:space="preserve"> et al (2008). </w:t>
+      </w:r>
+      <w:r>
+        <w:rPr>
+          <w:b/>
+          <w:iCs/>
+          <w:rPrChange w:id="38" w:author="Hyosub Kim" w:date="2020-08-25T11:05:00Z">
+            <w:rPr>
+              <w:i/>
+              <w:iCs/>
+            </w:rPr>
+          </w:rPrChange>
+        </w:rPr>
         <w:t xml:space="preserve">This method detects heel strike and toe off events using the velocity of kinematic tracking markers. </w:t>
       </w:r>
       <w:r>
         <w:rPr>
           <w:b/>
           <w:iCs/>
-          <w:rPrChange w:id="37" w:author="Hyosub Kim" w:date="2020-08-25T11:05:00Z">
+          <w:rPrChange w:id="39" w:author="Hyosub Kim" w:date="2020-08-25T11:05:00Z">
             <w:rPr>
               <w:i/>
               <w:iCs/>
@@ -1427,7 +1573,7 @@
         <w:rPr>
           <w:b/>
           <w:iCs/>
-          <w:rPrChange w:id="38" w:author="Hyosub Kim" w:date="2020-08-25T11:05:00Z">
+          <w:rPrChange w:id="40" w:author="Hyosub Kim" w:date="2020-08-25T11:05:00Z">
             <w:rPr>
               <w:i/>
               <w:iCs/>
@@ -1440,7 +1586,7 @@
         <w:rPr>
           <w:b/>
           <w:iCs/>
-          <w:rPrChange w:id="39" w:author="Hyosub Kim" w:date="2020-08-25T11:05:00Z">
+          <w:rPrChange w:id="41" w:author="Hyosub Kim" w:date="2020-08-25T11:05:00Z">
             <w:rPr>
               <w:i/>
               <w:iCs/>
@@ -1453,7 +1599,7 @@
         <w:rPr>
           <w:b/>
           <w:iCs/>
-          <w:rPrChange w:id="40" w:author="Hyosub Kim" w:date="2020-08-25T11:05:00Z">
+          <w:rPrChange w:id="42" w:author="Hyosub Kim" w:date="2020-08-25T11:05:00Z">
             <w:rPr>
               <w:i/>
               <w:iCs/>
@@ -1466,7 +1612,7 @@
         <w:rPr>
           <w:b/>
           <w:iCs/>
-          <w:rPrChange w:id="41" w:author="Hyosub Kim" w:date="2020-08-25T11:05:00Z">
+          <w:rPrChange w:id="43" w:author="Hyosub Kim" w:date="2020-08-25T11:05:00Z">
             <w:rPr>
               <w:i/>
               <w:iCs/>
@@ -1479,7 +1625,7 @@
         <w:rPr>
           <w:b/>
           <w:iCs/>
-          <w:rPrChange w:id="42" w:author="Hyosub Kim" w:date="2020-08-25T11:05:00Z">
+          <w:rPrChange w:id="44" w:author="Hyosub Kim" w:date="2020-08-25T11:05:00Z">
             <w:rPr>
               <w:i/>
               <w:iCs/>
@@ -1492,7 +1638,7 @@
         <w:rPr>
           <w:b/>
           <w:iCs/>
-          <w:rPrChange w:id="43" w:author="Hyosub Kim" w:date="2020-08-25T11:05:00Z">
+          <w:rPrChange w:id="45" w:author="Hyosub Kim" w:date="2020-08-25T11:05:00Z">
             <w:rPr>
               <w:i/>
               <w:iCs/>
@@ -1505,7 +1651,7 @@
         <w:rPr>
           <w:b/>
           <w:iCs/>
-          <w:rPrChange w:id="44" w:author="Hyosub Kim" w:date="2020-08-25T11:05:00Z">
+          <w:rPrChange w:id="46" w:author="Hyosub Kim" w:date="2020-08-25T11:05:00Z">
             <w:rPr>
               <w:i/>
               <w:iCs/>
@@ -1518,7 +1664,7 @@
         <w:rPr>
           <w:b/>
           <w:iCs/>
-          <w:rPrChange w:id="45" w:author="Hyosub Kim" w:date="2020-08-25T11:05:00Z">
+          <w:rPrChange w:id="47" w:author="Hyosub Kim" w:date="2020-08-25T11:05:00Z">
             <w:rPr>
               <w:i/>
               <w:iCs/>
@@ -1531,7 +1677,7 @@
         <w:rPr>
           <w:b/>
           <w:iCs/>
-          <w:rPrChange w:id="46" w:author="Hyosub Kim" w:date="2020-08-25T11:05:00Z">
+          <w:rPrChange w:id="48" w:author="Hyosub Kim" w:date="2020-08-25T11:05:00Z">
             <w:rPr>
               <w:i/>
               <w:iCs/>
@@ -1544,7 +1690,7 @@
         <w:rPr>
           <w:b/>
           <w:iCs/>
-          <w:rPrChange w:id="47" w:author="Hyosub Kim" w:date="2020-08-25T11:05:00Z">
+          <w:rPrChange w:id="49" w:author="Hyosub Kim" w:date="2020-08-25T11:05:00Z">
             <w:rPr>
               <w:i/>
               <w:iCs/>
@@ -1557,7 +1703,7 @@
         <w:rPr>
           <w:b/>
           <w:iCs/>
-          <w:rPrChange w:id="48" w:author="Hyosub Kim" w:date="2020-08-25T11:05:00Z">
+          <w:rPrChange w:id="50" w:author="Hyosub Kim" w:date="2020-08-25T11:05:00Z">
             <w:rPr>
               <w:i/>
               <w:iCs/>
@@ -1570,7 +1716,7 @@
         <w:rPr>
           <w:b/>
           <w:iCs/>
-          <w:rPrChange w:id="49" w:author="Hyosub Kim" w:date="2020-08-25T11:05:00Z">
+          <w:rPrChange w:id="51" w:author="Hyosub Kim" w:date="2020-08-25T11:05:00Z">
             <w:rPr>
               <w:i/>
               <w:iCs/>
@@ -1583,7 +1729,7 @@
         <w:rPr>
           <w:b/>
           <w:iCs/>
-          <w:rPrChange w:id="50" w:author="Hyosub Kim" w:date="2020-08-25T11:05:00Z">
+          <w:rPrChange w:id="52" w:author="Hyosub Kim" w:date="2020-08-25T11:05:00Z">
             <w:rPr>
               <w:i/>
               <w:iCs/>
@@ -1596,7 +1742,7 @@
         <w:rPr>
           <w:b/>
           <w:iCs/>
-          <w:rPrChange w:id="51" w:author="Hyosub Kim" w:date="2020-08-25T11:05:00Z">
+          <w:rPrChange w:id="53" w:author="Hyosub Kim" w:date="2020-08-25T11:05:00Z">
             <w:rPr>
               <w:i/>
               <w:iCs/>
@@ -1609,7 +1755,7 @@
         <w:rPr>
           <w:b/>
           <w:iCs/>
-          <w:rPrChange w:id="52" w:author="Hyosub Kim" w:date="2020-08-25T11:05:00Z">
+          <w:rPrChange w:id="54" w:author="Hyosub Kim" w:date="2020-08-25T11:05:00Z">
             <w:rPr>
               <w:i/>
               <w:iCs/>
@@ -1622,7 +1768,7 @@
         <w:rPr>
           <w:b/>
           <w:iCs/>
-          <w:rPrChange w:id="53" w:author="Hyosub Kim" w:date="2020-08-25T11:05:00Z">
+          <w:rPrChange w:id="55" w:author="Hyosub Kim" w:date="2020-08-25T11:05:00Z">
             <w:rPr>
               <w:i/>
               <w:iCs/>
@@ -1635,7 +1781,7 @@
         <w:rPr>
           <w:b/>
           <w:iCs/>
-          <w:rPrChange w:id="54" w:author="Hyosub Kim" w:date="2020-08-25T11:05:00Z">
+          <w:rPrChange w:id="56" w:author="Hyosub Kim" w:date="2020-08-25T11:05:00Z">
             <w:rPr>
               <w:i/>
               <w:iCs/>
@@ -1676,7 +1822,35 @@
         <w:rPr>
           <w:color w:val="000000"/>
         </w:rPr>
-        <w:t xml:space="preserve"> should consider reporting the asymmetry in leading and trailing legs. This will help the reader gain an insight on their use-dependent learning task. Many people have done this decomposition. As an example see Sanchez et al. 2020 Using asymmetry to your advantage: learning to acquire and accept external assistance during prolonged split-belt walking. doi: https://doi.org/10.1101/2020.04.04.025619 </w:t>
+        <w:t xml:space="preserve"> should consider reporting the asymmetry in leading and trailing legs. This will help the reader gain an insight on their use-dependent learning task. Many people have done this decomposition. As an </w:t>
+      </w:r>
+      <w:proofErr w:type="gramStart"/>
+      <w:r>
+        <w:rPr>
+          <w:color w:val="000000"/>
+        </w:rPr>
+        <w:t>example</w:t>
+      </w:r>
+      <w:proofErr w:type="gramEnd"/>
+      <w:r>
+        <w:rPr>
+          <w:color w:val="000000"/>
+        </w:rPr>
+        <w:t xml:space="preserve"> see Sanchez et al. 2020 Using asymmetry to your advantage: learning to acquire and accept external assistance during prolonged split-belt walking. </w:t>
+      </w:r>
+      <w:proofErr w:type="spellStart"/>
+      <w:r>
+        <w:rPr>
+          <w:color w:val="000000"/>
+        </w:rPr>
+        <w:t>doi</w:t>
+      </w:r>
+      <w:proofErr w:type="spellEnd"/>
+      <w:r>
+        <w:rPr>
+          <w:color w:val="000000"/>
+        </w:rPr>
+        <w:t xml:space="preserve">: https://doi.org/10.1101/2020.04.04.025619 </w:t>
       </w:r>
     </w:p>
     <w:p>
@@ -1698,19 +1872,19 @@
         <w:rPr>
           <w:b/>
           <w:iCs/>
-          <w:rPrChange w:id="55" w:author="Hyosub Kim" w:date="2020-08-25T11:06:00Z">
-            <w:rPr>
-              <w:i/>
-              <w:iCs/>
-            </w:rPr>
-          </w:rPrChange>
-        </w:rPr>
-      </w:pPr>
-      <w:r>
-        <w:rPr>
-          <w:b/>
-          <w:iCs/>
-          <w:rPrChange w:id="56" w:author="Hyosub Kim" w:date="2020-08-25T11:06:00Z">
+          <w:rPrChange w:id="57" w:author="Hyosub Kim" w:date="2020-08-25T11:06:00Z">
+            <w:rPr>
+              <w:i/>
+              <w:iCs/>
+            </w:rPr>
+          </w:rPrChange>
+        </w:rPr>
+      </w:pPr>
+      <w:r>
+        <w:rPr>
+          <w:b/>
+          <w:iCs/>
+          <w:rPrChange w:id="58" w:author="Hyosub Kim" w:date="2020-08-25T11:06:00Z">
             <w:rPr>
               <w:i/>
               <w:iCs/>
@@ -1723,7 +1897,7 @@
         <w:rPr>
           <w:b/>
           <w:iCs/>
-          <w:rPrChange w:id="57" w:author="Hyosub Kim" w:date="2020-08-25T11:06:00Z">
+          <w:rPrChange w:id="59" w:author="Hyosub Kim" w:date="2020-08-25T11:06:00Z">
             <w:rPr>
               <w:i/>
               <w:iCs/>
@@ -1736,7 +1910,7 @@
         <w:rPr>
           <w:b/>
           <w:iCs/>
-          <w:rPrChange w:id="58" w:author="Hyosub Kim" w:date="2020-08-25T11:06:00Z">
+          <w:rPrChange w:id="60" w:author="Hyosub Kim" w:date="2020-08-25T11:06:00Z">
             <w:rPr>
               <w:i/>
               <w:iCs/>
@@ -1749,7 +1923,7 @@
         <w:rPr>
           <w:b/>
           <w:iCs/>
-          <w:rPrChange w:id="59" w:author="Hyosub Kim" w:date="2020-08-25T11:06:00Z">
+          <w:rPrChange w:id="61" w:author="Hyosub Kim" w:date="2020-08-25T11:06:00Z">
             <w:rPr>
               <w:i/>
               <w:iCs/>
@@ -1762,7 +1936,7 @@
         <w:rPr>
           <w:b/>
           <w:iCs/>
-          <w:rPrChange w:id="60" w:author="Hyosub Kim" w:date="2020-08-25T11:06:00Z">
+          <w:rPrChange w:id="62" w:author="Hyosub Kim" w:date="2020-08-25T11:06:00Z">
             <w:rPr>
               <w:i/>
               <w:iCs/>
@@ -1775,7 +1949,7 @@
         <w:rPr>
           <w:b/>
           <w:iCs/>
-          <w:rPrChange w:id="61" w:author="Hyosub Kim" w:date="2020-08-25T11:06:00Z">
+          <w:rPrChange w:id="63" w:author="Hyosub Kim" w:date="2020-08-25T11:06:00Z">
             <w:rPr>
               <w:i/>
               <w:iCs/>
@@ -1788,7 +1962,7 @@
         <w:rPr>
           <w:b/>
           <w:iCs/>
-          <w:rPrChange w:id="62" w:author="Hyosub Kim" w:date="2020-08-25T11:06:00Z">
+          <w:rPrChange w:id="64" w:author="Hyosub Kim" w:date="2020-08-25T11:06:00Z">
             <w:rPr>
               <w:i/>
               <w:iCs/>
@@ -1801,7 +1975,7 @@
         <w:rPr>
           <w:b/>
           <w:iCs/>
-          <w:rPrChange w:id="63" w:author="Hyosub Kim" w:date="2020-08-25T11:06:00Z">
+          <w:rPrChange w:id="65" w:author="Hyosub Kim" w:date="2020-08-25T11:06:00Z">
             <w:rPr>
               <w:i/>
               <w:iCs/>
@@ -1814,7 +1988,7 @@
         <w:rPr>
           <w:b/>
           <w:iCs/>
-          <w:rPrChange w:id="64" w:author="Hyosub Kim" w:date="2020-08-25T11:06:00Z">
+          <w:rPrChange w:id="66" w:author="Hyosub Kim" w:date="2020-08-25T11:06:00Z">
             <w:rPr>
               <w:i/>
               <w:iCs/>
@@ -1827,7 +2001,7 @@
         <w:rPr>
           <w:b/>
           <w:iCs/>
-          <w:rPrChange w:id="65" w:author="Hyosub Kim" w:date="2020-08-25T11:06:00Z">
+          <w:rPrChange w:id="67" w:author="Hyosub Kim" w:date="2020-08-25T11:06:00Z">
             <w:rPr>
               <w:i/>
               <w:iCs/>
@@ -1840,7 +2014,7 @@
         <w:rPr>
           <w:b/>
           <w:iCs/>
-          <w:rPrChange w:id="66" w:author="Hyosub Kim" w:date="2020-08-25T11:06:00Z">
+          <w:rPrChange w:id="68" w:author="Hyosub Kim" w:date="2020-08-25T11:06:00Z">
             <w:rPr>
               <w:i/>
               <w:iCs/>
@@ -1853,7 +2027,7 @@
         <w:rPr>
           <w:b/>
           <w:iCs/>
-          <w:rPrChange w:id="67" w:author="Hyosub Kim" w:date="2020-08-25T11:06:00Z">
+          <w:rPrChange w:id="69" w:author="Hyosub Kim" w:date="2020-08-25T11:06:00Z">
             <w:rPr>
               <w:i/>
               <w:iCs/>
@@ -1866,7 +2040,7 @@
         <w:rPr>
           <w:b/>
           <w:iCs/>
-          <w:rPrChange w:id="68" w:author="Hyosub Kim" w:date="2020-08-25T11:06:00Z">
+          <w:rPrChange w:id="70" w:author="Hyosub Kim" w:date="2020-08-25T11:06:00Z">
             <w:rPr>
               <w:i/>
               <w:iCs/>
@@ -1879,7 +2053,7 @@
         <w:rPr>
           <w:b/>
           <w:iCs/>
-          <w:rPrChange w:id="69" w:author="Hyosub Kim" w:date="2020-08-25T11:06:00Z">
+          <w:rPrChange w:id="71" w:author="Hyosub Kim" w:date="2020-08-25T11:06:00Z">
             <w:rPr>
               <w:i/>
               <w:iCs/>
@@ -1892,7 +2066,7 @@
         <w:rPr>
           <w:b/>
           <w:iCs/>
-          <w:rPrChange w:id="70" w:author="Hyosub Kim" w:date="2020-08-25T11:06:00Z">
+          <w:rPrChange w:id="72" w:author="Hyosub Kim" w:date="2020-08-25T11:06:00Z">
             <w:rPr>
               <w:i/>
               <w:iCs/>
@@ -1905,7 +2079,7 @@
         <w:rPr>
           <w:b/>
           <w:iCs/>
-          <w:rPrChange w:id="71" w:author="Hyosub Kim" w:date="2020-08-25T11:06:00Z">
+          <w:rPrChange w:id="73" w:author="Hyosub Kim" w:date="2020-08-25T11:06:00Z">
             <w:rPr>
               <w:i/>
               <w:iCs/>
@@ -1918,7 +2092,7 @@
         <w:rPr>
           <w:b/>
           <w:iCs/>
-          <w:rPrChange w:id="72" w:author="Hyosub Kim" w:date="2020-08-25T11:06:00Z">
+          <w:rPrChange w:id="74" w:author="Hyosub Kim" w:date="2020-08-25T11:06:00Z">
             <w:rPr>
               <w:i/>
               <w:iCs/>
@@ -1931,7 +2105,7 @@
         <w:rPr>
           <w:b/>
           <w:iCs/>
-          <w:rPrChange w:id="73" w:author="Hyosub Kim" w:date="2020-08-25T11:06:00Z">
+          <w:rPrChange w:id="75" w:author="Hyosub Kim" w:date="2020-08-25T11:06:00Z">
             <w:rPr>
               <w:i/>
               <w:iCs/>
@@ -1944,7 +2118,7 @@
         <w:rPr>
           <w:b/>
           <w:iCs/>
-          <w:rPrChange w:id="74" w:author="Hyosub Kim" w:date="2020-08-25T11:06:00Z">
+          <w:rPrChange w:id="76" w:author="Hyosub Kim" w:date="2020-08-25T11:06:00Z">
             <w:rPr>
               <w:i/>
               <w:iCs/>
@@ -1957,7 +2131,7 @@
         <w:rPr>
           <w:b/>
           <w:iCs/>
-          <w:rPrChange w:id="75" w:author="Hyosub Kim" w:date="2020-08-25T11:06:00Z">
+          <w:rPrChange w:id="77" w:author="Hyosub Kim" w:date="2020-08-25T11:06:00Z">
             <w:rPr>
               <w:i/>
               <w:iCs/>
@@ -1970,7 +2144,7 @@
         <w:rPr>
           <w:b/>
           <w:iCs/>
-          <w:rPrChange w:id="76" w:author="Hyosub Kim" w:date="2020-08-25T11:06:00Z">
+          <w:rPrChange w:id="78" w:author="Hyosub Kim" w:date="2020-08-25T11:06:00Z">
             <w:rPr>
               <w:i/>
               <w:iCs/>
@@ -1983,7 +2157,7 @@
         <w:rPr>
           <w:b/>
           <w:iCs/>
-          <w:rPrChange w:id="77" w:author="Hyosub Kim" w:date="2020-08-25T11:06:00Z">
+          <w:rPrChange w:id="79" w:author="Hyosub Kim" w:date="2020-08-25T11:06:00Z">
             <w:rPr>
               <w:i/>
               <w:iCs/>
@@ -1996,7 +2170,7 @@
         <w:rPr>
           <w:b/>
           <w:iCs/>
-          <w:rPrChange w:id="78" w:author="Hyosub Kim" w:date="2020-08-25T11:06:00Z">
+          <w:rPrChange w:id="80" w:author="Hyosub Kim" w:date="2020-08-25T11:06:00Z">
             <w:rPr>
               <w:i/>
               <w:iCs/>
@@ -2009,7 +2183,7 @@
         <w:rPr>
           <w:b/>
           <w:iCs/>
-          <w:rPrChange w:id="79" w:author="Hyosub Kim" w:date="2020-08-25T11:06:00Z">
+          <w:rPrChange w:id="81" w:author="Hyosub Kim" w:date="2020-08-25T11:06:00Z">
             <w:rPr>
               <w:i/>
               <w:iCs/>
@@ -2022,7 +2196,7 @@
         <w:rPr>
           <w:b/>
           <w:iCs/>
-          <w:rPrChange w:id="80" w:author="Hyosub Kim" w:date="2020-08-25T11:06:00Z">
+          <w:rPrChange w:id="82" w:author="Hyosub Kim" w:date="2020-08-25T11:06:00Z">
             <w:rPr>
               <w:i/>
               <w:iCs/>
@@ -2035,7 +2209,7 @@
         <w:rPr>
           <w:b/>
           <w:iCs/>
-          <w:rPrChange w:id="81" w:author="Hyosub Kim" w:date="2020-08-25T11:06:00Z">
+          <w:rPrChange w:id="83" w:author="Hyosub Kim" w:date="2020-08-25T11:06:00Z">
             <w:rPr>
               <w:i/>
               <w:iCs/>
@@ -2048,7 +2222,7 @@
         <w:rPr>
           <w:b/>
           <w:iCs/>
-          <w:rPrChange w:id="82" w:author="Hyosub Kim" w:date="2020-08-25T11:06:00Z">
+          <w:rPrChange w:id="84" w:author="Hyosub Kim" w:date="2020-08-25T11:06:00Z">
             <w:rPr>
               <w:i/>
               <w:iCs/>
@@ -2061,7 +2235,7 @@
         <w:rPr>
           <w:b/>
           <w:iCs/>
-          <w:rPrChange w:id="83" w:author="Hyosub Kim" w:date="2020-08-25T11:06:00Z">
+          <w:rPrChange w:id="85" w:author="Hyosub Kim" w:date="2020-08-25T11:06:00Z">
             <w:rPr>
               <w:i/>
               <w:iCs/>
@@ -2074,7 +2248,7 @@
         <w:rPr>
           <w:b/>
           <w:iCs/>
-          <w:rPrChange w:id="84" w:author="Hyosub Kim" w:date="2020-08-25T11:06:00Z">
+          <w:rPrChange w:id="86" w:author="Hyosub Kim" w:date="2020-08-25T11:06:00Z">
             <w:rPr>
               <w:i/>
               <w:iCs/>
@@ -2087,7 +2261,7 @@
         <w:rPr>
           <w:b/>
           <w:iCs/>
-          <w:rPrChange w:id="85" w:author="Hyosub Kim" w:date="2020-08-25T11:06:00Z">
+          <w:rPrChange w:id="87" w:author="Hyosub Kim" w:date="2020-08-25T11:06:00Z">
             <w:rPr>
               <w:i/>
               <w:iCs/>
@@ -2100,7 +2274,7 @@
         <w:rPr>
           <w:b/>
           <w:iCs/>
-          <w:rPrChange w:id="86" w:author="Hyosub Kim" w:date="2020-08-25T11:06:00Z">
+          <w:rPrChange w:id="88" w:author="Hyosub Kim" w:date="2020-08-25T11:06:00Z">
             <w:rPr>
               <w:i/>
               <w:iCs/>
@@ -2113,7 +2287,7 @@
         <w:rPr>
           <w:b/>
           <w:iCs/>
-          <w:rPrChange w:id="87" w:author="Hyosub Kim" w:date="2020-08-25T11:06:00Z">
+          <w:rPrChange w:id="89" w:author="Hyosub Kim" w:date="2020-08-25T11:06:00Z">
             <w:rPr>
               <w:i/>
               <w:iCs/>
@@ -2126,7 +2300,7 @@
         <w:rPr>
           <w:b/>
           <w:iCs/>
-          <w:rPrChange w:id="88" w:author="Hyosub Kim" w:date="2020-08-25T11:06:00Z">
+          <w:rPrChange w:id="90" w:author="Hyosub Kim" w:date="2020-08-25T11:06:00Z">
             <w:rPr>
               <w:i/>
               <w:iCs/>
@@ -2139,7 +2313,7 @@
         <w:rPr>
           <w:b/>
           <w:iCs/>
-          <w:rPrChange w:id="89" w:author="Hyosub Kim" w:date="2020-08-25T11:06:00Z">
+          <w:rPrChange w:id="91" w:author="Hyosub Kim" w:date="2020-08-25T11:06:00Z">
             <w:rPr>
               <w:i/>
               <w:iCs/>
@@ -2152,7 +2326,7 @@
         <w:rPr>
           <w:b/>
           <w:iCs/>
-          <w:rPrChange w:id="90" w:author="Hyosub Kim" w:date="2020-08-25T11:06:00Z">
+          <w:rPrChange w:id="92" w:author="Hyosub Kim" w:date="2020-08-25T11:06:00Z">
             <w:rPr>
               <w:i/>
               <w:iCs/>
@@ -2165,7 +2339,7 @@
         <w:rPr>
           <w:b/>
           <w:iCs/>
-          <w:rPrChange w:id="91" w:author="Hyosub Kim" w:date="2020-08-25T11:06:00Z">
+          <w:rPrChange w:id="93" w:author="Hyosub Kim" w:date="2020-08-25T11:06:00Z">
             <w:rPr>
               <w:i/>
               <w:iCs/>
@@ -2178,7 +2352,7 @@
         <w:rPr>
           <w:b/>
           <w:iCs/>
-          <w:rPrChange w:id="92" w:author="Hyosub Kim" w:date="2020-08-25T11:06:00Z">
+          <w:rPrChange w:id="94" w:author="Hyosub Kim" w:date="2020-08-25T11:06:00Z">
             <w:rPr>
               <w:i/>
               <w:iCs/>
@@ -2191,7 +2365,7 @@
         <w:rPr>
           <w:b/>
           <w:iCs/>
-          <w:rPrChange w:id="93" w:author="Hyosub Kim" w:date="2020-08-25T11:06:00Z">
+          <w:rPrChange w:id="95" w:author="Hyosub Kim" w:date="2020-08-25T11:06:00Z">
             <w:rPr>
               <w:i/>
               <w:iCs/>
@@ -2204,7 +2378,7 @@
         <w:rPr>
           <w:b/>
           <w:iCs/>
-          <w:rPrChange w:id="94" w:author="Hyosub Kim" w:date="2020-08-25T11:06:00Z">
+          <w:rPrChange w:id="96" w:author="Hyosub Kim" w:date="2020-08-25T11:06:00Z">
             <w:rPr>
               <w:i/>
               <w:iCs/>
@@ -2217,7 +2391,7 @@
         <w:rPr>
           <w:b/>
           <w:iCs/>
-          <w:rPrChange w:id="95" w:author="Hyosub Kim" w:date="2020-08-25T11:06:00Z">
+          <w:rPrChange w:id="97" w:author="Hyosub Kim" w:date="2020-08-25T11:06:00Z">
             <w:rPr>
               <w:i/>
               <w:iCs/>
@@ -2230,7 +2404,7 @@
         <w:rPr>
           <w:b/>
           <w:iCs/>
-          <w:rPrChange w:id="96" w:author="Hyosub Kim" w:date="2020-08-25T11:06:00Z">
+          <w:rPrChange w:id="98" w:author="Hyosub Kim" w:date="2020-08-25T11:06:00Z">
             <w:rPr>
               <w:i/>
               <w:iCs/>
@@ -2243,7 +2417,7 @@
         <w:rPr>
           <w:b/>
           <w:iCs/>
-          <w:rPrChange w:id="97" w:author="Hyosub Kim" w:date="2020-08-25T11:06:00Z">
+          <w:rPrChange w:id="99" w:author="Hyosub Kim" w:date="2020-08-25T11:06:00Z">
             <w:rPr>
               <w:i/>
               <w:iCs/>
@@ -2256,7 +2430,7 @@
         <w:rPr>
           <w:b/>
           <w:iCs/>
-          <w:rPrChange w:id="98" w:author="Hyosub Kim" w:date="2020-08-25T11:06:00Z">
+          <w:rPrChange w:id="100" w:author="Hyosub Kim" w:date="2020-08-25T11:06:00Z">
             <w:rPr>
               <w:i/>
               <w:iCs/>
@@ -2314,7 +2488,7 @@
           <w:b/>
           <w:iCs/>
           <w:color w:val="000000"/>
-          <w:rPrChange w:id="99" w:author="Hyosub Kim" w:date="2020-08-25T11:07:00Z">
+          <w:rPrChange w:id="101" w:author="Hyosub Kim" w:date="2020-08-25T11:07:00Z">
             <w:rPr>
               <w:i/>
               <w:iCs/>
@@ -2328,7 +2502,7 @@
           <w:b/>
           <w:iCs/>
           <w:color w:val="000000"/>
-          <w:rPrChange w:id="100" w:author="Hyosub Kim" w:date="2020-08-25T11:07:00Z">
+          <w:rPrChange w:id="102" w:author="Hyosub Kim" w:date="2020-08-25T11:07:00Z">
             <w:rPr>
               <w:i/>
               <w:iCs/>
@@ -2336,6 +2510,7 @@
             </w:rPr>
           </w:rPrChange>
         </w:rPr>
+        <w:lastRenderedPageBreak/>
         <w:t xml:space="preserve">This change has been made </w:t>
       </w:r>
       <w:r>
@@ -2343,7 +2518,7 @@
           <w:b/>
           <w:iCs/>
           <w:color w:val="000000"/>
-          <w:rPrChange w:id="101" w:author="Hyosub Kim" w:date="2020-08-25T11:07:00Z">
+          <w:rPrChange w:id="103" w:author="Hyosub Kim" w:date="2020-08-25T11:07:00Z">
             <w:rPr>
               <w:i/>
               <w:iCs/>
@@ -2358,7 +2533,7 @@
           <w:b/>
           <w:iCs/>
           <w:color w:val="000000"/>
-          <w:rPrChange w:id="102" w:author="Hyosub Kim" w:date="2020-08-25T11:07:00Z">
+          <w:rPrChange w:id="104" w:author="Hyosub Kim" w:date="2020-08-25T11:07:00Z">
             <w:rPr>
               <w:i/>
               <w:iCs/>
@@ -2373,7 +2548,7 @@
           <w:b/>
           <w:iCs/>
           <w:color w:val="000000"/>
-          <w:rPrChange w:id="103" w:author="Hyosub Kim" w:date="2020-08-25T11:07:00Z">
+          <w:rPrChange w:id="105" w:author="Hyosub Kim" w:date="2020-08-25T11:07:00Z">
             <w:rPr>
               <w:i/>
               <w:iCs/>
@@ -2388,7 +2563,7 @@
           <w:b/>
           <w:iCs/>
           <w:color w:val="000000"/>
-          <w:rPrChange w:id="104" w:author="Hyosub Kim" w:date="2020-08-25T11:07:00Z">
+          <w:rPrChange w:id="106" w:author="Hyosub Kim" w:date="2020-08-25T11:07:00Z">
             <w:rPr>
               <w:i/>
               <w:iCs/>
@@ -2403,7 +2578,7 @@
           <w:b/>
           <w:iCs/>
           <w:color w:val="000000"/>
-          <w:rPrChange w:id="105" w:author="Hyosub Kim" w:date="2020-08-25T11:07:00Z">
+          <w:rPrChange w:id="107" w:author="Hyosub Kim" w:date="2020-08-25T11:07:00Z">
             <w:rPr>
               <w:i/>
               <w:iCs/>
@@ -2418,7 +2593,7 @@
           <w:b/>
           <w:iCs/>
           <w:color w:val="000000"/>
-          <w:rPrChange w:id="106" w:author="Hyosub Kim" w:date="2020-08-25T11:07:00Z">
+          <w:rPrChange w:id="108" w:author="Hyosub Kim" w:date="2020-08-25T11:07:00Z">
             <w:rPr>
               <w:i/>
               <w:iCs/>
@@ -2433,7 +2608,7 @@
           <w:b/>
           <w:iCs/>
           <w:color w:val="000000"/>
-          <w:rPrChange w:id="107" w:author="Hyosub Kim" w:date="2020-08-25T11:07:00Z">
+          <w:rPrChange w:id="109" w:author="Hyosub Kim" w:date="2020-08-25T11:07:00Z">
             <w:rPr>
               <w:i/>
               <w:iCs/>
@@ -2492,7 +2667,7 @@
           <w:b/>
           <w:iCs/>
           <w:color w:val="000000"/>
-          <w:rPrChange w:id="108" w:author="Hyosub Kim" w:date="2020-08-25T11:07:00Z">
+          <w:rPrChange w:id="110" w:author="Hyosub Kim" w:date="2020-08-25T11:07:00Z">
             <w:rPr>
               <w:i/>
               <w:iCs/>
@@ -2501,13 +2676,13 @@
           </w:rPrChange>
         </w:rPr>
       </w:pPr>
-      <w:del w:id="109" w:author="Hyosub Kim" w:date="2020-08-25T11:07:00Z">
-        <w:r>
-          <w:rPr>
-            <w:b/>
-            <w:iCs/>
-            <w:color w:val="000000"/>
-            <w:rPrChange w:id="110" w:author="Hyosub Kim" w:date="2020-08-25T11:07:00Z">
+      <w:del w:id="111" w:author="Hyosub Kim" w:date="2020-08-25T11:07:00Z">
+        <w:r>
+          <w:rPr>
+            <w:b/>
+            <w:iCs/>
+            <w:color w:val="000000"/>
+            <w:rPrChange w:id="112" w:author="Hyosub Kim" w:date="2020-08-25T11:07:00Z">
               <w:rPr>
                 <w:i/>
                 <w:iCs/>
@@ -2518,7 +2693,7 @@
           <w:delText>We now add a statement to this effect</w:delText>
         </w:r>
       </w:del>
-      <w:ins w:id="111" w:author="Hyosub Kim" w:date="2020-08-25T11:07:00Z">
+      <w:ins w:id="113" w:author="Hyosub Kim" w:date="2020-08-25T11:07:00Z">
         <w:r>
           <w:rPr>
             <w:b/>
@@ -2528,13 +2703,13 @@
           <w:t>This has been added to</w:t>
         </w:r>
       </w:ins>
-      <w:del w:id="112" w:author="Hyosub Kim" w:date="2020-08-25T11:07:00Z">
-        <w:r>
-          <w:rPr>
-            <w:b/>
-            <w:iCs/>
-            <w:color w:val="000000"/>
-            <w:rPrChange w:id="113" w:author="Hyosub Kim" w:date="2020-08-25T11:07:00Z">
+      <w:del w:id="114" w:author="Hyosub Kim" w:date="2020-08-25T11:07:00Z">
+        <w:r>
+          <w:rPr>
+            <w:b/>
+            <w:iCs/>
+            <w:color w:val="000000"/>
+            <w:rPrChange w:id="115" w:author="Hyosub Kim" w:date="2020-08-25T11:07:00Z">
               <w:rPr>
                 <w:i/>
                 <w:iCs/>
@@ -2550,7 +2725,7 @@
           <w:b/>
           <w:iCs/>
           <w:color w:val="000000"/>
-          <w:rPrChange w:id="114" w:author="Hyosub Kim" w:date="2020-08-25T11:07:00Z">
+          <w:rPrChange w:id="116" w:author="Hyosub Kim" w:date="2020-08-25T11:07:00Z">
             <w:rPr>
               <w:i/>
               <w:iCs/>
@@ -2565,7 +2740,7 @@
           <w:b/>
           <w:iCs/>
           <w:color w:val="000000"/>
-          <w:rPrChange w:id="115" w:author="Hyosub Kim" w:date="2020-08-25T11:07:00Z">
+          <w:rPrChange w:id="117" w:author="Hyosub Kim" w:date="2020-08-25T11:07:00Z">
             <w:rPr>
               <w:i/>
               <w:iCs/>
@@ -2580,7 +2755,7 @@
           <w:b/>
           <w:iCs/>
           <w:color w:val="000000"/>
-          <w:rPrChange w:id="116" w:author="Hyosub Kim" w:date="2020-08-25T11:07:00Z">
+          <w:rPrChange w:id="118" w:author="Hyosub Kim" w:date="2020-08-25T11:07:00Z">
             <w:rPr>
               <w:i/>
               <w:iCs/>
@@ -2595,7 +2770,7 @@
           <w:b/>
           <w:iCs/>
           <w:color w:val="000000"/>
-          <w:rPrChange w:id="117" w:author="Hyosub Kim" w:date="2020-08-25T11:07:00Z">
+          <w:rPrChange w:id="119" w:author="Hyosub Kim" w:date="2020-08-25T11:07:00Z">
             <w:rPr>
               <w:i/>
               <w:iCs/>
@@ -2610,7 +2785,7 @@
           <w:b/>
           <w:iCs/>
           <w:color w:val="000000"/>
-          <w:rPrChange w:id="118" w:author="Hyosub Kim" w:date="2020-08-25T11:07:00Z">
+          <w:rPrChange w:id="120" w:author="Hyosub Kim" w:date="2020-08-25T11:07:00Z">
             <w:rPr>
               <w:i/>
               <w:iCs/>
@@ -2676,7 +2851,7 @@
           <w:color w:val="000000"/>
         </w:rPr>
       </w:pPr>
-      <w:del w:id="119" w:author="Hyosub Kim" w:date="2020-08-25T11:07:00Z">
+      <w:del w:id="121" w:author="Hyosub Kim" w:date="2020-08-25T11:07:00Z">
         <w:r>
           <w:rPr>
             <w:i/>
@@ -2691,7 +2866,7 @@
           <w:b/>
           <w:iCs/>
           <w:color w:val="000000"/>
-          <w:rPrChange w:id="120" w:author="Hyosub Kim" w:date="2020-08-25T11:07:00Z">
+          <w:rPrChange w:id="122" w:author="Hyosub Kim" w:date="2020-08-25T11:07:00Z">
             <w:rPr>
               <w:i/>
               <w:iCs/>
@@ -2701,7 +2876,7 @@
         </w:rPr>
         <w:t xml:space="preserve">We </w:t>
       </w:r>
-      <w:ins w:id="121" w:author="Hyosub Kim" w:date="2020-08-25T11:07:00Z">
+      <w:ins w:id="123" w:author="Hyosub Kim" w:date="2020-08-25T11:07:00Z">
         <w:r>
           <w:rPr>
             <w:b/>
@@ -2716,7 +2891,7 @@
           <w:b/>
           <w:iCs/>
           <w:color w:val="000000"/>
-          <w:rPrChange w:id="122" w:author="Hyosub Kim" w:date="2020-08-25T11:07:00Z">
+          <w:rPrChange w:id="124" w:author="Hyosub Kim" w:date="2020-08-25T11:07:00Z">
             <w:rPr>
               <w:i/>
               <w:iCs/>
@@ -2731,7 +2906,7 @@
           <w:b/>
           <w:iCs/>
           <w:color w:val="000000"/>
-          <w:rPrChange w:id="123" w:author="Hyosub Kim" w:date="2020-08-25T11:07:00Z">
+          <w:rPrChange w:id="125" w:author="Hyosub Kim" w:date="2020-08-25T11:07:00Z">
             <w:rPr>
               <w:i/>
               <w:iCs/>
@@ -2746,7 +2921,7 @@
           <w:b/>
           <w:iCs/>
           <w:color w:val="000000"/>
-          <w:rPrChange w:id="124" w:author="Hyosub Kim" w:date="2020-08-25T11:07:00Z">
+          <w:rPrChange w:id="126" w:author="Hyosub Kim" w:date="2020-08-25T11:07:00Z">
             <w:rPr>
               <w:i/>
               <w:iCs/>
@@ -2761,7 +2936,7 @@
           <w:b/>
           <w:iCs/>
           <w:color w:val="000000"/>
-          <w:rPrChange w:id="125" w:author="Hyosub Kim" w:date="2020-08-25T11:07:00Z">
+          <w:rPrChange w:id="127" w:author="Hyosub Kim" w:date="2020-08-25T11:07:00Z">
             <w:rPr>
               <w:i/>
               <w:iCs/>
@@ -2776,7 +2951,7 @@
           <w:b/>
           <w:iCs/>
           <w:color w:val="000000"/>
-          <w:rPrChange w:id="126" w:author="Hyosub Kim" w:date="2020-08-25T11:07:00Z">
+          <w:rPrChange w:id="128" w:author="Hyosub Kim" w:date="2020-08-25T11:07:00Z">
             <w:rPr>
               <w:i/>
               <w:iCs/>
@@ -2791,7 +2966,7 @@
           <w:b/>
           <w:iCs/>
           <w:color w:val="000000"/>
-          <w:rPrChange w:id="127" w:author="Hyosub Kim" w:date="2020-08-25T11:07:00Z">
+          <w:rPrChange w:id="129" w:author="Hyosub Kim" w:date="2020-08-25T11:07:00Z">
             <w:rPr>
               <w:i/>
               <w:iCs/>
@@ -2806,7 +2981,7 @@
           <w:b/>
           <w:iCs/>
           <w:color w:val="000000"/>
-          <w:rPrChange w:id="128" w:author="Hyosub Kim" w:date="2020-08-25T11:07:00Z">
+          <w:rPrChange w:id="130" w:author="Hyosub Kim" w:date="2020-08-25T11:07:00Z">
             <w:rPr>
               <w:i/>
               <w:iCs/>
@@ -2821,7 +2996,7 @@
           <w:b/>
           <w:iCs/>
           <w:color w:val="000000"/>
-          <w:rPrChange w:id="129" w:author="Hyosub Kim" w:date="2020-08-25T11:07:00Z">
+          <w:rPrChange w:id="131" w:author="Hyosub Kim" w:date="2020-08-25T11:07:00Z">
             <w:rPr>
               <w:i/>
               <w:iCs/>
@@ -2865,7 +3040,7 @@
           <w:b/>
           <w:iCs/>
           <w:color w:val="000000"/>
-          <w:rPrChange w:id="130" w:author="Hyosub Kim" w:date="2020-08-25T11:08:00Z">
+          <w:rPrChange w:id="132" w:author="Hyosub Kim" w:date="2020-08-25T11:08:00Z">
             <w:rPr>
               <w:i/>
               <w:iCs/>
@@ -2879,7 +3054,7 @@
           <w:b/>
           <w:iCs/>
           <w:color w:val="000000"/>
-          <w:rPrChange w:id="131" w:author="Hyosub Kim" w:date="2020-08-25T11:08:00Z">
+          <w:rPrChange w:id="133" w:author="Hyosub Kim" w:date="2020-08-25T11:08:00Z">
             <w:rPr>
               <w:i/>
               <w:iCs/>
@@ -2894,7 +3069,7 @@
           <w:b/>
           <w:iCs/>
           <w:color w:val="000000"/>
-          <w:rPrChange w:id="132" w:author="Hyosub Kim" w:date="2020-08-25T11:08:00Z">
+          <w:rPrChange w:id="134" w:author="Hyosub Kim" w:date="2020-08-25T11:08:00Z">
             <w:rPr>
               <w:i/>
               <w:iCs/>
@@ -2909,7 +3084,7 @@
           <w:b/>
           <w:iCs/>
           <w:color w:val="000000"/>
-          <w:rPrChange w:id="133" w:author="Hyosub Kim" w:date="2020-08-25T11:08:00Z">
+          <w:rPrChange w:id="135" w:author="Hyosub Kim" w:date="2020-08-25T11:08:00Z">
             <w:rPr>
               <w:i/>
               <w:iCs/>
@@ -2924,7 +3099,7 @@
           <w:b/>
           <w:iCs/>
           <w:color w:val="000000"/>
-          <w:rPrChange w:id="134" w:author="Hyosub Kim" w:date="2020-08-25T11:08:00Z">
+          <w:rPrChange w:id="136" w:author="Hyosub Kim" w:date="2020-08-25T11:08:00Z">
             <w:rPr>
               <w:i/>
               <w:iCs/>
@@ -2939,7 +3114,7 @@
           <w:b/>
           <w:iCs/>
           <w:color w:val="000000"/>
-          <w:rPrChange w:id="135" w:author="Hyosub Kim" w:date="2020-08-25T11:08:00Z">
+          <w:rPrChange w:id="137" w:author="Hyosub Kim" w:date="2020-08-25T11:08:00Z">
             <w:rPr>
               <w:i/>
               <w:iCs/>
@@ -2954,7 +3129,7 @@
           <w:b/>
           <w:iCs/>
           <w:color w:val="000000"/>
-          <w:rPrChange w:id="136" w:author="Hyosub Kim" w:date="2020-08-25T11:08:00Z">
+          <w:rPrChange w:id="138" w:author="Hyosub Kim" w:date="2020-08-25T11:08:00Z">
             <w:rPr>
               <w:i/>
               <w:iCs/>
@@ -2969,7 +3144,7 @@
           <w:b/>
           <w:iCs/>
           <w:color w:val="000000"/>
-          <w:rPrChange w:id="137" w:author="Hyosub Kim" w:date="2020-08-25T11:08:00Z">
+          <w:rPrChange w:id="139" w:author="Hyosub Kim" w:date="2020-08-25T11:08:00Z">
             <w:rPr>
               <w:i/>
               <w:iCs/>
@@ -2984,7 +3159,7 @@
           <w:b/>
           <w:iCs/>
           <w:color w:val="000000"/>
-          <w:rPrChange w:id="138" w:author="Hyosub Kim" w:date="2020-08-25T11:08:00Z">
+          <w:rPrChange w:id="140" w:author="Hyosub Kim" w:date="2020-08-25T11:08:00Z">
             <w:rPr>
               <w:i/>
               <w:iCs/>
@@ -2999,7 +3174,7 @@
           <w:b/>
           <w:iCs/>
           <w:color w:val="000000"/>
-          <w:rPrChange w:id="139" w:author="Hyosub Kim" w:date="2020-08-25T11:08:00Z">
+          <w:rPrChange w:id="141" w:author="Hyosub Kim" w:date="2020-08-25T11:08:00Z">
             <w:rPr>
               <w:i/>
               <w:iCs/>
@@ -3014,7 +3189,7 @@
           <w:b/>
           <w:iCs/>
           <w:color w:val="000000"/>
-          <w:rPrChange w:id="140" w:author="Hyosub Kim" w:date="2020-08-25T11:08:00Z">
+          <w:rPrChange w:id="142" w:author="Hyosub Kim" w:date="2020-08-25T11:08:00Z">
             <w:rPr>
               <w:i/>
               <w:iCs/>
@@ -3029,7 +3204,7 @@
           <w:b/>
           <w:iCs/>
           <w:color w:val="000000"/>
-          <w:rPrChange w:id="141" w:author="Hyosub Kim" w:date="2020-08-25T11:08:00Z">
+          <w:rPrChange w:id="143" w:author="Hyosub Kim" w:date="2020-08-25T11:08:00Z">
             <w:rPr>
               <w:i/>
               <w:iCs/>
@@ -3044,7 +3219,7 @@
           <w:b/>
           <w:iCs/>
           <w:color w:val="000000"/>
-          <w:rPrChange w:id="142" w:author="Hyosub Kim" w:date="2020-08-25T11:08:00Z">
+          <w:rPrChange w:id="144" w:author="Hyosub Kim" w:date="2020-08-25T11:08:00Z">
             <w:rPr>
               <w:i/>
               <w:iCs/>
@@ -3059,7 +3234,7 @@
           <w:b/>
           <w:iCs/>
           <w:color w:val="000000"/>
-          <w:rPrChange w:id="143" w:author="Hyosub Kim" w:date="2020-08-25T11:08:00Z">
+          <w:rPrChange w:id="145" w:author="Hyosub Kim" w:date="2020-08-25T11:08:00Z">
             <w:rPr>
               <w:i/>
               <w:iCs/>
@@ -3074,7 +3249,7 @@
           <w:b/>
           <w:iCs/>
           <w:color w:val="000000"/>
-          <w:rPrChange w:id="144" w:author="Hyosub Kim" w:date="2020-08-25T11:08:00Z">
+          <w:rPrChange w:id="146" w:author="Hyosub Kim" w:date="2020-08-25T11:08:00Z">
             <w:rPr>
               <w:i/>
               <w:iCs/>
@@ -3089,7 +3264,7 @@
           <w:b/>
           <w:iCs/>
           <w:color w:val="000000"/>
-          <w:rPrChange w:id="145" w:author="Hyosub Kim" w:date="2020-08-25T11:08:00Z">
+          <w:rPrChange w:id="147" w:author="Hyosub Kim" w:date="2020-08-25T11:08:00Z">
             <w:rPr>
               <w:i/>
               <w:iCs/>
@@ -3104,7 +3279,7 @@
           <w:b/>
           <w:iCs/>
           <w:color w:val="000000"/>
-          <w:rPrChange w:id="146" w:author="Hyosub Kim" w:date="2020-08-25T11:08:00Z">
+          <w:rPrChange w:id="148" w:author="Hyosub Kim" w:date="2020-08-25T11:08:00Z">
             <w:rPr>
               <w:i/>
               <w:iCs/>
@@ -3119,7 +3294,7 @@
           <w:b/>
           <w:iCs/>
           <w:color w:val="000000"/>
-          <w:rPrChange w:id="147" w:author="Hyosub Kim" w:date="2020-08-25T11:08:00Z">
+          <w:rPrChange w:id="149" w:author="Hyosub Kim" w:date="2020-08-25T11:08:00Z">
             <w:rPr>
               <w:i/>
               <w:iCs/>
@@ -3134,7 +3309,7 @@
           <w:b/>
           <w:iCs/>
           <w:color w:val="000000"/>
-          <w:rPrChange w:id="148" w:author="Hyosub Kim" w:date="2020-08-25T11:08:00Z">
+          <w:rPrChange w:id="150" w:author="Hyosub Kim" w:date="2020-08-25T11:08:00Z">
             <w:rPr>
               <w:i/>
               <w:iCs/>
@@ -3149,7 +3324,7 @@
           <w:b/>
           <w:iCs/>
           <w:color w:val="000000"/>
-          <w:rPrChange w:id="149" w:author="Hyosub Kim" w:date="2020-08-25T11:08:00Z">
+          <w:rPrChange w:id="151" w:author="Hyosub Kim" w:date="2020-08-25T11:08:00Z">
             <w:rPr>
               <w:i/>
               <w:iCs/>
@@ -3164,7 +3339,7 @@
           <w:b/>
           <w:iCs/>
           <w:color w:val="000000"/>
-          <w:rPrChange w:id="150" w:author="Hyosub Kim" w:date="2020-08-25T11:08:00Z">
+          <w:rPrChange w:id="152" w:author="Hyosub Kim" w:date="2020-08-25T11:08:00Z">
             <w:rPr>
               <w:i/>
               <w:iCs/>
@@ -3180,7 +3355,7 @@
           <w:iCs/>
           <w:color w:val="000000"/>
           <w:vertAlign w:val="superscript"/>
-          <w:rPrChange w:id="151" w:author="Hyosub Kim" w:date="2020-08-25T11:08:00Z">
+          <w:rPrChange w:id="153" w:author="Hyosub Kim" w:date="2020-08-25T11:08:00Z">
             <w:rPr>
               <w:i/>
               <w:iCs/>
@@ -3196,7 +3371,7 @@
           <w:b/>
           <w:iCs/>
           <w:color w:val="000000"/>
-          <w:rPrChange w:id="152" w:author="Hyosub Kim" w:date="2020-08-25T11:08:00Z">
+          <w:rPrChange w:id="154" w:author="Hyosub Kim" w:date="2020-08-25T11:08:00Z">
             <w:rPr>
               <w:i/>
               <w:iCs/>
@@ -3211,7 +3386,7 @@
           <w:b/>
           <w:iCs/>
           <w:color w:val="000000"/>
-          <w:rPrChange w:id="153" w:author="Hyosub Kim" w:date="2020-08-25T11:08:00Z">
+          <w:rPrChange w:id="155" w:author="Hyosub Kim" w:date="2020-08-25T11:08:00Z">
             <w:rPr>
               <w:i/>
               <w:iCs/>
@@ -3226,7 +3401,7 @@
           <w:b/>
           <w:iCs/>
           <w:color w:val="000000"/>
-          <w:rPrChange w:id="154" w:author="Hyosub Kim" w:date="2020-08-25T11:08:00Z">
+          <w:rPrChange w:id="156" w:author="Hyosub Kim" w:date="2020-08-25T11:08:00Z">
             <w:rPr>
               <w:i/>
               <w:iCs/>
@@ -3241,7 +3416,7 @@
           <w:b/>
           <w:iCs/>
           <w:color w:val="000000"/>
-          <w:rPrChange w:id="155" w:author="Hyosub Kim" w:date="2020-08-25T11:08:00Z">
+          <w:rPrChange w:id="157" w:author="Hyosub Kim" w:date="2020-08-25T11:08:00Z">
             <w:rPr>
               <w:i/>
               <w:iCs/>
@@ -3256,7 +3431,7 @@
           <w:b/>
           <w:iCs/>
           <w:color w:val="000000"/>
-          <w:rPrChange w:id="156" w:author="Hyosub Kim" w:date="2020-08-25T11:08:00Z">
+          <w:rPrChange w:id="158" w:author="Hyosub Kim" w:date="2020-08-25T11:08:00Z">
             <w:rPr>
               <w:i/>
               <w:iCs/>
@@ -3271,7 +3446,7 @@
           <w:b/>
           <w:iCs/>
           <w:color w:val="000000"/>
-          <w:rPrChange w:id="157" w:author="Hyosub Kim" w:date="2020-08-25T11:08:00Z">
+          <w:rPrChange w:id="159" w:author="Hyosub Kim" w:date="2020-08-25T11:08:00Z">
             <w:rPr>
               <w:i/>
               <w:iCs/>
@@ -3286,7 +3461,7 @@
           <w:b/>
           <w:iCs/>
           <w:color w:val="000000"/>
-          <w:rPrChange w:id="158" w:author="Hyosub Kim" w:date="2020-08-25T11:08:00Z">
+          <w:rPrChange w:id="160" w:author="Hyosub Kim" w:date="2020-08-25T11:08:00Z">
             <w:rPr>
               <w:i/>
               <w:iCs/>
@@ -3301,7 +3476,7 @@
           <w:b/>
           <w:iCs/>
           <w:color w:val="000000"/>
-          <w:rPrChange w:id="159" w:author="Hyosub Kim" w:date="2020-08-25T11:08:00Z">
+          <w:rPrChange w:id="161" w:author="Hyosub Kim" w:date="2020-08-25T11:08:00Z">
             <w:rPr>
               <w:i/>
               <w:iCs/>
@@ -3316,7 +3491,7 @@
           <w:b/>
           <w:iCs/>
           <w:color w:val="000000"/>
-          <w:rPrChange w:id="160" w:author="Hyosub Kim" w:date="2020-08-25T11:08:00Z">
+          <w:rPrChange w:id="162" w:author="Hyosub Kim" w:date="2020-08-25T11:08:00Z">
             <w:rPr>
               <w:i/>
               <w:iCs/>
@@ -3331,7 +3506,7 @@
           <w:b/>
           <w:iCs/>
           <w:color w:val="000000"/>
-          <w:rPrChange w:id="161" w:author="Hyosub Kim" w:date="2020-08-25T11:08:00Z">
+          <w:rPrChange w:id="163" w:author="Hyosub Kim" w:date="2020-08-25T11:08:00Z">
             <w:rPr>
               <w:i/>
               <w:iCs/>
@@ -3346,7 +3521,7 @@
           <w:b/>
           <w:iCs/>
           <w:color w:val="000000"/>
-          <w:rPrChange w:id="162" w:author="Hyosub Kim" w:date="2020-08-25T11:08:00Z">
+          <w:rPrChange w:id="164" w:author="Hyosub Kim" w:date="2020-08-25T11:08:00Z">
             <w:rPr>
               <w:i/>
               <w:iCs/>
@@ -3361,7 +3536,7 @@
           <w:b/>
           <w:iCs/>
           <w:color w:val="000000"/>
-          <w:rPrChange w:id="163" w:author="Hyosub Kim" w:date="2020-08-25T11:08:00Z">
+          <w:rPrChange w:id="165" w:author="Hyosub Kim" w:date="2020-08-25T11:08:00Z">
             <w:rPr>
               <w:i/>
               <w:iCs/>
@@ -3376,7 +3551,7 @@
           <w:b/>
           <w:iCs/>
           <w:color w:val="000000"/>
-          <w:rPrChange w:id="164" w:author="Hyosub Kim" w:date="2020-08-25T11:08:00Z">
+          <w:rPrChange w:id="166" w:author="Hyosub Kim" w:date="2020-08-25T11:08:00Z">
             <w:rPr>
               <w:i/>
               <w:iCs/>
@@ -3438,6 +3613,7 @@
         <w:rPr>
           <w:noProof/>
         </w:rPr>
+        <w:lastRenderedPageBreak/>
         <w:drawing>
           <wp:inline distT="0" distB="0" distL="0" distR="0" wp14:anchorId="4D84BAC4" wp14:editId="6BB154C5">
             <wp:extent cx="5943600" cy="3747770"/>
@@ -3512,19 +3688,19 @@
         <w:rPr>
           <w:b/>
           <w:iCs/>
-          <w:rPrChange w:id="165" w:author="Hyosub Kim" w:date="2020-08-25T11:08:00Z">
-            <w:rPr>
-              <w:i/>
-              <w:iCs/>
-            </w:rPr>
-          </w:rPrChange>
-        </w:rPr>
-      </w:pPr>
-      <w:r>
-        <w:rPr>
-          <w:b/>
-          <w:iCs/>
-          <w:rPrChange w:id="166" w:author="Hyosub Kim" w:date="2020-08-25T11:08:00Z">
+          <w:rPrChange w:id="167" w:author="Hyosub Kim" w:date="2020-08-25T11:08:00Z">
+            <w:rPr>
+              <w:i/>
+              <w:iCs/>
+            </w:rPr>
+          </w:rPrChange>
+        </w:rPr>
+      </w:pPr>
+      <w:r>
+        <w:rPr>
+          <w:b/>
+          <w:iCs/>
+          <w:rPrChange w:id="168" w:author="Hyosub Kim" w:date="2020-08-25T11:08:00Z">
             <w:rPr>
               <w:i/>
               <w:iCs/>
@@ -3537,7 +3713,7 @@
         <w:rPr>
           <w:b/>
           <w:iCs/>
-          <w:rPrChange w:id="167" w:author="Hyosub Kim" w:date="2020-08-25T11:08:00Z">
+          <w:rPrChange w:id="169" w:author="Hyosub Kim" w:date="2020-08-25T11:08:00Z">
             <w:rPr>
               <w:i/>
               <w:iCs/>
@@ -3550,7 +3726,7 @@
         <w:rPr>
           <w:b/>
           <w:iCs/>
-          <w:rPrChange w:id="168" w:author="Hyosub Kim" w:date="2020-08-25T11:08:00Z">
+          <w:rPrChange w:id="170" w:author="Hyosub Kim" w:date="2020-08-25T11:08:00Z">
             <w:rPr>
               <w:i/>
               <w:iCs/>
@@ -3563,7 +3739,7 @@
         <w:rPr>
           <w:b/>
           <w:iCs/>
-          <w:rPrChange w:id="169" w:author="Hyosub Kim" w:date="2020-08-25T11:08:00Z">
+          <w:rPrChange w:id="171" w:author="Hyosub Kim" w:date="2020-08-25T11:08:00Z">
             <w:rPr>
               <w:i/>
               <w:iCs/>
@@ -3576,7 +3752,7 @@
         <w:rPr>
           <w:b/>
           <w:iCs/>
-          <w:rPrChange w:id="170" w:author="Hyosub Kim" w:date="2020-08-25T11:08:00Z">
+          <w:rPrChange w:id="172" w:author="Hyosub Kim" w:date="2020-08-25T11:08:00Z">
             <w:rPr>
               <w:i/>
               <w:iCs/>
@@ -3589,7 +3765,7 @@
         <w:rPr>
           <w:b/>
           <w:iCs/>
-          <w:rPrChange w:id="171" w:author="Hyosub Kim" w:date="2020-08-25T11:08:00Z">
+          <w:rPrChange w:id="173" w:author="Hyosub Kim" w:date="2020-08-25T11:08:00Z">
             <w:rPr>
               <w:i/>
               <w:iCs/>
@@ -3602,7 +3778,7 @@
         <w:rPr>
           <w:b/>
           <w:iCs/>
-          <w:rPrChange w:id="172" w:author="Hyosub Kim" w:date="2020-08-25T11:08:00Z">
+          <w:rPrChange w:id="174" w:author="Hyosub Kim" w:date="2020-08-25T11:08:00Z">
             <w:rPr>
               <w:i/>
               <w:iCs/>
@@ -3615,7 +3791,7 @@
         <w:rPr>
           <w:b/>
           <w:iCs/>
-          <w:rPrChange w:id="173" w:author="Hyosub Kim" w:date="2020-08-25T11:08:00Z">
+          <w:rPrChange w:id="175" w:author="Hyosub Kim" w:date="2020-08-25T11:08:00Z">
             <w:rPr>
               <w:i/>
               <w:iCs/>
@@ -3628,7 +3804,7 @@
         <w:rPr>
           <w:b/>
           <w:iCs/>
-          <w:rPrChange w:id="174" w:author="Hyosub Kim" w:date="2020-08-25T11:08:00Z">
+          <w:rPrChange w:id="176" w:author="Hyosub Kim" w:date="2020-08-25T11:08:00Z">
             <w:rPr>
               <w:i/>
               <w:iCs/>
@@ -3641,7 +3817,7 @@
         <w:rPr>
           <w:b/>
           <w:iCs/>
-          <w:rPrChange w:id="175" w:author="Hyosub Kim" w:date="2020-08-25T11:08:00Z">
+          <w:rPrChange w:id="177" w:author="Hyosub Kim" w:date="2020-08-25T11:08:00Z">
             <w:rPr>
               <w:i/>
               <w:iCs/>
@@ -3654,7 +3830,7 @@
         <w:rPr>
           <w:b/>
           <w:iCs/>
-          <w:rPrChange w:id="176" w:author="Hyosub Kim" w:date="2020-08-25T11:08:00Z">
+          <w:rPrChange w:id="178" w:author="Hyosub Kim" w:date="2020-08-25T11:08:00Z">
             <w:rPr>
               <w:i/>
               <w:iCs/>
@@ -3711,7 +3887,7 @@
           <w:b/>
           <w:iCs/>
           <w:color w:val="000000"/>
-          <w:rPrChange w:id="177" w:author="Hyosub Kim" w:date="2020-08-25T11:08:00Z">
+          <w:rPrChange w:id="179" w:author="Hyosub Kim" w:date="2020-08-25T11:08:00Z">
             <w:rPr>
               <w:i/>
               <w:iCs/>
@@ -3725,7 +3901,7 @@
           <w:b/>
           <w:iCs/>
           <w:color w:val="000000"/>
-          <w:rPrChange w:id="178" w:author="Hyosub Kim" w:date="2020-08-25T11:08:00Z">
+          <w:rPrChange w:id="180" w:author="Hyosub Kim" w:date="2020-08-25T11:08:00Z">
             <w:rPr>
               <w:i/>
               <w:iCs/>
@@ -3735,7 +3911,7 @@
         </w:rPr>
         <w:t>Th</w:t>
       </w:r>
-      <w:ins w:id="179" w:author="Hyosub Kim" w:date="2020-08-25T11:09:00Z">
+      <w:ins w:id="181" w:author="Hyosub Kim" w:date="2020-08-25T11:09:00Z">
         <w:r>
           <w:rPr>
             <w:b/>
@@ -3745,13 +3921,13 @@
           <w:t>is is an excellent point and the</w:t>
         </w:r>
       </w:ins>
-      <w:del w:id="180" w:author="Hyosub Kim" w:date="2020-08-25T11:09:00Z">
-        <w:r>
-          <w:rPr>
-            <w:b/>
-            <w:iCs/>
-            <w:color w:val="000000"/>
-            <w:rPrChange w:id="181" w:author="Hyosub Kim" w:date="2020-08-25T11:08:00Z">
+      <w:del w:id="182" w:author="Hyosub Kim" w:date="2020-08-25T11:09:00Z">
+        <w:r>
+          <w:rPr>
+            <w:b/>
+            <w:iCs/>
+            <w:color w:val="000000"/>
+            <w:rPrChange w:id="183" w:author="Hyosub Kim" w:date="2020-08-25T11:08:00Z">
               <w:rPr>
                 <w:i/>
                 <w:iCs/>
@@ -3767,7 +3943,7 @@
           <w:b/>
           <w:iCs/>
           <w:color w:val="000000"/>
-          <w:rPrChange w:id="182" w:author="Hyosub Kim" w:date="2020-08-25T11:08:00Z">
+          <w:rPrChange w:id="184" w:author="Hyosub Kim" w:date="2020-08-25T11:08:00Z">
             <w:rPr>
               <w:i/>
               <w:iCs/>
@@ -3782,7 +3958,7 @@
           <w:b/>
           <w:iCs/>
           <w:color w:val="000000"/>
-          <w:rPrChange w:id="183" w:author="Hyosub Kim" w:date="2020-08-25T11:08:00Z">
+          <w:rPrChange w:id="185" w:author="Hyosub Kim" w:date="2020-08-25T11:08:00Z">
             <w:rPr>
               <w:i/>
               <w:iCs/>
@@ -3792,7 +3968,7 @@
         </w:rPr>
         <w:t xml:space="preserve"> with regard to how use-dependent learning is impacted by the error signal in the context of this study</w:t>
       </w:r>
-      <w:ins w:id="184" w:author="Hyosub Kim" w:date="2020-08-25T11:09:00Z">
+      <w:ins w:id="186" w:author="Hyosub Kim" w:date="2020-08-25T11:09:00Z">
         <w:r>
           <w:rPr>
             <w:b/>
@@ -3802,13 +3978,13 @@
           <w:t xml:space="preserve">. </w:t>
         </w:r>
       </w:ins>
-      <w:del w:id="185" w:author="Hyosub Kim" w:date="2020-08-25T11:09:00Z">
-        <w:r>
-          <w:rPr>
-            <w:b/>
-            <w:iCs/>
-            <w:color w:val="000000"/>
-            <w:rPrChange w:id="186" w:author="Hyosub Kim" w:date="2020-08-25T11:08:00Z">
+      <w:del w:id="187" w:author="Hyosub Kim" w:date="2020-08-25T11:09:00Z">
+        <w:r>
+          <w:rPr>
+            <w:b/>
+            <w:iCs/>
+            <w:color w:val="000000"/>
+            <w:rPrChange w:id="188" w:author="Hyosub Kim" w:date="2020-08-25T11:08:00Z">
               <w:rPr>
                 <w:i/>
                 <w:iCs/>
@@ -3824,7 +4000,7 @@
           <w:b/>
           <w:iCs/>
           <w:color w:val="000000"/>
-          <w:rPrChange w:id="187" w:author="Hyosub Kim" w:date="2020-08-25T11:08:00Z">
+          <w:rPrChange w:id="189" w:author="Hyosub Kim" w:date="2020-08-25T11:08:00Z">
             <w:rPr>
               <w:i/>
               <w:iCs/>
@@ -3834,7 +4010,7 @@
         </w:rPr>
         <w:t xml:space="preserve"> </w:t>
       </w:r>
-      <w:ins w:id="188" w:author="Hyosub Kim" w:date="2020-08-25T11:09:00Z">
+      <w:ins w:id="190" w:author="Hyosub Kim" w:date="2020-08-25T11:09:00Z">
         <w:r>
           <w:rPr>
             <w:b/>
@@ -3844,13 +4020,13 @@
           <w:t>W</w:t>
         </w:r>
       </w:ins>
-      <w:del w:id="189" w:author="Hyosub Kim" w:date="2020-08-25T11:09:00Z">
-        <w:r>
-          <w:rPr>
-            <w:b/>
-            <w:iCs/>
-            <w:color w:val="000000"/>
-            <w:rPrChange w:id="190" w:author="Hyosub Kim" w:date="2020-08-25T11:08:00Z">
+      <w:del w:id="191" w:author="Hyosub Kim" w:date="2020-08-25T11:09:00Z">
+        <w:r>
+          <w:rPr>
+            <w:b/>
+            <w:iCs/>
+            <w:color w:val="000000"/>
+            <w:rPrChange w:id="192" w:author="Hyosub Kim" w:date="2020-08-25T11:08:00Z">
               <w:rPr>
                 <w:i/>
                 <w:iCs/>
@@ -3866,7 +4042,7 @@
           <w:b/>
           <w:iCs/>
           <w:color w:val="000000"/>
-          <w:rPrChange w:id="191" w:author="Hyosub Kim" w:date="2020-08-25T11:08:00Z">
+          <w:rPrChange w:id="193" w:author="Hyosub Kim" w:date="2020-08-25T11:08:00Z">
             <w:rPr>
               <w:i/>
               <w:iCs/>
@@ -3874,35 +4050,25 @@
             </w:rPr>
           </w:rPrChange>
         </w:rPr>
-        <w:t xml:space="preserve">e have now </w:t>
-      </w:r>
-      <w:del w:id="192" w:author="Hyosub Kim" w:date="2020-08-25T11:10:00Z">
-        <w:r>
-          <w:rPr>
-            <w:b/>
-            <w:iCs/>
-            <w:color w:val="000000"/>
-            <w:rPrChange w:id="193" w:author="Hyosub Kim" w:date="2020-08-25T11:08:00Z">
-              <w:rPr>
-                <w:i/>
-                <w:iCs/>
-                <w:color w:val="000000"/>
-              </w:rPr>
-            </w:rPrChange>
-          </w:rPr>
-          <w:delText>added more</w:delText>
-        </w:r>
-      </w:del>
-      <w:ins w:id="194" w:author="Hyosub Kim" w:date="2020-08-25T11:10:00Z">
-        <w:r>
-          <w:rPr>
-            <w:b/>
-            <w:iCs/>
-            <w:color w:val="000000"/>
-          </w:rPr>
-          <w:t>clarified</w:t>
-        </w:r>
-      </w:ins>
+        <w:t xml:space="preserve">e </w:t>
+      </w:r>
+      <w:proofErr w:type="gramStart"/>
+      <w:r>
+        <w:rPr>
+          <w:b/>
+          <w:iCs/>
+          <w:color w:val="000000"/>
+          <w:rPrChange w:id="194" w:author="Hyosub Kim" w:date="2020-08-25T11:08:00Z">
+            <w:rPr>
+              <w:i/>
+              <w:iCs/>
+              <w:color w:val="000000"/>
+            </w:rPr>
+          </w:rPrChange>
+        </w:rPr>
+        <w:t>have</w:t>
+      </w:r>
+      <w:proofErr w:type="gramEnd"/>
       <w:r>
         <w:rPr>
           <w:b/>
@@ -3916,7 +4082,7 @@
             </w:rPr>
           </w:rPrChange>
         </w:rPr>
-        <w:t xml:space="preserve"> </w:t>
+        <w:t xml:space="preserve"> now </w:t>
       </w:r>
       <w:del w:id="196" w:author="Hyosub Kim" w:date="2020-08-25T11:10:00Z">
         <w:r>
@@ -3932,7 +4098,7 @@
               </w:rPr>
             </w:rPrChange>
           </w:rPr>
-          <w:delText xml:space="preserve">clarity </w:delText>
+          <w:delText>added more</w:delText>
         </w:r>
       </w:del>
       <w:ins w:id="198" w:author="Hyosub Kim" w:date="2020-08-25T11:10:00Z">
@@ -3942,14 +4108,31 @@
             <w:iCs/>
             <w:color w:val="000000"/>
           </w:rPr>
-          <w:t>this statement</w:t>
-        </w:r>
-        <w:r>
-          <w:rPr>
-            <w:b/>
-            <w:iCs/>
-            <w:color w:val="000000"/>
-            <w:rPrChange w:id="199" w:author="Hyosub Kim" w:date="2020-08-25T11:08:00Z">
+          <w:t>clarified</w:t>
+        </w:r>
+      </w:ins>
+      <w:r>
+        <w:rPr>
+          <w:b/>
+          <w:iCs/>
+          <w:color w:val="000000"/>
+          <w:rPrChange w:id="199" w:author="Hyosub Kim" w:date="2020-08-25T11:08:00Z">
+            <w:rPr>
+              <w:i/>
+              <w:iCs/>
+              <w:color w:val="000000"/>
+            </w:rPr>
+          </w:rPrChange>
+        </w:rPr>
+        <w:t xml:space="preserve"> </w:t>
+      </w:r>
+      <w:del w:id="200" w:author="Hyosub Kim" w:date="2020-08-25T11:10:00Z">
+        <w:r>
+          <w:rPr>
+            <w:b/>
+            <w:iCs/>
+            <w:color w:val="000000"/>
+            <w:rPrChange w:id="201" w:author="Hyosub Kim" w:date="2020-08-25T11:08:00Z">
               <w:rPr>
                 <w:i/>
                 <w:iCs/>
@@ -3957,6 +4140,31 @@
               </w:rPr>
             </w:rPrChange>
           </w:rPr>
+          <w:delText xml:space="preserve">clarity </w:delText>
+        </w:r>
+      </w:del>
+      <w:ins w:id="202" w:author="Hyosub Kim" w:date="2020-08-25T11:10:00Z">
+        <w:r>
+          <w:rPr>
+            <w:b/>
+            <w:iCs/>
+            <w:color w:val="000000"/>
+          </w:rPr>
+          <w:t>this statement</w:t>
+        </w:r>
+        <w:r>
+          <w:rPr>
+            <w:b/>
+            <w:iCs/>
+            <w:color w:val="000000"/>
+            <w:rPrChange w:id="203" w:author="Hyosub Kim" w:date="2020-08-25T11:08:00Z">
+              <w:rPr>
+                <w:i/>
+                <w:iCs/>
+                <w:color w:val="000000"/>
+              </w:rPr>
+            </w:rPrChange>
+          </w:rPr>
           <w:t xml:space="preserve"> </w:t>
         </w:r>
       </w:ins>
@@ -3965,7 +4173,7 @@
           <w:b/>
           <w:iCs/>
           <w:color w:val="000000"/>
-          <w:rPrChange w:id="200" w:author="Hyosub Kim" w:date="2020-08-25T11:08:00Z">
+          <w:rPrChange w:id="204" w:author="Hyosub Kim" w:date="2020-08-25T11:08:00Z">
             <w:rPr>
               <w:i/>
               <w:iCs/>
@@ -3980,7 +4188,7 @@
           <w:b/>
           <w:iCs/>
           <w:color w:val="000000"/>
-          <w:rPrChange w:id="201" w:author="Hyosub Kim" w:date="2020-08-25T11:08:00Z">
+          <w:rPrChange w:id="205" w:author="Hyosub Kim" w:date="2020-08-25T11:08:00Z">
             <w:rPr>
               <w:i/>
               <w:iCs/>
@@ -3995,7 +4203,7 @@
           <w:b/>
           <w:iCs/>
           <w:color w:val="000000"/>
-          <w:rPrChange w:id="202" w:author="Hyosub Kim" w:date="2020-08-25T11:08:00Z">
+          <w:rPrChange w:id="206" w:author="Hyosub Kim" w:date="2020-08-25T11:08:00Z">
             <w:rPr>
               <w:i/>
               <w:iCs/>
@@ -4010,7 +4218,7 @@
           <w:b/>
           <w:iCs/>
           <w:color w:val="000000"/>
-          <w:rPrChange w:id="203" w:author="Hyosub Kim" w:date="2020-08-25T11:08:00Z">
+          <w:rPrChange w:id="207" w:author="Hyosub Kim" w:date="2020-08-25T11:08:00Z">
             <w:rPr>
               <w:i/>
               <w:iCs/>
@@ -4025,7 +4233,7 @@
           <w:b/>
           <w:iCs/>
           <w:color w:val="000000"/>
-          <w:rPrChange w:id="204" w:author="Hyosub Kim" w:date="2020-08-25T11:08:00Z">
+          <w:rPrChange w:id="208" w:author="Hyosub Kim" w:date="2020-08-25T11:08:00Z">
             <w:rPr>
               <w:i/>
               <w:iCs/>
@@ -4040,7 +4248,7 @@
           <w:b/>
           <w:iCs/>
           <w:color w:val="000000"/>
-          <w:rPrChange w:id="205" w:author="Hyosub Kim" w:date="2020-08-25T11:08:00Z">
+          <w:rPrChange w:id="209" w:author="Hyosub Kim" w:date="2020-08-25T11:08:00Z">
             <w:rPr>
               <w:i/>
               <w:iCs/>
@@ -4055,7 +4263,7 @@
           <w:b/>
           <w:iCs/>
           <w:color w:val="000000"/>
-          <w:rPrChange w:id="206" w:author="Hyosub Kim" w:date="2020-08-25T11:08:00Z">
+          <w:rPrChange w:id="210" w:author="Hyosub Kim" w:date="2020-08-25T11:08:00Z">
             <w:rPr>
               <w:i/>
               <w:iCs/>
@@ -4070,7 +4278,7 @@
           <w:b/>
           <w:iCs/>
           <w:color w:val="000000"/>
-          <w:rPrChange w:id="207" w:author="Hyosub Kim" w:date="2020-08-25T11:08:00Z">
+          <w:rPrChange w:id="211" w:author="Hyosub Kim" w:date="2020-08-25T11:08:00Z">
             <w:rPr>
               <w:i/>
               <w:iCs/>
@@ -4085,7 +4293,7 @@
           <w:b/>
           <w:iCs/>
           <w:color w:val="000000"/>
-          <w:rPrChange w:id="208" w:author="Hyosub Kim" w:date="2020-08-25T11:08:00Z">
+          <w:rPrChange w:id="212" w:author="Hyosub Kim" w:date="2020-08-25T11:08:00Z">
             <w:rPr>
               <w:i/>
               <w:iCs/>
@@ -4093,14 +4301,15 @@
             </w:rPr>
           </w:rPrChange>
         </w:rPr>
-        <w:t xml:space="preserve"> on previous motor output and occurs in parallel to updates based on an error signal (Diedrichsen et al., 2010). </w:t>
-      </w:r>
-      <w:r>
-        <w:rPr>
-          <w:b/>
-          <w:iCs/>
-          <w:color w:val="000000"/>
-          <w:rPrChange w:id="209" w:author="Hyosub Kim" w:date="2020-08-25T11:08:00Z">
+        <w:t xml:space="preserve"> on previous motor output and occurs in parallel to updates based on an error signal (</w:t>
+      </w:r>
+      <w:proofErr w:type="spellStart"/>
+      <w:r>
+        <w:rPr>
+          <w:b/>
+          <w:iCs/>
+          <w:color w:val="000000"/>
+          <w:rPrChange w:id="213" w:author="Hyosub Kim" w:date="2020-08-25T11:08:00Z">
             <w:rPr>
               <w:i/>
               <w:iCs/>
@@ -4108,6 +4317,37 @@
             </w:rPr>
           </w:rPrChange>
         </w:rPr>
+        <w:t>Diedrichsen</w:t>
+      </w:r>
+      <w:proofErr w:type="spellEnd"/>
+      <w:r>
+        <w:rPr>
+          <w:b/>
+          <w:iCs/>
+          <w:color w:val="000000"/>
+          <w:rPrChange w:id="214" w:author="Hyosub Kim" w:date="2020-08-25T11:08:00Z">
+            <w:rPr>
+              <w:i/>
+              <w:iCs/>
+              <w:color w:val="000000"/>
+            </w:rPr>
+          </w:rPrChange>
+        </w:rPr>
+        <w:t xml:space="preserve"> et al., 2010). </w:t>
+      </w:r>
+      <w:r>
+        <w:rPr>
+          <w:b/>
+          <w:iCs/>
+          <w:color w:val="000000"/>
+          <w:rPrChange w:id="215" w:author="Hyosub Kim" w:date="2020-08-25T11:08:00Z">
+            <w:rPr>
+              <w:i/>
+              <w:iCs/>
+              <w:color w:val="000000"/>
+            </w:rPr>
+          </w:rPrChange>
+        </w:rPr>
         <w:t>T</w:t>
       </w:r>
       <w:r>
@@ -4115,7 +4355,7 @@
           <w:b/>
           <w:iCs/>
           <w:color w:val="000000"/>
-          <w:rPrChange w:id="210" w:author="Hyosub Kim" w:date="2020-08-25T11:08:00Z">
+          <w:rPrChange w:id="216" w:author="Hyosub Kim" w:date="2020-08-25T11:08:00Z">
             <w:rPr>
               <w:i/>
               <w:iCs/>
@@ -4130,7 +4370,7 @@
           <w:b/>
           <w:iCs/>
           <w:color w:val="000000"/>
-          <w:rPrChange w:id="211" w:author="Hyosub Kim" w:date="2020-08-25T11:08:00Z">
+          <w:rPrChange w:id="217" w:author="Hyosub Kim" w:date="2020-08-25T11:08:00Z">
             <w:rPr>
               <w:i/>
               <w:iCs/>
@@ -4145,7 +4385,7 @@
           <w:b/>
           <w:iCs/>
           <w:color w:val="000000"/>
-          <w:rPrChange w:id="212" w:author="Hyosub Kim" w:date="2020-08-25T11:08:00Z">
+          <w:rPrChange w:id="218" w:author="Hyosub Kim" w:date="2020-08-25T11:08:00Z">
             <w:rPr>
               <w:i/>
               <w:iCs/>
@@ -4160,7 +4400,7 @@
           <w:b/>
           <w:iCs/>
           <w:color w:val="000000"/>
-          <w:rPrChange w:id="213" w:author="Hyosub Kim" w:date="2020-08-25T11:08:00Z">
+          <w:rPrChange w:id="219" w:author="Hyosub Kim" w:date="2020-08-25T11:08:00Z">
             <w:rPr>
               <w:i/>
               <w:iCs/>
@@ -4182,7 +4422,7 @@
           <w:b/>
           <w:iCs/>
           <w:color w:val="000000"/>
-          <w:rPrChange w:id="214" w:author="Hyosub Kim" w:date="2020-08-25T11:08:00Z">
+          <w:rPrChange w:id="220" w:author="Hyosub Kim" w:date="2020-08-25T11:08:00Z">
             <w:rPr>
               <w:i/>
               <w:iCs/>
@@ -4203,7 +4443,7 @@
           <w:b/>
           <w:iCs/>
           <w:color w:val="000000"/>
-          <w:rPrChange w:id="215" w:author="Hyosub Kim" w:date="2020-08-25T11:08:00Z">
+          <w:rPrChange w:id="221" w:author="Hyosub Kim" w:date="2020-08-25T11:08:00Z">
             <w:rPr>
               <w:i/>
               <w:iCs/>
@@ -4217,7 +4457,7 @@
           <w:b/>
           <w:iCs/>
           <w:color w:val="000000"/>
-          <w:rPrChange w:id="216" w:author="Hyosub Kim" w:date="2020-08-25T11:08:00Z">
+          <w:rPrChange w:id="222" w:author="Hyosub Kim" w:date="2020-08-25T11:08:00Z">
             <w:rPr>
               <w:i/>
               <w:iCs/>
@@ -4232,7 +4472,7 @@
           <w:b/>
           <w:iCs/>
           <w:color w:val="000000"/>
-          <w:rPrChange w:id="217" w:author="Hyosub Kim" w:date="2020-08-25T11:08:00Z">
+          <w:rPrChange w:id="223" w:author="Hyosub Kim" w:date="2020-08-25T11:08:00Z">
             <w:rPr>
               <w:i/>
               <w:iCs/>
@@ -4247,7 +4487,7 @@
           <w:b/>
           <w:iCs/>
           <w:color w:val="000000"/>
-          <w:rPrChange w:id="218" w:author="Hyosub Kim" w:date="2020-08-25T11:08:00Z">
+          <w:rPrChange w:id="224" w:author="Hyosub Kim" w:date="2020-08-25T11:08:00Z">
             <w:rPr>
               <w:i/>
               <w:iCs/>
@@ -4262,7 +4502,7 @@
           <w:b/>
           <w:iCs/>
           <w:color w:val="000000"/>
-          <w:rPrChange w:id="219" w:author="Hyosub Kim" w:date="2020-08-25T11:08:00Z">
+          <w:rPrChange w:id="225" w:author="Hyosub Kim" w:date="2020-08-25T11:08:00Z">
             <w:rPr>
               <w:i/>
               <w:iCs/>
@@ -4277,7 +4517,7 @@
           <w:b/>
           <w:iCs/>
           <w:color w:val="000000"/>
-          <w:rPrChange w:id="220" w:author="Hyosub Kim" w:date="2020-08-25T11:08:00Z">
+          <w:rPrChange w:id="226" w:author="Hyosub Kim" w:date="2020-08-25T11:08:00Z">
             <w:rPr>
               <w:i/>
               <w:iCs/>
@@ -4292,7 +4532,7 @@
           <w:b/>
           <w:iCs/>
           <w:color w:val="000000"/>
-          <w:rPrChange w:id="221" w:author="Hyosub Kim" w:date="2020-08-25T11:08:00Z">
+          <w:rPrChange w:id="227" w:author="Hyosub Kim" w:date="2020-08-25T11:08:00Z">
             <w:rPr>
               <w:i/>
               <w:iCs/>
@@ -4307,7 +4547,7 @@
           <w:b/>
           <w:iCs/>
           <w:color w:val="000000"/>
-          <w:rPrChange w:id="222" w:author="Hyosub Kim" w:date="2020-08-25T11:08:00Z">
+          <w:rPrChange w:id="228" w:author="Hyosub Kim" w:date="2020-08-25T11:08:00Z">
             <w:rPr>
               <w:i/>
               <w:iCs/>
@@ -4322,7 +4562,7 @@
           <w:b/>
           <w:iCs/>
           <w:color w:val="000000"/>
-          <w:rPrChange w:id="223" w:author="Hyosub Kim" w:date="2020-08-25T11:08:00Z">
+          <w:rPrChange w:id="229" w:author="Hyosub Kim" w:date="2020-08-25T11:08:00Z">
             <w:rPr>
               <w:i/>
               <w:iCs/>
@@ -4337,7 +4577,7 @@
           <w:b/>
           <w:iCs/>
           <w:color w:val="000000"/>
-          <w:rPrChange w:id="224" w:author="Hyosub Kim" w:date="2020-08-25T11:08:00Z">
+          <w:rPrChange w:id="230" w:author="Hyosub Kim" w:date="2020-08-25T11:08:00Z">
             <w:rPr>
               <w:i/>
               <w:iCs/>
@@ -4345,14 +4585,14 @@
             </w:rPr>
           </w:rPrChange>
         </w:rPr>
-        <w:t>) to address this comment</w:t>
-      </w:r>
-      <w:r>
-        <w:rPr>
-          <w:b/>
-          <w:iCs/>
-          <w:color w:val="000000"/>
-          <w:rPrChange w:id="225" w:author="Hyosub Kim" w:date="2020-08-25T11:08:00Z">
+        <w:t xml:space="preserve">) to address </w:t>
+      </w:r>
+      <w:r>
+        <w:rPr>
+          <w:b/>
+          <w:iCs/>
+          <w:color w:val="000000"/>
+          <w:rPrChange w:id="231" w:author="Hyosub Kim" w:date="2020-08-25T11:08:00Z">
             <w:rPr>
               <w:i/>
               <w:iCs/>
@@ -4360,6 +4600,22 @@
             </w:rPr>
           </w:rPrChange>
         </w:rPr>
+        <w:lastRenderedPageBreak/>
+        <w:t>this comment</w:t>
+      </w:r>
+      <w:r>
+        <w:rPr>
+          <w:b/>
+          <w:iCs/>
+          <w:color w:val="000000"/>
+          <w:rPrChange w:id="232" w:author="Hyosub Kim" w:date="2020-08-25T11:08:00Z">
+            <w:rPr>
+              <w:i/>
+              <w:iCs/>
+              <w:color w:val="000000"/>
+            </w:rPr>
+          </w:rPrChange>
+        </w:rPr>
         <w:t xml:space="preserve">. </w:t>
       </w:r>
       <w:r>
@@ -4367,7 +4623,7 @@
           <w:b/>
           <w:iCs/>
           <w:color w:val="000000"/>
-          <w:rPrChange w:id="226" w:author="Hyosub Kim" w:date="2020-08-25T11:08:00Z">
+          <w:rPrChange w:id="233" w:author="Hyosub Kim" w:date="2020-08-25T11:08:00Z">
             <w:rPr>
               <w:i/>
               <w:iCs/>
@@ -4382,7 +4638,7 @@
           <w:b/>
           <w:iCs/>
           <w:color w:val="000000"/>
-          <w:rPrChange w:id="227" w:author="Hyosub Kim" w:date="2020-08-25T11:08:00Z">
+          <w:rPrChange w:id="234" w:author="Hyosub Kim" w:date="2020-08-25T11:08:00Z">
             <w:rPr>
               <w:i/>
               <w:iCs/>
@@ -4392,13 +4648,13 @@
         </w:rPr>
         <w:t xml:space="preserve"> </w:t>
       </w:r>
-      <w:commentRangeStart w:id="228"/>
-      <w:r>
-        <w:rPr>
-          <w:b/>
-          <w:iCs/>
-          <w:color w:val="000000"/>
-          <w:rPrChange w:id="229" w:author="Hyosub Kim" w:date="2020-08-25T11:08:00Z">
+      <w:commentRangeStart w:id="235"/>
+      <w:r>
+        <w:rPr>
+          <w:b/>
+          <w:iCs/>
+          <w:color w:val="000000"/>
+          <w:rPrChange w:id="236" w:author="Hyosub Kim" w:date="2020-08-25T11:08:00Z">
             <w:rPr>
               <w:i/>
               <w:iCs/>
@@ -4413,7 +4669,7 @@
           <w:b/>
           <w:iCs/>
           <w:color w:val="000000"/>
-          <w:rPrChange w:id="230" w:author="Hyosub Kim" w:date="2020-08-25T11:08:00Z">
+          <w:rPrChange w:id="237" w:author="Hyosub Kim" w:date="2020-08-25T11:08:00Z">
             <w:rPr>
               <w:i/>
               <w:iCs/>
@@ -4423,12 +4679,12 @@
         </w:rPr>
         <w:t xml:space="preserve">. </w:t>
       </w:r>
-      <w:commentRangeEnd w:id="228"/>
+      <w:commentRangeEnd w:id="235"/>
       <w:r>
         <w:rPr>
           <w:rStyle w:val="CommentReference"/>
         </w:rPr>
-        <w:commentReference w:id="228"/>
+        <w:commentReference w:id="235"/>
       </w:r>
     </w:p>
     <w:p>
@@ -4468,7 +4724,63 @@
         <w:rPr>
           <w:color w:val="000000"/>
         </w:rPr>
-        <w:t xml:space="preserve">Unclear why authors chose a fixed sensitivity (learning rate F) to the update rule, given literature indicating that the update of motor memories depends on the consistency of the task. For example, see the work of Maurice Smith (Gonzalez-Castro LN*, Hadjiosif AM*, Hemphill MA &amp; Smith MA (2014). Environmental Consistency Determines the Rate of Motor Adaptation. Current Biology 24, 1050-1061.)  or Reza Shadmehr (Herzfeld and Shadmehr. A memory of Errors in Sensorimotr Learning 2014). While this literature focuses on adaptation processes, it is unclear why use-dependent plasticity won't be also affected by consistency in the "teaching" signal, in this case motor output. </w:t>
+        <w:t xml:space="preserve">Unclear why authors chose a fixed sensitivity (learning rate F) to the update rule, given literature indicating that the update of motor memories depends on the consistency of the task. For example, see the work of Maurice Smith (Gonzalez-Castro LN*, </w:t>
+      </w:r>
+      <w:proofErr w:type="spellStart"/>
+      <w:r>
+        <w:rPr>
+          <w:color w:val="000000"/>
+        </w:rPr>
+        <w:t>Hadjiosif</w:t>
+      </w:r>
+      <w:proofErr w:type="spellEnd"/>
+      <w:r>
+        <w:rPr>
+          <w:color w:val="000000"/>
+        </w:rPr>
+        <w:t xml:space="preserve"> AM*, Hemphill MA &amp; Smith MA (2014). Environmental Consistency Determines the Rate of Motor Adaptation. Current Biology 24, 1050-1061.)  or Reza </w:t>
+      </w:r>
+      <w:proofErr w:type="spellStart"/>
+      <w:r>
+        <w:rPr>
+          <w:color w:val="000000"/>
+        </w:rPr>
+        <w:t>Shadmehr</w:t>
+      </w:r>
+      <w:proofErr w:type="spellEnd"/>
+      <w:r>
+        <w:rPr>
+          <w:color w:val="000000"/>
+        </w:rPr>
+        <w:t xml:space="preserve"> (Herzfeld and </w:t>
+      </w:r>
+      <w:proofErr w:type="spellStart"/>
+      <w:r>
+        <w:rPr>
+          <w:color w:val="000000"/>
+        </w:rPr>
+        <w:t>Shadmehr</w:t>
+      </w:r>
+      <w:proofErr w:type="spellEnd"/>
+      <w:r>
+        <w:rPr>
+          <w:color w:val="000000"/>
+        </w:rPr>
+        <w:t xml:space="preserve">. A memory of Errors in </w:t>
+      </w:r>
+      <w:proofErr w:type="spellStart"/>
+      <w:r>
+        <w:rPr>
+          <w:color w:val="000000"/>
+        </w:rPr>
+        <w:t>Sensorimotr</w:t>
+      </w:r>
+      <w:proofErr w:type="spellEnd"/>
+      <w:r>
+        <w:rPr>
+          <w:color w:val="000000"/>
+        </w:rPr>
+        <w:t xml:space="preserve"> Learning 2014). While this literature focuses on adaptation processes, it is unclear why use-dependent plasticity won't be also affected by consistency in the "teaching" signal, in this case motor output. </w:t>
       </w:r>
     </w:p>
     <w:p>
@@ -4488,7 +4800,7 @@
         <w:rPr>
           <w:b/>
           <w:iCs/>
-          <w:rPrChange w:id="231" w:author="Hyosub Kim" w:date="2020-08-25T11:11:00Z">
+          <w:rPrChange w:id="238" w:author="Hyosub Kim" w:date="2020-08-25T11:11:00Z">
             <w:rPr>
               <w:i/>
               <w:iCs/>
@@ -4501,7 +4813,7 @@
         <w:rPr>
           <w:b/>
           <w:iCs/>
-          <w:rPrChange w:id="232" w:author="Hyosub Kim" w:date="2020-08-25T11:11:00Z">
+          <w:rPrChange w:id="239" w:author="Hyosub Kim" w:date="2020-08-25T11:11:00Z">
             <w:rPr>
               <w:i/>
               <w:iCs/>
@@ -4515,7 +4827,7 @@
         <w:rPr>
           <w:b/>
           <w:iCs/>
-          <w:rPrChange w:id="233" w:author="Hyosub Kim" w:date="2020-08-25T11:11:00Z">
+          <w:rPrChange w:id="240" w:author="Hyosub Kim" w:date="2020-08-25T11:11:00Z">
             <w:rPr>
               <w:i/>
               <w:iCs/>
@@ -4525,7 +4837,7 @@
         </w:rPr>
         <w:t xml:space="preserve"> </w:t>
       </w:r>
-      <w:ins w:id="234" w:author="Hyosub Kim" w:date="2020-08-25T11:11:00Z">
+      <w:ins w:id="241" w:author="Hyosub Kim" w:date="2020-08-25T11:11:00Z">
         <w:r>
           <w:rPr>
             <w:b/>
@@ -4538,7 +4850,7 @@
         <w:rPr>
           <w:b/>
           <w:iCs/>
-          <w:rPrChange w:id="235" w:author="Hyosub Kim" w:date="2020-08-25T11:11:00Z">
+          <w:rPrChange w:id="242" w:author="Hyosub Kim" w:date="2020-08-25T11:11:00Z">
             <w:rPr>
               <w:i/>
               <w:iCs/>
@@ -4552,7 +4864,7 @@
         <w:rPr>
           <w:b/>
           <w:iCs/>
-          <w:rPrChange w:id="236" w:author="Hyosub Kim" w:date="2020-08-25T11:11:00Z">
+          <w:rPrChange w:id="243" w:author="Hyosub Kim" w:date="2020-08-25T11:11:00Z">
             <w:rPr>
               <w:i/>
               <w:iCs/>
@@ -4566,7 +4878,7 @@
         <w:rPr>
           <w:b/>
           <w:iCs/>
-          <w:rPrChange w:id="237" w:author="Hyosub Kim" w:date="2020-08-25T11:11:00Z">
+          <w:rPrChange w:id="244" w:author="Hyosub Kim" w:date="2020-08-25T11:11:00Z">
             <w:rPr>
               <w:i/>
               <w:iCs/>
@@ -4580,7 +4892,7 @@
         <w:rPr>
           <w:b/>
           <w:iCs/>
-          <w:rPrChange w:id="238" w:author="Hyosub Kim" w:date="2020-08-25T11:11:00Z">
+          <w:rPrChange w:id="245" w:author="Hyosub Kim" w:date="2020-08-25T11:11:00Z">
             <w:rPr>
               <w:i/>
               <w:iCs/>
@@ -4594,7 +4906,7 @@
         <w:rPr>
           <w:b/>
           <w:iCs/>
-          <w:rPrChange w:id="239" w:author="Hyosub Kim" w:date="2020-08-25T11:11:00Z">
+          <w:rPrChange w:id="246" w:author="Hyosub Kim" w:date="2020-08-25T11:11:00Z">
             <w:rPr>
               <w:i/>
               <w:iCs/>
@@ -4608,7 +4920,7 @@
         <w:rPr>
           <w:b/>
           <w:iCs/>
-          <w:rPrChange w:id="240" w:author="Hyosub Kim" w:date="2020-08-25T11:11:00Z">
+          <w:rPrChange w:id="247" w:author="Hyosub Kim" w:date="2020-08-25T11:11:00Z">
             <w:rPr>
               <w:i/>
               <w:iCs/>
@@ -4616,13 +4928,14 @@
             </w:rPr>
           </w:rPrChange>
         </w:rPr>
-        <w:t xml:space="preserve"> and is why we have pit </w:t>
-      </w:r>
-      <w:r>
-        <w:rPr>
-          <w:b/>
-          <w:iCs/>
-          <w:rPrChange w:id="241" w:author="Hyosub Kim" w:date="2020-08-25T11:11:00Z">
+        <w:t xml:space="preserve"> and is why we have </w:t>
+      </w:r>
+      <w:proofErr w:type="gramStart"/>
+      <w:r>
+        <w:rPr>
+          <w:b/>
+          <w:iCs/>
+          <w:rPrChange w:id="248" w:author="Hyosub Kim" w:date="2020-08-25T11:11:00Z">
             <w:rPr>
               <w:i/>
               <w:iCs/>
@@ -4630,13 +4943,42 @@
             </w:rPr>
           </w:rPrChange>
         </w:rPr>
+        <w:t>pit</w:t>
+      </w:r>
+      <w:proofErr w:type="gramEnd"/>
+      <w:r>
+        <w:rPr>
+          <w:b/>
+          <w:iCs/>
+          <w:rPrChange w:id="249" w:author="Hyosub Kim" w:date="2020-08-25T11:11:00Z">
+            <w:rPr>
+              <w:i/>
+              <w:iCs/>
+              <w:highlight w:val="yellow"/>
+            </w:rPr>
+          </w:rPrChange>
+        </w:rPr>
+        <w:t xml:space="preserve"> </w:t>
+      </w:r>
+      <w:r>
+        <w:rPr>
+          <w:b/>
+          <w:iCs/>
+          <w:rPrChange w:id="250" w:author="Hyosub Kim" w:date="2020-08-25T11:11:00Z">
+            <w:rPr>
+              <w:i/>
+              <w:iCs/>
+              <w:highlight w:val="yellow"/>
+            </w:rPr>
+          </w:rPrChange>
+        </w:rPr>
         <w:t xml:space="preserve">this model directly against </w:t>
       </w:r>
       <w:r>
         <w:rPr>
           <w:b/>
           <w:iCs/>
-          <w:rPrChange w:id="242" w:author="Hyosub Kim" w:date="2020-08-25T11:11:00Z">
+          <w:rPrChange w:id="251" w:author="Hyosub Kim" w:date="2020-08-25T11:11:00Z">
             <w:rPr>
               <w:i/>
               <w:iCs/>
@@ -4650,7 +4992,7 @@
         <w:rPr>
           <w:b/>
           <w:iCs/>
-          <w:rPrChange w:id="243" w:author="Hyosub Kim" w:date="2020-08-25T11:11:00Z">
+          <w:rPrChange w:id="252" w:author="Hyosub Kim" w:date="2020-08-25T11:11:00Z">
             <w:rPr>
               <w:i/>
               <w:iCs/>
@@ -4658,38 +5000,14 @@
             </w:rPr>
           </w:rPrChange>
         </w:rPr>
-        <w:t xml:space="preserve">The basis for a fixed learning rate comes directly from Diedrichsen et al 2010, </w:t>
-      </w:r>
-      <w:del w:id="244" w:author="Hyosub Kim" w:date="2020-08-25T11:11:00Z">
-        <w:r>
-          <w:rPr>
-            <w:b/>
-            <w:iCs/>
-            <w:rPrChange w:id="245" w:author="Hyosub Kim" w:date="2020-08-25T11:11:00Z">
-              <w:rPr>
-                <w:i/>
-                <w:iCs/>
-                <w:highlight w:val="yellow"/>
-              </w:rPr>
-            </w:rPrChange>
-          </w:rPr>
-          <w:delText>and specifically,</w:delText>
-        </w:r>
-      </w:del>
-      <w:ins w:id="246" w:author="Hyosub Kim" w:date="2020-08-25T11:11:00Z">
-        <w:r>
-          <w:rPr>
-            <w:b/>
-            <w:iCs/>
-          </w:rPr>
-          <w:t>where</w:t>
-        </w:r>
-      </w:ins>
-      <w:r>
-        <w:rPr>
-          <w:b/>
-          <w:iCs/>
-          <w:rPrChange w:id="247" w:author="Hyosub Kim" w:date="2020-08-25T11:11:00Z">
+        <w:t xml:space="preserve">The basis for a fixed learning rate comes directly from </w:t>
+      </w:r>
+      <w:proofErr w:type="spellStart"/>
+      <w:r>
+        <w:rPr>
+          <w:b/>
+          <w:iCs/>
+          <w:rPrChange w:id="253" w:author="Hyosub Kim" w:date="2020-08-25T11:11:00Z">
             <w:rPr>
               <w:i/>
               <w:iCs/>
@@ -4697,13 +5015,14 @@
             </w:rPr>
           </w:rPrChange>
         </w:rPr>
-        <w:t xml:space="preserve"> data from </w:t>
-      </w:r>
-      <w:r>
-        <w:rPr>
-          <w:b/>
-          <w:iCs/>
-          <w:rPrChange w:id="248" w:author="Hyosub Kim" w:date="2020-08-25T11:11:00Z">
+        <w:t>Diedrichsen</w:t>
+      </w:r>
+      <w:proofErr w:type="spellEnd"/>
+      <w:r>
+        <w:rPr>
+          <w:b/>
+          <w:iCs/>
+          <w:rPrChange w:id="254" w:author="Hyosub Kim" w:date="2020-08-25T11:11:00Z">
             <w:rPr>
               <w:i/>
               <w:iCs/>
@@ -4711,93 +5030,9 @@
             </w:rPr>
           </w:rPrChange>
         </w:rPr>
-        <w:t xml:space="preserve">experiment 3 </w:t>
-      </w:r>
-      <w:r>
-        <w:rPr>
-          <w:b/>
-          <w:iCs/>
-          <w:rPrChange w:id="249" w:author="Hyosub Kim" w:date="2020-08-25T11:11:00Z">
-            <w:rPr>
-              <w:i/>
-              <w:iCs/>
-              <w:highlight w:val="yellow"/>
-            </w:rPr>
-          </w:rPrChange>
-        </w:rPr>
-        <w:t>of</w:t>
-      </w:r>
-      <w:r>
-        <w:rPr>
-          <w:b/>
-          <w:iCs/>
-          <w:rPrChange w:id="250" w:author="Hyosub Kim" w:date="2020-08-25T11:11:00Z">
-            <w:rPr>
-              <w:i/>
-              <w:iCs/>
-              <w:highlight w:val="yellow"/>
-            </w:rPr>
-          </w:rPrChange>
-        </w:rPr>
-        <w:t xml:space="preserve"> </w:t>
-      </w:r>
-      <w:r>
-        <w:rPr>
-          <w:b/>
-          <w:iCs/>
-          <w:rPrChange w:id="251" w:author="Hyosub Kim" w:date="2020-08-25T11:11:00Z">
-            <w:rPr>
-              <w:i/>
-              <w:iCs/>
-              <w:highlight w:val="yellow"/>
-            </w:rPr>
-          </w:rPrChange>
-        </w:rPr>
-        <w:t>their paper is particularly instructive. There</w:t>
-      </w:r>
-      <w:r>
-        <w:rPr>
-          <w:b/>
-          <w:iCs/>
-          <w:rPrChange w:id="252" w:author="Hyosub Kim" w:date="2020-08-25T11:11:00Z">
-            <w:rPr>
-              <w:i/>
-              <w:iCs/>
-              <w:highlight w:val="yellow"/>
-            </w:rPr>
-          </w:rPrChange>
-        </w:rPr>
-        <w:t xml:space="preserve">, </w:t>
-      </w:r>
-      <w:r>
-        <w:rPr>
-          <w:b/>
-          <w:iCs/>
-          <w:rPrChange w:id="253" w:author="Hyosub Kim" w:date="2020-08-25T11:11:00Z">
-            <w:rPr>
-              <w:i/>
-              <w:iCs/>
-              <w:highlight w:val="yellow"/>
-            </w:rPr>
-          </w:rPrChange>
-        </w:rPr>
-        <w:t xml:space="preserve">participants demonstrated a robust use-dependent bias in </w:t>
-      </w:r>
-      <w:r>
-        <w:rPr>
-          <w:b/>
-          <w:iCs/>
-          <w:rPrChange w:id="254" w:author="Hyosub Kim" w:date="2020-08-25T11:11:00Z">
-            <w:rPr>
-              <w:i/>
-              <w:iCs/>
-              <w:highlight w:val="yellow"/>
-            </w:rPr>
-          </w:rPrChange>
-        </w:rPr>
-        <w:t xml:space="preserve">parallel with adaptation </w:t>
-      </w:r>
-      <w:del w:id="255" w:author="Hyosub Kim" w:date="2020-08-25T11:12:00Z">
+        <w:t xml:space="preserve"> et al 2010, </w:t>
+      </w:r>
+      <w:del w:id="255" w:author="Hyosub Kim" w:date="2020-08-25T11:11:00Z">
         <w:r>
           <w:rPr>
             <w:b/>
@@ -4810,14 +5045,23 @@
               </w:rPr>
             </w:rPrChange>
           </w:rPr>
-          <w:delText xml:space="preserve"> </w:delText>
+          <w:delText>and specifically,</w:delText>
         </w:r>
       </w:del>
-      <w:r>
-        <w:rPr>
-          <w:b/>
-          <w:iCs/>
-          <w:rPrChange w:id="257" w:author="Hyosub Kim" w:date="2020-08-25T11:11:00Z">
+      <w:ins w:id="257" w:author="Hyosub Kim" w:date="2020-08-25T11:11:00Z">
+        <w:r>
+          <w:rPr>
+            <w:b/>
+            <w:iCs/>
+          </w:rPr>
+          <w:t>where</w:t>
+        </w:r>
+      </w:ins>
+      <w:r>
+        <w:rPr>
+          <w:b/>
+          <w:iCs/>
+          <w:rPrChange w:id="258" w:author="Hyosub Kim" w:date="2020-08-25T11:11:00Z">
             <w:rPr>
               <w:i/>
               <w:iCs/>
@@ -4825,13 +5069,13 @@
             </w:rPr>
           </w:rPrChange>
         </w:rPr>
-        <w:t>to a velocity-dependent force field (Fig. 3H)</w:t>
-      </w:r>
-      <w:r>
-        <w:rPr>
-          <w:b/>
-          <w:iCs/>
-          <w:rPrChange w:id="258" w:author="Hyosub Kim" w:date="2020-08-25T11:11:00Z">
+        <w:t xml:space="preserve"> data from </w:t>
+      </w:r>
+      <w:r>
+        <w:rPr>
+          <w:b/>
+          <w:iCs/>
+          <w:rPrChange w:id="259" w:author="Hyosub Kim" w:date="2020-08-25T11:11:00Z">
             <w:rPr>
               <w:i/>
               <w:iCs/>
@@ -4839,14 +5083,98 @@
             </w:rPr>
           </w:rPrChange>
         </w:rPr>
-        <w:t xml:space="preserve">. Because of the force field, movements were initially highly variability, yet the use-dependent process demonstrated robust changes in response to the variable movement angles. </w:t>
-      </w:r>
-      <w:del w:id="259" w:author="Hyosub Kim" w:date="2020-08-25T11:12:00Z">
-        <w:r>
-          <w:rPr>
-            <w:b/>
-            <w:iCs/>
-            <w:rPrChange w:id="260" w:author="Hyosub Kim" w:date="2020-08-25T11:11:00Z">
+        <w:t xml:space="preserve">experiment 3 </w:t>
+      </w:r>
+      <w:r>
+        <w:rPr>
+          <w:b/>
+          <w:iCs/>
+          <w:rPrChange w:id="260" w:author="Hyosub Kim" w:date="2020-08-25T11:11:00Z">
+            <w:rPr>
+              <w:i/>
+              <w:iCs/>
+              <w:highlight w:val="yellow"/>
+            </w:rPr>
+          </w:rPrChange>
+        </w:rPr>
+        <w:t>of</w:t>
+      </w:r>
+      <w:r>
+        <w:rPr>
+          <w:b/>
+          <w:iCs/>
+          <w:rPrChange w:id="261" w:author="Hyosub Kim" w:date="2020-08-25T11:11:00Z">
+            <w:rPr>
+              <w:i/>
+              <w:iCs/>
+              <w:highlight w:val="yellow"/>
+            </w:rPr>
+          </w:rPrChange>
+        </w:rPr>
+        <w:t xml:space="preserve"> </w:t>
+      </w:r>
+      <w:r>
+        <w:rPr>
+          <w:b/>
+          <w:iCs/>
+          <w:rPrChange w:id="262" w:author="Hyosub Kim" w:date="2020-08-25T11:11:00Z">
+            <w:rPr>
+              <w:i/>
+              <w:iCs/>
+              <w:highlight w:val="yellow"/>
+            </w:rPr>
+          </w:rPrChange>
+        </w:rPr>
+        <w:t>their paper is particularly instructive. There</w:t>
+      </w:r>
+      <w:r>
+        <w:rPr>
+          <w:b/>
+          <w:iCs/>
+          <w:rPrChange w:id="263" w:author="Hyosub Kim" w:date="2020-08-25T11:11:00Z">
+            <w:rPr>
+              <w:i/>
+              <w:iCs/>
+              <w:highlight w:val="yellow"/>
+            </w:rPr>
+          </w:rPrChange>
+        </w:rPr>
+        <w:t xml:space="preserve">, </w:t>
+      </w:r>
+      <w:r>
+        <w:rPr>
+          <w:b/>
+          <w:iCs/>
+          <w:rPrChange w:id="264" w:author="Hyosub Kim" w:date="2020-08-25T11:11:00Z">
+            <w:rPr>
+              <w:i/>
+              <w:iCs/>
+              <w:highlight w:val="yellow"/>
+            </w:rPr>
+          </w:rPrChange>
+        </w:rPr>
+        <w:t xml:space="preserve">participants demonstrated a robust use-dependent bias in </w:t>
+      </w:r>
+      <w:r>
+        <w:rPr>
+          <w:b/>
+          <w:iCs/>
+          <w:rPrChange w:id="265" w:author="Hyosub Kim" w:date="2020-08-25T11:11:00Z">
+            <w:rPr>
+              <w:i/>
+              <w:iCs/>
+              <w:highlight w:val="yellow"/>
+            </w:rPr>
+          </w:rPrChange>
+        </w:rPr>
+        <w:t xml:space="preserve">parallel with adaptation </w:t>
+      </w:r>
+      <w:del w:id="266" w:author="Hyosub Kim" w:date="2020-08-25T11:12:00Z">
+        <w:r>
+          <w:rPr>
+            <w:b/>
+            <w:iCs/>
+            <w:rPrChange w:id="267" w:author="Hyosub Kim" w:date="2020-08-25T11:11:00Z">
               <w:rPr>
                 <w:i/>
                 <w:iCs/>
@@ -4854,13 +5182,43 @@
               </w:rPr>
             </w:rPrChange>
           </w:rPr>
-          <w:delText>,</w:delText>
-        </w:r>
-        <w:r>
-          <w:rPr>
-            <w:b/>
-            <w:iCs/>
-            <w:rPrChange w:id="261" w:author="Hyosub Kim" w:date="2020-08-25T11:11:00Z">
+          <w:delText xml:space="preserve"> </w:delText>
+        </w:r>
+      </w:del>
+      <w:r>
+        <w:rPr>
+          <w:b/>
+          <w:iCs/>
+          <w:rPrChange w:id="268" w:author="Hyosub Kim" w:date="2020-08-25T11:11:00Z">
+            <w:rPr>
+              <w:i/>
+              <w:iCs/>
+              <w:highlight w:val="yellow"/>
+            </w:rPr>
+          </w:rPrChange>
+        </w:rPr>
+        <w:t>to a velocity-dependent force field (Fig. 3H)</w:t>
+      </w:r>
+      <w:r>
+        <w:rPr>
+          <w:b/>
+          <w:iCs/>
+          <w:rPrChange w:id="269" w:author="Hyosub Kim" w:date="2020-08-25T11:11:00Z">
+            <w:rPr>
+              <w:i/>
+              <w:iCs/>
+              <w:highlight w:val="yellow"/>
+            </w:rPr>
+          </w:rPrChange>
+        </w:rPr>
+        <w:t xml:space="preserve">. Because of the force field, movements were initially highly variability, yet the use-dependent process demonstrated robust changes in response to the variable movement angles. </w:t>
+      </w:r>
+      <w:del w:id="270" w:author="Hyosub Kim" w:date="2020-08-25T11:12:00Z">
+        <w:r>
+          <w:rPr>
+            <w:b/>
+            <w:iCs/>
+            <w:rPrChange w:id="271" w:author="Hyosub Kim" w:date="2020-08-25T11:11:00Z">
               <w:rPr>
                 <w:i/>
                 <w:iCs/>
@@ -4868,112 +5226,8 @@
               </w:rPr>
             </w:rPrChange>
           </w:rPr>
-          <w:delText xml:space="preserve"> </w:delText>
-        </w:r>
-      </w:del>
-      <w:r>
-        <w:rPr>
-          <w:b/>
-          <w:iCs/>
-          <w:rPrChange w:id="262" w:author="Hyosub Kim" w:date="2020-08-25T11:11:00Z">
-            <w:rPr>
-              <w:i/>
-              <w:iCs/>
-              <w:highlight w:val="yellow"/>
-            </w:rPr>
-          </w:rPrChange>
-        </w:rPr>
-        <w:t>Indeed</w:t>
-      </w:r>
-      <w:r>
-        <w:rPr>
-          <w:b/>
-          <w:iCs/>
-          <w:rPrChange w:id="263" w:author="Hyosub Kim" w:date="2020-08-25T11:11:00Z">
-            <w:rPr>
-              <w:i/>
-              <w:iCs/>
-              <w:highlight w:val="yellow"/>
-            </w:rPr>
-          </w:rPrChange>
-        </w:rPr>
-        <w:t>, the use-dependent learning rate was not lower during this experiment than in the other two experiments from the paper, even though the other experiments induced use-dependent learning through more consistent movement patterns. While this evidence is indirect, this suggests that</w:t>
-      </w:r>
-      <w:r>
-        <w:rPr>
-          <w:b/>
-          <w:iCs/>
-          <w:rPrChange w:id="264" w:author="Hyosub Kim" w:date="2020-08-25T11:11:00Z">
-            <w:rPr>
-              <w:i/>
-              <w:iCs/>
-              <w:highlight w:val="yellow"/>
-            </w:rPr>
-          </w:rPrChange>
-        </w:rPr>
-        <w:t xml:space="preserve"> under certain conditions, </w:t>
-      </w:r>
-      <w:ins w:id="265" w:author="Hyosub Kim" w:date="2020-08-25T08:56:00Z">
-        <w:r>
-          <w:rPr>
-            <w:b/>
-            <w:iCs/>
-            <w:rPrChange w:id="266" w:author="Hyosub Kim" w:date="2020-08-25T11:11:00Z">
-              <w:rPr>
-                <w:i/>
-                <w:iCs/>
-                <w:highlight w:val="yellow"/>
-              </w:rPr>
-            </w:rPrChange>
-          </w:rPr>
-          <w:t xml:space="preserve">such as force field adaptation, </w:t>
-        </w:r>
-      </w:ins>
-      <w:r>
-        <w:rPr>
-          <w:b/>
-          <w:iCs/>
-          <w:rPrChange w:id="267" w:author="Hyosub Kim" w:date="2020-08-25T11:11:00Z">
-            <w:rPr>
-              <w:i/>
-              <w:iCs/>
-              <w:highlight w:val="yellow"/>
-            </w:rPr>
-          </w:rPrChange>
-        </w:rPr>
-        <w:t xml:space="preserve">use-dependent learning </w:t>
-      </w:r>
-      <w:r>
-        <w:rPr>
-          <w:b/>
-          <w:iCs/>
-          <w:rPrChange w:id="268" w:author="Hyosub Kim" w:date="2020-08-25T11:11:00Z">
-            <w:rPr>
-              <w:i/>
-              <w:iCs/>
-              <w:highlight w:val="yellow"/>
-            </w:rPr>
-          </w:rPrChange>
-        </w:rPr>
-        <w:t xml:space="preserve">may not be sensitive to consistency. </w:t>
-      </w:r>
-      <w:ins w:id="269" w:author="Hyosub Kim" w:date="2020-08-25T08:57:00Z">
-        <w:r>
-          <w:rPr>
-            <w:b/>
-            <w:iCs/>
-            <w:rPrChange w:id="270" w:author="Hyosub Kim" w:date="2020-08-25T11:11:00Z">
-              <w:rPr>
-                <w:i/>
-                <w:iCs/>
-                <w:highlight w:val="yellow"/>
-              </w:rPr>
-            </w:rPrChange>
-          </w:rPr>
-          <w:t>Of course, the work of Verstynen and Sabes presents a counter example</w:t>
-        </w:r>
-      </w:ins>
-      <w:ins w:id="271" w:author="Hyosub Kim" w:date="2020-08-25T08:58:00Z">
+          <w:delText>,</w:delText>
+        </w:r>
         <w:r>
           <w:rPr>
             <w:b/>
@@ -4986,15 +5240,57 @@
               </w:rPr>
             </w:rPrChange>
           </w:rPr>
-          <w:t xml:space="preserve"> under different task demands. </w:t>
-        </w:r>
-      </w:ins>
-      <w:ins w:id="273" w:author="Hyosub Kim" w:date="2020-08-25T09:14:00Z">
-        <w:r>
-          <w:rPr>
-            <w:b/>
-            <w:iCs/>
-            <w:rPrChange w:id="274" w:author="Hyosub Kim" w:date="2020-08-25T11:11:00Z">
+          <w:delText xml:space="preserve"> </w:delText>
+        </w:r>
+      </w:del>
+      <w:r>
+        <w:rPr>
+          <w:b/>
+          <w:iCs/>
+          <w:rPrChange w:id="273" w:author="Hyosub Kim" w:date="2020-08-25T11:11:00Z">
+            <w:rPr>
+              <w:i/>
+              <w:iCs/>
+              <w:highlight w:val="yellow"/>
+            </w:rPr>
+          </w:rPrChange>
+        </w:rPr>
+        <w:t>Indeed</w:t>
+      </w:r>
+      <w:r>
+        <w:rPr>
+          <w:b/>
+          <w:iCs/>
+          <w:rPrChange w:id="274" w:author="Hyosub Kim" w:date="2020-08-25T11:11:00Z">
+            <w:rPr>
+              <w:i/>
+              <w:iCs/>
+              <w:highlight w:val="yellow"/>
+            </w:rPr>
+          </w:rPrChange>
+        </w:rPr>
+        <w:t>, the use-dependent learning rate was not lower during this experiment than in the other two experiments from the paper, even though the other experiments induced use-dependent learning through more consistent movement patterns. While this evidence is indirect, this suggests that</w:t>
+      </w:r>
+      <w:r>
+        <w:rPr>
+          <w:b/>
+          <w:iCs/>
+          <w:rPrChange w:id="275" w:author="Hyosub Kim" w:date="2020-08-25T11:11:00Z">
+            <w:rPr>
+              <w:i/>
+              <w:iCs/>
+              <w:highlight w:val="yellow"/>
+            </w:rPr>
+          </w:rPrChange>
+        </w:rPr>
+        <w:t xml:space="preserve"> under certain conditions, </w:t>
+      </w:r>
+      <w:ins w:id="276" w:author="Hyosub Kim" w:date="2020-08-25T08:56:00Z">
+        <w:r>
+          <w:rPr>
+            <w:b/>
+            <w:iCs/>
+            <w:rPrChange w:id="277" w:author="Hyosub Kim" w:date="2020-08-25T11:11:00Z">
               <w:rPr>
                 <w:i/>
                 <w:iCs/>
@@ -5002,15 +5298,43 @@
               </w:rPr>
             </w:rPrChange>
           </w:rPr>
-          <w:t xml:space="preserve">Thus, </w:t>
-        </w:r>
-      </w:ins>
-      <w:del w:id="275" w:author="Hyosub Kim" w:date="2020-08-25T09:14:00Z">
-        <w:r>
-          <w:rPr>
-            <w:b/>
-            <w:iCs/>
-            <w:rPrChange w:id="276" w:author="Hyosub Kim" w:date="2020-08-25T11:11:00Z">
+          <w:t xml:space="preserve">such as force field adaptation, </w:t>
+        </w:r>
+      </w:ins>
+      <w:r>
+        <w:rPr>
+          <w:b/>
+          <w:iCs/>
+          <w:rPrChange w:id="278" w:author="Hyosub Kim" w:date="2020-08-25T11:11:00Z">
+            <w:rPr>
+              <w:i/>
+              <w:iCs/>
+              <w:highlight w:val="yellow"/>
+            </w:rPr>
+          </w:rPrChange>
+        </w:rPr>
+        <w:t xml:space="preserve">use-dependent learning </w:t>
+      </w:r>
+      <w:r>
+        <w:rPr>
+          <w:b/>
+          <w:iCs/>
+          <w:rPrChange w:id="279" w:author="Hyosub Kim" w:date="2020-08-25T11:11:00Z">
+            <w:rPr>
+              <w:i/>
+              <w:iCs/>
+              <w:highlight w:val="yellow"/>
+            </w:rPr>
+          </w:rPrChange>
+        </w:rPr>
+        <w:t xml:space="preserve">may not be sensitive to consistency. </w:t>
+      </w:r>
+      <w:ins w:id="280" w:author="Hyosub Kim" w:date="2020-08-25T08:57:00Z">
+        <w:r>
+          <w:rPr>
+            <w:b/>
+            <w:iCs/>
+            <w:rPrChange w:id="281" w:author="Hyosub Kim" w:date="2020-08-25T11:11:00Z">
               <w:rPr>
                 <w:i/>
                 <w:iCs/>
@@ -5018,15 +5342,14 @@
               </w:rPr>
             </w:rPrChange>
           </w:rPr>
-          <w:delText>W</w:delText>
-        </w:r>
-      </w:del>
-      <w:ins w:id="277" w:author="Hyosub Kim" w:date="2020-08-25T09:14:00Z">
-        <w:r>
-          <w:rPr>
-            <w:b/>
-            <w:iCs/>
-            <w:rPrChange w:id="278" w:author="Hyosub Kim" w:date="2020-08-25T11:11:00Z">
+          <w:t xml:space="preserve">Of course, the work of </w:t>
+        </w:r>
+        <w:proofErr w:type="spellStart"/>
+        <w:r>
+          <w:rPr>
+            <w:b/>
+            <w:iCs/>
+            <w:rPrChange w:id="282" w:author="Hyosub Kim" w:date="2020-08-25T11:11:00Z">
               <w:rPr>
                 <w:i/>
                 <w:iCs/>
@@ -5034,6 +5357,115 @@
               </w:rPr>
             </w:rPrChange>
           </w:rPr>
+          <w:t>Verstynen</w:t>
+        </w:r>
+        <w:proofErr w:type="spellEnd"/>
+        <w:r>
+          <w:rPr>
+            <w:b/>
+            <w:iCs/>
+            <w:rPrChange w:id="283" w:author="Hyosub Kim" w:date="2020-08-25T11:11:00Z">
+              <w:rPr>
+                <w:i/>
+                <w:iCs/>
+                <w:highlight w:val="yellow"/>
+              </w:rPr>
+            </w:rPrChange>
+          </w:rPr>
+          <w:t xml:space="preserve"> and </w:t>
+        </w:r>
+        <w:proofErr w:type="spellStart"/>
+        <w:r>
+          <w:rPr>
+            <w:b/>
+            <w:iCs/>
+            <w:rPrChange w:id="284" w:author="Hyosub Kim" w:date="2020-08-25T11:11:00Z">
+              <w:rPr>
+                <w:i/>
+                <w:iCs/>
+                <w:highlight w:val="yellow"/>
+              </w:rPr>
+            </w:rPrChange>
+          </w:rPr>
+          <w:t>Sabes</w:t>
+        </w:r>
+        <w:proofErr w:type="spellEnd"/>
+        <w:r>
+          <w:rPr>
+            <w:b/>
+            <w:iCs/>
+            <w:rPrChange w:id="285" w:author="Hyosub Kim" w:date="2020-08-25T11:11:00Z">
+              <w:rPr>
+                <w:i/>
+                <w:iCs/>
+                <w:highlight w:val="yellow"/>
+              </w:rPr>
+            </w:rPrChange>
+          </w:rPr>
+          <w:t xml:space="preserve"> presents a counter example</w:t>
+        </w:r>
+      </w:ins>
+      <w:ins w:id="286" w:author="Hyosub Kim" w:date="2020-08-25T08:58:00Z">
+        <w:r>
+          <w:rPr>
+            <w:b/>
+            <w:iCs/>
+            <w:rPrChange w:id="287" w:author="Hyosub Kim" w:date="2020-08-25T11:11:00Z">
+              <w:rPr>
+                <w:i/>
+                <w:iCs/>
+                <w:highlight w:val="yellow"/>
+              </w:rPr>
+            </w:rPrChange>
+          </w:rPr>
+          <w:t xml:space="preserve"> under different task demands. </w:t>
+        </w:r>
+      </w:ins>
+      <w:ins w:id="288" w:author="Hyosub Kim" w:date="2020-08-25T09:14:00Z">
+        <w:r>
+          <w:rPr>
+            <w:b/>
+            <w:iCs/>
+            <w:rPrChange w:id="289" w:author="Hyosub Kim" w:date="2020-08-25T11:11:00Z">
+              <w:rPr>
+                <w:i/>
+                <w:iCs/>
+                <w:highlight w:val="yellow"/>
+              </w:rPr>
+            </w:rPrChange>
+          </w:rPr>
+          <w:t xml:space="preserve">Thus, </w:t>
+        </w:r>
+      </w:ins>
+      <w:del w:id="290" w:author="Hyosub Kim" w:date="2020-08-25T09:14:00Z">
+        <w:r>
+          <w:rPr>
+            <w:b/>
+            <w:iCs/>
+            <w:rPrChange w:id="291" w:author="Hyosub Kim" w:date="2020-08-25T11:11:00Z">
+              <w:rPr>
+                <w:i/>
+                <w:iCs/>
+                <w:highlight w:val="yellow"/>
+              </w:rPr>
+            </w:rPrChange>
+          </w:rPr>
+          <w:delText>W</w:delText>
+        </w:r>
+      </w:del>
+      <w:ins w:id="292" w:author="Hyosub Kim" w:date="2020-08-25T09:14:00Z">
+        <w:r>
+          <w:rPr>
+            <w:b/>
+            <w:iCs/>
+            <w:rPrChange w:id="293" w:author="Hyosub Kim" w:date="2020-08-25T11:11:00Z">
+              <w:rPr>
+                <w:i/>
+                <w:iCs/>
+                <w:highlight w:val="yellow"/>
+              </w:rPr>
+            </w:rPrChange>
+          </w:rPr>
           <w:t>w</w:t>
         </w:r>
       </w:ins>
@@ -5041,7 +5473,7 @@
         <w:rPr>
           <w:b/>
           <w:iCs/>
-          <w:rPrChange w:id="279" w:author="Hyosub Kim" w:date="2020-08-25T11:11:00Z">
+          <w:rPrChange w:id="294" w:author="Hyosub Kim" w:date="2020-08-25T11:11:00Z">
             <w:rPr>
               <w:i/>
               <w:iCs/>
@@ -5051,7 +5483,7 @@
         </w:rPr>
         <w:t xml:space="preserve">e believe that this controversy over how sensitive use-dependent learning </w:t>
       </w:r>
-      <w:ins w:id="280" w:author="Hyosub Kim" w:date="2020-08-25T11:13:00Z">
+      <w:ins w:id="295" w:author="Hyosub Kim" w:date="2020-08-25T11:13:00Z">
         <w:r>
           <w:rPr>
             <w:b/>
@@ -5064,7 +5496,7 @@
         <w:rPr>
           <w:b/>
           <w:iCs/>
-          <w:rPrChange w:id="281" w:author="Hyosub Kim" w:date="2020-08-25T11:11:00Z">
+          <w:rPrChange w:id="296" w:author="Hyosub Kim" w:date="2020-08-25T11:11:00Z">
             <w:rPr>
               <w:i/>
               <w:iCs/>
@@ -5078,7 +5510,7 @@
         <w:rPr>
           <w:b/>
           <w:iCs/>
-          <w:rPrChange w:id="282" w:author="Hyosub Kim" w:date="2020-08-25T11:11:00Z">
+          <w:rPrChange w:id="297" w:author="Hyosub Kim" w:date="2020-08-25T11:11:00Z">
             <w:rPr>
               <w:i/>
               <w:iCs/>
@@ -5097,7 +5529,7 @@
         <w:adjustRightInd w:val="0"/>
         <w:ind w:left="360"/>
         <w:rPr>
-          <w:del w:id="283" w:author="Jonathan Wood" w:date="2020-08-19T08:59:00Z"/>
+          <w:del w:id="298" w:author="Jonathan Wood" w:date="2020-08-19T08:59:00Z"/>
           <w:i/>
           <w:iCs/>
           <w:highlight w:val="yellow"/>
@@ -5147,19 +5579,19 @@
         <w:rPr>
           <w:b/>
           <w:iCs/>
-          <w:rPrChange w:id="284" w:author="Hyosub Kim" w:date="2020-08-25T11:13:00Z">
-            <w:rPr>
-              <w:i/>
-              <w:iCs/>
-            </w:rPr>
-          </w:rPrChange>
-        </w:rPr>
-      </w:pPr>
-      <w:r>
-        <w:rPr>
-          <w:b/>
-          <w:iCs/>
-          <w:rPrChange w:id="285" w:author="Hyosub Kim" w:date="2020-08-25T11:13:00Z">
+          <w:rPrChange w:id="299" w:author="Hyosub Kim" w:date="2020-08-25T11:13:00Z">
+            <w:rPr>
+              <w:i/>
+              <w:iCs/>
+            </w:rPr>
+          </w:rPrChange>
+        </w:rPr>
+      </w:pPr>
+      <w:r>
+        <w:rPr>
+          <w:b/>
+          <w:iCs/>
+          <w:rPrChange w:id="300" w:author="Hyosub Kim" w:date="2020-08-25T11:13:00Z">
             <w:rPr>
               <w:i/>
               <w:iCs/>
@@ -5172,7 +5604,7 @@
         <w:rPr>
           <w:b/>
           <w:iCs/>
-          <w:rPrChange w:id="286" w:author="Hyosub Kim" w:date="2020-08-25T11:13:00Z">
+          <w:rPrChange w:id="301" w:author="Hyosub Kim" w:date="2020-08-25T11:13:00Z">
             <w:rPr>
               <w:i/>
               <w:iCs/>
@@ -5185,7 +5617,7 @@
         <w:rPr>
           <w:b/>
           <w:iCs/>
-          <w:rPrChange w:id="287" w:author="Hyosub Kim" w:date="2020-08-25T11:13:00Z">
+          <w:rPrChange w:id="302" w:author="Hyosub Kim" w:date="2020-08-25T11:13:00Z">
             <w:rPr>
               <w:i/>
               <w:iCs/>
@@ -5198,7 +5630,7 @@
         <w:rPr>
           <w:b/>
           <w:iCs/>
-          <w:rPrChange w:id="288" w:author="Hyosub Kim" w:date="2020-08-25T11:13:00Z">
+          <w:rPrChange w:id="303" w:author="Hyosub Kim" w:date="2020-08-25T11:13:00Z">
             <w:rPr>
               <w:i/>
               <w:iCs/>
@@ -5211,7 +5643,7 @@
         <w:rPr>
           <w:b/>
           <w:iCs/>
-          <w:rPrChange w:id="289" w:author="Hyosub Kim" w:date="2020-08-25T11:13:00Z">
+          <w:rPrChange w:id="304" w:author="Hyosub Kim" w:date="2020-08-25T11:13:00Z">
             <w:rPr>
               <w:i/>
               <w:iCs/>
@@ -5224,7 +5656,7 @@
         <w:rPr>
           <w:b/>
           <w:iCs/>
-          <w:rPrChange w:id="290" w:author="Hyosub Kim" w:date="2020-08-25T11:13:00Z">
+          <w:rPrChange w:id="305" w:author="Hyosub Kim" w:date="2020-08-25T11:13:00Z">
             <w:rPr>
               <w:i/>
               <w:iCs/>
@@ -5284,7 +5716,7 @@
         <w:rPr>
           <w:b/>
           <w:iCs/>
-          <w:rPrChange w:id="291" w:author="Hyosub Kim" w:date="2020-08-25T11:13:00Z">
+          <w:rPrChange w:id="306" w:author="Hyosub Kim" w:date="2020-08-25T11:13:00Z">
             <w:rPr>
               <w:i/>
               <w:iCs/>
@@ -5293,180 +5725,7 @@
         </w:rPr>
         <w:t>We appreciate the reviewer’s comment and have provided a clearer justification in the Model Based Methods section (lines 240-244)</w:t>
       </w:r>
-      <w:del w:id="292" w:author="Hyosub Kim" w:date="2020-08-25T09:01:00Z">
-        <w:r>
-          <w:rPr>
-            <w:b/>
-            <w:iCs/>
-            <w:rPrChange w:id="293" w:author="Hyosub Kim" w:date="2020-08-25T11:13:00Z">
-              <w:rPr>
-                <w:i/>
-                <w:iCs/>
-              </w:rPr>
-            </w:rPrChange>
-          </w:rPr>
-          <w:delText>. There we provide a rationale</w:delText>
-        </w:r>
-      </w:del>
-      <w:r>
-        <w:rPr>
-          <w:b/>
-          <w:iCs/>
-          <w:rPrChange w:id="294" w:author="Hyosub Kim" w:date="2020-08-25T11:13:00Z">
-            <w:rPr>
-              <w:i/>
-              <w:iCs/>
-            </w:rPr>
-          </w:rPrChange>
-        </w:rPr>
-        <w:t xml:space="preserve"> for why we</w:t>
-      </w:r>
-      <w:r>
-        <w:rPr>
-          <w:b/>
-          <w:iCs/>
-          <w:rPrChange w:id="295" w:author="Hyosub Kim" w:date="2020-08-25T11:13:00Z">
-            <w:rPr>
-              <w:i/>
-              <w:iCs/>
-            </w:rPr>
-          </w:rPrChange>
-        </w:rPr>
-        <w:t xml:space="preserve"> chose this constraint </w:t>
-      </w:r>
-      <w:r>
-        <w:rPr>
-          <w:b/>
-          <w:iCs/>
-          <w:rPrChange w:id="296" w:author="Hyosub Kim" w:date="2020-08-25T11:13:00Z">
-            <w:rPr>
-              <w:i/>
-              <w:iCs/>
-            </w:rPr>
-          </w:rPrChange>
-        </w:rPr>
-        <w:t xml:space="preserve">and </w:t>
-      </w:r>
-      <w:r>
-        <w:rPr>
-          <w:b/>
-          <w:iCs/>
-          <w:rPrChange w:id="297" w:author="Hyosub Kim" w:date="2020-08-25T11:13:00Z">
-            <w:rPr>
-              <w:i/>
-              <w:iCs/>
-            </w:rPr>
-          </w:rPrChange>
-        </w:rPr>
-        <w:t xml:space="preserve">the </w:t>
-      </w:r>
-      <w:r>
-        <w:rPr>
-          <w:b/>
-          <w:iCs/>
-          <w:rPrChange w:id="298" w:author="Hyosub Kim" w:date="2020-08-25T11:13:00Z">
-            <w:rPr>
-              <w:i/>
-              <w:iCs/>
-            </w:rPr>
-          </w:rPrChange>
-        </w:rPr>
-        <w:t xml:space="preserve">empirical evidence for a slower </w:t>
-      </w:r>
-      <w:r>
-        <w:rPr>
-          <w:b/>
-          <w:iCs/>
-          <w:rPrChange w:id="299" w:author="Hyosub Kim" w:date="2020-08-25T11:13:00Z">
-            <w:rPr>
-              <w:i/>
-              <w:iCs/>
-            </w:rPr>
-          </w:rPrChange>
-        </w:rPr>
-        <w:t xml:space="preserve">use-dependent </w:t>
-      </w:r>
-      <w:r>
-        <w:rPr>
-          <w:b/>
-          <w:iCs/>
-          <w:rPrChange w:id="300" w:author="Hyosub Kim" w:date="2020-08-25T11:13:00Z">
-            <w:rPr>
-              <w:i/>
-              <w:iCs/>
-            </w:rPr>
-          </w:rPrChange>
-        </w:rPr>
-        <w:t xml:space="preserve">learning rate than </w:t>
-      </w:r>
-      <w:r>
-        <w:rPr>
-          <w:b/>
-          <w:iCs/>
-          <w:rPrChange w:id="301" w:author="Hyosub Kim" w:date="2020-08-25T11:13:00Z">
-            <w:rPr>
-              <w:i/>
-              <w:iCs/>
-            </w:rPr>
-          </w:rPrChange>
-        </w:rPr>
-        <w:t xml:space="preserve">strategic learning (F and C, respectively). </w:t>
-      </w:r>
-      <w:r>
-        <w:rPr>
-          <w:b/>
-          <w:iCs/>
-          <w:rPrChange w:id="302" w:author="Hyosub Kim" w:date="2020-08-25T11:13:00Z">
-            <w:rPr>
-              <w:i/>
-              <w:iCs/>
-            </w:rPr>
-          </w:rPrChange>
-        </w:rPr>
-        <w:t xml:space="preserve">Briefly, Taylor and Ivry (2011) showed that </w:t>
-      </w:r>
-      <w:r>
-        <w:rPr>
-          <w:b/>
-          <w:iCs/>
-          <w:rPrChange w:id="303" w:author="Hyosub Kim" w:date="2020-08-25T11:13:00Z">
-            <w:rPr>
-              <w:i/>
-              <w:iCs/>
-            </w:rPr>
-          </w:rPrChange>
-        </w:rPr>
-        <w:t>humans can quickly adjust strategic aiming</w:t>
-      </w:r>
-      <w:del w:id="304" w:author="Jonathan Wood" w:date="2020-08-17T21:08:00Z">
-        <w:r>
-          <w:rPr>
-            <w:b/>
-            <w:iCs/>
-            <w:rPrChange w:id="305" w:author="Hyosub Kim" w:date="2020-08-25T11:13:00Z">
-              <w:rPr>
-                <w:i/>
-                <w:iCs/>
-              </w:rPr>
-            </w:rPrChange>
-          </w:rPr>
-          <w:delText>,</w:delText>
-        </w:r>
-      </w:del>
-      <w:r>
-        <w:rPr>
-          <w:b/>
-          <w:iCs/>
-          <w:rPrChange w:id="306" w:author="Hyosub Kim" w:date="2020-08-25T11:13:00Z">
-            <w:rPr>
-              <w:i/>
-              <w:iCs/>
-            </w:rPr>
-          </w:rPrChange>
-        </w:rPr>
-        <w:t xml:space="preserve"> and can reach learning rates that are even close to 1</w:t>
-      </w:r>
-      <w:ins w:id="307" w:author="Hyosub Kim" w:date="2020-08-25T09:02:00Z">
+      <w:del w:id="307" w:author="Hyosub Kim" w:date="2020-08-25T09:01:00Z">
         <w:r>
           <w:rPr>
             <w:b/>
@@ -5478,9 +5737,9 @@
               </w:rPr>
             </w:rPrChange>
           </w:rPr>
-          <w:t xml:space="preserve"> (“one trial learning”)</w:t>
-        </w:r>
-      </w:ins>
+          <w:delText>. There we provide a rationale</w:delText>
+        </w:r>
+      </w:del>
       <w:r>
         <w:rPr>
           <w:b/>
@@ -5492,7 +5751,7 @@
             </w:rPr>
           </w:rPrChange>
         </w:rPr>
-        <w:t>.</w:t>
+        <w:t xml:space="preserve"> for why we</w:t>
       </w:r>
       <w:r>
         <w:rPr>
@@ -5505,9 +5764,21 @@
             </w:rPr>
           </w:rPrChange>
         </w:rPr>
-        <w:t xml:space="preserve"> </w:t>
-      </w:r>
-      <w:commentRangeStart w:id="311"/>
+        <w:t xml:space="preserve"> chose this constraint </w:t>
+      </w:r>
+      <w:r>
+        <w:rPr>
+          <w:b/>
+          <w:iCs/>
+          <w:rPrChange w:id="311" w:author="Hyosub Kim" w:date="2020-08-25T11:13:00Z">
+            <w:rPr>
+              <w:i/>
+              <w:iCs/>
+            </w:rPr>
+          </w:rPrChange>
+        </w:rPr>
+        <w:t xml:space="preserve">and </w:t>
+      </w:r>
       <w:r>
         <w:rPr>
           <w:b/>
@@ -5519,20 +5790,20 @@
             </w:rPr>
           </w:rPrChange>
         </w:rPr>
-        <w:t>Given</w:t>
-      </w:r>
-      <w:commentRangeEnd w:id="311"/>
-      <w:r>
-        <w:rPr>
-          <w:rStyle w:val="CommentReference"/>
-          <w:b/>
+        <w:t xml:space="preserve">the </w:t>
+      </w:r>
+      <w:r>
+        <w:rPr>
+          <w:b/>
+          <w:iCs/>
           <w:rPrChange w:id="313" w:author="Hyosub Kim" w:date="2020-08-25T11:13:00Z">
             <w:rPr>
-              <w:rStyle w:val="CommentReference"/>
-            </w:rPr>
-          </w:rPrChange>
-        </w:rPr>
-        <w:commentReference w:id="311"/>
+              <w:i/>
+              <w:iCs/>
+            </w:rPr>
+          </w:rPrChange>
+        </w:rPr>
+        <w:t xml:space="preserve">empirical evidence for a slower </w:t>
       </w:r>
       <w:r>
         <w:rPr>
@@ -5545,7 +5816,7 @@
             </w:rPr>
           </w:rPrChange>
         </w:rPr>
-        <w:t xml:space="preserve"> that strategic aiming is m</w:t>
+        <w:t xml:space="preserve">use-dependent </w:t>
       </w:r>
       <w:r>
         <w:rPr>
@@ -5558,7 +5829,7 @@
             </w:rPr>
           </w:rPrChange>
         </w:rPr>
-        <w:t xml:space="preserve">uch </w:t>
+        <w:t xml:space="preserve">learning rate than </w:t>
       </w:r>
       <w:r>
         <w:rPr>
@@ -5571,7 +5842,7 @@
             </w:rPr>
           </w:rPrChange>
         </w:rPr>
-        <w:t xml:space="preserve">faster </w:t>
+        <w:t xml:space="preserve">strategic learning (F and C, respectively). </w:t>
       </w:r>
       <w:r>
         <w:rPr>
@@ -5584,8 +5855,9 @@
             </w:rPr>
           </w:rPrChange>
         </w:rPr>
-        <w:t xml:space="preserve">than </w:t>
-      </w:r>
+        <w:t xml:space="preserve">Briefly, Taylor and </w:t>
+      </w:r>
+      <w:proofErr w:type="spellStart"/>
       <w:r>
         <w:rPr>
           <w:b/>
@@ -5597,8 +5869,9 @@
             </w:rPr>
           </w:rPrChange>
         </w:rPr>
-        <w:t>implicit adaptation, which typically has estimated</w:t>
-      </w:r>
+        <w:t>Ivry</w:t>
+      </w:r>
+      <w:proofErr w:type="spellEnd"/>
       <w:r>
         <w:rPr>
           <w:b/>
@@ -5610,7 +5883,7 @@
             </w:rPr>
           </w:rPrChange>
         </w:rPr>
-        <w:t xml:space="preserve"> learning rate</w:t>
+        <w:t xml:space="preserve"> (2011) showed that </w:t>
       </w:r>
       <w:r>
         <w:rPr>
@@ -5623,272 +5896,342 @@
             </w:rPr>
           </w:rPrChange>
         </w:rPr>
-        <w:t>s</w:t>
-      </w:r>
-      <w:r>
-        <w:rPr>
-          <w:b/>
-          <w:iCs/>
-          <w:rPrChange w:id="321" w:author="Hyosub Kim" w:date="2020-08-25T11:13:00Z">
-            <w:rPr>
-              <w:i/>
-              <w:iCs/>
-            </w:rPr>
-          </w:rPrChange>
-        </w:rPr>
-        <w:t xml:space="preserve"> </w:t>
-      </w:r>
-      <w:r>
-        <w:rPr>
-          <w:b/>
-          <w:iCs/>
-          <w:rPrChange w:id="322" w:author="Hyosub Kim" w:date="2020-08-25T11:13:00Z">
-            <w:rPr>
-              <w:i/>
-              <w:iCs/>
-            </w:rPr>
-          </w:rPrChange>
-        </w:rPr>
-        <w:t>between 0.10-0.30, and that implicit adaptation is much faster than use-dependent learning (</w:t>
-      </w:r>
-      <w:r>
-        <w:rPr>
-          <w:b/>
-          <w:iCs/>
-          <w:rPrChange w:id="323" w:author="Hyosub Kim" w:date="2020-08-25T11:13:00Z">
-            <w:rPr>
-              <w:i/>
-              <w:iCs/>
-            </w:rPr>
-          </w:rPrChange>
-        </w:rPr>
-        <w:t xml:space="preserve">somewhere on the order of 0.05, </w:t>
-      </w:r>
-      <w:r>
-        <w:rPr>
-          <w:b/>
-          <w:iCs/>
-          <w:rPrChange w:id="324" w:author="Hyosub Kim" w:date="2020-08-25T11:13:00Z">
-            <w:rPr>
-              <w:i/>
-              <w:iCs/>
-            </w:rPr>
-          </w:rPrChange>
-        </w:rPr>
-        <w:t>as shown in Diedrichsen et al. 2010), we reasoned that strategy must be many times faster than use-dependent learning</w:t>
-      </w:r>
-      <w:r>
-        <w:rPr>
-          <w:b/>
-          <w:iCs/>
-          <w:rPrChange w:id="325" w:author="Hyosub Kim" w:date="2020-08-25T11:13:00Z">
-            <w:rPr>
-              <w:i/>
-              <w:iCs/>
-            </w:rPr>
-          </w:rPrChange>
-        </w:rPr>
-        <w:t>.</w:t>
-      </w:r>
-      <w:ins w:id="326" w:author="Jonathan Wood" w:date="2020-08-25T19:46:00Z">
-        <w:r>
-          <w:rPr>
-            <w:b/>
-            <w:iCs/>
-          </w:rPr>
-          <w:t xml:space="preserve"> </w:t>
-        </w:r>
-      </w:ins>
-      <w:ins w:id="327" w:author="Jonathan Wood" w:date="2020-08-25T19:47:00Z">
-        <w:r>
-          <w:rPr>
-            <w:b/>
-            <w:iCs/>
-          </w:rPr>
-          <w:t xml:space="preserve">Constraints are also used </w:t>
-        </w:r>
-      </w:ins>
-      <w:ins w:id="328" w:author="Jonathan Wood" w:date="2020-08-25T19:51:00Z">
-        <w:r>
-          <w:rPr>
-            <w:b/>
-            <w:iCs/>
-          </w:rPr>
-          <w:t>in models by</w:t>
-        </w:r>
-      </w:ins>
-      <w:ins w:id="329" w:author="Jonathan Wood" w:date="2020-08-25T19:47:00Z">
-        <w:r>
-          <w:rPr>
-            <w:b/>
-            <w:iCs/>
-          </w:rPr>
-          <w:t xml:space="preserve"> Smith </w:t>
-        </w:r>
-      </w:ins>
-      <w:ins w:id="330" w:author="Jonathan Wood" w:date="2020-08-25T19:48:00Z">
-        <w:r>
-          <w:rPr>
-            <w:b/>
-            <w:iCs/>
-          </w:rPr>
-          <w:t>et al. 2006</w:t>
-        </w:r>
-      </w:ins>
-      <w:ins w:id="331" w:author="Jonathan Wood" w:date="2020-08-25T19:51:00Z">
-        <w:r>
-          <w:rPr>
-            <w:b/>
-            <w:iCs/>
-          </w:rPr>
-          <w:t xml:space="preserve"> and Roemmich et al. 2016</w:t>
-        </w:r>
-      </w:ins>
-      <w:ins w:id="332" w:author="Jonathan Wood" w:date="2020-08-25T19:48:00Z">
-        <w:r>
-          <w:rPr>
-            <w:b/>
-            <w:iCs/>
-          </w:rPr>
-          <w:t xml:space="preserve"> to describe </w:t>
-        </w:r>
-      </w:ins>
-      <w:ins w:id="333" w:author="Jonathan Wood" w:date="2020-08-25T19:51:00Z">
-        <w:r>
-          <w:rPr>
-            <w:b/>
-            <w:iCs/>
-          </w:rPr>
-          <w:t xml:space="preserve">the </w:t>
-        </w:r>
-      </w:ins>
-      <w:ins w:id="334" w:author="Jonathan Wood" w:date="2020-08-25T19:49:00Z">
-        <w:r>
-          <w:rPr>
-            <w:b/>
-            <w:iCs/>
-          </w:rPr>
-          <w:t>fast and slow adaptation processes</w:t>
-        </w:r>
-      </w:ins>
-      <w:ins w:id="335" w:author="Jonathan Wood" w:date="2020-08-25T19:52:00Z">
-        <w:r>
-          <w:rPr>
-            <w:b/>
-            <w:iCs/>
-          </w:rPr>
-          <w:t xml:space="preserve">. We </w:t>
-        </w:r>
-      </w:ins>
-      <w:ins w:id="336" w:author="Jonathan Wood" w:date="2020-08-25T19:53:00Z">
-        <w:r>
-          <w:rPr>
-            <w:b/>
-            <w:iCs/>
-          </w:rPr>
-          <w:t>also note that when we remove th</w:t>
-        </w:r>
-      </w:ins>
-      <w:ins w:id="337" w:author="Jonathan Wood" w:date="2020-08-25T19:55:00Z">
-        <w:r>
-          <w:rPr>
-            <w:b/>
-            <w:iCs/>
-          </w:rPr>
-          <w:t xml:space="preserve">is </w:t>
-        </w:r>
-      </w:ins>
-      <w:ins w:id="338" w:author="Jonathan Wood" w:date="2020-08-25T19:53:00Z">
-        <w:r>
-          <w:rPr>
-            <w:b/>
-            <w:iCs/>
-          </w:rPr>
-          <w:t>constraint the</w:t>
-        </w:r>
-      </w:ins>
-      <w:ins w:id="339" w:author="Jonathan Wood" w:date="2020-08-25T19:55:00Z">
-        <w:r>
-          <w:rPr>
-            <w:b/>
-            <w:iCs/>
-          </w:rPr>
-          <w:t xml:space="preserve"> model produces similar parameters </w:t>
-        </w:r>
-      </w:ins>
-      <w:ins w:id="340" w:author="Jonathan Wood" w:date="2020-08-25T19:56:00Z">
-        <w:r>
-          <w:rPr>
-            <w:b/>
-            <w:iCs/>
-          </w:rPr>
-          <w:t>without a reduction in fits with</w:t>
-        </w:r>
-      </w:ins>
-      <w:ins w:id="341" w:author="Jonathan Wood" w:date="2020-08-25T19:55:00Z">
-        <w:r>
-          <w:rPr>
-            <w:b/>
-            <w:iCs/>
-          </w:rPr>
-          <w:t xml:space="preserve"> binned data.</w:t>
-        </w:r>
-      </w:ins>
-      <w:r>
-        <w:rPr>
-          <w:b/>
-          <w:iCs/>
-          <w:rPrChange w:id="342" w:author="Hyosub Kim" w:date="2020-08-25T11:13:00Z">
-            <w:rPr>
-              <w:i/>
-              <w:iCs/>
-            </w:rPr>
-          </w:rPrChange>
-        </w:rPr>
-        <w:t xml:space="preserve"> </w:t>
-      </w:r>
-      <w:commentRangeStart w:id="343"/>
-      <w:commentRangeStart w:id="344"/>
-      <w:commentRangeStart w:id="345"/>
-      <w:del w:id="346" w:author="Jonathan Wood" w:date="2020-08-25T19:55:00Z">
-        <w:r>
-          <w:rPr>
-            <w:b/>
-            <w:iCs/>
-            <w:rPrChange w:id="347" w:author="Hyosub Kim" w:date="2020-08-25T11:13:00Z">
+        <w:t>humans can quickly adjust strategic aiming</w:t>
+      </w:r>
+      <w:del w:id="321" w:author="Jonathan Wood" w:date="2020-08-17T21:08:00Z">
+        <w:r>
+          <w:rPr>
+            <w:b/>
+            <w:iCs/>
+            <w:rPrChange w:id="322" w:author="Hyosub Kim" w:date="2020-08-25T11:13:00Z">
               <w:rPr>
                 <w:i/>
                 <w:iCs/>
               </w:rPr>
             </w:rPrChange>
           </w:rPr>
-          <w:delText xml:space="preserve">We also note that removing this constraint does not qualitatively change the quality of fits or relationships between the learning rates, in terms of strategy being much faster than use-dependent learning. </w:delText>
-        </w:r>
-        <w:commentRangeEnd w:id="343"/>
-        <w:r>
-          <w:rPr>
-            <w:rStyle w:val="CommentReference"/>
-            <w:b/>
-          </w:rPr>
-          <w:commentReference w:id="343"/>
-        </w:r>
-        <w:commentRangeEnd w:id="344"/>
-        <w:r>
-          <w:rPr>
-            <w:rStyle w:val="CommentReference"/>
-            <w:b/>
-          </w:rPr>
-          <w:commentReference w:id="344"/>
-        </w:r>
-        <w:commentRangeEnd w:id="345"/>
-        <w:r>
-          <w:rPr>
-            <w:rStyle w:val="CommentReference"/>
-            <w:b/>
-          </w:rPr>
-          <w:commentReference w:id="345"/>
+          <w:delText>,</w:delText>
         </w:r>
       </w:del>
+      <w:r>
+        <w:rPr>
+          <w:b/>
+          <w:iCs/>
+          <w:rPrChange w:id="323" w:author="Hyosub Kim" w:date="2020-08-25T11:13:00Z">
+            <w:rPr>
+              <w:i/>
+              <w:iCs/>
+            </w:rPr>
+          </w:rPrChange>
+        </w:rPr>
+        <w:t xml:space="preserve"> and can reach learning rates that are even close to 1</w:t>
+      </w:r>
+      <w:ins w:id="324" w:author="Hyosub Kim" w:date="2020-08-25T09:02:00Z">
+        <w:r>
+          <w:rPr>
+            <w:b/>
+            <w:iCs/>
+            <w:rPrChange w:id="325" w:author="Hyosub Kim" w:date="2020-08-25T11:13:00Z">
+              <w:rPr>
+                <w:i/>
+                <w:iCs/>
+              </w:rPr>
+            </w:rPrChange>
+          </w:rPr>
+          <w:t xml:space="preserve"> (“one trial learning”)</w:t>
+        </w:r>
+      </w:ins>
+      <w:r>
+        <w:rPr>
+          <w:b/>
+          <w:iCs/>
+          <w:rPrChange w:id="326" w:author="Hyosub Kim" w:date="2020-08-25T11:13:00Z">
+            <w:rPr>
+              <w:i/>
+              <w:iCs/>
+            </w:rPr>
+          </w:rPrChange>
+        </w:rPr>
+        <w:t>.</w:t>
+      </w:r>
+      <w:r>
+        <w:rPr>
+          <w:b/>
+          <w:iCs/>
+          <w:rPrChange w:id="327" w:author="Hyosub Kim" w:date="2020-08-25T11:13:00Z">
+            <w:rPr>
+              <w:i/>
+              <w:iCs/>
+            </w:rPr>
+          </w:rPrChange>
+        </w:rPr>
+        <w:t xml:space="preserve"> </w:t>
+      </w:r>
+      <w:commentRangeStart w:id="328"/>
+      <w:r>
+        <w:rPr>
+          <w:b/>
+          <w:iCs/>
+          <w:rPrChange w:id="329" w:author="Hyosub Kim" w:date="2020-08-25T11:13:00Z">
+            <w:rPr>
+              <w:i/>
+              <w:iCs/>
+            </w:rPr>
+          </w:rPrChange>
+        </w:rPr>
+        <w:t>Given</w:t>
+      </w:r>
+      <w:commentRangeEnd w:id="328"/>
+      <w:r>
+        <w:rPr>
+          <w:rStyle w:val="CommentReference"/>
+          <w:b/>
+          <w:rPrChange w:id="330" w:author="Hyosub Kim" w:date="2020-08-25T11:13:00Z">
+            <w:rPr>
+              <w:rStyle w:val="CommentReference"/>
+            </w:rPr>
+          </w:rPrChange>
+        </w:rPr>
+        <w:commentReference w:id="328"/>
+      </w:r>
+      <w:r>
+        <w:rPr>
+          <w:b/>
+          <w:iCs/>
+          <w:rPrChange w:id="331" w:author="Hyosub Kim" w:date="2020-08-25T11:13:00Z">
+            <w:rPr>
+              <w:i/>
+              <w:iCs/>
+            </w:rPr>
+          </w:rPrChange>
+        </w:rPr>
+        <w:t xml:space="preserve"> that strategic aiming is m</w:t>
+      </w:r>
+      <w:r>
+        <w:rPr>
+          <w:b/>
+          <w:iCs/>
+          <w:rPrChange w:id="332" w:author="Hyosub Kim" w:date="2020-08-25T11:13:00Z">
+            <w:rPr>
+              <w:i/>
+              <w:iCs/>
+            </w:rPr>
+          </w:rPrChange>
+        </w:rPr>
+        <w:t xml:space="preserve">uch </w:t>
+      </w:r>
+      <w:r>
+        <w:rPr>
+          <w:b/>
+          <w:iCs/>
+          <w:rPrChange w:id="333" w:author="Hyosub Kim" w:date="2020-08-25T11:13:00Z">
+            <w:rPr>
+              <w:i/>
+              <w:iCs/>
+            </w:rPr>
+          </w:rPrChange>
+        </w:rPr>
+        <w:t xml:space="preserve">faster </w:t>
+      </w:r>
+      <w:r>
+        <w:rPr>
+          <w:b/>
+          <w:iCs/>
+          <w:rPrChange w:id="334" w:author="Hyosub Kim" w:date="2020-08-25T11:13:00Z">
+            <w:rPr>
+              <w:i/>
+              <w:iCs/>
+            </w:rPr>
+          </w:rPrChange>
+        </w:rPr>
+        <w:t xml:space="preserve">than </w:t>
+      </w:r>
+      <w:r>
+        <w:rPr>
+          <w:b/>
+          <w:iCs/>
+          <w:rPrChange w:id="335" w:author="Hyosub Kim" w:date="2020-08-25T11:13:00Z">
+            <w:rPr>
+              <w:i/>
+              <w:iCs/>
+            </w:rPr>
+          </w:rPrChange>
+        </w:rPr>
+        <w:t>implicit adaptation, which typically has estimated</w:t>
+      </w:r>
+      <w:r>
+        <w:rPr>
+          <w:b/>
+          <w:iCs/>
+          <w:rPrChange w:id="336" w:author="Hyosub Kim" w:date="2020-08-25T11:13:00Z">
+            <w:rPr>
+              <w:i/>
+              <w:iCs/>
+            </w:rPr>
+          </w:rPrChange>
+        </w:rPr>
+        <w:t xml:space="preserve"> learning rate</w:t>
+      </w:r>
+      <w:r>
+        <w:rPr>
+          <w:b/>
+          <w:iCs/>
+          <w:rPrChange w:id="337" w:author="Hyosub Kim" w:date="2020-08-25T11:13:00Z">
+            <w:rPr>
+              <w:i/>
+              <w:iCs/>
+            </w:rPr>
+          </w:rPrChange>
+        </w:rPr>
+        <w:t>s</w:t>
+      </w:r>
+      <w:r>
+        <w:rPr>
+          <w:b/>
+          <w:iCs/>
+          <w:rPrChange w:id="338" w:author="Hyosub Kim" w:date="2020-08-25T11:13:00Z">
+            <w:rPr>
+              <w:i/>
+              <w:iCs/>
+            </w:rPr>
+          </w:rPrChange>
+        </w:rPr>
+        <w:t xml:space="preserve"> </w:t>
+      </w:r>
+      <w:r>
+        <w:rPr>
+          <w:b/>
+          <w:iCs/>
+          <w:rPrChange w:id="339" w:author="Hyosub Kim" w:date="2020-08-25T11:13:00Z">
+            <w:rPr>
+              <w:i/>
+              <w:iCs/>
+            </w:rPr>
+          </w:rPrChange>
+        </w:rPr>
+        <w:t>between 0.10-0.30, and that implicit adaptation is much faster than use-dependent learning (</w:t>
+      </w:r>
+      <w:r>
+        <w:rPr>
+          <w:b/>
+          <w:iCs/>
+          <w:rPrChange w:id="340" w:author="Hyosub Kim" w:date="2020-08-25T11:13:00Z">
+            <w:rPr>
+              <w:i/>
+              <w:iCs/>
+            </w:rPr>
+          </w:rPrChange>
+        </w:rPr>
+        <w:t xml:space="preserve">somewhere on the order of 0.05, </w:t>
+      </w:r>
+      <w:r>
+        <w:rPr>
+          <w:b/>
+          <w:iCs/>
+          <w:rPrChange w:id="341" w:author="Hyosub Kim" w:date="2020-08-25T11:13:00Z">
+            <w:rPr>
+              <w:i/>
+              <w:iCs/>
+            </w:rPr>
+          </w:rPrChange>
+        </w:rPr>
+        <w:t xml:space="preserve">as shown in </w:t>
+      </w:r>
+      <w:proofErr w:type="spellStart"/>
+      <w:r>
+        <w:rPr>
+          <w:b/>
+          <w:iCs/>
+          <w:rPrChange w:id="342" w:author="Hyosub Kim" w:date="2020-08-25T11:13:00Z">
+            <w:rPr>
+              <w:i/>
+              <w:iCs/>
+            </w:rPr>
+          </w:rPrChange>
+        </w:rPr>
+        <w:t>Diedrichsen</w:t>
+      </w:r>
+      <w:proofErr w:type="spellEnd"/>
+      <w:r>
+        <w:rPr>
+          <w:b/>
+          <w:iCs/>
+          <w:rPrChange w:id="343" w:author="Hyosub Kim" w:date="2020-08-25T11:13:00Z">
+            <w:rPr>
+              <w:i/>
+              <w:iCs/>
+            </w:rPr>
+          </w:rPrChange>
+        </w:rPr>
+        <w:t xml:space="preserve"> et al. 2010), we reasoned that strategy must be many times faster than use-dependent learning</w:t>
+      </w:r>
+      <w:r>
+        <w:rPr>
+          <w:b/>
+          <w:iCs/>
+          <w:rPrChange w:id="344" w:author="Hyosub Kim" w:date="2020-08-25T11:13:00Z">
+            <w:rPr>
+              <w:i/>
+              <w:iCs/>
+            </w:rPr>
+          </w:rPrChange>
+        </w:rPr>
+        <w:t xml:space="preserve">. </w:t>
+      </w:r>
+      <w:commentRangeStart w:id="345"/>
+      <w:commentRangeStart w:id="346"/>
+      <w:commentRangeStart w:id="347"/>
+      <w:r>
+        <w:rPr>
+          <w:b/>
+          <w:iCs/>
+          <w:rPrChange w:id="348" w:author="Hyosub Kim" w:date="2020-08-25T11:13:00Z">
+            <w:rPr>
+              <w:i/>
+              <w:iCs/>
+            </w:rPr>
+          </w:rPrChange>
+        </w:rPr>
+        <w:t xml:space="preserve">We also note that removing this </w:t>
+      </w:r>
+      <w:r>
+        <w:rPr>
+          <w:b/>
+          <w:iCs/>
+          <w:rPrChange w:id="349" w:author="Hyosub Kim" w:date="2020-08-25T11:13:00Z">
+            <w:rPr>
+              <w:i/>
+              <w:iCs/>
+            </w:rPr>
+          </w:rPrChange>
+        </w:rPr>
+        <w:lastRenderedPageBreak/>
+        <w:t xml:space="preserve">constraint does not qualitatively change the quality of fits or relationships between the learning rates, in terms of strategy being much faster than use-dependent learning. </w:t>
+      </w:r>
+      <w:commentRangeEnd w:id="345"/>
+      <w:r>
+        <w:rPr>
+          <w:rStyle w:val="CommentReference"/>
+          <w:b/>
+        </w:rPr>
+        <w:commentReference w:id="345"/>
+      </w:r>
+      <w:commentRangeEnd w:id="346"/>
+      <w:r>
+        <w:rPr>
+          <w:rStyle w:val="CommentReference"/>
+          <w:b/>
+        </w:rPr>
+        <w:commentReference w:id="346"/>
+      </w:r>
+      <w:commentRangeEnd w:id="347"/>
+      <w:r>
+        <w:rPr>
+          <w:rStyle w:val="CommentReference"/>
+          <w:b/>
+        </w:rPr>
+        <w:commentReference w:id="347"/>
+      </w:r>
     </w:p>
     <w:p>
       <w:pPr>
@@ -5948,7 +6291,7 @@
         </w:rPr>
         <w:t xml:space="preserve">We </w:t>
       </w:r>
-      <w:del w:id="348" w:author="Hyosub Kim" w:date="2020-08-25T11:14:00Z">
+      <w:del w:id="350" w:author="Hyosub Kim" w:date="2020-08-25T11:14:00Z">
         <w:r>
           <w:rPr>
             <w:b/>
@@ -5957,7 +6300,7 @@
           <w:delText>thank the reviewer for this suggestion and</w:delText>
         </w:r>
       </w:del>
-      <w:ins w:id="349" w:author="Hyosub Kim" w:date="2020-08-25T11:14:00Z">
+      <w:ins w:id="351" w:author="Hyosub Kim" w:date="2020-08-25T11:14:00Z">
         <w:r>
           <w:rPr>
             <w:b/>
@@ -6074,7 +6417,7 @@
         </w:rPr>
         <w:t xml:space="preserve">In the Adaptive Bayesian model, we assume that the maximum a posteriori (MAP) estimate represents the brain’s estimate of the target location. We assume that the motor output is a </w:t>
       </w:r>
-      <w:commentRangeStart w:id="350"/>
+      <w:commentRangeStart w:id="352"/>
       <w:r>
         <w:rPr>
           <w:b/>
@@ -6082,12 +6425,12 @@
         </w:rPr>
         <w:t>direct</w:t>
       </w:r>
-      <w:commentRangeEnd w:id="350"/>
+      <w:commentRangeEnd w:id="352"/>
       <w:r>
         <w:rPr>
           <w:rStyle w:val="CommentReference"/>
         </w:rPr>
-        <w:commentReference w:id="350"/>
+        <w:commentReference w:id="352"/>
       </w:r>
       <w:r>
         <w:rPr>
@@ -6293,7 +6636,7 @@
           <w:iCs/>
         </w:rPr>
       </w:pPr>
-      <w:ins w:id="351" w:author="Hyosub Kim" w:date="2020-08-25T11:18:00Z">
+      <w:ins w:id="353" w:author="Hyosub Kim" w:date="2020-08-25T11:18:00Z">
         <w:r>
           <w:rPr>
             <w:b/>
@@ -6302,7 +6645,7 @@
           <w:t>Yes</w:t>
         </w:r>
       </w:ins>
-      <w:del w:id="352" w:author="Hyosub Kim" w:date="2020-08-25T11:18:00Z">
+      <w:del w:id="354" w:author="Hyosub Kim" w:date="2020-08-25T11:18:00Z">
         <w:r>
           <w:rPr>
             <w:b/>
@@ -6339,7 +6682,7 @@
         </w:rPr>
         <w:t xml:space="preserve"> we have now added a justification</w:t>
       </w:r>
-      <w:ins w:id="353" w:author="Hyosub Kim" w:date="2020-08-25T11:18:00Z">
+      <w:ins w:id="355" w:author="Hyosub Kim" w:date="2020-08-25T11:18:00Z">
         <w:r>
           <w:rPr>
             <w:b/>
@@ -6355,7 +6698,7 @@
         </w:rPr>
         <w:t xml:space="preserve"> in the main text. To summarize, </w:t>
       </w:r>
-      <w:del w:id="354" w:author="Jonathan Wood" w:date="2020-08-19T09:05:00Z">
+      <w:del w:id="356" w:author="Jonathan Wood" w:date="2020-08-19T09:05:00Z">
         <w:r>
           <w:rPr>
             <w:b/>
@@ -6385,7 +6728,7 @@
         </w:rPr>
         <w:t xml:space="preserve"> likelihood function represents the sensory estimate of where to step</w:t>
       </w:r>
-      <w:del w:id="355" w:author="Jonathan Wood" w:date="2020-08-19T20:46:00Z">
+      <w:del w:id="357" w:author="Jonathan Wood" w:date="2020-08-19T20:46:00Z">
         <w:r>
           <w:rPr>
             <w:b/>
@@ -6401,7 +6744,7 @@
         </w:rPr>
         <w:t xml:space="preserve"> </w:t>
       </w:r>
-      <w:del w:id="356" w:author="Jonathan Wood" w:date="2020-08-19T09:09:00Z">
+      <w:del w:id="358" w:author="Jonathan Wood" w:date="2020-08-19T09:09:00Z">
         <w:r>
           <w:rPr>
             <w:b/>
@@ -6410,7 +6753,7 @@
           <w:delText xml:space="preserve">this </w:delText>
         </w:r>
       </w:del>
-      <w:ins w:id="357" w:author="Jonathan Wood" w:date="2020-08-19T09:09:00Z">
+      <w:ins w:id="359" w:author="Jonathan Wood" w:date="2020-08-19T09:09:00Z">
         <w:r>
           <w:rPr>
             <w:b/>
@@ -6510,7 +6853,7 @@
         </w:rPr>
         <w:t xml:space="preserve"> While it would be possible to fit two separate likelihoods to the different conditions, parsimony dictates that only one likelihood function is necessary if we assume that sensory uncertainty around target step lengths is </w:t>
       </w:r>
-      <w:del w:id="358" w:author="Hyosub Kim" w:date="2020-08-25T11:20:00Z">
+      <w:del w:id="360" w:author="Hyosub Kim" w:date="2020-08-25T11:20:00Z">
         <w:r>
           <w:rPr>
             <w:b/>
@@ -6519,7 +6862,7 @@
           <w:delText>the same</w:delText>
         </w:r>
       </w:del>
-      <w:ins w:id="359" w:author="Hyosub Kim" w:date="2020-08-25T11:20:00Z">
+      <w:ins w:id="361" w:author="Hyosub Kim" w:date="2020-08-25T11:20:00Z">
         <w:r>
           <w:rPr>
             <w:b/>
@@ -6616,7 +6959,7 @@
           <w:color w:val="000000"/>
         </w:rPr>
       </w:pPr>
-      <w:del w:id="360" w:author="Hyosub Kim" w:date="2020-08-25T11:20:00Z">
+      <w:del w:id="362" w:author="Hyosub Kim" w:date="2020-08-25T11:20:00Z">
         <w:r>
           <w:rPr>
             <w:b/>
@@ -6680,7 +7023,52 @@
           <w:iCs/>
           <w:color w:val="000000"/>
         </w:rPr>
-        <w:t xml:space="preserve">As empirical support for this view, we cite Verstynen and Sabes 2011, where they show that use-dependent learning is more accurately modeled using adaptive priors versus their normative Bayesian model in which prior variances were “hand-tuned” to match the target variance, an assumption the authors explicitly state as likely not being correct. </w:t>
+        <w:t xml:space="preserve">As empirical support for this view, we cite </w:t>
+      </w:r>
+      <w:proofErr w:type="spellStart"/>
+      <w:r>
+        <w:rPr>
+          <w:b/>
+          <w:iCs/>
+          <w:color w:val="000000"/>
+        </w:rPr>
+        <w:t>Verstynen</w:t>
+      </w:r>
+      <w:proofErr w:type="spellEnd"/>
+      <w:r>
+        <w:rPr>
+          <w:b/>
+          <w:iCs/>
+          <w:color w:val="000000"/>
+        </w:rPr>
+        <w:t xml:space="preserve"> and </w:t>
+      </w:r>
+      <w:proofErr w:type="spellStart"/>
+      <w:r>
+        <w:rPr>
+          <w:b/>
+          <w:iCs/>
+          <w:color w:val="000000"/>
+        </w:rPr>
+        <w:t>Sabes</w:t>
+      </w:r>
+      <w:proofErr w:type="spellEnd"/>
+      <w:r>
+        <w:rPr>
+          <w:b/>
+          <w:iCs/>
+          <w:color w:val="000000"/>
+        </w:rPr>
+        <w:t xml:space="preserve"> 2011, where they show that use-</w:t>
+      </w:r>
+      <w:r>
+        <w:rPr>
+          <w:b/>
+          <w:iCs/>
+          <w:color w:val="000000"/>
+        </w:rPr>
+        <w:lastRenderedPageBreak/>
+        <w:t xml:space="preserve">dependent learning is more accurately modeled using adaptive priors versus their normative Bayesian model in which prior variances were “hand-tuned” to match the target variance, an assumption the authors explicitly state as likely not being correct. </w:t>
       </w:r>
       <w:r>
         <w:rPr>
@@ -6719,7 +7107,21 @@
         <w:rPr>
           <w:color w:val="000000"/>
         </w:rPr>
-        <w:t xml:space="preserve">While authors explain in here the computational differences between the two hypothesis, the distinct predictions from each of these models need to be explained more explicitly. </w:t>
+        <w:t xml:space="preserve">While authors explain in here the computational differences between the two </w:t>
+      </w:r>
+      <w:proofErr w:type="gramStart"/>
+      <w:r>
+        <w:rPr>
+          <w:color w:val="000000"/>
+        </w:rPr>
+        <w:t>hypothesis</w:t>
+      </w:r>
+      <w:proofErr w:type="gramEnd"/>
+      <w:r>
+        <w:rPr>
+          <w:color w:val="000000"/>
+        </w:rPr>
+        <w:t xml:space="preserve">, the distinct predictions from each of these models need to be explained more explicitly. </w:t>
       </w:r>
     </w:p>
     <w:p>
@@ -6823,27 +7225,27 @@
         <w:adjustRightInd w:val="0"/>
         <w:ind w:left="360"/>
       </w:pPr>
-      <w:commentRangeStart w:id="361"/>
-      <w:commentRangeStart w:id="362"/>
+      <w:commentRangeStart w:id="363"/>
+      <w:commentRangeStart w:id="364"/>
       <w:r>
         <w:rPr>
           <w:color w:val="000000"/>
         </w:rPr>
         <w:t xml:space="preserve">Authors should validate their models by contrasting the distinct predictions from each against empirical data. </w:t>
       </w:r>
-      <w:commentRangeEnd w:id="361"/>
+      <w:commentRangeEnd w:id="363"/>
       <w:r>
         <w:rPr>
           <w:rStyle w:val="CommentReference"/>
         </w:rPr>
-        <w:commentReference w:id="361"/>
-      </w:r>
-      <w:commentRangeEnd w:id="362"/>
+        <w:commentReference w:id="363"/>
+      </w:r>
+      <w:commentRangeEnd w:id="364"/>
       <w:r>
         <w:rPr>
           <w:rStyle w:val="CommentReference"/>
         </w:rPr>
-        <w:commentReference w:id="362"/>
+        <w:commentReference w:id="364"/>
       </w:r>
       <w:r>
         <w:rPr>
@@ -6859,7 +7261,7 @@
         <w:adjustRightInd w:val="0"/>
         <w:ind w:left="360"/>
         <w:rPr>
-          <w:ins w:id="363" w:author="Jonathan Wood" w:date="2020-08-24T08:01:00Z"/>
+          <w:ins w:id="365" w:author="Jonathan Wood" w:date="2020-08-24T08:01:00Z"/>
           <w:color w:val="500050"/>
           <w:shd w:val="clear" w:color="auto" w:fill="FFFFFF"/>
         </w:rPr>
@@ -6872,12 +7274,12 @@
         <w:adjustRightInd w:val="0"/>
         <w:ind w:left="360"/>
         <w:rPr>
-          <w:ins w:id="364" w:author="Jonathan Wood" w:date="2020-08-23T20:07:00Z"/>
+          <w:ins w:id="366" w:author="Jonathan Wood" w:date="2020-08-23T20:07:00Z"/>
           <w:i/>
           <w:iCs/>
         </w:rPr>
       </w:pPr>
-      <w:ins w:id="365" w:author="Jonathan Wood" w:date="2020-08-24T08:25:00Z">
+      <w:ins w:id="367" w:author="Jonathan Wood" w:date="2020-08-24T08:25:00Z">
         <w:r>
           <w:rPr>
             <w:i/>
@@ -6888,7 +7290,7 @@
           <w:t>We thank the reviewer for this suggestion. W</w:t>
         </w:r>
       </w:ins>
-      <w:ins w:id="366" w:author="Jonathan Wood" w:date="2020-08-24T08:01:00Z">
+      <w:ins w:id="368" w:author="Jonathan Wood" w:date="2020-08-24T08:01:00Z">
         <w:r>
           <w:rPr>
             <w:i/>
@@ -6899,7 +7301,7 @@
           <w:t>e</w:t>
         </w:r>
       </w:ins>
-      <w:ins w:id="367" w:author="Jonathan Wood" w:date="2020-08-24T08:02:00Z">
+      <w:ins w:id="369" w:author="Jonathan Wood" w:date="2020-08-24T08:02:00Z">
         <w:r>
           <w:rPr>
             <w:i/>
@@ -6907,10 +7309,10 @@
             <w:color w:val="500050"/>
             <w:shd w:val="clear" w:color="auto" w:fill="FFFFFF"/>
           </w:rPr>
-          <w:t xml:space="preserve"> now </w:t>
-        </w:r>
-      </w:ins>
-      <w:ins w:id="368" w:author="Jonathan Wood" w:date="2020-08-25T19:32:00Z">
+          <w:t xml:space="preserve"> will now </w:t>
+        </w:r>
+      </w:ins>
+      <w:ins w:id="370" w:author="Jonathan Wood" w:date="2020-08-24T08:25:00Z">
         <w:r>
           <w:rPr>
             <w:i/>
@@ -6918,10 +7320,10 @@
             <w:color w:val="500050"/>
             <w:shd w:val="clear" w:color="auto" w:fill="FFFFFF"/>
           </w:rPr>
-          <w:t>plan to vi</w:t>
-        </w:r>
-      </w:ins>
-      <w:ins w:id="369" w:author="Jonathan Wood" w:date="2020-08-25T19:33:00Z">
+          <w:t>analyze differences between</w:t>
+        </w:r>
+      </w:ins>
+      <w:ins w:id="371" w:author="Jonathan Wood" w:date="2020-08-24T08:03:00Z">
         <w:r>
           <w:rPr>
             <w:i/>
@@ -6929,10 +7331,10 @@
             <w:color w:val="500050"/>
             <w:shd w:val="clear" w:color="auto" w:fill="FFFFFF"/>
           </w:rPr>
-          <w:t xml:space="preserve">sualize differences between the model predictions </w:t>
-        </w:r>
-      </w:ins>
-      <w:ins w:id="370" w:author="Jonathan Wood" w:date="2020-08-25T19:34:00Z">
+          <w:t xml:space="preserve"> model predictions and behavior to our statistical analysis section (lines…). First, w</w:t>
+        </w:r>
+      </w:ins>
+      <w:ins w:id="372" w:author="Jonathan Wood" w:date="2020-08-24T08:04:00Z">
         <w:r>
           <w:rPr>
             <w:i/>
@@ -6940,10 +7342,10 @@
             <w:color w:val="500050"/>
             <w:shd w:val="clear" w:color="auto" w:fill="FFFFFF"/>
           </w:rPr>
-          <w:t xml:space="preserve">and empirical data for each individual </w:t>
-        </w:r>
-      </w:ins>
-      <w:ins w:id="371" w:author="Jonathan Wood" w:date="2020-08-25T19:35:00Z">
+          <w:t>e will fit the models to behavioral data as described. Next, we will simulate the models using the fitted parameters. We wil</w:t>
+        </w:r>
+      </w:ins>
+      <w:ins w:id="373" w:author="Jonathan Wood" w:date="2020-08-24T08:05:00Z">
         <w:r>
           <w:rPr>
             <w:i/>
@@ -6951,10 +7353,10 @@
             <w:color w:val="500050"/>
             <w:shd w:val="clear" w:color="auto" w:fill="FFFFFF"/>
           </w:rPr>
-          <w:t xml:space="preserve">participant (in a supplemental figure) and </w:t>
-        </w:r>
-      </w:ins>
-      <w:ins w:id="372" w:author="Jonathan Wood" w:date="2020-08-25T19:36:00Z">
+          <w:t>l then compare aftereffects of these simulations to the behavioral aftereffects</w:t>
+        </w:r>
+      </w:ins>
+      <w:ins w:id="374" w:author="Jonathan Wood" w:date="2020-08-24T08:07:00Z">
         <w:r>
           <w:rPr>
             <w:i/>
@@ -6962,10 +7364,8 @@
             <w:color w:val="500050"/>
             <w:shd w:val="clear" w:color="auto" w:fill="FFFFFF"/>
           </w:rPr>
-          <w:t xml:space="preserve">for our two </w:t>
-        </w:r>
-      </w:ins>
-      <w:ins w:id="373" w:author="Jonathan Wood" w:date="2020-08-25T19:33:00Z">
+          <w:t xml:space="preserve"> using </w:t>
+        </w:r>
         <w:r>
           <w:rPr>
             <w:i/>
@@ -6973,10 +7373,10 @@
             <w:color w:val="500050"/>
             <w:shd w:val="clear" w:color="auto" w:fill="FFFFFF"/>
           </w:rPr>
-          <w:t>aftereffect</w:t>
-        </w:r>
-      </w:ins>
-      <w:ins w:id="374" w:author="Jonathan Wood" w:date="2020-08-25T19:36:00Z">
+          <w:t>a 3x3 mixed model analysis of variance</w:t>
+        </w:r>
+      </w:ins>
+      <w:ins w:id="375" w:author="Jonathan Wood" w:date="2020-08-24T08:08:00Z">
         <w:r>
           <w:rPr>
             <w:i/>
@@ -6984,63 +7384,84 @@
             <w:color w:val="500050"/>
             <w:shd w:val="clear" w:color="auto" w:fill="FFFFFF"/>
           </w:rPr>
-          <w:t xml:space="preserve"> epochs</w:t>
-        </w:r>
-      </w:ins>
-      <w:ins w:id="375" w:author="Jonathan Wood" w:date="2020-08-25T19:37:00Z">
+          <w:t xml:space="preserve">. </w:t>
+        </w:r>
         <w:r>
           <w:rPr>
             <w:i/>
             <w:iCs/>
-            <w:color w:val="500050"/>
-            <w:shd w:val="clear" w:color="auto" w:fill="FFFFFF"/>
-          </w:rPr>
-          <w:t xml:space="preserve"> (in a main figure). </w:t>
-        </w:r>
-      </w:ins>
-      <w:ins w:id="376" w:author="Jonathan Wood" w:date="2020-08-25T19:38:00Z">
-        <w:r>
-          <w:rPr>
-            <w:i/>
-            <w:iCs/>
-            <w:color w:val="500050"/>
-            <w:shd w:val="clear" w:color="auto" w:fill="FFFFFF"/>
-          </w:rPr>
-          <w:t xml:space="preserve">This plot will be similar to the supplemental figure we show in this document. </w:t>
-        </w:r>
-      </w:ins>
-      <w:ins w:id="377" w:author="Jonathan Wood" w:date="2020-08-25T19:39:00Z">
-        <w:r>
-          <w:rPr>
-            <w:i/>
-            <w:iCs/>
-            <w:color w:val="500050"/>
-            <w:shd w:val="clear" w:color="auto" w:fill="FFFFFF"/>
-          </w:rPr>
-          <w:t>This plot should provide support for one model compared to the other. We have ad</w:t>
-        </w:r>
-      </w:ins>
-      <w:ins w:id="378" w:author="Jonathan Wood" w:date="2020-08-25T19:40:00Z">
-        <w:r>
-          <w:rPr>
-            <w:i/>
-            <w:iCs/>
-            <w:color w:val="500050"/>
-            <w:shd w:val="clear" w:color="auto" w:fill="FFFFFF"/>
-          </w:rPr>
-          <w:t>ded this a description of this plot to lines…</w:t>
-        </w:r>
-      </w:ins>
-      <w:ins w:id="379" w:author="Hyosub Kim" w:date="2020-08-25T09:06:00Z">
-        <w:del w:id="380" w:author="Jonathan Wood" w:date="2020-08-25T19:37:00Z">
+          </w:rPr>
+          <w:t xml:space="preserve">However, we do still plan to perform objective model comparison using AIC as this will allow us to </w:t>
+        </w:r>
+        <w:del w:id="376" w:author="Hyosub Kim" w:date="2020-08-25T09:06:00Z">
           <w:r>
             <w:rPr>
               <w:i/>
               <w:iCs/>
             </w:rPr>
-            <w:delText>directly compare</w:delText>
+            <w:delText>test how well each</w:delText>
           </w:r>
         </w:del>
+      </w:ins>
+      <w:ins w:id="377" w:author="Hyosub Kim" w:date="2020-08-25T09:06:00Z">
+        <w:r>
+          <w:rPr>
+            <w:i/>
+            <w:iCs/>
+          </w:rPr>
+          <w:t>directly compare</w:t>
+        </w:r>
+      </w:ins>
+      <w:ins w:id="378" w:author="Jonathan Wood" w:date="2020-08-24T08:08:00Z">
+        <w:r>
+          <w:rPr>
+            <w:i/>
+            <w:iCs/>
+          </w:rPr>
+          <w:t xml:space="preserve"> </w:t>
+        </w:r>
+        <w:r>
+          <w:rPr>
+            <w:i/>
+            <w:iCs/>
+          </w:rPr>
+          <w:t>the relative quality of each</w:t>
+        </w:r>
+        <w:r>
+          <w:rPr>
+            <w:i/>
+            <w:iCs/>
+          </w:rPr>
+          <w:t xml:space="preserve"> model</w:t>
+        </w:r>
+        <w:r>
+          <w:rPr>
+            <w:i/>
+            <w:iCs/>
+          </w:rPr>
+          <w:t>’s</w:t>
+        </w:r>
+        <w:r>
+          <w:rPr>
+            <w:i/>
+            <w:iCs/>
+          </w:rPr>
+          <w:t xml:space="preserve"> fits </w:t>
+        </w:r>
+        <w:r>
+          <w:rPr>
+            <w:i/>
+            <w:iCs/>
+          </w:rPr>
+          <w:t xml:space="preserve">to </w:t>
+        </w:r>
+        <w:r>
+          <w:rPr>
+            <w:i/>
+            <w:iCs/>
+          </w:rPr>
+          <w:t>behavioral data.</w:t>
+        </w:r>
       </w:ins>
     </w:p>
     <w:p>
@@ -7068,19 +7489,19 @@
         </w:rPr>
         <w:t xml:space="preserve">While this is ok for quantifying the fit of the data, authors should consider a different approach if they are truly interested in contrasting the two hypothesis that they present. </w:t>
       </w:r>
-      <w:commentRangeStart w:id="381"/>
+      <w:commentRangeStart w:id="379"/>
       <w:r>
         <w:rPr>
           <w:color w:val="000000"/>
         </w:rPr>
         <w:t>In principle they have two contrasting theories that provide distinct predictions. Authors will presumable test these predictions experimentally. The results will match one theory better than the other.</w:t>
       </w:r>
-      <w:commentRangeEnd w:id="381"/>
+      <w:commentRangeEnd w:id="379"/>
       <w:r>
         <w:rPr>
           <w:rStyle w:val="CommentReference"/>
         </w:rPr>
-        <w:commentReference w:id="381"/>
+        <w:commentReference w:id="379"/>
       </w:r>
       <w:r>
         <w:rPr>
@@ -7326,46 +7747,175 @@
         <w:adjustRightInd w:val="0"/>
         <w:ind w:left="360"/>
         <w:rPr>
-          <w:del w:id="382" w:author="Jonathan Wood" w:date="2020-08-19T15:51:00Z"/>
+          <w:ins w:id="380" w:author="Jonathan Wood" w:date="2020-08-24T08:29:00Z"/>
           <w:i/>
           <w:iCs/>
           <w:color w:val="500050"/>
           <w:shd w:val="clear" w:color="auto" w:fill="FFFFFF"/>
-          <w:rPrChange w:id="383" w:author="Jonathan Wood" w:date="2020-08-25T20:02:00Z">
-            <w:rPr>
-              <w:del w:id="384" w:author="Jonathan Wood" w:date="2020-08-19T15:51:00Z"/>
-            </w:rPr>
-          </w:rPrChange>
-        </w:rPr>
-      </w:pPr>
-      <w:ins w:id="385" w:author="Jonathan Wood" w:date="2020-08-24T08:28:00Z">
+        </w:rPr>
+      </w:pPr>
+      <w:ins w:id="381" w:author="Jonathan Wood" w:date="2020-08-19T12:30:00Z">
         <w:r>
           <w:rPr>
             <w:i/>
             <w:iCs/>
-          </w:rPr>
-          <w:t>W</w:t>
-        </w:r>
-      </w:ins>
-      <w:ins w:id="386" w:author="Jonathan Wood" w:date="2020-08-24T08:27:00Z">
+            <w:color w:val="500050"/>
+            <w:shd w:val="clear" w:color="auto" w:fill="FFFFFF"/>
+          </w:rPr>
+          <w:t xml:space="preserve">We first thank the reviewer for this comment. </w:t>
+        </w:r>
+      </w:ins>
+      <w:ins w:id="382" w:author="Jonathan Wood" w:date="2020-08-19T12:25:00Z">
         <w:r>
           <w:rPr>
             <w:i/>
             <w:iCs/>
+            <w:color w:val="500050"/>
+            <w:shd w:val="clear" w:color="auto" w:fill="FFFFFF"/>
+          </w:rPr>
+          <w:t xml:space="preserve">We have now added a sentence to the end of the introduction </w:t>
+        </w:r>
+      </w:ins>
+      <w:ins w:id="383" w:author="Jonathan Wood" w:date="2020-08-19T12:27:00Z">
+        <w:r>
+          <w:rPr>
+            <w:i/>
+            <w:iCs/>
+            <w:color w:val="500050"/>
+            <w:shd w:val="clear" w:color="auto" w:fill="FFFFFF"/>
+          </w:rPr>
+          <w:t xml:space="preserve">(lines…) </w:t>
+        </w:r>
+      </w:ins>
+      <w:ins w:id="384" w:author="Jonathan Wood" w:date="2020-08-19T15:50:00Z">
+        <w:r>
+          <w:rPr>
+            <w:i/>
+            <w:iCs/>
+            <w:color w:val="500050"/>
+            <w:shd w:val="clear" w:color="auto" w:fill="FFFFFF"/>
+          </w:rPr>
+          <w:t xml:space="preserve">which reads: </w:t>
+        </w:r>
+      </w:ins>
+      <w:ins w:id="385" w:author="Jonathan Wood" w:date="2020-08-19T15:51:00Z">
+        <w:r>
+          <w:rPr>
+            <w:i/>
+            <w:iCs/>
+          </w:rPr>
+          <w:t xml:space="preserve">" </w:t>
+        </w:r>
+      </w:ins>
+      <w:ins w:id="386" w:author="Jonathan Wood" w:date="2020-08-24T08:11:00Z">
+        <w:r>
+          <w:rPr>
+            <w:i/>
+            <w:iCs/>
+          </w:rPr>
+          <w:t>T</w:t>
+        </w:r>
+      </w:ins>
+      <w:ins w:id="387" w:author="Jonathan Wood" w:date="2020-08-19T15:51:00Z">
+        <w:r>
+          <w:rPr>
+            <w:i/>
+            <w:iCs/>
+          </w:rPr>
+          <w:t>his is a Stage 1 registered report and we are proposing to collect experimental data to help determine which of our two models of use-dependent learning is more accurate.</w:t>
+        </w:r>
+      </w:ins>
+      <w:ins w:id="388" w:author="Jonathan Wood" w:date="2020-08-24T08:12:00Z">
+        <w:r>
+          <w:rPr>
+            <w:i/>
+            <w:iCs/>
+          </w:rPr>
+          <w:t xml:space="preserve"> W</w:t>
+        </w:r>
+      </w:ins>
+      <w:ins w:id="389" w:author="Jonathan Wood" w:date="2020-08-19T15:51:00Z">
+        <w:r>
+          <w:rPr>
+            <w:i/>
+            <w:iCs/>
+          </w:rPr>
+          <w:t xml:space="preserve">e provide the results of fitting both models to previously collected data during a different walking paradigm to </w:t>
+        </w:r>
+      </w:ins>
+      <w:ins w:id="390" w:author="Jonathan Wood" w:date="2020-08-24T08:30:00Z">
+        <w:r>
+          <w:rPr>
+            <w:i/>
+            <w:iCs/>
+          </w:rPr>
+          <w:t>demonstrate</w:t>
+        </w:r>
+      </w:ins>
+      <w:ins w:id="391" w:author="Jonathan Wood" w:date="2020-08-24T08:11:00Z">
+        <w:r>
+          <w:rPr>
+            <w:i/>
+            <w:iCs/>
+          </w:rPr>
+          <w:t xml:space="preserve"> that the two models are valid models of use-dependent learning in walking </w:t>
+        </w:r>
+      </w:ins>
+      <w:ins w:id="392" w:author="Jonathan Wood" w:date="2020-08-24T08:12:00Z">
+        <w:r>
+          <w:rPr>
+            <w:i/>
+            <w:iCs/>
+          </w:rPr>
+          <w:t xml:space="preserve">and can be compared </w:t>
+        </w:r>
+      </w:ins>
+      <w:ins w:id="393" w:author="Jonathan Wood" w:date="2020-08-19T15:51:00Z">
+        <w:r>
+          <w:rPr>
+            <w:i/>
+            <w:iCs/>
+          </w:rPr>
+          <w:t xml:space="preserve">against each other". </w:t>
+        </w:r>
+      </w:ins>
+      <w:ins w:id="394" w:author="Jonathan Wood" w:date="2020-08-24T08:13:00Z">
+        <w:r>
+          <w:rPr>
+            <w:i/>
+            <w:iCs/>
+          </w:rPr>
+          <w:t>We add this statement to make clear the purpose of fitting the models to prior data.</w:t>
+        </w:r>
+      </w:ins>
+      <w:ins w:id="395" w:author="Jonathan Wood" w:date="2020-08-24T08:28:00Z">
+        <w:r>
+          <w:rPr>
+            <w:i/>
+            <w:iCs/>
+          </w:rPr>
+          <w:t xml:space="preserve"> W</w:t>
+        </w:r>
+      </w:ins>
+      <w:ins w:id="396" w:author="Jonathan Wood" w:date="2020-08-24T08:27:00Z">
+        <w:r>
+          <w:rPr>
+            <w:i/>
+            <w:iCs/>
           </w:rPr>
           <w:t xml:space="preserve">e </w:t>
         </w:r>
       </w:ins>
-      <w:ins w:id="387" w:author="Jonathan Wood" w:date="2020-08-24T08:28:00Z">
+      <w:ins w:id="397" w:author="Jonathan Wood" w:date="2020-08-24T08:28:00Z">
         <w:r>
           <w:rPr>
             <w:i/>
             <w:iCs/>
           </w:rPr>
-          <w:t xml:space="preserve">have </w:t>
-        </w:r>
-      </w:ins>
-      <w:ins w:id="388" w:author="Jonathan Wood" w:date="2020-08-24T08:27:00Z">
+          <w:t xml:space="preserve">have also </w:t>
+        </w:r>
+      </w:ins>
+      <w:ins w:id="398" w:author="Jonathan Wood" w:date="2020-08-24T08:27:00Z">
         <w:r>
           <w:rPr>
             <w:i/>
@@ -7374,7 +7924,7 @@
           <w:t>provide</w:t>
         </w:r>
       </w:ins>
-      <w:ins w:id="389" w:author="Jonathan Wood" w:date="2020-08-24T08:28:00Z">
+      <w:ins w:id="399" w:author="Jonathan Wood" w:date="2020-08-24T08:28:00Z">
         <w:r>
           <w:rPr>
             <w:i/>
@@ -7383,7 +7933,7 @@
           <w:t>d</w:t>
         </w:r>
       </w:ins>
-      <w:ins w:id="390" w:author="Jonathan Wood" w:date="2020-08-24T08:27:00Z">
+      <w:ins w:id="400" w:author="Jonathan Wood" w:date="2020-08-24T08:27:00Z">
         <w:r>
           <w:rPr>
             <w:i/>
@@ -7392,7 +7942,7 @@
           <w:t xml:space="preserve"> more detail in our explanation of model fitting to prior data in the Simulations section</w:t>
         </w:r>
       </w:ins>
-      <w:ins w:id="391" w:author="Jonathan Wood" w:date="2020-08-24T08:30:00Z">
+      <w:ins w:id="401" w:author="Jonathan Wood" w:date="2020-08-24T08:30:00Z">
         <w:r>
           <w:rPr>
             <w:i/>
@@ -7401,7 +7951,7 @@
           <w:t xml:space="preserve"> to demonstrate that </w:t>
         </w:r>
       </w:ins>
-      <w:ins w:id="392" w:author="Jonathan Wood" w:date="2020-08-24T08:31:00Z">
+      <w:ins w:id="402" w:author="Jonathan Wood" w:date="2020-08-24T08:31:00Z">
         <w:r>
           <w:rPr>
             <w:i/>
@@ -7410,7 +7960,7 @@
           <w:t>fitting these data help validate the models</w:t>
         </w:r>
       </w:ins>
-      <w:ins w:id="393" w:author="Jonathan Wood" w:date="2020-08-24T08:27:00Z">
+      <w:ins w:id="403" w:author="Jonathan Wood" w:date="2020-08-24T08:27:00Z">
         <w:r>
           <w:rPr>
             <w:i/>
@@ -7425,28 +7975,165 @@
             <w:color w:val="222222"/>
             <w:shd w:val="clear" w:color="auto" w:fill="FFFFFF"/>
           </w:rPr>
-          <w:t>e have now adjusted this sentence to read "preliminary model parameters were obtained by fitting the models to data from [withheld due to double-blind reviewing]". We plan on replacing this placeholder with the citation to the study once the Stage 1 submission is accepted. We would also like to emphasize that these models were</w:t>
-        </w:r>
+          <w:t xml:space="preserve">e have now adjusted this sentence to read "preliminary model parameters were obtained by fitting the models to data from [withheld due to double-blind reviewing]". We plan on replacing this placeholder with the citation to the study once the Stage 1 submission is accepted. We further plan to report these model fits to these data in a figure either in the main manuscript or supplemental material. We believe </w:t>
+        </w:r>
+      </w:ins>
+      <w:ins w:id="404" w:author="Jonathan Wood" w:date="2020-08-24T08:31:00Z">
         <w:r>
           <w:rPr>
             <w:i/>
             <w:iCs/>
+            <w:color w:val="222222"/>
+            <w:shd w:val="clear" w:color="auto" w:fill="FFFFFF"/>
+          </w:rPr>
+          <w:t>these</w:t>
+        </w:r>
+      </w:ins>
+      <w:ins w:id="405" w:author="Jonathan Wood" w:date="2020-08-24T08:27:00Z">
+        <w:r>
+          <w:rPr>
+            <w:i/>
+            <w:iCs/>
+            <w:color w:val="222222"/>
+            <w:shd w:val="clear" w:color="auto" w:fill="FFFFFF"/>
+          </w:rPr>
+          <w:t xml:space="preserve"> adjustment</w:t>
+        </w:r>
+      </w:ins>
+      <w:ins w:id="406" w:author="Jonathan Wood" w:date="2020-08-24T08:31:00Z">
+        <w:r>
+          <w:rPr>
+            <w:i/>
+            <w:iCs/>
+            <w:color w:val="222222"/>
+            <w:shd w:val="clear" w:color="auto" w:fill="FFFFFF"/>
+          </w:rPr>
+          <w:t>s</w:t>
+        </w:r>
+      </w:ins>
+      <w:ins w:id="407" w:author="Jonathan Wood" w:date="2020-08-24T08:27:00Z">
+        <w:r>
+          <w:rPr>
+            <w:i/>
+            <w:iCs/>
+            <w:color w:val="222222"/>
+            <w:shd w:val="clear" w:color="auto" w:fill="FFFFFF"/>
+          </w:rPr>
+          <w:t xml:space="preserve"> helps validate our models as they both adequately explain use-dependent learning in a walking task. We would also like to emphasize that these models were</w:t>
+        </w:r>
+        <w:r>
+          <w:rPr>
+            <w:i/>
+            <w:iCs/>
             <w:color w:val="500050"/>
             <w:shd w:val="clear" w:color="auto" w:fill="FFFFFF"/>
           </w:rPr>
-          <w:t xml:space="preserve"> either borrowed (Verstynen and Sabes, 2011) or inspired (Diedrichsen et al, 2010) by previously published work demonstrating that these are valid models of use-dependent learning. </w:t>
-        </w:r>
-      </w:ins>
-      <w:ins w:id="394" w:author="Jonathan Wood" w:date="2020-08-24T08:14:00Z">
+          <w:t xml:space="preserve"> either borrowed (</w:t>
+        </w:r>
+        <w:proofErr w:type="spellStart"/>
         <w:r>
           <w:rPr>
             <w:i/>
             <w:iCs/>
+            <w:color w:val="500050"/>
+            <w:shd w:val="clear" w:color="auto" w:fill="FFFFFF"/>
+          </w:rPr>
+          <w:t>Verstynen</w:t>
+        </w:r>
+        <w:proofErr w:type="spellEnd"/>
+        <w:r>
+          <w:rPr>
+            <w:i/>
+            <w:iCs/>
+            <w:color w:val="500050"/>
+            <w:shd w:val="clear" w:color="auto" w:fill="FFFFFF"/>
+          </w:rPr>
+          <w:t xml:space="preserve"> and </w:t>
+        </w:r>
+        <w:proofErr w:type="spellStart"/>
+        <w:r>
+          <w:rPr>
+            <w:i/>
+            <w:iCs/>
+            <w:color w:val="500050"/>
+            <w:shd w:val="clear" w:color="auto" w:fill="FFFFFF"/>
+          </w:rPr>
+          <w:t>Sabes</w:t>
+        </w:r>
+        <w:proofErr w:type="spellEnd"/>
+        <w:r>
+          <w:rPr>
+            <w:i/>
+            <w:iCs/>
+            <w:color w:val="500050"/>
+            <w:shd w:val="clear" w:color="auto" w:fill="FFFFFF"/>
+          </w:rPr>
+          <w:t>, 2011) or inspired (</w:t>
+        </w:r>
+        <w:proofErr w:type="spellStart"/>
+        <w:r>
+          <w:rPr>
+            <w:i/>
+            <w:iCs/>
+            <w:color w:val="500050"/>
+            <w:shd w:val="clear" w:color="auto" w:fill="FFFFFF"/>
+          </w:rPr>
+          <w:t>Diedrichsen</w:t>
+        </w:r>
+        <w:proofErr w:type="spellEnd"/>
+        <w:r>
+          <w:rPr>
+            <w:i/>
+            <w:iCs/>
+            <w:color w:val="500050"/>
+            <w:shd w:val="clear" w:color="auto" w:fill="FFFFFF"/>
+          </w:rPr>
+          <w:t xml:space="preserve"> et al, 2010) by previously published work demonstrating that these are valid models of use-dependent learning. </w:t>
+        </w:r>
+      </w:ins>
+    </w:p>
+    <w:p>
+      <w:pPr>
+        <w:autoSpaceDE w:val="0"/>
+        <w:autoSpaceDN w:val="0"/>
+        <w:adjustRightInd w:val="0"/>
+        <w:ind w:left="360"/>
+        <w:rPr>
+          <w:ins w:id="408" w:author="Jonathan Wood" w:date="2020-08-24T08:29:00Z"/>
+          <w:i/>
+          <w:iCs/>
+          <w:color w:val="500050"/>
+          <w:shd w:val="clear" w:color="auto" w:fill="FFFFFF"/>
+        </w:rPr>
+      </w:pPr>
+    </w:p>
+    <w:p>
+      <w:pPr>
+        <w:autoSpaceDE w:val="0"/>
+        <w:autoSpaceDN w:val="0"/>
+        <w:adjustRightInd w:val="0"/>
+        <w:ind w:left="360"/>
+        <w:rPr>
+          <w:del w:id="409" w:author="Jonathan Wood" w:date="2020-08-19T15:51:00Z"/>
+          <w:i/>
+          <w:iCs/>
+          <w:rPrChange w:id="410" w:author="Jonathan Wood" w:date="2020-08-24T08:15:00Z">
+            <w:rPr>
+              <w:del w:id="411" w:author="Jonathan Wood" w:date="2020-08-19T15:51:00Z"/>
+            </w:rPr>
+          </w:rPrChange>
+        </w:rPr>
+      </w:pPr>
+      <w:ins w:id="412" w:author="Jonathan Wood" w:date="2020-08-24T08:14:00Z">
+        <w:r>
+          <w:rPr>
+            <w:i/>
+            <w:iCs/>
           </w:rPr>
           <w:t xml:space="preserve">We contend that once data are collected and the procedures </w:t>
         </w:r>
       </w:ins>
-      <w:ins w:id="395" w:author="Jonathan Wood" w:date="2020-08-24T08:15:00Z">
+      <w:ins w:id="413" w:author="Jonathan Wood" w:date="2020-08-24T08:15:00Z">
         <w:r>
           <w:rPr>
             <w:i/>
@@ -7455,7 +8142,7 @@
           <w:t xml:space="preserve">and analysis </w:t>
         </w:r>
       </w:ins>
-      <w:ins w:id="396" w:author="Jonathan Wood" w:date="2020-08-24T08:14:00Z">
+      <w:ins w:id="414" w:author="Jonathan Wood" w:date="2020-08-24T08:14:00Z">
         <w:r>
           <w:rPr>
             <w:i/>
@@ -7464,85 +8151,49 @@
           <w:t xml:space="preserve">we describe </w:t>
         </w:r>
       </w:ins>
-      <w:ins w:id="397" w:author="Jonathan Wood" w:date="2020-08-24T08:15:00Z">
+      <w:ins w:id="415" w:author="Jonathan Wood" w:date="2020-08-24T08:15:00Z">
         <w:r>
           <w:rPr>
             <w:i/>
             <w:iCs/>
           </w:rPr>
-          <w:t>are completed</w:t>
-        </w:r>
-      </w:ins>
-      <w:ins w:id="398" w:author="Jonathan Wood" w:date="2020-08-25T20:02:00Z">
+          <w:t>are completed, this study will add to current theories underlying use-dependent learnin</w:t>
+        </w:r>
+      </w:ins>
+      <w:ins w:id="416" w:author="Jonathan Wood" w:date="2020-08-24T08:16:00Z">
         <w:r>
           <w:rPr>
             <w:i/>
             <w:iCs/>
           </w:rPr>
-          <w:t xml:space="preserve"> as proposed</w:t>
-        </w:r>
-      </w:ins>
-      <w:ins w:id="399" w:author="Jonathan Wood" w:date="2020-08-24T08:15:00Z">
+          <w:t xml:space="preserve">g </w:t>
+        </w:r>
+      </w:ins>
+      <w:ins w:id="417" w:author="Jonathan Wood" w:date="2020-08-24T08:29:00Z">
         <w:r>
           <w:rPr>
             <w:i/>
             <w:iCs/>
           </w:rPr>
-          <w:t>, this study will add to current theories underlying use-dependent learnin</w:t>
-        </w:r>
-      </w:ins>
-      <w:ins w:id="400" w:author="Jonathan Wood" w:date="2020-08-24T08:16:00Z">
+          <w:t>by providing a definitive account regarding</w:t>
+        </w:r>
+      </w:ins>
+      <w:ins w:id="418" w:author="Jonathan Wood" w:date="2020-08-24T08:15:00Z">
         <w:r>
           <w:rPr>
             <w:i/>
             <w:iCs/>
           </w:rPr>
-          <w:t xml:space="preserve">g </w:t>
-        </w:r>
-      </w:ins>
-      <w:ins w:id="401" w:author="Jonathan Wood" w:date="2020-08-24T08:29:00Z">
+          <w:t xml:space="preserve"> </w:t>
+        </w:r>
+      </w:ins>
+      <w:ins w:id="419" w:author="Jonathan Wood" w:date="2020-08-24T08:16:00Z">
         <w:r>
           <w:rPr>
             <w:i/>
             <w:iCs/>
           </w:rPr>
-          <w:t>by providing a definitive account regarding</w:t>
-        </w:r>
-      </w:ins>
-      <w:ins w:id="402" w:author="Jonathan Wood" w:date="2020-08-24T08:15:00Z">
-        <w:r>
-          <w:rPr>
-            <w:i/>
-            <w:iCs/>
-          </w:rPr>
-          <w:t xml:space="preserve"> </w:t>
-        </w:r>
-      </w:ins>
-      <w:ins w:id="403" w:author="Jonathan Wood" w:date="2020-08-25T20:03:00Z">
-        <w:r>
-          <w:rPr>
-            <w:i/>
-            <w:iCs/>
-          </w:rPr>
-          <w:t xml:space="preserve">the effect of </w:t>
-        </w:r>
-      </w:ins>
-      <w:ins w:id="404" w:author="Jonathan Wood" w:date="2020-08-25T20:04:00Z">
-        <w:r>
-          <w:rPr>
-            <w:i/>
-            <w:iCs/>
-          </w:rPr>
-          <w:t>task consistency on the use dependent process</w:t>
-        </w:r>
-      </w:ins>
-      <w:ins w:id="405" w:author="Jonathan Wood" w:date="2020-08-24T08:16:00Z">
-        <w:r>
-          <w:rPr>
-            <w:i/>
-            <w:iCs/>
-          </w:rPr>
-          <w:t xml:space="preserve">. </w:t>
+          <w:t xml:space="preserve">which model of use-dependent learning is more likely. </w:t>
         </w:r>
       </w:ins>
     </w:p>
@@ -7589,7 +8240,7 @@
         <w:ind w:left="360"/>
         <w:rPr>
           <w:i/>
-          <w:rPrChange w:id="406" w:author="Hyosub Kim" w:date="2020-08-25T09:07:00Z">
+          <w:rPrChange w:id="420" w:author="Hyosub Kim" w:date="2020-08-25T09:07:00Z">
             <w:rPr/>
           </w:rPrChange>
         </w:rPr>
@@ -7597,25 +8248,45 @@
       <w:r>
         <w:rPr>
           <w:i/>
-          <w:rPrChange w:id="407" w:author="Hyosub Kim" w:date="2020-08-25T09:07:00Z">
+          <w:rPrChange w:id="421" w:author="Hyosub Kim" w:date="2020-08-25T09:07:00Z">
             <w:rPr/>
           </w:rPrChange>
         </w:rPr>
-        <w:t>Our understanding of the instructions for stage 1 registered reports in eNeuro is that it is important to clearly delineate what has been completed and what has not. Indeed, the instructions state that this is one of the top 10 reasons why stage 1 registered reports are rejected. Therefore, w</w:t>
-      </w:r>
+        <w:t xml:space="preserve">Our understanding of the instructions for stage 1 registered reports in </w:t>
+      </w:r>
+      <w:proofErr w:type="spellStart"/>
       <w:r>
         <w:rPr>
           <w:i/>
-          <w:rPrChange w:id="408" w:author="Hyosub Kim" w:date="2020-08-25T09:07:00Z">
+          <w:rPrChange w:id="422" w:author="Hyosub Kim" w:date="2020-08-25T09:07:00Z">
             <w:rPr/>
           </w:rPrChange>
         </w:rPr>
+        <w:t>eNeuro</w:t>
+      </w:r>
+      <w:proofErr w:type="spellEnd"/>
+      <w:r>
+        <w:rPr>
+          <w:i/>
+          <w:rPrChange w:id="423" w:author="Hyosub Kim" w:date="2020-08-25T09:07:00Z">
+            <w:rPr/>
+          </w:rPrChange>
+        </w:rPr>
+        <w:t xml:space="preserve"> is that it is important to clearly delineate what has been completed and what has not. Indeed, the instructions state that this is one of the top 10 reasons why stage 1 registered reports are rejected. Therefore, w</w:t>
+      </w:r>
+      <w:r>
+        <w:rPr>
+          <w:i/>
+          <w:rPrChange w:id="424" w:author="Hyosub Kim" w:date="2020-08-25T09:07:00Z">
+            <w:rPr/>
+          </w:rPrChange>
+        </w:rPr>
         <w:t xml:space="preserve">e felt it important to </w:t>
       </w:r>
       <w:r>
         <w:rPr>
           <w:i/>
-          <w:rPrChange w:id="409" w:author="Hyosub Kim" w:date="2020-08-25T09:07:00Z">
+          <w:rPrChange w:id="425" w:author="Hyosub Kim" w:date="2020-08-25T09:07:00Z">
             <w:rPr/>
           </w:rPrChange>
         </w:rPr>
@@ -7624,7 +8295,7 @@
       <w:r>
         <w:rPr>
           <w:i/>
-          <w:rPrChange w:id="410" w:author="Hyosub Kim" w:date="2020-08-25T09:07:00Z">
+          <w:rPrChange w:id="426" w:author="Hyosub Kim" w:date="2020-08-25T09:07:00Z">
             <w:rPr/>
           </w:rPrChange>
         </w:rPr>
@@ -7633,7 +8304,7 @@
       <w:r>
         <w:rPr>
           <w:i/>
-          <w:rPrChange w:id="411" w:author="Hyosub Kim" w:date="2020-08-25T09:07:00Z">
+          <w:rPrChange w:id="427" w:author="Hyosub Kim" w:date="2020-08-25T09:07:00Z">
             <w:rPr/>
           </w:rPrChange>
         </w:rPr>
@@ -7642,7 +8313,7 @@
       <w:r>
         <w:rPr>
           <w:i/>
-          <w:rPrChange w:id="412" w:author="Hyosub Kim" w:date="2020-08-25T09:07:00Z">
+          <w:rPrChange w:id="428" w:author="Hyosub Kim" w:date="2020-08-25T09:07:00Z">
             <w:rPr/>
           </w:rPrChange>
         </w:rPr>
@@ -7651,7 +8322,7 @@
       <w:r>
         <w:rPr>
           <w:i/>
-          <w:rPrChange w:id="413" w:author="Hyosub Kim" w:date="2020-08-25T09:07:00Z">
+          <w:rPrChange w:id="429" w:author="Hyosub Kim" w:date="2020-08-25T09:07:00Z">
             <w:rPr/>
           </w:rPrChange>
         </w:rPr>
@@ -7666,7 +8337,7 @@
         <w:ind w:left="360"/>
         <w:rPr>
           <w:i/>
-          <w:rPrChange w:id="414" w:author="Hyosub Kim" w:date="2020-08-25T09:07:00Z">
+          <w:rPrChange w:id="430" w:author="Hyosub Kim" w:date="2020-08-25T09:07:00Z">
             <w:rPr/>
           </w:rPrChange>
         </w:rPr>
@@ -7682,7 +8353,7 @@
       <w:r>
         <w:rPr>
           <w:i/>
-          <w:rPrChange w:id="415" w:author="Hyosub Kim" w:date="2020-08-25T09:07:00Z">
+          <w:rPrChange w:id="431" w:author="Hyosub Kim" w:date="2020-08-25T09:07:00Z">
             <w:rPr/>
           </w:rPrChange>
         </w:rPr>
@@ -7691,7 +8362,7 @@
       <w:r>
         <w:rPr>
           <w:i/>
-          <w:rPrChange w:id="416" w:author="Hyosub Kim" w:date="2020-08-25T09:07:00Z">
+          <w:rPrChange w:id="432" w:author="Hyosub Kim" w:date="2020-08-25T09:07:00Z">
             <w:rPr/>
           </w:rPrChange>
         </w:rPr>
@@ -7749,6 +8420,7 @@
           <w:i/>
           <w:iCs/>
         </w:rPr>
+        <w:lastRenderedPageBreak/>
         <w:t xml:space="preserve">We appreciate the reviewer’s comment and hope we have addressed the overall concern regarding testing distinct predictions in our responses to comment #’s </w:t>
       </w:r>
       <w:r>
@@ -8208,7 +8880,21 @@
         <w:rPr>
           <w:color w:val="000000"/>
         </w:rPr>
-        <w:t>Authors need to expand this explanation. What kind of data, how many samples, same protocol as this one or not, etc?</w:t>
+        <w:t xml:space="preserve">Authors need to expand this explanation. What kind of data, how many samples, same protocol as this one or not, </w:t>
+      </w:r>
+      <w:proofErr w:type="spellStart"/>
+      <w:r>
+        <w:rPr>
+          <w:color w:val="000000"/>
+        </w:rPr>
+        <w:t>etc</w:t>
+      </w:r>
+      <w:proofErr w:type="spellEnd"/>
+      <w:r>
+        <w:rPr>
+          <w:color w:val="000000"/>
+        </w:rPr>
+        <w:t>?</w:t>
       </w:r>
     </w:p>
     <w:p>
@@ -8235,7 +8921,23 @@
           <w:color w:val="222222"/>
           <w:shd w:val="clear" w:color="auto" w:fill="FFFFFF"/>
         </w:rPr>
-        <w:t xml:space="preserve">We have now adjusted this sentence to read "preliminary model parameters were obtained by fitting the models to data from [withheld due to double-blinding]..." We plan on replacing this placeholder with the citation to the study once the Stage 1 submission is accepted. We further plan to report the model fits to these data in a figure either in the main manuscript or supplemental material. </w:t>
+        <w:t>We have now adjusted this sentence to read "preliminary model parameters were obtained by fitting the models to data from [withheld due to double-</w:t>
+      </w:r>
+      <w:proofErr w:type="gramStart"/>
+      <w:r>
+        <w:rPr>
+          <w:color w:val="222222"/>
+          <w:shd w:val="clear" w:color="auto" w:fill="FFFFFF"/>
+        </w:rPr>
+        <w:t>blinding]...</w:t>
+      </w:r>
+      <w:proofErr w:type="gramEnd"/>
+      <w:r>
+        <w:rPr>
+          <w:color w:val="222222"/>
+          <w:shd w:val="clear" w:color="auto" w:fill="FFFFFF"/>
+        </w:rPr>
+        <w:t xml:space="preserve">" We plan on replacing this placeholder with the citation to the study once the Stage 1 submission is accepted. We further plan to report the model fits to these data in a figure either in the main manuscript or supplemental material. </w:t>
       </w:r>
     </w:p>
     <w:p>
@@ -8261,6 +8963,7 @@
         <w:rPr>
           <w:color w:val="000000"/>
         </w:rPr>
+        <w:lastRenderedPageBreak/>
         <w:t xml:space="preserve">What about the aftereffects for these two conditions? </w:t>
       </w:r>
     </w:p>
@@ -8315,7 +9018,21 @@
         <w:rPr>
           <w:color w:val="000000"/>
         </w:rPr>
-        <w:t xml:space="preserve">While this is a stage 1 submission for a registered report in eNeuro, the manuscript is not ready for publication. I suggest that authors include preliminary data of the aftereffects. Since as of now, it is quite challenging to evaluate the merit of the proposed theories.  </w:t>
+        <w:t xml:space="preserve">While this is a stage 1 submission for a registered report in </w:t>
+      </w:r>
+      <w:proofErr w:type="spellStart"/>
+      <w:r>
+        <w:rPr>
+          <w:color w:val="000000"/>
+        </w:rPr>
+        <w:t>eNeuro</w:t>
+      </w:r>
+      <w:proofErr w:type="spellEnd"/>
+      <w:r>
+        <w:rPr>
+          <w:color w:val="000000"/>
+        </w:rPr>
+        <w:t xml:space="preserve">, the manuscript is not ready for publication. I suggest that authors include preliminary data of the aftereffects. Since as of now, it is quite challenging to evaluate the merit of the proposed theories.  </w:t>
       </w:r>
     </w:p>
     <w:p>
@@ -8415,26 +9132,56 @@
       <w:pPr>
         <w:rPr>
           <w:rFonts w:eastAsia="Times New Roman"/>
-          <w:i/>
-          <w:iCs/>
-          <w:color w:val="000000"/>
-          <w:shd w:val="clear" w:color="auto" w:fill="FFFFFF"/>
-        </w:rPr>
-      </w:pPr>
-      <w:r>
-        <w:rPr>
-          <w:rFonts w:eastAsia="Times New Roman"/>
-          <w:i/>
-          <w:iCs/>
-          <w:color w:val="000000"/>
-          <w:shd w:val="clear" w:color="auto" w:fill="FFFFFF"/>
-        </w:rPr>
-        <w:t xml:space="preserve">We thank the reviewer for their </w:t>
-      </w:r>
-      <w:r>
-        <w:rPr>
-          <w:rFonts w:eastAsia="Times New Roman"/>
-          <w:i/>
+          <w:b/>
+          <w:iCs/>
+          <w:color w:val="000000"/>
+          <w:shd w:val="clear" w:color="auto" w:fill="FFFFFF"/>
+        </w:rPr>
+      </w:pPr>
+      <w:r>
+        <w:rPr>
+          <w:rFonts w:eastAsia="Times New Roman"/>
+          <w:b/>
+          <w:iCs/>
+          <w:color w:val="000000"/>
+          <w:shd w:val="clear" w:color="auto" w:fill="FFFFFF"/>
+        </w:rPr>
+        <w:t>Thank you</w:t>
+      </w:r>
+      <w:r>
+        <w:rPr>
+          <w:rFonts w:eastAsia="Times New Roman"/>
+          <w:b/>
+          <w:iCs/>
+          <w:color w:val="000000"/>
+          <w:shd w:val="clear" w:color="auto" w:fill="FFFFFF"/>
+        </w:rPr>
+        <w:t xml:space="preserve"> for the</w:t>
+      </w:r>
+      <w:r>
+        <w:rPr>
+          <w:rFonts w:eastAsia="Times New Roman"/>
+          <w:b/>
+          <w:iCs/>
+          <w:color w:val="000000"/>
+          <w:shd w:val="clear" w:color="auto" w:fill="FFFFFF"/>
+        </w:rPr>
+        <w:t xml:space="preserve"> kind and</w:t>
+      </w:r>
+      <w:r>
+        <w:rPr>
+          <w:rFonts w:eastAsia="Times New Roman"/>
+          <w:b/>
+          <w:iCs/>
+          <w:color w:val="000000"/>
+          <w:shd w:val="clear" w:color="auto" w:fill="FFFFFF"/>
+        </w:rPr>
+        <w:t xml:space="preserve"> </w:t>
+      </w:r>
+      <w:r>
+        <w:rPr>
+          <w:rFonts w:eastAsia="Times New Roman"/>
+          <w:b/>
           <w:iCs/>
           <w:color w:val="000000"/>
           <w:shd w:val="clear" w:color="auto" w:fill="FFFFFF"/>
@@ -8444,12 +9191,22 @@
       <w:r>
         <w:rPr>
           <w:rFonts w:eastAsia="Times New Roman"/>
-          <w:i/>
+          <w:b/>
           <w:iCs/>
           <w:color w:val="000000"/>
           <w:shd w:val="clear" w:color="auto" w:fill="FFFFFF"/>
         </w:rPr>
         <w:t>.</w:t>
+      </w:r>
+      <w:r>
+        <w:rPr>
+          <w:rFonts w:eastAsia="Times New Roman"/>
+          <w:b/>
+          <w:iCs/>
+          <w:color w:val="000000"/>
+          <w:shd w:val="clear" w:color="auto" w:fill="FFFFFF"/>
+        </w:rPr>
+        <w:t xml:space="preserve"> </w:t>
       </w:r>
     </w:p>
     <w:p>
@@ -8499,16 +9256,16 @@
         <w:ind w:left="360"/>
         <w:rPr>
           <w:rFonts w:eastAsia="Times New Roman"/>
-          <w:i/>
-          <w:iCs/>
-          <w:color w:val="000000"/>
-          <w:shd w:val="clear" w:color="auto" w:fill="FFFFFF"/>
-        </w:rPr>
-      </w:pPr>
-      <w:r>
-        <w:rPr>
-          <w:rFonts w:eastAsia="Times New Roman"/>
-          <w:i/>
+          <w:b/>
+          <w:iCs/>
+          <w:color w:val="000000"/>
+          <w:shd w:val="clear" w:color="auto" w:fill="FFFFFF"/>
+        </w:rPr>
+      </w:pPr>
+      <w:r>
+        <w:rPr>
+          <w:rFonts w:eastAsia="Times New Roman"/>
+          <w:b/>
           <w:iCs/>
           <w:color w:val="000000"/>
           <w:shd w:val="clear" w:color="auto" w:fill="FFFFFF"/>
@@ -8518,7 +9275,7 @@
       <w:r>
         <w:rPr>
           <w:rFonts w:eastAsia="Times New Roman"/>
-          <w:i/>
+          <w:b/>
           <w:iCs/>
           <w:color w:val="000000"/>
           <w:shd w:val="clear" w:color="auto" w:fill="FFFFFF"/>
@@ -8528,7 +9285,7 @@
       <w:r>
         <w:rPr>
           <w:rFonts w:eastAsia="Times New Roman"/>
-          <w:i/>
+          <w:b/>
           <w:iCs/>
           <w:color w:val="000000"/>
           <w:shd w:val="clear" w:color="auto" w:fill="FFFFFF"/>
@@ -8538,7 +9295,7 @@
       <w:r>
         <w:rPr>
           <w:rFonts w:eastAsia="Times New Roman"/>
-          <w:i/>
+          <w:b/>
           <w:iCs/>
           <w:color w:val="000000"/>
           <w:shd w:val="clear" w:color="auto" w:fill="FFFFFF"/>
@@ -8548,7 +9305,7 @@
       <w:r>
         <w:rPr>
           <w:rFonts w:eastAsia="Times New Roman"/>
-          <w:i/>
+          <w:b/>
           <w:iCs/>
           <w:color w:val="000000"/>
           <w:shd w:val="clear" w:color="auto" w:fill="FFFFFF"/>
@@ -8558,7 +9315,7 @@
       <w:r>
         <w:rPr>
           <w:rFonts w:eastAsia="Times New Roman"/>
-          <w:i/>
+          <w:b/>
           <w:iCs/>
           <w:color w:val="000000"/>
           <w:shd w:val="clear" w:color="auto" w:fill="FFFFFF"/>
@@ -8568,7 +9325,7 @@
       <w:r>
         <w:rPr>
           <w:rFonts w:eastAsia="Times New Roman"/>
-          <w:i/>
+          <w:b/>
           <w:iCs/>
           <w:color w:val="000000"/>
           <w:shd w:val="clear" w:color="auto" w:fill="FFFFFF"/>
@@ -8578,7 +9335,7 @@
       <w:r>
         <w:rPr>
           <w:rFonts w:eastAsia="Times New Roman"/>
-          <w:i/>
+          <w:b/>
           <w:iCs/>
           <w:color w:val="000000"/>
           <w:shd w:val="clear" w:color="auto" w:fill="FFFFFF"/>
@@ -8588,7 +9345,7 @@
       <w:r>
         <w:rPr>
           <w:rFonts w:eastAsia="Times New Roman"/>
-          <w:i/>
+          <w:b/>
           <w:iCs/>
           <w:color w:val="000000"/>
           <w:shd w:val="clear" w:color="auto" w:fill="FFFFFF"/>
@@ -8598,7 +9355,7 @@
       <w:r>
         <w:rPr>
           <w:rFonts w:eastAsia="Times New Roman"/>
-          <w:i/>
+          <w:b/>
           <w:iCs/>
           <w:color w:val="000000"/>
           <w:shd w:val="clear" w:color="auto" w:fill="FFFFFF"/>
@@ -8608,7 +9365,7 @@
       <w:r>
         <w:rPr>
           <w:rFonts w:eastAsia="Times New Roman"/>
-          <w:i/>
+          <w:b/>
           <w:iCs/>
           <w:color w:val="000000"/>
           <w:shd w:val="clear" w:color="auto" w:fill="FFFFFF"/>
@@ -8618,7 +9375,7 @@
       <w:r>
         <w:rPr>
           <w:rFonts w:eastAsia="Times New Roman"/>
-          <w:i/>
+          <w:b/>
           <w:iCs/>
           <w:color w:val="000000"/>
           <w:shd w:val="clear" w:color="auto" w:fill="FFFFFF"/>
@@ -8628,7 +9385,7 @@
       <w:r>
         <w:rPr>
           <w:rFonts w:eastAsia="Times New Roman"/>
-          <w:i/>
+          <w:b/>
           <w:iCs/>
           <w:color w:val="000000"/>
           <w:shd w:val="clear" w:color="auto" w:fill="FFFFFF"/>
@@ -8638,7 +9395,7 @@
       <w:r>
         <w:rPr>
           <w:rFonts w:eastAsia="Times New Roman"/>
-          <w:i/>
+          <w:b/>
           <w:iCs/>
           <w:color w:val="000000"/>
           <w:shd w:val="clear" w:color="auto" w:fill="FFFFFF"/>
@@ -8648,7 +9405,7 @@
       <w:r>
         <w:rPr>
           <w:rFonts w:eastAsia="Times New Roman"/>
-          <w:i/>
+          <w:b/>
           <w:iCs/>
           <w:color w:val="000000"/>
           <w:shd w:val="clear" w:color="auto" w:fill="FFFFFF"/>
@@ -8658,7 +9415,7 @@
       <w:r>
         <w:rPr>
           <w:rFonts w:eastAsia="Times New Roman"/>
-          <w:i/>
+          <w:b/>
           <w:iCs/>
           <w:color w:val="000000"/>
           <w:shd w:val="clear" w:color="auto" w:fill="FFFFFF"/>
@@ -8668,7 +9425,7 @@
       <w:r>
         <w:rPr>
           <w:rFonts w:eastAsia="Times New Roman"/>
-          <w:i/>
+          <w:b/>
           <w:iCs/>
           <w:color w:val="000000"/>
           <w:shd w:val="clear" w:color="auto" w:fill="FFFFFF"/>
@@ -8678,7 +9435,7 @@
       <w:r>
         <w:rPr>
           <w:rFonts w:eastAsia="Times New Roman"/>
-          <w:i/>
+          <w:b/>
           <w:iCs/>
           <w:color w:val="000000"/>
           <w:shd w:val="clear" w:color="auto" w:fill="FFFFFF"/>
@@ -8688,22 +9445,188 @@
       <w:r>
         <w:rPr>
           <w:rFonts w:eastAsia="Times New Roman"/>
-          <w:i/>
+          <w:b/>
           <w:iCs/>
           <w:color w:val="000000"/>
           <w:shd w:val="clear" w:color="auto" w:fill="FFFFFF"/>
         </w:rPr>
         <w:t xml:space="preserve"> </w:t>
       </w:r>
-      <w:r>
-        <w:rPr>
-          <w:rFonts w:eastAsia="Times New Roman"/>
-          <w:i/>
-          <w:iCs/>
-          <w:color w:val="000000"/>
-          <w:shd w:val="clear" w:color="auto" w:fill="FFFFFF"/>
-        </w:rPr>
-        <w:t xml:space="preserve"> </w:t>
+      <w:commentRangeStart w:id="433"/>
+      <w:ins w:id="434" w:author="Hyosub Kim" w:date="2020-08-25T19:44:00Z">
+        <w:r>
+          <w:rPr>
+            <w:rFonts w:eastAsia="Times New Roman"/>
+            <w:b/>
+            <w:iCs/>
+            <w:color w:val="000000"/>
+            <w:shd w:val="clear" w:color="auto" w:fill="FFFFFF"/>
+          </w:rPr>
+          <w:t>However, we appreciate the reviewer’s point and would, in the future, like to explore this question of gradual versus abrupt perturbations</w:t>
+        </w:r>
+      </w:ins>
+      <w:ins w:id="435" w:author="Hyosub Kim" w:date="2020-08-25T19:45:00Z">
+        <w:r>
+          <w:rPr>
+            <w:rFonts w:eastAsia="Times New Roman"/>
+            <w:b/>
+            <w:iCs/>
+            <w:color w:val="000000"/>
+            <w:shd w:val="clear" w:color="auto" w:fill="FFFFFF"/>
+          </w:rPr>
+          <w:t>.</w:t>
+        </w:r>
+      </w:ins>
+      <w:ins w:id="436" w:author="Hyosub Kim" w:date="2020-08-25T19:48:00Z">
+        <w:r>
+          <w:rPr>
+            <w:rFonts w:eastAsia="Times New Roman"/>
+            <w:b/>
+            <w:iCs/>
+            <w:color w:val="000000"/>
+            <w:shd w:val="clear" w:color="auto" w:fill="FFFFFF"/>
+          </w:rPr>
+          <w:t xml:space="preserve"> Interestingly, we suspect that the proposed study and the modeling results will provid</w:t>
+        </w:r>
+      </w:ins>
+      <w:ins w:id="437" w:author="Hyosub Kim" w:date="2020-08-25T19:49:00Z">
+        <w:r>
+          <w:rPr>
+            <w:rFonts w:eastAsia="Times New Roman"/>
+            <w:b/>
+            <w:iCs/>
+            <w:color w:val="000000"/>
+            <w:shd w:val="clear" w:color="auto" w:fill="FFFFFF"/>
+          </w:rPr>
+          <w:t>e some insight into whether the way in which a perturbation is introduced could influence later after effects</w:t>
+        </w:r>
+      </w:ins>
+      <w:ins w:id="438" w:author="Hyosub Kim" w:date="2020-08-25T19:50:00Z">
+        <w:r>
+          <w:rPr>
+            <w:rFonts w:eastAsia="Times New Roman"/>
+            <w:b/>
+            <w:iCs/>
+            <w:color w:val="000000"/>
+            <w:shd w:val="clear" w:color="auto" w:fill="FFFFFF"/>
+          </w:rPr>
+          <w:t>—e.g., if variability impacts use-dependent aftereffects, then</w:t>
+        </w:r>
+      </w:ins>
+      <w:ins w:id="439" w:author="Hyosub Kim" w:date="2020-08-25T19:51:00Z">
+        <w:r>
+          <w:rPr>
+            <w:rFonts w:eastAsia="Times New Roman"/>
+            <w:b/>
+            <w:iCs/>
+            <w:color w:val="000000"/>
+            <w:shd w:val="clear" w:color="auto" w:fill="FFFFFF"/>
+          </w:rPr>
+          <w:t xml:space="preserve">, depending on the </w:t>
+        </w:r>
+      </w:ins>
+      <w:ins w:id="440" w:author="Hyosub Kim" w:date="2020-08-25T19:52:00Z">
+        <w:r>
+          <w:rPr>
+            <w:rFonts w:eastAsia="Times New Roman"/>
+            <w:b/>
+            <w:iCs/>
+            <w:color w:val="000000"/>
+            <w:shd w:val="clear" w:color="auto" w:fill="FFFFFF"/>
+          </w:rPr>
+          <w:t>duration of the peak perturbation,</w:t>
+        </w:r>
+      </w:ins>
+      <w:ins w:id="441" w:author="Hyosub Kim" w:date="2020-08-25T19:50:00Z">
+        <w:r>
+          <w:rPr>
+            <w:rFonts w:eastAsia="Times New Roman"/>
+            <w:b/>
+            <w:iCs/>
+            <w:color w:val="000000"/>
+            <w:shd w:val="clear" w:color="auto" w:fill="FFFFFF"/>
+          </w:rPr>
+          <w:t xml:space="preserve"> we suspect </w:t>
+        </w:r>
+      </w:ins>
+      <w:ins w:id="442" w:author="Hyosub Kim" w:date="2020-08-25T19:51:00Z">
+        <w:r>
+          <w:rPr>
+            <w:rFonts w:eastAsia="Times New Roman"/>
+            <w:b/>
+            <w:iCs/>
+            <w:color w:val="000000"/>
+            <w:shd w:val="clear" w:color="auto" w:fill="FFFFFF"/>
+          </w:rPr>
+          <w:t xml:space="preserve">that </w:t>
+        </w:r>
+      </w:ins>
+      <w:ins w:id="443" w:author="Hyosub Kim" w:date="2020-08-25T19:50:00Z">
+        <w:r>
+          <w:rPr>
+            <w:rFonts w:eastAsia="Times New Roman"/>
+            <w:b/>
+            <w:iCs/>
+            <w:color w:val="000000"/>
+            <w:shd w:val="clear" w:color="auto" w:fill="FFFFFF"/>
+          </w:rPr>
+          <w:t xml:space="preserve">a gradual perturbation may </w:t>
+        </w:r>
+      </w:ins>
+      <w:ins w:id="444" w:author="Hyosub Kim" w:date="2020-08-25T19:52:00Z">
+        <w:r>
+          <w:rPr>
+            <w:rFonts w:eastAsia="Times New Roman"/>
+            <w:b/>
+            <w:iCs/>
+            <w:color w:val="000000"/>
+            <w:shd w:val="clear" w:color="auto" w:fill="FFFFFF"/>
+          </w:rPr>
+          <w:t xml:space="preserve">in some cases </w:t>
+        </w:r>
+      </w:ins>
+      <w:ins w:id="445" w:author="Hyosub Kim" w:date="2020-08-25T19:50:00Z">
+        <w:r>
+          <w:rPr>
+            <w:rFonts w:eastAsia="Times New Roman"/>
+            <w:b/>
+            <w:iCs/>
+            <w:color w:val="000000"/>
+            <w:shd w:val="clear" w:color="auto" w:fill="FFFFFF"/>
+          </w:rPr>
+          <w:t>not be as effective as an abrupt one</w:t>
+        </w:r>
+      </w:ins>
+      <w:ins w:id="446" w:author="Hyosub Kim" w:date="2020-08-25T19:52:00Z">
+        <w:r>
+          <w:rPr>
+            <w:rFonts w:eastAsia="Times New Roman"/>
+            <w:b/>
+            <w:iCs/>
+            <w:color w:val="000000"/>
+            <w:shd w:val="clear" w:color="auto" w:fill="FFFFFF"/>
+          </w:rPr>
+          <w:t>.</w:t>
+        </w:r>
+      </w:ins>
+      <w:del w:id="447" w:author="Hyosub Kim" w:date="2020-08-25T19:44:00Z">
+        <w:r>
+          <w:rPr>
+            <w:rFonts w:eastAsia="Times New Roman"/>
+            <w:b/>
+            <w:iCs/>
+            <w:color w:val="000000"/>
+            <w:shd w:val="clear" w:color="auto" w:fill="FFFFFF"/>
+          </w:rPr>
+          <w:delText xml:space="preserve"> </w:delText>
+        </w:r>
+      </w:del>
+      <w:commentRangeEnd w:id="433"/>
+      <w:r>
+        <w:rPr>
+          <w:rStyle w:val="CommentReference"/>
+        </w:rPr>
+        <w:commentReference w:id="433"/>
       </w:r>
     </w:p>
     <w:p>
@@ -8743,34 +9666,43 @@
           <w:color w:val="000000"/>
           <w:shd w:val="clear" w:color="auto" w:fill="FFFFFF"/>
         </w:rPr>
-        <w:t xml:space="preserve"> that you switched to an abrupt change so that the model fitting would include both adaptation and de-adaptation. You state that you will model individual subject data, which is appropriate, but I am not clear why you will model all three conditions combined? Wouldn't it be a stronger test if you model one condition for each subject (e.g. the high variability condition where you expect the greatest differences) and then see how those model parameters apply to the other conditions? Can you clarify?</w:t>
-      </w:r>
-    </w:p>
-    <w:p>
-      <w:pPr>
-        <w:ind w:left="360"/>
-        <w:rPr>
-          <w:rFonts w:eastAsia="Times New Roman"/>
-          <w:color w:val="000000"/>
-          <w:shd w:val="clear" w:color="auto" w:fill="FFFFFF"/>
-        </w:rPr>
-      </w:pPr>
-    </w:p>
-    <w:p>
-      <w:pPr>
-        <w:ind w:left="360"/>
-        <w:rPr>
-          <w:rFonts w:eastAsia="Times New Roman"/>
-          <w:i/>
-          <w:iCs/>
-          <w:color w:val="000000"/>
-          <w:shd w:val="clear" w:color="auto" w:fill="FFFFFF"/>
-        </w:rPr>
-      </w:pPr>
-      <w:r>
-        <w:rPr>
-          <w:rFonts w:eastAsia="Times New Roman"/>
-          <w:i/>
+        <w:t xml:space="preserve"> that you switched to an abrupt change so that the model fitting would include both adaptation and de-adaptation. You state that you will model individual subject data, which is appropriate, but I am not clear why you will model all three conditions combined? Wouldn't it be a stronger test if you model one condition for each subject (e.g. the high </w:t>
+      </w:r>
+      <w:r>
+        <w:rPr>
+          <w:rFonts w:eastAsia="Times New Roman"/>
+          <w:color w:val="000000"/>
+          <w:shd w:val="clear" w:color="auto" w:fill="FFFFFF"/>
+        </w:rPr>
+        <w:lastRenderedPageBreak/>
+        <w:t>variability condition where you expect the greatest differences) and then see how those model parameters apply to the other conditions? Can you clarify?</w:t>
+      </w:r>
+    </w:p>
+    <w:p>
+      <w:pPr>
+        <w:ind w:left="360"/>
+        <w:rPr>
+          <w:rFonts w:eastAsia="Times New Roman"/>
+          <w:color w:val="000000"/>
+          <w:shd w:val="clear" w:color="auto" w:fill="FFFFFF"/>
+        </w:rPr>
+      </w:pPr>
+    </w:p>
+    <w:p>
+      <w:pPr>
+        <w:ind w:left="360"/>
+        <w:rPr>
+          <w:rFonts w:eastAsia="Times New Roman"/>
+          <w:b/>
+          <w:iCs/>
+          <w:color w:val="000000"/>
+          <w:shd w:val="clear" w:color="auto" w:fill="FFFFFF"/>
+        </w:rPr>
+      </w:pPr>
+      <w:r>
+        <w:rPr>
+          <w:rFonts w:eastAsia="Times New Roman"/>
+          <w:b/>
           <w:iCs/>
           <w:color w:val="000000"/>
           <w:shd w:val="clear" w:color="auto" w:fill="FFFFFF"/>
@@ -8780,7 +9712,7 @@
       <w:r>
         <w:rPr>
           <w:rFonts w:eastAsia="Times New Roman"/>
-          <w:i/>
+          <w:b/>
           <w:iCs/>
           <w:color w:val="000000"/>
           <w:shd w:val="clear" w:color="auto" w:fill="FFFFFF"/>
@@ -8790,7 +9722,7 @@
       <w:r>
         <w:rPr>
           <w:rFonts w:eastAsia="Times New Roman"/>
-          <w:i/>
+          <w:b/>
           <w:iCs/>
           <w:color w:val="000000"/>
           <w:shd w:val="clear" w:color="auto" w:fill="FFFFFF"/>
@@ -8800,17 +9732,135 @@
       <w:r>
         <w:rPr>
           <w:rFonts w:eastAsia="Times New Roman"/>
-          <w:i/>
-          <w:iCs/>
-          <w:color w:val="000000"/>
-          <w:shd w:val="clear" w:color="auto" w:fill="FFFFFF"/>
-        </w:rPr>
-        <w:t>we could systematically vary the targets over a wide, but still achievable range of step asymmetries. A gradual Learning phase would constrain the amount of target variability we could provide. The learning of this paradigm is primarily strategic (see the response to R#1 comment 1) so observing the learning process itself</w:t>
-      </w:r>
-      <w:r>
-        <w:rPr>
-          <w:rFonts w:eastAsia="Times New Roman"/>
-          <w:i/>
+          <w:b/>
+          <w:iCs/>
+          <w:color w:val="000000"/>
+          <w:shd w:val="clear" w:color="auto" w:fill="FFFFFF"/>
+        </w:rPr>
+        <w:t xml:space="preserve">we could systematically vary the targets over a wide, but still achievable range of step asymmetries. </w:t>
+      </w:r>
+      <w:commentRangeStart w:id="448"/>
+      <w:r>
+        <w:rPr>
+          <w:rFonts w:eastAsia="Times New Roman"/>
+          <w:b/>
+          <w:iCs/>
+          <w:color w:val="000000"/>
+          <w:shd w:val="clear" w:color="auto" w:fill="FFFFFF"/>
+        </w:rPr>
+        <w:t xml:space="preserve">A gradual Learning phase would constrain the amount of target variability we could provide. </w:t>
+      </w:r>
+      <w:commentRangeEnd w:id="448"/>
+      <w:r>
+        <w:rPr>
+          <w:rStyle w:val="CommentReference"/>
+        </w:rPr>
+        <w:commentReference w:id="448"/>
+      </w:r>
+      <w:del w:id="449" w:author="Hyosub Kim" w:date="2020-08-25T19:53:00Z">
+        <w:r>
+          <w:rPr>
+            <w:rFonts w:eastAsia="Times New Roman"/>
+            <w:b/>
+            <w:iCs/>
+            <w:color w:val="000000"/>
+            <w:shd w:val="clear" w:color="auto" w:fill="FFFFFF"/>
+          </w:rPr>
+          <w:delText xml:space="preserve">The </w:delText>
+        </w:r>
+      </w:del>
+      <w:ins w:id="450" w:author="Hyosub Kim" w:date="2020-08-25T19:53:00Z">
+        <w:r>
+          <w:rPr>
+            <w:rFonts w:eastAsia="Times New Roman"/>
+            <w:b/>
+            <w:iCs/>
+            <w:color w:val="000000"/>
+            <w:shd w:val="clear" w:color="auto" w:fill="FFFFFF"/>
+          </w:rPr>
+          <w:t>As</w:t>
+        </w:r>
+        <w:r>
+          <w:rPr>
+            <w:rFonts w:eastAsia="Times New Roman"/>
+            <w:b/>
+            <w:iCs/>
+            <w:color w:val="000000"/>
+            <w:shd w:val="clear" w:color="auto" w:fill="FFFFFF"/>
+          </w:rPr>
+          <w:t xml:space="preserve"> </w:t>
+        </w:r>
+      </w:ins>
+      <w:r>
+        <w:rPr>
+          <w:rFonts w:eastAsia="Times New Roman"/>
+          <w:b/>
+          <w:iCs/>
+          <w:color w:val="000000"/>
+          <w:shd w:val="clear" w:color="auto" w:fill="FFFFFF"/>
+        </w:rPr>
+        <w:t xml:space="preserve">learning </w:t>
+      </w:r>
+      <w:ins w:id="451" w:author="Hyosub Kim" w:date="2020-08-25T19:53:00Z">
+        <w:r>
+          <w:rPr>
+            <w:rFonts w:eastAsia="Times New Roman"/>
+            <w:b/>
+            <w:iCs/>
+            <w:color w:val="000000"/>
+            <w:shd w:val="clear" w:color="auto" w:fill="FFFFFF"/>
+          </w:rPr>
+          <w:t>during</w:t>
+        </w:r>
+      </w:ins>
+      <w:del w:id="452" w:author="Hyosub Kim" w:date="2020-08-25T19:53:00Z">
+        <w:r>
+          <w:rPr>
+            <w:rFonts w:eastAsia="Times New Roman"/>
+            <w:b/>
+            <w:iCs/>
+            <w:color w:val="000000"/>
+            <w:shd w:val="clear" w:color="auto" w:fill="FFFFFF"/>
+          </w:rPr>
+          <w:delText>of</w:delText>
+        </w:r>
+      </w:del>
+      <w:r>
+        <w:rPr>
+          <w:rFonts w:eastAsia="Times New Roman"/>
+          <w:b/>
+          <w:iCs/>
+          <w:color w:val="000000"/>
+          <w:shd w:val="clear" w:color="auto" w:fill="FFFFFF"/>
+        </w:rPr>
+        <w:t xml:space="preserve"> this paradigm is primarily strategic (see the response to R</w:t>
+      </w:r>
+      <w:del w:id="453" w:author="Hyosub Kim" w:date="2020-08-25T19:46:00Z">
+        <w:r>
+          <w:rPr>
+            <w:rFonts w:eastAsia="Times New Roman"/>
+            <w:b/>
+            <w:iCs/>
+            <w:color w:val="000000"/>
+            <w:shd w:val="clear" w:color="auto" w:fill="FFFFFF"/>
+          </w:rPr>
+          <w:delText>#</w:delText>
+        </w:r>
+      </w:del>
+      <w:r>
+        <w:rPr>
+          <w:rFonts w:eastAsia="Times New Roman"/>
+          <w:b/>
+          <w:iCs/>
+          <w:color w:val="000000"/>
+          <w:shd w:val="clear" w:color="auto" w:fill="FFFFFF"/>
+        </w:rPr>
+        <w:t>1 comment 1) so observing the learning process itself</w:t>
+      </w:r>
+      <w:r>
+        <w:rPr>
+          <w:rFonts w:eastAsia="Times New Roman"/>
+          <w:b/>
           <w:iCs/>
           <w:color w:val="000000"/>
           <w:shd w:val="clear" w:color="auto" w:fill="FFFFFF"/>
@@ -8820,7 +9870,7 @@
       <w:r>
         <w:rPr>
           <w:rFonts w:eastAsia="Times New Roman"/>
-          <w:i/>
+          <w:b/>
           <w:iCs/>
           <w:color w:val="000000"/>
           <w:shd w:val="clear" w:color="auto" w:fill="FFFFFF"/>
@@ -8830,7 +9880,7 @@
       <w:r>
         <w:rPr>
           <w:rFonts w:eastAsia="Times New Roman"/>
-          <w:i/>
+          <w:b/>
           <w:iCs/>
           <w:color w:val="000000"/>
           <w:shd w:val="clear" w:color="auto" w:fill="FFFFFF"/>
@@ -8843,48 +9893,414 @@
         <w:ind w:left="360"/>
         <w:rPr>
           <w:rFonts w:eastAsia="Times New Roman"/>
-          <w:i/>
-          <w:iCs/>
-          <w:color w:val="000000"/>
-          <w:shd w:val="clear" w:color="auto" w:fill="FFFFFF"/>
-        </w:rPr>
-      </w:pPr>
-    </w:p>
-    <w:p>
-      <w:pPr>
-        <w:ind w:left="360"/>
-        <w:rPr>
-          <w:rFonts w:eastAsia="Times New Roman"/>
-          <w:i/>
-          <w:iCs/>
-          <w:color w:val="000000"/>
-          <w:shd w:val="clear" w:color="auto" w:fill="FFFFFF"/>
-        </w:rPr>
-      </w:pPr>
-      <w:r>
-        <w:rPr>
-          <w:rFonts w:eastAsia="Times New Roman"/>
-          <w:i/>
-          <w:iCs/>
-          <w:color w:val="000000"/>
-          <w:shd w:val="clear" w:color="auto" w:fill="FFFFFF"/>
-        </w:rPr>
-        <w:t xml:space="preserve">The reviewer also asks why we are choosing to fit the models to all three conditions combined rather than fitting the models to a ‘reference’ condition and then testing those parameters with the other condition. </w:t>
-      </w:r>
-      <w:r>
-        <w:rPr>
-          <w:rFonts w:eastAsia="Times New Roman"/>
-          <w:i/>
-          <w:iCs/>
-          <w:color w:val="000000"/>
-          <w:shd w:val="clear" w:color="auto" w:fill="FFFFFF"/>
-        </w:rPr>
-        <w:t xml:space="preserve">This thought had crossed our mind when considering the best way to fit the models to behavioral data. We decided to model all three conditions combined </w:t>
-      </w:r>
-      <w:r>
-        <w:rPr>
-          <w:rFonts w:eastAsia="Times New Roman"/>
-          <w:i/>
+          <w:b/>
+          <w:iCs/>
+          <w:color w:val="000000"/>
+          <w:shd w:val="clear" w:color="auto" w:fill="FFFFFF"/>
+        </w:rPr>
+      </w:pPr>
+    </w:p>
+    <w:p>
+      <w:pPr>
+        <w:ind w:left="360"/>
+        <w:rPr>
+          <w:rFonts w:eastAsia="Times New Roman"/>
+          <w:b/>
+          <w:iCs/>
+          <w:color w:val="000000"/>
+          <w:shd w:val="clear" w:color="auto" w:fill="FFFFFF"/>
+        </w:rPr>
+      </w:pPr>
+      <w:del w:id="454" w:author="Hyosub Kim" w:date="2020-08-25T19:46:00Z">
+        <w:r>
+          <w:rPr>
+            <w:rFonts w:eastAsia="Times New Roman"/>
+            <w:b/>
+            <w:iCs/>
+            <w:color w:val="000000"/>
+            <w:shd w:val="clear" w:color="auto" w:fill="FFFFFF"/>
+          </w:rPr>
+          <w:delText>The reviewer also asks</w:delText>
+        </w:r>
+      </w:del>
+      <w:ins w:id="455" w:author="Hyosub Kim" w:date="2020-08-25T19:46:00Z">
+        <w:r>
+          <w:rPr>
+            <w:rFonts w:eastAsia="Times New Roman"/>
+            <w:b/>
+            <w:iCs/>
+            <w:color w:val="000000"/>
+            <w:shd w:val="clear" w:color="auto" w:fill="FFFFFF"/>
+          </w:rPr>
+          <w:t>With regard</w:t>
+        </w:r>
+      </w:ins>
+      <w:ins w:id="456" w:author="Hyosub Kim" w:date="2020-08-25T19:47:00Z">
+        <w:r>
+          <w:rPr>
+            <w:rFonts w:eastAsia="Times New Roman"/>
+            <w:b/>
+            <w:iCs/>
+            <w:color w:val="000000"/>
+            <w:shd w:val="clear" w:color="auto" w:fill="FFFFFF"/>
+          </w:rPr>
+          <w:t xml:space="preserve"> to</w:t>
+        </w:r>
+      </w:ins>
+      <w:r>
+        <w:rPr>
+          <w:rFonts w:eastAsia="Times New Roman"/>
+          <w:b/>
+          <w:iCs/>
+          <w:color w:val="000000"/>
+          <w:shd w:val="clear" w:color="auto" w:fill="FFFFFF"/>
+        </w:rPr>
+        <w:t xml:space="preserve"> why we are choosing to fit the models to all three conditions combined</w:t>
+      </w:r>
+      <w:ins w:id="457" w:author="Hyosub Kim" w:date="2020-08-25T19:56:00Z">
+        <w:r>
+          <w:rPr>
+            <w:rFonts w:eastAsia="Times New Roman"/>
+            <w:b/>
+            <w:iCs/>
+            <w:color w:val="000000"/>
+            <w:shd w:val="clear" w:color="auto" w:fill="FFFFFF"/>
+          </w:rPr>
+          <w:t xml:space="preserve">, your suggestion </w:t>
+        </w:r>
+      </w:ins>
+      <w:del w:id="458" w:author="Hyosub Kim" w:date="2020-08-25T19:56:00Z">
+        <w:r>
+          <w:rPr>
+            <w:rFonts w:eastAsia="Times New Roman"/>
+            <w:b/>
+            <w:iCs/>
+            <w:color w:val="000000"/>
+            <w:shd w:val="clear" w:color="auto" w:fill="FFFFFF"/>
+          </w:rPr>
+          <w:delText xml:space="preserve"> rather than fitting the models to a </w:delText>
+        </w:r>
+      </w:del>
+      <w:del w:id="459" w:author="Hyosub Kim" w:date="2020-08-25T19:55:00Z">
+        <w:r>
+          <w:rPr>
+            <w:rFonts w:eastAsia="Times New Roman"/>
+            <w:b/>
+            <w:iCs/>
+            <w:color w:val="000000"/>
+            <w:shd w:val="clear" w:color="auto" w:fill="FFFFFF"/>
+          </w:rPr>
+          <w:delText>‘</w:delText>
+        </w:r>
+      </w:del>
+      <w:del w:id="460" w:author="Hyosub Kim" w:date="2020-08-25T19:56:00Z">
+        <w:r>
+          <w:rPr>
+            <w:rFonts w:eastAsia="Times New Roman"/>
+            <w:b/>
+            <w:iCs/>
+            <w:color w:val="000000"/>
+            <w:shd w:val="clear" w:color="auto" w:fill="FFFFFF"/>
+          </w:rPr>
+          <w:delText>reference</w:delText>
+        </w:r>
+      </w:del>
+      <w:del w:id="461" w:author="Hyosub Kim" w:date="2020-08-25T19:55:00Z">
+        <w:r>
+          <w:rPr>
+            <w:rFonts w:eastAsia="Times New Roman"/>
+            <w:b/>
+            <w:iCs/>
+            <w:color w:val="000000"/>
+            <w:shd w:val="clear" w:color="auto" w:fill="FFFFFF"/>
+          </w:rPr>
+          <w:delText>’</w:delText>
+        </w:r>
+      </w:del>
+      <w:del w:id="462" w:author="Hyosub Kim" w:date="2020-08-25T19:56:00Z">
+        <w:r>
+          <w:rPr>
+            <w:rFonts w:eastAsia="Times New Roman"/>
+            <w:b/>
+            <w:iCs/>
+            <w:color w:val="000000"/>
+            <w:shd w:val="clear" w:color="auto" w:fill="FFFFFF"/>
+          </w:rPr>
+          <w:delText xml:space="preserve"> condition and then testing those parameters with the other condition</w:delText>
+        </w:r>
+      </w:del>
+      <w:del w:id="463" w:author="Hyosub Kim" w:date="2020-08-25T19:47:00Z">
+        <w:r>
+          <w:rPr>
+            <w:rFonts w:eastAsia="Times New Roman"/>
+            <w:b/>
+            <w:iCs/>
+            <w:color w:val="000000"/>
+            <w:shd w:val="clear" w:color="auto" w:fill="FFFFFF"/>
+          </w:rPr>
+          <w:delText xml:space="preserve">. </w:delText>
+        </w:r>
+      </w:del>
+      <w:del w:id="464" w:author="Hyosub Kim" w:date="2020-08-25T19:56:00Z">
+        <w:r>
+          <w:rPr>
+            <w:rFonts w:eastAsia="Times New Roman"/>
+            <w:b/>
+            <w:iCs/>
+            <w:color w:val="000000"/>
+            <w:shd w:val="clear" w:color="auto" w:fill="FFFFFF"/>
+          </w:rPr>
+          <w:delText xml:space="preserve">This thought </w:delText>
+        </w:r>
+      </w:del>
+      <w:del w:id="465" w:author="Hyosub Kim" w:date="2020-08-25T19:57:00Z">
+        <w:r>
+          <w:rPr>
+            <w:rFonts w:eastAsia="Times New Roman"/>
+            <w:b/>
+            <w:iCs/>
+            <w:color w:val="000000"/>
+            <w:shd w:val="clear" w:color="auto" w:fill="FFFFFF"/>
+          </w:rPr>
+          <w:delText>had crossed our mind</w:delText>
+        </w:r>
+      </w:del>
+      <w:ins w:id="466" w:author="Hyosub Kim" w:date="2020-08-25T19:57:00Z">
+        <w:r>
+          <w:rPr>
+            <w:rFonts w:eastAsia="Times New Roman"/>
+            <w:b/>
+            <w:iCs/>
+            <w:color w:val="000000"/>
+            <w:shd w:val="clear" w:color="auto" w:fill="FFFFFF"/>
+          </w:rPr>
+          <w:t xml:space="preserve">was one we </w:t>
+        </w:r>
+      </w:ins>
+      <w:ins w:id="467" w:author="Hyosub Kim" w:date="2020-08-25T19:58:00Z">
+        <w:r>
+          <w:rPr>
+            <w:rFonts w:eastAsia="Times New Roman"/>
+            <w:b/>
+            <w:iCs/>
+            <w:color w:val="000000"/>
+            <w:shd w:val="clear" w:color="auto" w:fill="FFFFFF"/>
+          </w:rPr>
+          <w:t xml:space="preserve">had </w:t>
+        </w:r>
+      </w:ins>
+      <w:ins w:id="468" w:author="Hyosub Kim" w:date="2020-08-25T19:57:00Z">
+        <w:r>
+          <w:rPr>
+            <w:rFonts w:eastAsia="Times New Roman"/>
+            <w:b/>
+            <w:iCs/>
+            <w:color w:val="000000"/>
+            <w:shd w:val="clear" w:color="auto" w:fill="FFFFFF"/>
+          </w:rPr>
+          <w:t>considered</w:t>
+        </w:r>
+      </w:ins>
+      <w:ins w:id="469" w:author="Hyosub Kim" w:date="2020-08-25T19:58:00Z">
+        <w:r>
+          <w:rPr>
+            <w:rFonts w:eastAsia="Times New Roman"/>
+            <w:b/>
+            <w:iCs/>
+            <w:color w:val="000000"/>
+            <w:shd w:val="clear" w:color="auto" w:fill="FFFFFF"/>
+          </w:rPr>
+          <w:t>.</w:t>
+        </w:r>
+      </w:ins>
+      <w:r>
+        <w:rPr>
+          <w:rFonts w:eastAsia="Times New Roman"/>
+          <w:b/>
+          <w:iCs/>
+          <w:color w:val="000000"/>
+          <w:shd w:val="clear" w:color="auto" w:fill="FFFFFF"/>
+        </w:rPr>
+        <w:t xml:space="preserve"> </w:t>
+      </w:r>
+      <w:del w:id="470" w:author="Hyosub Kim" w:date="2020-08-25T19:58:00Z">
+        <w:r>
+          <w:rPr>
+            <w:rFonts w:eastAsia="Times New Roman"/>
+            <w:b/>
+            <w:iCs/>
+            <w:color w:val="000000"/>
+            <w:shd w:val="clear" w:color="auto" w:fill="FFFFFF"/>
+          </w:rPr>
+          <w:delText xml:space="preserve">when </w:delText>
+        </w:r>
+      </w:del>
+      <w:del w:id="471" w:author="Hyosub Kim" w:date="2020-08-25T19:57:00Z">
+        <w:r>
+          <w:rPr>
+            <w:rFonts w:eastAsia="Times New Roman"/>
+            <w:b/>
+            <w:iCs/>
+            <w:color w:val="000000"/>
+            <w:shd w:val="clear" w:color="auto" w:fill="FFFFFF"/>
+          </w:rPr>
+          <w:delText xml:space="preserve">considering </w:delText>
+        </w:r>
+      </w:del>
+      <w:del w:id="472" w:author="Hyosub Kim" w:date="2020-08-25T19:58:00Z">
+        <w:r>
+          <w:rPr>
+            <w:rFonts w:eastAsia="Times New Roman"/>
+            <w:b/>
+            <w:iCs/>
+            <w:color w:val="000000"/>
+            <w:shd w:val="clear" w:color="auto" w:fill="FFFFFF"/>
+          </w:rPr>
+          <w:delText xml:space="preserve">the </w:delText>
+        </w:r>
+      </w:del>
+      <w:del w:id="473" w:author="Hyosub Kim" w:date="2020-08-25T19:57:00Z">
+        <w:r>
+          <w:rPr>
+            <w:rFonts w:eastAsia="Times New Roman"/>
+            <w:b/>
+            <w:iCs/>
+            <w:color w:val="000000"/>
+            <w:shd w:val="clear" w:color="auto" w:fill="FFFFFF"/>
+          </w:rPr>
+          <w:delText xml:space="preserve">best </w:delText>
+        </w:r>
+      </w:del>
+      <w:del w:id="474" w:author="Hyosub Kim" w:date="2020-08-25T19:58:00Z">
+        <w:r>
+          <w:rPr>
+            <w:rFonts w:eastAsia="Times New Roman"/>
+            <w:b/>
+            <w:iCs/>
+            <w:color w:val="000000"/>
+            <w:shd w:val="clear" w:color="auto" w:fill="FFFFFF"/>
+          </w:rPr>
+          <w:delText xml:space="preserve">way to fit the models to behavioral data. </w:delText>
+        </w:r>
+      </w:del>
+      <w:ins w:id="475" w:author="Hyosub Kim" w:date="2020-08-25T19:58:00Z">
+        <w:r>
+          <w:rPr>
+            <w:rFonts w:eastAsia="Times New Roman"/>
+            <w:b/>
+            <w:iCs/>
+            <w:color w:val="000000"/>
+            <w:shd w:val="clear" w:color="auto" w:fill="FFFFFF"/>
+          </w:rPr>
+          <w:t>Howev</w:t>
+        </w:r>
+      </w:ins>
+      <w:ins w:id="476" w:author="Hyosub Kim" w:date="2020-08-25T19:59:00Z">
+        <w:r>
+          <w:rPr>
+            <w:rFonts w:eastAsia="Times New Roman"/>
+            <w:b/>
+            <w:iCs/>
+            <w:color w:val="000000"/>
+            <w:shd w:val="clear" w:color="auto" w:fill="FFFFFF"/>
+          </w:rPr>
+          <w:t>er</w:t>
+        </w:r>
+      </w:ins>
+      <w:ins w:id="477" w:author="Hyosub Kim" w:date="2020-08-25T19:57:00Z">
+        <w:r>
+          <w:rPr>
+            <w:rFonts w:eastAsia="Times New Roman"/>
+            <w:b/>
+            <w:iCs/>
+            <w:color w:val="000000"/>
+            <w:shd w:val="clear" w:color="auto" w:fill="FFFFFF"/>
+          </w:rPr>
+          <w:t xml:space="preserve">, we concluded that </w:t>
+        </w:r>
+      </w:ins>
+      <w:del w:id="478" w:author="Hyosub Kim" w:date="2020-08-25T19:57:00Z">
+        <w:r>
+          <w:rPr>
+            <w:rFonts w:eastAsia="Times New Roman"/>
+            <w:b/>
+            <w:iCs/>
+            <w:color w:val="000000"/>
+            <w:shd w:val="clear" w:color="auto" w:fill="FFFFFF"/>
+          </w:rPr>
+          <w:delText>We decided to model</w:delText>
+        </w:r>
+      </w:del>
+      <w:ins w:id="479" w:author="Hyosub Kim" w:date="2020-08-25T19:57:00Z">
+        <w:r>
+          <w:rPr>
+            <w:rFonts w:eastAsia="Times New Roman"/>
+            <w:b/>
+            <w:iCs/>
+            <w:color w:val="000000"/>
+            <w:shd w:val="clear" w:color="auto" w:fill="FFFFFF"/>
+          </w:rPr>
+          <w:t>fitting</w:t>
+        </w:r>
+      </w:ins>
+      <w:r>
+        <w:rPr>
+          <w:rFonts w:eastAsia="Times New Roman"/>
+          <w:b/>
+          <w:iCs/>
+          <w:color w:val="000000"/>
+          <w:shd w:val="clear" w:color="auto" w:fill="FFFFFF"/>
+        </w:rPr>
+        <w:t xml:space="preserve"> all three conditions </w:t>
+      </w:r>
+      <w:del w:id="480" w:author="Hyosub Kim" w:date="2020-08-25T19:58:00Z">
+        <w:r>
+          <w:rPr>
+            <w:rFonts w:eastAsia="Times New Roman"/>
+            <w:b/>
+            <w:iCs/>
+            <w:color w:val="000000"/>
+            <w:shd w:val="clear" w:color="auto" w:fill="FFFFFF"/>
+          </w:rPr>
+          <w:delText xml:space="preserve">combined </w:delText>
+        </w:r>
+      </w:del>
+      <w:ins w:id="481" w:author="Hyosub Kim" w:date="2020-08-25T19:58:00Z">
+        <w:r>
+          <w:rPr>
+            <w:rFonts w:eastAsia="Times New Roman"/>
+            <w:b/>
+            <w:iCs/>
+            <w:color w:val="000000"/>
+            <w:shd w:val="clear" w:color="auto" w:fill="FFFFFF"/>
+          </w:rPr>
+          <w:t>at once</w:t>
+        </w:r>
+        <w:r>
+          <w:rPr>
+            <w:rFonts w:eastAsia="Times New Roman"/>
+            <w:b/>
+            <w:iCs/>
+            <w:color w:val="000000"/>
+            <w:shd w:val="clear" w:color="auto" w:fill="FFFFFF"/>
+          </w:rPr>
+          <w:t xml:space="preserve"> </w:t>
+        </w:r>
+        <w:r>
+          <w:rPr>
+            <w:rFonts w:eastAsia="Times New Roman"/>
+            <w:b/>
+            <w:iCs/>
+            <w:color w:val="000000"/>
+            <w:shd w:val="clear" w:color="auto" w:fill="FFFFFF"/>
+          </w:rPr>
+          <w:t xml:space="preserve">was best </w:t>
+        </w:r>
+      </w:ins>
+      <w:r>
+        <w:rPr>
+          <w:rFonts w:eastAsia="Times New Roman"/>
+          <w:b/>
           <w:iCs/>
           <w:color w:val="000000"/>
           <w:shd w:val="clear" w:color="auto" w:fill="FFFFFF"/>
@@ -8894,83 +10310,787 @@
       <w:r>
         <w:rPr>
           <w:rFonts w:eastAsia="Times New Roman"/>
-          <w:i/>
-          <w:iCs/>
-          <w:color w:val="000000"/>
-          <w:shd w:val="clear" w:color="auto" w:fill="FFFFFF"/>
-        </w:rPr>
-        <w:t>we felt that choosing a condition as our reference condition would unduly favor that condition.</w:t>
-      </w:r>
-      <w:r>
-        <w:rPr>
-          <w:rFonts w:eastAsia="Times New Roman"/>
-          <w:i/>
+          <w:b/>
+          <w:iCs/>
+          <w:color w:val="000000"/>
+          <w:shd w:val="clear" w:color="auto" w:fill="FFFFFF"/>
+        </w:rPr>
+        <w:t xml:space="preserve">we </w:t>
+      </w:r>
+      <w:del w:id="482" w:author="Hyosub Kim" w:date="2020-08-25T19:59:00Z">
+        <w:r>
+          <w:rPr>
+            <w:rFonts w:eastAsia="Times New Roman"/>
+            <w:b/>
+            <w:iCs/>
+            <w:color w:val="000000"/>
+            <w:shd w:val="clear" w:color="auto" w:fill="FFFFFF"/>
+          </w:rPr>
+          <w:delText xml:space="preserve">felt </w:delText>
+        </w:r>
+      </w:del>
+      <w:ins w:id="483" w:author="Hyosub Kim" w:date="2020-08-25T19:59:00Z">
+        <w:r>
+          <w:rPr>
+            <w:rFonts w:eastAsia="Times New Roman"/>
+            <w:b/>
+            <w:iCs/>
+            <w:color w:val="000000"/>
+            <w:shd w:val="clear" w:color="auto" w:fill="FFFFFF"/>
+          </w:rPr>
+          <w:t>feared</w:t>
+        </w:r>
+        <w:r>
+          <w:rPr>
+            <w:rFonts w:eastAsia="Times New Roman"/>
+            <w:b/>
+            <w:iCs/>
+            <w:color w:val="000000"/>
+            <w:shd w:val="clear" w:color="auto" w:fill="FFFFFF"/>
+          </w:rPr>
+          <w:t xml:space="preserve"> </w:t>
+        </w:r>
+      </w:ins>
+      <w:r>
+        <w:rPr>
+          <w:rFonts w:eastAsia="Times New Roman"/>
+          <w:b/>
+          <w:iCs/>
+          <w:color w:val="000000"/>
+          <w:shd w:val="clear" w:color="auto" w:fill="FFFFFF"/>
+        </w:rPr>
+        <w:t xml:space="preserve">that </w:t>
+      </w:r>
+      <w:del w:id="484" w:author="Hyosub Kim" w:date="2020-08-25T19:59:00Z">
+        <w:r>
+          <w:rPr>
+            <w:rFonts w:eastAsia="Times New Roman"/>
+            <w:b/>
+            <w:iCs/>
+            <w:color w:val="000000"/>
+            <w:shd w:val="clear" w:color="auto" w:fill="FFFFFF"/>
+          </w:rPr>
+          <w:delText xml:space="preserve">choosing </w:delText>
+        </w:r>
+      </w:del>
+      <w:ins w:id="485" w:author="Hyosub Kim" w:date="2020-08-25T19:59:00Z">
+        <w:r>
+          <w:rPr>
+            <w:rFonts w:eastAsia="Times New Roman"/>
+            <w:b/>
+            <w:iCs/>
+            <w:color w:val="000000"/>
+            <w:shd w:val="clear" w:color="auto" w:fill="FFFFFF"/>
+          </w:rPr>
+          <w:t>fitting</w:t>
+        </w:r>
+        <w:r>
+          <w:rPr>
+            <w:rFonts w:eastAsia="Times New Roman"/>
+            <w:b/>
+            <w:iCs/>
+            <w:color w:val="000000"/>
+            <w:shd w:val="clear" w:color="auto" w:fill="FFFFFF"/>
+          </w:rPr>
+          <w:t xml:space="preserve"> </w:t>
+        </w:r>
+      </w:ins>
+      <w:r>
+        <w:rPr>
+          <w:rFonts w:eastAsia="Times New Roman"/>
+          <w:b/>
+          <w:iCs/>
+          <w:color w:val="000000"/>
+          <w:shd w:val="clear" w:color="auto" w:fill="FFFFFF"/>
+        </w:rPr>
+        <w:t xml:space="preserve">a </w:t>
+      </w:r>
+      <w:del w:id="486" w:author="Hyosub Kim" w:date="2020-08-25T19:59:00Z">
+        <w:r>
+          <w:rPr>
+            <w:rFonts w:eastAsia="Times New Roman"/>
+            <w:b/>
+            <w:iCs/>
+            <w:color w:val="000000"/>
+            <w:shd w:val="clear" w:color="auto" w:fill="FFFFFF"/>
+          </w:rPr>
+          <w:delText xml:space="preserve">condition as our </w:delText>
+        </w:r>
+      </w:del>
+      <w:r>
+        <w:rPr>
+          <w:rFonts w:eastAsia="Times New Roman"/>
+          <w:b/>
+          <w:iCs/>
+          <w:color w:val="000000"/>
+          <w:shd w:val="clear" w:color="auto" w:fill="FFFFFF"/>
+        </w:rPr>
+        <w:t xml:space="preserve">reference condition </w:t>
+      </w:r>
+      <w:ins w:id="487" w:author="Hyosub Kim" w:date="2020-08-25T19:58:00Z">
+        <w:r>
+          <w:rPr>
+            <w:rFonts w:eastAsia="Times New Roman"/>
+            <w:b/>
+            <w:iCs/>
+            <w:color w:val="000000"/>
+            <w:shd w:val="clear" w:color="auto" w:fill="FFFFFF"/>
+          </w:rPr>
+          <w:t>c</w:t>
+        </w:r>
+      </w:ins>
+      <w:del w:id="488" w:author="Hyosub Kim" w:date="2020-08-25T19:58:00Z">
+        <w:r>
+          <w:rPr>
+            <w:rFonts w:eastAsia="Times New Roman"/>
+            <w:b/>
+            <w:iCs/>
+            <w:color w:val="000000"/>
+            <w:shd w:val="clear" w:color="auto" w:fill="FFFFFF"/>
+          </w:rPr>
+          <w:delText>w</w:delText>
+        </w:r>
+      </w:del>
+      <w:r>
+        <w:rPr>
+          <w:rFonts w:eastAsia="Times New Roman"/>
+          <w:b/>
+          <w:iCs/>
+          <w:color w:val="000000"/>
+          <w:shd w:val="clear" w:color="auto" w:fill="FFFFFF"/>
+        </w:rPr>
+        <w:t xml:space="preserve">ould unduly </w:t>
+      </w:r>
+      <w:del w:id="489" w:author="Hyosub Kim" w:date="2020-08-25T19:47:00Z">
+        <w:r>
+          <w:rPr>
+            <w:rFonts w:eastAsia="Times New Roman"/>
+            <w:b/>
+            <w:iCs/>
+            <w:color w:val="000000"/>
+            <w:shd w:val="clear" w:color="auto" w:fill="FFFFFF"/>
+          </w:rPr>
+          <w:delText xml:space="preserve">favor </w:delText>
+        </w:r>
+      </w:del>
+      <w:ins w:id="490" w:author="Hyosub Kim" w:date="2020-08-25T19:47:00Z">
+        <w:r>
+          <w:rPr>
+            <w:rFonts w:eastAsia="Times New Roman"/>
+            <w:b/>
+            <w:iCs/>
+            <w:color w:val="000000"/>
+            <w:shd w:val="clear" w:color="auto" w:fill="FFFFFF"/>
+          </w:rPr>
+          <w:t>privilege</w:t>
+        </w:r>
+        <w:r>
+          <w:rPr>
+            <w:rFonts w:eastAsia="Times New Roman"/>
+            <w:b/>
+            <w:iCs/>
+            <w:color w:val="000000"/>
+            <w:shd w:val="clear" w:color="auto" w:fill="FFFFFF"/>
+          </w:rPr>
+          <w:t xml:space="preserve"> </w:t>
+        </w:r>
+      </w:ins>
+      <w:r>
+        <w:rPr>
+          <w:rFonts w:eastAsia="Times New Roman"/>
+          <w:b/>
+          <w:iCs/>
+          <w:color w:val="000000"/>
+          <w:shd w:val="clear" w:color="auto" w:fill="FFFFFF"/>
+        </w:rPr>
+        <w:t>that condition.</w:t>
+      </w:r>
+      <w:r>
+        <w:rPr>
+          <w:rFonts w:eastAsia="Times New Roman"/>
+          <w:b/>
           <w:iCs/>
           <w:color w:val="000000"/>
           <w:shd w:val="clear" w:color="auto" w:fill="FFFFFF"/>
         </w:rPr>
         <w:t xml:space="preserve"> </w:t>
       </w:r>
-      <w:r>
-        <w:rPr>
-          <w:rFonts w:eastAsia="Times New Roman"/>
-          <w:i/>
-          <w:iCs/>
-          <w:color w:val="000000"/>
-          <w:shd w:val="clear" w:color="auto" w:fill="FFFFFF"/>
-        </w:rPr>
-        <w:t>Put differently, u</w:t>
-      </w:r>
-      <w:r>
-        <w:rPr>
-          <w:rFonts w:eastAsia="Times New Roman"/>
-          <w:i/>
-          <w:iCs/>
-          <w:color w:val="000000"/>
-          <w:shd w:val="clear" w:color="auto" w:fill="FFFFFF"/>
-        </w:rPr>
-        <w:t xml:space="preserve">sing one specific condition as our reference condition means we believe that the model fit to condition acts as </w:t>
-      </w:r>
-      <w:r>
-        <w:rPr>
-          <w:rFonts w:eastAsia="Times New Roman"/>
-          <w:i/>
-          <w:iCs/>
-          <w:color w:val="000000"/>
-          <w:shd w:val="clear" w:color="auto" w:fill="FFFFFF"/>
-        </w:rPr>
-        <w:t xml:space="preserve">a </w:t>
-      </w:r>
-      <w:r>
-        <w:rPr>
-          <w:rFonts w:eastAsia="Times New Roman"/>
-          <w:i/>
-          <w:iCs/>
-          <w:color w:val="000000"/>
-          <w:shd w:val="clear" w:color="auto" w:fill="FFFFFF"/>
-        </w:rPr>
-        <w:t xml:space="preserve">‘gold standard’ for the use-dependent process. We do not want to assume </w:t>
-      </w:r>
-      <w:r>
-        <w:rPr>
-          <w:rFonts w:eastAsia="Times New Roman"/>
-          <w:i/>
-          <w:iCs/>
-          <w:color w:val="000000"/>
-          <w:shd w:val="clear" w:color="auto" w:fill="FFFFFF"/>
-        </w:rPr>
-        <w:t xml:space="preserve">that any one of these conditions reflects the use-dependent process better than any others. For example, the High Variability condition may not reflect a use-dependent process (if the Adaptive Bayesian hypothesis is correct). By fitting a model to this condition as our reference condition we believe we would be assuming this condition involves a use-dependent process. As a result, </w:t>
-      </w:r>
-      <w:r>
-        <w:rPr>
-          <w:rFonts w:eastAsia="Times New Roman"/>
-          <w:i/>
-          <w:iCs/>
-          <w:color w:val="000000"/>
-          <w:shd w:val="clear" w:color="auto" w:fill="FFFFFF"/>
-        </w:rPr>
-        <w:t xml:space="preserve">we decided to take an unbiased approach and determine which model fits all three conditions the best. </w:t>
-      </w:r>
+      <w:ins w:id="491" w:author="Hyosub Kim" w:date="2020-08-25T20:07:00Z">
+        <w:r>
+          <w:rPr>
+            <w:rFonts w:eastAsia="Times New Roman"/>
+            <w:b/>
+            <w:iCs/>
+            <w:color w:val="000000"/>
+            <w:shd w:val="clear" w:color="auto" w:fill="FFFFFF"/>
+          </w:rPr>
+          <w:t>For instance, o</w:t>
+        </w:r>
+      </w:ins>
+      <w:ins w:id="492" w:author="Hyosub Kim" w:date="2020-08-25T20:04:00Z">
+        <w:r>
+          <w:rPr>
+            <w:rFonts w:eastAsia="Times New Roman"/>
+            <w:b/>
+            <w:iCs/>
+            <w:color w:val="000000"/>
+            <w:shd w:val="clear" w:color="auto" w:fill="FFFFFF"/>
+          </w:rPr>
+          <w:t>n on</w:t>
+        </w:r>
+      </w:ins>
+      <w:ins w:id="493" w:author="Hyosub Kim" w:date="2020-08-25T20:03:00Z">
+        <w:r>
+          <w:rPr>
+            <w:rFonts w:eastAsia="Times New Roman"/>
+            <w:b/>
+            <w:iCs/>
+            <w:color w:val="000000"/>
+            <w:shd w:val="clear" w:color="auto" w:fill="FFFFFF"/>
+          </w:rPr>
+          <w:t xml:space="preserve">e </w:t>
+        </w:r>
+      </w:ins>
+      <w:ins w:id="494" w:author="Hyosub Kim" w:date="2020-08-25T20:04:00Z">
+        <w:r>
+          <w:rPr>
+            <w:rFonts w:eastAsia="Times New Roman"/>
+            <w:b/>
+            <w:iCs/>
+            <w:color w:val="000000"/>
+            <w:shd w:val="clear" w:color="auto" w:fill="FFFFFF"/>
+          </w:rPr>
+          <w:t xml:space="preserve">hand, we </w:t>
+        </w:r>
+      </w:ins>
+      <w:ins w:id="495" w:author="Hyosub Kim" w:date="2020-08-25T20:03:00Z">
+        <w:r>
+          <w:rPr>
+            <w:rFonts w:eastAsia="Times New Roman"/>
+            <w:b/>
+            <w:iCs/>
+            <w:color w:val="000000"/>
+            <w:shd w:val="clear" w:color="auto" w:fill="FFFFFF"/>
+          </w:rPr>
+          <w:t xml:space="preserve">could </w:t>
+        </w:r>
+      </w:ins>
+      <w:ins w:id="496" w:author="Hyosub Kim" w:date="2020-08-25T20:05:00Z">
+        <w:r>
+          <w:rPr>
+            <w:rFonts w:eastAsia="Times New Roman"/>
+            <w:b/>
+            <w:iCs/>
+            <w:color w:val="000000"/>
+            <w:shd w:val="clear" w:color="auto" w:fill="FFFFFF"/>
+          </w:rPr>
+          <w:t xml:space="preserve">argue </w:t>
+        </w:r>
+      </w:ins>
+      <w:ins w:id="497" w:author="Hyosub Kim" w:date="2020-08-25T20:03:00Z">
+        <w:r>
+          <w:rPr>
+            <w:rFonts w:eastAsia="Times New Roman"/>
+            <w:b/>
+            <w:iCs/>
+            <w:color w:val="000000"/>
+            <w:shd w:val="clear" w:color="auto" w:fill="FFFFFF"/>
+          </w:rPr>
+          <w:t xml:space="preserve">that the </w:t>
+        </w:r>
+      </w:ins>
+      <w:ins w:id="498" w:author="Hyosub Kim" w:date="2020-08-25T20:06:00Z">
+        <w:r>
+          <w:rPr>
+            <w:rFonts w:eastAsia="Times New Roman"/>
+            <w:b/>
+            <w:iCs/>
+            <w:color w:val="000000"/>
+            <w:shd w:val="clear" w:color="auto" w:fill="FFFFFF"/>
+          </w:rPr>
+          <w:t>H</w:t>
+        </w:r>
+      </w:ins>
+      <w:ins w:id="499" w:author="Hyosub Kim" w:date="2020-08-25T20:03:00Z">
+        <w:r>
+          <w:rPr>
+            <w:rFonts w:eastAsia="Times New Roman"/>
+            <w:b/>
+            <w:iCs/>
+            <w:color w:val="000000"/>
+            <w:shd w:val="clear" w:color="auto" w:fill="FFFFFF"/>
+          </w:rPr>
+          <w:t xml:space="preserve">igh </w:t>
+        </w:r>
+      </w:ins>
+      <w:ins w:id="500" w:author="Hyosub Kim" w:date="2020-08-25T20:06:00Z">
+        <w:r>
+          <w:rPr>
+            <w:rFonts w:eastAsia="Times New Roman"/>
+            <w:b/>
+            <w:iCs/>
+            <w:color w:val="000000"/>
+            <w:shd w:val="clear" w:color="auto" w:fill="FFFFFF"/>
+          </w:rPr>
+          <w:t>V</w:t>
+        </w:r>
+      </w:ins>
+      <w:ins w:id="501" w:author="Hyosub Kim" w:date="2020-08-25T20:03:00Z">
+        <w:r>
+          <w:rPr>
+            <w:rFonts w:eastAsia="Times New Roman"/>
+            <w:b/>
+            <w:iCs/>
+            <w:color w:val="000000"/>
+            <w:shd w:val="clear" w:color="auto" w:fill="FFFFFF"/>
+          </w:rPr>
+          <w:t>ariability condition is the most discriminative test of the two models</w:t>
+        </w:r>
+      </w:ins>
+      <w:ins w:id="502" w:author="Hyosub Kim" w:date="2020-08-25T20:05:00Z">
+        <w:r>
+          <w:rPr>
+            <w:rFonts w:eastAsia="Times New Roman"/>
+            <w:b/>
+            <w:iCs/>
+            <w:color w:val="000000"/>
+            <w:shd w:val="clear" w:color="auto" w:fill="FFFFFF"/>
+          </w:rPr>
+          <w:t xml:space="preserve"> and therefore fit that condition and assess the model using those parameters. On the other h</w:t>
+        </w:r>
+      </w:ins>
+      <w:ins w:id="503" w:author="Hyosub Kim" w:date="2020-08-25T20:06:00Z">
+        <w:r>
+          <w:rPr>
+            <w:rFonts w:eastAsia="Times New Roman"/>
+            <w:b/>
+            <w:iCs/>
+            <w:color w:val="000000"/>
+            <w:shd w:val="clear" w:color="auto" w:fill="FFFFFF"/>
+          </w:rPr>
+          <w:t>and, though, one could argue that the Consistent condition</w:t>
+        </w:r>
+      </w:ins>
+      <w:ins w:id="504" w:author="Hyosub Kim" w:date="2020-08-25T20:07:00Z">
+        <w:r>
+          <w:rPr>
+            <w:rFonts w:eastAsia="Times New Roman"/>
+            <w:b/>
+            <w:iCs/>
+            <w:color w:val="000000"/>
+            <w:shd w:val="clear" w:color="auto" w:fill="FFFFFF"/>
+          </w:rPr>
+          <w:t xml:space="preserve"> is the most standard means to induce use-dependent learning</w:t>
+        </w:r>
+      </w:ins>
+      <w:ins w:id="505" w:author="Hyosub Kim" w:date="2020-08-25T20:08:00Z">
+        <w:r>
+          <w:rPr>
+            <w:rFonts w:eastAsia="Times New Roman"/>
+            <w:b/>
+            <w:iCs/>
+            <w:color w:val="000000"/>
+            <w:shd w:val="clear" w:color="auto" w:fill="FFFFFF"/>
+          </w:rPr>
+          <w:t xml:space="preserve"> of the three</w:t>
+        </w:r>
+      </w:ins>
+      <w:ins w:id="506" w:author="Hyosub Kim" w:date="2020-08-25T20:07:00Z">
+        <w:r>
+          <w:rPr>
+            <w:rFonts w:eastAsia="Times New Roman"/>
+            <w:b/>
+            <w:iCs/>
+            <w:color w:val="000000"/>
+            <w:shd w:val="clear" w:color="auto" w:fill="FFFFFF"/>
+          </w:rPr>
+          <w:t>, and therefore, we should fit that condition</w:t>
+        </w:r>
+      </w:ins>
+      <w:ins w:id="507" w:author="Hyosub Kim" w:date="2020-08-25T20:08:00Z">
+        <w:r>
+          <w:rPr>
+            <w:rFonts w:eastAsia="Times New Roman"/>
+            <w:b/>
+            <w:iCs/>
+            <w:color w:val="000000"/>
+            <w:shd w:val="clear" w:color="auto" w:fill="FFFFFF"/>
+          </w:rPr>
+          <w:t xml:space="preserve"> first</w:t>
+        </w:r>
+      </w:ins>
+      <w:ins w:id="508" w:author="Hyosub Kim" w:date="2020-08-25T20:07:00Z">
+        <w:r>
+          <w:rPr>
+            <w:rFonts w:eastAsia="Times New Roman"/>
+            <w:b/>
+            <w:iCs/>
+            <w:color w:val="000000"/>
+            <w:shd w:val="clear" w:color="auto" w:fill="FFFFFF"/>
+          </w:rPr>
+          <w:t xml:space="preserve">. </w:t>
+        </w:r>
+      </w:ins>
+      <w:ins w:id="509" w:author="Hyosub Kim" w:date="2020-08-25T20:12:00Z">
+        <w:r>
+          <w:rPr>
+            <w:rFonts w:eastAsia="Times New Roman"/>
+            <w:b/>
+            <w:iCs/>
+            <w:color w:val="000000"/>
+            <w:shd w:val="clear" w:color="auto" w:fill="FFFFFF"/>
+          </w:rPr>
+          <w:t>Thus, i</w:t>
+        </w:r>
+      </w:ins>
+      <w:ins w:id="510" w:author="Hyosub Kim" w:date="2020-08-25T20:08:00Z">
+        <w:r>
+          <w:rPr>
+            <w:rFonts w:eastAsia="Times New Roman"/>
+            <w:b/>
+            <w:iCs/>
+            <w:color w:val="000000"/>
+            <w:shd w:val="clear" w:color="auto" w:fill="FFFFFF"/>
+          </w:rPr>
+          <w:t xml:space="preserve">n order to avoid a potential risk of bias, </w:t>
+        </w:r>
+      </w:ins>
+      <w:del w:id="511" w:author="Hyosub Kim" w:date="2020-08-25T20:08:00Z">
+        <w:r>
+          <w:rPr>
+            <w:rFonts w:eastAsia="Times New Roman"/>
+            <w:b/>
+            <w:iCs/>
+            <w:color w:val="000000"/>
+            <w:shd w:val="clear" w:color="auto" w:fill="FFFFFF"/>
+          </w:rPr>
+          <w:delText>Put differently, u</w:delText>
+        </w:r>
+        <w:r>
+          <w:rPr>
+            <w:rFonts w:eastAsia="Times New Roman"/>
+            <w:b/>
+            <w:iCs/>
+            <w:color w:val="000000"/>
+            <w:shd w:val="clear" w:color="auto" w:fill="FFFFFF"/>
+          </w:rPr>
+          <w:delText xml:space="preserve">sing one specific condition as our reference condition means we believe that the model fit to condition acts as </w:delText>
+        </w:r>
+        <w:r>
+          <w:rPr>
+            <w:rFonts w:eastAsia="Times New Roman"/>
+            <w:b/>
+            <w:iCs/>
+            <w:color w:val="000000"/>
+            <w:shd w:val="clear" w:color="auto" w:fill="FFFFFF"/>
+          </w:rPr>
+          <w:delText xml:space="preserve">a </w:delText>
+        </w:r>
+        <w:r>
+          <w:rPr>
+            <w:rFonts w:eastAsia="Times New Roman"/>
+            <w:b/>
+            <w:iCs/>
+            <w:color w:val="000000"/>
+            <w:shd w:val="clear" w:color="auto" w:fill="FFFFFF"/>
+          </w:rPr>
+          <w:delText xml:space="preserve">‘gold standard’ for the use-dependent process. We do not want to assume </w:delText>
+        </w:r>
+        <w:r>
+          <w:rPr>
+            <w:rFonts w:eastAsia="Times New Roman"/>
+            <w:b/>
+            <w:iCs/>
+            <w:color w:val="000000"/>
+            <w:shd w:val="clear" w:color="auto" w:fill="FFFFFF"/>
+          </w:rPr>
+          <w:delText xml:space="preserve">that any one of these conditions reflects the use-dependent process better than any others. For example, the High Variability condition may not reflect a use-dependent process (if the Adaptive Bayesian hypothesis is correct). By fitting a model to this condition as our reference condition we believe we would be assuming this condition involves a use-dependent process. As a result, </w:delText>
+        </w:r>
+      </w:del>
+      <w:r>
+        <w:rPr>
+          <w:rFonts w:eastAsia="Times New Roman"/>
+          <w:b/>
+          <w:iCs/>
+          <w:color w:val="000000"/>
+          <w:shd w:val="clear" w:color="auto" w:fill="FFFFFF"/>
+        </w:rPr>
+        <w:t xml:space="preserve">we decided to </w:t>
+      </w:r>
+      <w:del w:id="512" w:author="Hyosub Kim" w:date="2020-08-25T20:01:00Z">
+        <w:r>
+          <w:rPr>
+            <w:rFonts w:eastAsia="Times New Roman"/>
+            <w:b/>
+            <w:iCs/>
+            <w:color w:val="000000"/>
+            <w:shd w:val="clear" w:color="auto" w:fill="FFFFFF"/>
+          </w:rPr>
+          <w:delText>take an unbiased</w:delText>
+        </w:r>
+      </w:del>
+      <w:ins w:id="513" w:author="Hyosub Kim" w:date="2020-08-25T20:08:00Z">
+        <w:r>
+          <w:rPr>
+            <w:rFonts w:eastAsia="Times New Roman"/>
+            <w:b/>
+            <w:iCs/>
+            <w:color w:val="000000"/>
+            <w:shd w:val="clear" w:color="auto" w:fill="FFFFFF"/>
+          </w:rPr>
+          <w:t>use</w:t>
+        </w:r>
+      </w:ins>
+      <w:ins w:id="514" w:author="Hyosub Kim" w:date="2020-08-25T20:01:00Z">
+        <w:r>
+          <w:rPr>
+            <w:rFonts w:eastAsia="Times New Roman"/>
+            <w:b/>
+            <w:iCs/>
+            <w:color w:val="000000"/>
+            <w:shd w:val="clear" w:color="auto" w:fill="FFFFFF"/>
+          </w:rPr>
+          <w:t xml:space="preserve"> the simultaneous fitting</w:t>
+        </w:r>
+      </w:ins>
+      <w:ins w:id="515" w:author="Hyosub Kim" w:date="2020-08-25T20:08:00Z">
+        <w:r>
+          <w:rPr>
+            <w:rFonts w:eastAsia="Times New Roman"/>
+            <w:b/>
+            <w:iCs/>
+            <w:color w:val="000000"/>
+            <w:shd w:val="clear" w:color="auto" w:fill="FFFFFF"/>
+          </w:rPr>
+          <w:t xml:space="preserve"> procedure</w:t>
+        </w:r>
+      </w:ins>
+      <w:ins w:id="516" w:author="Hyosub Kim" w:date="2020-08-25T20:01:00Z">
+        <w:r>
+          <w:rPr>
+            <w:rFonts w:eastAsia="Times New Roman"/>
+            <w:b/>
+            <w:iCs/>
+            <w:color w:val="000000"/>
+            <w:shd w:val="clear" w:color="auto" w:fill="FFFFFF"/>
+          </w:rPr>
+          <w:t>.</w:t>
+        </w:r>
+      </w:ins>
+      <w:r>
+        <w:rPr>
+          <w:rFonts w:eastAsia="Times New Roman"/>
+          <w:b/>
+          <w:iCs/>
+          <w:color w:val="000000"/>
+          <w:shd w:val="clear" w:color="auto" w:fill="FFFFFF"/>
+        </w:rPr>
+        <w:t xml:space="preserve"> </w:t>
+      </w:r>
+      <w:ins w:id="517" w:author="Hyosub Kim" w:date="2020-08-25T20:10:00Z">
+        <w:r>
+          <w:rPr>
+            <w:rFonts w:eastAsia="Times New Roman"/>
+            <w:b/>
+            <w:iCs/>
+            <w:color w:val="000000"/>
+            <w:shd w:val="clear" w:color="auto" w:fill="FFFFFF"/>
+          </w:rPr>
+          <w:t xml:space="preserve">An additional benefit of </w:t>
+        </w:r>
+      </w:ins>
+      <w:ins w:id="518" w:author="Hyosub Kim" w:date="2020-08-25T20:14:00Z">
+        <w:r>
+          <w:rPr>
+            <w:rFonts w:eastAsia="Times New Roman"/>
+            <w:b/>
+            <w:iCs/>
+            <w:color w:val="000000"/>
+            <w:shd w:val="clear" w:color="auto" w:fill="FFFFFF"/>
+          </w:rPr>
+          <w:t>this method</w:t>
+        </w:r>
+      </w:ins>
+      <w:ins w:id="519" w:author="Hyosub Kim" w:date="2020-08-25T20:10:00Z">
+        <w:r>
+          <w:rPr>
+            <w:rFonts w:eastAsia="Times New Roman"/>
+            <w:b/>
+            <w:iCs/>
+            <w:color w:val="000000"/>
+            <w:shd w:val="clear" w:color="auto" w:fill="FFFFFF"/>
+          </w:rPr>
+          <w:t xml:space="preserve"> is that </w:t>
+        </w:r>
+      </w:ins>
+      <w:ins w:id="520" w:author="Hyosub Kim" w:date="2020-08-25T20:11:00Z">
+        <w:r>
+          <w:rPr>
+            <w:rFonts w:eastAsia="Times New Roman"/>
+            <w:b/>
+            <w:iCs/>
+            <w:color w:val="000000"/>
+            <w:shd w:val="clear" w:color="auto" w:fill="FFFFFF"/>
+          </w:rPr>
+          <w:t xml:space="preserve">it </w:t>
+        </w:r>
+      </w:ins>
+      <w:ins w:id="521" w:author="Hyosub Kim" w:date="2020-08-25T20:14:00Z">
+        <w:r>
+          <w:rPr>
+            <w:rFonts w:eastAsia="Times New Roman"/>
+            <w:b/>
+            <w:iCs/>
+            <w:color w:val="000000"/>
+            <w:shd w:val="clear" w:color="auto" w:fill="FFFFFF"/>
+          </w:rPr>
+          <w:t>maximizes the</w:t>
+        </w:r>
+      </w:ins>
+      <w:ins w:id="522" w:author="Hyosub Kim" w:date="2020-08-25T20:11:00Z">
+        <w:r>
+          <w:rPr>
+            <w:rFonts w:eastAsia="Times New Roman"/>
+            <w:b/>
+            <w:iCs/>
+            <w:color w:val="000000"/>
+            <w:shd w:val="clear" w:color="auto" w:fill="FFFFFF"/>
+          </w:rPr>
+          <w:t xml:space="preserve"> </w:t>
+        </w:r>
+      </w:ins>
+      <w:ins w:id="523" w:author="Hyosub Kim" w:date="2020-08-25T20:12:00Z">
+        <w:r>
+          <w:rPr>
+            <w:rFonts w:eastAsia="Times New Roman"/>
+            <w:b/>
+            <w:iCs/>
+            <w:color w:val="000000"/>
+            <w:shd w:val="clear" w:color="auto" w:fill="FFFFFF"/>
+          </w:rPr>
+          <w:t>chance</w:t>
+        </w:r>
+      </w:ins>
+      <w:ins w:id="524" w:author="Hyosub Kim" w:date="2020-08-25T20:14:00Z">
+        <w:r>
+          <w:rPr>
+            <w:rFonts w:eastAsia="Times New Roman"/>
+            <w:b/>
+            <w:iCs/>
+            <w:color w:val="000000"/>
+            <w:shd w:val="clear" w:color="auto" w:fill="FFFFFF"/>
+          </w:rPr>
+          <w:t>s</w:t>
+        </w:r>
+      </w:ins>
+      <w:ins w:id="525" w:author="Hyosub Kim" w:date="2020-08-25T20:12:00Z">
+        <w:r>
+          <w:rPr>
+            <w:rFonts w:eastAsia="Times New Roman"/>
+            <w:b/>
+            <w:iCs/>
+            <w:color w:val="000000"/>
+            <w:shd w:val="clear" w:color="auto" w:fill="FFFFFF"/>
+          </w:rPr>
+          <w:t xml:space="preserve"> </w:t>
+        </w:r>
+      </w:ins>
+      <w:ins w:id="526" w:author="Hyosub Kim" w:date="2020-08-25T20:14:00Z">
+        <w:r>
+          <w:rPr>
+            <w:rFonts w:eastAsia="Times New Roman"/>
+            <w:b/>
+            <w:iCs/>
+            <w:color w:val="000000"/>
+            <w:shd w:val="clear" w:color="auto" w:fill="FFFFFF"/>
+          </w:rPr>
+          <w:t>for</w:t>
+        </w:r>
+      </w:ins>
+      <w:ins w:id="527" w:author="Hyosub Kim" w:date="2020-08-25T20:13:00Z">
+        <w:r>
+          <w:rPr>
+            <w:rFonts w:eastAsia="Times New Roman"/>
+            <w:b/>
+            <w:iCs/>
+            <w:color w:val="000000"/>
+            <w:shd w:val="clear" w:color="auto" w:fill="FFFFFF"/>
+          </w:rPr>
+          <w:t xml:space="preserve"> both models </w:t>
+        </w:r>
+      </w:ins>
+      <w:ins w:id="528" w:author="Hyosub Kim" w:date="2020-08-25T20:14:00Z">
+        <w:r>
+          <w:rPr>
+            <w:rFonts w:eastAsia="Times New Roman"/>
+            <w:b/>
+            <w:iCs/>
+            <w:color w:val="000000"/>
+            <w:shd w:val="clear" w:color="auto" w:fill="FFFFFF"/>
+          </w:rPr>
+          <w:t>to</w:t>
+        </w:r>
+      </w:ins>
+      <w:ins w:id="529" w:author="Hyosub Kim" w:date="2020-08-25T20:13:00Z">
+        <w:r>
+          <w:rPr>
+            <w:rFonts w:eastAsia="Times New Roman"/>
+            <w:b/>
+            <w:iCs/>
+            <w:color w:val="000000"/>
+            <w:shd w:val="clear" w:color="auto" w:fill="FFFFFF"/>
+          </w:rPr>
+          <w:t xml:space="preserve"> </w:t>
+        </w:r>
+      </w:ins>
+      <w:ins w:id="530" w:author="Hyosub Kim" w:date="2020-08-25T20:14:00Z">
+        <w:r>
+          <w:rPr>
+            <w:rFonts w:eastAsia="Times New Roman"/>
+            <w:b/>
+            <w:iCs/>
+            <w:color w:val="000000"/>
+            <w:shd w:val="clear" w:color="auto" w:fill="FFFFFF"/>
+          </w:rPr>
+          <w:t xml:space="preserve">most accurately fit the data; </w:t>
+        </w:r>
+      </w:ins>
+      <w:ins w:id="531" w:author="Hyosub Kim" w:date="2020-08-25T20:15:00Z">
+        <w:r>
+          <w:rPr>
+            <w:rFonts w:eastAsia="Times New Roman"/>
+            <w:b/>
+            <w:iCs/>
+            <w:color w:val="000000"/>
+            <w:shd w:val="clear" w:color="auto" w:fill="FFFFFF"/>
+          </w:rPr>
+          <w:t xml:space="preserve">as such, the results of comparing the models this way will, we believe, increase the robustness of </w:t>
+        </w:r>
+      </w:ins>
+      <w:ins w:id="532" w:author="Hyosub Kim" w:date="2020-08-25T20:16:00Z">
+        <w:r>
+          <w:rPr>
+            <w:rFonts w:eastAsia="Times New Roman"/>
+            <w:b/>
+            <w:iCs/>
+            <w:color w:val="000000"/>
+            <w:shd w:val="clear" w:color="auto" w:fill="FFFFFF"/>
+          </w:rPr>
+          <w:t>our findings in support of one model over the other.</w:t>
+        </w:r>
+      </w:ins>
+      <w:del w:id="533" w:author="Hyosub Kim" w:date="2020-08-25T20:01:00Z">
+        <w:r>
+          <w:rPr>
+            <w:rFonts w:eastAsia="Times New Roman"/>
+            <w:b/>
+            <w:iCs/>
+            <w:color w:val="000000"/>
+            <w:shd w:val="clear" w:color="auto" w:fill="FFFFFF"/>
+          </w:rPr>
+          <w:delText xml:space="preserve">approach and determine which model fits all three conditions the best. </w:delText>
+        </w:r>
+      </w:del>
     </w:p>
     <w:p>
       <w:pPr>
@@ -9000,98 +11120,486 @@
           <w:color w:val="000000"/>
           <w:shd w:val="clear" w:color="auto" w:fill="FFFFFF"/>
         </w:rPr>
-        <w:t>The use-dependent + strategic model seems to be based on the use-dependent model from the Diedrichsen et al. 2010 paper. Correct me if I am wrong, but it adds in an assumption about a strategic component that was not in the Diedrichsen paper-namely that there is a retention factor for the strategy that is assumed to be used from one stride to the next. I would like some more intuitive justification for the need for the strategy component and for fitting the A parameter. In walking, subjects may easily have time to modify the gait pattern online and hit a target, thus they might only need the C*en part of that equation. It would be nice to understand the basis for the A*sn component. It is not entirely intuitive. Perhaps it just biases the model in the direction of the abrupt perturbation? More explanation would be useful. Perhaps even a plot showing how the different components of the model change as a function of stride, which might help the reader intuit.</w:t>
-      </w:r>
-    </w:p>
-    <w:p>
-      <w:pPr>
-        <w:ind w:left="360"/>
-        <w:rPr>
-          <w:rFonts w:eastAsia="Times New Roman"/>
-          <w:color w:val="000000"/>
-          <w:shd w:val="clear" w:color="auto" w:fill="FFFFFF"/>
-        </w:rPr>
-      </w:pPr>
-    </w:p>
-    <w:p>
-      <w:pPr>
-        <w:ind w:left="360"/>
-        <w:rPr>
-          <w:rFonts w:eastAsia="Times New Roman"/>
+        <w:t xml:space="preserve">The use-dependent + strategic model seems to be based on the use-dependent model from the </w:t>
+      </w:r>
+      <w:proofErr w:type="spellStart"/>
+      <w:r>
+        <w:rPr>
+          <w:rFonts w:eastAsia="Times New Roman"/>
+          <w:color w:val="000000"/>
+          <w:shd w:val="clear" w:color="auto" w:fill="FFFFFF"/>
+        </w:rPr>
+        <w:t>Diedrichsen</w:t>
+      </w:r>
+      <w:proofErr w:type="spellEnd"/>
+      <w:r>
+        <w:rPr>
+          <w:rFonts w:eastAsia="Times New Roman"/>
+          <w:color w:val="000000"/>
+          <w:shd w:val="clear" w:color="auto" w:fill="FFFFFF"/>
+        </w:rPr>
+        <w:t xml:space="preserve"> et al. 2010 paper. Correct me if I am wrong, but it adds in an assumption about a strategic component that was not in the </w:t>
+      </w:r>
+      <w:proofErr w:type="spellStart"/>
+      <w:r>
+        <w:rPr>
+          <w:rFonts w:eastAsia="Times New Roman"/>
+          <w:color w:val="000000"/>
+          <w:shd w:val="clear" w:color="auto" w:fill="FFFFFF"/>
+        </w:rPr>
+        <w:t>Diedrichsen</w:t>
+      </w:r>
+      <w:proofErr w:type="spellEnd"/>
+      <w:r>
+        <w:rPr>
+          <w:rFonts w:eastAsia="Times New Roman"/>
+          <w:color w:val="000000"/>
+          <w:shd w:val="clear" w:color="auto" w:fill="FFFFFF"/>
+        </w:rPr>
+        <w:t xml:space="preserve"> paper-namely that there is a retention factor for the strategy that is assumed to be used from one stride to the next. I would like some more intuitive justification for the need for the strategy component and for fitting the A parameter. In walking, subjects may easily have time to modify the gait pattern online and hit a target, thus they might only need the C*</w:t>
+      </w:r>
+      <w:proofErr w:type="spellStart"/>
+      <w:r>
+        <w:rPr>
+          <w:rFonts w:eastAsia="Times New Roman"/>
+          <w:color w:val="000000"/>
+          <w:shd w:val="clear" w:color="auto" w:fill="FFFFFF"/>
+        </w:rPr>
+        <w:t>en</w:t>
+      </w:r>
+      <w:proofErr w:type="spellEnd"/>
+      <w:r>
+        <w:rPr>
+          <w:rFonts w:eastAsia="Times New Roman"/>
+          <w:color w:val="000000"/>
+          <w:shd w:val="clear" w:color="auto" w:fill="FFFFFF"/>
+        </w:rPr>
+        <w:t xml:space="preserve"> part of that equation. It would be nice to understand the basis for the A*</w:t>
+      </w:r>
+      <w:proofErr w:type="spellStart"/>
+      <w:r>
+        <w:rPr>
+          <w:rFonts w:eastAsia="Times New Roman"/>
+          <w:color w:val="000000"/>
+          <w:shd w:val="clear" w:color="auto" w:fill="FFFFFF"/>
+        </w:rPr>
+        <w:t>sn</w:t>
+      </w:r>
+      <w:proofErr w:type="spellEnd"/>
+      <w:r>
+        <w:rPr>
+          <w:rFo